--- a/report/School Management System-final-report.docx
+++ b/report/School Management System-final-report.docx
@@ -11862,7 +11862,7 @@
 </file>
 
 <file path=customXml/itemProps2.xml><?xml version="1.0" encoding="utf-8"?>
-<ds:datastoreItem xmlns:ds="http://schemas.openxmlformats.org/officeDocument/2006/customXml" ds:itemID="{D660415A-DCC6-4380-A4A5-ADBE3D24A653}">
+<ds:datastoreItem xmlns:ds="http://schemas.openxmlformats.org/officeDocument/2006/customXml" ds:itemID="{C704480B-D78D-473D-AC20-642CA0FDE4DE}">
   <ds:schemaRefs>
     <ds:schemaRef ds:uri="http://schemas.openxmlformats.org/officeDocument/2006/bibliography"/>
   </ds:schemaRefs>

--- a/report/School Management System-final-report.docx
+++ b/report/School Management System-final-report.docx
@@ -5669,6 +5669,7 @@
         </w:drawing>
       </w:r>
     </w:p>
+    <w:p/>
     <w:p>
       <w:pPr>
         <w:pStyle w:val="Heading2"/>
@@ -5789,6 +5790,7 @@
     </w:p>
     <w:p>
       <w:r>
+        <w:lastRenderedPageBreak/>
         <w:t>SMS will generate Enrolment no. for Student and Code no. for Employee .Details can be viewed later on whenever required.</w:t>
       </w:r>
     </w:p>
@@ -5797,8 +5799,212 @@
         <w:pStyle w:val="Heading4"/>
       </w:pPr>
       <w:r>
+        <w:t>View and Enter new timetable information</w:t>
+      </w:r>
+    </w:p>
+    <w:p>
+      <w:pPr>
+        <w:rPr>
+          <w:b/>
+        </w:rPr>
+      </w:pPr>
+      <w:r>
+        <w:rPr>
+          <w:b/>
+        </w:rPr>
+        <w:t>Introduction</w:t>
+      </w:r>
+    </w:p>
+    <w:p>
+      <w:r>
+        <w:t>Employee can view the time table and can also update the timetable information.</w:t>
+      </w:r>
+    </w:p>
+    <w:p>
+      <w:pPr>
+        <w:rPr>
+          <w:b/>
+        </w:rPr>
+      </w:pPr>
+      <w:r>
+        <w:rPr>
+          <w:b/>
+        </w:rPr>
+        <w:t>Input</w:t>
+      </w:r>
+    </w:p>
+    <w:p>
+      <w:r>
+        <w:t>Employee number, department number and Week range</w:t>
+      </w:r>
+    </w:p>
+    <w:p>
+      <w:pPr>
+        <w:rPr>
+          <w:b/>
+        </w:rPr>
+      </w:pPr>
+      <w:r>
+        <w:rPr>
+          <w:b/>
+        </w:rPr>
+        <w:t>Processing</w:t>
+      </w:r>
+    </w:p>
+    <w:p>
+      <w:r>
+        <w:t>Employee number and department number must be unique, and when entering timetable of any employee or teacher both values must be valid references. Week range must be between 1to 52.</w:t>
+      </w:r>
+    </w:p>
+    <w:p>
+      <w:pPr>
+        <w:rPr>
+          <w:b/>
+        </w:rPr>
+      </w:pPr>
+      <w:r>
+        <w:rPr>
+          <w:b/>
+        </w:rPr>
+        <w:t>Output</w:t>
+      </w:r>
+    </w:p>
+    <w:p>
+      <w:r>
+        <w:t>Teacher and Student both can see the time table.</w:t>
+      </w:r>
+    </w:p>
+    <w:p>
+      <w:pPr>
+        <w:pStyle w:val="Heading4"/>
+      </w:pPr>
+      <w:r>
+        <w:t>Security</w:t>
+      </w:r>
+    </w:p>
+    <w:p>
+      <w:pPr>
+        <w:rPr>
+          <w:b/>
+        </w:rPr>
+      </w:pPr>
+      <w:r>
+        <w:rPr>
+          <w:b/>
+        </w:rPr>
+        <w:t>Introduction</w:t>
+      </w:r>
+    </w:p>
+    <w:p>
+      <w:r>
+        <w:t xml:space="preserve">Only the high level members of the School and Network manager will have access to the system for securing their important data from others. </w:t>
+      </w:r>
+    </w:p>
+    <w:p>
+      <w:pPr>
+        <w:rPr>
+          <w:b/>
+        </w:rPr>
+      </w:pPr>
+      <w:r>
+        <w:rPr>
+          <w:b/>
+        </w:rPr>
+        <w:t>Input</w:t>
+      </w:r>
+    </w:p>
+    <w:p>
+      <w:pPr>
+        <w:rPr>
+          <w:b/>
+        </w:rPr>
+      </w:pPr>
+      <w:r>
+        <w:t xml:space="preserve"> System username and password</w:t>
+      </w:r>
+    </w:p>
+    <w:p>
+      <w:pPr>
+        <w:rPr>
+          <w:b/>
+        </w:rPr>
+      </w:pPr>
+      <w:r>
+        <w:rPr>
+          <w:b/>
+        </w:rPr>
+        <w:t>Processing</w:t>
+      </w:r>
+    </w:p>
+    <w:p>
+      <w:r>
+        <w:t>The network operating system in the department will be used to enforce security. Another security level should also be incorporated to make the system more secure.</w:t>
+      </w:r>
+    </w:p>
+    <w:p>
+      <w:pPr>
+        <w:rPr>
+          <w:b/>
+        </w:rPr>
+      </w:pPr>
+      <w:r>
+        <w:rPr>
+          <w:b/>
+        </w:rPr>
+        <w:t>Output</w:t>
+      </w:r>
+    </w:p>
+    <w:p>
+      <w:r>
+        <w:t xml:space="preserve"> All data are secured and that can be used in future.</w:t>
+      </w:r>
+    </w:p>
+    <w:p>
+      <w:pPr>
+        <w:pStyle w:val="Heading4"/>
+      </w:pPr>
+      <w:r>
+        <w:t>Changing Password and Username</w:t>
+      </w:r>
+    </w:p>
+    <w:p>
+      <w:pPr>
+        <w:rPr>
+          <w:b/>
+        </w:rPr>
+      </w:pPr>
+      <w:r>
+        <w:rPr>
+          <w:b/>
+        </w:rPr>
+        <w:t>Introduction</w:t>
+      </w:r>
+    </w:p>
+    <w:p>
+      <w:r>
+        <w:t>Ch</w:t>
+      </w:r>
+      <w:r>
+        <w:t>ange existing username and password</w:t>
+      </w:r>
+    </w:p>
+    <w:p>
+      <w:pPr>
+        <w:rPr>
+          <w:b/>
+        </w:rPr>
+      </w:pPr>
+      <w:r>
+        <w:rPr>
+          <w:b/>
+        </w:rPr>
+        <w:t>Input</w:t>
+      </w:r>
+    </w:p>
+    <w:p>
+      <w:r>
         <w:lastRenderedPageBreak/>
-        <w:t>View and Enter new timetable information</w:t>
+        <w:t>New username and password</w:t>
       </w:r>
     </w:p>
     <w:p>
@@ -5811,12 +6017,62 @@
         <w:rPr>
           <w:b/>
         </w:rPr>
+        <w:t>Processing</w:t>
+      </w:r>
+    </w:p>
+    <w:p>
+      <w:r>
+        <w:t>Old</w:t>
+      </w:r>
+      <w:r>
+        <w:t xml:space="preserve"> username and password will be replaced by user provided new username and password after authenticating.</w:t>
+      </w:r>
+    </w:p>
+    <w:p>
+      <w:pPr>
+        <w:rPr>
+          <w:b/>
+        </w:rPr>
+      </w:pPr>
+      <w:r>
+        <w:rPr>
+          <w:b/>
+        </w:rPr>
+        <w:t>Output</w:t>
+      </w:r>
+    </w:p>
+    <w:p>
+      <w:r>
+        <w:t>Password and Username can be changed according to the Employee requirement whenever they want to change for better security of the System.</w:t>
+      </w:r>
+    </w:p>
+    <w:p>
+      <w:pPr>
+        <w:pStyle w:val="Heading4"/>
+      </w:pPr>
+      <w:r>
+        <w:t>M</w:t>
+      </w:r>
+      <w:r>
+        <w:t xml:space="preserve">ail Notification </w:t>
+      </w:r>
+    </w:p>
+    <w:p>
+      <w:pPr>
+        <w:rPr>
+          <w:b/>
+        </w:rPr>
+      </w:pPr>
+      <w:r>
+        <w:rPr>
+          <w:b/>
+        </w:rPr>
         <w:t>Introduction</w:t>
       </w:r>
     </w:p>
     <w:p>
       <w:r>
-        <w:t>Employee can view the time table and can also update the timetable information.</w:t>
+        <w:t>If holiday is declared suddenly, all students, teachers and employees are informed by sending them a mail.</w:t>
       </w:r>
     </w:p>
     <w:p>
@@ -5834,7 +6090,25 @@
     </w:p>
     <w:p>
       <w:r>
-        <w:t>Employee number, department number and Week range</w:t>
+        <w:t>Student</w:t>
+      </w:r>
+      <w:r>
+        <w:t xml:space="preserve"> and </w:t>
+      </w:r>
+      <w:r>
+        <w:t>Teacher</w:t>
+      </w:r>
+      <w:r>
+        <w:t>’s</w:t>
+      </w:r>
+      <w:r>
+        <w:t xml:space="preserve"> name and </w:t>
+      </w:r>
+      <w:r>
+        <w:t>e</w:t>
+      </w:r>
+      <w:r>
+        <w:t>mail id.</w:t>
       </w:r>
     </w:p>
     <w:p>
@@ -5852,7 +6126,25 @@
     </w:p>
     <w:p>
       <w:r>
-        <w:t>Employee number and department number must be unique, and when entering timetable of any employee or teacher both values must be valid references. Week range must be between 1to 52.</w:t>
+        <w:t>E</w:t>
+      </w:r>
+      <w:r>
+        <w:t>mployee will enter the name</w:t>
+      </w:r>
+      <w:r>
+        <w:t>,</w:t>
+      </w:r>
+      <w:r>
+        <w:t xml:space="preserve"> e</w:t>
+      </w:r>
+      <w:r>
+        <w:t>mail id and reason of holidays in the SMS and it</w:t>
+      </w:r>
+      <w:r>
+        <w:t xml:space="preserve"> will</w:t>
+      </w:r>
+      <w:r>
+        <w:t xml:space="preserve"> generate a message.</w:t>
       </w:r>
     </w:p>
     <w:p>
@@ -5870,7 +6162,7 @@
     </w:p>
     <w:p>
       <w:r>
-        <w:t>Teacher and Student both can see the time table.</w:t>
+        <w:t>Employee and Students get a message from SMS.</w:t>
       </w:r>
     </w:p>
     <w:p>
@@ -5878,7 +6170,7 @@
         <w:pStyle w:val="Heading4"/>
       </w:pPr>
       <w:r>
-        <w:t>Security</w:t>
+        <w:t>Exam Grade Details</w:t>
       </w:r>
     </w:p>
     <w:p>
@@ -5896,7 +6188,7 @@
     </w:p>
     <w:p>
       <w:r>
-        <w:t xml:space="preserve">Only the high level members of the School and Network manager will have access to the system for securing their important data from others. </w:t>
+        <w:t>Data sheets are prepared for individual class. And each datasheet is given via email to the student of the corresponding class.</w:t>
       </w:r>
     </w:p>
     <w:p>
@@ -5919,43 +6211,68 @@
         </w:rPr>
       </w:pPr>
       <w:r>
-        <w:t xml:space="preserve"> System username and password</w:t>
-      </w:r>
-    </w:p>
-    <w:p>
-      <w:pPr>
+        <w:t>Student name, marks in individual subject, attendance, class performance</w:t>
+      </w:r>
+      <w:r>
         <w:rPr>
           <w:b/>
         </w:rPr>
-      </w:pPr>
-      <w:r>
+        <w:t>.</w:t>
+      </w:r>
+    </w:p>
+    <w:p>
+      <w:pPr>
         <w:rPr>
           <w:b/>
         </w:rPr>
+      </w:pPr>
+      <w:r>
+        <w:rPr>
+          <w:b/>
+        </w:rPr>
         <w:t>Processing</w:t>
       </w:r>
     </w:p>
     <w:p>
-      <w:r>
-        <w:t>The network operating system in the department will be used to enforce security. Another security level should also be incorporated to make the system more secure.</w:t>
-      </w:r>
-    </w:p>
-    <w:p>
       <w:pPr>
         <w:rPr>
           <w:b/>
         </w:rPr>
       </w:pPr>
       <w:r>
+        <w:t>Grade card can be generated for individual students. Exam administrators would need to be able to view, update, delete, print and add grade details.</w:t>
+      </w:r>
+    </w:p>
+    <w:p>
+      <w:pPr>
         <w:rPr>
           <w:b/>
         </w:rPr>
+      </w:pPr>
+      <w:r>
+        <w:rPr>
+          <w:b/>
+        </w:rPr>
         <w:t>Output</w:t>
       </w:r>
     </w:p>
     <w:p>
       <w:r>
-        <w:t xml:space="preserve"> All data are secured and that can be used in future.</w:t>
+        <w:t>A printed Grade card can be given to the student as well as a</w:t>
+      </w:r>
+      <w:r>
+        <w:t xml:space="preserve">n </w:t>
+      </w:r>
+      <w:r>
+        <w:t>email can be received by the student with Grade card.</w:t>
+      </w:r>
+    </w:p>
+    <w:p>
+      <w:pPr>
+        <w:ind w:left="360"/>
+      </w:pPr>
+      <w:r>
+        <w:tab/>
       </w:r>
     </w:p>
     <w:p>
@@ -5963,7 +6280,8 @@
         <w:pStyle w:val="Heading4"/>
       </w:pPr>
       <w:r>
-        <w:t>Changing Password and Username</w:t>
+        <w:lastRenderedPageBreak/>
+        <w:t>Fees Details</w:t>
       </w:r>
     </w:p>
     <w:p>
@@ -5976,323 +6294,6 @@
         <w:rPr>
           <w:b/>
         </w:rPr>
-        <w:t>Introduction</w:t>
-      </w:r>
-    </w:p>
-    <w:p>
-      <w:r>
-        <w:t>Ch</w:t>
-      </w:r>
-      <w:r>
-        <w:t>ange existing username and password</w:t>
-      </w:r>
-    </w:p>
-    <w:p>
-      <w:pPr>
-        <w:rPr>
-          <w:b/>
-        </w:rPr>
-      </w:pPr>
-      <w:r>
-        <w:rPr>
-          <w:b/>
-        </w:rPr>
-        <w:t>Input</w:t>
-      </w:r>
-    </w:p>
-    <w:p>
-      <w:r>
-        <w:t>New username and password</w:t>
-      </w:r>
-    </w:p>
-    <w:p>
-      <w:pPr>
-        <w:rPr>
-          <w:b/>
-        </w:rPr>
-      </w:pPr>
-      <w:r>
-        <w:rPr>
-          <w:b/>
-        </w:rPr>
-        <w:t>Processing</w:t>
-      </w:r>
-    </w:p>
-    <w:p>
-      <w:r>
-        <w:lastRenderedPageBreak/>
-        <w:t>Old</w:t>
-      </w:r>
-      <w:r>
-        <w:t xml:space="preserve"> username and password will be replaced by user provided new username and password after authenticating.</w:t>
-      </w:r>
-    </w:p>
-    <w:p>
-      <w:pPr>
-        <w:rPr>
-          <w:b/>
-        </w:rPr>
-      </w:pPr>
-      <w:r>
-        <w:rPr>
-          <w:b/>
-        </w:rPr>
-        <w:t>Output</w:t>
-      </w:r>
-    </w:p>
-    <w:p>
-      <w:r>
-        <w:t>Password and Username can be changed according to the Employee requirement whenever they want to change for better security of the System.</w:t>
-      </w:r>
-    </w:p>
-    <w:p>
-      <w:pPr>
-        <w:pStyle w:val="Heading4"/>
-      </w:pPr>
-      <w:r>
-        <w:t>M</w:t>
-      </w:r>
-      <w:r>
-        <w:t xml:space="preserve">ail Notification </w:t>
-      </w:r>
-    </w:p>
-    <w:p>
-      <w:pPr>
-        <w:rPr>
-          <w:b/>
-        </w:rPr>
-      </w:pPr>
-      <w:r>
-        <w:rPr>
-          <w:b/>
-        </w:rPr>
-        <w:t>Introduction</w:t>
-      </w:r>
-    </w:p>
-    <w:p>
-      <w:r>
-        <w:t>If holiday is declared suddenly, all students, teachers and employees are informed by sending them a mail.</w:t>
-      </w:r>
-    </w:p>
-    <w:p>
-      <w:pPr>
-        <w:rPr>
-          <w:b/>
-        </w:rPr>
-      </w:pPr>
-      <w:r>
-        <w:rPr>
-          <w:b/>
-        </w:rPr>
-        <w:t>Input</w:t>
-      </w:r>
-    </w:p>
-    <w:p>
-      <w:r>
-        <w:t>Student</w:t>
-      </w:r>
-      <w:r>
-        <w:t xml:space="preserve"> and </w:t>
-      </w:r>
-      <w:r>
-        <w:t>Teacher</w:t>
-      </w:r>
-      <w:r>
-        <w:t>’s</w:t>
-      </w:r>
-      <w:r>
-        <w:t xml:space="preserve"> name and </w:t>
-      </w:r>
-      <w:r>
-        <w:t>e</w:t>
-      </w:r>
-      <w:r>
-        <w:t>mail id.</w:t>
-      </w:r>
-    </w:p>
-    <w:p>
-      <w:pPr>
-        <w:rPr>
-          <w:b/>
-        </w:rPr>
-      </w:pPr>
-      <w:r>
-        <w:rPr>
-          <w:b/>
-        </w:rPr>
-        <w:t>Processing</w:t>
-      </w:r>
-    </w:p>
-    <w:p>
-      <w:r>
-        <w:t>E</w:t>
-      </w:r>
-      <w:r>
-        <w:t>mployee will enter the name</w:t>
-      </w:r>
-      <w:r>
-        <w:t>,</w:t>
-      </w:r>
-      <w:r>
-        <w:t xml:space="preserve"> e</w:t>
-      </w:r>
-      <w:r>
-        <w:t>mail id and reason of holidays in the SMS and it</w:t>
-      </w:r>
-      <w:r>
-        <w:t xml:space="preserve"> will</w:t>
-      </w:r>
-      <w:r>
-        <w:t xml:space="preserve"> generate a message.</w:t>
-      </w:r>
-    </w:p>
-    <w:p>
-      <w:pPr>
-        <w:rPr>
-          <w:b/>
-        </w:rPr>
-      </w:pPr>
-      <w:r>
-        <w:rPr>
-          <w:b/>
-        </w:rPr>
-        <w:t>Output</w:t>
-      </w:r>
-    </w:p>
-    <w:p>
-      <w:r>
-        <w:t>Employee and Students get a message from SMS.</w:t>
-      </w:r>
-    </w:p>
-    <w:p>
-      <w:pPr>
-        <w:pStyle w:val="Heading4"/>
-      </w:pPr>
-      <w:r>
-        <w:t>Exam Grade Details</w:t>
-      </w:r>
-    </w:p>
-    <w:p>
-      <w:pPr>
-        <w:rPr>
-          <w:b/>
-        </w:rPr>
-      </w:pPr>
-      <w:r>
-        <w:rPr>
-          <w:b/>
-        </w:rPr>
-        <w:t>Introduction</w:t>
-      </w:r>
-    </w:p>
-    <w:p>
-      <w:r>
-        <w:t>Data sheets are prepared for individual class. And each datasheet is given via email to the student of the corresponding class.</w:t>
-      </w:r>
-    </w:p>
-    <w:p>
-      <w:pPr>
-        <w:rPr>
-          <w:b/>
-        </w:rPr>
-      </w:pPr>
-      <w:r>
-        <w:rPr>
-          <w:b/>
-        </w:rPr>
-        <w:t>Input</w:t>
-      </w:r>
-    </w:p>
-    <w:p>
-      <w:pPr>
-        <w:rPr>
-          <w:b/>
-        </w:rPr>
-      </w:pPr>
-      <w:r>
-        <w:t>Student name, marks in individual subject, attendance, class performance</w:t>
-      </w:r>
-      <w:r>
-        <w:rPr>
-          <w:b/>
-        </w:rPr>
-        <w:t>.</w:t>
-      </w:r>
-    </w:p>
-    <w:p>
-      <w:pPr>
-        <w:rPr>
-          <w:b/>
-        </w:rPr>
-      </w:pPr>
-      <w:r>
-        <w:rPr>
-          <w:b/>
-        </w:rPr>
-        <w:t>Processing</w:t>
-      </w:r>
-    </w:p>
-    <w:p>
-      <w:pPr>
-        <w:rPr>
-          <w:b/>
-        </w:rPr>
-      </w:pPr>
-      <w:r>
-        <w:t>Grade card can be generated for individual students. Exam administrators would need to be able to view, update, delete, print and add grade details.</w:t>
-      </w:r>
-    </w:p>
-    <w:p>
-      <w:pPr>
-        <w:rPr>
-          <w:b/>
-        </w:rPr>
-      </w:pPr>
-      <w:r>
-        <w:rPr>
-          <w:b/>
-        </w:rPr>
-        <w:t>Output</w:t>
-      </w:r>
-    </w:p>
-    <w:p>
-      <w:r>
-        <w:t>A printed Grade card can be given to the student as well as a</w:t>
-      </w:r>
-      <w:r>
-        <w:t xml:space="preserve">n </w:t>
-      </w:r>
-      <w:r>
-        <w:t>email can be received by the student with Grade card.</w:t>
-      </w:r>
-    </w:p>
-    <w:p>
-      <w:pPr>
-        <w:ind w:left="360"/>
-      </w:pPr>
-      <w:r>
-        <w:tab/>
-      </w:r>
-    </w:p>
-    <w:p>
-      <w:pPr>
-        <w:pStyle w:val="Heading4"/>
-      </w:pPr>
-      <w:r>
-        <w:t>Fees Details</w:t>
-      </w:r>
-    </w:p>
-    <w:p>
-      <w:pPr>
-        <w:rPr>
-          <w:b/>
-        </w:rPr>
-      </w:pPr>
-      <w:r>
-        <w:rPr>
-          <w:b/>
-        </w:rPr>
-        <w:lastRenderedPageBreak/>
         <w:t>Introduction</w:t>
       </w:r>
     </w:p>
@@ -7970,7 +7971,6 @@
       </w:r>
       <w:bookmarkEnd w:id="35"/>
     </w:p>
-    <w:p/>
     <w:p>
       <w:pPr>
         <w:pStyle w:val="Heading3"/>
@@ -8559,7 +8559,6 @@
           </w:tcPr>
           <w:p>
             <w:r>
-              <w:lastRenderedPageBreak/>
               <w:t>SMS – 004</w:t>
             </w:r>
           </w:p>
@@ -8580,7 +8579,11 @@
           </w:tcPr>
           <w:p>
             <w:r>
-              <w:t>Enter Student_ID, Student_Name, Student_Course_Name of the Student.</w:t>
+              <w:t xml:space="preserve">Enter Student_ID, Student_Name, </w:t>
+            </w:r>
+            <w:r>
+              <w:lastRenderedPageBreak/>
+              <w:t>Student_Course_Name of the Student.</w:t>
             </w:r>
           </w:p>
         </w:tc>
@@ -8590,6 +8593,7 @@
           </w:tcPr>
           <w:p>
             <w:r>
+              <w:lastRenderedPageBreak/>
               <w:t>Show the Student Details.</w:t>
             </w:r>
           </w:p>
@@ -8614,6 +8618,7 @@
           </w:tcPr>
           <w:p>
             <w:r>
+              <w:lastRenderedPageBreak/>
               <w:t>SMS – 005</w:t>
             </w:r>
           </w:p>
@@ -11862,7 +11867,7 @@
 </file>
 
 <file path=customXml/itemProps2.xml><?xml version="1.0" encoding="utf-8"?>
-<ds:datastoreItem xmlns:ds="http://schemas.openxmlformats.org/officeDocument/2006/customXml" ds:itemID="{C704480B-D78D-473D-AC20-642CA0FDE4DE}">
+<ds:datastoreItem xmlns:ds="http://schemas.openxmlformats.org/officeDocument/2006/customXml" ds:itemID="{0284A627-8FE2-4FA3-A9AA-9BCADAD687E6}">
   <ds:schemaRefs>
     <ds:schemaRef ds:uri="http://schemas.openxmlformats.org/officeDocument/2006/bibliography"/>
   </ds:schemaRefs>

--- a/report/School Management System-final-report.docx
+++ b/report/School Management System-final-report.docx
@@ -8905,6 +8905,7 @@
       </w:r>
       <w:bookmarkEnd w:id="55"/>
     </w:p>
+    <w:p/>
     <w:p/>
     <w:p>
       <w:pPr>
@@ -11867,7 +11868,7 @@
 </file>
 
 <file path=customXml/itemProps2.xml><?xml version="1.0" encoding="utf-8"?>
-<ds:datastoreItem xmlns:ds="http://schemas.openxmlformats.org/officeDocument/2006/customXml" ds:itemID="{0284A627-8FE2-4FA3-A9AA-9BCADAD687E6}">
+<ds:datastoreItem xmlns:ds="http://schemas.openxmlformats.org/officeDocument/2006/customXml" ds:itemID="{D3EA077A-AE7F-446E-9EB6-F12710B4B450}">
   <ds:schemaRefs>
     <ds:schemaRef ds:uri="http://schemas.openxmlformats.org/officeDocument/2006/bibliography"/>
   </ds:schemaRefs>

--- a/report/School Management System-final-report.docx
+++ b/report/School Management System-final-report.docx
@@ -4715,7 +4715,119 @@
         <w:t>PURPOSE</w:t>
       </w:r>
     </w:p>
-    <w:p/>
+    <w:p>
+      <w:pPr>
+        <w:rPr>
+          <w:highlight w:val="yellow"/>
+        </w:rPr>
+      </w:pPr>
+      <w:r>
+        <w:rPr>
+          <w:highlight w:val="yellow"/>
+        </w:rPr>
+        <w:t>The purpose of the project is to computerize the workflow of a school. The below mentioned diagram shows the existing Student Management System of school which will be completely computerized with the help of this software.</w:t>
+      </w:r>
+    </w:p>
+    <w:p>
+      <w:pPr>
+        <w:rPr>
+          <w:highlight w:val="yellow"/>
+        </w:rPr>
+      </w:pPr>
+    </w:p>
+    <w:p>
+      <w:pPr>
+        <w:rPr>
+          <w:highlight w:val="yellow"/>
+        </w:rPr>
+      </w:pPr>
+      <w:r>
+        <w:rPr>
+          <w:highlight w:val="yellow"/>
+        </w:rPr>
+        <w:t>The main advantages of School Management System over existing traditional paper book are given below:</w:t>
+      </w:r>
+    </w:p>
+    <w:p>
+      <w:pPr>
+        <w:pStyle w:val="ListParagraph"/>
+        <w:numPr>
+          <w:ilvl w:val="0"/>
+          <w:numId w:val="9"/>
+        </w:numPr>
+        <w:rPr>
+          <w:highlight w:val="yellow"/>
+        </w:rPr>
+      </w:pPr>
+      <w:r>
+        <w:rPr>
+          <w:highlight w:val="yellow"/>
+        </w:rPr>
+        <w:t>It is faster as the computer is doing the searching and fetching of data.</w:t>
+      </w:r>
+    </w:p>
+    <w:p>
+      <w:pPr>
+        <w:pStyle w:val="ListParagraph"/>
+        <w:numPr>
+          <w:ilvl w:val="0"/>
+          <w:numId w:val="9"/>
+        </w:numPr>
+        <w:rPr>
+          <w:highlight w:val="yellow"/>
+        </w:rPr>
+      </w:pPr>
+      <w:r>
+        <w:rPr>
+          <w:highlight w:val="yellow"/>
+        </w:rPr>
+        <w:t>It is more efficient as it reduces the administrative efforts.</w:t>
+      </w:r>
+    </w:p>
+    <w:p>
+      <w:pPr>
+        <w:pStyle w:val="ListParagraph"/>
+        <w:numPr>
+          <w:ilvl w:val="0"/>
+          <w:numId w:val="9"/>
+        </w:numPr>
+        <w:rPr>
+          <w:highlight w:val="yellow"/>
+        </w:rPr>
+      </w:pPr>
+      <w:r>
+        <w:rPr>
+          <w:highlight w:val="yellow"/>
+        </w:rPr>
+        <w:t>It is more accurate.</w:t>
+      </w:r>
+    </w:p>
+    <w:p>
+      <w:pPr>
+        <w:pStyle w:val="ListParagraph"/>
+        <w:numPr>
+          <w:ilvl w:val="0"/>
+          <w:numId w:val="9"/>
+        </w:numPr>
+        <w:rPr>
+          <w:highlight w:val="yellow"/>
+        </w:rPr>
+      </w:pPr>
+      <w:r>
+        <w:rPr>
+          <w:highlight w:val="yellow"/>
+        </w:rPr>
+        <w:t>It can store the data in a centralized server so that data will available to use anywhere.</w:t>
+      </w:r>
+    </w:p>
+    <w:p>
+      <w:pPr>
+        <w:ind w:left="360"/>
+      </w:pPr>
+      <w:r>
+        <w:t xml:space="preserve">  </w:t>
+      </w:r>
+    </w:p>
     <w:p>
       <w:pPr>
         <w:pStyle w:val="Heading3"/>
@@ -4907,6 +5019,7 @@
               <w:rPr>
                 <w:noProof/>
               </w:rPr>
+              <w:lastRenderedPageBreak/>
               <w:pict>
                 <v:shape id="_x0000_s1278" type="#_x0000_t32" style="position:absolute;margin-left:192.75pt;margin-top:.1pt;width:.75pt;height:42.7pt;z-index:251665408;mso-position-horizontal-relative:text;mso-position-vertical-relative:text" o:connectortype="straight">
                   <v:stroke endarrow="block"/>
@@ -5265,6 +5378,7 @@
                     <w:rPr>
                       <w:noProof/>
                     </w:rPr>
+                    <w:lastRenderedPageBreak/>
                     <w:pict>
                       <v:shape id="_x0000_s1288" type="#_x0000_t32" style="position:absolute;margin-left:192.35pt;margin-top:21.05pt;width:0;height:44.45pt;z-index:251675648" o:connectortype="straight">
                         <v:stroke endarrow="block"/>
@@ -5333,7 +5447,6 @@
         <w:rPr>
           <w:b/>
         </w:rPr>
-        <w:lastRenderedPageBreak/>
         <w:t>Admission Register</w:t>
       </w:r>
       <w:r>
@@ -5490,6 +5603,7 @@
           <w:noProof/>
           <w:lang w:bidi="ar-SA"/>
         </w:rPr>
+        <w:lastRenderedPageBreak/>
         <w:drawing>
           <wp:inline distT="0" distB="0" distL="0" distR="0">
             <wp:extent cx="5943600" cy="2944026"/>
@@ -5509,7 +5623,7 @@
                     <a:blip r:embed="rId11" cstate="print">
                       <a:extLst>
                         <a:ext uri="{28A0092B-C50C-407E-A947-70E740481C1C}">
-                          <a14:useLocalDpi xmlns:a14="http://schemas.microsoft.com/office/drawing/2010/main" xmlns:wps="http://schemas.microsoft.com/office/word/2010/wordprocessingShape" xmlns:wpi="http://schemas.microsoft.com/office/word/2010/wordprocessingInk" xmlns:wpg="http://schemas.microsoft.com/office/word/2010/wordprocessingGroup" xmlns:w14="http://schemas.microsoft.com/office/word/2010/wordml" xmlns:w="http://schemas.openxmlformats.org/wordprocessingml/2006/main" xmlns:w10="urn:schemas-microsoft-com:office:word" xmlns:wp14="http://schemas.microsoft.com/office/word/2010/wordprocessingDrawing" xmlns:v="urn:schemas-microsoft-com:vml" xmlns:o="urn:schemas-microsoft-com:office:office" xmlns:mc="http://schemas.openxmlformats.org/markup-compatibility/2006" xmlns:wpc="http://schemas.microsoft.com/office/word/2010/wordprocessingCanvas" xmlns="" val="0"/>
+                          <a14:useLocalDpi xmlns="" xmlns:wpc="http://schemas.microsoft.com/office/word/2010/wordprocessingCanvas" xmlns:mc="http://schemas.openxmlformats.org/markup-compatibility/2006" xmlns:o="urn:schemas-microsoft-com:office:office" xmlns:v="urn:schemas-microsoft-com:vml" xmlns:wp14="http://schemas.microsoft.com/office/word/2010/wordprocessingDrawing" xmlns:w10="urn:schemas-microsoft-com:office:word" xmlns:w="http://schemas.openxmlformats.org/wordprocessingml/2006/main" xmlns:w14="http://schemas.microsoft.com/office/word/2010/wordml" xmlns:wpg="http://schemas.microsoft.com/office/word/2010/wordprocessingGroup" xmlns:wpi="http://schemas.microsoft.com/office/word/2010/wordprocessingInk" xmlns:wps="http://schemas.microsoft.com/office/word/2010/wordprocessingShape" xmlns:a14="http://schemas.microsoft.com/office/drawing/2010/main" val="0"/>
                         </a:ext>
                       </a:extLst>
                     </a:blip>
@@ -5539,7 +5653,6 @@
       </w:pPr>
       <w:bookmarkStart w:id="12" w:name="_Toc346626326"/>
       <w:r>
-        <w:lastRenderedPageBreak/>
         <w:t>PROJECT SCHEDULING</w:t>
       </w:r>
       <w:bookmarkEnd w:id="12"/>
@@ -5566,6 +5679,7 @@
           <w:noProof/>
           <w:lang w:bidi="ar-SA"/>
         </w:rPr>
+        <w:lastRenderedPageBreak/>
         <w:drawing>
           <wp:inline distT="0" distB="0" distL="0" distR="0">
             <wp:extent cx="5943600" cy="4986947"/>
@@ -5585,7 +5699,7 @@
                     <a:blip r:embed="rId12">
                       <a:extLst>
                         <a:ext uri="{28A0092B-C50C-407E-A947-70E740481C1C}">
-                          <a14:useLocalDpi xmlns:a14="http://schemas.microsoft.com/office/drawing/2010/main" xmlns:wps="http://schemas.microsoft.com/office/word/2010/wordprocessingShape" xmlns:wpi="http://schemas.microsoft.com/office/word/2010/wordprocessingInk" xmlns:wpg="http://schemas.microsoft.com/office/word/2010/wordprocessingGroup" xmlns:w14="http://schemas.microsoft.com/office/word/2010/wordml" xmlns:w="http://schemas.openxmlformats.org/wordprocessingml/2006/main" xmlns:w10="urn:schemas-microsoft-com:office:word" xmlns:wp14="http://schemas.microsoft.com/office/word/2010/wordprocessingDrawing" xmlns:v="urn:schemas-microsoft-com:vml" xmlns:o="urn:schemas-microsoft-com:office:office" xmlns:mc="http://schemas.openxmlformats.org/markup-compatibility/2006" xmlns:wpc="http://schemas.microsoft.com/office/word/2010/wordprocessingCanvas" xmlns="" val="0"/>
+                          <a14:useLocalDpi xmlns="" xmlns:wpc="http://schemas.microsoft.com/office/word/2010/wordprocessingCanvas" xmlns:mc="http://schemas.openxmlformats.org/markup-compatibility/2006" xmlns:o="urn:schemas-microsoft-com:office:office" xmlns:v="urn:schemas-microsoft-com:vml" xmlns:wp14="http://schemas.microsoft.com/office/word/2010/wordprocessingDrawing" xmlns:w10="urn:schemas-microsoft-com:office:word" xmlns:w="http://schemas.openxmlformats.org/wordprocessingml/2006/main" xmlns:w14="http://schemas.microsoft.com/office/word/2010/wordml" xmlns:wpg="http://schemas.microsoft.com/office/word/2010/wordprocessingGroup" xmlns:wpi="http://schemas.microsoft.com/office/word/2010/wordprocessingInk" xmlns:wps="http://schemas.microsoft.com/office/word/2010/wordprocessingShape" xmlns:a14="http://schemas.microsoft.com/office/drawing/2010/main" val="0"/>
                         </a:ext>
                       </a:extLst>
                     </a:blip>
@@ -5645,7 +5759,7 @@
                     <a:blip r:embed="rId13">
                       <a:extLst>
                         <a:ext uri="{28A0092B-C50C-407E-A947-70E740481C1C}">
-                          <a14:useLocalDpi xmlns:a14="http://schemas.microsoft.com/office/drawing/2010/main" xmlns:wps="http://schemas.microsoft.com/office/word/2010/wordprocessingShape" xmlns:wpi="http://schemas.microsoft.com/office/word/2010/wordprocessingInk" xmlns:wpg="http://schemas.microsoft.com/office/word/2010/wordprocessingGroup" xmlns:w14="http://schemas.microsoft.com/office/word/2010/wordml" xmlns:w="http://schemas.openxmlformats.org/wordprocessingml/2006/main" xmlns:w10="urn:schemas-microsoft-com:office:word" xmlns:wp14="http://schemas.microsoft.com/office/word/2010/wordprocessingDrawing" xmlns:v="urn:schemas-microsoft-com:vml" xmlns:o="urn:schemas-microsoft-com:office:office" xmlns:mc="http://schemas.openxmlformats.org/markup-compatibility/2006" xmlns:wpc="http://schemas.microsoft.com/office/word/2010/wordprocessingCanvas" xmlns="" val="0"/>
+                          <a14:useLocalDpi xmlns="" xmlns:wpc="http://schemas.microsoft.com/office/word/2010/wordprocessingCanvas" xmlns:mc="http://schemas.openxmlformats.org/markup-compatibility/2006" xmlns:o="urn:schemas-microsoft-com:office:office" xmlns:v="urn:schemas-microsoft-com:vml" xmlns:wp14="http://schemas.microsoft.com/office/word/2010/wordprocessingDrawing" xmlns:w10="urn:schemas-microsoft-com:office:word" xmlns:w="http://schemas.openxmlformats.org/wordprocessingml/2006/main" xmlns:w14="http://schemas.microsoft.com/office/word/2010/wordml" xmlns:wpg="http://schemas.microsoft.com/office/word/2010/wordprocessingGroup" xmlns:wpi="http://schemas.microsoft.com/office/word/2010/wordprocessingInk" xmlns:wps="http://schemas.microsoft.com/office/word/2010/wordprocessingShape" xmlns:a14="http://schemas.microsoft.com/office/drawing/2010/main" val="0"/>
                         </a:ext>
                       </a:extLst>
                     </a:blip>
@@ -6640,7 +6754,7 @@
                     <a:blip r:embed="rId14">
                       <a:extLst>
                         <a:ext uri="{28A0092B-C50C-407E-A947-70E740481C1C}">
-                          <a14:useLocalDpi xmlns:a14="http://schemas.microsoft.com/office/drawing/2010/main" xmlns:wps="http://schemas.microsoft.com/office/word/2010/wordprocessingShape" xmlns:wpi="http://schemas.microsoft.com/office/word/2010/wordprocessingInk" xmlns:wpg="http://schemas.microsoft.com/office/word/2010/wordprocessingGroup" xmlns:w14="http://schemas.microsoft.com/office/word/2010/wordml" xmlns:w="http://schemas.openxmlformats.org/wordprocessingml/2006/main" xmlns:w10="urn:schemas-microsoft-com:office:word" xmlns:wp14="http://schemas.microsoft.com/office/word/2010/wordprocessingDrawing" xmlns:v="urn:schemas-microsoft-com:vml" xmlns:o="urn:schemas-microsoft-com:office:office" xmlns:mc="http://schemas.openxmlformats.org/markup-compatibility/2006" xmlns:wpc="http://schemas.microsoft.com/office/word/2010/wordprocessingCanvas" xmlns="" val="0"/>
+                          <a14:useLocalDpi xmlns="" xmlns:wpc="http://schemas.microsoft.com/office/word/2010/wordprocessingCanvas" xmlns:mc="http://schemas.openxmlformats.org/markup-compatibility/2006" xmlns:o="urn:schemas-microsoft-com:office:office" xmlns:v="urn:schemas-microsoft-com:vml" xmlns:wp14="http://schemas.microsoft.com/office/word/2010/wordprocessingDrawing" xmlns:w10="urn:schemas-microsoft-com:office:word" xmlns:w="http://schemas.openxmlformats.org/wordprocessingml/2006/main" xmlns:w14="http://schemas.microsoft.com/office/word/2010/wordml" xmlns:wpg="http://schemas.microsoft.com/office/word/2010/wordprocessingGroup" xmlns:wpi="http://schemas.microsoft.com/office/word/2010/wordprocessingInk" xmlns:wps="http://schemas.microsoft.com/office/word/2010/wordprocessingShape" xmlns:a14="http://schemas.microsoft.com/office/drawing/2010/main" val="0"/>
                         </a:ext>
                       </a:extLst>
                     </a:blip>
@@ -6723,7 +6837,7 @@
                     <a:blip r:embed="rId15">
                       <a:extLst>
                         <a:ext uri="{28A0092B-C50C-407E-A947-70E740481C1C}">
-                          <a14:useLocalDpi xmlns:a14="http://schemas.microsoft.com/office/drawing/2010/main" xmlns:wps="http://schemas.microsoft.com/office/word/2010/wordprocessingShape" xmlns:wpi="http://schemas.microsoft.com/office/word/2010/wordprocessingInk" xmlns:wpg="http://schemas.microsoft.com/office/word/2010/wordprocessingGroup" xmlns:w14="http://schemas.microsoft.com/office/word/2010/wordml" xmlns:w="http://schemas.openxmlformats.org/wordprocessingml/2006/main" xmlns:w10="urn:schemas-microsoft-com:office:word" xmlns:wp14="http://schemas.microsoft.com/office/word/2010/wordprocessingDrawing" xmlns:v="urn:schemas-microsoft-com:vml" xmlns:o="urn:schemas-microsoft-com:office:office" xmlns:mc="http://schemas.openxmlformats.org/markup-compatibility/2006" xmlns:wpc="http://schemas.microsoft.com/office/word/2010/wordprocessingCanvas" xmlns="" val="0"/>
+                          <a14:useLocalDpi xmlns="" xmlns:wpc="http://schemas.microsoft.com/office/word/2010/wordprocessingCanvas" xmlns:mc="http://schemas.openxmlformats.org/markup-compatibility/2006" xmlns:o="urn:schemas-microsoft-com:office:office" xmlns:v="urn:schemas-microsoft-com:vml" xmlns:wp14="http://schemas.microsoft.com/office/word/2010/wordprocessingDrawing" xmlns:w10="urn:schemas-microsoft-com:office:word" xmlns:w="http://schemas.openxmlformats.org/wordprocessingml/2006/main" xmlns:w14="http://schemas.microsoft.com/office/word/2010/wordml" xmlns:wpg="http://schemas.microsoft.com/office/word/2010/wordprocessingGroup" xmlns:wpi="http://schemas.microsoft.com/office/word/2010/wordprocessingInk" xmlns:wps="http://schemas.microsoft.com/office/word/2010/wordprocessingShape" xmlns:a14="http://schemas.microsoft.com/office/drawing/2010/main" val="0"/>
                         </a:ext>
                       </a:extLst>
                     </a:blip>
@@ -6781,7 +6895,7 @@
                     <a:blip r:embed="rId16">
                       <a:extLst>
                         <a:ext uri="{28A0092B-C50C-407E-A947-70E740481C1C}">
-                          <a14:useLocalDpi xmlns:a14="http://schemas.microsoft.com/office/drawing/2010/main" xmlns:wps="http://schemas.microsoft.com/office/word/2010/wordprocessingShape" xmlns:wpi="http://schemas.microsoft.com/office/word/2010/wordprocessingInk" xmlns:wpg="http://schemas.microsoft.com/office/word/2010/wordprocessingGroup" xmlns:w14="http://schemas.microsoft.com/office/word/2010/wordml" xmlns:w="http://schemas.openxmlformats.org/wordprocessingml/2006/main" xmlns:w10="urn:schemas-microsoft-com:office:word" xmlns:wp14="http://schemas.microsoft.com/office/word/2010/wordprocessingDrawing" xmlns:v="urn:schemas-microsoft-com:vml" xmlns:o="urn:schemas-microsoft-com:office:office" xmlns:mc="http://schemas.openxmlformats.org/markup-compatibility/2006" xmlns:wpc="http://schemas.microsoft.com/office/word/2010/wordprocessingCanvas" xmlns="" val="0"/>
+                          <a14:useLocalDpi xmlns="" xmlns:wpc="http://schemas.microsoft.com/office/word/2010/wordprocessingCanvas" xmlns:mc="http://schemas.openxmlformats.org/markup-compatibility/2006" xmlns:o="urn:schemas-microsoft-com:office:office" xmlns:v="urn:schemas-microsoft-com:vml" xmlns:wp14="http://schemas.microsoft.com/office/word/2010/wordprocessingDrawing" xmlns:w10="urn:schemas-microsoft-com:office:word" xmlns:w="http://schemas.openxmlformats.org/wordprocessingml/2006/main" xmlns:w14="http://schemas.microsoft.com/office/word/2010/wordml" xmlns:wpg="http://schemas.microsoft.com/office/word/2010/wordprocessingGroup" xmlns:wpi="http://schemas.microsoft.com/office/word/2010/wordprocessingInk" xmlns:wps="http://schemas.microsoft.com/office/word/2010/wordprocessingShape" xmlns:a14="http://schemas.microsoft.com/office/drawing/2010/main" val="0"/>
                         </a:ext>
                       </a:extLst>
                     </a:blip>
@@ -6831,7 +6945,7 @@
                     <a:blip r:embed="rId17">
                       <a:extLst>
                         <a:ext uri="{28A0092B-C50C-407E-A947-70E740481C1C}">
-                          <a14:useLocalDpi xmlns:a14="http://schemas.microsoft.com/office/drawing/2010/main" xmlns:wps="http://schemas.microsoft.com/office/word/2010/wordprocessingShape" xmlns:wpi="http://schemas.microsoft.com/office/word/2010/wordprocessingInk" xmlns:wpg="http://schemas.microsoft.com/office/word/2010/wordprocessingGroup" xmlns:w14="http://schemas.microsoft.com/office/word/2010/wordml" xmlns:w="http://schemas.openxmlformats.org/wordprocessingml/2006/main" xmlns:w10="urn:schemas-microsoft-com:office:word" xmlns:wp14="http://schemas.microsoft.com/office/word/2010/wordprocessingDrawing" xmlns:v="urn:schemas-microsoft-com:vml" xmlns:o="urn:schemas-microsoft-com:office:office" xmlns:mc="http://schemas.openxmlformats.org/markup-compatibility/2006" xmlns:wpc="http://schemas.microsoft.com/office/word/2010/wordprocessingCanvas" xmlns="" val="0"/>
+                          <a14:useLocalDpi xmlns="" xmlns:wpc="http://schemas.microsoft.com/office/word/2010/wordprocessingCanvas" xmlns:mc="http://schemas.openxmlformats.org/markup-compatibility/2006" xmlns:o="urn:schemas-microsoft-com:office:office" xmlns:v="urn:schemas-microsoft-com:vml" xmlns:wp14="http://schemas.microsoft.com/office/word/2010/wordprocessingDrawing" xmlns:w10="urn:schemas-microsoft-com:office:word" xmlns:w="http://schemas.openxmlformats.org/wordprocessingml/2006/main" xmlns:w14="http://schemas.microsoft.com/office/word/2010/wordml" xmlns:wpg="http://schemas.microsoft.com/office/word/2010/wordprocessingGroup" xmlns:wpi="http://schemas.microsoft.com/office/word/2010/wordprocessingInk" xmlns:wps="http://schemas.microsoft.com/office/word/2010/wordprocessingShape" xmlns:a14="http://schemas.microsoft.com/office/drawing/2010/main" val="0"/>
                         </a:ext>
                       </a:extLst>
                     </a:blip>
@@ -6884,7 +6998,7 @@
                     <a:blip r:embed="rId18">
                       <a:extLst>
                         <a:ext uri="{28A0092B-C50C-407E-A947-70E740481C1C}">
-                          <a14:useLocalDpi xmlns:a14="http://schemas.microsoft.com/office/drawing/2010/main" xmlns:wps="http://schemas.microsoft.com/office/word/2010/wordprocessingShape" xmlns:wpi="http://schemas.microsoft.com/office/word/2010/wordprocessingInk" xmlns:wpg="http://schemas.microsoft.com/office/word/2010/wordprocessingGroup" xmlns:w14="http://schemas.microsoft.com/office/word/2010/wordml" xmlns:w="http://schemas.openxmlformats.org/wordprocessingml/2006/main" xmlns:w10="urn:schemas-microsoft-com:office:word" xmlns:wp14="http://schemas.microsoft.com/office/word/2010/wordprocessingDrawing" xmlns:v="urn:schemas-microsoft-com:vml" xmlns:o="urn:schemas-microsoft-com:office:office" xmlns:mc="http://schemas.openxmlformats.org/markup-compatibility/2006" xmlns:wpc="http://schemas.microsoft.com/office/word/2010/wordprocessingCanvas" xmlns="" val="0"/>
+                          <a14:useLocalDpi xmlns="" xmlns:wpc="http://schemas.microsoft.com/office/word/2010/wordprocessingCanvas" xmlns:mc="http://schemas.openxmlformats.org/markup-compatibility/2006" xmlns:o="urn:schemas-microsoft-com:office:office" xmlns:v="urn:schemas-microsoft-com:vml" xmlns:wp14="http://schemas.microsoft.com/office/word/2010/wordprocessingDrawing" xmlns:w10="urn:schemas-microsoft-com:office:word" xmlns:w="http://schemas.openxmlformats.org/wordprocessingml/2006/main" xmlns:w14="http://schemas.microsoft.com/office/word/2010/wordml" xmlns:wpg="http://schemas.microsoft.com/office/word/2010/wordprocessingGroup" xmlns:wpi="http://schemas.microsoft.com/office/word/2010/wordprocessingInk" xmlns:wps="http://schemas.microsoft.com/office/word/2010/wordprocessingShape" xmlns:a14="http://schemas.microsoft.com/office/drawing/2010/main" val="0"/>
                         </a:ext>
                       </a:extLst>
                     </a:blip>
@@ -6931,7 +7045,7 @@
                     <a:blip r:embed="rId19">
                       <a:extLst>
                         <a:ext uri="{28A0092B-C50C-407E-A947-70E740481C1C}">
-                          <a14:useLocalDpi xmlns:a14="http://schemas.microsoft.com/office/drawing/2010/main" xmlns:wps="http://schemas.microsoft.com/office/word/2010/wordprocessingShape" xmlns:wpi="http://schemas.microsoft.com/office/word/2010/wordprocessingInk" xmlns:wpg="http://schemas.microsoft.com/office/word/2010/wordprocessingGroup" xmlns:w14="http://schemas.microsoft.com/office/word/2010/wordml" xmlns:w="http://schemas.openxmlformats.org/wordprocessingml/2006/main" xmlns:w10="urn:schemas-microsoft-com:office:word" xmlns:wp14="http://schemas.microsoft.com/office/word/2010/wordprocessingDrawing" xmlns:v="urn:schemas-microsoft-com:vml" xmlns:o="urn:schemas-microsoft-com:office:office" xmlns:mc="http://schemas.openxmlformats.org/markup-compatibility/2006" xmlns:wpc="http://schemas.microsoft.com/office/word/2010/wordprocessingCanvas" xmlns="" val="0"/>
+                          <a14:useLocalDpi xmlns="" xmlns:wpc="http://schemas.microsoft.com/office/word/2010/wordprocessingCanvas" xmlns:mc="http://schemas.openxmlformats.org/markup-compatibility/2006" xmlns:o="urn:schemas-microsoft-com:office:office" xmlns:v="urn:schemas-microsoft-com:vml" xmlns:wp14="http://schemas.microsoft.com/office/word/2010/wordprocessingDrawing" xmlns:w10="urn:schemas-microsoft-com:office:word" xmlns:w="http://schemas.openxmlformats.org/wordprocessingml/2006/main" xmlns:w14="http://schemas.microsoft.com/office/word/2010/wordml" xmlns:wpg="http://schemas.microsoft.com/office/word/2010/wordprocessingGroup" xmlns:wpi="http://schemas.microsoft.com/office/word/2010/wordprocessingInk" xmlns:wps="http://schemas.microsoft.com/office/word/2010/wordprocessingShape" xmlns:a14="http://schemas.microsoft.com/office/drawing/2010/main" val="0"/>
                         </a:ext>
                       </a:extLst>
                     </a:blip>
@@ -6989,7 +7103,7 @@
                     <a:blip r:embed="rId20">
                       <a:extLst>
                         <a:ext uri="{28A0092B-C50C-407E-A947-70E740481C1C}">
-                          <a14:useLocalDpi xmlns:a14="http://schemas.microsoft.com/office/drawing/2010/main" xmlns:wps="http://schemas.microsoft.com/office/word/2010/wordprocessingShape" xmlns:wpi="http://schemas.microsoft.com/office/word/2010/wordprocessingInk" xmlns:wpg="http://schemas.microsoft.com/office/word/2010/wordprocessingGroup" xmlns:w14="http://schemas.microsoft.com/office/word/2010/wordml" xmlns:w="http://schemas.openxmlformats.org/wordprocessingml/2006/main" xmlns:w10="urn:schemas-microsoft-com:office:word" xmlns:wp14="http://schemas.microsoft.com/office/word/2010/wordprocessingDrawing" xmlns:v="urn:schemas-microsoft-com:vml" xmlns:o="urn:schemas-microsoft-com:office:office" xmlns:mc="http://schemas.openxmlformats.org/markup-compatibility/2006" xmlns:wpc="http://schemas.microsoft.com/office/word/2010/wordprocessingCanvas" xmlns="" val="0"/>
+                          <a14:useLocalDpi xmlns="" xmlns:wpc="http://schemas.microsoft.com/office/word/2010/wordprocessingCanvas" xmlns:mc="http://schemas.openxmlformats.org/markup-compatibility/2006" xmlns:o="urn:schemas-microsoft-com:office:office" xmlns:v="urn:schemas-microsoft-com:vml" xmlns:wp14="http://schemas.microsoft.com/office/word/2010/wordprocessingDrawing" xmlns:w10="urn:schemas-microsoft-com:office:word" xmlns:w="http://schemas.openxmlformats.org/wordprocessingml/2006/main" xmlns:w14="http://schemas.microsoft.com/office/word/2010/wordml" xmlns:wpg="http://schemas.microsoft.com/office/word/2010/wordprocessingGroup" xmlns:wpi="http://schemas.microsoft.com/office/word/2010/wordprocessingInk" xmlns:wps="http://schemas.microsoft.com/office/word/2010/wordprocessingShape" xmlns:a14="http://schemas.microsoft.com/office/drawing/2010/main" val="0"/>
                         </a:ext>
                       </a:extLst>
                     </a:blip>
@@ -7490,7 +7604,7 @@
                     <a:blip r:embed="rId21" cstate="print">
                       <a:extLst>
                         <a:ext uri="{28A0092B-C50C-407E-A947-70E740481C1C}">
-                          <a14:useLocalDpi xmlns:a14="http://schemas.microsoft.com/office/drawing/2010/main" xmlns:wps="http://schemas.microsoft.com/office/word/2010/wordprocessingShape" xmlns:wpi="http://schemas.microsoft.com/office/word/2010/wordprocessingInk" xmlns:wpg="http://schemas.microsoft.com/office/word/2010/wordprocessingGroup" xmlns:w14="http://schemas.microsoft.com/office/word/2010/wordml" xmlns:w="http://schemas.openxmlformats.org/wordprocessingml/2006/main" xmlns:w10="urn:schemas-microsoft-com:office:word" xmlns:wp14="http://schemas.microsoft.com/office/word/2010/wordprocessingDrawing" xmlns:v="urn:schemas-microsoft-com:vml" xmlns:o="urn:schemas-microsoft-com:office:office" xmlns:mc="http://schemas.openxmlformats.org/markup-compatibility/2006" xmlns:wpc="http://schemas.microsoft.com/office/word/2010/wordprocessingCanvas" xmlns="" val="0"/>
+                          <a14:useLocalDpi xmlns="" xmlns:wpc="http://schemas.microsoft.com/office/word/2010/wordprocessingCanvas" xmlns:mc="http://schemas.openxmlformats.org/markup-compatibility/2006" xmlns:o="urn:schemas-microsoft-com:office:office" xmlns:v="urn:schemas-microsoft-com:vml" xmlns:wp14="http://schemas.microsoft.com/office/word/2010/wordprocessingDrawing" xmlns:w10="urn:schemas-microsoft-com:office:word" xmlns:w="http://schemas.openxmlformats.org/wordprocessingml/2006/main" xmlns:w14="http://schemas.microsoft.com/office/word/2010/wordml" xmlns:wpg="http://schemas.microsoft.com/office/word/2010/wordprocessingGroup" xmlns:wpi="http://schemas.microsoft.com/office/word/2010/wordprocessingInk" xmlns:wps="http://schemas.microsoft.com/office/word/2010/wordprocessingShape" xmlns:a14="http://schemas.microsoft.com/office/drawing/2010/main" val="0"/>
                         </a:ext>
                       </a:extLst>
                     </a:blip>
@@ -7553,7 +7667,7 @@
                     <a:blip r:embed="rId22">
                       <a:extLst>
                         <a:ext uri="{28A0092B-C50C-407E-A947-70E740481C1C}">
-                          <a14:useLocalDpi xmlns:a14="http://schemas.microsoft.com/office/drawing/2010/main" xmlns:wps="http://schemas.microsoft.com/office/word/2010/wordprocessingShape" xmlns:wpi="http://schemas.microsoft.com/office/word/2010/wordprocessingInk" xmlns:wpg="http://schemas.microsoft.com/office/word/2010/wordprocessingGroup" xmlns:w14="http://schemas.microsoft.com/office/word/2010/wordml" xmlns:w="http://schemas.openxmlformats.org/wordprocessingml/2006/main" xmlns:w10="urn:schemas-microsoft-com:office:word" xmlns:wp14="http://schemas.microsoft.com/office/word/2010/wordprocessingDrawing" xmlns:v="urn:schemas-microsoft-com:vml" xmlns:o="urn:schemas-microsoft-com:office:office" xmlns:mc="http://schemas.openxmlformats.org/markup-compatibility/2006" xmlns:wpc="http://schemas.microsoft.com/office/word/2010/wordprocessingCanvas" xmlns="" val="0"/>
+                          <a14:useLocalDpi xmlns="" xmlns:wpc="http://schemas.microsoft.com/office/word/2010/wordprocessingCanvas" xmlns:mc="http://schemas.openxmlformats.org/markup-compatibility/2006" xmlns:o="urn:schemas-microsoft-com:office:office" xmlns:v="urn:schemas-microsoft-com:vml" xmlns:wp14="http://schemas.microsoft.com/office/word/2010/wordprocessingDrawing" xmlns:w10="urn:schemas-microsoft-com:office:word" xmlns:w="http://schemas.openxmlformats.org/wordprocessingml/2006/main" xmlns:w14="http://schemas.microsoft.com/office/word/2010/wordml" xmlns:wpg="http://schemas.microsoft.com/office/word/2010/wordprocessingGroup" xmlns:wpi="http://schemas.microsoft.com/office/word/2010/wordprocessingInk" xmlns:wps="http://schemas.microsoft.com/office/word/2010/wordprocessingShape" xmlns:a14="http://schemas.microsoft.com/office/drawing/2010/main" val="0"/>
                         </a:ext>
                       </a:extLst>
                     </a:blip>
@@ -7624,7 +7738,7 @@
                     <a:blip r:embed="rId23">
                       <a:extLst>
                         <a:ext uri="{28A0092B-C50C-407E-A947-70E740481C1C}">
-                          <a14:useLocalDpi xmlns:a14="http://schemas.microsoft.com/office/drawing/2010/main" xmlns:wps="http://schemas.microsoft.com/office/word/2010/wordprocessingShape" xmlns:wpi="http://schemas.microsoft.com/office/word/2010/wordprocessingInk" xmlns:wpg="http://schemas.microsoft.com/office/word/2010/wordprocessingGroup" xmlns:w14="http://schemas.microsoft.com/office/word/2010/wordml" xmlns:w="http://schemas.openxmlformats.org/wordprocessingml/2006/main" xmlns:w10="urn:schemas-microsoft-com:office:word" xmlns:wp14="http://schemas.microsoft.com/office/word/2010/wordprocessingDrawing" xmlns:v="urn:schemas-microsoft-com:vml" xmlns:o="urn:schemas-microsoft-com:office:office" xmlns:mc="http://schemas.openxmlformats.org/markup-compatibility/2006" xmlns:wpc="http://schemas.microsoft.com/office/word/2010/wordprocessingCanvas" xmlns="" val="0"/>
+                          <a14:useLocalDpi xmlns="" xmlns:wpc="http://schemas.microsoft.com/office/word/2010/wordprocessingCanvas" xmlns:mc="http://schemas.openxmlformats.org/markup-compatibility/2006" xmlns:o="urn:schemas-microsoft-com:office:office" xmlns:v="urn:schemas-microsoft-com:vml" xmlns:wp14="http://schemas.microsoft.com/office/word/2010/wordprocessingDrawing" xmlns:w10="urn:schemas-microsoft-com:office:word" xmlns:w="http://schemas.openxmlformats.org/wordprocessingml/2006/main" xmlns:w14="http://schemas.microsoft.com/office/word/2010/wordml" xmlns:wpg="http://schemas.microsoft.com/office/word/2010/wordprocessingGroup" xmlns:wpi="http://schemas.microsoft.com/office/word/2010/wordprocessingInk" xmlns:wps="http://schemas.microsoft.com/office/word/2010/wordprocessingShape" xmlns:a14="http://schemas.microsoft.com/office/drawing/2010/main" val="0"/>
                         </a:ext>
                       </a:extLst>
                     </a:blip>
@@ -7913,7 +8027,7 @@
                     <a:blip r:embed="rId24">
                       <a:extLst>
                         <a:ext uri="{28A0092B-C50C-407E-A947-70E740481C1C}">
-                          <a14:useLocalDpi xmlns:a14="http://schemas.microsoft.com/office/drawing/2010/main" xmlns:wps="http://schemas.microsoft.com/office/word/2010/wordprocessingShape" xmlns:wpi="http://schemas.microsoft.com/office/word/2010/wordprocessingInk" xmlns:wpg="http://schemas.microsoft.com/office/word/2010/wordprocessingGroup" xmlns:w14="http://schemas.microsoft.com/office/word/2010/wordml" xmlns:w="http://schemas.openxmlformats.org/wordprocessingml/2006/main" xmlns:w10="urn:schemas-microsoft-com:office:word" xmlns:wp14="http://schemas.microsoft.com/office/word/2010/wordprocessingDrawing" xmlns:v="urn:schemas-microsoft-com:vml" xmlns:o="urn:schemas-microsoft-com:office:office" xmlns:mc="http://schemas.openxmlformats.org/markup-compatibility/2006" xmlns:wpc="http://schemas.microsoft.com/office/word/2010/wordprocessingCanvas" xmlns="" val="0"/>
+                          <a14:useLocalDpi xmlns="" xmlns:wpc="http://schemas.microsoft.com/office/word/2010/wordprocessingCanvas" xmlns:mc="http://schemas.openxmlformats.org/markup-compatibility/2006" xmlns:o="urn:schemas-microsoft-com:office:office" xmlns:v="urn:schemas-microsoft-com:vml" xmlns:wp14="http://schemas.microsoft.com/office/word/2010/wordprocessingDrawing" xmlns:w10="urn:schemas-microsoft-com:office:word" xmlns:w="http://schemas.openxmlformats.org/wordprocessingml/2006/main" xmlns:w14="http://schemas.microsoft.com/office/word/2010/wordml" xmlns:wpg="http://schemas.microsoft.com/office/word/2010/wordprocessingGroup" xmlns:wpi="http://schemas.microsoft.com/office/word/2010/wordprocessingInk" xmlns:wps="http://schemas.microsoft.com/office/word/2010/wordprocessingShape" xmlns:a14="http://schemas.microsoft.com/office/drawing/2010/main" val="0"/>
                         </a:ext>
                       </a:extLst>
                     </a:blip>
@@ -8944,6 +9058,10 @@
     </w:p>
     <w:p>
       <w:r>
+        <w:rPr>
+          <w:noProof/>
+          <w:lang w:bidi="ar-SA"/>
+        </w:rPr>
         <w:lastRenderedPageBreak/>
         <w:drawing>
           <wp:inline distT="0" distB="0" distL="0" distR="0">
@@ -8964,7 +9082,7 @@
                     <a:blip r:embed="rId25">
                       <a:extLst>
                         <a:ext uri="{28A0092B-C50C-407E-A947-70E740481C1C}">
-                          <a14:useLocalDpi xmlns:a14="http://schemas.microsoft.com/office/drawing/2010/main" xmlns:wps="http://schemas.microsoft.com/office/word/2010/wordprocessingShape" xmlns:wpi="http://schemas.microsoft.com/office/word/2010/wordprocessingInk" xmlns:wpg="http://schemas.microsoft.com/office/word/2010/wordprocessingGroup" xmlns:w14="http://schemas.microsoft.com/office/word/2010/wordml" xmlns:w="http://schemas.openxmlformats.org/wordprocessingml/2006/main" xmlns:w10="urn:schemas-microsoft-com:office:word" xmlns:wp14="http://schemas.microsoft.com/office/word/2010/wordprocessingDrawing" xmlns:v="urn:schemas-microsoft-com:vml" xmlns:o="urn:schemas-microsoft-com:office:office" xmlns:mc="http://schemas.openxmlformats.org/markup-compatibility/2006" xmlns:wpc="http://schemas.microsoft.com/office/word/2010/wordprocessingCanvas" xmlns="" val="0"/>
+                          <a14:useLocalDpi xmlns="" xmlns:wpc="http://schemas.microsoft.com/office/word/2010/wordprocessingCanvas" xmlns:mc="http://schemas.openxmlformats.org/markup-compatibility/2006" xmlns:o="urn:schemas-microsoft-com:office:office" xmlns:v="urn:schemas-microsoft-com:vml" xmlns:wp14="http://schemas.microsoft.com/office/word/2010/wordprocessingDrawing" xmlns:w10="urn:schemas-microsoft-com:office:word" xmlns:w="http://schemas.openxmlformats.org/wordprocessingml/2006/main" xmlns:w14="http://schemas.microsoft.com/office/word/2010/wordml" xmlns:wpg="http://schemas.microsoft.com/office/word/2010/wordprocessingGroup" xmlns:wpi="http://schemas.microsoft.com/office/word/2010/wordprocessingInk" xmlns:wps="http://schemas.microsoft.com/office/word/2010/wordprocessingShape" xmlns:a14="http://schemas.microsoft.com/office/drawing/2010/main" val="0"/>
                         </a:ext>
                       </a:extLst>
                     </a:blip>
@@ -10265,6 +10383,95 @@
     </w:lvl>
   </w:abstractNum>
   <w:abstractNum w:abstractNumId="7">
+    <w:nsid w:val="709A00CE"/>
+    <w:multiLevelType w:val="hybridMultilevel"/>
+    <w:tmpl w:val="C0C61BCA"/>
+    <w:lvl w:ilvl="0" w:tplc="0409000F">
+      <w:start w:val="1"/>
+      <w:numFmt w:val="decimal"/>
+      <w:lvlText w:val="%1."/>
+      <w:lvlJc w:val="left"/>
+      <w:pPr>
+        <w:ind w:left="720" w:hanging="360"/>
+      </w:pPr>
+      <w:rPr>
+        <w:rFonts w:hint="default"/>
+      </w:rPr>
+    </w:lvl>
+    <w:lvl w:ilvl="1" w:tplc="04090019" w:tentative="1">
+      <w:start w:val="1"/>
+      <w:numFmt w:val="lowerLetter"/>
+      <w:lvlText w:val="%2."/>
+      <w:lvlJc w:val="left"/>
+      <w:pPr>
+        <w:ind w:left="1440" w:hanging="360"/>
+      </w:pPr>
+    </w:lvl>
+    <w:lvl w:ilvl="2" w:tplc="0409001B" w:tentative="1">
+      <w:start w:val="1"/>
+      <w:numFmt w:val="lowerRoman"/>
+      <w:lvlText w:val="%3."/>
+      <w:lvlJc w:val="right"/>
+      <w:pPr>
+        <w:ind w:left="2160" w:hanging="180"/>
+      </w:pPr>
+    </w:lvl>
+    <w:lvl w:ilvl="3" w:tplc="0409000F" w:tentative="1">
+      <w:start w:val="1"/>
+      <w:numFmt w:val="decimal"/>
+      <w:lvlText w:val="%4."/>
+      <w:lvlJc w:val="left"/>
+      <w:pPr>
+        <w:ind w:left="2880" w:hanging="360"/>
+      </w:pPr>
+    </w:lvl>
+    <w:lvl w:ilvl="4" w:tplc="04090019" w:tentative="1">
+      <w:start w:val="1"/>
+      <w:numFmt w:val="lowerLetter"/>
+      <w:lvlText w:val="%5."/>
+      <w:lvlJc w:val="left"/>
+      <w:pPr>
+        <w:ind w:left="3600" w:hanging="360"/>
+      </w:pPr>
+    </w:lvl>
+    <w:lvl w:ilvl="5" w:tplc="0409001B" w:tentative="1">
+      <w:start w:val="1"/>
+      <w:numFmt w:val="lowerRoman"/>
+      <w:lvlText w:val="%6."/>
+      <w:lvlJc w:val="right"/>
+      <w:pPr>
+        <w:ind w:left="4320" w:hanging="180"/>
+      </w:pPr>
+    </w:lvl>
+    <w:lvl w:ilvl="6" w:tplc="0409000F" w:tentative="1">
+      <w:start w:val="1"/>
+      <w:numFmt w:val="decimal"/>
+      <w:lvlText w:val="%7."/>
+      <w:lvlJc w:val="left"/>
+      <w:pPr>
+        <w:ind w:left="5040" w:hanging="360"/>
+      </w:pPr>
+    </w:lvl>
+    <w:lvl w:ilvl="7" w:tplc="04090019" w:tentative="1">
+      <w:start w:val="1"/>
+      <w:numFmt w:val="lowerLetter"/>
+      <w:lvlText w:val="%8."/>
+      <w:lvlJc w:val="left"/>
+      <w:pPr>
+        <w:ind w:left="5760" w:hanging="360"/>
+      </w:pPr>
+    </w:lvl>
+    <w:lvl w:ilvl="8" w:tplc="0409001B" w:tentative="1">
+      <w:start w:val="1"/>
+      <w:numFmt w:val="lowerRoman"/>
+      <w:lvlText w:val="%9."/>
+      <w:lvlJc w:val="right"/>
+      <w:pPr>
+        <w:ind w:left="6480" w:hanging="180"/>
+      </w:pPr>
+    </w:lvl>
+  </w:abstractNum>
+  <w:abstractNum w:abstractNumId="8">
     <w:nsid w:val="718E314B"/>
     <w:multiLevelType w:val="hybridMultilevel"/>
     <w:tmpl w:val="AA586F68"/>
@@ -10351,7 +10558,7 @@
     </w:lvl>
   </w:abstractNum>
   <w:num w:numId="1">
-    <w:abstractNumId w:val="7"/>
+    <w:abstractNumId w:val="8"/>
   </w:num>
   <w:num w:numId="2">
     <w:abstractNumId w:val="6"/>
@@ -10373,6 +10580,9 @@
   </w:num>
   <w:num w:numId="8">
     <w:abstractNumId w:val="0"/>
+  </w:num>
+  <w:num w:numId="9">
+    <w:abstractNumId w:val="7"/>
   </w:num>
 </w:numbering>
 </file>

--- a/report/School Management System-final-report.docx
+++ b/report/School Management System-final-report.docx
@@ -4728,13 +4728,966 @@
         <w:t>The purpose of the project is to computerize the workflow of a school. The below mentioned diagram shows the existing Student Management System of school which will be completely computerized with the help of this software.</w:t>
       </w:r>
     </w:p>
-    <w:p>
-      <w:pPr>
-        <w:rPr>
-          <w:highlight w:val="yellow"/>
-        </w:rPr>
-      </w:pPr>
-    </w:p>
+    <w:tbl>
+      <w:tblPr>
+        <w:tblStyle w:val="TableGrid"/>
+        <w:tblW w:w="10478" w:type="dxa"/>
+        <w:tblLook w:val="04A0"/>
+      </w:tblPr>
+      <w:tblGrid>
+        <w:gridCol w:w="10478"/>
+      </w:tblGrid>
+      <w:tr>
+        <w:trPr>
+          <w:trHeight w:val="5327"/>
+        </w:trPr>
+        <w:tc>
+          <w:tcPr>
+            <w:tcW w:w="10478" w:type="dxa"/>
+          </w:tcPr>
+          <w:tbl>
+            <w:tblPr>
+              <w:tblStyle w:val="TableGrid"/>
+              <w:tblpPr w:leftFromText="180" w:rightFromText="180" w:vertAnchor="text" w:horzAnchor="margin" w:tblpY="372"/>
+              <w:tblOverlap w:val="never"/>
+              <w:tblW w:w="0" w:type="auto"/>
+              <w:tblLook w:val="04A0"/>
+            </w:tblPr>
+            <w:tblGrid>
+              <w:gridCol w:w="2041"/>
+            </w:tblGrid>
+            <w:tr>
+              <w:trPr>
+                <w:trHeight w:val="735"/>
+              </w:trPr>
+              <w:tc>
+                <w:tcPr>
+                  <w:tcW w:w="2041" w:type="dxa"/>
+                </w:tcPr>
+                <w:p>
+                  <w:pPr>
+                    <w:spacing w:line="480" w:lineRule="auto"/>
+                    <w:jc w:val="center"/>
+                    <w:rPr>
+                      <w:sz w:val="18"/>
+                      <w:szCs w:val="18"/>
+                      <w:highlight w:val="yellow"/>
+                    </w:rPr>
+                  </w:pPr>
+                  <w:r>
+                    <w:rPr>
+                      <w:b/>
+                      <w:noProof/>
+                      <w:sz w:val="18"/>
+                      <w:szCs w:val="18"/>
+                      <w:lang w:bidi="ar-SA"/>
+                    </w:rPr>
+                    <w:pict>
+                      <v:shapetype id="_x0000_t32" coordsize="21600,21600" o:spt="32" o:oned="t" path="m,l21600,21600e" filled="f">
+                        <v:path arrowok="t" fillok="f" o:connecttype="none"/>
+                        <o:lock v:ext="edit" shapetype="t"/>
+                      </v:shapetype>
+                      <v:shape id="_x0000_s1290" type="#_x0000_t32" style="position:absolute;left:0;text-align:left;margin-left:96.35pt;margin-top:18.15pt;width:60.75pt;height:.05pt;z-index:251676672" o:connectortype="straight">
+                        <v:stroke endarrow="block"/>
+                      </v:shape>
+                    </w:pict>
+                  </w:r>
+                  <w:r>
+                    <w:rPr>
+                      <w:b/>
+                      <w:sz w:val="18"/>
+                      <w:szCs w:val="18"/>
+                      <w:highlight w:val="yellow"/>
+                    </w:rPr>
+                    <w:t>Student</w:t>
+                  </w:r>
+                </w:p>
+              </w:tc>
+            </w:tr>
+          </w:tbl>
+          <w:tbl>
+            <w:tblPr>
+              <w:tblpPr w:leftFromText="180" w:rightFromText="180" w:vertAnchor="text" w:horzAnchor="page" w:tblpX="3346" w:tblpY="395"/>
+              <w:tblOverlap w:val="never"/>
+              <w:tblW w:w="0" w:type="auto"/>
+              <w:tblBorders>
+                <w:top w:val="single" w:sz="4" w:space="0" w:color="auto"/>
+                <w:left w:val="single" w:sz="4" w:space="0" w:color="auto"/>
+                <w:bottom w:val="single" w:sz="4" w:space="0" w:color="auto"/>
+                <w:right w:val="single" w:sz="4" w:space="0" w:color="auto"/>
+                <w:insideH w:val="single" w:sz="4" w:space="0" w:color="auto"/>
+                <w:insideV w:val="single" w:sz="4" w:space="0" w:color="auto"/>
+              </w:tblBorders>
+              <w:tblLook w:val="0000"/>
+            </w:tblPr>
+            <w:tblGrid>
+              <w:gridCol w:w="2005"/>
+            </w:tblGrid>
+            <w:tr>
+              <w:tblPrEx>
+                <w:tblCellMar>
+                  <w:top w:w="0" w:type="dxa"/>
+                  <w:bottom w:w="0" w:type="dxa"/>
+                </w:tblCellMar>
+              </w:tblPrEx>
+              <w:trPr>
+                <w:trHeight w:val="707"/>
+              </w:trPr>
+              <w:tc>
+                <w:tcPr>
+                  <w:tcW w:w="2005" w:type="dxa"/>
+                </w:tcPr>
+                <w:p>
+                  <w:pPr>
+                    <w:jc w:val="center"/>
+                    <w:rPr>
+                      <w:b/>
+                      <w:sz w:val="18"/>
+                      <w:szCs w:val="18"/>
+                      <w:highlight w:val="yellow"/>
+                    </w:rPr>
+                  </w:pPr>
+                  <w:r>
+                    <w:rPr>
+                      <w:b/>
+                      <w:noProof/>
+                      <w:sz w:val="18"/>
+                      <w:szCs w:val="18"/>
+                      <w:lang w:bidi="ar-SA"/>
+                    </w:rPr>
+                    <w:pict>
+                      <v:shape id="_x0000_s1291" type="#_x0000_t32" style="position:absolute;left:0;text-align:left;margin-left:94.75pt;margin-top:17pt;width:87pt;height:0;z-index:251677696;mso-position-horizontal-relative:text;mso-position-vertical-relative:text" o:connectortype="straight">
+                        <v:stroke startarrow="block" endarrow="block"/>
+                      </v:shape>
+                    </w:pict>
+                  </w:r>
+                  <w:r>
+                    <w:rPr>
+                      <w:b/>
+                      <w:sz w:val="18"/>
+                      <w:szCs w:val="18"/>
+                      <w:highlight w:val="yellow"/>
+                    </w:rPr>
+                    <w:t>Admin</w:t>
+                  </w:r>
+                </w:p>
+              </w:tc>
+            </w:tr>
+          </w:tbl>
+          <w:tbl>
+            <w:tblPr>
+              <w:tblpPr w:leftFromText="180" w:rightFromText="180" w:vertAnchor="text" w:horzAnchor="margin" w:tblpXSpec="right" w:tblpY="75"/>
+              <w:tblW w:w="0" w:type="auto"/>
+              <w:tblBorders>
+                <w:top w:val="single" w:sz="4" w:space="0" w:color="auto"/>
+                <w:left w:val="single" w:sz="4" w:space="0" w:color="auto"/>
+                <w:bottom w:val="single" w:sz="4" w:space="0" w:color="auto"/>
+                <w:right w:val="single" w:sz="4" w:space="0" w:color="auto"/>
+                <w:insideH w:val="single" w:sz="4" w:space="0" w:color="auto"/>
+                <w:insideV w:val="single" w:sz="4" w:space="0" w:color="auto"/>
+              </w:tblBorders>
+              <w:tblLook w:val="0000"/>
+            </w:tblPr>
+            <w:tblGrid>
+              <w:gridCol w:w="3281"/>
+            </w:tblGrid>
+            <w:tr>
+              <w:tblPrEx>
+                <w:tblCellMar>
+                  <w:top w:w="0" w:type="dxa"/>
+                  <w:bottom w:w="0" w:type="dxa"/>
+                </w:tblCellMar>
+              </w:tblPrEx>
+              <w:trPr>
+                <w:trHeight w:val="5037"/>
+              </w:trPr>
+              <w:tc>
+                <w:tcPr>
+                  <w:tcW w:w="3281" w:type="dxa"/>
+                </w:tcPr>
+                <w:tbl>
+                  <w:tblPr>
+                    <w:tblStyle w:val="TableGrid"/>
+                    <w:tblpPr w:leftFromText="180" w:rightFromText="180" w:vertAnchor="text" w:horzAnchor="margin" w:tblpY="313"/>
+                    <w:tblOverlap w:val="never"/>
+                    <w:tblW w:w="2985" w:type="dxa"/>
+                    <w:tblLook w:val="04A0"/>
+                  </w:tblPr>
+                  <w:tblGrid>
+                    <w:gridCol w:w="2985"/>
+                  </w:tblGrid>
+                  <w:tr>
+                    <w:trPr>
+                      <w:trHeight w:val="687"/>
+                    </w:trPr>
+                    <w:tc>
+                      <w:tcPr>
+                        <w:tcW w:w="2985" w:type="dxa"/>
+                      </w:tcPr>
+                      <w:p>
+                        <w:pPr>
+                          <w:spacing w:line="480" w:lineRule="auto"/>
+                          <w:jc w:val="center"/>
+                          <w:rPr>
+                            <w:sz w:val="18"/>
+                            <w:szCs w:val="18"/>
+                            <w:highlight w:val="yellow"/>
+                          </w:rPr>
+                        </w:pPr>
+                        <w:r>
+                          <w:rPr>
+                            <w:b/>
+                            <w:sz w:val="18"/>
+                            <w:szCs w:val="18"/>
+                            <w:highlight w:val="yellow"/>
+                          </w:rPr>
+                          <w:t>Admission Register</w:t>
+                        </w:r>
+                      </w:p>
+                    </w:tc>
+                  </w:tr>
+                </w:tbl>
+                <w:tbl>
+                  <w:tblPr>
+                    <w:tblStyle w:val="TableGrid"/>
+                    <w:tblpPr w:leftFromText="180" w:rightFromText="180" w:vertAnchor="text" w:horzAnchor="margin" w:tblpY="1666"/>
+                    <w:tblOverlap w:val="never"/>
+                    <w:tblW w:w="3000" w:type="dxa"/>
+                    <w:tblLook w:val="04A0"/>
+                  </w:tblPr>
+                  <w:tblGrid>
+                    <w:gridCol w:w="3000"/>
+                  </w:tblGrid>
+                  <w:tr>
+                    <w:trPr>
+                      <w:trHeight w:val="701"/>
+                    </w:trPr>
+                    <w:tc>
+                      <w:tcPr>
+                        <w:tcW w:w="3000" w:type="dxa"/>
+                      </w:tcPr>
+                      <w:p>
+                        <w:pPr>
+                          <w:spacing w:line="480" w:lineRule="auto"/>
+                          <w:jc w:val="center"/>
+                          <w:rPr>
+                            <w:sz w:val="18"/>
+                            <w:szCs w:val="18"/>
+                            <w:highlight w:val="yellow"/>
+                          </w:rPr>
+                        </w:pPr>
+                        <w:r>
+                          <w:rPr>
+                            <w:b/>
+                            <w:sz w:val="18"/>
+                            <w:szCs w:val="18"/>
+                            <w:highlight w:val="yellow"/>
+                          </w:rPr>
+                          <w:t>Enrolment Register</w:t>
+                        </w:r>
+                      </w:p>
+                    </w:tc>
+                  </w:tr>
+                </w:tbl>
+                <w:tbl>
+                  <w:tblPr>
+                    <w:tblStyle w:val="TableGrid"/>
+                    <w:tblpPr w:leftFromText="180" w:rightFromText="180" w:vertAnchor="text" w:horzAnchor="margin" w:tblpY="2971"/>
+                    <w:tblOverlap w:val="never"/>
+                    <w:tblW w:w="3031" w:type="dxa"/>
+                    <w:tblLook w:val="04A0"/>
+                  </w:tblPr>
+                  <w:tblGrid>
+                    <w:gridCol w:w="3031"/>
+                  </w:tblGrid>
+                  <w:tr>
+                    <w:trPr>
+                      <w:trHeight w:val="701"/>
+                    </w:trPr>
+                    <w:tc>
+                      <w:tcPr>
+                        <w:tcW w:w="3031" w:type="dxa"/>
+                      </w:tcPr>
+                      <w:p>
+                        <w:pPr>
+                          <w:spacing w:line="480" w:lineRule="auto"/>
+                          <w:jc w:val="center"/>
+                          <w:rPr>
+                            <w:sz w:val="18"/>
+                            <w:szCs w:val="18"/>
+                            <w:highlight w:val="yellow"/>
+                          </w:rPr>
+                        </w:pPr>
+                        <w:r>
+                          <w:rPr>
+                            <w:b/>
+                            <w:sz w:val="18"/>
+                            <w:szCs w:val="18"/>
+                            <w:highlight w:val="yellow"/>
+                          </w:rPr>
+                          <w:t>Examination Register</w:t>
+                        </w:r>
+                      </w:p>
+                    </w:tc>
+                  </w:tr>
+                </w:tbl>
+                <w:tbl>
+                  <w:tblPr>
+                    <w:tblStyle w:val="TableGrid"/>
+                    <w:tblpPr w:leftFromText="180" w:rightFromText="180" w:vertAnchor="text" w:horzAnchor="margin" w:tblpY="4321"/>
+                    <w:tblOverlap w:val="never"/>
+                    <w:tblW w:w="3055" w:type="dxa"/>
+                    <w:tblLook w:val="04A0"/>
+                  </w:tblPr>
+                  <w:tblGrid>
+                    <w:gridCol w:w="3055"/>
+                  </w:tblGrid>
+                  <w:tr>
+                    <w:trPr>
+                      <w:trHeight w:val="687"/>
+                    </w:trPr>
+                    <w:tc>
+                      <w:tcPr>
+                        <w:tcW w:w="3055" w:type="dxa"/>
+                      </w:tcPr>
+                      <w:p>
+                        <w:pPr>
+                          <w:spacing w:line="480" w:lineRule="auto"/>
+                          <w:jc w:val="center"/>
+                          <w:rPr>
+                            <w:sz w:val="18"/>
+                            <w:szCs w:val="18"/>
+                            <w:highlight w:val="yellow"/>
+                          </w:rPr>
+                        </w:pPr>
+                        <w:r>
+                          <w:rPr>
+                            <w:b/>
+                            <w:sz w:val="18"/>
+                            <w:szCs w:val="18"/>
+                            <w:highlight w:val="yellow"/>
+                          </w:rPr>
+                          <w:t>Grade card Generation</w:t>
+                        </w:r>
+                      </w:p>
+                    </w:tc>
+                  </w:tr>
+                </w:tbl>
+                <w:p>
+                  <w:pPr>
+                    <w:rPr>
+                      <w:sz w:val="18"/>
+                      <w:szCs w:val="18"/>
+                      <w:highlight w:val="yellow"/>
+                    </w:rPr>
+                  </w:pPr>
+                </w:p>
+              </w:tc>
+            </w:tr>
+          </w:tbl>
+          <w:tbl>
+            <w:tblPr>
+              <w:tblStyle w:val="TableGrid"/>
+              <w:tblpPr w:leftFromText="180" w:rightFromText="180" w:vertAnchor="text" w:horzAnchor="margin" w:tblpY="1485"/>
+              <w:tblOverlap w:val="never"/>
+              <w:tblW w:w="0" w:type="auto"/>
+              <w:tblLook w:val="04A0"/>
+            </w:tblPr>
+            <w:tblGrid>
+              <w:gridCol w:w="2041"/>
+            </w:tblGrid>
+            <w:tr>
+              <w:trPr>
+                <w:trHeight w:val="735"/>
+              </w:trPr>
+              <w:tc>
+                <w:tcPr>
+                  <w:tcW w:w="2041" w:type="dxa"/>
+                </w:tcPr>
+                <w:p>
+                  <w:pPr>
+                    <w:spacing w:line="480" w:lineRule="auto"/>
+                    <w:jc w:val="center"/>
+                    <w:rPr>
+                      <w:sz w:val="18"/>
+                      <w:szCs w:val="18"/>
+                      <w:highlight w:val="yellow"/>
+                    </w:rPr>
+                  </w:pPr>
+                  <w:r>
+                    <w:rPr>
+                      <w:sz w:val="18"/>
+                      <w:szCs w:val="18"/>
+                      <w:highlight w:val="yellow"/>
+                    </w:rPr>
+                    <w:t xml:space="preserve"> </w:t>
+                  </w:r>
+                  <w:r>
+                    <w:rPr>
+                      <w:b/>
+                      <w:noProof/>
+                      <w:sz w:val="18"/>
+                      <w:szCs w:val="18"/>
+                      <w:lang w:bidi="ar-SA"/>
+                    </w:rPr>
+                    <w:pict>
+                      <v:shape id="_x0000_s1295" type="#_x0000_t32" style="position:absolute;left:0;text-align:left;margin-left:96.35pt;margin-top:18.3pt;width:60.75pt;height:0;z-index:251681792;mso-position-horizontal-relative:text;mso-position-vertical-relative:text" o:connectortype="straight">
+                        <v:stroke startarrow="block" endarrow="block"/>
+                      </v:shape>
+                    </w:pict>
+                  </w:r>
+                  <w:r>
+                    <w:rPr>
+                      <w:b/>
+                      <w:sz w:val="18"/>
+                      <w:szCs w:val="18"/>
+                      <w:highlight w:val="yellow"/>
+                    </w:rPr>
+                    <w:t>Student</w:t>
+                  </w:r>
+                </w:p>
+              </w:tc>
+            </w:tr>
+          </w:tbl>
+          <w:tbl>
+            <w:tblPr>
+              <w:tblStyle w:val="TableGrid"/>
+              <w:tblpPr w:leftFromText="180" w:rightFromText="180" w:vertAnchor="text" w:horzAnchor="page" w:tblpX="3331" w:tblpY="1500"/>
+              <w:tblOverlap w:val="never"/>
+              <w:tblW w:w="0" w:type="auto"/>
+              <w:tblLook w:val="04A0"/>
+            </w:tblPr>
+            <w:tblGrid>
+              <w:gridCol w:w="2041"/>
+            </w:tblGrid>
+            <w:tr>
+              <w:trPr>
+                <w:trHeight w:val="735"/>
+              </w:trPr>
+              <w:tc>
+                <w:tcPr>
+                  <w:tcW w:w="2041" w:type="dxa"/>
+                </w:tcPr>
+                <w:p>
+                  <w:pPr>
+                    <w:spacing w:line="480" w:lineRule="auto"/>
+                    <w:jc w:val="center"/>
+                    <w:rPr>
+                      <w:sz w:val="18"/>
+                      <w:szCs w:val="18"/>
+                      <w:highlight w:val="yellow"/>
+                    </w:rPr>
+                  </w:pPr>
+                  <w:r>
+                    <w:rPr>
+                      <w:b/>
+                      <w:noProof/>
+                      <w:sz w:val="18"/>
+                      <w:szCs w:val="18"/>
+                      <w:lang w:bidi="ar-SA"/>
+                    </w:rPr>
+                    <w:pict>
+                      <v:shape id="_x0000_s1292" type="#_x0000_t32" style="position:absolute;left:0;text-align:left;margin-left:94.75pt;margin-top:19.8pt;width:87pt;height:0;z-index:251678720;mso-position-horizontal-relative:text;mso-position-vertical-relative:text" o:connectortype="straight">
+                        <v:stroke startarrow="block" endarrow="block"/>
+                      </v:shape>
+                    </w:pict>
+                  </w:r>
+                  <w:r>
+                    <w:rPr>
+                      <w:b/>
+                      <w:sz w:val="18"/>
+                      <w:szCs w:val="18"/>
+                      <w:highlight w:val="yellow"/>
+                    </w:rPr>
+                    <w:t>Admin</w:t>
+                  </w:r>
+                </w:p>
+              </w:tc>
+            </w:tr>
+          </w:tbl>
+          <w:tbl>
+            <w:tblPr>
+              <w:tblStyle w:val="TableGrid"/>
+              <w:tblpPr w:leftFromText="180" w:rightFromText="180" w:vertAnchor="text" w:horzAnchor="margin" w:tblpY="2820"/>
+              <w:tblOverlap w:val="never"/>
+              <w:tblW w:w="0" w:type="auto"/>
+              <w:tblLook w:val="04A0"/>
+            </w:tblPr>
+            <w:tblGrid>
+              <w:gridCol w:w="2041"/>
+            </w:tblGrid>
+            <w:tr>
+              <w:trPr>
+                <w:trHeight w:val="735"/>
+              </w:trPr>
+              <w:tc>
+                <w:tcPr>
+                  <w:tcW w:w="2041" w:type="dxa"/>
+                </w:tcPr>
+                <w:p>
+                  <w:pPr>
+                    <w:spacing w:line="480" w:lineRule="auto"/>
+                    <w:jc w:val="center"/>
+                    <w:rPr>
+                      <w:sz w:val="18"/>
+                      <w:szCs w:val="18"/>
+                      <w:highlight w:val="yellow"/>
+                    </w:rPr>
+                  </w:pPr>
+                  <w:r>
+                    <w:rPr>
+                      <w:b/>
+                      <w:noProof/>
+                      <w:sz w:val="18"/>
+                      <w:szCs w:val="18"/>
+                      <w:lang w:bidi="ar-SA"/>
+                    </w:rPr>
+                    <w:pict>
+                      <v:shape id="_x0000_s1297" type="#_x0000_t32" style="position:absolute;left:0;text-align:left;margin-left:96.35pt;margin-top:18.3pt;width:60.75pt;height:0;z-index:251683840;mso-position-horizontal-relative:text;mso-position-vertical-relative:text" o:connectortype="straight">
+                        <v:stroke startarrow="block" endarrow="block"/>
+                      </v:shape>
+                    </w:pict>
+                  </w:r>
+                  <w:r>
+                    <w:rPr>
+                      <w:b/>
+                      <w:sz w:val="18"/>
+                      <w:szCs w:val="18"/>
+                      <w:highlight w:val="yellow"/>
+                    </w:rPr>
+                    <w:t>Student</w:t>
+                  </w:r>
+                </w:p>
+              </w:tc>
+            </w:tr>
+          </w:tbl>
+          <w:tbl>
+            <w:tblPr>
+              <w:tblStyle w:val="TableGrid"/>
+              <w:tblpPr w:leftFromText="180" w:rightFromText="180" w:vertAnchor="text" w:horzAnchor="page" w:tblpX="3361" w:tblpY="2835"/>
+              <w:tblOverlap w:val="never"/>
+              <w:tblW w:w="0" w:type="auto"/>
+              <w:tblLook w:val="04A0"/>
+            </w:tblPr>
+            <w:tblGrid>
+              <w:gridCol w:w="2041"/>
+            </w:tblGrid>
+            <w:tr>
+              <w:trPr>
+                <w:trHeight w:val="735"/>
+              </w:trPr>
+              <w:tc>
+                <w:tcPr>
+                  <w:tcW w:w="2041" w:type="dxa"/>
+                </w:tcPr>
+                <w:p>
+                  <w:pPr>
+                    <w:spacing w:line="480" w:lineRule="auto"/>
+                    <w:jc w:val="center"/>
+                    <w:rPr>
+                      <w:sz w:val="18"/>
+                      <w:szCs w:val="18"/>
+                      <w:highlight w:val="yellow"/>
+                    </w:rPr>
+                  </w:pPr>
+                  <w:r>
+                    <w:rPr>
+                      <w:b/>
+                      <w:noProof/>
+                      <w:sz w:val="18"/>
+                      <w:szCs w:val="18"/>
+                      <w:lang w:bidi="ar-SA"/>
+                    </w:rPr>
+                    <w:pict>
+                      <v:shape id="_x0000_s1293" type="#_x0000_t32" style="position:absolute;left:0;text-align:left;margin-left:94pt;margin-top:17.55pt;width:87pt;height:0;z-index:251679744;mso-position-horizontal-relative:text;mso-position-vertical-relative:text" o:connectortype="straight">
+                        <v:stroke startarrow="block" endarrow="block"/>
+                      </v:shape>
+                    </w:pict>
+                  </w:r>
+                  <w:r>
+                    <w:rPr>
+                      <w:b/>
+                      <w:sz w:val="18"/>
+                      <w:szCs w:val="18"/>
+                      <w:highlight w:val="yellow"/>
+                    </w:rPr>
+                    <w:t>Facul</w:t>
+                  </w:r>
+                  <w:r>
+                    <w:rPr>
+                      <w:b/>
+                      <w:sz w:val="18"/>
+                      <w:szCs w:val="18"/>
+                      <w:highlight w:val="yellow"/>
+                    </w:rPr>
+                    <w:t>t</w:t>
+                  </w:r>
+                  <w:r>
+                    <w:rPr>
+                      <w:b/>
+                      <w:sz w:val="18"/>
+                      <w:szCs w:val="18"/>
+                      <w:highlight w:val="yellow"/>
+                    </w:rPr>
+                    <w:t>y</w:t>
+                  </w:r>
+                </w:p>
+              </w:tc>
+            </w:tr>
+          </w:tbl>
+          <w:tbl>
+            <w:tblPr>
+              <w:tblStyle w:val="TableGrid"/>
+              <w:tblpPr w:leftFromText="180" w:rightFromText="180" w:vertAnchor="text" w:horzAnchor="margin" w:tblpY="4350"/>
+              <w:tblOverlap w:val="never"/>
+              <w:tblW w:w="0" w:type="auto"/>
+              <w:tblLook w:val="04A0"/>
+            </w:tblPr>
+            <w:tblGrid>
+              <w:gridCol w:w="2041"/>
+            </w:tblGrid>
+            <w:tr>
+              <w:trPr>
+                <w:trHeight w:val="735"/>
+              </w:trPr>
+              <w:tc>
+                <w:tcPr>
+                  <w:tcW w:w="2041" w:type="dxa"/>
+                </w:tcPr>
+                <w:p>
+                  <w:pPr>
+                    <w:spacing w:line="480" w:lineRule="auto"/>
+                    <w:jc w:val="center"/>
+                    <w:rPr>
+                      <w:sz w:val="18"/>
+                      <w:szCs w:val="18"/>
+                      <w:highlight w:val="yellow"/>
+                    </w:rPr>
+                  </w:pPr>
+                  <w:r>
+                    <w:rPr>
+                      <w:b/>
+                      <w:noProof/>
+                      <w:sz w:val="18"/>
+                      <w:szCs w:val="18"/>
+                      <w:lang w:bidi="ar-SA"/>
+                    </w:rPr>
+                    <w:pict>
+                      <v:shape id="_x0000_s1296" type="#_x0000_t32" style="position:absolute;left:0;text-align:left;margin-left:96.35pt;margin-top:20.55pt;width:60.75pt;height:0;z-index:251682816;mso-position-horizontal-relative:text;mso-position-vertical-relative:text" o:connectortype="straight">
+                        <v:stroke startarrow="block" endarrow="block"/>
+                      </v:shape>
+                    </w:pict>
+                  </w:r>
+                  <w:r>
+                    <w:rPr>
+                      <w:b/>
+                      <w:sz w:val="18"/>
+                      <w:szCs w:val="18"/>
+                      <w:highlight w:val="yellow"/>
+                    </w:rPr>
+                    <w:t>Student</w:t>
+                  </w:r>
+                </w:p>
+              </w:tc>
+            </w:tr>
+          </w:tbl>
+          <w:tbl>
+            <w:tblPr>
+              <w:tblStyle w:val="TableGrid"/>
+              <w:tblpPr w:leftFromText="180" w:rightFromText="180" w:vertAnchor="text" w:horzAnchor="page" w:tblpX="3376" w:tblpY="4350"/>
+              <w:tblOverlap w:val="never"/>
+              <w:tblW w:w="0" w:type="auto"/>
+              <w:tblLook w:val="04A0"/>
+            </w:tblPr>
+            <w:tblGrid>
+              <w:gridCol w:w="2041"/>
+            </w:tblGrid>
+            <w:tr>
+              <w:trPr>
+                <w:trHeight w:val="735"/>
+              </w:trPr>
+              <w:tc>
+                <w:tcPr>
+                  <w:tcW w:w="2041" w:type="dxa"/>
+                </w:tcPr>
+                <w:p>
+                  <w:pPr>
+                    <w:spacing w:line="480" w:lineRule="auto"/>
+                    <w:jc w:val="center"/>
+                    <w:rPr>
+                      <w:sz w:val="18"/>
+                      <w:szCs w:val="18"/>
+                      <w:highlight w:val="yellow"/>
+                    </w:rPr>
+                  </w:pPr>
+                  <w:r>
+                    <w:rPr>
+                      <w:b/>
+                      <w:noProof/>
+                      <w:sz w:val="18"/>
+                      <w:szCs w:val="18"/>
+                      <w:lang w:bidi="ar-SA"/>
+                    </w:rPr>
+                    <w:pict>
+                      <v:shape id="_x0000_s1294" type="#_x0000_t32" style="position:absolute;left:0;text-align:left;margin-left:93.25pt;margin-top:16.8pt;width:87pt;height:0;z-index:251680768;mso-position-horizontal-relative:text;mso-position-vertical-relative:text" o:connectortype="straight">
+                        <v:stroke startarrow="block" endarrow="block"/>
+                      </v:shape>
+                    </w:pict>
+                  </w:r>
+                  <w:r>
+                    <w:rPr>
+                      <w:b/>
+                      <w:sz w:val="18"/>
+                      <w:szCs w:val="18"/>
+                      <w:highlight w:val="yellow"/>
+                    </w:rPr>
+                    <w:t>Facul</w:t>
+                  </w:r>
+                  <w:r>
+                    <w:rPr>
+                      <w:b/>
+                      <w:sz w:val="18"/>
+                      <w:szCs w:val="18"/>
+                      <w:highlight w:val="yellow"/>
+                    </w:rPr>
+                    <w:t>t</w:t>
+                  </w:r>
+                  <w:r>
+                    <w:rPr>
+                      <w:b/>
+                      <w:sz w:val="18"/>
+                      <w:szCs w:val="18"/>
+                      <w:highlight w:val="yellow"/>
+                    </w:rPr>
+                    <w:t>y</w:t>
+                  </w:r>
+                </w:p>
+              </w:tc>
+            </w:tr>
+          </w:tbl>
+          <w:p>
+            <w:pPr>
+              <w:rPr>
+                <w:sz w:val="18"/>
+                <w:szCs w:val="18"/>
+              </w:rPr>
+            </w:pPr>
+            <w:r>
+              <w:rPr>
+                <w:sz w:val="16"/>
+                <w:szCs w:val="16"/>
+                <w:highlight w:val="yellow"/>
+              </w:rPr>
+              <w:t>Payment</w:t>
+            </w:r>
+            <w:r>
+              <w:rPr>
+                <w:sz w:val="18"/>
+                <w:szCs w:val="18"/>
+              </w:rPr>
+              <w:t>/</w:t>
+            </w:r>
+          </w:p>
+          <w:p>
+            <w:pPr>
+              <w:rPr>
+                <w:sz w:val="18"/>
+                <w:szCs w:val="18"/>
+              </w:rPr>
+            </w:pPr>
+          </w:p>
+          <w:p>
+            <w:pPr>
+              <w:rPr>
+                <w:sz w:val="8"/>
+                <w:szCs w:val="8"/>
+              </w:rPr>
+            </w:pPr>
+            <w:r>
+              <w:rPr>
+                <w:sz w:val="16"/>
+                <w:szCs w:val="16"/>
+                <w:highlight w:val="yellow"/>
+              </w:rPr>
+              <w:t>Addmission</w:t>
+            </w:r>
+          </w:p>
+          <w:p>
+            <w:pPr>
+              <w:rPr>
+                <w:sz w:val="8"/>
+                <w:szCs w:val="8"/>
+                <w:highlight w:val="yellow"/>
+              </w:rPr>
+            </w:pPr>
+            <w:r>
+              <w:rPr>
+                <w:sz w:val="16"/>
+                <w:szCs w:val="16"/>
+                <w:highlight w:val="yellow"/>
+              </w:rPr>
+              <w:t>Checks</w:t>
+            </w:r>
+            <w:r>
+              <w:rPr>
+                <w:sz w:val="8"/>
+                <w:szCs w:val="8"/>
+                <w:highlight w:val="yellow"/>
+              </w:rPr>
+              <w:t xml:space="preserve"> </w:t>
+            </w:r>
+          </w:p>
+          <w:p>
+            <w:pPr>
+              <w:rPr>
+                <w:sz w:val="16"/>
+                <w:szCs w:val="16"/>
+              </w:rPr>
+            </w:pPr>
+            <w:r>
+              <w:rPr>
+                <w:sz w:val="16"/>
+                <w:szCs w:val="16"/>
+                <w:highlight w:val="yellow"/>
+              </w:rPr>
+              <w:t>Status</w:t>
+            </w:r>
+          </w:p>
+          <w:p>
+            <w:pPr>
+              <w:rPr>
+                <w:sz w:val="8"/>
+                <w:szCs w:val="8"/>
+              </w:rPr>
+            </w:pPr>
+          </w:p>
+          <w:p>
+            <w:pPr>
+              <w:rPr>
+                <w:sz w:val="16"/>
+                <w:szCs w:val="16"/>
+                <w:highlight w:val="yellow"/>
+              </w:rPr>
+            </w:pPr>
+          </w:p>
+          <w:p>
+            <w:pPr>
+              <w:rPr>
+                <w:sz w:val="8"/>
+                <w:szCs w:val="8"/>
+                <w:highlight w:val="yellow"/>
+              </w:rPr>
+            </w:pPr>
+            <w:r>
+              <w:rPr>
+                <w:sz w:val="16"/>
+                <w:szCs w:val="16"/>
+                <w:highlight w:val="yellow"/>
+              </w:rPr>
+              <w:t>Attendance</w:t>
+            </w:r>
+          </w:p>
+          <w:p>
+            <w:pPr>
+              <w:rPr>
+                <w:sz w:val="8"/>
+                <w:szCs w:val="8"/>
+                <w:highlight w:val="yellow"/>
+              </w:rPr>
+            </w:pPr>
+            <w:r>
+              <w:rPr>
+                <w:sz w:val="16"/>
+                <w:szCs w:val="16"/>
+                <w:highlight w:val="yellow"/>
+              </w:rPr>
+              <w:t xml:space="preserve">Checks </w:t>
+            </w:r>
+            <w:r>
+              <w:rPr>
+                <w:sz w:val="16"/>
+                <w:szCs w:val="16"/>
+                <w:highlight w:val="yellow"/>
+              </w:rPr>
+              <w:t>Class</w:t>
+            </w:r>
+            <w:r>
+              <w:rPr>
+                <w:sz w:val="8"/>
+                <w:szCs w:val="8"/>
+                <w:highlight w:val="yellow"/>
+              </w:rPr>
+              <w:t xml:space="preserve"> </w:t>
+            </w:r>
+          </w:p>
+          <w:p>
+            <w:pPr>
+              <w:rPr>
+                <w:sz w:val="8"/>
+                <w:szCs w:val="8"/>
+              </w:rPr>
+            </w:pPr>
+            <w:r>
+              <w:rPr>
+                <w:sz w:val="16"/>
+                <w:szCs w:val="16"/>
+                <w:highlight w:val="yellow"/>
+              </w:rPr>
+              <w:t>performance</w:t>
+            </w:r>
+            <w:r>
+              <w:rPr>
+                <w:sz w:val="8"/>
+                <w:szCs w:val="8"/>
+                <w:highlight w:val="yellow"/>
+              </w:rPr>
+              <w:t xml:space="preserve"> </w:t>
+            </w:r>
+          </w:p>
+          <w:p>
+            <w:pPr>
+              <w:rPr>
+                <w:sz w:val="8"/>
+                <w:szCs w:val="8"/>
+              </w:rPr>
+            </w:pPr>
+          </w:p>
+          <w:p>
+            <w:pPr>
+              <w:rPr>
+                <w:sz w:val="16"/>
+                <w:szCs w:val="16"/>
+              </w:rPr>
+            </w:pPr>
+            <w:r>
+              <w:rPr>
+                <w:sz w:val="16"/>
+                <w:szCs w:val="16"/>
+                <w:highlight w:val="yellow"/>
+              </w:rPr>
+              <w:t>Report</w:t>
+            </w:r>
+          </w:p>
+          <w:p>
+            <w:pPr>
+              <w:rPr>
+                <w:sz w:val="8"/>
+                <w:szCs w:val="8"/>
+                <w:highlight w:val="yellow"/>
+              </w:rPr>
+            </w:pPr>
+          </w:p>
+          <w:p>
+            <w:pPr>
+              <w:rPr>
+                <w:sz w:val="8"/>
+                <w:szCs w:val="8"/>
+              </w:rPr>
+            </w:pPr>
+          </w:p>
+        </w:tc>
+      </w:tr>
+    </w:tbl>
     <w:p>
       <w:pPr>
         <w:rPr>
@@ -4902,10 +5855,6 @@
                 <w:noProof/>
               </w:rPr>
               <w:pict>
-                <v:shapetype id="_x0000_t32" coordsize="21600,21600" o:spt="32" o:oned="t" path="m,l21600,21600e" filled="f">
-                  <v:path arrowok="t" fillok="f" o:connecttype="none"/>
-                  <o:lock v:ext="edit" shapetype="t"/>
-                </v:shapetype>
                 <v:shape id="_x0000_s1277" type="#_x0000_t32" style="position:absolute;margin-left:194.25pt;margin-top:-.2pt;width:1.5pt;height:43.75pt;z-index:251664384;mso-position-horizontal-relative:text;mso-position-vertical-relative:text" o:connectortype="straight">
                   <v:stroke endarrow="block"/>
                 </v:shape>
@@ -5019,7 +5968,6 @@
               <w:rPr>
                 <w:noProof/>
               </w:rPr>
-              <w:lastRenderedPageBreak/>
               <w:pict>
                 <v:shape id="_x0000_s1278" type="#_x0000_t32" style="position:absolute;margin-left:192.75pt;margin-top:.1pt;width:.75pt;height:42.7pt;z-index:251665408;mso-position-horizontal-relative:text;mso-position-vertical-relative:text" o:connectortype="straight">
                   <v:stroke endarrow="block"/>
@@ -5135,7 +6083,6 @@
     </w:tbl>
     <w:p>
       <w:r>
-        <w:lastRenderedPageBreak/>
         <w:t>The flow diagram of how a Student is promoted to next class according to his / her Results is shown below:</w:t>
       </w:r>
     </w:p>
@@ -5230,6 +6177,7 @@
               <w:rPr>
                 <w:noProof/>
               </w:rPr>
+              <w:lastRenderedPageBreak/>
               <w:pict>
                 <v:shape id="_x0000_s1284" type="#_x0000_t32" style="position:absolute;margin-left:198pt;margin-top:-.05pt;width:.05pt;height:43.3pt;z-index:251671552;mso-position-horizontal-relative:text;mso-position-vertical-relative:text" o:connectortype="straight">
                   <v:stroke endarrow="block"/>
@@ -5378,7 +6326,6 @@
                     <w:rPr>
                       <w:noProof/>
                     </w:rPr>
-                    <w:lastRenderedPageBreak/>
                     <w:pict>
                       <v:shape id="_x0000_s1288" type="#_x0000_t32" style="position:absolute;margin-left:192.35pt;margin-top:21.05pt;width:0;height:44.45pt;z-index:251675648" o:connectortype="straight">
                         <v:stroke endarrow="block"/>
@@ -5540,6 +6487,7 @@
     </w:p>
     <w:p>
       <w:r>
+        <w:lastRenderedPageBreak/>
         <w:t>We will incorporate the above mentioned workflow of aSchool Management System in an automatic computerized way.</w:t>
       </w:r>
     </w:p>
@@ -5603,7 +6551,6 @@
           <w:noProof/>
           <w:lang w:bidi="ar-SA"/>
         </w:rPr>
-        <w:lastRenderedPageBreak/>
         <w:drawing>
           <wp:inline distT="0" distB="0" distL="0" distR="0">
             <wp:extent cx="5943600" cy="2944026"/>
@@ -8889,8 +9836,23 @@
     </w:p>
     <w:p>
       <w:r>
+        <w:rPr>
+          <w:highlight w:val="yellow"/>
+        </w:rPr>
         <w:lastRenderedPageBreak/>
-        <w:t>We have vigorously tested the application to make it error free and smooth. To achieve our goal we tested the modules differently inside the codes and then tested the entire application as a whole to mark its drawbacks.</w:t>
+        <w:t>We have vigor</w:t>
+      </w:r>
+      <w:r>
+        <w:rPr>
+          <w:highlight w:val="yellow"/>
+        </w:rPr>
+        <w:t xml:space="preserve">ously </w:t>
+      </w:r>
+      <w:r>
+        <w:rPr>
+          <w:highlight w:val="yellow"/>
+        </w:rPr>
+        <w:t>tested the application to make it error free and smooth. To achieve our goal we tested the modules differently inside the codes and then tested the entire application as a whole to mark its drawbacks.</w:t>
       </w:r>
     </w:p>
     <w:p>
@@ -8925,6 +9887,151 @@
       <w:bookmarkEnd w:id="50"/>
     </w:p>
     <w:p/>
+    <w:tbl>
+      <w:tblPr>
+        <w:tblStyle w:val="MediumShading2-Accent4"/>
+        <w:tblW w:w="0" w:type="auto"/>
+        <w:tblLook w:val="04A0"/>
+      </w:tblPr>
+      <w:tblGrid>
+        <w:gridCol w:w="3192"/>
+        <w:gridCol w:w="3192"/>
+        <w:gridCol w:w="3192"/>
+      </w:tblGrid>
+      <w:tr>
+        <w:trPr>
+          <w:cnfStyle w:val="100000000000"/>
+        </w:trPr>
+        <w:tc>
+          <w:tcPr>
+            <w:cnfStyle w:val="001000000100"/>
+            <w:tcW w:w="3192" w:type="dxa"/>
+          </w:tcPr>
+          <w:p>
+            <w:pPr>
+              <w:rPr>
+                <w:sz w:val="24"/>
+                <w:szCs w:val="24"/>
+              </w:rPr>
+            </w:pPr>
+            <w:r>
+              <w:rPr>
+                <w:sz w:val="24"/>
+                <w:szCs w:val="24"/>
+              </w:rPr>
+              <w:t>Test Case Id</w:t>
+            </w:r>
+          </w:p>
+        </w:tc>
+        <w:tc>
+          <w:tcPr>
+            <w:tcW w:w="3192" w:type="dxa"/>
+          </w:tcPr>
+          <w:p>
+            <w:pPr>
+              <w:cnfStyle w:val="100000000000"/>
+              <w:rPr>
+                <w:sz w:val="24"/>
+                <w:szCs w:val="24"/>
+              </w:rPr>
+            </w:pPr>
+            <w:r>
+              <w:rPr>
+                <w:sz w:val="24"/>
+                <w:szCs w:val="24"/>
+              </w:rPr>
+              <w:t>Comments</w:t>
+            </w:r>
+          </w:p>
+        </w:tc>
+        <w:tc>
+          <w:tcPr>
+            <w:tcW w:w="3192" w:type="dxa"/>
+          </w:tcPr>
+          <w:p>
+            <w:pPr>
+              <w:cnfStyle w:val="100000000000"/>
+              <w:rPr>
+                <w:sz w:val="24"/>
+                <w:szCs w:val="24"/>
+              </w:rPr>
+            </w:pPr>
+            <w:r>
+              <w:rPr>
+                <w:sz w:val="24"/>
+                <w:szCs w:val="24"/>
+              </w:rPr>
+              <w:t>Status</w:t>
+            </w:r>
+          </w:p>
+        </w:tc>
+      </w:tr>
+      <w:tr>
+        <w:trPr>
+          <w:cnfStyle w:val="000000100000"/>
+        </w:trPr>
+        <w:tc>
+          <w:tcPr>
+            <w:cnfStyle w:val="001000000000"/>
+            <w:tcW w:w="3192" w:type="dxa"/>
+          </w:tcPr>
+          <w:p>
+            <w:r>
+              <w:t>SMS – 001</w:t>
+            </w:r>
+          </w:p>
+          <w:p>
+            <w:r>
+              <w:t>SMS – 001</w:t>
+            </w:r>
+          </w:p>
+          <w:p/>
+        </w:tc>
+        <w:tc>
+          <w:tcPr>
+            <w:tcW w:w="3192" w:type="dxa"/>
+          </w:tcPr>
+          <w:p>
+            <w:pPr>
+              <w:cnfStyle w:val="000000100000"/>
+            </w:pPr>
+            <w:r>
+              <w:t xml:space="preserve">NA </w:t>
+            </w:r>
+          </w:p>
+          <w:p>
+            <w:pPr>
+              <w:cnfStyle w:val="000000100000"/>
+            </w:pPr>
+            <w:r>
+              <w:t>NA</w:t>
+            </w:r>
+          </w:p>
+        </w:tc>
+        <w:tc>
+          <w:tcPr>
+            <w:tcW w:w="3192" w:type="dxa"/>
+          </w:tcPr>
+          <w:p>
+            <w:pPr>
+              <w:cnfStyle w:val="000000100000"/>
+            </w:pPr>
+            <w:r>
+              <w:t>PASS</w:t>
+            </w:r>
+          </w:p>
+          <w:p>
+            <w:pPr>
+              <w:cnfStyle w:val="000000100000"/>
+            </w:pPr>
+            <w:r>
+              <w:t>PASS</w:t>
+            </w:r>
+          </w:p>
+        </w:tc>
+      </w:tr>
+    </w:tbl>
+    <w:p/>
     <w:p>
       <w:pPr>
         <w:pStyle w:val="Heading3"/>
@@ -8935,6 +10042,773 @@
       </w:r>
       <w:bookmarkEnd w:id="51"/>
     </w:p>
+    <w:p/>
+    <w:tbl>
+      <w:tblPr>
+        <w:tblStyle w:val="MediumShading2-Accent4"/>
+        <w:tblW w:w="0" w:type="auto"/>
+        <w:tblLook w:val="04A0"/>
+      </w:tblPr>
+      <w:tblGrid>
+        <w:gridCol w:w="3192"/>
+        <w:gridCol w:w="3192"/>
+        <w:gridCol w:w="3192"/>
+      </w:tblGrid>
+      <w:tr>
+        <w:trPr>
+          <w:cnfStyle w:val="100000000000"/>
+        </w:trPr>
+        <w:tc>
+          <w:tcPr>
+            <w:cnfStyle w:val="001000000100"/>
+            <w:tcW w:w="3192" w:type="dxa"/>
+          </w:tcPr>
+          <w:p>
+            <w:pPr>
+              <w:rPr>
+                <w:sz w:val="24"/>
+                <w:szCs w:val="24"/>
+              </w:rPr>
+            </w:pPr>
+            <w:r>
+              <w:rPr>
+                <w:sz w:val="24"/>
+                <w:szCs w:val="24"/>
+              </w:rPr>
+              <w:t>Test Case Id</w:t>
+            </w:r>
+          </w:p>
+        </w:tc>
+        <w:tc>
+          <w:tcPr>
+            <w:tcW w:w="3192" w:type="dxa"/>
+          </w:tcPr>
+          <w:p>
+            <w:pPr>
+              <w:cnfStyle w:val="100000000000"/>
+              <w:rPr>
+                <w:sz w:val="24"/>
+                <w:szCs w:val="24"/>
+              </w:rPr>
+            </w:pPr>
+            <w:r>
+              <w:rPr>
+                <w:sz w:val="24"/>
+                <w:szCs w:val="24"/>
+              </w:rPr>
+              <w:t>Comments</w:t>
+            </w:r>
+          </w:p>
+        </w:tc>
+        <w:tc>
+          <w:tcPr>
+            <w:tcW w:w="3192" w:type="dxa"/>
+          </w:tcPr>
+          <w:p>
+            <w:pPr>
+              <w:cnfStyle w:val="100000000000"/>
+              <w:rPr>
+                <w:sz w:val="24"/>
+                <w:szCs w:val="24"/>
+              </w:rPr>
+            </w:pPr>
+            <w:r>
+              <w:rPr>
+                <w:sz w:val="24"/>
+                <w:szCs w:val="24"/>
+              </w:rPr>
+              <w:t>Status</w:t>
+            </w:r>
+          </w:p>
+        </w:tc>
+      </w:tr>
+      <w:tr>
+        <w:trPr>
+          <w:cnfStyle w:val="000000100000"/>
+        </w:trPr>
+        <w:tc>
+          <w:tcPr>
+            <w:cnfStyle w:val="001000000000"/>
+            <w:tcW w:w="3192" w:type="dxa"/>
+          </w:tcPr>
+          <w:p>
+            <w:r>
+              <w:t>SMS – 001</w:t>
+            </w:r>
+          </w:p>
+        </w:tc>
+        <w:tc>
+          <w:tcPr>
+            <w:tcW w:w="3192" w:type="dxa"/>
+          </w:tcPr>
+          <w:p>
+            <w:pPr>
+              <w:cnfStyle w:val="000000100000"/>
+            </w:pPr>
+            <w:r>
+              <w:t xml:space="preserve">NA </w:t>
+            </w:r>
+          </w:p>
+        </w:tc>
+        <w:tc>
+          <w:tcPr>
+            <w:tcW w:w="3192" w:type="dxa"/>
+          </w:tcPr>
+          <w:p>
+            <w:pPr>
+              <w:cnfStyle w:val="000000100000"/>
+            </w:pPr>
+            <w:r>
+              <w:t>PASS</w:t>
+            </w:r>
+          </w:p>
+        </w:tc>
+      </w:tr>
+      <w:tr>
+        <w:tc>
+          <w:tcPr>
+            <w:cnfStyle w:val="001000000000"/>
+            <w:tcW w:w="3192" w:type="dxa"/>
+          </w:tcPr>
+          <w:p>
+            <w:r>
+              <w:t>SMS – 002</w:t>
+            </w:r>
+          </w:p>
+          <w:p>
+            <w:r>
+              <w:t>SMS – 003</w:t>
+            </w:r>
+          </w:p>
+          <w:p>
+            <w:r>
+              <w:t>SMS – 004</w:t>
+            </w:r>
+          </w:p>
+          <w:p>
+            <w:r>
+              <w:t>SMS – 005</w:t>
+            </w:r>
+          </w:p>
+          <w:p>
+            <w:r>
+              <w:t>SMS – 006</w:t>
+            </w:r>
+          </w:p>
+          <w:p>
+            <w:r>
+              <w:t>SMS – 007</w:t>
+            </w:r>
+          </w:p>
+          <w:p>
+            <w:r>
+              <w:t>SMS – 008</w:t>
+            </w:r>
+          </w:p>
+          <w:p>
+            <w:r>
+              <w:t>SMS – 009</w:t>
+            </w:r>
+          </w:p>
+          <w:p>
+            <w:r>
+              <w:t>SMS – 010</w:t>
+            </w:r>
+          </w:p>
+          <w:p>
+            <w:r>
+              <w:t>SMS – 011</w:t>
+            </w:r>
+          </w:p>
+          <w:p>
+            <w:r>
+              <w:t>SMS – 012</w:t>
+            </w:r>
+          </w:p>
+          <w:p>
+            <w:r>
+              <w:t>SMS – 013</w:t>
+            </w:r>
+          </w:p>
+          <w:p>
+            <w:r>
+              <w:t>SMS – 014</w:t>
+            </w:r>
+          </w:p>
+          <w:p>
+            <w:r>
+              <w:t>SMS – 015</w:t>
+            </w:r>
+          </w:p>
+          <w:p>
+            <w:r>
+              <w:t>SMS – 016</w:t>
+            </w:r>
+          </w:p>
+          <w:p>
+            <w:r>
+              <w:t>SMS – 017</w:t>
+            </w:r>
+          </w:p>
+          <w:p>
+            <w:r>
+              <w:t>SMS – 018</w:t>
+            </w:r>
+          </w:p>
+          <w:p>
+            <w:r>
+              <w:t>SMS – 019</w:t>
+            </w:r>
+          </w:p>
+          <w:p>
+            <w:r>
+              <w:t>SMS – 020</w:t>
+            </w:r>
+          </w:p>
+          <w:p>
+            <w:r>
+              <w:t>SMS – 021</w:t>
+            </w:r>
+          </w:p>
+          <w:p>
+            <w:r>
+              <w:t>SMS – 022</w:t>
+            </w:r>
+          </w:p>
+          <w:p>
+            <w:r>
+              <w:t>SMS – 023</w:t>
+            </w:r>
+          </w:p>
+          <w:p>
+            <w:r>
+              <w:t>SMS – 024</w:t>
+            </w:r>
+          </w:p>
+          <w:p>
+            <w:r>
+              <w:lastRenderedPageBreak/>
+              <w:t>SMS – 025</w:t>
+            </w:r>
+          </w:p>
+          <w:p>
+            <w:r>
+              <w:t>SMS – 026</w:t>
+            </w:r>
+          </w:p>
+          <w:p>
+            <w:r>
+              <w:t>SMS – 027</w:t>
+            </w:r>
+          </w:p>
+          <w:p>
+            <w:r>
+              <w:t>SMS – 028</w:t>
+            </w:r>
+          </w:p>
+          <w:p>
+            <w:r>
+              <w:t>SMS – 029</w:t>
+            </w:r>
+          </w:p>
+          <w:p>
+            <w:r>
+              <w:t>SMS – 030</w:t>
+            </w:r>
+          </w:p>
+          <w:p>
+            <w:pPr>
+              <w:rPr>
+                <w:b w:val="0"/>
+              </w:rPr>
+            </w:pPr>
+          </w:p>
+        </w:tc>
+        <w:tc>
+          <w:tcPr>
+            <w:tcW w:w="3192" w:type="dxa"/>
+          </w:tcPr>
+          <w:p>
+            <w:pPr>
+              <w:cnfStyle w:val="000000000000"/>
+            </w:pPr>
+            <w:r>
+              <w:lastRenderedPageBreak/>
+              <w:t>NA</w:t>
+            </w:r>
+          </w:p>
+          <w:p>
+            <w:pPr>
+              <w:cnfStyle w:val="000000000000"/>
+            </w:pPr>
+            <w:r>
+              <w:t>NA</w:t>
+            </w:r>
+          </w:p>
+          <w:p>
+            <w:pPr>
+              <w:cnfStyle w:val="000000000000"/>
+            </w:pPr>
+            <w:r>
+              <w:t>NA</w:t>
+            </w:r>
+          </w:p>
+          <w:p>
+            <w:pPr>
+              <w:cnfStyle w:val="000000000000"/>
+            </w:pPr>
+            <w:r>
+              <w:t>NA</w:t>
+            </w:r>
+          </w:p>
+          <w:p>
+            <w:pPr>
+              <w:cnfStyle w:val="000000000000"/>
+            </w:pPr>
+            <w:r>
+              <w:t>NA</w:t>
+            </w:r>
+          </w:p>
+          <w:p>
+            <w:pPr>
+              <w:cnfStyle w:val="000000000000"/>
+            </w:pPr>
+            <w:r>
+              <w:t>NA</w:t>
+            </w:r>
+          </w:p>
+          <w:p>
+            <w:pPr>
+              <w:cnfStyle w:val="000000000000"/>
+            </w:pPr>
+            <w:r>
+              <w:t>NA</w:t>
+            </w:r>
+          </w:p>
+          <w:p>
+            <w:pPr>
+              <w:cnfStyle w:val="000000000000"/>
+            </w:pPr>
+            <w:r>
+              <w:t>NA</w:t>
+            </w:r>
+          </w:p>
+          <w:p>
+            <w:pPr>
+              <w:cnfStyle w:val="000000000000"/>
+            </w:pPr>
+            <w:r>
+              <w:t>NA</w:t>
+            </w:r>
+          </w:p>
+          <w:p>
+            <w:pPr>
+              <w:cnfStyle w:val="000000000000"/>
+            </w:pPr>
+            <w:r>
+              <w:t>NA</w:t>
+            </w:r>
+          </w:p>
+          <w:p>
+            <w:pPr>
+              <w:cnfStyle w:val="000000000000"/>
+            </w:pPr>
+            <w:r>
+              <w:t>NA</w:t>
+            </w:r>
+          </w:p>
+          <w:p>
+            <w:pPr>
+              <w:cnfStyle w:val="000000000000"/>
+            </w:pPr>
+            <w:r>
+              <w:t>NA</w:t>
+            </w:r>
+          </w:p>
+          <w:p>
+            <w:pPr>
+              <w:cnfStyle w:val="000000000000"/>
+            </w:pPr>
+            <w:r>
+              <w:t>NA</w:t>
+            </w:r>
+          </w:p>
+          <w:p>
+            <w:pPr>
+              <w:cnfStyle w:val="000000000000"/>
+            </w:pPr>
+            <w:r>
+              <w:t>NA</w:t>
+            </w:r>
+          </w:p>
+          <w:p>
+            <w:pPr>
+              <w:cnfStyle w:val="000000000000"/>
+            </w:pPr>
+            <w:r>
+              <w:t>NA</w:t>
+            </w:r>
+          </w:p>
+          <w:p>
+            <w:pPr>
+              <w:cnfStyle w:val="000000000000"/>
+            </w:pPr>
+            <w:r>
+              <w:t>NA</w:t>
+            </w:r>
+          </w:p>
+          <w:p>
+            <w:pPr>
+              <w:cnfStyle w:val="000000000000"/>
+            </w:pPr>
+            <w:r>
+              <w:t>NA</w:t>
+            </w:r>
+          </w:p>
+          <w:p>
+            <w:pPr>
+              <w:cnfStyle w:val="000000000000"/>
+            </w:pPr>
+            <w:r>
+              <w:t>NA</w:t>
+            </w:r>
+          </w:p>
+          <w:p>
+            <w:pPr>
+              <w:cnfStyle w:val="000000000000"/>
+            </w:pPr>
+            <w:r>
+              <w:t>NA</w:t>
+            </w:r>
+          </w:p>
+          <w:p>
+            <w:pPr>
+              <w:cnfStyle w:val="000000000000"/>
+            </w:pPr>
+            <w:r>
+              <w:t>NA</w:t>
+            </w:r>
+          </w:p>
+          <w:p>
+            <w:pPr>
+              <w:cnfStyle w:val="000000000000"/>
+            </w:pPr>
+            <w:r>
+              <w:t>NA</w:t>
+            </w:r>
+          </w:p>
+          <w:p>
+            <w:pPr>
+              <w:cnfStyle w:val="000000000000"/>
+            </w:pPr>
+            <w:r>
+              <w:t>NA</w:t>
+            </w:r>
+          </w:p>
+          <w:p>
+            <w:pPr>
+              <w:cnfStyle w:val="000000000000"/>
+            </w:pPr>
+            <w:r>
+              <w:t>NA</w:t>
+            </w:r>
+          </w:p>
+          <w:p>
+            <w:pPr>
+              <w:cnfStyle w:val="000000000000"/>
+            </w:pPr>
+            <w:r>
+              <w:lastRenderedPageBreak/>
+              <w:t>NA</w:t>
+            </w:r>
+          </w:p>
+          <w:p>
+            <w:pPr>
+              <w:cnfStyle w:val="000000000000"/>
+            </w:pPr>
+            <w:r>
+              <w:t>NA</w:t>
+            </w:r>
+          </w:p>
+          <w:p>
+            <w:pPr>
+              <w:cnfStyle w:val="000000000000"/>
+            </w:pPr>
+            <w:r>
+              <w:t>NA</w:t>
+            </w:r>
+          </w:p>
+          <w:p>
+            <w:pPr>
+              <w:cnfStyle w:val="000000000000"/>
+            </w:pPr>
+            <w:r>
+              <w:t>NA</w:t>
+            </w:r>
+          </w:p>
+          <w:p>
+            <w:pPr>
+              <w:cnfStyle w:val="000000000000"/>
+            </w:pPr>
+            <w:r>
+              <w:t>NA</w:t>
+            </w:r>
+          </w:p>
+          <w:p>
+            <w:pPr>
+              <w:cnfStyle w:val="000000000000"/>
+            </w:pPr>
+            <w:r>
+              <w:t>NA</w:t>
+            </w:r>
+          </w:p>
+        </w:tc>
+        <w:tc>
+          <w:tcPr>
+            <w:tcW w:w="3192" w:type="dxa"/>
+          </w:tcPr>
+          <w:p>
+            <w:pPr>
+              <w:cnfStyle w:val="000000000000"/>
+            </w:pPr>
+            <w:r>
+              <w:lastRenderedPageBreak/>
+              <w:t>PASS</w:t>
+            </w:r>
+          </w:p>
+          <w:p>
+            <w:pPr>
+              <w:cnfStyle w:val="000000000000"/>
+            </w:pPr>
+            <w:r>
+              <w:t>PASS</w:t>
+            </w:r>
+          </w:p>
+          <w:p>
+            <w:pPr>
+              <w:cnfStyle w:val="000000000000"/>
+            </w:pPr>
+            <w:r>
+              <w:t>PASS</w:t>
+            </w:r>
+          </w:p>
+          <w:p>
+            <w:pPr>
+              <w:cnfStyle w:val="000000000000"/>
+            </w:pPr>
+            <w:r>
+              <w:t>PASS</w:t>
+            </w:r>
+          </w:p>
+          <w:p>
+            <w:pPr>
+              <w:cnfStyle w:val="000000000000"/>
+            </w:pPr>
+            <w:r>
+              <w:t>PASS</w:t>
+            </w:r>
+          </w:p>
+          <w:p>
+            <w:pPr>
+              <w:cnfStyle w:val="000000000000"/>
+            </w:pPr>
+            <w:r>
+              <w:t>PASS</w:t>
+            </w:r>
+          </w:p>
+          <w:p>
+            <w:pPr>
+              <w:cnfStyle w:val="000000000000"/>
+            </w:pPr>
+            <w:r>
+              <w:t>PASS</w:t>
+            </w:r>
+          </w:p>
+          <w:p>
+            <w:pPr>
+              <w:cnfStyle w:val="000000000000"/>
+            </w:pPr>
+            <w:r>
+              <w:t>PASS</w:t>
+            </w:r>
+          </w:p>
+          <w:p>
+            <w:pPr>
+              <w:cnfStyle w:val="000000000000"/>
+            </w:pPr>
+            <w:r>
+              <w:t>PASS</w:t>
+            </w:r>
+          </w:p>
+          <w:p>
+            <w:pPr>
+              <w:cnfStyle w:val="000000000000"/>
+            </w:pPr>
+            <w:r>
+              <w:t>PASS</w:t>
+            </w:r>
+          </w:p>
+          <w:p>
+            <w:pPr>
+              <w:cnfStyle w:val="000000000000"/>
+            </w:pPr>
+            <w:r>
+              <w:t>PASS</w:t>
+            </w:r>
+          </w:p>
+          <w:p>
+            <w:pPr>
+              <w:cnfStyle w:val="000000000000"/>
+            </w:pPr>
+            <w:r>
+              <w:t>PASS</w:t>
+            </w:r>
+          </w:p>
+          <w:p>
+            <w:pPr>
+              <w:cnfStyle w:val="000000000000"/>
+            </w:pPr>
+            <w:r>
+              <w:t>PASS</w:t>
+            </w:r>
+          </w:p>
+          <w:p>
+            <w:pPr>
+              <w:cnfStyle w:val="000000000000"/>
+            </w:pPr>
+            <w:r>
+              <w:t>PASS</w:t>
+            </w:r>
+          </w:p>
+          <w:p>
+            <w:pPr>
+              <w:cnfStyle w:val="000000000000"/>
+            </w:pPr>
+            <w:r>
+              <w:t>PASS</w:t>
+            </w:r>
+          </w:p>
+          <w:p>
+            <w:pPr>
+              <w:cnfStyle w:val="000000000000"/>
+            </w:pPr>
+            <w:r>
+              <w:t>PASS</w:t>
+            </w:r>
+          </w:p>
+          <w:p>
+            <w:pPr>
+              <w:cnfStyle w:val="000000000000"/>
+            </w:pPr>
+            <w:r>
+              <w:t>PASS</w:t>
+            </w:r>
+          </w:p>
+          <w:p>
+            <w:pPr>
+              <w:cnfStyle w:val="000000000000"/>
+            </w:pPr>
+            <w:r>
+              <w:t>PASS</w:t>
+            </w:r>
+          </w:p>
+          <w:p>
+            <w:pPr>
+              <w:cnfStyle w:val="000000000000"/>
+            </w:pPr>
+            <w:r>
+              <w:t>PASS</w:t>
+            </w:r>
+          </w:p>
+          <w:p>
+            <w:pPr>
+              <w:cnfStyle w:val="000000000000"/>
+            </w:pPr>
+            <w:r>
+              <w:t>PASS</w:t>
+            </w:r>
+          </w:p>
+          <w:p>
+            <w:pPr>
+              <w:cnfStyle w:val="000000000000"/>
+            </w:pPr>
+            <w:r>
+              <w:t>PASS</w:t>
+            </w:r>
+          </w:p>
+          <w:p>
+            <w:pPr>
+              <w:cnfStyle w:val="000000000000"/>
+            </w:pPr>
+            <w:r>
+              <w:t>PASS</w:t>
+            </w:r>
+          </w:p>
+          <w:p>
+            <w:pPr>
+              <w:cnfStyle w:val="000000000000"/>
+            </w:pPr>
+            <w:r>
+              <w:t>PASS</w:t>
+            </w:r>
+          </w:p>
+          <w:p>
+            <w:pPr>
+              <w:cnfStyle w:val="000000000000"/>
+            </w:pPr>
+            <w:r>
+              <w:lastRenderedPageBreak/>
+              <w:t>PASS</w:t>
+            </w:r>
+          </w:p>
+          <w:p>
+            <w:pPr>
+              <w:cnfStyle w:val="000000000000"/>
+            </w:pPr>
+            <w:r>
+              <w:t>PASS</w:t>
+            </w:r>
+          </w:p>
+          <w:p>
+            <w:pPr>
+              <w:cnfStyle w:val="000000000000"/>
+            </w:pPr>
+            <w:r>
+              <w:t>PASS</w:t>
+            </w:r>
+          </w:p>
+          <w:p>
+            <w:pPr>
+              <w:cnfStyle w:val="000000000000"/>
+            </w:pPr>
+            <w:r>
+              <w:t>PASS</w:t>
+            </w:r>
+          </w:p>
+          <w:p>
+            <w:pPr>
+              <w:cnfStyle w:val="000000000000"/>
+            </w:pPr>
+            <w:r>
+              <w:t>PASS</w:t>
+            </w:r>
+          </w:p>
+          <w:p>
+            <w:pPr>
+              <w:cnfStyle w:val="000000000000"/>
+            </w:pPr>
+            <w:r>
+              <w:t>PASS</w:t>
+            </w:r>
+          </w:p>
+          <w:p>
+            <w:pPr>
+              <w:cnfStyle w:val="000000000000"/>
+            </w:pPr>
+          </w:p>
+        </w:tc>
+      </w:tr>
+    </w:tbl>
     <w:p/>
     <w:p>
       <w:pPr>
@@ -11578,6 +13452,345 @@
       <w:szCs w:val="20"/>
     </w:rPr>
   </w:style>
+  <w:style w:type="paragraph" w:customStyle="1" w:styleId="DecimalAligned">
+    <w:name w:val="Decimal Aligned"/>
+    <w:basedOn w:val="Normal"/>
+    <w:uiPriority w:val="40"/>
+    <w:qFormat/>
+    <w:rsid w:val="00E9181C"/>
+    <w:pPr>
+      <w:tabs>
+        <w:tab w:val="decimal" w:pos="360"/>
+      </w:tabs>
+      <w:spacing w:before="0"/>
+    </w:pPr>
+    <w:rPr>
+      <w:sz w:val="22"/>
+      <w:szCs w:val="22"/>
+      <w:lang w:bidi="ar-SA"/>
+    </w:rPr>
+  </w:style>
+  <w:style w:type="paragraph" w:styleId="FootnoteText">
+    <w:name w:val="footnote text"/>
+    <w:basedOn w:val="Normal"/>
+    <w:link w:val="FootnoteTextChar"/>
+    <w:uiPriority w:val="99"/>
+    <w:unhideWhenUsed/>
+    <w:rsid w:val="00E9181C"/>
+    <w:pPr>
+      <w:spacing w:before="0" w:after="0" w:line="240" w:lineRule="auto"/>
+    </w:pPr>
+    <w:rPr>
+      <w:lang w:bidi="ar-SA"/>
+    </w:rPr>
+  </w:style>
+  <w:style w:type="character" w:customStyle="1" w:styleId="FootnoteTextChar">
+    <w:name w:val="Footnote Text Char"/>
+    <w:basedOn w:val="DefaultParagraphFont"/>
+    <w:link w:val="FootnoteText"/>
+    <w:uiPriority w:val="99"/>
+    <w:rsid w:val="00E9181C"/>
+    <w:rPr>
+      <w:sz w:val="20"/>
+      <w:szCs w:val="20"/>
+      <w:lang w:bidi="ar-SA"/>
+    </w:rPr>
+  </w:style>
+  <w:style w:type="table" w:styleId="MediumShading2-Accent5">
+    <w:name w:val="Medium Shading 2 Accent 5"/>
+    <w:basedOn w:val="TableNormal"/>
+    <w:uiPriority w:val="64"/>
+    <w:rsid w:val="00E9181C"/>
+    <w:pPr>
+      <w:spacing w:before="0" w:after="0" w:line="240" w:lineRule="auto"/>
+    </w:pPr>
+    <w:tblPr>
+      <w:tblStyleRowBandSize w:val="1"/>
+      <w:tblStyleColBandSize w:val="1"/>
+      <w:tblInd w:w="0" w:type="dxa"/>
+      <w:tblBorders>
+        <w:top w:val="single" w:sz="18" w:space="0" w:color="auto"/>
+        <w:bottom w:val="single" w:sz="18" w:space="0" w:color="auto"/>
+      </w:tblBorders>
+      <w:tblCellMar>
+        <w:top w:w="0" w:type="dxa"/>
+        <w:left w:w="108" w:type="dxa"/>
+        <w:bottom w:w="0" w:type="dxa"/>
+        <w:right w:w="108" w:type="dxa"/>
+      </w:tblCellMar>
+    </w:tblPr>
+    <w:tblStylePr w:type="firstRow">
+      <w:pPr>
+        <w:spacing w:before="0" w:after="0" w:line="240" w:lineRule="auto"/>
+      </w:pPr>
+      <w:rPr>
+        <w:b/>
+        <w:bCs/>
+        <w:color w:val="FFFFFF" w:themeColor="background1"/>
+      </w:rPr>
+      <w:tblPr/>
+      <w:tcPr>
+        <w:tcBorders>
+          <w:top w:val="single" w:sz="18" w:space="0" w:color="auto"/>
+          <w:left w:val="nil"/>
+          <w:bottom w:val="single" w:sz="18" w:space="0" w:color="auto"/>
+          <w:right w:val="nil"/>
+          <w:insideH w:val="nil"/>
+          <w:insideV w:val="nil"/>
+        </w:tcBorders>
+        <w:shd w:val="clear" w:color="auto" w:fill="474B78" w:themeFill="accent5"/>
+      </w:tcPr>
+    </w:tblStylePr>
+    <w:tblStylePr w:type="lastRow">
+      <w:pPr>
+        <w:spacing w:before="0" w:after="0" w:line="240" w:lineRule="auto"/>
+      </w:pPr>
+      <w:tblPr/>
+      <w:tcPr>
+        <w:tcBorders>
+          <w:top w:val="double" w:sz="6" w:space="0" w:color="auto"/>
+          <w:left w:val="nil"/>
+          <w:bottom w:val="single" w:sz="18" w:space="0" w:color="auto"/>
+          <w:right w:val="nil"/>
+          <w:insideH w:val="nil"/>
+          <w:insideV w:val="nil"/>
+        </w:tcBorders>
+        <w:shd w:val="clear" w:color="auto" w:fill="FFFFFF" w:themeFill="background1"/>
+      </w:tcPr>
+    </w:tblStylePr>
+    <w:tblStylePr w:type="firstCol">
+      <w:rPr>
+        <w:b/>
+        <w:bCs/>
+        <w:color w:val="FFFFFF" w:themeColor="background1"/>
+      </w:rPr>
+      <w:tblPr/>
+      <w:tcPr>
+        <w:tcBorders>
+          <w:top w:val="nil"/>
+          <w:left w:val="nil"/>
+          <w:bottom w:val="single" w:sz="18" w:space="0" w:color="auto"/>
+          <w:right w:val="nil"/>
+          <w:insideH w:val="nil"/>
+          <w:insideV w:val="nil"/>
+        </w:tcBorders>
+        <w:shd w:val="clear" w:color="auto" w:fill="474B78" w:themeFill="accent5"/>
+      </w:tcPr>
+    </w:tblStylePr>
+    <w:tblStylePr w:type="lastCol">
+      <w:rPr>
+        <w:b/>
+        <w:bCs/>
+        <w:color w:val="FFFFFF" w:themeColor="background1"/>
+      </w:rPr>
+      <w:tblPr/>
+      <w:tcPr>
+        <w:tcBorders>
+          <w:left w:val="nil"/>
+          <w:right w:val="nil"/>
+          <w:insideH w:val="nil"/>
+          <w:insideV w:val="nil"/>
+        </w:tcBorders>
+        <w:shd w:val="clear" w:color="auto" w:fill="474B78" w:themeFill="accent5"/>
+      </w:tcPr>
+    </w:tblStylePr>
+    <w:tblStylePr w:type="band1Vert">
+      <w:tblPr/>
+      <w:tcPr>
+        <w:tcBorders>
+          <w:left w:val="nil"/>
+          <w:right w:val="nil"/>
+          <w:insideH w:val="nil"/>
+          <w:insideV w:val="nil"/>
+        </w:tcBorders>
+        <w:shd w:val="clear" w:color="auto" w:fill="D8D8D8" w:themeFill="background1" w:themeFillShade="D8"/>
+      </w:tcPr>
+    </w:tblStylePr>
+    <w:tblStylePr w:type="band1Horz">
+      <w:tblPr/>
+      <w:tcPr>
+        <w:shd w:val="clear" w:color="auto" w:fill="D8D8D8" w:themeFill="background1" w:themeFillShade="D8"/>
+      </w:tcPr>
+    </w:tblStylePr>
+    <w:tblStylePr w:type="neCell">
+      <w:tblPr/>
+      <w:tcPr>
+        <w:tcBorders>
+          <w:top w:val="single" w:sz="18" w:space="0" w:color="auto"/>
+          <w:left w:val="nil"/>
+          <w:bottom w:val="single" w:sz="18" w:space="0" w:color="auto"/>
+          <w:right w:val="nil"/>
+          <w:insideH w:val="nil"/>
+          <w:insideV w:val="nil"/>
+        </w:tcBorders>
+      </w:tcPr>
+    </w:tblStylePr>
+    <w:tblStylePr w:type="nwCell">
+      <w:rPr>
+        <w:color w:val="FFFFFF" w:themeColor="background1"/>
+      </w:rPr>
+      <w:tblPr/>
+      <w:tcPr>
+        <w:tcBorders>
+          <w:top w:val="single" w:sz="18" w:space="0" w:color="auto"/>
+          <w:left w:val="nil"/>
+          <w:bottom w:val="single" w:sz="18" w:space="0" w:color="auto"/>
+          <w:right w:val="nil"/>
+          <w:insideH w:val="nil"/>
+          <w:insideV w:val="nil"/>
+        </w:tcBorders>
+      </w:tcPr>
+    </w:tblStylePr>
+  </w:style>
+  <w:style w:type="table" w:styleId="MediumShading2-Accent4">
+    <w:name w:val="Medium Shading 2 Accent 4"/>
+    <w:basedOn w:val="TableNormal"/>
+    <w:uiPriority w:val="64"/>
+    <w:rsid w:val="00E9181C"/>
+    <w:pPr>
+      <w:spacing w:before="0" w:after="0" w:line="240" w:lineRule="auto"/>
+    </w:pPr>
+    <w:tblPr>
+      <w:tblStyleRowBandSize w:val="1"/>
+      <w:tblStyleColBandSize w:val="1"/>
+      <w:tblInd w:w="0" w:type="dxa"/>
+      <w:tblBorders>
+        <w:top w:val="single" w:sz="18" w:space="0" w:color="auto"/>
+        <w:bottom w:val="single" w:sz="18" w:space="0" w:color="auto"/>
+      </w:tblBorders>
+      <w:tblCellMar>
+        <w:top w:w="0" w:type="dxa"/>
+        <w:left w:w="108" w:type="dxa"/>
+        <w:bottom w:w="0" w:type="dxa"/>
+        <w:right w:w="108" w:type="dxa"/>
+      </w:tblCellMar>
+    </w:tblPr>
+    <w:tblStylePr w:type="firstRow">
+      <w:pPr>
+        <w:spacing w:before="0" w:after="0" w:line="240" w:lineRule="auto"/>
+      </w:pPr>
+      <w:rPr>
+        <w:b/>
+        <w:bCs/>
+        <w:color w:val="FFFFFF" w:themeColor="background1"/>
+      </w:rPr>
+      <w:tblPr/>
+      <w:tcPr>
+        <w:tcBorders>
+          <w:top w:val="single" w:sz="18" w:space="0" w:color="auto"/>
+          <w:left w:val="nil"/>
+          <w:bottom w:val="single" w:sz="18" w:space="0" w:color="auto"/>
+          <w:right w:val="nil"/>
+          <w:insideH w:val="nil"/>
+          <w:insideV w:val="nil"/>
+        </w:tcBorders>
+        <w:shd w:val="clear" w:color="auto" w:fill="39639D" w:themeFill="accent4"/>
+      </w:tcPr>
+    </w:tblStylePr>
+    <w:tblStylePr w:type="lastRow">
+      <w:pPr>
+        <w:spacing w:before="0" w:after="0" w:line="240" w:lineRule="auto"/>
+      </w:pPr>
+      <w:rPr>
+        <w:color w:val="auto"/>
+      </w:rPr>
+      <w:tblPr/>
+      <w:tcPr>
+        <w:tcBorders>
+          <w:top w:val="double" w:sz="6" w:space="0" w:color="auto"/>
+          <w:left w:val="nil"/>
+          <w:bottom w:val="single" w:sz="18" w:space="0" w:color="auto"/>
+          <w:right w:val="nil"/>
+          <w:insideH w:val="nil"/>
+          <w:insideV w:val="nil"/>
+        </w:tcBorders>
+        <w:shd w:val="clear" w:color="auto" w:fill="FFFFFF" w:themeFill="background1"/>
+      </w:tcPr>
+    </w:tblStylePr>
+    <w:tblStylePr w:type="firstCol">
+      <w:rPr>
+        <w:b/>
+        <w:bCs/>
+        <w:color w:val="FFFFFF" w:themeColor="background1"/>
+      </w:rPr>
+      <w:tblPr/>
+      <w:tcPr>
+        <w:tcBorders>
+          <w:top w:val="nil"/>
+          <w:left w:val="nil"/>
+          <w:bottom w:val="single" w:sz="18" w:space="0" w:color="auto"/>
+          <w:right w:val="nil"/>
+          <w:insideH w:val="nil"/>
+          <w:insideV w:val="nil"/>
+        </w:tcBorders>
+        <w:shd w:val="clear" w:color="auto" w:fill="39639D" w:themeFill="accent4"/>
+      </w:tcPr>
+    </w:tblStylePr>
+    <w:tblStylePr w:type="lastCol">
+      <w:rPr>
+        <w:b/>
+        <w:bCs/>
+        <w:color w:val="FFFFFF" w:themeColor="background1"/>
+      </w:rPr>
+      <w:tblPr/>
+      <w:tcPr>
+        <w:tcBorders>
+          <w:left w:val="nil"/>
+          <w:right w:val="nil"/>
+          <w:insideH w:val="nil"/>
+          <w:insideV w:val="nil"/>
+        </w:tcBorders>
+        <w:shd w:val="clear" w:color="auto" w:fill="39639D" w:themeFill="accent4"/>
+      </w:tcPr>
+    </w:tblStylePr>
+    <w:tblStylePr w:type="band1Vert">
+      <w:tblPr/>
+      <w:tcPr>
+        <w:tcBorders>
+          <w:left w:val="nil"/>
+          <w:right w:val="nil"/>
+          <w:insideH w:val="nil"/>
+          <w:insideV w:val="nil"/>
+        </w:tcBorders>
+        <w:shd w:val="clear" w:color="auto" w:fill="D8D8D8" w:themeFill="background1" w:themeFillShade="D8"/>
+      </w:tcPr>
+    </w:tblStylePr>
+    <w:tblStylePr w:type="band1Horz">
+      <w:tblPr/>
+      <w:tcPr>
+        <w:shd w:val="clear" w:color="auto" w:fill="D8D8D8" w:themeFill="background1" w:themeFillShade="D8"/>
+      </w:tcPr>
+    </w:tblStylePr>
+    <w:tblStylePr w:type="neCell">
+      <w:tblPr/>
+      <w:tcPr>
+        <w:tcBorders>
+          <w:top w:val="single" w:sz="18" w:space="0" w:color="auto"/>
+          <w:left w:val="nil"/>
+          <w:bottom w:val="single" w:sz="18" w:space="0" w:color="auto"/>
+          <w:right w:val="nil"/>
+          <w:insideH w:val="nil"/>
+          <w:insideV w:val="nil"/>
+        </w:tcBorders>
+      </w:tcPr>
+    </w:tblStylePr>
+    <w:tblStylePr w:type="nwCell">
+      <w:rPr>
+        <w:color w:val="FFFFFF" w:themeColor="background1"/>
+      </w:rPr>
+      <w:tblPr/>
+      <w:tcPr>
+        <w:tcBorders>
+          <w:top w:val="single" w:sz="18" w:space="0" w:color="auto"/>
+          <w:left w:val="nil"/>
+          <w:bottom w:val="single" w:sz="18" w:space="0" w:color="auto"/>
+          <w:right w:val="nil"/>
+          <w:insideH w:val="nil"/>
+          <w:insideV w:val="nil"/>
+        </w:tcBorders>
+      </w:tcPr>
+    </w:tblStylePr>
+  </w:style>
 </w:styles>
 </file>
 

--- a/report/School Management System-final-report.docx
+++ b/report/School Management System-final-report.docx
@@ -4824,12 +4824,6 @@
               <w:gridCol w:w="2005"/>
             </w:tblGrid>
             <w:tr>
-              <w:tblPrEx>
-                <w:tblCellMar>
-                  <w:top w:w="0" w:type="dxa"/>
-                  <w:bottom w:w="0" w:type="dxa"/>
-                </w:tblCellMar>
-              </w:tblPrEx>
               <w:trPr>
                 <w:trHeight w:val="707"/>
               </w:trPr>
@@ -4892,12 +4886,6 @@
               <w:gridCol w:w="3281"/>
             </w:tblGrid>
             <w:tr>
-              <w:tblPrEx>
-                <w:tblCellMar>
-                  <w:top w:w="0" w:type="dxa"/>
-                  <w:bottom w:w="0" w:type="dxa"/>
-                </w:tblCellMar>
-              </w:tblPrEx>
               <w:trPr>
                 <w:trHeight w:val="5037"/>
               </w:trPr>
@@ -5441,25 +5429,7 @@
                       <w:szCs w:val="18"/>
                       <w:highlight w:val="yellow"/>
                     </w:rPr>
-                    <w:t>Facul</w:t>
-                  </w:r>
-                  <w:r>
-                    <w:rPr>
-                      <w:b/>
-                      <w:sz w:val="18"/>
-                      <w:szCs w:val="18"/>
-                      <w:highlight w:val="yellow"/>
-                    </w:rPr>
-                    <w:t>t</w:t>
-                  </w:r>
-                  <w:r>
-                    <w:rPr>
-                      <w:b/>
-                      <w:sz w:val="18"/>
-                      <w:szCs w:val="18"/>
-                      <w:highlight w:val="yellow"/>
-                    </w:rPr>
-                    <w:t>y</w:t>
+                    <w:t>Faculty</w:t>
                   </w:r>
                 </w:p>
               </w:tc>
@@ -6570,7 +6540,7 @@
                     <a:blip r:embed="rId11" cstate="print">
                       <a:extLst>
                         <a:ext uri="{28A0092B-C50C-407E-A947-70E740481C1C}">
-                          <a14:useLocalDpi xmlns="" xmlns:wpc="http://schemas.microsoft.com/office/word/2010/wordprocessingCanvas" xmlns:mc="http://schemas.openxmlformats.org/markup-compatibility/2006" xmlns:o="urn:schemas-microsoft-com:office:office" xmlns:v="urn:schemas-microsoft-com:vml" xmlns:wp14="http://schemas.microsoft.com/office/word/2010/wordprocessingDrawing" xmlns:w10="urn:schemas-microsoft-com:office:word" xmlns:w="http://schemas.openxmlformats.org/wordprocessingml/2006/main" xmlns:w14="http://schemas.microsoft.com/office/word/2010/wordml" xmlns:wpg="http://schemas.microsoft.com/office/word/2010/wordprocessingGroup" xmlns:wpi="http://schemas.microsoft.com/office/word/2010/wordprocessingInk" xmlns:wps="http://schemas.microsoft.com/office/word/2010/wordprocessingShape" xmlns:a14="http://schemas.microsoft.com/office/drawing/2010/main" val="0"/>
+                          <a14:useLocalDpi xmlns:a14="http://schemas.microsoft.com/office/drawing/2010/main" xmlns:wps="http://schemas.microsoft.com/office/word/2010/wordprocessingShape" xmlns:wpi="http://schemas.microsoft.com/office/word/2010/wordprocessingInk" xmlns:wpg="http://schemas.microsoft.com/office/word/2010/wordprocessingGroup" xmlns:w14="http://schemas.microsoft.com/office/word/2010/wordml" xmlns:w="http://schemas.openxmlformats.org/wordprocessingml/2006/main" xmlns:w10="urn:schemas-microsoft-com:office:word" xmlns:wp14="http://schemas.microsoft.com/office/word/2010/wordprocessingDrawing" xmlns:v="urn:schemas-microsoft-com:vml" xmlns:o="urn:schemas-microsoft-com:office:office" xmlns:mc="http://schemas.openxmlformats.org/markup-compatibility/2006" xmlns:wpc="http://schemas.microsoft.com/office/word/2010/wordprocessingCanvas" xmlns="" val="0"/>
                         </a:ext>
                       </a:extLst>
                     </a:blip>
@@ -6646,7 +6616,7 @@
                     <a:blip r:embed="rId12">
                       <a:extLst>
                         <a:ext uri="{28A0092B-C50C-407E-A947-70E740481C1C}">
-                          <a14:useLocalDpi xmlns="" xmlns:wpc="http://schemas.microsoft.com/office/word/2010/wordprocessingCanvas" xmlns:mc="http://schemas.openxmlformats.org/markup-compatibility/2006" xmlns:o="urn:schemas-microsoft-com:office:office" xmlns:v="urn:schemas-microsoft-com:vml" xmlns:wp14="http://schemas.microsoft.com/office/word/2010/wordprocessingDrawing" xmlns:w10="urn:schemas-microsoft-com:office:word" xmlns:w="http://schemas.openxmlformats.org/wordprocessingml/2006/main" xmlns:w14="http://schemas.microsoft.com/office/word/2010/wordml" xmlns:wpg="http://schemas.microsoft.com/office/word/2010/wordprocessingGroup" xmlns:wpi="http://schemas.microsoft.com/office/word/2010/wordprocessingInk" xmlns:wps="http://schemas.microsoft.com/office/word/2010/wordprocessingShape" xmlns:a14="http://schemas.microsoft.com/office/drawing/2010/main" val="0"/>
+                          <a14:useLocalDpi xmlns:a14="http://schemas.microsoft.com/office/drawing/2010/main" xmlns:wps="http://schemas.microsoft.com/office/word/2010/wordprocessingShape" xmlns:wpi="http://schemas.microsoft.com/office/word/2010/wordprocessingInk" xmlns:wpg="http://schemas.microsoft.com/office/word/2010/wordprocessingGroup" xmlns:w14="http://schemas.microsoft.com/office/word/2010/wordml" xmlns:w="http://schemas.openxmlformats.org/wordprocessingml/2006/main" xmlns:w10="urn:schemas-microsoft-com:office:word" xmlns:wp14="http://schemas.microsoft.com/office/word/2010/wordprocessingDrawing" xmlns:v="urn:schemas-microsoft-com:vml" xmlns:o="urn:schemas-microsoft-com:office:office" xmlns:mc="http://schemas.openxmlformats.org/markup-compatibility/2006" xmlns:wpc="http://schemas.microsoft.com/office/word/2010/wordprocessingCanvas" xmlns="" val="0"/>
                         </a:ext>
                       </a:extLst>
                     </a:blip>
@@ -6706,7 +6676,7 @@
                     <a:blip r:embed="rId13">
                       <a:extLst>
                         <a:ext uri="{28A0092B-C50C-407E-A947-70E740481C1C}">
-                          <a14:useLocalDpi xmlns="" xmlns:wpc="http://schemas.microsoft.com/office/word/2010/wordprocessingCanvas" xmlns:mc="http://schemas.openxmlformats.org/markup-compatibility/2006" xmlns:o="urn:schemas-microsoft-com:office:office" xmlns:v="urn:schemas-microsoft-com:vml" xmlns:wp14="http://schemas.microsoft.com/office/word/2010/wordprocessingDrawing" xmlns:w10="urn:schemas-microsoft-com:office:word" xmlns:w="http://schemas.openxmlformats.org/wordprocessingml/2006/main" xmlns:w14="http://schemas.microsoft.com/office/word/2010/wordml" xmlns:wpg="http://schemas.microsoft.com/office/word/2010/wordprocessingGroup" xmlns:wpi="http://schemas.microsoft.com/office/word/2010/wordprocessingInk" xmlns:wps="http://schemas.microsoft.com/office/word/2010/wordprocessingShape" xmlns:a14="http://schemas.microsoft.com/office/drawing/2010/main" val="0"/>
+                          <a14:useLocalDpi xmlns:a14="http://schemas.microsoft.com/office/drawing/2010/main" xmlns:wps="http://schemas.microsoft.com/office/word/2010/wordprocessingShape" xmlns:wpi="http://schemas.microsoft.com/office/word/2010/wordprocessingInk" xmlns:wpg="http://schemas.microsoft.com/office/word/2010/wordprocessingGroup" xmlns:w14="http://schemas.microsoft.com/office/word/2010/wordml" xmlns:w="http://schemas.openxmlformats.org/wordprocessingml/2006/main" xmlns:w10="urn:schemas-microsoft-com:office:word" xmlns:wp14="http://schemas.microsoft.com/office/word/2010/wordprocessingDrawing" xmlns:v="urn:schemas-microsoft-com:vml" xmlns:o="urn:schemas-microsoft-com:office:office" xmlns:mc="http://schemas.openxmlformats.org/markup-compatibility/2006" xmlns:wpc="http://schemas.microsoft.com/office/word/2010/wordprocessingCanvas" xmlns="" val="0"/>
                         </a:ext>
                       </a:extLst>
                     </a:blip>
@@ -7701,7 +7671,7 @@
                     <a:blip r:embed="rId14">
                       <a:extLst>
                         <a:ext uri="{28A0092B-C50C-407E-A947-70E740481C1C}">
-                          <a14:useLocalDpi xmlns="" xmlns:wpc="http://schemas.microsoft.com/office/word/2010/wordprocessingCanvas" xmlns:mc="http://schemas.openxmlformats.org/markup-compatibility/2006" xmlns:o="urn:schemas-microsoft-com:office:office" xmlns:v="urn:schemas-microsoft-com:vml" xmlns:wp14="http://schemas.microsoft.com/office/word/2010/wordprocessingDrawing" xmlns:w10="urn:schemas-microsoft-com:office:word" xmlns:w="http://schemas.openxmlformats.org/wordprocessingml/2006/main" xmlns:w14="http://schemas.microsoft.com/office/word/2010/wordml" xmlns:wpg="http://schemas.microsoft.com/office/word/2010/wordprocessingGroup" xmlns:wpi="http://schemas.microsoft.com/office/word/2010/wordprocessingInk" xmlns:wps="http://schemas.microsoft.com/office/word/2010/wordprocessingShape" xmlns:a14="http://schemas.microsoft.com/office/drawing/2010/main" val="0"/>
+                          <a14:useLocalDpi xmlns:a14="http://schemas.microsoft.com/office/drawing/2010/main" xmlns:wps="http://schemas.microsoft.com/office/word/2010/wordprocessingShape" xmlns:wpi="http://schemas.microsoft.com/office/word/2010/wordprocessingInk" xmlns:wpg="http://schemas.microsoft.com/office/word/2010/wordprocessingGroup" xmlns:w14="http://schemas.microsoft.com/office/word/2010/wordml" xmlns:w="http://schemas.openxmlformats.org/wordprocessingml/2006/main" xmlns:w10="urn:schemas-microsoft-com:office:word" xmlns:wp14="http://schemas.microsoft.com/office/word/2010/wordprocessingDrawing" xmlns:v="urn:schemas-microsoft-com:vml" xmlns:o="urn:schemas-microsoft-com:office:office" xmlns:mc="http://schemas.openxmlformats.org/markup-compatibility/2006" xmlns:wpc="http://schemas.microsoft.com/office/word/2010/wordprocessingCanvas" xmlns="" val="0"/>
                         </a:ext>
                       </a:extLst>
                     </a:blip>
@@ -7784,7 +7754,7 @@
                     <a:blip r:embed="rId15">
                       <a:extLst>
                         <a:ext uri="{28A0092B-C50C-407E-A947-70E740481C1C}">
-                          <a14:useLocalDpi xmlns="" xmlns:wpc="http://schemas.microsoft.com/office/word/2010/wordprocessingCanvas" xmlns:mc="http://schemas.openxmlformats.org/markup-compatibility/2006" xmlns:o="urn:schemas-microsoft-com:office:office" xmlns:v="urn:schemas-microsoft-com:vml" xmlns:wp14="http://schemas.microsoft.com/office/word/2010/wordprocessingDrawing" xmlns:w10="urn:schemas-microsoft-com:office:word" xmlns:w="http://schemas.openxmlformats.org/wordprocessingml/2006/main" xmlns:w14="http://schemas.microsoft.com/office/word/2010/wordml" xmlns:wpg="http://schemas.microsoft.com/office/word/2010/wordprocessingGroup" xmlns:wpi="http://schemas.microsoft.com/office/word/2010/wordprocessingInk" xmlns:wps="http://schemas.microsoft.com/office/word/2010/wordprocessingShape" xmlns:a14="http://schemas.microsoft.com/office/drawing/2010/main" val="0"/>
+                          <a14:useLocalDpi xmlns:a14="http://schemas.microsoft.com/office/drawing/2010/main" xmlns:wps="http://schemas.microsoft.com/office/word/2010/wordprocessingShape" xmlns:wpi="http://schemas.microsoft.com/office/word/2010/wordprocessingInk" xmlns:wpg="http://schemas.microsoft.com/office/word/2010/wordprocessingGroup" xmlns:w14="http://schemas.microsoft.com/office/word/2010/wordml" xmlns:w="http://schemas.openxmlformats.org/wordprocessingml/2006/main" xmlns:w10="urn:schemas-microsoft-com:office:word" xmlns:wp14="http://schemas.microsoft.com/office/word/2010/wordprocessingDrawing" xmlns:v="urn:schemas-microsoft-com:vml" xmlns:o="urn:schemas-microsoft-com:office:office" xmlns:mc="http://schemas.openxmlformats.org/markup-compatibility/2006" xmlns:wpc="http://schemas.microsoft.com/office/word/2010/wordprocessingCanvas" xmlns="" val="0"/>
                         </a:ext>
                       </a:extLst>
                     </a:blip>
@@ -7842,7 +7812,7 @@
                     <a:blip r:embed="rId16">
                       <a:extLst>
                         <a:ext uri="{28A0092B-C50C-407E-A947-70E740481C1C}">
-                          <a14:useLocalDpi xmlns="" xmlns:wpc="http://schemas.microsoft.com/office/word/2010/wordprocessingCanvas" xmlns:mc="http://schemas.openxmlformats.org/markup-compatibility/2006" xmlns:o="urn:schemas-microsoft-com:office:office" xmlns:v="urn:schemas-microsoft-com:vml" xmlns:wp14="http://schemas.microsoft.com/office/word/2010/wordprocessingDrawing" xmlns:w10="urn:schemas-microsoft-com:office:word" xmlns:w="http://schemas.openxmlformats.org/wordprocessingml/2006/main" xmlns:w14="http://schemas.microsoft.com/office/word/2010/wordml" xmlns:wpg="http://schemas.microsoft.com/office/word/2010/wordprocessingGroup" xmlns:wpi="http://schemas.microsoft.com/office/word/2010/wordprocessingInk" xmlns:wps="http://schemas.microsoft.com/office/word/2010/wordprocessingShape" xmlns:a14="http://schemas.microsoft.com/office/drawing/2010/main" val="0"/>
+                          <a14:useLocalDpi xmlns:a14="http://schemas.microsoft.com/office/drawing/2010/main" xmlns:wps="http://schemas.microsoft.com/office/word/2010/wordprocessingShape" xmlns:wpi="http://schemas.microsoft.com/office/word/2010/wordprocessingInk" xmlns:wpg="http://schemas.microsoft.com/office/word/2010/wordprocessingGroup" xmlns:w14="http://schemas.microsoft.com/office/word/2010/wordml" xmlns:w="http://schemas.openxmlformats.org/wordprocessingml/2006/main" xmlns:w10="urn:schemas-microsoft-com:office:word" xmlns:wp14="http://schemas.microsoft.com/office/word/2010/wordprocessingDrawing" xmlns:v="urn:schemas-microsoft-com:vml" xmlns:o="urn:schemas-microsoft-com:office:office" xmlns:mc="http://schemas.openxmlformats.org/markup-compatibility/2006" xmlns:wpc="http://schemas.microsoft.com/office/word/2010/wordprocessingCanvas" xmlns="" val="0"/>
                         </a:ext>
                       </a:extLst>
                     </a:blip>
@@ -7892,7 +7862,7 @@
                     <a:blip r:embed="rId17">
                       <a:extLst>
                         <a:ext uri="{28A0092B-C50C-407E-A947-70E740481C1C}">
-                          <a14:useLocalDpi xmlns="" xmlns:wpc="http://schemas.microsoft.com/office/word/2010/wordprocessingCanvas" xmlns:mc="http://schemas.openxmlformats.org/markup-compatibility/2006" xmlns:o="urn:schemas-microsoft-com:office:office" xmlns:v="urn:schemas-microsoft-com:vml" xmlns:wp14="http://schemas.microsoft.com/office/word/2010/wordprocessingDrawing" xmlns:w10="urn:schemas-microsoft-com:office:word" xmlns:w="http://schemas.openxmlformats.org/wordprocessingml/2006/main" xmlns:w14="http://schemas.microsoft.com/office/word/2010/wordml" xmlns:wpg="http://schemas.microsoft.com/office/word/2010/wordprocessingGroup" xmlns:wpi="http://schemas.microsoft.com/office/word/2010/wordprocessingInk" xmlns:wps="http://schemas.microsoft.com/office/word/2010/wordprocessingShape" xmlns:a14="http://schemas.microsoft.com/office/drawing/2010/main" val="0"/>
+                          <a14:useLocalDpi xmlns:a14="http://schemas.microsoft.com/office/drawing/2010/main" xmlns:wps="http://schemas.microsoft.com/office/word/2010/wordprocessingShape" xmlns:wpi="http://schemas.microsoft.com/office/word/2010/wordprocessingInk" xmlns:wpg="http://schemas.microsoft.com/office/word/2010/wordprocessingGroup" xmlns:w14="http://schemas.microsoft.com/office/word/2010/wordml" xmlns:w="http://schemas.openxmlformats.org/wordprocessingml/2006/main" xmlns:w10="urn:schemas-microsoft-com:office:word" xmlns:wp14="http://schemas.microsoft.com/office/word/2010/wordprocessingDrawing" xmlns:v="urn:schemas-microsoft-com:vml" xmlns:o="urn:schemas-microsoft-com:office:office" xmlns:mc="http://schemas.openxmlformats.org/markup-compatibility/2006" xmlns:wpc="http://schemas.microsoft.com/office/word/2010/wordprocessingCanvas" xmlns="" val="0"/>
                         </a:ext>
                       </a:extLst>
                     </a:blip>
@@ -7945,7 +7915,7 @@
                     <a:blip r:embed="rId18">
                       <a:extLst>
                         <a:ext uri="{28A0092B-C50C-407E-A947-70E740481C1C}">
-                          <a14:useLocalDpi xmlns="" xmlns:wpc="http://schemas.microsoft.com/office/word/2010/wordprocessingCanvas" xmlns:mc="http://schemas.openxmlformats.org/markup-compatibility/2006" xmlns:o="urn:schemas-microsoft-com:office:office" xmlns:v="urn:schemas-microsoft-com:vml" xmlns:wp14="http://schemas.microsoft.com/office/word/2010/wordprocessingDrawing" xmlns:w10="urn:schemas-microsoft-com:office:word" xmlns:w="http://schemas.openxmlformats.org/wordprocessingml/2006/main" xmlns:w14="http://schemas.microsoft.com/office/word/2010/wordml" xmlns:wpg="http://schemas.microsoft.com/office/word/2010/wordprocessingGroup" xmlns:wpi="http://schemas.microsoft.com/office/word/2010/wordprocessingInk" xmlns:wps="http://schemas.microsoft.com/office/word/2010/wordprocessingShape" xmlns:a14="http://schemas.microsoft.com/office/drawing/2010/main" val="0"/>
+                          <a14:useLocalDpi xmlns:a14="http://schemas.microsoft.com/office/drawing/2010/main" xmlns:wps="http://schemas.microsoft.com/office/word/2010/wordprocessingShape" xmlns:wpi="http://schemas.microsoft.com/office/word/2010/wordprocessingInk" xmlns:wpg="http://schemas.microsoft.com/office/word/2010/wordprocessingGroup" xmlns:w14="http://schemas.microsoft.com/office/word/2010/wordml" xmlns:w="http://schemas.openxmlformats.org/wordprocessingml/2006/main" xmlns:w10="urn:schemas-microsoft-com:office:word" xmlns:wp14="http://schemas.microsoft.com/office/word/2010/wordprocessingDrawing" xmlns:v="urn:schemas-microsoft-com:vml" xmlns:o="urn:schemas-microsoft-com:office:office" xmlns:mc="http://schemas.openxmlformats.org/markup-compatibility/2006" xmlns:wpc="http://schemas.microsoft.com/office/word/2010/wordprocessingCanvas" xmlns="" val="0"/>
                         </a:ext>
                       </a:extLst>
                     </a:blip>
@@ -7992,7 +7962,7 @@
                     <a:blip r:embed="rId19">
                       <a:extLst>
                         <a:ext uri="{28A0092B-C50C-407E-A947-70E740481C1C}">
-                          <a14:useLocalDpi xmlns="" xmlns:wpc="http://schemas.microsoft.com/office/word/2010/wordprocessingCanvas" xmlns:mc="http://schemas.openxmlformats.org/markup-compatibility/2006" xmlns:o="urn:schemas-microsoft-com:office:office" xmlns:v="urn:schemas-microsoft-com:vml" xmlns:wp14="http://schemas.microsoft.com/office/word/2010/wordprocessingDrawing" xmlns:w10="urn:schemas-microsoft-com:office:word" xmlns:w="http://schemas.openxmlformats.org/wordprocessingml/2006/main" xmlns:w14="http://schemas.microsoft.com/office/word/2010/wordml" xmlns:wpg="http://schemas.microsoft.com/office/word/2010/wordprocessingGroup" xmlns:wpi="http://schemas.microsoft.com/office/word/2010/wordprocessingInk" xmlns:wps="http://schemas.microsoft.com/office/word/2010/wordprocessingShape" xmlns:a14="http://schemas.microsoft.com/office/drawing/2010/main" val="0"/>
+                          <a14:useLocalDpi xmlns:a14="http://schemas.microsoft.com/office/drawing/2010/main" xmlns:wps="http://schemas.microsoft.com/office/word/2010/wordprocessingShape" xmlns:wpi="http://schemas.microsoft.com/office/word/2010/wordprocessingInk" xmlns:wpg="http://schemas.microsoft.com/office/word/2010/wordprocessingGroup" xmlns:w14="http://schemas.microsoft.com/office/word/2010/wordml" xmlns:w="http://schemas.openxmlformats.org/wordprocessingml/2006/main" xmlns:w10="urn:schemas-microsoft-com:office:word" xmlns:wp14="http://schemas.microsoft.com/office/word/2010/wordprocessingDrawing" xmlns:v="urn:schemas-microsoft-com:vml" xmlns:o="urn:schemas-microsoft-com:office:office" xmlns:mc="http://schemas.openxmlformats.org/markup-compatibility/2006" xmlns:wpc="http://schemas.microsoft.com/office/word/2010/wordprocessingCanvas" xmlns="" val="0"/>
                         </a:ext>
                       </a:extLst>
                     </a:blip>
@@ -8050,7 +8020,7 @@
                     <a:blip r:embed="rId20">
                       <a:extLst>
                         <a:ext uri="{28A0092B-C50C-407E-A947-70E740481C1C}">
-                          <a14:useLocalDpi xmlns="" xmlns:wpc="http://schemas.microsoft.com/office/word/2010/wordprocessingCanvas" xmlns:mc="http://schemas.openxmlformats.org/markup-compatibility/2006" xmlns:o="urn:schemas-microsoft-com:office:office" xmlns:v="urn:schemas-microsoft-com:vml" xmlns:wp14="http://schemas.microsoft.com/office/word/2010/wordprocessingDrawing" xmlns:w10="urn:schemas-microsoft-com:office:word" xmlns:w="http://schemas.openxmlformats.org/wordprocessingml/2006/main" xmlns:w14="http://schemas.microsoft.com/office/word/2010/wordml" xmlns:wpg="http://schemas.microsoft.com/office/word/2010/wordprocessingGroup" xmlns:wpi="http://schemas.microsoft.com/office/word/2010/wordprocessingInk" xmlns:wps="http://schemas.microsoft.com/office/word/2010/wordprocessingShape" xmlns:a14="http://schemas.microsoft.com/office/drawing/2010/main" val="0"/>
+                          <a14:useLocalDpi xmlns:a14="http://schemas.microsoft.com/office/drawing/2010/main" xmlns:wps="http://schemas.microsoft.com/office/word/2010/wordprocessingShape" xmlns:wpi="http://schemas.microsoft.com/office/word/2010/wordprocessingInk" xmlns:wpg="http://schemas.microsoft.com/office/word/2010/wordprocessingGroup" xmlns:w14="http://schemas.microsoft.com/office/word/2010/wordml" xmlns:w="http://schemas.openxmlformats.org/wordprocessingml/2006/main" xmlns:w10="urn:schemas-microsoft-com:office:word" xmlns:wp14="http://schemas.microsoft.com/office/word/2010/wordprocessingDrawing" xmlns:v="urn:schemas-microsoft-com:vml" xmlns:o="urn:schemas-microsoft-com:office:office" xmlns:mc="http://schemas.openxmlformats.org/markup-compatibility/2006" xmlns:wpc="http://schemas.microsoft.com/office/word/2010/wordprocessingCanvas" xmlns="" val="0"/>
                         </a:ext>
                       </a:extLst>
                     </a:blip>
@@ -8086,6 +8056,116 @@
     </w:p>
     <w:p/>
     <w:p>
+      <w:r>
+        <w:rPr>
+          <w:noProof/>
+          <w:lang w:bidi="ar-SA"/>
+        </w:rPr>
+        <w:lastRenderedPageBreak/>
+        <w:drawing>
+          <wp:inline distT="0" distB="0" distL="0" distR="0">
+            <wp:extent cx="5943600" cy="6038850"/>
+            <wp:effectExtent l="19050" t="0" r="0" b="0"/>
+            <wp:docPr id="5" name="Picture 2"/>
+            <wp:cNvGraphicFramePr>
+              <a:graphicFrameLocks xmlns:a="http://schemas.openxmlformats.org/drawingml/2006/main" noChangeAspect="1"/>
+            </wp:cNvGraphicFramePr>
+            <a:graphic xmlns:a="http://schemas.openxmlformats.org/drawingml/2006/main">
+              <a:graphicData uri="http://schemas.openxmlformats.org/drawingml/2006/picture">
+                <pic:pic xmlns:pic="http://schemas.openxmlformats.org/drawingml/2006/picture">
+                  <pic:nvPicPr>
+                    <pic:cNvPr id="0" name="Picture 2"/>
+                    <pic:cNvPicPr>
+                      <a:picLocks noChangeAspect="1" noChangeArrowheads="1"/>
+                    </pic:cNvPicPr>
+                  </pic:nvPicPr>
+                  <pic:blipFill>
+                    <a:blip r:embed="rId21"/>
+                    <a:srcRect/>
+                    <a:stretch>
+                      <a:fillRect/>
+                    </a:stretch>
+                  </pic:blipFill>
+                  <pic:spPr bwMode="auto">
+                    <a:xfrm>
+                      <a:off x="0" y="0"/>
+                      <a:ext cx="5943600" cy="6038850"/>
+                    </a:xfrm>
+                    <a:prstGeom prst="rect">
+                      <a:avLst/>
+                    </a:prstGeom>
+                    <a:noFill/>
+                    <a:ln w="9525">
+                      <a:noFill/>
+                      <a:miter lim="800000"/>
+                      <a:headEnd/>
+                      <a:tailEnd/>
+                    </a:ln>
+                  </pic:spPr>
+                </pic:pic>
+              </a:graphicData>
+            </a:graphic>
+          </wp:inline>
+        </w:drawing>
+      </w:r>
+    </w:p>
+    <w:p/>
+    <w:p>
+      <w:r>
+        <w:rPr>
+          <w:noProof/>
+          <w:lang w:bidi="ar-SA"/>
+        </w:rPr>
+        <w:lastRenderedPageBreak/>
+        <w:drawing>
+          <wp:inline distT="0" distB="0" distL="0" distR="0">
+            <wp:extent cx="6400800" cy="7115175"/>
+            <wp:effectExtent l="19050" t="0" r="0" b="0"/>
+            <wp:docPr id="9" name="Picture 3"/>
+            <wp:cNvGraphicFramePr>
+              <a:graphicFrameLocks xmlns:a="http://schemas.openxmlformats.org/drawingml/2006/main" noChangeAspect="1"/>
+            </wp:cNvGraphicFramePr>
+            <a:graphic xmlns:a="http://schemas.openxmlformats.org/drawingml/2006/main">
+              <a:graphicData uri="http://schemas.openxmlformats.org/drawingml/2006/picture">
+                <pic:pic xmlns:pic="http://schemas.openxmlformats.org/drawingml/2006/picture">
+                  <pic:nvPicPr>
+                    <pic:cNvPr id="0" name="Picture 3"/>
+                    <pic:cNvPicPr>
+                      <a:picLocks noChangeAspect="1" noChangeArrowheads="1"/>
+                    </pic:cNvPicPr>
+                  </pic:nvPicPr>
+                  <pic:blipFill>
+                    <a:blip r:embed="rId22"/>
+                    <a:srcRect/>
+                    <a:stretch>
+                      <a:fillRect/>
+                    </a:stretch>
+                  </pic:blipFill>
+                  <pic:spPr bwMode="auto">
+                    <a:xfrm>
+                      <a:off x="0" y="0"/>
+                      <a:ext cx="6400800" cy="7115175"/>
+                    </a:xfrm>
+                    <a:prstGeom prst="rect">
+                      <a:avLst/>
+                    </a:prstGeom>
+                    <a:noFill/>
+                    <a:ln w="9525">
+                      <a:noFill/>
+                      <a:miter lim="800000"/>
+                      <a:headEnd/>
+                      <a:tailEnd/>
+                    </a:ln>
+                  </pic:spPr>
+                </pic:pic>
+              </a:graphicData>
+            </a:graphic>
+          </wp:inline>
+        </w:drawing>
+      </w:r>
+    </w:p>
+    <w:p/>
+    <w:p>
       <w:pPr>
         <w:pStyle w:val="Heading3"/>
       </w:pPr>
@@ -8102,6 +8182,7 @@
       </w:pPr>
       <w:bookmarkStart w:id="24" w:name="_Toc346626338"/>
       <w:r>
+        <w:lastRenderedPageBreak/>
         <w:t>ENTITY RELATIONSHIP MODEL</w:t>
       </w:r>
       <w:bookmarkEnd w:id="24"/>
@@ -8278,7 +8359,6 @@
           </w:tcPr>
           <w:p>
             <w:r>
-              <w:lastRenderedPageBreak/>
               <w:t>Books</w:t>
             </w:r>
           </w:p>
@@ -8517,6 +8597,7 @@
     </w:p>
     <w:p>
       <w:r>
+        <w:lastRenderedPageBreak/>
         <w:t>AdminControlsAccount1 : 1</w:t>
       </w:r>
     </w:p>
@@ -8531,7 +8612,6 @@
           <w:noProof/>
           <w:lang w:bidi="ar-SA"/>
         </w:rPr>
-        <w:lastRenderedPageBreak/>
         <w:drawing>
           <wp:inline distT="0" distB="0" distL="0" distR="0">
             <wp:extent cx="5943600" cy="7358124"/>
@@ -8548,10 +8628,10 @@
                     <pic:cNvPicPr/>
                   </pic:nvPicPr>
                   <pic:blipFill>
-                    <a:blip r:embed="rId21" cstate="print">
+                    <a:blip r:embed="rId23" cstate="print">
                       <a:extLst>
                         <a:ext uri="{28A0092B-C50C-407E-A947-70E740481C1C}">
-                          <a14:useLocalDpi xmlns="" xmlns:wpc="http://schemas.microsoft.com/office/word/2010/wordprocessingCanvas" xmlns:mc="http://schemas.openxmlformats.org/markup-compatibility/2006" xmlns:o="urn:schemas-microsoft-com:office:office" xmlns:v="urn:schemas-microsoft-com:vml" xmlns:wp14="http://schemas.microsoft.com/office/word/2010/wordprocessingDrawing" xmlns:w10="urn:schemas-microsoft-com:office:word" xmlns:w="http://schemas.openxmlformats.org/wordprocessingml/2006/main" xmlns:w14="http://schemas.microsoft.com/office/word/2010/wordml" xmlns:wpg="http://schemas.microsoft.com/office/word/2010/wordprocessingGroup" xmlns:wpi="http://schemas.microsoft.com/office/word/2010/wordprocessingInk" xmlns:wps="http://schemas.microsoft.com/office/word/2010/wordprocessingShape" xmlns:a14="http://schemas.microsoft.com/office/drawing/2010/main" val="0"/>
+                          <a14:useLocalDpi xmlns:a14="http://schemas.microsoft.com/office/drawing/2010/main" xmlns:wps="http://schemas.microsoft.com/office/word/2010/wordprocessingShape" xmlns:wpi="http://schemas.microsoft.com/office/word/2010/wordprocessingInk" xmlns:wpg="http://schemas.microsoft.com/office/word/2010/wordprocessingGroup" xmlns:w14="http://schemas.microsoft.com/office/word/2010/wordml" xmlns:w="http://schemas.openxmlformats.org/wordprocessingml/2006/main" xmlns:w10="urn:schemas-microsoft-com:office:word" xmlns:wp14="http://schemas.microsoft.com/office/word/2010/wordprocessingDrawing" xmlns:v="urn:schemas-microsoft-com:vml" xmlns:o="urn:schemas-microsoft-com:office:office" xmlns:mc="http://schemas.openxmlformats.org/markup-compatibility/2006" xmlns:wpc="http://schemas.microsoft.com/office/word/2010/wordprocessingCanvas" xmlns="" val="0"/>
                         </a:ext>
                       </a:extLst>
                     </a:blip>
@@ -8581,6 +8661,7 @@
       </w:pPr>
       <w:bookmarkStart w:id="25" w:name="_Toc346626339"/>
       <w:r>
+        <w:lastRenderedPageBreak/>
         <w:t>CLASS DIAGRAM / CRC MODEL /COLLABORATION DIAGRAM / USE-CASE DIAGRAM / ACTIVITY DIAGRAM</w:t>
       </w:r>
       <w:bookmarkEnd w:id="25"/>
@@ -8594,7 +8675,6 @@
           <w:noProof/>
           <w:lang w:bidi="ar-SA"/>
         </w:rPr>
-        <w:lastRenderedPageBreak/>
         <w:drawing>
           <wp:inline distT="0" distB="0" distL="0" distR="0">
             <wp:extent cx="5943600" cy="5911850"/>
@@ -8611,10 +8691,10 @@
                     <pic:cNvPicPr/>
                   </pic:nvPicPr>
                   <pic:blipFill>
-                    <a:blip r:embed="rId22">
+                    <a:blip r:embed="rId24">
                       <a:extLst>
                         <a:ext uri="{28A0092B-C50C-407E-A947-70E740481C1C}">
-                          <a14:useLocalDpi xmlns="" xmlns:wpc="http://schemas.microsoft.com/office/word/2010/wordprocessingCanvas" xmlns:mc="http://schemas.openxmlformats.org/markup-compatibility/2006" xmlns:o="urn:schemas-microsoft-com:office:office" xmlns:v="urn:schemas-microsoft-com:vml" xmlns:wp14="http://schemas.microsoft.com/office/word/2010/wordprocessingDrawing" xmlns:w10="urn:schemas-microsoft-com:office:word" xmlns:w="http://schemas.openxmlformats.org/wordprocessingml/2006/main" xmlns:w14="http://schemas.microsoft.com/office/word/2010/wordml" xmlns:wpg="http://schemas.microsoft.com/office/word/2010/wordprocessingGroup" xmlns:wpi="http://schemas.microsoft.com/office/word/2010/wordprocessingInk" xmlns:wps="http://schemas.microsoft.com/office/word/2010/wordprocessingShape" xmlns:a14="http://schemas.microsoft.com/office/drawing/2010/main" val="0"/>
+                          <a14:useLocalDpi xmlns:a14="http://schemas.microsoft.com/office/drawing/2010/main" xmlns:wps="http://schemas.microsoft.com/office/word/2010/wordprocessingShape" xmlns:wpi="http://schemas.microsoft.com/office/word/2010/wordprocessingInk" xmlns:wpg="http://schemas.microsoft.com/office/word/2010/wordprocessingGroup" xmlns:w14="http://schemas.microsoft.com/office/word/2010/wordml" xmlns:w="http://schemas.openxmlformats.org/wordprocessingml/2006/main" xmlns:w10="urn:schemas-microsoft-com:office:word" xmlns:wp14="http://schemas.microsoft.com/office/word/2010/wordprocessingDrawing" xmlns:v="urn:schemas-microsoft-com:vml" xmlns:o="urn:schemas-microsoft-com:office:office" xmlns:mc="http://schemas.openxmlformats.org/markup-compatibility/2006" xmlns:wpc="http://schemas.microsoft.com/office/word/2010/wordprocessingCanvas" xmlns="" val="0"/>
                         </a:ext>
                       </a:extLst>
                     </a:blip>
@@ -8682,10 +8762,10 @@
                     <pic:cNvPicPr/>
                   </pic:nvPicPr>
                   <pic:blipFill>
-                    <a:blip r:embed="rId23">
+                    <a:blip r:embed="rId25">
                       <a:extLst>
                         <a:ext uri="{28A0092B-C50C-407E-A947-70E740481C1C}">
-                          <a14:useLocalDpi xmlns="" xmlns:wpc="http://schemas.microsoft.com/office/word/2010/wordprocessingCanvas" xmlns:mc="http://schemas.openxmlformats.org/markup-compatibility/2006" xmlns:o="urn:schemas-microsoft-com:office:office" xmlns:v="urn:schemas-microsoft-com:vml" xmlns:wp14="http://schemas.microsoft.com/office/word/2010/wordprocessingDrawing" xmlns:w10="urn:schemas-microsoft-com:office:word" xmlns:w="http://schemas.openxmlformats.org/wordprocessingml/2006/main" xmlns:w14="http://schemas.microsoft.com/office/word/2010/wordml" xmlns:wpg="http://schemas.microsoft.com/office/word/2010/wordprocessingGroup" xmlns:wpi="http://schemas.microsoft.com/office/word/2010/wordprocessingInk" xmlns:wps="http://schemas.microsoft.com/office/word/2010/wordprocessingShape" xmlns:a14="http://schemas.microsoft.com/office/drawing/2010/main" val="0"/>
+                          <a14:useLocalDpi xmlns:a14="http://schemas.microsoft.com/office/drawing/2010/main" xmlns:wps="http://schemas.microsoft.com/office/word/2010/wordprocessingShape" xmlns:wpi="http://schemas.microsoft.com/office/word/2010/wordprocessingInk" xmlns:wpg="http://schemas.microsoft.com/office/word/2010/wordprocessingGroup" xmlns:w14="http://schemas.microsoft.com/office/word/2010/wordml" xmlns:w="http://schemas.openxmlformats.org/wordprocessingml/2006/main" xmlns:w10="urn:schemas-microsoft-com:office:word" xmlns:wp14="http://schemas.microsoft.com/office/word/2010/wordprocessingDrawing" xmlns:v="urn:schemas-microsoft-com:vml" xmlns:o="urn:schemas-microsoft-com:office:office" xmlns:mc="http://schemas.openxmlformats.org/markup-compatibility/2006" xmlns:wpc="http://schemas.microsoft.com/office/word/2010/wordprocessingCanvas" xmlns="" val="0"/>
                         </a:ext>
                       </a:extLst>
                     </a:blip>
@@ -8971,10 +9051,10 @@
                     <pic:cNvPicPr/>
                   </pic:nvPicPr>
                   <pic:blipFill>
-                    <a:blip r:embed="rId24">
+                    <a:blip r:embed="rId26">
                       <a:extLst>
                         <a:ext uri="{28A0092B-C50C-407E-A947-70E740481C1C}">
-                          <a14:useLocalDpi xmlns="" xmlns:wpc="http://schemas.microsoft.com/office/word/2010/wordprocessingCanvas" xmlns:mc="http://schemas.openxmlformats.org/markup-compatibility/2006" xmlns:o="urn:schemas-microsoft-com:office:office" xmlns:v="urn:schemas-microsoft-com:vml" xmlns:wp14="http://schemas.microsoft.com/office/word/2010/wordprocessingDrawing" xmlns:w10="urn:schemas-microsoft-com:office:word" xmlns:w="http://schemas.openxmlformats.org/wordprocessingml/2006/main" xmlns:w14="http://schemas.microsoft.com/office/word/2010/wordml" xmlns:wpg="http://schemas.microsoft.com/office/word/2010/wordprocessingGroup" xmlns:wpi="http://schemas.microsoft.com/office/word/2010/wordprocessingInk" xmlns:wps="http://schemas.microsoft.com/office/word/2010/wordprocessingShape" xmlns:a14="http://schemas.microsoft.com/office/drawing/2010/main" val="0"/>
+                          <a14:useLocalDpi xmlns:a14="http://schemas.microsoft.com/office/drawing/2010/main" xmlns:wps="http://schemas.microsoft.com/office/word/2010/wordprocessingShape" xmlns:wpi="http://schemas.microsoft.com/office/word/2010/wordprocessingInk" xmlns:wpg="http://schemas.microsoft.com/office/word/2010/wordprocessingGroup" xmlns:w14="http://schemas.microsoft.com/office/word/2010/wordml" xmlns:w="http://schemas.openxmlformats.org/wordprocessingml/2006/main" xmlns:w10="urn:schemas-microsoft-com:office:word" xmlns:wp14="http://schemas.microsoft.com/office/word/2010/wordprocessingDrawing" xmlns:v="urn:schemas-microsoft-com:vml" xmlns:o="urn:schemas-microsoft-com:office:office" xmlns:mc="http://schemas.openxmlformats.org/markup-compatibility/2006" xmlns:wpc="http://schemas.microsoft.com/office/word/2010/wordprocessingCanvas" xmlns="" val="0"/>
                         </a:ext>
                       </a:extLst>
                     </a:blip>
@@ -10953,10 +11033,10 @@
                     <pic:cNvPicPr/>
                   </pic:nvPicPr>
                   <pic:blipFill>
-                    <a:blip r:embed="rId25">
+                    <a:blip r:embed="rId27">
                       <a:extLst>
                         <a:ext uri="{28A0092B-C50C-407E-A947-70E740481C1C}">
-                          <a14:useLocalDpi xmlns="" xmlns:wpc="http://schemas.microsoft.com/office/word/2010/wordprocessingCanvas" xmlns:mc="http://schemas.openxmlformats.org/markup-compatibility/2006" xmlns:o="urn:schemas-microsoft-com:office:office" xmlns:v="urn:schemas-microsoft-com:vml" xmlns:wp14="http://schemas.microsoft.com/office/word/2010/wordprocessingDrawing" xmlns:w10="urn:schemas-microsoft-com:office:word" xmlns:w="http://schemas.openxmlformats.org/wordprocessingml/2006/main" xmlns:w14="http://schemas.microsoft.com/office/word/2010/wordml" xmlns:wpg="http://schemas.microsoft.com/office/word/2010/wordprocessingGroup" xmlns:wpi="http://schemas.microsoft.com/office/word/2010/wordprocessingInk" xmlns:wps="http://schemas.microsoft.com/office/word/2010/wordprocessingShape" xmlns:a14="http://schemas.microsoft.com/office/drawing/2010/main" val="0"/>
+                          <a14:useLocalDpi xmlns:a14="http://schemas.microsoft.com/office/drawing/2010/main" xmlns:wps="http://schemas.microsoft.com/office/word/2010/wordprocessingShape" xmlns:wpi="http://schemas.microsoft.com/office/word/2010/wordprocessingInk" xmlns:wpg="http://schemas.microsoft.com/office/word/2010/wordprocessingGroup" xmlns:w14="http://schemas.microsoft.com/office/word/2010/wordml" xmlns:w="http://schemas.openxmlformats.org/wordprocessingml/2006/main" xmlns:w10="urn:schemas-microsoft-com:office:word" xmlns:wp14="http://schemas.microsoft.com/office/word/2010/wordprocessingDrawing" xmlns:v="urn:schemas-microsoft-com:vml" xmlns:o="urn:schemas-microsoft-com:office:office" xmlns:mc="http://schemas.openxmlformats.org/markup-compatibility/2006" xmlns:wpc="http://schemas.microsoft.com/office/word/2010/wordprocessingCanvas" xmlns="" val="0"/>
                         </a:ext>
                       </a:extLst>
                     </a:blip>
@@ -11186,7 +11266,7 @@
           <w:rFonts w:ascii="Arial" w:eastAsia="Arial" w:hAnsi="Arial" w:cs="Arial"/>
         </w:rPr>
       </w:pPr>
-      <w:hyperlink r:id="rId26" w:history="1">
+      <w:hyperlink r:id="rId28" w:history="1">
         <w:r>
           <w:rPr>
             <w:rStyle w:val="Hyperlink"/>
@@ -11208,7 +11288,7 @@
           <w:rFonts w:ascii="Arial" w:eastAsia="Arial" w:hAnsi="Arial" w:cs="Arial"/>
         </w:rPr>
       </w:pPr>
-      <w:hyperlink r:id="rId27" w:history="1">
+      <w:hyperlink r:id="rId29" w:history="1">
         <w:r>
           <w:rPr>
             <w:rStyle w:val="Hyperlink"/>
@@ -11230,7 +11310,7 @@
           <w:rFonts w:ascii="Arial" w:eastAsia="Arial" w:hAnsi="Arial" w:cs="Arial"/>
         </w:rPr>
       </w:pPr>
-      <w:hyperlink r:id="rId28" w:history="1">
+      <w:hyperlink r:id="rId30" w:history="1">
         <w:r>
           <w:rPr>
             <w:rStyle w:val="Hyperlink"/>
@@ -11252,7 +11332,7 @@
           <w:rFonts w:ascii="Arial" w:eastAsia="Arial" w:hAnsi="Arial" w:cs="Arial"/>
         </w:rPr>
       </w:pPr>
-      <w:hyperlink r:id="rId29" w:history="1">
+      <w:hyperlink r:id="rId31" w:history="1">
         <w:r>
           <w:rPr>
             <w:rStyle w:val="Hyperlink"/>
@@ -11274,7 +11354,7 @@
           <w:rFonts w:ascii="Arial" w:eastAsia="Arial" w:hAnsi="Arial" w:cs="Arial"/>
         </w:rPr>
       </w:pPr>
-      <w:hyperlink r:id="rId30" w:history="1">
+      <w:hyperlink r:id="rId32" w:history="1">
         <w:r>
           <w:rPr>
             <w:rStyle w:val="Hyperlink"/>
@@ -11296,7 +11376,7 @@
           <w:rFonts w:ascii="Arial" w:eastAsia="Arial" w:hAnsi="Arial" w:cs="Arial"/>
         </w:rPr>
       </w:pPr>
-      <w:hyperlink r:id="rId31" w:history="1">
+      <w:hyperlink r:id="rId33" w:history="1">
         <w:r>
           <w:rPr>
             <w:rStyle w:val="Hyperlink"/>
@@ -11318,7 +11398,7 @@
           <w:rFonts w:ascii="Arial" w:eastAsia="Arial" w:hAnsi="Arial" w:cs="Arial"/>
         </w:rPr>
       </w:pPr>
-      <w:hyperlink r:id="rId32" w:history="1">
+      <w:hyperlink r:id="rId34" w:history="1">
         <w:r>
           <w:rPr>
             <w:rStyle w:val="Hyperlink"/>
@@ -11340,7 +11420,7 @@
           <w:rFonts w:ascii="Arial" w:hAnsi="Arial" w:cs="Arial"/>
         </w:rPr>
       </w:pPr>
-      <w:hyperlink r:id="rId33" w:history="1">
+      <w:hyperlink r:id="rId35" w:history="1">
         <w:r>
           <w:rPr>
             <w:rStyle w:val="Hyperlink"/>
@@ -13794,196 +13874,6 @@
 </w:styles>
 </file>
 
-<file path=word/stylesWithEffects.xml><?xml version="1.0" encoding="utf-8"?>
-<w:styles xmlns:wpc="http://schemas.microsoft.com/office/word/2010/wordprocessingCanvas" xmlns:mc="http://schemas.openxmlformats.org/markup-compatibility/2006" xmlns:o="urn:schemas-microsoft-com:office:office" xmlns:r="http://schemas.openxmlformats.org/officeDocument/2006/relationships" xmlns:m="http://schemas.openxmlformats.org/officeDocument/2006/math" xmlns:v="urn:schemas-microsoft-com:vml" xmlns:wp14="http://schemas.microsoft.com/office/word/2010/wordprocessingDrawing" xmlns:wp="http://schemas.openxmlformats.org/drawingml/2006/wordprocessingDrawing" xmlns:w10="urn:schemas-microsoft-com:office:word" xmlns:w="http://schemas.openxmlformats.org/wordprocessingml/2006/main" xmlns:w14="http://schemas.microsoft.com/office/word/2010/wordml" xmlns:wpg="http://schemas.microsoft.com/office/word/2010/wordprocessingGroup" xmlns:wpi="http://schemas.microsoft.com/office/word/2010/wordprocessingInk" xmlns:wne="http://schemas.microsoft.com/office/word/2006/wordml" xmlns:wps="http://schemas.microsoft.com/office/word/2010/wordprocessingShape" mc:Ignorable="w14 wp14">
-  <w:docDefaults>
-    <w:rPrDefault>
-      <w:rPr>
-        <w:rFonts w:asciiTheme="minorHAnsi" w:eastAsiaTheme="minorEastAsia" w:hAnsiTheme="minorHAnsi" w:cstheme="minorBidi"/>
-        <w:sz w:val="22"/>
-        <w:szCs w:val="22"/>
-        <w:lang w:val="en-US" w:eastAsia="en-US" w:bidi="ar-SA"/>
-      </w:rPr>
-    </w:rPrDefault>
-    <w:pPrDefault>
-      <w:pPr>
-        <w:spacing w:after="200" w:line="276" w:lineRule="auto"/>
-      </w:pPr>
-    </w:pPrDefault>
-  </w:docDefaults>
-  <w:latentStyles w:defLockedState="0" w:defUIPriority="99" w:defSemiHidden="1" w:defUnhideWhenUsed="1" w:defQFormat="0" w:count="267">
-    <w:lsdException w:name="Normal" w:semiHidden="0" w:uiPriority="0" w:unhideWhenUsed="0" w:qFormat="1"/>
-    <w:lsdException w:name="heading 1" w:semiHidden="0" w:uiPriority="9" w:unhideWhenUsed="0" w:qFormat="1"/>
-    <w:lsdException w:name="heading 2" w:uiPriority="9" w:qFormat="1"/>
-    <w:lsdException w:name="heading 3" w:uiPriority="9" w:qFormat="1"/>
-    <w:lsdException w:name="heading 4" w:uiPriority="9" w:qFormat="1"/>
-    <w:lsdException w:name="heading 5" w:uiPriority="9" w:qFormat="1"/>
-    <w:lsdException w:name="heading 6" w:uiPriority="9" w:qFormat="1"/>
-    <w:lsdException w:name="heading 7" w:uiPriority="9" w:qFormat="1"/>
-    <w:lsdException w:name="heading 8" w:uiPriority="9" w:qFormat="1"/>
-    <w:lsdException w:name="heading 9" w:uiPriority="9" w:qFormat="1"/>
-    <w:lsdException w:name="toc 1" w:uiPriority="39"/>
-    <w:lsdException w:name="toc 2" w:uiPriority="39"/>
-    <w:lsdException w:name="toc 3" w:uiPriority="39"/>
-    <w:lsdException w:name="toc 4" w:uiPriority="39"/>
-    <w:lsdException w:name="toc 5" w:uiPriority="39"/>
-    <w:lsdException w:name="toc 6" w:uiPriority="39"/>
-    <w:lsdException w:name="toc 7" w:uiPriority="39"/>
-    <w:lsdException w:name="toc 8" w:uiPriority="39"/>
-    <w:lsdException w:name="toc 9" w:uiPriority="39"/>
-    <w:lsdException w:name="caption" w:uiPriority="35" w:qFormat="1"/>
-    <w:lsdException w:name="Title" w:semiHidden="0" w:uiPriority="10" w:unhideWhenUsed="0" w:qFormat="1"/>
-    <w:lsdException w:name="Default Paragraph Font" w:uiPriority="1"/>
-    <w:lsdException w:name="Subtitle" w:semiHidden="0" w:uiPriority="11" w:unhideWhenUsed="0" w:qFormat="1"/>
-    <w:lsdException w:name="Strong" w:semiHidden="0" w:uiPriority="22" w:unhideWhenUsed="0" w:qFormat="1"/>
-    <w:lsdException w:name="Emphasis" w:semiHidden="0" w:uiPriority="20" w:unhideWhenUsed="0" w:qFormat="1"/>
-    <w:lsdException w:name="Table Grid" w:semiHidden="0" w:uiPriority="59" w:unhideWhenUsed="0"/>
-    <w:lsdException w:name="Placeholder Text" w:unhideWhenUsed="0"/>
-    <w:lsdException w:name="No Spacing" w:semiHidden="0" w:uiPriority="1" w:unhideWhenUsed="0" w:qFormat="1"/>
-    <w:lsdException w:name="Light Shading" w:semiHidden="0" w:uiPriority="60" w:unhideWhenUsed="0"/>
-    <w:lsdException w:name="Light List" w:semiHidden="0" w:uiPriority="61" w:unhideWhenUsed="0"/>
-    <w:lsdException w:name="Light Grid" w:semiHidden="0" w:uiPriority="62" w:unhideWhenUsed="0"/>
-    <w:lsdException w:name="Medium Shading 1" w:semiHidden="0" w:uiPriority="63" w:unhideWhenUsed="0"/>
-    <w:lsdException w:name="Medium Shading 2" w:semiHidden="0" w:uiPriority="64" w:unhideWhenUsed="0"/>
-    <w:lsdException w:name="Medium List 1" w:semiHidden="0" w:uiPriority="65" w:unhideWhenUsed="0"/>
-    <w:lsdException w:name="Medium List 2" w:semiHidden="0" w:uiPriority="66" w:unhideWhenUsed="0"/>
-    <w:lsdException w:name="Medium Grid 1" w:semiHidden="0" w:uiPriority="67" w:unhideWhenUsed="0"/>
-    <w:lsdException w:name="Medium Grid 2" w:semiHidden="0" w:uiPriority="68" w:unhideWhenUsed="0"/>
-    <w:lsdException w:name="Medium Grid 3" w:semiHidden="0" w:uiPriority="69" w:unhideWhenUsed="0"/>
-    <w:lsdException w:name="Dark List" w:semiHidden="0" w:uiPriority="70" w:unhideWhenUsed="0"/>
-    <w:lsdException w:name="Colorful Shading" w:semiHidden="0" w:uiPriority="71" w:unhideWhenUsed="0"/>
-    <w:lsdException w:name="Colorful List" w:semiHidden="0" w:uiPriority="72" w:unhideWhenUsed="0"/>
-    <w:lsdException w:name="Colorful Grid" w:semiHidden="0" w:uiPriority="73" w:unhideWhenUsed="0"/>
-    <w:lsdException w:name="Light Shading Accent 1" w:semiHidden="0" w:uiPriority="60" w:unhideWhenUsed="0"/>
-    <w:lsdException w:name="Light List Accent 1" w:semiHidden="0" w:uiPriority="61" w:unhideWhenUsed="0"/>
-    <w:lsdException w:name="Light Grid Accent 1" w:semiHidden="0" w:uiPriority="62" w:unhideWhenUsed="0"/>
-    <w:lsdException w:name="Medium Shading 1 Accent 1" w:semiHidden="0" w:uiPriority="63" w:unhideWhenUsed="0"/>
-    <w:lsdException w:name="Medium Shading 2 Accent 1" w:semiHidden="0" w:uiPriority="64" w:unhideWhenUsed="0"/>
-    <w:lsdException w:name="Medium List 1 Accent 1" w:semiHidden="0" w:uiPriority="65" w:unhideWhenUsed="0"/>
-    <w:lsdException w:name="Revision" w:unhideWhenUsed="0"/>
-    <w:lsdException w:name="List Paragraph" w:semiHidden="0" w:uiPriority="34" w:unhideWhenUsed="0" w:qFormat="1"/>
-    <w:lsdException w:name="Quote" w:semiHidden="0" w:uiPriority="29" w:unhideWhenUsed="0" w:qFormat="1"/>
-    <w:lsdException w:name="Intense Quote" w:semiHidden="0" w:uiPriority="30" w:unhideWhenUsed="0" w:qFormat="1"/>
-    <w:lsdException w:name="Medium List 2 Accent 1" w:semiHidden="0" w:uiPriority="66" w:unhideWhenUsed="0"/>
-    <w:lsdException w:name="Medium Grid 1 Accent 1" w:semiHidden="0" w:uiPriority="67" w:unhideWhenUsed="0"/>
-    <w:lsdException w:name="Medium Grid 2 Accent 1" w:semiHidden="0" w:uiPriority="68" w:unhideWhenUsed="0"/>
-    <w:lsdException w:name="Medium Grid 3 Accent 1" w:semiHidden="0" w:uiPriority="69" w:unhideWhenUsed="0"/>
-    <w:lsdException w:name="Dark List Accent 1" w:semiHidden="0" w:uiPriority="70" w:unhideWhenUsed="0"/>
-    <w:lsdException w:name="Colorful Shading Accent 1" w:semiHidden="0" w:uiPriority="71" w:unhideWhenUsed="0"/>
-    <w:lsdException w:name="Colorful List Accent 1" w:semiHidden="0" w:uiPriority="72" w:unhideWhenUsed="0"/>
-    <w:lsdException w:name="Colorful Grid Accent 1" w:semiHidden="0" w:uiPriority="73" w:unhideWhenUsed="0"/>
-    <w:lsdException w:name="Light Shading Accent 2" w:semiHidden="0" w:uiPriority="60" w:unhideWhenUsed="0"/>
-    <w:lsdException w:name="Light List Accent 2" w:semiHidden="0" w:uiPriority="61" w:unhideWhenUsed="0"/>
-    <w:lsdException w:name="Light Grid Accent 2" w:semiHidden="0" w:uiPriority="62" w:unhideWhenUsed="0"/>
-    <w:lsdException w:name="Medium Shading 1 Accent 2" w:semiHidden="0" w:uiPriority="63" w:unhideWhenUsed="0"/>
-    <w:lsdException w:name="Medium Shading 2 Accent 2" w:semiHidden="0" w:uiPriority="64" w:unhideWhenUsed="0"/>
-    <w:lsdException w:name="Medium List 1 Accent 2" w:semiHidden="0" w:uiPriority="65" w:unhideWhenUsed="0"/>
-    <w:lsdException w:name="Medium List 2 Accent 2" w:semiHidden="0" w:uiPriority="66" w:unhideWhenUsed="0"/>
-    <w:lsdException w:name="Medium Grid 1 Accent 2" w:semiHidden="0" w:uiPriority="67" w:unhideWhenUsed="0"/>
-    <w:lsdException w:name="Medium Grid 2 Accent 2" w:semiHidden="0" w:uiPriority="68" w:unhideWhenUsed="0"/>
-    <w:lsdException w:name="Medium Grid 3 Accent 2" w:semiHidden="0" w:uiPriority="69" w:unhideWhenUsed="0"/>
-    <w:lsdException w:name="Dark List Accent 2" w:semiHidden="0" w:uiPriority="70" w:unhideWhenUsed="0"/>
-    <w:lsdException w:name="Colorful Shading Accent 2" w:semiHidden="0" w:uiPriority="71" w:unhideWhenUsed="0"/>
-    <w:lsdException w:name="Colorful List Accent 2" w:semiHidden="0" w:uiPriority="72" w:unhideWhenUsed="0"/>
-    <w:lsdException w:name="Colorful Grid Accent 2" w:semiHidden="0" w:uiPriority="73" w:unhideWhenUsed="0"/>
-    <w:lsdException w:name="Light Shading Accent 3" w:semiHidden="0" w:uiPriority="60" w:unhideWhenUsed="0"/>
-    <w:lsdException w:name="Light List Accent 3" w:semiHidden="0" w:uiPriority="61" w:unhideWhenUsed="0"/>
-    <w:lsdException w:name="Light Grid Accent 3" w:semiHidden="0" w:uiPriority="62" w:unhideWhenUsed="0"/>
-    <w:lsdException w:name="Medium Shading 1 Accent 3" w:semiHidden="0" w:uiPriority="63" w:unhideWhenUsed="0"/>
-    <w:lsdException w:name="Medium Shading 2 Accent 3" w:semiHidden="0" w:uiPriority="64" w:unhideWhenUsed="0"/>
-    <w:lsdException w:name="Medium List 1 Accent 3" w:semiHidden="0" w:uiPriority="65" w:unhideWhenUsed="0"/>
-    <w:lsdException w:name="Medium List 2 Accent 3" w:semiHidden="0" w:uiPriority="66" w:unhideWhenUsed="0"/>
-    <w:lsdException w:name="Medium Grid 1 Accent 3" w:semiHidden="0" w:uiPriority="67" w:unhideWhenUsed="0"/>
-    <w:lsdException w:name="Medium Grid 2 Accent 3" w:semiHidden="0" w:uiPriority="68" w:unhideWhenUsed="0"/>
-    <w:lsdException w:name="Medium Grid 3 Accent 3" w:semiHidden="0" w:uiPriority="69" w:unhideWhenUsed="0"/>
-    <w:lsdException w:name="Dark List Accent 3" w:semiHidden="0" w:uiPriority="70" w:unhideWhenUsed="0"/>
-    <w:lsdException w:name="Colorful Shading Accent 3" w:semiHidden="0" w:uiPriority="71" w:unhideWhenUsed="0"/>
-    <w:lsdException w:name="Colorful List Accent 3" w:semiHidden="0" w:uiPriority="72" w:unhideWhenUsed="0"/>
-    <w:lsdException w:name="Colorful Grid Accent 3" w:semiHidden="0" w:uiPriority="73" w:unhideWhenUsed="0"/>
-    <w:lsdException w:name="Light Shading Accent 4" w:semiHidden="0" w:uiPriority="60" w:unhideWhenUsed="0"/>
-    <w:lsdException w:name="Light List Accent 4" w:semiHidden="0" w:uiPriority="61" w:unhideWhenUsed="0"/>
-    <w:lsdException w:name="Light Grid Accent 4" w:semiHidden="0" w:uiPriority="62" w:unhideWhenUsed="0"/>
-    <w:lsdException w:name="Medium Shading 1 Accent 4" w:semiHidden="0" w:uiPriority="63" w:unhideWhenUsed="0"/>
-    <w:lsdException w:name="Medium Shading 2 Accent 4" w:semiHidden="0" w:uiPriority="64" w:unhideWhenUsed="0"/>
-    <w:lsdException w:name="Medium List 1 Accent 4" w:semiHidden="0" w:uiPriority="65" w:unhideWhenUsed="0"/>
-    <w:lsdException w:name="Medium List 2 Accent 4" w:semiHidden="0" w:uiPriority="66" w:unhideWhenUsed="0"/>
-    <w:lsdException w:name="Medium Grid 1 Accent 4" w:semiHidden="0" w:uiPriority="67" w:unhideWhenUsed="0"/>
-    <w:lsdException w:name="Medium Grid 2 Accent 4" w:semiHidden="0" w:uiPriority="68" w:unhideWhenUsed="0"/>
-    <w:lsdException w:name="Medium Grid 3 Accent 4" w:semiHidden="0" w:uiPriority="69" w:unhideWhenUsed="0"/>
-    <w:lsdException w:name="Dark List Accent 4" w:semiHidden="0" w:uiPriority="70" w:unhideWhenUsed="0"/>
-    <w:lsdException w:name="Colorful Shading Accent 4" w:semiHidden="0" w:uiPriority="71" w:unhideWhenUsed="0"/>
-    <w:lsdException w:name="Colorful List Accent 4" w:semiHidden="0" w:uiPriority="72" w:unhideWhenUsed="0"/>
-    <w:lsdException w:name="Colorful Grid Accent 4" w:semiHidden="0" w:uiPriority="73" w:unhideWhenUsed="0"/>
-    <w:lsdException w:name="Light Shading Accent 5" w:semiHidden="0" w:uiPriority="60" w:unhideWhenUsed="0"/>
-    <w:lsdException w:name="Light List Accent 5" w:semiHidden="0" w:uiPriority="61" w:unhideWhenUsed="0"/>
-    <w:lsdException w:name="Light Grid Accent 5" w:semiHidden="0" w:uiPriority="62" w:unhideWhenUsed="0"/>
-    <w:lsdException w:name="Medium Shading 1 Accent 5" w:semiHidden="0" w:uiPriority="63" w:unhideWhenUsed="0"/>
-    <w:lsdException w:name="Medium Shading 2 Accent 5" w:semiHidden="0" w:uiPriority="64" w:unhideWhenUsed="0"/>
-    <w:lsdException w:name="Medium List 1 Accent 5" w:semiHidden="0" w:uiPriority="65" w:unhideWhenUsed="0"/>
-    <w:lsdException w:name="Medium List 2 Accent 5" w:semiHidden="0" w:uiPriority="66" w:unhideWhenUsed="0"/>
-    <w:lsdException w:name="Medium Grid 1 Accent 5" w:semiHidden="0" w:uiPriority="67" w:unhideWhenUsed="0"/>
-    <w:lsdException w:name="Medium Grid 2 Accent 5" w:semiHidden="0" w:uiPriority="68" w:unhideWhenUsed="0"/>
-    <w:lsdException w:name="Medium Grid 3 Accent 5" w:semiHidden="0" w:uiPriority="69" w:unhideWhenUsed="0"/>
-    <w:lsdException w:name="Dark List Accent 5" w:semiHidden="0" w:uiPriority="70" w:unhideWhenUsed="0"/>
-    <w:lsdException w:name="Colorful Shading Accent 5" w:semiHidden="0" w:uiPriority="71" w:unhideWhenUsed="0"/>
-    <w:lsdException w:name="Colorful List Accent 5" w:semiHidden="0" w:uiPriority="72" w:unhideWhenUsed="0"/>
-    <w:lsdException w:name="Colorful Grid Accent 5" w:semiHidden="0" w:uiPriority="73" w:unhideWhenUsed="0"/>
-    <w:lsdException w:name="Light Shading Accent 6" w:semiHidden="0" w:uiPriority="60" w:unhideWhenUsed="0"/>
-    <w:lsdException w:name="Light List Accent 6" w:semiHidden="0" w:uiPriority="61" w:unhideWhenUsed="0"/>
-    <w:lsdException w:name="Light Grid Accent 6" w:semiHidden="0" w:uiPriority="62" w:unhideWhenUsed="0"/>
-    <w:lsdException w:name="Medium Shading 1 Accent 6" w:semiHidden="0" w:uiPriority="63" w:unhideWhenUsed="0"/>
-    <w:lsdException w:name="Medium Shading 2 Accent 6" w:semiHidden="0" w:uiPriority="64" w:unhideWhenUsed="0"/>
-    <w:lsdException w:name="Medium List 1 Accent 6" w:semiHidden="0" w:uiPriority="65" w:unhideWhenUsed="0"/>
-    <w:lsdException w:name="Medium List 2 Accent 6" w:semiHidden="0" w:uiPriority="66" w:unhideWhenUsed="0"/>
-    <w:lsdException w:name="Medium Grid 1 Accent 6" w:semiHidden="0" w:uiPriority="67" w:unhideWhenUsed="0"/>
-    <w:lsdException w:name="Medium Grid 2 Accent 6" w:semiHidden="0" w:uiPriority="68" w:unhideWhenUsed="0"/>
-    <w:lsdException w:name="Medium Grid 3 Accent 6" w:semiHidden="0" w:uiPriority="69" w:unhideWhenUsed="0"/>
-    <w:lsdException w:name="Dark List Accent 6" w:semiHidden="0" w:uiPriority="70" w:unhideWhenUsed="0"/>
-    <w:lsdException w:name="Colorful Shading Accent 6" w:semiHidden="0" w:uiPriority="71" w:unhideWhenUsed="0"/>
-    <w:lsdException w:name="Colorful List Accent 6" w:semiHidden="0" w:uiPriority="72" w:unhideWhenUsed="0"/>
-    <w:lsdException w:name="Colorful Grid Accent 6" w:semiHidden="0" w:uiPriority="73" w:unhideWhenUsed="0"/>
-    <w:lsdException w:name="Subtle Emphasis" w:semiHidden="0" w:uiPriority="19" w:unhideWhenUsed="0" w:qFormat="1"/>
-    <w:lsdException w:name="Intense Emphasis" w:semiHidden="0" w:uiPriority="21" w:unhideWhenUsed="0" w:qFormat="1"/>
-    <w:lsdException w:name="Subtle Reference" w:semiHidden="0" w:uiPriority="31" w:unhideWhenUsed="0" w:qFormat="1"/>
-    <w:lsdException w:name="Intense Reference" w:semiHidden="0" w:uiPriority="32" w:unhideWhenUsed="0" w:qFormat="1"/>
-    <w:lsdException w:name="Book Title" w:semiHidden="0" w:uiPriority="33" w:unhideWhenUsed="0" w:qFormat="1"/>
-    <w:lsdException w:name="Bibliography" w:uiPriority="37"/>
-    <w:lsdException w:name="TOC Heading" w:uiPriority="39" w:qFormat="1"/>
-  </w:latentStyles>
-  <w:style w:type="paragraph" w:default="1" w:styleId="Normal">
-    <w:name w:val="Normal"/>
-    <w:qFormat/>
-  </w:style>
-  <w:style w:type="character" w:default="1" w:styleId="DefaultParagraphFont">
-    <w:name w:val="Default Paragraph Font"/>
-    <w:uiPriority w:val="1"/>
-    <w:semiHidden/>
-    <w:unhideWhenUsed/>
-  </w:style>
-  <w:style w:type="table" w:default="1" w:styleId="TableNormal">
-    <w:name w:val="Normal Table"/>
-    <w:uiPriority w:val="99"/>
-    <w:semiHidden/>
-    <w:unhideWhenUsed/>
-    <w:tblPr>
-      <w:tblInd w:w="0" w:type="dxa"/>
-      <w:tblCellMar>
-        <w:top w:w="0" w:type="dxa"/>
-        <w:left w:w="108" w:type="dxa"/>
-        <w:bottom w:w="0" w:type="dxa"/>
-        <w:right w:w="108" w:type="dxa"/>
-      </w:tblCellMar>
-    </w:tblPr>
-  </w:style>
-  <w:style w:type="numbering" w:default="1" w:styleId="NoList">
-    <w:name w:val="No List"/>
-    <w:uiPriority w:val="99"/>
-    <w:semiHidden/>
-    <w:unhideWhenUsed/>
-  </w:style>
-</w:styles>
-</file>
-
 <file path=word/theme/theme1.xml><?xml version="1.0" encoding="utf-8"?>
 <a:theme xmlns:a="http://schemas.openxmlformats.org/drawingml/2006/main" name="Office Theme">
   <a:themeElements>

--- a/report/School Management System-final-report.docx
+++ b/report/School Management System-final-report.docx
@@ -8166,6 +8166,60 @@
     </w:p>
     <w:p/>
     <w:p>
+      <w:r>
+        <w:rPr>
+          <w:noProof/>
+          <w:lang w:bidi="ar-SA"/>
+        </w:rPr>
+        <w:lastRenderedPageBreak/>
+        <w:drawing>
+          <wp:inline distT="0" distB="0" distL="0" distR="0">
+            <wp:extent cx="6219825" cy="7010400"/>
+            <wp:effectExtent l="19050" t="0" r="9525" b="0"/>
+            <wp:docPr id="10" name="Picture 4"/>
+            <wp:cNvGraphicFramePr>
+              <a:graphicFrameLocks xmlns:a="http://schemas.openxmlformats.org/drawingml/2006/main" noChangeAspect="1"/>
+            </wp:cNvGraphicFramePr>
+            <a:graphic xmlns:a="http://schemas.openxmlformats.org/drawingml/2006/main">
+              <a:graphicData uri="http://schemas.openxmlformats.org/drawingml/2006/picture">
+                <pic:pic xmlns:pic="http://schemas.openxmlformats.org/drawingml/2006/picture">
+                  <pic:nvPicPr>
+                    <pic:cNvPr id="0" name="Picture 4"/>
+                    <pic:cNvPicPr>
+                      <a:picLocks noChangeAspect="1" noChangeArrowheads="1"/>
+                    </pic:cNvPicPr>
+                  </pic:nvPicPr>
+                  <pic:blipFill>
+                    <a:blip r:embed="rId23"/>
+                    <a:srcRect/>
+                    <a:stretch>
+                      <a:fillRect/>
+                    </a:stretch>
+                  </pic:blipFill>
+                  <pic:spPr bwMode="auto">
+                    <a:xfrm>
+                      <a:off x="0" y="0"/>
+                      <a:ext cx="6219825" cy="7010400"/>
+                    </a:xfrm>
+                    <a:prstGeom prst="rect">
+                      <a:avLst/>
+                    </a:prstGeom>
+                    <a:noFill/>
+                    <a:ln w="9525">
+                      <a:noFill/>
+                      <a:miter lim="800000"/>
+                      <a:headEnd/>
+                      <a:tailEnd/>
+                    </a:ln>
+                  </pic:spPr>
+                </pic:pic>
+              </a:graphicData>
+            </a:graphic>
+          </wp:inline>
+        </w:drawing>
+      </w:r>
+    </w:p>
+    <w:p>
       <w:pPr>
         <w:pStyle w:val="Heading3"/>
       </w:pPr>
@@ -8182,13 +8236,13 @@
       </w:pPr>
       <w:bookmarkStart w:id="24" w:name="_Toc346626338"/>
       <w:r>
+        <w:t>ENTITY RELATIONSHIP MODEL</w:t>
+      </w:r>
+      <w:bookmarkEnd w:id="24"/>
+    </w:p>
+    <w:p>
+      <w:r>
         <w:lastRenderedPageBreak/>
-        <w:t>ENTITY RELATIONSHIP MODEL</w:t>
-      </w:r>
-      <w:bookmarkEnd w:id="24"/>
-    </w:p>
-    <w:p>
-      <w:r>
         <w:t>We will design a RDBMS for School Management System. The entities and their attributes are listed below. Attributes in Bold letter is the unique key.</w:t>
       </w:r>
     </w:p>
@@ -8597,12 +8651,12 @@
     </w:p>
     <w:p>
       <w:r>
+        <w:t>AdminControlsAccount1 : 1</w:t>
+      </w:r>
+    </w:p>
+    <w:p>
+      <w:r>
         <w:lastRenderedPageBreak/>
-        <w:t>AdminControlsAccount1 : 1</w:t>
-      </w:r>
-    </w:p>
-    <w:p>
-      <w:r>
         <w:t>Students Studies in Course N:1</w:t>
       </w:r>
     </w:p>
@@ -8628,7 +8682,7 @@
                     <pic:cNvPicPr/>
                   </pic:nvPicPr>
                   <pic:blipFill>
-                    <a:blip r:embed="rId23" cstate="print">
+                    <a:blip r:embed="rId24" cstate="print">
                       <a:extLst>
                         <a:ext uri="{28A0092B-C50C-407E-A947-70E740481C1C}">
                           <a14:useLocalDpi xmlns:a14="http://schemas.microsoft.com/office/drawing/2010/main" xmlns:wps="http://schemas.microsoft.com/office/word/2010/wordprocessingShape" xmlns:wpi="http://schemas.microsoft.com/office/word/2010/wordprocessingInk" xmlns:wpg="http://schemas.microsoft.com/office/word/2010/wordprocessingGroup" xmlns:w14="http://schemas.microsoft.com/office/word/2010/wordml" xmlns:w="http://schemas.openxmlformats.org/wordprocessingml/2006/main" xmlns:w10="urn:schemas-microsoft-com:office:word" xmlns:wp14="http://schemas.microsoft.com/office/word/2010/wordprocessingDrawing" xmlns:v="urn:schemas-microsoft-com:vml" xmlns:o="urn:schemas-microsoft-com:office:office" xmlns:mc="http://schemas.openxmlformats.org/markup-compatibility/2006" xmlns:wpc="http://schemas.microsoft.com/office/word/2010/wordprocessingCanvas" xmlns="" val="0"/>
@@ -8691,7 +8745,7 @@
                     <pic:cNvPicPr/>
                   </pic:nvPicPr>
                   <pic:blipFill>
-                    <a:blip r:embed="rId24">
+                    <a:blip r:embed="rId25">
                       <a:extLst>
                         <a:ext uri="{28A0092B-C50C-407E-A947-70E740481C1C}">
                           <a14:useLocalDpi xmlns:a14="http://schemas.microsoft.com/office/drawing/2010/main" xmlns:wps="http://schemas.microsoft.com/office/word/2010/wordprocessingShape" xmlns:wpi="http://schemas.microsoft.com/office/word/2010/wordprocessingInk" xmlns:wpg="http://schemas.microsoft.com/office/word/2010/wordprocessingGroup" xmlns:w14="http://schemas.microsoft.com/office/word/2010/wordml" xmlns:w="http://schemas.openxmlformats.org/wordprocessingml/2006/main" xmlns:w10="urn:schemas-microsoft-com:office:word" xmlns:wp14="http://schemas.microsoft.com/office/word/2010/wordprocessingDrawing" xmlns:v="urn:schemas-microsoft-com:vml" xmlns:o="urn:schemas-microsoft-com:office:office" xmlns:mc="http://schemas.openxmlformats.org/markup-compatibility/2006" xmlns:wpc="http://schemas.microsoft.com/office/word/2010/wordprocessingCanvas" xmlns="" val="0"/>
@@ -8762,7 +8816,7 @@
                     <pic:cNvPicPr/>
                   </pic:nvPicPr>
                   <pic:blipFill>
-                    <a:blip r:embed="rId25">
+                    <a:blip r:embed="rId26">
                       <a:extLst>
                         <a:ext uri="{28A0092B-C50C-407E-A947-70E740481C1C}">
                           <a14:useLocalDpi xmlns:a14="http://schemas.microsoft.com/office/drawing/2010/main" xmlns:wps="http://schemas.microsoft.com/office/word/2010/wordprocessingShape" xmlns:wpi="http://schemas.microsoft.com/office/word/2010/wordprocessingInk" xmlns:wpg="http://schemas.microsoft.com/office/word/2010/wordprocessingGroup" xmlns:w14="http://schemas.microsoft.com/office/word/2010/wordml" xmlns:w="http://schemas.openxmlformats.org/wordprocessingml/2006/main" xmlns:w10="urn:schemas-microsoft-com:office:word" xmlns:wp14="http://schemas.microsoft.com/office/word/2010/wordprocessingDrawing" xmlns:v="urn:schemas-microsoft-com:vml" xmlns:o="urn:schemas-microsoft-com:office:office" xmlns:mc="http://schemas.openxmlformats.org/markup-compatibility/2006" xmlns:wpc="http://schemas.microsoft.com/office/word/2010/wordprocessingCanvas" xmlns="" val="0"/>
@@ -9051,7 +9105,7 @@
                     <pic:cNvPicPr/>
                   </pic:nvPicPr>
                   <pic:blipFill>
-                    <a:blip r:embed="rId26">
+                    <a:blip r:embed="rId27">
                       <a:extLst>
                         <a:ext uri="{28A0092B-C50C-407E-A947-70E740481C1C}">
                           <a14:useLocalDpi xmlns:a14="http://schemas.microsoft.com/office/drawing/2010/main" xmlns:wps="http://schemas.microsoft.com/office/word/2010/wordprocessingShape" xmlns:wpi="http://schemas.microsoft.com/office/word/2010/wordprocessingInk" xmlns:wpg="http://schemas.microsoft.com/office/word/2010/wordprocessingGroup" xmlns:w14="http://schemas.microsoft.com/office/word/2010/wordml" xmlns:w="http://schemas.openxmlformats.org/wordprocessingml/2006/main" xmlns:w10="urn:schemas-microsoft-com:office:word" xmlns:wp14="http://schemas.microsoft.com/office/word/2010/wordprocessingDrawing" xmlns:v="urn:schemas-microsoft-com:vml" xmlns:o="urn:schemas-microsoft-com:office:office" xmlns:mc="http://schemas.openxmlformats.org/markup-compatibility/2006" xmlns:wpc="http://schemas.microsoft.com/office/word/2010/wordprocessingCanvas" xmlns="" val="0"/>
@@ -11033,7 +11087,7 @@
                     <pic:cNvPicPr/>
                   </pic:nvPicPr>
                   <pic:blipFill>
-                    <a:blip r:embed="rId27">
+                    <a:blip r:embed="rId28">
                       <a:extLst>
                         <a:ext uri="{28A0092B-C50C-407E-A947-70E740481C1C}">
                           <a14:useLocalDpi xmlns:a14="http://schemas.microsoft.com/office/drawing/2010/main" xmlns:wps="http://schemas.microsoft.com/office/word/2010/wordprocessingShape" xmlns:wpi="http://schemas.microsoft.com/office/word/2010/wordprocessingInk" xmlns:wpg="http://schemas.microsoft.com/office/word/2010/wordprocessingGroup" xmlns:w14="http://schemas.microsoft.com/office/word/2010/wordml" xmlns:w="http://schemas.openxmlformats.org/wordprocessingml/2006/main" xmlns:w10="urn:schemas-microsoft-com:office:word" xmlns:wp14="http://schemas.microsoft.com/office/word/2010/wordprocessingDrawing" xmlns:v="urn:schemas-microsoft-com:vml" xmlns:o="urn:schemas-microsoft-com:office:office" xmlns:mc="http://schemas.openxmlformats.org/markup-compatibility/2006" xmlns:wpc="http://schemas.microsoft.com/office/word/2010/wordprocessingCanvas" xmlns="" val="0"/>
@@ -11266,7 +11320,7 @@
           <w:rFonts w:ascii="Arial" w:eastAsia="Arial" w:hAnsi="Arial" w:cs="Arial"/>
         </w:rPr>
       </w:pPr>
-      <w:hyperlink r:id="rId28" w:history="1">
+      <w:hyperlink r:id="rId29" w:history="1">
         <w:r>
           <w:rPr>
             <w:rStyle w:val="Hyperlink"/>
@@ -11288,7 +11342,7 @@
           <w:rFonts w:ascii="Arial" w:eastAsia="Arial" w:hAnsi="Arial" w:cs="Arial"/>
         </w:rPr>
       </w:pPr>
-      <w:hyperlink r:id="rId29" w:history="1">
+      <w:hyperlink r:id="rId30" w:history="1">
         <w:r>
           <w:rPr>
             <w:rStyle w:val="Hyperlink"/>
@@ -11310,7 +11364,7 @@
           <w:rFonts w:ascii="Arial" w:eastAsia="Arial" w:hAnsi="Arial" w:cs="Arial"/>
         </w:rPr>
       </w:pPr>
-      <w:hyperlink r:id="rId30" w:history="1">
+      <w:hyperlink r:id="rId31" w:history="1">
         <w:r>
           <w:rPr>
             <w:rStyle w:val="Hyperlink"/>
@@ -11332,7 +11386,7 @@
           <w:rFonts w:ascii="Arial" w:eastAsia="Arial" w:hAnsi="Arial" w:cs="Arial"/>
         </w:rPr>
       </w:pPr>
-      <w:hyperlink r:id="rId31" w:history="1">
+      <w:hyperlink r:id="rId32" w:history="1">
         <w:r>
           <w:rPr>
             <w:rStyle w:val="Hyperlink"/>
@@ -11354,7 +11408,7 @@
           <w:rFonts w:ascii="Arial" w:eastAsia="Arial" w:hAnsi="Arial" w:cs="Arial"/>
         </w:rPr>
       </w:pPr>
-      <w:hyperlink r:id="rId32" w:history="1">
+      <w:hyperlink r:id="rId33" w:history="1">
         <w:r>
           <w:rPr>
             <w:rStyle w:val="Hyperlink"/>
@@ -11376,7 +11430,7 @@
           <w:rFonts w:ascii="Arial" w:eastAsia="Arial" w:hAnsi="Arial" w:cs="Arial"/>
         </w:rPr>
       </w:pPr>
-      <w:hyperlink r:id="rId33" w:history="1">
+      <w:hyperlink r:id="rId34" w:history="1">
         <w:r>
           <w:rPr>
             <w:rStyle w:val="Hyperlink"/>
@@ -11398,7 +11452,7 @@
           <w:rFonts w:ascii="Arial" w:eastAsia="Arial" w:hAnsi="Arial" w:cs="Arial"/>
         </w:rPr>
       </w:pPr>
-      <w:hyperlink r:id="rId34" w:history="1">
+      <w:hyperlink r:id="rId35" w:history="1">
         <w:r>
           <w:rPr>
             <w:rStyle w:val="Hyperlink"/>
@@ -11420,7 +11474,7 @@
           <w:rFonts w:ascii="Arial" w:hAnsi="Arial" w:cs="Arial"/>
         </w:rPr>
       </w:pPr>
-      <w:hyperlink r:id="rId35" w:history="1">
+      <w:hyperlink r:id="rId36" w:history="1">
         <w:r>
           <w:rPr>
             <w:rStyle w:val="Hyperlink"/>

--- a/report/School Management System-final-report.docx
+++ b/report/School Management System-final-report.docx
@@ -253,7 +253,7 @@
           <w:r>
             <w:rPr>
               <w:noProof/>
-              <w:lang w:bidi="ar-SA"/>
+              <w:lang w:val="en-IN" w:eastAsia="en-IN" w:bidi="ar-SA"/>
             </w:rPr>
             <w:drawing>
               <wp:anchor distT="0" distB="0" distL="114300" distR="114300" simplePos="0" relativeHeight="251661312" behindDoc="0" locked="0" layoutInCell="0" allowOverlap="1">
@@ -279,7 +279,7 @@
                         <pic:cNvPicPr/>
                       </pic:nvPicPr>
                       <pic:blipFill>
-                        <a:blip r:embed="rId10"/>
+                        <a:blip r:embed="rId10" cstate="print"/>
                         <a:stretch>
                           <a:fillRect/>
                         </a:stretch>
@@ -4708,1818 +4708,82 @@
       <w:bookmarkEnd w:id="4"/>
     </w:p>
     <w:p>
+      <w:r>
+        <w:t xml:space="preserve">When I was a kid I saw my parents coming to the school for submitting the remuneration and other reasons. The entire data was written using pen and papers so undoubtedly it took lots of time completing even minor queries. Nowadays I see my relatives going to the school to admit their kids and they face huge problems as no proper procedure is followed even by larger and more reputed institutes. I have always felt that there is a need of a proper procedure which could not only save lots of time of both the school authority and the guardians, also </w:t>
+      </w:r>
+      <w:r>
+        <w:t xml:space="preserve">easy to maintain the entire process. So I really feel that the modernization of technology could be used to minimize </w:t>
+      </w:r>
+      <w:proofErr w:type="gramStart"/>
+      <w:r>
+        <w:t>this problems</w:t>
+      </w:r>
+      <w:proofErr w:type="gramEnd"/>
+      <w:r>
+        <w:t xml:space="preserve"> that is why a proper application or software is required to ease the task of the school administration and save the time of the parents as well.</w:t>
+      </w:r>
+      <w:r>
+        <w:t xml:space="preserve"> </w:t>
+      </w:r>
+    </w:p>
+    <w:p>
+      <w:pPr>
+        <w:pStyle w:val="Heading2"/>
+      </w:pPr>
+      <w:bookmarkStart w:id="5" w:name="_Toc346626322"/>
+      <w:r>
+        <w:t>PRELIMINARY</w:t>
+      </w:r>
+      <w:r>
+        <w:t xml:space="preserve"> INVESTIGATION</w:t>
+      </w:r>
+      <w:bookmarkEnd w:id="5"/>
+    </w:p>
+    <w:p>
+      <w:r>
+        <w:t>Survey of technology, solution to problem defined.</w:t>
+      </w:r>
+    </w:p>
+    <w:p>
+      <w:pPr>
+        <w:pStyle w:val="Heading2"/>
+      </w:pPr>
+      <w:bookmarkStart w:id="6" w:name="_Toc346626323"/>
+      <w:r>
+        <w:t>FEASIBILITY STUDY</w:t>
+      </w:r>
+      <w:bookmarkEnd w:id="6"/>
+    </w:p>
+    <w:p>
+      <w:r>
+        <w:t>Scope, effort required</w:t>
+      </w:r>
+    </w:p>
+    <w:p>
+      <w:pPr>
+        <w:pStyle w:val="Heading2"/>
+      </w:pPr>
+      <w:bookmarkStart w:id="7" w:name="_Toc346626324"/>
+      <w:r>
+        <w:t>PROJECT PLANNING</w:t>
+      </w:r>
+      <w:bookmarkEnd w:id="7"/>
+    </w:p>
+    <w:p>
       <w:pPr>
         <w:pStyle w:val="Heading3"/>
       </w:pPr>
-      <w:r>
-        <w:t>PURPOSE</w:t>
-      </w:r>
-    </w:p>
-    <w:p>
-      <w:pPr>
-        <w:rPr>
-          <w:highlight w:val="yellow"/>
-        </w:rPr>
-      </w:pPr>
-      <w:r>
-        <w:rPr>
-          <w:highlight w:val="yellow"/>
-        </w:rPr>
-        <w:t>The purpose of the project is to computerize the workflow of a school. The below mentioned diagram shows the existing Student Management System of school which will be completely computerized with the help of this software.</w:t>
-      </w:r>
-    </w:p>
-    <w:tbl>
-      <w:tblPr>
-        <w:tblStyle w:val="TableGrid"/>
-        <w:tblW w:w="10478" w:type="dxa"/>
-        <w:tblLook w:val="04A0"/>
-      </w:tblPr>
-      <w:tblGrid>
-        <w:gridCol w:w="10478"/>
-      </w:tblGrid>
-      <w:tr>
-        <w:trPr>
-          <w:trHeight w:val="5327"/>
-        </w:trPr>
-        <w:tc>
-          <w:tcPr>
-            <w:tcW w:w="10478" w:type="dxa"/>
-          </w:tcPr>
-          <w:tbl>
-            <w:tblPr>
-              <w:tblStyle w:val="TableGrid"/>
-              <w:tblpPr w:leftFromText="180" w:rightFromText="180" w:vertAnchor="text" w:horzAnchor="margin" w:tblpY="372"/>
-              <w:tblOverlap w:val="never"/>
-              <w:tblW w:w="0" w:type="auto"/>
-              <w:tblLook w:val="04A0"/>
-            </w:tblPr>
-            <w:tblGrid>
-              <w:gridCol w:w="2041"/>
-            </w:tblGrid>
-            <w:tr>
-              <w:trPr>
-                <w:trHeight w:val="735"/>
-              </w:trPr>
-              <w:tc>
-                <w:tcPr>
-                  <w:tcW w:w="2041" w:type="dxa"/>
-                </w:tcPr>
-                <w:p>
-                  <w:pPr>
-                    <w:spacing w:line="480" w:lineRule="auto"/>
-                    <w:jc w:val="center"/>
-                    <w:rPr>
-                      <w:sz w:val="18"/>
-                      <w:szCs w:val="18"/>
-                      <w:highlight w:val="yellow"/>
-                    </w:rPr>
-                  </w:pPr>
-                  <w:r>
-                    <w:rPr>
-                      <w:b/>
-                      <w:noProof/>
-                      <w:sz w:val="18"/>
-                      <w:szCs w:val="18"/>
-                      <w:lang w:bidi="ar-SA"/>
-                    </w:rPr>
-                    <w:pict>
-                      <v:shapetype id="_x0000_t32" coordsize="21600,21600" o:spt="32" o:oned="t" path="m,l21600,21600e" filled="f">
-                        <v:path arrowok="t" fillok="f" o:connecttype="none"/>
-                        <o:lock v:ext="edit" shapetype="t"/>
-                      </v:shapetype>
-                      <v:shape id="_x0000_s1290" type="#_x0000_t32" style="position:absolute;left:0;text-align:left;margin-left:96.35pt;margin-top:18.15pt;width:60.75pt;height:.05pt;z-index:251676672" o:connectortype="straight">
-                        <v:stroke endarrow="block"/>
-                      </v:shape>
-                    </w:pict>
-                  </w:r>
-                  <w:r>
-                    <w:rPr>
-                      <w:b/>
-                      <w:sz w:val="18"/>
-                      <w:szCs w:val="18"/>
-                      <w:highlight w:val="yellow"/>
-                    </w:rPr>
-                    <w:t>Student</w:t>
-                  </w:r>
-                </w:p>
-              </w:tc>
-            </w:tr>
-          </w:tbl>
-          <w:tbl>
-            <w:tblPr>
-              <w:tblpPr w:leftFromText="180" w:rightFromText="180" w:vertAnchor="text" w:horzAnchor="page" w:tblpX="3346" w:tblpY="395"/>
-              <w:tblOverlap w:val="never"/>
-              <w:tblW w:w="0" w:type="auto"/>
-              <w:tblBorders>
-                <w:top w:val="single" w:sz="4" w:space="0" w:color="auto"/>
-                <w:left w:val="single" w:sz="4" w:space="0" w:color="auto"/>
-                <w:bottom w:val="single" w:sz="4" w:space="0" w:color="auto"/>
-                <w:right w:val="single" w:sz="4" w:space="0" w:color="auto"/>
-                <w:insideH w:val="single" w:sz="4" w:space="0" w:color="auto"/>
-                <w:insideV w:val="single" w:sz="4" w:space="0" w:color="auto"/>
-              </w:tblBorders>
-              <w:tblLook w:val="0000"/>
-            </w:tblPr>
-            <w:tblGrid>
-              <w:gridCol w:w="2005"/>
-            </w:tblGrid>
-            <w:tr>
-              <w:trPr>
-                <w:trHeight w:val="707"/>
-              </w:trPr>
-              <w:tc>
-                <w:tcPr>
-                  <w:tcW w:w="2005" w:type="dxa"/>
-                </w:tcPr>
-                <w:p>
-                  <w:pPr>
-                    <w:jc w:val="center"/>
-                    <w:rPr>
-                      <w:b/>
-                      <w:sz w:val="18"/>
-                      <w:szCs w:val="18"/>
-                      <w:highlight w:val="yellow"/>
-                    </w:rPr>
-                  </w:pPr>
-                  <w:r>
-                    <w:rPr>
-                      <w:b/>
-                      <w:noProof/>
-                      <w:sz w:val="18"/>
-                      <w:szCs w:val="18"/>
-                      <w:lang w:bidi="ar-SA"/>
-                    </w:rPr>
-                    <w:pict>
-                      <v:shape id="_x0000_s1291" type="#_x0000_t32" style="position:absolute;left:0;text-align:left;margin-left:94.75pt;margin-top:17pt;width:87pt;height:0;z-index:251677696;mso-position-horizontal-relative:text;mso-position-vertical-relative:text" o:connectortype="straight">
-                        <v:stroke startarrow="block" endarrow="block"/>
-                      </v:shape>
-                    </w:pict>
-                  </w:r>
-                  <w:r>
-                    <w:rPr>
-                      <w:b/>
-                      <w:sz w:val="18"/>
-                      <w:szCs w:val="18"/>
-                      <w:highlight w:val="yellow"/>
-                    </w:rPr>
-                    <w:t>Admin</w:t>
-                  </w:r>
-                </w:p>
-              </w:tc>
-            </w:tr>
-          </w:tbl>
-          <w:tbl>
-            <w:tblPr>
-              <w:tblpPr w:leftFromText="180" w:rightFromText="180" w:vertAnchor="text" w:horzAnchor="margin" w:tblpXSpec="right" w:tblpY="75"/>
-              <w:tblW w:w="0" w:type="auto"/>
-              <w:tblBorders>
-                <w:top w:val="single" w:sz="4" w:space="0" w:color="auto"/>
-                <w:left w:val="single" w:sz="4" w:space="0" w:color="auto"/>
-                <w:bottom w:val="single" w:sz="4" w:space="0" w:color="auto"/>
-                <w:right w:val="single" w:sz="4" w:space="0" w:color="auto"/>
-                <w:insideH w:val="single" w:sz="4" w:space="0" w:color="auto"/>
-                <w:insideV w:val="single" w:sz="4" w:space="0" w:color="auto"/>
-              </w:tblBorders>
-              <w:tblLook w:val="0000"/>
-            </w:tblPr>
-            <w:tblGrid>
-              <w:gridCol w:w="3281"/>
-            </w:tblGrid>
-            <w:tr>
-              <w:trPr>
-                <w:trHeight w:val="5037"/>
-              </w:trPr>
-              <w:tc>
-                <w:tcPr>
-                  <w:tcW w:w="3281" w:type="dxa"/>
-                </w:tcPr>
-                <w:tbl>
-                  <w:tblPr>
-                    <w:tblStyle w:val="TableGrid"/>
-                    <w:tblpPr w:leftFromText="180" w:rightFromText="180" w:vertAnchor="text" w:horzAnchor="margin" w:tblpY="313"/>
-                    <w:tblOverlap w:val="never"/>
-                    <w:tblW w:w="2985" w:type="dxa"/>
-                    <w:tblLook w:val="04A0"/>
-                  </w:tblPr>
-                  <w:tblGrid>
-                    <w:gridCol w:w="2985"/>
-                  </w:tblGrid>
-                  <w:tr>
-                    <w:trPr>
-                      <w:trHeight w:val="687"/>
-                    </w:trPr>
-                    <w:tc>
-                      <w:tcPr>
-                        <w:tcW w:w="2985" w:type="dxa"/>
-                      </w:tcPr>
-                      <w:p>
-                        <w:pPr>
-                          <w:spacing w:line="480" w:lineRule="auto"/>
-                          <w:jc w:val="center"/>
-                          <w:rPr>
-                            <w:sz w:val="18"/>
-                            <w:szCs w:val="18"/>
-                            <w:highlight w:val="yellow"/>
-                          </w:rPr>
-                        </w:pPr>
-                        <w:r>
-                          <w:rPr>
-                            <w:b/>
-                            <w:sz w:val="18"/>
-                            <w:szCs w:val="18"/>
-                            <w:highlight w:val="yellow"/>
-                          </w:rPr>
-                          <w:t>Admission Register</w:t>
-                        </w:r>
-                      </w:p>
-                    </w:tc>
-                  </w:tr>
-                </w:tbl>
-                <w:tbl>
-                  <w:tblPr>
-                    <w:tblStyle w:val="TableGrid"/>
-                    <w:tblpPr w:leftFromText="180" w:rightFromText="180" w:vertAnchor="text" w:horzAnchor="margin" w:tblpY="1666"/>
-                    <w:tblOverlap w:val="never"/>
-                    <w:tblW w:w="3000" w:type="dxa"/>
-                    <w:tblLook w:val="04A0"/>
-                  </w:tblPr>
-                  <w:tblGrid>
-                    <w:gridCol w:w="3000"/>
-                  </w:tblGrid>
-                  <w:tr>
-                    <w:trPr>
-                      <w:trHeight w:val="701"/>
-                    </w:trPr>
-                    <w:tc>
-                      <w:tcPr>
-                        <w:tcW w:w="3000" w:type="dxa"/>
-                      </w:tcPr>
-                      <w:p>
-                        <w:pPr>
-                          <w:spacing w:line="480" w:lineRule="auto"/>
-                          <w:jc w:val="center"/>
-                          <w:rPr>
-                            <w:sz w:val="18"/>
-                            <w:szCs w:val="18"/>
-                            <w:highlight w:val="yellow"/>
-                          </w:rPr>
-                        </w:pPr>
-                        <w:r>
-                          <w:rPr>
-                            <w:b/>
-                            <w:sz w:val="18"/>
-                            <w:szCs w:val="18"/>
-                            <w:highlight w:val="yellow"/>
-                          </w:rPr>
-                          <w:t>Enrolment Register</w:t>
-                        </w:r>
-                      </w:p>
-                    </w:tc>
-                  </w:tr>
-                </w:tbl>
-                <w:tbl>
-                  <w:tblPr>
-                    <w:tblStyle w:val="TableGrid"/>
-                    <w:tblpPr w:leftFromText="180" w:rightFromText="180" w:vertAnchor="text" w:horzAnchor="margin" w:tblpY="2971"/>
-                    <w:tblOverlap w:val="never"/>
-                    <w:tblW w:w="3031" w:type="dxa"/>
-                    <w:tblLook w:val="04A0"/>
-                  </w:tblPr>
-                  <w:tblGrid>
-                    <w:gridCol w:w="3031"/>
-                  </w:tblGrid>
-                  <w:tr>
-                    <w:trPr>
-                      <w:trHeight w:val="701"/>
-                    </w:trPr>
-                    <w:tc>
-                      <w:tcPr>
-                        <w:tcW w:w="3031" w:type="dxa"/>
-                      </w:tcPr>
-                      <w:p>
-                        <w:pPr>
-                          <w:spacing w:line="480" w:lineRule="auto"/>
-                          <w:jc w:val="center"/>
-                          <w:rPr>
-                            <w:sz w:val="18"/>
-                            <w:szCs w:val="18"/>
-                            <w:highlight w:val="yellow"/>
-                          </w:rPr>
-                        </w:pPr>
-                        <w:r>
-                          <w:rPr>
-                            <w:b/>
-                            <w:sz w:val="18"/>
-                            <w:szCs w:val="18"/>
-                            <w:highlight w:val="yellow"/>
-                          </w:rPr>
-                          <w:t>Examination Register</w:t>
-                        </w:r>
-                      </w:p>
-                    </w:tc>
-                  </w:tr>
-                </w:tbl>
-                <w:tbl>
-                  <w:tblPr>
-                    <w:tblStyle w:val="TableGrid"/>
-                    <w:tblpPr w:leftFromText="180" w:rightFromText="180" w:vertAnchor="text" w:horzAnchor="margin" w:tblpY="4321"/>
-                    <w:tblOverlap w:val="never"/>
-                    <w:tblW w:w="3055" w:type="dxa"/>
-                    <w:tblLook w:val="04A0"/>
-                  </w:tblPr>
-                  <w:tblGrid>
-                    <w:gridCol w:w="3055"/>
-                  </w:tblGrid>
-                  <w:tr>
-                    <w:trPr>
-                      <w:trHeight w:val="687"/>
-                    </w:trPr>
-                    <w:tc>
-                      <w:tcPr>
-                        <w:tcW w:w="3055" w:type="dxa"/>
-                      </w:tcPr>
-                      <w:p>
-                        <w:pPr>
-                          <w:spacing w:line="480" w:lineRule="auto"/>
-                          <w:jc w:val="center"/>
-                          <w:rPr>
-                            <w:sz w:val="18"/>
-                            <w:szCs w:val="18"/>
-                            <w:highlight w:val="yellow"/>
-                          </w:rPr>
-                        </w:pPr>
-                        <w:r>
-                          <w:rPr>
-                            <w:b/>
-                            <w:sz w:val="18"/>
-                            <w:szCs w:val="18"/>
-                            <w:highlight w:val="yellow"/>
-                          </w:rPr>
-                          <w:t>Grade card Generation</w:t>
-                        </w:r>
-                      </w:p>
-                    </w:tc>
-                  </w:tr>
-                </w:tbl>
-                <w:p>
-                  <w:pPr>
-                    <w:rPr>
-                      <w:sz w:val="18"/>
-                      <w:szCs w:val="18"/>
-                      <w:highlight w:val="yellow"/>
-                    </w:rPr>
-                  </w:pPr>
-                </w:p>
-              </w:tc>
-            </w:tr>
-          </w:tbl>
-          <w:tbl>
-            <w:tblPr>
-              <w:tblStyle w:val="TableGrid"/>
-              <w:tblpPr w:leftFromText="180" w:rightFromText="180" w:vertAnchor="text" w:horzAnchor="margin" w:tblpY="1485"/>
-              <w:tblOverlap w:val="never"/>
-              <w:tblW w:w="0" w:type="auto"/>
-              <w:tblLook w:val="04A0"/>
-            </w:tblPr>
-            <w:tblGrid>
-              <w:gridCol w:w="2041"/>
-            </w:tblGrid>
-            <w:tr>
-              <w:trPr>
-                <w:trHeight w:val="735"/>
-              </w:trPr>
-              <w:tc>
-                <w:tcPr>
-                  <w:tcW w:w="2041" w:type="dxa"/>
-                </w:tcPr>
-                <w:p>
-                  <w:pPr>
-                    <w:spacing w:line="480" w:lineRule="auto"/>
-                    <w:jc w:val="center"/>
-                    <w:rPr>
-                      <w:sz w:val="18"/>
-                      <w:szCs w:val="18"/>
-                      <w:highlight w:val="yellow"/>
-                    </w:rPr>
-                  </w:pPr>
-                  <w:r>
-                    <w:rPr>
-                      <w:sz w:val="18"/>
-                      <w:szCs w:val="18"/>
-                      <w:highlight w:val="yellow"/>
-                    </w:rPr>
-                    <w:t xml:space="preserve"> </w:t>
-                  </w:r>
-                  <w:r>
-                    <w:rPr>
-                      <w:b/>
-                      <w:noProof/>
-                      <w:sz w:val="18"/>
-                      <w:szCs w:val="18"/>
-                      <w:lang w:bidi="ar-SA"/>
-                    </w:rPr>
-                    <w:pict>
-                      <v:shape id="_x0000_s1295" type="#_x0000_t32" style="position:absolute;left:0;text-align:left;margin-left:96.35pt;margin-top:18.3pt;width:60.75pt;height:0;z-index:251681792;mso-position-horizontal-relative:text;mso-position-vertical-relative:text" o:connectortype="straight">
-                        <v:stroke startarrow="block" endarrow="block"/>
-                      </v:shape>
-                    </w:pict>
-                  </w:r>
-                  <w:r>
-                    <w:rPr>
-                      <w:b/>
-                      <w:sz w:val="18"/>
-                      <w:szCs w:val="18"/>
-                      <w:highlight w:val="yellow"/>
-                    </w:rPr>
-                    <w:t>Student</w:t>
-                  </w:r>
-                </w:p>
-              </w:tc>
-            </w:tr>
-          </w:tbl>
-          <w:tbl>
-            <w:tblPr>
-              <w:tblStyle w:val="TableGrid"/>
-              <w:tblpPr w:leftFromText="180" w:rightFromText="180" w:vertAnchor="text" w:horzAnchor="page" w:tblpX="3331" w:tblpY="1500"/>
-              <w:tblOverlap w:val="never"/>
-              <w:tblW w:w="0" w:type="auto"/>
-              <w:tblLook w:val="04A0"/>
-            </w:tblPr>
-            <w:tblGrid>
-              <w:gridCol w:w="2041"/>
-            </w:tblGrid>
-            <w:tr>
-              <w:trPr>
-                <w:trHeight w:val="735"/>
-              </w:trPr>
-              <w:tc>
-                <w:tcPr>
-                  <w:tcW w:w="2041" w:type="dxa"/>
-                </w:tcPr>
-                <w:p>
-                  <w:pPr>
-                    <w:spacing w:line="480" w:lineRule="auto"/>
-                    <w:jc w:val="center"/>
-                    <w:rPr>
-                      <w:sz w:val="18"/>
-                      <w:szCs w:val="18"/>
-                      <w:highlight w:val="yellow"/>
-                    </w:rPr>
-                  </w:pPr>
-                  <w:r>
-                    <w:rPr>
-                      <w:b/>
-                      <w:noProof/>
-                      <w:sz w:val="18"/>
-                      <w:szCs w:val="18"/>
-                      <w:lang w:bidi="ar-SA"/>
-                    </w:rPr>
-                    <w:pict>
-                      <v:shape id="_x0000_s1292" type="#_x0000_t32" style="position:absolute;left:0;text-align:left;margin-left:94.75pt;margin-top:19.8pt;width:87pt;height:0;z-index:251678720;mso-position-horizontal-relative:text;mso-position-vertical-relative:text" o:connectortype="straight">
-                        <v:stroke startarrow="block" endarrow="block"/>
-                      </v:shape>
-                    </w:pict>
-                  </w:r>
-                  <w:r>
-                    <w:rPr>
-                      <w:b/>
-                      <w:sz w:val="18"/>
-                      <w:szCs w:val="18"/>
-                      <w:highlight w:val="yellow"/>
-                    </w:rPr>
-                    <w:t>Admin</w:t>
-                  </w:r>
-                </w:p>
-              </w:tc>
-            </w:tr>
-          </w:tbl>
-          <w:tbl>
-            <w:tblPr>
-              <w:tblStyle w:val="TableGrid"/>
-              <w:tblpPr w:leftFromText="180" w:rightFromText="180" w:vertAnchor="text" w:horzAnchor="margin" w:tblpY="2820"/>
-              <w:tblOverlap w:val="never"/>
-              <w:tblW w:w="0" w:type="auto"/>
-              <w:tblLook w:val="04A0"/>
-            </w:tblPr>
-            <w:tblGrid>
-              <w:gridCol w:w="2041"/>
-            </w:tblGrid>
-            <w:tr>
-              <w:trPr>
-                <w:trHeight w:val="735"/>
-              </w:trPr>
-              <w:tc>
-                <w:tcPr>
-                  <w:tcW w:w="2041" w:type="dxa"/>
-                </w:tcPr>
-                <w:p>
-                  <w:pPr>
-                    <w:spacing w:line="480" w:lineRule="auto"/>
-                    <w:jc w:val="center"/>
-                    <w:rPr>
-                      <w:sz w:val="18"/>
-                      <w:szCs w:val="18"/>
-                      <w:highlight w:val="yellow"/>
-                    </w:rPr>
-                  </w:pPr>
-                  <w:r>
-                    <w:rPr>
-                      <w:b/>
-                      <w:noProof/>
-                      <w:sz w:val="18"/>
-                      <w:szCs w:val="18"/>
-                      <w:lang w:bidi="ar-SA"/>
-                    </w:rPr>
-                    <w:pict>
-                      <v:shape id="_x0000_s1297" type="#_x0000_t32" style="position:absolute;left:0;text-align:left;margin-left:96.35pt;margin-top:18.3pt;width:60.75pt;height:0;z-index:251683840;mso-position-horizontal-relative:text;mso-position-vertical-relative:text" o:connectortype="straight">
-                        <v:stroke startarrow="block" endarrow="block"/>
-                      </v:shape>
-                    </w:pict>
-                  </w:r>
-                  <w:r>
-                    <w:rPr>
-                      <w:b/>
-                      <w:sz w:val="18"/>
-                      <w:szCs w:val="18"/>
-                      <w:highlight w:val="yellow"/>
-                    </w:rPr>
-                    <w:t>Student</w:t>
-                  </w:r>
-                </w:p>
-              </w:tc>
-            </w:tr>
-          </w:tbl>
-          <w:tbl>
-            <w:tblPr>
-              <w:tblStyle w:val="TableGrid"/>
-              <w:tblpPr w:leftFromText="180" w:rightFromText="180" w:vertAnchor="text" w:horzAnchor="page" w:tblpX="3361" w:tblpY="2835"/>
-              <w:tblOverlap w:val="never"/>
-              <w:tblW w:w="0" w:type="auto"/>
-              <w:tblLook w:val="04A0"/>
-            </w:tblPr>
-            <w:tblGrid>
-              <w:gridCol w:w="2041"/>
-            </w:tblGrid>
-            <w:tr>
-              <w:trPr>
-                <w:trHeight w:val="735"/>
-              </w:trPr>
-              <w:tc>
-                <w:tcPr>
-                  <w:tcW w:w="2041" w:type="dxa"/>
-                </w:tcPr>
-                <w:p>
-                  <w:pPr>
-                    <w:spacing w:line="480" w:lineRule="auto"/>
-                    <w:jc w:val="center"/>
-                    <w:rPr>
-                      <w:sz w:val="18"/>
-                      <w:szCs w:val="18"/>
-                      <w:highlight w:val="yellow"/>
-                    </w:rPr>
-                  </w:pPr>
-                  <w:r>
-                    <w:rPr>
-                      <w:b/>
-                      <w:noProof/>
-                      <w:sz w:val="18"/>
-                      <w:szCs w:val="18"/>
-                      <w:lang w:bidi="ar-SA"/>
-                    </w:rPr>
-                    <w:pict>
-                      <v:shape id="_x0000_s1293" type="#_x0000_t32" style="position:absolute;left:0;text-align:left;margin-left:94pt;margin-top:17.55pt;width:87pt;height:0;z-index:251679744;mso-position-horizontal-relative:text;mso-position-vertical-relative:text" o:connectortype="straight">
-                        <v:stroke startarrow="block" endarrow="block"/>
-                      </v:shape>
-                    </w:pict>
-                  </w:r>
-                  <w:r>
-                    <w:rPr>
-                      <w:b/>
-                      <w:sz w:val="18"/>
-                      <w:szCs w:val="18"/>
-                      <w:highlight w:val="yellow"/>
-                    </w:rPr>
-                    <w:t>Facul</w:t>
-                  </w:r>
-                  <w:r>
-                    <w:rPr>
-                      <w:b/>
-                      <w:sz w:val="18"/>
-                      <w:szCs w:val="18"/>
-                      <w:highlight w:val="yellow"/>
-                    </w:rPr>
-                    <w:t>t</w:t>
-                  </w:r>
-                  <w:r>
-                    <w:rPr>
-                      <w:b/>
-                      <w:sz w:val="18"/>
-                      <w:szCs w:val="18"/>
-                      <w:highlight w:val="yellow"/>
-                    </w:rPr>
-                    <w:t>y</w:t>
-                  </w:r>
-                </w:p>
-              </w:tc>
-            </w:tr>
-          </w:tbl>
-          <w:tbl>
-            <w:tblPr>
-              <w:tblStyle w:val="TableGrid"/>
-              <w:tblpPr w:leftFromText="180" w:rightFromText="180" w:vertAnchor="text" w:horzAnchor="margin" w:tblpY="4350"/>
-              <w:tblOverlap w:val="never"/>
-              <w:tblW w:w="0" w:type="auto"/>
-              <w:tblLook w:val="04A0"/>
-            </w:tblPr>
-            <w:tblGrid>
-              <w:gridCol w:w="2041"/>
-            </w:tblGrid>
-            <w:tr>
-              <w:trPr>
-                <w:trHeight w:val="735"/>
-              </w:trPr>
-              <w:tc>
-                <w:tcPr>
-                  <w:tcW w:w="2041" w:type="dxa"/>
-                </w:tcPr>
-                <w:p>
-                  <w:pPr>
-                    <w:spacing w:line="480" w:lineRule="auto"/>
-                    <w:jc w:val="center"/>
-                    <w:rPr>
-                      <w:sz w:val="18"/>
-                      <w:szCs w:val="18"/>
-                      <w:highlight w:val="yellow"/>
-                    </w:rPr>
-                  </w:pPr>
-                  <w:r>
-                    <w:rPr>
-                      <w:b/>
-                      <w:noProof/>
-                      <w:sz w:val="18"/>
-                      <w:szCs w:val="18"/>
-                      <w:lang w:bidi="ar-SA"/>
-                    </w:rPr>
-                    <w:pict>
-                      <v:shape id="_x0000_s1296" type="#_x0000_t32" style="position:absolute;left:0;text-align:left;margin-left:96.35pt;margin-top:20.55pt;width:60.75pt;height:0;z-index:251682816;mso-position-horizontal-relative:text;mso-position-vertical-relative:text" o:connectortype="straight">
-                        <v:stroke startarrow="block" endarrow="block"/>
-                      </v:shape>
-                    </w:pict>
-                  </w:r>
-                  <w:r>
-                    <w:rPr>
-                      <w:b/>
-                      <w:sz w:val="18"/>
-                      <w:szCs w:val="18"/>
-                      <w:highlight w:val="yellow"/>
-                    </w:rPr>
-                    <w:t>Student</w:t>
-                  </w:r>
-                </w:p>
-              </w:tc>
-            </w:tr>
-          </w:tbl>
-          <w:tbl>
-            <w:tblPr>
-              <w:tblStyle w:val="TableGrid"/>
-              <w:tblpPr w:leftFromText="180" w:rightFromText="180" w:vertAnchor="text" w:horzAnchor="page" w:tblpX="3376" w:tblpY="4350"/>
-              <w:tblOverlap w:val="never"/>
-              <w:tblW w:w="0" w:type="auto"/>
-              <w:tblLook w:val="04A0"/>
-            </w:tblPr>
-            <w:tblGrid>
-              <w:gridCol w:w="2041"/>
-            </w:tblGrid>
-            <w:tr>
-              <w:trPr>
-                <w:trHeight w:val="735"/>
-              </w:trPr>
-              <w:tc>
-                <w:tcPr>
-                  <w:tcW w:w="2041" w:type="dxa"/>
-                </w:tcPr>
-                <w:p>
-                  <w:pPr>
-                    <w:spacing w:line="480" w:lineRule="auto"/>
-                    <w:jc w:val="center"/>
-                    <w:rPr>
-                      <w:sz w:val="18"/>
-                      <w:szCs w:val="18"/>
-                      <w:highlight w:val="yellow"/>
-                    </w:rPr>
-                  </w:pPr>
-                  <w:r>
-                    <w:rPr>
-                      <w:b/>
-                      <w:noProof/>
-                      <w:sz w:val="18"/>
-                      <w:szCs w:val="18"/>
-                      <w:lang w:bidi="ar-SA"/>
-                    </w:rPr>
-                    <w:pict>
-                      <v:shape id="_x0000_s1294" type="#_x0000_t32" style="position:absolute;left:0;text-align:left;margin-left:93.25pt;margin-top:16.8pt;width:87pt;height:0;z-index:251680768;mso-position-horizontal-relative:text;mso-position-vertical-relative:text" o:connectortype="straight">
-                        <v:stroke startarrow="block" endarrow="block"/>
-                      </v:shape>
-                    </w:pict>
-                  </w:r>
-                  <w:r>
-                    <w:rPr>
-                      <w:b/>
-                      <w:sz w:val="18"/>
-                      <w:szCs w:val="18"/>
-                      <w:highlight w:val="yellow"/>
-                    </w:rPr>
-                    <w:t>Faculty</w:t>
-                  </w:r>
-                </w:p>
-              </w:tc>
-            </w:tr>
-          </w:tbl>
-          <w:p>
-            <w:pPr>
-              <w:rPr>
-                <w:sz w:val="18"/>
-                <w:szCs w:val="18"/>
-              </w:rPr>
-            </w:pPr>
-            <w:r>
-              <w:rPr>
-                <w:sz w:val="16"/>
-                <w:szCs w:val="16"/>
-                <w:highlight w:val="yellow"/>
-              </w:rPr>
-              <w:t>Payment</w:t>
-            </w:r>
-            <w:r>
-              <w:rPr>
-                <w:sz w:val="18"/>
-                <w:szCs w:val="18"/>
-              </w:rPr>
-              <w:t>/</w:t>
-            </w:r>
-          </w:p>
-          <w:p>
-            <w:pPr>
-              <w:rPr>
-                <w:sz w:val="18"/>
-                <w:szCs w:val="18"/>
-              </w:rPr>
-            </w:pPr>
-          </w:p>
-          <w:p>
-            <w:pPr>
-              <w:rPr>
-                <w:sz w:val="8"/>
-                <w:szCs w:val="8"/>
-              </w:rPr>
-            </w:pPr>
-            <w:r>
-              <w:rPr>
-                <w:sz w:val="16"/>
-                <w:szCs w:val="16"/>
-                <w:highlight w:val="yellow"/>
-              </w:rPr>
-              <w:t>Addmission</w:t>
-            </w:r>
-          </w:p>
-          <w:p>
-            <w:pPr>
-              <w:rPr>
-                <w:sz w:val="8"/>
-                <w:szCs w:val="8"/>
-                <w:highlight w:val="yellow"/>
-              </w:rPr>
-            </w:pPr>
-            <w:r>
-              <w:rPr>
-                <w:sz w:val="16"/>
-                <w:szCs w:val="16"/>
-                <w:highlight w:val="yellow"/>
-              </w:rPr>
-              <w:t>Checks</w:t>
-            </w:r>
-            <w:r>
-              <w:rPr>
-                <w:sz w:val="8"/>
-                <w:szCs w:val="8"/>
-                <w:highlight w:val="yellow"/>
-              </w:rPr>
-              <w:t xml:space="preserve"> </w:t>
-            </w:r>
-          </w:p>
-          <w:p>
-            <w:pPr>
-              <w:rPr>
-                <w:sz w:val="16"/>
-                <w:szCs w:val="16"/>
-              </w:rPr>
-            </w:pPr>
-            <w:r>
-              <w:rPr>
-                <w:sz w:val="16"/>
-                <w:szCs w:val="16"/>
-                <w:highlight w:val="yellow"/>
-              </w:rPr>
-              <w:t>Status</w:t>
-            </w:r>
-          </w:p>
-          <w:p>
-            <w:pPr>
-              <w:rPr>
-                <w:sz w:val="8"/>
-                <w:szCs w:val="8"/>
-              </w:rPr>
-            </w:pPr>
-          </w:p>
-          <w:p>
-            <w:pPr>
-              <w:rPr>
-                <w:sz w:val="16"/>
-                <w:szCs w:val="16"/>
-                <w:highlight w:val="yellow"/>
-              </w:rPr>
-            </w:pPr>
-          </w:p>
-          <w:p>
-            <w:pPr>
-              <w:rPr>
-                <w:sz w:val="8"/>
-                <w:szCs w:val="8"/>
-                <w:highlight w:val="yellow"/>
-              </w:rPr>
-            </w:pPr>
-            <w:r>
-              <w:rPr>
-                <w:sz w:val="16"/>
-                <w:szCs w:val="16"/>
-                <w:highlight w:val="yellow"/>
-              </w:rPr>
-              <w:t>Attendance</w:t>
-            </w:r>
-          </w:p>
-          <w:p>
-            <w:pPr>
-              <w:rPr>
-                <w:sz w:val="8"/>
-                <w:szCs w:val="8"/>
-                <w:highlight w:val="yellow"/>
-              </w:rPr>
-            </w:pPr>
-            <w:r>
-              <w:rPr>
-                <w:sz w:val="16"/>
-                <w:szCs w:val="16"/>
-                <w:highlight w:val="yellow"/>
-              </w:rPr>
-              <w:t xml:space="preserve">Checks </w:t>
-            </w:r>
-            <w:r>
-              <w:rPr>
-                <w:sz w:val="16"/>
-                <w:szCs w:val="16"/>
-                <w:highlight w:val="yellow"/>
-              </w:rPr>
-              <w:t>Class</w:t>
-            </w:r>
-            <w:r>
-              <w:rPr>
-                <w:sz w:val="8"/>
-                <w:szCs w:val="8"/>
-                <w:highlight w:val="yellow"/>
-              </w:rPr>
-              <w:t xml:space="preserve"> </w:t>
-            </w:r>
-          </w:p>
-          <w:p>
-            <w:pPr>
-              <w:rPr>
-                <w:sz w:val="8"/>
-                <w:szCs w:val="8"/>
-              </w:rPr>
-            </w:pPr>
-            <w:r>
-              <w:rPr>
-                <w:sz w:val="16"/>
-                <w:szCs w:val="16"/>
-                <w:highlight w:val="yellow"/>
-              </w:rPr>
-              <w:t>performance</w:t>
-            </w:r>
-            <w:r>
-              <w:rPr>
-                <w:sz w:val="8"/>
-                <w:szCs w:val="8"/>
-                <w:highlight w:val="yellow"/>
-              </w:rPr>
-              <w:t xml:space="preserve"> </w:t>
-            </w:r>
-          </w:p>
-          <w:p>
-            <w:pPr>
-              <w:rPr>
-                <w:sz w:val="8"/>
-                <w:szCs w:val="8"/>
-              </w:rPr>
-            </w:pPr>
-          </w:p>
-          <w:p>
-            <w:pPr>
-              <w:rPr>
-                <w:sz w:val="16"/>
-                <w:szCs w:val="16"/>
-              </w:rPr>
-            </w:pPr>
-            <w:r>
-              <w:rPr>
-                <w:sz w:val="16"/>
-                <w:szCs w:val="16"/>
-                <w:highlight w:val="yellow"/>
-              </w:rPr>
-              <w:t>Report</w:t>
-            </w:r>
-          </w:p>
-          <w:p>
-            <w:pPr>
-              <w:rPr>
-                <w:sz w:val="8"/>
-                <w:szCs w:val="8"/>
-                <w:highlight w:val="yellow"/>
-              </w:rPr>
-            </w:pPr>
-          </w:p>
-          <w:p>
-            <w:pPr>
-              <w:rPr>
-                <w:sz w:val="8"/>
-                <w:szCs w:val="8"/>
-              </w:rPr>
-            </w:pPr>
-          </w:p>
-        </w:tc>
-      </w:tr>
-    </w:tbl>
-    <w:p>
-      <w:pPr>
-        <w:rPr>
-          <w:highlight w:val="yellow"/>
-        </w:rPr>
-      </w:pPr>
-      <w:r>
-        <w:rPr>
-          <w:highlight w:val="yellow"/>
-        </w:rPr>
-        <w:t>The main advantages of School Management System over existing traditional paper book are given below:</w:t>
-      </w:r>
-    </w:p>
-    <w:p>
-      <w:pPr>
-        <w:pStyle w:val="ListParagraph"/>
-        <w:numPr>
-          <w:ilvl w:val="0"/>
-          <w:numId w:val="9"/>
-        </w:numPr>
-        <w:rPr>
-          <w:highlight w:val="yellow"/>
-        </w:rPr>
-      </w:pPr>
-      <w:r>
-        <w:rPr>
-          <w:highlight w:val="yellow"/>
-        </w:rPr>
-        <w:t>It is faster as the computer is doing the searching and fetching of data.</w:t>
-      </w:r>
-    </w:p>
-    <w:p>
-      <w:pPr>
-        <w:pStyle w:val="ListParagraph"/>
-        <w:numPr>
-          <w:ilvl w:val="0"/>
-          <w:numId w:val="9"/>
-        </w:numPr>
-        <w:rPr>
-          <w:highlight w:val="yellow"/>
-        </w:rPr>
-      </w:pPr>
-      <w:r>
-        <w:rPr>
-          <w:highlight w:val="yellow"/>
-        </w:rPr>
-        <w:t>It is more efficient as it reduces the administrative efforts.</w:t>
-      </w:r>
-    </w:p>
-    <w:p>
-      <w:pPr>
-        <w:pStyle w:val="ListParagraph"/>
-        <w:numPr>
-          <w:ilvl w:val="0"/>
-          <w:numId w:val="9"/>
-        </w:numPr>
-        <w:rPr>
-          <w:highlight w:val="yellow"/>
-        </w:rPr>
-      </w:pPr>
-      <w:r>
-        <w:rPr>
-          <w:highlight w:val="yellow"/>
-        </w:rPr>
-        <w:t>It is more accurate.</w:t>
-      </w:r>
-    </w:p>
-    <w:p>
-      <w:pPr>
-        <w:pStyle w:val="ListParagraph"/>
-        <w:numPr>
-          <w:ilvl w:val="0"/>
-          <w:numId w:val="9"/>
-        </w:numPr>
-        <w:rPr>
-          <w:highlight w:val="yellow"/>
-        </w:rPr>
-      </w:pPr>
-      <w:r>
-        <w:rPr>
-          <w:highlight w:val="yellow"/>
-        </w:rPr>
-        <w:t>It can store the data in a centralized server so that data will available to use anywhere.</w:t>
-      </w:r>
-    </w:p>
-    <w:p>
-      <w:pPr>
-        <w:ind w:left="360"/>
-      </w:pPr>
-      <w:r>
-        <w:t xml:space="preserve">  </w:t>
-      </w:r>
-    </w:p>
-    <w:p>
-      <w:pPr>
-        <w:pStyle w:val="Heading3"/>
-      </w:pPr>
-      <w:r>
-        <w:t>PROBLEM DEFINITION</w:t>
-      </w:r>
-    </w:p>
-    <w:p>
-      <w:pPr>
-        <w:pStyle w:val="Heading4"/>
-      </w:pPr>
-      <w:bookmarkStart w:id="5" w:name="_Toc344539150"/>
-      <w:r>
-        <w:t>Existing System</w:t>
-      </w:r>
-      <w:bookmarkEnd w:id="5"/>
-    </w:p>
-    <w:p>
-      <w:r>
-        <w:t>The existing system is traditional paper books and ledger system where several records are stored and to track other details about the student and teacher. The flow diagram of how a student takes admission in Schools is shown below:</w:t>
-      </w:r>
-    </w:p>
-    <w:tbl>
-      <w:tblPr>
-        <w:tblStyle w:val="TableGrid"/>
-        <w:tblW w:w="0" w:type="auto"/>
-        <w:jc w:val="center"/>
-        <w:tblInd w:w="1440" w:type="dxa"/>
-        <w:tblLook w:val="04A0"/>
-      </w:tblPr>
-      <w:tblGrid>
-        <w:gridCol w:w="8136"/>
-      </w:tblGrid>
-      <w:tr>
-        <w:trPr>
-          <w:jc w:val="center"/>
-        </w:trPr>
-        <w:tc>
-          <w:tcPr>
-            <w:tcW w:w="8136" w:type="dxa"/>
-          </w:tcPr>
-          <w:p/>
-          <w:tbl>
-            <w:tblPr>
-              <w:tblStyle w:val="TableGrid"/>
-              <w:tblW w:w="0" w:type="auto"/>
-              <w:tblLook w:val="04A0"/>
-            </w:tblPr>
-            <w:tblGrid>
-              <w:gridCol w:w="7905"/>
-            </w:tblGrid>
-            <w:tr>
-              <w:tc>
-                <w:tcPr>
-                  <w:tcW w:w="7905" w:type="dxa"/>
-                </w:tcPr>
-                <w:p>
-                  <w:pPr>
-                    <w:jc w:val="center"/>
-                  </w:pPr>
-                  <w:r>
-                    <w:t>Student must take a registration form from the school with a small amount as a cost of registration form.</w:t>
-                  </w:r>
-                </w:p>
-              </w:tc>
-            </w:tr>
-          </w:tbl>
-          <w:p>
-            <w:r>
-              <w:rPr>
-                <w:noProof/>
-              </w:rPr>
-              <w:pict>
-                <v:shape id="_x0000_s1277" type="#_x0000_t32" style="position:absolute;margin-left:194.25pt;margin-top:-.2pt;width:1.5pt;height:43.75pt;z-index:251664384;mso-position-horizontal-relative:text;mso-position-vertical-relative:text" o:connectortype="straight">
-                  <v:stroke endarrow="block"/>
-                </v:shape>
-              </w:pict>
-            </w:r>
-          </w:p>
-          <w:p/>
-          <w:tbl>
-            <w:tblPr>
-              <w:tblStyle w:val="TableGrid"/>
-              <w:tblW w:w="0" w:type="auto"/>
-              <w:tblLook w:val="04A0"/>
-            </w:tblPr>
-            <w:tblGrid>
-              <w:gridCol w:w="7905"/>
-            </w:tblGrid>
-            <w:tr>
-              <w:tc>
-                <w:tcPr>
-                  <w:tcW w:w="7905" w:type="dxa"/>
-                </w:tcPr>
-                <w:p>
-                  <w:pPr>
-                    <w:jc w:val="center"/>
-                  </w:pPr>
-                  <w:r>
-                    <w:t>Fill up the form by the student and submit to the School.</w:t>
-                  </w:r>
-                </w:p>
-              </w:tc>
-            </w:tr>
-          </w:tbl>
-          <w:p>
-            <w:r>
-              <w:rPr>
-                <w:noProof/>
-              </w:rPr>
-              <w:pict>
-                <v:shape id="_x0000_s1279" type="#_x0000_t32" style="position:absolute;margin-left:194.25pt;margin-top:.5pt;width:1.5pt;height:42.45pt;flip:x;z-index:251666432;mso-position-horizontal-relative:text;mso-position-vertical-relative:text" o:connectortype="straight">
-                  <v:stroke endarrow="block"/>
-                </v:shape>
-              </w:pict>
-            </w:r>
-          </w:p>
-          <w:p/>
-          <w:tbl>
-            <w:tblPr>
-              <w:tblStyle w:val="TableGrid"/>
-              <w:tblW w:w="0" w:type="auto"/>
-              <w:tblLook w:val="04A0"/>
-            </w:tblPr>
-            <w:tblGrid>
-              <w:gridCol w:w="7905"/>
-            </w:tblGrid>
-            <w:tr>
-              <w:tc>
-                <w:tcPr>
-                  <w:tcW w:w="7905" w:type="dxa"/>
-                </w:tcPr>
-                <w:p>
-                  <w:pPr>
-                    <w:jc w:val="right"/>
-                  </w:pPr>
-                  <w:r>
-                    <w:t>According to the submitted registration form, an interview will be arranged.</w:t>
-                  </w:r>
-                </w:p>
-              </w:tc>
-            </w:tr>
-          </w:tbl>
-          <w:p>
-            <w:r>
-              <w:rPr>
-                <w:noProof/>
-              </w:rPr>
-              <w:pict>
-                <v:shape id="_x0000_s1282" type="#_x0000_t32" style="position:absolute;margin-left:194.25pt;margin-top:-.5pt;width:.75pt;height:44.05pt;z-index:251669504;mso-position-horizontal-relative:text;mso-position-vertical-relative:text" o:connectortype="straight">
-                  <v:stroke endarrow="block"/>
-                </v:shape>
-              </w:pict>
-            </w:r>
-          </w:p>
-          <w:p/>
-          <w:tbl>
-            <w:tblPr>
-              <w:tblStyle w:val="TableGrid"/>
-              <w:tblW w:w="0" w:type="auto"/>
-              <w:tblLook w:val="04A0"/>
-            </w:tblPr>
-            <w:tblGrid>
-              <w:gridCol w:w="7905"/>
-            </w:tblGrid>
-            <w:tr>
-              <w:tc>
-                <w:tcPr>
-                  <w:tcW w:w="7905" w:type="dxa"/>
-                </w:tcPr>
-                <w:p>
-                  <w:pPr>
-                    <w:jc w:val="center"/>
-                  </w:pPr>
-                  <w:r>
-                    <w:t>If the student passed the interview then he/she can take admission in the school with a admission fees.</w:t>
-                  </w:r>
-                </w:p>
-              </w:tc>
-            </w:tr>
-          </w:tbl>
-          <w:p>
-            <w:r>
-              <w:rPr>
-                <w:noProof/>
-              </w:rPr>
-              <w:pict>
-                <v:shape id="_x0000_s1278" type="#_x0000_t32" style="position:absolute;margin-left:192.75pt;margin-top:.1pt;width:.75pt;height:42.7pt;z-index:251665408;mso-position-horizontal-relative:text;mso-position-vertical-relative:text" o:connectortype="straight">
-                  <v:stroke endarrow="block"/>
-                </v:shape>
-              </w:pict>
-            </w:r>
-          </w:p>
-          <w:p/>
-          <w:tbl>
-            <w:tblPr>
-              <w:tblStyle w:val="TableGrid"/>
-              <w:tblW w:w="0" w:type="auto"/>
-              <w:tblLook w:val="04A0"/>
-            </w:tblPr>
-            <w:tblGrid>
-              <w:gridCol w:w="7905"/>
-            </w:tblGrid>
-            <w:tr>
-              <w:tc>
-                <w:tcPr>
-                  <w:tcW w:w="7905" w:type="dxa"/>
-                </w:tcPr>
-                <w:p>
-                  <w:pPr>
-                    <w:jc w:val="center"/>
-                  </w:pPr>
-                  <w:r>
-                    <w:t>He/ She will get study materials from the School.</w:t>
-                  </w:r>
-                </w:p>
-              </w:tc>
-            </w:tr>
-          </w:tbl>
-          <w:p>
-            <w:r>
-              <w:rPr>
-                <w:noProof/>
-              </w:rPr>
-              <w:pict>
-                <v:shape id="_x0000_s1281" type="#_x0000_t32" style="position:absolute;margin-left:192.75pt;margin-top:.05pt;width:0;height:43.85pt;z-index:251668480;mso-position-horizontal-relative:text;mso-position-vertical-relative:text" o:connectortype="straight">
-                  <v:stroke endarrow="block"/>
-                </v:shape>
-              </w:pict>
-            </w:r>
-          </w:p>
-          <w:p/>
-          <w:tbl>
-            <w:tblPr>
-              <w:tblStyle w:val="TableGrid"/>
-              <w:tblW w:w="0" w:type="auto"/>
-              <w:tblLook w:val="04A0"/>
-            </w:tblPr>
-            <w:tblGrid>
-              <w:gridCol w:w="7905"/>
-            </w:tblGrid>
-            <w:tr>
-              <w:tc>
-                <w:tcPr>
-                  <w:tcW w:w="7905" w:type="dxa"/>
-                </w:tcPr>
-                <w:p>
-                  <w:pPr>
-                    <w:jc w:val="center"/>
-                  </w:pPr>
-                  <w:r>
-                    <w:t>He / She must pay the overall Tuition fees over the Year.</w:t>
-                  </w:r>
-                </w:p>
-              </w:tc>
-            </w:tr>
-          </w:tbl>
-          <w:p>
-            <w:r>
-              <w:rPr>
-                <w:noProof/>
-              </w:rPr>
-              <w:pict>
-                <v:shape id="_x0000_s1280" type="#_x0000_t32" style="position:absolute;margin-left:191.25pt;margin-top:.15pt;width:0;height:45.4pt;z-index:251667456;mso-position-horizontal-relative:text;mso-position-vertical-relative:text" o:connectortype="straight">
-                  <v:stroke endarrow="block"/>
-                </v:shape>
-              </w:pict>
-            </w:r>
-          </w:p>
-          <w:p/>
-          <w:tbl>
-            <w:tblPr>
-              <w:tblStyle w:val="TableGrid"/>
-              <w:tblW w:w="0" w:type="auto"/>
-              <w:tblLook w:val="04A0"/>
-            </w:tblPr>
-            <w:tblGrid>
-              <w:gridCol w:w="7905"/>
-            </w:tblGrid>
-            <w:tr>
-              <w:tc>
-                <w:tcPr>
-                  <w:tcW w:w="7905" w:type="dxa"/>
-                </w:tcPr>
-                <w:p>
-                  <w:pPr>
-                    <w:jc w:val="center"/>
-                  </w:pPr>
-                  <w:r>
-                    <w:t>He / She can join the Class.</w:t>
-                  </w:r>
-                </w:p>
-              </w:tc>
-            </w:tr>
-          </w:tbl>
-          <w:p/>
-        </w:tc>
-      </w:tr>
-    </w:tbl>
-    <w:p>
-      <w:r>
-        <w:t>The flow diagram of how a Student is promoted to next class according to his / her Results is shown below:</w:t>
-      </w:r>
-    </w:p>
-    <w:tbl>
-      <w:tblPr>
-        <w:tblStyle w:val="TableGrid"/>
-        <w:tblW w:w="0" w:type="auto"/>
-        <w:jc w:val="center"/>
-        <w:tblInd w:w="1440" w:type="dxa"/>
-        <w:tblLook w:val="04A0"/>
-      </w:tblPr>
-      <w:tblGrid>
-        <w:gridCol w:w="8136"/>
-      </w:tblGrid>
-      <w:tr>
-        <w:trPr>
-          <w:jc w:val="center"/>
-        </w:trPr>
-        <w:tc>
-          <w:tcPr>
-            <w:tcW w:w="8136" w:type="dxa"/>
-          </w:tcPr>
-          <w:p/>
-          <w:tbl>
-            <w:tblPr>
-              <w:tblStyle w:val="TableGrid"/>
-              <w:tblW w:w="7844" w:type="dxa"/>
-              <w:tblLook w:val="04A0"/>
-            </w:tblPr>
-            <w:tblGrid>
-              <w:gridCol w:w="7844"/>
-            </w:tblGrid>
-            <w:tr>
-              <w:trPr>
-                <w:trHeight w:val="468"/>
-              </w:trPr>
-              <w:tc>
-                <w:tcPr>
-                  <w:tcW w:w="7844" w:type="dxa"/>
-                </w:tcPr>
-                <w:p>
-                  <w:pPr>
-                    <w:jc w:val="center"/>
-                  </w:pPr>
-                  <w:r>
-                    <w:t>Checks the attendance of the Student whether he/she has 75% attendance.</w:t>
-                  </w:r>
-                </w:p>
-              </w:tc>
-            </w:tr>
-          </w:tbl>
-          <w:p>
-            <w:r>
-              <w:rPr>
-                <w:noProof/>
-              </w:rPr>
-              <w:pict>
-                <v:shape id="_x0000_s1283" type="#_x0000_t32" style="position:absolute;margin-left:198pt;margin-top:-.2pt;width:.05pt;height:43.25pt;z-index:251670528;mso-position-horizontal-relative:text;mso-position-vertical-relative:text" o:connectortype="straight">
-                  <v:stroke endarrow="block"/>
-                </v:shape>
-              </w:pict>
-            </w:r>
-          </w:p>
-          <w:p/>
-          <w:tbl>
-            <w:tblPr>
-              <w:tblStyle w:val="TableGrid"/>
-              <w:tblW w:w="0" w:type="auto"/>
-              <w:tblLook w:val="04A0"/>
-            </w:tblPr>
-            <w:tblGrid>
-              <w:gridCol w:w="7905"/>
-            </w:tblGrid>
-            <w:tr>
-              <w:tc>
-                <w:tcPr>
-                  <w:tcW w:w="7905" w:type="dxa"/>
-                </w:tcPr>
-                <w:p>
-                  <w:pPr>
-                    <w:jc w:val="center"/>
-                  </w:pPr>
-                  <w:r>
-                    <w:t>If he/she has , an admit card will be issued</w:t>
-                  </w:r>
-                </w:p>
-              </w:tc>
-            </w:tr>
-          </w:tbl>
-          <w:p>
-            <w:r>
-              <w:rPr>
-                <w:noProof/>
-              </w:rPr>
-              <w:lastRenderedPageBreak/>
-              <w:pict>
-                <v:shape id="_x0000_s1284" type="#_x0000_t32" style="position:absolute;margin-left:198pt;margin-top:-.05pt;width:.05pt;height:43.3pt;z-index:251671552;mso-position-horizontal-relative:text;mso-position-vertical-relative:text" o:connectortype="straight">
-                  <v:stroke endarrow="block"/>
-                </v:shape>
-              </w:pict>
-            </w:r>
-          </w:p>
-          <w:p/>
-          <w:tbl>
-            <w:tblPr>
-              <w:tblStyle w:val="TableGrid"/>
-              <w:tblW w:w="0" w:type="auto"/>
-              <w:tblLook w:val="04A0"/>
-            </w:tblPr>
-            <w:tblGrid>
-              <w:gridCol w:w="7905"/>
-            </w:tblGrid>
-            <w:tr>
-              <w:tc>
-                <w:tcPr>
-                  <w:tcW w:w="7905" w:type="dxa"/>
-                </w:tcPr>
-                <w:p>
-                  <w:pPr>
-                    <w:jc w:val="center"/>
-                  </w:pPr>
-                  <w:r>
-                    <w:t>He / She can give the exam.</w:t>
-                  </w:r>
-                  <w:r>
-                    <w:rPr>
-                      <w:noProof/>
-                    </w:rPr>
-                    <w:pict>
-                      <v:shape id="_x0000_s1285" type="#_x0000_t32" style="position:absolute;left:0;text-align:left;margin-left:192.35pt;margin-top:21.85pt;width:0;height:44.8pt;z-index:251672576;mso-position-horizontal-relative:text;mso-position-vertical-relative:text" o:connectortype="straight">
-                        <v:stroke endarrow="block"/>
-                      </v:shape>
-                    </w:pict>
-                  </w:r>
-                </w:p>
-              </w:tc>
-            </w:tr>
-          </w:tbl>
-          <w:p/>
-          <w:p/>
-          <w:tbl>
-            <w:tblPr>
-              <w:tblStyle w:val="TableGrid"/>
-              <w:tblW w:w="0" w:type="auto"/>
-              <w:tblLook w:val="04A0"/>
-            </w:tblPr>
-            <w:tblGrid>
-              <w:gridCol w:w="7905"/>
-            </w:tblGrid>
-            <w:tr>
-              <w:tc>
-                <w:tcPr>
-                  <w:tcW w:w="7905" w:type="dxa"/>
-                </w:tcPr>
-                <w:p>
-                  <w:pPr>
-                    <w:jc w:val="center"/>
-                  </w:pPr>
-                  <w:r>
-                    <w:t>Records are stored in the system.</w:t>
-                  </w:r>
-                  <w:r>
-                    <w:rPr>
-                      <w:noProof/>
-                    </w:rPr>
-                    <w:pict>
-                      <v:shape id="_x0000_s1286" type="#_x0000_t32" style="position:absolute;left:0;text-align:left;margin-left:192.35pt;margin-top:20.95pt;width:0;height:45.85pt;z-index:251673600;mso-position-horizontal-relative:text;mso-position-vertical-relative:text" o:connectortype="straight">
-                        <v:stroke endarrow="block"/>
-                      </v:shape>
-                    </w:pict>
-                  </w:r>
-                </w:p>
-              </w:tc>
-            </w:tr>
-          </w:tbl>
-          <w:p/>
-          <w:p/>
-          <w:tbl>
-            <w:tblPr>
-              <w:tblStyle w:val="TableGrid"/>
-              <w:tblW w:w="0" w:type="auto"/>
-              <w:tblLook w:val="04A0"/>
-            </w:tblPr>
-            <w:tblGrid>
-              <w:gridCol w:w="7905"/>
-            </w:tblGrid>
-            <w:tr>
-              <w:tc>
-                <w:tcPr>
-                  <w:tcW w:w="7905" w:type="dxa"/>
-                </w:tcPr>
-                <w:p>
-                  <w:pPr>
-                    <w:jc w:val="center"/>
-                  </w:pPr>
-                  <w:r>
-                    <w:t>Checks the getting numbers in each subject whether it is more than 40%.</w:t>
-                  </w:r>
-                </w:p>
-                <w:p/>
-              </w:tc>
-            </w:tr>
-          </w:tbl>
-          <w:p>
-            <w:r>
-              <w:rPr>
-                <w:noProof/>
-              </w:rPr>
-              <w:pict>
-                <v:shape id="_x0000_s1287" type="#_x0000_t32" style="position:absolute;margin-left:198pt;margin-top:-.35pt;width:0;height:45.2pt;z-index:251674624;mso-position-horizontal-relative:text;mso-position-vertical-relative:text" o:connectortype="straight">
-                  <v:stroke endarrow="block"/>
-                </v:shape>
-              </w:pict>
-            </w:r>
-          </w:p>
-          <w:p/>
-          <w:tbl>
-            <w:tblPr>
-              <w:tblStyle w:val="TableGrid"/>
-              <w:tblW w:w="0" w:type="auto"/>
-              <w:tblLook w:val="04A0"/>
-            </w:tblPr>
-            <w:tblGrid>
-              <w:gridCol w:w="7905"/>
-            </w:tblGrid>
-            <w:tr>
-              <w:tc>
-                <w:tcPr>
-                  <w:tcW w:w="7905" w:type="dxa"/>
-                </w:tcPr>
-                <w:p>
-                  <w:pPr>
-                    <w:jc w:val="center"/>
-                  </w:pPr>
-                  <w:r>
-                    <w:t>If yes, then He / She will be promoted to the next class.</w:t>
-                  </w:r>
-                </w:p>
-                <w:p>
-                  <w:r>
-                    <w:rPr>
-                      <w:noProof/>
-                    </w:rPr>
-                    <w:pict>
-                      <v:shape id="_x0000_s1288" type="#_x0000_t32" style="position:absolute;margin-left:192.35pt;margin-top:21.05pt;width:0;height:44.45pt;z-index:251675648" o:connectortype="straight">
-                        <v:stroke endarrow="block"/>
-                      </v:shape>
-                    </w:pict>
-                  </w:r>
-                </w:p>
-              </w:tc>
-            </w:tr>
-          </w:tbl>
-          <w:p/>
-          <w:p/>
-          <w:tbl>
-            <w:tblPr>
-              <w:tblStyle w:val="TableGrid"/>
-              <w:tblW w:w="0" w:type="auto"/>
-              <w:tblLook w:val="04A0"/>
-            </w:tblPr>
-            <w:tblGrid>
-              <w:gridCol w:w="7905"/>
-            </w:tblGrid>
-            <w:tr>
-              <w:tc>
-                <w:tcPr>
-                  <w:tcW w:w="7905" w:type="dxa"/>
-                </w:tcPr>
-                <w:p>
-                  <w:pPr>
-                    <w:jc w:val="center"/>
-                  </w:pPr>
-                  <w:r>
-                    <w:t>Mark sheet given.</w:t>
-                  </w:r>
-                </w:p>
-              </w:tc>
-            </w:tr>
-          </w:tbl>
-          <w:p/>
-        </w:tc>
-      </w:tr>
-    </w:tbl>
-    <w:p>
-      <w:pPr>
-        <w:jc w:val="center"/>
-      </w:pPr>
-    </w:p>
-    <w:p>
-      <w:pPr>
-        <w:pStyle w:val="Heading4"/>
-      </w:pPr>
-      <w:bookmarkStart w:id="6" w:name="_Toc344539151"/>
-      <w:r>
-        <w:t>Documents maintained</w:t>
-      </w:r>
-      <w:bookmarkEnd w:id="6"/>
-    </w:p>
-    <w:p>
-      <w:pPr>
-        <w:pStyle w:val="ListParagraph"/>
-        <w:numPr>
-          <w:ilvl w:val="0"/>
-          <w:numId w:val="8"/>
-        </w:numPr>
-      </w:pPr>
-      <w:r>
-        <w:rPr>
-          <w:b/>
-        </w:rPr>
-        <w:t>Admission Register</w:t>
-      </w:r>
-      <w:r>
-        <w:t>: Form Number, Student Name, Address with Contact Number, Mother’s Name, Father’s Name, Parent’s Income per annum, Parent’s qualification, Initial amount for registration, Form Submission Date.</w:t>
-      </w:r>
-    </w:p>
-    <w:p>
-      <w:pPr>
-        <w:pStyle w:val="ListParagraph"/>
-        <w:numPr>
-          <w:ilvl w:val="0"/>
-          <w:numId w:val="8"/>
-        </w:numPr>
-      </w:pPr>
-      <w:r>
-        <w:rPr>
-          <w:b/>
-          <w:bCs/>
-        </w:rPr>
-        <w:t xml:space="preserve">Enrolment Register: </w:t>
-      </w:r>
-      <w:r>
-        <w:t xml:space="preserve">Form Number, Student </w:t>
-      </w:r>
-      <w:r>
-        <w:t xml:space="preserve">Name,Address with Contact Number, </w:t>
-      </w:r>
-      <w:r>
-        <w:t xml:space="preserve">Parent’s name, Deposit </w:t>
-      </w:r>
-      <w:r>
-        <w:t xml:space="preserve">Amount, Amount Received Date, </w:t>
-      </w:r>
-      <w:r>
-        <w:t>Student Assigned to (Class).</w:t>
-      </w:r>
-    </w:p>
-    <w:p>
-      <w:pPr>
-        <w:pStyle w:val="ListParagraph"/>
-        <w:numPr>
-          <w:ilvl w:val="0"/>
-          <w:numId w:val="8"/>
-        </w:numPr>
-        <w:rPr>
-          <w:b/>
-        </w:rPr>
-      </w:pPr>
-      <w:r>
-        <w:rPr>
-          <w:b/>
-          <w:bCs/>
-        </w:rPr>
-        <w:t xml:space="preserve">Examination Register: </w:t>
-      </w:r>
-      <w:r>
-        <w:t xml:space="preserve">Enrolment Number, Student Name, Address with Contact Number, Attendance, Class Performance, Deposit Amount check, Received Amount date. </w:t>
-      </w:r>
-    </w:p>
-    <w:p>
-      <w:pPr>
-        <w:pStyle w:val="ListParagraph"/>
-        <w:numPr>
-          <w:ilvl w:val="0"/>
-          <w:numId w:val="8"/>
-        </w:numPr>
-        <w:rPr>
-          <w:b/>
-        </w:rPr>
-      </w:pPr>
-      <w:r>
-        <w:rPr>
-          <w:b/>
-          <w:bCs/>
-        </w:rPr>
-        <w:t xml:space="preserve">Grade card generation: </w:t>
-      </w:r>
-      <w:r>
-        <w:t>Enrolment Number, Student name, Address with Contact Number, Getting marks, Grand total, Percentage Marks, Grade given, Position given.</w:t>
-      </w:r>
-    </w:p>
-    <w:p>
-      <w:pPr>
-        <w:pStyle w:val="Heading4"/>
-      </w:pPr>
-      <w:bookmarkStart w:id="7" w:name="_Toc344539152"/>
-      <w:r>
-        <w:t>Work To Be Done</w:t>
-      </w:r>
-      <w:bookmarkEnd w:id="7"/>
-    </w:p>
-    <w:p>
-      <w:r>
-        <w:lastRenderedPageBreak/>
-        <w:t>We will incorporate the above mentioned workflow of aSchool Management System in an automatic computerized way.</w:t>
-      </w:r>
-    </w:p>
-    <w:p/>
-    <w:p>
-      <w:pPr>
-        <w:pStyle w:val="Heading2"/>
-      </w:pPr>
-      <w:bookmarkStart w:id="8" w:name="_Toc346626322"/>
-      <w:r>
-        <w:t>PRELIMINARY</w:t>
-      </w:r>
-      <w:r>
-        <w:t xml:space="preserve"> INVESTIGATION</w:t>
+      <w:bookmarkStart w:id="8" w:name="_Toc346626325"/>
+      <w:r>
+        <w:t>TRACKING GANTT</w:t>
       </w:r>
       <w:bookmarkEnd w:id="8"/>
-    </w:p>
-    <w:p>
-      <w:r>
-        <w:t>Survey of technology, solution to problem defined.</w:t>
-      </w:r>
-    </w:p>
-    <w:p>
-      <w:pPr>
-        <w:pStyle w:val="Heading2"/>
-      </w:pPr>
-      <w:bookmarkStart w:id="9" w:name="_Toc346626323"/>
-      <w:r>
-        <w:t>FEASIBILITY STUDY</w:t>
-      </w:r>
-      <w:bookmarkEnd w:id="9"/>
-    </w:p>
-    <w:p>
-      <w:r>
-        <w:t>Scope, effort required</w:t>
-      </w:r>
-    </w:p>
-    <w:p>
-      <w:pPr>
-        <w:pStyle w:val="Heading2"/>
-      </w:pPr>
-      <w:bookmarkStart w:id="10" w:name="_Toc346626324"/>
-      <w:r>
-        <w:t>PROJECT PLANNING</w:t>
-      </w:r>
-      <w:bookmarkEnd w:id="10"/>
-    </w:p>
-    <w:p>
-      <w:pPr>
-        <w:pStyle w:val="Heading3"/>
-      </w:pPr>
-      <w:bookmarkStart w:id="11" w:name="_Toc346626325"/>
-      <w:r>
-        <w:t>TRACKING GANTT</w:t>
-      </w:r>
-      <w:bookmarkEnd w:id="11"/>
     </w:p>
     <w:p>
       <w:r>
         <w:rPr>
           <w:noProof/>
-          <w:lang w:bidi="ar-SA"/>
+          <w:lang w:val="en-IN" w:eastAsia="en-IN" w:bidi="ar-SA"/>
         </w:rPr>
         <w:drawing>
           <wp:inline distT="0" distB="0" distL="0" distR="0">
@@ -6540,7 +4804,7 @@
                     <a:blip r:embed="rId11" cstate="print">
                       <a:extLst>
                         <a:ext uri="{28A0092B-C50C-407E-A947-70E740481C1C}">
-                          <a14:useLocalDpi xmlns:a14="http://schemas.microsoft.com/office/drawing/2010/main" xmlns:wps="http://schemas.microsoft.com/office/word/2010/wordprocessingShape" xmlns:wpi="http://schemas.microsoft.com/office/word/2010/wordprocessingInk" xmlns:wpg="http://schemas.microsoft.com/office/word/2010/wordprocessingGroup" xmlns:w14="http://schemas.microsoft.com/office/word/2010/wordml" xmlns:w="http://schemas.openxmlformats.org/wordprocessingml/2006/main" xmlns:w10="urn:schemas-microsoft-com:office:word" xmlns:wp14="http://schemas.microsoft.com/office/word/2010/wordprocessingDrawing" xmlns:v="urn:schemas-microsoft-com:vml" xmlns:o="urn:schemas-microsoft-com:office:office" xmlns:mc="http://schemas.openxmlformats.org/markup-compatibility/2006" xmlns:wpc="http://schemas.microsoft.com/office/word/2010/wordprocessingCanvas" xmlns="" val="0"/>
+                          <a14:useLocalDpi xmlns="" xmlns:wpc="http://schemas.microsoft.com/office/word/2010/wordprocessingCanvas" xmlns:mc="http://schemas.openxmlformats.org/markup-compatibility/2006" xmlns:o="urn:schemas-microsoft-com:office:office" xmlns:v="urn:schemas-microsoft-com:vml" xmlns:wp14="http://schemas.microsoft.com/office/word/2010/wordprocessingDrawing" xmlns:w10="urn:schemas-microsoft-com:office:word" xmlns:w="http://schemas.openxmlformats.org/wordprocessingml/2006/main" xmlns:w14="http://schemas.microsoft.com/office/word/2010/wordml" xmlns:wpg="http://schemas.microsoft.com/office/word/2010/wordprocessingGroup" xmlns:wpi="http://schemas.microsoft.com/office/word/2010/wordprocessingInk" xmlns:wps="http://schemas.microsoft.com/office/word/2010/wordprocessingShape" xmlns:a14="http://schemas.microsoft.com/office/drawing/2010/main" val="0"/>
                         </a:ext>
                       </a:extLst>
                     </a:blip>
@@ -6568,17 +4832,17 @@
       <w:pPr>
         <w:pStyle w:val="Heading2"/>
       </w:pPr>
-      <w:bookmarkStart w:id="12" w:name="_Toc346626326"/>
+      <w:bookmarkStart w:id="9" w:name="_Toc346626326"/>
       <w:r>
         <w:t>PROJECT SCHEDULING</w:t>
       </w:r>
-      <w:bookmarkEnd w:id="12"/>
+      <w:bookmarkEnd w:id="9"/>
     </w:p>
     <w:p>
       <w:pPr>
         <w:pStyle w:val="Heading3"/>
       </w:pPr>
-      <w:bookmarkStart w:id="13" w:name="_Toc346626327"/>
+      <w:bookmarkStart w:id="10" w:name="_Toc346626327"/>
       <w:r>
         <w:t>PERT CHART</w:t>
       </w:r>
@@ -6588,13 +4852,13 @@
       <w:r>
         <w:t>(NETWORK DIAGRAM)</w:t>
       </w:r>
-      <w:bookmarkEnd w:id="13"/>
+      <w:bookmarkEnd w:id="10"/>
     </w:p>
     <w:p>
       <w:r>
         <w:rPr>
           <w:noProof/>
-          <w:lang w:bidi="ar-SA"/>
+          <w:lang w:val="en-IN" w:eastAsia="en-IN" w:bidi="ar-SA"/>
         </w:rPr>
         <w:lastRenderedPageBreak/>
         <w:drawing>
@@ -6613,10 +4877,10 @@
                     <pic:cNvPicPr/>
                   </pic:nvPicPr>
                   <pic:blipFill>
-                    <a:blip r:embed="rId12">
+                    <a:blip r:embed="rId12" cstate="print">
                       <a:extLst>
                         <a:ext uri="{28A0092B-C50C-407E-A947-70E740481C1C}">
-                          <a14:useLocalDpi xmlns:a14="http://schemas.microsoft.com/office/drawing/2010/main" xmlns:wps="http://schemas.microsoft.com/office/word/2010/wordprocessingShape" xmlns:wpi="http://schemas.microsoft.com/office/word/2010/wordprocessingInk" xmlns:wpg="http://schemas.microsoft.com/office/word/2010/wordprocessingGroup" xmlns:w14="http://schemas.microsoft.com/office/word/2010/wordml" xmlns:w="http://schemas.openxmlformats.org/wordprocessingml/2006/main" xmlns:w10="urn:schemas-microsoft-com:office:word" xmlns:wp14="http://schemas.microsoft.com/office/word/2010/wordprocessingDrawing" xmlns:v="urn:schemas-microsoft-com:vml" xmlns:o="urn:schemas-microsoft-com:office:office" xmlns:mc="http://schemas.openxmlformats.org/markup-compatibility/2006" xmlns:wpc="http://schemas.microsoft.com/office/word/2010/wordprocessingCanvas" xmlns="" val="0"/>
+                          <a14:useLocalDpi xmlns="" xmlns:wpc="http://schemas.microsoft.com/office/word/2010/wordprocessingCanvas" xmlns:mc="http://schemas.openxmlformats.org/markup-compatibility/2006" xmlns:o="urn:schemas-microsoft-com:office:office" xmlns:v="urn:schemas-microsoft-com:vml" xmlns:wp14="http://schemas.microsoft.com/office/word/2010/wordprocessingDrawing" xmlns:w10="urn:schemas-microsoft-com:office:word" xmlns:w="http://schemas.openxmlformats.org/wordprocessingml/2006/main" xmlns:w14="http://schemas.microsoft.com/office/word/2010/wordml" xmlns:wpg="http://schemas.microsoft.com/office/word/2010/wordprocessingGroup" xmlns:wpi="http://schemas.microsoft.com/office/word/2010/wordprocessingInk" xmlns:wps="http://schemas.microsoft.com/office/word/2010/wordprocessingShape" xmlns:a14="http://schemas.microsoft.com/office/drawing/2010/main" val="0"/>
                         </a:ext>
                       </a:extLst>
                     </a:blip>
@@ -6644,17 +4908,17 @@
       <w:pPr>
         <w:pStyle w:val="Heading3"/>
       </w:pPr>
-      <w:bookmarkStart w:id="14" w:name="_Toc346626328"/>
+      <w:bookmarkStart w:id="11" w:name="_Toc346626328"/>
       <w:r>
         <w:t>GANTT CHART</w:t>
       </w:r>
-      <w:bookmarkEnd w:id="14"/>
+      <w:bookmarkEnd w:id="11"/>
     </w:p>
     <w:p>
       <w:r>
         <w:rPr>
           <w:noProof/>
-          <w:lang w:bidi="ar-SA"/>
+          <w:lang w:val="en-IN" w:eastAsia="en-IN" w:bidi="ar-SA"/>
         </w:rPr>
         <w:lastRenderedPageBreak/>
         <w:drawing>
@@ -6673,10 +4937,10 @@
                     <pic:cNvPicPr/>
                   </pic:nvPicPr>
                   <pic:blipFill>
-                    <a:blip r:embed="rId13">
+                    <a:blip r:embed="rId13" cstate="print">
                       <a:extLst>
                         <a:ext uri="{28A0092B-C50C-407E-A947-70E740481C1C}">
-                          <a14:useLocalDpi xmlns:a14="http://schemas.microsoft.com/office/drawing/2010/main" xmlns:wps="http://schemas.microsoft.com/office/word/2010/wordprocessingShape" xmlns:wpi="http://schemas.microsoft.com/office/word/2010/wordprocessingInk" xmlns:wpg="http://schemas.microsoft.com/office/word/2010/wordprocessingGroup" xmlns:w14="http://schemas.microsoft.com/office/word/2010/wordml" xmlns:w="http://schemas.openxmlformats.org/wordprocessingml/2006/main" xmlns:w10="urn:schemas-microsoft-com:office:word" xmlns:wp14="http://schemas.microsoft.com/office/word/2010/wordprocessingDrawing" xmlns:v="urn:schemas-microsoft-com:vml" xmlns:o="urn:schemas-microsoft-com:office:office" xmlns:mc="http://schemas.openxmlformats.org/markup-compatibility/2006" xmlns:wpc="http://schemas.microsoft.com/office/word/2010/wordprocessingCanvas" xmlns="" val="0"/>
+                          <a14:useLocalDpi xmlns="" xmlns:wpc="http://schemas.microsoft.com/office/word/2010/wordprocessingCanvas" xmlns:mc="http://schemas.openxmlformats.org/markup-compatibility/2006" xmlns:o="urn:schemas-microsoft-com:office:office" xmlns:v="urn:schemas-microsoft-com:vml" xmlns:wp14="http://schemas.microsoft.com/office/word/2010/wordprocessingDrawing" xmlns:w10="urn:schemas-microsoft-com:office:word" xmlns:w="http://schemas.openxmlformats.org/wordprocessingml/2006/main" xmlns:w14="http://schemas.microsoft.com/office/word/2010/wordml" xmlns:wpg="http://schemas.microsoft.com/office/word/2010/wordprocessingGroup" xmlns:wpi="http://schemas.microsoft.com/office/word/2010/wordprocessingInk" xmlns:wps="http://schemas.microsoft.com/office/word/2010/wordprocessingShape" xmlns:a14="http://schemas.microsoft.com/office/drawing/2010/main" val="0"/>
                         </a:ext>
                       </a:extLst>
                     </a:blip>
@@ -6705,11 +4969,11 @@
       <w:pPr>
         <w:pStyle w:val="Heading2"/>
       </w:pPr>
-      <w:bookmarkStart w:id="15" w:name="_Toc346626329"/>
+      <w:bookmarkStart w:id="12" w:name="_Toc346626329"/>
       <w:r>
         <w:t>SOFTWARE REQUIREMENT AND SPECIFICATION</w:t>
       </w:r>
-      <w:bookmarkEnd w:id="15"/>
+      <w:bookmarkEnd w:id="12"/>
     </w:p>
     <w:p>
       <w:pPr>
@@ -6721,7 +4985,7 @@
           <w:color w:val="16505E" w:themeColor="accent1" w:themeShade="7F"/>
         </w:rPr>
       </w:pPr>
-      <w:bookmarkStart w:id="16" w:name="_Toc346626330"/>
+      <w:bookmarkStart w:id="13" w:name="_Toc346626330"/>
       <w:r>
         <w:rPr>
           <w:rStyle w:val="SubtleReference"/>
@@ -6731,7 +4995,7 @@
         </w:rPr>
         <w:t>FUNCTIONAL REQUIREMENTS</w:t>
       </w:r>
-      <w:bookmarkEnd w:id="16"/>
+      <w:bookmarkEnd w:id="13"/>
     </w:p>
     <w:p>
       <w:pPr>
@@ -7391,11 +5655,11 @@
       <w:pPr>
         <w:pStyle w:val="Heading3"/>
       </w:pPr>
-      <w:bookmarkStart w:id="17" w:name="_Toc346626331"/>
+      <w:bookmarkStart w:id="14" w:name="_Toc346626331"/>
       <w:r>
         <w:t>TECHNICAL SPECIFICATION</w:t>
       </w:r>
-      <w:bookmarkEnd w:id="17"/>
+      <w:bookmarkEnd w:id="14"/>
     </w:p>
     <w:p>
       <w:pPr>
@@ -7515,8 +5779,18 @@
           <w:color w:val="222222"/>
           <w:lang w:eastAsia="en-IN"/>
         </w:rPr>
-        <w:t xml:space="preserve"> MySQL</w:t>
-      </w:r>
+        <w:t xml:space="preserve"> </w:t>
+      </w:r>
+      <w:proofErr w:type="spellStart"/>
+      <w:r>
+        <w:rPr>
+          <w:rFonts w:asciiTheme="majorHAnsi" w:eastAsia="Times New Roman" w:hAnsiTheme="majorHAnsi" w:cs="Times New Roman"/>
+          <w:color w:val="222222"/>
+          <w:lang w:eastAsia="en-IN"/>
+        </w:rPr>
+        <w:t>MySQL</w:t>
+      </w:r>
+      <w:proofErr w:type="spellEnd"/>
     </w:p>
     <w:p>
       <w:pPr>
@@ -7540,13 +5814,23 @@
         </w:rPr>
         <w:t xml:space="preserve">Database Tool: </w:t>
       </w:r>
+      <w:proofErr w:type="spellStart"/>
       <w:r>
         <w:rPr>
           <w:rFonts w:asciiTheme="majorHAnsi" w:eastAsia="Times New Roman" w:hAnsiTheme="majorHAnsi" w:cs="Times New Roman"/>
           <w:color w:val="222222"/>
           <w:lang w:eastAsia="en-IN"/>
         </w:rPr>
-        <w:t>MySQL workbench CE</w:t>
+        <w:t>MySQL</w:t>
+      </w:r>
+      <w:proofErr w:type="spellEnd"/>
+      <w:r>
+        <w:rPr>
+          <w:rFonts w:asciiTheme="majorHAnsi" w:eastAsia="Times New Roman" w:hAnsiTheme="majorHAnsi" w:cs="Times New Roman"/>
+          <w:color w:val="222222"/>
+          <w:lang w:eastAsia="en-IN"/>
+        </w:rPr>
+        <w:t xml:space="preserve"> workbench CE</w:t>
       </w:r>
     </w:p>
     <w:p>
@@ -7614,11 +5898,11 @@
       <w:pPr>
         <w:pStyle w:val="Heading2"/>
       </w:pPr>
-      <w:bookmarkStart w:id="18" w:name="_Toc346626332"/>
+      <w:bookmarkStart w:id="15" w:name="_Toc346626332"/>
       <w:r>
         <w:t>SOFTWARE ENGINEERING PARADIGM APPLIED</w:t>
       </w:r>
-      <w:bookmarkEnd w:id="18"/>
+      <w:bookmarkEnd w:id="15"/>
     </w:p>
     <w:p>
       <w:r>
@@ -7629,27 +5913,27 @@
       <w:pPr>
         <w:pStyle w:val="Heading2"/>
       </w:pPr>
-      <w:bookmarkStart w:id="19" w:name="_Toc346626333"/>
+      <w:bookmarkStart w:id="16" w:name="_Toc346626333"/>
       <w:r>
         <w:t>DATA MODELS</w:t>
       </w:r>
-      <w:bookmarkEnd w:id="19"/>
+      <w:bookmarkEnd w:id="16"/>
     </w:p>
     <w:p>
       <w:pPr>
         <w:pStyle w:val="Heading3"/>
       </w:pPr>
-      <w:bookmarkStart w:id="20" w:name="_Toc346626334"/>
+      <w:bookmarkStart w:id="17" w:name="_Toc346626334"/>
       <w:r>
         <w:t>CONTEXT DIAGRAM</w:t>
       </w:r>
-      <w:bookmarkEnd w:id="20"/>
+      <w:bookmarkEnd w:id="17"/>
     </w:p>
     <w:p>
       <w:r>
         <w:rPr>
           <w:noProof/>
-          <w:lang w:bidi="ar-SA"/>
+          <w:lang w:val="en-IN" w:eastAsia="en-IN" w:bidi="ar-SA"/>
         </w:rPr>
         <w:lastRenderedPageBreak/>
         <w:drawing>
@@ -7668,10 +5952,10 @@
                     <pic:cNvPicPr/>
                   </pic:nvPicPr>
                   <pic:blipFill>
-                    <a:blip r:embed="rId14">
+                    <a:blip r:embed="rId14" cstate="print">
                       <a:extLst>
                         <a:ext uri="{28A0092B-C50C-407E-A947-70E740481C1C}">
-                          <a14:useLocalDpi xmlns:a14="http://schemas.microsoft.com/office/drawing/2010/main" xmlns:wps="http://schemas.microsoft.com/office/word/2010/wordprocessingShape" xmlns:wpi="http://schemas.microsoft.com/office/word/2010/wordprocessingInk" xmlns:wpg="http://schemas.microsoft.com/office/word/2010/wordprocessingGroup" xmlns:w14="http://schemas.microsoft.com/office/word/2010/wordml" xmlns:w="http://schemas.openxmlformats.org/wordprocessingml/2006/main" xmlns:w10="urn:schemas-microsoft-com:office:word" xmlns:wp14="http://schemas.microsoft.com/office/word/2010/wordprocessingDrawing" xmlns:v="urn:schemas-microsoft-com:vml" xmlns:o="urn:schemas-microsoft-com:office:office" xmlns:mc="http://schemas.openxmlformats.org/markup-compatibility/2006" xmlns:wpc="http://schemas.microsoft.com/office/word/2010/wordprocessingCanvas" xmlns="" val="0"/>
+                          <a14:useLocalDpi xmlns="" xmlns:wpc="http://schemas.microsoft.com/office/word/2010/wordprocessingCanvas" xmlns:mc="http://schemas.openxmlformats.org/markup-compatibility/2006" xmlns:o="urn:schemas-microsoft-com:office:office" xmlns:v="urn:schemas-microsoft-com:vml" xmlns:wp14="http://schemas.microsoft.com/office/word/2010/wordprocessingDrawing" xmlns:w10="urn:schemas-microsoft-com:office:word" xmlns:w="http://schemas.openxmlformats.org/wordprocessingml/2006/main" xmlns:w14="http://schemas.microsoft.com/office/word/2010/wordml" xmlns:wpg="http://schemas.microsoft.com/office/word/2010/wordprocessingGroup" xmlns:wpi="http://schemas.microsoft.com/office/word/2010/wordprocessingInk" xmlns:wps="http://schemas.microsoft.com/office/word/2010/wordprocessingShape" xmlns:a14="http://schemas.microsoft.com/office/drawing/2010/main" val="0"/>
                         </a:ext>
                       </a:extLst>
                     </a:blip>
@@ -7699,7 +5983,7 @@
       <w:pPr>
         <w:pStyle w:val="Heading3"/>
       </w:pPr>
-      <w:bookmarkStart w:id="21" w:name="_Toc346626335"/>
+      <w:bookmarkStart w:id="18" w:name="_Toc346626335"/>
       <w:r>
         <w:t>D</w:t>
       </w:r>
@@ -7718,7 +6002,7 @@
       <w:r>
         <w:t>IAGRAM (DFD)</w:t>
       </w:r>
-      <w:bookmarkEnd w:id="21"/>
+      <w:bookmarkEnd w:id="18"/>
     </w:p>
     <w:p>
       <w:pPr>
@@ -7732,7 +6016,7 @@
       <w:r>
         <w:rPr>
           <w:noProof/>
-          <w:lang w:bidi="ar-SA"/>
+          <w:lang w:val="en-IN" w:eastAsia="en-IN" w:bidi="ar-SA"/>
         </w:rPr>
         <w:lastRenderedPageBreak/>
         <w:drawing>
@@ -7751,10 +6035,10 @@
                     <pic:cNvPicPr/>
                   </pic:nvPicPr>
                   <pic:blipFill>
-                    <a:blip r:embed="rId15">
+                    <a:blip r:embed="rId15" cstate="print">
                       <a:extLst>
                         <a:ext uri="{28A0092B-C50C-407E-A947-70E740481C1C}">
-                          <a14:useLocalDpi xmlns:a14="http://schemas.microsoft.com/office/drawing/2010/main" xmlns:wps="http://schemas.microsoft.com/office/word/2010/wordprocessingShape" xmlns:wpi="http://schemas.microsoft.com/office/word/2010/wordprocessingInk" xmlns:wpg="http://schemas.microsoft.com/office/word/2010/wordprocessingGroup" xmlns:w14="http://schemas.microsoft.com/office/word/2010/wordml" xmlns:w="http://schemas.openxmlformats.org/wordprocessingml/2006/main" xmlns:w10="urn:schemas-microsoft-com:office:word" xmlns:wp14="http://schemas.microsoft.com/office/word/2010/wordprocessingDrawing" xmlns:v="urn:schemas-microsoft-com:vml" xmlns:o="urn:schemas-microsoft-com:office:office" xmlns:mc="http://schemas.openxmlformats.org/markup-compatibility/2006" xmlns:wpc="http://schemas.microsoft.com/office/word/2010/wordprocessingCanvas" xmlns="" val="0"/>
+                          <a14:useLocalDpi xmlns="" xmlns:wpc="http://schemas.microsoft.com/office/word/2010/wordprocessingCanvas" xmlns:mc="http://schemas.openxmlformats.org/markup-compatibility/2006" xmlns:o="urn:schemas-microsoft-com:office:office" xmlns:v="urn:schemas-microsoft-com:vml" xmlns:wp14="http://schemas.microsoft.com/office/word/2010/wordprocessingDrawing" xmlns:w10="urn:schemas-microsoft-com:office:word" xmlns:w="http://schemas.openxmlformats.org/wordprocessingml/2006/main" xmlns:w14="http://schemas.microsoft.com/office/word/2010/wordml" xmlns:wpg="http://schemas.microsoft.com/office/word/2010/wordprocessingGroup" xmlns:wpi="http://schemas.microsoft.com/office/word/2010/wordprocessingInk" xmlns:wps="http://schemas.microsoft.com/office/word/2010/wordprocessingShape" xmlns:a14="http://schemas.microsoft.com/office/drawing/2010/main" val="0"/>
                         </a:ext>
                       </a:extLst>
                     </a:blip>
@@ -7791,7 +6075,7 @@
       <w:r>
         <w:rPr>
           <w:noProof/>
-          <w:lang w:bidi="ar-SA"/>
+          <w:lang w:val="en-IN" w:eastAsia="en-IN" w:bidi="ar-SA"/>
         </w:rPr>
         <w:drawing>
           <wp:inline distT="0" distB="0" distL="0" distR="0">
@@ -7809,10 +6093,10 @@
                     <pic:cNvPicPr/>
                   </pic:nvPicPr>
                   <pic:blipFill>
-                    <a:blip r:embed="rId16">
+                    <a:blip r:embed="rId16" cstate="print">
                       <a:extLst>
                         <a:ext uri="{28A0092B-C50C-407E-A947-70E740481C1C}">
-                          <a14:useLocalDpi xmlns:a14="http://schemas.microsoft.com/office/drawing/2010/main" xmlns:wps="http://schemas.microsoft.com/office/word/2010/wordprocessingShape" xmlns:wpi="http://schemas.microsoft.com/office/word/2010/wordprocessingInk" xmlns:wpg="http://schemas.microsoft.com/office/word/2010/wordprocessingGroup" xmlns:w14="http://schemas.microsoft.com/office/word/2010/wordml" xmlns:w="http://schemas.openxmlformats.org/wordprocessingml/2006/main" xmlns:w10="urn:schemas-microsoft-com:office:word" xmlns:wp14="http://schemas.microsoft.com/office/word/2010/wordprocessingDrawing" xmlns:v="urn:schemas-microsoft-com:vml" xmlns:o="urn:schemas-microsoft-com:office:office" xmlns:mc="http://schemas.openxmlformats.org/markup-compatibility/2006" xmlns:wpc="http://schemas.microsoft.com/office/word/2010/wordprocessingCanvas" xmlns="" val="0"/>
+                          <a14:useLocalDpi xmlns="" xmlns:wpc="http://schemas.microsoft.com/office/word/2010/wordprocessingCanvas" xmlns:mc="http://schemas.openxmlformats.org/markup-compatibility/2006" xmlns:o="urn:schemas-microsoft-com:office:office" xmlns:v="urn:schemas-microsoft-com:vml" xmlns:wp14="http://schemas.microsoft.com/office/word/2010/wordprocessingDrawing" xmlns:w10="urn:schemas-microsoft-com:office:word" xmlns:w="http://schemas.openxmlformats.org/wordprocessingml/2006/main" xmlns:w14="http://schemas.microsoft.com/office/word/2010/wordml" xmlns:wpg="http://schemas.microsoft.com/office/word/2010/wordprocessingGroup" xmlns:wpi="http://schemas.microsoft.com/office/word/2010/wordprocessingInk" xmlns:wps="http://schemas.microsoft.com/office/word/2010/wordprocessingShape" xmlns:a14="http://schemas.microsoft.com/office/drawing/2010/main" val="0"/>
                         </a:ext>
                       </a:extLst>
                     </a:blip>
@@ -7840,7 +6124,7 @@
       <w:r>
         <w:rPr>
           <w:noProof/>
-          <w:lang w:bidi="ar-SA"/>
+          <w:lang w:val="en-IN" w:eastAsia="en-IN" w:bidi="ar-SA"/>
         </w:rPr>
         <w:lastRenderedPageBreak/>
         <w:drawing>
@@ -7859,10 +6143,10 @@
                     <pic:cNvPicPr/>
                   </pic:nvPicPr>
                   <pic:blipFill>
-                    <a:blip r:embed="rId17">
+                    <a:blip r:embed="rId17" cstate="print">
                       <a:extLst>
                         <a:ext uri="{28A0092B-C50C-407E-A947-70E740481C1C}">
-                          <a14:useLocalDpi xmlns:a14="http://schemas.microsoft.com/office/drawing/2010/main" xmlns:wps="http://schemas.microsoft.com/office/word/2010/wordprocessingShape" xmlns:wpi="http://schemas.microsoft.com/office/word/2010/wordprocessingInk" xmlns:wpg="http://schemas.microsoft.com/office/word/2010/wordprocessingGroup" xmlns:w14="http://schemas.microsoft.com/office/word/2010/wordml" xmlns:w="http://schemas.openxmlformats.org/wordprocessingml/2006/main" xmlns:w10="urn:schemas-microsoft-com:office:word" xmlns:wp14="http://schemas.microsoft.com/office/word/2010/wordprocessingDrawing" xmlns:v="urn:schemas-microsoft-com:vml" xmlns:o="urn:schemas-microsoft-com:office:office" xmlns:mc="http://schemas.openxmlformats.org/markup-compatibility/2006" xmlns:wpc="http://schemas.microsoft.com/office/word/2010/wordprocessingCanvas" xmlns="" val="0"/>
+                          <a14:useLocalDpi xmlns="" xmlns:wpc="http://schemas.microsoft.com/office/word/2010/wordprocessingCanvas" xmlns:mc="http://schemas.openxmlformats.org/markup-compatibility/2006" xmlns:o="urn:schemas-microsoft-com:office:office" xmlns:v="urn:schemas-microsoft-com:vml" xmlns:wp14="http://schemas.microsoft.com/office/word/2010/wordprocessingDrawing" xmlns:w10="urn:schemas-microsoft-com:office:word" xmlns:w="http://schemas.openxmlformats.org/wordprocessingml/2006/main" xmlns:w14="http://schemas.microsoft.com/office/word/2010/wordml" xmlns:wpg="http://schemas.microsoft.com/office/word/2010/wordprocessingGroup" xmlns:wpi="http://schemas.microsoft.com/office/word/2010/wordprocessingInk" xmlns:wps="http://schemas.microsoft.com/office/word/2010/wordprocessingShape" xmlns:a14="http://schemas.microsoft.com/office/drawing/2010/main" val="0"/>
                         </a:ext>
                       </a:extLst>
                     </a:blip>
@@ -7893,7 +6177,7 @@
       <w:r>
         <w:rPr>
           <w:noProof/>
-          <w:lang w:bidi="ar-SA"/>
+          <w:lang w:val="en-IN" w:eastAsia="en-IN" w:bidi="ar-SA"/>
         </w:rPr>
         <w:lastRenderedPageBreak/>
         <w:drawing>
@@ -7912,10 +6196,10 @@
                     <pic:cNvPicPr/>
                   </pic:nvPicPr>
                   <pic:blipFill>
-                    <a:blip r:embed="rId18">
+                    <a:blip r:embed="rId18" cstate="print">
                       <a:extLst>
                         <a:ext uri="{28A0092B-C50C-407E-A947-70E740481C1C}">
-                          <a14:useLocalDpi xmlns:a14="http://schemas.microsoft.com/office/drawing/2010/main" xmlns:wps="http://schemas.microsoft.com/office/word/2010/wordprocessingShape" xmlns:wpi="http://schemas.microsoft.com/office/word/2010/wordprocessingInk" xmlns:wpg="http://schemas.microsoft.com/office/word/2010/wordprocessingGroup" xmlns:w14="http://schemas.microsoft.com/office/word/2010/wordml" xmlns:w="http://schemas.openxmlformats.org/wordprocessingml/2006/main" xmlns:w10="urn:schemas-microsoft-com:office:word" xmlns:wp14="http://schemas.microsoft.com/office/word/2010/wordprocessingDrawing" xmlns:v="urn:schemas-microsoft-com:vml" xmlns:o="urn:schemas-microsoft-com:office:office" xmlns:mc="http://schemas.openxmlformats.org/markup-compatibility/2006" xmlns:wpc="http://schemas.microsoft.com/office/word/2010/wordprocessingCanvas" xmlns="" val="0"/>
+                          <a14:useLocalDpi xmlns="" xmlns:wpc="http://schemas.microsoft.com/office/word/2010/wordprocessingCanvas" xmlns:mc="http://schemas.openxmlformats.org/markup-compatibility/2006" xmlns:o="urn:schemas-microsoft-com:office:office" xmlns:v="urn:schemas-microsoft-com:vml" xmlns:wp14="http://schemas.microsoft.com/office/word/2010/wordprocessingDrawing" xmlns:w10="urn:schemas-microsoft-com:office:word" xmlns:w="http://schemas.openxmlformats.org/wordprocessingml/2006/main" xmlns:w14="http://schemas.microsoft.com/office/word/2010/wordml" xmlns:wpg="http://schemas.microsoft.com/office/word/2010/wordprocessingGroup" xmlns:wpi="http://schemas.microsoft.com/office/word/2010/wordprocessingInk" xmlns:wps="http://schemas.microsoft.com/office/word/2010/wordprocessingShape" xmlns:a14="http://schemas.microsoft.com/office/drawing/2010/main" val="0"/>
                         </a:ext>
                       </a:extLst>
                     </a:blip>
@@ -7941,7 +6225,7 @@
       <w:r>
         <w:rPr>
           <w:noProof/>
-          <w:lang w:bidi="ar-SA"/>
+          <w:lang w:val="en-IN" w:eastAsia="en-IN" w:bidi="ar-SA"/>
         </w:rPr>
         <w:drawing>
           <wp:inline distT="0" distB="0" distL="0" distR="0">
@@ -7959,10 +6243,10 @@
                     <pic:cNvPicPr/>
                   </pic:nvPicPr>
                   <pic:blipFill>
-                    <a:blip r:embed="rId19">
+                    <a:blip r:embed="rId19" cstate="print">
                       <a:extLst>
                         <a:ext uri="{28A0092B-C50C-407E-A947-70E740481C1C}">
-                          <a14:useLocalDpi xmlns:a14="http://schemas.microsoft.com/office/drawing/2010/main" xmlns:wps="http://schemas.microsoft.com/office/word/2010/wordprocessingShape" xmlns:wpi="http://schemas.microsoft.com/office/word/2010/wordprocessingInk" xmlns:wpg="http://schemas.microsoft.com/office/word/2010/wordprocessingGroup" xmlns:w14="http://schemas.microsoft.com/office/word/2010/wordml" xmlns:w="http://schemas.openxmlformats.org/wordprocessingml/2006/main" xmlns:w10="urn:schemas-microsoft-com:office:word" xmlns:wp14="http://schemas.microsoft.com/office/word/2010/wordprocessingDrawing" xmlns:v="urn:schemas-microsoft-com:vml" xmlns:o="urn:schemas-microsoft-com:office:office" xmlns:mc="http://schemas.openxmlformats.org/markup-compatibility/2006" xmlns:wpc="http://schemas.microsoft.com/office/word/2010/wordprocessingCanvas" xmlns="" val="0"/>
+                          <a14:useLocalDpi xmlns="" xmlns:wpc="http://schemas.microsoft.com/office/word/2010/wordprocessingCanvas" xmlns:mc="http://schemas.openxmlformats.org/markup-compatibility/2006" xmlns:o="urn:schemas-microsoft-com:office:office" xmlns:v="urn:schemas-microsoft-com:vml" xmlns:wp14="http://schemas.microsoft.com/office/word/2010/wordprocessingDrawing" xmlns:w10="urn:schemas-microsoft-com:office:word" xmlns:w="http://schemas.openxmlformats.org/wordprocessingml/2006/main" xmlns:w14="http://schemas.microsoft.com/office/word/2010/wordml" xmlns:wpg="http://schemas.microsoft.com/office/word/2010/wordprocessingGroup" xmlns:wpi="http://schemas.microsoft.com/office/word/2010/wordprocessingInk" xmlns:wps="http://schemas.microsoft.com/office/word/2010/wordprocessingShape" xmlns:a14="http://schemas.microsoft.com/office/drawing/2010/main" val="0"/>
                         </a:ext>
                       </a:extLst>
                     </a:blip>
@@ -7998,7 +6282,7 @@
       <w:r>
         <w:rPr>
           <w:noProof/>
-          <w:lang w:bidi="ar-SA"/>
+          <w:lang w:val="en-IN" w:eastAsia="en-IN" w:bidi="ar-SA"/>
         </w:rPr>
         <w:lastRenderedPageBreak/>
         <w:drawing>
@@ -8017,10 +6301,10 @@
                     <pic:cNvPicPr/>
                   </pic:nvPicPr>
                   <pic:blipFill>
-                    <a:blip r:embed="rId20">
+                    <a:blip r:embed="rId20" cstate="print">
                       <a:extLst>
                         <a:ext uri="{28A0092B-C50C-407E-A947-70E740481C1C}">
-                          <a14:useLocalDpi xmlns:a14="http://schemas.microsoft.com/office/drawing/2010/main" xmlns:wps="http://schemas.microsoft.com/office/word/2010/wordprocessingShape" xmlns:wpi="http://schemas.microsoft.com/office/word/2010/wordprocessingInk" xmlns:wpg="http://schemas.microsoft.com/office/word/2010/wordprocessingGroup" xmlns:w14="http://schemas.microsoft.com/office/word/2010/wordml" xmlns:w="http://schemas.openxmlformats.org/wordprocessingml/2006/main" xmlns:w10="urn:schemas-microsoft-com:office:word" xmlns:wp14="http://schemas.microsoft.com/office/word/2010/wordprocessingDrawing" xmlns:v="urn:schemas-microsoft-com:vml" xmlns:o="urn:schemas-microsoft-com:office:office" xmlns:mc="http://schemas.openxmlformats.org/markup-compatibility/2006" xmlns:wpc="http://schemas.microsoft.com/office/word/2010/wordprocessingCanvas" xmlns="" val="0"/>
+                          <a14:useLocalDpi xmlns="" xmlns:wpc="http://schemas.microsoft.com/office/word/2010/wordprocessingCanvas" xmlns:mc="http://schemas.openxmlformats.org/markup-compatibility/2006" xmlns:o="urn:schemas-microsoft-com:office:office" xmlns:v="urn:schemas-microsoft-com:vml" xmlns:wp14="http://schemas.microsoft.com/office/word/2010/wordprocessingDrawing" xmlns:w10="urn:schemas-microsoft-com:office:word" xmlns:w="http://schemas.openxmlformats.org/wordprocessingml/2006/main" xmlns:w14="http://schemas.microsoft.com/office/word/2010/wordml" xmlns:wpg="http://schemas.microsoft.com/office/word/2010/wordprocessingGroup" xmlns:wpi="http://schemas.microsoft.com/office/word/2010/wordprocessingInk" xmlns:wps="http://schemas.microsoft.com/office/word/2010/wordprocessingShape" xmlns:a14="http://schemas.microsoft.com/office/drawing/2010/main" val="0"/>
                         </a:ext>
                       </a:extLst>
                     </a:blip>
@@ -8048,18 +6332,18 @@
       <w:pPr>
         <w:pStyle w:val="Heading3"/>
       </w:pPr>
-      <w:bookmarkStart w:id="22" w:name="_Toc346626336"/>
+      <w:bookmarkStart w:id="19" w:name="_Toc346626336"/>
       <w:r>
         <w:t>CONTROL FLOW DIAGRAM</w:t>
       </w:r>
-      <w:bookmarkEnd w:id="22"/>
+      <w:bookmarkEnd w:id="19"/>
     </w:p>
     <w:p/>
     <w:p>
       <w:r>
         <w:rPr>
           <w:noProof/>
-          <w:lang w:bidi="ar-SA"/>
+          <w:lang w:val="en-IN" w:eastAsia="en-IN" w:bidi="ar-SA"/>
         </w:rPr>
         <w:lastRenderedPageBreak/>
         <w:drawing>
@@ -8080,7 +6364,7 @@
                     </pic:cNvPicPr>
                   </pic:nvPicPr>
                   <pic:blipFill>
-                    <a:blip r:embed="rId21"/>
+                    <a:blip r:embed="rId21" cstate="print"/>
                     <a:srcRect/>
                     <a:stretch>
                       <a:fillRect/>
@@ -8114,7 +6398,7 @@
       <w:r>
         <w:rPr>
           <w:noProof/>
-          <w:lang w:bidi="ar-SA"/>
+          <w:lang w:val="en-IN" w:eastAsia="en-IN" w:bidi="ar-SA"/>
         </w:rPr>
         <w:lastRenderedPageBreak/>
         <w:drawing>
@@ -8135,7 +6419,7 @@
                     </pic:cNvPicPr>
                   </pic:nvPicPr>
                   <pic:blipFill>
-                    <a:blip r:embed="rId22"/>
+                    <a:blip r:embed="rId22" cstate="print"/>
                     <a:srcRect/>
                     <a:stretch>
                       <a:fillRect/>
@@ -8169,7 +6453,7 @@
       <w:r>
         <w:rPr>
           <w:noProof/>
-          <w:lang w:bidi="ar-SA"/>
+          <w:lang w:val="en-IN" w:eastAsia="en-IN" w:bidi="ar-SA"/>
         </w:rPr>
         <w:lastRenderedPageBreak/>
         <w:drawing>
@@ -8190,7 +6474,7 @@
                     </pic:cNvPicPr>
                   </pic:nvPicPr>
                   <pic:blipFill>
-                    <a:blip r:embed="rId23"/>
+                    <a:blip r:embed="rId23" cstate="print"/>
                     <a:srcRect/>
                     <a:stretch>
                       <a:fillRect/>
@@ -8223,22 +6507,22 @@
       <w:pPr>
         <w:pStyle w:val="Heading3"/>
       </w:pPr>
-      <w:bookmarkStart w:id="23" w:name="_Toc346626337"/>
+      <w:bookmarkStart w:id="20" w:name="_Toc346626337"/>
       <w:r>
         <w:t>STATE DIAGRAM / SEQUENCE DIAGRAM</w:t>
       </w:r>
-      <w:bookmarkEnd w:id="23"/>
+      <w:bookmarkEnd w:id="20"/>
     </w:p>
     <w:p/>
     <w:p>
       <w:pPr>
         <w:pStyle w:val="Heading3"/>
       </w:pPr>
-      <w:bookmarkStart w:id="24" w:name="_Toc346626338"/>
+      <w:bookmarkStart w:id="21" w:name="_Toc346626338"/>
       <w:r>
         <w:t>ENTITY RELATIONSHIP MODEL</w:t>
       </w:r>
-      <w:bookmarkEnd w:id="24"/>
+      <w:bookmarkEnd w:id="21"/>
     </w:p>
     <w:p>
       <w:r>
@@ -8323,6 +6607,7 @@
             <w:tcW w:w="4788" w:type="dxa"/>
           </w:tcPr>
           <w:p>
+            <w:proofErr w:type="spellStart"/>
             <w:r>
               <w:rPr>
                 <w:rFonts w:eastAsia="Arial"/>
@@ -8330,12 +6615,105 @@
               </w:rPr>
               <w:t>Student_ID</w:t>
             </w:r>
+            <w:proofErr w:type="spellEnd"/>
             <w:r>
               <w:rPr>
                 <w:rFonts w:eastAsia="Arial"/>
               </w:rPr>
-              <w:t>, Student_DOB, Student_Name, Student_Parent_Name, Student_Address, Student_Admission_Date, Student_Course_Name, Student_Contact</w:t>
-            </w:r>
+              <w:t xml:space="preserve">, </w:t>
+            </w:r>
+            <w:proofErr w:type="spellStart"/>
+            <w:r>
+              <w:rPr>
+                <w:rFonts w:eastAsia="Arial"/>
+              </w:rPr>
+              <w:t>Student_DOB</w:t>
+            </w:r>
+            <w:proofErr w:type="spellEnd"/>
+            <w:r>
+              <w:rPr>
+                <w:rFonts w:eastAsia="Arial"/>
+              </w:rPr>
+              <w:t xml:space="preserve">, </w:t>
+            </w:r>
+            <w:proofErr w:type="spellStart"/>
+            <w:r>
+              <w:rPr>
+                <w:rFonts w:eastAsia="Arial"/>
+              </w:rPr>
+              <w:t>Student_Name</w:t>
+            </w:r>
+            <w:proofErr w:type="spellEnd"/>
+            <w:r>
+              <w:rPr>
+                <w:rFonts w:eastAsia="Arial"/>
+              </w:rPr>
+              <w:t xml:space="preserve">, </w:t>
+            </w:r>
+            <w:proofErr w:type="spellStart"/>
+            <w:r>
+              <w:rPr>
+                <w:rFonts w:eastAsia="Arial"/>
+              </w:rPr>
+              <w:t>Student_Parent_Name</w:t>
+            </w:r>
+            <w:proofErr w:type="spellEnd"/>
+            <w:r>
+              <w:rPr>
+                <w:rFonts w:eastAsia="Arial"/>
+              </w:rPr>
+              <w:t xml:space="preserve">, </w:t>
+            </w:r>
+            <w:proofErr w:type="spellStart"/>
+            <w:r>
+              <w:rPr>
+                <w:rFonts w:eastAsia="Arial"/>
+              </w:rPr>
+              <w:t>Student_Address</w:t>
+            </w:r>
+            <w:proofErr w:type="spellEnd"/>
+            <w:r>
+              <w:rPr>
+                <w:rFonts w:eastAsia="Arial"/>
+              </w:rPr>
+              <w:t xml:space="preserve">, </w:t>
+            </w:r>
+            <w:proofErr w:type="spellStart"/>
+            <w:r>
+              <w:rPr>
+                <w:rFonts w:eastAsia="Arial"/>
+              </w:rPr>
+              <w:t>Student_Admission_Date</w:t>
+            </w:r>
+            <w:proofErr w:type="spellEnd"/>
+            <w:r>
+              <w:rPr>
+                <w:rFonts w:eastAsia="Arial"/>
+              </w:rPr>
+              <w:t xml:space="preserve">, </w:t>
+            </w:r>
+            <w:proofErr w:type="spellStart"/>
+            <w:r>
+              <w:rPr>
+                <w:rFonts w:eastAsia="Arial"/>
+              </w:rPr>
+              <w:t>Student_Course_Name</w:t>
+            </w:r>
+            <w:proofErr w:type="spellEnd"/>
+            <w:r>
+              <w:rPr>
+                <w:rFonts w:eastAsia="Arial"/>
+              </w:rPr>
+              <w:t xml:space="preserve">, </w:t>
+            </w:r>
+            <w:proofErr w:type="spellStart"/>
+            <w:r>
+              <w:rPr>
+                <w:rFonts w:eastAsia="Arial"/>
+              </w:rPr>
+              <w:t>Student_Contact</w:t>
+            </w:r>
+            <w:proofErr w:type="spellEnd"/>
           </w:p>
         </w:tc>
       </w:tr>
@@ -8355,15 +6733,38 @@
             <w:tcW w:w="4788" w:type="dxa"/>
           </w:tcPr>
           <w:p>
+            <w:proofErr w:type="spellStart"/>
             <w:r>
               <w:rPr>
                 <w:b/>
               </w:rPr>
               <w:t>Transaction_ID</w:t>
             </w:r>
-            <w:r>
-              <w:t>, Transaction_Amount, Transaction_Type, Transaction_Reason,Account_Balance</w:t>
-            </w:r>
+            <w:proofErr w:type="spellEnd"/>
+            <w:r>
+              <w:t xml:space="preserve">, </w:t>
+            </w:r>
+            <w:proofErr w:type="spellStart"/>
+            <w:r>
+              <w:t>Transaction_Amount</w:t>
+            </w:r>
+            <w:proofErr w:type="spellEnd"/>
+            <w:r>
+              <w:t xml:space="preserve">, </w:t>
+            </w:r>
+            <w:proofErr w:type="spellStart"/>
+            <w:r>
+              <w:t>Transaction_Type</w:t>
+            </w:r>
+            <w:proofErr w:type="spellEnd"/>
+            <w:r>
+              <w:t xml:space="preserve">, </w:t>
+            </w:r>
+            <w:proofErr w:type="spellStart"/>
+            <w:r>
+              <w:t>Transaction_Reason,Account_Balance</w:t>
+            </w:r>
+            <w:proofErr w:type="spellEnd"/>
           </w:p>
         </w:tc>
       </w:tr>
@@ -8383,6 +6784,7 @@
             <w:tcW w:w="4788" w:type="dxa"/>
           </w:tcPr>
           <w:p>
+            <w:proofErr w:type="spellStart"/>
             <w:r>
               <w:rPr>
                 <w:rFonts w:eastAsia="Arial"/>
@@ -8397,12 +6799,133 @@
               </w:rPr>
               <w:t>_ID</w:t>
             </w:r>
+            <w:proofErr w:type="spellEnd"/>
             <w:r>
               <w:rPr>
                 <w:rFonts w:eastAsia="Arial"/>
               </w:rPr>
-              <w:t>,  Staff_Name, Staff_Permission_Level, Staff_Address, Staff_Admission_Date, Staff_Course_Name, Staff_Contract_details, Staff_Join_Date, Staff_Email, Staff_Role</w:t>
-            </w:r>
+              <w:t xml:space="preserve">,  </w:t>
+            </w:r>
+            <w:proofErr w:type="spellStart"/>
+            <w:r>
+              <w:rPr>
+                <w:rFonts w:eastAsia="Arial"/>
+              </w:rPr>
+              <w:t>Staff_Name</w:t>
+            </w:r>
+            <w:proofErr w:type="spellEnd"/>
+            <w:r>
+              <w:rPr>
+                <w:rFonts w:eastAsia="Arial"/>
+              </w:rPr>
+              <w:t xml:space="preserve">, </w:t>
+            </w:r>
+            <w:proofErr w:type="spellStart"/>
+            <w:r>
+              <w:rPr>
+                <w:rFonts w:eastAsia="Arial"/>
+              </w:rPr>
+              <w:t>Staff_Permission_Level</w:t>
+            </w:r>
+            <w:proofErr w:type="spellEnd"/>
+            <w:r>
+              <w:rPr>
+                <w:rFonts w:eastAsia="Arial"/>
+              </w:rPr>
+              <w:t xml:space="preserve">, </w:t>
+            </w:r>
+            <w:proofErr w:type="spellStart"/>
+            <w:r>
+              <w:rPr>
+                <w:rFonts w:eastAsia="Arial"/>
+              </w:rPr>
+              <w:t>Staff_Address</w:t>
+            </w:r>
+            <w:proofErr w:type="spellEnd"/>
+            <w:r>
+              <w:rPr>
+                <w:rFonts w:eastAsia="Arial"/>
+              </w:rPr>
+              <w:t xml:space="preserve">, </w:t>
+            </w:r>
+            <w:proofErr w:type="spellStart"/>
+            <w:r>
+              <w:rPr>
+                <w:rFonts w:eastAsia="Arial"/>
+              </w:rPr>
+              <w:t>Staff_Admission_Date</w:t>
+            </w:r>
+            <w:proofErr w:type="spellEnd"/>
+            <w:r>
+              <w:rPr>
+                <w:rFonts w:eastAsia="Arial"/>
+              </w:rPr>
+              <w:t xml:space="preserve">, </w:t>
+            </w:r>
+            <w:proofErr w:type="spellStart"/>
+            <w:r>
+              <w:rPr>
+                <w:rFonts w:eastAsia="Arial"/>
+              </w:rPr>
+              <w:t>Staff_Course_Name</w:t>
+            </w:r>
+            <w:proofErr w:type="spellEnd"/>
+            <w:r>
+              <w:rPr>
+                <w:rFonts w:eastAsia="Arial"/>
+              </w:rPr>
+              <w:t xml:space="preserve">, </w:t>
+            </w:r>
+            <w:proofErr w:type="spellStart"/>
+            <w:r>
+              <w:rPr>
+                <w:rFonts w:eastAsia="Arial"/>
+              </w:rPr>
+              <w:t>Staff_Contract_details</w:t>
+            </w:r>
+            <w:proofErr w:type="spellEnd"/>
+            <w:r>
+              <w:rPr>
+                <w:rFonts w:eastAsia="Arial"/>
+              </w:rPr>
+              <w:t xml:space="preserve">, </w:t>
+            </w:r>
+            <w:proofErr w:type="spellStart"/>
+            <w:r>
+              <w:rPr>
+                <w:rFonts w:eastAsia="Arial"/>
+              </w:rPr>
+              <w:t>Staff_Join_Date</w:t>
+            </w:r>
+            <w:proofErr w:type="spellEnd"/>
+            <w:r>
+              <w:rPr>
+                <w:rFonts w:eastAsia="Arial"/>
+              </w:rPr>
+              <w:t xml:space="preserve">, </w:t>
+            </w:r>
+            <w:proofErr w:type="spellStart"/>
+            <w:r>
+              <w:rPr>
+                <w:rFonts w:eastAsia="Arial"/>
+              </w:rPr>
+              <w:t>Staff_Email</w:t>
+            </w:r>
+            <w:proofErr w:type="spellEnd"/>
+            <w:r>
+              <w:rPr>
+                <w:rFonts w:eastAsia="Arial"/>
+              </w:rPr>
+              <w:t xml:space="preserve">, </w:t>
+            </w:r>
+            <w:proofErr w:type="spellStart"/>
+            <w:r>
+              <w:rPr>
+                <w:rFonts w:eastAsia="Arial"/>
+              </w:rPr>
+              <w:t>Staff_Role</w:t>
+            </w:r>
+            <w:proofErr w:type="spellEnd"/>
           </w:p>
         </w:tc>
       </w:tr>
@@ -8422,6 +6945,7 @@
             <w:tcW w:w="4788" w:type="dxa"/>
           </w:tcPr>
           <w:p>
+            <w:proofErr w:type="spellStart"/>
             <w:r>
               <w:rPr>
                 <w:rFonts w:eastAsia="Arial"/>
@@ -8436,12 +6960,77 @@
               </w:rPr>
               <w:t>_ID</w:t>
             </w:r>
+            <w:proofErr w:type="spellEnd"/>
             <w:r>
               <w:rPr>
                 <w:rFonts w:eastAsia="Arial"/>
               </w:rPr>
-              <w:t>,  Book_Name, Book_Author, Purchase_Date, Book_Status, Book_Description,Purchase_Amount</w:t>
-            </w:r>
+              <w:t xml:space="preserve">,  </w:t>
+            </w:r>
+            <w:proofErr w:type="spellStart"/>
+            <w:r>
+              <w:rPr>
+                <w:rFonts w:eastAsia="Arial"/>
+              </w:rPr>
+              <w:t>Book_Name</w:t>
+            </w:r>
+            <w:proofErr w:type="spellEnd"/>
+            <w:r>
+              <w:rPr>
+                <w:rFonts w:eastAsia="Arial"/>
+              </w:rPr>
+              <w:t xml:space="preserve">, </w:t>
+            </w:r>
+            <w:proofErr w:type="spellStart"/>
+            <w:r>
+              <w:rPr>
+                <w:rFonts w:eastAsia="Arial"/>
+              </w:rPr>
+              <w:t>Book_Author</w:t>
+            </w:r>
+            <w:proofErr w:type="spellEnd"/>
+            <w:r>
+              <w:rPr>
+                <w:rFonts w:eastAsia="Arial"/>
+              </w:rPr>
+              <w:t xml:space="preserve">, </w:t>
+            </w:r>
+            <w:proofErr w:type="spellStart"/>
+            <w:r>
+              <w:rPr>
+                <w:rFonts w:eastAsia="Arial"/>
+              </w:rPr>
+              <w:t>Purchase_Date</w:t>
+            </w:r>
+            <w:proofErr w:type="spellEnd"/>
+            <w:r>
+              <w:rPr>
+                <w:rFonts w:eastAsia="Arial"/>
+              </w:rPr>
+              <w:t xml:space="preserve">, </w:t>
+            </w:r>
+            <w:proofErr w:type="spellStart"/>
+            <w:r>
+              <w:rPr>
+                <w:rFonts w:eastAsia="Arial"/>
+              </w:rPr>
+              <w:t>Book_Status</w:t>
+            </w:r>
+            <w:proofErr w:type="spellEnd"/>
+            <w:r>
+              <w:rPr>
+                <w:rFonts w:eastAsia="Arial"/>
+              </w:rPr>
+              <w:t xml:space="preserve">, </w:t>
+            </w:r>
+            <w:proofErr w:type="spellStart"/>
+            <w:r>
+              <w:rPr>
+                <w:rFonts w:eastAsia="Arial"/>
+              </w:rPr>
+              <w:t>Book_Description,Purchase_Amount</w:t>
+            </w:r>
+            <w:proofErr w:type="spellEnd"/>
           </w:p>
         </w:tc>
       </w:tr>
@@ -8464,6 +7053,7 @@
             <w:pPr>
               <w:jc w:val="center"/>
             </w:pPr>
+            <w:proofErr w:type="spellStart"/>
             <w:r>
               <w:rPr>
                 <w:rFonts w:eastAsia="Arial"/>
@@ -8478,12 +7068,91 @@
               </w:rPr>
               <w:t>_ID</w:t>
             </w:r>
+            <w:proofErr w:type="spellEnd"/>
             <w:r>
               <w:rPr>
                 <w:rFonts w:eastAsia="Arial"/>
               </w:rPr>
-              <w:t>, Faculty_Name,  Faculty_Address, Faculty_Join_Date, Faculty_Course_Under, Faculty_Contact_Details, Faculty_Salary_Details</w:t>
-            </w:r>
+              <w:t xml:space="preserve">, </w:t>
+            </w:r>
+            <w:proofErr w:type="spellStart"/>
+            <w:r>
+              <w:rPr>
+                <w:rFonts w:eastAsia="Arial"/>
+              </w:rPr>
+              <w:t>Faculty_Name</w:t>
+            </w:r>
+            <w:proofErr w:type="spellEnd"/>
+            <w:r>
+              <w:rPr>
+                <w:rFonts w:eastAsia="Arial"/>
+              </w:rPr>
+              <w:t xml:space="preserve">,  </w:t>
+            </w:r>
+            <w:proofErr w:type="spellStart"/>
+            <w:r>
+              <w:rPr>
+                <w:rFonts w:eastAsia="Arial"/>
+              </w:rPr>
+              <w:t>Faculty_Address</w:t>
+            </w:r>
+            <w:proofErr w:type="spellEnd"/>
+            <w:r>
+              <w:rPr>
+                <w:rFonts w:eastAsia="Arial"/>
+              </w:rPr>
+              <w:t xml:space="preserve">, </w:t>
+            </w:r>
+            <w:proofErr w:type="spellStart"/>
+            <w:r>
+              <w:rPr>
+                <w:rFonts w:eastAsia="Arial"/>
+              </w:rPr>
+              <w:t>Faculty_Join_Date</w:t>
+            </w:r>
+            <w:proofErr w:type="spellEnd"/>
+            <w:r>
+              <w:rPr>
+                <w:rFonts w:eastAsia="Arial"/>
+              </w:rPr>
+              <w:t xml:space="preserve">, </w:t>
+            </w:r>
+            <w:proofErr w:type="spellStart"/>
+            <w:r>
+              <w:rPr>
+                <w:rFonts w:eastAsia="Arial"/>
+              </w:rPr>
+              <w:t>Faculty_Course_Under</w:t>
+            </w:r>
+            <w:proofErr w:type="spellEnd"/>
+            <w:r>
+              <w:rPr>
+                <w:rFonts w:eastAsia="Arial"/>
+              </w:rPr>
+              <w:t xml:space="preserve">, </w:t>
+            </w:r>
+            <w:proofErr w:type="spellStart"/>
+            <w:r>
+              <w:rPr>
+                <w:rFonts w:eastAsia="Arial"/>
+              </w:rPr>
+              <w:t>Faculty_Contact_Details</w:t>
+            </w:r>
+            <w:proofErr w:type="spellEnd"/>
+            <w:r>
+              <w:rPr>
+                <w:rFonts w:eastAsia="Arial"/>
+              </w:rPr>
+              <w:t xml:space="preserve">, </w:t>
+            </w:r>
+            <w:proofErr w:type="spellStart"/>
+            <w:r>
+              <w:rPr>
+                <w:rFonts w:eastAsia="Arial"/>
+              </w:rPr>
+              <w:t>Faculty_Salary_Details</w:t>
+            </w:r>
+            <w:proofErr w:type="spellEnd"/>
           </w:p>
         </w:tc>
       </w:tr>
@@ -8506,6 +7175,7 @@
             <w:pPr>
               <w:jc w:val="center"/>
             </w:pPr>
+            <w:proofErr w:type="spellStart"/>
             <w:r>
               <w:rPr>
                 <w:rFonts w:eastAsia="Arial"/>
@@ -8520,12 +7190,105 @@
               </w:rPr>
               <w:t>_ID</w:t>
             </w:r>
+            <w:proofErr w:type="spellEnd"/>
             <w:r>
               <w:rPr>
                 <w:rFonts w:eastAsia="Arial"/>
               </w:rPr>
-              <w:t>, Course_Faculty, Course_Name, Required_Qualification, Course_Fees, Course_Admission_Date, Students_Under, Course_Description</w:t>
-            </w:r>
+              <w:t xml:space="preserve">, </w:t>
+            </w:r>
+            <w:proofErr w:type="spellStart"/>
+            <w:r>
+              <w:rPr>
+                <w:rFonts w:eastAsia="Arial"/>
+              </w:rPr>
+              <w:t>Course_Faculty</w:t>
+            </w:r>
+            <w:proofErr w:type="spellEnd"/>
+            <w:r>
+              <w:rPr>
+                <w:rFonts w:eastAsia="Arial"/>
+              </w:rPr>
+              <w:t xml:space="preserve">, </w:t>
+            </w:r>
+            <w:proofErr w:type="spellStart"/>
+            <w:r>
+              <w:rPr>
+                <w:rFonts w:eastAsia="Arial"/>
+              </w:rPr>
+              <w:t>Course_Name</w:t>
+            </w:r>
+            <w:proofErr w:type="spellEnd"/>
+            <w:r>
+              <w:rPr>
+                <w:rFonts w:eastAsia="Arial"/>
+              </w:rPr>
+              <w:t xml:space="preserve">, </w:t>
+            </w:r>
+            <w:proofErr w:type="spellStart"/>
+            <w:r>
+              <w:rPr>
+                <w:rFonts w:eastAsia="Arial"/>
+              </w:rPr>
+              <w:t>Required_Qualification</w:t>
+            </w:r>
+            <w:proofErr w:type="spellEnd"/>
+            <w:r>
+              <w:rPr>
+                <w:rFonts w:eastAsia="Arial"/>
+              </w:rPr>
+              <w:t xml:space="preserve">, </w:t>
+            </w:r>
+            <w:proofErr w:type="spellStart"/>
+            <w:r>
+              <w:rPr>
+                <w:rFonts w:eastAsia="Arial"/>
+              </w:rPr>
+              <w:t>Course_Fees</w:t>
+            </w:r>
+            <w:proofErr w:type="spellEnd"/>
+            <w:r>
+              <w:rPr>
+                <w:rFonts w:eastAsia="Arial"/>
+              </w:rPr>
+              <w:t xml:space="preserve">, </w:t>
+            </w:r>
+            <w:proofErr w:type="spellStart"/>
+            <w:r>
+              <w:rPr>
+                <w:rFonts w:eastAsia="Arial"/>
+              </w:rPr>
+              <w:t>Course_Admission_Date</w:t>
+            </w:r>
+            <w:proofErr w:type="spellEnd"/>
+            <w:r>
+              <w:rPr>
+                <w:rFonts w:eastAsia="Arial"/>
+              </w:rPr>
+              <w:t xml:space="preserve">, </w:t>
+            </w:r>
+            <w:proofErr w:type="spellStart"/>
+            <w:r>
+              <w:rPr>
+                <w:rFonts w:eastAsia="Arial"/>
+              </w:rPr>
+              <w:t>Students_Under</w:t>
+            </w:r>
+            <w:proofErr w:type="spellEnd"/>
+            <w:r>
+              <w:rPr>
+                <w:rFonts w:eastAsia="Arial"/>
+              </w:rPr>
+              <w:t xml:space="preserve">, </w:t>
+            </w:r>
+            <w:proofErr w:type="spellStart"/>
+            <w:r>
+              <w:rPr>
+                <w:rFonts w:eastAsia="Arial"/>
+              </w:rPr>
+              <w:t>Course_Description</w:t>
+            </w:r>
+            <w:proofErr w:type="spellEnd"/>
           </w:p>
         </w:tc>
       </w:tr>
@@ -8581,90 +7344,164 @@
         <w:t xml:space="preserve"> has </w:t>
       </w:r>
       <w:r>
-        <w:t>Courses 1</w:t>
-      </w:r>
-      <w:r>
-        <w:t xml:space="preserve"> : N</w:t>
-      </w:r>
-    </w:p>
-    <w:p>
-      <w:r>
-        <w:t>School Management System</w:t>
+        <w:t xml:space="preserve">Courses </w:t>
+      </w:r>
+      <w:proofErr w:type="gramStart"/>
+      <w:r>
+        <w:t>1</w:t>
+      </w:r>
+      <w:r>
+        <w:t xml:space="preserve"> :</w:t>
+      </w:r>
+      <w:proofErr w:type="gramEnd"/>
+      <w:r>
+        <w:t xml:space="preserve"> N</w:t>
+      </w:r>
+    </w:p>
+    <w:p>
+      <w:r>
+        <w:t xml:space="preserve">School Management </w:t>
+      </w:r>
+      <w:proofErr w:type="spellStart"/>
+      <w:r>
+        <w:t>System</w:t>
       </w:r>
       <w:r>
         <w:t>has</w:t>
       </w:r>
       <w:r>
-        <w:t>Students 1</w:t>
-      </w:r>
-      <w:r>
-        <w:t xml:space="preserve"> : N</w:t>
-      </w:r>
-    </w:p>
-    <w:p>
-      <w:r>
-        <w:t>School Management System has Facultie</w:t>
-      </w:r>
-      <w:r>
-        <w:t>s1 : N</w:t>
-      </w:r>
-    </w:p>
-    <w:p>
-      <w:r>
-        <w:t>School Management System has Admin 1 : 1</w:t>
-      </w:r>
-    </w:p>
-    <w:p>
+        <w:t>Students</w:t>
+      </w:r>
+      <w:proofErr w:type="spellEnd"/>
+      <w:r>
+        <w:t xml:space="preserve"> </w:t>
+      </w:r>
+      <w:proofErr w:type="gramStart"/>
+      <w:r>
+        <w:t>1</w:t>
+      </w:r>
+      <w:r>
+        <w:t xml:space="preserve"> :</w:t>
+      </w:r>
+      <w:proofErr w:type="gramEnd"/>
+      <w:r>
+        <w:t xml:space="preserve"> N</w:t>
+      </w:r>
+    </w:p>
+    <w:p>
+      <w:r>
+        <w:t xml:space="preserve">School Management System has </w:t>
+      </w:r>
+      <w:proofErr w:type="gramStart"/>
+      <w:r>
+        <w:t>Facultie</w:t>
+      </w:r>
+      <w:r>
+        <w:t>s1 :</w:t>
+      </w:r>
+      <w:proofErr w:type="gramEnd"/>
+      <w:r>
+        <w:t xml:space="preserve"> N</w:t>
+      </w:r>
+    </w:p>
+    <w:p>
+      <w:r>
+        <w:t xml:space="preserve">School Management System has Admin </w:t>
+      </w:r>
+      <w:proofErr w:type="gramStart"/>
+      <w:r>
+        <w:t>1 :</w:t>
+      </w:r>
+      <w:proofErr w:type="gramEnd"/>
+      <w:r>
+        <w:t xml:space="preserve"> 1</w:t>
+      </w:r>
+    </w:p>
+    <w:p>
+      <w:proofErr w:type="spellStart"/>
       <w:r>
         <w:t>Studentha</w:t>
       </w:r>
       <w:r>
         <w:t>s</w:t>
       </w:r>
-      <w:r>
-        <w:t xml:space="preserve"> Attendance</w:t>
+      <w:proofErr w:type="spellEnd"/>
+      <w:r>
+        <w:t xml:space="preserve"> </w:t>
+      </w:r>
+      <w:proofErr w:type="gramStart"/>
+      <w:r>
+        <w:t>Attendance</w:t>
       </w:r>
       <w:r>
         <w:t>1 :</w:t>
       </w:r>
+      <w:proofErr w:type="gramEnd"/>
       <w:r>
         <w:t>1</w:t>
       </w:r>
     </w:p>
     <w:p>
-      <w:r>
-        <w:t>AdminChecksAttendance1 : 1</w:t>
-      </w:r>
-    </w:p>
-    <w:p>
+      <w:proofErr w:type="gramStart"/>
+      <w:r>
+        <w:t>AdminChecksAttendance1 :</w:t>
+      </w:r>
+      <w:proofErr w:type="gramEnd"/>
+      <w:r>
+        <w:t xml:space="preserve"> 1</w:t>
+      </w:r>
+    </w:p>
+    <w:p>
+      <w:proofErr w:type="spellStart"/>
+      <w:proofErr w:type="gramStart"/>
       <w:r>
         <w:t>StudentsreadsBooksM</w:t>
       </w:r>
-      <w:r>
-        <w:t xml:space="preserve"> : N</w:t>
-      </w:r>
-    </w:p>
-    <w:p>
-      <w:r>
-        <w:t>StudentspaysAccount1 : 1</w:t>
-      </w:r>
-    </w:p>
-    <w:p>
-      <w:r>
-        <w:t>AdminControlsAccount1 : 1</w:t>
+      <w:proofErr w:type="spellEnd"/>
+      <w:r>
+        <w:t xml:space="preserve"> :</w:t>
+      </w:r>
+      <w:proofErr w:type="gramEnd"/>
+      <w:r>
+        <w:t xml:space="preserve"> N</w:t>
+      </w:r>
+    </w:p>
+    <w:p>
+      <w:proofErr w:type="gramStart"/>
+      <w:r>
+        <w:t>StudentspaysAccount1 :</w:t>
+      </w:r>
+      <w:proofErr w:type="gramEnd"/>
+      <w:r>
+        <w:t xml:space="preserve"> 1</w:t>
+      </w:r>
+    </w:p>
+    <w:p>
+      <w:proofErr w:type="gramStart"/>
+      <w:r>
+        <w:t>AdminControlsAccount1 :</w:t>
+      </w:r>
+      <w:proofErr w:type="gramEnd"/>
+      <w:r>
+        <w:t xml:space="preserve"> 1</w:t>
       </w:r>
     </w:p>
     <w:p>
       <w:r>
         <w:lastRenderedPageBreak/>
-        <w:t>Students Studies in Course N:1</w:t>
-      </w:r>
+        <w:t>Students Studies in Course N</w:t>
+      </w:r>
+      <w:proofErr w:type="gramStart"/>
+      <w:r>
+        <w:t>:1</w:t>
+      </w:r>
+      <w:proofErr w:type="gramEnd"/>
     </w:p>
     <w:p>
       <w:r>
         <w:rPr>
           <w:noProof/>
-          <w:lang w:bidi="ar-SA"/>
+          <w:lang w:val="en-IN" w:eastAsia="en-IN" w:bidi="ar-SA"/>
         </w:rPr>
         <w:drawing>
           <wp:inline distT="0" distB="0" distL="0" distR="0">
@@ -8685,7 +7522,7 @@
                     <a:blip r:embed="rId24" cstate="print">
                       <a:extLst>
                         <a:ext uri="{28A0092B-C50C-407E-A947-70E740481C1C}">
-                          <a14:useLocalDpi xmlns:a14="http://schemas.microsoft.com/office/drawing/2010/main" xmlns:wps="http://schemas.microsoft.com/office/word/2010/wordprocessingShape" xmlns:wpi="http://schemas.microsoft.com/office/word/2010/wordprocessingInk" xmlns:wpg="http://schemas.microsoft.com/office/word/2010/wordprocessingGroup" xmlns:w14="http://schemas.microsoft.com/office/word/2010/wordml" xmlns:w="http://schemas.openxmlformats.org/wordprocessingml/2006/main" xmlns:w10="urn:schemas-microsoft-com:office:word" xmlns:wp14="http://schemas.microsoft.com/office/word/2010/wordprocessingDrawing" xmlns:v="urn:schemas-microsoft-com:vml" xmlns:o="urn:schemas-microsoft-com:office:office" xmlns:mc="http://schemas.openxmlformats.org/markup-compatibility/2006" xmlns:wpc="http://schemas.microsoft.com/office/word/2010/wordprocessingCanvas" xmlns="" val="0"/>
+                          <a14:useLocalDpi xmlns="" xmlns:wpc="http://schemas.microsoft.com/office/word/2010/wordprocessingCanvas" xmlns:mc="http://schemas.openxmlformats.org/markup-compatibility/2006" xmlns:o="urn:schemas-microsoft-com:office:office" xmlns:v="urn:schemas-microsoft-com:vml" xmlns:wp14="http://schemas.microsoft.com/office/word/2010/wordprocessingDrawing" xmlns:w10="urn:schemas-microsoft-com:office:word" xmlns:w="http://schemas.openxmlformats.org/wordprocessingml/2006/main" xmlns:w14="http://schemas.microsoft.com/office/word/2010/wordml" xmlns:wpg="http://schemas.microsoft.com/office/word/2010/wordprocessingGroup" xmlns:wpi="http://schemas.microsoft.com/office/word/2010/wordprocessingInk" xmlns:wps="http://schemas.microsoft.com/office/word/2010/wordprocessingShape" xmlns:a14="http://schemas.microsoft.com/office/drawing/2010/main" val="0"/>
                         </a:ext>
                       </a:extLst>
                     </a:blip>
@@ -8713,12 +7550,12 @@
       <w:pPr>
         <w:pStyle w:val="Heading3"/>
       </w:pPr>
-      <w:bookmarkStart w:id="25" w:name="_Toc346626339"/>
+      <w:bookmarkStart w:id="22" w:name="_Toc346626339"/>
       <w:r>
         <w:lastRenderedPageBreak/>
         <w:t>CLASS DIAGRAM / CRC MODEL /COLLABORATION DIAGRAM / USE-CASE DIAGRAM / ACTIVITY DIAGRAM</w:t>
       </w:r>
-      <w:bookmarkEnd w:id="25"/>
+      <w:bookmarkEnd w:id="22"/>
       <w:r>
         <w:t xml:space="preserve"> </w:t>
       </w:r>
@@ -8727,7 +7564,7 @@
       <w:r>
         <w:rPr>
           <w:noProof/>
-          <w:lang w:bidi="ar-SA"/>
+          <w:lang w:val="en-IN" w:eastAsia="en-IN" w:bidi="ar-SA"/>
         </w:rPr>
         <w:drawing>
           <wp:inline distT="0" distB="0" distL="0" distR="0">
@@ -8745,10 +7582,10 @@
                     <pic:cNvPicPr/>
                   </pic:nvPicPr>
                   <pic:blipFill>
-                    <a:blip r:embed="rId25">
+                    <a:blip r:embed="rId25" cstate="print">
                       <a:extLst>
                         <a:ext uri="{28A0092B-C50C-407E-A947-70E740481C1C}">
-                          <a14:useLocalDpi xmlns:a14="http://schemas.microsoft.com/office/drawing/2010/main" xmlns:wps="http://schemas.microsoft.com/office/word/2010/wordprocessingShape" xmlns:wpi="http://schemas.microsoft.com/office/word/2010/wordprocessingInk" xmlns:wpg="http://schemas.microsoft.com/office/word/2010/wordprocessingGroup" xmlns:w14="http://schemas.microsoft.com/office/word/2010/wordml" xmlns:w="http://schemas.openxmlformats.org/wordprocessingml/2006/main" xmlns:w10="urn:schemas-microsoft-com:office:word" xmlns:wp14="http://schemas.microsoft.com/office/word/2010/wordprocessingDrawing" xmlns:v="urn:schemas-microsoft-com:vml" xmlns:o="urn:schemas-microsoft-com:office:office" xmlns:mc="http://schemas.openxmlformats.org/markup-compatibility/2006" xmlns:wpc="http://schemas.microsoft.com/office/word/2010/wordprocessingCanvas" xmlns="" val="0"/>
+                          <a14:useLocalDpi xmlns="" xmlns:wpc="http://schemas.microsoft.com/office/word/2010/wordprocessingCanvas" xmlns:mc="http://schemas.openxmlformats.org/markup-compatibility/2006" xmlns:o="urn:schemas-microsoft-com:office:office" xmlns:v="urn:schemas-microsoft-com:vml" xmlns:wp14="http://schemas.microsoft.com/office/word/2010/wordprocessingDrawing" xmlns:w10="urn:schemas-microsoft-com:office:word" xmlns:w="http://schemas.openxmlformats.org/wordprocessingml/2006/main" xmlns:w14="http://schemas.microsoft.com/office/word/2010/wordml" xmlns:wpg="http://schemas.microsoft.com/office/word/2010/wordprocessingGroup" xmlns:wpi="http://schemas.microsoft.com/office/word/2010/wordprocessingInk" xmlns:wps="http://schemas.microsoft.com/office/word/2010/wordprocessingShape" xmlns:a14="http://schemas.microsoft.com/office/drawing/2010/main" val="0"/>
                         </a:ext>
                       </a:extLst>
                     </a:blip>
@@ -8777,27 +7614,27 @@
       <w:pPr>
         <w:pStyle w:val="Heading1"/>
       </w:pPr>
-      <w:bookmarkStart w:id="26" w:name="_Toc346626340"/>
+      <w:bookmarkStart w:id="23" w:name="_Toc346626340"/>
       <w:r>
         <w:t>SYSTEM DESIGN</w:t>
       </w:r>
-      <w:bookmarkEnd w:id="26"/>
+      <w:bookmarkEnd w:id="23"/>
     </w:p>
     <w:p>
       <w:pPr>
         <w:pStyle w:val="Heading2"/>
       </w:pPr>
-      <w:bookmarkStart w:id="27" w:name="_Toc346626341"/>
+      <w:bookmarkStart w:id="24" w:name="_Toc346626341"/>
       <w:r>
         <w:t>MODULARISATION DETAILS</w:t>
       </w:r>
-      <w:bookmarkEnd w:id="27"/>
+      <w:bookmarkEnd w:id="24"/>
     </w:p>
     <w:p>
       <w:r>
         <w:rPr>
           <w:noProof/>
-          <w:lang w:bidi="ar-SA"/>
+          <w:lang w:val="en-IN" w:eastAsia="en-IN" w:bidi="ar-SA"/>
         </w:rPr>
         <w:lastRenderedPageBreak/>
         <w:drawing>
@@ -8816,10 +7653,10 @@
                     <pic:cNvPicPr/>
                   </pic:nvPicPr>
                   <pic:blipFill>
-                    <a:blip r:embed="rId26">
+                    <a:blip r:embed="rId26" cstate="print">
                       <a:extLst>
                         <a:ext uri="{28A0092B-C50C-407E-A947-70E740481C1C}">
-                          <a14:useLocalDpi xmlns:a14="http://schemas.microsoft.com/office/drawing/2010/main" xmlns:wps="http://schemas.microsoft.com/office/word/2010/wordprocessingShape" xmlns:wpi="http://schemas.microsoft.com/office/word/2010/wordprocessingInk" xmlns:wpg="http://schemas.microsoft.com/office/word/2010/wordprocessingGroup" xmlns:w14="http://schemas.microsoft.com/office/word/2010/wordml" xmlns:w="http://schemas.openxmlformats.org/wordprocessingml/2006/main" xmlns:w10="urn:schemas-microsoft-com:office:word" xmlns:wp14="http://schemas.microsoft.com/office/word/2010/wordprocessingDrawing" xmlns:v="urn:schemas-microsoft-com:vml" xmlns:o="urn:schemas-microsoft-com:office:office" xmlns:mc="http://schemas.openxmlformats.org/markup-compatibility/2006" xmlns:wpc="http://schemas.microsoft.com/office/word/2010/wordprocessingCanvas" xmlns="" val="0"/>
+                          <a14:useLocalDpi xmlns="" xmlns:wpc="http://schemas.microsoft.com/office/word/2010/wordprocessingCanvas" xmlns:mc="http://schemas.openxmlformats.org/markup-compatibility/2006" xmlns:o="urn:schemas-microsoft-com:office:office" xmlns:v="urn:schemas-microsoft-com:vml" xmlns:wp14="http://schemas.microsoft.com/office/word/2010/wordprocessingDrawing" xmlns:w10="urn:schemas-microsoft-com:office:word" xmlns:w="http://schemas.openxmlformats.org/wordprocessingml/2006/main" xmlns:w14="http://schemas.microsoft.com/office/word/2010/wordml" xmlns:wpg="http://schemas.microsoft.com/office/word/2010/wordprocessingGroup" xmlns:wpi="http://schemas.microsoft.com/office/word/2010/wordprocessingInk" xmlns:wps="http://schemas.microsoft.com/office/word/2010/wordprocessingShape" xmlns:a14="http://schemas.microsoft.com/office/drawing/2010/main" val="0"/>
                         </a:ext>
                       </a:extLst>
                     </a:blip>
@@ -8889,11 +7726,11 @@
       <w:pPr>
         <w:pStyle w:val="Heading3"/>
       </w:pPr>
-      <w:bookmarkStart w:id="28" w:name="_Toc346626342"/>
+      <w:bookmarkStart w:id="25" w:name="_Toc346626342"/>
       <w:r>
         <w:t>SCHOOL MANAGEMENT SERVER</w:t>
       </w:r>
-      <w:bookmarkEnd w:id="28"/>
+      <w:bookmarkEnd w:id="25"/>
     </w:p>
     <w:p>
       <w:r>
@@ -9000,11 +7837,11 @@
       <w:pPr>
         <w:pStyle w:val="Heading3"/>
       </w:pPr>
-      <w:bookmarkStart w:id="29" w:name="_Toc346626343"/>
+      <w:bookmarkStart w:id="26" w:name="_Toc346626343"/>
       <w:r>
         <w:t>SCHOOL MANAGEMENT CLIENT</w:t>
       </w:r>
-      <w:bookmarkEnd w:id="29"/>
+      <w:bookmarkEnd w:id="26"/>
     </w:p>
     <w:p>
       <w:r>
@@ -9016,14 +7853,14 @@
       <w:pPr>
         <w:pStyle w:val="Heading3"/>
       </w:pPr>
-      <w:bookmarkStart w:id="30" w:name="_Toc346626344"/>
+      <w:bookmarkStart w:id="27" w:name="_Toc346626344"/>
       <w:r>
         <w:t>S</w:t>
       </w:r>
       <w:r>
         <w:t>CHOOL MANAGEMENT DATABASE</w:t>
       </w:r>
-      <w:bookmarkEnd w:id="30"/>
+      <w:bookmarkEnd w:id="27"/>
     </w:p>
     <w:p>
       <w:r>
@@ -9035,22 +7872,30 @@
       <w:pPr>
         <w:pStyle w:val="Heading2"/>
       </w:pPr>
-      <w:bookmarkStart w:id="31" w:name="_Toc346626345"/>
+      <w:bookmarkStart w:id="28" w:name="_Toc346626345"/>
       <w:r>
         <w:t>DATA INTEGRITY AND CONSTRAINTS</w:t>
       </w:r>
-      <w:bookmarkEnd w:id="31"/>
-    </w:p>
-    <w:p>
-      <w:r>
-        <w:t>?????????? database related issues and limitations</w:t>
+      <w:bookmarkEnd w:id="28"/>
+    </w:p>
+    <w:p>
+      <w:r>
+        <w:t xml:space="preserve">?????????? </w:t>
+      </w:r>
+      <w:proofErr w:type="gramStart"/>
+      <w:r>
+        <w:t>database</w:t>
+      </w:r>
+      <w:proofErr w:type="gramEnd"/>
+      <w:r>
+        <w:t xml:space="preserve"> related issues and limitations</w:t>
       </w:r>
     </w:p>
     <w:p>
       <w:pPr>
         <w:pStyle w:val="Heading2"/>
       </w:pPr>
-      <w:bookmarkStart w:id="32" w:name="_Toc346626346"/>
+      <w:bookmarkStart w:id="29" w:name="_Toc346626346"/>
       <w:r>
         <w:t xml:space="preserve">DATABASE </w:t>
       </w:r>
@@ -9060,12 +7905,13 @@
       <w:r>
         <w:t>DESIGN</w:t>
       </w:r>
-      <w:bookmarkEnd w:id="32"/>
+      <w:bookmarkEnd w:id="29"/>
     </w:p>
     <w:p>
       <w:r>
         <w:t xml:space="preserve">The database used for this software is called </w:t>
       </w:r>
+      <w:proofErr w:type="spellStart"/>
       <w:r>
         <w:rPr>
           <w:b/>
@@ -9078,15 +7924,24 @@
         </w:rPr>
         <w:t>msdb</w:t>
       </w:r>
-      <w:r>
-        <w:t>. A screenshot from the MySQl workbench is given below. It shows the tables and its columns. The first row is the primary key.</w:t>
+      <w:proofErr w:type="spellEnd"/>
+      <w:r>
+        <w:t xml:space="preserve">. A screenshot from the </w:t>
+      </w:r>
+      <w:proofErr w:type="spellStart"/>
+      <w:r>
+        <w:t>MySQl</w:t>
+      </w:r>
+      <w:proofErr w:type="spellEnd"/>
+      <w:r>
+        <w:t xml:space="preserve"> workbench is given below. It shows the tables and its columns. The first row is the primary key.</w:t>
       </w:r>
     </w:p>
     <w:p>
       <w:r>
         <w:rPr>
           <w:noProof/>
-          <w:lang w:bidi="ar-SA"/>
+          <w:lang w:val="en-IN" w:eastAsia="en-IN" w:bidi="ar-SA"/>
         </w:rPr>
         <w:lastRenderedPageBreak/>
         <w:drawing>
@@ -9105,10 +7960,10 @@
                     <pic:cNvPicPr/>
                   </pic:nvPicPr>
                   <pic:blipFill>
-                    <a:blip r:embed="rId27">
+                    <a:blip r:embed="rId27" cstate="print">
                       <a:extLst>
                         <a:ext uri="{28A0092B-C50C-407E-A947-70E740481C1C}">
-                          <a14:useLocalDpi xmlns:a14="http://schemas.microsoft.com/office/drawing/2010/main" xmlns:wps="http://schemas.microsoft.com/office/word/2010/wordprocessingShape" xmlns:wpi="http://schemas.microsoft.com/office/word/2010/wordprocessingInk" xmlns:wpg="http://schemas.microsoft.com/office/word/2010/wordprocessingGroup" xmlns:w14="http://schemas.microsoft.com/office/word/2010/wordml" xmlns:w="http://schemas.openxmlformats.org/wordprocessingml/2006/main" xmlns:w10="urn:schemas-microsoft-com:office:word" xmlns:wp14="http://schemas.microsoft.com/office/word/2010/wordprocessingDrawing" xmlns:v="urn:schemas-microsoft-com:vml" xmlns:o="urn:schemas-microsoft-com:office:office" xmlns:mc="http://schemas.openxmlformats.org/markup-compatibility/2006" xmlns:wpc="http://schemas.microsoft.com/office/word/2010/wordprocessingCanvas" xmlns="" val="0"/>
+                          <a14:useLocalDpi xmlns="" xmlns:wpc="http://schemas.microsoft.com/office/word/2010/wordprocessingCanvas" xmlns:mc="http://schemas.openxmlformats.org/markup-compatibility/2006" xmlns:o="urn:schemas-microsoft-com:office:office" xmlns:v="urn:schemas-microsoft-com:vml" xmlns:wp14="http://schemas.microsoft.com/office/word/2010/wordprocessingDrawing" xmlns:w10="urn:schemas-microsoft-com:office:word" xmlns:w="http://schemas.openxmlformats.org/wordprocessingml/2006/main" xmlns:w14="http://schemas.microsoft.com/office/word/2010/wordml" xmlns:wpg="http://schemas.microsoft.com/office/word/2010/wordprocessingGroup" xmlns:wpi="http://schemas.microsoft.com/office/word/2010/wordprocessingInk" xmlns:wps="http://schemas.microsoft.com/office/word/2010/wordprocessingShape" xmlns:a14="http://schemas.microsoft.com/office/drawing/2010/main" val="0"/>
                         </a:ext>
                       </a:extLst>
                     </a:blip>
@@ -9137,44 +7992,44 @@
       <w:pPr>
         <w:pStyle w:val="Heading2"/>
       </w:pPr>
-      <w:bookmarkStart w:id="33" w:name="_Toc346626347"/>
+      <w:bookmarkStart w:id="30" w:name="_Toc346626347"/>
       <w:r>
         <w:t>PROCEDURAL DESIGN / OBJECT ORIENTED DESIGN</w:t>
       </w:r>
-      <w:bookmarkEnd w:id="33"/>
+      <w:bookmarkEnd w:id="30"/>
     </w:p>
     <w:p/>
     <w:p>
       <w:pPr>
         <w:pStyle w:val="Heading2"/>
       </w:pPr>
-      <w:bookmarkStart w:id="34" w:name="_Toc346626348"/>
+      <w:bookmarkStart w:id="31" w:name="_Toc346626348"/>
       <w:r>
         <w:lastRenderedPageBreak/>
         <w:t>USER INTERFACE DESIGN</w:t>
       </w:r>
-      <w:bookmarkEnd w:id="34"/>
+      <w:bookmarkEnd w:id="31"/>
     </w:p>
     <w:p/>
     <w:p>
       <w:pPr>
         <w:pStyle w:val="Heading2"/>
       </w:pPr>
-      <w:bookmarkStart w:id="35" w:name="_Toc346626349"/>
+      <w:bookmarkStart w:id="32" w:name="_Toc346626349"/>
       <w:r>
         <w:t>TEST CASES</w:t>
       </w:r>
-      <w:bookmarkEnd w:id="35"/>
+      <w:bookmarkEnd w:id="32"/>
     </w:p>
     <w:p>
       <w:pPr>
         <w:pStyle w:val="Heading3"/>
       </w:pPr>
-      <w:bookmarkStart w:id="36" w:name="_Toc346626350"/>
+      <w:bookmarkStart w:id="33" w:name="_Toc346626350"/>
       <w:r>
         <w:t>UNIT TEST CASES</w:t>
       </w:r>
-      <w:bookmarkEnd w:id="36"/>
+      <w:bookmarkEnd w:id="33"/>
     </w:p>
     <w:p/>
     <w:tbl>
@@ -9367,9 +8222,11 @@
             <w:tcW w:w="1916" w:type="dxa"/>
           </w:tcPr>
           <w:p>
+            <w:proofErr w:type="spellStart"/>
             <w:r>
               <w:t>Susmita</w:t>
             </w:r>
+            <w:proofErr w:type="spellEnd"/>
           </w:p>
           <w:p/>
         </w:tc>
@@ -9420,9 +8277,11 @@
             <w:tcW w:w="1916" w:type="dxa"/>
           </w:tcPr>
           <w:p>
+            <w:proofErr w:type="spellStart"/>
             <w:r>
               <w:t>Susmita</w:t>
             </w:r>
+            <w:proofErr w:type="spellEnd"/>
           </w:p>
           <w:p/>
         </w:tc>
@@ -9433,11 +8292,11 @@
       <w:pPr>
         <w:pStyle w:val="Heading3"/>
       </w:pPr>
-      <w:bookmarkStart w:id="37" w:name="_Toc346626351"/>
+      <w:bookmarkStart w:id="34" w:name="_Toc346626351"/>
       <w:r>
         <w:t>SYSTEM TEST CASES</w:t>
       </w:r>
-      <w:bookmarkEnd w:id="37"/>
+      <w:bookmarkEnd w:id="34"/>
     </w:p>
     <w:p/>
     <w:tbl>
@@ -9631,9 +8490,11 @@
             <w:tcW w:w="1916" w:type="dxa"/>
           </w:tcPr>
           <w:p>
+            <w:proofErr w:type="spellStart"/>
             <w:r>
               <w:t>Susmita</w:t>
             </w:r>
+            <w:proofErr w:type="spellEnd"/>
           </w:p>
           <w:p/>
         </w:tc>
@@ -9684,9 +8545,11 @@
             <w:tcW w:w="1916" w:type="dxa"/>
           </w:tcPr>
           <w:p>
+            <w:proofErr w:type="spellStart"/>
             <w:r>
               <w:t>Susmita</w:t>
             </w:r>
+            <w:proofErr w:type="spellEnd"/>
           </w:p>
           <w:p/>
         </w:tc>
@@ -9721,8 +8584,69 @@
           </w:tcPr>
           <w:p>
             <w:r>
-              <w:t>To add a new student enter the Student_ID, Student_DOB, Student_Name, Student_Parent _Name, Student_Address, Student_Admission_ Date,Student_course _Name, Student_Contact</w:t>
-            </w:r>
+              <w:t xml:space="preserve">To add a new student enter the </w:t>
+            </w:r>
+            <w:proofErr w:type="spellStart"/>
+            <w:r>
+              <w:t>Student_ID</w:t>
+            </w:r>
+            <w:proofErr w:type="spellEnd"/>
+            <w:r>
+              <w:t xml:space="preserve">, </w:t>
+            </w:r>
+            <w:proofErr w:type="spellStart"/>
+            <w:r>
+              <w:t>Student_DOB</w:t>
+            </w:r>
+            <w:proofErr w:type="spellEnd"/>
+            <w:r>
+              <w:t xml:space="preserve">, </w:t>
+            </w:r>
+            <w:proofErr w:type="spellStart"/>
+            <w:r>
+              <w:t>Student_Name</w:t>
+            </w:r>
+            <w:proofErr w:type="spellEnd"/>
+            <w:r>
+              <w:t xml:space="preserve">, </w:t>
+            </w:r>
+            <w:proofErr w:type="spellStart"/>
+            <w:r>
+              <w:t>Student_Parent</w:t>
+            </w:r>
+            <w:proofErr w:type="spellEnd"/>
+            <w:r>
+              <w:t xml:space="preserve"> _Name, </w:t>
+            </w:r>
+            <w:proofErr w:type="spellStart"/>
+            <w:r>
+              <w:t>Student_Address</w:t>
+            </w:r>
+            <w:proofErr w:type="spellEnd"/>
+            <w:r>
+              <w:t xml:space="preserve">, </w:t>
+            </w:r>
+            <w:proofErr w:type="spellStart"/>
+            <w:r>
+              <w:t>Student_Admission</w:t>
+            </w:r>
+            <w:proofErr w:type="spellEnd"/>
+            <w:r>
+              <w:t xml:space="preserve">_ </w:t>
+            </w:r>
+            <w:proofErr w:type="spellStart"/>
+            <w:r>
+              <w:t>Date,Student_course</w:t>
+            </w:r>
+            <w:proofErr w:type="spellEnd"/>
+            <w:r>
+              <w:t xml:space="preserve"> _Name, </w:t>
+            </w:r>
+            <w:proofErr w:type="spellStart"/>
+            <w:r>
+              <w:t>Student_Contact</w:t>
+            </w:r>
+            <w:proofErr w:type="spellEnd"/>
           </w:p>
         </w:tc>
         <w:tc>
@@ -9740,9 +8664,11 @@
             <w:tcW w:w="1916" w:type="dxa"/>
           </w:tcPr>
           <w:p>
+            <w:proofErr w:type="spellStart"/>
             <w:r>
               <w:t>Susmita</w:t>
             </w:r>
+            <w:proofErr w:type="spellEnd"/>
           </w:p>
           <w:p/>
         </w:tc>
@@ -9763,9 +8689,11 @@
             <w:tcW w:w="1915" w:type="dxa"/>
           </w:tcPr>
           <w:p>
+            <w:proofErr w:type="spellStart"/>
             <w:r>
               <w:t>ViewStudentStatus</w:t>
             </w:r>
+            <w:proofErr w:type="spellEnd"/>
           </w:p>
         </w:tc>
         <w:tc>
@@ -9774,11 +8702,37 @@
           </w:tcPr>
           <w:p>
             <w:r>
-              <w:t xml:space="preserve">Enter Student_ID, Student_Name, </w:t>
-            </w:r>
+              <w:t xml:space="preserve">Enter </w:t>
+            </w:r>
+            <w:proofErr w:type="spellStart"/>
+            <w:r>
+              <w:t>Student_ID</w:t>
+            </w:r>
+            <w:proofErr w:type="spellEnd"/>
+            <w:r>
+              <w:t xml:space="preserve">, </w:t>
+            </w:r>
+            <w:proofErr w:type="spellStart"/>
+            <w:r>
+              <w:t>Student_Name</w:t>
+            </w:r>
+            <w:proofErr w:type="spellEnd"/>
+            <w:r>
+              <w:t xml:space="preserve">, </w:t>
+            </w:r>
+            <w:proofErr w:type="spellStart"/>
+            <w:proofErr w:type="gramStart"/>
             <w:r>
               <w:lastRenderedPageBreak/>
-              <w:t>Student_Course_Name of the Student.</w:t>
+              <w:t>Student</w:t>
+            </w:r>
+            <w:proofErr w:type="gramEnd"/>
+            <w:r>
+              <w:t>_Course_Name</w:t>
+            </w:r>
+            <w:proofErr w:type="spellEnd"/>
+            <w:r>
+              <w:t xml:space="preserve"> of the Student.</w:t>
             </w:r>
           </w:p>
         </w:tc>
@@ -9798,9 +8752,11 @@
             <w:tcW w:w="1916" w:type="dxa"/>
           </w:tcPr>
           <w:p>
+            <w:proofErr w:type="spellStart"/>
             <w:r>
               <w:t>Susmita</w:t>
             </w:r>
+            <w:proofErr w:type="spellEnd"/>
           </w:p>
           <w:p/>
           <w:p/>
@@ -9823,9 +8779,11 @@
             <w:tcW w:w="1915" w:type="dxa"/>
           </w:tcPr>
           <w:p>
+            <w:proofErr w:type="spellStart"/>
             <w:r>
               <w:t>EditStudentStatus</w:t>
             </w:r>
+            <w:proofErr w:type="spellEnd"/>
           </w:p>
         </w:tc>
         <w:tc>
@@ -9853,9 +8811,11 @@
             <w:tcW w:w="1916" w:type="dxa"/>
           </w:tcPr>
           <w:p>
+            <w:proofErr w:type="spellStart"/>
             <w:r>
               <w:t>Susmita</w:t>
             </w:r>
+            <w:proofErr w:type="spellEnd"/>
           </w:p>
         </w:tc>
       </w:tr>
@@ -9865,19 +8825,52 @@
       <w:pPr>
         <w:pStyle w:val="Heading1"/>
       </w:pPr>
-      <w:bookmarkStart w:id="38" w:name="_Toc346626352"/>
+      <w:bookmarkStart w:id="35" w:name="_Toc346626352"/>
       <w:r>
         <w:t>CODING</w:t>
       </w:r>
+      <w:bookmarkEnd w:id="35"/>
+    </w:p>
+    <w:p>
+      <w:pPr>
+        <w:pStyle w:val="Heading2"/>
+      </w:pPr>
+      <w:bookmarkStart w:id="36" w:name="_Toc346626353"/>
+      <w:r>
+        <w:t>COMPLETE PROJECT CODING</w:t>
+      </w:r>
+      <w:bookmarkEnd w:id="36"/>
+    </w:p>
+    <w:p/>
+    <w:p>
+      <w:pPr>
+        <w:pStyle w:val="Heading2"/>
+      </w:pPr>
+      <w:bookmarkStart w:id="37" w:name="_Toc346626354"/>
+      <w:r>
+        <w:t>COMMENTS AND DESCRIPTION OF CODING SEGMENTS</w:t>
+      </w:r>
+      <w:bookmarkEnd w:id="37"/>
+    </w:p>
+    <w:p/>
+    <w:p>
+      <w:pPr>
+        <w:pStyle w:val="Heading2"/>
+      </w:pPr>
+      <w:bookmarkStart w:id="38" w:name="_Toc346626355"/>
+      <w:r>
+        <w:t>STANDARDIZATION OF THE CODING</w:t>
+      </w:r>
       <w:bookmarkEnd w:id="38"/>
     </w:p>
+    <w:p/>
     <w:p>
       <w:pPr>
         <w:pStyle w:val="Heading2"/>
       </w:pPr>
-      <w:bookmarkStart w:id="39" w:name="_Toc346626353"/>
-      <w:r>
-        <w:t>COMPLETE PROJECT CODING</w:t>
+      <w:bookmarkStart w:id="39" w:name="_Toc346626356"/>
+      <w:r>
+        <w:t>CODE EFFICIENCY</w:t>
       </w:r>
       <w:bookmarkEnd w:id="39"/>
     </w:p>
@@ -9886,9 +8879,9 @@
       <w:pPr>
         <w:pStyle w:val="Heading2"/>
       </w:pPr>
-      <w:bookmarkStart w:id="40" w:name="_Toc346626354"/>
-      <w:r>
-        <w:t>COMMENTS AND DESCRIPTION OF CODING SEGMENTS</w:t>
+      <w:bookmarkStart w:id="40" w:name="_Toc346626357"/>
+      <w:r>
+        <w:t>ERROR HANDLING</w:t>
       </w:r>
       <w:bookmarkEnd w:id="40"/>
     </w:p>
@@ -9897,9 +8890,9 @@
       <w:pPr>
         <w:pStyle w:val="Heading2"/>
       </w:pPr>
-      <w:bookmarkStart w:id="41" w:name="_Toc346626355"/>
-      <w:r>
-        <w:t>STANDARDIZATION OF THE CODING</w:t>
+      <w:bookmarkStart w:id="41" w:name="_Toc346626358"/>
+      <w:r>
+        <w:t>PARAMETERS CALLING / PASSING</w:t>
       </w:r>
       <w:bookmarkEnd w:id="41"/>
     </w:p>
@@ -9908,65 +8901,32 @@
       <w:pPr>
         <w:pStyle w:val="Heading2"/>
       </w:pPr>
-      <w:bookmarkStart w:id="42" w:name="_Toc346626356"/>
-      <w:r>
-        <w:t>CODE EFFICIENCY</w:t>
+      <w:bookmarkStart w:id="42" w:name="_Toc346626359"/>
+      <w:r>
+        <w:t>VALIDATION CHECKS</w:t>
       </w:r>
       <w:bookmarkEnd w:id="42"/>
     </w:p>
     <w:p/>
     <w:p>
       <w:pPr>
+        <w:pStyle w:val="Heading1"/>
+      </w:pPr>
+      <w:bookmarkStart w:id="43" w:name="_Toc346626360"/>
+      <w:r>
+        <w:t>TESTING</w:t>
+      </w:r>
+      <w:bookmarkEnd w:id="43"/>
+    </w:p>
+    <w:p>
+      <w:pPr>
         <w:pStyle w:val="Heading2"/>
       </w:pPr>
-      <w:bookmarkStart w:id="43" w:name="_Toc346626357"/>
-      <w:r>
-        <w:t>ERROR HANDLING</w:t>
-      </w:r>
-      <w:bookmarkEnd w:id="43"/>
-    </w:p>
-    <w:p/>
-    <w:p>
-      <w:pPr>
-        <w:pStyle w:val="Heading2"/>
-      </w:pPr>
-      <w:bookmarkStart w:id="44" w:name="_Toc346626358"/>
-      <w:r>
-        <w:t>PARAMETERS CALLING / PASSING</w:t>
+      <w:bookmarkStart w:id="44" w:name="_Toc346626361"/>
+      <w:r>
+        <w:t>TESTING TECHNIQUES AND TESTING STRATEGIES USED</w:t>
       </w:r>
       <w:bookmarkEnd w:id="44"/>
-    </w:p>
-    <w:p/>
-    <w:p>
-      <w:pPr>
-        <w:pStyle w:val="Heading2"/>
-      </w:pPr>
-      <w:bookmarkStart w:id="45" w:name="_Toc346626359"/>
-      <w:r>
-        <w:t>VALIDATION CHECKS</w:t>
-      </w:r>
-      <w:bookmarkEnd w:id="45"/>
-    </w:p>
-    <w:p/>
-    <w:p>
-      <w:pPr>
-        <w:pStyle w:val="Heading1"/>
-      </w:pPr>
-      <w:bookmarkStart w:id="46" w:name="_Toc346626360"/>
-      <w:r>
-        <w:t>TESTING</w:t>
-      </w:r>
-      <w:bookmarkEnd w:id="46"/>
-    </w:p>
-    <w:p>
-      <w:pPr>
-        <w:pStyle w:val="Heading2"/>
-      </w:pPr>
-      <w:bookmarkStart w:id="47" w:name="_Toc346626361"/>
-      <w:r>
-        <w:t>TESTING TECHNIQUES AND TESTING STRATEGIES USED</w:t>
-      </w:r>
-      <w:bookmarkEnd w:id="47"/>
     </w:p>
     <w:p>
       <w:r>
@@ -9993,32 +8953,32 @@
       <w:pPr>
         <w:pStyle w:val="Heading2"/>
       </w:pPr>
-      <w:bookmarkStart w:id="48" w:name="_Toc346626362"/>
+      <w:bookmarkStart w:id="45" w:name="_Toc346626362"/>
       <w:r>
         <w:t>TESTING PLAN USED</w:t>
       </w:r>
-      <w:bookmarkEnd w:id="48"/>
+      <w:bookmarkEnd w:id="45"/>
     </w:p>
     <w:p/>
     <w:p>
       <w:pPr>
         <w:pStyle w:val="Heading2"/>
       </w:pPr>
-      <w:bookmarkStart w:id="49" w:name="_Toc346626363"/>
+      <w:bookmarkStart w:id="46" w:name="_Toc346626363"/>
       <w:r>
         <w:t>TESTING REPORTS</w:t>
       </w:r>
-      <w:bookmarkEnd w:id="49"/>
+      <w:bookmarkEnd w:id="46"/>
     </w:p>
     <w:p>
       <w:pPr>
         <w:pStyle w:val="Heading3"/>
       </w:pPr>
-      <w:bookmarkStart w:id="50" w:name="_Toc346626364"/>
+      <w:bookmarkStart w:id="47" w:name="_Toc346626364"/>
       <w:r>
         <w:t>UNIT TEST CASES</w:t>
       </w:r>
-      <w:bookmarkEnd w:id="50"/>
+      <w:bookmarkEnd w:id="47"/>
     </w:p>
     <w:p/>
     <w:tbl>
@@ -10170,11 +9130,11 @@
       <w:pPr>
         <w:pStyle w:val="Heading3"/>
       </w:pPr>
-      <w:bookmarkStart w:id="51" w:name="_Toc346626365"/>
+      <w:bookmarkStart w:id="48" w:name="_Toc346626365"/>
       <w:r>
         <w:t>SYSTEM TEST CASES</w:t>
       </w:r>
-      <w:bookmarkEnd w:id="51"/>
+      <w:bookmarkEnd w:id="48"/>
     </w:p>
     <w:p/>
     <w:tbl>
@@ -10948,22 +9908,22 @@
       <w:pPr>
         <w:pStyle w:val="Heading2"/>
       </w:pPr>
-      <w:bookmarkStart w:id="52" w:name="_Toc346626366"/>
+      <w:bookmarkStart w:id="49" w:name="_Toc346626366"/>
       <w:r>
         <w:t>DEBUGGING AND CODE IMPROVEMENT</w:t>
       </w:r>
-      <w:bookmarkEnd w:id="52"/>
+      <w:bookmarkEnd w:id="49"/>
     </w:p>
     <w:p/>
     <w:p>
       <w:pPr>
         <w:pStyle w:val="Heading1"/>
       </w:pPr>
-      <w:bookmarkStart w:id="53" w:name="_Toc346626367"/>
+      <w:bookmarkStart w:id="50" w:name="_Toc346626367"/>
       <w:r>
         <w:t>SYSTEM SECURITY MEASURES</w:t>
       </w:r>
-      <w:bookmarkEnd w:id="53"/>
+      <w:bookmarkEnd w:id="50"/>
     </w:p>
     <w:p>
       <w:pPr>
@@ -11014,18 +9974,18 @@
       </w:r>
     </w:p>
     <w:p>
-      <w:bookmarkStart w:id="54" w:name="_GoBack"/>
-      <w:bookmarkEnd w:id="54"/>
+      <w:bookmarkStart w:id="51" w:name="_GoBack"/>
+      <w:bookmarkEnd w:id="51"/>
     </w:p>
     <w:p>
       <w:pPr>
         <w:pStyle w:val="Heading2"/>
       </w:pPr>
-      <w:bookmarkStart w:id="55" w:name="_Toc346626368"/>
+      <w:bookmarkStart w:id="52" w:name="_Toc346626368"/>
       <w:r>
         <w:t>DATABASE / DATA SECURITY</w:t>
       </w:r>
-      <w:bookmarkEnd w:id="55"/>
+      <w:bookmarkEnd w:id="52"/>
     </w:p>
     <w:p/>
     <w:p/>
@@ -11033,31 +9993,31 @@
       <w:pPr>
         <w:pStyle w:val="Heading2"/>
       </w:pPr>
-      <w:bookmarkStart w:id="56" w:name="_Toc346626369"/>
+      <w:bookmarkStart w:id="53" w:name="_Toc346626369"/>
       <w:r>
         <w:t>CREATION OF USER PROFILES AND ACCESS RIGHTS</w:t>
       </w:r>
-      <w:bookmarkEnd w:id="56"/>
+      <w:bookmarkEnd w:id="53"/>
     </w:p>
     <w:p>
       <w:pPr>
         <w:pStyle w:val="Heading1"/>
       </w:pPr>
-      <w:bookmarkStart w:id="57" w:name="_Toc346626370"/>
+      <w:bookmarkStart w:id="54" w:name="_Toc346626370"/>
       <w:r>
         <w:t>COST ESTIMATION</w:t>
       </w:r>
-      <w:bookmarkEnd w:id="57"/>
+      <w:bookmarkEnd w:id="54"/>
     </w:p>
     <w:p>
       <w:pPr>
         <w:pStyle w:val="Heading2"/>
       </w:pPr>
-      <w:bookmarkStart w:id="58" w:name="_Toc346626371"/>
+      <w:bookmarkStart w:id="55" w:name="_Toc346626371"/>
       <w:r>
         <w:t>COST ESTIMATION MODEL</w:t>
       </w:r>
-      <w:bookmarkEnd w:id="58"/>
+      <w:bookmarkEnd w:id="55"/>
     </w:p>
     <w:p>
       <w:r>
@@ -11068,7 +10028,7 @@
       <w:r>
         <w:rPr>
           <w:noProof/>
-          <w:lang w:bidi="ar-SA"/>
+          <w:lang w:val="en-IN" w:eastAsia="en-IN" w:bidi="ar-SA"/>
         </w:rPr>
         <w:lastRenderedPageBreak/>
         <w:drawing>
@@ -11087,10 +10047,10 @@
                     <pic:cNvPicPr/>
                   </pic:nvPicPr>
                   <pic:blipFill>
-                    <a:blip r:embed="rId28">
+                    <a:blip r:embed="rId28" cstate="print">
                       <a:extLst>
                         <a:ext uri="{28A0092B-C50C-407E-A947-70E740481C1C}">
-                          <a14:useLocalDpi xmlns:a14="http://schemas.microsoft.com/office/drawing/2010/main" xmlns:wps="http://schemas.microsoft.com/office/word/2010/wordprocessingShape" xmlns:wpi="http://schemas.microsoft.com/office/word/2010/wordprocessingInk" xmlns:wpg="http://schemas.microsoft.com/office/word/2010/wordprocessingGroup" xmlns:w14="http://schemas.microsoft.com/office/word/2010/wordml" xmlns:w="http://schemas.openxmlformats.org/wordprocessingml/2006/main" xmlns:w10="urn:schemas-microsoft-com:office:word" xmlns:wp14="http://schemas.microsoft.com/office/word/2010/wordprocessingDrawing" xmlns:v="urn:schemas-microsoft-com:vml" xmlns:o="urn:schemas-microsoft-com:office:office" xmlns:mc="http://schemas.openxmlformats.org/markup-compatibility/2006" xmlns:wpc="http://schemas.microsoft.com/office/word/2010/wordprocessingCanvas" xmlns="" val="0"/>
+                          <a14:useLocalDpi xmlns="" xmlns:wpc="http://schemas.microsoft.com/office/word/2010/wordprocessingCanvas" xmlns:mc="http://schemas.openxmlformats.org/markup-compatibility/2006" xmlns:o="urn:schemas-microsoft-com:office:office" xmlns:v="urn:schemas-microsoft-com:vml" xmlns:wp14="http://schemas.microsoft.com/office/word/2010/wordprocessingDrawing" xmlns:w10="urn:schemas-microsoft-com:office:word" xmlns:w="http://schemas.openxmlformats.org/wordprocessingml/2006/main" xmlns:w14="http://schemas.microsoft.com/office/word/2010/wordml" xmlns:wpg="http://schemas.microsoft.com/office/word/2010/wordprocessingGroup" xmlns:wpi="http://schemas.microsoft.com/office/word/2010/wordprocessingInk" xmlns:wps="http://schemas.microsoft.com/office/word/2010/wordprocessingShape" xmlns:a14="http://schemas.microsoft.com/office/drawing/2010/main" val="0"/>
                         </a:ext>
                       </a:extLst>
                     </a:blip>
@@ -11118,11 +10078,11 @@
       <w:pPr>
         <w:pStyle w:val="Heading1"/>
       </w:pPr>
-      <w:bookmarkStart w:id="59" w:name="_Toc346626372"/>
+      <w:bookmarkStart w:id="56" w:name="_Toc346626372"/>
       <w:r>
         <w:t>REPORTS</w:t>
       </w:r>
-      <w:bookmarkEnd w:id="59"/>
+      <w:bookmarkEnd w:id="56"/>
     </w:p>
     <w:p>
       <w:r>
@@ -11255,11 +10215,11 @@
       <w:pPr>
         <w:pStyle w:val="Heading1"/>
       </w:pPr>
-      <w:bookmarkStart w:id="60" w:name="_Toc346626373"/>
+      <w:bookmarkStart w:id="57" w:name="_Toc346626373"/>
       <w:r>
         <w:t>FUTURE SCOPE AND FURTHER ENHANCEMENT</w:t>
       </w:r>
-      <w:bookmarkEnd w:id="60"/>
+      <w:bookmarkEnd w:id="57"/>
     </w:p>
     <w:p>
       <w:pPr>
@@ -11302,11 +10262,11 @@
       <w:pPr>
         <w:pStyle w:val="Heading1"/>
       </w:pPr>
-      <w:bookmarkStart w:id="61" w:name="_Toc346626374"/>
+      <w:bookmarkStart w:id="58" w:name="_Toc346626374"/>
       <w:r>
         <w:t>BIBLIOGRAPHY</w:t>
       </w:r>
-      <w:bookmarkEnd w:id="61"/>
+      <w:bookmarkEnd w:id="58"/>
     </w:p>
     <w:p>
       <w:pPr>
@@ -11532,30 +10492,38 @@
         <w:rPr>
           <w:rFonts w:ascii="Arial" w:hAnsi="Arial" w:cs="Arial"/>
         </w:rPr>
-        <w:t xml:space="preserve"> - E. R. Balaguruswamy</w:t>
-      </w:r>
+        <w:t xml:space="preserve"> - E. R. </w:t>
+      </w:r>
+      <w:proofErr w:type="spellStart"/>
+      <w:r>
+        <w:rPr>
+          <w:rFonts w:ascii="Arial" w:hAnsi="Arial" w:cs="Arial"/>
+        </w:rPr>
+        <w:t>Balaguruswamy</w:t>
+      </w:r>
+      <w:proofErr w:type="spellEnd"/>
     </w:p>
     <w:p/>
     <w:p>
       <w:pPr>
         <w:pStyle w:val="Heading1"/>
       </w:pPr>
-      <w:bookmarkStart w:id="62" w:name="_Toc346626375"/>
+      <w:bookmarkStart w:id="59" w:name="_Toc346626375"/>
       <w:r>
         <w:t>APPENDICES</w:t>
       </w:r>
-      <w:bookmarkEnd w:id="62"/>
+      <w:bookmarkEnd w:id="59"/>
     </w:p>
     <w:p/>
     <w:p>
       <w:pPr>
         <w:pStyle w:val="Heading1"/>
       </w:pPr>
-      <w:bookmarkStart w:id="63" w:name="_Toc346626376"/>
+      <w:bookmarkStart w:id="60" w:name="_Toc346626376"/>
       <w:r>
         <w:t>GLOSSARY</w:t>
       </w:r>
-      <w:bookmarkEnd w:id="63"/>
+      <w:bookmarkEnd w:id="60"/>
     </w:p>
     <w:p/>
     <w:p/>
@@ -11576,7 +10544,7 @@
 
 <file path=word/endnotes.xml><?xml version="1.0" encoding="utf-8"?>
 <w:endnotes xmlns:ve="http://schemas.openxmlformats.org/markup-compatibility/2006" xmlns:o="urn:schemas-microsoft-com:office:office" xmlns:r="http://schemas.openxmlformats.org/officeDocument/2006/relationships" xmlns:m="http://schemas.openxmlformats.org/officeDocument/2006/math" xmlns:v="urn:schemas-microsoft-com:vml" xmlns:wp="http://schemas.openxmlformats.org/drawingml/2006/wordprocessingDrawing" xmlns:w10="urn:schemas-microsoft-com:office:word" xmlns:w="http://schemas.openxmlformats.org/wordprocessingml/2006/main" xmlns:wne="http://schemas.microsoft.com/office/word/2006/wordml">
-  <w:endnote w:type="separator" w:id="0">
+  <w:endnote w:type="separator" w:id="-1">
     <w:p>
       <w:pPr>
         <w:spacing w:before="0" w:after="0" w:line="240" w:lineRule="auto"/>
@@ -11586,7 +10554,7 @@
       </w:r>
     </w:p>
   </w:endnote>
-  <w:endnote w:type="continuationSeparator" w:id="1">
+  <w:endnote w:type="continuationSeparator" w:id="0">
     <w:p>
       <w:pPr>
         <w:spacing w:before="0" w:after="0" w:line="240" w:lineRule="auto"/>
@@ -11601,7 +10569,7 @@
 
 <file path=word/footnotes.xml><?xml version="1.0" encoding="utf-8"?>
 <w:footnotes xmlns:ve="http://schemas.openxmlformats.org/markup-compatibility/2006" xmlns:o="urn:schemas-microsoft-com:office:office" xmlns:r="http://schemas.openxmlformats.org/officeDocument/2006/relationships" xmlns:m="http://schemas.openxmlformats.org/officeDocument/2006/math" xmlns:v="urn:schemas-microsoft-com:vml" xmlns:wp="http://schemas.openxmlformats.org/drawingml/2006/wordprocessingDrawing" xmlns:w10="urn:schemas-microsoft-com:office:word" xmlns:w="http://schemas.openxmlformats.org/wordprocessingml/2006/main" xmlns:wne="http://schemas.microsoft.com/office/word/2006/wordml">
-  <w:footnote w:type="separator" w:id="0">
+  <w:footnote w:type="separator" w:id="-1">
     <w:p>
       <w:pPr>
         <w:spacing w:before="0" w:after="0" w:line="240" w:lineRule="auto"/>
@@ -11611,7 +10579,7 @@
       </w:r>
     </w:p>
   </w:footnote>
-  <w:footnote w:type="continuationSeparator" w:id="1">
+  <w:footnote w:type="continuationSeparator" w:id="0">
     <w:p>
       <w:pPr>
         <w:spacing w:before="0" w:after="0" w:line="240" w:lineRule="auto"/>
@@ -13925,6 +12893,36 @@
       </w:tcPr>
     </w:tblStylePr>
   </w:style>
+  <w:style w:type="paragraph" w:styleId="DocumentMap">
+    <w:name w:val="Document Map"/>
+    <w:basedOn w:val="Normal"/>
+    <w:link w:val="DocumentMapChar"/>
+    <w:uiPriority w:val="99"/>
+    <w:semiHidden/>
+    <w:unhideWhenUsed/>
+    <w:rsid w:val="00CA25FC"/>
+    <w:pPr>
+      <w:spacing w:before="0" w:after="0" w:line="240" w:lineRule="auto"/>
+    </w:pPr>
+    <w:rPr>
+      <w:rFonts w:ascii="Tahoma" w:hAnsi="Tahoma" w:cs="Tahoma"/>
+      <w:sz w:val="16"/>
+      <w:szCs w:val="16"/>
+    </w:rPr>
+  </w:style>
+  <w:style w:type="character" w:customStyle="1" w:styleId="DocumentMapChar">
+    <w:name w:val="Document Map Char"/>
+    <w:basedOn w:val="DefaultParagraphFont"/>
+    <w:link w:val="DocumentMap"/>
+    <w:uiPriority w:val="99"/>
+    <w:semiHidden/>
+    <w:rsid w:val="00CA25FC"/>
+    <w:rPr>
+      <w:rFonts w:ascii="Tahoma" w:hAnsi="Tahoma" w:cs="Tahoma"/>
+      <w:sz w:val="16"/>
+      <w:szCs w:val="16"/>
+    </w:rPr>
+  </w:style>
 </w:styles>
 </file>
 
@@ -14235,7 +13233,7 @@
 </file>
 
 <file path=customXml/itemProps2.xml><?xml version="1.0" encoding="utf-8"?>
-<ds:datastoreItem xmlns:ds="http://schemas.openxmlformats.org/officeDocument/2006/customXml" ds:itemID="{D3EA077A-AE7F-446E-9EB6-F12710B4B450}">
+<ds:datastoreItem xmlns:ds="http://schemas.openxmlformats.org/officeDocument/2006/customXml" ds:itemID="{F8BA20C1-3A78-4B6C-88CD-7D4F89B86A3A}">
   <ds:schemaRefs>
     <ds:schemaRef ds:uri="http://schemas.openxmlformats.org/officeDocument/2006/bibliography"/>
   </ds:schemaRefs>

--- a/report/School Management System-final-report.docx
+++ b/report/School Management System-final-report.docx
@@ -4714,17 +4714,21 @@
       <w:r>
         <w:t xml:space="preserve">easy to maintain the entire process. So I really feel that the modernization of technology could be used to minimize </w:t>
       </w:r>
-      <w:proofErr w:type="gramStart"/>
-      <w:r>
-        <w:t>this problems</w:t>
-      </w:r>
-      <w:proofErr w:type="gramEnd"/>
-      <w:r>
-        <w:t xml:space="preserve"> that is why a proper application or software is required to ease the task of the school administration and save the time of the parents as well.</w:t>
+      <w:r>
+        <w:t>these problems.</w:t>
       </w:r>
       <w:r>
         <w:t xml:space="preserve"> </w:t>
       </w:r>
+      <w:r>
+        <w:t>T</w:t>
+      </w:r>
+      <w:r>
+        <w:t>hat is why a proper application or software is required to ease the task of the school administration and save the time of the parents as well.</w:t>
+      </w:r>
+      <w:r>
+        <w:t xml:space="preserve"> </w:t>
+      </w:r>
     </w:p>
     <w:p>
       <w:pPr>
@@ -4741,7 +4745,36 @@
     </w:p>
     <w:p>
       <w:r>
-        <w:t>Survey of technology, solution to problem defined.</w:t>
+        <w:t>I started talking to my relatives and neighbors who have recently admitted their child to the schools or they are in the process of admitting them. Naturally, they are the ones who know the problems very well. I also spoke with some of school administrations in my locality about the problems they faced and what exactly would they want if they are given software like School Management System just to get an idea on what could the points be if we want to develop a new application to minimize school management related problems and difficulties. I obviously then consulted with some IT professionals and software engineers and expressed my view to them. I was really amazed to see their positi</w:t>
+      </w:r>
+      <w:r>
+        <w:t>v</w:t>
+      </w:r>
+      <w:r>
+        <w:t>e response on this matter and I got helps in many ways from them. After completing all this process I decided to develop this application for sure.</w:t>
+      </w:r>
+    </w:p>
+    <w:p>
+      <w:r>
+        <w:tab/>
+      </w:r>
+      <w:r>
+        <w:tab/>
+      </w:r>
+      <w:r>
+        <w:tab/>
+      </w:r>
+      <w:r>
+        <w:tab/>
+      </w:r>
+      <w:r>
+        <w:tab/>
+      </w:r>
+      <w:r>
+        <w:tab/>
+      </w:r>
+      <w:r>
+        <w:tab/>
       </w:r>
     </w:p>
     <w:p>
@@ -4785,6 +4818,7 @@
           <w:noProof/>
           <w:lang w:val="en-IN" w:eastAsia="en-IN" w:bidi="ar-SA"/>
         </w:rPr>
+        <w:lastRenderedPageBreak/>
         <w:drawing>
           <wp:inline distT="0" distB="0" distL="0" distR="0">
             <wp:extent cx="5943600" cy="2944026"/>
@@ -5779,18 +5813,8 @@
           <w:color w:val="222222"/>
           <w:lang w:eastAsia="en-IN"/>
         </w:rPr>
-        <w:t xml:space="preserve"> </w:t>
-      </w:r>
-      <w:proofErr w:type="spellStart"/>
-      <w:r>
-        <w:rPr>
-          <w:rFonts w:asciiTheme="majorHAnsi" w:eastAsia="Times New Roman" w:hAnsiTheme="majorHAnsi" w:cs="Times New Roman"/>
-          <w:color w:val="222222"/>
-          <w:lang w:eastAsia="en-IN"/>
-        </w:rPr>
-        <w:t>MySQL</w:t>
-      </w:r>
-      <w:proofErr w:type="spellEnd"/>
+        <w:t xml:space="preserve"> MySQL</w:t>
+      </w:r>
     </w:p>
     <w:p>
       <w:pPr>
@@ -5814,23 +5838,13 @@
         </w:rPr>
         <w:t xml:space="preserve">Database Tool: </w:t>
       </w:r>
-      <w:proofErr w:type="spellStart"/>
       <w:r>
         <w:rPr>
           <w:rFonts w:asciiTheme="majorHAnsi" w:eastAsia="Times New Roman" w:hAnsiTheme="majorHAnsi" w:cs="Times New Roman"/>
           <w:color w:val="222222"/>
           <w:lang w:eastAsia="en-IN"/>
         </w:rPr>
-        <w:t>MySQL</w:t>
-      </w:r>
-      <w:proofErr w:type="spellEnd"/>
-      <w:r>
-        <w:rPr>
-          <w:rFonts w:asciiTheme="majorHAnsi" w:eastAsia="Times New Roman" w:hAnsiTheme="majorHAnsi" w:cs="Times New Roman"/>
-          <w:color w:val="222222"/>
-          <w:lang w:eastAsia="en-IN"/>
-        </w:rPr>
-        <w:t xml:space="preserve"> workbench CE</w:t>
+        <w:t>MySQL workbench CE</w:t>
       </w:r>
     </w:p>
     <w:p>
@@ -6607,7 +6621,6 @@
             <w:tcW w:w="4788" w:type="dxa"/>
           </w:tcPr>
           <w:p>
-            <w:proofErr w:type="spellStart"/>
             <w:r>
               <w:rPr>
                 <w:rFonts w:eastAsia="Arial"/>
@@ -6615,105 +6628,12 @@
               </w:rPr>
               <w:t>Student_ID</w:t>
             </w:r>
-            <w:proofErr w:type="spellEnd"/>
             <w:r>
               <w:rPr>
                 <w:rFonts w:eastAsia="Arial"/>
               </w:rPr>
-              <w:t xml:space="preserve">, </w:t>
-            </w:r>
-            <w:proofErr w:type="spellStart"/>
-            <w:r>
-              <w:rPr>
-                <w:rFonts w:eastAsia="Arial"/>
-              </w:rPr>
-              <w:t>Student_DOB</w:t>
-            </w:r>
-            <w:proofErr w:type="spellEnd"/>
-            <w:r>
-              <w:rPr>
-                <w:rFonts w:eastAsia="Arial"/>
-              </w:rPr>
-              <w:t xml:space="preserve">, </w:t>
-            </w:r>
-            <w:proofErr w:type="spellStart"/>
-            <w:r>
-              <w:rPr>
-                <w:rFonts w:eastAsia="Arial"/>
-              </w:rPr>
-              <w:t>Student_Name</w:t>
-            </w:r>
-            <w:proofErr w:type="spellEnd"/>
-            <w:r>
-              <w:rPr>
-                <w:rFonts w:eastAsia="Arial"/>
-              </w:rPr>
-              <w:t xml:space="preserve">, </w:t>
-            </w:r>
-            <w:proofErr w:type="spellStart"/>
-            <w:r>
-              <w:rPr>
-                <w:rFonts w:eastAsia="Arial"/>
-              </w:rPr>
-              <w:t>Student_Parent_Name</w:t>
-            </w:r>
-            <w:proofErr w:type="spellEnd"/>
-            <w:r>
-              <w:rPr>
-                <w:rFonts w:eastAsia="Arial"/>
-              </w:rPr>
-              <w:t xml:space="preserve">, </w:t>
-            </w:r>
-            <w:proofErr w:type="spellStart"/>
-            <w:r>
-              <w:rPr>
-                <w:rFonts w:eastAsia="Arial"/>
-              </w:rPr>
-              <w:t>Student_Address</w:t>
-            </w:r>
-            <w:proofErr w:type="spellEnd"/>
-            <w:r>
-              <w:rPr>
-                <w:rFonts w:eastAsia="Arial"/>
-              </w:rPr>
-              <w:t xml:space="preserve">, </w:t>
-            </w:r>
-            <w:proofErr w:type="spellStart"/>
-            <w:r>
-              <w:rPr>
-                <w:rFonts w:eastAsia="Arial"/>
-              </w:rPr>
-              <w:t>Student_Admission_Date</w:t>
-            </w:r>
-            <w:proofErr w:type="spellEnd"/>
-            <w:r>
-              <w:rPr>
-                <w:rFonts w:eastAsia="Arial"/>
-              </w:rPr>
-              <w:t xml:space="preserve">, </w:t>
-            </w:r>
-            <w:proofErr w:type="spellStart"/>
-            <w:r>
-              <w:rPr>
-                <w:rFonts w:eastAsia="Arial"/>
-              </w:rPr>
-              <w:t>Student_Course_Name</w:t>
-            </w:r>
-            <w:proofErr w:type="spellEnd"/>
-            <w:r>
-              <w:rPr>
-                <w:rFonts w:eastAsia="Arial"/>
-              </w:rPr>
-              <w:t xml:space="preserve">, </w:t>
-            </w:r>
-            <w:proofErr w:type="spellStart"/>
-            <w:r>
-              <w:rPr>
-                <w:rFonts w:eastAsia="Arial"/>
-              </w:rPr>
-              <w:t>Student_Contact</w:t>
-            </w:r>
-            <w:proofErr w:type="spellEnd"/>
+              <w:t>, Student_DOB, Student_Name, Student_Parent_Name, Student_Address, Student_Admission_Date, Student_Course_Name, Student_Contact</w:t>
+            </w:r>
           </w:p>
         </w:tc>
       </w:tr>
@@ -6733,38 +6653,15 @@
             <w:tcW w:w="4788" w:type="dxa"/>
           </w:tcPr>
           <w:p>
-            <w:proofErr w:type="spellStart"/>
             <w:r>
               <w:rPr>
                 <w:b/>
               </w:rPr>
               <w:t>Transaction_ID</w:t>
             </w:r>
-            <w:proofErr w:type="spellEnd"/>
-            <w:r>
-              <w:t xml:space="preserve">, </w:t>
-            </w:r>
-            <w:proofErr w:type="spellStart"/>
-            <w:r>
-              <w:t>Transaction_Amount</w:t>
-            </w:r>
-            <w:proofErr w:type="spellEnd"/>
-            <w:r>
-              <w:t xml:space="preserve">, </w:t>
-            </w:r>
-            <w:proofErr w:type="spellStart"/>
-            <w:r>
-              <w:t>Transaction_Type</w:t>
-            </w:r>
-            <w:proofErr w:type="spellEnd"/>
-            <w:r>
-              <w:t xml:space="preserve">, </w:t>
-            </w:r>
-            <w:proofErr w:type="spellStart"/>
-            <w:r>
-              <w:t>Transaction_Reason,Account_Balance</w:t>
-            </w:r>
-            <w:proofErr w:type="spellEnd"/>
+            <w:r>
+              <w:t>, Transaction_Amount, Transaction_Type, Transaction_Reason,Account_Balance</w:t>
+            </w:r>
           </w:p>
         </w:tc>
       </w:tr>
@@ -6784,7 +6681,6 @@
             <w:tcW w:w="4788" w:type="dxa"/>
           </w:tcPr>
           <w:p>
-            <w:proofErr w:type="spellStart"/>
             <w:r>
               <w:rPr>
                 <w:rFonts w:eastAsia="Arial"/>
@@ -6799,133 +6695,12 @@
               </w:rPr>
               <w:t>_ID</w:t>
             </w:r>
-            <w:proofErr w:type="spellEnd"/>
             <w:r>
               <w:rPr>
                 <w:rFonts w:eastAsia="Arial"/>
               </w:rPr>
-              <w:t xml:space="preserve">,  </w:t>
-            </w:r>
-            <w:proofErr w:type="spellStart"/>
-            <w:r>
-              <w:rPr>
-                <w:rFonts w:eastAsia="Arial"/>
-              </w:rPr>
-              <w:t>Staff_Name</w:t>
-            </w:r>
-            <w:proofErr w:type="spellEnd"/>
-            <w:r>
-              <w:rPr>
-                <w:rFonts w:eastAsia="Arial"/>
-              </w:rPr>
-              <w:t xml:space="preserve">, </w:t>
-            </w:r>
-            <w:proofErr w:type="spellStart"/>
-            <w:r>
-              <w:rPr>
-                <w:rFonts w:eastAsia="Arial"/>
-              </w:rPr>
-              <w:t>Staff_Permission_Level</w:t>
-            </w:r>
-            <w:proofErr w:type="spellEnd"/>
-            <w:r>
-              <w:rPr>
-                <w:rFonts w:eastAsia="Arial"/>
-              </w:rPr>
-              <w:t xml:space="preserve">, </w:t>
-            </w:r>
-            <w:proofErr w:type="spellStart"/>
-            <w:r>
-              <w:rPr>
-                <w:rFonts w:eastAsia="Arial"/>
-              </w:rPr>
-              <w:t>Staff_Address</w:t>
-            </w:r>
-            <w:proofErr w:type="spellEnd"/>
-            <w:r>
-              <w:rPr>
-                <w:rFonts w:eastAsia="Arial"/>
-              </w:rPr>
-              <w:t xml:space="preserve">, </w:t>
-            </w:r>
-            <w:proofErr w:type="spellStart"/>
-            <w:r>
-              <w:rPr>
-                <w:rFonts w:eastAsia="Arial"/>
-              </w:rPr>
-              <w:t>Staff_Admission_Date</w:t>
-            </w:r>
-            <w:proofErr w:type="spellEnd"/>
-            <w:r>
-              <w:rPr>
-                <w:rFonts w:eastAsia="Arial"/>
-              </w:rPr>
-              <w:t xml:space="preserve">, </w:t>
-            </w:r>
-            <w:proofErr w:type="spellStart"/>
-            <w:r>
-              <w:rPr>
-                <w:rFonts w:eastAsia="Arial"/>
-              </w:rPr>
-              <w:t>Staff_Course_Name</w:t>
-            </w:r>
-            <w:proofErr w:type="spellEnd"/>
-            <w:r>
-              <w:rPr>
-                <w:rFonts w:eastAsia="Arial"/>
-              </w:rPr>
-              <w:t xml:space="preserve">, </w:t>
-            </w:r>
-            <w:proofErr w:type="spellStart"/>
-            <w:r>
-              <w:rPr>
-                <w:rFonts w:eastAsia="Arial"/>
-              </w:rPr>
-              <w:t>Staff_Contract_details</w:t>
-            </w:r>
-            <w:proofErr w:type="spellEnd"/>
-            <w:r>
-              <w:rPr>
-                <w:rFonts w:eastAsia="Arial"/>
-              </w:rPr>
-              <w:t xml:space="preserve">, </w:t>
-            </w:r>
-            <w:proofErr w:type="spellStart"/>
-            <w:r>
-              <w:rPr>
-                <w:rFonts w:eastAsia="Arial"/>
-              </w:rPr>
-              <w:t>Staff_Join_Date</w:t>
-            </w:r>
-            <w:proofErr w:type="spellEnd"/>
-            <w:r>
-              <w:rPr>
-                <w:rFonts w:eastAsia="Arial"/>
-              </w:rPr>
-              <w:t xml:space="preserve">, </w:t>
-            </w:r>
-            <w:proofErr w:type="spellStart"/>
-            <w:r>
-              <w:rPr>
-                <w:rFonts w:eastAsia="Arial"/>
-              </w:rPr>
-              <w:t>Staff_Email</w:t>
-            </w:r>
-            <w:proofErr w:type="spellEnd"/>
-            <w:r>
-              <w:rPr>
-                <w:rFonts w:eastAsia="Arial"/>
-              </w:rPr>
-              <w:t xml:space="preserve">, </w:t>
-            </w:r>
-            <w:proofErr w:type="spellStart"/>
-            <w:r>
-              <w:rPr>
-                <w:rFonts w:eastAsia="Arial"/>
-              </w:rPr>
-              <w:t>Staff_Role</w:t>
-            </w:r>
-            <w:proofErr w:type="spellEnd"/>
+              <w:t>,  Staff_Name, Staff_Permission_Level, Staff_Address, Staff_Admission_Date, Staff_Course_Name, Staff_Contract_details, Staff_Join_Date, Staff_Email, Staff_Role</w:t>
+            </w:r>
           </w:p>
         </w:tc>
       </w:tr>
@@ -6945,7 +6720,6 @@
             <w:tcW w:w="4788" w:type="dxa"/>
           </w:tcPr>
           <w:p>
-            <w:proofErr w:type="spellStart"/>
             <w:r>
               <w:rPr>
                 <w:rFonts w:eastAsia="Arial"/>
@@ -6960,77 +6734,12 @@
               </w:rPr>
               <w:t>_ID</w:t>
             </w:r>
-            <w:proofErr w:type="spellEnd"/>
             <w:r>
               <w:rPr>
                 <w:rFonts w:eastAsia="Arial"/>
               </w:rPr>
-              <w:t xml:space="preserve">,  </w:t>
-            </w:r>
-            <w:proofErr w:type="spellStart"/>
-            <w:r>
-              <w:rPr>
-                <w:rFonts w:eastAsia="Arial"/>
-              </w:rPr>
-              <w:t>Book_Name</w:t>
-            </w:r>
-            <w:proofErr w:type="spellEnd"/>
-            <w:r>
-              <w:rPr>
-                <w:rFonts w:eastAsia="Arial"/>
-              </w:rPr>
-              <w:t xml:space="preserve">, </w:t>
-            </w:r>
-            <w:proofErr w:type="spellStart"/>
-            <w:r>
-              <w:rPr>
-                <w:rFonts w:eastAsia="Arial"/>
-              </w:rPr>
-              <w:t>Book_Author</w:t>
-            </w:r>
-            <w:proofErr w:type="spellEnd"/>
-            <w:r>
-              <w:rPr>
-                <w:rFonts w:eastAsia="Arial"/>
-              </w:rPr>
-              <w:t xml:space="preserve">, </w:t>
-            </w:r>
-            <w:proofErr w:type="spellStart"/>
-            <w:r>
-              <w:rPr>
-                <w:rFonts w:eastAsia="Arial"/>
-              </w:rPr>
-              <w:t>Purchase_Date</w:t>
-            </w:r>
-            <w:proofErr w:type="spellEnd"/>
-            <w:r>
-              <w:rPr>
-                <w:rFonts w:eastAsia="Arial"/>
-              </w:rPr>
-              <w:t xml:space="preserve">, </w:t>
-            </w:r>
-            <w:proofErr w:type="spellStart"/>
-            <w:r>
-              <w:rPr>
-                <w:rFonts w:eastAsia="Arial"/>
-              </w:rPr>
-              <w:t>Book_Status</w:t>
-            </w:r>
-            <w:proofErr w:type="spellEnd"/>
-            <w:r>
-              <w:rPr>
-                <w:rFonts w:eastAsia="Arial"/>
-              </w:rPr>
-              <w:t xml:space="preserve">, </w:t>
-            </w:r>
-            <w:proofErr w:type="spellStart"/>
-            <w:r>
-              <w:rPr>
-                <w:rFonts w:eastAsia="Arial"/>
-              </w:rPr>
-              <w:t>Book_Description,Purchase_Amount</w:t>
-            </w:r>
-            <w:proofErr w:type="spellEnd"/>
+              <w:t>,  Book_Name, Book_Author, Purchase_Date, Book_Status, Book_Description,Purchase_Amount</w:t>
+            </w:r>
           </w:p>
         </w:tc>
       </w:tr>
@@ -7053,7 +6762,6 @@
             <w:pPr>
               <w:jc w:val="center"/>
             </w:pPr>
-            <w:proofErr w:type="spellStart"/>
             <w:r>
               <w:rPr>
                 <w:rFonts w:eastAsia="Arial"/>
@@ -7068,91 +6776,12 @@
               </w:rPr>
               <w:t>_ID</w:t>
             </w:r>
-            <w:proofErr w:type="spellEnd"/>
             <w:r>
               <w:rPr>
                 <w:rFonts w:eastAsia="Arial"/>
               </w:rPr>
-              <w:t xml:space="preserve">, </w:t>
-            </w:r>
-            <w:proofErr w:type="spellStart"/>
-            <w:r>
-              <w:rPr>
-                <w:rFonts w:eastAsia="Arial"/>
-              </w:rPr>
-              <w:t>Faculty_Name</w:t>
-            </w:r>
-            <w:proofErr w:type="spellEnd"/>
-            <w:r>
-              <w:rPr>
-                <w:rFonts w:eastAsia="Arial"/>
-              </w:rPr>
-              <w:t xml:space="preserve">,  </w:t>
-            </w:r>
-            <w:proofErr w:type="spellStart"/>
-            <w:r>
-              <w:rPr>
-                <w:rFonts w:eastAsia="Arial"/>
-              </w:rPr>
-              <w:t>Faculty_Address</w:t>
-            </w:r>
-            <w:proofErr w:type="spellEnd"/>
-            <w:r>
-              <w:rPr>
-                <w:rFonts w:eastAsia="Arial"/>
-              </w:rPr>
-              <w:t xml:space="preserve">, </w:t>
-            </w:r>
-            <w:proofErr w:type="spellStart"/>
-            <w:r>
-              <w:rPr>
-                <w:rFonts w:eastAsia="Arial"/>
-              </w:rPr>
-              <w:t>Faculty_Join_Date</w:t>
-            </w:r>
-            <w:proofErr w:type="spellEnd"/>
-            <w:r>
-              <w:rPr>
-                <w:rFonts w:eastAsia="Arial"/>
-              </w:rPr>
-              <w:t xml:space="preserve">, </w:t>
-            </w:r>
-            <w:proofErr w:type="spellStart"/>
-            <w:r>
-              <w:rPr>
-                <w:rFonts w:eastAsia="Arial"/>
-              </w:rPr>
-              <w:t>Faculty_Course_Under</w:t>
-            </w:r>
-            <w:proofErr w:type="spellEnd"/>
-            <w:r>
-              <w:rPr>
-                <w:rFonts w:eastAsia="Arial"/>
-              </w:rPr>
-              <w:t xml:space="preserve">, </w:t>
-            </w:r>
-            <w:proofErr w:type="spellStart"/>
-            <w:r>
-              <w:rPr>
-                <w:rFonts w:eastAsia="Arial"/>
-              </w:rPr>
-              <w:t>Faculty_Contact_Details</w:t>
-            </w:r>
-            <w:proofErr w:type="spellEnd"/>
-            <w:r>
-              <w:rPr>
-                <w:rFonts w:eastAsia="Arial"/>
-              </w:rPr>
-              <w:t xml:space="preserve">, </w:t>
-            </w:r>
-            <w:proofErr w:type="spellStart"/>
-            <w:r>
-              <w:rPr>
-                <w:rFonts w:eastAsia="Arial"/>
-              </w:rPr>
-              <w:t>Faculty_Salary_Details</w:t>
-            </w:r>
-            <w:proofErr w:type="spellEnd"/>
+              <w:t>, Faculty_Name,  Faculty_Address, Faculty_Join_Date, Faculty_Course_Under, Faculty_Contact_Details, Faculty_Salary_Details</w:t>
+            </w:r>
           </w:p>
         </w:tc>
       </w:tr>
@@ -7175,7 +6804,6 @@
             <w:pPr>
               <w:jc w:val="center"/>
             </w:pPr>
-            <w:proofErr w:type="spellStart"/>
             <w:r>
               <w:rPr>
                 <w:rFonts w:eastAsia="Arial"/>
@@ -7190,105 +6818,12 @@
               </w:rPr>
               <w:t>_ID</w:t>
             </w:r>
-            <w:proofErr w:type="spellEnd"/>
             <w:r>
               <w:rPr>
                 <w:rFonts w:eastAsia="Arial"/>
               </w:rPr>
-              <w:t xml:space="preserve">, </w:t>
-            </w:r>
-            <w:proofErr w:type="spellStart"/>
-            <w:r>
-              <w:rPr>
-                <w:rFonts w:eastAsia="Arial"/>
-              </w:rPr>
-              <w:t>Course_Faculty</w:t>
-            </w:r>
-            <w:proofErr w:type="spellEnd"/>
-            <w:r>
-              <w:rPr>
-                <w:rFonts w:eastAsia="Arial"/>
-              </w:rPr>
-              <w:t xml:space="preserve">, </w:t>
-            </w:r>
-            <w:proofErr w:type="spellStart"/>
-            <w:r>
-              <w:rPr>
-                <w:rFonts w:eastAsia="Arial"/>
-              </w:rPr>
-              <w:t>Course_Name</w:t>
-            </w:r>
-            <w:proofErr w:type="spellEnd"/>
-            <w:r>
-              <w:rPr>
-                <w:rFonts w:eastAsia="Arial"/>
-              </w:rPr>
-              <w:t xml:space="preserve">, </w:t>
-            </w:r>
-            <w:proofErr w:type="spellStart"/>
-            <w:r>
-              <w:rPr>
-                <w:rFonts w:eastAsia="Arial"/>
-              </w:rPr>
-              <w:t>Required_Qualification</w:t>
-            </w:r>
-            <w:proofErr w:type="spellEnd"/>
-            <w:r>
-              <w:rPr>
-                <w:rFonts w:eastAsia="Arial"/>
-              </w:rPr>
-              <w:t xml:space="preserve">, </w:t>
-            </w:r>
-            <w:proofErr w:type="spellStart"/>
-            <w:r>
-              <w:rPr>
-                <w:rFonts w:eastAsia="Arial"/>
-              </w:rPr>
-              <w:t>Course_Fees</w:t>
-            </w:r>
-            <w:proofErr w:type="spellEnd"/>
-            <w:r>
-              <w:rPr>
-                <w:rFonts w:eastAsia="Arial"/>
-              </w:rPr>
-              <w:t xml:space="preserve">, </w:t>
-            </w:r>
-            <w:proofErr w:type="spellStart"/>
-            <w:r>
-              <w:rPr>
-                <w:rFonts w:eastAsia="Arial"/>
-              </w:rPr>
-              <w:t>Course_Admission_Date</w:t>
-            </w:r>
-            <w:proofErr w:type="spellEnd"/>
-            <w:r>
-              <w:rPr>
-                <w:rFonts w:eastAsia="Arial"/>
-              </w:rPr>
-              <w:t xml:space="preserve">, </w:t>
-            </w:r>
-            <w:proofErr w:type="spellStart"/>
-            <w:r>
-              <w:rPr>
-                <w:rFonts w:eastAsia="Arial"/>
-              </w:rPr>
-              <w:t>Students_Under</w:t>
-            </w:r>
-            <w:proofErr w:type="spellEnd"/>
-            <w:r>
-              <w:rPr>
-                <w:rFonts w:eastAsia="Arial"/>
-              </w:rPr>
-              <w:t xml:space="preserve">, </w:t>
-            </w:r>
-            <w:proofErr w:type="spellStart"/>
-            <w:r>
-              <w:rPr>
-                <w:rFonts w:eastAsia="Arial"/>
-              </w:rPr>
-              <w:t>Course_Description</w:t>
-            </w:r>
-            <w:proofErr w:type="spellEnd"/>
+              <w:t>, Course_Faculty, Course_Name, Required_Qualification, Course_Fees, Course_Admission_Date, Students_Under, Course_Description</w:t>
+            </w:r>
           </w:p>
         </w:tc>
       </w:tr>
@@ -7344,158 +6879,84 @@
         <w:t xml:space="preserve"> has </w:t>
       </w:r>
       <w:r>
-        <w:t xml:space="preserve">Courses </w:t>
-      </w:r>
-      <w:proofErr w:type="gramStart"/>
+        <w:t>Courses 1</w:t>
+      </w:r>
+      <w:r>
+        <w:t xml:space="preserve"> : N</w:t>
+      </w:r>
+    </w:p>
+    <w:p>
+      <w:r>
+        <w:t>School Management System</w:t>
+      </w:r>
+      <w:r>
+        <w:t>has</w:t>
+      </w:r>
+      <w:r>
+        <w:t>Students 1</w:t>
+      </w:r>
+      <w:r>
+        <w:t xml:space="preserve"> : N</w:t>
+      </w:r>
+    </w:p>
+    <w:p>
+      <w:r>
+        <w:t>School Management System has Facultie</w:t>
+      </w:r>
+      <w:r>
+        <w:t>s1 : N</w:t>
+      </w:r>
+    </w:p>
+    <w:p>
+      <w:r>
+        <w:t>School Management System has Admin 1 : 1</w:t>
+      </w:r>
+    </w:p>
+    <w:p>
+      <w:r>
+        <w:t>Studentha</w:t>
+      </w:r>
+      <w:r>
+        <w:t>s</w:t>
+      </w:r>
+      <w:r>
+        <w:t xml:space="preserve"> Attendance</w:t>
+      </w:r>
+      <w:r>
+        <w:t>1 :</w:t>
+      </w:r>
       <w:r>
         <w:t>1</w:t>
       </w:r>
-      <w:r>
-        <w:t xml:space="preserve"> :</w:t>
-      </w:r>
-      <w:proofErr w:type="gramEnd"/>
-      <w:r>
-        <w:t xml:space="preserve"> N</w:t>
-      </w:r>
-    </w:p>
-    <w:p>
-      <w:r>
-        <w:t xml:space="preserve">School Management </w:t>
-      </w:r>
-      <w:proofErr w:type="spellStart"/>
-      <w:r>
-        <w:t>System</w:t>
-      </w:r>
-      <w:r>
-        <w:t>has</w:t>
-      </w:r>
-      <w:r>
-        <w:t>Students</w:t>
-      </w:r>
-      <w:proofErr w:type="spellEnd"/>
-      <w:r>
-        <w:t xml:space="preserve"> </w:t>
-      </w:r>
-      <w:proofErr w:type="gramStart"/>
-      <w:r>
-        <w:t>1</w:t>
-      </w:r>
-      <w:r>
-        <w:t xml:space="preserve"> :</w:t>
-      </w:r>
-      <w:proofErr w:type="gramEnd"/>
-      <w:r>
-        <w:t xml:space="preserve"> N</w:t>
-      </w:r>
-    </w:p>
-    <w:p>
-      <w:r>
-        <w:t xml:space="preserve">School Management System has </w:t>
-      </w:r>
-      <w:proofErr w:type="gramStart"/>
-      <w:r>
-        <w:t>Facultie</w:t>
-      </w:r>
-      <w:r>
-        <w:t>s1 :</w:t>
-      </w:r>
-      <w:proofErr w:type="gramEnd"/>
-      <w:r>
-        <w:t xml:space="preserve"> N</w:t>
-      </w:r>
-    </w:p>
-    <w:p>
-      <w:r>
-        <w:t xml:space="preserve">School Management System has Admin </w:t>
-      </w:r>
-      <w:proofErr w:type="gramStart"/>
-      <w:r>
-        <w:t>1 :</w:t>
-      </w:r>
-      <w:proofErr w:type="gramEnd"/>
-      <w:r>
-        <w:t xml:space="preserve"> 1</w:t>
-      </w:r>
-    </w:p>
-    <w:p>
-      <w:proofErr w:type="spellStart"/>
-      <w:r>
-        <w:t>Studentha</w:t>
-      </w:r>
-      <w:r>
-        <w:t>s</w:t>
-      </w:r>
-      <w:proofErr w:type="spellEnd"/>
-      <w:r>
-        <w:t xml:space="preserve"> </w:t>
-      </w:r>
-      <w:proofErr w:type="gramStart"/>
-      <w:r>
-        <w:t>Attendance</w:t>
-      </w:r>
-      <w:r>
-        <w:t>1 :</w:t>
-      </w:r>
-      <w:proofErr w:type="gramEnd"/>
-      <w:r>
-        <w:t>1</w:t>
-      </w:r>
-    </w:p>
-    <w:p>
-      <w:proofErr w:type="gramStart"/>
-      <w:r>
-        <w:t>AdminChecksAttendance1 :</w:t>
-      </w:r>
-      <w:proofErr w:type="gramEnd"/>
-      <w:r>
-        <w:t xml:space="preserve"> 1</w:t>
-      </w:r>
-    </w:p>
-    <w:p>
-      <w:proofErr w:type="spellStart"/>
-      <w:proofErr w:type="gramStart"/>
+    </w:p>
+    <w:p>
+      <w:r>
+        <w:t>AdminChecksAttendance1 : 1</w:t>
+      </w:r>
+    </w:p>
+    <w:p>
       <w:r>
         <w:t>StudentsreadsBooksM</w:t>
       </w:r>
-      <w:proofErr w:type="spellEnd"/>
-      <w:r>
-        <w:t xml:space="preserve"> :</w:t>
-      </w:r>
-      <w:proofErr w:type="gramEnd"/>
-      <w:r>
-        <w:t xml:space="preserve"> N</w:t>
-      </w:r>
-    </w:p>
-    <w:p>
-      <w:proofErr w:type="gramStart"/>
-      <w:r>
-        <w:t>StudentspaysAccount1 :</w:t>
-      </w:r>
-      <w:proofErr w:type="gramEnd"/>
-      <w:r>
-        <w:t xml:space="preserve"> 1</w:t>
-      </w:r>
-    </w:p>
-    <w:p>
-      <w:proofErr w:type="gramStart"/>
-      <w:r>
-        <w:t>AdminControlsAccount1 :</w:t>
-      </w:r>
-      <w:proofErr w:type="gramEnd"/>
-      <w:r>
-        <w:t xml:space="preserve"> 1</w:t>
+      <w:r>
+        <w:t xml:space="preserve"> : N</w:t>
+      </w:r>
+    </w:p>
+    <w:p>
+      <w:r>
+        <w:t>StudentspaysAccount1 : 1</w:t>
+      </w:r>
+    </w:p>
+    <w:p>
+      <w:r>
+        <w:t>AdminControlsAccount1 : 1</w:t>
       </w:r>
     </w:p>
     <w:p>
       <w:r>
         <w:lastRenderedPageBreak/>
-        <w:t>Students Studies in Course N</w:t>
-      </w:r>
-      <w:proofErr w:type="gramStart"/>
-      <w:r>
-        <w:t>:1</w:t>
-      </w:r>
-      <w:proofErr w:type="gramEnd"/>
+        <w:t>Students Studies in Course N:1</w:t>
+      </w:r>
     </w:p>
     <w:p>
       <w:r>
@@ -7880,15 +7341,7 @@
     </w:p>
     <w:p>
       <w:r>
-        <w:t xml:space="preserve">?????????? </w:t>
-      </w:r>
-      <w:proofErr w:type="gramStart"/>
-      <w:r>
-        <w:t>database</w:t>
-      </w:r>
-      <w:proofErr w:type="gramEnd"/>
-      <w:r>
-        <w:t xml:space="preserve"> related issues and limitations</w:t>
+        <w:t>?????????? database related issues and limitations</w:t>
       </w:r>
     </w:p>
     <w:p>
@@ -7911,7 +7364,6 @@
       <w:r>
         <w:t xml:space="preserve">The database used for this software is called </w:t>
       </w:r>
-      <w:proofErr w:type="spellStart"/>
       <w:r>
         <w:rPr>
           <w:b/>
@@ -7924,17 +7376,8 @@
         </w:rPr>
         <w:t>msdb</w:t>
       </w:r>
-      <w:proofErr w:type="spellEnd"/>
-      <w:r>
-        <w:t xml:space="preserve">. A screenshot from the </w:t>
-      </w:r>
-      <w:proofErr w:type="spellStart"/>
-      <w:r>
-        <w:t>MySQl</w:t>
-      </w:r>
-      <w:proofErr w:type="spellEnd"/>
-      <w:r>
-        <w:t xml:space="preserve"> workbench is given below. It shows the tables and its columns. The first row is the primary key.</w:t>
+      <w:r>
+        <w:t>. A screenshot from the MySQl workbench is given below. It shows the tables and its columns. The first row is the primary key.</w:t>
       </w:r>
     </w:p>
     <w:p>
@@ -8222,11 +7665,9 @@
             <w:tcW w:w="1916" w:type="dxa"/>
           </w:tcPr>
           <w:p>
-            <w:proofErr w:type="spellStart"/>
             <w:r>
               <w:t>Susmita</w:t>
             </w:r>
-            <w:proofErr w:type="spellEnd"/>
           </w:p>
           <w:p/>
         </w:tc>
@@ -8277,11 +7718,9 @@
             <w:tcW w:w="1916" w:type="dxa"/>
           </w:tcPr>
           <w:p>
-            <w:proofErr w:type="spellStart"/>
             <w:r>
               <w:t>Susmita</w:t>
             </w:r>
-            <w:proofErr w:type="spellEnd"/>
           </w:p>
           <w:p/>
         </w:tc>
@@ -8490,11 +7929,9 @@
             <w:tcW w:w="1916" w:type="dxa"/>
           </w:tcPr>
           <w:p>
-            <w:proofErr w:type="spellStart"/>
             <w:r>
               <w:t>Susmita</w:t>
             </w:r>
-            <w:proofErr w:type="spellEnd"/>
           </w:p>
           <w:p/>
         </w:tc>
@@ -8545,11 +7982,9 @@
             <w:tcW w:w="1916" w:type="dxa"/>
           </w:tcPr>
           <w:p>
-            <w:proofErr w:type="spellStart"/>
             <w:r>
               <w:t>Susmita</w:t>
             </w:r>
-            <w:proofErr w:type="spellEnd"/>
           </w:p>
           <w:p/>
         </w:tc>
@@ -8584,69 +8019,8 @@
           </w:tcPr>
           <w:p>
             <w:r>
-              <w:t xml:space="preserve">To add a new student enter the </w:t>
-            </w:r>
-            <w:proofErr w:type="spellStart"/>
-            <w:r>
-              <w:t>Student_ID</w:t>
-            </w:r>
-            <w:proofErr w:type="spellEnd"/>
-            <w:r>
-              <w:t xml:space="preserve">, </w:t>
-            </w:r>
-            <w:proofErr w:type="spellStart"/>
-            <w:r>
-              <w:t>Student_DOB</w:t>
-            </w:r>
-            <w:proofErr w:type="spellEnd"/>
-            <w:r>
-              <w:t xml:space="preserve">, </w:t>
-            </w:r>
-            <w:proofErr w:type="spellStart"/>
-            <w:r>
-              <w:t>Student_Name</w:t>
-            </w:r>
-            <w:proofErr w:type="spellEnd"/>
-            <w:r>
-              <w:t xml:space="preserve">, </w:t>
-            </w:r>
-            <w:proofErr w:type="spellStart"/>
-            <w:r>
-              <w:t>Student_Parent</w:t>
-            </w:r>
-            <w:proofErr w:type="spellEnd"/>
-            <w:r>
-              <w:t xml:space="preserve"> _Name, </w:t>
-            </w:r>
-            <w:proofErr w:type="spellStart"/>
-            <w:r>
-              <w:t>Student_Address</w:t>
-            </w:r>
-            <w:proofErr w:type="spellEnd"/>
-            <w:r>
-              <w:t xml:space="preserve">, </w:t>
-            </w:r>
-            <w:proofErr w:type="spellStart"/>
-            <w:r>
-              <w:t>Student_Admission</w:t>
-            </w:r>
-            <w:proofErr w:type="spellEnd"/>
-            <w:r>
-              <w:t xml:space="preserve">_ </w:t>
-            </w:r>
-            <w:proofErr w:type="spellStart"/>
-            <w:r>
-              <w:t>Date,Student_course</w:t>
-            </w:r>
-            <w:proofErr w:type="spellEnd"/>
-            <w:r>
-              <w:t xml:space="preserve"> _Name, </w:t>
-            </w:r>
-            <w:proofErr w:type="spellStart"/>
-            <w:r>
-              <w:t>Student_Contact</w:t>
-            </w:r>
-            <w:proofErr w:type="spellEnd"/>
+              <w:t>To add a new student enter the Student_ID, Student_DOB, Student_Name, Student_Parent _Name, Student_Address, Student_Admission_ Date,Student_course _Name, Student_Contact</w:t>
+            </w:r>
           </w:p>
         </w:tc>
         <w:tc>
@@ -8664,11 +8038,9 @@
             <w:tcW w:w="1916" w:type="dxa"/>
           </w:tcPr>
           <w:p>
-            <w:proofErr w:type="spellStart"/>
             <w:r>
               <w:t>Susmita</w:t>
             </w:r>
-            <w:proofErr w:type="spellEnd"/>
           </w:p>
           <w:p/>
         </w:tc>
@@ -8689,11 +8061,9 @@
             <w:tcW w:w="1915" w:type="dxa"/>
           </w:tcPr>
           <w:p>
-            <w:proofErr w:type="spellStart"/>
             <w:r>
               <w:t>ViewStudentStatus</w:t>
             </w:r>
-            <w:proofErr w:type="spellEnd"/>
           </w:p>
         </w:tc>
         <w:tc>
@@ -8702,37 +8072,11 @@
           </w:tcPr>
           <w:p>
             <w:r>
-              <w:t xml:space="preserve">Enter </w:t>
-            </w:r>
-            <w:proofErr w:type="spellStart"/>
-            <w:r>
-              <w:t>Student_ID</w:t>
-            </w:r>
-            <w:proofErr w:type="spellEnd"/>
-            <w:r>
-              <w:t xml:space="preserve">, </w:t>
-            </w:r>
-            <w:proofErr w:type="spellStart"/>
-            <w:r>
-              <w:t>Student_Name</w:t>
-            </w:r>
-            <w:proofErr w:type="spellEnd"/>
-            <w:r>
-              <w:t xml:space="preserve">, </w:t>
-            </w:r>
-            <w:proofErr w:type="spellStart"/>
-            <w:proofErr w:type="gramStart"/>
+              <w:t xml:space="preserve">Enter Student_ID, Student_Name, </w:t>
+            </w:r>
             <w:r>
               <w:lastRenderedPageBreak/>
-              <w:t>Student</w:t>
-            </w:r>
-            <w:proofErr w:type="gramEnd"/>
-            <w:r>
-              <w:t>_Course_Name</w:t>
-            </w:r>
-            <w:proofErr w:type="spellEnd"/>
-            <w:r>
-              <w:t xml:space="preserve"> of the Student.</w:t>
+              <w:t>Student_Course_Name of the Student.</w:t>
             </w:r>
           </w:p>
         </w:tc>
@@ -8752,11 +8096,9 @@
             <w:tcW w:w="1916" w:type="dxa"/>
           </w:tcPr>
           <w:p>
-            <w:proofErr w:type="spellStart"/>
             <w:r>
               <w:t>Susmita</w:t>
             </w:r>
-            <w:proofErr w:type="spellEnd"/>
           </w:p>
           <w:p/>
           <w:p/>
@@ -8779,11 +8121,9 @@
             <w:tcW w:w="1915" w:type="dxa"/>
           </w:tcPr>
           <w:p>
-            <w:proofErr w:type="spellStart"/>
             <w:r>
               <w:t>EditStudentStatus</w:t>
             </w:r>
-            <w:proofErr w:type="spellEnd"/>
           </w:p>
         </w:tc>
         <w:tc>
@@ -8811,11 +8151,9 @@
             <w:tcW w:w="1916" w:type="dxa"/>
           </w:tcPr>
           <w:p>
-            <w:proofErr w:type="spellStart"/>
             <w:r>
               <w:t>Susmita</w:t>
             </w:r>
-            <w:proofErr w:type="spellEnd"/>
           </w:p>
         </w:tc>
       </w:tr>
@@ -10492,16 +9830,8 @@
         <w:rPr>
           <w:rFonts w:ascii="Arial" w:hAnsi="Arial" w:cs="Arial"/>
         </w:rPr>
-        <w:t xml:space="preserve"> - E. R. </w:t>
-      </w:r>
-      <w:proofErr w:type="spellStart"/>
-      <w:r>
-        <w:rPr>
-          <w:rFonts w:ascii="Arial" w:hAnsi="Arial" w:cs="Arial"/>
-        </w:rPr>
-        <w:t>Balaguruswamy</w:t>
-      </w:r>
-      <w:proofErr w:type="spellEnd"/>
+        <w:t xml:space="preserve"> - E. R. Balaguruswamy</w:t>
+      </w:r>
     </w:p>
     <w:p/>
     <w:p>
@@ -13233,7 +12563,7 @@
 </file>
 
 <file path=customXml/itemProps2.xml><?xml version="1.0" encoding="utf-8"?>
-<ds:datastoreItem xmlns:ds="http://schemas.openxmlformats.org/officeDocument/2006/customXml" ds:itemID="{F8BA20C1-3A78-4B6C-88CD-7D4F89B86A3A}">
+<ds:datastoreItem xmlns:ds="http://schemas.openxmlformats.org/officeDocument/2006/customXml" ds:itemID="{59E2D07B-46C1-4C7C-8EB7-733A3A9BC12E}">
   <ds:schemaRefs>
     <ds:schemaRef ds:uri="http://schemas.openxmlformats.org/officeDocument/2006/bibliography"/>
   </ds:schemaRefs>

--- a/report/School Management System-final-report.docx
+++ b/report/School Management System-final-report.docx
@@ -4789,7 +4789,7 @@
     </w:p>
     <w:p>
       <w:r>
-        <w:t>Scope, effort required</w:t>
+        <w:t>We all know that the numbers of school is growing as fast as Information Technology. Developing an application is very easy these days so people would love to use technology ease their tasks. There is need and there is solution so undoubtedly this software is going to be appreciated by the market.</w:t>
       </w:r>
     </w:p>
     <w:p>
@@ -12563,7 +12563,7 @@
 </file>
 
 <file path=customXml/itemProps2.xml><?xml version="1.0" encoding="utf-8"?>
-<ds:datastoreItem xmlns:ds="http://schemas.openxmlformats.org/officeDocument/2006/customXml" ds:itemID="{59E2D07B-46C1-4C7C-8EB7-733A3A9BC12E}">
+<ds:datastoreItem xmlns:ds="http://schemas.openxmlformats.org/officeDocument/2006/customXml" ds:itemID="{1B826345-82D8-41E8-9945-EA5A4D648051}">
   <ds:schemaRefs>
     <ds:schemaRef ds:uri="http://schemas.openxmlformats.org/officeDocument/2006/bibliography"/>
   </ds:schemaRefs>

--- a/report/School Management System-final-report.docx
+++ b/report/School Management System-final-report.docx
@@ -5687,47 +5687,6 @@
     </w:p>
     <w:p>
       <w:pPr>
-        <w:pStyle w:val="Heading3"/>
-      </w:pPr>
-      <w:bookmarkStart w:id="14" w:name="_Toc346626331"/>
-      <w:r>
-        <w:t>TECHNICAL SPECIFICATION</w:t>
-      </w:r>
-      <w:bookmarkEnd w:id="14"/>
-    </w:p>
-    <w:p>
-      <w:pPr>
-        <w:pStyle w:val="ListParagraph"/>
-        <w:spacing w:line="480" w:lineRule="auto"/>
-        <w:ind w:firstLine="360"/>
-        <w:jc w:val="both"/>
-        <w:rPr>
-          <w:rFonts w:asciiTheme="majorHAnsi" w:eastAsia="Times New Roman" w:hAnsiTheme="majorHAnsi" w:cs="Times New Roman"/>
-          <w:i/>
-          <w:color w:val="222222"/>
-          <w:lang w:eastAsia="en-IN"/>
-        </w:rPr>
-      </w:pPr>
-      <w:r>
-        <w:rPr>
-          <w:rFonts w:asciiTheme="majorHAnsi" w:eastAsia="Times New Roman" w:hAnsiTheme="majorHAnsi" w:cs="Times New Roman"/>
-          <w:b/>
-          <w:color w:val="222222"/>
-          <w:lang w:eastAsia="en-IN"/>
-        </w:rPr>
-        <w:t>Front End/ GUI Tools:</w:t>
-      </w:r>
-      <w:r>
-        <w:rPr>
-          <w:rFonts w:asciiTheme="majorHAnsi" w:eastAsia="Times New Roman" w:hAnsiTheme="majorHAnsi" w:cs="Times New Roman"/>
-          <w:color w:val="222222"/>
-          <w:lang w:eastAsia="en-IN"/>
-        </w:rPr>
-        <w:t xml:space="preserve">  Windows Presentation Framework (WPF)</w:t>
-      </w:r>
-    </w:p>
-    <w:p>
-      <w:pPr>
         <w:pStyle w:val="ListParagraph"/>
         <w:spacing w:line="480" w:lineRule="auto"/>
         <w:ind w:firstLine="360"/>
@@ -5738,173 +5697,94 @@
           <w:lang w:eastAsia="en-IN"/>
         </w:rPr>
       </w:pPr>
-      <w:r>
+    </w:p>
+    <w:p>
+      <w:pPr>
+        <w:pStyle w:val="Heading3"/>
         <w:rPr>
-          <w:rFonts w:asciiTheme="majorHAnsi" w:eastAsia="Times New Roman" w:hAnsiTheme="majorHAnsi" w:cs="Times New Roman"/>
-          <w:b/>
-          <w:color w:val="222222"/>
-          <w:lang w:eastAsia="en-IN"/>
+          <w:rStyle w:val="SubtleReference"/>
+          <w:b w:val="0"/>
+          <w:bCs w:val="0"/>
+          <w:color w:val="16505E" w:themeColor="accent1" w:themeShade="7F"/>
         </w:rPr>
-        <w:t>IDE:</w:t>
-      </w:r>
+      </w:pPr>
       <w:r>
         <w:rPr>
-          <w:rFonts w:asciiTheme="majorHAnsi" w:eastAsia="Times New Roman" w:hAnsiTheme="majorHAnsi" w:cs="Times New Roman"/>
-          <w:color w:val="222222"/>
-          <w:lang w:eastAsia="en-IN"/>
+          <w:rStyle w:val="SubtleReference"/>
+          <w:b w:val="0"/>
+          <w:bCs w:val="0"/>
+          <w:color w:val="16505E" w:themeColor="accent1" w:themeShade="7F"/>
         </w:rPr>
-        <w:t xml:space="preserve"> Visual Studio 2010</w:t>
+        <w:t xml:space="preserve">non </w:t>
+      </w:r>
+      <w:r>
+        <w:rPr>
+          <w:rStyle w:val="SubtleReference"/>
+          <w:b w:val="0"/>
+          <w:bCs w:val="0"/>
+          <w:color w:val="16505E" w:themeColor="accent1" w:themeShade="7F"/>
+        </w:rPr>
+        <w:t>FUNCTIONAL REQUIREMENTS</w:t>
       </w:r>
     </w:p>
     <w:p>
       <w:pPr>
         <w:pStyle w:val="ListParagraph"/>
-        <w:spacing w:line="480" w:lineRule="auto"/>
-        <w:ind w:firstLine="360"/>
-        <w:rPr>
-          <w:rFonts w:asciiTheme="majorHAnsi" w:eastAsia="Times New Roman" w:hAnsiTheme="majorHAnsi" w:cs="Times New Roman"/>
-          <w:i/>
-          <w:color w:val="222222"/>
-          <w:lang w:eastAsia="en-IN"/>
-        </w:rPr>
-      </w:pPr>
-      <w:r>
-        <w:rPr>
-          <w:rFonts w:asciiTheme="majorHAnsi" w:eastAsia="Times New Roman" w:hAnsiTheme="majorHAnsi" w:cs="Times New Roman"/>
-          <w:b/>
-          <w:color w:val="222222"/>
-          <w:lang w:eastAsia="en-IN"/>
-        </w:rPr>
-        <w:t xml:space="preserve">Framework: </w:t>
-      </w:r>
-      <w:r>
-        <w:rPr>
-          <w:rFonts w:asciiTheme="majorHAnsi" w:eastAsia="Times New Roman" w:hAnsiTheme="majorHAnsi" w:cs="Times New Roman"/>
-          <w:color w:val="222222"/>
-          <w:lang w:eastAsia="en-IN"/>
-        </w:rPr>
-        <w:t>Microsoft .NET 4.0</w:t>
+        <w:numPr>
+          <w:ilvl w:val="0"/>
+          <w:numId w:val="11"/>
+        </w:numPr>
+      </w:pPr>
+      <w:r>
+        <w:t>The software must have a easy to use graphic user interface as it is going to be used by all types of users, like professors and clerks.</w:t>
       </w:r>
     </w:p>
     <w:p>
       <w:pPr>
         <w:pStyle w:val="ListParagraph"/>
-        <w:spacing w:line="480" w:lineRule="auto"/>
-        <w:ind w:firstLine="360"/>
-        <w:rPr>
-          <w:rFonts w:asciiTheme="majorHAnsi" w:eastAsia="Times New Roman" w:hAnsiTheme="majorHAnsi" w:cs="Times New Roman"/>
-          <w:i/>
-          <w:color w:val="222222"/>
-          <w:lang w:eastAsia="en-IN"/>
-        </w:rPr>
-      </w:pPr>
-      <w:r>
-        <w:rPr>
-          <w:rFonts w:asciiTheme="majorHAnsi" w:eastAsia="Times New Roman" w:hAnsiTheme="majorHAnsi" w:cs="Times New Roman"/>
-          <w:b/>
-          <w:color w:val="222222"/>
-          <w:lang w:eastAsia="en-IN"/>
-        </w:rPr>
-        <w:t>Database:</w:t>
-      </w:r>
-      <w:r>
-        <w:rPr>
-          <w:rFonts w:asciiTheme="majorHAnsi" w:eastAsia="Times New Roman" w:hAnsiTheme="majorHAnsi" w:cs="Times New Roman"/>
-          <w:color w:val="222222"/>
-          <w:lang w:eastAsia="en-IN"/>
-        </w:rPr>
-        <w:t xml:space="preserve"> MySQL</w:t>
+        <w:numPr>
+          <w:ilvl w:val="0"/>
+          <w:numId w:val="11"/>
+        </w:numPr>
+      </w:pPr>
+      <w:r>
+        <w:t>The software should be password protected to secure confidential data.</w:t>
       </w:r>
     </w:p>
     <w:p>
       <w:pPr>
         <w:pStyle w:val="ListParagraph"/>
-        <w:spacing w:line="480" w:lineRule="auto"/>
-        <w:ind w:firstLine="360"/>
-        <w:rPr>
-          <w:rFonts w:asciiTheme="majorHAnsi" w:eastAsia="Times New Roman" w:hAnsiTheme="majorHAnsi" w:cs="Times New Roman"/>
-          <w:b/>
-          <w:i/>
-          <w:color w:val="222222"/>
-          <w:lang w:eastAsia="en-IN"/>
-        </w:rPr>
-      </w:pPr>
-      <w:r>
-        <w:rPr>
-          <w:rFonts w:asciiTheme="majorHAnsi" w:eastAsia="Times New Roman" w:hAnsiTheme="majorHAnsi" w:cs="Times New Roman"/>
-          <w:b/>
-          <w:color w:val="222222"/>
-          <w:lang w:eastAsia="en-IN"/>
-        </w:rPr>
-        <w:t xml:space="preserve">Database Tool: </w:t>
-      </w:r>
-      <w:r>
-        <w:rPr>
-          <w:rFonts w:asciiTheme="majorHAnsi" w:eastAsia="Times New Roman" w:hAnsiTheme="majorHAnsi" w:cs="Times New Roman"/>
-          <w:color w:val="222222"/>
-          <w:lang w:eastAsia="en-IN"/>
-        </w:rPr>
-        <w:t>MySQL workbench CE</w:t>
+        <w:numPr>
+          <w:ilvl w:val="0"/>
+          <w:numId w:val="11"/>
+        </w:numPr>
+      </w:pPr>
+      <w:r>
+        <w:t>The database must be encrypted so that no one could see the accounts information of the organization even if the database is somehow hacked.</w:t>
       </w:r>
     </w:p>
     <w:p>
       <w:pPr>
         <w:pStyle w:val="ListParagraph"/>
-        <w:spacing w:line="480" w:lineRule="auto"/>
-        <w:ind w:firstLine="360"/>
-        <w:rPr>
-          <w:rFonts w:asciiTheme="majorHAnsi" w:eastAsia="Times New Roman" w:hAnsiTheme="majorHAnsi" w:cs="Times New Roman"/>
-          <w:i/>
-          <w:color w:val="222222"/>
-          <w:lang w:eastAsia="en-IN"/>
-        </w:rPr>
-      </w:pPr>
-      <w:r>
-        <w:rPr>
-          <w:rFonts w:asciiTheme="majorHAnsi" w:eastAsia="Times New Roman" w:hAnsiTheme="majorHAnsi" w:cs="Times New Roman"/>
-          <w:b/>
-          <w:color w:val="222222"/>
-          <w:lang w:eastAsia="en-IN"/>
-        </w:rPr>
-        <w:t>Operating Systems</w:t>
-      </w:r>
-      <w:r>
-        <w:rPr>
-          <w:rFonts w:asciiTheme="majorHAnsi" w:eastAsia="Times New Roman" w:hAnsiTheme="majorHAnsi" w:cs="Times New Roman"/>
-          <w:color w:val="222222"/>
-          <w:lang w:eastAsia="en-IN"/>
-        </w:rPr>
-        <w:t>: Windows XP, Windows 7</w:t>
+        <w:numPr>
+          <w:ilvl w:val="0"/>
+          <w:numId w:val="11"/>
+        </w:numPr>
+      </w:pPr>
+      <w:r>
+        <w:t>The application must be fast and flexible so that waiting time gets reduced.</w:t>
       </w:r>
     </w:p>
     <w:p>
       <w:pPr>
         <w:pStyle w:val="ListParagraph"/>
-        <w:spacing w:line="480" w:lineRule="auto"/>
-        <w:ind w:firstLine="360"/>
-        <w:rPr>
-          <w:rFonts w:asciiTheme="majorHAnsi" w:eastAsia="Times New Roman" w:hAnsiTheme="majorHAnsi" w:cs="Times New Roman"/>
-          <w:i/>
-          <w:color w:val="222222"/>
-          <w:lang w:eastAsia="en-IN"/>
-        </w:rPr>
-      </w:pPr>
-      <w:r>
-        <w:rPr>
-          <w:rFonts w:asciiTheme="majorHAnsi" w:eastAsia="Times New Roman" w:hAnsiTheme="majorHAnsi" w:cs="Times New Roman"/>
-          <w:b/>
-          <w:color w:val="222222"/>
-          <w:lang w:eastAsia="en-IN"/>
-        </w:rPr>
-        <w:t>Cloud Technology</w:t>
-      </w:r>
-      <w:r>
-        <w:rPr>
-          <w:rFonts w:asciiTheme="majorHAnsi" w:eastAsia="Times New Roman" w:hAnsiTheme="majorHAnsi" w:cs="Times New Roman"/>
-          <w:color w:val="222222"/>
-          <w:lang w:eastAsia="en-IN"/>
-        </w:rPr>
-        <w:t>: Google Drive, Google forms</w:t>
+        <w:numPr>
+          <w:ilvl w:val="0"/>
+          <w:numId w:val="11"/>
+        </w:numPr>
+      </w:pPr>
+      <w:r>
+        <w:t xml:space="preserve">There must be a backup and restore feature so that the valuable data stays secure for ever. </w:t>
       </w:r>
     </w:p>
     <w:p/>
@@ -5912,36 +5792,36 @@
       <w:pPr>
         <w:pStyle w:val="Heading2"/>
       </w:pPr>
-      <w:bookmarkStart w:id="15" w:name="_Toc346626332"/>
+      <w:bookmarkStart w:id="14" w:name="_Toc346626332"/>
       <w:r>
         <w:t>SOFTWARE ENGINEERING PARADIGM APPLIED</w:t>
       </w:r>
+      <w:bookmarkEnd w:id="14"/>
+    </w:p>
+    <w:p>
+      <w:r>
+        <w:t>Project Category</w:t>
+      </w:r>
+    </w:p>
+    <w:p>
+      <w:pPr>
+        <w:pStyle w:val="Heading2"/>
+      </w:pPr>
+      <w:bookmarkStart w:id="15" w:name="_Toc346626333"/>
+      <w:r>
+        <w:t>DATA MODELS</w:t>
+      </w:r>
       <w:bookmarkEnd w:id="15"/>
     </w:p>
     <w:p>
-      <w:r>
-        <w:t>Project Category</w:t>
-      </w:r>
-    </w:p>
-    <w:p>
-      <w:pPr>
-        <w:pStyle w:val="Heading2"/>
-      </w:pPr>
-      <w:bookmarkStart w:id="16" w:name="_Toc346626333"/>
-      <w:r>
-        <w:t>DATA MODELS</w:t>
+      <w:pPr>
+        <w:pStyle w:val="Heading3"/>
+      </w:pPr>
+      <w:bookmarkStart w:id="16" w:name="_Toc346626334"/>
+      <w:r>
+        <w:t>CONTEXT DIAGRAM</w:t>
       </w:r>
       <w:bookmarkEnd w:id="16"/>
-    </w:p>
-    <w:p>
-      <w:pPr>
-        <w:pStyle w:val="Heading3"/>
-      </w:pPr>
-      <w:bookmarkStart w:id="17" w:name="_Toc346626334"/>
-      <w:r>
-        <w:t>CONTEXT DIAGRAM</w:t>
-      </w:r>
-      <w:bookmarkEnd w:id="17"/>
     </w:p>
     <w:p>
       <w:r>
@@ -5997,7 +5877,7 @@
       <w:pPr>
         <w:pStyle w:val="Heading3"/>
       </w:pPr>
-      <w:bookmarkStart w:id="18" w:name="_Toc346626335"/>
+      <w:bookmarkStart w:id="17" w:name="_Toc346626335"/>
       <w:r>
         <w:t>D</w:t>
       </w:r>
@@ -6016,7 +5896,7 @@
       <w:r>
         <w:t>IAGRAM (DFD)</w:t>
       </w:r>
-      <w:bookmarkEnd w:id="18"/>
+      <w:bookmarkEnd w:id="17"/>
     </w:p>
     <w:p>
       <w:pPr>
@@ -6346,11 +6226,11 @@
       <w:pPr>
         <w:pStyle w:val="Heading3"/>
       </w:pPr>
-      <w:bookmarkStart w:id="19" w:name="_Toc346626336"/>
+      <w:bookmarkStart w:id="18" w:name="_Toc346626336"/>
       <w:r>
         <w:t>CONTROL FLOW DIAGRAM</w:t>
       </w:r>
-      <w:bookmarkEnd w:id="19"/>
+      <w:bookmarkEnd w:id="18"/>
     </w:p>
     <w:p/>
     <w:p>
@@ -6521,22 +6401,22 @@
       <w:pPr>
         <w:pStyle w:val="Heading3"/>
       </w:pPr>
-      <w:bookmarkStart w:id="20" w:name="_Toc346626337"/>
+      <w:bookmarkStart w:id="19" w:name="_Toc346626337"/>
       <w:r>
         <w:t>STATE DIAGRAM / SEQUENCE DIAGRAM</w:t>
       </w:r>
+      <w:bookmarkEnd w:id="19"/>
+    </w:p>
+    <w:p/>
+    <w:p>
+      <w:pPr>
+        <w:pStyle w:val="Heading3"/>
+      </w:pPr>
+      <w:bookmarkStart w:id="20" w:name="_Toc346626338"/>
+      <w:r>
+        <w:t>ENTITY RELATIONSHIP MODEL</w:t>
+      </w:r>
       <w:bookmarkEnd w:id="20"/>
-    </w:p>
-    <w:p/>
-    <w:p>
-      <w:pPr>
-        <w:pStyle w:val="Heading3"/>
-      </w:pPr>
-      <w:bookmarkStart w:id="21" w:name="_Toc346626338"/>
-      <w:r>
-        <w:t>ENTITY RELATIONSHIP MODEL</w:t>
-      </w:r>
-      <w:bookmarkEnd w:id="21"/>
     </w:p>
     <w:p>
       <w:r>
@@ -7011,12 +6891,12 @@
       <w:pPr>
         <w:pStyle w:val="Heading3"/>
       </w:pPr>
-      <w:bookmarkStart w:id="22" w:name="_Toc346626339"/>
+      <w:bookmarkStart w:id="21" w:name="_Toc346626339"/>
       <w:r>
         <w:lastRenderedPageBreak/>
         <w:t>CLASS DIAGRAM / CRC MODEL /COLLABORATION DIAGRAM / USE-CASE DIAGRAM / ACTIVITY DIAGRAM</w:t>
       </w:r>
-      <w:bookmarkEnd w:id="22"/>
+      <w:bookmarkEnd w:id="21"/>
       <w:r>
         <w:t xml:space="preserve"> </w:t>
       </w:r>
@@ -7075,21 +6955,21 @@
       <w:pPr>
         <w:pStyle w:val="Heading1"/>
       </w:pPr>
-      <w:bookmarkStart w:id="23" w:name="_Toc346626340"/>
+      <w:bookmarkStart w:id="22" w:name="_Toc346626340"/>
       <w:r>
         <w:t>SYSTEM DESIGN</w:t>
       </w:r>
+      <w:bookmarkEnd w:id="22"/>
+    </w:p>
+    <w:p>
+      <w:pPr>
+        <w:pStyle w:val="Heading2"/>
+      </w:pPr>
+      <w:bookmarkStart w:id="23" w:name="_Toc346626341"/>
+      <w:r>
+        <w:t>MODULARISATION DETAILS</w:t>
+      </w:r>
       <w:bookmarkEnd w:id="23"/>
-    </w:p>
-    <w:p>
-      <w:pPr>
-        <w:pStyle w:val="Heading2"/>
-      </w:pPr>
-      <w:bookmarkStart w:id="24" w:name="_Toc346626341"/>
-      <w:r>
-        <w:t>MODULARISATION DETAILS</w:t>
-      </w:r>
-      <w:bookmarkEnd w:id="24"/>
     </w:p>
     <w:p>
       <w:r>
@@ -7187,11 +7067,11 @@
       <w:pPr>
         <w:pStyle w:val="Heading3"/>
       </w:pPr>
-      <w:bookmarkStart w:id="25" w:name="_Toc346626342"/>
+      <w:bookmarkStart w:id="24" w:name="_Toc346626342"/>
       <w:r>
         <w:t>SCHOOL MANAGEMENT SERVER</w:t>
       </w:r>
-      <w:bookmarkEnd w:id="25"/>
+      <w:bookmarkEnd w:id="24"/>
     </w:p>
     <w:p>
       <w:r>
@@ -7298,11 +7178,11 @@
       <w:pPr>
         <w:pStyle w:val="Heading3"/>
       </w:pPr>
-      <w:bookmarkStart w:id="26" w:name="_Toc346626343"/>
+      <w:bookmarkStart w:id="25" w:name="_Toc346626343"/>
       <w:r>
         <w:t>SCHOOL MANAGEMENT CLIENT</w:t>
       </w:r>
-      <w:bookmarkEnd w:id="26"/>
+      <w:bookmarkEnd w:id="25"/>
     </w:p>
     <w:p>
       <w:r>
@@ -7314,51 +7194,51 @@
       <w:pPr>
         <w:pStyle w:val="Heading3"/>
       </w:pPr>
-      <w:bookmarkStart w:id="27" w:name="_Toc346626344"/>
+      <w:bookmarkStart w:id="26" w:name="_Toc346626344"/>
       <w:r>
         <w:t>S</w:t>
       </w:r>
       <w:r>
         <w:t>CHOOL MANAGEMENT DATABASE</w:t>
       </w:r>
+      <w:bookmarkEnd w:id="26"/>
+    </w:p>
+    <w:p>
+      <w:r>
+        <w:t>School Management System will have a unified database for storing all the information. It can be a networked database or a database situated in the server machine.</w:t>
+      </w:r>
+    </w:p>
+    <w:p/>
+    <w:p>
+      <w:pPr>
+        <w:pStyle w:val="Heading2"/>
+      </w:pPr>
+      <w:bookmarkStart w:id="27" w:name="_Toc346626345"/>
+      <w:r>
+        <w:t>DATA INTEGRITY AND CONSTRAINTS</w:t>
+      </w:r>
       <w:bookmarkEnd w:id="27"/>
     </w:p>
     <w:p>
       <w:r>
-        <w:t>School Management System will have a unified database for storing all the information. It can be a networked database or a database situated in the server machine.</w:t>
-      </w:r>
-    </w:p>
-    <w:p/>
+        <w:t>?????????? database related issues and limitations</w:t>
+      </w:r>
+    </w:p>
     <w:p>
       <w:pPr>
         <w:pStyle w:val="Heading2"/>
       </w:pPr>
-      <w:bookmarkStart w:id="28" w:name="_Toc346626345"/>
-      <w:r>
-        <w:t>DATA INTEGRITY AND CONSTRAINTS</w:t>
+      <w:bookmarkStart w:id="28" w:name="_Toc346626346"/>
+      <w:r>
+        <w:t xml:space="preserve">DATABASE </w:t>
+      </w:r>
+      <w:r>
+        <w:t xml:space="preserve">AND TABLE </w:t>
+      </w:r>
+      <w:r>
+        <w:t>DESIGN</w:t>
       </w:r>
       <w:bookmarkEnd w:id="28"/>
-    </w:p>
-    <w:p>
-      <w:r>
-        <w:t>?????????? database related issues and limitations</w:t>
-      </w:r>
-    </w:p>
-    <w:p>
-      <w:pPr>
-        <w:pStyle w:val="Heading2"/>
-      </w:pPr>
-      <w:bookmarkStart w:id="29" w:name="_Toc346626346"/>
-      <w:r>
-        <w:t xml:space="preserve">DATABASE </w:t>
-      </w:r>
-      <w:r>
-        <w:t xml:space="preserve">AND TABLE </w:t>
-      </w:r>
-      <w:r>
-        <w:t>DESIGN</w:t>
-      </w:r>
-      <w:bookmarkEnd w:id="29"/>
     </w:p>
     <w:p>
       <w:r>
@@ -7435,44 +7315,44 @@
       <w:pPr>
         <w:pStyle w:val="Heading2"/>
       </w:pPr>
-      <w:bookmarkStart w:id="30" w:name="_Toc346626347"/>
+      <w:bookmarkStart w:id="29" w:name="_Toc346626347"/>
       <w:r>
         <w:t>PROCEDURAL DESIGN / OBJECT ORIENTED DESIGN</w:t>
       </w:r>
-      <w:bookmarkEnd w:id="30"/>
+      <w:bookmarkEnd w:id="29"/>
     </w:p>
     <w:p/>
     <w:p>
       <w:pPr>
         <w:pStyle w:val="Heading2"/>
       </w:pPr>
-      <w:bookmarkStart w:id="31" w:name="_Toc346626348"/>
+      <w:bookmarkStart w:id="30" w:name="_Toc346626348"/>
       <w:r>
         <w:lastRenderedPageBreak/>
         <w:t>USER INTERFACE DESIGN</w:t>
       </w:r>
+      <w:bookmarkEnd w:id="30"/>
+    </w:p>
+    <w:p/>
+    <w:p>
+      <w:pPr>
+        <w:pStyle w:val="Heading2"/>
+      </w:pPr>
+      <w:bookmarkStart w:id="31" w:name="_Toc346626349"/>
+      <w:r>
+        <w:t>TEST CASES</w:t>
+      </w:r>
       <w:bookmarkEnd w:id="31"/>
     </w:p>
-    <w:p/>
-    <w:p>
-      <w:pPr>
-        <w:pStyle w:val="Heading2"/>
-      </w:pPr>
-      <w:bookmarkStart w:id="32" w:name="_Toc346626349"/>
-      <w:r>
-        <w:t>TEST CASES</w:t>
+    <w:p>
+      <w:pPr>
+        <w:pStyle w:val="Heading3"/>
+      </w:pPr>
+      <w:bookmarkStart w:id="32" w:name="_Toc346626350"/>
+      <w:r>
+        <w:t>UNIT TEST CASES</w:t>
       </w:r>
       <w:bookmarkEnd w:id="32"/>
-    </w:p>
-    <w:p>
-      <w:pPr>
-        <w:pStyle w:val="Heading3"/>
-      </w:pPr>
-      <w:bookmarkStart w:id="33" w:name="_Toc346626350"/>
-      <w:r>
-        <w:t>UNIT TEST CASES</w:t>
-      </w:r>
-      <w:bookmarkEnd w:id="33"/>
     </w:p>
     <w:p/>
     <w:tbl>
@@ -7731,11 +7611,11 @@
       <w:pPr>
         <w:pStyle w:val="Heading3"/>
       </w:pPr>
-      <w:bookmarkStart w:id="34" w:name="_Toc346626351"/>
+      <w:bookmarkStart w:id="33" w:name="_Toc346626351"/>
       <w:r>
         <w:t>SYSTEM TEST CASES</w:t>
       </w:r>
-      <w:bookmarkEnd w:id="34"/>
+      <w:bookmarkEnd w:id="33"/>
     </w:p>
     <w:p/>
     <w:tbl>
@@ -8163,19 +8043,30 @@
       <w:pPr>
         <w:pStyle w:val="Heading1"/>
       </w:pPr>
-      <w:bookmarkStart w:id="35" w:name="_Toc346626352"/>
+      <w:bookmarkStart w:id="34" w:name="_Toc346626352"/>
       <w:r>
         <w:t>CODING</w:t>
       </w:r>
+      <w:bookmarkEnd w:id="34"/>
+    </w:p>
+    <w:p>
+      <w:pPr>
+        <w:pStyle w:val="Heading2"/>
+      </w:pPr>
+      <w:bookmarkStart w:id="35" w:name="_Toc346626353"/>
+      <w:r>
+        <w:t>COMPLETE PROJECT CODING</w:t>
+      </w:r>
       <w:bookmarkEnd w:id="35"/>
     </w:p>
+    <w:p/>
     <w:p>
       <w:pPr>
         <w:pStyle w:val="Heading2"/>
       </w:pPr>
-      <w:bookmarkStart w:id="36" w:name="_Toc346626353"/>
-      <w:r>
-        <w:t>COMPLETE PROJECT CODING</w:t>
+      <w:bookmarkStart w:id="36" w:name="_Toc346626354"/>
+      <w:r>
+        <w:t>COMMENTS AND DESCRIPTION OF CODING SEGMENTS</w:t>
       </w:r>
       <w:bookmarkEnd w:id="36"/>
     </w:p>
@@ -8184,9 +8075,9 @@
       <w:pPr>
         <w:pStyle w:val="Heading2"/>
       </w:pPr>
-      <w:bookmarkStart w:id="37" w:name="_Toc346626354"/>
-      <w:r>
-        <w:t>COMMENTS AND DESCRIPTION OF CODING SEGMENTS</w:t>
+      <w:bookmarkStart w:id="37" w:name="_Toc346626355"/>
+      <w:r>
+        <w:t>STANDARDIZATION OF THE CODING</w:t>
       </w:r>
       <w:bookmarkEnd w:id="37"/>
     </w:p>
@@ -8195,9 +8086,9 @@
       <w:pPr>
         <w:pStyle w:val="Heading2"/>
       </w:pPr>
-      <w:bookmarkStart w:id="38" w:name="_Toc346626355"/>
-      <w:r>
-        <w:t>STANDARDIZATION OF THE CODING</w:t>
+      <w:bookmarkStart w:id="38" w:name="_Toc346626356"/>
+      <w:r>
+        <w:t>CODE EFFICIENCY</w:t>
       </w:r>
       <w:bookmarkEnd w:id="38"/>
     </w:p>
@@ -8206,9 +8097,9 @@
       <w:pPr>
         <w:pStyle w:val="Heading2"/>
       </w:pPr>
-      <w:bookmarkStart w:id="39" w:name="_Toc346626356"/>
-      <w:r>
-        <w:t>CODE EFFICIENCY</w:t>
+      <w:bookmarkStart w:id="39" w:name="_Toc346626357"/>
+      <w:r>
+        <w:t>ERROR HANDLING</w:t>
       </w:r>
       <w:bookmarkEnd w:id="39"/>
     </w:p>
@@ -8217,9 +8108,9 @@
       <w:pPr>
         <w:pStyle w:val="Heading2"/>
       </w:pPr>
-      <w:bookmarkStart w:id="40" w:name="_Toc346626357"/>
-      <w:r>
-        <w:t>ERROR HANDLING</w:t>
+      <w:bookmarkStart w:id="40" w:name="_Toc346626358"/>
+      <w:r>
+        <w:t>PARAMETERS CALLING / PASSING</w:t>
       </w:r>
       <w:bookmarkEnd w:id="40"/>
     </w:p>
@@ -8228,43 +8119,32 @@
       <w:pPr>
         <w:pStyle w:val="Heading2"/>
       </w:pPr>
-      <w:bookmarkStart w:id="41" w:name="_Toc346626358"/>
-      <w:r>
-        <w:t>PARAMETERS CALLING / PASSING</w:t>
+      <w:bookmarkStart w:id="41" w:name="_Toc346626359"/>
+      <w:r>
+        <w:t>VALIDATION CHECKS</w:t>
       </w:r>
       <w:bookmarkEnd w:id="41"/>
     </w:p>
     <w:p/>
     <w:p>
       <w:pPr>
+        <w:pStyle w:val="Heading1"/>
+      </w:pPr>
+      <w:bookmarkStart w:id="42" w:name="_Toc346626360"/>
+      <w:r>
+        <w:t>TESTING</w:t>
+      </w:r>
+      <w:bookmarkEnd w:id="42"/>
+    </w:p>
+    <w:p>
+      <w:pPr>
         <w:pStyle w:val="Heading2"/>
       </w:pPr>
-      <w:bookmarkStart w:id="42" w:name="_Toc346626359"/>
-      <w:r>
-        <w:t>VALIDATION CHECKS</w:t>
-      </w:r>
-      <w:bookmarkEnd w:id="42"/>
-    </w:p>
-    <w:p/>
-    <w:p>
-      <w:pPr>
-        <w:pStyle w:val="Heading1"/>
-      </w:pPr>
-      <w:bookmarkStart w:id="43" w:name="_Toc346626360"/>
-      <w:r>
-        <w:t>TESTING</w:t>
+      <w:bookmarkStart w:id="43" w:name="_Toc346626361"/>
+      <w:r>
+        <w:t>TESTING TECHNIQUES AND TESTING STRATEGIES USED</w:t>
       </w:r>
       <w:bookmarkEnd w:id="43"/>
-    </w:p>
-    <w:p>
-      <w:pPr>
-        <w:pStyle w:val="Heading2"/>
-      </w:pPr>
-      <w:bookmarkStart w:id="44" w:name="_Toc346626361"/>
-      <w:r>
-        <w:t>TESTING TECHNIQUES AND TESTING STRATEGIES USED</w:t>
-      </w:r>
-      <w:bookmarkEnd w:id="44"/>
     </w:p>
     <w:p>
       <w:r>
@@ -8291,32 +8171,32 @@
       <w:pPr>
         <w:pStyle w:val="Heading2"/>
       </w:pPr>
-      <w:bookmarkStart w:id="45" w:name="_Toc346626362"/>
+      <w:bookmarkStart w:id="44" w:name="_Toc346626362"/>
       <w:r>
         <w:t>TESTING PLAN USED</w:t>
       </w:r>
+      <w:bookmarkEnd w:id="44"/>
+    </w:p>
+    <w:p/>
+    <w:p>
+      <w:pPr>
+        <w:pStyle w:val="Heading2"/>
+      </w:pPr>
+      <w:bookmarkStart w:id="45" w:name="_Toc346626363"/>
+      <w:r>
+        <w:t>TESTING REPORTS</w:t>
+      </w:r>
       <w:bookmarkEnd w:id="45"/>
     </w:p>
-    <w:p/>
-    <w:p>
-      <w:pPr>
-        <w:pStyle w:val="Heading2"/>
-      </w:pPr>
-      <w:bookmarkStart w:id="46" w:name="_Toc346626363"/>
-      <w:r>
-        <w:t>TESTING REPORTS</w:t>
+    <w:p>
+      <w:pPr>
+        <w:pStyle w:val="Heading3"/>
+      </w:pPr>
+      <w:bookmarkStart w:id="46" w:name="_Toc346626364"/>
+      <w:r>
+        <w:t>UNIT TEST CASES</w:t>
       </w:r>
       <w:bookmarkEnd w:id="46"/>
-    </w:p>
-    <w:p>
-      <w:pPr>
-        <w:pStyle w:val="Heading3"/>
-      </w:pPr>
-      <w:bookmarkStart w:id="47" w:name="_Toc346626364"/>
-      <w:r>
-        <w:t>UNIT TEST CASES</w:t>
-      </w:r>
-      <w:bookmarkEnd w:id="47"/>
     </w:p>
     <w:p/>
     <w:tbl>
@@ -8468,11 +8348,11 @@
       <w:pPr>
         <w:pStyle w:val="Heading3"/>
       </w:pPr>
-      <w:bookmarkStart w:id="48" w:name="_Toc346626365"/>
+      <w:bookmarkStart w:id="47" w:name="_Toc346626365"/>
       <w:r>
         <w:t>SYSTEM TEST CASES</w:t>
       </w:r>
-      <w:bookmarkEnd w:id="48"/>
+      <w:bookmarkEnd w:id="47"/>
     </w:p>
     <w:p/>
     <w:tbl>
@@ -9246,22 +9126,22 @@
       <w:pPr>
         <w:pStyle w:val="Heading2"/>
       </w:pPr>
-      <w:bookmarkStart w:id="49" w:name="_Toc346626366"/>
+      <w:bookmarkStart w:id="48" w:name="_Toc346626366"/>
       <w:r>
         <w:t>DEBUGGING AND CODE IMPROVEMENT</w:t>
       </w:r>
+      <w:bookmarkEnd w:id="48"/>
+    </w:p>
+    <w:p/>
+    <w:p>
+      <w:pPr>
+        <w:pStyle w:val="Heading1"/>
+      </w:pPr>
+      <w:bookmarkStart w:id="49" w:name="_Toc346626367"/>
+      <w:r>
+        <w:t>SYSTEM SECURITY MEASURES</w:t>
+      </w:r>
       <w:bookmarkEnd w:id="49"/>
-    </w:p>
-    <w:p/>
-    <w:p>
-      <w:pPr>
-        <w:pStyle w:val="Heading1"/>
-      </w:pPr>
-      <w:bookmarkStart w:id="50" w:name="_Toc346626367"/>
-      <w:r>
-        <w:t>SYSTEM SECURITY MEASURES</w:t>
-      </w:r>
-      <w:bookmarkEnd w:id="50"/>
     </w:p>
     <w:p>
       <w:pPr>
@@ -9312,18 +9192,18 @@
       </w:r>
     </w:p>
     <w:p>
-      <w:bookmarkStart w:id="51" w:name="_GoBack"/>
+      <w:bookmarkStart w:id="50" w:name="_GoBack"/>
+      <w:bookmarkEnd w:id="50"/>
+    </w:p>
+    <w:p>
+      <w:pPr>
+        <w:pStyle w:val="Heading2"/>
+      </w:pPr>
+      <w:bookmarkStart w:id="51" w:name="_Toc346626368"/>
+      <w:r>
+        <w:t>DATABASE / DATA SECURITY</w:t>
+      </w:r>
       <w:bookmarkEnd w:id="51"/>
-    </w:p>
-    <w:p>
-      <w:pPr>
-        <w:pStyle w:val="Heading2"/>
-      </w:pPr>
-      <w:bookmarkStart w:id="52" w:name="_Toc346626368"/>
-      <w:r>
-        <w:t>DATABASE / DATA SECURITY</w:t>
-      </w:r>
-      <w:bookmarkEnd w:id="52"/>
     </w:p>
     <w:p/>
     <w:p/>
@@ -9331,31 +9211,31 @@
       <w:pPr>
         <w:pStyle w:val="Heading2"/>
       </w:pPr>
-      <w:bookmarkStart w:id="53" w:name="_Toc346626369"/>
+      <w:bookmarkStart w:id="52" w:name="_Toc346626369"/>
       <w:r>
         <w:t>CREATION OF USER PROFILES AND ACCESS RIGHTS</w:t>
       </w:r>
+      <w:bookmarkEnd w:id="52"/>
+    </w:p>
+    <w:p>
+      <w:pPr>
+        <w:pStyle w:val="Heading1"/>
+      </w:pPr>
+      <w:bookmarkStart w:id="53" w:name="_Toc346626370"/>
+      <w:r>
+        <w:t>COST ESTIMATION</w:t>
+      </w:r>
       <w:bookmarkEnd w:id="53"/>
     </w:p>
     <w:p>
       <w:pPr>
-        <w:pStyle w:val="Heading1"/>
-      </w:pPr>
-      <w:bookmarkStart w:id="54" w:name="_Toc346626370"/>
-      <w:r>
-        <w:t>COST ESTIMATION</w:t>
+        <w:pStyle w:val="Heading2"/>
+      </w:pPr>
+      <w:bookmarkStart w:id="54" w:name="_Toc346626371"/>
+      <w:r>
+        <w:t>COST ESTIMATION MODEL</w:t>
       </w:r>
       <w:bookmarkEnd w:id="54"/>
-    </w:p>
-    <w:p>
-      <w:pPr>
-        <w:pStyle w:val="Heading2"/>
-      </w:pPr>
-      <w:bookmarkStart w:id="55" w:name="_Toc346626371"/>
-      <w:r>
-        <w:t>COST ESTIMATION MODEL</w:t>
-      </w:r>
-      <w:bookmarkEnd w:id="55"/>
     </w:p>
     <w:p>
       <w:r>
@@ -9416,11 +9296,11 @@
       <w:pPr>
         <w:pStyle w:val="Heading1"/>
       </w:pPr>
-      <w:bookmarkStart w:id="56" w:name="_Toc346626372"/>
+      <w:bookmarkStart w:id="55" w:name="_Toc346626372"/>
       <w:r>
         <w:t>REPORTS</w:t>
       </w:r>
-      <w:bookmarkEnd w:id="56"/>
+      <w:bookmarkEnd w:id="55"/>
     </w:p>
     <w:p>
       <w:r>
@@ -9553,11 +9433,11 @@
       <w:pPr>
         <w:pStyle w:val="Heading1"/>
       </w:pPr>
-      <w:bookmarkStart w:id="57" w:name="_Toc346626373"/>
+      <w:bookmarkStart w:id="56" w:name="_Toc346626373"/>
       <w:r>
         <w:t>FUTURE SCOPE AND FURTHER ENHANCEMENT</w:t>
       </w:r>
-      <w:bookmarkEnd w:id="57"/>
+      <w:bookmarkEnd w:id="56"/>
     </w:p>
     <w:p>
       <w:pPr>
@@ -9600,11 +9480,11 @@
       <w:pPr>
         <w:pStyle w:val="Heading1"/>
       </w:pPr>
-      <w:bookmarkStart w:id="58" w:name="_Toc346626374"/>
+      <w:bookmarkStart w:id="57" w:name="_Toc346626374"/>
       <w:r>
         <w:t>BIBLIOGRAPHY</w:t>
       </w:r>
-      <w:bookmarkEnd w:id="58"/>
+      <w:bookmarkEnd w:id="57"/>
     </w:p>
     <w:p>
       <w:pPr>
@@ -9838,22 +9718,22 @@
       <w:pPr>
         <w:pStyle w:val="Heading1"/>
       </w:pPr>
-      <w:bookmarkStart w:id="59" w:name="_Toc346626375"/>
+      <w:bookmarkStart w:id="58" w:name="_Toc346626375"/>
       <w:r>
         <w:t>APPENDICES</w:t>
       </w:r>
+      <w:bookmarkEnd w:id="58"/>
+    </w:p>
+    <w:p/>
+    <w:p>
+      <w:pPr>
+        <w:pStyle w:val="Heading1"/>
+      </w:pPr>
+      <w:bookmarkStart w:id="59" w:name="_Toc346626376"/>
+      <w:r>
+        <w:t>GLOSSARY</w:t>
+      </w:r>
       <w:bookmarkEnd w:id="59"/>
-    </w:p>
-    <w:p/>
-    <w:p>
-      <w:pPr>
-        <w:pStyle w:val="Heading1"/>
-      </w:pPr>
-      <w:bookmarkStart w:id="60" w:name="_Toc346626376"/>
-      <w:r>
-        <w:t>GLOSSARY</w:t>
-      </w:r>
-      <w:bookmarkEnd w:id="60"/>
     </w:p>
     <w:p/>
     <w:p/>
@@ -10264,6 +10144,232 @@
     </w:lvl>
   </w:abstractNum>
   <w:abstractNum w:abstractNumId="3">
+    <w:nsid w:val="36DD7F90"/>
+    <w:multiLevelType w:val="hybridMultilevel"/>
+    <w:tmpl w:val="F8B60172"/>
+    <w:lvl w:ilvl="0" w:tplc="40090009">
+      <w:start w:val="1"/>
+      <w:numFmt w:val="bullet"/>
+      <w:lvlText w:val=""/>
+      <w:lvlJc w:val="left"/>
+      <w:pPr>
+        <w:ind w:left="1800" w:hanging="360"/>
+      </w:pPr>
+      <w:rPr>
+        <w:rFonts w:ascii="Wingdings" w:hAnsi="Wingdings" w:hint="default"/>
+      </w:rPr>
+    </w:lvl>
+    <w:lvl w:ilvl="1" w:tplc="40090003" w:tentative="1">
+      <w:start w:val="1"/>
+      <w:numFmt w:val="bullet"/>
+      <w:lvlText w:val="o"/>
+      <w:lvlJc w:val="left"/>
+      <w:pPr>
+        <w:ind w:left="2520" w:hanging="360"/>
+      </w:pPr>
+      <w:rPr>
+        <w:rFonts w:ascii="Courier New" w:hAnsi="Courier New" w:cs="Courier New" w:hint="default"/>
+      </w:rPr>
+    </w:lvl>
+    <w:lvl w:ilvl="2" w:tplc="40090005" w:tentative="1">
+      <w:start w:val="1"/>
+      <w:numFmt w:val="bullet"/>
+      <w:lvlText w:val=""/>
+      <w:lvlJc w:val="left"/>
+      <w:pPr>
+        <w:ind w:left="3240" w:hanging="360"/>
+      </w:pPr>
+      <w:rPr>
+        <w:rFonts w:ascii="Wingdings" w:hAnsi="Wingdings" w:hint="default"/>
+      </w:rPr>
+    </w:lvl>
+    <w:lvl w:ilvl="3" w:tplc="40090001" w:tentative="1">
+      <w:start w:val="1"/>
+      <w:numFmt w:val="bullet"/>
+      <w:lvlText w:val=""/>
+      <w:lvlJc w:val="left"/>
+      <w:pPr>
+        <w:ind w:left="3960" w:hanging="360"/>
+      </w:pPr>
+      <w:rPr>
+        <w:rFonts w:ascii="Symbol" w:hAnsi="Symbol" w:hint="default"/>
+      </w:rPr>
+    </w:lvl>
+    <w:lvl w:ilvl="4" w:tplc="40090003" w:tentative="1">
+      <w:start w:val="1"/>
+      <w:numFmt w:val="bullet"/>
+      <w:lvlText w:val="o"/>
+      <w:lvlJc w:val="left"/>
+      <w:pPr>
+        <w:ind w:left="4680" w:hanging="360"/>
+      </w:pPr>
+      <w:rPr>
+        <w:rFonts w:ascii="Courier New" w:hAnsi="Courier New" w:cs="Courier New" w:hint="default"/>
+      </w:rPr>
+    </w:lvl>
+    <w:lvl w:ilvl="5" w:tplc="40090005" w:tentative="1">
+      <w:start w:val="1"/>
+      <w:numFmt w:val="bullet"/>
+      <w:lvlText w:val=""/>
+      <w:lvlJc w:val="left"/>
+      <w:pPr>
+        <w:ind w:left="5400" w:hanging="360"/>
+      </w:pPr>
+      <w:rPr>
+        <w:rFonts w:ascii="Wingdings" w:hAnsi="Wingdings" w:hint="default"/>
+      </w:rPr>
+    </w:lvl>
+    <w:lvl w:ilvl="6" w:tplc="40090001" w:tentative="1">
+      <w:start w:val="1"/>
+      <w:numFmt w:val="bullet"/>
+      <w:lvlText w:val=""/>
+      <w:lvlJc w:val="left"/>
+      <w:pPr>
+        <w:ind w:left="6120" w:hanging="360"/>
+      </w:pPr>
+      <w:rPr>
+        <w:rFonts w:ascii="Symbol" w:hAnsi="Symbol" w:hint="default"/>
+      </w:rPr>
+    </w:lvl>
+    <w:lvl w:ilvl="7" w:tplc="40090003" w:tentative="1">
+      <w:start w:val="1"/>
+      <w:numFmt w:val="bullet"/>
+      <w:lvlText w:val="o"/>
+      <w:lvlJc w:val="left"/>
+      <w:pPr>
+        <w:ind w:left="6840" w:hanging="360"/>
+      </w:pPr>
+      <w:rPr>
+        <w:rFonts w:ascii="Courier New" w:hAnsi="Courier New" w:cs="Courier New" w:hint="default"/>
+      </w:rPr>
+    </w:lvl>
+    <w:lvl w:ilvl="8" w:tplc="40090005" w:tentative="1">
+      <w:start w:val="1"/>
+      <w:numFmt w:val="bullet"/>
+      <w:lvlText w:val=""/>
+      <w:lvlJc w:val="left"/>
+      <w:pPr>
+        <w:ind w:left="7560" w:hanging="360"/>
+      </w:pPr>
+      <w:rPr>
+        <w:rFonts w:ascii="Wingdings" w:hAnsi="Wingdings" w:hint="default"/>
+      </w:rPr>
+    </w:lvl>
+  </w:abstractNum>
+  <w:abstractNum w:abstractNumId="4">
+    <w:nsid w:val="43CA54F4"/>
+    <w:multiLevelType w:val="hybridMultilevel"/>
+    <w:tmpl w:val="DC0C71C8"/>
+    <w:lvl w:ilvl="0" w:tplc="40090009">
+      <w:start w:val="1"/>
+      <w:numFmt w:val="bullet"/>
+      <w:lvlText w:val=""/>
+      <w:lvlJc w:val="left"/>
+      <w:pPr>
+        <w:ind w:left="720" w:hanging="360"/>
+      </w:pPr>
+      <w:rPr>
+        <w:rFonts w:ascii="Wingdings" w:hAnsi="Wingdings" w:hint="default"/>
+      </w:rPr>
+    </w:lvl>
+    <w:lvl w:ilvl="1" w:tplc="40090003" w:tentative="1">
+      <w:start w:val="1"/>
+      <w:numFmt w:val="bullet"/>
+      <w:lvlText w:val="o"/>
+      <w:lvlJc w:val="left"/>
+      <w:pPr>
+        <w:ind w:left="1440" w:hanging="360"/>
+      </w:pPr>
+      <w:rPr>
+        <w:rFonts w:ascii="Courier New" w:hAnsi="Courier New" w:cs="Courier New" w:hint="default"/>
+      </w:rPr>
+    </w:lvl>
+    <w:lvl w:ilvl="2" w:tplc="40090005" w:tentative="1">
+      <w:start w:val="1"/>
+      <w:numFmt w:val="bullet"/>
+      <w:lvlText w:val=""/>
+      <w:lvlJc w:val="left"/>
+      <w:pPr>
+        <w:ind w:left="2160" w:hanging="360"/>
+      </w:pPr>
+      <w:rPr>
+        <w:rFonts w:ascii="Wingdings" w:hAnsi="Wingdings" w:hint="default"/>
+      </w:rPr>
+    </w:lvl>
+    <w:lvl w:ilvl="3" w:tplc="40090001" w:tentative="1">
+      <w:start w:val="1"/>
+      <w:numFmt w:val="bullet"/>
+      <w:lvlText w:val=""/>
+      <w:lvlJc w:val="left"/>
+      <w:pPr>
+        <w:ind w:left="2880" w:hanging="360"/>
+      </w:pPr>
+      <w:rPr>
+        <w:rFonts w:ascii="Symbol" w:hAnsi="Symbol" w:hint="default"/>
+      </w:rPr>
+    </w:lvl>
+    <w:lvl w:ilvl="4" w:tplc="40090003" w:tentative="1">
+      <w:start w:val="1"/>
+      <w:numFmt w:val="bullet"/>
+      <w:lvlText w:val="o"/>
+      <w:lvlJc w:val="left"/>
+      <w:pPr>
+        <w:ind w:left="3600" w:hanging="360"/>
+      </w:pPr>
+      <w:rPr>
+        <w:rFonts w:ascii="Courier New" w:hAnsi="Courier New" w:cs="Courier New" w:hint="default"/>
+      </w:rPr>
+    </w:lvl>
+    <w:lvl w:ilvl="5" w:tplc="40090005" w:tentative="1">
+      <w:start w:val="1"/>
+      <w:numFmt w:val="bullet"/>
+      <w:lvlText w:val=""/>
+      <w:lvlJc w:val="left"/>
+      <w:pPr>
+        <w:ind w:left="4320" w:hanging="360"/>
+      </w:pPr>
+      <w:rPr>
+        <w:rFonts w:ascii="Wingdings" w:hAnsi="Wingdings" w:hint="default"/>
+      </w:rPr>
+    </w:lvl>
+    <w:lvl w:ilvl="6" w:tplc="40090001" w:tentative="1">
+      <w:start w:val="1"/>
+      <w:numFmt w:val="bullet"/>
+      <w:lvlText w:val=""/>
+      <w:lvlJc w:val="left"/>
+      <w:pPr>
+        <w:ind w:left="5040" w:hanging="360"/>
+      </w:pPr>
+      <w:rPr>
+        <w:rFonts w:ascii="Symbol" w:hAnsi="Symbol" w:hint="default"/>
+      </w:rPr>
+    </w:lvl>
+    <w:lvl w:ilvl="7" w:tplc="40090003" w:tentative="1">
+      <w:start w:val="1"/>
+      <w:numFmt w:val="bullet"/>
+      <w:lvlText w:val="o"/>
+      <w:lvlJc w:val="left"/>
+      <w:pPr>
+        <w:ind w:left="5760" w:hanging="360"/>
+      </w:pPr>
+      <w:rPr>
+        <w:rFonts w:ascii="Courier New" w:hAnsi="Courier New" w:cs="Courier New" w:hint="default"/>
+      </w:rPr>
+    </w:lvl>
+    <w:lvl w:ilvl="8" w:tplc="40090005" w:tentative="1">
+      <w:start w:val="1"/>
+      <w:numFmt w:val="bullet"/>
+      <w:lvlText w:val=""/>
+      <w:lvlJc w:val="left"/>
+      <w:pPr>
+        <w:ind w:left="6480" w:hanging="360"/>
+      </w:pPr>
+      <w:rPr>
+        <w:rFonts w:ascii="Wingdings" w:hAnsi="Wingdings" w:hint="default"/>
+      </w:rPr>
+    </w:lvl>
+  </w:abstractNum>
+  <w:abstractNum w:abstractNumId="5">
     <w:nsid w:val="44EC4A79"/>
     <w:multiLevelType w:val="hybridMultilevel"/>
     <w:tmpl w:val="081EA158"/>
@@ -10376,7 +10482,7 @@
       </w:rPr>
     </w:lvl>
   </w:abstractNum>
-  <w:abstractNum w:abstractNumId="4">
+  <w:abstractNum w:abstractNumId="6">
     <w:nsid w:val="4AC77185"/>
     <w:multiLevelType w:val="hybridMultilevel"/>
     <w:tmpl w:val="B756E1F6"/>
@@ -10489,7 +10595,7 @@
       </w:rPr>
     </w:lvl>
   </w:abstractNum>
-  <w:abstractNum w:abstractNumId="5">
+  <w:abstractNum w:abstractNumId="7">
     <w:nsid w:val="4B9B3F6F"/>
     <w:multiLevelType w:val="hybridMultilevel"/>
     <w:tmpl w:val="A4607F2A"/>
@@ -10602,7 +10708,7 @@
       </w:rPr>
     </w:lvl>
   </w:abstractNum>
-  <w:abstractNum w:abstractNumId="6">
+  <w:abstractNum w:abstractNumId="8">
     <w:nsid w:val="4BB23D6B"/>
     <w:multiLevelType w:val="hybridMultilevel"/>
     <w:tmpl w:val="FA1222F4"/>
@@ -10688,7 +10794,7 @@
       </w:pPr>
     </w:lvl>
   </w:abstractNum>
-  <w:abstractNum w:abstractNumId="7">
+  <w:abstractNum w:abstractNumId="9">
     <w:nsid w:val="709A00CE"/>
     <w:multiLevelType w:val="hybridMultilevel"/>
     <w:tmpl w:val="C0C61BCA"/>
@@ -10777,7 +10883,7 @@
       </w:pPr>
     </w:lvl>
   </w:abstractNum>
-  <w:abstractNum w:abstractNumId="8">
+  <w:abstractNum w:abstractNumId="10">
     <w:nsid w:val="718E314B"/>
     <w:multiLevelType w:val="hybridMultilevel"/>
     <w:tmpl w:val="AA586F68"/>
@@ -10864,22 +10970,22 @@
     </w:lvl>
   </w:abstractNum>
   <w:num w:numId="1">
+    <w:abstractNumId w:val="10"/>
+  </w:num>
+  <w:num w:numId="2">
     <w:abstractNumId w:val="8"/>
   </w:num>
-  <w:num w:numId="2">
-    <w:abstractNumId w:val="6"/>
-  </w:num>
   <w:num w:numId="3">
-    <w:abstractNumId w:val="5"/>
+    <w:abstractNumId w:val="7"/>
   </w:num>
   <w:num w:numId="4">
     <w:abstractNumId w:val="1"/>
   </w:num>
   <w:num w:numId="5">
-    <w:abstractNumId w:val="3"/>
+    <w:abstractNumId w:val="5"/>
   </w:num>
   <w:num w:numId="6">
-    <w:abstractNumId w:val="4"/>
+    <w:abstractNumId w:val="6"/>
   </w:num>
   <w:num w:numId="7">
     <w:abstractNumId w:val="2"/>
@@ -10888,7 +10994,13 @@
     <w:abstractNumId w:val="0"/>
   </w:num>
   <w:num w:numId="9">
-    <w:abstractNumId w:val="7"/>
+    <w:abstractNumId w:val="9"/>
+  </w:num>
+  <w:num w:numId="10">
+    <w:abstractNumId w:val="3"/>
+  </w:num>
+  <w:num w:numId="11">
+    <w:abstractNumId w:val="4"/>
   </w:num>
 </w:numbering>
 </file>
@@ -12563,7 +12675,7 @@
 </file>
 
 <file path=customXml/itemProps2.xml><?xml version="1.0" encoding="utf-8"?>
-<ds:datastoreItem xmlns:ds="http://schemas.openxmlformats.org/officeDocument/2006/customXml" ds:itemID="{1B826345-82D8-41E8-9945-EA5A4D648051}">
+<ds:datastoreItem xmlns:ds="http://schemas.openxmlformats.org/officeDocument/2006/customXml" ds:itemID="{8714C626-2157-4224-BC19-BE5B237CBA45}">
   <ds:schemaRefs>
     <ds:schemaRef ds:uri="http://schemas.openxmlformats.org/officeDocument/2006/bibliography"/>
   </ds:schemaRefs>

--- a/report/School Management System-final-report.docx
+++ b/report/School Management System-final-report.docx
@@ -5736,7 +5736,15 @@
         </w:numPr>
       </w:pPr>
       <w:r>
-        <w:t>The software must have a easy to use graphic user interface as it is going to be used by all types of users, like professors and clerks.</w:t>
+        <w:t xml:space="preserve">The software must have </w:t>
+      </w:r>
+      <w:proofErr w:type="gramStart"/>
+      <w:r>
+        <w:t>a</w:t>
+      </w:r>
+      <w:proofErr w:type="gramEnd"/>
+      <w:r>
+        <w:t xml:space="preserve"> easy to use graphic user interface as it is going to be used by all types of users, like professors and clerks.</w:t>
       </w:r>
     </w:p>
     <w:p>
@@ -5784,7 +5792,13 @@
         </w:numPr>
       </w:pPr>
       <w:r>
-        <w:t xml:space="preserve">There must be a backup and restore feature so that the valuable data stays secure for ever. </w:t>
+        <w:t xml:space="preserve">There must be a backup and restore feature so that the valuable data stays secure </w:t>
+      </w:r>
+      <w:r>
+        <w:t>forever</w:t>
+      </w:r>
+      <w:r>
+        <w:t xml:space="preserve">. </w:t>
       </w:r>
     </w:p>
     <w:p/>
@@ -6501,6 +6515,7 @@
             <w:tcW w:w="4788" w:type="dxa"/>
           </w:tcPr>
           <w:p>
+            <w:proofErr w:type="spellStart"/>
             <w:r>
               <w:rPr>
                 <w:rFonts w:eastAsia="Arial"/>
@@ -6508,12 +6523,105 @@
               </w:rPr>
               <w:t>Student_ID</w:t>
             </w:r>
+            <w:proofErr w:type="spellEnd"/>
             <w:r>
               <w:rPr>
                 <w:rFonts w:eastAsia="Arial"/>
               </w:rPr>
-              <w:t>, Student_DOB, Student_Name, Student_Parent_Name, Student_Address, Student_Admission_Date, Student_Course_Name, Student_Contact</w:t>
-            </w:r>
+              <w:t xml:space="preserve">, </w:t>
+            </w:r>
+            <w:proofErr w:type="spellStart"/>
+            <w:r>
+              <w:rPr>
+                <w:rFonts w:eastAsia="Arial"/>
+              </w:rPr>
+              <w:t>Student_DOB</w:t>
+            </w:r>
+            <w:proofErr w:type="spellEnd"/>
+            <w:r>
+              <w:rPr>
+                <w:rFonts w:eastAsia="Arial"/>
+              </w:rPr>
+              <w:t xml:space="preserve">, </w:t>
+            </w:r>
+            <w:proofErr w:type="spellStart"/>
+            <w:r>
+              <w:rPr>
+                <w:rFonts w:eastAsia="Arial"/>
+              </w:rPr>
+              <w:t>Student_Name</w:t>
+            </w:r>
+            <w:proofErr w:type="spellEnd"/>
+            <w:r>
+              <w:rPr>
+                <w:rFonts w:eastAsia="Arial"/>
+              </w:rPr>
+              <w:t xml:space="preserve">, </w:t>
+            </w:r>
+            <w:proofErr w:type="spellStart"/>
+            <w:r>
+              <w:rPr>
+                <w:rFonts w:eastAsia="Arial"/>
+              </w:rPr>
+              <w:t>Student_Parent_Name</w:t>
+            </w:r>
+            <w:proofErr w:type="spellEnd"/>
+            <w:r>
+              <w:rPr>
+                <w:rFonts w:eastAsia="Arial"/>
+              </w:rPr>
+              <w:t xml:space="preserve">, </w:t>
+            </w:r>
+            <w:proofErr w:type="spellStart"/>
+            <w:r>
+              <w:rPr>
+                <w:rFonts w:eastAsia="Arial"/>
+              </w:rPr>
+              <w:t>Student_Address</w:t>
+            </w:r>
+            <w:proofErr w:type="spellEnd"/>
+            <w:r>
+              <w:rPr>
+                <w:rFonts w:eastAsia="Arial"/>
+              </w:rPr>
+              <w:t xml:space="preserve">, </w:t>
+            </w:r>
+            <w:proofErr w:type="spellStart"/>
+            <w:r>
+              <w:rPr>
+                <w:rFonts w:eastAsia="Arial"/>
+              </w:rPr>
+              <w:t>Student_Admission_Date</w:t>
+            </w:r>
+            <w:proofErr w:type="spellEnd"/>
+            <w:r>
+              <w:rPr>
+                <w:rFonts w:eastAsia="Arial"/>
+              </w:rPr>
+              <w:t xml:space="preserve">, </w:t>
+            </w:r>
+            <w:proofErr w:type="spellStart"/>
+            <w:r>
+              <w:rPr>
+                <w:rFonts w:eastAsia="Arial"/>
+              </w:rPr>
+              <w:t>Student_Course_Name</w:t>
+            </w:r>
+            <w:proofErr w:type="spellEnd"/>
+            <w:r>
+              <w:rPr>
+                <w:rFonts w:eastAsia="Arial"/>
+              </w:rPr>
+              <w:t xml:space="preserve">, </w:t>
+            </w:r>
+            <w:proofErr w:type="spellStart"/>
+            <w:r>
+              <w:rPr>
+                <w:rFonts w:eastAsia="Arial"/>
+              </w:rPr>
+              <w:t>Student_Contact</w:t>
+            </w:r>
+            <w:proofErr w:type="spellEnd"/>
           </w:p>
         </w:tc>
       </w:tr>
@@ -6533,15 +6641,38 @@
             <w:tcW w:w="4788" w:type="dxa"/>
           </w:tcPr>
           <w:p>
+            <w:proofErr w:type="spellStart"/>
             <w:r>
               <w:rPr>
                 <w:b/>
               </w:rPr>
               <w:t>Transaction_ID</w:t>
             </w:r>
-            <w:r>
-              <w:t>, Transaction_Amount, Transaction_Type, Transaction_Reason,Account_Balance</w:t>
-            </w:r>
+            <w:proofErr w:type="spellEnd"/>
+            <w:r>
+              <w:t xml:space="preserve">, </w:t>
+            </w:r>
+            <w:proofErr w:type="spellStart"/>
+            <w:r>
+              <w:t>Transaction_Amount</w:t>
+            </w:r>
+            <w:proofErr w:type="spellEnd"/>
+            <w:r>
+              <w:t xml:space="preserve">, </w:t>
+            </w:r>
+            <w:proofErr w:type="spellStart"/>
+            <w:r>
+              <w:t>Transaction_Type</w:t>
+            </w:r>
+            <w:proofErr w:type="spellEnd"/>
+            <w:r>
+              <w:t xml:space="preserve">, </w:t>
+            </w:r>
+            <w:proofErr w:type="spellStart"/>
+            <w:r>
+              <w:t>Transaction_Reason,Account_Balance</w:t>
+            </w:r>
+            <w:proofErr w:type="spellEnd"/>
           </w:p>
         </w:tc>
       </w:tr>
@@ -6561,6 +6692,7 @@
             <w:tcW w:w="4788" w:type="dxa"/>
           </w:tcPr>
           <w:p>
+            <w:proofErr w:type="spellStart"/>
             <w:r>
               <w:rPr>
                 <w:rFonts w:eastAsia="Arial"/>
@@ -6575,12 +6707,133 @@
               </w:rPr>
               <w:t>_ID</w:t>
             </w:r>
+            <w:proofErr w:type="spellEnd"/>
             <w:r>
               <w:rPr>
                 <w:rFonts w:eastAsia="Arial"/>
               </w:rPr>
-              <w:t>,  Staff_Name, Staff_Permission_Level, Staff_Address, Staff_Admission_Date, Staff_Course_Name, Staff_Contract_details, Staff_Join_Date, Staff_Email, Staff_Role</w:t>
-            </w:r>
+              <w:t xml:space="preserve">,  </w:t>
+            </w:r>
+            <w:proofErr w:type="spellStart"/>
+            <w:r>
+              <w:rPr>
+                <w:rFonts w:eastAsia="Arial"/>
+              </w:rPr>
+              <w:t>Staff_Name</w:t>
+            </w:r>
+            <w:proofErr w:type="spellEnd"/>
+            <w:r>
+              <w:rPr>
+                <w:rFonts w:eastAsia="Arial"/>
+              </w:rPr>
+              <w:t xml:space="preserve">, </w:t>
+            </w:r>
+            <w:proofErr w:type="spellStart"/>
+            <w:r>
+              <w:rPr>
+                <w:rFonts w:eastAsia="Arial"/>
+              </w:rPr>
+              <w:t>Staff_Permission_Level</w:t>
+            </w:r>
+            <w:proofErr w:type="spellEnd"/>
+            <w:r>
+              <w:rPr>
+                <w:rFonts w:eastAsia="Arial"/>
+              </w:rPr>
+              <w:t xml:space="preserve">, </w:t>
+            </w:r>
+            <w:proofErr w:type="spellStart"/>
+            <w:r>
+              <w:rPr>
+                <w:rFonts w:eastAsia="Arial"/>
+              </w:rPr>
+              <w:t>Staff_Address</w:t>
+            </w:r>
+            <w:proofErr w:type="spellEnd"/>
+            <w:r>
+              <w:rPr>
+                <w:rFonts w:eastAsia="Arial"/>
+              </w:rPr>
+              <w:t xml:space="preserve">, </w:t>
+            </w:r>
+            <w:proofErr w:type="spellStart"/>
+            <w:r>
+              <w:rPr>
+                <w:rFonts w:eastAsia="Arial"/>
+              </w:rPr>
+              <w:t>Staff_Admission_Date</w:t>
+            </w:r>
+            <w:proofErr w:type="spellEnd"/>
+            <w:r>
+              <w:rPr>
+                <w:rFonts w:eastAsia="Arial"/>
+              </w:rPr>
+              <w:t xml:space="preserve">, </w:t>
+            </w:r>
+            <w:proofErr w:type="spellStart"/>
+            <w:r>
+              <w:rPr>
+                <w:rFonts w:eastAsia="Arial"/>
+              </w:rPr>
+              <w:t>Staff_Course_Name</w:t>
+            </w:r>
+            <w:proofErr w:type="spellEnd"/>
+            <w:r>
+              <w:rPr>
+                <w:rFonts w:eastAsia="Arial"/>
+              </w:rPr>
+              <w:t xml:space="preserve">, </w:t>
+            </w:r>
+            <w:proofErr w:type="spellStart"/>
+            <w:r>
+              <w:rPr>
+                <w:rFonts w:eastAsia="Arial"/>
+              </w:rPr>
+              <w:t>Staff_Contract_details</w:t>
+            </w:r>
+            <w:proofErr w:type="spellEnd"/>
+            <w:r>
+              <w:rPr>
+                <w:rFonts w:eastAsia="Arial"/>
+              </w:rPr>
+              <w:t xml:space="preserve">, </w:t>
+            </w:r>
+            <w:proofErr w:type="spellStart"/>
+            <w:r>
+              <w:rPr>
+                <w:rFonts w:eastAsia="Arial"/>
+              </w:rPr>
+              <w:t>Staff_Join_Date</w:t>
+            </w:r>
+            <w:proofErr w:type="spellEnd"/>
+            <w:r>
+              <w:rPr>
+                <w:rFonts w:eastAsia="Arial"/>
+              </w:rPr>
+              <w:t xml:space="preserve">, </w:t>
+            </w:r>
+            <w:proofErr w:type="spellStart"/>
+            <w:r>
+              <w:rPr>
+                <w:rFonts w:eastAsia="Arial"/>
+              </w:rPr>
+              <w:t>Staff_Email</w:t>
+            </w:r>
+            <w:proofErr w:type="spellEnd"/>
+            <w:r>
+              <w:rPr>
+                <w:rFonts w:eastAsia="Arial"/>
+              </w:rPr>
+              <w:t xml:space="preserve">, </w:t>
+            </w:r>
+            <w:proofErr w:type="spellStart"/>
+            <w:r>
+              <w:rPr>
+                <w:rFonts w:eastAsia="Arial"/>
+              </w:rPr>
+              <w:t>Staff_Role</w:t>
+            </w:r>
+            <w:proofErr w:type="spellEnd"/>
           </w:p>
         </w:tc>
       </w:tr>
@@ -6600,6 +6853,7 @@
             <w:tcW w:w="4788" w:type="dxa"/>
           </w:tcPr>
           <w:p>
+            <w:proofErr w:type="spellStart"/>
             <w:r>
               <w:rPr>
                 <w:rFonts w:eastAsia="Arial"/>
@@ -6614,12 +6868,77 @@
               </w:rPr>
               <w:t>_ID</w:t>
             </w:r>
+            <w:proofErr w:type="spellEnd"/>
             <w:r>
               <w:rPr>
                 <w:rFonts w:eastAsia="Arial"/>
               </w:rPr>
-              <w:t>,  Book_Name, Book_Author, Purchase_Date, Book_Status, Book_Description,Purchase_Amount</w:t>
-            </w:r>
+              <w:t xml:space="preserve">,  </w:t>
+            </w:r>
+            <w:proofErr w:type="spellStart"/>
+            <w:r>
+              <w:rPr>
+                <w:rFonts w:eastAsia="Arial"/>
+              </w:rPr>
+              <w:t>Book_Name</w:t>
+            </w:r>
+            <w:proofErr w:type="spellEnd"/>
+            <w:r>
+              <w:rPr>
+                <w:rFonts w:eastAsia="Arial"/>
+              </w:rPr>
+              <w:t xml:space="preserve">, </w:t>
+            </w:r>
+            <w:proofErr w:type="spellStart"/>
+            <w:r>
+              <w:rPr>
+                <w:rFonts w:eastAsia="Arial"/>
+              </w:rPr>
+              <w:t>Book_Author</w:t>
+            </w:r>
+            <w:proofErr w:type="spellEnd"/>
+            <w:r>
+              <w:rPr>
+                <w:rFonts w:eastAsia="Arial"/>
+              </w:rPr>
+              <w:t xml:space="preserve">, </w:t>
+            </w:r>
+            <w:proofErr w:type="spellStart"/>
+            <w:r>
+              <w:rPr>
+                <w:rFonts w:eastAsia="Arial"/>
+              </w:rPr>
+              <w:t>Purchase_Date</w:t>
+            </w:r>
+            <w:proofErr w:type="spellEnd"/>
+            <w:r>
+              <w:rPr>
+                <w:rFonts w:eastAsia="Arial"/>
+              </w:rPr>
+              <w:t xml:space="preserve">, </w:t>
+            </w:r>
+            <w:proofErr w:type="spellStart"/>
+            <w:r>
+              <w:rPr>
+                <w:rFonts w:eastAsia="Arial"/>
+              </w:rPr>
+              <w:t>Book_Status</w:t>
+            </w:r>
+            <w:proofErr w:type="spellEnd"/>
+            <w:r>
+              <w:rPr>
+                <w:rFonts w:eastAsia="Arial"/>
+              </w:rPr>
+              <w:t xml:space="preserve">, </w:t>
+            </w:r>
+            <w:proofErr w:type="spellStart"/>
+            <w:r>
+              <w:rPr>
+                <w:rFonts w:eastAsia="Arial"/>
+              </w:rPr>
+              <w:t>Book_Description,Purchase_Amount</w:t>
+            </w:r>
+            <w:proofErr w:type="spellEnd"/>
           </w:p>
         </w:tc>
       </w:tr>
@@ -6642,6 +6961,7 @@
             <w:pPr>
               <w:jc w:val="center"/>
             </w:pPr>
+            <w:proofErr w:type="spellStart"/>
             <w:r>
               <w:rPr>
                 <w:rFonts w:eastAsia="Arial"/>
@@ -6656,12 +6976,91 @@
               </w:rPr>
               <w:t>_ID</w:t>
             </w:r>
+            <w:proofErr w:type="spellEnd"/>
             <w:r>
               <w:rPr>
                 <w:rFonts w:eastAsia="Arial"/>
               </w:rPr>
-              <w:t>, Faculty_Name,  Faculty_Address, Faculty_Join_Date, Faculty_Course_Under, Faculty_Contact_Details, Faculty_Salary_Details</w:t>
-            </w:r>
+              <w:t xml:space="preserve">, </w:t>
+            </w:r>
+            <w:proofErr w:type="spellStart"/>
+            <w:r>
+              <w:rPr>
+                <w:rFonts w:eastAsia="Arial"/>
+              </w:rPr>
+              <w:t>Faculty_Name</w:t>
+            </w:r>
+            <w:proofErr w:type="spellEnd"/>
+            <w:r>
+              <w:rPr>
+                <w:rFonts w:eastAsia="Arial"/>
+              </w:rPr>
+              <w:t xml:space="preserve">,  </w:t>
+            </w:r>
+            <w:proofErr w:type="spellStart"/>
+            <w:r>
+              <w:rPr>
+                <w:rFonts w:eastAsia="Arial"/>
+              </w:rPr>
+              <w:t>Faculty_Address</w:t>
+            </w:r>
+            <w:proofErr w:type="spellEnd"/>
+            <w:r>
+              <w:rPr>
+                <w:rFonts w:eastAsia="Arial"/>
+              </w:rPr>
+              <w:t xml:space="preserve">, </w:t>
+            </w:r>
+            <w:proofErr w:type="spellStart"/>
+            <w:r>
+              <w:rPr>
+                <w:rFonts w:eastAsia="Arial"/>
+              </w:rPr>
+              <w:t>Faculty_Join_Date</w:t>
+            </w:r>
+            <w:proofErr w:type="spellEnd"/>
+            <w:r>
+              <w:rPr>
+                <w:rFonts w:eastAsia="Arial"/>
+              </w:rPr>
+              <w:t xml:space="preserve">, </w:t>
+            </w:r>
+            <w:proofErr w:type="spellStart"/>
+            <w:r>
+              <w:rPr>
+                <w:rFonts w:eastAsia="Arial"/>
+              </w:rPr>
+              <w:t>Faculty_Course_Under</w:t>
+            </w:r>
+            <w:proofErr w:type="spellEnd"/>
+            <w:r>
+              <w:rPr>
+                <w:rFonts w:eastAsia="Arial"/>
+              </w:rPr>
+              <w:t xml:space="preserve">, </w:t>
+            </w:r>
+            <w:proofErr w:type="spellStart"/>
+            <w:r>
+              <w:rPr>
+                <w:rFonts w:eastAsia="Arial"/>
+              </w:rPr>
+              <w:t>Faculty_Contact_Details</w:t>
+            </w:r>
+            <w:proofErr w:type="spellEnd"/>
+            <w:r>
+              <w:rPr>
+                <w:rFonts w:eastAsia="Arial"/>
+              </w:rPr>
+              <w:t xml:space="preserve">, </w:t>
+            </w:r>
+            <w:proofErr w:type="spellStart"/>
+            <w:r>
+              <w:rPr>
+                <w:rFonts w:eastAsia="Arial"/>
+              </w:rPr>
+              <w:t>Faculty_Salary_Details</w:t>
+            </w:r>
+            <w:proofErr w:type="spellEnd"/>
           </w:p>
         </w:tc>
       </w:tr>
@@ -6684,6 +7083,7 @@
             <w:pPr>
               <w:jc w:val="center"/>
             </w:pPr>
+            <w:proofErr w:type="spellStart"/>
             <w:r>
               <w:rPr>
                 <w:rFonts w:eastAsia="Arial"/>
@@ -6698,12 +7098,105 @@
               </w:rPr>
               <w:t>_ID</w:t>
             </w:r>
+            <w:proofErr w:type="spellEnd"/>
             <w:r>
               <w:rPr>
                 <w:rFonts w:eastAsia="Arial"/>
               </w:rPr>
-              <w:t>, Course_Faculty, Course_Name, Required_Qualification, Course_Fees, Course_Admission_Date, Students_Under, Course_Description</w:t>
-            </w:r>
+              <w:t xml:space="preserve">, </w:t>
+            </w:r>
+            <w:proofErr w:type="spellStart"/>
+            <w:r>
+              <w:rPr>
+                <w:rFonts w:eastAsia="Arial"/>
+              </w:rPr>
+              <w:t>Course_Faculty</w:t>
+            </w:r>
+            <w:proofErr w:type="spellEnd"/>
+            <w:r>
+              <w:rPr>
+                <w:rFonts w:eastAsia="Arial"/>
+              </w:rPr>
+              <w:t xml:space="preserve">, </w:t>
+            </w:r>
+            <w:proofErr w:type="spellStart"/>
+            <w:r>
+              <w:rPr>
+                <w:rFonts w:eastAsia="Arial"/>
+              </w:rPr>
+              <w:t>Course_Name</w:t>
+            </w:r>
+            <w:proofErr w:type="spellEnd"/>
+            <w:r>
+              <w:rPr>
+                <w:rFonts w:eastAsia="Arial"/>
+              </w:rPr>
+              <w:t xml:space="preserve">, </w:t>
+            </w:r>
+            <w:proofErr w:type="spellStart"/>
+            <w:r>
+              <w:rPr>
+                <w:rFonts w:eastAsia="Arial"/>
+              </w:rPr>
+              <w:t>Required_Qualification</w:t>
+            </w:r>
+            <w:proofErr w:type="spellEnd"/>
+            <w:r>
+              <w:rPr>
+                <w:rFonts w:eastAsia="Arial"/>
+              </w:rPr>
+              <w:t xml:space="preserve">, </w:t>
+            </w:r>
+            <w:proofErr w:type="spellStart"/>
+            <w:r>
+              <w:rPr>
+                <w:rFonts w:eastAsia="Arial"/>
+              </w:rPr>
+              <w:t>Course_Fees</w:t>
+            </w:r>
+            <w:proofErr w:type="spellEnd"/>
+            <w:r>
+              <w:rPr>
+                <w:rFonts w:eastAsia="Arial"/>
+              </w:rPr>
+              <w:t xml:space="preserve">, </w:t>
+            </w:r>
+            <w:proofErr w:type="spellStart"/>
+            <w:r>
+              <w:rPr>
+                <w:rFonts w:eastAsia="Arial"/>
+              </w:rPr>
+              <w:t>Course_Admission_Date</w:t>
+            </w:r>
+            <w:proofErr w:type="spellEnd"/>
+            <w:r>
+              <w:rPr>
+                <w:rFonts w:eastAsia="Arial"/>
+              </w:rPr>
+              <w:t xml:space="preserve">, </w:t>
+            </w:r>
+            <w:proofErr w:type="spellStart"/>
+            <w:r>
+              <w:rPr>
+                <w:rFonts w:eastAsia="Arial"/>
+              </w:rPr>
+              <w:t>Students_Under</w:t>
+            </w:r>
+            <w:proofErr w:type="spellEnd"/>
+            <w:r>
+              <w:rPr>
+                <w:rFonts w:eastAsia="Arial"/>
+              </w:rPr>
+              <w:t xml:space="preserve">, </w:t>
+            </w:r>
+            <w:proofErr w:type="spellStart"/>
+            <w:r>
+              <w:rPr>
+                <w:rFonts w:eastAsia="Arial"/>
+              </w:rPr>
+              <w:t>Course_Description</w:t>
+            </w:r>
+            <w:proofErr w:type="spellEnd"/>
           </w:p>
         </w:tc>
       </w:tr>
@@ -6759,84 +7252,158 @@
         <w:t xml:space="preserve"> has </w:t>
       </w:r>
       <w:r>
-        <w:t>Courses 1</w:t>
-      </w:r>
-      <w:r>
-        <w:t xml:space="preserve"> : N</w:t>
-      </w:r>
-    </w:p>
-    <w:p>
-      <w:r>
-        <w:t>School Management System</w:t>
+        <w:t xml:space="preserve">Courses </w:t>
+      </w:r>
+      <w:proofErr w:type="gramStart"/>
+      <w:r>
+        <w:t>1</w:t>
+      </w:r>
+      <w:r>
+        <w:t xml:space="preserve"> :</w:t>
+      </w:r>
+      <w:proofErr w:type="gramEnd"/>
+      <w:r>
+        <w:t xml:space="preserve"> N</w:t>
+      </w:r>
+    </w:p>
+    <w:p>
+      <w:r>
+        <w:t xml:space="preserve">School Management </w:t>
+      </w:r>
+      <w:proofErr w:type="spellStart"/>
+      <w:r>
+        <w:t>System</w:t>
       </w:r>
       <w:r>
         <w:t>has</w:t>
       </w:r>
       <w:r>
-        <w:t>Students 1</w:t>
-      </w:r>
-      <w:r>
-        <w:t xml:space="preserve"> : N</w:t>
-      </w:r>
-    </w:p>
-    <w:p>
-      <w:r>
-        <w:t>School Management System has Facultie</w:t>
-      </w:r>
-      <w:r>
-        <w:t>s1 : N</w:t>
-      </w:r>
-    </w:p>
-    <w:p>
-      <w:r>
-        <w:t>School Management System has Admin 1 : 1</w:t>
-      </w:r>
-    </w:p>
-    <w:p>
+        <w:t>Students</w:t>
+      </w:r>
+      <w:proofErr w:type="spellEnd"/>
+      <w:r>
+        <w:t xml:space="preserve"> </w:t>
+      </w:r>
+      <w:proofErr w:type="gramStart"/>
+      <w:r>
+        <w:t>1</w:t>
+      </w:r>
+      <w:r>
+        <w:t xml:space="preserve"> :</w:t>
+      </w:r>
+      <w:proofErr w:type="gramEnd"/>
+      <w:r>
+        <w:t xml:space="preserve"> N</w:t>
+      </w:r>
+    </w:p>
+    <w:p>
+      <w:r>
+        <w:t xml:space="preserve">School Management System has </w:t>
+      </w:r>
+      <w:proofErr w:type="gramStart"/>
+      <w:r>
+        <w:t>Facultie</w:t>
+      </w:r>
+      <w:r>
+        <w:t>s1 :</w:t>
+      </w:r>
+      <w:proofErr w:type="gramEnd"/>
+      <w:r>
+        <w:t xml:space="preserve"> N</w:t>
+      </w:r>
+    </w:p>
+    <w:p>
+      <w:r>
+        <w:t xml:space="preserve">School Management System has Admin </w:t>
+      </w:r>
+      <w:proofErr w:type="gramStart"/>
+      <w:r>
+        <w:t>1 :</w:t>
+      </w:r>
+      <w:proofErr w:type="gramEnd"/>
+      <w:r>
+        <w:t xml:space="preserve"> 1</w:t>
+      </w:r>
+    </w:p>
+    <w:p>
+      <w:proofErr w:type="spellStart"/>
       <w:r>
         <w:t>Studentha</w:t>
       </w:r>
       <w:r>
         <w:t>s</w:t>
       </w:r>
-      <w:r>
-        <w:t xml:space="preserve"> Attendance</w:t>
+      <w:proofErr w:type="spellEnd"/>
+      <w:r>
+        <w:t xml:space="preserve"> </w:t>
+      </w:r>
+      <w:proofErr w:type="gramStart"/>
+      <w:r>
+        <w:t>Attendance</w:t>
       </w:r>
       <w:r>
         <w:t>1 :</w:t>
       </w:r>
+      <w:proofErr w:type="gramEnd"/>
       <w:r>
         <w:t>1</w:t>
       </w:r>
     </w:p>
     <w:p>
-      <w:r>
-        <w:t>AdminChecksAttendance1 : 1</w:t>
-      </w:r>
-    </w:p>
-    <w:p>
+      <w:proofErr w:type="gramStart"/>
+      <w:r>
+        <w:t>AdminChecksAttendance1 :</w:t>
+      </w:r>
+      <w:proofErr w:type="gramEnd"/>
+      <w:r>
+        <w:t xml:space="preserve"> 1</w:t>
+      </w:r>
+    </w:p>
+    <w:p>
+      <w:proofErr w:type="spellStart"/>
+      <w:proofErr w:type="gramStart"/>
       <w:r>
         <w:t>StudentsreadsBooksM</w:t>
       </w:r>
-      <w:r>
-        <w:t xml:space="preserve"> : N</w:t>
-      </w:r>
-    </w:p>
-    <w:p>
-      <w:r>
-        <w:t>StudentspaysAccount1 : 1</w:t>
-      </w:r>
-    </w:p>
-    <w:p>
-      <w:r>
-        <w:t>AdminControlsAccount1 : 1</w:t>
+      <w:proofErr w:type="spellEnd"/>
+      <w:r>
+        <w:t xml:space="preserve"> :</w:t>
+      </w:r>
+      <w:proofErr w:type="gramEnd"/>
+      <w:r>
+        <w:t xml:space="preserve"> N</w:t>
+      </w:r>
+    </w:p>
+    <w:p>
+      <w:proofErr w:type="gramStart"/>
+      <w:r>
+        <w:t>StudentspaysAccount1 :</w:t>
+      </w:r>
+      <w:proofErr w:type="gramEnd"/>
+      <w:r>
+        <w:t xml:space="preserve"> 1</w:t>
+      </w:r>
+    </w:p>
+    <w:p>
+      <w:proofErr w:type="gramStart"/>
+      <w:r>
+        <w:t>AdminControlsAccount1 :</w:t>
+      </w:r>
+      <w:proofErr w:type="gramEnd"/>
+      <w:r>
+        <w:t xml:space="preserve"> 1</w:t>
       </w:r>
     </w:p>
     <w:p>
       <w:r>
         <w:lastRenderedPageBreak/>
-        <w:t>Students Studies in Course N:1</w:t>
-      </w:r>
+        <w:t>Students Studies in Course N</w:t>
+      </w:r>
+      <w:proofErr w:type="gramStart"/>
+      <w:r>
+        <w:t>:1</w:t>
+      </w:r>
+      <w:proofErr w:type="gramEnd"/>
     </w:p>
     <w:p>
       <w:r>
@@ -7221,7 +7788,15 @@
     </w:p>
     <w:p>
       <w:r>
-        <w:t>?????????? database related issues and limitations</w:t>
+        <w:t xml:space="preserve">?????????? </w:t>
+      </w:r>
+      <w:proofErr w:type="gramStart"/>
+      <w:r>
+        <w:t>database</w:t>
+      </w:r>
+      <w:proofErr w:type="gramEnd"/>
+      <w:r>
+        <w:t xml:space="preserve"> related issues and limitations</w:t>
       </w:r>
     </w:p>
     <w:p>
@@ -7244,6 +7819,7 @@
       <w:r>
         <w:t xml:space="preserve">The database used for this software is called </w:t>
       </w:r>
+      <w:proofErr w:type="spellStart"/>
       <w:r>
         <w:rPr>
           <w:b/>
@@ -7256,8 +7832,17 @@
         </w:rPr>
         <w:t>msdb</w:t>
       </w:r>
-      <w:r>
-        <w:t>. A screenshot from the MySQl workbench is given below. It shows the tables and its columns. The first row is the primary key.</w:t>
+      <w:proofErr w:type="spellEnd"/>
+      <w:r>
+        <w:t xml:space="preserve">. A screenshot from the </w:t>
+      </w:r>
+      <w:proofErr w:type="spellStart"/>
+      <w:r>
+        <w:t>MySQl</w:t>
+      </w:r>
+      <w:proofErr w:type="spellEnd"/>
+      <w:r>
+        <w:t xml:space="preserve"> workbench is given below. It shows the tables and its columns. The first row is the primary key.</w:t>
       </w:r>
     </w:p>
     <w:p>
@@ -7545,9 +8130,11 @@
             <w:tcW w:w="1916" w:type="dxa"/>
           </w:tcPr>
           <w:p>
+            <w:proofErr w:type="spellStart"/>
             <w:r>
               <w:t>Susmita</w:t>
             </w:r>
+            <w:proofErr w:type="spellEnd"/>
           </w:p>
           <w:p/>
         </w:tc>
@@ -7598,9 +8185,11 @@
             <w:tcW w:w="1916" w:type="dxa"/>
           </w:tcPr>
           <w:p>
+            <w:proofErr w:type="spellStart"/>
             <w:r>
               <w:t>Susmita</w:t>
             </w:r>
+            <w:proofErr w:type="spellEnd"/>
           </w:p>
           <w:p/>
         </w:tc>
@@ -7809,9 +8398,11 @@
             <w:tcW w:w="1916" w:type="dxa"/>
           </w:tcPr>
           <w:p>
+            <w:proofErr w:type="spellStart"/>
             <w:r>
               <w:t>Susmita</w:t>
             </w:r>
+            <w:proofErr w:type="spellEnd"/>
           </w:p>
           <w:p/>
         </w:tc>
@@ -7862,9 +8453,11 @@
             <w:tcW w:w="1916" w:type="dxa"/>
           </w:tcPr>
           <w:p>
+            <w:proofErr w:type="spellStart"/>
             <w:r>
               <w:t>Susmita</w:t>
             </w:r>
+            <w:proofErr w:type="spellEnd"/>
           </w:p>
           <w:p/>
         </w:tc>
@@ -7899,8 +8492,69 @@
           </w:tcPr>
           <w:p>
             <w:r>
-              <w:t>To add a new student enter the Student_ID, Student_DOB, Student_Name, Student_Parent _Name, Student_Address, Student_Admission_ Date,Student_course _Name, Student_Contact</w:t>
-            </w:r>
+              <w:t xml:space="preserve">To add a new student enter the </w:t>
+            </w:r>
+            <w:proofErr w:type="spellStart"/>
+            <w:r>
+              <w:t>Student_ID</w:t>
+            </w:r>
+            <w:proofErr w:type="spellEnd"/>
+            <w:r>
+              <w:t xml:space="preserve">, </w:t>
+            </w:r>
+            <w:proofErr w:type="spellStart"/>
+            <w:r>
+              <w:t>Student_DOB</w:t>
+            </w:r>
+            <w:proofErr w:type="spellEnd"/>
+            <w:r>
+              <w:t xml:space="preserve">, </w:t>
+            </w:r>
+            <w:proofErr w:type="spellStart"/>
+            <w:r>
+              <w:t>Student_Name</w:t>
+            </w:r>
+            <w:proofErr w:type="spellEnd"/>
+            <w:r>
+              <w:t xml:space="preserve">, </w:t>
+            </w:r>
+            <w:proofErr w:type="spellStart"/>
+            <w:r>
+              <w:t>Student_Parent</w:t>
+            </w:r>
+            <w:proofErr w:type="spellEnd"/>
+            <w:r>
+              <w:t xml:space="preserve"> _Name, </w:t>
+            </w:r>
+            <w:proofErr w:type="spellStart"/>
+            <w:r>
+              <w:t>Student_Address</w:t>
+            </w:r>
+            <w:proofErr w:type="spellEnd"/>
+            <w:r>
+              <w:t xml:space="preserve">, </w:t>
+            </w:r>
+            <w:proofErr w:type="spellStart"/>
+            <w:r>
+              <w:t>Student_Admission</w:t>
+            </w:r>
+            <w:proofErr w:type="spellEnd"/>
+            <w:r>
+              <w:t xml:space="preserve">_ </w:t>
+            </w:r>
+            <w:proofErr w:type="spellStart"/>
+            <w:r>
+              <w:t>Date,Student_course</w:t>
+            </w:r>
+            <w:proofErr w:type="spellEnd"/>
+            <w:r>
+              <w:t xml:space="preserve"> _Name, </w:t>
+            </w:r>
+            <w:proofErr w:type="spellStart"/>
+            <w:r>
+              <w:t>Student_Contact</w:t>
+            </w:r>
+            <w:proofErr w:type="spellEnd"/>
           </w:p>
         </w:tc>
         <w:tc>
@@ -7918,9 +8572,11 @@
             <w:tcW w:w="1916" w:type="dxa"/>
           </w:tcPr>
           <w:p>
+            <w:proofErr w:type="spellStart"/>
             <w:r>
               <w:t>Susmita</w:t>
             </w:r>
+            <w:proofErr w:type="spellEnd"/>
           </w:p>
           <w:p/>
         </w:tc>
@@ -7941,9 +8597,11 @@
             <w:tcW w:w="1915" w:type="dxa"/>
           </w:tcPr>
           <w:p>
+            <w:proofErr w:type="spellStart"/>
             <w:r>
               <w:t>ViewStudentStatus</w:t>
             </w:r>
+            <w:proofErr w:type="spellEnd"/>
           </w:p>
         </w:tc>
         <w:tc>
@@ -7952,11 +8610,37 @@
           </w:tcPr>
           <w:p>
             <w:r>
-              <w:t xml:space="preserve">Enter Student_ID, Student_Name, </w:t>
-            </w:r>
+              <w:t xml:space="preserve">Enter </w:t>
+            </w:r>
+            <w:proofErr w:type="spellStart"/>
+            <w:r>
+              <w:t>Student_ID</w:t>
+            </w:r>
+            <w:proofErr w:type="spellEnd"/>
+            <w:r>
+              <w:t xml:space="preserve">, </w:t>
+            </w:r>
+            <w:proofErr w:type="spellStart"/>
+            <w:r>
+              <w:t>Student_Name</w:t>
+            </w:r>
+            <w:proofErr w:type="spellEnd"/>
+            <w:r>
+              <w:t xml:space="preserve">, </w:t>
+            </w:r>
+            <w:proofErr w:type="spellStart"/>
+            <w:proofErr w:type="gramStart"/>
             <w:r>
               <w:lastRenderedPageBreak/>
-              <w:t>Student_Course_Name of the Student.</w:t>
+              <w:t>Student</w:t>
+            </w:r>
+            <w:proofErr w:type="gramEnd"/>
+            <w:r>
+              <w:t>_Course_Name</w:t>
+            </w:r>
+            <w:proofErr w:type="spellEnd"/>
+            <w:r>
+              <w:t xml:space="preserve"> of the Student.</w:t>
             </w:r>
           </w:p>
         </w:tc>
@@ -7976,9 +8660,11 @@
             <w:tcW w:w="1916" w:type="dxa"/>
           </w:tcPr>
           <w:p>
+            <w:proofErr w:type="spellStart"/>
             <w:r>
               <w:t>Susmita</w:t>
             </w:r>
+            <w:proofErr w:type="spellEnd"/>
           </w:p>
           <w:p/>
           <w:p/>
@@ -8001,9 +8687,11 @@
             <w:tcW w:w="1915" w:type="dxa"/>
           </w:tcPr>
           <w:p>
+            <w:proofErr w:type="spellStart"/>
             <w:r>
               <w:t>EditStudentStatus</w:t>
             </w:r>
+            <w:proofErr w:type="spellEnd"/>
           </w:p>
         </w:tc>
         <w:tc>
@@ -8031,9 +8719,11 @@
             <w:tcW w:w="1916" w:type="dxa"/>
           </w:tcPr>
           <w:p>
+            <w:proofErr w:type="spellStart"/>
             <w:r>
               <w:t>Susmita</w:t>
             </w:r>
+            <w:proofErr w:type="spellEnd"/>
           </w:p>
         </w:tc>
       </w:tr>
@@ -9710,8 +10400,16 @@
         <w:rPr>
           <w:rFonts w:ascii="Arial" w:hAnsi="Arial" w:cs="Arial"/>
         </w:rPr>
-        <w:t xml:space="preserve"> - E. R. Balaguruswamy</w:t>
-      </w:r>
+        <w:t xml:space="preserve"> - E. R. </w:t>
+      </w:r>
+      <w:proofErr w:type="spellStart"/>
+      <w:r>
+        <w:rPr>
+          <w:rFonts w:ascii="Arial" w:hAnsi="Arial" w:cs="Arial"/>
+        </w:rPr>
+        <w:t>Balaguruswamy</w:t>
+      </w:r>
+      <w:proofErr w:type="spellEnd"/>
     </w:p>
     <w:p/>
     <w:p>
@@ -12675,7 +13373,7 @@
 </file>
 
 <file path=customXml/itemProps2.xml><?xml version="1.0" encoding="utf-8"?>
-<ds:datastoreItem xmlns:ds="http://schemas.openxmlformats.org/officeDocument/2006/customXml" ds:itemID="{8714C626-2157-4224-BC19-BE5B237CBA45}">
+<ds:datastoreItem xmlns:ds="http://schemas.openxmlformats.org/officeDocument/2006/customXml" ds:itemID="{4FC67054-9040-4D08-9E44-CBB9346F8044}">
   <ds:schemaRefs>
     <ds:schemaRef ds:uri="http://schemas.openxmlformats.org/officeDocument/2006/bibliography"/>
   </ds:schemaRefs>

--- a/report/School Management System-final-report.docx
+++ b/report/School Management System-final-report.docx
@@ -9858,6 +9858,20 @@
       </w:r>
     </w:p>
     <w:p>
+      <w:bookmarkStart w:id="50" w:name="_GoBack"/>
+      <w:bookmarkEnd w:id="50"/>
+    </w:p>
+    <w:p>
+      <w:pPr>
+        <w:pStyle w:val="Heading2"/>
+      </w:pPr>
+      <w:bookmarkStart w:id="51" w:name="_Toc346626368"/>
+      <w:r>
+        <w:t>DATABASE / DATA SECURITY</w:t>
+      </w:r>
+      <w:bookmarkEnd w:id="51"/>
+    </w:p>
+    <w:p>
       <w:pPr>
         <w:pStyle w:val="ListParagraph"/>
         <w:numPr>
@@ -9880,20 +9894,6 @@
       <w:r>
         <w:t xml:space="preserve">The software will provide a backup and restore feature in case of loss of data.  </w:t>
       </w:r>
-    </w:p>
-    <w:p>
-      <w:bookmarkStart w:id="50" w:name="_GoBack"/>
-      <w:bookmarkEnd w:id="50"/>
-    </w:p>
-    <w:p>
-      <w:pPr>
-        <w:pStyle w:val="Heading2"/>
-      </w:pPr>
-      <w:bookmarkStart w:id="51" w:name="_Toc346626368"/>
-      <w:r>
-        <w:t>DATABASE / DATA SECURITY</w:t>
-      </w:r>
-      <w:bookmarkEnd w:id="51"/>
     </w:p>
     <w:p/>
     <w:p/>
@@ -13373,7 +13373,7 @@
 </file>
 
 <file path=customXml/itemProps2.xml><?xml version="1.0" encoding="utf-8"?>
-<ds:datastoreItem xmlns:ds="http://schemas.openxmlformats.org/officeDocument/2006/customXml" ds:itemID="{4FC67054-9040-4D08-9E44-CBB9346F8044}">
+<ds:datastoreItem xmlns:ds="http://schemas.openxmlformats.org/officeDocument/2006/customXml" ds:itemID="{D05CC1B6-D0DC-4518-8A2C-2146624EACA0}">
   <ds:schemaRefs>
     <ds:schemaRef ds:uri="http://schemas.openxmlformats.org/officeDocument/2006/bibliography"/>
   </ds:schemaRefs>

--- a/report/School Management System-final-report.docx
+++ b/report/School Management System-final-report.docx
@@ -5736,15 +5736,7 @@
         </w:numPr>
       </w:pPr>
       <w:r>
-        <w:t xml:space="preserve">The software must have </w:t>
-      </w:r>
-      <w:proofErr w:type="gramStart"/>
-      <w:r>
-        <w:t>a</w:t>
-      </w:r>
-      <w:proofErr w:type="gramEnd"/>
-      <w:r>
-        <w:t xml:space="preserve"> easy to use graphic user interface as it is going to be used by all types of users, like professors and clerks.</w:t>
+        <w:t>The software must have a easy to use graphic user interface as it is going to be used by all types of users, like professors and clerks.</w:t>
       </w:r>
     </w:p>
     <w:p>
@@ -6515,7 +6507,6 @@
             <w:tcW w:w="4788" w:type="dxa"/>
           </w:tcPr>
           <w:p>
-            <w:proofErr w:type="spellStart"/>
             <w:r>
               <w:rPr>
                 <w:rFonts w:eastAsia="Arial"/>
@@ -6523,105 +6514,12 @@
               </w:rPr>
               <w:t>Student_ID</w:t>
             </w:r>
-            <w:proofErr w:type="spellEnd"/>
             <w:r>
               <w:rPr>
                 <w:rFonts w:eastAsia="Arial"/>
               </w:rPr>
-              <w:t xml:space="preserve">, </w:t>
-            </w:r>
-            <w:proofErr w:type="spellStart"/>
-            <w:r>
-              <w:rPr>
-                <w:rFonts w:eastAsia="Arial"/>
-              </w:rPr>
-              <w:t>Student_DOB</w:t>
-            </w:r>
-            <w:proofErr w:type="spellEnd"/>
-            <w:r>
-              <w:rPr>
-                <w:rFonts w:eastAsia="Arial"/>
-              </w:rPr>
-              <w:t xml:space="preserve">, </w:t>
-            </w:r>
-            <w:proofErr w:type="spellStart"/>
-            <w:r>
-              <w:rPr>
-                <w:rFonts w:eastAsia="Arial"/>
-              </w:rPr>
-              <w:t>Student_Name</w:t>
-            </w:r>
-            <w:proofErr w:type="spellEnd"/>
-            <w:r>
-              <w:rPr>
-                <w:rFonts w:eastAsia="Arial"/>
-              </w:rPr>
-              <w:t xml:space="preserve">, </w:t>
-            </w:r>
-            <w:proofErr w:type="spellStart"/>
-            <w:r>
-              <w:rPr>
-                <w:rFonts w:eastAsia="Arial"/>
-              </w:rPr>
-              <w:t>Student_Parent_Name</w:t>
-            </w:r>
-            <w:proofErr w:type="spellEnd"/>
-            <w:r>
-              <w:rPr>
-                <w:rFonts w:eastAsia="Arial"/>
-              </w:rPr>
-              <w:t xml:space="preserve">, </w:t>
-            </w:r>
-            <w:proofErr w:type="spellStart"/>
-            <w:r>
-              <w:rPr>
-                <w:rFonts w:eastAsia="Arial"/>
-              </w:rPr>
-              <w:t>Student_Address</w:t>
-            </w:r>
-            <w:proofErr w:type="spellEnd"/>
-            <w:r>
-              <w:rPr>
-                <w:rFonts w:eastAsia="Arial"/>
-              </w:rPr>
-              <w:t xml:space="preserve">, </w:t>
-            </w:r>
-            <w:proofErr w:type="spellStart"/>
-            <w:r>
-              <w:rPr>
-                <w:rFonts w:eastAsia="Arial"/>
-              </w:rPr>
-              <w:t>Student_Admission_Date</w:t>
-            </w:r>
-            <w:proofErr w:type="spellEnd"/>
-            <w:r>
-              <w:rPr>
-                <w:rFonts w:eastAsia="Arial"/>
-              </w:rPr>
-              <w:t xml:space="preserve">, </w:t>
-            </w:r>
-            <w:proofErr w:type="spellStart"/>
-            <w:r>
-              <w:rPr>
-                <w:rFonts w:eastAsia="Arial"/>
-              </w:rPr>
-              <w:t>Student_Course_Name</w:t>
-            </w:r>
-            <w:proofErr w:type="spellEnd"/>
-            <w:r>
-              <w:rPr>
-                <w:rFonts w:eastAsia="Arial"/>
-              </w:rPr>
-              <w:t xml:space="preserve">, </w:t>
-            </w:r>
-            <w:proofErr w:type="spellStart"/>
-            <w:r>
-              <w:rPr>
-                <w:rFonts w:eastAsia="Arial"/>
-              </w:rPr>
-              <w:t>Student_Contact</w:t>
-            </w:r>
-            <w:proofErr w:type="spellEnd"/>
+              <w:t>, Student_DOB, Student_Name, Student_Parent_Name, Student_Address, Student_Admission_Date, Student_Course_Name, Student_Contact</w:t>
+            </w:r>
           </w:p>
         </w:tc>
       </w:tr>
@@ -6641,38 +6539,15 @@
             <w:tcW w:w="4788" w:type="dxa"/>
           </w:tcPr>
           <w:p>
-            <w:proofErr w:type="spellStart"/>
             <w:r>
               <w:rPr>
                 <w:b/>
               </w:rPr>
               <w:t>Transaction_ID</w:t>
             </w:r>
-            <w:proofErr w:type="spellEnd"/>
-            <w:r>
-              <w:t xml:space="preserve">, </w:t>
-            </w:r>
-            <w:proofErr w:type="spellStart"/>
-            <w:r>
-              <w:t>Transaction_Amount</w:t>
-            </w:r>
-            <w:proofErr w:type="spellEnd"/>
-            <w:r>
-              <w:t xml:space="preserve">, </w:t>
-            </w:r>
-            <w:proofErr w:type="spellStart"/>
-            <w:r>
-              <w:t>Transaction_Type</w:t>
-            </w:r>
-            <w:proofErr w:type="spellEnd"/>
-            <w:r>
-              <w:t xml:space="preserve">, </w:t>
-            </w:r>
-            <w:proofErr w:type="spellStart"/>
-            <w:r>
-              <w:t>Transaction_Reason,Account_Balance</w:t>
-            </w:r>
-            <w:proofErr w:type="spellEnd"/>
+            <w:r>
+              <w:t>, Transaction_Amount, Transaction_Type, Transaction_Reason,Account_Balance</w:t>
+            </w:r>
           </w:p>
         </w:tc>
       </w:tr>
@@ -6692,7 +6567,6 @@
             <w:tcW w:w="4788" w:type="dxa"/>
           </w:tcPr>
           <w:p>
-            <w:proofErr w:type="spellStart"/>
             <w:r>
               <w:rPr>
                 <w:rFonts w:eastAsia="Arial"/>
@@ -6707,133 +6581,12 @@
               </w:rPr>
               <w:t>_ID</w:t>
             </w:r>
-            <w:proofErr w:type="spellEnd"/>
             <w:r>
               <w:rPr>
                 <w:rFonts w:eastAsia="Arial"/>
               </w:rPr>
-              <w:t xml:space="preserve">,  </w:t>
-            </w:r>
-            <w:proofErr w:type="spellStart"/>
-            <w:r>
-              <w:rPr>
-                <w:rFonts w:eastAsia="Arial"/>
-              </w:rPr>
-              <w:t>Staff_Name</w:t>
-            </w:r>
-            <w:proofErr w:type="spellEnd"/>
-            <w:r>
-              <w:rPr>
-                <w:rFonts w:eastAsia="Arial"/>
-              </w:rPr>
-              <w:t xml:space="preserve">, </w:t>
-            </w:r>
-            <w:proofErr w:type="spellStart"/>
-            <w:r>
-              <w:rPr>
-                <w:rFonts w:eastAsia="Arial"/>
-              </w:rPr>
-              <w:t>Staff_Permission_Level</w:t>
-            </w:r>
-            <w:proofErr w:type="spellEnd"/>
-            <w:r>
-              <w:rPr>
-                <w:rFonts w:eastAsia="Arial"/>
-              </w:rPr>
-              <w:t xml:space="preserve">, </w:t>
-            </w:r>
-            <w:proofErr w:type="spellStart"/>
-            <w:r>
-              <w:rPr>
-                <w:rFonts w:eastAsia="Arial"/>
-              </w:rPr>
-              <w:t>Staff_Address</w:t>
-            </w:r>
-            <w:proofErr w:type="spellEnd"/>
-            <w:r>
-              <w:rPr>
-                <w:rFonts w:eastAsia="Arial"/>
-              </w:rPr>
-              <w:t xml:space="preserve">, </w:t>
-            </w:r>
-            <w:proofErr w:type="spellStart"/>
-            <w:r>
-              <w:rPr>
-                <w:rFonts w:eastAsia="Arial"/>
-              </w:rPr>
-              <w:t>Staff_Admission_Date</w:t>
-            </w:r>
-            <w:proofErr w:type="spellEnd"/>
-            <w:r>
-              <w:rPr>
-                <w:rFonts w:eastAsia="Arial"/>
-              </w:rPr>
-              <w:t xml:space="preserve">, </w:t>
-            </w:r>
-            <w:proofErr w:type="spellStart"/>
-            <w:r>
-              <w:rPr>
-                <w:rFonts w:eastAsia="Arial"/>
-              </w:rPr>
-              <w:t>Staff_Course_Name</w:t>
-            </w:r>
-            <w:proofErr w:type="spellEnd"/>
-            <w:r>
-              <w:rPr>
-                <w:rFonts w:eastAsia="Arial"/>
-              </w:rPr>
-              <w:t xml:space="preserve">, </w:t>
-            </w:r>
-            <w:proofErr w:type="spellStart"/>
-            <w:r>
-              <w:rPr>
-                <w:rFonts w:eastAsia="Arial"/>
-              </w:rPr>
-              <w:t>Staff_Contract_details</w:t>
-            </w:r>
-            <w:proofErr w:type="spellEnd"/>
-            <w:r>
-              <w:rPr>
-                <w:rFonts w:eastAsia="Arial"/>
-              </w:rPr>
-              <w:t xml:space="preserve">, </w:t>
-            </w:r>
-            <w:proofErr w:type="spellStart"/>
-            <w:r>
-              <w:rPr>
-                <w:rFonts w:eastAsia="Arial"/>
-              </w:rPr>
-              <w:t>Staff_Join_Date</w:t>
-            </w:r>
-            <w:proofErr w:type="spellEnd"/>
-            <w:r>
-              <w:rPr>
-                <w:rFonts w:eastAsia="Arial"/>
-              </w:rPr>
-              <w:t xml:space="preserve">, </w:t>
-            </w:r>
-            <w:proofErr w:type="spellStart"/>
-            <w:r>
-              <w:rPr>
-                <w:rFonts w:eastAsia="Arial"/>
-              </w:rPr>
-              <w:t>Staff_Email</w:t>
-            </w:r>
-            <w:proofErr w:type="spellEnd"/>
-            <w:r>
-              <w:rPr>
-                <w:rFonts w:eastAsia="Arial"/>
-              </w:rPr>
-              <w:t xml:space="preserve">, </w:t>
-            </w:r>
-            <w:proofErr w:type="spellStart"/>
-            <w:r>
-              <w:rPr>
-                <w:rFonts w:eastAsia="Arial"/>
-              </w:rPr>
-              <w:t>Staff_Role</w:t>
-            </w:r>
-            <w:proofErr w:type="spellEnd"/>
+              <w:t>,  Staff_Name, Staff_Permission_Level, Staff_Address, Staff_Admission_Date, Staff_Course_Name, Staff_Contract_details, Staff_Join_Date, Staff_Email, Staff_Role</w:t>
+            </w:r>
           </w:p>
         </w:tc>
       </w:tr>
@@ -6853,7 +6606,6 @@
             <w:tcW w:w="4788" w:type="dxa"/>
           </w:tcPr>
           <w:p>
-            <w:proofErr w:type="spellStart"/>
             <w:r>
               <w:rPr>
                 <w:rFonts w:eastAsia="Arial"/>
@@ -6868,77 +6620,12 @@
               </w:rPr>
               <w:t>_ID</w:t>
             </w:r>
-            <w:proofErr w:type="spellEnd"/>
             <w:r>
               <w:rPr>
                 <w:rFonts w:eastAsia="Arial"/>
               </w:rPr>
-              <w:t xml:space="preserve">,  </w:t>
-            </w:r>
-            <w:proofErr w:type="spellStart"/>
-            <w:r>
-              <w:rPr>
-                <w:rFonts w:eastAsia="Arial"/>
-              </w:rPr>
-              <w:t>Book_Name</w:t>
-            </w:r>
-            <w:proofErr w:type="spellEnd"/>
-            <w:r>
-              <w:rPr>
-                <w:rFonts w:eastAsia="Arial"/>
-              </w:rPr>
-              <w:t xml:space="preserve">, </w:t>
-            </w:r>
-            <w:proofErr w:type="spellStart"/>
-            <w:r>
-              <w:rPr>
-                <w:rFonts w:eastAsia="Arial"/>
-              </w:rPr>
-              <w:t>Book_Author</w:t>
-            </w:r>
-            <w:proofErr w:type="spellEnd"/>
-            <w:r>
-              <w:rPr>
-                <w:rFonts w:eastAsia="Arial"/>
-              </w:rPr>
-              <w:t xml:space="preserve">, </w:t>
-            </w:r>
-            <w:proofErr w:type="spellStart"/>
-            <w:r>
-              <w:rPr>
-                <w:rFonts w:eastAsia="Arial"/>
-              </w:rPr>
-              <w:t>Purchase_Date</w:t>
-            </w:r>
-            <w:proofErr w:type="spellEnd"/>
-            <w:r>
-              <w:rPr>
-                <w:rFonts w:eastAsia="Arial"/>
-              </w:rPr>
-              <w:t xml:space="preserve">, </w:t>
-            </w:r>
-            <w:proofErr w:type="spellStart"/>
-            <w:r>
-              <w:rPr>
-                <w:rFonts w:eastAsia="Arial"/>
-              </w:rPr>
-              <w:t>Book_Status</w:t>
-            </w:r>
-            <w:proofErr w:type="spellEnd"/>
-            <w:r>
-              <w:rPr>
-                <w:rFonts w:eastAsia="Arial"/>
-              </w:rPr>
-              <w:t xml:space="preserve">, </w:t>
-            </w:r>
-            <w:proofErr w:type="spellStart"/>
-            <w:r>
-              <w:rPr>
-                <w:rFonts w:eastAsia="Arial"/>
-              </w:rPr>
-              <w:t>Book_Description,Purchase_Amount</w:t>
-            </w:r>
-            <w:proofErr w:type="spellEnd"/>
+              <w:t>,  Book_Name, Book_Author, Purchase_Date, Book_Status, Book_Description,Purchase_Amount</w:t>
+            </w:r>
           </w:p>
         </w:tc>
       </w:tr>
@@ -6961,7 +6648,6 @@
             <w:pPr>
               <w:jc w:val="center"/>
             </w:pPr>
-            <w:proofErr w:type="spellStart"/>
             <w:r>
               <w:rPr>
                 <w:rFonts w:eastAsia="Arial"/>
@@ -6976,91 +6662,12 @@
               </w:rPr>
               <w:t>_ID</w:t>
             </w:r>
-            <w:proofErr w:type="spellEnd"/>
             <w:r>
               <w:rPr>
                 <w:rFonts w:eastAsia="Arial"/>
               </w:rPr>
-              <w:t xml:space="preserve">, </w:t>
-            </w:r>
-            <w:proofErr w:type="spellStart"/>
-            <w:r>
-              <w:rPr>
-                <w:rFonts w:eastAsia="Arial"/>
-              </w:rPr>
-              <w:t>Faculty_Name</w:t>
-            </w:r>
-            <w:proofErr w:type="spellEnd"/>
-            <w:r>
-              <w:rPr>
-                <w:rFonts w:eastAsia="Arial"/>
-              </w:rPr>
-              <w:t xml:space="preserve">,  </w:t>
-            </w:r>
-            <w:proofErr w:type="spellStart"/>
-            <w:r>
-              <w:rPr>
-                <w:rFonts w:eastAsia="Arial"/>
-              </w:rPr>
-              <w:t>Faculty_Address</w:t>
-            </w:r>
-            <w:proofErr w:type="spellEnd"/>
-            <w:r>
-              <w:rPr>
-                <w:rFonts w:eastAsia="Arial"/>
-              </w:rPr>
-              <w:t xml:space="preserve">, </w:t>
-            </w:r>
-            <w:proofErr w:type="spellStart"/>
-            <w:r>
-              <w:rPr>
-                <w:rFonts w:eastAsia="Arial"/>
-              </w:rPr>
-              <w:t>Faculty_Join_Date</w:t>
-            </w:r>
-            <w:proofErr w:type="spellEnd"/>
-            <w:r>
-              <w:rPr>
-                <w:rFonts w:eastAsia="Arial"/>
-              </w:rPr>
-              <w:t xml:space="preserve">, </w:t>
-            </w:r>
-            <w:proofErr w:type="spellStart"/>
-            <w:r>
-              <w:rPr>
-                <w:rFonts w:eastAsia="Arial"/>
-              </w:rPr>
-              <w:t>Faculty_Course_Under</w:t>
-            </w:r>
-            <w:proofErr w:type="spellEnd"/>
-            <w:r>
-              <w:rPr>
-                <w:rFonts w:eastAsia="Arial"/>
-              </w:rPr>
-              <w:t xml:space="preserve">, </w:t>
-            </w:r>
-            <w:proofErr w:type="spellStart"/>
-            <w:r>
-              <w:rPr>
-                <w:rFonts w:eastAsia="Arial"/>
-              </w:rPr>
-              <w:t>Faculty_Contact_Details</w:t>
-            </w:r>
-            <w:proofErr w:type="spellEnd"/>
-            <w:r>
-              <w:rPr>
-                <w:rFonts w:eastAsia="Arial"/>
-              </w:rPr>
-              <w:t xml:space="preserve">, </w:t>
-            </w:r>
-            <w:proofErr w:type="spellStart"/>
-            <w:r>
-              <w:rPr>
-                <w:rFonts w:eastAsia="Arial"/>
-              </w:rPr>
-              <w:t>Faculty_Salary_Details</w:t>
-            </w:r>
-            <w:proofErr w:type="spellEnd"/>
+              <w:t>, Faculty_Name,  Faculty_Address, Faculty_Join_Date, Faculty_Course_Under, Faculty_Contact_Details, Faculty_Salary_Details</w:t>
+            </w:r>
           </w:p>
         </w:tc>
       </w:tr>
@@ -7083,7 +6690,6 @@
             <w:pPr>
               <w:jc w:val="center"/>
             </w:pPr>
-            <w:proofErr w:type="spellStart"/>
             <w:r>
               <w:rPr>
                 <w:rFonts w:eastAsia="Arial"/>
@@ -7098,105 +6704,12 @@
               </w:rPr>
               <w:t>_ID</w:t>
             </w:r>
-            <w:proofErr w:type="spellEnd"/>
             <w:r>
               <w:rPr>
                 <w:rFonts w:eastAsia="Arial"/>
               </w:rPr>
-              <w:t xml:space="preserve">, </w:t>
-            </w:r>
-            <w:proofErr w:type="spellStart"/>
-            <w:r>
-              <w:rPr>
-                <w:rFonts w:eastAsia="Arial"/>
-              </w:rPr>
-              <w:t>Course_Faculty</w:t>
-            </w:r>
-            <w:proofErr w:type="spellEnd"/>
-            <w:r>
-              <w:rPr>
-                <w:rFonts w:eastAsia="Arial"/>
-              </w:rPr>
-              <w:t xml:space="preserve">, </w:t>
-            </w:r>
-            <w:proofErr w:type="spellStart"/>
-            <w:r>
-              <w:rPr>
-                <w:rFonts w:eastAsia="Arial"/>
-              </w:rPr>
-              <w:t>Course_Name</w:t>
-            </w:r>
-            <w:proofErr w:type="spellEnd"/>
-            <w:r>
-              <w:rPr>
-                <w:rFonts w:eastAsia="Arial"/>
-              </w:rPr>
-              <w:t xml:space="preserve">, </w:t>
-            </w:r>
-            <w:proofErr w:type="spellStart"/>
-            <w:r>
-              <w:rPr>
-                <w:rFonts w:eastAsia="Arial"/>
-              </w:rPr>
-              <w:t>Required_Qualification</w:t>
-            </w:r>
-            <w:proofErr w:type="spellEnd"/>
-            <w:r>
-              <w:rPr>
-                <w:rFonts w:eastAsia="Arial"/>
-              </w:rPr>
-              <w:t xml:space="preserve">, </w:t>
-            </w:r>
-            <w:proofErr w:type="spellStart"/>
-            <w:r>
-              <w:rPr>
-                <w:rFonts w:eastAsia="Arial"/>
-              </w:rPr>
-              <w:t>Course_Fees</w:t>
-            </w:r>
-            <w:proofErr w:type="spellEnd"/>
-            <w:r>
-              <w:rPr>
-                <w:rFonts w:eastAsia="Arial"/>
-              </w:rPr>
-              <w:t xml:space="preserve">, </w:t>
-            </w:r>
-            <w:proofErr w:type="spellStart"/>
-            <w:r>
-              <w:rPr>
-                <w:rFonts w:eastAsia="Arial"/>
-              </w:rPr>
-              <w:t>Course_Admission_Date</w:t>
-            </w:r>
-            <w:proofErr w:type="spellEnd"/>
-            <w:r>
-              <w:rPr>
-                <w:rFonts w:eastAsia="Arial"/>
-              </w:rPr>
-              <w:t xml:space="preserve">, </w:t>
-            </w:r>
-            <w:proofErr w:type="spellStart"/>
-            <w:r>
-              <w:rPr>
-                <w:rFonts w:eastAsia="Arial"/>
-              </w:rPr>
-              <w:t>Students_Under</w:t>
-            </w:r>
-            <w:proofErr w:type="spellEnd"/>
-            <w:r>
-              <w:rPr>
-                <w:rFonts w:eastAsia="Arial"/>
-              </w:rPr>
-              <w:t xml:space="preserve">, </w:t>
-            </w:r>
-            <w:proofErr w:type="spellStart"/>
-            <w:r>
-              <w:rPr>
-                <w:rFonts w:eastAsia="Arial"/>
-              </w:rPr>
-              <w:t>Course_Description</w:t>
-            </w:r>
-            <w:proofErr w:type="spellEnd"/>
+              <w:t>, Course_Faculty, Course_Name, Required_Qualification, Course_Fees, Course_Admission_Date, Students_Under, Course_Description</w:t>
+            </w:r>
           </w:p>
         </w:tc>
       </w:tr>
@@ -7252,158 +6765,84 @@
         <w:t xml:space="preserve"> has </w:t>
       </w:r>
       <w:r>
-        <w:t xml:space="preserve">Courses </w:t>
-      </w:r>
-      <w:proofErr w:type="gramStart"/>
+        <w:t>Courses 1</w:t>
+      </w:r>
+      <w:r>
+        <w:t xml:space="preserve"> : N</w:t>
+      </w:r>
+    </w:p>
+    <w:p>
+      <w:r>
+        <w:t>School Management System</w:t>
+      </w:r>
+      <w:r>
+        <w:t>has</w:t>
+      </w:r>
+      <w:r>
+        <w:t>Students 1</w:t>
+      </w:r>
+      <w:r>
+        <w:t xml:space="preserve"> : N</w:t>
+      </w:r>
+    </w:p>
+    <w:p>
+      <w:r>
+        <w:t>School Management System has Facultie</w:t>
+      </w:r>
+      <w:r>
+        <w:t>s1 : N</w:t>
+      </w:r>
+    </w:p>
+    <w:p>
+      <w:r>
+        <w:t>School Management System has Admin 1 : 1</w:t>
+      </w:r>
+    </w:p>
+    <w:p>
+      <w:r>
+        <w:t>Studentha</w:t>
+      </w:r>
+      <w:r>
+        <w:t>s</w:t>
+      </w:r>
+      <w:r>
+        <w:t xml:space="preserve"> Attendance</w:t>
+      </w:r>
+      <w:r>
+        <w:t>1 :</w:t>
+      </w:r>
       <w:r>
         <w:t>1</w:t>
       </w:r>
-      <w:r>
-        <w:t xml:space="preserve"> :</w:t>
-      </w:r>
-      <w:proofErr w:type="gramEnd"/>
-      <w:r>
-        <w:t xml:space="preserve"> N</w:t>
-      </w:r>
-    </w:p>
-    <w:p>
-      <w:r>
-        <w:t xml:space="preserve">School Management </w:t>
-      </w:r>
-      <w:proofErr w:type="spellStart"/>
-      <w:r>
-        <w:t>System</w:t>
-      </w:r>
-      <w:r>
-        <w:t>has</w:t>
-      </w:r>
-      <w:r>
-        <w:t>Students</w:t>
-      </w:r>
-      <w:proofErr w:type="spellEnd"/>
-      <w:r>
-        <w:t xml:space="preserve"> </w:t>
-      </w:r>
-      <w:proofErr w:type="gramStart"/>
-      <w:r>
-        <w:t>1</w:t>
-      </w:r>
-      <w:r>
-        <w:t xml:space="preserve"> :</w:t>
-      </w:r>
-      <w:proofErr w:type="gramEnd"/>
-      <w:r>
-        <w:t xml:space="preserve"> N</w:t>
-      </w:r>
-    </w:p>
-    <w:p>
-      <w:r>
-        <w:t xml:space="preserve">School Management System has </w:t>
-      </w:r>
-      <w:proofErr w:type="gramStart"/>
-      <w:r>
-        <w:t>Facultie</w:t>
-      </w:r>
-      <w:r>
-        <w:t>s1 :</w:t>
-      </w:r>
-      <w:proofErr w:type="gramEnd"/>
-      <w:r>
-        <w:t xml:space="preserve"> N</w:t>
-      </w:r>
-    </w:p>
-    <w:p>
-      <w:r>
-        <w:t xml:space="preserve">School Management System has Admin </w:t>
-      </w:r>
-      <w:proofErr w:type="gramStart"/>
-      <w:r>
-        <w:t>1 :</w:t>
-      </w:r>
-      <w:proofErr w:type="gramEnd"/>
-      <w:r>
-        <w:t xml:space="preserve"> 1</w:t>
-      </w:r>
-    </w:p>
-    <w:p>
-      <w:proofErr w:type="spellStart"/>
-      <w:r>
-        <w:t>Studentha</w:t>
-      </w:r>
-      <w:r>
-        <w:t>s</w:t>
-      </w:r>
-      <w:proofErr w:type="spellEnd"/>
-      <w:r>
-        <w:t xml:space="preserve"> </w:t>
-      </w:r>
-      <w:proofErr w:type="gramStart"/>
-      <w:r>
-        <w:t>Attendance</w:t>
-      </w:r>
-      <w:r>
-        <w:t>1 :</w:t>
-      </w:r>
-      <w:proofErr w:type="gramEnd"/>
-      <w:r>
-        <w:t>1</w:t>
-      </w:r>
-    </w:p>
-    <w:p>
-      <w:proofErr w:type="gramStart"/>
-      <w:r>
-        <w:t>AdminChecksAttendance1 :</w:t>
-      </w:r>
-      <w:proofErr w:type="gramEnd"/>
-      <w:r>
-        <w:t xml:space="preserve"> 1</w:t>
-      </w:r>
-    </w:p>
-    <w:p>
-      <w:proofErr w:type="spellStart"/>
-      <w:proofErr w:type="gramStart"/>
+    </w:p>
+    <w:p>
+      <w:r>
+        <w:t>AdminChecksAttendance1 : 1</w:t>
+      </w:r>
+    </w:p>
+    <w:p>
       <w:r>
         <w:t>StudentsreadsBooksM</w:t>
       </w:r>
-      <w:proofErr w:type="spellEnd"/>
-      <w:r>
-        <w:t xml:space="preserve"> :</w:t>
-      </w:r>
-      <w:proofErr w:type="gramEnd"/>
-      <w:r>
-        <w:t xml:space="preserve"> N</w:t>
-      </w:r>
-    </w:p>
-    <w:p>
-      <w:proofErr w:type="gramStart"/>
-      <w:r>
-        <w:t>StudentspaysAccount1 :</w:t>
-      </w:r>
-      <w:proofErr w:type="gramEnd"/>
-      <w:r>
-        <w:t xml:space="preserve"> 1</w:t>
-      </w:r>
-    </w:p>
-    <w:p>
-      <w:proofErr w:type="gramStart"/>
-      <w:r>
-        <w:t>AdminControlsAccount1 :</w:t>
-      </w:r>
-      <w:proofErr w:type="gramEnd"/>
-      <w:r>
-        <w:t xml:space="preserve"> 1</w:t>
+      <w:r>
+        <w:t xml:space="preserve"> : N</w:t>
+      </w:r>
+    </w:p>
+    <w:p>
+      <w:r>
+        <w:t>StudentspaysAccount1 : 1</w:t>
+      </w:r>
+    </w:p>
+    <w:p>
+      <w:r>
+        <w:t>AdminControlsAccount1 : 1</w:t>
       </w:r>
     </w:p>
     <w:p>
       <w:r>
         <w:lastRenderedPageBreak/>
-        <w:t>Students Studies in Course N</w:t>
-      </w:r>
-      <w:proofErr w:type="gramStart"/>
-      <w:r>
-        <w:t>:1</w:t>
-      </w:r>
-      <w:proofErr w:type="gramEnd"/>
+        <w:t>Students Studies in Course N:1</w:t>
+      </w:r>
     </w:p>
     <w:p>
       <w:r>
@@ -7788,15 +7227,7 @@
     </w:p>
     <w:p>
       <w:r>
-        <w:t xml:space="preserve">?????????? </w:t>
-      </w:r>
-      <w:proofErr w:type="gramStart"/>
-      <w:r>
-        <w:t>database</w:t>
-      </w:r>
-      <w:proofErr w:type="gramEnd"/>
-      <w:r>
-        <w:t xml:space="preserve"> related issues and limitations</w:t>
+        <w:t>?????????? database related issues and limitations</w:t>
       </w:r>
     </w:p>
     <w:p>
@@ -7819,7 +7250,6 @@
       <w:r>
         <w:t xml:space="preserve">The database used for this software is called </w:t>
       </w:r>
-      <w:proofErr w:type="spellStart"/>
       <w:r>
         <w:rPr>
           <w:b/>
@@ -7832,17 +7262,8 @@
         </w:rPr>
         <w:t>msdb</w:t>
       </w:r>
-      <w:proofErr w:type="spellEnd"/>
-      <w:r>
-        <w:t xml:space="preserve">. A screenshot from the </w:t>
-      </w:r>
-      <w:proofErr w:type="spellStart"/>
-      <w:r>
-        <w:t>MySQl</w:t>
-      </w:r>
-      <w:proofErr w:type="spellEnd"/>
-      <w:r>
-        <w:t xml:space="preserve"> workbench is given below. It shows the tables and its columns. The first row is the primary key.</w:t>
+      <w:r>
+        <w:t>. A screenshot from the MySQl workbench is given below. It shows the tables and its columns. The first row is the primary key.</w:t>
       </w:r>
     </w:p>
     <w:p>
@@ -8130,11 +7551,9 @@
             <w:tcW w:w="1916" w:type="dxa"/>
           </w:tcPr>
           <w:p>
-            <w:proofErr w:type="spellStart"/>
             <w:r>
               <w:t>Susmita</w:t>
             </w:r>
-            <w:proofErr w:type="spellEnd"/>
           </w:p>
           <w:p/>
         </w:tc>
@@ -8185,11 +7604,9 @@
             <w:tcW w:w="1916" w:type="dxa"/>
           </w:tcPr>
           <w:p>
-            <w:proofErr w:type="spellStart"/>
             <w:r>
               <w:t>Susmita</w:t>
             </w:r>
-            <w:proofErr w:type="spellEnd"/>
           </w:p>
           <w:p/>
         </w:tc>
@@ -8398,11 +7815,9 @@
             <w:tcW w:w="1916" w:type="dxa"/>
           </w:tcPr>
           <w:p>
-            <w:proofErr w:type="spellStart"/>
             <w:r>
               <w:t>Susmita</w:t>
             </w:r>
-            <w:proofErr w:type="spellEnd"/>
           </w:p>
           <w:p/>
         </w:tc>
@@ -8453,11 +7868,9 @@
             <w:tcW w:w="1916" w:type="dxa"/>
           </w:tcPr>
           <w:p>
-            <w:proofErr w:type="spellStart"/>
             <w:r>
               <w:t>Susmita</w:t>
             </w:r>
-            <w:proofErr w:type="spellEnd"/>
           </w:p>
           <w:p/>
         </w:tc>
@@ -8492,69 +7905,8 @@
           </w:tcPr>
           <w:p>
             <w:r>
-              <w:t xml:space="preserve">To add a new student enter the </w:t>
-            </w:r>
-            <w:proofErr w:type="spellStart"/>
-            <w:r>
-              <w:t>Student_ID</w:t>
-            </w:r>
-            <w:proofErr w:type="spellEnd"/>
-            <w:r>
-              <w:t xml:space="preserve">, </w:t>
-            </w:r>
-            <w:proofErr w:type="spellStart"/>
-            <w:r>
-              <w:t>Student_DOB</w:t>
-            </w:r>
-            <w:proofErr w:type="spellEnd"/>
-            <w:r>
-              <w:t xml:space="preserve">, </w:t>
-            </w:r>
-            <w:proofErr w:type="spellStart"/>
-            <w:r>
-              <w:t>Student_Name</w:t>
-            </w:r>
-            <w:proofErr w:type="spellEnd"/>
-            <w:r>
-              <w:t xml:space="preserve">, </w:t>
-            </w:r>
-            <w:proofErr w:type="spellStart"/>
-            <w:r>
-              <w:t>Student_Parent</w:t>
-            </w:r>
-            <w:proofErr w:type="spellEnd"/>
-            <w:r>
-              <w:t xml:space="preserve"> _Name, </w:t>
-            </w:r>
-            <w:proofErr w:type="spellStart"/>
-            <w:r>
-              <w:t>Student_Address</w:t>
-            </w:r>
-            <w:proofErr w:type="spellEnd"/>
-            <w:r>
-              <w:t xml:space="preserve">, </w:t>
-            </w:r>
-            <w:proofErr w:type="spellStart"/>
-            <w:r>
-              <w:t>Student_Admission</w:t>
-            </w:r>
-            <w:proofErr w:type="spellEnd"/>
-            <w:r>
-              <w:t xml:space="preserve">_ </w:t>
-            </w:r>
-            <w:proofErr w:type="spellStart"/>
-            <w:r>
-              <w:t>Date,Student_course</w:t>
-            </w:r>
-            <w:proofErr w:type="spellEnd"/>
-            <w:r>
-              <w:t xml:space="preserve"> _Name, </w:t>
-            </w:r>
-            <w:proofErr w:type="spellStart"/>
-            <w:r>
-              <w:t>Student_Contact</w:t>
-            </w:r>
-            <w:proofErr w:type="spellEnd"/>
+              <w:t>To add a new student enter the Student_ID, Student_DOB, Student_Name, Student_Parent _Name, Student_Address, Student_Admission_ Date,Student_course _Name, Student_Contact</w:t>
+            </w:r>
           </w:p>
         </w:tc>
         <w:tc>
@@ -8572,11 +7924,9 @@
             <w:tcW w:w="1916" w:type="dxa"/>
           </w:tcPr>
           <w:p>
-            <w:proofErr w:type="spellStart"/>
             <w:r>
               <w:t>Susmita</w:t>
             </w:r>
-            <w:proofErr w:type="spellEnd"/>
           </w:p>
           <w:p/>
         </w:tc>
@@ -8597,11 +7947,9 @@
             <w:tcW w:w="1915" w:type="dxa"/>
           </w:tcPr>
           <w:p>
-            <w:proofErr w:type="spellStart"/>
             <w:r>
               <w:t>ViewStudentStatus</w:t>
             </w:r>
-            <w:proofErr w:type="spellEnd"/>
           </w:p>
         </w:tc>
         <w:tc>
@@ -8610,37 +7958,11 @@
           </w:tcPr>
           <w:p>
             <w:r>
-              <w:t xml:space="preserve">Enter </w:t>
-            </w:r>
-            <w:proofErr w:type="spellStart"/>
-            <w:r>
-              <w:t>Student_ID</w:t>
-            </w:r>
-            <w:proofErr w:type="spellEnd"/>
-            <w:r>
-              <w:t xml:space="preserve">, </w:t>
-            </w:r>
-            <w:proofErr w:type="spellStart"/>
-            <w:r>
-              <w:t>Student_Name</w:t>
-            </w:r>
-            <w:proofErr w:type="spellEnd"/>
-            <w:r>
-              <w:t xml:space="preserve">, </w:t>
-            </w:r>
-            <w:proofErr w:type="spellStart"/>
-            <w:proofErr w:type="gramStart"/>
+              <w:t xml:space="preserve">Enter Student_ID, Student_Name, </w:t>
+            </w:r>
             <w:r>
               <w:lastRenderedPageBreak/>
-              <w:t>Student</w:t>
-            </w:r>
-            <w:proofErr w:type="gramEnd"/>
-            <w:r>
-              <w:t>_Course_Name</w:t>
-            </w:r>
-            <w:proofErr w:type="spellEnd"/>
-            <w:r>
-              <w:t xml:space="preserve"> of the Student.</w:t>
+              <w:t>Student_Course_Name of the Student.</w:t>
             </w:r>
           </w:p>
         </w:tc>
@@ -8660,11 +7982,9 @@
             <w:tcW w:w="1916" w:type="dxa"/>
           </w:tcPr>
           <w:p>
-            <w:proofErr w:type="spellStart"/>
             <w:r>
               <w:t>Susmita</w:t>
             </w:r>
-            <w:proofErr w:type="spellEnd"/>
           </w:p>
           <w:p/>
           <w:p/>
@@ -8687,11 +8007,9 @@
             <w:tcW w:w="1915" w:type="dxa"/>
           </w:tcPr>
           <w:p>
-            <w:proofErr w:type="spellStart"/>
             <w:r>
               <w:t>EditStudentStatus</w:t>
             </w:r>
-            <w:proofErr w:type="spellEnd"/>
           </w:p>
         </w:tc>
         <w:tc>
@@ -8719,11 +8037,9 @@
             <w:tcW w:w="1916" w:type="dxa"/>
           </w:tcPr>
           <w:p>
-            <w:proofErr w:type="spellStart"/>
             <w:r>
               <w:t>Susmita</w:t>
             </w:r>
-            <w:proofErr w:type="spellEnd"/>
           </w:p>
         </w:tc>
       </w:tr>
@@ -9906,6 +9222,33 @@
         <w:t>CREATION OF USER PROFILES AND ACCESS RIGHTS</w:t>
       </w:r>
       <w:bookmarkEnd w:id="52"/>
+    </w:p>
+    <w:p>
+      <w:pPr>
+        <w:pStyle w:val="ListParagraph"/>
+        <w:numPr>
+          <w:ilvl w:val="0"/>
+          <w:numId w:val="12"/>
+        </w:numPr>
+      </w:pPr>
+      <w:r>
+        <w:t>The software asks for a predefined user-type, username and password to use its feature.</w:t>
+      </w:r>
+    </w:p>
+    <w:p>
+      <w:pPr>
+        <w:pStyle w:val="ListParagraph"/>
+        <w:numPr>
+          <w:ilvl w:val="0"/>
+          <w:numId w:val="12"/>
+        </w:numPr>
+      </w:pPr>
+      <w:r>
+        <w:t>All the data are not available for all types of user, for example, only an admin can use all the fields of the application. On the other hand, a clerk can only enter data and see data from some selected fields.</w:t>
+      </w:r>
+      <w:r>
+        <w:t xml:space="preserve"> A librarian can use library related data only.</w:t>
+      </w:r>
     </w:p>
     <w:p>
       <w:pPr>
@@ -10400,16 +9743,8 @@
         <w:rPr>
           <w:rFonts w:ascii="Arial" w:hAnsi="Arial" w:cs="Arial"/>
         </w:rPr>
-        <w:t xml:space="preserve"> - E. R. </w:t>
-      </w:r>
-      <w:proofErr w:type="spellStart"/>
-      <w:r>
-        <w:rPr>
-          <w:rFonts w:ascii="Arial" w:hAnsi="Arial" w:cs="Arial"/>
-        </w:rPr>
-        <w:t>Balaguruswamy</w:t>
-      </w:r>
-      <w:proofErr w:type="spellEnd"/>
+        <w:t xml:space="preserve"> - E. R. Balaguruswamy</w:t>
+      </w:r>
     </w:p>
     <w:p/>
     <w:p>
@@ -10729,6 +10064,119 @@
     </w:lvl>
   </w:abstractNum>
   <w:abstractNum w:abstractNumId="2">
+    <w:nsid w:val="2976615E"/>
+    <w:multiLevelType w:val="hybridMultilevel"/>
+    <w:tmpl w:val="2D6CF2EE"/>
+    <w:lvl w:ilvl="0" w:tplc="40090009">
+      <w:start w:val="1"/>
+      <w:numFmt w:val="bullet"/>
+      <w:lvlText w:val=""/>
+      <w:lvlJc w:val="left"/>
+      <w:pPr>
+        <w:ind w:left="720" w:hanging="360"/>
+      </w:pPr>
+      <w:rPr>
+        <w:rFonts w:ascii="Wingdings" w:hAnsi="Wingdings" w:hint="default"/>
+      </w:rPr>
+    </w:lvl>
+    <w:lvl w:ilvl="1" w:tplc="40090003" w:tentative="1">
+      <w:start w:val="1"/>
+      <w:numFmt w:val="bullet"/>
+      <w:lvlText w:val="o"/>
+      <w:lvlJc w:val="left"/>
+      <w:pPr>
+        <w:ind w:left="1440" w:hanging="360"/>
+      </w:pPr>
+      <w:rPr>
+        <w:rFonts w:ascii="Courier New" w:hAnsi="Courier New" w:cs="Courier New" w:hint="default"/>
+      </w:rPr>
+    </w:lvl>
+    <w:lvl w:ilvl="2" w:tplc="40090005" w:tentative="1">
+      <w:start w:val="1"/>
+      <w:numFmt w:val="bullet"/>
+      <w:lvlText w:val=""/>
+      <w:lvlJc w:val="left"/>
+      <w:pPr>
+        <w:ind w:left="2160" w:hanging="360"/>
+      </w:pPr>
+      <w:rPr>
+        <w:rFonts w:ascii="Wingdings" w:hAnsi="Wingdings" w:hint="default"/>
+      </w:rPr>
+    </w:lvl>
+    <w:lvl w:ilvl="3" w:tplc="40090001" w:tentative="1">
+      <w:start w:val="1"/>
+      <w:numFmt w:val="bullet"/>
+      <w:lvlText w:val=""/>
+      <w:lvlJc w:val="left"/>
+      <w:pPr>
+        <w:ind w:left="2880" w:hanging="360"/>
+      </w:pPr>
+      <w:rPr>
+        <w:rFonts w:ascii="Symbol" w:hAnsi="Symbol" w:hint="default"/>
+      </w:rPr>
+    </w:lvl>
+    <w:lvl w:ilvl="4" w:tplc="40090003" w:tentative="1">
+      <w:start w:val="1"/>
+      <w:numFmt w:val="bullet"/>
+      <w:lvlText w:val="o"/>
+      <w:lvlJc w:val="left"/>
+      <w:pPr>
+        <w:ind w:left="3600" w:hanging="360"/>
+      </w:pPr>
+      <w:rPr>
+        <w:rFonts w:ascii="Courier New" w:hAnsi="Courier New" w:cs="Courier New" w:hint="default"/>
+      </w:rPr>
+    </w:lvl>
+    <w:lvl w:ilvl="5" w:tplc="40090005" w:tentative="1">
+      <w:start w:val="1"/>
+      <w:numFmt w:val="bullet"/>
+      <w:lvlText w:val=""/>
+      <w:lvlJc w:val="left"/>
+      <w:pPr>
+        <w:ind w:left="4320" w:hanging="360"/>
+      </w:pPr>
+      <w:rPr>
+        <w:rFonts w:ascii="Wingdings" w:hAnsi="Wingdings" w:hint="default"/>
+      </w:rPr>
+    </w:lvl>
+    <w:lvl w:ilvl="6" w:tplc="40090001" w:tentative="1">
+      <w:start w:val="1"/>
+      <w:numFmt w:val="bullet"/>
+      <w:lvlText w:val=""/>
+      <w:lvlJc w:val="left"/>
+      <w:pPr>
+        <w:ind w:left="5040" w:hanging="360"/>
+      </w:pPr>
+      <w:rPr>
+        <w:rFonts w:ascii="Symbol" w:hAnsi="Symbol" w:hint="default"/>
+      </w:rPr>
+    </w:lvl>
+    <w:lvl w:ilvl="7" w:tplc="40090003" w:tentative="1">
+      <w:start w:val="1"/>
+      <w:numFmt w:val="bullet"/>
+      <w:lvlText w:val="o"/>
+      <w:lvlJc w:val="left"/>
+      <w:pPr>
+        <w:ind w:left="5760" w:hanging="360"/>
+      </w:pPr>
+      <w:rPr>
+        <w:rFonts w:ascii="Courier New" w:hAnsi="Courier New" w:cs="Courier New" w:hint="default"/>
+      </w:rPr>
+    </w:lvl>
+    <w:lvl w:ilvl="8" w:tplc="40090005" w:tentative="1">
+      <w:start w:val="1"/>
+      <w:numFmt w:val="bullet"/>
+      <w:lvlText w:val=""/>
+      <w:lvlJc w:val="left"/>
+      <w:pPr>
+        <w:ind w:left="6480" w:hanging="360"/>
+      </w:pPr>
+      <w:rPr>
+        <w:rFonts w:ascii="Wingdings" w:hAnsi="Wingdings" w:hint="default"/>
+      </w:rPr>
+    </w:lvl>
+  </w:abstractNum>
+  <w:abstractNum w:abstractNumId="3">
     <w:nsid w:val="2C8A62D2"/>
     <w:multiLevelType w:val="hybridMultilevel"/>
     <w:tmpl w:val="CC6A7232"/>
@@ -10841,7 +10289,7 @@
       </w:rPr>
     </w:lvl>
   </w:abstractNum>
-  <w:abstractNum w:abstractNumId="3">
+  <w:abstractNum w:abstractNumId="4">
     <w:nsid w:val="36DD7F90"/>
     <w:multiLevelType w:val="hybridMultilevel"/>
     <w:tmpl w:val="F8B60172"/>
@@ -10954,7 +10402,7 @@
       </w:rPr>
     </w:lvl>
   </w:abstractNum>
-  <w:abstractNum w:abstractNumId="4">
+  <w:abstractNum w:abstractNumId="5">
     <w:nsid w:val="43CA54F4"/>
     <w:multiLevelType w:val="hybridMultilevel"/>
     <w:tmpl w:val="DC0C71C8"/>
@@ -11067,7 +10515,7 @@
       </w:rPr>
     </w:lvl>
   </w:abstractNum>
-  <w:abstractNum w:abstractNumId="5">
+  <w:abstractNum w:abstractNumId="6">
     <w:nsid w:val="44EC4A79"/>
     <w:multiLevelType w:val="hybridMultilevel"/>
     <w:tmpl w:val="081EA158"/>
@@ -11180,7 +10628,7 @@
       </w:rPr>
     </w:lvl>
   </w:abstractNum>
-  <w:abstractNum w:abstractNumId="6">
+  <w:abstractNum w:abstractNumId="7">
     <w:nsid w:val="4AC77185"/>
     <w:multiLevelType w:val="hybridMultilevel"/>
     <w:tmpl w:val="B756E1F6"/>
@@ -11293,7 +10741,7 @@
       </w:rPr>
     </w:lvl>
   </w:abstractNum>
-  <w:abstractNum w:abstractNumId="7">
+  <w:abstractNum w:abstractNumId="8">
     <w:nsid w:val="4B9B3F6F"/>
     <w:multiLevelType w:val="hybridMultilevel"/>
     <w:tmpl w:val="A4607F2A"/>
@@ -11406,7 +10854,7 @@
       </w:rPr>
     </w:lvl>
   </w:abstractNum>
-  <w:abstractNum w:abstractNumId="8">
+  <w:abstractNum w:abstractNumId="9">
     <w:nsid w:val="4BB23D6B"/>
     <w:multiLevelType w:val="hybridMultilevel"/>
     <w:tmpl w:val="FA1222F4"/>
@@ -11492,7 +10940,7 @@
       </w:pPr>
     </w:lvl>
   </w:abstractNum>
-  <w:abstractNum w:abstractNumId="9">
+  <w:abstractNum w:abstractNumId="10">
     <w:nsid w:val="709A00CE"/>
     <w:multiLevelType w:val="hybridMultilevel"/>
     <w:tmpl w:val="C0C61BCA"/>
@@ -11581,7 +11029,7 @@
       </w:pPr>
     </w:lvl>
   </w:abstractNum>
-  <w:abstractNum w:abstractNumId="10">
+  <w:abstractNum w:abstractNumId="11">
     <w:nsid w:val="718E314B"/>
     <w:multiLevelType w:val="hybridMultilevel"/>
     <w:tmpl w:val="AA586F68"/>
@@ -11668,37 +11116,40 @@
     </w:lvl>
   </w:abstractNum>
   <w:num w:numId="1">
-    <w:abstractNumId w:val="10"/>
+    <w:abstractNumId w:val="11"/>
   </w:num>
   <w:num w:numId="2">
-    <w:abstractNumId w:val="8"/>
+    <w:abstractNumId w:val="9"/>
   </w:num>
   <w:num w:numId="3">
-    <w:abstractNumId w:val="7"/>
+    <w:abstractNumId w:val="8"/>
   </w:num>
   <w:num w:numId="4">
     <w:abstractNumId w:val="1"/>
   </w:num>
   <w:num w:numId="5">
-    <w:abstractNumId w:val="5"/>
+    <w:abstractNumId w:val="6"/>
   </w:num>
   <w:num w:numId="6">
-    <w:abstractNumId w:val="6"/>
+    <w:abstractNumId w:val="7"/>
   </w:num>
   <w:num w:numId="7">
-    <w:abstractNumId w:val="2"/>
+    <w:abstractNumId w:val="3"/>
   </w:num>
   <w:num w:numId="8">
     <w:abstractNumId w:val="0"/>
   </w:num>
   <w:num w:numId="9">
-    <w:abstractNumId w:val="9"/>
+    <w:abstractNumId w:val="10"/>
   </w:num>
   <w:num w:numId="10">
-    <w:abstractNumId w:val="3"/>
+    <w:abstractNumId w:val="4"/>
   </w:num>
   <w:num w:numId="11">
-    <w:abstractNumId w:val="4"/>
+    <w:abstractNumId w:val="5"/>
+  </w:num>
+  <w:num w:numId="12">
+    <w:abstractNumId w:val="2"/>
   </w:num>
 </w:numbering>
 </file>
@@ -13373,7 +12824,7 @@
 </file>
 
 <file path=customXml/itemProps2.xml><?xml version="1.0" encoding="utf-8"?>
-<ds:datastoreItem xmlns:ds="http://schemas.openxmlformats.org/officeDocument/2006/customXml" ds:itemID="{D05CC1B6-D0DC-4518-8A2C-2146624EACA0}">
+<ds:datastoreItem xmlns:ds="http://schemas.openxmlformats.org/officeDocument/2006/customXml" ds:itemID="{B3F4C6A9-0AA9-45A6-8643-14AB0CEBC82B}">
   <ds:schemaRefs>
     <ds:schemaRef ds:uri="http://schemas.openxmlformats.org/officeDocument/2006/bibliography"/>
   </ds:schemaRefs>

--- a/report/School Management System-final-report.docx
+++ b/report/School Management System-final-report.docx
@@ -5736,7 +5736,15 @@
         </w:numPr>
       </w:pPr>
       <w:r>
-        <w:t>The software must have a easy to use graphic user interface as it is going to be used by all types of users, like professors and clerks.</w:t>
+        <w:t xml:space="preserve">The software must have </w:t>
+      </w:r>
+      <w:proofErr w:type="gramStart"/>
+      <w:r>
+        <w:t>a</w:t>
+      </w:r>
+      <w:proofErr w:type="gramEnd"/>
+      <w:r>
+        <w:t xml:space="preserve"> easy to use graphic user interface as it is going to be used by all types of users, like professors and clerks.</w:t>
       </w:r>
     </w:p>
     <w:p>
@@ -6507,6 +6515,7 @@
             <w:tcW w:w="4788" w:type="dxa"/>
           </w:tcPr>
           <w:p>
+            <w:proofErr w:type="spellStart"/>
             <w:r>
               <w:rPr>
                 <w:rFonts w:eastAsia="Arial"/>
@@ -6514,12 +6523,105 @@
               </w:rPr>
               <w:t>Student_ID</w:t>
             </w:r>
+            <w:proofErr w:type="spellEnd"/>
             <w:r>
               <w:rPr>
                 <w:rFonts w:eastAsia="Arial"/>
               </w:rPr>
-              <w:t>, Student_DOB, Student_Name, Student_Parent_Name, Student_Address, Student_Admission_Date, Student_Course_Name, Student_Contact</w:t>
-            </w:r>
+              <w:t xml:space="preserve">, </w:t>
+            </w:r>
+            <w:proofErr w:type="spellStart"/>
+            <w:r>
+              <w:rPr>
+                <w:rFonts w:eastAsia="Arial"/>
+              </w:rPr>
+              <w:t>Student_DOB</w:t>
+            </w:r>
+            <w:proofErr w:type="spellEnd"/>
+            <w:r>
+              <w:rPr>
+                <w:rFonts w:eastAsia="Arial"/>
+              </w:rPr>
+              <w:t xml:space="preserve">, </w:t>
+            </w:r>
+            <w:proofErr w:type="spellStart"/>
+            <w:r>
+              <w:rPr>
+                <w:rFonts w:eastAsia="Arial"/>
+              </w:rPr>
+              <w:t>Student_Name</w:t>
+            </w:r>
+            <w:proofErr w:type="spellEnd"/>
+            <w:r>
+              <w:rPr>
+                <w:rFonts w:eastAsia="Arial"/>
+              </w:rPr>
+              <w:t xml:space="preserve">, </w:t>
+            </w:r>
+            <w:proofErr w:type="spellStart"/>
+            <w:r>
+              <w:rPr>
+                <w:rFonts w:eastAsia="Arial"/>
+              </w:rPr>
+              <w:t>Student_Parent_Name</w:t>
+            </w:r>
+            <w:proofErr w:type="spellEnd"/>
+            <w:r>
+              <w:rPr>
+                <w:rFonts w:eastAsia="Arial"/>
+              </w:rPr>
+              <w:t xml:space="preserve">, </w:t>
+            </w:r>
+            <w:proofErr w:type="spellStart"/>
+            <w:r>
+              <w:rPr>
+                <w:rFonts w:eastAsia="Arial"/>
+              </w:rPr>
+              <w:t>Student_Address</w:t>
+            </w:r>
+            <w:proofErr w:type="spellEnd"/>
+            <w:r>
+              <w:rPr>
+                <w:rFonts w:eastAsia="Arial"/>
+              </w:rPr>
+              <w:t xml:space="preserve">, </w:t>
+            </w:r>
+            <w:proofErr w:type="spellStart"/>
+            <w:r>
+              <w:rPr>
+                <w:rFonts w:eastAsia="Arial"/>
+              </w:rPr>
+              <w:t>Student_Admission_Date</w:t>
+            </w:r>
+            <w:proofErr w:type="spellEnd"/>
+            <w:r>
+              <w:rPr>
+                <w:rFonts w:eastAsia="Arial"/>
+              </w:rPr>
+              <w:t xml:space="preserve">, </w:t>
+            </w:r>
+            <w:proofErr w:type="spellStart"/>
+            <w:r>
+              <w:rPr>
+                <w:rFonts w:eastAsia="Arial"/>
+              </w:rPr>
+              <w:t>Student_Course_Name</w:t>
+            </w:r>
+            <w:proofErr w:type="spellEnd"/>
+            <w:r>
+              <w:rPr>
+                <w:rFonts w:eastAsia="Arial"/>
+              </w:rPr>
+              <w:t xml:space="preserve">, </w:t>
+            </w:r>
+            <w:proofErr w:type="spellStart"/>
+            <w:r>
+              <w:rPr>
+                <w:rFonts w:eastAsia="Arial"/>
+              </w:rPr>
+              <w:t>Student_Contact</w:t>
+            </w:r>
+            <w:proofErr w:type="spellEnd"/>
           </w:p>
         </w:tc>
       </w:tr>
@@ -6539,15 +6641,38 @@
             <w:tcW w:w="4788" w:type="dxa"/>
           </w:tcPr>
           <w:p>
+            <w:proofErr w:type="spellStart"/>
             <w:r>
               <w:rPr>
                 <w:b/>
               </w:rPr>
               <w:t>Transaction_ID</w:t>
             </w:r>
-            <w:r>
-              <w:t>, Transaction_Amount, Transaction_Type, Transaction_Reason,Account_Balance</w:t>
-            </w:r>
+            <w:proofErr w:type="spellEnd"/>
+            <w:r>
+              <w:t xml:space="preserve">, </w:t>
+            </w:r>
+            <w:proofErr w:type="spellStart"/>
+            <w:r>
+              <w:t>Transaction_Amount</w:t>
+            </w:r>
+            <w:proofErr w:type="spellEnd"/>
+            <w:r>
+              <w:t xml:space="preserve">, </w:t>
+            </w:r>
+            <w:proofErr w:type="spellStart"/>
+            <w:r>
+              <w:t>Transaction_Type</w:t>
+            </w:r>
+            <w:proofErr w:type="spellEnd"/>
+            <w:r>
+              <w:t xml:space="preserve">, </w:t>
+            </w:r>
+            <w:proofErr w:type="spellStart"/>
+            <w:r>
+              <w:t>Transaction_Reason,Account_Balance</w:t>
+            </w:r>
+            <w:proofErr w:type="spellEnd"/>
           </w:p>
         </w:tc>
       </w:tr>
@@ -6567,6 +6692,7 @@
             <w:tcW w:w="4788" w:type="dxa"/>
           </w:tcPr>
           <w:p>
+            <w:proofErr w:type="spellStart"/>
             <w:r>
               <w:rPr>
                 <w:rFonts w:eastAsia="Arial"/>
@@ -6581,12 +6707,133 @@
               </w:rPr>
               <w:t>_ID</w:t>
             </w:r>
+            <w:proofErr w:type="spellEnd"/>
             <w:r>
               <w:rPr>
                 <w:rFonts w:eastAsia="Arial"/>
               </w:rPr>
-              <w:t>,  Staff_Name, Staff_Permission_Level, Staff_Address, Staff_Admission_Date, Staff_Course_Name, Staff_Contract_details, Staff_Join_Date, Staff_Email, Staff_Role</w:t>
-            </w:r>
+              <w:t xml:space="preserve">,  </w:t>
+            </w:r>
+            <w:proofErr w:type="spellStart"/>
+            <w:r>
+              <w:rPr>
+                <w:rFonts w:eastAsia="Arial"/>
+              </w:rPr>
+              <w:t>Staff_Name</w:t>
+            </w:r>
+            <w:proofErr w:type="spellEnd"/>
+            <w:r>
+              <w:rPr>
+                <w:rFonts w:eastAsia="Arial"/>
+              </w:rPr>
+              <w:t xml:space="preserve">, </w:t>
+            </w:r>
+            <w:proofErr w:type="spellStart"/>
+            <w:r>
+              <w:rPr>
+                <w:rFonts w:eastAsia="Arial"/>
+              </w:rPr>
+              <w:t>Staff_Permission_Level</w:t>
+            </w:r>
+            <w:proofErr w:type="spellEnd"/>
+            <w:r>
+              <w:rPr>
+                <w:rFonts w:eastAsia="Arial"/>
+              </w:rPr>
+              <w:t xml:space="preserve">, </w:t>
+            </w:r>
+            <w:proofErr w:type="spellStart"/>
+            <w:r>
+              <w:rPr>
+                <w:rFonts w:eastAsia="Arial"/>
+              </w:rPr>
+              <w:t>Staff_Address</w:t>
+            </w:r>
+            <w:proofErr w:type="spellEnd"/>
+            <w:r>
+              <w:rPr>
+                <w:rFonts w:eastAsia="Arial"/>
+              </w:rPr>
+              <w:t xml:space="preserve">, </w:t>
+            </w:r>
+            <w:proofErr w:type="spellStart"/>
+            <w:r>
+              <w:rPr>
+                <w:rFonts w:eastAsia="Arial"/>
+              </w:rPr>
+              <w:t>Staff_Admission_Date</w:t>
+            </w:r>
+            <w:proofErr w:type="spellEnd"/>
+            <w:r>
+              <w:rPr>
+                <w:rFonts w:eastAsia="Arial"/>
+              </w:rPr>
+              <w:t xml:space="preserve">, </w:t>
+            </w:r>
+            <w:proofErr w:type="spellStart"/>
+            <w:r>
+              <w:rPr>
+                <w:rFonts w:eastAsia="Arial"/>
+              </w:rPr>
+              <w:t>Staff_Course_Name</w:t>
+            </w:r>
+            <w:proofErr w:type="spellEnd"/>
+            <w:r>
+              <w:rPr>
+                <w:rFonts w:eastAsia="Arial"/>
+              </w:rPr>
+              <w:t xml:space="preserve">, </w:t>
+            </w:r>
+            <w:proofErr w:type="spellStart"/>
+            <w:r>
+              <w:rPr>
+                <w:rFonts w:eastAsia="Arial"/>
+              </w:rPr>
+              <w:t>Staff_Contract_details</w:t>
+            </w:r>
+            <w:proofErr w:type="spellEnd"/>
+            <w:r>
+              <w:rPr>
+                <w:rFonts w:eastAsia="Arial"/>
+              </w:rPr>
+              <w:t xml:space="preserve">, </w:t>
+            </w:r>
+            <w:proofErr w:type="spellStart"/>
+            <w:r>
+              <w:rPr>
+                <w:rFonts w:eastAsia="Arial"/>
+              </w:rPr>
+              <w:t>Staff_Join_Date</w:t>
+            </w:r>
+            <w:proofErr w:type="spellEnd"/>
+            <w:r>
+              <w:rPr>
+                <w:rFonts w:eastAsia="Arial"/>
+              </w:rPr>
+              <w:t xml:space="preserve">, </w:t>
+            </w:r>
+            <w:proofErr w:type="spellStart"/>
+            <w:r>
+              <w:rPr>
+                <w:rFonts w:eastAsia="Arial"/>
+              </w:rPr>
+              <w:t>Staff_Email</w:t>
+            </w:r>
+            <w:proofErr w:type="spellEnd"/>
+            <w:r>
+              <w:rPr>
+                <w:rFonts w:eastAsia="Arial"/>
+              </w:rPr>
+              <w:t xml:space="preserve">, </w:t>
+            </w:r>
+            <w:proofErr w:type="spellStart"/>
+            <w:r>
+              <w:rPr>
+                <w:rFonts w:eastAsia="Arial"/>
+              </w:rPr>
+              <w:t>Staff_Role</w:t>
+            </w:r>
+            <w:proofErr w:type="spellEnd"/>
           </w:p>
         </w:tc>
       </w:tr>
@@ -6606,6 +6853,7 @@
             <w:tcW w:w="4788" w:type="dxa"/>
           </w:tcPr>
           <w:p>
+            <w:proofErr w:type="spellStart"/>
             <w:r>
               <w:rPr>
                 <w:rFonts w:eastAsia="Arial"/>
@@ -6620,12 +6868,77 @@
               </w:rPr>
               <w:t>_ID</w:t>
             </w:r>
+            <w:proofErr w:type="spellEnd"/>
             <w:r>
               <w:rPr>
                 <w:rFonts w:eastAsia="Arial"/>
               </w:rPr>
-              <w:t>,  Book_Name, Book_Author, Purchase_Date, Book_Status, Book_Description,Purchase_Amount</w:t>
-            </w:r>
+              <w:t xml:space="preserve">,  </w:t>
+            </w:r>
+            <w:proofErr w:type="spellStart"/>
+            <w:r>
+              <w:rPr>
+                <w:rFonts w:eastAsia="Arial"/>
+              </w:rPr>
+              <w:t>Book_Name</w:t>
+            </w:r>
+            <w:proofErr w:type="spellEnd"/>
+            <w:r>
+              <w:rPr>
+                <w:rFonts w:eastAsia="Arial"/>
+              </w:rPr>
+              <w:t xml:space="preserve">, </w:t>
+            </w:r>
+            <w:proofErr w:type="spellStart"/>
+            <w:r>
+              <w:rPr>
+                <w:rFonts w:eastAsia="Arial"/>
+              </w:rPr>
+              <w:t>Book_Author</w:t>
+            </w:r>
+            <w:proofErr w:type="spellEnd"/>
+            <w:r>
+              <w:rPr>
+                <w:rFonts w:eastAsia="Arial"/>
+              </w:rPr>
+              <w:t xml:space="preserve">, </w:t>
+            </w:r>
+            <w:proofErr w:type="spellStart"/>
+            <w:r>
+              <w:rPr>
+                <w:rFonts w:eastAsia="Arial"/>
+              </w:rPr>
+              <w:t>Purchase_Date</w:t>
+            </w:r>
+            <w:proofErr w:type="spellEnd"/>
+            <w:r>
+              <w:rPr>
+                <w:rFonts w:eastAsia="Arial"/>
+              </w:rPr>
+              <w:t xml:space="preserve">, </w:t>
+            </w:r>
+            <w:proofErr w:type="spellStart"/>
+            <w:r>
+              <w:rPr>
+                <w:rFonts w:eastAsia="Arial"/>
+              </w:rPr>
+              <w:t>Book_Status</w:t>
+            </w:r>
+            <w:proofErr w:type="spellEnd"/>
+            <w:r>
+              <w:rPr>
+                <w:rFonts w:eastAsia="Arial"/>
+              </w:rPr>
+              <w:t xml:space="preserve">, </w:t>
+            </w:r>
+            <w:proofErr w:type="spellStart"/>
+            <w:r>
+              <w:rPr>
+                <w:rFonts w:eastAsia="Arial"/>
+              </w:rPr>
+              <w:t>Book_Description,Purchase_Amount</w:t>
+            </w:r>
+            <w:proofErr w:type="spellEnd"/>
           </w:p>
         </w:tc>
       </w:tr>
@@ -6648,6 +6961,7 @@
             <w:pPr>
               <w:jc w:val="center"/>
             </w:pPr>
+            <w:proofErr w:type="spellStart"/>
             <w:r>
               <w:rPr>
                 <w:rFonts w:eastAsia="Arial"/>
@@ -6662,12 +6976,91 @@
               </w:rPr>
               <w:t>_ID</w:t>
             </w:r>
+            <w:proofErr w:type="spellEnd"/>
             <w:r>
               <w:rPr>
                 <w:rFonts w:eastAsia="Arial"/>
               </w:rPr>
-              <w:t>, Faculty_Name,  Faculty_Address, Faculty_Join_Date, Faculty_Course_Under, Faculty_Contact_Details, Faculty_Salary_Details</w:t>
-            </w:r>
+              <w:t xml:space="preserve">, </w:t>
+            </w:r>
+            <w:proofErr w:type="spellStart"/>
+            <w:r>
+              <w:rPr>
+                <w:rFonts w:eastAsia="Arial"/>
+              </w:rPr>
+              <w:t>Faculty_Name</w:t>
+            </w:r>
+            <w:proofErr w:type="spellEnd"/>
+            <w:r>
+              <w:rPr>
+                <w:rFonts w:eastAsia="Arial"/>
+              </w:rPr>
+              <w:t xml:space="preserve">,  </w:t>
+            </w:r>
+            <w:proofErr w:type="spellStart"/>
+            <w:r>
+              <w:rPr>
+                <w:rFonts w:eastAsia="Arial"/>
+              </w:rPr>
+              <w:t>Faculty_Address</w:t>
+            </w:r>
+            <w:proofErr w:type="spellEnd"/>
+            <w:r>
+              <w:rPr>
+                <w:rFonts w:eastAsia="Arial"/>
+              </w:rPr>
+              <w:t xml:space="preserve">, </w:t>
+            </w:r>
+            <w:proofErr w:type="spellStart"/>
+            <w:r>
+              <w:rPr>
+                <w:rFonts w:eastAsia="Arial"/>
+              </w:rPr>
+              <w:t>Faculty_Join_Date</w:t>
+            </w:r>
+            <w:proofErr w:type="spellEnd"/>
+            <w:r>
+              <w:rPr>
+                <w:rFonts w:eastAsia="Arial"/>
+              </w:rPr>
+              <w:t xml:space="preserve">, </w:t>
+            </w:r>
+            <w:proofErr w:type="spellStart"/>
+            <w:r>
+              <w:rPr>
+                <w:rFonts w:eastAsia="Arial"/>
+              </w:rPr>
+              <w:t>Faculty_Course_Under</w:t>
+            </w:r>
+            <w:proofErr w:type="spellEnd"/>
+            <w:r>
+              <w:rPr>
+                <w:rFonts w:eastAsia="Arial"/>
+              </w:rPr>
+              <w:t xml:space="preserve">, </w:t>
+            </w:r>
+            <w:proofErr w:type="spellStart"/>
+            <w:r>
+              <w:rPr>
+                <w:rFonts w:eastAsia="Arial"/>
+              </w:rPr>
+              <w:t>Faculty_Contact_Details</w:t>
+            </w:r>
+            <w:proofErr w:type="spellEnd"/>
+            <w:r>
+              <w:rPr>
+                <w:rFonts w:eastAsia="Arial"/>
+              </w:rPr>
+              <w:t xml:space="preserve">, </w:t>
+            </w:r>
+            <w:proofErr w:type="spellStart"/>
+            <w:r>
+              <w:rPr>
+                <w:rFonts w:eastAsia="Arial"/>
+              </w:rPr>
+              <w:t>Faculty_Salary_Details</w:t>
+            </w:r>
+            <w:proofErr w:type="spellEnd"/>
           </w:p>
         </w:tc>
       </w:tr>
@@ -6690,6 +7083,7 @@
             <w:pPr>
               <w:jc w:val="center"/>
             </w:pPr>
+            <w:proofErr w:type="spellStart"/>
             <w:r>
               <w:rPr>
                 <w:rFonts w:eastAsia="Arial"/>
@@ -6704,12 +7098,105 @@
               </w:rPr>
               <w:t>_ID</w:t>
             </w:r>
+            <w:proofErr w:type="spellEnd"/>
             <w:r>
               <w:rPr>
                 <w:rFonts w:eastAsia="Arial"/>
               </w:rPr>
-              <w:t>, Course_Faculty, Course_Name, Required_Qualification, Course_Fees, Course_Admission_Date, Students_Under, Course_Description</w:t>
-            </w:r>
+              <w:t xml:space="preserve">, </w:t>
+            </w:r>
+            <w:proofErr w:type="spellStart"/>
+            <w:r>
+              <w:rPr>
+                <w:rFonts w:eastAsia="Arial"/>
+              </w:rPr>
+              <w:t>Course_Faculty</w:t>
+            </w:r>
+            <w:proofErr w:type="spellEnd"/>
+            <w:r>
+              <w:rPr>
+                <w:rFonts w:eastAsia="Arial"/>
+              </w:rPr>
+              <w:t xml:space="preserve">, </w:t>
+            </w:r>
+            <w:proofErr w:type="spellStart"/>
+            <w:r>
+              <w:rPr>
+                <w:rFonts w:eastAsia="Arial"/>
+              </w:rPr>
+              <w:t>Course_Name</w:t>
+            </w:r>
+            <w:proofErr w:type="spellEnd"/>
+            <w:r>
+              <w:rPr>
+                <w:rFonts w:eastAsia="Arial"/>
+              </w:rPr>
+              <w:t xml:space="preserve">, </w:t>
+            </w:r>
+            <w:proofErr w:type="spellStart"/>
+            <w:r>
+              <w:rPr>
+                <w:rFonts w:eastAsia="Arial"/>
+              </w:rPr>
+              <w:t>Required_Qualification</w:t>
+            </w:r>
+            <w:proofErr w:type="spellEnd"/>
+            <w:r>
+              <w:rPr>
+                <w:rFonts w:eastAsia="Arial"/>
+              </w:rPr>
+              <w:t xml:space="preserve">, </w:t>
+            </w:r>
+            <w:proofErr w:type="spellStart"/>
+            <w:r>
+              <w:rPr>
+                <w:rFonts w:eastAsia="Arial"/>
+              </w:rPr>
+              <w:t>Course_Fees</w:t>
+            </w:r>
+            <w:proofErr w:type="spellEnd"/>
+            <w:r>
+              <w:rPr>
+                <w:rFonts w:eastAsia="Arial"/>
+              </w:rPr>
+              <w:t xml:space="preserve">, </w:t>
+            </w:r>
+            <w:proofErr w:type="spellStart"/>
+            <w:r>
+              <w:rPr>
+                <w:rFonts w:eastAsia="Arial"/>
+              </w:rPr>
+              <w:t>Course_Admission_Date</w:t>
+            </w:r>
+            <w:proofErr w:type="spellEnd"/>
+            <w:r>
+              <w:rPr>
+                <w:rFonts w:eastAsia="Arial"/>
+              </w:rPr>
+              <w:t xml:space="preserve">, </w:t>
+            </w:r>
+            <w:proofErr w:type="spellStart"/>
+            <w:r>
+              <w:rPr>
+                <w:rFonts w:eastAsia="Arial"/>
+              </w:rPr>
+              <w:t>Students_Under</w:t>
+            </w:r>
+            <w:proofErr w:type="spellEnd"/>
+            <w:r>
+              <w:rPr>
+                <w:rFonts w:eastAsia="Arial"/>
+              </w:rPr>
+              <w:t xml:space="preserve">, </w:t>
+            </w:r>
+            <w:proofErr w:type="spellStart"/>
+            <w:r>
+              <w:rPr>
+                <w:rFonts w:eastAsia="Arial"/>
+              </w:rPr>
+              <w:t>Course_Description</w:t>
+            </w:r>
+            <w:proofErr w:type="spellEnd"/>
           </w:p>
         </w:tc>
       </w:tr>
@@ -6765,84 +7252,158 @@
         <w:t xml:space="preserve"> has </w:t>
       </w:r>
       <w:r>
-        <w:t>Courses 1</w:t>
-      </w:r>
-      <w:r>
-        <w:t xml:space="preserve"> : N</w:t>
-      </w:r>
-    </w:p>
-    <w:p>
-      <w:r>
-        <w:t>School Management System</w:t>
+        <w:t xml:space="preserve">Courses </w:t>
+      </w:r>
+      <w:proofErr w:type="gramStart"/>
+      <w:r>
+        <w:t>1</w:t>
+      </w:r>
+      <w:r>
+        <w:t xml:space="preserve"> :</w:t>
+      </w:r>
+      <w:proofErr w:type="gramEnd"/>
+      <w:r>
+        <w:t xml:space="preserve"> N</w:t>
+      </w:r>
+    </w:p>
+    <w:p>
+      <w:r>
+        <w:t xml:space="preserve">School Management </w:t>
+      </w:r>
+      <w:proofErr w:type="spellStart"/>
+      <w:r>
+        <w:t>System</w:t>
       </w:r>
       <w:r>
         <w:t>has</w:t>
       </w:r>
       <w:r>
-        <w:t>Students 1</w:t>
-      </w:r>
-      <w:r>
-        <w:t xml:space="preserve"> : N</w:t>
-      </w:r>
-    </w:p>
-    <w:p>
-      <w:r>
-        <w:t>School Management System has Facultie</w:t>
-      </w:r>
-      <w:r>
-        <w:t>s1 : N</w:t>
-      </w:r>
-    </w:p>
-    <w:p>
-      <w:r>
-        <w:t>School Management System has Admin 1 : 1</w:t>
-      </w:r>
-    </w:p>
-    <w:p>
+        <w:t>Students</w:t>
+      </w:r>
+      <w:proofErr w:type="spellEnd"/>
+      <w:r>
+        <w:t xml:space="preserve"> </w:t>
+      </w:r>
+      <w:proofErr w:type="gramStart"/>
+      <w:r>
+        <w:t>1</w:t>
+      </w:r>
+      <w:r>
+        <w:t xml:space="preserve"> :</w:t>
+      </w:r>
+      <w:proofErr w:type="gramEnd"/>
+      <w:r>
+        <w:t xml:space="preserve"> N</w:t>
+      </w:r>
+    </w:p>
+    <w:p>
+      <w:r>
+        <w:t xml:space="preserve">School Management System has </w:t>
+      </w:r>
+      <w:proofErr w:type="gramStart"/>
+      <w:r>
+        <w:t>Facultie</w:t>
+      </w:r>
+      <w:r>
+        <w:t>s1 :</w:t>
+      </w:r>
+      <w:proofErr w:type="gramEnd"/>
+      <w:r>
+        <w:t xml:space="preserve"> N</w:t>
+      </w:r>
+    </w:p>
+    <w:p>
+      <w:r>
+        <w:t xml:space="preserve">School Management System has Admin </w:t>
+      </w:r>
+      <w:proofErr w:type="gramStart"/>
+      <w:r>
+        <w:t>1 :</w:t>
+      </w:r>
+      <w:proofErr w:type="gramEnd"/>
+      <w:r>
+        <w:t xml:space="preserve"> 1</w:t>
+      </w:r>
+    </w:p>
+    <w:p>
+      <w:proofErr w:type="spellStart"/>
       <w:r>
         <w:t>Studentha</w:t>
       </w:r>
       <w:r>
         <w:t>s</w:t>
       </w:r>
-      <w:r>
-        <w:t xml:space="preserve"> Attendance</w:t>
+      <w:proofErr w:type="spellEnd"/>
+      <w:r>
+        <w:t xml:space="preserve"> </w:t>
+      </w:r>
+      <w:proofErr w:type="gramStart"/>
+      <w:r>
+        <w:t>Attendance</w:t>
       </w:r>
       <w:r>
         <w:t>1 :</w:t>
       </w:r>
+      <w:proofErr w:type="gramEnd"/>
       <w:r>
         <w:t>1</w:t>
       </w:r>
     </w:p>
     <w:p>
-      <w:r>
-        <w:t>AdminChecksAttendance1 : 1</w:t>
-      </w:r>
-    </w:p>
-    <w:p>
+      <w:proofErr w:type="gramStart"/>
+      <w:r>
+        <w:t>AdminChecksAttendance1 :</w:t>
+      </w:r>
+      <w:proofErr w:type="gramEnd"/>
+      <w:r>
+        <w:t xml:space="preserve"> 1</w:t>
+      </w:r>
+    </w:p>
+    <w:p>
+      <w:proofErr w:type="spellStart"/>
+      <w:proofErr w:type="gramStart"/>
       <w:r>
         <w:t>StudentsreadsBooksM</w:t>
       </w:r>
-      <w:r>
-        <w:t xml:space="preserve"> : N</w:t>
-      </w:r>
-    </w:p>
-    <w:p>
-      <w:r>
-        <w:t>StudentspaysAccount1 : 1</w:t>
-      </w:r>
-    </w:p>
-    <w:p>
-      <w:r>
-        <w:t>AdminControlsAccount1 : 1</w:t>
+      <w:proofErr w:type="spellEnd"/>
+      <w:r>
+        <w:t xml:space="preserve"> :</w:t>
+      </w:r>
+      <w:proofErr w:type="gramEnd"/>
+      <w:r>
+        <w:t xml:space="preserve"> N</w:t>
+      </w:r>
+    </w:p>
+    <w:p>
+      <w:proofErr w:type="gramStart"/>
+      <w:r>
+        <w:t>StudentspaysAccount1 :</w:t>
+      </w:r>
+      <w:proofErr w:type="gramEnd"/>
+      <w:r>
+        <w:t xml:space="preserve"> 1</w:t>
+      </w:r>
+    </w:p>
+    <w:p>
+      <w:proofErr w:type="gramStart"/>
+      <w:r>
+        <w:t>AdminControlsAccount1 :</w:t>
+      </w:r>
+      <w:proofErr w:type="gramEnd"/>
+      <w:r>
+        <w:t xml:space="preserve"> 1</w:t>
       </w:r>
     </w:p>
     <w:p>
       <w:r>
         <w:lastRenderedPageBreak/>
-        <w:t>Students Studies in Course N:1</w:t>
-      </w:r>
+        <w:t>Students Studies in Course N</w:t>
+      </w:r>
+      <w:proofErr w:type="gramStart"/>
+      <w:r>
+        <w:t>:1</w:t>
+      </w:r>
+      <w:proofErr w:type="gramEnd"/>
     </w:p>
     <w:p>
       <w:r>
@@ -7227,7 +7788,15 @@
     </w:p>
     <w:p>
       <w:r>
-        <w:t>?????????? database related issues and limitations</w:t>
+        <w:t xml:space="preserve">?????????? </w:t>
+      </w:r>
+      <w:proofErr w:type="gramStart"/>
+      <w:r>
+        <w:t>database</w:t>
+      </w:r>
+      <w:proofErr w:type="gramEnd"/>
+      <w:r>
+        <w:t xml:space="preserve"> related issues and limitations</w:t>
       </w:r>
     </w:p>
     <w:p>
@@ -7250,6 +7819,7 @@
       <w:r>
         <w:t xml:space="preserve">The database used for this software is called </w:t>
       </w:r>
+      <w:proofErr w:type="spellStart"/>
       <w:r>
         <w:rPr>
           <w:b/>
@@ -7262,8 +7832,17 @@
         </w:rPr>
         <w:t>msdb</w:t>
       </w:r>
-      <w:r>
-        <w:t>. A screenshot from the MySQl workbench is given below. It shows the tables and its columns. The first row is the primary key.</w:t>
+      <w:proofErr w:type="spellEnd"/>
+      <w:r>
+        <w:t xml:space="preserve">. A screenshot from the </w:t>
+      </w:r>
+      <w:proofErr w:type="spellStart"/>
+      <w:r>
+        <w:t>MySQl</w:t>
+      </w:r>
+      <w:proofErr w:type="spellEnd"/>
+      <w:r>
+        <w:t xml:space="preserve"> workbench is given below. It shows the tables and its columns. The first row is the primary key.</w:t>
       </w:r>
     </w:p>
     <w:p>
@@ -7551,9 +8130,11 @@
             <w:tcW w:w="1916" w:type="dxa"/>
           </w:tcPr>
           <w:p>
+            <w:proofErr w:type="spellStart"/>
             <w:r>
               <w:t>Susmita</w:t>
             </w:r>
+            <w:proofErr w:type="spellEnd"/>
           </w:p>
           <w:p/>
         </w:tc>
@@ -7604,9 +8185,11 @@
             <w:tcW w:w="1916" w:type="dxa"/>
           </w:tcPr>
           <w:p>
+            <w:proofErr w:type="spellStart"/>
             <w:r>
               <w:t>Susmita</w:t>
             </w:r>
+            <w:proofErr w:type="spellEnd"/>
           </w:p>
           <w:p/>
         </w:tc>
@@ -7815,9 +8398,11 @@
             <w:tcW w:w="1916" w:type="dxa"/>
           </w:tcPr>
           <w:p>
+            <w:proofErr w:type="spellStart"/>
             <w:r>
               <w:t>Susmita</w:t>
             </w:r>
+            <w:proofErr w:type="spellEnd"/>
           </w:p>
           <w:p/>
         </w:tc>
@@ -7868,9 +8453,11 @@
             <w:tcW w:w="1916" w:type="dxa"/>
           </w:tcPr>
           <w:p>
+            <w:proofErr w:type="spellStart"/>
             <w:r>
               <w:t>Susmita</w:t>
             </w:r>
+            <w:proofErr w:type="spellEnd"/>
           </w:p>
           <w:p/>
         </w:tc>
@@ -7905,8 +8492,69 @@
           </w:tcPr>
           <w:p>
             <w:r>
-              <w:t>To add a new student enter the Student_ID, Student_DOB, Student_Name, Student_Parent _Name, Student_Address, Student_Admission_ Date,Student_course _Name, Student_Contact</w:t>
-            </w:r>
+              <w:t xml:space="preserve">To add a new student enter the </w:t>
+            </w:r>
+            <w:proofErr w:type="spellStart"/>
+            <w:r>
+              <w:t>Student_ID</w:t>
+            </w:r>
+            <w:proofErr w:type="spellEnd"/>
+            <w:r>
+              <w:t xml:space="preserve">, </w:t>
+            </w:r>
+            <w:proofErr w:type="spellStart"/>
+            <w:r>
+              <w:t>Student_DOB</w:t>
+            </w:r>
+            <w:proofErr w:type="spellEnd"/>
+            <w:r>
+              <w:t xml:space="preserve">, </w:t>
+            </w:r>
+            <w:proofErr w:type="spellStart"/>
+            <w:r>
+              <w:t>Student_Name</w:t>
+            </w:r>
+            <w:proofErr w:type="spellEnd"/>
+            <w:r>
+              <w:t xml:space="preserve">, </w:t>
+            </w:r>
+            <w:proofErr w:type="spellStart"/>
+            <w:r>
+              <w:t>Student_Parent</w:t>
+            </w:r>
+            <w:proofErr w:type="spellEnd"/>
+            <w:r>
+              <w:t xml:space="preserve"> _Name, </w:t>
+            </w:r>
+            <w:proofErr w:type="spellStart"/>
+            <w:r>
+              <w:t>Student_Address</w:t>
+            </w:r>
+            <w:proofErr w:type="spellEnd"/>
+            <w:r>
+              <w:t xml:space="preserve">, </w:t>
+            </w:r>
+            <w:proofErr w:type="spellStart"/>
+            <w:r>
+              <w:t>Student_Admission</w:t>
+            </w:r>
+            <w:proofErr w:type="spellEnd"/>
+            <w:r>
+              <w:t xml:space="preserve">_ </w:t>
+            </w:r>
+            <w:proofErr w:type="spellStart"/>
+            <w:r>
+              <w:t>Date,Student_course</w:t>
+            </w:r>
+            <w:proofErr w:type="spellEnd"/>
+            <w:r>
+              <w:t xml:space="preserve"> _Name, </w:t>
+            </w:r>
+            <w:proofErr w:type="spellStart"/>
+            <w:r>
+              <w:t>Student_Contact</w:t>
+            </w:r>
+            <w:proofErr w:type="spellEnd"/>
           </w:p>
         </w:tc>
         <w:tc>
@@ -7924,9 +8572,11 @@
             <w:tcW w:w="1916" w:type="dxa"/>
           </w:tcPr>
           <w:p>
+            <w:proofErr w:type="spellStart"/>
             <w:r>
               <w:t>Susmita</w:t>
             </w:r>
+            <w:proofErr w:type="spellEnd"/>
           </w:p>
           <w:p/>
         </w:tc>
@@ -7947,9 +8597,11 @@
             <w:tcW w:w="1915" w:type="dxa"/>
           </w:tcPr>
           <w:p>
+            <w:proofErr w:type="spellStart"/>
             <w:r>
               <w:t>ViewStudentStatus</w:t>
             </w:r>
+            <w:proofErr w:type="spellEnd"/>
           </w:p>
         </w:tc>
         <w:tc>
@@ -7958,11 +8610,37 @@
           </w:tcPr>
           <w:p>
             <w:r>
-              <w:t xml:space="preserve">Enter Student_ID, Student_Name, </w:t>
-            </w:r>
+              <w:t xml:space="preserve">Enter </w:t>
+            </w:r>
+            <w:proofErr w:type="spellStart"/>
+            <w:r>
+              <w:t>Student_ID</w:t>
+            </w:r>
+            <w:proofErr w:type="spellEnd"/>
+            <w:r>
+              <w:t xml:space="preserve">, </w:t>
+            </w:r>
+            <w:proofErr w:type="spellStart"/>
+            <w:r>
+              <w:t>Student_Name</w:t>
+            </w:r>
+            <w:proofErr w:type="spellEnd"/>
+            <w:r>
+              <w:t xml:space="preserve">, </w:t>
+            </w:r>
+            <w:proofErr w:type="spellStart"/>
+            <w:proofErr w:type="gramStart"/>
             <w:r>
               <w:lastRenderedPageBreak/>
-              <w:t>Student_Course_Name of the Student.</w:t>
+              <w:t>Student</w:t>
+            </w:r>
+            <w:proofErr w:type="gramEnd"/>
+            <w:r>
+              <w:t>_Course_Name</w:t>
+            </w:r>
+            <w:proofErr w:type="spellEnd"/>
+            <w:r>
+              <w:t xml:space="preserve"> of the Student.</w:t>
             </w:r>
           </w:p>
         </w:tc>
@@ -7982,9 +8660,11 @@
             <w:tcW w:w="1916" w:type="dxa"/>
           </w:tcPr>
           <w:p>
+            <w:proofErr w:type="spellStart"/>
             <w:r>
               <w:t>Susmita</w:t>
             </w:r>
+            <w:proofErr w:type="spellEnd"/>
           </w:p>
           <w:p/>
           <w:p/>
@@ -8007,9 +8687,11 @@
             <w:tcW w:w="1915" w:type="dxa"/>
           </w:tcPr>
           <w:p>
+            <w:proofErr w:type="spellStart"/>
             <w:r>
               <w:t>EditStudentStatus</w:t>
             </w:r>
+            <w:proofErr w:type="spellEnd"/>
           </w:p>
         </w:tc>
         <w:tc>
@@ -8037,9 +8719,11 @@
             <w:tcW w:w="1916" w:type="dxa"/>
           </w:tcPr>
           <w:p>
+            <w:proofErr w:type="spellStart"/>
             <w:r>
               <w:t>Susmita</w:t>
             </w:r>
+            <w:proofErr w:type="spellEnd"/>
           </w:p>
         </w:tc>
       </w:tr>
@@ -9743,8 +10427,16 @@
         <w:rPr>
           <w:rFonts w:ascii="Arial" w:hAnsi="Arial" w:cs="Arial"/>
         </w:rPr>
-        <w:t xml:space="preserve"> - E. R. Balaguruswamy</w:t>
-      </w:r>
+        <w:t xml:space="preserve"> - E. R. </w:t>
+      </w:r>
+      <w:proofErr w:type="spellStart"/>
+      <w:r>
+        <w:rPr>
+          <w:rFonts w:ascii="Arial" w:hAnsi="Arial" w:cs="Arial"/>
+        </w:rPr>
+        <w:t>Balaguruswamy</w:t>
+      </w:r>
+      <w:proofErr w:type="spellEnd"/>
     </w:p>
     <w:p/>
     <w:p>
@@ -12824,7 +13516,7 @@
 </file>
 
 <file path=customXml/itemProps2.xml><?xml version="1.0" encoding="utf-8"?>
-<ds:datastoreItem xmlns:ds="http://schemas.openxmlformats.org/officeDocument/2006/customXml" ds:itemID="{B3F4C6A9-0AA9-45A6-8643-14AB0CEBC82B}">
+<ds:datastoreItem xmlns:ds="http://schemas.openxmlformats.org/officeDocument/2006/customXml" ds:itemID="{FC81A91F-FEE1-4C1F-AF72-0EB6176192E5}">
   <ds:schemaRefs>
     <ds:schemaRef ds:uri="http://schemas.openxmlformats.org/officeDocument/2006/bibliography"/>
   </ds:schemaRefs>

--- a/report/School Management System-final-report.docx
+++ b/report/School Management System-final-report.docx
@@ -10439,26 +10439,2333 @@
       <w:proofErr w:type="spellEnd"/>
     </w:p>
     <w:p/>
+    <w:p/>
+    <w:p/>
+    <w:p/>
+    <w:p/>
     <w:p>
       <w:pPr>
         <w:pStyle w:val="Heading1"/>
       </w:pPr>
       <w:bookmarkStart w:id="58" w:name="_Toc346626375"/>
       <w:r>
+        <w:lastRenderedPageBreak/>
         <w:t>APPENDICES</w:t>
       </w:r>
       <w:bookmarkEnd w:id="58"/>
     </w:p>
+    <w:p>
+      <w:pPr>
+        <w:pStyle w:val="Heading2"/>
+        <w:pBdr>
+          <w:top w:val="single" w:sz="4" w:space="0" w:color="DA1F28" w:themeColor="accent2"/>
+          <w:left w:val="single" w:sz="48" w:space="2" w:color="DA1F28" w:themeColor="accent2"/>
+          <w:bottom w:val="single" w:sz="4" w:space="0" w:color="DA1F28" w:themeColor="accent2"/>
+          <w:right w:val="single" w:sz="4" w:space="4" w:color="DA1F28" w:themeColor="accent2"/>
+        </w:pBdr>
+        <w:shd w:val="clear" w:color="auto" w:fill="auto"/>
+        <w:spacing w:after="100" w:line="269" w:lineRule="auto"/>
+        <w:ind w:left="1080"/>
+        <w:contextualSpacing/>
+        <w:rPr>
+          <w:rFonts w:eastAsia="Arial"/>
+        </w:rPr>
+      </w:pPr>
+      <w:bookmarkStart w:id="59" w:name="_Toc289275457"/>
+      <w:bookmarkStart w:id="60" w:name="_Toc330365076"/>
+      <w:proofErr w:type="gramStart"/>
+      <w:r>
+        <w:rPr>
+          <w:rFonts w:eastAsia="Arial"/>
+        </w:rPr>
+        <w:t>IDE  (</w:t>
+      </w:r>
+      <w:proofErr w:type="gramEnd"/>
+      <w:r>
+        <w:rPr>
+          <w:rFonts w:eastAsia="Arial"/>
+        </w:rPr>
+        <w:t>Visual</w:t>
+      </w:r>
+      <w:r>
+        <w:rPr>
+          <w:rFonts w:eastAsia="Arial"/>
+        </w:rPr>
+        <w:t xml:space="preserve"> Studio 2010</w:t>
+      </w:r>
+      <w:r>
+        <w:rPr>
+          <w:rFonts w:eastAsia="Arial"/>
+        </w:rPr>
+        <w:t>)</w:t>
+      </w:r>
+      <w:r>
+        <w:rPr>
+          <w:rFonts w:eastAsia="Arial"/>
+        </w:rPr>
+        <w:t>:</w:t>
+      </w:r>
+      <w:bookmarkEnd w:id="59"/>
+      <w:bookmarkEnd w:id="60"/>
+    </w:p>
+    <w:p>
+      <w:pPr>
+        <w:pStyle w:val="ListParagraph"/>
+        <w:spacing w:line="480" w:lineRule="auto"/>
+        <w:rPr>
+          <w:rFonts w:ascii="Arial" w:eastAsia="Times New Roman" w:hAnsi="Arial" w:cs="Arial"/>
+          <w:i/>
+          <w:color w:val="222222"/>
+          <w:lang w:eastAsia="en-IN"/>
+        </w:rPr>
+      </w:pPr>
+      <w:r>
+        <w:rPr>
+          <w:rFonts w:ascii="Arial" w:eastAsia="Times New Roman" w:hAnsi="Arial" w:cs="Arial"/>
+          <w:color w:val="222222"/>
+          <w:lang w:eastAsia="en-IN"/>
+        </w:rPr>
+        <w:t>Microsoft Visual Studio is a powerful IDE that ensures quality code throughout the entire application lifecycle, from design to deployment. Whether we are developing applications for SharePoint, the web, Windows, Windows Phone, and beyond, Visual Studio is the ultimate all-in-one solution. Visual Studio includes a </w:t>
+      </w:r>
+      <w:hyperlink r:id="rId37" w:tooltip="Code editor" w:history="1">
+        <w:r>
+          <w:rPr>
+            <w:rFonts w:ascii="Arial" w:eastAsia="Times New Roman" w:hAnsi="Arial" w:cs="Arial"/>
+            <w:color w:val="222222"/>
+            <w:lang w:eastAsia="en-IN"/>
+          </w:rPr>
+          <w:t>code editor</w:t>
+        </w:r>
+      </w:hyperlink>
+      <w:r>
+        <w:rPr>
+          <w:rFonts w:ascii="Arial" w:eastAsia="Times New Roman" w:hAnsi="Arial" w:cs="Arial"/>
+          <w:color w:val="222222"/>
+          <w:lang w:eastAsia="en-IN"/>
+        </w:rPr>
+        <w:t> supporting </w:t>
+      </w:r>
+      <w:hyperlink r:id="rId38" w:history="1">
+        <w:r>
+          <w:rPr>
+            <w:rFonts w:ascii="Arial" w:eastAsia="Times New Roman" w:hAnsi="Arial" w:cs="Arial"/>
+            <w:color w:val="222222"/>
+            <w:lang w:eastAsia="en-IN"/>
+          </w:rPr>
+          <w:t>IntelliSense</w:t>
+        </w:r>
+      </w:hyperlink>
+      <w:r>
+        <w:rPr>
+          <w:rFonts w:ascii="Arial" w:eastAsia="Times New Roman" w:hAnsi="Arial" w:cs="Arial"/>
+          <w:color w:val="222222"/>
+          <w:lang w:eastAsia="en-IN"/>
+        </w:rPr>
+        <w:t> as well as </w:t>
+      </w:r>
+      <w:hyperlink r:id="rId39" w:history="1">
+        <w:r>
+          <w:rPr>
+            <w:rFonts w:ascii="Arial" w:eastAsia="Times New Roman" w:hAnsi="Arial" w:cs="Arial"/>
+            <w:color w:val="222222"/>
+            <w:lang w:eastAsia="en-IN"/>
+          </w:rPr>
+          <w:t>code refactoring</w:t>
+        </w:r>
+      </w:hyperlink>
+      <w:r>
+        <w:rPr>
+          <w:rFonts w:ascii="Arial" w:eastAsia="Times New Roman" w:hAnsi="Arial" w:cs="Arial"/>
+          <w:color w:val="222222"/>
+          <w:lang w:eastAsia="en-IN"/>
+        </w:rPr>
+        <w:t>. The integrated </w:t>
+      </w:r>
+      <w:hyperlink r:id="rId40" w:tooltip="Microsoft Visual Studio Debugger" w:history="1">
+        <w:r>
+          <w:rPr>
+            <w:rFonts w:ascii="Arial" w:eastAsia="Times New Roman" w:hAnsi="Arial" w:cs="Arial"/>
+            <w:color w:val="222222"/>
+            <w:lang w:eastAsia="en-IN"/>
+          </w:rPr>
+          <w:t>debugger</w:t>
+        </w:r>
+      </w:hyperlink>
+      <w:r>
+        <w:rPr>
+          <w:rFonts w:ascii="Arial" w:eastAsia="Times New Roman" w:hAnsi="Arial" w:cs="Arial"/>
+          <w:color w:val="222222"/>
+          <w:lang w:eastAsia="en-IN"/>
+        </w:rPr>
+        <w:t> works both as a source-level debugger and a machine-level debugger. Other built-in tools include a forms designer for building </w:t>
+      </w:r>
+      <w:hyperlink r:id="rId41" w:tooltip="GUI" w:history="1">
+        <w:r>
+          <w:rPr>
+            <w:rFonts w:ascii="Arial" w:eastAsia="Times New Roman" w:hAnsi="Arial" w:cs="Arial"/>
+            <w:color w:val="222222"/>
+            <w:lang w:eastAsia="en-IN"/>
+          </w:rPr>
+          <w:t>GUI</w:t>
+        </w:r>
+      </w:hyperlink>
+      <w:r>
+        <w:rPr>
+          <w:rFonts w:ascii="Arial" w:eastAsia="Times New Roman" w:hAnsi="Arial" w:cs="Arial"/>
+          <w:color w:val="222222"/>
+          <w:lang w:eastAsia="en-IN"/>
+        </w:rPr>
+        <w:t> applications, web designer, </w:t>
+      </w:r>
+      <w:hyperlink r:id="rId42" w:tooltip="Class (computing)" w:history="1">
+        <w:r>
+          <w:rPr>
+            <w:rFonts w:ascii="Arial" w:eastAsia="Times New Roman" w:hAnsi="Arial" w:cs="Arial"/>
+            <w:color w:val="222222"/>
+            <w:lang w:eastAsia="en-IN"/>
+          </w:rPr>
+          <w:t>class</w:t>
+        </w:r>
+      </w:hyperlink>
+      <w:r>
+        <w:rPr>
+          <w:rFonts w:ascii="Arial" w:eastAsia="Times New Roman" w:hAnsi="Arial" w:cs="Arial"/>
+          <w:color w:val="222222"/>
+          <w:lang w:eastAsia="en-IN"/>
+        </w:rPr>
+        <w:t xml:space="preserve"> designer, and </w:t>
+      </w:r>
+      <w:hyperlink r:id="rId43" w:history="1">
+        <w:r>
+          <w:rPr>
+            <w:rFonts w:ascii="Arial" w:eastAsia="Times New Roman" w:hAnsi="Arial" w:cs="Arial"/>
+            <w:color w:val="222222"/>
+            <w:lang w:eastAsia="en-IN"/>
+          </w:rPr>
+          <w:t>database schema</w:t>
+        </w:r>
+      </w:hyperlink>
+      <w:r>
+        <w:rPr>
+          <w:rFonts w:ascii="Arial" w:eastAsia="Times New Roman" w:hAnsi="Arial" w:cs="Arial"/>
+          <w:color w:val="222222"/>
+          <w:lang w:eastAsia="en-IN"/>
+        </w:rPr>
+        <w:t xml:space="preserve"> designer. It accepts plug-ins that enhance the functionality at almost every level—including adding support for </w:t>
+      </w:r>
+      <w:hyperlink r:id="rId44" w:tooltip="Source control" w:history="1">
+        <w:r>
+          <w:rPr>
+            <w:rFonts w:ascii="Arial" w:eastAsia="Times New Roman" w:hAnsi="Arial" w:cs="Arial"/>
+            <w:color w:val="222222"/>
+            <w:lang w:eastAsia="en-IN"/>
+          </w:rPr>
+          <w:t>source-control</w:t>
+        </w:r>
+      </w:hyperlink>
+      <w:r>
+        <w:rPr>
+          <w:rFonts w:ascii="Arial" w:eastAsia="Times New Roman" w:hAnsi="Arial" w:cs="Arial"/>
+          <w:color w:val="222222"/>
+          <w:lang w:eastAsia="en-IN"/>
+        </w:rPr>
+        <w:t> systems (like </w:t>
+      </w:r>
+      <w:hyperlink r:id="rId45" w:tooltip="Subversion (software)" w:history="1">
+        <w:r>
+          <w:rPr>
+            <w:rFonts w:ascii="Arial" w:eastAsia="Times New Roman" w:hAnsi="Arial" w:cs="Arial"/>
+            <w:color w:val="222222"/>
+            <w:lang w:eastAsia="en-IN"/>
+          </w:rPr>
+          <w:t>Subversion</w:t>
+        </w:r>
+      </w:hyperlink>
+      <w:r>
+        <w:rPr>
+          <w:rFonts w:ascii="Arial" w:eastAsia="Times New Roman" w:hAnsi="Arial" w:cs="Arial"/>
+          <w:color w:val="222222"/>
+          <w:lang w:eastAsia="en-IN"/>
+        </w:rPr>
+        <w:t> and </w:t>
+      </w:r>
+      <w:hyperlink r:id="rId46" w:tooltip="Visual SourceSafe" w:history="1">
+        <w:r>
+          <w:rPr>
+            <w:rFonts w:ascii="Arial" w:eastAsia="Times New Roman" w:hAnsi="Arial" w:cs="Arial"/>
+            <w:color w:val="222222"/>
+            <w:lang w:eastAsia="en-IN"/>
+          </w:rPr>
+          <w:t>Visual SourceSafe</w:t>
+        </w:r>
+      </w:hyperlink>
+      <w:r>
+        <w:rPr>
+          <w:rFonts w:ascii="Arial" w:eastAsia="Times New Roman" w:hAnsi="Arial" w:cs="Arial"/>
+          <w:color w:val="222222"/>
+          <w:lang w:eastAsia="en-IN"/>
+        </w:rPr>
+        <w:t>) and adding new toolsets like editors and visual designers for </w:t>
+      </w:r>
+      <w:hyperlink r:id="rId47" w:tooltip="Domain-specific language" w:history="1">
+        <w:r>
+          <w:rPr>
+            <w:rFonts w:ascii="Arial" w:eastAsia="Times New Roman" w:hAnsi="Arial" w:cs="Arial"/>
+            <w:color w:val="222222"/>
+            <w:lang w:eastAsia="en-IN"/>
+          </w:rPr>
+          <w:t>domain-specific languages</w:t>
+        </w:r>
+      </w:hyperlink>
+      <w:r>
+        <w:rPr>
+          <w:rFonts w:ascii="Arial" w:eastAsia="Times New Roman" w:hAnsi="Arial" w:cs="Arial"/>
+          <w:color w:val="222222"/>
+          <w:lang w:eastAsia="en-IN"/>
+        </w:rPr>
+        <w:t> or toolsets for other aspects of the </w:t>
+      </w:r>
+      <w:hyperlink r:id="rId48" w:tooltip="Software development lifecycle" w:history="1">
+        <w:r>
+          <w:rPr>
+            <w:rFonts w:ascii="Arial" w:eastAsia="Times New Roman" w:hAnsi="Arial" w:cs="Arial"/>
+            <w:color w:val="222222"/>
+            <w:lang w:eastAsia="en-IN"/>
+          </w:rPr>
+          <w:t>software development lifecycle</w:t>
+        </w:r>
+      </w:hyperlink>
+      <w:r>
+        <w:rPr>
+          <w:rFonts w:ascii="Arial" w:eastAsia="Times New Roman" w:hAnsi="Arial" w:cs="Arial"/>
+          <w:color w:val="222222"/>
+          <w:lang w:eastAsia="en-IN"/>
+        </w:rPr>
+        <w:t> (like the </w:t>
+      </w:r>
+      <w:hyperlink r:id="rId49" w:history="1">
+        <w:r>
+          <w:rPr>
+            <w:rFonts w:ascii="Arial" w:eastAsia="Times New Roman" w:hAnsi="Arial" w:cs="Arial"/>
+            <w:color w:val="222222"/>
+            <w:lang w:eastAsia="en-IN"/>
+          </w:rPr>
+          <w:t>Team Foundation Server</w:t>
+        </w:r>
+      </w:hyperlink>
+      <w:r>
+        <w:rPr>
+          <w:rFonts w:ascii="Arial" w:eastAsia="Times New Roman" w:hAnsi="Arial" w:cs="Arial"/>
+          <w:color w:val="222222"/>
+          <w:lang w:eastAsia="en-IN"/>
+        </w:rPr>
+        <w:t> client: Team Explorer).</w:t>
+      </w:r>
+    </w:p>
+    <w:p>
+      <w:pPr>
+        <w:pStyle w:val="Heading2"/>
+        <w:pBdr>
+          <w:top w:val="single" w:sz="4" w:space="0" w:color="DA1F28" w:themeColor="accent2"/>
+          <w:left w:val="single" w:sz="48" w:space="2" w:color="DA1F28" w:themeColor="accent2"/>
+          <w:bottom w:val="single" w:sz="4" w:space="0" w:color="DA1F28" w:themeColor="accent2"/>
+          <w:right w:val="single" w:sz="4" w:space="4" w:color="DA1F28" w:themeColor="accent2"/>
+        </w:pBdr>
+        <w:shd w:val="clear" w:color="auto" w:fill="auto"/>
+        <w:spacing w:after="100" w:line="269" w:lineRule="auto"/>
+        <w:ind w:left="1080"/>
+        <w:contextualSpacing/>
+      </w:pPr>
+      <w:bookmarkStart w:id="61" w:name="_Toc289275458"/>
+      <w:bookmarkStart w:id="62" w:name="_Toc330365077"/>
+      <w:r>
+        <w:rPr>
+          <w:rFonts w:eastAsia="Arial"/>
+        </w:rPr>
+        <w:t>Front End</w:t>
+      </w:r>
+      <w:bookmarkStart w:id="63" w:name="_Toc289275459"/>
+      <w:bookmarkEnd w:id="61"/>
+      <w:r>
+        <w:rPr>
+          <w:rFonts w:eastAsia="Arial"/>
+        </w:rPr>
+        <w:t xml:space="preserve"> - </w:t>
+      </w:r>
+      <w:r>
+        <w:rPr>
+          <w:rFonts w:eastAsia="Arial"/>
+        </w:rPr>
+        <w:t>WPF (Windows Presentation Framework)</w:t>
+      </w:r>
+      <w:bookmarkEnd w:id="62"/>
+      <w:bookmarkEnd w:id="63"/>
+    </w:p>
+    <w:p>
+      <w:pPr>
+        <w:pStyle w:val="ListParagraph"/>
+        <w:spacing w:line="480" w:lineRule="auto"/>
+        <w:ind w:firstLine="360"/>
+        <w:rPr>
+          <w:rFonts w:ascii="Arial" w:eastAsia="Times New Roman" w:hAnsi="Arial" w:cs="Arial"/>
+          <w:color w:val="222222"/>
+          <w:lang w:eastAsia="en-IN"/>
+        </w:rPr>
+      </w:pPr>
+      <w:r>
+        <w:rPr>
+          <w:rFonts w:ascii="Arial" w:eastAsia="Times New Roman" w:hAnsi="Arial" w:cs="Arial"/>
+          <w:color w:val="222222"/>
+          <w:lang w:eastAsia="en-IN"/>
+        </w:rPr>
+        <w:t>Windows Presentation Foundation (WPF) provides developers with a unified programming model for building rich Windows smart client user experiences that incorporate UI, media, and documents. Windows Presentation Foundation (WPF) is a next-generation presentation system for building Windows client applications with visually stunning user experiences. With WPF, you can create a wide range of both standalone and browser-hosted applications. The core of WPF is a resolution-independent and vector-based rendering engine that is built to take advantage of modern graphics hardware. WPF extends the core with a comprehensive set of application-development features that include Extensible Application Markup Language (XAML), controls, data binding, layout, 2-D and 3-D graphics, animation, styles, templates, documents, media, text, and typography. WPF is included in the Microsoft .NET Framework, so you can build applications that incorporate other elements of the .NET Framework class library.</w:t>
+      </w:r>
+    </w:p>
+    <w:p>
+      <w:pPr>
+        <w:pStyle w:val="ListParagraph"/>
+        <w:spacing w:line="480" w:lineRule="auto"/>
+        <w:ind w:firstLine="360"/>
+        <w:rPr>
+          <w:rFonts w:ascii="Arial" w:eastAsia="Times New Roman" w:hAnsi="Arial" w:cs="Arial"/>
+          <w:color w:val="222222"/>
+          <w:lang w:eastAsia="en-IN"/>
+        </w:rPr>
+      </w:pPr>
+    </w:p>
+    <w:p>
+      <w:pPr>
+        <w:pStyle w:val="Heading2"/>
+        <w:rPr>
+          <w:rFonts w:eastAsia="Arial"/>
+        </w:rPr>
+      </w:pPr>
+      <w:bookmarkStart w:id="64" w:name="_Toc289170424"/>
+      <w:bookmarkStart w:id="65" w:name="_Toc289252222"/>
+      <w:r>
+        <w:rPr>
+          <w:rFonts w:eastAsia="Arial"/>
+        </w:rPr>
+        <w:lastRenderedPageBreak/>
+        <w:t>Extensible</w:t>
+      </w:r>
+      <w:r>
+        <w:rPr>
+          <w:rFonts w:eastAsia="Arial"/>
+        </w:rPr>
+        <w:t xml:space="preserve"> application</w:t>
+      </w:r>
+      <w:r>
+        <w:rPr>
+          <w:rFonts w:eastAsia="Arial"/>
+        </w:rPr>
+        <w:t xml:space="preserve"> Markup Language (X</w:t>
+      </w:r>
+      <w:r>
+        <w:rPr>
+          <w:rFonts w:eastAsia="Arial"/>
+        </w:rPr>
+        <w:t>a</w:t>
+      </w:r>
+      <w:r>
+        <w:rPr>
+          <w:rFonts w:eastAsia="Arial"/>
+        </w:rPr>
+        <w:t>ML)</w:t>
+      </w:r>
+      <w:bookmarkEnd w:id="64"/>
+      <w:bookmarkEnd w:id="65"/>
+    </w:p>
+    <w:p>
+      <w:pPr>
+        <w:pStyle w:val="NormalWeb"/>
+        <w:spacing w:before="0" w:beforeAutospacing="0" w:after="150" w:afterAutospacing="0" w:line="270" w:lineRule="atLeast"/>
+        <w:rPr>
+          <w:rFonts w:ascii="Segoe UI" w:hAnsi="Segoe UI" w:cs="Segoe UI"/>
+          <w:color w:val="444444"/>
+          <w:sz w:val="20"/>
+          <w:szCs w:val="20"/>
+        </w:rPr>
+      </w:pPr>
+      <w:r>
+        <w:rPr>
+          <w:rFonts w:ascii="Segoe UI" w:hAnsi="Segoe UI" w:cs="Segoe UI"/>
+          <w:color w:val="444444"/>
+          <w:sz w:val="20"/>
+          <w:szCs w:val="20"/>
+        </w:rPr>
+        <w:t xml:space="preserve">XAML stands for Extensible Application </w:t>
+      </w:r>
+      <w:proofErr w:type="spellStart"/>
+      <w:r>
+        <w:rPr>
+          <w:rFonts w:ascii="Segoe UI" w:hAnsi="Segoe UI" w:cs="Segoe UI"/>
+          <w:color w:val="444444"/>
+          <w:sz w:val="20"/>
+          <w:szCs w:val="20"/>
+        </w:rPr>
+        <w:t>Markup</w:t>
+      </w:r>
+      <w:proofErr w:type="spellEnd"/>
+      <w:r>
+        <w:rPr>
+          <w:rFonts w:ascii="Segoe UI" w:hAnsi="Segoe UI" w:cs="Segoe UI"/>
+          <w:color w:val="444444"/>
+          <w:sz w:val="20"/>
+          <w:szCs w:val="20"/>
+        </w:rPr>
+        <w:t xml:space="preserve"> Language. </w:t>
+      </w:r>
+      <w:proofErr w:type="spellStart"/>
+      <w:proofErr w:type="gramStart"/>
+      <w:r>
+        <w:rPr>
+          <w:rFonts w:ascii="Segoe UI" w:hAnsi="Segoe UI" w:cs="Segoe UI"/>
+          <w:color w:val="444444"/>
+          <w:sz w:val="20"/>
+          <w:szCs w:val="20"/>
+        </w:rPr>
+        <w:t>Its</w:t>
+      </w:r>
+      <w:proofErr w:type="spellEnd"/>
+      <w:proofErr w:type="gramEnd"/>
+      <w:r>
+        <w:rPr>
+          <w:rFonts w:ascii="Segoe UI" w:hAnsi="Segoe UI" w:cs="Segoe UI"/>
+          <w:color w:val="444444"/>
+          <w:sz w:val="20"/>
+          <w:szCs w:val="20"/>
+        </w:rPr>
+        <w:t xml:space="preserve"> a simple language based on XML to create and initialize .NET objects with hierarchical relations. </w:t>
+      </w:r>
+      <w:proofErr w:type="spellStart"/>
+      <w:r>
+        <w:rPr>
+          <w:rFonts w:ascii="Segoe UI" w:hAnsi="Segoe UI" w:cs="Segoe UI"/>
+          <w:color w:val="444444"/>
+          <w:sz w:val="20"/>
+          <w:szCs w:val="20"/>
+        </w:rPr>
+        <w:t>Altough</w:t>
+      </w:r>
+      <w:proofErr w:type="spellEnd"/>
+      <w:r>
+        <w:rPr>
+          <w:rFonts w:ascii="Segoe UI" w:hAnsi="Segoe UI" w:cs="Segoe UI"/>
+          <w:color w:val="444444"/>
+          <w:sz w:val="20"/>
+          <w:szCs w:val="20"/>
+        </w:rPr>
+        <w:t xml:space="preserve"> it was originally invented for WPF it can </w:t>
+      </w:r>
+      <w:proofErr w:type="spellStart"/>
+      <w:r>
+        <w:rPr>
+          <w:rFonts w:ascii="Segoe UI" w:hAnsi="Segoe UI" w:cs="Segoe UI"/>
+          <w:color w:val="444444"/>
+          <w:sz w:val="20"/>
+          <w:szCs w:val="20"/>
+        </w:rPr>
+        <w:t>by</w:t>
+      </w:r>
+      <w:proofErr w:type="spellEnd"/>
+      <w:r>
+        <w:rPr>
+          <w:rFonts w:ascii="Segoe UI" w:hAnsi="Segoe UI" w:cs="Segoe UI"/>
+          <w:color w:val="444444"/>
+          <w:sz w:val="20"/>
+          <w:szCs w:val="20"/>
+        </w:rPr>
+        <w:t xml:space="preserve"> used to create any kind of object trees.</w:t>
+      </w:r>
+    </w:p>
+    <w:p>
+      <w:pPr>
+        <w:pStyle w:val="NormalWeb"/>
+        <w:spacing w:before="0" w:beforeAutospacing="0" w:after="150" w:afterAutospacing="0" w:line="270" w:lineRule="atLeast"/>
+        <w:rPr>
+          <w:rFonts w:ascii="Segoe UI" w:hAnsi="Segoe UI" w:cs="Segoe UI"/>
+          <w:color w:val="444444"/>
+          <w:sz w:val="20"/>
+          <w:szCs w:val="20"/>
+        </w:rPr>
+      </w:pPr>
+      <w:r>
+        <w:rPr>
+          <w:rFonts w:ascii="Segoe UI" w:hAnsi="Segoe UI" w:cs="Segoe UI"/>
+          <w:color w:val="444444"/>
+          <w:sz w:val="20"/>
+          <w:szCs w:val="20"/>
+        </w:rPr>
+        <w:t>Today XAML is used to create user interfaces in WPF, Silverlight, declare workflows in WF and for electronic paper in the XPS standard.</w:t>
+      </w:r>
+    </w:p>
+    <w:p>
+      <w:pPr>
+        <w:pStyle w:val="NormalWeb"/>
+        <w:spacing w:before="0" w:beforeAutospacing="0" w:after="150" w:afterAutospacing="0" w:line="270" w:lineRule="atLeast"/>
+        <w:rPr>
+          <w:rFonts w:ascii="Segoe UI" w:hAnsi="Segoe UI" w:cs="Segoe UI"/>
+          <w:color w:val="444444"/>
+          <w:sz w:val="20"/>
+          <w:szCs w:val="20"/>
+        </w:rPr>
+      </w:pPr>
+      <w:r>
+        <w:rPr>
+          <w:rFonts w:ascii="Segoe UI" w:hAnsi="Segoe UI" w:cs="Segoe UI"/>
+          <w:color w:val="444444"/>
+          <w:sz w:val="20"/>
+          <w:szCs w:val="20"/>
+        </w:rPr>
+        <w:t>All classes in WPF have parameter less constructors and make excessive usage of properties. That is done to make it perfectly fit for XML languages like XAML.</w:t>
+      </w:r>
+    </w:p>
+    <w:p>
+      <w:pPr>
+        <w:spacing w:before="0" w:after="150" w:line="270" w:lineRule="atLeast"/>
+        <w:rPr>
+          <w:rFonts w:ascii="Segoe UI" w:eastAsia="Times New Roman" w:hAnsi="Segoe UI" w:cs="Segoe UI"/>
+          <w:color w:val="444444"/>
+          <w:lang w:val="en-IN" w:eastAsia="en-IN" w:bidi="ar-SA"/>
+        </w:rPr>
+      </w:pPr>
+      <w:r>
+        <w:rPr>
+          <w:rFonts w:ascii="Segoe UI" w:eastAsia="Times New Roman" w:hAnsi="Segoe UI" w:cs="Segoe UI"/>
+          <w:color w:val="444444"/>
+          <w:lang w:val="en-IN" w:eastAsia="en-IN" w:bidi="ar-SA"/>
+        </w:rPr>
+        <w:t xml:space="preserve">All you can do in XAML can also be done in code. XAML </w:t>
+      </w:r>
+      <w:proofErr w:type="spellStart"/>
+      <w:proofErr w:type="gramStart"/>
+      <w:r>
+        <w:rPr>
+          <w:rFonts w:ascii="Segoe UI" w:eastAsia="Times New Roman" w:hAnsi="Segoe UI" w:cs="Segoe UI"/>
+          <w:color w:val="444444"/>
+          <w:lang w:val="en-IN" w:eastAsia="en-IN" w:bidi="ar-SA"/>
+        </w:rPr>
+        <w:t>ist</w:t>
+      </w:r>
+      <w:proofErr w:type="spellEnd"/>
+      <w:proofErr w:type="gramEnd"/>
+      <w:r>
+        <w:rPr>
+          <w:rFonts w:ascii="Segoe UI" w:eastAsia="Times New Roman" w:hAnsi="Segoe UI" w:cs="Segoe UI"/>
+          <w:color w:val="444444"/>
+          <w:lang w:val="en-IN" w:eastAsia="en-IN" w:bidi="ar-SA"/>
+        </w:rPr>
+        <w:t xml:space="preserve"> just another way to create and initialize objects. You can use WPF without using XAML. It's up to you if you want to declare it in XAML or write it in code. Declare your UI in XAML has some advantages:</w:t>
+      </w:r>
+    </w:p>
+    <w:p>
+      <w:pPr>
+        <w:numPr>
+          <w:ilvl w:val="0"/>
+          <w:numId w:val="16"/>
+        </w:numPr>
+        <w:spacing w:before="100" w:beforeAutospacing="1" w:after="100" w:afterAutospacing="1" w:line="360" w:lineRule="atLeast"/>
+        <w:rPr>
+          <w:rFonts w:ascii="Segoe UI" w:eastAsia="Times New Roman" w:hAnsi="Segoe UI" w:cs="Segoe UI"/>
+          <w:color w:val="444444"/>
+          <w:lang w:val="en-IN" w:eastAsia="en-IN" w:bidi="ar-SA"/>
+        </w:rPr>
+      </w:pPr>
+      <w:r>
+        <w:rPr>
+          <w:rFonts w:ascii="Segoe UI" w:eastAsia="Times New Roman" w:hAnsi="Segoe UI" w:cs="Segoe UI"/>
+          <w:color w:val="444444"/>
+          <w:lang w:val="en-IN" w:eastAsia="en-IN" w:bidi="ar-SA"/>
+        </w:rPr>
+        <w:t>XAML code is short and clear to read</w:t>
+      </w:r>
+    </w:p>
+    <w:p>
+      <w:pPr>
+        <w:numPr>
+          <w:ilvl w:val="0"/>
+          <w:numId w:val="16"/>
+        </w:numPr>
+        <w:spacing w:before="100" w:beforeAutospacing="1" w:after="100" w:afterAutospacing="1" w:line="360" w:lineRule="atLeast"/>
+        <w:rPr>
+          <w:rFonts w:ascii="Segoe UI" w:eastAsia="Times New Roman" w:hAnsi="Segoe UI" w:cs="Segoe UI"/>
+          <w:color w:val="444444"/>
+          <w:lang w:val="en-IN" w:eastAsia="en-IN" w:bidi="ar-SA"/>
+        </w:rPr>
+      </w:pPr>
+      <w:r>
+        <w:rPr>
+          <w:rFonts w:ascii="Segoe UI" w:eastAsia="Times New Roman" w:hAnsi="Segoe UI" w:cs="Segoe UI"/>
+          <w:color w:val="444444"/>
+          <w:lang w:val="en-IN" w:eastAsia="en-IN" w:bidi="ar-SA"/>
+        </w:rPr>
+        <w:t>Separation of designer code and logic</w:t>
+      </w:r>
+    </w:p>
+    <w:p>
+      <w:pPr>
+        <w:numPr>
+          <w:ilvl w:val="0"/>
+          <w:numId w:val="16"/>
+        </w:numPr>
+        <w:spacing w:before="100" w:beforeAutospacing="1" w:after="100" w:afterAutospacing="1" w:line="360" w:lineRule="atLeast"/>
+        <w:rPr>
+          <w:rFonts w:ascii="Segoe UI" w:eastAsia="Times New Roman" w:hAnsi="Segoe UI" w:cs="Segoe UI"/>
+          <w:color w:val="444444"/>
+          <w:lang w:val="en-IN" w:eastAsia="en-IN" w:bidi="ar-SA"/>
+        </w:rPr>
+      </w:pPr>
+      <w:r>
+        <w:rPr>
+          <w:rFonts w:ascii="Segoe UI" w:eastAsia="Times New Roman" w:hAnsi="Segoe UI" w:cs="Segoe UI"/>
+          <w:color w:val="444444"/>
+          <w:lang w:val="en-IN" w:eastAsia="en-IN" w:bidi="ar-SA"/>
+        </w:rPr>
+        <w:t>Graphical design tools like Expression Blend require XAML as source.</w:t>
+      </w:r>
+    </w:p>
+    <w:p>
+      <w:pPr>
+        <w:numPr>
+          <w:ilvl w:val="0"/>
+          <w:numId w:val="16"/>
+        </w:numPr>
+        <w:spacing w:before="100" w:beforeAutospacing="1" w:after="100" w:afterAutospacing="1" w:line="360" w:lineRule="atLeast"/>
+        <w:rPr>
+          <w:rFonts w:ascii="Segoe UI" w:eastAsia="Times New Roman" w:hAnsi="Segoe UI" w:cs="Segoe UI"/>
+          <w:color w:val="444444"/>
+          <w:lang w:val="en-IN" w:eastAsia="en-IN" w:bidi="ar-SA"/>
+        </w:rPr>
+      </w:pPr>
+      <w:r>
+        <w:rPr>
+          <w:rFonts w:ascii="Segoe UI" w:eastAsia="Times New Roman" w:hAnsi="Segoe UI" w:cs="Segoe UI"/>
+          <w:color w:val="444444"/>
+          <w:lang w:val="en-IN" w:eastAsia="en-IN" w:bidi="ar-SA"/>
+        </w:rPr>
+        <w:t>The separation of XAML and UI logic allows it to clearly separate the roles of designer and developer.</w:t>
+      </w:r>
+    </w:p>
+    <w:p>
+      <w:pPr>
+        <w:pStyle w:val="NormalWeb"/>
+        <w:spacing w:before="0" w:beforeAutospacing="0" w:after="150" w:afterAutospacing="0" w:line="270" w:lineRule="atLeast"/>
+        <w:rPr>
+          <w:rFonts w:ascii="Segoe UI" w:hAnsi="Segoe UI" w:cs="Segoe UI"/>
+          <w:color w:val="444444"/>
+          <w:sz w:val="20"/>
+          <w:szCs w:val="20"/>
+        </w:rPr>
+      </w:pPr>
+    </w:p>
+    <w:p>
+      <w:pPr>
+        <w:pStyle w:val="ListParagraph"/>
+        <w:spacing w:line="480" w:lineRule="auto"/>
+        <w:ind w:firstLine="360"/>
+        <w:rPr>
+          <w:rFonts w:ascii="Arial" w:eastAsia="Times New Roman" w:hAnsi="Arial" w:cs="Arial"/>
+          <w:i/>
+          <w:color w:val="222222"/>
+          <w:lang w:eastAsia="en-IN"/>
+        </w:rPr>
+      </w:pPr>
+    </w:p>
+    <w:p>
+      <w:pPr>
+        <w:pStyle w:val="Heading2"/>
+        <w:pBdr>
+          <w:top w:val="single" w:sz="4" w:space="0" w:color="DA1F28" w:themeColor="accent2"/>
+          <w:left w:val="single" w:sz="48" w:space="2" w:color="DA1F28" w:themeColor="accent2"/>
+          <w:bottom w:val="single" w:sz="4" w:space="0" w:color="DA1F28" w:themeColor="accent2"/>
+          <w:right w:val="single" w:sz="4" w:space="4" w:color="DA1F28" w:themeColor="accent2"/>
+        </w:pBdr>
+        <w:shd w:val="clear" w:color="auto" w:fill="auto"/>
+        <w:spacing w:after="100" w:line="269" w:lineRule="auto"/>
+        <w:ind w:left="1080"/>
+        <w:contextualSpacing/>
+        <w:rPr>
+          <w:rFonts w:eastAsia="Arial"/>
+        </w:rPr>
+      </w:pPr>
+      <w:bookmarkStart w:id="66" w:name="_Toc289275460"/>
+      <w:bookmarkStart w:id="67" w:name="_Toc330365078"/>
+      <w:r>
+        <w:rPr>
+          <w:rFonts w:eastAsia="Arial"/>
+        </w:rPr>
+        <w:t>Programming Framework (</w:t>
+      </w:r>
+      <w:r>
+        <w:rPr>
+          <w:rFonts w:eastAsia="Arial"/>
+        </w:rPr>
+        <w:t>.NET 4</w:t>
+      </w:r>
+      <w:r>
+        <w:rPr>
+          <w:rFonts w:eastAsia="Arial"/>
+        </w:rPr>
+        <w:t>)</w:t>
+      </w:r>
+      <w:bookmarkEnd w:id="66"/>
+      <w:bookmarkEnd w:id="67"/>
+    </w:p>
+    <w:p>
+      <w:pPr>
+        <w:pStyle w:val="ListParagraph"/>
+        <w:spacing w:line="480" w:lineRule="auto"/>
+        <w:ind w:firstLine="360"/>
+        <w:rPr>
+          <w:rFonts w:ascii="Arial" w:eastAsia="Times New Roman" w:hAnsi="Arial" w:cs="Arial"/>
+          <w:i/>
+          <w:color w:val="222222"/>
+          <w:lang w:eastAsia="en-IN"/>
+        </w:rPr>
+      </w:pPr>
+      <w:r>
+        <w:rPr>
+          <w:rFonts w:ascii="Arial" w:eastAsia="Times New Roman" w:hAnsi="Arial" w:cs="Arial"/>
+          <w:color w:val="222222"/>
+          <w:lang w:eastAsia="en-IN"/>
+        </w:rPr>
+        <w:t>The .NET 4 Framework is Microsoft's platform for building applications that have visually stunning user experiences, seamless and secure communication, and the ability to model a range of business processes. The .Net Framework consists of:</w:t>
+      </w:r>
+    </w:p>
+    <w:p>
+      <w:pPr>
+        <w:pStyle w:val="ListParagraph"/>
+        <w:spacing w:line="480" w:lineRule="auto"/>
+        <w:rPr>
+          <w:rFonts w:ascii="Arial" w:eastAsia="Times New Roman" w:hAnsi="Arial" w:cs="Arial"/>
+          <w:i/>
+          <w:color w:val="222222"/>
+          <w:lang w:eastAsia="en-IN"/>
+        </w:rPr>
+      </w:pPr>
+      <w:r>
+        <w:rPr>
+          <w:rFonts w:ascii="Arial" w:eastAsia="Times New Roman" w:hAnsi="Arial" w:cs="Arial"/>
+          <w:color w:val="222222"/>
+          <w:lang w:eastAsia="en-IN"/>
+        </w:rPr>
+        <w:t>Common Language Runtime – provides an abstraction layer over the operating system</w:t>
+      </w:r>
+    </w:p>
+    <w:p>
+      <w:pPr>
+        <w:pStyle w:val="ListParagraph"/>
+        <w:spacing w:line="480" w:lineRule="auto"/>
+        <w:rPr>
+          <w:rFonts w:ascii="Arial" w:eastAsia="Times New Roman" w:hAnsi="Arial" w:cs="Arial"/>
+          <w:i/>
+          <w:color w:val="222222"/>
+          <w:lang w:eastAsia="en-IN"/>
+        </w:rPr>
+      </w:pPr>
+      <w:r>
+        <w:rPr>
+          <w:rFonts w:ascii="Arial" w:eastAsia="Times New Roman" w:hAnsi="Arial" w:cs="Arial"/>
+          <w:color w:val="222222"/>
+          <w:lang w:eastAsia="en-IN"/>
+        </w:rPr>
+        <w:t>Base Class Libraries – pre-built code for common low-level programming tasks</w:t>
+      </w:r>
+    </w:p>
+    <w:p>
+      <w:pPr>
+        <w:pStyle w:val="ListParagraph"/>
+        <w:spacing w:line="480" w:lineRule="auto"/>
+        <w:rPr>
+          <w:rFonts w:ascii="Arial" w:eastAsia="Times New Roman" w:hAnsi="Arial" w:cs="Arial"/>
+          <w:i/>
+          <w:color w:val="222222"/>
+          <w:lang w:eastAsia="en-IN"/>
+        </w:rPr>
+      </w:pPr>
+      <w:proofErr w:type="gramStart"/>
+      <w:r>
+        <w:rPr>
+          <w:rFonts w:ascii="Arial" w:eastAsia="Times New Roman" w:hAnsi="Arial" w:cs="Arial"/>
+          <w:color w:val="222222"/>
+          <w:lang w:eastAsia="en-IN"/>
+        </w:rPr>
+        <w:t>Development frameworks and technologies – reusable, customizable solutions for larger programming tasks.</w:t>
+      </w:r>
+      <w:proofErr w:type="gramEnd"/>
+    </w:p>
+    <w:p>
+      <w:pPr>
+        <w:pStyle w:val="ListParagraph"/>
+        <w:spacing w:line="480" w:lineRule="auto"/>
+        <w:rPr>
+          <w:rFonts w:ascii="Arial" w:eastAsia="Times New Roman" w:hAnsi="Arial" w:cs="Arial"/>
+          <w:i/>
+          <w:color w:val="222222"/>
+          <w:lang w:eastAsia="en-IN"/>
+        </w:rPr>
+      </w:pPr>
+      <w:r>
+        <w:rPr>
+          <w:rFonts w:ascii="Arial" w:eastAsia="Times New Roman" w:hAnsi="Arial" w:cs="Arial"/>
+          <w:color w:val="222222"/>
+          <w:lang w:eastAsia="en-IN"/>
+        </w:rPr>
+        <w:t>The framework's Base Class Library provides user interface, data access, database connectivity, cryptography, web application development, numeric algorithms, and network communications. The class library is used by programmers, who combine it with their own code to produce applications.</w:t>
+      </w:r>
+    </w:p>
+    <w:p>
+      <w:pPr>
+        <w:pStyle w:val="Heading2"/>
+        <w:pBdr>
+          <w:top w:val="single" w:sz="4" w:space="0" w:color="DA1F28" w:themeColor="accent2"/>
+          <w:left w:val="single" w:sz="48" w:space="2" w:color="DA1F28" w:themeColor="accent2"/>
+          <w:bottom w:val="single" w:sz="4" w:space="0" w:color="DA1F28" w:themeColor="accent2"/>
+          <w:right w:val="single" w:sz="4" w:space="4" w:color="DA1F28" w:themeColor="accent2"/>
+        </w:pBdr>
+        <w:shd w:val="clear" w:color="auto" w:fill="auto"/>
+        <w:spacing w:after="100" w:line="269" w:lineRule="auto"/>
+        <w:ind w:left="1080"/>
+        <w:contextualSpacing/>
+      </w:pPr>
+      <w:bookmarkStart w:id="68" w:name="_Toc304900511"/>
+      <w:bookmarkStart w:id="69" w:name="_Toc320368089"/>
+      <w:bookmarkStart w:id="70" w:name="_Toc330365079"/>
+      <w:r>
+        <w:lastRenderedPageBreak/>
+        <w:t>Database</w:t>
+      </w:r>
+      <w:r>
+        <w:t>/backend</w:t>
+      </w:r>
+      <w:r>
+        <w:t xml:space="preserve"> - MySQL</w:t>
+      </w:r>
+      <w:bookmarkEnd w:id="68"/>
+      <w:bookmarkEnd w:id="69"/>
+      <w:bookmarkEnd w:id="70"/>
+    </w:p>
+    <w:p>
+      <w:pPr>
+        <w:pStyle w:val="ListParagraph"/>
+        <w:spacing w:line="480" w:lineRule="auto"/>
+        <w:ind w:firstLine="360"/>
+        <w:rPr>
+          <w:rFonts w:ascii="Arial" w:eastAsia="Times New Roman" w:hAnsi="Arial" w:cs="Arial"/>
+          <w:i/>
+          <w:color w:val="222222"/>
+          <w:lang w:eastAsia="en-IN"/>
+        </w:rPr>
+      </w:pPr>
+      <w:proofErr w:type="spellStart"/>
+      <w:r>
+        <w:rPr>
+          <w:rFonts w:ascii="Arial" w:eastAsia="Times New Roman" w:hAnsi="Arial" w:cs="Arial"/>
+          <w:color w:val="222222"/>
+          <w:lang w:eastAsia="en-IN"/>
+        </w:rPr>
+        <w:t>MySQL</w:t>
+      </w:r>
+      <w:proofErr w:type="spellEnd"/>
+      <w:r>
+        <w:rPr>
+          <w:rFonts w:ascii="Arial" w:eastAsia="Times New Roman" w:hAnsi="Arial" w:cs="Arial"/>
+          <w:color w:val="222222"/>
+          <w:lang w:eastAsia="en-IN"/>
+        </w:rPr>
+        <w:t xml:space="preserve"> is the world's most popular open source database software, with over 100 million copies of its software downloaded or distributed throughout its history. </w:t>
+      </w:r>
+    </w:p>
+    <w:p>
+      <w:pPr>
+        <w:pStyle w:val="ListParagraph"/>
+        <w:spacing w:line="480" w:lineRule="auto"/>
+        <w:rPr>
+          <w:rFonts w:ascii="Arial" w:eastAsia="Times New Roman" w:hAnsi="Arial" w:cs="Arial"/>
+          <w:i/>
+          <w:color w:val="222222"/>
+          <w:lang w:eastAsia="en-IN"/>
+        </w:rPr>
+      </w:pPr>
+      <w:r>
+        <w:rPr>
+          <w:rFonts w:ascii="Arial" w:eastAsia="Times New Roman" w:hAnsi="Arial" w:cs="Arial"/>
+          <w:color w:val="222222"/>
+          <w:lang w:eastAsia="en-IN"/>
+        </w:rPr>
+        <w:t xml:space="preserve">The </w:t>
+      </w:r>
+      <w:proofErr w:type="spellStart"/>
+      <w:r>
+        <w:rPr>
+          <w:rFonts w:ascii="Arial" w:eastAsia="Times New Roman" w:hAnsi="Arial" w:cs="Arial"/>
+          <w:color w:val="222222"/>
+          <w:lang w:eastAsia="en-IN"/>
+        </w:rPr>
+        <w:t>MySQL</w:t>
+      </w:r>
+      <w:proofErr w:type="spellEnd"/>
+      <w:r>
+        <w:rPr>
+          <w:rFonts w:ascii="Arial" w:eastAsia="Times New Roman" w:hAnsi="Arial" w:cs="Arial"/>
+          <w:color w:val="222222"/>
+          <w:lang w:eastAsia="en-IN"/>
+        </w:rPr>
+        <w:t xml:space="preserve"> Community Edition includes:</w:t>
+      </w:r>
+    </w:p>
+    <w:p>
+      <w:pPr>
+        <w:pStyle w:val="ListParagraph"/>
+        <w:numPr>
+          <w:ilvl w:val="0"/>
+          <w:numId w:val="14"/>
+        </w:numPr>
+        <w:spacing w:before="0" w:line="480" w:lineRule="auto"/>
+        <w:rPr>
+          <w:rFonts w:ascii="Arial" w:eastAsia="Times New Roman" w:hAnsi="Arial" w:cs="Arial"/>
+          <w:i/>
+          <w:color w:val="222222"/>
+          <w:lang w:eastAsia="en-IN"/>
+        </w:rPr>
+      </w:pPr>
+      <w:r>
+        <w:rPr>
+          <w:rFonts w:ascii="Arial" w:eastAsia="Times New Roman" w:hAnsi="Arial" w:cs="Arial"/>
+          <w:color w:val="222222"/>
+          <w:lang w:eastAsia="en-IN"/>
+        </w:rPr>
+        <w:t>Pluggable Storage Engine Architecture</w:t>
+      </w:r>
+    </w:p>
+    <w:p>
+      <w:pPr>
+        <w:pStyle w:val="ListParagraph"/>
+        <w:numPr>
+          <w:ilvl w:val="0"/>
+          <w:numId w:val="14"/>
+        </w:numPr>
+        <w:spacing w:before="0" w:line="480" w:lineRule="auto"/>
+        <w:rPr>
+          <w:rFonts w:ascii="Arial" w:eastAsia="Times New Roman" w:hAnsi="Arial" w:cs="Arial"/>
+          <w:i/>
+          <w:color w:val="222222"/>
+          <w:lang w:eastAsia="en-IN"/>
+        </w:rPr>
+      </w:pPr>
+      <w:r>
+        <w:rPr>
+          <w:rFonts w:ascii="Arial" w:eastAsia="Times New Roman" w:hAnsi="Arial" w:cs="Arial"/>
+          <w:color w:val="222222"/>
+          <w:lang w:eastAsia="en-IN"/>
+        </w:rPr>
+        <w:t xml:space="preserve">Multiple Storage Engines: </w:t>
+      </w:r>
+      <w:proofErr w:type="spellStart"/>
+      <w:r>
+        <w:rPr>
+          <w:rFonts w:ascii="Arial" w:eastAsia="Times New Roman" w:hAnsi="Arial" w:cs="Arial"/>
+          <w:color w:val="222222"/>
+          <w:lang w:eastAsia="en-IN"/>
+        </w:rPr>
+        <w:t>InnoDB</w:t>
+      </w:r>
+      <w:proofErr w:type="spellEnd"/>
+      <w:r>
+        <w:rPr>
+          <w:rFonts w:ascii="Arial" w:eastAsia="Times New Roman" w:hAnsi="Arial" w:cs="Arial"/>
+          <w:color w:val="222222"/>
+          <w:lang w:eastAsia="en-IN"/>
+        </w:rPr>
+        <w:t xml:space="preserve"> , </w:t>
+      </w:r>
+      <w:proofErr w:type="spellStart"/>
+      <w:r>
+        <w:rPr>
+          <w:rFonts w:ascii="Arial" w:eastAsia="Times New Roman" w:hAnsi="Arial" w:cs="Arial"/>
+          <w:color w:val="222222"/>
+          <w:lang w:eastAsia="en-IN"/>
+        </w:rPr>
+        <w:t>MyISAM</w:t>
+      </w:r>
+      <w:proofErr w:type="spellEnd"/>
+      <w:r>
+        <w:rPr>
+          <w:rFonts w:ascii="Arial" w:eastAsia="Times New Roman" w:hAnsi="Arial" w:cs="Arial"/>
+          <w:color w:val="222222"/>
+          <w:lang w:eastAsia="en-IN"/>
+        </w:rPr>
+        <w:t>, NDB (</w:t>
+      </w:r>
+      <w:proofErr w:type="spellStart"/>
+      <w:r>
+        <w:rPr>
+          <w:rFonts w:ascii="Arial" w:eastAsia="Times New Roman" w:hAnsi="Arial" w:cs="Arial"/>
+          <w:color w:val="222222"/>
+          <w:lang w:eastAsia="en-IN"/>
+        </w:rPr>
+        <w:t>MySQL</w:t>
+      </w:r>
+      <w:proofErr w:type="spellEnd"/>
+      <w:r>
+        <w:rPr>
+          <w:rFonts w:ascii="Arial" w:eastAsia="Times New Roman" w:hAnsi="Arial" w:cs="Arial"/>
+          <w:color w:val="222222"/>
+          <w:lang w:eastAsia="en-IN"/>
+        </w:rPr>
+        <w:t xml:space="preserve"> Cluster),Memory ,Merge , Archive, CSV</w:t>
+      </w:r>
+    </w:p>
+    <w:p>
+      <w:pPr>
+        <w:pStyle w:val="ListParagraph"/>
+        <w:numPr>
+          <w:ilvl w:val="0"/>
+          <w:numId w:val="14"/>
+        </w:numPr>
+        <w:spacing w:before="0" w:line="480" w:lineRule="auto"/>
+        <w:rPr>
+          <w:rFonts w:ascii="Arial" w:eastAsia="Times New Roman" w:hAnsi="Arial" w:cs="Arial"/>
+          <w:i/>
+          <w:color w:val="222222"/>
+          <w:lang w:eastAsia="en-IN"/>
+        </w:rPr>
+      </w:pPr>
+      <w:proofErr w:type="spellStart"/>
+      <w:r>
+        <w:rPr>
+          <w:rFonts w:ascii="Arial" w:eastAsia="Times New Roman" w:hAnsi="Arial" w:cs="Arial"/>
+          <w:color w:val="222222"/>
+          <w:lang w:eastAsia="en-IN"/>
+        </w:rPr>
+        <w:t>MySQL</w:t>
+      </w:r>
+      <w:proofErr w:type="spellEnd"/>
+      <w:r>
+        <w:rPr>
+          <w:rFonts w:ascii="Arial" w:eastAsia="Times New Roman" w:hAnsi="Arial" w:cs="Arial"/>
+          <w:color w:val="222222"/>
+          <w:lang w:eastAsia="en-IN"/>
+        </w:rPr>
+        <w:t xml:space="preserve"> Replication to improve application performance and scalability</w:t>
+      </w:r>
+    </w:p>
+    <w:p>
+      <w:pPr>
+        <w:pStyle w:val="ListParagraph"/>
+        <w:numPr>
+          <w:ilvl w:val="0"/>
+          <w:numId w:val="14"/>
+        </w:numPr>
+        <w:spacing w:before="0" w:line="480" w:lineRule="auto"/>
+        <w:rPr>
+          <w:rFonts w:ascii="Arial" w:eastAsia="Times New Roman" w:hAnsi="Arial" w:cs="Arial"/>
+          <w:i/>
+          <w:color w:val="222222"/>
+          <w:lang w:eastAsia="en-IN"/>
+        </w:rPr>
+      </w:pPr>
+      <w:proofErr w:type="spellStart"/>
+      <w:r>
+        <w:rPr>
+          <w:rFonts w:ascii="Arial" w:eastAsia="Times New Roman" w:hAnsi="Arial" w:cs="Arial"/>
+          <w:color w:val="222222"/>
+          <w:lang w:eastAsia="en-IN"/>
+        </w:rPr>
+        <w:t>MySQL</w:t>
+      </w:r>
+      <w:proofErr w:type="spellEnd"/>
+      <w:r>
+        <w:rPr>
+          <w:rFonts w:ascii="Arial" w:eastAsia="Times New Roman" w:hAnsi="Arial" w:cs="Arial"/>
+          <w:color w:val="222222"/>
+          <w:lang w:eastAsia="en-IN"/>
+        </w:rPr>
+        <w:t xml:space="preserve"> Partitioning to improve performance and management of large database applications</w:t>
+      </w:r>
+    </w:p>
+    <w:p>
+      <w:pPr>
+        <w:pStyle w:val="ListParagraph"/>
+        <w:numPr>
+          <w:ilvl w:val="0"/>
+          <w:numId w:val="14"/>
+        </w:numPr>
+        <w:spacing w:before="0" w:line="480" w:lineRule="auto"/>
+        <w:rPr>
+          <w:rFonts w:ascii="Arial" w:eastAsia="Times New Roman" w:hAnsi="Arial" w:cs="Arial"/>
+          <w:i/>
+          <w:color w:val="222222"/>
+          <w:lang w:eastAsia="en-IN"/>
+        </w:rPr>
+      </w:pPr>
+      <w:r>
+        <w:rPr>
+          <w:rFonts w:ascii="Arial" w:eastAsia="Times New Roman" w:hAnsi="Arial" w:cs="Arial"/>
+          <w:color w:val="222222"/>
+          <w:lang w:eastAsia="en-IN"/>
+        </w:rPr>
+        <w:t>Stored Procedures to improve developer productivity</w:t>
+      </w:r>
+    </w:p>
+    <w:p>
+      <w:pPr>
+        <w:pStyle w:val="Heading2"/>
+        <w:pBdr>
+          <w:top w:val="single" w:sz="4" w:space="0" w:color="DA1F28" w:themeColor="accent2"/>
+          <w:left w:val="single" w:sz="48" w:space="2" w:color="DA1F28" w:themeColor="accent2"/>
+          <w:bottom w:val="single" w:sz="4" w:space="0" w:color="DA1F28" w:themeColor="accent2"/>
+          <w:right w:val="single" w:sz="4" w:space="4" w:color="DA1F28" w:themeColor="accent2"/>
+        </w:pBdr>
+        <w:shd w:val="clear" w:color="auto" w:fill="auto"/>
+        <w:spacing w:after="100" w:line="269" w:lineRule="auto"/>
+        <w:ind w:left="1080"/>
+        <w:contextualSpacing/>
+      </w:pPr>
+      <w:r>
+        <w:t xml:space="preserve">ide for </w:t>
+      </w:r>
+      <w:r>
+        <w:t>Database</w:t>
+      </w:r>
+      <w:r>
+        <w:t xml:space="preserve"> –</w:t>
+      </w:r>
+      <w:r>
+        <w:t>MySQL</w:t>
+      </w:r>
+      <w:r>
+        <w:t xml:space="preserve"> workbench</w:t>
+      </w:r>
+    </w:p>
+    <w:p>
+      <w:pPr>
+        <w:pStyle w:val="ListParagraph"/>
+        <w:spacing w:line="480" w:lineRule="auto"/>
+        <w:rPr>
+          <w:rFonts w:ascii="Arial" w:hAnsi="Arial" w:cs="Arial"/>
+          <w:color w:val="000000" w:themeColor="text1"/>
+          <w:shd w:val="clear" w:color="auto" w:fill="FFFFFF"/>
+        </w:rPr>
+      </w:pPr>
+      <w:proofErr w:type="spellStart"/>
+      <w:r>
+        <w:rPr>
+          <w:rFonts w:ascii="Arial" w:hAnsi="Arial" w:cs="Arial"/>
+          <w:color w:val="000000" w:themeColor="text1"/>
+          <w:shd w:val="clear" w:color="auto" w:fill="FFFFFF"/>
+        </w:rPr>
+        <w:t>MySQL</w:t>
+      </w:r>
+      <w:proofErr w:type="spellEnd"/>
+      <w:r>
+        <w:rPr>
+          <w:rFonts w:ascii="Arial" w:hAnsi="Arial" w:cs="Arial"/>
+          <w:color w:val="000000" w:themeColor="text1"/>
+          <w:shd w:val="clear" w:color="auto" w:fill="FFFFFF"/>
+        </w:rPr>
+        <w:t xml:space="preserve"> Workbench is a visual database design tool that integrates SQL </w:t>
+      </w:r>
+      <w:proofErr w:type="spellStart"/>
+      <w:r>
+        <w:rPr>
+          <w:rFonts w:ascii="Arial" w:hAnsi="Arial" w:cs="Arial"/>
+          <w:color w:val="000000" w:themeColor="text1"/>
+          <w:shd w:val="clear" w:color="auto" w:fill="FFFFFF"/>
+        </w:rPr>
+        <w:t>development</w:t>
+      </w:r>
+      <w:proofErr w:type="gramStart"/>
+      <w:r>
+        <w:rPr>
+          <w:rFonts w:ascii="Arial" w:hAnsi="Arial" w:cs="Arial"/>
+          <w:color w:val="000000" w:themeColor="text1"/>
+          <w:shd w:val="clear" w:color="auto" w:fill="FFFFFF"/>
+        </w:rPr>
+        <w:t>,administration</w:t>
+      </w:r>
+      <w:proofErr w:type="spellEnd"/>
+      <w:proofErr w:type="gramEnd"/>
+      <w:r>
+        <w:rPr>
+          <w:rFonts w:ascii="Arial" w:hAnsi="Arial" w:cs="Arial"/>
+          <w:color w:val="000000" w:themeColor="text1"/>
+          <w:shd w:val="clear" w:color="auto" w:fill="FFFFFF"/>
+        </w:rPr>
+        <w:t xml:space="preserve">, database design, creation and maintenance into a single integrated development environment for the </w:t>
+      </w:r>
+      <w:proofErr w:type="spellStart"/>
+      <w:r>
+        <w:rPr>
+          <w:rFonts w:ascii="Arial" w:hAnsi="Arial" w:cs="Arial"/>
+          <w:color w:val="000000" w:themeColor="text1"/>
+          <w:shd w:val="clear" w:color="auto" w:fill="FFFFFF"/>
+        </w:rPr>
+        <w:t>MySQL</w:t>
+      </w:r>
+      <w:proofErr w:type="spellEnd"/>
+      <w:r>
+        <w:rPr>
+          <w:rFonts w:ascii="Arial" w:hAnsi="Arial" w:cs="Arial"/>
+          <w:color w:val="000000" w:themeColor="text1"/>
+          <w:shd w:val="clear" w:color="auto" w:fill="FFFFFF"/>
+        </w:rPr>
+        <w:t xml:space="preserve"> database system. It is the successor to </w:t>
+      </w:r>
+      <w:proofErr w:type="spellStart"/>
+      <w:r>
+        <w:rPr>
+          <w:rFonts w:ascii="Arial" w:hAnsi="Arial" w:cs="Arial"/>
+          <w:color w:val="000000" w:themeColor="text1"/>
+          <w:shd w:val="clear" w:color="auto" w:fill="FFFFFF"/>
+        </w:rPr>
+        <w:t>DBDesigner</w:t>
+      </w:r>
+      <w:proofErr w:type="spellEnd"/>
+      <w:r>
+        <w:rPr>
+          <w:rFonts w:ascii="Arial" w:hAnsi="Arial" w:cs="Arial"/>
+          <w:color w:val="000000" w:themeColor="text1"/>
+          <w:shd w:val="clear" w:color="auto" w:fill="FFFFFF"/>
+        </w:rPr>
+        <w:t xml:space="preserve"> 4 from fabFORCE.net, and replaces the previous package of </w:t>
+      </w:r>
+      <w:proofErr w:type="spellStart"/>
+      <w:r>
+        <w:rPr>
+          <w:rFonts w:ascii="Arial" w:hAnsi="Arial" w:cs="Arial"/>
+          <w:color w:val="000000" w:themeColor="text1"/>
+          <w:shd w:val="clear" w:color="auto" w:fill="FFFFFF"/>
+        </w:rPr>
+        <w:t>software</w:t>
+      </w:r>
+      <w:proofErr w:type="gramStart"/>
+      <w:r>
+        <w:rPr>
+          <w:rFonts w:ascii="Arial" w:hAnsi="Arial" w:cs="Arial"/>
+          <w:color w:val="000000" w:themeColor="text1"/>
+          <w:shd w:val="clear" w:color="auto" w:fill="FFFFFF"/>
+        </w:rPr>
+        <w:t>,MySQL</w:t>
+      </w:r>
+      <w:proofErr w:type="spellEnd"/>
+      <w:proofErr w:type="gramEnd"/>
+      <w:r>
+        <w:rPr>
+          <w:rFonts w:ascii="Arial" w:hAnsi="Arial" w:cs="Arial"/>
+          <w:color w:val="000000" w:themeColor="text1"/>
+          <w:shd w:val="clear" w:color="auto" w:fill="FFFFFF"/>
+        </w:rPr>
+        <w:t xml:space="preserve"> GUI Tools Bundle.</w:t>
+      </w:r>
+    </w:p>
+    <w:p>
+      <w:pPr>
+        <w:pStyle w:val="Heading2"/>
+        <w:pBdr>
+          <w:top w:val="single" w:sz="4" w:space="0" w:color="DA1F28" w:themeColor="accent2"/>
+          <w:left w:val="single" w:sz="48" w:space="2" w:color="DA1F28" w:themeColor="accent2"/>
+          <w:bottom w:val="single" w:sz="4" w:space="0" w:color="DA1F28" w:themeColor="accent2"/>
+          <w:right w:val="single" w:sz="4" w:space="4" w:color="DA1F28" w:themeColor="accent2"/>
+        </w:pBdr>
+        <w:shd w:val="clear" w:color="auto" w:fill="auto"/>
+        <w:spacing w:after="100" w:line="269" w:lineRule="auto"/>
+        <w:ind w:left="1080"/>
+        <w:contextualSpacing/>
+      </w:pPr>
+      <w:bookmarkStart w:id="71" w:name="_Toc289275461"/>
+      <w:bookmarkStart w:id="72" w:name="_Toc330365080"/>
+      <w:r>
+        <w:rPr>
+          <w:rFonts w:eastAsia="Arial"/>
+        </w:rPr>
+        <w:t>P</w:t>
+      </w:r>
+      <w:r>
+        <w:rPr>
+          <w:rFonts w:eastAsia="Arial"/>
+        </w:rPr>
+        <w:t>rogramming Language (</w:t>
+      </w:r>
+      <w:r>
+        <w:rPr>
+          <w:rFonts w:eastAsia="Arial"/>
+        </w:rPr>
+        <w:t>C#)</w:t>
+      </w:r>
+      <w:bookmarkEnd w:id="71"/>
+      <w:bookmarkEnd w:id="72"/>
+    </w:p>
+    <w:p>
+      <w:pPr>
+        <w:pStyle w:val="ListParagraph"/>
+        <w:spacing w:line="480" w:lineRule="auto"/>
+        <w:ind w:firstLine="360"/>
+        <w:rPr>
+          <w:rFonts w:ascii="Arial" w:eastAsia="Times New Roman" w:hAnsi="Arial" w:cs="Arial"/>
+          <w:i/>
+          <w:color w:val="222222"/>
+          <w:lang w:eastAsia="en-IN"/>
+        </w:rPr>
+      </w:pPr>
+      <w:r>
+        <w:rPr>
+          <w:rFonts w:ascii="Arial" w:eastAsia="Times New Roman" w:hAnsi="Arial" w:cs="Arial"/>
+          <w:color w:val="222222"/>
+          <w:lang w:eastAsia="en-IN"/>
+        </w:rPr>
+        <w:t>C# is a type-safe, object-oriented language that is simple yet powerful, allowing programmers to build a breadth of applications. C# is a </w:t>
+      </w:r>
+      <w:hyperlink r:id="rId50" w:tooltip="Multi-paradigm programming language" w:history="1">
+        <w:r>
+          <w:rPr>
+            <w:rFonts w:ascii="Arial" w:eastAsia="Times New Roman" w:hAnsi="Arial" w:cs="Arial"/>
+            <w:color w:val="222222"/>
+            <w:lang w:eastAsia="en-IN"/>
+          </w:rPr>
+          <w:t>multi-paradigm programming language</w:t>
+        </w:r>
+      </w:hyperlink>
+      <w:r>
+        <w:rPr>
+          <w:rFonts w:ascii="Arial" w:eastAsia="Times New Roman" w:hAnsi="Arial" w:cs="Arial"/>
+          <w:color w:val="222222"/>
+          <w:lang w:eastAsia="en-IN"/>
+        </w:rPr>
+        <w:t> encompassing </w:t>
+      </w:r>
+      <w:hyperlink r:id="rId51" w:tooltip="Imperative programming" w:history="1">
+        <w:r>
+          <w:rPr>
+            <w:rFonts w:ascii="Arial" w:eastAsia="Times New Roman" w:hAnsi="Arial" w:cs="Arial"/>
+            <w:color w:val="222222"/>
+            <w:lang w:eastAsia="en-IN"/>
+          </w:rPr>
+          <w:t>imperative</w:t>
+        </w:r>
+      </w:hyperlink>
+      <w:r>
+        <w:rPr>
+          <w:rFonts w:ascii="Arial" w:eastAsia="Times New Roman" w:hAnsi="Arial" w:cs="Arial"/>
+          <w:color w:val="222222"/>
+          <w:lang w:eastAsia="en-IN"/>
+        </w:rPr>
+        <w:t>, </w:t>
+      </w:r>
+      <w:hyperlink r:id="rId52" w:tooltip="Declarative programming" w:history="1">
+        <w:r>
+          <w:rPr>
+            <w:rFonts w:ascii="Arial" w:eastAsia="Times New Roman" w:hAnsi="Arial" w:cs="Arial"/>
+            <w:color w:val="222222"/>
+            <w:lang w:eastAsia="en-IN"/>
+          </w:rPr>
+          <w:t>declarative</w:t>
+        </w:r>
+      </w:hyperlink>
+      <w:r>
+        <w:rPr>
+          <w:rFonts w:ascii="Arial" w:eastAsia="Times New Roman" w:hAnsi="Arial" w:cs="Arial"/>
+          <w:color w:val="222222"/>
+          <w:lang w:eastAsia="en-IN"/>
+        </w:rPr>
+        <w:t>, </w:t>
+      </w:r>
+      <w:hyperlink r:id="rId53" w:tooltip="Functional programming" w:history="1">
+        <w:r>
+          <w:rPr>
+            <w:rFonts w:ascii="Arial" w:eastAsia="Times New Roman" w:hAnsi="Arial" w:cs="Arial"/>
+            <w:color w:val="222222"/>
+            <w:lang w:eastAsia="en-IN"/>
+          </w:rPr>
+          <w:t>functional</w:t>
+        </w:r>
+      </w:hyperlink>
+      <w:r>
+        <w:rPr>
+          <w:rFonts w:ascii="Arial" w:eastAsia="Times New Roman" w:hAnsi="Arial" w:cs="Arial"/>
+          <w:color w:val="222222"/>
+          <w:lang w:eastAsia="en-IN"/>
+        </w:rPr>
+        <w:t>, </w:t>
+      </w:r>
+      <w:hyperlink r:id="rId54" w:tooltip="Generic programming" w:history="1">
+        <w:r>
+          <w:rPr>
+            <w:rFonts w:ascii="Arial" w:eastAsia="Times New Roman" w:hAnsi="Arial" w:cs="Arial"/>
+            <w:color w:val="222222"/>
+            <w:lang w:eastAsia="en-IN"/>
+          </w:rPr>
+          <w:t>generic</w:t>
+        </w:r>
+      </w:hyperlink>
+      <w:r>
+        <w:rPr>
+          <w:rFonts w:ascii="Arial" w:eastAsia="Times New Roman" w:hAnsi="Arial" w:cs="Arial"/>
+          <w:color w:val="222222"/>
+          <w:lang w:eastAsia="en-IN"/>
+        </w:rPr>
+        <w:t>, </w:t>
+      </w:r>
+      <w:hyperlink r:id="rId55" w:tooltip="Object-oriented programming" w:history="1">
+        <w:r>
+          <w:rPr>
+            <w:rFonts w:ascii="Arial" w:eastAsia="Times New Roman" w:hAnsi="Arial" w:cs="Arial"/>
+            <w:color w:val="222222"/>
+            <w:lang w:eastAsia="en-IN"/>
+          </w:rPr>
+          <w:t>object-oriented</w:t>
+        </w:r>
+      </w:hyperlink>
+      <w:r>
+        <w:rPr>
+          <w:rFonts w:ascii="Arial" w:eastAsia="Times New Roman" w:hAnsi="Arial" w:cs="Arial"/>
+          <w:color w:val="222222"/>
+          <w:lang w:eastAsia="en-IN"/>
+        </w:rPr>
+        <w:t>(</w:t>
+      </w:r>
+      <w:hyperlink r:id="rId56" w:tooltip="Class (computer science)" w:history="1">
+        <w:r>
+          <w:rPr>
+            <w:rFonts w:ascii="Arial" w:eastAsia="Times New Roman" w:hAnsi="Arial" w:cs="Arial"/>
+            <w:color w:val="222222"/>
+            <w:lang w:eastAsia="en-IN"/>
+          </w:rPr>
+          <w:t>class-based</w:t>
+        </w:r>
+      </w:hyperlink>
+      <w:r>
+        <w:rPr>
+          <w:rFonts w:ascii="Arial" w:eastAsia="Times New Roman" w:hAnsi="Arial" w:cs="Arial"/>
+          <w:color w:val="222222"/>
+          <w:lang w:eastAsia="en-IN"/>
+        </w:rPr>
+        <w:t>), and </w:t>
+      </w:r>
+      <w:hyperlink r:id="rId57" w:tooltip="Component-based software engineering" w:history="1">
+        <w:r>
+          <w:rPr>
+            <w:rFonts w:ascii="Arial" w:eastAsia="Times New Roman" w:hAnsi="Arial" w:cs="Arial"/>
+            <w:color w:val="222222"/>
+            <w:lang w:eastAsia="en-IN"/>
+          </w:rPr>
+          <w:t>component-oriented</w:t>
+        </w:r>
+      </w:hyperlink>
+      <w:r>
+        <w:rPr>
+          <w:rFonts w:ascii="Arial" w:eastAsia="Times New Roman" w:hAnsi="Arial" w:cs="Arial"/>
+          <w:color w:val="222222"/>
+          <w:lang w:eastAsia="en-IN"/>
+        </w:rPr>
+        <w:t> programming disciplines. It was developed by </w:t>
+      </w:r>
+      <w:hyperlink r:id="rId58" w:history="1">
+        <w:r>
+          <w:rPr>
+            <w:rFonts w:ascii="Arial" w:eastAsia="Times New Roman" w:hAnsi="Arial" w:cs="Arial"/>
+            <w:color w:val="222222"/>
+            <w:lang w:eastAsia="en-IN"/>
+          </w:rPr>
+          <w:t>Microsoft</w:t>
+        </w:r>
+      </w:hyperlink>
+      <w:r>
+        <w:rPr>
+          <w:rFonts w:ascii="Arial" w:eastAsia="Times New Roman" w:hAnsi="Arial" w:cs="Arial"/>
+          <w:color w:val="222222"/>
+          <w:lang w:eastAsia="en-IN"/>
+        </w:rPr>
+        <w:t> within the </w:t>
+      </w:r>
+      <w:hyperlink r:id="rId59" w:tooltip=".NET Framework" w:history="1">
+        <w:r>
+          <w:rPr>
+            <w:rFonts w:ascii="Arial" w:eastAsia="Times New Roman" w:hAnsi="Arial" w:cs="Arial"/>
+            <w:color w:val="222222"/>
+            <w:lang w:eastAsia="en-IN"/>
+          </w:rPr>
+          <w:t>.NET</w:t>
+        </w:r>
+      </w:hyperlink>
+      <w:r>
+        <w:rPr>
+          <w:rFonts w:ascii="Arial" w:eastAsia="Times New Roman" w:hAnsi="Arial" w:cs="Arial"/>
+          <w:color w:val="222222"/>
+          <w:lang w:eastAsia="en-IN"/>
+        </w:rPr>
+        <w:t xml:space="preserve"> initiative and later approved as a standard by </w:t>
+      </w:r>
+      <w:hyperlink r:id="rId60" w:tooltip="Ecma International" w:history="1">
+        <w:proofErr w:type="spellStart"/>
+        <w:r>
+          <w:rPr>
+            <w:rFonts w:ascii="Arial" w:eastAsia="Times New Roman" w:hAnsi="Arial" w:cs="Arial"/>
+            <w:color w:val="222222"/>
+            <w:lang w:eastAsia="en-IN"/>
+          </w:rPr>
+          <w:t>Ecma</w:t>
+        </w:r>
+        <w:proofErr w:type="spellEnd"/>
+      </w:hyperlink>
+      <w:r>
+        <w:rPr>
+          <w:rFonts w:ascii="Arial" w:eastAsia="Times New Roman" w:hAnsi="Arial" w:cs="Arial"/>
+          <w:color w:val="222222"/>
+          <w:lang w:eastAsia="en-IN"/>
+        </w:rPr>
+        <w:t> (ECMA-334) and </w:t>
+      </w:r>
+      <w:hyperlink r:id="rId61" w:tooltip="International Organization for Standardization" w:history="1">
+        <w:r>
+          <w:rPr>
+            <w:rFonts w:ascii="Arial" w:eastAsia="Times New Roman" w:hAnsi="Arial" w:cs="Arial"/>
+            <w:color w:val="222222"/>
+            <w:lang w:eastAsia="en-IN"/>
+          </w:rPr>
+          <w:t>ISO</w:t>
+        </w:r>
+      </w:hyperlink>
+      <w:r>
+        <w:rPr>
+          <w:rFonts w:ascii="Arial" w:eastAsia="Times New Roman" w:hAnsi="Arial" w:cs="Arial"/>
+          <w:color w:val="222222"/>
+          <w:lang w:eastAsia="en-IN"/>
+        </w:rPr>
+        <w:t> (ISO/IEC 23270). C# is one of the programming languages designed for the </w:t>
+      </w:r>
+      <w:hyperlink r:id="rId62" w:history="1">
+        <w:r>
+          <w:rPr>
+            <w:rFonts w:ascii="Arial" w:eastAsia="Times New Roman" w:hAnsi="Arial" w:cs="Arial"/>
+            <w:color w:val="222222"/>
+            <w:lang w:eastAsia="en-IN"/>
+          </w:rPr>
+          <w:t>Common Language Infrastructure</w:t>
+        </w:r>
+      </w:hyperlink>
+      <w:r>
+        <w:rPr>
+          <w:rFonts w:ascii="Arial" w:eastAsia="Times New Roman" w:hAnsi="Arial" w:cs="Arial"/>
+          <w:color w:val="222222"/>
+          <w:lang w:eastAsia="en-IN"/>
+        </w:rPr>
+        <w:t>.</w:t>
+      </w:r>
+    </w:p>
+    <w:p>
+      <w:pPr>
+        <w:pStyle w:val="ListParagraph"/>
+        <w:spacing w:line="480" w:lineRule="auto"/>
+        <w:rPr>
+          <w:rFonts w:eastAsia="Arial"/>
+          <w:i/>
+        </w:rPr>
+      </w:pPr>
+      <w:r>
+        <w:rPr>
+          <w:rFonts w:ascii="Arial" w:eastAsia="Times New Roman" w:hAnsi="Arial" w:cs="Arial"/>
+          <w:color w:val="222222"/>
+          <w:lang w:eastAsia="en-IN"/>
+        </w:rPr>
+        <w:t>C# is intended to be a simple, modern, general-purpose, object-oriented programming language.</w:t>
+      </w:r>
+    </w:p>
+    <w:p>
+      <w:pPr>
+        <w:pStyle w:val="Heading2"/>
+        <w:rPr>
+          <w:rFonts w:eastAsia="Arial"/>
+        </w:rPr>
+      </w:pPr>
+      <w:bookmarkStart w:id="73" w:name="_Toc289170426"/>
+      <w:bookmarkStart w:id="74" w:name="_Toc289252224"/>
+      <w:r>
+        <w:rPr>
+          <w:rFonts w:eastAsia="Arial"/>
+        </w:rPr>
+        <w:t>Dia</w:t>
+      </w:r>
+      <w:r>
+        <w:rPr>
+          <w:rFonts w:eastAsia="Arial"/>
+        </w:rPr>
+        <w:t xml:space="preserve"> for Diagram Drawing &amp; Modeling</w:t>
+      </w:r>
+      <w:bookmarkEnd w:id="73"/>
+      <w:bookmarkEnd w:id="74"/>
+      <w:r>
+        <w:rPr>
+          <w:rFonts w:eastAsia="Arial"/>
+        </w:rPr>
+        <w:t xml:space="preserve">                           </w:t>
+      </w:r>
+    </w:p>
+    <w:p>
+      <w:pPr>
+        <w:rPr>
+          <w:rFonts w:eastAsia="Arial"/>
+        </w:rPr>
+      </w:pPr>
+      <w:r>
+        <w:rPr>
+          <w:rFonts w:eastAsia="Arial"/>
+        </w:rPr>
+        <w:lastRenderedPageBreak/>
+        <w:t xml:space="preserve">                                                                          </w:t>
+      </w:r>
+    </w:p>
+    <w:p>
+      <w:pPr>
+        <w:spacing w:line="480" w:lineRule="auto"/>
+        <w:rPr>
+          <w:rFonts w:eastAsia="Arial" w:cs="Calibri"/>
+        </w:rPr>
+      </w:pPr>
+      <w:proofErr w:type="spellStart"/>
+      <w:r>
+        <w:rPr>
+          <w:rFonts w:eastAsia="Arial" w:cs="Calibri"/>
+        </w:rPr>
+        <w:t>Dia</w:t>
+      </w:r>
+      <w:proofErr w:type="spellEnd"/>
+      <w:r>
+        <w:rPr>
+          <w:rFonts w:eastAsia="Arial" w:cs="Calibri"/>
+        </w:rPr>
+        <w:t xml:space="preserve"> is free and open source general-purpose diagramming software, developed as part of the GNOME project's office suite and was originally created by Alexander Larsson. </w:t>
+      </w:r>
+      <w:proofErr w:type="spellStart"/>
+      <w:r>
+        <w:rPr>
+          <w:rFonts w:eastAsia="Arial" w:cs="Calibri"/>
+        </w:rPr>
+        <w:t>Dia</w:t>
+      </w:r>
+      <w:proofErr w:type="spellEnd"/>
+      <w:r>
+        <w:rPr>
+          <w:rFonts w:eastAsia="Arial" w:cs="Calibri"/>
+        </w:rPr>
+        <w:t xml:space="preserve"> uses a controlled single document interface (CSDI) similar to GIMP and </w:t>
+      </w:r>
+      <w:proofErr w:type="spellStart"/>
+      <w:r>
+        <w:rPr>
+          <w:rFonts w:eastAsia="Arial" w:cs="Calibri"/>
+        </w:rPr>
+        <w:t>Sodipodi</w:t>
+      </w:r>
+      <w:proofErr w:type="spellEnd"/>
+      <w:r>
+        <w:rPr>
+          <w:rFonts w:eastAsia="Arial" w:cs="Calibri"/>
+        </w:rPr>
+        <w:t>.</w:t>
+      </w:r>
+    </w:p>
+    <w:p>
+      <w:pPr>
+        <w:spacing w:line="480" w:lineRule="auto"/>
+        <w:rPr>
+          <w:rFonts w:eastAsia="Arial" w:cs="Calibri"/>
+        </w:rPr>
+      </w:pPr>
+      <w:proofErr w:type="spellStart"/>
+      <w:r>
+        <w:rPr>
+          <w:rFonts w:eastAsia="Arial" w:cs="Calibri"/>
+        </w:rPr>
+        <w:t>Dia</w:t>
+      </w:r>
+      <w:proofErr w:type="spellEnd"/>
+      <w:r>
+        <w:rPr>
+          <w:rFonts w:eastAsia="Arial" w:cs="Calibri"/>
+        </w:rPr>
+        <w:t xml:space="preserve"> has a modular design with several shape packages available for different needs: flowchart, network diagrams, circuit diagrams, and more. It does not restrict symbols and connectors from various categories from being placed together.</w:t>
+      </w:r>
+    </w:p>
+    <w:p>
+      <w:pPr>
+        <w:spacing w:line="480" w:lineRule="auto"/>
+        <w:rPr>
+          <w:rFonts w:eastAsia="Arial" w:cs="Calibri"/>
+        </w:rPr>
+      </w:pPr>
+      <w:proofErr w:type="spellStart"/>
+      <w:r>
+        <w:rPr>
+          <w:rFonts w:eastAsia="Arial" w:cs="Calibri"/>
+        </w:rPr>
+        <w:t>Dia</w:t>
+      </w:r>
+      <w:proofErr w:type="spellEnd"/>
+      <w:r>
+        <w:rPr>
+          <w:rFonts w:eastAsia="Arial" w:cs="Calibri"/>
+        </w:rPr>
+        <w:t xml:space="preserve"> is a </w:t>
+      </w:r>
+      <w:proofErr w:type="spellStart"/>
+      <w:r>
+        <w:rPr>
+          <w:rFonts w:eastAsia="Arial" w:cs="Calibri"/>
+        </w:rPr>
+        <w:t>gtk</w:t>
+      </w:r>
+      <w:proofErr w:type="spellEnd"/>
+      <w:r>
+        <w:rPr>
+          <w:rFonts w:eastAsia="Arial" w:cs="Calibri"/>
+        </w:rPr>
+        <w:t>+ based diagram creation program released under the GPL license.</w:t>
+      </w:r>
+    </w:p>
+    <w:p>
+      <w:pPr>
+        <w:spacing w:line="480" w:lineRule="auto"/>
+        <w:rPr>
+          <w:rFonts w:eastAsia="Arial" w:cs="Calibri"/>
+        </w:rPr>
+      </w:pPr>
+      <w:proofErr w:type="spellStart"/>
+      <w:r>
+        <w:rPr>
+          <w:rFonts w:eastAsia="Arial" w:cs="Calibri"/>
+        </w:rPr>
+        <w:t>Dia</w:t>
+      </w:r>
+      <w:proofErr w:type="spellEnd"/>
+      <w:r>
+        <w:rPr>
+          <w:rFonts w:eastAsia="Arial" w:cs="Calibri"/>
+        </w:rPr>
+        <w:t xml:space="preserve"> is inspired by the commercial Windows program 'Visio', though more geared towards informal diagrams for casual use. It can be used to draw many different kinds of diagrams. It currently has special objects to help draw entity relationship diagrams, UML diagrams, flowcharts, network diagrams, and many other diagrams. It is also possible to add support for new shapes by writing simple XML files, using a subset of SVG to draw the shape.</w:t>
+      </w:r>
+    </w:p>
+    <w:p>
+      <w:pPr>
+        <w:spacing w:line="480" w:lineRule="auto"/>
+        <w:rPr>
+          <w:rFonts w:eastAsia="Arial" w:cs="Calibri"/>
+        </w:rPr>
+      </w:pPr>
+    </w:p>
+    <w:p>
+      <w:pPr>
+        <w:spacing w:line="480" w:lineRule="auto"/>
+        <w:rPr>
+          <w:rFonts w:eastAsia="Arial" w:cs="Calibri"/>
+        </w:rPr>
+      </w:pPr>
+      <w:r>
+        <w:rPr>
+          <w:rFonts w:eastAsia="Arial" w:cs="Calibri"/>
+        </w:rPr>
+        <w:t>It can load and save diagrams to a custom XML format (</w:t>
+      </w:r>
+      <w:proofErr w:type="spellStart"/>
+      <w:r>
+        <w:rPr>
+          <w:rFonts w:eastAsia="Arial" w:cs="Calibri"/>
+        </w:rPr>
+        <w:t>gzipped</w:t>
+      </w:r>
+      <w:proofErr w:type="spellEnd"/>
+      <w:r>
+        <w:rPr>
+          <w:rFonts w:eastAsia="Arial" w:cs="Calibri"/>
+        </w:rPr>
+        <w:t xml:space="preserve"> by default, to save space), can export diagrams to a number of formats, including EPS, SVG, XFIG, WMF and PNG, and can print diagrams (including ones that span multiple pages).</w:t>
+      </w:r>
+    </w:p>
     <w:p/>
+    <w:p/>
+    <w:p>
+      <w:pPr>
+        <w:pStyle w:val="Heading2"/>
+        <w:rPr>
+          <w:rFonts w:eastAsia="Arial"/>
+        </w:rPr>
+      </w:pPr>
+      <w:bookmarkStart w:id="75" w:name="_Toc289252225"/>
+      <w:r>
+        <w:rPr>
+          <w:rFonts w:eastAsia="Arial"/>
+        </w:rPr>
+        <w:t>Google Spreadsheet</w:t>
+      </w:r>
+      <w:r>
+        <w:rPr>
+          <w:rFonts w:eastAsia="Arial"/>
+        </w:rPr>
+        <w:t xml:space="preserve"> Interface:</w:t>
+      </w:r>
+      <w:bookmarkEnd w:id="75"/>
+      <w:r>
+        <w:rPr>
+          <w:rFonts w:eastAsia="Arial"/>
+        </w:rPr>
+        <w:t xml:space="preserve">         </w:t>
+      </w:r>
+    </w:p>
+    <w:p>
+      <w:pPr>
+        <w:spacing w:line="480" w:lineRule="auto"/>
+        <w:rPr>
+          <w:rFonts w:eastAsia="Arial"/>
+          <w:b/>
+        </w:rPr>
+      </w:pPr>
+      <w:r>
+        <w:rPr>
+          <w:rFonts w:eastAsia="Arial"/>
+          <w:b/>
+        </w:rPr>
+        <w:t xml:space="preserve">                                                                                     </w:t>
+      </w:r>
+    </w:p>
+    <w:p>
+      <w:pPr>
+        <w:spacing w:before="100" w:beforeAutospacing="1" w:after="100" w:afterAutospacing="1" w:line="240" w:lineRule="auto"/>
+        <w:rPr>
+          <w:rFonts w:ascii="Arial" w:hAnsi="Arial" w:cs="Arial"/>
+          <w:i/>
+          <w:iCs/>
+          <w:color w:val="000000"/>
+          <w:lang w:bidi="ar-SA"/>
+        </w:rPr>
+      </w:pPr>
+      <w:r>
+        <w:rPr>
+          <w:rFonts w:ascii="Arial" w:hAnsi="Arial" w:cs="Arial"/>
+          <w:i/>
+          <w:iCs/>
+          <w:color w:val="000000"/>
+          <w:lang w:bidi="ar-SA"/>
+        </w:rPr>
+        <w:t>With Google Spreadsheets, we</w:t>
+      </w:r>
+      <w:r>
+        <w:rPr>
+          <w:rFonts w:ascii="Arial" w:hAnsi="Arial" w:cs="Arial"/>
+          <w:i/>
+          <w:iCs/>
+          <w:color w:val="000000"/>
+          <w:lang w:bidi="ar-SA"/>
+        </w:rPr>
+        <w:t xml:space="preserve"> can easily create, share, and edit spreadsheets online. He</w:t>
+      </w:r>
+      <w:r>
+        <w:rPr>
+          <w:rFonts w:ascii="Arial" w:hAnsi="Arial" w:cs="Arial"/>
+          <w:i/>
+          <w:iCs/>
+          <w:color w:val="000000"/>
+          <w:lang w:bidi="ar-SA"/>
+        </w:rPr>
+        <w:t>re are a few specific things we</w:t>
+      </w:r>
+      <w:r>
+        <w:rPr>
+          <w:rFonts w:ascii="Arial" w:hAnsi="Arial" w:cs="Arial"/>
+          <w:i/>
+          <w:iCs/>
+          <w:color w:val="000000"/>
+          <w:lang w:bidi="ar-SA"/>
+        </w:rPr>
+        <w:t xml:space="preserve"> can do:</w:t>
+      </w:r>
+    </w:p>
+    <w:p>
+      <w:pPr>
+        <w:numPr>
+          <w:ilvl w:val="0"/>
+          <w:numId w:val="15"/>
+        </w:numPr>
+        <w:spacing w:before="100" w:beforeAutospacing="1" w:after="100" w:afterAutospacing="1" w:line="240" w:lineRule="auto"/>
+        <w:rPr>
+          <w:rFonts w:ascii="Arial" w:hAnsi="Arial" w:cs="Arial"/>
+          <w:i/>
+          <w:iCs/>
+          <w:color w:val="000000"/>
+          <w:lang w:bidi="ar-SA"/>
+        </w:rPr>
+      </w:pPr>
+      <w:r>
+        <w:rPr>
+          <w:rFonts w:ascii="Arial" w:hAnsi="Arial" w:cs="Arial"/>
+          <w:i/>
+          <w:iCs/>
+          <w:color w:val="000000"/>
+          <w:lang w:bidi="ar-SA"/>
+        </w:rPr>
+        <w:t>Import and export these file types</w:t>
+      </w:r>
+      <w:r>
+        <w:rPr>
+          <w:rFonts w:ascii="Arial" w:hAnsi="Arial" w:cs="Arial"/>
+          <w:i/>
+          <w:iCs/>
+          <w:color w:val="000000"/>
+          <w:lang w:bidi="ar-SA"/>
+        </w:rPr>
+        <w:t>: .</w:t>
+      </w:r>
+      <w:proofErr w:type="spellStart"/>
+      <w:r>
+        <w:rPr>
+          <w:rFonts w:ascii="Arial" w:hAnsi="Arial" w:cs="Arial"/>
+          <w:i/>
+          <w:iCs/>
+          <w:color w:val="000000"/>
+          <w:lang w:bidi="ar-SA"/>
+        </w:rPr>
+        <w:t>xls</w:t>
+      </w:r>
+      <w:proofErr w:type="spellEnd"/>
+      <w:r>
+        <w:rPr>
+          <w:rFonts w:ascii="Arial" w:hAnsi="Arial" w:cs="Arial"/>
+          <w:i/>
+          <w:iCs/>
+          <w:color w:val="000000"/>
+          <w:lang w:bidi="ar-SA"/>
+        </w:rPr>
+        <w:t>, .</w:t>
+      </w:r>
+      <w:proofErr w:type="spellStart"/>
+      <w:r>
+        <w:rPr>
+          <w:rFonts w:ascii="Arial" w:hAnsi="Arial" w:cs="Arial"/>
+          <w:i/>
+          <w:iCs/>
+          <w:color w:val="000000"/>
+          <w:lang w:bidi="ar-SA"/>
+        </w:rPr>
+        <w:t>csv</w:t>
+      </w:r>
+      <w:proofErr w:type="spellEnd"/>
+      <w:r>
+        <w:rPr>
+          <w:rFonts w:ascii="Arial" w:hAnsi="Arial" w:cs="Arial"/>
+          <w:i/>
+          <w:iCs/>
+          <w:color w:val="000000"/>
+          <w:lang w:bidi="ar-SA"/>
+        </w:rPr>
+        <w:t>, .txt and .</w:t>
+      </w:r>
+      <w:proofErr w:type="spellStart"/>
+      <w:r>
+        <w:rPr>
+          <w:rFonts w:ascii="Arial" w:hAnsi="Arial" w:cs="Arial"/>
+          <w:i/>
+          <w:iCs/>
+          <w:color w:val="000000"/>
+          <w:lang w:bidi="ar-SA"/>
+        </w:rPr>
+        <w:t>ods</w:t>
+      </w:r>
+      <w:proofErr w:type="spellEnd"/>
+      <w:r>
+        <w:rPr>
+          <w:rFonts w:ascii="Arial" w:hAnsi="Arial" w:cs="Arial"/>
+          <w:i/>
+          <w:iCs/>
+          <w:color w:val="000000"/>
+          <w:lang w:bidi="ar-SA"/>
+        </w:rPr>
+        <w:t>. We</w:t>
+      </w:r>
+      <w:r>
+        <w:rPr>
+          <w:rFonts w:ascii="Arial" w:hAnsi="Arial" w:cs="Arial"/>
+          <w:i/>
+          <w:iCs/>
+          <w:color w:val="000000"/>
+          <w:lang w:bidi="ar-SA"/>
+        </w:rPr>
+        <w:t xml:space="preserve"> can also export data to a PDF or an HTML file.</w:t>
+      </w:r>
+    </w:p>
+    <w:p>
+      <w:pPr>
+        <w:numPr>
+          <w:ilvl w:val="0"/>
+          <w:numId w:val="15"/>
+        </w:numPr>
+        <w:spacing w:before="100" w:beforeAutospacing="1" w:after="100" w:afterAutospacing="1" w:line="240" w:lineRule="auto"/>
+        <w:rPr>
+          <w:rFonts w:ascii="Arial" w:hAnsi="Arial" w:cs="Arial"/>
+          <w:i/>
+          <w:iCs/>
+          <w:color w:val="000000"/>
+          <w:lang w:bidi="ar-SA"/>
+        </w:rPr>
+      </w:pPr>
+      <w:r>
+        <w:rPr>
+          <w:rFonts w:ascii="Arial" w:hAnsi="Arial" w:cs="Arial"/>
+          <w:i/>
+          <w:iCs/>
+          <w:color w:val="000000"/>
+          <w:lang w:bidi="ar-SA"/>
+        </w:rPr>
+        <w:lastRenderedPageBreak/>
+        <w:t>Format cells and edit formulas so we</w:t>
+      </w:r>
+      <w:r>
+        <w:rPr>
+          <w:rFonts w:ascii="Arial" w:hAnsi="Arial" w:cs="Arial"/>
+          <w:i/>
+          <w:iCs/>
+          <w:color w:val="000000"/>
+          <w:lang w:bidi="ar-SA"/>
+        </w:rPr>
+        <w:t xml:space="preserve"> can</w:t>
+      </w:r>
+      <w:r>
+        <w:rPr>
+          <w:rFonts w:ascii="Arial" w:hAnsi="Arial" w:cs="Arial"/>
+          <w:i/>
+          <w:iCs/>
+          <w:color w:val="000000"/>
+          <w:lang w:bidi="ar-SA"/>
+        </w:rPr>
+        <w:t xml:space="preserve"> calculate results and make data look the way we</w:t>
+      </w:r>
+      <w:r>
+        <w:rPr>
+          <w:rFonts w:ascii="Arial" w:hAnsi="Arial" w:cs="Arial"/>
+          <w:i/>
+          <w:iCs/>
+          <w:color w:val="000000"/>
+          <w:lang w:bidi="ar-SA"/>
+        </w:rPr>
+        <w:t xml:space="preserve"> want it.</w:t>
+      </w:r>
+    </w:p>
+    <w:p>
+      <w:pPr>
+        <w:numPr>
+          <w:ilvl w:val="0"/>
+          <w:numId w:val="15"/>
+        </w:numPr>
+        <w:spacing w:before="100" w:beforeAutospacing="1" w:after="100" w:afterAutospacing="1" w:line="240" w:lineRule="auto"/>
+        <w:rPr>
+          <w:rFonts w:ascii="Arial" w:hAnsi="Arial" w:cs="Arial"/>
+          <w:i/>
+          <w:iCs/>
+          <w:color w:val="000000"/>
+          <w:lang w:bidi="ar-SA"/>
+        </w:rPr>
+      </w:pPr>
+      <w:r>
+        <w:rPr>
+          <w:rFonts w:ascii="Arial" w:hAnsi="Arial" w:cs="Arial"/>
+          <w:i/>
+          <w:iCs/>
+          <w:color w:val="000000"/>
+          <w:lang w:bidi="ar-SA"/>
+        </w:rPr>
+        <w:t>Chat in real time wi</w:t>
+      </w:r>
+      <w:r>
+        <w:rPr>
+          <w:rFonts w:ascii="Arial" w:hAnsi="Arial" w:cs="Arial"/>
+          <w:i/>
+          <w:iCs/>
+          <w:color w:val="000000"/>
+          <w:lang w:bidi="ar-SA"/>
+        </w:rPr>
+        <w:t>th others who are editing our s</w:t>
+      </w:r>
+      <w:r>
+        <w:rPr>
+          <w:rFonts w:ascii="Arial" w:hAnsi="Arial" w:cs="Arial"/>
+          <w:i/>
+          <w:iCs/>
+          <w:color w:val="000000"/>
+          <w:lang w:bidi="ar-SA"/>
+        </w:rPr>
+        <w:t>preadsheet.</w:t>
+      </w:r>
+    </w:p>
+    <w:p>
+      <w:pPr>
+        <w:numPr>
+          <w:ilvl w:val="0"/>
+          <w:numId w:val="15"/>
+        </w:numPr>
+        <w:spacing w:before="100" w:beforeAutospacing="1" w:after="100" w:afterAutospacing="1" w:line="480" w:lineRule="auto"/>
+        <w:rPr>
+          <w:rFonts w:eastAsia="Arial"/>
+          <w:b/>
+        </w:rPr>
+      </w:pPr>
+      <w:r>
+        <w:rPr>
+          <w:rFonts w:ascii="Arial" w:hAnsi="Arial" w:cs="Arial"/>
+          <w:i/>
+          <w:iCs/>
+          <w:color w:val="000000"/>
+          <w:lang w:bidi="ar-SA"/>
+        </w:rPr>
+        <w:t>Embed a spreadsheet, or a section of a spreadsheet, in our blog or website.</w:t>
+      </w:r>
+    </w:p>
+    <w:p>
+      <w:pPr>
+        <w:pStyle w:val="Heading2"/>
+        <w:rPr>
+          <w:rFonts w:eastAsia="Arial"/>
+        </w:rPr>
+      </w:pPr>
+      <w:bookmarkStart w:id="76" w:name="_Toc289252226"/>
+      <w:r>
+        <w:rPr>
+          <w:rFonts w:eastAsia="Arial"/>
+        </w:rPr>
+        <w:t>Windows Mobile 6 Professional SDK</w:t>
+      </w:r>
+      <w:bookmarkEnd w:id="76"/>
+    </w:p>
+    <w:p>
+      <w:pPr>
+        <w:spacing w:line="480" w:lineRule="auto"/>
+        <w:rPr>
+          <w:rFonts w:eastAsia="Arial"/>
+        </w:rPr>
+      </w:pPr>
+      <w:r>
+        <w:rPr>
+          <w:rFonts w:eastAsia="Arial"/>
+        </w:rPr>
+        <w:t xml:space="preserve">                                                               </w:t>
+      </w:r>
+    </w:p>
+    <w:p>
+      <w:pPr>
+        <w:spacing w:line="480" w:lineRule="auto"/>
+        <w:rPr>
+          <w:rFonts w:eastAsia="Arial"/>
+        </w:rPr>
+      </w:pPr>
+      <w:r>
+        <w:rPr>
+          <w:rFonts w:eastAsia="Arial"/>
+        </w:rPr>
+        <w:t xml:space="preserve">Windows Mobile is a mobile operating system developed by Microsoft that was used in </w:t>
+      </w:r>
+      <w:proofErr w:type="spellStart"/>
+      <w:r>
+        <w:rPr>
+          <w:rFonts w:eastAsia="Arial"/>
+        </w:rPr>
+        <w:t>smartphones</w:t>
+      </w:r>
+      <w:proofErr w:type="spellEnd"/>
+      <w:r>
+        <w:rPr>
+          <w:rFonts w:eastAsia="Arial"/>
+        </w:rPr>
+        <w:t xml:space="preserve"> and mobile devices.</w:t>
+      </w:r>
+      <w:r>
+        <w:rPr>
+          <w:rFonts w:eastAsia="Arial"/>
+        </w:rPr>
+        <w:t xml:space="preserve"> This </w:t>
+      </w:r>
+      <w:r>
+        <w:rPr>
+          <w:rFonts w:eastAsia="Arial"/>
+        </w:rPr>
+        <w:t>features a suite of basic applications developed with the Microsoft Windows API. It is designed to be somewhat similar to desktop versions of Windows, feature-wise and aesthetically. Additionally, third-party software development is available for Windows Mobile, and software applications can be purchased via the Windows Marketplace for Mobile.</w:t>
+      </w:r>
+      <w:r>
+        <w:rPr>
+          <w:rFonts w:eastAsia="Arial"/>
+        </w:rPr>
+        <w:t xml:space="preserve"> </w:t>
+      </w:r>
+      <w:r>
+        <w:rPr>
+          <w:rFonts w:eastAsia="Arial"/>
+        </w:rPr>
+        <w:t>Windows Mobile 6.1 was announced April 1, 2008. It is a minor upgrade to the existing Windows Mobile 6 platform which brings with it various performance enhancements, a redesigned Home screen featuring horizontal tiles that expand on clicking to display more information, although this new home screen is featured only on Windows Mobile Standard edition. This feature was inexplicably left out o</w:t>
+      </w:r>
+      <w:r>
+        <w:rPr>
+          <w:rFonts w:eastAsia="Arial"/>
+        </w:rPr>
+        <w:t>f the Professional edition.</w:t>
+      </w:r>
+      <w:r>
+        <w:rPr>
+          <w:rFonts w:eastAsia="Arial"/>
+        </w:rPr>
+        <w:t xml:space="preserve"> Several other changes such as threaded SMS, full page zooming in Internet Explorer and 'Domain Enroll' have also been added, along with a "mobile" version of the Microsoft OneNote program and an interactive "Getting Started" wizard.</w:t>
+      </w:r>
+      <w:r>
+        <w:t xml:space="preserve"> </w:t>
+      </w:r>
+      <w:r>
+        <w:rPr>
+          <w:rFonts w:eastAsia="Arial"/>
+        </w:rPr>
+        <w:t xml:space="preserve">Windows Mobile 6.1 also featured improved bandwidth efficiency in its push-email protocol </w:t>
+      </w:r>
+      <w:r>
+        <w:rPr>
+          <w:rFonts w:eastAsia="Arial"/>
+        </w:rPr>
+        <w:t>"</w:t>
+      </w:r>
+      <w:proofErr w:type="spellStart"/>
+      <w:r>
+        <w:rPr>
+          <w:rFonts w:eastAsia="Arial"/>
+        </w:rPr>
+        <w:t>Activesync</w:t>
+      </w:r>
+      <w:proofErr w:type="spellEnd"/>
+      <w:r>
+        <w:rPr>
+          <w:rFonts w:eastAsia="Arial"/>
+        </w:rPr>
+        <w:t>" of "up to 40%"</w:t>
+      </w:r>
+      <w:proofErr w:type="gramStart"/>
+      <w:r>
+        <w:rPr>
+          <w:rFonts w:eastAsia="Arial"/>
+        </w:rPr>
+        <w:t>,</w:t>
+      </w:r>
+      <w:proofErr w:type="gramEnd"/>
+      <w:r>
+        <w:rPr>
+          <w:rFonts w:eastAsia="Arial"/>
+        </w:rPr>
+        <w:t xml:space="preserve"> this reduced data usage was the cause of considerably improved battery life in many devices.</w:t>
+      </w:r>
+    </w:p>
+    <w:p/>
+    <w:p/>
     <w:p>
       <w:pPr>
         <w:pStyle w:val="Heading1"/>
       </w:pPr>
-      <w:bookmarkStart w:id="59" w:name="_Toc346626376"/>
+      <w:bookmarkStart w:id="77" w:name="_Toc346626376"/>
       <w:r>
         <w:t>GLOSSARY</w:t>
       </w:r>
-      <w:bookmarkEnd w:id="59"/>
+      <w:bookmarkEnd w:id="77"/>
     </w:p>
     <w:p/>
     <w:p/>
@@ -10530,16 +12837,16 @@
 <file path=word/numbering.xml><?xml version="1.0" encoding="utf-8"?>
 <w:numbering xmlns:ve="http://schemas.openxmlformats.org/markup-compatibility/2006" xmlns:o="urn:schemas-microsoft-com:office:office" xmlns:r="http://schemas.openxmlformats.org/officeDocument/2006/relationships" xmlns:m="http://schemas.openxmlformats.org/officeDocument/2006/math" xmlns:v="urn:schemas-microsoft-com:vml" xmlns:wp="http://schemas.openxmlformats.org/drawingml/2006/wordprocessingDrawing" xmlns:w10="urn:schemas-microsoft-com:office:word" xmlns:w="http://schemas.openxmlformats.org/wordprocessingml/2006/main" xmlns:wne="http://schemas.microsoft.com/office/word/2006/wordml">
   <w:abstractNum w:abstractNumId="0">
-    <w:nsid w:val="0A993221"/>
+    <w:nsid w:val="063D0342"/>
     <w:multiLevelType w:val="hybridMultilevel"/>
-    <w:tmpl w:val="D1E6254E"/>
+    <w:tmpl w:val="6090CA2C"/>
     <w:lvl w:ilvl="0" w:tplc="04090001">
       <w:start w:val="1"/>
       <w:numFmt w:val="bullet"/>
       <w:lvlText w:val=""/>
       <w:lvlJc w:val="left"/>
       <w:pPr>
-        <w:ind w:left="720" w:hanging="360"/>
+        <w:ind w:left="1440" w:hanging="360"/>
       </w:pPr>
       <w:rPr>
         <w:rFonts w:ascii="Symbol" w:hAnsi="Symbol" w:hint="default"/>
@@ -10551,7 +12858,7 @@
       <w:lvlText w:val="o"/>
       <w:lvlJc w:val="left"/>
       <w:pPr>
-        <w:ind w:left="1440" w:hanging="360"/>
+        <w:ind w:left="2160" w:hanging="360"/>
       </w:pPr>
       <w:rPr>
         <w:rFonts w:ascii="Courier New" w:hAnsi="Courier New" w:cs="Courier New" w:hint="default"/>
@@ -10563,7 +12870,7 @@
       <w:lvlText w:val=""/>
       <w:lvlJc w:val="left"/>
       <w:pPr>
-        <w:ind w:left="2160" w:hanging="360"/>
+        <w:ind w:left="2880" w:hanging="360"/>
       </w:pPr>
       <w:rPr>
         <w:rFonts w:ascii="Wingdings" w:hAnsi="Wingdings" w:hint="default"/>
@@ -10575,7 +12882,7 @@
       <w:lvlText w:val=""/>
       <w:lvlJc w:val="left"/>
       <w:pPr>
-        <w:ind w:left="2880" w:hanging="360"/>
+        <w:ind w:left="3600" w:hanging="360"/>
       </w:pPr>
       <w:rPr>
         <w:rFonts w:ascii="Symbol" w:hAnsi="Symbol" w:hint="default"/>
@@ -10587,7 +12894,7 @@
       <w:lvlText w:val="o"/>
       <w:lvlJc w:val="left"/>
       <w:pPr>
-        <w:ind w:left="3600" w:hanging="360"/>
+        <w:ind w:left="4320" w:hanging="360"/>
       </w:pPr>
       <w:rPr>
         <w:rFonts w:ascii="Courier New" w:hAnsi="Courier New" w:cs="Courier New" w:hint="default"/>
@@ -10599,7 +12906,7 @@
       <w:lvlText w:val=""/>
       <w:lvlJc w:val="left"/>
       <w:pPr>
-        <w:ind w:left="4320" w:hanging="360"/>
+        <w:ind w:left="5040" w:hanging="360"/>
       </w:pPr>
       <w:rPr>
         <w:rFonts w:ascii="Wingdings" w:hAnsi="Wingdings" w:hint="default"/>
@@ -10611,7 +12918,7 @@
       <w:lvlText w:val=""/>
       <w:lvlJc w:val="left"/>
       <w:pPr>
-        <w:ind w:left="5040" w:hanging="360"/>
+        <w:ind w:left="5760" w:hanging="360"/>
       </w:pPr>
       <w:rPr>
         <w:rFonts w:ascii="Symbol" w:hAnsi="Symbol" w:hint="default"/>
@@ -10623,7 +12930,7 @@
       <w:lvlText w:val="o"/>
       <w:lvlJc w:val="left"/>
       <w:pPr>
-        <w:ind w:left="5760" w:hanging="360"/>
+        <w:ind w:left="6480" w:hanging="360"/>
       </w:pPr>
       <w:rPr>
         <w:rFonts w:ascii="Courier New" w:hAnsi="Courier New" w:cs="Courier New" w:hint="default"/>
@@ -10635,7 +12942,7 @@
       <w:lvlText w:val=""/>
       <w:lvlJc w:val="left"/>
       <w:pPr>
-        <w:ind w:left="6480" w:hanging="360"/>
+        <w:ind w:left="7200" w:hanging="360"/>
       </w:pPr>
       <w:rPr>
         <w:rFonts w:ascii="Wingdings" w:hAnsi="Wingdings" w:hint="default"/>
@@ -10643,9 +12950,9 @@
     </w:lvl>
   </w:abstractNum>
   <w:abstractNum w:abstractNumId="1">
-    <w:nsid w:val="1F037273"/>
+    <w:nsid w:val="0A993221"/>
     <w:multiLevelType w:val="hybridMultilevel"/>
-    <w:tmpl w:val="CB843ACE"/>
+    <w:tmpl w:val="D1E6254E"/>
     <w:lvl w:ilvl="0" w:tplc="04090001">
       <w:start w:val="1"/>
       <w:numFmt w:val="bullet"/>
@@ -10756,6 +13063,268 @@
     </w:lvl>
   </w:abstractNum>
   <w:abstractNum w:abstractNumId="2">
+    <w:nsid w:val="1F037273"/>
+    <w:multiLevelType w:val="hybridMultilevel"/>
+    <w:tmpl w:val="CB843ACE"/>
+    <w:lvl w:ilvl="0" w:tplc="04090001">
+      <w:start w:val="1"/>
+      <w:numFmt w:val="bullet"/>
+      <w:lvlText w:val=""/>
+      <w:lvlJc w:val="left"/>
+      <w:pPr>
+        <w:ind w:left="720" w:hanging="360"/>
+      </w:pPr>
+      <w:rPr>
+        <w:rFonts w:ascii="Symbol" w:hAnsi="Symbol" w:hint="default"/>
+      </w:rPr>
+    </w:lvl>
+    <w:lvl w:ilvl="1" w:tplc="04090003" w:tentative="1">
+      <w:start w:val="1"/>
+      <w:numFmt w:val="bullet"/>
+      <w:lvlText w:val="o"/>
+      <w:lvlJc w:val="left"/>
+      <w:pPr>
+        <w:ind w:left="1440" w:hanging="360"/>
+      </w:pPr>
+      <w:rPr>
+        <w:rFonts w:ascii="Courier New" w:hAnsi="Courier New" w:cs="Courier New" w:hint="default"/>
+      </w:rPr>
+    </w:lvl>
+    <w:lvl w:ilvl="2" w:tplc="04090005" w:tentative="1">
+      <w:start w:val="1"/>
+      <w:numFmt w:val="bullet"/>
+      <w:lvlText w:val=""/>
+      <w:lvlJc w:val="left"/>
+      <w:pPr>
+        <w:ind w:left="2160" w:hanging="360"/>
+      </w:pPr>
+      <w:rPr>
+        <w:rFonts w:ascii="Wingdings" w:hAnsi="Wingdings" w:hint="default"/>
+      </w:rPr>
+    </w:lvl>
+    <w:lvl w:ilvl="3" w:tplc="04090001" w:tentative="1">
+      <w:start w:val="1"/>
+      <w:numFmt w:val="bullet"/>
+      <w:lvlText w:val=""/>
+      <w:lvlJc w:val="left"/>
+      <w:pPr>
+        <w:ind w:left="2880" w:hanging="360"/>
+      </w:pPr>
+      <w:rPr>
+        <w:rFonts w:ascii="Symbol" w:hAnsi="Symbol" w:hint="default"/>
+      </w:rPr>
+    </w:lvl>
+    <w:lvl w:ilvl="4" w:tplc="04090003" w:tentative="1">
+      <w:start w:val="1"/>
+      <w:numFmt w:val="bullet"/>
+      <w:lvlText w:val="o"/>
+      <w:lvlJc w:val="left"/>
+      <w:pPr>
+        <w:ind w:left="3600" w:hanging="360"/>
+      </w:pPr>
+      <w:rPr>
+        <w:rFonts w:ascii="Courier New" w:hAnsi="Courier New" w:cs="Courier New" w:hint="default"/>
+      </w:rPr>
+    </w:lvl>
+    <w:lvl w:ilvl="5" w:tplc="04090005" w:tentative="1">
+      <w:start w:val="1"/>
+      <w:numFmt w:val="bullet"/>
+      <w:lvlText w:val=""/>
+      <w:lvlJc w:val="left"/>
+      <w:pPr>
+        <w:ind w:left="4320" w:hanging="360"/>
+      </w:pPr>
+      <w:rPr>
+        <w:rFonts w:ascii="Wingdings" w:hAnsi="Wingdings" w:hint="default"/>
+      </w:rPr>
+    </w:lvl>
+    <w:lvl w:ilvl="6" w:tplc="04090001" w:tentative="1">
+      <w:start w:val="1"/>
+      <w:numFmt w:val="bullet"/>
+      <w:lvlText w:val=""/>
+      <w:lvlJc w:val="left"/>
+      <w:pPr>
+        <w:ind w:left="5040" w:hanging="360"/>
+      </w:pPr>
+      <w:rPr>
+        <w:rFonts w:ascii="Symbol" w:hAnsi="Symbol" w:hint="default"/>
+      </w:rPr>
+    </w:lvl>
+    <w:lvl w:ilvl="7" w:tplc="04090003" w:tentative="1">
+      <w:start w:val="1"/>
+      <w:numFmt w:val="bullet"/>
+      <w:lvlText w:val="o"/>
+      <w:lvlJc w:val="left"/>
+      <w:pPr>
+        <w:ind w:left="5760" w:hanging="360"/>
+      </w:pPr>
+      <w:rPr>
+        <w:rFonts w:ascii="Courier New" w:hAnsi="Courier New" w:cs="Courier New" w:hint="default"/>
+      </w:rPr>
+    </w:lvl>
+    <w:lvl w:ilvl="8" w:tplc="04090005" w:tentative="1">
+      <w:start w:val="1"/>
+      <w:numFmt w:val="bullet"/>
+      <w:lvlText w:val=""/>
+      <w:lvlJc w:val="left"/>
+      <w:pPr>
+        <w:ind w:left="6480" w:hanging="360"/>
+      </w:pPr>
+      <w:rPr>
+        <w:rFonts w:ascii="Wingdings" w:hAnsi="Wingdings" w:hint="default"/>
+      </w:rPr>
+    </w:lvl>
+  </w:abstractNum>
+  <w:abstractNum w:abstractNumId="3">
+    <w:nsid w:val="251F519C"/>
+    <w:multiLevelType w:val="multilevel"/>
+    <w:tmpl w:val="166ECF42"/>
+    <w:lvl w:ilvl="0">
+      <w:start w:val="1"/>
+      <w:numFmt w:val="bullet"/>
+      <w:lvlText w:val=""/>
+      <w:lvlJc w:val="left"/>
+      <w:pPr>
+        <w:tabs>
+          <w:tab w:val="num" w:pos="720"/>
+        </w:tabs>
+        <w:ind w:left="720" w:hanging="360"/>
+      </w:pPr>
+      <w:rPr>
+        <w:rFonts w:ascii="Symbol" w:hAnsi="Symbol" w:hint="default"/>
+        <w:sz w:val="20"/>
+      </w:rPr>
+    </w:lvl>
+    <w:lvl w:ilvl="1" w:tentative="1">
+      <w:start w:val="1"/>
+      <w:numFmt w:val="bullet"/>
+      <w:lvlText w:val="o"/>
+      <w:lvlJc w:val="left"/>
+      <w:pPr>
+        <w:tabs>
+          <w:tab w:val="num" w:pos="1440"/>
+        </w:tabs>
+        <w:ind w:left="1440" w:hanging="360"/>
+      </w:pPr>
+      <w:rPr>
+        <w:rFonts w:ascii="Courier New" w:hAnsi="Courier New" w:hint="default"/>
+        <w:sz w:val="20"/>
+      </w:rPr>
+    </w:lvl>
+    <w:lvl w:ilvl="2" w:tentative="1">
+      <w:start w:val="1"/>
+      <w:numFmt w:val="bullet"/>
+      <w:lvlText w:val=""/>
+      <w:lvlJc w:val="left"/>
+      <w:pPr>
+        <w:tabs>
+          <w:tab w:val="num" w:pos="2160"/>
+        </w:tabs>
+        <w:ind w:left="2160" w:hanging="360"/>
+      </w:pPr>
+      <w:rPr>
+        <w:rFonts w:ascii="Wingdings" w:hAnsi="Wingdings" w:hint="default"/>
+        <w:sz w:val="20"/>
+      </w:rPr>
+    </w:lvl>
+    <w:lvl w:ilvl="3" w:tentative="1">
+      <w:start w:val="1"/>
+      <w:numFmt w:val="bullet"/>
+      <w:lvlText w:val=""/>
+      <w:lvlJc w:val="left"/>
+      <w:pPr>
+        <w:tabs>
+          <w:tab w:val="num" w:pos="2880"/>
+        </w:tabs>
+        <w:ind w:left="2880" w:hanging="360"/>
+      </w:pPr>
+      <w:rPr>
+        <w:rFonts w:ascii="Wingdings" w:hAnsi="Wingdings" w:hint="default"/>
+        <w:sz w:val="20"/>
+      </w:rPr>
+    </w:lvl>
+    <w:lvl w:ilvl="4" w:tentative="1">
+      <w:start w:val="1"/>
+      <w:numFmt w:val="bullet"/>
+      <w:lvlText w:val=""/>
+      <w:lvlJc w:val="left"/>
+      <w:pPr>
+        <w:tabs>
+          <w:tab w:val="num" w:pos="3600"/>
+        </w:tabs>
+        <w:ind w:left="3600" w:hanging="360"/>
+      </w:pPr>
+      <w:rPr>
+        <w:rFonts w:ascii="Wingdings" w:hAnsi="Wingdings" w:hint="default"/>
+        <w:sz w:val="20"/>
+      </w:rPr>
+    </w:lvl>
+    <w:lvl w:ilvl="5" w:tentative="1">
+      <w:start w:val="1"/>
+      <w:numFmt w:val="bullet"/>
+      <w:lvlText w:val=""/>
+      <w:lvlJc w:val="left"/>
+      <w:pPr>
+        <w:tabs>
+          <w:tab w:val="num" w:pos="4320"/>
+        </w:tabs>
+        <w:ind w:left="4320" w:hanging="360"/>
+      </w:pPr>
+      <w:rPr>
+        <w:rFonts w:ascii="Wingdings" w:hAnsi="Wingdings" w:hint="default"/>
+        <w:sz w:val="20"/>
+      </w:rPr>
+    </w:lvl>
+    <w:lvl w:ilvl="6" w:tentative="1">
+      <w:start w:val="1"/>
+      <w:numFmt w:val="bullet"/>
+      <w:lvlText w:val=""/>
+      <w:lvlJc w:val="left"/>
+      <w:pPr>
+        <w:tabs>
+          <w:tab w:val="num" w:pos="5040"/>
+        </w:tabs>
+        <w:ind w:left="5040" w:hanging="360"/>
+      </w:pPr>
+      <w:rPr>
+        <w:rFonts w:ascii="Wingdings" w:hAnsi="Wingdings" w:hint="default"/>
+        <w:sz w:val="20"/>
+      </w:rPr>
+    </w:lvl>
+    <w:lvl w:ilvl="7" w:tentative="1">
+      <w:start w:val="1"/>
+      <w:numFmt w:val="bullet"/>
+      <w:lvlText w:val=""/>
+      <w:lvlJc w:val="left"/>
+      <w:pPr>
+        <w:tabs>
+          <w:tab w:val="num" w:pos="5760"/>
+        </w:tabs>
+        <w:ind w:left="5760" w:hanging="360"/>
+      </w:pPr>
+      <w:rPr>
+        <w:rFonts w:ascii="Wingdings" w:hAnsi="Wingdings" w:hint="default"/>
+        <w:sz w:val="20"/>
+      </w:rPr>
+    </w:lvl>
+    <w:lvl w:ilvl="8" w:tentative="1">
+      <w:start w:val="1"/>
+      <w:numFmt w:val="bullet"/>
+      <w:lvlText w:val=""/>
+      <w:lvlJc w:val="left"/>
+      <w:pPr>
+        <w:tabs>
+          <w:tab w:val="num" w:pos="6480"/>
+        </w:tabs>
+        <w:ind w:left="6480" w:hanging="360"/>
+      </w:pPr>
+      <w:rPr>
+        <w:rFonts w:ascii="Wingdings" w:hAnsi="Wingdings" w:hint="default"/>
+        <w:sz w:val="20"/>
+      </w:rPr>
+    </w:lvl>
+  </w:abstractNum>
+  <w:abstractNum w:abstractNumId="4">
     <w:nsid w:val="2976615E"/>
     <w:multiLevelType w:val="hybridMultilevel"/>
     <w:tmpl w:val="2D6CF2EE"/>
@@ -10868,7 +13437,7 @@
       </w:rPr>
     </w:lvl>
   </w:abstractNum>
-  <w:abstractNum w:abstractNumId="3">
+  <w:abstractNum w:abstractNumId="5">
     <w:nsid w:val="2C8A62D2"/>
     <w:multiLevelType w:val="hybridMultilevel"/>
     <w:tmpl w:val="CC6A7232"/>
@@ -10981,7 +13550,156 @@
       </w:rPr>
     </w:lvl>
   </w:abstractNum>
-  <w:abstractNum w:abstractNumId="4">
+  <w:abstractNum w:abstractNumId="6">
+    <w:nsid w:val="306D00A9"/>
+    <w:multiLevelType w:val="multilevel"/>
+    <w:tmpl w:val="223A85F0"/>
+    <w:lvl w:ilvl="0">
+      <w:start w:val="1"/>
+      <w:numFmt w:val="bullet"/>
+      <w:lvlText w:val=""/>
+      <w:lvlJc w:val="left"/>
+      <w:pPr>
+        <w:tabs>
+          <w:tab w:val="num" w:pos="720"/>
+        </w:tabs>
+        <w:ind w:left="720" w:hanging="360"/>
+      </w:pPr>
+      <w:rPr>
+        <w:rFonts w:ascii="Symbol" w:hAnsi="Symbol" w:hint="default"/>
+        <w:sz w:val="20"/>
+      </w:rPr>
+    </w:lvl>
+    <w:lvl w:ilvl="1" w:tentative="1">
+      <w:start w:val="1"/>
+      <w:numFmt w:val="bullet"/>
+      <w:lvlText w:val="o"/>
+      <w:lvlJc w:val="left"/>
+      <w:pPr>
+        <w:tabs>
+          <w:tab w:val="num" w:pos="1440"/>
+        </w:tabs>
+        <w:ind w:left="1440" w:hanging="360"/>
+      </w:pPr>
+      <w:rPr>
+        <w:rFonts w:ascii="Courier New" w:hAnsi="Courier New" w:hint="default"/>
+        <w:sz w:val="20"/>
+      </w:rPr>
+    </w:lvl>
+    <w:lvl w:ilvl="2" w:tentative="1">
+      <w:start w:val="1"/>
+      <w:numFmt w:val="bullet"/>
+      <w:lvlText w:val=""/>
+      <w:lvlJc w:val="left"/>
+      <w:pPr>
+        <w:tabs>
+          <w:tab w:val="num" w:pos="2160"/>
+        </w:tabs>
+        <w:ind w:left="2160" w:hanging="360"/>
+      </w:pPr>
+      <w:rPr>
+        <w:rFonts w:ascii="Wingdings" w:hAnsi="Wingdings" w:hint="default"/>
+        <w:sz w:val="20"/>
+      </w:rPr>
+    </w:lvl>
+    <w:lvl w:ilvl="3" w:tentative="1">
+      <w:start w:val="1"/>
+      <w:numFmt w:val="bullet"/>
+      <w:lvlText w:val=""/>
+      <w:lvlJc w:val="left"/>
+      <w:pPr>
+        <w:tabs>
+          <w:tab w:val="num" w:pos="2880"/>
+        </w:tabs>
+        <w:ind w:left="2880" w:hanging="360"/>
+      </w:pPr>
+      <w:rPr>
+        <w:rFonts w:ascii="Wingdings" w:hAnsi="Wingdings" w:hint="default"/>
+        <w:sz w:val="20"/>
+      </w:rPr>
+    </w:lvl>
+    <w:lvl w:ilvl="4" w:tentative="1">
+      <w:start w:val="1"/>
+      <w:numFmt w:val="bullet"/>
+      <w:lvlText w:val=""/>
+      <w:lvlJc w:val="left"/>
+      <w:pPr>
+        <w:tabs>
+          <w:tab w:val="num" w:pos="3600"/>
+        </w:tabs>
+        <w:ind w:left="3600" w:hanging="360"/>
+      </w:pPr>
+      <w:rPr>
+        <w:rFonts w:ascii="Wingdings" w:hAnsi="Wingdings" w:hint="default"/>
+        <w:sz w:val="20"/>
+      </w:rPr>
+    </w:lvl>
+    <w:lvl w:ilvl="5" w:tentative="1">
+      <w:start w:val="1"/>
+      <w:numFmt w:val="bullet"/>
+      <w:lvlText w:val=""/>
+      <w:lvlJc w:val="left"/>
+      <w:pPr>
+        <w:tabs>
+          <w:tab w:val="num" w:pos="4320"/>
+        </w:tabs>
+        <w:ind w:left="4320" w:hanging="360"/>
+      </w:pPr>
+      <w:rPr>
+        <w:rFonts w:ascii="Wingdings" w:hAnsi="Wingdings" w:hint="default"/>
+        <w:sz w:val="20"/>
+      </w:rPr>
+    </w:lvl>
+    <w:lvl w:ilvl="6" w:tentative="1">
+      <w:start w:val="1"/>
+      <w:numFmt w:val="bullet"/>
+      <w:lvlText w:val=""/>
+      <w:lvlJc w:val="left"/>
+      <w:pPr>
+        <w:tabs>
+          <w:tab w:val="num" w:pos="5040"/>
+        </w:tabs>
+        <w:ind w:left="5040" w:hanging="360"/>
+      </w:pPr>
+      <w:rPr>
+        <w:rFonts w:ascii="Wingdings" w:hAnsi="Wingdings" w:hint="default"/>
+        <w:sz w:val="20"/>
+      </w:rPr>
+    </w:lvl>
+    <w:lvl w:ilvl="7" w:tentative="1">
+      <w:start w:val="1"/>
+      <w:numFmt w:val="bullet"/>
+      <w:lvlText w:val=""/>
+      <w:lvlJc w:val="left"/>
+      <w:pPr>
+        <w:tabs>
+          <w:tab w:val="num" w:pos="5760"/>
+        </w:tabs>
+        <w:ind w:left="5760" w:hanging="360"/>
+      </w:pPr>
+      <w:rPr>
+        <w:rFonts w:ascii="Wingdings" w:hAnsi="Wingdings" w:hint="default"/>
+        <w:sz w:val="20"/>
+      </w:rPr>
+    </w:lvl>
+    <w:lvl w:ilvl="8" w:tentative="1">
+      <w:start w:val="1"/>
+      <w:numFmt w:val="bullet"/>
+      <w:lvlText w:val=""/>
+      <w:lvlJc w:val="left"/>
+      <w:pPr>
+        <w:tabs>
+          <w:tab w:val="num" w:pos="6480"/>
+        </w:tabs>
+        <w:ind w:left="6480" w:hanging="360"/>
+      </w:pPr>
+      <w:rPr>
+        <w:rFonts w:ascii="Wingdings" w:hAnsi="Wingdings" w:hint="default"/>
+        <w:sz w:val="20"/>
+      </w:rPr>
+    </w:lvl>
+  </w:abstractNum>
+  <w:abstractNum w:abstractNumId="7">
     <w:nsid w:val="36DD7F90"/>
     <w:multiLevelType w:val="hybridMultilevel"/>
     <w:tmpl w:val="F8B60172"/>
@@ -11094,7 +13812,7 @@
       </w:rPr>
     </w:lvl>
   </w:abstractNum>
-  <w:abstractNum w:abstractNumId="5">
+  <w:abstractNum w:abstractNumId="8">
     <w:nsid w:val="43CA54F4"/>
     <w:multiLevelType w:val="hybridMultilevel"/>
     <w:tmpl w:val="DC0C71C8"/>
@@ -11207,7 +13925,7 @@
       </w:rPr>
     </w:lvl>
   </w:abstractNum>
-  <w:abstractNum w:abstractNumId="6">
+  <w:abstractNum w:abstractNumId="9">
     <w:nsid w:val="44EC4A79"/>
     <w:multiLevelType w:val="hybridMultilevel"/>
     <w:tmpl w:val="081EA158"/>
@@ -11320,7 +14038,7 @@
       </w:rPr>
     </w:lvl>
   </w:abstractNum>
-  <w:abstractNum w:abstractNumId="7">
+  <w:abstractNum w:abstractNumId="10">
     <w:nsid w:val="4AC77185"/>
     <w:multiLevelType w:val="hybridMultilevel"/>
     <w:tmpl w:val="B756E1F6"/>
@@ -11433,7 +14151,7 @@
       </w:rPr>
     </w:lvl>
   </w:abstractNum>
-  <w:abstractNum w:abstractNumId="8">
+  <w:abstractNum w:abstractNumId="11">
     <w:nsid w:val="4B9B3F6F"/>
     <w:multiLevelType w:val="hybridMultilevel"/>
     <w:tmpl w:val="A4607F2A"/>
@@ -11546,7 +14264,7 @@
       </w:rPr>
     </w:lvl>
   </w:abstractNum>
-  <w:abstractNum w:abstractNumId="9">
+  <w:abstractNum w:abstractNumId="12">
     <w:nsid w:val="4BB23D6B"/>
     <w:multiLevelType w:val="hybridMultilevel"/>
     <w:tmpl w:val="FA1222F4"/>
@@ -11632,7 +14350,125 @@
       </w:pPr>
     </w:lvl>
   </w:abstractNum>
-  <w:abstractNum w:abstractNumId="10">
+  <w:abstractNum w:abstractNumId="13">
+    <w:nsid w:val="5CE8018F"/>
+    <w:multiLevelType w:val="multilevel"/>
+    <w:tmpl w:val="A72A72E6"/>
+    <w:lvl w:ilvl="0">
+      <w:start w:val="1"/>
+      <w:numFmt w:val="decimal"/>
+      <w:lvlText w:val="%1."/>
+      <w:lvlJc w:val="left"/>
+      <w:pPr>
+        <w:ind w:left="720" w:hanging="360"/>
+      </w:pPr>
+    </w:lvl>
+    <w:lvl w:ilvl="1">
+      <w:start w:val="1"/>
+      <w:numFmt w:val="decimal"/>
+      <w:isLgl/>
+      <w:lvlText w:val="%1.%2"/>
+      <w:lvlJc w:val="left"/>
+      <w:pPr>
+        <w:ind w:left="1080" w:hanging="720"/>
+      </w:pPr>
+      <w:rPr>
+        <w:rFonts w:hint="default"/>
+      </w:rPr>
+    </w:lvl>
+    <w:lvl w:ilvl="2">
+      <w:start w:val="1"/>
+      <w:numFmt w:val="decimal"/>
+      <w:isLgl/>
+      <w:lvlText w:val="%1.%2.%3"/>
+      <w:lvlJc w:val="left"/>
+      <w:pPr>
+        <w:ind w:left="1080" w:hanging="720"/>
+      </w:pPr>
+      <w:rPr>
+        <w:rFonts w:hint="default"/>
+      </w:rPr>
+    </w:lvl>
+    <w:lvl w:ilvl="3">
+      <w:start w:val="1"/>
+      <w:numFmt w:val="decimal"/>
+      <w:isLgl/>
+      <w:lvlText w:val="%1.%2.%3.%4"/>
+      <w:lvlJc w:val="left"/>
+      <w:pPr>
+        <w:ind w:left="1440" w:hanging="1080"/>
+      </w:pPr>
+      <w:rPr>
+        <w:rFonts w:hint="default"/>
+      </w:rPr>
+    </w:lvl>
+    <w:lvl w:ilvl="4">
+      <w:start w:val="1"/>
+      <w:numFmt w:val="decimal"/>
+      <w:isLgl/>
+      <w:lvlText w:val="%1.%2.%3.%4.%5"/>
+      <w:lvlJc w:val="left"/>
+      <w:pPr>
+        <w:ind w:left="1440" w:hanging="1080"/>
+      </w:pPr>
+      <w:rPr>
+        <w:rFonts w:hint="default"/>
+      </w:rPr>
+    </w:lvl>
+    <w:lvl w:ilvl="5">
+      <w:start w:val="1"/>
+      <w:numFmt w:val="decimal"/>
+      <w:isLgl/>
+      <w:lvlText w:val="%1.%2.%3.%4.%5.%6"/>
+      <w:lvlJc w:val="left"/>
+      <w:pPr>
+        <w:ind w:left="1800" w:hanging="1440"/>
+      </w:pPr>
+      <w:rPr>
+        <w:rFonts w:hint="default"/>
+      </w:rPr>
+    </w:lvl>
+    <w:lvl w:ilvl="6">
+      <w:start w:val="1"/>
+      <w:numFmt w:val="decimal"/>
+      <w:isLgl/>
+      <w:lvlText w:val="%1.%2.%3.%4.%5.%6.%7"/>
+      <w:lvlJc w:val="left"/>
+      <w:pPr>
+        <w:ind w:left="2160" w:hanging="1800"/>
+      </w:pPr>
+      <w:rPr>
+        <w:rFonts w:hint="default"/>
+      </w:rPr>
+    </w:lvl>
+    <w:lvl w:ilvl="7">
+      <w:start w:val="1"/>
+      <w:numFmt w:val="decimal"/>
+      <w:isLgl/>
+      <w:lvlText w:val="%1.%2.%3.%4.%5.%6.%7.%8"/>
+      <w:lvlJc w:val="left"/>
+      <w:pPr>
+        <w:ind w:left="2160" w:hanging="1800"/>
+      </w:pPr>
+      <w:rPr>
+        <w:rFonts w:hint="default"/>
+      </w:rPr>
+    </w:lvl>
+    <w:lvl w:ilvl="8">
+      <w:start w:val="1"/>
+      <w:numFmt w:val="decimal"/>
+      <w:isLgl/>
+      <w:lvlText w:val="%1.%2.%3.%4.%5.%6.%7.%8.%9"/>
+      <w:lvlJc w:val="left"/>
+      <w:pPr>
+        <w:ind w:left="2520" w:hanging="2160"/>
+      </w:pPr>
+      <w:rPr>
+        <w:rFonts w:hint="default"/>
+      </w:rPr>
+    </w:lvl>
+  </w:abstractNum>
+  <w:abstractNum w:abstractNumId="14">
     <w:nsid w:val="709A00CE"/>
     <w:multiLevelType w:val="hybridMultilevel"/>
     <w:tmpl w:val="C0C61BCA"/>
@@ -11721,7 +14557,7 @@
       </w:pPr>
     </w:lvl>
   </w:abstractNum>
-  <w:abstractNum w:abstractNumId="11">
+  <w:abstractNum w:abstractNumId="15">
     <w:nsid w:val="718E314B"/>
     <w:multiLevelType w:val="hybridMultilevel"/>
     <w:tmpl w:val="AA586F68"/>
@@ -11808,40 +14644,52 @@
     </w:lvl>
   </w:abstractNum>
   <w:num w:numId="1">
+    <w:abstractNumId w:val="15"/>
+  </w:num>
+  <w:num w:numId="2">
+    <w:abstractNumId w:val="12"/>
+  </w:num>
+  <w:num w:numId="3">
     <w:abstractNumId w:val="11"/>
   </w:num>
-  <w:num w:numId="2">
+  <w:num w:numId="4">
+    <w:abstractNumId w:val="2"/>
+  </w:num>
+  <w:num w:numId="5">
     <w:abstractNumId w:val="9"/>
   </w:num>
-  <w:num w:numId="3">
+  <w:num w:numId="6">
+    <w:abstractNumId w:val="10"/>
+  </w:num>
+  <w:num w:numId="7">
+    <w:abstractNumId w:val="5"/>
+  </w:num>
+  <w:num w:numId="8">
+    <w:abstractNumId w:val="1"/>
+  </w:num>
+  <w:num w:numId="9">
+    <w:abstractNumId w:val="14"/>
+  </w:num>
+  <w:num w:numId="10">
+    <w:abstractNumId w:val="7"/>
+  </w:num>
+  <w:num w:numId="11">
     <w:abstractNumId w:val="8"/>
   </w:num>
-  <w:num w:numId="4">
-    <w:abstractNumId w:val="1"/>
+  <w:num w:numId="12">
+    <w:abstractNumId w:val="4"/>
   </w:num>
-  <w:num w:numId="5">
+  <w:num w:numId="13">
+    <w:abstractNumId w:val="13"/>
+  </w:num>
+  <w:num w:numId="14">
+    <w:abstractNumId w:val="0"/>
+  </w:num>
+  <w:num w:numId="15">
     <w:abstractNumId w:val="6"/>
   </w:num>
-  <w:num w:numId="6">
-    <w:abstractNumId w:val="7"/>
-  </w:num>
-  <w:num w:numId="7">
+  <w:num w:numId="16">
     <w:abstractNumId w:val="3"/>
-  </w:num>
-  <w:num w:numId="8">
-    <w:abstractNumId w:val="0"/>
-  </w:num>
-  <w:num w:numId="9">
-    <w:abstractNumId w:val="10"/>
-  </w:num>
-  <w:num w:numId="10">
-    <w:abstractNumId w:val="4"/>
-  </w:num>
-  <w:num w:numId="11">
-    <w:abstractNumId w:val="5"/>
-  </w:num>
-  <w:num w:numId="12">
-    <w:abstractNumId w:val="2"/>
   </w:num>
 </w:numbering>
 </file>
@@ -12235,7 +15083,6 @@
   <w:style w:type="character" w:default="1" w:styleId="DefaultParagraphFont">
     <w:name w:val="Default Paragraph Font"/>
     <w:uiPriority w:val="1"/>
-    <w:semiHidden/>
     <w:unhideWhenUsed/>
   </w:style>
   <w:style w:type="table" w:default="1" w:styleId="TableNormal">
@@ -13206,6 +16053,28 @@
       <w:szCs w:val="16"/>
     </w:rPr>
   </w:style>
+  <w:style w:type="paragraph" w:styleId="NormalWeb">
+    <w:name w:val="Normal (Web)"/>
+    <w:basedOn w:val="Normal"/>
+    <w:uiPriority w:val="99"/>
+    <w:semiHidden/>
+    <w:unhideWhenUsed/>
+    <w:rsid w:val="002D69DA"/>
+    <w:pPr>
+      <w:spacing w:before="100" w:beforeAutospacing="1" w:after="100" w:afterAutospacing="1" w:line="240" w:lineRule="auto"/>
+    </w:pPr>
+    <w:rPr>
+      <w:rFonts w:ascii="Times New Roman" w:eastAsia="Times New Roman" w:hAnsi="Times New Roman" w:cs="Times New Roman"/>
+      <w:sz w:val="24"/>
+      <w:szCs w:val="24"/>
+      <w:lang w:val="en-IN" w:eastAsia="en-IN" w:bidi="ar-SA"/>
+    </w:rPr>
+  </w:style>
+  <w:style w:type="character" w:customStyle="1" w:styleId="apple-converted-space">
+    <w:name w:val="apple-converted-space"/>
+    <w:basedOn w:val="DefaultParagraphFont"/>
+    <w:rsid w:val="00801821"/>
+  </w:style>
 </w:styles>
 </file>
 
@@ -13516,7 +16385,7 @@
 </file>
 
 <file path=customXml/itemProps2.xml><?xml version="1.0" encoding="utf-8"?>
-<ds:datastoreItem xmlns:ds="http://schemas.openxmlformats.org/officeDocument/2006/customXml" ds:itemID="{FC81A91F-FEE1-4C1F-AF72-0EB6176192E5}">
+<ds:datastoreItem xmlns:ds="http://schemas.openxmlformats.org/officeDocument/2006/customXml" ds:itemID="{266FA7E2-AE4E-48DA-B6A3-BD43E9784002}">
   <ds:schemaRefs>
     <ds:schemaRef ds:uri="http://schemas.openxmlformats.org/officeDocument/2006/bibliography"/>
   </ds:schemaRefs>

--- a/report/School Management System-final-report.docx
+++ b/report/School Management System-final-report.docx
@@ -253,7 +253,7 @@
           <w:r>
             <w:rPr>
               <w:noProof/>
-              <w:lang w:val="en-IN" w:eastAsia="en-IN" w:bidi="ar-SA"/>
+              <w:lang w:bidi="ar-SA"/>
             </w:rPr>
             <w:drawing>
               <wp:anchor distT="0" distB="0" distL="114300" distR="114300" simplePos="0" relativeHeight="251661312" behindDoc="0" locked="0" layoutInCell="0" allowOverlap="1">
@@ -4816,7 +4816,7 @@
       <w:r>
         <w:rPr>
           <w:noProof/>
-          <w:lang w:val="en-IN" w:eastAsia="en-IN" w:bidi="ar-SA"/>
+          <w:lang w:bidi="ar-SA"/>
         </w:rPr>
         <w:lastRenderedPageBreak/>
         <w:drawing>
@@ -4838,7 +4838,7 @@
                     <a:blip r:embed="rId11" cstate="print">
                       <a:extLst>
                         <a:ext uri="{28A0092B-C50C-407E-A947-70E740481C1C}">
-                          <a14:useLocalDpi xmlns="" xmlns:wpc="http://schemas.microsoft.com/office/word/2010/wordprocessingCanvas" xmlns:mc="http://schemas.openxmlformats.org/markup-compatibility/2006" xmlns:o="urn:schemas-microsoft-com:office:office" xmlns:v="urn:schemas-microsoft-com:vml" xmlns:wp14="http://schemas.microsoft.com/office/word/2010/wordprocessingDrawing" xmlns:w10="urn:schemas-microsoft-com:office:word" xmlns:w="http://schemas.openxmlformats.org/wordprocessingml/2006/main" xmlns:w14="http://schemas.microsoft.com/office/word/2010/wordml" xmlns:wpg="http://schemas.microsoft.com/office/word/2010/wordprocessingGroup" xmlns:wpi="http://schemas.microsoft.com/office/word/2010/wordprocessingInk" xmlns:wps="http://schemas.microsoft.com/office/word/2010/wordprocessingShape" xmlns:a14="http://schemas.microsoft.com/office/drawing/2010/main" val="0"/>
+                          <a14:useLocalDpi xmlns:a14="http://schemas.microsoft.com/office/drawing/2010/main" xmlns:wps="http://schemas.microsoft.com/office/word/2010/wordprocessingShape" xmlns:wpi="http://schemas.microsoft.com/office/word/2010/wordprocessingInk" xmlns:wpg="http://schemas.microsoft.com/office/word/2010/wordprocessingGroup" xmlns:w14="http://schemas.microsoft.com/office/word/2010/wordml" xmlns:w="http://schemas.openxmlformats.org/wordprocessingml/2006/main" xmlns:w10="urn:schemas-microsoft-com:office:word" xmlns:wp14="http://schemas.microsoft.com/office/word/2010/wordprocessingDrawing" xmlns:v="urn:schemas-microsoft-com:vml" xmlns:o="urn:schemas-microsoft-com:office:office" xmlns:mc="http://schemas.openxmlformats.org/markup-compatibility/2006" xmlns:wpc="http://schemas.microsoft.com/office/word/2010/wordprocessingCanvas" xmlns="" val="0"/>
                         </a:ext>
                       </a:extLst>
                     </a:blip>
@@ -4892,7 +4892,7 @@
       <w:r>
         <w:rPr>
           <w:noProof/>
-          <w:lang w:val="en-IN" w:eastAsia="en-IN" w:bidi="ar-SA"/>
+          <w:lang w:bidi="ar-SA"/>
         </w:rPr>
         <w:lastRenderedPageBreak/>
         <w:drawing>
@@ -4914,7 +4914,7 @@
                     <a:blip r:embed="rId12" cstate="print">
                       <a:extLst>
                         <a:ext uri="{28A0092B-C50C-407E-A947-70E740481C1C}">
-                          <a14:useLocalDpi xmlns="" xmlns:wpc="http://schemas.microsoft.com/office/word/2010/wordprocessingCanvas" xmlns:mc="http://schemas.openxmlformats.org/markup-compatibility/2006" xmlns:o="urn:schemas-microsoft-com:office:office" xmlns:v="urn:schemas-microsoft-com:vml" xmlns:wp14="http://schemas.microsoft.com/office/word/2010/wordprocessingDrawing" xmlns:w10="urn:schemas-microsoft-com:office:word" xmlns:w="http://schemas.openxmlformats.org/wordprocessingml/2006/main" xmlns:w14="http://schemas.microsoft.com/office/word/2010/wordml" xmlns:wpg="http://schemas.microsoft.com/office/word/2010/wordprocessingGroup" xmlns:wpi="http://schemas.microsoft.com/office/word/2010/wordprocessingInk" xmlns:wps="http://schemas.microsoft.com/office/word/2010/wordprocessingShape" xmlns:a14="http://schemas.microsoft.com/office/drawing/2010/main" val="0"/>
+                          <a14:useLocalDpi xmlns:a14="http://schemas.microsoft.com/office/drawing/2010/main" xmlns:wps="http://schemas.microsoft.com/office/word/2010/wordprocessingShape" xmlns:wpi="http://schemas.microsoft.com/office/word/2010/wordprocessingInk" xmlns:wpg="http://schemas.microsoft.com/office/word/2010/wordprocessingGroup" xmlns:w14="http://schemas.microsoft.com/office/word/2010/wordml" xmlns:w="http://schemas.openxmlformats.org/wordprocessingml/2006/main" xmlns:w10="urn:schemas-microsoft-com:office:word" xmlns:wp14="http://schemas.microsoft.com/office/word/2010/wordprocessingDrawing" xmlns:v="urn:schemas-microsoft-com:vml" xmlns:o="urn:schemas-microsoft-com:office:office" xmlns:mc="http://schemas.openxmlformats.org/markup-compatibility/2006" xmlns:wpc="http://schemas.microsoft.com/office/word/2010/wordprocessingCanvas" xmlns="" val="0"/>
                         </a:ext>
                       </a:extLst>
                     </a:blip>
@@ -4952,7 +4952,7 @@
       <w:r>
         <w:rPr>
           <w:noProof/>
-          <w:lang w:val="en-IN" w:eastAsia="en-IN" w:bidi="ar-SA"/>
+          <w:lang w:bidi="ar-SA"/>
         </w:rPr>
         <w:lastRenderedPageBreak/>
         <w:drawing>
@@ -4974,7 +4974,7 @@
                     <a:blip r:embed="rId13" cstate="print">
                       <a:extLst>
                         <a:ext uri="{28A0092B-C50C-407E-A947-70E740481C1C}">
-                          <a14:useLocalDpi xmlns="" xmlns:wpc="http://schemas.microsoft.com/office/word/2010/wordprocessingCanvas" xmlns:mc="http://schemas.openxmlformats.org/markup-compatibility/2006" xmlns:o="urn:schemas-microsoft-com:office:office" xmlns:v="urn:schemas-microsoft-com:vml" xmlns:wp14="http://schemas.microsoft.com/office/word/2010/wordprocessingDrawing" xmlns:w10="urn:schemas-microsoft-com:office:word" xmlns:w="http://schemas.openxmlformats.org/wordprocessingml/2006/main" xmlns:w14="http://schemas.microsoft.com/office/word/2010/wordml" xmlns:wpg="http://schemas.microsoft.com/office/word/2010/wordprocessingGroup" xmlns:wpi="http://schemas.microsoft.com/office/word/2010/wordprocessingInk" xmlns:wps="http://schemas.microsoft.com/office/word/2010/wordprocessingShape" xmlns:a14="http://schemas.microsoft.com/office/drawing/2010/main" val="0"/>
+                          <a14:useLocalDpi xmlns:a14="http://schemas.microsoft.com/office/drawing/2010/main" xmlns:wps="http://schemas.microsoft.com/office/word/2010/wordprocessingShape" xmlns:wpi="http://schemas.microsoft.com/office/word/2010/wordprocessingInk" xmlns:wpg="http://schemas.microsoft.com/office/word/2010/wordprocessingGroup" xmlns:w14="http://schemas.microsoft.com/office/word/2010/wordml" xmlns:w="http://schemas.openxmlformats.org/wordprocessingml/2006/main" xmlns:w10="urn:schemas-microsoft-com:office:word" xmlns:wp14="http://schemas.microsoft.com/office/word/2010/wordprocessingDrawing" xmlns:v="urn:schemas-microsoft-com:vml" xmlns:o="urn:schemas-microsoft-com:office:office" xmlns:mc="http://schemas.openxmlformats.org/markup-compatibility/2006" xmlns:wpc="http://schemas.microsoft.com/office/word/2010/wordprocessingCanvas" xmlns="" val="0"/>
                         </a:ext>
                       </a:extLst>
                     </a:blip>
@@ -5736,15 +5736,7 @@
         </w:numPr>
       </w:pPr>
       <w:r>
-        <w:t xml:space="preserve">The software must have </w:t>
-      </w:r>
-      <w:proofErr w:type="gramStart"/>
-      <w:r>
-        <w:t>a</w:t>
-      </w:r>
-      <w:proofErr w:type="gramEnd"/>
-      <w:r>
-        <w:t xml:space="preserve"> easy to use graphic user interface as it is going to be used by all types of users, like professors and clerks.</w:t>
+        <w:t>The software must have a easy to use graphic user interface as it is going to be used by all types of users, like professors and clerks.</w:t>
       </w:r>
     </w:p>
     <w:p>
@@ -5841,7 +5833,7 @@
       <w:r>
         <w:rPr>
           <w:noProof/>
-          <w:lang w:val="en-IN" w:eastAsia="en-IN" w:bidi="ar-SA"/>
+          <w:lang w:bidi="ar-SA"/>
         </w:rPr>
         <w:lastRenderedPageBreak/>
         <w:drawing>
@@ -5863,7 +5855,7 @@
                     <a:blip r:embed="rId14" cstate="print">
                       <a:extLst>
                         <a:ext uri="{28A0092B-C50C-407E-A947-70E740481C1C}">
-                          <a14:useLocalDpi xmlns="" xmlns:wpc="http://schemas.microsoft.com/office/word/2010/wordprocessingCanvas" xmlns:mc="http://schemas.openxmlformats.org/markup-compatibility/2006" xmlns:o="urn:schemas-microsoft-com:office:office" xmlns:v="urn:schemas-microsoft-com:vml" xmlns:wp14="http://schemas.microsoft.com/office/word/2010/wordprocessingDrawing" xmlns:w10="urn:schemas-microsoft-com:office:word" xmlns:w="http://schemas.openxmlformats.org/wordprocessingml/2006/main" xmlns:w14="http://schemas.microsoft.com/office/word/2010/wordml" xmlns:wpg="http://schemas.microsoft.com/office/word/2010/wordprocessingGroup" xmlns:wpi="http://schemas.microsoft.com/office/word/2010/wordprocessingInk" xmlns:wps="http://schemas.microsoft.com/office/word/2010/wordprocessingShape" xmlns:a14="http://schemas.microsoft.com/office/drawing/2010/main" val="0"/>
+                          <a14:useLocalDpi xmlns:a14="http://schemas.microsoft.com/office/drawing/2010/main" xmlns:wps="http://schemas.microsoft.com/office/word/2010/wordprocessingShape" xmlns:wpi="http://schemas.microsoft.com/office/word/2010/wordprocessingInk" xmlns:wpg="http://schemas.microsoft.com/office/word/2010/wordprocessingGroup" xmlns:w14="http://schemas.microsoft.com/office/word/2010/wordml" xmlns:w="http://schemas.openxmlformats.org/wordprocessingml/2006/main" xmlns:w10="urn:schemas-microsoft-com:office:word" xmlns:wp14="http://schemas.microsoft.com/office/word/2010/wordprocessingDrawing" xmlns:v="urn:schemas-microsoft-com:vml" xmlns:o="urn:schemas-microsoft-com:office:office" xmlns:mc="http://schemas.openxmlformats.org/markup-compatibility/2006" xmlns:wpc="http://schemas.microsoft.com/office/word/2010/wordprocessingCanvas" xmlns="" val="0"/>
                         </a:ext>
                       </a:extLst>
                     </a:blip>
@@ -5924,7 +5916,7 @@
       <w:r>
         <w:rPr>
           <w:noProof/>
-          <w:lang w:val="en-IN" w:eastAsia="en-IN" w:bidi="ar-SA"/>
+          <w:lang w:bidi="ar-SA"/>
         </w:rPr>
         <w:lastRenderedPageBreak/>
         <w:drawing>
@@ -5946,7 +5938,7 @@
                     <a:blip r:embed="rId15" cstate="print">
                       <a:extLst>
                         <a:ext uri="{28A0092B-C50C-407E-A947-70E740481C1C}">
-                          <a14:useLocalDpi xmlns="" xmlns:wpc="http://schemas.microsoft.com/office/word/2010/wordprocessingCanvas" xmlns:mc="http://schemas.openxmlformats.org/markup-compatibility/2006" xmlns:o="urn:schemas-microsoft-com:office:office" xmlns:v="urn:schemas-microsoft-com:vml" xmlns:wp14="http://schemas.microsoft.com/office/word/2010/wordprocessingDrawing" xmlns:w10="urn:schemas-microsoft-com:office:word" xmlns:w="http://schemas.openxmlformats.org/wordprocessingml/2006/main" xmlns:w14="http://schemas.microsoft.com/office/word/2010/wordml" xmlns:wpg="http://schemas.microsoft.com/office/word/2010/wordprocessingGroup" xmlns:wpi="http://schemas.microsoft.com/office/word/2010/wordprocessingInk" xmlns:wps="http://schemas.microsoft.com/office/word/2010/wordprocessingShape" xmlns:a14="http://schemas.microsoft.com/office/drawing/2010/main" val="0"/>
+                          <a14:useLocalDpi xmlns:a14="http://schemas.microsoft.com/office/drawing/2010/main" xmlns:wps="http://schemas.microsoft.com/office/word/2010/wordprocessingShape" xmlns:wpi="http://schemas.microsoft.com/office/word/2010/wordprocessingInk" xmlns:wpg="http://schemas.microsoft.com/office/word/2010/wordprocessingGroup" xmlns:w14="http://schemas.microsoft.com/office/word/2010/wordml" xmlns:w="http://schemas.openxmlformats.org/wordprocessingml/2006/main" xmlns:w10="urn:schemas-microsoft-com:office:word" xmlns:wp14="http://schemas.microsoft.com/office/word/2010/wordprocessingDrawing" xmlns:v="urn:schemas-microsoft-com:vml" xmlns:o="urn:schemas-microsoft-com:office:office" xmlns:mc="http://schemas.openxmlformats.org/markup-compatibility/2006" xmlns:wpc="http://schemas.microsoft.com/office/word/2010/wordprocessingCanvas" xmlns="" val="0"/>
                         </a:ext>
                       </a:extLst>
                     </a:blip>
@@ -5983,7 +5975,7 @@
       <w:r>
         <w:rPr>
           <w:noProof/>
-          <w:lang w:val="en-IN" w:eastAsia="en-IN" w:bidi="ar-SA"/>
+          <w:lang w:bidi="ar-SA"/>
         </w:rPr>
         <w:drawing>
           <wp:inline distT="0" distB="0" distL="0" distR="0">
@@ -6004,7 +5996,7 @@
                     <a:blip r:embed="rId16" cstate="print">
                       <a:extLst>
                         <a:ext uri="{28A0092B-C50C-407E-A947-70E740481C1C}">
-                          <a14:useLocalDpi xmlns="" xmlns:wpc="http://schemas.microsoft.com/office/word/2010/wordprocessingCanvas" xmlns:mc="http://schemas.openxmlformats.org/markup-compatibility/2006" xmlns:o="urn:schemas-microsoft-com:office:office" xmlns:v="urn:schemas-microsoft-com:vml" xmlns:wp14="http://schemas.microsoft.com/office/word/2010/wordprocessingDrawing" xmlns:w10="urn:schemas-microsoft-com:office:word" xmlns:w="http://schemas.openxmlformats.org/wordprocessingml/2006/main" xmlns:w14="http://schemas.microsoft.com/office/word/2010/wordml" xmlns:wpg="http://schemas.microsoft.com/office/word/2010/wordprocessingGroup" xmlns:wpi="http://schemas.microsoft.com/office/word/2010/wordprocessingInk" xmlns:wps="http://schemas.microsoft.com/office/word/2010/wordprocessingShape" xmlns:a14="http://schemas.microsoft.com/office/drawing/2010/main" val="0"/>
+                          <a14:useLocalDpi xmlns:a14="http://schemas.microsoft.com/office/drawing/2010/main" xmlns:wps="http://schemas.microsoft.com/office/word/2010/wordprocessingShape" xmlns:wpi="http://schemas.microsoft.com/office/word/2010/wordprocessingInk" xmlns:wpg="http://schemas.microsoft.com/office/word/2010/wordprocessingGroup" xmlns:w14="http://schemas.microsoft.com/office/word/2010/wordml" xmlns:w="http://schemas.openxmlformats.org/wordprocessingml/2006/main" xmlns:w10="urn:schemas-microsoft-com:office:word" xmlns:wp14="http://schemas.microsoft.com/office/word/2010/wordprocessingDrawing" xmlns:v="urn:schemas-microsoft-com:vml" xmlns:o="urn:schemas-microsoft-com:office:office" xmlns:mc="http://schemas.openxmlformats.org/markup-compatibility/2006" xmlns:wpc="http://schemas.microsoft.com/office/word/2010/wordprocessingCanvas" xmlns="" val="0"/>
                         </a:ext>
                       </a:extLst>
                     </a:blip>
@@ -6032,7 +6024,7 @@
       <w:r>
         <w:rPr>
           <w:noProof/>
-          <w:lang w:val="en-IN" w:eastAsia="en-IN" w:bidi="ar-SA"/>
+          <w:lang w:bidi="ar-SA"/>
         </w:rPr>
         <w:lastRenderedPageBreak/>
         <w:drawing>
@@ -6054,7 +6046,7 @@
                     <a:blip r:embed="rId17" cstate="print">
                       <a:extLst>
                         <a:ext uri="{28A0092B-C50C-407E-A947-70E740481C1C}">
-                          <a14:useLocalDpi xmlns="" xmlns:wpc="http://schemas.microsoft.com/office/word/2010/wordprocessingCanvas" xmlns:mc="http://schemas.openxmlformats.org/markup-compatibility/2006" xmlns:o="urn:schemas-microsoft-com:office:office" xmlns:v="urn:schemas-microsoft-com:vml" xmlns:wp14="http://schemas.microsoft.com/office/word/2010/wordprocessingDrawing" xmlns:w10="urn:schemas-microsoft-com:office:word" xmlns:w="http://schemas.openxmlformats.org/wordprocessingml/2006/main" xmlns:w14="http://schemas.microsoft.com/office/word/2010/wordml" xmlns:wpg="http://schemas.microsoft.com/office/word/2010/wordprocessingGroup" xmlns:wpi="http://schemas.microsoft.com/office/word/2010/wordprocessingInk" xmlns:wps="http://schemas.microsoft.com/office/word/2010/wordprocessingShape" xmlns:a14="http://schemas.microsoft.com/office/drawing/2010/main" val="0"/>
+                          <a14:useLocalDpi xmlns:a14="http://schemas.microsoft.com/office/drawing/2010/main" xmlns:wps="http://schemas.microsoft.com/office/word/2010/wordprocessingShape" xmlns:wpi="http://schemas.microsoft.com/office/word/2010/wordprocessingInk" xmlns:wpg="http://schemas.microsoft.com/office/word/2010/wordprocessingGroup" xmlns:w14="http://schemas.microsoft.com/office/word/2010/wordml" xmlns:w="http://schemas.openxmlformats.org/wordprocessingml/2006/main" xmlns:w10="urn:schemas-microsoft-com:office:word" xmlns:wp14="http://schemas.microsoft.com/office/word/2010/wordprocessingDrawing" xmlns:v="urn:schemas-microsoft-com:vml" xmlns:o="urn:schemas-microsoft-com:office:office" xmlns:mc="http://schemas.openxmlformats.org/markup-compatibility/2006" xmlns:wpc="http://schemas.microsoft.com/office/word/2010/wordprocessingCanvas" xmlns="" val="0"/>
                         </a:ext>
                       </a:extLst>
                     </a:blip>
@@ -6085,7 +6077,7 @@
       <w:r>
         <w:rPr>
           <w:noProof/>
-          <w:lang w:val="en-IN" w:eastAsia="en-IN" w:bidi="ar-SA"/>
+          <w:lang w:bidi="ar-SA"/>
         </w:rPr>
         <w:lastRenderedPageBreak/>
         <w:drawing>
@@ -6107,7 +6099,7 @@
                     <a:blip r:embed="rId18" cstate="print">
                       <a:extLst>
                         <a:ext uri="{28A0092B-C50C-407E-A947-70E740481C1C}">
-                          <a14:useLocalDpi xmlns="" xmlns:wpc="http://schemas.microsoft.com/office/word/2010/wordprocessingCanvas" xmlns:mc="http://schemas.openxmlformats.org/markup-compatibility/2006" xmlns:o="urn:schemas-microsoft-com:office:office" xmlns:v="urn:schemas-microsoft-com:vml" xmlns:wp14="http://schemas.microsoft.com/office/word/2010/wordprocessingDrawing" xmlns:w10="urn:schemas-microsoft-com:office:word" xmlns:w="http://schemas.openxmlformats.org/wordprocessingml/2006/main" xmlns:w14="http://schemas.microsoft.com/office/word/2010/wordml" xmlns:wpg="http://schemas.microsoft.com/office/word/2010/wordprocessingGroup" xmlns:wpi="http://schemas.microsoft.com/office/word/2010/wordprocessingInk" xmlns:wps="http://schemas.microsoft.com/office/word/2010/wordprocessingShape" xmlns:a14="http://schemas.microsoft.com/office/drawing/2010/main" val="0"/>
+                          <a14:useLocalDpi xmlns:a14="http://schemas.microsoft.com/office/drawing/2010/main" xmlns:wps="http://schemas.microsoft.com/office/word/2010/wordprocessingShape" xmlns:wpi="http://schemas.microsoft.com/office/word/2010/wordprocessingInk" xmlns:wpg="http://schemas.microsoft.com/office/word/2010/wordprocessingGroup" xmlns:w14="http://schemas.microsoft.com/office/word/2010/wordml" xmlns:w="http://schemas.openxmlformats.org/wordprocessingml/2006/main" xmlns:w10="urn:schemas-microsoft-com:office:word" xmlns:wp14="http://schemas.microsoft.com/office/word/2010/wordprocessingDrawing" xmlns:v="urn:schemas-microsoft-com:vml" xmlns:o="urn:schemas-microsoft-com:office:office" xmlns:mc="http://schemas.openxmlformats.org/markup-compatibility/2006" xmlns:wpc="http://schemas.microsoft.com/office/word/2010/wordprocessingCanvas" xmlns="" val="0"/>
                         </a:ext>
                       </a:extLst>
                     </a:blip>
@@ -6133,7 +6125,7 @@
       <w:r>
         <w:rPr>
           <w:noProof/>
-          <w:lang w:val="en-IN" w:eastAsia="en-IN" w:bidi="ar-SA"/>
+          <w:lang w:bidi="ar-SA"/>
         </w:rPr>
         <w:drawing>
           <wp:inline distT="0" distB="0" distL="0" distR="0">
@@ -6154,7 +6146,7 @@
                     <a:blip r:embed="rId19" cstate="print">
                       <a:extLst>
                         <a:ext uri="{28A0092B-C50C-407E-A947-70E740481C1C}">
-                          <a14:useLocalDpi xmlns="" xmlns:wpc="http://schemas.microsoft.com/office/word/2010/wordprocessingCanvas" xmlns:mc="http://schemas.openxmlformats.org/markup-compatibility/2006" xmlns:o="urn:schemas-microsoft-com:office:office" xmlns:v="urn:schemas-microsoft-com:vml" xmlns:wp14="http://schemas.microsoft.com/office/word/2010/wordprocessingDrawing" xmlns:w10="urn:schemas-microsoft-com:office:word" xmlns:w="http://schemas.openxmlformats.org/wordprocessingml/2006/main" xmlns:w14="http://schemas.microsoft.com/office/word/2010/wordml" xmlns:wpg="http://schemas.microsoft.com/office/word/2010/wordprocessingGroup" xmlns:wpi="http://schemas.microsoft.com/office/word/2010/wordprocessingInk" xmlns:wps="http://schemas.microsoft.com/office/word/2010/wordprocessingShape" xmlns:a14="http://schemas.microsoft.com/office/drawing/2010/main" val="0"/>
+                          <a14:useLocalDpi xmlns:a14="http://schemas.microsoft.com/office/drawing/2010/main" xmlns:wps="http://schemas.microsoft.com/office/word/2010/wordprocessingShape" xmlns:wpi="http://schemas.microsoft.com/office/word/2010/wordprocessingInk" xmlns:wpg="http://schemas.microsoft.com/office/word/2010/wordprocessingGroup" xmlns:w14="http://schemas.microsoft.com/office/word/2010/wordml" xmlns:w="http://schemas.openxmlformats.org/wordprocessingml/2006/main" xmlns:w10="urn:schemas-microsoft-com:office:word" xmlns:wp14="http://schemas.microsoft.com/office/word/2010/wordprocessingDrawing" xmlns:v="urn:schemas-microsoft-com:vml" xmlns:o="urn:schemas-microsoft-com:office:office" xmlns:mc="http://schemas.openxmlformats.org/markup-compatibility/2006" xmlns:wpc="http://schemas.microsoft.com/office/word/2010/wordprocessingCanvas" xmlns="" val="0"/>
                         </a:ext>
                       </a:extLst>
                     </a:blip>
@@ -6190,7 +6182,7 @@
       <w:r>
         <w:rPr>
           <w:noProof/>
-          <w:lang w:val="en-IN" w:eastAsia="en-IN" w:bidi="ar-SA"/>
+          <w:lang w:bidi="ar-SA"/>
         </w:rPr>
         <w:lastRenderedPageBreak/>
         <w:drawing>
@@ -6212,7 +6204,7 @@
                     <a:blip r:embed="rId20" cstate="print">
                       <a:extLst>
                         <a:ext uri="{28A0092B-C50C-407E-A947-70E740481C1C}">
-                          <a14:useLocalDpi xmlns="" xmlns:wpc="http://schemas.microsoft.com/office/word/2010/wordprocessingCanvas" xmlns:mc="http://schemas.openxmlformats.org/markup-compatibility/2006" xmlns:o="urn:schemas-microsoft-com:office:office" xmlns:v="urn:schemas-microsoft-com:vml" xmlns:wp14="http://schemas.microsoft.com/office/word/2010/wordprocessingDrawing" xmlns:w10="urn:schemas-microsoft-com:office:word" xmlns:w="http://schemas.openxmlformats.org/wordprocessingml/2006/main" xmlns:w14="http://schemas.microsoft.com/office/word/2010/wordml" xmlns:wpg="http://schemas.microsoft.com/office/word/2010/wordprocessingGroup" xmlns:wpi="http://schemas.microsoft.com/office/word/2010/wordprocessingInk" xmlns:wps="http://schemas.microsoft.com/office/word/2010/wordprocessingShape" xmlns:a14="http://schemas.microsoft.com/office/drawing/2010/main" val="0"/>
+                          <a14:useLocalDpi xmlns:a14="http://schemas.microsoft.com/office/drawing/2010/main" xmlns:wps="http://schemas.microsoft.com/office/word/2010/wordprocessingShape" xmlns:wpi="http://schemas.microsoft.com/office/word/2010/wordprocessingInk" xmlns:wpg="http://schemas.microsoft.com/office/word/2010/wordprocessingGroup" xmlns:w14="http://schemas.microsoft.com/office/word/2010/wordml" xmlns:w="http://schemas.openxmlformats.org/wordprocessingml/2006/main" xmlns:w10="urn:schemas-microsoft-com:office:word" xmlns:wp14="http://schemas.microsoft.com/office/word/2010/wordprocessingDrawing" xmlns:v="urn:schemas-microsoft-com:vml" xmlns:o="urn:schemas-microsoft-com:office:office" xmlns:mc="http://schemas.openxmlformats.org/markup-compatibility/2006" xmlns:wpc="http://schemas.microsoft.com/office/word/2010/wordprocessingCanvas" xmlns="" val="0"/>
                         </a:ext>
                       </a:extLst>
                     </a:blip>
@@ -6251,7 +6243,7 @@
       <w:r>
         <w:rPr>
           <w:noProof/>
-          <w:lang w:val="en-IN" w:eastAsia="en-IN" w:bidi="ar-SA"/>
+          <w:lang w:bidi="ar-SA"/>
         </w:rPr>
         <w:lastRenderedPageBreak/>
         <w:drawing>
@@ -6306,7 +6298,7 @@
       <w:r>
         <w:rPr>
           <w:noProof/>
-          <w:lang w:val="en-IN" w:eastAsia="en-IN" w:bidi="ar-SA"/>
+          <w:lang w:bidi="ar-SA"/>
         </w:rPr>
         <w:lastRenderedPageBreak/>
         <w:drawing>
@@ -6361,7 +6353,7 @@
       <w:r>
         <w:rPr>
           <w:noProof/>
-          <w:lang w:val="en-IN" w:eastAsia="en-IN" w:bidi="ar-SA"/>
+          <w:lang w:bidi="ar-SA"/>
         </w:rPr>
         <w:lastRenderedPageBreak/>
         <w:drawing>
@@ -6417,10 +6409,60 @@
       </w:pPr>
       <w:bookmarkStart w:id="19" w:name="_Toc346626337"/>
       <w:r>
-        <w:t>STATE DIAGRAM / SEQUENCE DIAGRAM</w:t>
+        <w:t xml:space="preserve"> SEQUENCE DIAGRAM</w:t>
       </w:r>
       <w:bookmarkEnd w:id="19"/>
     </w:p>
+    <w:p>
+      <w:r>
+        <w:lastRenderedPageBreak/>
+        <w:drawing>
+          <wp:inline distT="0" distB="0" distL="0" distR="0">
+            <wp:extent cx="5943600" cy="6372225"/>
+            <wp:effectExtent l="19050" t="0" r="0" b="0"/>
+            <wp:docPr id="4" name="Picture 1"/>
+            <wp:cNvGraphicFramePr>
+              <a:graphicFrameLocks xmlns:a="http://schemas.openxmlformats.org/drawingml/2006/main" noChangeAspect="1"/>
+            </wp:cNvGraphicFramePr>
+            <a:graphic xmlns:a="http://schemas.openxmlformats.org/drawingml/2006/main">
+              <a:graphicData uri="http://schemas.openxmlformats.org/drawingml/2006/picture">
+                <pic:pic xmlns:pic="http://schemas.openxmlformats.org/drawingml/2006/picture">
+                  <pic:nvPicPr>
+                    <pic:cNvPr id="0" name="Picture 1"/>
+                    <pic:cNvPicPr>
+                      <a:picLocks noChangeAspect="1" noChangeArrowheads="1"/>
+                    </pic:cNvPicPr>
+                  </pic:nvPicPr>
+                  <pic:blipFill>
+                    <a:blip r:embed="rId24"/>
+                    <a:srcRect/>
+                    <a:stretch>
+                      <a:fillRect/>
+                    </a:stretch>
+                  </pic:blipFill>
+                  <pic:spPr bwMode="auto">
+                    <a:xfrm>
+                      <a:off x="0" y="0"/>
+                      <a:ext cx="5943600" cy="6372225"/>
+                    </a:xfrm>
+                    <a:prstGeom prst="rect">
+                      <a:avLst/>
+                    </a:prstGeom>
+                    <a:noFill/>
+                    <a:ln w="9525">
+                      <a:noFill/>
+                      <a:miter lim="800000"/>
+                      <a:headEnd/>
+                      <a:tailEnd/>
+                    </a:ln>
+                  </pic:spPr>
+                </pic:pic>
+              </a:graphicData>
+            </a:graphic>
+          </wp:inline>
+        </w:drawing>
+      </w:r>
+    </w:p>
     <w:p/>
     <w:p>
       <w:pPr>
@@ -6434,7 +6476,6 @@
     </w:p>
     <w:p>
       <w:r>
-        <w:lastRenderedPageBreak/>
         <w:t>We will design a RDBMS for School Management System. The entities and their attributes are listed below. Attributes in Bold letter is the unique key.</w:t>
       </w:r>
     </w:p>
@@ -6506,6 +6547,7 @@
               <w:rPr>
                 <w:rFonts w:eastAsia="Arial"/>
               </w:rPr>
+              <w:lastRenderedPageBreak/>
               <w:t>Student</w:t>
             </w:r>
           </w:p>
@@ -6515,7 +6557,6 @@
             <w:tcW w:w="4788" w:type="dxa"/>
           </w:tcPr>
           <w:p>
-            <w:proofErr w:type="spellStart"/>
             <w:r>
               <w:rPr>
                 <w:rFonts w:eastAsia="Arial"/>
@@ -6523,105 +6564,12 @@
               </w:rPr>
               <w:t>Student_ID</w:t>
             </w:r>
-            <w:proofErr w:type="spellEnd"/>
             <w:r>
               <w:rPr>
                 <w:rFonts w:eastAsia="Arial"/>
               </w:rPr>
-              <w:t xml:space="preserve">, </w:t>
-            </w:r>
-            <w:proofErr w:type="spellStart"/>
-            <w:r>
-              <w:rPr>
-                <w:rFonts w:eastAsia="Arial"/>
-              </w:rPr>
-              <w:t>Student_DOB</w:t>
-            </w:r>
-            <w:proofErr w:type="spellEnd"/>
-            <w:r>
-              <w:rPr>
-                <w:rFonts w:eastAsia="Arial"/>
-              </w:rPr>
-              <w:t xml:space="preserve">, </w:t>
-            </w:r>
-            <w:proofErr w:type="spellStart"/>
-            <w:r>
-              <w:rPr>
-                <w:rFonts w:eastAsia="Arial"/>
-              </w:rPr>
-              <w:t>Student_Name</w:t>
-            </w:r>
-            <w:proofErr w:type="spellEnd"/>
-            <w:r>
-              <w:rPr>
-                <w:rFonts w:eastAsia="Arial"/>
-              </w:rPr>
-              <w:t xml:space="preserve">, </w:t>
-            </w:r>
-            <w:proofErr w:type="spellStart"/>
-            <w:r>
-              <w:rPr>
-                <w:rFonts w:eastAsia="Arial"/>
-              </w:rPr>
-              <w:t>Student_Parent_Name</w:t>
-            </w:r>
-            <w:proofErr w:type="spellEnd"/>
-            <w:r>
-              <w:rPr>
-                <w:rFonts w:eastAsia="Arial"/>
-              </w:rPr>
-              <w:t xml:space="preserve">, </w:t>
-            </w:r>
-            <w:proofErr w:type="spellStart"/>
-            <w:r>
-              <w:rPr>
-                <w:rFonts w:eastAsia="Arial"/>
-              </w:rPr>
-              <w:t>Student_Address</w:t>
-            </w:r>
-            <w:proofErr w:type="spellEnd"/>
-            <w:r>
-              <w:rPr>
-                <w:rFonts w:eastAsia="Arial"/>
-              </w:rPr>
-              <w:t xml:space="preserve">, </w:t>
-            </w:r>
-            <w:proofErr w:type="spellStart"/>
-            <w:r>
-              <w:rPr>
-                <w:rFonts w:eastAsia="Arial"/>
-              </w:rPr>
-              <w:t>Student_Admission_Date</w:t>
-            </w:r>
-            <w:proofErr w:type="spellEnd"/>
-            <w:r>
-              <w:rPr>
-                <w:rFonts w:eastAsia="Arial"/>
-              </w:rPr>
-              <w:t xml:space="preserve">, </w:t>
-            </w:r>
-            <w:proofErr w:type="spellStart"/>
-            <w:r>
-              <w:rPr>
-                <w:rFonts w:eastAsia="Arial"/>
-              </w:rPr>
-              <w:t>Student_Course_Name</w:t>
-            </w:r>
-            <w:proofErr w:type="spellEnd"/>
-            <w:r>
-              <w:rPr>
-                <w:rFonts w:eastAsia="Arial"/>
-              </w:rPr>
-              <w:t xml:space="preserve">, </w:t>
-            </w:r>
-            <w:proofErr w:type="spellStart"/>
-            <w:r>
-              <w:rPr>
-                <w:rFonts w:eastAsia="Arial"/>
-              </w:rPr>
-              <w:t>Student_Contact</w:t>
-            </w:r>
-            <w:proofErr w:type="spellEnd"/>
+              <w:t>, Student_DOB, Student_Name, Student_Parent_Name, Student_Address, Student_Admission_Date, Student_Course_Name, Student_Contact</w:t>
+            </w:r>
           </w:p>
         </w:tc>
       </w:tr>
@@ -6641,38 +6589,15 @@
             <w:tcW w:w="4788" w:type="dxa"/>
           </w:tcPr>
           <w:p>
-            <w:proofErr w:type="spellStart"/>
             <w:r>
               <w:rPr>
                 <w:b/>
               </w:rPr>
               <w:t>Transaction_ID</w:t>
             </w:r>
-            <w:proofErr w:type="spellEnd"/>
-            <w:r>
-              <w:t xml:space="preserve">, </w:t>
-            </w:r>
-            <w:proofErr w:type="spellStart"/>
-            <w:r>
-              <w:t>Transaction_Amount</w:t>
-            </w:r>
-            <w:proofErr w:type="spellEnd"/>
-            <w:r>
-              <w:t xml:space="preserve">, </w:t>
-            </w:r>
-            <w:proofErr w:type="spellStart"/>
-            <w:r>
-              <w:t>Transaction_Type</w:t>
-            </w:r>
-            <w:proofErr w:type="spellEnd"/>
-            <w:r>
-              <w:t xml:space="preserve">, </w:t>
-            </w:r>
-            <w:proofErr w:type="spellStart"/>
-            <w:r>
-              <w:t>Transaction_Reason,Account_Balance</w:t>
-            </w:r>
-            <w:proofErr w:type="spellEnd"/>
+            <w:r>
+              <w:t>, Transaction_Amount, Transaction_Type, Transaction_Reason,Account_Balance</w:t>
+            </w:r>
           </w:p>
         </w:tc>
       </w:tr>
@@ -6692,7 +6617,6 @@
             <w:tcW w:w="4788" w:type="dxa"/>
           </w:tcPr>
           <w:p>
-            <w:proofErr w:type="spellStart"/>
             <w:r>
               <w:rPr>
                 <w:rFonts w:eastAsia="Arial"/>
@@ -6707,133 +6631,12 @@
               </w:rPr>
               <w:t>_ID</w:t>
             </w:r>
-            <w:proofErr w:type="spellEnd"/>
             <w:r>
               <w:rPr>
                 <w:rFonts w:eastAsia="Arial"/>
               </w:rPr>
-              <w:t xml:space="preserve">,  </w:t>
-            </w:r>
-            <w:proofErr w:type="spellStart"/>
-            <w:r>
-              <w:rPr>
-                <w:rFonts w:eastAsia="Arial"/>
-              </w:rPr>
-              <w:t>Staff_Name</w:t>
-            </w:r>
-            <w:proofErr w:type="spellEnd"/>
-            <w:r>
-              <w:rPr>
-                <w:rFonts w:eastAsia="Arial"/>
-              </w:rPr>
-              <w:t xml:space="preserve">, </w:t>
-            </w:r>
-            <w:proofErr w:type="spellStart"/>
-            <w:r>
-              <w:rPr>
-                <w:rFonts w:eastAsia="Arial"/>
-              </w:rPr>
-              <w:t>Staff_Permission_Level</w:t>
-            </w:r>
-            <w:proofErr w:type="spellEnd"/>
-            <w:r>
-              <w:rPr>
-                <w:rFonts w:eastAsia="Arial"/>
-              </w:rPr>
-              <w:t xml:space="preserve">, </w:t>
-            </w:r>
-            <w:proofErr w:type="spellStart"/>
-            <w:r>
-              <w:rPr>
-                <w:rFonts w:eastAsia="Arial"/>
-              </w:rPr>
-              <w:t>Staff_Address</w:t>
-            </w:r>
-            <w:proofErr w:type="spellEnd"/>
-            <w:r>
-              <w:rPr>
-                <w:rFonts w:eastAsia="Arial"/>
-              </w:rPr>
-              <w:t xml:space="preserve">, </w:t>
-            </w:r>
-            <w:proofErr w:type="spellStart"/>
-            <w:r>
-              <w:rPr>
-                <w:rFonts w:eastAsia="Arial"/>
-              </w:rPr>
-              <w:t>Staff_Admission_Date</w:t>
-            </w:r>
-            <w:proofErr w:type="spellEnd"/>
-            <w:r>
-              <w:rPr>
-                <w:rFonts w:eastAsia="Arial"/>
-              </w:rPr>
-              <w:t xml:space="preserve">, </w:t>
-            </w:r>
-            <w:proofErr w:type="spellStart"/>
-            <w:r>
-              <w:rPr>
-                <w:rFonts w:eastAsia="Arial"/>
-              </w:rPr>
-              <w:t>Staff_Course_Name</w:t>
-            </w:r>
-            <w:proofErr w:type="spellEnd"/>
-            <w:r>
-              <w:rPr>
-                <w:rFonts w:eastAsia="Arial"/>
-              </w:rPr>
-              <w:t xml:space="preserve">, </w:t>
-            </w:r>
-            <w:proofErr w:type="spellStart"/>
-            <w:r>
-              <w:rPr>
-                <w:rFonts w:eastAsia="Arial"/>
-              </w:rPr>
-              <w:t>Staff_Contract_details</w:t>
-            </w:r>
-            <w:proofErr w:type="spellEnd"/>
-            <w:r>
-              <w:rPr>
-                <w:rFonts w:eastAsia="Arial"/>
-              </w:rPr>
-              <w:t xml:space="preserve">, </w:t>
-            </w:r>
-            <w:proofErr w:type="spellStart"/>
-            <w:r>
-              <w:rPr>
-                <w:rFonts w:eastAsia="Arial"/>
-              </w:rPr>
-              <w:t>Staff_Join_Date</w:t>
-            </w:r>
-            <w:proofErr w:type="spellEnd"/>
-            <w:r>
-              <w:rPr>
-                <w:rFonts w:eastAsia="Arial"/>
-              </w:rPr>
-              <w:t xml:space="preserve">, </w:t>
-            </w:r>
-            <w:proofErr w:type="spellStart"/>
-            <w:r>
-              <w:rPr>
-                <w:rFonts w:eastAsia="Arial"/>
-              </w:rPr>
-              <w:t>Staff_Email</w:t>
-            </w:r>
-            <w:proofErr w:type="spellEnd"/>
-            <w:r>
-              <w:rPr>
-                <w:rFonts w:eastAsia="Arial"/>
-              </w:rPr>
-              <w:t xml:space="preserve">, </w:t>
-            </w:r>
-            <w:proofErr w:type="spellStart"/>
-            <w:r>
-              <w:rPr>
-                <w:rFonts w:eastAsia="Arial"/>
-              </w:rPr>
-              <w:t>Staff_Role</w:t>
-            </w:r>
-            <w:proofErr w:type="spellEnd"/>
+              <w:t>,  Staff_Name, Staff_Permission_Level, Staff_Address, Staff_Admission_Date, Staff_Course_Name, Staff_Contract_details, Staff_Join_Date, Staff_Email, Staff_Role</w:t>
+            </w:r>
           </w:p>
         </w:tc>
       </w:tr>
@@ -6853,7 +6656,6 @@
             <w:tcW w:w="4788" w:type="dxa"/>
           </w:tcPr>
           <w:p>
-            <w:proofErr w:type="spellStart"/>
             <w:r>
               <w:rPr>
                 <w:rFonts w:eastAsia="Arial"/>
@@ -6868,77 +6670,12 @@
               </w:rPr>
               <w:t>_ID</w:t>
             </w:r>
-            <w:proofErr w:type="spellEnd"/>
             <w:r>
               <w:rPr>
                 <w:rFonts w:eastAsia="Arial"/>
               </w:rPr>
-              <w:t xml:space="preserve">,  </w:t>
-            </w:r>
-            <w:proofErr w:type="spellStart"/>
-            <w:r>
-              <w:rPr>
-                <w:rFonts w:eastAsia="Arial"/>
-              </w:rPr>
-              <w:t>Book_Name</w:t>
-            </w:r>
-            <w:proofErr w:type="spellEnd"/>
-            <w:r>
-              <w:rPr>
-                <w:rFonts w:eastAsia="Arial"/>
-              </w:rPr>
-              <w:t xml:space="preserve">, </w:t>
-            </w:r>
-            <w:proofErr w:type="spellStart"/>
-            <w:r>
-              <w:rPr>
-                <w:rFonts w:eastAsia="Arial"/>
-              </w:rPr>
-              <w:t>Book_Author</w:t>
-            </w:r>
-            <w:proofErr w:type="spellEnd"/>
-            <w:r>
-              <w:rPr>
-                <w:rFonts w:eastAsia="Arial"/>
-              </w:rPr>
-              <w:t xml:space="preserve">, </w:t>
-            </w:r>
-            <w:proofErr w:type="spellStart"/>
-            <w:r>
-              <w:rPr>
-                <w:rFonts w:eastAsia="Arial"/>
-              </w:rPr>
-              <w:t>Purchase_Date</w:t>
-            </w:r>
-            <w:proofErr w:type="spellEnd"/>
-            <w:r>
-              <w:rPr>
-                <w:rFonts w:eastAsia="Arial"/>
-              </w:rPr>
-              <w:t xml:space="preserve">, </w:t>
-            </w:r>
-            <w:proofErr w:type="spellStart"/>
-            <w:r>
-              <w:rPr>
-                <w:rFonts w:eastAsia="Arial"/>
-              </w:rPr>
-              <w:t>Book_Status</w:t>
-            </w:r>
-            <w:proofErr w:type="spellEnd"/>
-            <w:r>
-              <w:rPr>
-                <w:rFonts w:eastAsia="Arial"/>
-              </w:rPr>
-              <w:t xml:space="preserve">, </w:t>
-            </w:r>
-            <w:proofErr w:type="spellStart"/>
-            <w:r>
-              <w:rPr>
-                <w:rFonts w:eastAsia="Arial"/>
-              </w:rPr>
-              <w:t>Book_Description,Purchase_Amount</w:t>
-            </w:r>
-            <w:proofErr w:type="spellEnd"/>
+              <w:t>,  Book_Name, Book_Author, Purchase_Date, Book_Status, Book_Description,Purchase_Amount</w:t>
+            </w:r>
           </w:p>
         </w:tc>
       </w:tr>
@@ -6961,7 +6698,6 @@
             <w:pPr>
               <w:jc w:val="center"/>
             </w:pPr>
-            <w:proofErr w:type="spellStart"/>
             <w:r>
               <w:rPr>
                 <w:rFonts w:eastAsia="Arial"/>
@@ -6976,91 +6712,12 @@
               </w:rPr>
               <w:t>_ID</w:t>
             </w:r>
-            <w:proofErr w:type="spellEnd"/>
             <w:r>
               <w:rPr>
                 <w:rFonts w:eastAsia="Arial"/>
               </w:rPr>
-              <w:t xml:space="preserve">, </w:t>
-            </w:r>
-            <w:proofErr w:type="spellStart"/>
-            <w:r>
-              <w:rPr>
-                <w:rFonts w:eastAsia="Arial"/>
-              </w:rPr>
-              <w:t>Faculty_Name</w:t>
-            </w:r>
-            <w:proofErr w:type="spellEnd"/>
-            <w:r>
-              <w:rPr>
-                <w:rFonts w:eastAsia="Arial"/>
-              </w:rPr>
-              <w:t xml:space="preserve">,  </w:t>
-            </w:r>
-            <w:proofErr w:type="spellStart"/>
-            <w:r>
-              <w:rPr>
-                <w:rFonts w:eastAsia="Arial"/>
-              </w:rPr>
-              <w:t>Faculty_Address</w:t>
-            </w:r>
-            <w:proofErr w:type="spellEnd"/>
-            <w:r>
-              <w:rPr>
-                <w:rFonts w:eastAsia="Arial"/>
-              </w:rPr>
-              <w:t xml:space="preserve">, </w:t>
-            </w:r>
-            <w:proofErr w:type="spellStart"/>
-            <w:r>
-              <w:rPr>
-                <w:rFonts w:eastAsia="Arial"/>
-              </w:rPr>
-              <w:t>Faculty_Join_Date</w:t>
-            </w:r>
-            <w:proofErr w:type="spellEnd"/>
-            <w:r>
-              <w:rPr>
-                <w:rFonts w:eastAsia="Arial"/>
-              </w:rPr>
-              <w:t xml:space="preserve">, </w:t>
-            </w:r>
-            <w:proofErr w:type="spellStart"/>
-            <w:r>
-              <w:rPr>
-                <w:rFonts w:eastAsia="Arial"/>
-              </w:rPr>
-              <w:t>Faculty_Course_Under</w:t>
-            </w:r>
-            <w:proofErr w:type="spellEnd"/>
-            <w:r>
-              <w:rPr>
-                <w:rFonts w:eastAsia="Arial"/>
-              </w:rPr>
-              <w:t xml:space="preserve">, </w:t>
-            </w:r>
-            <w:proofErr w:type="spellStart"/>
-            <w:r>
-              <w:rPr>
-                <w:rFonts w:eastAsia="Arial"/>
-              </w:rPr>
-              <w:t>Faculty_Contact_Details</w:t>
-            </w:r>
-            <w:proofErr w:type="spellEnd"/>
-            <w:r>
-              <w:rPr>
-                <w:rFonts w:eastAsia="Arial"/>
-              </w:rPr>
-              <w:t xml:space="preserve">, </w:t>
-            </w:r>
-            <w:proofErr w:type="spellStart"/>
-            <w:r>
-              <w:rPr>
-                <w:rFonts w:eastAsia="Arial"/>
-              </w:rPr>
-              <w:t>Faculty_Salary_Details</w:t>
-            </w:r>
-            <w:proofErr w:type="spellEnd"/>
+              <w:t>, Faculty_Name,  Faculty_Address, Faculty_Join_Date, Faculty_Course_Under, Faculty_Contact_Details, Faculty_Salary_Details</w:t>
+            </w:r>
           </w:p>
         </w:tc>
       </w:tr>
@@ -7083,7 +6740,6 @@
             <w:pPr>
               <w:jc w:val="center"/>
             </w:pPr>
-            <w:proofErr w:type="spellStart"/>
             <w:r>
               <w:rPr>
                 <w:rFonts w:eastAsia="Arial"/>
@@ -7098,105 +6754,12 @@
               </w:rPr>
               <w:t>_ID</w:t>
             </w:r>
-            <w:proofErr w:type="spellEnd"/>
             <w:r>
               <w:rPr>
                 <w:rFonts w:eastAsia="Arial"/>
               </w:rPr>
-              <w:t xml:space="preserve">, </w:t>
-            </w:r>
-            <w:proofErr w:type="spellStart"/>
-            <w:r>
-              <w:rPr>
-                <w:rFonts w:eastAsia="Arial"/>
-              </w:rPr>
-              <w:t>Course_Faculty</w:t>
-            </w:r>
-            <w:proofErr w:type="spellEnd"/>
-            <w:r>
-              <w:rPr>
-                <w:rFonts w:eastAsia="Arial"/>
-              </w:rPr>
-              <w:t xml:space="preserve">, </w:t>
-            </w:r>
-            <w:proofErr w:type="spellStart"/>
-            <w:r>
-              <w:rPr>
-                <w:rFonts w:eastAsia="Arial"/>
-              </w:rPr>
-              <w:t>Course_Name</w:t>
-            </w:r>
-            <w:proofErr w:type="spellEnd"/>
-            <w:r>
-              <w:rPr>
-                <w:rFonts w:eastAsia="Arial"/>
-              </w:rPr>
-              <w:t xml:space="preserve">, </w:t>
-            </w:r>
-            <w:proofErr w:type="spellStart"/>
-            <w:r>
-              <w:rPr>
-                <w:rFonts w:eastAsia="Arial"/>
-              </w:rPr>
-              <w:t>Required_Qualification</w:t>
-            </w:r>
-            <w:proofErr w:type="spellEnd"/>
-            <w:r>
-              <w:rPr>
-                <w:rFonts w:eastAsia="Arial"/>
-              </w:rPr>
-              <w:t xml:space="preserve">, </w:t>
-            </w:r>
-            <w:proofErr w:type="spellStart"/>
-            <w:r>
-              <w:rPr>
-                <w:rFonts w:eastAsia="Arial"/>
-              </w:rPr>
-              <w:t>Course_Fees</w:t>
-            </w:r>
-            <w:proofErr w:type="spellEnd"/>
-            <w:r>
-              <w:rPr>
-                <w:rFonts w:eastAsia="Arial"/>
-              </w:rPr>
-              <w:t xml:space="preserve">, </w:t>
-            </w:r>
-            <w:proofErr w:type="spellStart"/>
-            <w:r>
-              <w:rPr>
-                <w:rFonts w:eastAsia="Arial"/>
-              </w:rPr>
-              <w:t>Course_Admission_Date</w:t>
-            </w:r>
-            <w:proofErr w:type="spellEnd"/>
-            <w:r>
-              <w:rPr>
-                <w:rFonts w:eastAsia="Arial"/>
-              </w:rPr>
-              <w:t xml:space="preserve">, </w:t>
-            </w:r>
-            <w:proofErr w:type="spellStart"/>
-            <w:r>
-              <w:rPr>
-                <w:rFonts w:eastAsia="Arial"/>
-              </w:rPr>
-              <w:t>Students_Under</w:t>
-            </w:r>
-            <w:proofErr w:type="spellEnd"/>
-            <w:r>
-              <w:rPr>
-                <w:rFonts w:eastAsia="Arial"/>
-              </w:rPr>
-              <w:t xml:space="preserve">, </w:t>
-            </w:r>
-            <w:proofErr w:type="spellStart"/>
-            <w:r>
-              <w:rPr>
-                <w:rFonts w:eastAsia="Arial"/>
-              </w:rPr>
-              <w:t>Course_Description</w:t>
-            </w:r>
-            <w:proofErr w:type="spellEnd"/>
+              <w:t>, Course_Faculty, Course_Name, Required_Qualification, Course_Fees, Course_Admission_Date, Students_Under, Course_Description</w:t>
+            </w:r>
           </w:p>
         </w:tc>
       </w:tr>
@@ -7252,165 +6815,91 @@
         <w:t xml:space="preserve"> has </w:t>
       </w:r>
       <w:r>
-        <w:t xml:space="preserve">Courses </w:t>
-      </w:r>
-      <w:proofErr w:type="gramStart"/>
+        <w:t>Courses 1</w:t>
+      </w:r>
+      <w:r>
+        <w:t xml:space="preserve"> : N</w:t>
+      </w:r>
+    </w:p>
+    <w:p>
+      <w:r>
+        <w:t>School Management System</w:t>
+      </w:r>
+      <w:r>
+        <w:t>has</w:t>
+      </w:r>
+      <w:r>
+        <w:t>Students 1</w:t>
+      </w:r>
+      <w:r>
+        <w:t xml:space="preserve"> : N</w:t>
+      </w:r>
+    </w:p>
+    <w:p>
+      <w:r>
+        <w:t>School Management System has Facultie</w:t>
+      </w:r>
+      <w:r>
+        <w:t>s1 : N</w:t>
+      </w:r>
+    </w:p>
+    <w:p>
+      <w:r>
+        <w:t>School Management System has Admin 1 : 1</w:t>
+      </w:r>
+    </w:p>
+    <w:p>
+      <w:r>
+        <w:t>Studentha</w:t>
+      </w:r>
+      <w:r>
+        <w:t>s</w:t>
+      </w:r>
+      <w:r>
+        <w:t xml:space="preserve"> Attendance</w:t>
+      </w:r>
+      <w:r>
+        <w:t>1 :</w:t>
+      </w:r>
       <w:r>
         <w:t>1</w:t>
       </w:r>
-      <w:r>
-        <w:t xml:space="preserve"> :</w:t>
-      </w:r>
-      <w:proofErr w:type="gramEnd"/>
-      <w:r>
-        <w:t xml:space="preserve"> N</w:t>
-      </w:r>
-    </w:p>
-    <w:p>
-      <w:r>
-        <w:t xml:space="preserve">School Management </w:t>
-      </w:r>
-      <w:proofErr w:type="spellStart"/>
-      <w:r>
-        <w:t>System</w:t>
-      </w:r>
-      <w:r>
-        <w:t>has</w:t>
-      </w:r>
-      <w:r>
-        <w:t>Students</w:t>
-      </w:r>
-      <w:proofErr w:type="spellEnd"/>
-      <w:r>
-        <w:t xml:space="preserve"> </w:t>
-      </w:r>
-      <w:proofErr w:type="gramStart"/>
-      <w:r>
-        <w:t>1</w:t>
-      </w:r>
-      <w:r>
-        <w:t xml:space="preserve"> :</w:t>
-      </w:r>
-      <w:proofErr w:type="gramEnd"/>
-      <w:r>
-        <w:t xml:space="preserve"> N</w:t>
-      </w:r>
-    </w:p>
-    <w:p>
-      <w:r>
-        <w:t xml:space="preserve">School Management System has </w:t>
-      </w:r>
-      <w:proofErr w:type="gramStart"/>
-      <w:r>
-        <w:t>Facultie</w:t>
-      </w:r>
-      <w:r>
-        <w:t>s1 :</w:t>
-      </w:r>
-      <w:proofErr w:type="gramEnd"/>
-      <w:r>
-        <w:t xml:space="preserve"> N</w:t>
-      </w:r>
-    </w:p>
-    <w:p>
-      <w:r>
-        <w:t xml:space="preserve">School Management System has Admin </w:t>
-      </w:r>
-      <w:proofErr w:type="gramStart"/>
-      <w:r>
-        <w:t>1 :</w:t>
-      </w:r>
-      <w:proofErr w:type="gramEnd"/>
-      <w:r>
-        <w:t xml:space="preserve"> 1</w:t>
-      </w:r>
-    </w:p>
-    <w:p>
-      <w:proofErr w:type="spellStart"/>
-      <w:r>
-        <w:t>Studentha</w:t>
-      </w:r>
-      <w:r>
-        <w:t>s</w:t>
-      </w:r>
-      <w:proofErr w:type="spellEnd"/>
-      <w:r>
-        <w:t xml:space="preserve"> </w:t>
-      </w:r>
-      <w:proofErr w:type="gramStart"/>
-      <w:r>
-        <w:t>Attendance</w:t>
-      </w:r>
-      <w:r>
-        <w:t>1 :</w:t>
-      </w:r>
-      <w:proofErr w:type="gramEnd"/>
-      <w:r>
-        <w:t>1</w:t>
-      </w:r>
-    </w:p>
-    <w:p>
-      <w:proofErr w:type="gramStart"/>
-      <w:r>
-        <w:t>AdminChecksAttendance1 :</w:t>
-      </w:r>
-      <w:proofErr w:type="gramEnd"/>
-      <w:r>
-        <w:t xml:space="preserve"> 1</w:t>
-      </w:r>
-    </w:p>
-    <w:p>
-      <w:proofErr w:type="spellStart"/>
-      <w:proofErr w:type="gramStart"/>
+    </w:p>
+    <w:p>
+      <w:r>
+        <w:t>AdminChecksAttendance1 : 1</w:t>
+      </w:r>
+    </w:p>
+    <w:p>
       <w:r>
         <w:t>StudentsreadsBooksM</w:t>
       </w:r>
-      <w:proofErr w:type="spellEnd"/>
-      <w:r>
-        <w:t xml:space="preserve"> :</w:t>
-      </w:r>
-      <w:proofErr w:type="gramEnd"/>
-      <w:r>
-        <w:t xml:space="preserve"> N</w:t>
-      </w:r>
-    </w:p>
-    <w:p>
-      <w:proofErr w:type="gramStart"/>
-      <w:r>
-        <w:t>StudentspaysAccount1 :</w:t>
-      </w:r>
-      <w:proofErr w:type="gramEnd"/>
-      <w:r>
-        <w:t xml:space="preserve"> 1</w:t>
-      </w:r>
-    </w:p>
-    <w:p>
-      <w:proofErr w:type="gramStart"/>
-      <w:r>
-        <w:t>AdminControlsAccount1 :</w:t>
-      </w:r>
-      <w:proofErr w:type="gramEnd"/>
-      <w:r>
-        <w:t xml:space="preserve"> 1</w:t>
-      </w:r>
-    </w:p>
-    <w:p>
-      <w:r>
+      <w:r>
+        <w:t xml:space="preserve"> : N</w:t>
+      </w:r>
+    </w:p>
+    <w:p>
+      <w:r>
+        <w:t>StudentspaysAccount1 : 1</w:t>
+      </w:r>
+    </w:p>
+    <w:p>
+      <w:r>
+        <w:t>AdminControlsAccount1 : 1</w:t>
+      </w:r>
+    </w:p>
+    <w:p>
+      <w:r>
+        <w:t>Students Studies in Course N:1</w:t>
+      </w:r>
+    </w:p>
+    <w:p>
+      <w:r>
+        <w:rPr>
+          <w:noProof/>
+          <w:lang w:bidi="ar-SA"/>
+        </w:rPr>
         <w:lastRenderedPageBreak/>
-        <w:t>Students Studies in Course N</w:t>
-      </w:r>
-      <w:proofErr w:type="gramStart"/>
-      <w:r>
-        <w:t>:1</w:t>
-      </w:r>
-      <w:proofErr w:type="gramEnd"/>
-    </w:p>
-    <w:p>
-      <w:r>
-        <w:rPr>
-          <w:noProof/>
-          <w:lang w:val="en-IN" w:eastAsia="en-IN" w:bidi="ar-SA"/>
-        </w:rPr>
         <w:drawing>
           <wp:inline distT="0" distB="0" distL="0" distR="0">
             <wp:extent cx="5943600" cy="7358124"/>
@@ -7427,10 +6916,10 @@
                     <pic:cNvPicPr/>
                   </pic:nvPicPr>
                   <pic:blipFill>
-                    <a:blip r:embed="rId24" cstate="print">
+                    <a:blip r:embed="rId25" cstate="print">
                       <a:extLst>
                         <a:ext uri="{28A0092B-C50C-407E-A947-70E740481C1C}">
-                          <a14:useLocalDpi xmlns="" xmlns:wpc="http://schemas.microsoft.com/office/word/2010/wordprocessingCanvas" xmlns:mc="http://schemas.openxmlformats.org/markup-compatibility/2006" xmlns:o="urn:schemas-microsoft-com:office:office" xmlns:v="urn:schemas-microsoft-com:vml" xmlns:wp14="http://schemas.microsoft.com/office/word/2010/wordprocessingDrawing" xmlns:w10="urn:schemas-microsoft-com:office:word" xmlns:w="http://schemas.openxmlformats.org/wordprocessingml/2006/main" xmlns:w14="http://schemas.microsoft.com/office/word/2010/wordml" xmlns:wpg="http://schemas.microsoft.com/office/word/2010/wordprocessingGroup" xmlns:wpi="http://schemas.microsoft.com/office/word/2010/wordprocessingInk" xmlns:wps="http://schemas.microsoft.com/office/word/2010/wordprocessingShape" xmlns:a14="http://schemas.microsoft.com/office/drawing/2010/main" val="0"/>
+                          <a14:useLocalDpi xmlns:a14="http://schemas.microsoft.com/office/drawing/2010/main" xmlns:wps="http://schemas.microsoft.com/office/word/2010/wordprocessingShape" xmlns:wpi="http://schemas.microsoft.com/office/word/2010/wordprocessingInk" xmlns:wpg="http://schemas.microsoft.com/office/word/2010/wordprocessingGroup" xmlns:w14="http://schemas.microsoft.com/office/word/2010/wordml" xmlns:w="http://schemas.openxmlformats.org/wordprocessingml/2006/main" xmlns:w10="urn:schemas-microsoft-com:office:word" xmlns:wp14="http://schemas.microsoft.com/office/word/2010/wordprocessingDrawing" xmlns:v="urn:schemas-microsoft-com:vml" xmlns:o="urn:schemas-microsoft-com:office:office" xmlns:mc="http://schemas.openxmlformats.org/markup-compatibility/2006" xmlns:wpc="http://schemas.microsoft.com/office/word/2010/wordprocessingCanvas" xmlns="" val="0"/>
                         </a:ext>
                       </a:extLst>
                     </a:blip>
@@ -7460,20 +6949,20 @@
       </w:pPr>
       <w:bookmarkStart w:id="21" w:name="_Toc346626339"/>
       <w:r>
+        <w:t>CLASS DIAGRAM / CRC MODEL /COLLABORATION DIAGRAM / USE-CASE DIAGRAM / ACTIVITY DIAGRAM</w:t>
+      </w:r>
+      <w:bookmarkEnd w:id="21"/>
+      <w:r>
+        <w:t xml:space="preserve"> </w:t>
+      </w:r>
+    </w:p>
+    <w:p>
+      <w:r>
+        <w:rPr>
+          <w:noProof/>
+          <w:lang w:bidi="ar-SA"/>
+        </w:rPr>
         <w:lastRenderedPageBreak/>
-        <w:t>CLASS DIAGRAM / CRC MODEL /COLLABORATION DIAGRAM / USE-CASE DIAGRAM / ACTIVITY DIAGRAM</w:t>
-      </w:r>
-      <w:bookmarkEnd w:id="21"/>
-      <w:r>
-        <w:t xml:space="preserve"> </w:t>
-      </w:r>
-    </w:p>
-    <w:p>
-      <w:r>
-        <w:rPr>
-          <w:noProof/>
-          <w:lang w:val="en-IN" w:eastAsia="en-IN" w:bidi="ar-SA"/>
-        </w:rPr>
         <w:drawing>
           <wp:inline distT="0" distB="0" distL="0" distR="0">
             <wp:extent cx="5943600" cy="5911850"/>
@@ -7490,10 +6979,10 @@
                     <pic:cNvPicPr/>
                   </pic:nvPicPr>
                   <pic:blipFill>
-                    <a:blip r:embed="rId25" cstate="print">
+                    <a:blip r:embed="rId26" cstate="print">
                       <a:extLst>
                         <a:ext uri="{28A0092B-C50C-407E-A947-70E740481C1C}">
-                          <a14:useLocalDpi xmlns="" xmlns:wpc="http://schemas.microsoft.com/office/word/2010/wordprocessingCanvas" xmlns:mc="http://schemas.openxmlformats.org/markup-compatibility/2006" xmlns:o="urn:schemas-microsoft-com:office:office" xmlns:v="urn:schemas-microsoft-com:vml" xmlns:wp14="http://schemas.microsoft.com/office/word/2010/wordprocessingDrawing" xmlns:w10="urn:schemas-microsoft-com:office:word" xmlns:w="http://schemas.openxmlformats.org/wordprocessingml/2006/main" xmlns:w14="http://schemas.microsoft.com/office/word/2010/wordml" xmlns:wpg="http://schemas.microsoft.com/office/word/2010/wordprocessingGroup" xmlns:wpi="http://schemas.microsoft.com/office/word/2010/wordprocessingInk" xmlns:wps="http://schemas.microsoft.com/office/word/2010/wordprocessingShape" xmlns:a14="http://schemas.microsoft.com/office/drawing/2010/main" val="0"/>
+                          <a14:useLocalDpi xmlns:a14="http://schemas.microsoft.com/office/drawing/2010/main" xmlns:wps="http://schemas.microsoft.com/office/word/2010/wordprocessingShape" xmlns:wpi="http://schemas.microsoft.com/office/word/2010/wordprocessingInk" xmlns:wpg="http://schemas.microsoft.com/office/word/2010/wordprocessingGroup" xmlns:w14="http://schemas.microsoft.com/office/word/2010/wordml" xmlns:w="http://schemas.openxmlformats.org/wordprocessingml/2006/main" xmlns:w10="urn:schemas-microsoft-com:office:word" xmlns:wp14="http://schemas.microsoft.com/office/word/2010/wordprocessingDrawing" xmlns:v="urn:schemas-microsoft-com:vml" xmlns:o="urn:schemas-microsoft-com:office:office" xmlns:mc="http://schemas.openxmlformats.org/markup-compatibility/2006" xmlns:wpc="http://schemas.microsoft.com/office/word/2010/wordprocessingCanvas" xmlns="" val="0"/>
                         </a:ext>
                       </a:extLst>
                     </a:blip>
@@ -7542,7 +7031,7 @@
       <w:r>
         <w:rPr>
           <w:noProof/>
-          <w:lang w:val="en-IN" w:eastAsia="en-IN" w:bidi="ar-SA"/>
+          <w:lang w:bidi="ar-SA"/>
         </w:rPr>
         <w:lastRenderedPageBreak/>
         <w:drawing>
@@ -7561,10 +7050,10 @@
                     <pic:cNvPicPr/>
                   </pic:nvPicPr>
                   <pic:blipFill>
-                    <a:blip r:embed="rId26" cstate="print">
+                    <a:blip r:embed="rId27" cstate="print">
                       <a:extLst>
                         <a:ext uri="{28A0092B-C50C-407E-A947-70E740481C1C}">
-                          <a14:useLocalDpi xmlns="" xmlns:wpc="http://schemas.microsoft.com/office/word/2010/wordprocessingCanvas" xmlns:mc="http://schemas.openxmlformats.org/markup-compatibility/2006" xmlns:o="urn:schemas-microsoft-com:office:office" xmlns:v="urn:schemas-microsoft-com:vml" xmlns:wp14="http://schemas.microsoft.com/office/word/2010/wordprocessingDrawing" xmlns:w10="urn:schemas-microsoft-com:office:word" xmlns:w="http://schemas.openxmlformats.org/wordprocessingml/2006/main" xmlns:w14="http://schemas.microsoft.com/office/word/2010/wordml" xmlns:wpg="http://schemas.microsoft.com/office/word/2010/wordprocessingGroup" xmlns:wpi="http://schemas.microsoft.com/office/word/2010/wordprocessingInk" xmlns:wps="http://schemas.microsoft.com/office/word/2010/wordprocessingShape" xmlns:a14="http://schemas.microsoft.com/office/drawing/2010/main" val="0"/>
+                          <a14:useLocalDpi xmlns:a14="http://schemas.microsoft.com/office/drawing/2010/main" xmlns:wps="http://schemas.microsoft.com/office/word/2010/wordprocessingShape" xmlns:wpi="http://schemas.microsoft.com/office/word/2010/wordprocessingInk" xmlns:wpg="http://schemas.microsoft.com/office/word/2010/wordprocessingGroup" xmlns:w14="http://schemas.microsoft.com/office/word/2010/wordml" xmlns:w="http://schemas.openxmlformats.org/wordprocessingml/2006/main" xmlns:w10="urn:schemas-microsoft-com:office:word" xmlns:wp14="http://schemas.microsoft.com/office/word/2010/wordprocessingDrawing" xmlns:v="urn:schemas-microsoft-com:vml" xmlns:o="urn:schemas-microsoft-com:office:office" xmlns:mc="http://schemas.openxmlformats.org/markup-compatibility/2006" xmlns:wpc="http://schemas.microsoft.com/office/word/2010/wordprocessingCanvas" xmlns="" val="0"/>
                         </a:ext>
                       </a:extLst>
                     </a:blip>
@@ -7788,15 +7277,7 @@
     </w:p>
     <w:p>
       <w:r>
-        <w:t xml:space="preserve">?????????? </w:t>
-      </w:r>
-      <w:proofErr w:type="gramStart"/>
-      <w:r>
-        <w:t>database</w:t>
-      </w:r>
-      <w:proofErr w:type="gramEnd"/>
-      <w:r>
-        <w:t xml:space="preserve"> related issues and limitations</w:t>
+        <w:t>?????????? database related issues and limitations</w:t>
       </w:r>
     </w:p>
     <w:p>
@@ -7819,7 +7300,6 @@
       <w:r>
         <w:t xml:space="preserve">The database used for this software is called </w:t>
       </w:r>
-      <w:proofErr w:type="spellStart"/>
       <w:r>
         <w:rPr>
           <w:b/>
@@ -7832,24 +7312,15 @@
         </w:rPr>
         <w:t>msdb</w:t>
       </w:r>
-      <w:proofErr w:type="spellEnd"/>
-      <w:r>
-        <w:t xml:space="preserve">. A screenshot from the </w:t>
-      </w:r>
-      <w:proofErr w:type="spellStart"/>
-      <w:r>
-        <w:t>MySQl</w:t>
-      </w:r>
-      <w:proofErr w:type="spellEnd"/>
-      <w:r>
-        <w:t xml:space="preserve"> workbench is given below. It shows the tables and its columns. The first row is the primary key.</w:t>
+      <w:r>
+        <w:t>. A screenshot from the MySQl workbench is given below. It shows the tables and its columns. The first row is the primary key.</w:t>
       </w:r>
     </w:p>
     <w:p>
       <w:r>
         <w:rPr>
           <w:noProof/>
-          <w:lang w:val="en-IN" w:eastAsia="en-IN" w:bidi="ar-SA"/>
+          <w:lang w:bidi="ar-SA"/>
         </w:rPr>
         <w:lastRenderedPageBreak/>
         <w:drawing>
@@ -7868,10 +7339,10 @@
                     <pic:cNvPicPr/>
                   </pic:nvPicPr>
                   <pic:blipFill>
-                    <a:blip r:embed="rId27" cstate="print">
+                    <a:blip r:embed="rId28" cstate="print">
                       <a:extLst>
                         <a:ext uri="{28A0092B-C50C-407E-A947-70E740481C1C}">
-                          <a14:useLocalDpi xmlns="" xmlns:wpc="http://schemas.microsoft.com/office/word/2010/wordprocessingCanvas" xmlns:mc="http://schemas.openxmlformats.org/markup-compatibility/2006" xmlns:o="urn:schemas-microsoft-com:office:office" xmlns:v="urn:schemas-microsoft-com:vml" xmlns:wp14="http://schemas.microsoft.com/office/word/2010/wordprocessingDrawing" xmlns:w10="urn:schemas-microsoft-com:office:word" xmlns:w="http://schemas.openxmlformats.org/wordprocessingml/2006/main" xmlns:w14="http://schemas.microsoft.com/office/word/2010/wordml" xmlns:wpg="http://schemas.microsoft.com/office/word/2010/wordprocessingGroup" xmlns:wpi="http://schemas.microsoft.com/office/word/2010/wordprocessingInk" xmlns:wps="http://schemas.microsoft.com/office/word/2010/wordprocessingShape" xmlns:a14="http://schemas.microsoft.com/office/drawing/2010/main" val="0"/>
+                          <a14:useLocalDpi xmlns:a14="http://schemas.microsoft.com/office/drawing/2010/main" xmlns:wps="http://schemas.microsoft.com/office/word/2010/wordprocessingShape" xmlns:wpi="http://schemas.microsoft.com/office/word/2010/wordprocessingInk" xmlns:wpg="http://schemas.microsoft.com/office/word/2010/wordprocessingGroup" xmlns:w14="http://schemas.microsoft.com/office/word/2010/wordml" xmlns:w="http://schemas.openxmlformats.org/wordprocessingml/2006/main" xmlns:w10="urn:schemas-microsoft-com:office:word" xmlns:wp14="http://schemas.microsoft.com/office/word/2010/wordprocessingDrawing" xmlns:v="urn:schemas-microsoft-com:vml" xmlns:o="urn:schemas-microsoft-com:office:office" xmlns:mc="http://schemas.openxmlformats.org/markup-compatibility/2006" xmlns:wpc="http://schemas.microsoft.com/office/word/2010/wordprocessingCanvas" xmlns="" val="0"/>
                         </a:ext>
                       </a:extLst>
                     </a:blip>
@@ -8130,11 +7601,9 @@
             <w:tcW w:w="1916" w:type="dxa"/>
           </w:tcPr>
           <w:p>
-            <w:proofErr w:type="spellStart"/>
             <w:r>
               <w:t>Susmita</w:t>
             </w:r>
-            <w:proofErr w:type="spellEnd"/>
           </w:p>
           <w:p/>
         </w:tc>
@@ -8185,11 +7654,9 @@
             <w:tcW w:w="1916" w:type="dxa"/>
           </w:tcPr>
           <w:p>
-            <w:proofErr w:type="spellStart"/>
             <w:r>
               <w:t>Susmita</w:t>
             </w:r>
-            <w:proofErr w:type="spellEnd"/>
           </w:p>
           <w:p/>
         </w:tc>
@@ -8398,11 +7865,9 @@
             <w:tcW w:w="1916" w:type="dxa"/>
           </w:tcPr>
           <w:p>
-            <w:proofErr w:type="spellStart"/>
             <w:r>
               <w:t>Susmita</w:t>
             </w:r>
-            <w:proofErr w:type="spellEnd"/>
           </w:p>
           <w:p/>
         </w:tc>
@@ -8453,11 +7918,9 @@
             <w:tcW w:w="1916" w:type="dxa"/>
           </w:tcPr>
           <w:p>
-            <w:proofErr w:type="spellStart"/>
             <w:r>
               <w:t>Susmita</w:t>
             </w:r>
-            <w:proofErr w:type="spellEnd"/>
           </w:p>
           <w:p/>
         </w:tc>
@@ -8492,69 +7955,8 @@
           </w:tcPr>
           <w:p>
             <w:r>
-              <w:t xml:space="preserve">To add a new student enter the </w:t>
-            </w:r>
-            <w:proofErr w:type="spellStart"/>
-            <w:r>
-              <w:t>Student_ID</w:t>
-            </w:r>
-            <w:proofErr w:type="spellEnd"/>
-            <w:r>
-              <w:t xml:space="preserve">, </w:t>
-            </w:r>
-            <w:proofErr w:type="spellStart"/>
-            <w:r>
-              <w:t>Student_DOB</w:t>
-            </w:r>
-            <w:proofErr w:type="spellEnd"/>
-            <w:r>
-              <w:t xml:space="preserve">, </w:t>
-            </w:r>
-            <w:proofErr w:type="spellStart"/>
-            <w:r>
-              <w:t>Student_Name</w:t>
-            </w:r>
-            <w:proofErr w:type="spellEnd"/>
-            <w:r>
-              <w:t xml:space="preserve">, </w:t>
-            </w:r>
-            <w:proofErr w:type="spellStart"/>
-            <w:r>
-              <w:t>Student_Parent</w:t>
-            </w:r>
-            <w:proofErr w:type="spellEnd"/>
-            <w:r>
-              <w:t xml:space="preserve"> _Name, </w:t>
-            </w:r>
-            <w:proofErr w:type="spellStart"/>
-            <w:r>
-              <w:t>Student_Address</w:t>
-            </w:r>
-            <w:proofErr w:type="spellEnd"/>
-            <w:r>
-              <w:t xml:space="preserve">, </w:t>
-            </w:r>
-            <w:proofErr w:type="spellStart"/>
-            <w:r>
-              <w:t>Student_Admission</w:t>
-            </w:r>
-            <w:proofErr w:type="spellEnd"/>
-            <w:r>
-              <w:t xml:space="preserve">_ </w:t>
-            </w:r>
-            <w:proofErr w:type="spellStart"/>
-            <w:r>
-              <w:t>Date,Student_course</w:t>
-            </w:r>
-            <w:proofErr w:type="spellEnd"/>
-            <w:r>
-              <w:t xml:space="preserve"> _Name, </w:t>
-            </w:r>
-            <w:proofErr w:type="spellStart"/>
-            <w:r>
-              <w:t>Student_Contact</w:t>
-            </w:r>
-            <w:proofErr w:type="spellEnd"/>
+              <w:t>To add a new student enter the Student_ID, Student_DOB, Student_Name, Student_Parent _Name, Student_Address, Student_Admission_ Date,Student_course _Name, Student_Contact</w:t>
+            </w:r>
           </w:p>
         </w:tc>
         <w:tc>
@@ -8572,11 +7974,9 @@
             <w:tcW w:w="1916" w:type="dxa"/>
           </w:tcPr>
           <w:p>
-            <w:proofErr w:type="spellStart"/>
             <w:r>
               <w:t>Susmita</w:t>
             </w:r>
-            <w:proofErr w:type="spellEnd"/>
           </w:p>
           <w:p/>
         </w:tc>
@@ -8597,11 +7997,9 @@
             <w:tcW w:w="1915" w:type="dxa"/>
           </w:tcPr>
           <w:p>
-            <w:proofErr w:type="spellStart"/>
             <w:r>
               <w:t>ViewStudentStatus</w:t>
             </w:r>
-            <w:proofErr w:type="spellEnd"/>
           </w:p>
         </w:tc>
         <w:tc>
@@ -8610,37 +8008,11 @@
           </w:tcPr>
           <w:p>
             <w:r>
-              <w:t xml:space="preserve">Enter </w:t>
-            </w:r>
-            <w:proofErr w:type="spellStart"/>
-            <w:r>
-              <w:t>Student_ID</w:t>
-            </w:r>
-            <w:proofErr w:type="spellEnd"/>
-            <w:r>
-              <w:t xml:space="preserve">, </w:t>
-            </w:r>
-            <w:proofErr w:type="spellStart"/>
-            <w:r>
-              <w:t>Student_Name</w:t>
-            </w:r>
-            <w:proofErr w:type="spellEnd"/>
-            <w:r>
-              <w:t xml:space="preserve">, </w:t>
-            </w:r>
-            <w:proofErr w:type="spellStart"/>
-            <w:proofErr w:type="gramStart"/>
+              <w:t xml:space="preserve">Enter Student_ID, Student_Name, </w:t>
+            </w:r>
             <w:r>
               <w:lastRenderedPageBreak/>
-              <w:t>Student</w:t>
-            </w:r>
-            <w:proofErr w:type="gramEnd"/>
-            <w:r>
-              <w:t>_Course_Name</w:t>
-            </w:r>
-            <w:proofErr w:type="spellEnd"/>
-            <w:r>
-              <w:t xml:space="preserve"> of the Student.</w:t>
+              <w:t>Student_Course_Name of the Student.</w:t>
             </w:r>
           </w:p>
         </w:tc>
@@ -8660,11 +8032,9 @@
             <w:tcW w:w="1916" w:type="dxa"/>
           </w:tcPr>
           <w:p>
-            <w:proofErr w:type="spellStart"/>
             <w:r>
               <w:t>Susmita</w:t>
             </w:r>
-            <w:proofErr w:type="spellEnd"/>
           </w:p>
           <w:p/>
           <w:p/>
@@ -8687,11 +8057,9 @@
             <w:tcW w:w="1915" w:type="dxa"/>
           </w:tcPr>
           <w:p>
-            <w:proofErr w:type="spellStart"/>
             <w:r>
               <w:t>EditStudentStatus</w:t>
             </w:r>
-            <w:proofErr w:type="spellEnd"/>
           </w:p>
         </w:tc>
         <w:tc>
@@ -8719,11 +8087,9 @@
             <w:tcW w:w="1916" w:type="dxa"/>
           </w:tcPr>
           <w:p>
-            <w:proofErr w:type="spellStart"/>
             <w:r>
               <w:t>Susmita</w:t>
             </w:r>
-            <w:proofErr w:type="spellEnd"/>
           </w:p>
         </w:tc>
       </w:tr>
@@ -9963,7 +9329,7 @@
       <w:r>
         <w:rPr>
           <w:noProof/>
-          <w:lang w:val="en-IN" w:eastAsia="en-IN" w:bidi="ar-SA"/>
+          <w:lang w:bidi="ar-SA"/>
         </w:rPr>
         <w:lastRenderedPageBreak/>
         <w:drawing>
@@ -9982,10 +9348,10 @@
                     <pic:cNvPicPr/>
                   </pic:nvPicPr>
                   <pic:blipFill>
-                    <a:blip r:embed="rId28" cstate="print">
+                    <a:blip r:embed="rId29" cstate="print">
                       <a:extLst>
                         <a:ext uri="{28A0092B-C50C-407E-A947-70E740481C1C}">
-                          <a14:useLocalDpi xmlns="" xmlns:wpc="http://schemas.microsoft.com/office/word/2010/wordprocessingCanvas" xmlns:mc="http://schemas.openxmlformats.org/markup-compatibility/2006" xmlns:o="urn:schemas-microsoft-com:office:office" xmlns:v="urn:schemas-microsoft-com:vml" xmlns:wp14="http://schemas.microsoft.com/office/word/2010/wordprocessingDrawing" xmlns:w10="urn:schemas-microsoft-com:office:word" xmlns:w="http://schemas.openxmlformats.org/wordprocessingml/2006/main" xmlns:w14="http://schemas.microsoft.com/office/word/2010/wordml" xmlns:wpg="http://schemas.microsoft.com/office/word/2010/wordprocessingGroup" xmlns:wpi="http://schemas.microsoft.com/office/word/2010/wordprocessingInk" xmlns:wps="http://schemas.microsoft.com/office/word/2010/wordprocessingShape" xmlns:a14="http://schemas.microsoft.com/office/drawing/2010/main" val="0"/>
+                          <a14:useLocalDpi xmlns:a14="http://schemas.microsoft.com/office/drawing/2010/main" xmlns:wps="http://schemas.microsoft.com/office/word/2010/wordprocessingShape" xmlns:wpi="http://schemas.microsoft.com/office/word/2010/wordprocessingInk" xmlns:wpg="http://schemas.microsoft.com/office/word/2010/wordprocessingGroup" xmlns:w14="http://schemas.microsoft.com/office/word/2010/wordml" xmlns:w="http://schemas.openxmlformats.org/wordprocessingml/2006/main" xmlns:w10="urn:schemas-microsoft-com:office:word" xmlns:wp14="http://schemas.microsoft.com/office/word/2010/wordprocessingDrawing" xmlns:v="urn:schemas-microsoft-com:vml" xmlns:o="urn:schemas-microsoft-com:office:office" xmlns:mc="http://schemas.openxmlformats.org/markup-compatibility/2006" xmlns:wpc="http://schemas.microsoft.com/office/word/2010/wordprocessingCanvas" xmlns="" val="0"/>
                         </a:ext>
                       </a:extLst>
                     </a:blip>
@@ -10215,7 +9581,7 @@
           <w:rFonts w:ascii="Arial" w:eastAsia="Arial" w:hAnsi="Arial" w:cs="Arial"/>
         </w:rPr>
       </w:pPr>
-      <w:hyperlink r:id="rId29" w:history="1">
+      <w:hyperlink r:id="rId30" w:history="1">
         <w:r>
           <w:rPr>
             <w:rStyle w:val="Hyperlink"/>
@@ -10237,7 +9603,7 @@
           <w:rFonts w:ascii="Arial" w:eastAsia="Arial" w:hAnsi="Arial" w:cs="Arial"/>
         </w:rPr>
       </w:pPr>
-      <w:hyperlink r:id="rId30" w:history="1">
+      <w:hyperlink r:id="rId31" w:history="1">
         <w:r>
           <w:rPr>
             <w:rStyle w:val="Hyperlink"/>
@@ -10259,7 +9625,7 @@
           <w:rFonts w:ascii="Arial" w:eastAsia="Arial" w:hAnsi="Arial" w:cs="Arial"/>
         </w:rPr>
       </w:pPr>
-      <w:hyperlink r:id="rId31" w:history="1">
+      <w:hyperlink r:id="rId32" w:history="1">
         <w:r>
           <w:rPr>
             <w:rStyle w:val="Hyperlink"/>
@@ -10281,7 +9647,7 @@
           <w:rFonts w:ascii="Arial" w:eastAsia="Arial" w:hAnsi="Arial" w:cs="Arial"/>
         </w:rPr>
       </w:pPr>
-      <w:hyperlink r:id="rId32" w:history="1">
+      <w:hyperlink r:id="rId33" w:history="1">
         <w:r>
           <w:rPr>
             <w:rStyle w:val="Hyperlink"/>
@@ -10303,7 +9669,7 @@
           <w:rFonts w:ascii="Arial" w:eastAsia="Arial" w:hAnsi="Arial" w:cs="Arial"/>
         </w:rPr>
       </w:pPr>
-      <w:hyperlink r:id="rId33" w:history="1">
+      <w:hyperlink r:id="rId34" w:history="1">
         <w:r>
           <w:rPr>
             <w:rStyle w:val="Hyperlink"/>
@@ -10325,7 +9691,7 @@
           <w:rFonts w:ascii="Arial" w:eastAsia="Arial" w:hAnsi="Arial" w:cs="Arial"/>
         </w:rPr>
       </w:pPr>
-      <w:hyperlink r:id="rId34" w:history="1">
+      <w:hyperlink r:id="rId35" w:history="1">
         <w:r>
           <w:rPr>
             <w:rStyle w:val="Hyperlink"/>
@@ -10347,7 +9713,7 @@
           <w:rFonts w:ascii="Arial" w:eastAsia="Arial" w:hAnsi="Arial" w:cs="Arial"/>
         </w:rPr>
       </w:pPr>
-      <w:hyperlink r:id="rId35" w:history="1">
+      <w:hyperlink r:id="rId36" w:history="1">
         <w:r>
           <w:rPr>
             <w:rStyle w:val="Hyperlink"/>
@@ -10369,7 +9735,7 @@
           <w:rFonts w:ascii="Arial" w:hAnsi="Arial" w:cs="Arial"/>
         </w:rPr>
       </w:pPr>
-      <w:hyperlink r:id="rId36" w:history="1">
+      <w:hyperlink r:id="rId37" w:history="1">
         <w:r>
           <w:rPr>
             <w:rStyle w:val="Hyperlink"/>
@@ -10427,16 +9793,8 @@
         <w:rPr>
           <w:rFonts w:ascii="Arial" w:hAnsi="Arial" w:cs="Arial"/>
         </w:rPr>
-        <w:t xml:space="preserve"> - E. R. </w:t>
-      </w:r>
-      <w:proofErr w:type="spellStart"/>
-      <w:r>
-        <w:rPr>
-          <w:rFonts w:ascii="Arial" w:hAnsi="Arial" w:cs="Arial"/>
-        </w:rPr>
-        <w:t>Balaguruswamy</w:t>
-      </w:r>
-      <w:proofErr w:type="spellEnd"/>
+        <w:t xml:space="preserve"> - E. R. Balaguruswamy</w:t>
+      </w:r>
     </w:p>
     <w:p/>
     <w:p/>
@@ -10473,19 +9831,11 @@
       </w:pPr>
       <w:bookmarkStart w:id="59" w:name="_Toc289275457"/>
       <w:bookmarkStart w:id="60" w:name="_Toc330365076"/>
-      <w:proofErr w:type="gramStart"/>
       <w:r>
         <w:rPr>
           <w:rFonts w:eastAsia="Arial"/>
         </w:rPr>
-        <w:t>IDE  (</w:t>
-      </w:r>
-      <w:proofErr w:type="gramEnd"/>
-      <w:r>
-        <w:rPr>
-          <w:rFonts w:eastAsia="Arial"/>
-        </w:rPr>
-        <w:t>Visual</w:t>
+        <w:t>IDE  (Visual</w:t>
       </w:r>
       <w:r>
         <w:rPr>
@@ -10527,7 +9877,7 @@
         </w:rPr>
         <w:t>Microsoft Visual Studio is a powerful IDE that ensures quality code throughout the entire application lifecycle, from design to deployment. Whether we are developing applications for SharePoint, the web, Windows, Windows Phone, and beyond, Visual Studio is the ultimate all-in-one solution. Visual Studio includes a </w:t>
       </w:r>
-      <w:hyperlink r:id="rId37" w:tooltip="Code editor" w:history="1">
+      <w:hyperlink r:id="rId38" w:tooltip="Code editor" w:history="1">
         <w:r>
           <w:rPr>
             <w:rFonts w:ascii="Arial" w:eastAsia="Times New Roman" w:hAnsi="Arial" w:cs="Arial"/>
@@ -10545,7 +9895,7 @@
         </w:rPr>
         <w:t> supporting </w:t>
       </w:r>
-      <w:hyperlink r:id="rId38" w:history="1">
+      <w:hyperlink r:id="rId39" w:history="1">
         <w:r>
           <w:rPr>
             <w:rFonts w:ascii="Arial" w:eastAsia="Times New Roman" w:hAnsi="Arial" w:cs="Arial"/>
@@ -10563,7 +9913,7 @@
         </w:rPr>
         <w:t> as well as </w:t>
       </w:r>
-      <w:hyperlink r:id="rId39" w:history="1">
+      <w:hyperlink r:id="rId40" w:history="1">
         <w:r>
           <w:rPr>
             <w:rFonts w:ascii="Arial" w:eastAsia="Times New Roman" w:hAnsi="Arial" w:cs="Arial"/>
@@ -10581,7 +9931,7 @@
         </w:rPr>
         <w:t>. The integrated </w:t>
       </w:r>
-      <w:hyperlink r:id="rId40" w:tooltip="Microsoft Visual Studio Debugger" w:history="1">
+      <w:hyperlink r:id="rId41" w:tooltip="Microsoft Visual Studio Debugger" w:history="1">
         <w:r>
           <w:rPr>
             <w:rFonts w:ascii="Arial" w:eastAsia="Times New Roman" w:hAnsi="Arial" w:cs="Arial"/>
@@ -10599,7 +9949,7 @@
         </w:rPr>
         <w:t> works both as a source-level debugger and a machine-level debugger. Other built-in tools include a forms designer for building </w:t>
       </w:r>
-      <w:hyperlink r:id="rId41" w:tooltip="GUI" w:history="1">
+      <w:hyperlink r:id="rId42" w:tooltip="GUI" w:history="1">
         <w:r>
           <w:rPr>
             <w:rFonts w:ascii="Arial" w:eastAsia="Times New Roman" w:hAnsi="Arial" w:cs="Arial"/>
@@ -10617,7 +9967,7 @@
         </w:rPr>
         <w:t> applications, web designer, </w:t>
       </w:r>
-      <w:hyperlink r:id="rId42" w:tooltip="Class (computing)" w:history="1">
+      <w:hyperlink r:id="rId43" w:tooltip="Class (computing)" w:history="1">
         <w:r>
           <w:rPr>
             <w:rFonts w:ascii="Arial" w:eastAsia="Times New Roman" w:hAnsi="Arial" w:cs="Arial"/>
@@ -10635,7 +9985,7 @@
         </w:rPr>
         <w:t xml:space="preserve"> designer, and </w:t>
       </w:r>
-      <w:hyperlink r:id="rId43" w:history="1">
+      <w:hyperlink r:id="rId44" w:history="1">
         <w:r>
           <w:rPr>
             <w:rFonts w:ascii="Arial" w:eastAsia="Times New Roman" w:hAnsi="Arial" w:cs="Arial"/>
@@ -10653,7 +10003,7 @@
         </w:rPr>
         <w:t xml:space="preserve"> designer. It accepts plug-ins that enhance the functionality at almost every level—including adding support for </w:t>
       </w:r>
-      <w:hyperlink r:id="rId44" w:tooltip="Source control" w:history="1">
+      <w:hyperlink r:id="rId45" w:tooltip="Source control" w:history="1">
         <w:r>
           <w:rPr>
             <w:rFonts w:ascii="Arial" w:eastAsia="Times New Roman" w:hAnsi="Arial" w:cs="Arial"/>
@@ -10671,7 +10021,7 @@
         </w:rPr>
         <w:t> systems (like </w:t>
       </w:r>
-      <w:hyperlink r:id="rId45" w:tooltip="Subversion (software)" w:history="1">
+      <w:hyperlink r:id="rId46" w:tooltip="Subversion (software)" w:history="1">
         <w:r>
           <w:rPr>
             <w:rFonts w:ascii="Arial" w:eastAsia="Times New Roman" w:hAnsi="Arial" w:cs="Arial"/>
@@ -10689,7 +10039,7 @@
         </w:rPr>
         <w:t> and </w:t>
       </w:r>
-      <w:hyperlink r:id="rId46" w:tooltip="Visual SourceSafe" w:history="1">
+      <w:hyperlink r:id="rId47" w:tooltip="Visual SourceSafe" w:history="1">
         <w:r>
           <w:rPr>
             <w:rFonts w:ascii="Arial" w:eastAsia="Times New Roman" w:hAnsi="Arial" w:cs="Arial"/>
@@ -10707,7 +10057,7 @@
         </w:rPr>
         <w:t>) and adding new toolsets like editors and visual designers for </w:t>
       </w:r>
-      <w:hyperlink r:id="rId47" w:tooltip="Domain-specific language" w:history="1">
+      <w:hyperlink r:id="rId48" w:tooltip="Domain-specific language" w:history="1">
         <w:r>
           <w:rPr>
             <w:rFonts w:ascii="Arial" w:eastAsia="Times New Roman" w:hAnsi="Arial" w:cs="Arial"/>
@@ -10725,7 +10075,7 @@
         </w:rPr>
         <w:t> or toolsets for other aspects of the </w:t>
       </w:r>
-      <w:hyperlink r:id="rId48" w:tooltip="Software development lifecycle" w:history="1">
+      <w:hyperlink r:id="rId49" w:tooltip="Software development lifecycle" w:history="1">
         <w:r>
           <w:rPr>
             <w:rFonts w:ascii="Arial" w:eastAsia="Times New Roman" w:hAnsi="Arial" w:cs="Arial"/>
@@ -10743,7 +10093,7 @@
         </w:rPr>
         <w:t> (like the </w:t>
       </w:r>
-      <w:hyperlink r:id="rId49" w:history="1">
+      <w:hyperlink r:id="rId50" w:history="1">
         <w:r>
           <w:rPr>
             <w:rFonts w:ascii="Arial" w:eastAsia="Times New Roman" w:hAnsi="Arial" w:cs="Arial"/>
@@ -10894,19 +10244,20 @@
           <w:sz w:val="20"/>
           <w:szCs w:val="20"/>
         </w:rPr>
-        <w:t xml:space="preserve">XAML stands for Extensible Application </w:t>
-      </w:r>
-      <w:proofErr w:type="spellStart"/>
-      <w:r>
+        <w:t>XAML stands for Extensible Application Markup Language. Its a simple language based on XML to create and initialize .NET objects with hierarchical relations. Altough it was originally invented for WPF it can by used to create any kind of object trees.</w:t>
+      </w:r>
+    </w:p>
+    <w:p>
+      <w:pPr>
+        <w:pStyle w:val="NormalWeb"/>
+        <w:spacing w:before="0" w:beforeAutospacing="0" w:after="150" w:afterAutospacing="0" w:line="270" w:lineRule="atLeast"/>
         <w:rPr>
           <w:rFonts w:ascii="Segoe UI" w:hAnsi="Segoe UI" w:cs="Segoe UI"/>
           <w:color w:val="444444"/>
           <w:sz w:val="20"/>
           <w:szCs w:val="20"/>
         </w:rPr>
-        <w:t>Markup</w:t>
-      </w:r>
-      <w:proofErr w:type="spellEnd"/>
+      </w:pPr>
       <w:r>
         <w:rPr>
           <w:rFonts w:ascii="Segoe UI" w:hAnsi="Segoe UI" w:cs="Segoe UI"/>
@@ -10914,21 +10265,20 @@
           <w:sz w:val="20"/>
           <w:szCs w:val="20"/>
         </w:rPr>
-        <w:t xml:space="preserve"> Language. </w:t>
-      </w:r>
-      <w:proofErr w:type="spellStart"/>
-      <w:proofErr w:type="gramStart"/>
-      <w:r>
+        <w:t>Today XAML is used to create user interfaces in WPF, Silverlight, declare workflows in WF and for electronic paper in the XPS standard.</w:t>
+      </w:r>
+    </w:p>
+    <w:p>
+      <w:pPr>
+        <w:pStyle w:val="NormalWeb"/>
+        <w:spacing w:before="0" w:beforeAutospacing="0" w:after="150" w:afterAutospacing="0" w:line="270" w:lineRule="atLeast"/>
         <w:rPr>
           <w:rFonts w:ascii="Segoe UI" w:hAnsi="Segoe UI" w:cs="Segoe UI"/>
           <w:color w:val="444444"/>
           <w:sz w:val="20"/>
           <w:szCs w:val="20"/>
         </w:rPr>
-        <w:t>Its</w:t>
-      </w:r>
-      <w:proofErr w:type="spellEnd"/>
-      <w:proofErr w:type="gramEnd"/>
+      </w:pPr>
       <w:r>
         <w:rPr>
           <w:rFonts w:ascii="Segoe UI" w:hAnsi="Segoe UI" w:cs="Segoe UI"/>
@@ -10936,88 +10286,6 @@
           <w:sz w:val="20"/>
           <w:szCs w:val="20"/>
         </w:rPr>
-        <w:t xml:space="preserve"> a simple language based on XML to create and initialize .NET objects with hierarchical relations. </w:t>
-      </w:r>
-      <w:proofErr w:type="spellStart"/>
-      <w:r>
-        <w:rPr>
-          <w:rFonts w:ascii="Segoe UI" w:hAnsi="Segoe UI" w:cs="Segoe UI"/>
-          <w:color w:val="444444"/>
-          <w:sz w:val="20"/>
-          <w:szCs w:val="20"/>
-        </w:rPr>
-        <w:t>Altough</w:t>
-      </w:r>
-      <w:proofErr w:type="spellEnd"/>
-      <w:r>
-        <w:rPr>
-          <w:rFonts w:ascii="Segoe UI" w:hAnsi="Segoe UI" w:cs="Segoe UI"/>
-          <w:color w:val="444444"/>
-          <w:sz w:val="20"/>
-          <w:szCs w:val="20"/>
-        </w:rPr>
-        <w:t xml:space="preserve"> it was originally invented for WPF it can </w:t>
-      </w:r>
-      <w:proofErr w:type="spellStart"/>
-      <w:r>
-        <w:rPr>
-          <w:rFonts w:ascii="Segoe UI" w:hAnsi="Segoe UI" w:cs="Segoe UI"/>
-          <w:color w:val="444444"/>
-          <w:sz w:val="20"/>
-          <w:szCs w:val="20"/>
-        </w:rPr>
-        <w:t>by</w:t>
-      </w:r>
-      <w:proofErr w:type="spellEnd"/>
-      <w:r>
-        <w:rPr>
-          <w:rFonts w:ascii="Segoe UI" w:hAnsi="Segoe UI" w:cs="Segoe UI"/>
-          <w:color w:val="444444"/>
-          <w:sz w:val="20"/>
-          <w:szCs w:val="20"/>
-        </w:rPr>
-        <w:t xml:space="preserve"> used to create any kind of object trees.</w:t>
-      </w:r>
-    </w:p>
-    <w:p>
-      <w:pPr>
-        <w:pStyle w:val="NormalWeb"/>
-        <w:spacing w:before="0" w:beforeAutospacing="0" w:after="150" w:afterAutospacing="0" w:line="270" w:lineRule="atLeast"/>
-        <w:rPr>
-          <w:rFonts w:ascii="Segoe UI" w:hAnsi="Segoe UI" w:cs="Segoe UI"/>
-          <w:color w:val="444444"/>
-          <w:sz w:val="20"/>
-          <w:szCs w:val="20"/>
-        </w:rPr>
-      </w:pPr>
-      <w:r>
-        <w:rPr>
-          <w:rFonts w:ascii="Segoe UI" w:hAnsi="Segoe UI" w:cs="Segoe UI"/>
-          <w:color w:val="444444"/>
-          <w:sz w:val="20"/>
-          <w:szCs w:val="20"/>
-        </w:rPr>
-        <w:t>Today XAML is used to create user interfaces in WPF, Silverlight, declare workflows in WF and for electronic paper in the XPS standard.</w:t>
-      </w:r>
-    </w:p>
-    <w:p>
-      <w:pPr>
-        <w:pStyle w:val="NormalWeb"/>
-        <w:spacing w:before="0" w:beforeAutospacing="0" w:after="150" w:afterAutospacing="0" w:line="270" w:lineRule="atLeast"/>
-        <w:rPr>
-          <w:rFonts w:ascii="Segoe UI" w:hAnsi="Segoe UI" w:cs="Segoe UI"/>
-          <w:color w:val="444444"/>
-          <w:sz w:val="20"/>
-          <w:szCs w:val="20"/>
-        </w:rPr>
-      </w:pPr>
-      <w:r>
-        <w:rPr>
-          <w:rFonts w:ascii="Segoe UI" w:hAnsi="Segoe UI" w:cs="Segoe UI"/>
-          <w:color w:val="444444"/>
-          <w:sz w:val="20"/>
-          <w:szCs w:val="20"/>
-        </w:rPr>
         <w:t>All classes in WPF have parameter less constructors and make excessive usage of properties. That is done to make it perfectly fit for XML languages like XAML.</w:t>
       </w:r>
     </w:p>
@@ -11036,27 +10304,7 @@
           <w:color w:val="444444"/>
           <w:lang w:val="en-IN" w:eastAsia="en-IN" w:bidi="ar-SA"/>
         </w:rPr>
-        <w:t xml:space="preserve">All you can do in XAML can also be done in code. XAML </w:t>
-      </w:r>
-      <w:proofErr w:type="spellStart"/>
-      <w:proofErr w:type="gramStart"/>
-      <w:r>
-        <w:rPr>
-          <w:rFonts w:ascii="Segoe UI" w:eastAsia="Times New Roman" w:hAnsi="Segoe UI" w:cs="Segoe UI"/>
-          <w:color w:val="444444"/>
-          <w:lang w:val="en-IN" w:eastAsia="en-IN" w:bidi="ar-SA"/>
-        </w:rPr>
-        <w:t>ist</w:t>
-      </w:r>
-      <w:proofErr w:type="spellEnd"/>
-      <w:proofErr w:type="gramEnd"/>
-      <w:r>
-        <w:rPr>
-          <w:rFonts w:ascii="Segoe UI" w:eastAsia="Times New Roman" w:hAnsi="Segoe UI" w:cs="Segoe UI"/>
-          <w:color w:val="444444"/>
-          <w:lang w:val="en-IN" w:eastAsia="en-IN" w:bidi="ar-SA"/>
-        </w:rPr>
-        <w:t xml:space="preserve"> just another way to create and initialize objects. You can use WPF without using XAML. It's up to you if you want to declare it in XAML or write it in code. Declare your UI in XAML has some advantages:</w:t>
+        <w:t>All you can do in XAML can also be done in code. XAML ist just another way to create and initialize objects. You can use WPF without using XAML. It's up to you if you want to declare it in XAML or write it in code. Declare your UI in XAML has some advantages:</w:t>
       </w:r>
     </w:p>
     <w:p>
@@ -11284,7 +10532,6 @@
           <w:lang w:eastAsia="en-IN"/>
         </w:rPr>
       </w:pPr>
-      <w:proofErr w:type="gramStart"/>
       <w:r>
         <w:rPr>
           <w:rFonts w:ascii="Arial" w:eastAsia="Times New Roman" w:hAnsi="Arial" w:cs="Arial"/>
@@ -11293,7 +10540,6 @@
         </w:rPr>
         <w:t>Development frameworks and technologies – reusable, customizable solutions for larger programming tasks.</w:t>
       </w:r>
-      <w:proofErr w:type="gramEnd"/>
     </w:p>
     <w:p>
       <w:pPr>
@@ -11358,23 +10604,13 @@
           <w:lang w:eastAsia="en-IN"/>
         </w:rPr>
       </w:pPr>
-      <w:proofErr w:type="spellStart"/>
       <w:r>
         <w:rPr>
           <w:rFonts w:ascii="Arial" w:eastAsia="Times New Roman" w:hAnsi="Arial" w:cs="Arial"/>
           <w:color w:val="222222"/>
           <w:lang w:eastAsia="en-IN"/>
         </w:rPr>
-        <w:t>MySQL</w:t>
-      </w:r>
-      <w:proofErr w:type="spellEnd"/>
-      <w:r>
-        <w:rPr>
-          <w:rFonts w:ascii="Arial" w:eastAsia="Times New Roman" w:hAnsi="Arial" w:cs="Arial"/>
-          <w:color w:val="222222"/>
-          <w:lang w:eastAsia="en-IN"/>
-        </w:rPr>
-        <w:t xml:space="preserve"> is the world's most popular open source database software, with over 100 million copies of its software downloaded or distributed throughout its history. </w:t>
+        <w:t xml:space="preserve">MySQL is the world's most popular open source database software, with over 100 million copies of its software downloaded or distributed throughout its history. </w:t>
       </w:r>
     </w:p>
     <w:p>
@@ -11394,25 +10630,7 @@
           <w:color w:val="222222"/>
           <w:lang w:eastAsia="en-IN"/>
         </w:rPr>
-        <w:t xml:space="preserve">The </w:t>
-      </w:r>
-      <w:proofErr w:type="spellStart"/>
-      <w:r>
-        <w:rPr>
-          <w:rFonts w:ascii="Arial" w:eastAsia="Times New Roman" w:hAnsi="Arial" w:cs="Arial"/>
-          <w:color w:val="222222"/>
-          <w:lang w:eastAsia="en-IN"/>
-        </w:rPr>
-        <w:t>MySQL</w:t>
-      </w:r>
-      <w:proofErr w:type="spellEnd"/>
-      <w:r>
-        <w:rPr>
-          <w:rFonts w:ascii="Arial" w:eastAsia="Times New Roman" w:hAnsi="Arial" w:cs="Arial"/>
-          <w:color w:val="222222"/>
-          <w:lang w:eastAsia="en-IN"/>
-        </w:rPr>
-        <w:t xml:space="preserve"> Community Edition includes:</w:t>
+        <w:t>The MySQL Community Edition includes:</w:t>
       </w:r>
     </w:p>
     <w:p>
@@ -11460,61 +10678,7 @@
           <w:color w:val="222222"/>
           <w:lang w:eastAsia="en-IN"/>
         </w:rPr>
-        <w:t xml:space="preserve">Multiple Storage Engines: </w:t>
-      </w:r>
-      <w:proofErr w:type="spellStart"/>
-      <w:r>
-        <w:rPr>
-          <w:rFonts w:ascii="Arial" w:eastAsia="Times New Roman" w:hAnsi="Arial" w:cs="Arial"/>
-          <w:color w:val="222222"/>
-          <w:lang w:eastAsia="en-IN"/>
-        </w:rPr>
-        <w:t>InnoDB</w:t>
-      </w:r>
-      <w:proofErr w:type="spellEnd"/>
-      <w:r>
-        <w:rPr>
-          <w:rFonts w:ascii="Arial" w:eastAsia="Times New Roman" w:hAnsi="Arial" w:cs="Arial"/>
-          <w:color w:val="222222"/>
-          <w:lang w:eastAsia="en-IN"/>
-        </w:rPr>
-        <w:t xml:space="preserve"> , </w:t>
-      </w:r>
-      <w:proofErr w:type="spellStart"/>
-      <w:r>
-        <w:rPr>
-          <w:rFonts w:ascii="Arial" w:eastAsia="Times New Roman" w:hAnsi="Arial" w:cs="Arial"/>
-          <w:color w:val="222222"/>
-          <w:lang w:eastAsia="en-IN"/>
-        </w:rPr>
-        <w:t>MyISAM</w:t>
-      </w:r>
-      <w:proofErr w:type="spellEnd"/>
-      <w:r>
-        <w:rPr>
-          <w:rFonts w:ascii="Arial" w:eastAsia="Times New Roman" w:hAnsi="Arial" w:cs="Arial"/>
-          <w:color w:val="222222"/>
-          <w:lang w:eastAsia="en-IN"/>
-        </w:rPr>
-        <w:t>, NDB (</w:t>
-      </w:r>
-      <w:proofErr w:type="spellStart"/>
-      <w:r>
-        <w:rPr>
-          <w:rFonts w:ascii="Arial" w:eastAsia="Times New Roman" w:hAnsi="Arial" w:cs="Arial"/>
-          <w:color w:val="222222"/>
-          <w:lang w:eastAsia="en-IN"/>
-        </w:rPr>
-        <w:t>MySQL</w:t>
-      </w:r>
-      <w:proofErr w:type="spellEnd"/>
-      <w:r>
-        <w:rPr>
-          <w:rFonts w:ascii="Arial" w:eastAsia="Times New Roman" w:hAnsi="Arial" w:cs="Arial"/>
-          <w:color w:val="222222"/>
-          <w:lang w:eastAsia="en-IN"/>
-        </w:rPr>
-        <w:t xml:space="preserve"> Cluster),Memory ,Merge , Archive, CSV</w:t>
+        <w:t>Multiple Storage Engines: InnoDB , MyISAM, NDB (MySQL Cluster),Memory ,Merge , Archive, CSV</w:t>
       </w:r>
     </w:p>
     <w:p>
@@ -11532,23 +10696,13 @@
           <w:lang w:eastAsia="en-IN"/>
         </w:rPr>
       </w:pPr>
-      <w:proofErr w:type="spellStart"/>
       <w:r>
         <w:rPr>
           <w:rFonts w:ascii="Arial" w:eastAsia="Times New Roman" w:hAnsi="Arial" w:cs="Arial"/>
           <w:color w:val="222222"/>
           <w:lang w:eastAsia="en-IN"/>
         </w:rPr>
-        <w:t>MySQL</w:t>
-      </w:r>
-      <w:proofErr w:type="spellEnd"/>
-      <w:r>
-        <w:rPr>
-          <w:rFonts w:ascii="Arial" w:eastAsia="Times New Roman" w:hAnsi="Arial" w:cs="Arial"/>
-          <w:color w:val="222222"/>
-          <w:lang w:eastAsia="en-IN"/>
-        </w:rPr>
-        <w:t xml:space="preserve"> Replication to improve application performance and scalability</w:t>
+        <w:t>MySQL Replication to improve application performance and scalability</w:t>
       </w:r>
     </w:p>
     <w:p>
@@ -11566,23 +10720,13 @@
           <w:lang w:eastAsia="en-IN"/>
         </w:rPr>
       </w:pPr>
-      <w:proofErr w:type="spellStart"/>
       <w:r>
         <w:rPr>
           <w:rFonts w:ascii="Arial" w:eastAsia="Times New Roman" w:hAnsi="Arial" w:cs="Arial"/>
           <w:color w:val="222222"/>
           <w:lang w:eastAsia="en-IN"/>
         </w:rPr>
-        <w:t>MySQL</w:t>
-      </w:r>
-      <w:proofErr w:type="spellEnd"/>
-      <w:r>
-        <w:rPr>
-          <w:rFonts w:ascii="Arial" w:eastAsia="Times New Roman" w:hAnsi="Arial" w:cs="Arial"/>
-          <w:color w:val="222222"/>
-          <w:lang w:eastAsia="en-IN"/>
-        </w:rPr>
-        <w:t xml:space="preserve"> Partitioning to improve performance and management of large database applications</w:t>
+        <w:t>MySQL Partitioning to improve performance and management of large database applications</w:t>
       </w:r>
     </w:p>
     <w:p>
@@ -11649,115 +10793,13 @@
           <w:shd w:val="clear" w:color="auto" w:fill="FFFFFF"/>
         </w:rPr>
       </w:pPr>
-      <w:proofErr w:type="spellStart"/>
       <w:r>
         <w:rPr>
           <w:rFonts w:ascii="Arial" w:hAnsi="Arial" w:cs="Arial"/>
           <w:color w:val="000000" w:themeColor="text1"/>
           <w:shd w:val="clear" w:color="auto" w:fill="FFFFFF"/>
         </w:rPr>
-        <w:t>MySQL</w:t>
-      </w:r>
-      <w:proofErr w:type="spellEnd"/>
-      <w:r>
-        <w:rPr>
-          <w:rFonts w:ascii="Arial" w:hAnsi="Arial" w:cs="Arial"/>
-          <w:color w:val="000000" w:themeColor="text1"/>
-          <w:shd w:val="clear" w:color="auto" w:fill="FFFFFF"/>
-        </w:rPr>
-        <w:t xml:space="preserve"> Workbench is a visual database design tool that integrates SQL </w:t>
-      </w:r>
-      <w:proofErr w:type="spellStart"/>
-      <w:r>
-        <w:rPr>
-          <w:rFonts w:ascii="Arial" w:hAnsi="Arial" w:cs="Arial"/>
-          <w:color w:val="000000" w:themeColor="text1"/>
-          <w:shd w:val="clear" w:color="auto" w:fill="FFFFFF"/>
-        </w:rPr>
-        <w:t>development</w:t>
-      </w:r>
-      <w:proofErr w:type="gramStart"/>
-      <w:r>
-        <w:rPr>
-          <w:rFonts w:ascii="Arial" w:hAnsi="Arial" w:cs="Arial"/>
-          <w:color w:val="000000" w:themeColor="text1"/>
-          <w:shd w:val="clear" w:color="auto" w:fill="FFFFFF"/>
-        </w:rPr>
-        <w:t>,administration</w:t>
-      </w:r>
-      <w:proofErr w:type="spellEnd"/>
-      <w:proofErr w:type="gramEnd"/>
-      <w:r>
-        <w:rPr>
-          <w:rFonts w:ascii="Arial" w:hAnsi="Arial" w:cs="Arial"/>
-          <w:color w:val="000000" w:themeColor="text1"/>
-          <w:shd w:val="clear" w:color="auto" w:fill="FFFFFF"/>
-        </w:rPr>
-        <w:t xml:space="preserve">, database design, creation and maintenance into a single integrated development environment for the </w:t>
-      </w:r>
-      <w:proofErr w:type="spellStart"/>
-      <w:r>
-        <w:rPr>
-          <w:rFonts w:ascii="Arial" w:hAnsi="Arial" w:cs="Arial"/>
-          <w:color w:val="000000" w:themeColor="text1"/>
-          <w:shd w:val="clear" w:color="auto" w:fill="FFFFFF"/>
-        </w:rPr>
-        <w:t>MySQL</w:t>
-      </w:r>
-      <w:proofErr w:type="spellEnd"/>
-      <w:r>
-        <w:rPr>
-          <w:rFonts w:ascii="Arial" w:hAnsi="Arial" w:cs="Arial"/>
-          <w:color w:val="000000" w:themeColor="text1"/>
-          <w:shd w:val="clear" w:color="auto" w:fill="FFFFFF"/>
-        </w:rPr>
-        <w:t xml:space="preserve"> database system. It is the successor to </w:t>
-      </w:r>
-      <w:proofErr w:type="spellStart"/>
-      <w:r>
-        <w:rPr>
-          <w:rFonts w:ascii="Arial" w:hAnsi="Arial" w:cs="Arial"/>
-          <w:color w:val="000000" w:themeColor="text1"/>
-          <w:shd w:val="clear" w:color="auto" w:fill="FFFFFF"/>
-        </w:rPr>
-        <w:t>DBDesigner</w:t>
-      </w:r>
-      <w:proofErr w:type="spellEnd"/>
-      <w:r>
-        <w:rPr>
-          <w:rFonts w:ascii="Arial" w:hAnsi="Arial" w:cs="Arial"/>
-          <w:color w:val="000000" w:themeColor="text1"/>
-          <w:shd w:val="clear" w:color="auto" w:fill="FFFFFF"/>
-        </w:rPr>
-        <w:t xml:space="preserve"> 4 from fabFORCE.net, and replaces the previous package of </w:t>
-      </w:r>
-      <w:proofErr w:type="spellStart"/>
-      <w:r>
-        <w:rPr>
-          <w:rFonts w:ascii="Arial" w:hAnsi="Arial" w:cs="Arial"/>
-          <w:color w:val="000000" w:themeColor="text1"/>
-          <w:shd w:val="clear" w:color="auto" w:fill="FFFFFF"/>
-        </w:rPr>
-        <w:t>software</w:t>
-      </w:r>
-      <w:proofErr w:type="gramStart"/>
-      <w:r>
-        <w:rPr>
-          <w:rFonts w:ascii="Arial" w:hAnsi="Arial" w:cs="Arial"/>
-          <w:color w:val="000000" w:themeColor="text1"/>
-          <w:shd w:val="clear" w:color="auto" w:fill="FFFFFF"/>
-        </w:rPr>
-        <w:t>,MySQL</w:t>
-      </w:r>
-      <w:proofErr w:type="spellEnd"/>
-      <w:proofErr w:type="gramEnd"/>
-      <w:r>
-        <w:rPr>
-          <w:rFonts w:ascii="Arial" w:hAnsi="Arial" w:cs="Arial"/>
-          <w:color w:val="000000" w:themeColor="text1"/>
-          <w:shd w:val="clear" w:color="auto" w:fill="FFFFFF"/>
-        </w:rPr>
-        <w:t xml:space="preserve"> GUI Tools Bundle.</w:t>
+        <w:t>MySQL Workbench is a visual database design tool that integrates SQL development,administration, database design, creation and maintenance into a single integrated development environment for the MySQL database system. It is the successor to DBDesigner 4 from fabFORCE.net, and replaces the previous package of software,MySQL GUI Tools Bundle.</w:t>
       </w:r>
     </w:p>
     <w:p>
@@ -11817,7 +10859,7 @@
         </w:rPr>
         <w:t>C# is a type-safe, object-oriented language that is simple yet powerful, allowing programmers to build a breadth of applications. C# is a </w:t>
       </w:r>
-      <w:hyperlink r:id="rId50" w:tooltip="Multi-paradigm programming language" w:history="1">
+      <w:hyperlink r:id="rId51" w:tooltip="Multi-paradigm programming language" w:history="1">
         <w:r>
           <w:rPr>
             <w:rFonts w:ascii="Arial" w:eastAsia="Times New Roman" w:hAnsi="Arial" w:cs="Arial"/>
@@ -11835,7 +10877,7 @@
         </w:rPr>
         <w:t> encompassing </w:t>
       </w:r>
-      <w:hyperlink r:id="rId51" w:tooltip="Imperative programming" w:history="1">
+      <w:hyperlink r:id="rId52" w:tooltip="Imperative programming" w:history="1">
         <w:r>
           <w:rPr>
             <w:rFonts w:ascii="Arial" w:eastAsia="Times New Roman" w:hAnsi="Arial" w:cs="Arial"/>
@@ -11853,7 +10895,7 @@
         </w:rPr>
         <w:t>, </w:t>
       </w:r>
-      <w:hyperlink r:id="rId52" w:tooltip="Declarative programming" w:history="1">
+      <w:hyperlink r:id="rId53" w:tooltip="Declarative programming" w:history="1">
         <w:r>
           <w:rPr>
             <w:rFonts w:ascii="Arial" w:eastAsia="Times New Roman" w:hAnsi="Arial" w:cs="Arial"/>
@@ -11871,7 +10913,7 @@
         </w:rPr>
         <w:t>, </w:t>
       </w:r>
-      <w:hyperlink r:id="rId53" w:tooltip="Functional programming" w:history="1">
+      <w:hyperlink r:id="rId54" w:tooltip="Functional programming" w:history="1">
         <w:r>
           <w:rPr>
             <w:rFonts w:ascii="Arial" w:eastAsia="Times New Roman" w:hAnsi="Arial" w:cs="Arial"/>
@@ -11889,7 +10931,7 @@
         </w:rPr>
         <w:t>, </w:t>
       </w:r>
-      <w:hyperlink r:id="rId54" w:tooltip="Generic programming" w:history="1">
+      <w:hyperlink r:id="rId55" w:tooltip="Generic programming" w:history="1">
         <w:r>
           <w:rPr>
             <w:rFonts w:ascii="Arial" w:eastAsia="Times New Roman" w:hAnsi="Arial" w:cs="Arial"/>
@@ -11907,7 +10949,7 @@
         </w:rPr>
         <w:t>, </w:t>
       </w:r>
-      <w:hyperlink r:id="rId55" w:tooltip="Object-oriented programming" w:history="1">
+      <w:hyperlink r:id="rId56" w:tooltip="Object-oriented programming" w:history="1">
         <w:r>
           <w:rPr>
             <w:rFonts w:ascii="Arial" w:eastAsia="Times New Roman" w:hAnsi="Arial" w:cs="Arial"/>
@@ -11925,7 +10967,7 @@
         </w:rPr>
         <w:t>(</w:t>
       </w:r>
-      <w:hyperlink r:id="rId56" w:tooltip="Class (computer science)" w:history="1">
+      <w:hyperlink r:id="rId57" w:tooltip="Class (computer science)" w:history="1">
         <w:r>
           <w:rPr>
             <w:rFonts w:ascii="Arial" w:eastAsia="Times New Roman" w:hAnsi="Arial" w:cs="Arial"/>
@@ -11943,7 +10985,7 @@
         </w:rPr>
         <w:t>), and </w:t>
       </w:r>
-      <w:hyperlink r:id="rId57" w:tooltip="Component-based software engineering" w:history="1">
+      <w:hyperlink r:id="rId58" w:tooltip="Component-based software engineering" w:history="1">
         <w:r>
           <w:rPr>
             <w:rFonts w:ascii="Arial" w:eastAsia="Times New Roman" w:hAnsi="Arial" w:cs="Arial"/>
@@ -11961,7 +11003,7 @@
         </w:rPr>
         <w:t> programming disciplines. It was developed by </w:t>
       </w:r>
-      <w:hyperlink r:id="rId58" w:history="1">
+      <w:hyperlink r:id="rId59" w:history="1">
         <w:r>
           <w:rPr>
             <w:rFonts w:ascii="Arial" w:eastAsia="Times New Roman" w:hAnsi="Arial" w:cs="Arial"/>
@@ -11979,7 +11021,7 @@
         </w:rPr>
         <w:t> within the </w:t>
       </w:r>
-      <w:hyperlink r:id="rId59" w:tooltip=".NET Framework" w:history="1">
+      <w:hyperlink r:id="rId60" w:tooltip=".NET Framework" w:history="1">
         <w:r>
           <w:rPr>
             <w:rFonts w:ascii="Arial" w:eastAsia="Times New Roman" w:hAnsi="Arial" w:cs="Arial"/>
@@ -11997,8 +11039,7 @@
         </w:rPr>
         <w:t xml:space="preserve"> initiative and later approved as a standard by </w:t>
       </w:r>
-      <w:hyperlink r:id="rId60" w:tooltip="Ecma International" w:history="1">
-        <w:proofErr w:type="spellStart"/>
+      <w:hyperlink r:id="rId61" w:tooltip="Ecma International" w:history="1">
         <w:r>
           <w:rPr>
             <w:rFonts w:ascii="Arial" w:eastAsia="Times New Roman" w:hAnsi="Arial" w:cs="Arial"/>
@@ -12007,7 +11048,6 @@
           </w:rPr>
           <w:t>Ecma</w:t>
         </w:r>
-        <w:proofErr w:type="spellEnd"/>
       </w:hyperlink>
       <w:r>
         <w:rPr>
@@ -12017,7 +11057,7 @@
         </w:rPr>
         <w:t> (ECMA-334) and </w:t>
       </w:r>
-      <w:hyperlink r:id="rId61" w:tooltip="International Organization for Standardization" w:history="1">
+      <w:hyperlink r:id="rId62" w:tooltip="International Organization for Standardization" w:history="1">
         <w:r>
           <w:rPr>
             <w:rFonts w:ascii="Arial" w:eastAsia="Times New Roman" w:hAnsi="Arial" w:cs="Arial"/>
@@ -12035,7 +11075,7 @@
         </w:rPr>
         <w:t> (ISO/IEC 23270). C# is one of the programming languages designed for the </w:t>
       </w:r>
-      <w:hyperlink r:id="rId62" w:history="1">
+      <w:hyperlink r:id="rId63" w:history="1">
         <w:r>
           <w:rPr>
             <w:rFonts w:ascii="Arial" w:eastAsia="Times New Roman" w:hAnsi="Arial" w:cs="Arial"/>
@@ -12123,47 +11163,53 @@
           <w:rFonts w:eastAsia="Arial" w:cs="Calibri"/>
         </w:rPr>
       </w:pPr>
-      <w:proofErr w:type="spellStart"/>
       <w:r>
         <w:rPr>
           <w:rFonts w:eastAsia="Arial" w:cs="Calibri"/>
         </w:rPr>
-        <w:t>Dia</w:t>
-      </w:r>
-      <w:proofErr w:type="spellEnd"/>
-      <w:r>
+        <w:t>Dia is free and open source general-purpose diagramming software, developed as part of the GNOME project's office suite and was originally created by Alexander Larsson. Dia uses a controlled single document interface (CSDI) similar to GIMP and Sodipodi.</w:t>
+      </w:r>
+    </w:p>
+    <w:p>
+      <w:pPr>
+        <w:spacing w:line="480" w:lineRule="auto"/>
         <w:rPr>
           <w:rFonts w:eastAsia="Arial" w:cs="Calibri"/>
         </w:rPr>
-        <w:t xml:space="preserve"> is free and open source general-purpose diagramming software, developed as part of the GNOME project's office suite and was originally created by Alexander Larsson. </w:t>
-      </w:r>
-      <w:proofErr w:type="spellStart"/>
+      </w:pPr>
       <w:r>
         <w:rPr>
           <w:rFonts w:eastAsia="Arial" w:cs="Calibri"/>
         </w:rPr>
-        <w:t>Dia</w:t>
-      </w:r>
-      <w:proofErr w:type="spellEnd"/>
-      <w:r>
+        <w:t>Dia has a modular design with several shape packages available for different needs: flowchart, network diagrams, circuit diagrams, and more. It does not restrict symbols and connectors from various categories from being placed together.</w:t>
+      </w:r>
+    </w:p>
+    <w:p>
+      <w:pPr>
+        <w:spacing w:line="480" w:lineRule="auto"/>
         <w:rPr>
           <w:rFonts w:eastAsia="Arial" w:cs="Calibri"/>
         </w:rPr>
-        <w:t xml:space="preserve"> uses a controlled single document interface (CSDI) similar to GIMP and </w:t>
-      </w:r>
-      <w:proofErr w:type="spellStart"/>
+      </w:pPr>
       <w:r>
         <w:rPr>
           <w:rFonts w:eastAsia="Arial" w:cs="Calibri"/>
         </w:rPr>
-        <w:t>Sodipodi</w:t>
-      </w:r>
-      <w:proofErr w:type="spellEnd"/>
-      <w:r>
+        <w:t>Dia is a gtk+ based diagram creation program released under the GPL license.</w:t>
+      </w:r>
+    </w:p>
+    <w:p>
+      <w:pPr>
+        <w:spacing w:line="480" w:lineRule="auto"/>
         <w:rPr>
           <w:rFonts w:eastAsia="Arial" w:cs="Calibri"/>
         </w:rPr>
-        <w:t>.</w:t>
+      </w:pPr>
+      <w:r>
+        <w:rPr>
+          <w:rFonts w:eastAsia="Arial" w:cs="Calibri"/>
+        </w:rPr>
+        <w:t>Dia is inspired by the commercial Windows program 'Visio', though more geared towards informal diagrams for casual use. It can be used to draw many different kinds of diagrams. It currently has special objects to help draw entity relationship diagrams, UML diagrams, flowcharts, network diagrams, and many other diagrams. It is also possible to add support for new shapes by writing simple XML files, using a subset of SVG to draw the shape.</w:t>
       </w:r>
     </w:p>
     <w:p>
@@ -12173,113 +11219,19 @@
           <w:rFonts w:eastAsia="Arial" w:cs="Calibri"/>
         </w:rPr>
       </w:pPr>
-      <w:proofErr w:type="spellStart"/>
-      <w:r>
+    </w:p>
+    <w:p>
+      <w:pPr>
+        <w:spacing w:line="480" w:lineRule="auto"/>
         <w:rPr>
           <w:rFonts w:eastAsia="Arial" w:cs="Calibri"/>
         </w:rPr>
-        <w:t>Dia</w:t>
-      </w:r>
-      <w:proofErr w:type="spellEnd"/>
+      </w:pPr>
       <w:r>
         <w:rPr>
           <w:rFonts w:eastAsia="Arial" w:cs="Calibri"/>
         </w:rPr>
-        <w:t xml:space="preserve"> has a modular design with several shape packages available for different needs: flowchart, network diagrams, circuit diagrams, and more. It does not restrict symbols and connectors from various categories from being placed together.</w:t>
-      </w:r>
-    </w:p>
-    <w:p>
-      <w:pPr>
-        <w:spacing w:line="480" w:lineRule="auto"/>
-        <w:rPr>
-          <w:rFonts w:eastAsia="Arial" w:cs="Calibri"/>
-        </w:rPr>
-      </w:pPr>
-      <w:proofErr w:type="spellStart"/>
-      <w:r>
-        <w:rPr>
-          <w:rFonts w:eastAsia="Arial" w:cs="Calibri"/>
-        </w:rPr>
-        <w:t>Dia</w:t>
-      </w:r>
-      <w:proofErr w:type="spellEnd"/>
-      <w:r>
-        <w:rPr>
-          <w:rFonts w:eastAsia="Arial" w:cs="Calibri"/>
-        </w:rPr>
-        <w:t xml:space="preserve"> is a </w:t>
-      </w:r>
-      <w:proofErr w:type="spellStart"/>
-      <w:r>
-        <w:rPr>
-          <w:rFonts w:eastAsia="Arial" w:cs="Calibri"/>
-        </w:rPr>
-        <w:t>gtk</w:t>
-      </w:r>
-      <w:proofErr w:type="spellEnd"/>
-      <w:r>
-        <w:rPr>
-          <w:rFonts w:eastAsia="Arial" w:cs="Calibri"/>
-        </w:rPr>
-        <w:t>+ based diagram creation program released under the GPL license.</w:t>
-      </w:r>
-    </w:p>
-    <w:p>
-      <w:pPr>
-        <w:spacing w:line="480" w:lineRule="auto"/>
-        <w:rPr>
-          <w:rFonts w:eastAsia="Arial" w:cs="Calibri"/>
-        </w:rPr>
-      </w:pPr>
-      <w:proofErr w:type="spellStart"/>
-      <w:r>
-        <w:rPr>
-          <w:rFonts w:eastAsia="Arial" w:cs="Calibri"/>
-        </w:rPr>
-        <w:t>Dia</w:t>
-      </w:r>
-      <w:proofErr w:type="spellEnd"/>
-      <w:r>
-        <w:rPr>
-          <w:rFonts w:eastAsia="Arial" w:cs="Calibri"/>
-        </w:rPr>
-        <w:t xml:space="preserve"> is inspired by the commercial Windows program 'Visio', though more geared towards informal diagrams for casual use. It can be used to draw many different kinds of diagrams. It currently has special objects to help draw entity relationship diagrams, UML diagrams, flowcharts, network diagrams, and many other diagrams. It is also possible to add support for new shapes by writing simple XML files, using a subset of SVG to draw the shape.</w:t>
-      </w:r>
-    </w:p>
-    <w:p>
-      <w:pPr>
-        <w:spacing w:line="480" w:lineRule="auto"/>
-        <w:rPr>
-          <w:rFonts w:eastAsia="Arial" w:cs="Calibri"/>
-        </w:rPr>
-      </w:pPr>
-    </w:p>
-    <w:p>
-      <w:pPr>
-        <w:spacing w:line="480" w:lineRule="auto"/>
-        <w:rPr>
-          <w:rFonts w:eastAsia="Arial" w:cs="Calibri"/>
-        </w:rPr>
-      </w:pPr>
-      <w:r>
-        <w:rPr>
-          <w:rFonts w:eastAsia="Arial" w:cs="Calibri"/>
-        </w:rPr>
-        <w:t>It can load and save diagrams to a custom XML format (</w:t>
-      </w:r>
-      <w:proofErr w:type="spellStart"/>
-      <w:r>
-        <w:rPr>
-          <w:rFonts w:eastAsia="Arial" w:cs="Calibri"/>
-        </w:rPr>
-        <w:t>gzipped</w:t>
-      </w:r>
-      <w:proofErr w:type="spellEnd"/>
-      <w:r>
-        <w:rPr>
-          <w:rFonts w:eastAsia="Arial" w:cs="Calibri"/>
-        </w:rPr>
-        <w:t xml:space="preserve"> by default, to save space), can export diagrams to a number of formats, including EPS, SVG, XFIG, WMF and PNG, and can print diagrams (including ones that span multiple pages).</w:t>
+        <w:t>It can load and save diagrams to a custom XML format (gzipped by default, to save space), can export diagrams to a number of formats, including EPS, SVG, XFIG, WMF and PNG, and can print diagrams (including ones that span multiple pages).</w:t>
       </w:r>
     </w:p>
     <w:p/>
@@ -12413,9 +11365,8 @@
           <w:color w:val="000000"/>
           <w:lang w:bidi="ar-SA"/>
         </w:rPr>
-        <w:t>: .</w:t>
-      </w:r>
-      <w:proofErr w:type="spellStart"/>
+        <w:t>: .xls, .csv, .txt and .ods. We</w:t>
+      </w:r>
       <w:r>
         <w:rPr>
           <w:rFonts w:ascii="Arial" w:hAnsi="Arial" w:cs="Arial"/>
@@ -12424,10 +11375,16 @@
           <w:color w:val="000000"/>
           <w:lang w:bidi="ar-SA"/>
         </w:rPr>
-        <w:t>xls</w:t>
-      </w:r>
-      <w:proofErr w:type="spellEnd"/>
-      <w:r>
+        <w:t xml:space="preserve"> can also export data to a PDF or an HTML file.</w:t>
+      </w:r>
+    </w:p>
+    <w:p>
+      <w:pPr>
+        <w:numPr>
+          <w:ilvl w:val="0"/>
+          <w:numId w:val="15"/>
+        </w:numPr>
+        <w:spacing w:before="100" w:beforeAutospacing="1" w:after="100" w:afterAutospacing="1" w:line="240" w:lineRule="auto"/>
         <w:rPr>
           <w:rFonts w:ascii="Arial" w:hAnsi="Arial" w:cs="Arial"/>
           <w:i/>
@@ -12435,9 +11392,7 @@
           <w:color w:val="000000"/>
           <w:lang w:bidi="ar-SA"/>
         </w:rPr>
-        <w:t>, .</w:t>
-      </w:r>
-      <w:proofErr w:type="spellStart"/>
+      </w:pPr>
       <w:r>
         <w:rPr>
           <w:rFonts w:ascii="Arial" w:hAnsi="Arial" w:cs="Arial"/>
@@ -12446,9 +11401,9 @@
           <w:color w:val="000000"/>
           <w:lang w:bidi="ar-SA"/>
         </w:rPr>
-        <w:t>csv</w:t>
-      </w:r>
-      <w:proofErr w:type="spellEnd"/>
+        <w:lastRenderedPageBreak/>
+        <w:t>Format cells and edit formulas so we</w:t>
+      </w:r>
       <w:r>
         <w:rPr>
           <w:rFonts w:ascii="Arial" w:hAnsi="Arial" w:cs="Arial"/>
@@ -12457,9 +11412,8 @@
           <w:color w:val="000000"/>
           <w:lang w:bidi="ar-SA"/>
         </w:rPr>
-        <w:t>, .txt and .</w:t>
-      </w:r>
-      <w:proofErr w:type="spellStart"/>
+        <w:t xml:space="preserve"> can</w:t>
+      </w:r>
       <w:r>
         <w:rPr>
           <w:rFonts w:ascii="Arial" w:hAnsi="Arial" w:cs="Arial"/>
@@ -12468,9 +11422,8 @@
           <w:color w:val="000000"/>
           <w:lang w:bidi="ar-SA"/>
         </w:rPr>
-        <w:t>ods</w:t>
-      </w:r>
-      <w:proofErr w:type="spellEnd"/>
+        <w:t xml:space="preserve"> calculate results and make data look the way we</w:t>
+      </w:r>
       <w:r>
         <w:rPr>
           <w:rFonts w:ascii="Arial" w:hAnsi="Arial" w:cs="Arial"/>
@@ -12479,9 +11432,16 @@
           <w:color w:val="000000"/>
           <w:lang w:bidi="ar-SA"/>
         </w:rPr>
-        <w:t>. We</w:t>
-      </w:r>
-      <w:r>
+        <w:t xml:space="preserve"> want it.</w:t>
+      </w:r>
+    </w:p>
+    <w:p>
+      <w:pPr>
+        <w:numPr>
+          <w:ilvl w:val="0"/>
+          <w:numId w:val="15"/>
+        </w:numPr>
+        <w:spacing w:before="100" w:beforeAutospacing="1" w:after="100" w:afterAutospacing="1" w:line="240" w:lineRule="auto"/>
         <w:rPr>
           <w:rFonts w:ascii="Arial" w:hAnsi="Arial" w:cs="Arial"/>
           <w:i/>
@@ -12489,16 +11449,8 @@
           <w:color w:val="000000"/>
           <w:lang w:bidi="ar-SA"/>
         </w:rPr>
-        <w:t xml:space="preserve"> can also export data to a PDF or an HTML file.</w:t>
-      </w:r>
-    </w:p>
-    <w:p>
-      <w:pPr>
-        <w:numPr>
-          <w:ilvl w:val="0"/>
-          <w:numId w:val="15"/>
-        </w:numPr>
-        <w:spacing w:before="100" w:beforeAutospacing="1" w:after="100" w:afterAutospacing="1" w:line="240" w:lineRule="auto"/>
+      </w:pPr>
+      <w:r>
         <w:rPr>
           <w:rFonts w:ascii="Arial" w:hAnsi="Arial" w:cs="Arial"/>
           <w:i/>
@@ -12506,7 +11458,8 @@
           <w:color w:val="000000"/>
           <w:lang w:bidi="ar-SA"/>
         </w:rPr>
-      </w:pPr>
+        <w:t>Chat in real time wi</w:t>
+      </w:r>
       <w:r>
         <w:rPr>
           <w:rFonts w:ascii="Arial" w:hAnsi="Arial" w:cs="Arial"/>
@@ -12515,8 +11468,7 @@
           <w:color w:val="000000"/>
           <w:lang w:bidi="ar-SA"/>
         </w:rPr>
-        <w:lastRenderedPageBreak/>
-        <w:t>Format cells and edit formulas so we</w:t>
+        <w:t>th others who are editing our s</w:t>
       </w:r>
       <w:r>
         <w:rPr>
@@ -12526,8 +11478,21 @@
           <w:color w:val="000000"/>
           <w:lang w:bidi="ar-SA"/>
         </w:rPr>
-        <w:t xml:space="preserve"> can</w:t>
-      </w:r>
+        <w:t>preadsheet.</w:t>
+      </w:r>
+    </w:p>
+    <w:p>
+      <w:pPr>
+        <w:numPr>
+          <w:ilvl w:val="0"/>
+          <w:numId w:val="15"/>
+        </w:numPr>
+        <w:spacing w:before="100" w:beforeAutospacing="1" w:after="100" w:afterAutospacing="1" w:line="480" w:lineRule="auto"/>
+        <w:rPr>
+          <w:rFonts w:eastAsia="Arial"/>
+          <w:b/>
+        </w:rPr>
+      </w:pPr>
       <w:r>
         <w:rPr>
           <w:rFonts w:ascii="Arial" w:hAnsi="Arial" w:cs="Arial"/>
@@ -12536,103 +11501,38 @@
           <w:color w:val="000000"/>
           <w:lang w:bidi="ar-SA"/>
         </w:rPr>
-        <w:t xml:space="preserve"> calculate results and make data look the way we</w:t>
-      </w:r>
-      <w:r>
-        <w:rPr>
-          <w:rFonts w:ascii="Arial" w:hAnsi="Arial" w:cs="Arial"/>
-          <w:i/>
-          <w:iCs/>
-          <w:color w:val="000000"/>
-          <w:lang w:bidi="ar-SA"/>
-        </w:rPr>
-        <w:t xml:space="preserve"> want it.</w:t>
-      </w:r>
-    </w:p>
-    <w:p>
-      <w:pPr>
-        <w:numPr>
-          <w:ilvl w:val="0"/>
-          <w:numId w:val="15"/>
-        </w:numPr>
-        <w:spacing w:before="100" w:beforeAutospacing="1" w:after="100" w:afterAutospacing="1" w:line="240" w:lineRule="auto"/>
-        <w:rPr>
-          <w:rFonts w:ascii="Arial" w:hAnsi="Arial" w:cs="Arial"/>
-          <w:i/>
-          <w:iCs/>
-          <w:color w:val="000000"/>
-          <w:lang w:bidi="ar-SA"/>
-        </w:rPr>
-      </w:pPr>
-      <w:r>
-        <w:rPr>
-          <w:rFonts w:ascii="Arial" w:hAnsi="Arial" w:cs="Arial"/>
-          <w:i/>
-          <w:iCs/>
-          <w:color w:val="000000"/>
-          <w:lang w:bidi="ar-SA"/>
-        </w:rPr>
-        <w:t>Chat in real time wi</w:t>
-      </w:r>
-      <w:r>
-        <w:rPr>
-          <w:rFonts w:ascii="Arial" w:hAnsi="Arial" w:cs="Arial"/>
-          <w:i/>
-          <w:iCs/>
-          <w:color w:val="000000"/>
-          <w:lang w:bidi="ar-SA"/>
-        </w:rPr>
-        <w:t>th others who are editing our s</w:t>
-      </w:r>
-      <w:r>
-        <w:rPr>
-          <w:rFonts w:ascii="Arial" w:hAnsi="Arial" w:cs="Arial"/>
-          <w:i/>
-          <w:iCs/>
-          <w:color w:val="000000"/>
-          <w:lang w:bidi="ar-SA"/>
-        </w:rPr>
-        <w:t>preadsheet.</w:t>
-      </w:r>
-    </w:p>
-    <w:p>
-      <w:pPr>
-        <w:numPr>
-          <w:ilvl w:val="0"/>
-          <w:numId w:val="15"/>
-        </w:numPr>
-        <w:spacing w:before="100" w:beforeAutospacing="1" w:after="100" w:afterAutospacing="1" w:line="480" w:lineRule="auto"/>
+        <w:t>Embed a spreadsheet, or a section of a spreadsheet, in our blog or website.</w:t>
+      </w:r>
+    </w:p>
+    <w:p>
+      <w:pPr>
+        <w:pStyle w:val="Heading2"/>
         <w:rPr>
           <w:rFonts w:eastAsia="Arial"/>
-          <w:b/>
-        </w:rPr>
-      </w:pPr>
-      <w:r>
-        <w:rPr>
-          <w:rFonts w:ascii="Arial" w:hAnsi="Arial" w:cs="Arial"/>
-          <w:i/>
-          <w:iCs/>
-          <w:color w:val="000000"/>
-          <w:lang w:bidi="ar-SA"/>
-        </w:rPr>
-        <w:t>Embed a spreadsheet, or a section of a spreadsheet, in our blog or website.</w:t>
-      </w:r>
-    </w:p>
-    <w:p>
-      <w:pPr>
-        <w:pStyle w:val="Heading2"/>
+        </w:rPr>
+      </w:pPr>
+      <w:bookmarkStart w:id="76" w:name="_Toc289252226"/>
+      <w:r>
         <w:rPr>
           <w:rFonts w:eastAsia="Arial"/>
         </w:rPr>
-      </w:pPr>
-      <w:bookmarkStart w:id="76" w:name="_Toc289252226"/>
-      <w:r>
+        <w:t>Windows Mobile 6 Professional SDK</w:t>
+      </w:r>
+      <w:bookmarkEnd w:id="76"/>
+    </w:p>
+    <w:p>
+      <w:pPr>
+        <w:spacing w:line="480" w:lineRule="auto"/>
         <w:rPr>
           <w:rFonts w:eastAsia="Arial"/>
         </w:rPr>
-        <w:t>Windows Mobile 6 Professional SDK</w:t>
-      </w:r>
-      <w:bookmarkEnd w:id="76"/>
+      </w:pPr>
+      <w:r>
+        <w:rPr>
+          <w:rFonts w:eastAsia="Arial"/>
+        </w:rPr>
+        <w:t xml:space="preserve">                                                               </w:t>
+      </w:r>
     </w:p>
     <w:p>
       <w:pPr>
@@ -12645,109 +11545,59 @@
         <w:rPr>
           <w:rFonts w:eastAsia="Arial"/>
         </w:rPr>
-        <w:t xml:space="preserve">                                                               </w:t>
-      </w:r>
-    </w:p>
-    <w:p>
-      <w:pPr>
-        <w:spacing w:line="480" w:lineRule="auto"/>
+        <w:t>Windows Mobile is a mobile operating system developed by Microsoft that was used in smartphones and mobile devices.</w:t>
+      </w:r>
+      <w:r>
         <w:rPr>
           <w:rFonts w:eastAsia="Arial"/>
         </w:rPr>
-      </w:pPr>
+        <w:t xml:space="preserve"> This </w:t>
+      </w:r>
       <w:r>
         <w:rPr>
           <w:rFonts w:eastAsia="Arial"/>
         </w:rPr>
-        <w:t xml:space="preserve">Windows Mobile is a mobile operating system developed by Microsoft that was used in </w:t>
-      </w:r>
-      <w:proofErr w:type="spellStart"/>
+        <w:t>features a suite of basic applications developed with the Microsoft Windows API. It is designed to be somewhat similar to desktop versions of Windows, feature-wise and aesthetically. Additionally, third-party software development is available for Windows Mobile, and software applications can be purchased via the Windows Marketplace for Mobile.</w:t>
+      </w:r>
       <w:r>
         <w:rPr>
           <w:rFonts w:eastAsia="Arial"/>
         </w:rPr>
-        <w:t>smartphones</w:t>
-      </w:r>
-      <w:proofErr w:type="spellEnd"/>
+        <w:t xml:space="preserve"> </w:t>
+      </w:r>
       <w:r>
         <w:rPr>
           <w:rFonts w:eastAsia="Arial"/>
         </w:rPr>
-        <w:t xml:space="preserve"> and mobile devices.</w:t>
+        <w:t>Windows Mobile 6.1 was announced April 1, 2008. It is a minor upgrade to the existing Windows Mobile 6 platform which brings with it various performance enhancements, a redesigned Home screen featuring horizontal tiles that expand on clicking to display more information, although this new home screen is featured only on Windows Mobile Standard edition. This feature was inexplicably left out o</w:t>
       </w:r>
       <w:r>
         <w:rPr>
           <w:rFonts w:eastAsia="Arial"/>
         </w:rPr>
-        <w:t xml:space="preserve"> This </w:t>
+        <w:t>f the Professional edition.</w:t>
       </w:r>
       <w:r>
         <w:rPr>
           <w:rFonts w:eastAsia="Arial"/>
         </w:rPr>
-        <w:t>features a suite of basic applications developed with the Microsoft Windows API. It is designed to be somewhat similar to desktop versions of Windows, feature-wise and aesthetically. Additionally, third-party software development is available for Windows Mobile, and software applications can be purchased via the Windows Marketplace for Mobile.</w:t>
+        <w:t xml:space="preserve"> Several other changes such as threaded SMS, full page zooming in Internet Explorer and 'Domain Enroll' have also been added, along with a "mobile" version of the Microsoft OneNote program and an interactive "Getting Started" wizard.</w:t>
+      </w:r>
+      <w:r>
+        <w:t xml:space="preserve"> </w:t>
       </w:r>
       <w:r>
         <w:rPr>
           <w:rFonts w:eastAsia="Arial"/>
         </w:rPr>
-        <w:t xml:space="preserve"> </w:t>
+        <w:t xml:space="preserve">Windows Mobile 6.1 also featured improved bandwidth efficiency in its push-email protocol </w:t>
       </w:r>
       <w:r>
         <w:rPr>
           <w:rFonts w:eastAsia="Arial"/>
         </w:rPr>
-        <w:t>Windows Mobile 6.1 was announced April 1, 2008. It is a minor upgrade to the existing Windows Mobile 6 platform which brings with it various performance enhancements, a redesigned Home screen featuring horizontal tiles that expand on clicking to display more information, although this new home screen is featured only on Windows Mobile Standard edition. This feature was inexplicably left out o</w:t>
-      </w:r>
-      <w:r>
-        <w:rPr>
-          <w:rFonts w:eastAsia="Arial"/>
-        </w:rPr>
-        <w:t>f the Professional edition.</w:t>
-      </w:r>
-      <w:r>
-        <w:rPr>
-          <w:rFonts w:eastAsia="Arial"/>
-        </w:rPr>
-        <w:t xml:space="preserve"> Several other changes such as threaded SMS, full page zooming in Internet Explorer and 'Domain Enroll' have also been added, along with a "mobile" version of the Microsoft OneNote program and an interactive "Getting Started" wizard.</w:t>
-      </w:r>
-      <w:r>
-        <w:t xml:space="preserve"> </w:t>
-      </w:r>
-      <w:r>
-        <w:rPr>
-          <w:rFonts w:eastAsia="Arial"/>
-        </w:rPr>
-        <w:t xml:space="preserve">Windows Mobile 6.1 also featured improved bandwidth efficiency in its push-email protocol </w:t>
-      </w:r>
-      <w:r>
-        <w:rPr>
-          <w:rFonts w:eastAsia="Arial"/>
-        </w:rPr>
-        <w:t>"</w:t>
-      </w:r>
-      <w:proofErr w:type="spellStart"/>
-      <w:r>
-        <w:rPr>
-          <w:rFonts w:eastAsia="Arial"/>
-        </w:rPr>
-        <w:t>Activesync</w:t>
-      </w:r>
-      <w:proofErr w:type="spellEnd"/>
-      <w:r>
-        <w:rPr>
-          <w:rFonts w:eastAsia="Arial"/>
-        </w:rPr>
-        <w:t>" of "up to 40%"</w:t>
-      </w:r>
-      <w:proofErr w:type="gramStart"/>
-      <w:r>
-        <w:rPr>
-          <w:rFonts w:eastAsia="Arial"/>
-        </w:rPr>
-        <w:t>,</w:t>
-      </w:r>
-      <w:proofErr w:type="gramEnd"/>
+        <w:t>"Activesync" of "up to 40%",</w:t>
+      </w:r>
       <w:r>
         <w:rPr>
           <w:rFonts w:eastAsia="Arial"/>
@@ -12786,7 +11636,7 @@
 
 <file path=word/endnotes.xml><?xml version="1.0" encoding="utf-8"?>
 <w:endnotes xmlns:ve="http://schemas.openxmlformats.org/markup-compatibility/2006" xmlns:o="urn:schemas-microsoft-com:office:office" xmlns:r="http://schemas.openxmlformats.org/officeDocument/2006/relationships" xmlns:m="http://schemas.openxmlformats.org/officeDocument/2006/math" xmlns:v="urn:schemas-microsoft-com:vml" xmlns:wp="http://schemas.openxmlformats.org/drawingml/2006/wordprocessingDrawing" xmlns:w10="urn:schemas-microsoft-com:office:word" xmlns:w="http://schemas.openxmlformats.org/wordprocessingml/2006/main" xmlns:wne="http://schemas.microsoft.com/office/word/2006/wordml">
-  <w:endnote w:type="separator" w:id="-1">
+  <w:endnote w:type="separator" w:id="0">
     <w:p>
       <w:pPr>
         <w:spacing w:before="0" w:after="0" w:line="240" w:lineRule="auto"/>
@@ -12796,7 +11646,7 @@
       </w:r>
     </w:p>
   </w:endnote>
-  <w:endnote w:type="continuationSeparator" w:id="0">
+  <w:endnote w:type="continuationSeparator" w:id="1">
     <w:p>
       <w:pPr>
         <w:spacing w:before="0" w:after="0" w:line="240" w:lineRule="auto"/>
@@ -12811,7 +11661,7 @@
 
 <file path=word/footnotes.xml><?xml version="1.0" encoding="utf-8"?>
 <w:footnotes xmlns:ve="http://schemas.openxmlformats.org/markup-compatibility/2006" xmlns:o="urn:schemas-microsoft-com:office:office" xmlns:r="http://schemas.openxmlformats.org/officeDocument/2006/relationships" xmlns:m="http://schemas.openxmlformats.org/officeDocument/2006/math" xmlns:v="urn:schemas-microsoft-com:vml" xmlns:wp="http://schemas.openxmlformats.org/drawingml/2006/wordprocessingDrawing" xmlns:w10="urn:schemas-microsoft-com:office:word" xmlns:w="http://schemas.openxmlformats.org/wordprocessingml/2006/main" xmlns:wne="http://schemas.microsoft.com/office/word/2006/wordml">
-  <w:footnote w:type="separator" w:id="-1">
+  <w:footnote w:type="separator" w:id="0">
     <w:p>
       <w:pPr>
         <w:spacing w:before="0" w:after="0" w:line="240" w:lineRule="auto"/>
@@ -12821,7 +11671,7 @@
       </w:r>
     </w:p>
   </w:footnote>
-  <w:footnote w:type="continuationSeparator" w:id="0">
+  <w:footnote w:type="continuationSeparator" w:id="1">
     <w:p>
       <w:pPr>
         <w:spacing w:before="0" w:after="0" w:line="240" w:lineRule="auto"/>
@@ -15083,6 +13933,7 @@
   <w:style w:type="character" w:default="1" w:styleId="DefaultParagraphFont">
     <w:name w:val="Default Paragraph Font"/>
     <w:uiPriority w:val="1"/>
+    <w:semiHidden/>
     <w:unhideWhenUsed/>
   </w:style>
   <w:style w:type="table" w:default="1" w:styleId="TableNormal">

--- a/report/School Management System-final-report.docx
+++ b/report/School Management System-final-report.docx
@@ -253,7 +253,7 @@
           <w:r>
             <w:rPr>
               <w:noProof/>
-              <w:lang w:bidi="ar-SA"/>
+              <w:lang w:val="en-IN" w:eastAsia="en-IN" w:bidi="bn-IN"/>
             </w:rPr>
             <w:drawing>
               <wp:anchor distT="0" distB="0" distL="114300" distR="114300" simplePos="0" relativeHeight="251661312" behindDoc="0" locked="0" layoutInCell="0" allowOverlap="1">
@@ -4816,7 +4816,7 @@
       <w:r>
         <w:rPr>
           <w:noProof/>
-          <w:lang w:bidi="ar-SA"/>
+          <w:lang w:val="en-IN" w:eastAsia="en-IN" w:bidi="bn-IN"/>
         </w:rPr>
         <w:lastRenderedPageBreak/>
         <w:drawing>
@@ -4838,7 +4838,7 @@
                     <a:blip r:embed="rId11" cstate="print">
                       <a:extLst>
                         <a:ext uri="{28A0092B-C50C-407E-A947-70E740481C1C}">
-                          <a14:useLocalDpi xmlns:a14="http://schemas.microsoft.com/office/drawing/2010/main" xmlns:wps="http://schemas.microsoft.com/office/word/2010/wordprocessingShape" xmlns:wpi="http://schemas.microsoft.com/office/word/2010/wordprocessingInk" xmlns:wpg="http://schemas.microsoft.com/office/word/2010/wordprocessingGroup" xmlns:w14="http://schemas.microsoft.com/office/word/2010/wordml" xmlns:w="http://schemas.openxmlformats.org/wordprocessingml/2006/main" xmlns:w10="urn:schemas-microsoft-com:office:word" xmlns:wp14="http://schemas.microsoft.com/office/word/2010/wordprocessingDrawing" xmlns:v="urn:schemas-microsoft-com:vml" xmlns:o="urn:schemas-microsoft-com:office:office" xmlns:mc="http://schemas.openxmlformats.org/markup-compatibility/2006" xmlns:wpc="http://schemas.microsoft.com/office/word/2010/wordprocessingCanvas" xmlns="" val="0"/>
+                          <a14:useLocalDpi xmlns="" xmlns:wpc="http://schemas.microsoft.com/office/word/2010/wordprocessingCanvas" xmlns:mc="http://schemas.openxmlformats.org/markup-compatibility/2006" xmlns:o="urn:schemas-microsoft-com:office:office" xmlns:v="urn:schemas-microsoft-com:vml" xmlns:wp14="http://schemas.microsoft.com/office/word/2010/wordprocessingDrawing" xmlns:w10="urn:schemas-microsoft-com:office:word" xmlns:w="http://schemas.openxmlformats.org/wordprocessingml/2006/main" xmlns:w14="http://schemas.microsoft.com/office/word/2010/wordml" xmlns:wpg="http://schemas.microsoft.com/office/word/2010/wordprocessingGroup" xmlns:wpi="http://schemas.microsoft.com/office/word/2010/wordprocessingInk" xmlns:wps="http://schemas.microsoft.com/office/word/2010/wordprocessingShape" xmlns:a14="http://schemas.microsoft.com/office/drawing/2010/main" val="0"/>
                         </a:ext>
                       </a:extLst>
                     </a:blip>
@@ -4892,7 +4892,7 @@
       <w:r>
         <w:rPr>
           <w:noProof/>
-          <w:lang w:bidi="ar-SA"/>
+          <w:lang w:val="en-IN" w:eastAsia="en-IN" w:bidi="bn-IN"/>
         </w:rPr>
         <w:lastRenderedPageBreak/>
         <w:drawing>
@@ -4914,7 +4914,7 @@
                     <a:blip r:embed="rId12" cstate="print">
                       <a:extLst>
                         <a:ext uri="{28A0092B-C50C-407E-A947-70E740481C1C}">
-                          <a14:useLocalDpi xmlns:a14="http://schemas.microsoft.com/office/drawing/2010/main" xmlns:wps="http://schemas.microsoft.com/office/word/2010/wordprocessingShape" xmlns:wpi="http://schemas.microsoft.com/office/word/2010/wordprocessingInk" xmlns:wpg="http://schemas.microsoft.com/office/word/2010/wordprocessingGroup" xmlns:w14="http://schemas.microsoft.com/office/word/2010/wordml" xmlns:w="http://schemas.openxmlformats.org/wordprocessingml/2006/main" xmlns:w10="urn:schemas-microsoft-com:office:word" xmlns:wp14="http://schemas.microsoft.com/office/word/2010/wordprocessingDrawing" xmlns:v="urn:schemas-microsoft-com:vml" xmlns:o="urn:schemas-microsoft-com:office:office" xmlns:mc="http://schemas.openxmlformats.org/markup-compatibility/2006" xmlns:wpc="http://schemas.microsoft.com/office/word/2010/wordprocessingCanvas" xmlns="" val="0"/>
+                          <a14:useLocalDpi xmlns="" xmlns:wpc="http://schemas.microsoft.com/office/word/2010/wordprocessingCanvas" xmlns:mc="http://schemas.openxmlformats.org/markup-compatibility/2006" xmlns:o="urn:schemas-microsoft-com:office:office" xmlns:v="urn:schemas-microsoft-com:vml" xmlns:wp14="http://schemas.microsoft.com/office/word/2010/wordprocessingDrawing" xmlns:w10="urn:schemas-microsoft-com:office:word" xmlns:w="http://schemas.openxmlformats.org/wordprocessingml/2006/main" xmlns:w14="http://schemas.microsoft.com/office/word/2010/wordml" xmlns:wpg="http://schemas.microsoft.com/office/word/2010/wordprocessingGroup" xmlns:wpi="http://schemas.microsoft.com/office/word/2010/wordprocessingInk" xmlns:wps="http://schemas.microsoft.com/office/word/2010/wordprocessingShape" xmlns:a14="http://schemas.microsoft.com/office/drawing/2010/main" val="0"/>
                         </a:ext>
                       </a:extLst>
                     </a:blip>
@@ -4952,7 +4952,7 @@
       <w:r>
         <w:rPr>
           <w:noProof/>
-          <w:lang w:bidi="ar-SA"/>
+          <w:lang w:val="en-IN" w:eastAsia="en-IN" w:bidi="bn-IN"/>
         </w:rPr>
         <w:lastRenderedPageBreak/>
         <w:drawing>
@@ -4974,7 +4974,7 @@
                     <a:blip r:embed="rId13" cstate="print">
                       <a:extLst>
                         <a:ext uri="{28A0092B-C50C-407E-A947-70E740481C1C}">
-                          <a14:useLocalDpi xmlns:a14="http://schemas.microsoft.com/office/drawing/2010/main" xmlns:wps="http://schemas.microsoft.com/office/word/2010/wordprocessingShape" xmlns:wpi="http://schemas.microsoft.com/office/word/2010/wordprocessingInk" xmlns:wpg="http://schemas.microsoft.com/office/word/2010/wordprocessingGroup" xmlns:w14="http://schemas.microsoft.com/office/word/2010/wordml" xmlns:w="http://schemas.openxmlformats.org/wordprocessingml/2006/main" xmlns:w10="urn:schemas-microsoft-com:office:word" xmlns:wp14="http://schemas.microsoft.com/office/word/2010/wordprocessingDrawing" xmlns:v="urn:schemas-microsoft-com:vml" xmlns:o="urn:schemas-microsoft-com:office:office" xmlns:mc="http://schemas.openxmlformats.org/markup-compatibility/2006" xmlns:wpc="http://schemas.microsoft.com/office/word/2010/wordprocessingCanvas" xmlns="" val="0"/>
+                          <a14:useLocalDpi xmlns="" xmlns:wpc="http://schemas.microsoft.com/office/word/2010/wordprocessingCanvas" xmlns:mc="http://schemas.openxmlformats.org/markup-compatibility/2006" xmlns:o="urn:schemas-microsoft-com:office:office" xmlns:v="urn:schemas-microsoft-com:vml" xmlns:wp14="http://schemas.microsoft.com/office/word/2010/wordprocessingDrawing" xmlns:w10="urn:schemas-microsoft-com:office:word" xmlns:w="http://schemas.openxmlformats.org/wordprocessingml/2006/main" xmlns:w14="http://schemas.microsoft.com/office/word/2010/wordml" xmlns:wpg="http://schemas.microsoft.com/office/word/2010/wordprocessingGroup" xmlns:wpi="http://schemas.microsoft.com/office/word/2010/wordprocessingInk" xmlns:wps="http://schemas.microsoft.com/office/word/2010/wordprocessingShape" xmlns:a14="http://schemas.microsoft.com/office/drawing/2010/main" val="0"/>
                         </a:ext>
                       </a:extLst>
                     </a:blip>
@@ -5736,7 +5736,15 @@
         </w:numPr>
       </w:pPr>
       <w:r>
-        <w:t>The software must have a easy to use graphic user interface as it is going to be used by all types of users, like professors and clerks.</w:t>
+        <w:t xml:space="preserve">The software must have </w:t>
+      </w:r>
+      <w:proofErr w:type="gramStart"/>
+      <w:r>
+        <w:t>a</w:t>
+      </w:r>
+      <w:proofErr w:type="gramEnd"/>
+      <w:r>
+        <w:t xml:space="preserve"> easy to use graphic user interface as it is going to be used by all types of users, like professors and clerks.</w:t>
       </w:r>
     </w:p>
     <w:p>
@@ -5833,7 +5841,7 @@
       <w:r>
         <w:rPr>
           <w:noProof/>
-          <w:lang w:bidi="ar-SA"/>
+          <w:lang w:val="en-IN" w:eastAsia="en-IN" w:bidi="bn-IN"/>
         </w:rPr>
         <w:lastRenderedPageBreak/>
         <w:drawing>
@@ -5855,7 +5863,7 @@
                     <a:blip r:embed="rId14" cstate="print">
                       <a:extLst>
                         <a:ext uri="{28A0092B-C50C-407E-A947-70E740481C1C}">
-                          <a14:useLocalDpi xmlns:a14="http://schemas.microsoft.com/office/drawing/2010/main" xmlns:wps="http://schemas.microsoft.com/office/word/2010/wordprocessingShape" xmlns:wpi="http://schemas.microsoft.com/office/word/2010/wordprocessingInk" xmlns:wpg="http://schemas.microsoft.com/office/word/2010/wordprocessingGroup" xmlns:w14="http://schemas.microsoft.com/office/word/2010/wordml" xmlns:w="http://schemas.openxmlformats.org/wordprocessingml/2006/main" xmlns:w10="urn:schemas-microsoft-com:office:word" xmlns:wp14="http://schemas.microsoft.com/office/word/2010/wordprocessingDrawing" xmlns:v="urn:schemas-microsoft-com:vml" xmlns:o="urn:schemas-microsoft-com:office:office" xmlns:mc="http://schemas.openxmlformats.org/markup-compatibility/2006" xmlns:wpc="http://schemas.microsoft.com/office/word/2010/wordprocessingCanvas" xmlns="" val="0"/>
+                          <a14:useLocalDpi xmlns="" xmlns:wpc="http://schemas.microsoft.com/office/word/2010/wordprocessingCanvas" xmlns:mc="http://schemas.openxmlformats.org/markup-compatibility/2006" xmlns:o="urn:schemas-microsoft-com:office:office" xmlns:v="urn:schemas-microsoft-com:vml" xmlns:wp14="http://schemas.microsoft.com/office/word/2010/wordprocessingDrawing" xmlns:w10="urn:schemas-microsoft-com:office:word" xmlns:w="http://schemas.openxmlformats.org/wordprocessingml/2006/main" xmlns:w14="http://schemas.microsoft.com/office/word/2010/wordml" xmlns:wpg="http://schemas.microsoft.com/office/word/2010/wordprocessingGroup" xmlns:wpi="http://schemas.microsoft.com/office/word/2010/wordprocessingInk" xmlns:wps="http://schemas.microsoft.com/office/word/2010/wordprocessingShape" xmlns:a14="http://schemas.microsoft.com/office/drawing/2010/main" val="0"/>
                         </a:ext>
                       </a:extLst>
                     </a:blip>
@@ -5916,7 +5924,7 @@
       <w:r>
         <w:rPr>
           <w:noProof/>
-          <w:lang w:bidi="ar-SA"/>
+          <w:lang w:val="en-IN" w:eastAsia="en-IN" w:bidi="bn-IN"/>
         </w:rPr>
         <w:lastRenderedPageBreak/>
         <w:drawing>
@@ -5938,7 +5946,7 @@
                     <a:blip r:embed="rId15" cstate="print">
                       <a:extLst>
                         <a:ext uri="{28A0092B-C50C-407E-A947-70E740481C1C}">
-                          <a14:useLocalDpi xmlns:a14="http://schemas.microsoft.com/office/drawing/2010/main" xmlns:wps="http://schemas.microsoft.com/office/word/2010/wordprocessingShape" xmlns:wpi="http://schemas.microsoft.com/office/word/2010/wordprocessingInk" xmlns:wpg="http://schemas.microsoft.com/office/word/2010/wordprocessingGroup" xmlns:w14="http://schemas.microsoft.com/office/word/2010/wordml" xmlns:w="http://schemas.openxmlformats.org/wordprocessingml/2006/main" xmlns:w10="urn:schemas-microsoft-com:office:word" xmlns:wp14="http://schemas.microsoft.com/office/word/2010/wordprocessingDrawing" xmlns:v="urn:schemas-microsoft-com:vml" xmlns:o="urn:schemas-microsoft-com:office:office" xmlns:mc="http://schemas.openxmlformats.org/markup-compatibility/2006" xmlns:wpc="http://schemas.microsoft.com/office/word/2010/wordprocessingCanvas" xmlns="" val="0"/>
+                          <a14:useLocalDpi xmlns="" xmlns:wpc="http://schemas.microsoft.com/office/word/2010/wordprocessingCanvas" xmlns:mc="http://schemas.openxmlformats.org/markup-compatibility/2006" xmlns:o="urn:schemas-microsoft-com:office:office" xmlns:v="urn:schemas-microsoft-com:vml" xmlns:wp14="http://schemas.microsoft.com/office/word/2010/wordprocessingDrawing" xmlns:w10="urn:schemas-microsoft-com:office:word" xmlns:w="http://schemas.openxmlformats.org/wordprocessingml/2006/main" xmlns:w14="http://schemas.microsoft.com/office/word/2010/wordml" xmlns:wpg="http://schemas.microsoft.com/office/word/2010/wordprocessingGroup" xmlns:wpi="http://schemas.microsoft.com/office/word/2010/wordprocessingInk" xmlns:wps="http://schemas.microsoft.com/office/word/2010/wordprocessingShape" xmlns:a14="http://schemas.microsoft.com/office/drawing/2010/main" val="0"/>
                         </a:ext>
                       </a:extLst>
                     </a:blip>
@@ -5975,7 +5983,7 @@
       <w:r>
         <w:rPr>
           <w:noProof/>
-          <w:lang w:bidi="ar-SA"/>
+          <w:lang w:val="en-IN" w:eastAsia="en-IN" w:bidi="bn-IN"/>
         </w:rPr>
         <w:drawing>
           <wp:inline distT="0" distB="0" distL="0" distR="0">
@@ -5996,7 +6004,7 @@
                     <a:blip r:embed="rId16" cstate="print">
                       <a:extLst>
                         <a:ext uri="{28A0092B-C50C-407E-A947-70E740481C1C}">
-                          <a14:useLocalDpi xmlns:a14="http://schemas.microsoft.com/office/drawing/2010/main" xmlns:wps="http://schemas.microsoft.com/office/word/2010/wordprocessingShape" xmlns:wpi="http://schemas.microsoft.com/office/word/2010/wordprocessingInk" xmlns:wpg="http://schemas.microsoft.com/office/word/2010/wordprocessingGroup" xmlns:w14="http://schemas.microsoft.com/office/word/2010/wordml" xmlns:w="http://schemas.openxmlformats.org/wordprocessingml/2006/main" xmlns:w10="urn:schemas-microsoft-com:office:word" xmlns:wp14="http://schemas.microsoft.com/office/word/2010/wordprocessingDrawing" xmlns:v="urn:schemas-microsoft-com:vml" xmlns:o="urn:schemas-microsoft-com:office:office" xmlns:mc="http://schemas.openxmlformats.org/markup-compatibility/2006" xmlns:wpc="http://schemas.microsoft.com/office/word/2010/wordprocessingCanvas" xmlns="" val="0"/>
+                          <a14:useLocalDpi xmlns="" xmlns:wpc="http://schemas.microsoft.com/office/word/2010/wordprocessingCanvas" xmlns:mc="http://schemas.openxmlformats.org/markup-compatibility/2006" xmlns:o="urn:schemas-microsoft-com:office:office" xmlns:v="urn:schemas-microsoft-com:vml" xmlns:wp14="http://schemas.microsoft.com/office/word/2010/wordprocessingDrawing" xmlns:w10="urn:schemas-microsoft-com:office:word" xmlns:w="http://schemas.openxmlformats.org/wordprocessingml/2006/main" xmlns:w14="http://schemas.microsoft.com/office/word/2010/wordml" xmlns:wpg="http://schemas.microsoft.com/office/word/2010/wordprocessingGroup" xmlns:wpi="http://schemas.microsoft.com/office/word/2010/wordprocessingInk" xmlns:wps="http://schemas.microsoft.com/office/word/2010/wordprocessingShape" xmlns:a14="http://schemas.microsoft.com/office/drawing/2010/main" val="0"/>
                         </a:ext>
                       </a:extLst>
                     </a:blip>
@@ -6024,7 +6032,7 @@
       <w:r>
         <w:rPr>
           <w:noProof/>
-          <w:lang w:bidi="ar-SA"/>
+          <w:lang w:val="en-IN" w:eastAsia="en-IN" w:bidi="bn-IN"/>
         </w:rPr>
         <w:lastRenderedPageBreak/>
         <w:drawing>
@@ -6046,7 +6054,7 @@
                     <a:blip r:embed="rId17" cstate="print">
                       <a:extLst>
                         <a:ext uri="{28A0092B-C50C-407E-A947-70E740481C1C}">
-                          <a14:useLocalDpi xmlns:a14="http://schemas.microsoft.com/office/drawing/2010/main" xmlns:wps="http://schemas.microsoft.com/office/word/2010/wordprocessingShape" xmlns:wpi="http://schemas.microsoft.com/office/word/2010/wordprocessingInk" xmlns:wpg="http://schemas.microsoft.com/office/word/2010/wordprocessingGroup" xmlns:w14="http://schemas.microsoft.com/office/word/2010/wordml" xmlns:w="http://schemas.openxmlformats.org/wordprocessingml/2006/main" xmlns:w10="urn:schemas-microsoft-com:office:word" xmlns:wp14="http://schemas.microsoft.com/office/word/2010/wordprocessingDrawing" xmlns:v="urn:schemas-microsoft-com:vml" xmlns:o="urn:schemas-microsoft-com:office:office" xmlns:mc="http://schemas.openxmlformats.org/markup-compatibility/2006" xmlns:wpc="http://schemas.microsoft.com/office/word/2010/wordprocessingCanvas" xmlns="" val="0"/>
+                          <a14:useLocalDpi xmlns="" xmlns:wpc="http://schemas.microsoft.com/office/word/2010/wordprocessingCanvas" xmlns:mc="http://schemas.openxmlformats.org/markup-compatibility/2006" xmlns:o="urn:schemas-microsoft-com:office:office" xmlns:v="urn:schemas-microsoft-com:vml" xmlns:wp14="http://schemas.microsoft.com/office/word/2010/wordprocessingDrawing" xmlns:w10="urn:schemas-microsoft-com:office:word" xmlns:w="http://schemas.openxmlformats.org/wordprocessingml/2006/main" xmlns:w14="http://schemas.microsoft.com/office/word/2010/wordml" xmlns:wpg="http://schemas.microsoft.com/office/word/2010/wordprocessingGroup" xmlns:wpi="http://schemas.microsoft.com/office/word/2010/wordprocessingInk" xmlns:wps="http://schemas.microsoft.com/office/word/2010/wordprocessingShape" xmlns:a14="http://schemas.microsoft.com/office/drawing/2010/main" val="0"/>
                         </a:ext>
                       </a:extLst>
                     </a:blip>
@@ -6077,7 +6085,7 @@
       <w:r>
         <w:rPr>
           <w:noProof/>
-          <w:lang w:bidi="ar-SA"/>
+          <w:lang w:val="en-IN" w:eastAsia="en-IN" w:bidi="bn-IN"/>
         </w:rPr>
         <w:lastRenderedPageBreak/>
         <w:drawing>
@@ -6099,7 +6107,7 @@
                     <a:blip r:embed="rId18" cstate="print">
                       <a:extLst>
                         <a:ext uri="{28A0092B-C50C-407E-A947-70E740481C1C}">
-                          <a14:useLocalDpi xmlns:a14="http://schemas.microsoft.com/office/drawing/2010/main" xmlns:wps="http://schemas.microsoft.com/office/word/2010/wordprocessingShape" xmlns:wpi="http://schemas.microsoft.com/office/word/2010/wordprocessingInk" xmlns:wpg="http://schemas.microsoft.com/office/word/2010/wordprocessingGroup" xmlns:w14="http://schemas.microsoft.com/office/word/2010/wordml" xmlns:w="http://schemas.openxmlformats.org/wordprocessingml/2006/main" xmlns:w10="urn:schemas-microsoft-com:office:word" xmlns:wp14="http://schemas.microsoft.com/office/word/2010/wordprocessingDrawing" xmlns:v="urn:schemas-microsoft-com:vml" xmlns:o="urn:schemas-microsoft-com:office:office" xmlns:mc="http://schemas.openxmlformats.org/markup-compatibility/2006" xmlns:wpc="http://schemas.microsoft.com/office/word/2010/wordprocessingCanvas" xmlns="" val="0"/>
+                          <a14:useLocalDpi xmlns="" xmlns:wpc="http://schemas.microsoft.com/office/word/2010/wordprocessingCanvas" xmlns:mc="http://schemas.openxmlformats.org/markup-compatibility/2006" xmlns:o="urn:schemas-microsoft-com:office:office" xmlns:v="urn:schemas-microsoft-com:vml" xmlns:wp14="http://schemas.microsoft.com/office/word/2010/wordprocessingDrawing" xmlns:w10="urn:schemas-microsoft-com:office:word" xmlns:w="http://schemas.openxmlformats.org/wordprocessingml/2006/main" xmlns:w14="http://schemas.microsoft.com/office/word/2010/wordml" xmlns:wpg="http://schemas.microsoft.com/office/word/2010/wordprocessingGroup" xmlns:wpi="http://schemas.microsoft.com/office/word/2010/wordprocessingInk" xmlns:wps="http://schemas.microsoft.com/office/word/2010/wordprocessingShape" xmlns:a14="http://schemas.microsoft.com/office/drawing/2010/main" val="0"/>
                         </a:ext>
                       </a:extLst>
                     </a:blip>
@@ -6125,7 +6133,7 @@
       <w:r>
         <w:rPr>
           <w:noProof/>
-          <w:lang w:bidi="ar-SA"/>
+          <w:lang w:val="en-IN" w:eastAsia="en-IN" w:bidi="bn-IN"/>
         </w:rPr>
         <w:drawing>
           <wp:inline distT="0" distB="0" distL="0" distR="0">
@@ -6146,7 +6154,7 @@
                     <a:blip r:embed="rId19" cstate="print">
                       <a:extLst>
                         <a:ext uri="{28A0092B-C50C-407E-A947-70E740481C1C}">
-                          <a14:useLocalDpi xmlns:a14="http://schemas.microsoft.com/office/drawing/2010/main" xmlns:wps="http://schemas.microsoft.com/office/word/2010/wordprocessingShape" xmlns:wpi="http://schemas.microsoft.com/office/word/2010/wordprocessingInk" xmlns:wpg="http://schemas.microsoft.com/office/word/2010/wordprocessingGroup" xmlns:w14="http://schemas.microsoft.com/office/word/2010/wordml" xmlns:w="http://schemas.openxmlformats.org/wordprocessingml/2006/main" xmlns:w10="urn:schemas-microsoft-com:office:word" xmlns:wp14="http://schemas.microsoft.com/office/word/2010/wordprocessingDrawing" xmlns:v="urn:schemas-microsoft-com:vml" xmlns:o="urn:schemas-microsoft-com:office:office" xmlns:mc="http://schemas.openxmlformats.org/markup-compatibility/2006" xmlns:wpc="http://schemas.microsoft.com/office/word/2010/wordprocessingCanvas" xmlns="" val="0"/>
+                          <a14:useLocalDpi xmlns="" xmlns:wpc="http://schemas.microsoft.com/office/word/2010/wordprocessingCanvas" xmlns:mc="http://schemas.openxmlformats.org/markup-compatibility/2006" xmlns:o="urn:schemas-microsoft-com:office:office" xmlns:v="urn:schemas-microsoft-com:vml" xmlns:wp14="http://schemas.microsoft.com/office/word/2010/wordprocessingDrawing" xmlns:w10="urn:schemas-microsoft-com:office:word" xmlns:w="http://schemas.openxmlformats.org/wordprocessingml/2006/main" xmlns:w14="http://schemas.microsoft.com/office/word/2010/wordml" xmlns:wpg="http://schemas.microsoft.com/office/word/2010/wordprocessingGroup" xmlns:wpi="http://schemas.microsoft.com/office/word/2010/wordprocessingInk" xmlns:wps="http://schemas.microsoft.com/office/word/2010/wordprocessingShape" xmlns:a14="http://schemas.microsoft.com/office/drawing/2010/main" val="0"/>
                         </a:ext>
                       </a:extLst>
                     </a:blip>
@@ -6182,7 +6190,7 @@
       <w:r>
         <w:rPr>
           <w:noProof/>
-          <w:lang w:bidi="ar-SA"/>
+          <w:lang w:val="en-IN" w:eastAsia="en-IN" w:bidi="bn-IN"/>
         </w:rPr>
         <w:lastRenderedPageBreak/>
         <w:drawing>
@@ -6204,7 +6212,7 @@
                     <a:blip r:embed="rId20" cstate="print">
                       <a:extLst>
                         <a:ext uri="{28A0092B-C50C-407E-A947-70E740481C1C}">
-                          <a14:useLocalDpi xmlns:a14="http://schemas.microsoft.com/office/drawing/2010/main" xmlns:wps="http://schemas.microsoft.com/office/word/2010/wordprocessingShape" xmlns:wpi="http://schemas.microsoft.com/office/word/2010/wordprocessingInk" xmlns:wpg="http://schemas.microsoft.com/office/word/2010/wordprocessingGroup" xmlns:w14="http://schemas.microsoft.com/office/word/2010/wordml" xmlns:w="http://schemas.openxmlformats.org/wordprocessingml/2006/main" xmlns:w10="urn:schemas-microsoft-com:office:word" xmlns:wp14="http://schemas.microsoft.com/office/word/2010/wordprocessingDrawing" xmlns:v="urn:schemas-microsoft-com:vml" xmlns:o="urn:schemas-microsoft-com:office:office" xmlns:mc="http://schemas.openxmlformats.org/markup-compatibility/2006" xmlns:wpc="http://schemas.microsoft.com/office/word/2010/wordprocessingCanvas" xmlns="" val="0"/>
+                          <a14:useLocalDpi xmlns="" xmlns:wpc="http://schemas.microsoft.com/office/word/2010/wordprocessingCanvas" xmlns:mc="http://schemas.openxmlformats.org/markup-compatibility/2006" xmlns:o="urn:schemas-microsoft-com:office:office" xmlns:v="urn:schemas-microsoft-com:vml" xmlns:wp14="http://schemas.microsoft.com/office/word/2010/wordprocessingDrawing" xmlns:w10="urn:schemas-microsoft-com:office:word" xmlns:w="http://schemas.openxmlformats.org/wordprocessingml/2006/main" xmlns:w14="http://schemas.microsoft.com/office/word/2010/wordml" xmlns:wpg="http://schemas.microsoft.com/office/word/2010/wordprocessingGroup" xmlns:wpi="http://schemas.microsoft.com/office/word/2010/wordprocessingInk" xmlns:wps="http://schemas.microsoft.com/office/word/2010/wordprocessingShape" xmlns:a14="http://schemas.microsoft.com/office/drawing/2010/main" val="0"/>
                         </a:ext>
                       </a:extLst>
                     </a:blip>
@@ -6243,7 +6251,7 @@
       <w:r>
         <w:rPr>
           <w:noProof/>
-          <w:lang w:bidi="ar-SA"/>
+          <w:lang w:val="en-IN" w:eastAsia="en-IN" w:bidi="bn-IN"/>
         </w:rPr>
         <w:lastRenderedPageBreak/>
         <w:drawing>
@@ -6298,7 +6306,7 @@
       <w:r>
         <w:rPr>
           <w:noProof/>
-          <w:lang w:bidi="ar-SA"/>
+          <w:lang w:val="en-IN" w:eastAsia="en-IN" w:bidi="bn-IN"/>
         </w:rPr>
         <w:lastRenderedPageBreak/>
         <w:drawing>
@@ -6353,7 +6361,7 @@
       <w:r>
         <w:rPr>
           <w:noProof/>
-          <w:lang w:bidi="ar-SA"/>
+          <w:lang w:val="en-IN" w:eastAsia="en-IN" w:bidi="bn-IN"/>
         </w:rPr>
         <w:lastRenderedPageBreak/>
         <w:drawing>
@@ -6415,6 +6423,10 @@
     </w:p>
     <w:p>
       <w:r>
+        <w:rPr>
+          <w:noProof/>
+          <w:lang w:val="en-IN" w:eastAsia="en-IN" w:bidi="bn-IN"/>
+        </w:rPr>
         <w:lastRenderedPageBreak/>
         <w:drawing>
           <wp:inline distT="0" distB="0" distL="0" distR="0">
@@ -6434,7 +6446,7 @@
                     </pic:cNvPicPr>
                   </pic:nvPicPr>
                   <pic:blipFill>
-                    <a:blip r:embed="rId24"/>
+                    <a:blip r:embed="rId24" cstate="print"/>
                     <a:srcRect/>
                     <a:stretch>
                       <a:fillRect/>
@@ -6557,6 +6569,7 @@
             <w:tcW w:w="4788" w:type="dxa"/>
           </w:tcPr>
           <w:p>
+            <w:proofErr w:type="spellStart"/>
             <w:r>
               <w:rPr>
                 <w:rFonts w:eastAsia="Arial"/>
@@ -6564,12 +6577,105 @@
               </w:rPr>
               <w:t>Student_ID</w:t>
             </w:r>
+            <w:proofErr w:type="spellEnd"/>
             <w:r>
               <w:rPr>
                 <w:rFonts w:eastAsia="Arial"/>
               </w:rPr>
-              <w:t>, Student_DOB, Student_Name, Student_Parent_Name, Student_Address, Student_Admission_Date, Student_Course_Name, Student_Contact</w:t>
-            </w:r>
+              <w:t xml:space="preserve">, </w:t>
+            </w:r>
+            <w:proofErr w:type="spellStart"/>
+            <w:r>
+              <w:rPr>
+                <w:rFonts w:eastAsia="Arial"/>
+              </w:rPr>
+              <w:t>Student_DOB</w:t>
+            </w:r>
+            <w:proofErr w:type="spellEnd"/>
+            <w:r>
+              <w:rPr>
+                <w:rFonts w:eastAsia="Arial"/>
+              </w:rPr>
+              <w:t xml:space="preserve">, </w:t>
+            </w:r>
+            <w:proofErr w:type="spellStart"/>
+            <w:r>
+              <w:rPr>
+                <w:rFonts w:eastAsia="Arial"/>
+              </w:rPr>
+              <w:t>Student_Name</w:t>
+            </w:r>
+            <w:proofErr w:type="spellEnd"/>
+            <w:r>
+              <w:rPr>
+                <w:rFonts w:eastAsia="Arial"/>
+              </w:rPr>
+              <w:t xml:space="preserve">, </w:t>
+            </w:r>
+            <w:proofErr w:type="spellStart"/>
+            <w:r>
+              <w:rPr>
+                <w:rFonts w:eastAsia="Arial"/>
+              </w:rPr>
+              <w:t>Student_Parent_Name</w:t>
+            </w:r>
+            <w:proofErr w:type="spellEnd"/>
+            <w:r>
+              <w:rPr>
+                <w:rFonts w:eastAsia="Arial"/>
+              </w:rPr>
+              <w:t xml:space="preserve">, </w:t>
+            </w:r>
+            <w:proofErr w:type="spellStart"/>
+            <w:r>
+              <w:rPr>
+                <w:rFonts w:eastAsia="Arial"/>
+              </w:rPr>
+              <w:t>Student_Address</w:t>
+            </w:r>
+            <w:proofErr w:type="spellEnd"/>
+            <w:r>
+              <w:rPr>
+                <w:rFonts w:eastAsia="Arial"/>
+              </w:rPr>
+              <w:t xml:space="preserve">, </w:t>
+            </w:r>
+            <w:proofErr w:type="spellStart"/>
+            <w:r>
+              <w:rPr>
+                <w:rFonts w:eastAsia="Arial"/>
+              </w:rPr>
+              <w:t>Student_Admission_Date</w:t>
+            </w:r>
+            <w:proofErr w:type="spellEnd"/>
+            <w:r>
+              <w:rPr>
+                <w:rFonts w:eastAsia="Arial"/>
+              </w:rPr>
+              <w:t xml:space="preserve">, </w:t>
+            </w:r>
+            <w:proofErr w:type="spellStart"/>
+            <w:r>
+              <w:rPr>
+                <w:rFonts w:eastAsia="Arial"/>
+              </w:rPr>
+              <w:t>Student_Course_Name</w:t>
+            </w:r>
+            <w:proofErr w:type="spellEnd"/>
+            <w:r>
+              <w:rPr>
+                <w:rFonts w:eastAsia="Arial"/>
+              </w:rPr>
+              <w:t xml:space="preserve">, </w:t>
+            </w:r>
+            <w:proofErr w:type="spellStart"/>
+            <w:r>
+              <w:rPr>
+                <w:rFonts w:eastAsia="Arial"/>
+              </w:rPr>
+              <w:t>Student_Contact</w:t>
+            </w:r>
+            <w:proofErr w:type="spellEnd"/>
           </w:p>
         </w:tc>
       </w:tr>
@@ -6589,15 +6695,38 @@
             <w:tcW w:w="4788" w:type="dxa"/>
           </w:tcPr>
           <w:p>
+            <w:proofErr w:type="spellStart"/>
             <w:r>
               <w:rPr>
                 <w:b/>
               </w:rPr>
               <w:t>Transaction_ID</w:t>
             </w:r>
-            <w:r>
-              <w:t>, Transaction_Amount, Transaction_Type, Transaction_Reason,Account_Balance</w:t>
-            </w:r>
+            <w:proofErr w:type="spellEnd"/>
+            <w:r>
+              <w:t xml:space="preserve">, </w:t>
+            </w:r>
+            <w:proofErr w:type="spellStart"/>
+            <w:r>
+              <w:t>Transaction_Amount</w:t>
+            </w:r>
+            <w:proofErr w:type="spellEnd"/>
+            <w:r>
+              <w:t xml:space="preserve">, </w:t>
+            </w:r>
+            <w:proofErr w:type="spellStart"/>
+            <w:r>
+              <w:t>Transaction_Type</w:t>
+            </w:r>
+            <w:proofErr w:type="spellEnd"/>
+            <w:r>
+              <w:t xml:space="preserve">, </w:t>
+            </w:r>
+            <w:proofErr w:type="spellStart"/>
+            <w:r>
+              <w:t>Transaction_Reason,Account_Balance</w:t>
+            </w:r>
+            <w:proofErr w:type="spellEnd"/>
           </w:p>
         </w:tc>
       </w:tr>
@@ -6617,6 +6746,7 @@
             <w:tcW w:w="4788" w:type="dxa"/>
           </w:tcPr>
           <w:p>
+            <w:proofErr w:type="spellStart"/>
             <w:r>
               <w:rPr>
                 <w:rFonts w:eastAsia="Arial"/>
@@ -6631,12 +6761,133 @@
               </w:rPr>
               <w:t>_ID</w:t>
             </w:r>
+            <w:proofErr w:type="spellEnd"/>
             <w:r>
               <w:rPr>
                 <w:rFonts w:eastAsia="Arial"/>
               </w:rPr>
-              <w:t>,  Staff_Name, Staff_Permission_Level, Staff_Address, Staff_Admission_Date, Staff_Course_Name, Staff_Contract_details, Staff_Join_Date, Staff_Email, Staff_Role</w:t>
-            </w:r>
+              <w:t xml:space="preserve">,  </w:t>
+            </w:r>
+            <w:proofErr w:type="spellStart"/>
+            <w:r>
+              <w:rPr>
+                <w:rFonts w:eastAsia="Arial"/>
+              </w:rPr>
+              <w:t>Staff_Name</w:t>
+            </w:r>
+            <w:proofErr w:type="spellEnd"/>
+            <w:r>
+              <w:rPr>
+                <w:rFonts w:eastAsia="Arial"/>
+              </w:rPr>
+              <w:t xml:space="preserve">, </w:t>
+            </w:r>
+            <w:proofErr w:type="spellStart"/>
+            <w:r>
+              <w:rPr>
+                <w:rFonts w:eastAsia="Arial"/>
+              </w:rPr>
+              <w:t>Staff_Permission_Level</w:t>
+            </w:r>
+            <w:proofErr w:type="spellEnd"/>
+            <w:r>
+              <w:rPr>
+                <w:rFonts w:eastAsia="Arial"/>
+              </w:rPr>
+              <w:t xml:space="preserve">, </w:t>
+            </w:r>
+            <w:proofErr w:type="spellStart"/>
+            <w:r>
+              <w:rPr>
+                <w:rFonts w:eastAsia="Arial"/>
+              </w:rPr>
+              <w:t>Staff_Address</w:t>
+            </w:r>
+            <w:proofErr w:type="spellEnd"/>
+            <w:r>
+              <w:rPr>
+                <w:rFonts w:eastAsia="Arial"/>
+              </w:rPr>
+              <w:t xml:space="preserve">, </w:t>
+            </w:r>
+            <w:proofErr w:type="spellStart"/>
+            <w:r>
+              <w:rPr>
+                <w:rFonts w:eastAsia="Arial"/>
+              </w:rPr>
+              <w:t>Staff_Admission_Date</w:t>
+            </w:r>
+            <w:proofErr w:type="spellEnd"/>
+            <w:r>
+              <w:rPr>
+                <w:rFonts w:eastAsia="Arial"/>
+              </w:rPr>
+              <w:t xml:space="preserve">, </w:t>
+            </w:r>
+            <w:proofErr w:type="spellStart"/>
+            <w:r>
+              <w:rPr>
+                <w:rFonts w:eastAsia="Arial"/>
+              </w:rPr>
+              <w:t>Staff_Course_Name</w:t>
+            </w:r>
+            <w:proofErr w:type="spellEnd"/>
+            <w:r>
+              <w:rPr>
+                <w:rFonts w:eastAsia="Arial"/>
+              </w:rPr>
+              <w:t xml:space="preserve">, </w:t>
+            </w:r>
+            <w:proofErr w:type="spellStart"/>
+            <w:r>
+              <w:rPr>
+                <w:rFonts w:eastAsia="Arial"/>
+              </w:rPr>
+              <w:t>Staff_Contract_details</w:t>
+            </w:r>
+            <w:proofErr w:type="spellEnd"/>
+            <w:r>
+              <w:rPr>
+                <w:rFonts w:eastAsia="Arial"/>
+              </w:rPr>
+              <w:t xml:space="preserve">, </w:t>
+            </w:r>
+            <w:proofErr w:type="spellStart"/>
+            <w:r>
+              <w:rPr>
+                <w:rFonts w:eastAsia="Arial"/>
+              </w:rPr>
+              <w:t>Staff_Join_Date</w:t>
+            </w:r>
+            <w:proofErr w:type="spellEnd"/>
+            <w:r>
+              <w:rPr>
+                <w:rFonts w:eastAsia="Arial"/>
+              </w:rPr>
+              <w:t xml:space="preserve">, </w:t>
+            </w:r>
+            <w:proofErr w:type="spellStart"/>
+            <w:r>
+              <w:rPr>
+                <w:rFonts w:eastAsia="Arial"/>
+              </w:rPr>
+              <w:t>Staff_Email</w:t>
+            </w:r>
+            <w:proofErr w:type="spellEnd"/>
+            <w:r>
+              <w:rPr>
+                <w:rFonts w:eastAsia="Arial"/>
+              </w:rPr>
+              <w:t xml:space="preserve">, </w:t>
+            </w:r>
+            <w:proofErr w:type="spellStart"/>
+            <w:r>
+              <w:rPr>
+                <w:rFonts w:eastAsia="Arial"/>
+              </w:rPr>
+              <w:t>Staff_Role</w:t>
+            </w:r>
+            <w:proofErr w:type="spellEnd"/>
           </w:p>
         </w:tc>
       </w:tr>
@@ -6656,6 +6907,7 @@
             <w:tcW w:w="4788" w:type="dxa"/>
           </w:tcPr>
           <w:p>
+            <w:proofErr w:type="spellStart"/>
             <w:r>
               <w:rPr>
                 <w:rFonts w:eastAsia="Arial"/>
@@ -6670,12 +6922,77 @@
               </w:rPr>
               <w:t>_ID</w:t>
             </w:r>
+            <w:proofErr w:type="spellEnd"/>
             <w:r>
               <w:rPr>
                 <w:rFonts w:eastAsia="Arial"/>
               </w:rPr>
-              <w:t>,  Book_Name, Book_Author, Purchase_Date, Book_Status, Book_Description,Purchase_Amount</w:t>
-            </w:r>
+              <w:t xml:space="preserve">,  </w:t>
+            </w:r>
+            <w:proofErr w:type="spellStart"/>
+            <w:r>
+              <w:rPr>
+                <w:rFonts w:eastAsia="Arial"/>
+              </w:rPr>
+              <w:t>Book_Name</w:t>
+            </w:r>
+            <w:proofErr w:type="spellEnd"/>
+            <w:r>
+              <w:rPr>
+                <w:rFonts w:eastAsia="Arial"/>
+              </w:rPr>
+              <w:t xml:space="preserve">, </w:t>
+            </w:r>
+            <w:proofErr w:type="spellStart"/>
+            <w:r>
+              <w:rPr>
+                <w:rFonts w:eastAsia="Arial"/>
+              </w:rPr>
+              <w:t>Book_Author</w:t>
+            </w:r>
+            <w:proofErr w:type="spellEnd"/>
+            <w:r>
+              <w:rPr>
+                <w:rFonts w:eastAsia="Arial"/>
+              </w:rPr>
+              <w:t xml:space="preserve">, </w:t>
+            </w:r>
+            <w:proofErr w:type="spellStart"/>
+            <w:r>
+              <w:rPr>
+                <w:rFonts w:eastAsia="Arial"/>
+              </w:rPr>
+              <w:t>Purchase_Date</w:t>
+            </w:r>
+            <w:proofErr w:type="spellEnd"/>
+            <w:r>
+              <w:rPr>
+                <w:rFonts w:eastAsia="Arial"/>
+              </w:rPr>
+              <w:t xml:space="preserve">, </w:t>
+            </w:r>
+            <w:proofErr w:type="spellStart"/>
+            <w:r>
+              <w:rPr>
+                <w:rFonts w:eastAsia="Arial"/>
+              </w:rPr>
+              <w:t>Book_Status</w:t>
+            </w:r>
+            <w:proofErr w:type="spellEnd"/>
+            <w:r>
+              <w:rPr>
+                <w:rFonts w:eastAsia="Arial"/>
+              </w:rPr>
+              <w:t xml:space="preserve">, </w:t>
+            </w:r>
+            <w:proofErr w:type="spellStart"/>
+            <w:r>
+              <w:rPr>
+                <w:rFonts w:eastAsia="Arial"/>
+              </w:rPr>
+              <w:t>Book_Description,Purchase_Amount</w:t>
+            </w:r>
+            <w:proofErr w:type="spellEnd"/>
           </w:p>
         </w:tc>
       </w:tr>
@@ -6698,6 +7015,7 @@
             <w:pPr>
               <w:jc w:val="center"/>
             </w:pPr>
+            <w:proofErr w:type="spellStart"/>
             <w:r>
               <w:rPr>
                 <w:rFonts w:eastAsia="Arial"/>
@@ -6712,12 +7030,91 @@
               </w:rPr>
               <w:t>_ID</w:t>
             </w:r>
+            <w:proofErr w:type="spellEnd"/>
             <w:r>
               <w:rPr>
                 <w:rFonts w:eastAsia="Arial"/>
               </w:rPr>
-              <w:t>, Faculty_Name,  Faculty_Address, Faculty_Join_Date, Faculty_Course_Under, Faculty_Contact_Details, Faculty_Salary_Details</w:t>
-            </w:r>
+              <w:t xml:space="preserve">, </w:t>
+            </w:r>
+            <w:proofErr w:type="spellStart"/>
+            <w:r>
+              <w:rPr>
+                <w:rFonts w:eastAsia="Arial"/>
+              </w:rPr>
+              <w:t>Faculty_Name</w:t>
+            </w:r>
+            <w:proofErr w:type="spellEnd"/>
+            <w:r>
+              <w:rPr>
+                <w:rFonts w:eastAsia="Arial"/>
+              </w:rPr>
+              <w:t xml:space="preserve">,  </w:t>
+            </w:r>
+            <w:proofErr w:type="spellStart"/>
+            <w:r>
+              <w:rPr>
+                <w:rFonts w:eastAsia="Arial"/>
+              </w:rPr>
+              <w:t>Faculty_Address</w:t>
+            </w:r>
+            <w:proofErr w:type="spellEnd"/>
+            <w:r>
+              <w:rPr>
+                <w:rFonts w:eastAsia="Arial"/>
+              </w:rPr>
+              <w:t xml:space="preserve">, </w:t>
+            </w:r>
+            <w:proofErr w:type="spellStart"/>
+            <w:r>
+              <w:rPr>
+                <w:rFonts w:eastAsia="Arial"/>
+              </w:rPr>
+              <w:t>Faculty_Join_Date</w:t>
+            </w:r>
+            <w:proofErr w:type="spellEnd"/>
+            <w:r>
+              <w:rPr>
+                <w:rFonts w:eastAsia="Arial"/>
+              </w:rPr>
+              <w:t xml:space="preserve">, </w:t>
+            </w:r>
+            <w:proofErr w:type="spellStart"/>
+            <w:r>
+              <w:rPr>
+                <w:rFonts w:eastAsia="Arial"/>
+              </w:rPr>
+              <w:t>Faculty_Course_Under</w:t>
+            </w:r>
+            <w:proofErr w:type="spellEnd"/>
+            <w:r>
+              <w:rPr>
+                <w:rFonts w:eastAsia="Arial"/>
+              </w:rPr>
+              <w:t xml:space="preserve">, </w:t>
+            </w:r>
+            <w:proofErr w:type="spellStart"/>
+            <w:r>
+              <w:rPr>
+                <w:rFonts w:eastAsia="Arial"/>
+              </w:rPr>
+              <w:t>Faculty_Contact_Details</w:t>
+            </w:r>
+            <w:proofErr w:type="spellEnd"/>
+            <w:r>
+              <w:rPr>
+                <w:rFonts w:eastAsia="Arial"/>
+              </w:rPr>
+              <w:t xml:space="preserve">, </w:t>
+            </w:r>
+            <w:proofErr w:type="spellStart"/>
+            <w:r>
+              <w:rPr>
+                <w:rFonts w:eastAsia="Arial"/>
+              </w:rPr>
+              <w:t>Faculty_Salary_Details</w:t>
+            </w:r>
+            <w:proofErr w:type="spellEnd"/>
           </w:p>
         </w:tc>
       </w:tr>
@@ -6740,6 +7137,7 @@
             <w:pPr>
               <w:jc w:val="center"/>
             </w:pPr>
+            <w:proofErr w:type="spellStart"/>
             <w:r>
               <w:rPr>
                 <w:rFonts w:eastAsia="Arial"/>
@@ -6754,12 +7152,105 @@
               </w:rPr>
               <w:t>_ID</w:t>
             </w:r>
+            <w:proofErr w:type="spellEnd"/>
             <w:r>
               <w:rPr>
                 <w:rFonts w:eastAsia="Arial"/>
               </w:rPr>
-              <w:t>, Course_Faculty, Course_Name, Required_Qualification, Course_Fees, Course_Admission_Date, Students_Under, Course_Description</w:t>
-            </w:r>
+              <w:t xml:space="preserve">, </w:t>
+            </w:r>
+            <w:proofErr w:type="spellStart"/>
+            <w:r>
+              <w:rPr>
+                <w:rFonts w:eastAsia="Arial"/>
+              </w:rPr>
+              <w:t>Course_Faculty</w:t>
+            </w:r>
+            <w:proofErr w:type="spellEnd"/>
+            <w:r>
+              <w:rPr>
+                <w:rFonts w:eastAsia="Arial"/>
+              </w:rPr>
+              <w:t xml:space="preserve">, </w:t>
+            </w:r>
+            <w:proofErr w:type="spellStart"/>
+            <w:r>
+              <w:rPr>
+                <w:rFonts w:eastAsia="Arial"/>
+              </w:rPr>
+              <w:t>Course_Name</w:t>
+            </w:r>
+            <w:proofErr w:type="spellEnd"/>
+            <w:r>
+              <w:rPr>
+                <w:rFonts w:eastAsia="Arial"/>
+              </w:rPr>
+              <w:t xml:space="preserve">, </w:t>
+            </w:r>
+            <w:proofErr w:type="spellStart"/>
+            <w:r>
+              <w:rPr>
+                <w:rFonts w:eastAsia="Arial"/>
+              </w:rPr>
+              <w:t>Required_Qualification</w:t>
+            </w:r>
+            <w:proofErr w:type="spellEnd"/>
+            <w:r>
+              <w:rPr>
+                <w:rFonts w:eastAsia="Arial"/>
+              </w:rPr>
+              <w:t xml:space="preserve">, </w:t>
+            </w:r>
+            <w:proofErr w:type="spellStart"/>
+            <w:r>
+              <w:rPr>
+                <w:rFonts w:eastAsia="Arial"/>
+              </w:rPr>
+              <w:t>Course_Fees</w:t>
+            </w:r>
+            <w:proofErr w:type="spellEnd"/>
+            <w:r>
+              <w:rPr>
+                <w:rFonts w:eastAsia="Arial"/>
+              </w:rPr>
+              <w:t xml:space="preserve">, </w:t>
+            </w:r>
+            <w:proofErr w:type="spellStart"/>
+            <w:r>
+              <w:rPr>
+                <w:rFonts w:eastAsia="Arial"/>
+              </w:rPr>
+              <w:t>Course_Admission_Date</w:t>
+            </w:r>
+            <w:proofErr w:type="spellEnd"/>
+            <w:r>
+              <w:rPr>
+                <w:rFonts w:eastAsia="Arial"/>
+              </w:rPr>
+              <w:t xml:space="preserve">, </w:t>
+            </w:r>
+            <w:proofErr w:type="spellStart"/>
+            <w:r>
+              <w:rPr>
+                <w:rFonts w:eastAsia="Arial"/>
+              </w:rPr>
+              <w:t>Students_Under</w:t>
+            </w:r>
+            <w:proofErr w:type="spellEnd"/>
+            <w:r>
+              <w:rPr>
+                <w:rFonts w:eastAsia="Arial"/>
+              </w:rPr>
+              <w:t xml:space="preserve">, </w:t>
+            </w:r>
+            <w:proofErr w:type="spellStart"/>
+            <w:r>
+              <w:rPr>
+                <w:rFonts w:eastAsia="Arial"/>
+              </w:rPr>
+              <w:t>Course_Description</w:t>
+            </w:r>
+            <w:proofErr w:type="spellEnd"/>
           </w:p>
         </w:tc>
       </w:tr>
@@ -6815,89 +7306,163 @@
         <w:t xml:space="preserve"> has </w:t>
       </w:r>
       <w:r>
-        <w:t>Courses 1</w:t>
-      </w:r>
-      <w:r>
-        <w:t xml:space="preserve"> : N</w:t>
-      </w:r>
-    </w:p>
-    <w:p>
-      <w:r>
-        <w:t>School Management System</w:t>
+        <w:t xml:space="preserve">Courses </w:t>
+      </w:r>
+      <w:proofErr w:type="gramStart"/>
+      <w:r>
+        <w:t>1</w:t>
+      </w:r>
+      <w:r>
+        <w:t xml:space="preserve"> :</w:t>
+      </w:r>
+      <w:proofErr w:type="gramEnd"/>
+      <w:r>
+        <w:t xml:space="preserve"> N</w:t>
+      </w:r>
+    </w:p>
+    <w:p>
+      <w:r>
+        <w:t xml:space="preserve">School Management </w:t>
+      </w:r>
+      <w:proofErr w:type="spellStart"/>
+      <w:r>
+        <w:t>System</w:t>
       </w:r>
       <w:r>
         <w:t>has</w:t>
       </w:r>
       <w:r>
-        <w:t>Students 1</w:t>
-      </w:r>
-      <w:r>
-        <w:t xml:space="preserve"> : N</w:t>
-      </w:r>
-    </w:p>
-    <w:p>
-      <w:r>
-        <w:t>School Management System has Facultie</w:t>
-      </w:r>
-      <w:r>
-        <w:t>s1 : N</w:t>
-      </w:r>
-    </w:p>
-    <w:p>
-      <w:r>
-        <w:t>School Management System has Admin 1 : 1</w:t>
-      </w:r>
-    </w:p>
-    <w:p>
+        <w:t>Students</w:t>
+      </w:r>
+      <w:proofErr w:type="spellEnd"/>
+      <w:r>
+        <w:t xml:space="preserve"> </w:t>
+      </w:r>
+      <w:proofErr w:type="gramStart"/>
+      <w:r>
+        <w:t>1</w:t>
+      </w:r>
+      <w:r>
+        <w:t xml:space="preserve"> :</w:t>
+      </w:r>
+      <w:proofErr w:type="gramEnd"/>
+      <w:r>
+        <w:t xml:space="preserve"> N</w:t>
+      </w:r>
+    </w:p>
+    <w:p>
+      <w:r>
+        <w:t xml:space="preserve">School Management System has </w:t>
+      </w:r>
+      <w:proofErr w:type="gramStart"/>
+      <w:r>
+        <w:t>Facultie</w:t>
+      </w:r>
+      <w:r>
+        <w:t>s1 :</w:t>
+      </w:r>
+      <w:proofErr w:type="gramEnd"/>
+      <w:r>
+        <w:t xml:space="preserve"> N</w:t>
+      </w:r>
+    </w:p>
+    <w:p>
+      <w:r>
+        <w:t xml:space="preserve">School Management System has Admin </w:t>
+      </w:r>
+      <w:proofErr w:type="gramStart"/>
+      <w:r>
+        <w:t>1 :</w:t>
+      </w:r>
+      <w:proofErr w:type="gramEnd"/>
+      <w:r>
+        <w:t xml:space="preserve"> 1</w:t>
+      </w:r>
+    </w:p>
+    <w:p>
+      <w:proofErr w:type="spellStart"/>
       <w:r>
         <w:t>Studentha</w:t>
       </w:r>
       <w:r>
         <w:t>s</w:t>
       </w:r>
-      <w:r>
-        <w:t xml:space="preserve"> Attendance</w:t>
+      <w:proofErr w:type="spellEnd"/>
+      <w:r>
+        <w:t xml:space="preserve"> </w:t>
+      </w:r>
+      <w:proofErr w:type="gramStart"/>
+      <w:r>
+        <w:t>Attendance</w:t>
       </w:r>
       <w:r>
         <w:t>1 :</w:t>
       </w:r>
+      <w:proofErr w:type="gramEnd"/>
       <w:r>
         <w:t>1</w:t>
       </w:r>
     </w:p>
     <w:p>
-      <w:r>
-        <w:t>AdminChecksAttendance1 : 1</w:t>
-      </w:r>
-    </w:p>
-    <w:p>
+      <w:proofErr w:type="gramStart"/>
+      <w:r>
+        <w:t>AdminChecksAttendance1 :</w:t>
+      </w:r>
+      <w:proofErr w:type="gramEnd"/>
+      <w:r>
+        <w:t xml:space="preserve"> 1</w:t>
+      </w:r>
+    </w:p>
+    <w:p>
+      <w:proofErr w:type="spellStart"/>
+      <w:proofErr w:type="gramStart"/>
       <w:r>
         <w:t>StudentsreadsBooksM</w:t>
       </w:r>
-      <w:r>
-        <w:t xml:space="preserve"> : N</w:t>
-      </w:r>
-    </w:p>
-    <w:p>
-      <w:r>
-        <w:t>StudentspaysAccount1 : 1</w:t>
-      </w:r>
-    </w:p>
-    <w:p>
-      <w:r>
-        <w:t>AdminControlsAccount1 : 1</w:t>
-      </w:r>
-    </w:p>
-    <w:p>
-      <w:r>
-        <w:t>Students Studies in Course N:1</w:t>
-      </w:r>
+      <w:proofErr w:type="spellEnd"/>
+      <w:r>
+        <w:t xml:space="preserve"> :</w:t>
+      </w:r>
+      <w:proofErr w:type="gramEnd"/>
+      <w:r>
+        <w:t xml:space="preserve"> N</w:t>
+      </w:r>
+    </w:p>
+    <w:p>
+      <w:proofErr w:type="gramStart"/>
+      <w:r>
+        <w:t>StudentspaysAccount1 :</w:t>
+      </w:r>
+      <w:proofErr w:type="gramEnd"/>
+      <w:r>
+        <w:t xml:space="preserve"> 1</w:t>
+      </w:r>
+    </w:p>
+    <w:p>
+      <w:proofErr w:type="gramStart"/>
+      <w:r>
+        <w:t>AdminControlsAccount1 :</w:t>
+      </w:r>
+      <w:proofErr w:type="gramEnd"/>
+      <w:r>
+        <w:t xml:space="preserve"> 1</w:t>
+      </w:r>
+    </w:p>
+    <w:p>
+      <w:r>
+        <w:t>Students Studies in Course N</w:t>
+      </w:r>
+      <w:proofErr w:type="gramStart"/>
+      <w:r>
+        <w:t>:1</w:t>
+      </w:r>
+      <w:proofErr w:type="gramEnd"/>
     </w:p>
     <w:p>
       <w:r>
         <w:rPr>
           <w:noProof/>
-          <w:lang w:bidi="ar-SA"/>
+          <w:lang w:val="en-IN" w:eastAsia="en-IN" w:bidi="bn-IN"/>
         </w:rPr>
         <w:lastRenderedPageBreak/>
         <w:drawing>
@@ -6919,7 +7484,7 @@
                     <a:blip r:embed="rId25" cstate="print">
                       <a:extLst>
                         <a:ext uri="{28A0092B-C50C-407E-A947-70E740481C1C}">
-                          <a14:useLocalDpi xmlns:a14="http://schemas.microsoft.com/office/drawing/2010/main" xmlns:wps="http://schemas.microsoft.com/office/word/2010/wordprocessingShape" xmlns:wpi="http://schemas.microsoft.com/office/word/2010/wordprocessingInk" xmlns:wpg="http://schemas.microsoft.com/office/word/2010/wordprocessingGroup" xmlns:w14="http://schemas.microsoft.com/office/word/2010/wordml" xmlns:w="http://schemas.openxmlformats.org/wordprocessingml/2006/main" xmlns:w10="urn:schemas-microsoft-com:office:word" xmlns:wp14="http://schemas.microsoft.com/office/word/2010/wordprocessingDrawing" xmlns:v="urn:schemas-microsoft-com:vml" xmlns:o="urn:schemas-microsoft-com:office:office" xmlns:mc="http://schemas.openxmlformats.org/markup-compatibility/2006" xmlns:wpc="http://schemas.microsoft.com/office/word/2010/wordprocessingCanvas" xmlns="" val="0"/>
+                          <a14:useLocalDpi xmlns="" xmlns:wpc="http://schemas.microsoft.com/office/word/2010/wordprocessingCanvas" xmlns:mc="http://schemas.openxmlformats.org/markup-compatibility/2006" xmlns:o="urn:schemas-microsoft-com:office:office" xmlns:v="urn:schemas-microsoft-com:vml" xmlns:wp14="http://schemas.microsoft.com/office/word/2010/wordprocessingDrawing" xmlns:w10="urn:schemas-microsoft-com:office:word" xmlns:w="http://schemas.openxmlformats.org/wordprocessingml/2006/main" xmlns:w14="http://schemas.microsoft.com/office/word/2010/wordml" xmlns:wpg="http://schemas.microsoft.com/office/word/2010/wordprocessingGroup" xmlns:wpi="http://schemas.microsoft.com/office/word/2010/wordprocessingInk" xmlns:wps="http://schemas.microsoft.com/office/word/2010/wordprocessingShape" xmlns:a14="http://schemas.microsoft.com/office/drawing/2010/main" val="0"/>
                         </a:ext>
                       </a:extLst>
                     </a:blip>
@@ -6960,7 +7525,7 @@
       <w:r>
         <w:rPr>
           <w:noProof/>
-          <w:lang w:bidi="ar-SA"/>
+          <w:lang w:val="en-IN" w:eastAsia="en-IN" w:bidi="bn-IN"/>
         </w:rPr>
         <w:lastRenderedPageBreak/>
         <w:drawing>
@@ -6982,7 +7547,7 @@
                     <a:blip r:embed="rId26" cstate="print">
                       <a:extLst>
                         <a:ext uri="{28A0092B-C50C-407E-A947-70E740481C1C}">
-                          <a14:useLocalDpi xmlns:a14="http://schemas.microsoft.com/office/drawing/2010/main" xmlns:wps="http://schemas.microsoft.com/office/word/2010/wordprocessingShape" xmlns:wpi="http://schemas.microsoft.com/office/word/2010/wordprocessingInk" xmlns:wpg="http://schemas.microsoft.com/office/word/2010/wordprocessingGroup" xmlns:w14="http://schemas.microsoft.com/office/word/2010/wordml" xmlns:w="http://schemas.openxmlformats.org/wordprocessingml/2006/main" xmlns:w10="urn:schemas-microsoft-com:office:word" xmlns:wp14="http://schemas.microsoft.com/office/word/2010/wordprocessingDrawing" xmlns:v="urn:schemas-microsoft-com:vml" xmlns:o="urn:schemas-microsoft-com:office:office" xmlns:mc="http://schemas.openxmlformats.org/markup-compatibility/2006" xmlns:wpc="http://schemas.microsoft.com/office/word/2010/wordprocessingCanvas" xmlns="" val="0"/>
+                          <a14:useLocalDpi xmlns="" xmlns:wpc="http://schemas.microsoft.com/office/word/2010/wordprocessingCanvas" xmlns:mc="http://schemas.openxmlformats.org/markup-compatibility/2006" xmlns:o="urn:schemas-microsoft-com:office:office" xmlns:v="urn:schemas-microsoft-com:vml" xmlns:wp14="http://schemas.microsoft.com/office/word/2010/wordprocessingDrawing" xmlns:w10="urn:schemas-microsoft-com:office:word" xmlns:w="http://schemas.openxmlformats.org/wordprocessingml/2006/main" xmlns:w14="http://schemas.microsoft.com/office/word/2010/wordml" xmlns:wpg="http://schemas.microsoft.com/office/word/2010/wordprocessingGroup" xmlns:wpi="http://schemas.microsoft.com/office/word/2010/wordprocessingInk" xmlns:wps="http://schemas.microsoft.com/office/word/2010/wordprocessingShape" xmlns:a14="http://schemas.microsoft.com/office/drawing/2010/main" val="0"/>
                         </a:ext>
                       </a:extLst>
                     </a:blip>
@@ -7031,7 +7596,7 @@
       <w:r>
         <w:rPr>
           <w:noProof/>
-          <w:lang w:bidi="ar-SA"/>
+          <w:lang w:val="en-IN" w:eastAsia="en-IN" w:bidi="bn-IN"/>
         </w:rPr>
         <w:lastRenderedPageBreak/>
         <w:drawing>
@@ -7053,7 +7618,7 @@
                     <a:blip r:embed="rId27" cstate="print">
                       <a:extLst>
                         <a:ext uri="{28A0092B-C50C-407E-A947-70E740481C1C}">
-                          <a14:useLocalDpi xmlns:a14="http://schemas.microsoft.com/office/drawing/2010/main" xmlns:wps="http://schemas.microsoft.com/office/word/2010/wordprocessingShape" xmlns:wpi="http://schemas.microsoft.com/office/word/2010/wordprocessingInk" xmlns:wpg="http://schemas.microsoft.com/office/word/2010/wordprocessingGroup" xmlns:w14="http://schemas.microsoft.com/office/word/2010/wordml" xmlns:w="http://schemas.openxmlformats.org/wordprocessingml/2006/main" xmlns:w10="urn:schemas-microsoft-com:office:word" xmlns:wp14="http://schemas.microsoft.com/office/word/2010/wordprocessingDrawing" xmlns:v="urn:schemas-microsoft-com:vml" xmlns:o="urn:schemas-microsoft-com:office:office" xmlns:mc="http://schemas.openxmlformats.org/markup-compatibility/2006" xmlns:wpc="http://schemas.microsoft.com/office/word/2010/wordprocessingCanvas" xmlns="" val="0"/>
+                          <a14:useLocalDpi xmlns="" xmlns:wpc="http://schemas.microsoft.com/office/word/2010/wordprocessingCanvas" xmlns:mc="http://schemas.openxmlformats.org/markup-compatibility/2006" xmlns:o="urn:schemas-microsoft-com:office:office" xmlns:v="urn:schemas-microsoft-com:vml" xmlns:wp14="http://schemas.microsoft.com/office/word/2010/wordprocessingDrawing" xmlns:w10="urn:schemas-microsoft-com:office:word" xmlns:w="http://schemas.openxmlformats.org/wordprocessingml/2006/main" xmlns:w14="http://schemas.microsoft.com/office/word/2010/wordml" xmlns:wpg="http://schemas.microsoft.com/office/word/2010/wordprocessingGroup" xmlns:wpi="http://schemas.microsoft.com/office/word/2010/wordprocessingInk" xmlns:wps="http://schemas.microsoft.com/office/word/2010/wordprocessingShape" xmlns:a14="http://schemas.microsoft.com/office/drawing/2010/main" val="0"/>
                         </a:ext>
                       </a:extLst>
                     </a:blip>
@@ -7277,7 +7842,15 @@
     </w:p>
     <w:p>
       <w:r>
-        <w:t>?????????? database related issues and limitations</w:t>
+        <w:t xml:space="preserve">?????????? </w:t>
+      </w:r>
+      <w:proofErr w:type="gramStart"/>
+      <w:r>
+        <w:t>database</w:t>
+      </w:r>
+      <w:proofErr w:type="gramEnd"/>
+      <w:r>
+        <w:t xml:space="preserve"> related issues and limitations</w:t>
       </w:r>
     </w:p>
     <w:p>
@@ -7300,6 +7873,7 @@
       <w:r>
         <w:t xml:space="preserve">The database used for this software is called </w:t>
       </w:r>
+      <w:proofErr w:type="spellStart"/>
       <w:r>
         <w:rPr>
           <w:b/>
@@ -7312,15 +7886,24 @@
         </w:rPr>
         <w:t>msdb</w:t>
       </w:r>
-      <w:r>
-        <w:t>. A screenshot from the MySQl workbench is given below. It shows the tables and its columns. The first row is the primary key.</w:t>
+      <w:proofErr w:type="spellEnd"/>
+      <w:r>
+        <w:t xml:space="preserve">. A screenshot from the </w:t>
+      </w:r>
+      <w:proofErr w:type="spellStart"/>
+      <w:r>
+        <w:t>MySQl</w:t>
+      </w:r>
+      <w:proofErr w:type="spellEnd"/>
+      <w:r>
+        <w:t xml:space="preserve"> workbench is given below. It shows the tables and its columns. The first row is the primary key.</w:t>
       </w:r>
     </w:p>
     <w:p>
       <w:r>
         <w:rPr>
           <w:noProof/>
-          <w:lang w:bidi="ar-SA"/>
+          <w:lang w:val="en-IN" w:eastAsia="en-IN" w:bidi="bn-IN"/>
         </w:rPr>
         <w:lastRenderedPageBreak/>
         <w:drawing>
@@ -7342,7 +7925,7 @@
                     <a:blip r:embed="rId28" cstate="print">
                       <a:extLst>
                         <a:ext uri="{28A0092B-C50C-407E-A947-70E740481C1C}">
-                          <a14:useLocalDpi xmlns:a14="http://schemas.microsoft.com/office/drawing/2010/main" xmlns:wps="http://schemas.microsoft.com/office/word/2010/wordprocessingShape" xmlns:wpi="http://schemas.microsoft.com/office/word/2010/wordprocessingInk" xmlns:wpg="http://schemas.microsoft.com/office/word/2010/wordprocessingGroup" xmlns:w14="http://schemas.microsoft.com/office/word/2010/wordml" xmlns:w="http://schemas.openxmlformats.org/wordprocessingml/2006/main" xmlns:w10="urn:schemas-microsoft-com:office:word" xmlns:wp14="http://schemas.microsoft.com/office/word/2010/wordprocessingDrawing" xmlns:v="urn:schemas-microsoft-com:vml" xmlns:o="urn:schemas-microsoft-com:office:office" xmlns:mc="http://schemas.openxmlformats.org/markup-compatibility/2006" xmlns:wpc="http://schemas.microsoft.com/office/word/2010/wordprocessingCanvas" xmlns="" val="0"/>
+                          <a14:useLocalDpi xmlns="" xmlns:wpc="http://schemas.microsoft.com/office/word/2010/wordprocessingCanvas" xmlns:mc="http://schemas.openxmlformats.org/markup-compatibility/2006" xmlns:o="urn:schemas-microsoft-com:office:office" xmlns:v="urn:schemas-microsoft-com:vml" xmlns:wp14="http://schemas.microsoft.com/office/word/2010/wordprocessingDrawing" xmlns:w10="urn:schemas-microsoft-com:office:word" xmlns:w="http://schemas.openxmlformats.org/wordprocessingml/2006/main" xmlns:w14="http://schemas.microsoft.com/office/word/2010/wordml" xmlns:wpg="http://schemas.microsoft.com/office/word/2010/wordprocessingGroup" xmlns:wpi="http://schemas.microsoft.com/office/word/2010/wordprocessingInk" xmlns:wps="http://schemas.microsoft.com/office/word/2010/wordprocessingShape" xmlns:a14="http://schemas.microsoft.com/office/drawing/2010/main" val="0"/>
                         </a:ext>
                       </a:extLst>
                     </a:blip>
@@ -7601,9 +8184,11 @@
             <w:tcW w:w="1916" w:type="dxa"/>
           </w:tcPr>
           <w:p>
+            <w:proofErr w:type="spellStart"/>
             <w:r>
               <w:t>Susmita</w:t>
             </w:r>
+            <w:proofErr w:type="spellEnd"/>
           </w:p>
           <w:p/>
         </w:tc>
@@ -7654,9 +8239,11 @@
             <w:tcW w:w="1916" w:type="dxa"/>
           </w:tcPr>
           <w:p>
+            <w:proofErr w:type="spellStart"/>
             <w:r>
               <w:t>Susmita</w:t>
             </w:r>
+            <w:proofErr w:type="spellEnd"/>
           </w:p>
           <w:p/>
         </w:tc>
@@ -7865,9 +8452,11 @@
             <w:tcW w:w="1916" w:type="dxa"/>
           </w:tcPr>
           <w:p>
+            <w:proofErr w:type="spellStart"/>
             <w:r>
               <w:t>Susmita</w:t>
             </w:r>
+            <w:proofErr w:type="spellEnd"/>
           </w:p>
           <w:p/>
         </w:tc>
@@ -7918,9 +8507,11 @@
             <w:tcW w:w="1916" w:type="dxa"/>
           </w:tcPr>
           <w:p>
+            <w:proofErr w:type="spellStart"/>
             <w:r>
               <w:t>Susmita</w:t>
             </w:r>
+            <w:proofErr w:type="spellEnd"/>
           </w:p>
           <w:p/>
         </w:tc>
@@ -7955,8 +8546,69 @@
           </w:tcPr>
           <w:p>
             <w:r>
-              <w:t>To add a new student enter the Student_ID, Student_DOB, Student_Name, Student_Parent _Name, Student_Address, Student_Admission_ Date,Student_course _Name, Student_Contact</w:t>
-            </w:r>
+              <w:t xml:space="preserve">To add a new student enter the </w:t>
+            </w:r>
+            <w:proofErr w:type="spellStart"/>
+            <w:r>
+              <w:t>Student_ID</w:t>
+            </w:r>
+            <w:proofErr w:type="spellEnd"/>
+            <w:r>
+              <w:t xml:space="preserve">, </w:t>
+            </w:r>
+            <w:proofErr w:type="spellStart"/>
+            <w:r>
+              <w:t>Student_DOB</w:t>
+            </w:r>
+            <w:proofErr w:type="spellEnd"/>
+            <w:r>
+              <w:t xml:space="preserve">, </w:t>
+            </w:r>
+            <w:proofErr w:type="spellStart"/>
+            <w:r>
+              <w:t>Student_Name</w:t>
+            </w:r>
+            <w:proofErr w:type="spellEnd"/>
+            <w:r>
+              <w:t xml:space="preserve">, </w:t>
+            </w:r>
+            <w:proofErr w:type="spellStart"/>
+            <w:r>
+              <w:t>Student_Parent</w:t>
+            </w:r>
+            <w:proofErr w:type="spellEnd"/>
+            <w:r>
+              <w:t xml:space="preserve"> _Name, </w:t>
+            </w:r>
+            <w:proofErr w:type="spellStart"/>
+            <w:r>
+              <w:t>Student_Address</w:t>
+            </w:r>
+            <w:proofErr w:type="spellEnd"/>
+            <w:r>
+              <w:t xml:space="preserve">, </w:t>
+            </w:r>
+            <w:proofErr w:type="spellStart"/>
+            <w:r>
+              <w:t>Student_Admission</w:t>
+            </w:r>
+            <w:proofErr w:type="spellEnd"/>
+            <w:r>
+              <w:t xml:space="preserve">_ </w:t>
+            </w:r>
+            <w:proofErr w:type="spellStart"/>
+            <w:r>
+              <w:t>Date,Student_course</w:t>
+            </w:r>
+            <w:proofErr w:type="spellEnd"/>
+            <w:r>
+              <w:t xml:space="preserve"> _Name, </w:t>
+            </w:r>
+            <w:proofErr w:type="spellStart"/>
+            <w:r>
+              <w:t>Student_Contact</w:t>
+            </w:r>
+            <w:proofErr w:type="spellEnd"/>
           </w:p>
         </w:tc>
         <w:tc>
@@ -7974,9 +8626,11 @@
             <w:tcW w:w="1916" w:type="dxa"/>
           </w:tcPr>
           <w:p>
+            <w:proofErr w:type="spellStart"/>
             <w:r>
               <w:t>Susmita</w:t>
             </w:r>
+            <w:proofErr w:type="spellEnd"/>
           </w:p>
           <w:p/>
         </w:tc>
@@ -7997,9 +8651,11 @@
             <w:tcW w:w="1915" w:type="dxa"/>
           </w:tcPr>
           <w:p>
+            <w:proofErr w:type="spellStart"/>
             <w:r>
               <w:t>ViewStudentStatus</w:t>
             </w:r>
+            <w:proofErr w:type="spellEnd"/>
           </w:p>
         </w:tc>
         <w:tc>
@@ -8008,11 +8664,37 @@
           </w:tcPr>
           <w:p>
             <w:r>
-              <w:t xml:space="preserve">Enter Student_ID, Student_Name, </w:t>
-            </w:r>
+              <w:t xml:space="preserve">Enter </w:t>
+            </w:r>
+            <w:proofErr w:type="spellStart"/>
+            <w:r>
+              <w:t>Student_ID</w:t>
+            </w:r>
+            <w:proofErr w:type="spellEnd"/>
+            <w:r>
+              <w:t xml:space="preserve">, </w:t>
+            </w:r>
+            <w:proofErr w:type="spellStart"/>
+            <w:r>
+              <w:t>Student_Name</w:t>
+            </w:r>
+            <w:proofErr w:type="spellEnd"/>
+            <w:r>
+              <w:t xml:space="preserve">, </w:t>
+            </w:r>
+            <w:proofErr w:type="spellStart"/>
+            <w:proofErr w:type="gramStart"/>
             <w:r>
               <w:lastRenderedPageBreak/>
-              <w:t>Student_Course_Name of the Student.</w:t>
+              <w:t>Student</w:t>
+            </w:r>
+            <w:proofErr w:type="gramEnd"/>
+            <w:r>
+              <w:t>_Course_Name</w:t>
+            </w:r>
+            <w:proofErr w:type="spellEnd"/>
+            <w:r>
+              <w:t xml:space="preserve"> of the Student.</w:t>
             </w:r>
           </w:p>
         </w:tc>
@@ -8032,9 +8714,11 @@
             <w:tcW w:w="1916" w:type="dxa"/>
           </w:tcPr>
           <w:p>
+            <w:proofErr w:type="spellStart"/>
             <w:r>
               <w:t>Susmita</w:t>
             </w:r>
+            <w:proofErr w:type="spellEnd"/>
           </w:p>
           <w:p/>
           <w:p/>
@@ -8057,9 +8741,11 @@
             <w:tcW w:w="1915" w:type="dxa"/>
           </w:tcPr>
           <w:p>
+            <w:proofErr w:type="spellStart"/>
             <w:r>
               <w:t>EditStudentStatus</w:t>
             </w:r>
+            <w:proofErr w:type="spellEnd"/>
           </w:p>
         </w:tc>
         <w:tc>
@@ -8087,9 +8773,11 @@
             <w:tcW w:w="1916" w:type="dxa"/>
           </w:tcPr>
           <w:p>
+            <w:proofErr w:type="spellStart"/>
             <w:r>
               <w:t>Susmita</w:t>
             </w:r>
+            <w:proofErr w:type="spellEnd"/>
           </w:p>
         </w:tc>
       </w:tr>
@@ -8203,31 +8891,3474 @@
       <w:bookmarkEnd w:id="43"/>
     </w:p>
     <w:p>
-      <w:r>
-        <w:rPr>
-          <w:highlight w:val="yellow"/>
-        </w:rPr>
+      <w:bookmarkStart w:id="44" w:name="_Toc346626362"/>
+      <w:r>
         <w:lastRenderedPageBreak/>
-        <w:t>We have vigor</w:t>
-      </w:r>
-      <w:r>
-        <w:rPr>
-          <w:highlight w:val="yellow"/>
-        </w:rPr>
-        <w:t xml:space="preserve">ously </w:t>
-      </w:r>
-      <w:r>
-        <w:rPr>
-          <w:highlight w:val="yellow"/>
-        </w:rPr>
-        <w:t>tested the application to make it error free and smooth. To achieve our goal we tested the modules differently inside the codes and then tested the entire application as a whole to mark its drawbacks.</w:t>
-      </w:r>
-    </w:p>
+        <w:t>SMS application will be tested using following strategies to ensure that the application succeeds to complete all the functional and non functional requirements:</w:t>
+      </w:r>
+    </w:p>
+    <w:p/>
+    <w:p>
+      <w:pPr>
+        <w:pStyle w:val="Heading3"/>
+      </w:pPr>
+      <w:r>
+        <w:t>Functional Testing:</w:t>
+      </w:r>
+    </w:p>
+    <w:p>
+      <w:pPr>
+        <w:pStyle w:val="BodyText1"/>
+        <w:jc w:val="both"/>
+        <w:rPr>
+          <w:rFonts w:ascii="Arial" w:hAnsi="Arial" w:cs="Arial"/>
+        </w:rPr>
+      </w:pPr>
+      <w:r>
+        <w:rPr>
+          <w:rFonts w:ascii="Arial" w:hAnsi="Arial" w:cs="Arial"/>
+        </w:rPr>
+        <w:t xml:space="preserve">Function testing focuses on any requirements for test that can be traced directly to use cases or business functions and business rules. The goals of these tests are to verify proper data acceptance, processing, and retrieval, and the appropriate implementation of the business rules. This type of testing is based upon black box techniques; that are verifying the application and its internal processes by interacting with the application via the Graphical User Interface (GUI) and analyzing the output or results. Identified below is an outline of the </w:t>
+      </w:r>
+      <w:r>
+        <w:rPr>
+          <w:rFonts w:ascii="Arial" w:hAnsi="Arial" w:cs="Arial"/>
+        </w:rPr>
+        <w:t xml:space="preserve">function </w:t>
+      </w:r>
+      <w:r>
+        <w:rPr>
+          <w:rFonts w:ascii="Arial" w:hAnsi="Arial" w:cs="Arial"/>
+        </w:rPr>
+        <w:t xml:space="preserve">testing recommended for </w:t>
+      </w:r>
+      <w:proofErr w:type="gramStart"/>
+      <w:r>
+        <w:rPr>
+          <w:rFonts w:ascii="Arial" w:hAnsi="Arial" w:cs="Arial"/>
+        </w:rPr>
+        <w:t>DNBSN:</w:t>
+      </w:r>
+      <w:proofErr w:type="gramEnd"/>
+    </w:p>
+    <w:tbl>
+      <w:tblPr>
+        <w:tblW w:w="0" w:type="auto"/>
+        <w:jc w:val="center"/>
+        <w:tblInd w:w="738" w:type="dxa"/>
+        <w:tblBorders>
+          <w:top w:val="single" w:sz="12" w:space="0" w:color="000000"/>
+          <w:left w:val="single" w:sz="12" w:space="0" w:color="000000"/>
+          <w:bottom w:val="single" w:sz="12" w:space="0" w:color="000000"/>
+          <w:right w:val="single" w:sz="12" w:space="0" w:color="000000"/>
+          <w:insideH w:val="single" w:sz="6" w:space="0" w:color="000000"/>
+          <w:insideV w:val="single" w:sz="6" w:space="0" w:color="000000"/>
+        </w:tblBorders>
+        <w:tblLayout w:type="fixed"/>
+        <w:tblLook w:val="009F"/>
+      </w:tblPr>
+      <w:tblGrid>
+        <w:gridCol w:w="2211"/>
+        <w:gridCol w:w="6627"/>
+      </w:tblGrid>
+      <w:tr>
+        <w:trPr>
+          <w:cantSplit/>
+          <w:jc w:val="center"/>
+        </w:trPr>
+        <w:tc>
+          <w:tcPr>
+            <w:tcW w:w="2211" w:type="dxa"/>
+          </w:tcPr>
+          <w:p>
+            <w:pPr>
+              <w:pStyle w:val="BodyText1"/>
+              <w:jc w:val="both"/>
+              <w:rPr>
+                <w:rFonts w:ascii="Arial" w:hAnsi="Arial" w:cs="Arial"/>
+              </w:rPr>
+            </w:pPr>
+            <w:r>
+              <w:rPr>
+                <w:rFonts w:ascii="Arial" w:hAnsi="Arial" w:cs="Arial"/>
+              </w:rPr>
+              <w:t>Test Objective:</w:t>
+            </w:r>
+          </w:p>
+        </w:tc>
+        <w:tc>
+          <w:tcPr>
+            <w:tcW w:w="6627" w:type="dxa"/>
+          </w:tcPr>
+          <w:p>
+            <w:pPr>
+              <w:pStyle w:val="BodyText1"/>
+              <w:jc w:val="both"/>
+              <w:rPr>
+                <w:rFonts w:ascii="Arial" w:hAnsi="Arial" w:cs="Arial"/>
+              </w:rPr>
+            </w:pPr>
+            <w:r>
+              <w:rPr>
+                <w:rFonts w:ascii="Arial" w:hAnsi="Arial" w:cs="Arial"/>
+              </w:rPr>
+              <w:t>Ensure proper target-of-test functionality, including business process validation</w:t>
+            </w:r>
+            <w:r>
+              <w:rPr>
+                <w:rFonts w:ascii="Arial" w:hAnsi="Arial" w:cs="Arial"/>
+              </w:rPr>
+              <w:t>.</w:t>
+            </w:r>
+          </w:p>
+        </w:tc>
+      </w:tr>
+      <w:tr>
+        <w:trPr>
+          <w:cantSplit/>
+          <w:jc w:val="center"/>
+        </w:trPr>
+        <w:tc>
+          <w:tcPr>
+            <w:tcW w:w="2211" w:type="dxa"/>
+          </w:tcPr>
+          <w:p>
+            <w:pPr>
+              <w:pStyle w:val="BodyText1"/>
+              <w:jc w:val="both"/>
+              <w:rPr>
+                <w:rFonts w:ascii="Arial" w:hAnsi="Arial" w:cs="Arial"/>
+              </w:rPr>
+            </w:pPr>
+            <w:r>
+              <w:rPr>
+                <w:rFonts w:ascii="Arial" w:hAnsi="Arial" w:cs="Arial"/>
+              </w:rPr>
+              <w:t>Technique:</w:t>
+            </w:r>
+          </w:p>
+        </w:tc>
+        <w:tc>
+          <w:tcPr>
+            <w:tcW w:w="6627" w:type="dxa"/>
+          </w:tcPr>
+          <w:p>
+            <w:pPr>
+              <w:pStyle w:val="BodyText1"/>
+              <w:ind w:left="21" w:hanging="21"/>
+              <w:jc w:val="both"/>
+              <w:rPr>
+                <w:rFonts w:ascii="Arial" w:hAnsi="Arial" w:cs="Arial"/>
+              </w:rPr>
+            </w:pPr>
+            <w:r>
+              <w:rPr>
+                <w:rFonts w:ascii="Arial" w:hAnsi="Arial" w:cs="Arial"/>
+              </w:rPr>
+              <w:t>Execute each use case, use-case flo</w:t>
+            </w:r>
+            <w:r>
+              <w:rPr>
+                <w:rFonts w:ascii="Arial" w:hAnsi="Arial" w:cs="Arial"/>
+              </w:rPr>
+              <w:t xml:space="preserve">w, or function, using valid and </w:t>
+            </w:r>
+            <w:r>
+              <w:rPr>
+                <w:rFonts w:ascii="Arial" w:hAnsi="Arial" w:cs="Arial"/>
+              </w:rPr>
+              <w:t>invalid data, to verify the following:</w:t>
+            </w:r>
+          </w:p>
+          <w:p>
+            <w:pPr>
+              <w:pStyle w:val="BodyText1"/>
+              <w:numPr>
+                <w:ilvl w:val="0"/>
+                <w:numId w:val="17"/>
+              </w:numPr>
+              <w:jc w:val="both"/>
+              <w:rPr>
+                <w:rFonts w:ascii="Arial" w:hAnsi="Arial" w:cs="Arial"/>
+              </w:rPr>
+            </w:pPr>
+            <w:r>
+              <w:rPr>
+                <w:rFonts w:ascii="Arial" w:hAnsi="Arial" w:cs="Arial"/>
+              </w:rPr>
+              <w:t>The expected results occur when valid data is used.</w:t>
+            </w:r>
+          </w:p>
+          <w:p>
+            <w:pPr>
+              <w:pStyle w:val="BodyText1"/>
+              <w:numPr>
+                <w:ilvl w:val="0"/>
+                <w:numId w:val="17"/>
+              </w:numPr>
+              <w:jc w:val="both"/>
+              <w:rPr>
+                <w:rFonts w:ascii="Arial" w:hAnsi="Arial" w:cs="Arial"/>
+              </w:rPr>
+            </w:pPr>
+            <w:r>
+              <w:rPr>
+                <w:rFonts w:ascii="Arial" w:hAnsi="Arial" w:cs="Arial"/>
+              </w:rPr>
+              <w:t>The appropriate error or warning messages are displayed when invalid data is used.</w:t>
+            </w:r>
+          </w:p>
+          <w:p>
+            <w:pPr>
+              <w:pStyle w:val="BodyText1"/>
+              <w:numPr>
+                <w:ilvl w:val="0"/>
+                <w:numId w:val="17"/>
+              </w:numPr>
+              <w:jc w:val="both"/>
+              <w:rPr>
+                <w:rFonts w:ascii="Arial" w:hAnsi="Arial" w:cs="Arial"/>
+              </w:rPr>
+            </w:pPr>
+            <w:r>
+              <w:rPr>
+                <w:rFonts w:ascii="Arial" w:hAnsi="Arial" w:cs="Arial"/>
+              </w:rPr>
+              <w:t>Business rules are properly applied.</w:t>
+            </w:r>
+          </w:p>
+          <w:p>
+            <w:pPr>
+              <w:pStyle w:val="BodyText1"/>
+              <w:numPr>
+                <w:ilvl w:val="0"/>
+                <w:numId w:val="17"/>
+              </w:numPr>
+              <w:jc w:val="both"/>
+              <w:rPr>
+                <w:rFonts w:ascii="Arial" w:hAnsi="Arial" w:cs="Arial"/>
+              </w:rPr>
+            </w:pPr>
+            <w:r>
+              <w:rPr>
+                <w:rFonts w:ascii="Arial" w:hAnsi="Arial" w:cs="Arial"/>
+              </w:rPr>
+              <w:t>Black Box end to end testing of configured processes.  Manual validation of required and optional fields.</w:t>
+            </w:r>
+          </w:p>
+        </w:tc>
+      </w:tr>
+      <w:tr>
+        <w:trPr>
+          <w:cantSplit/>
+          <w:jc w:val="center"/>
+        </w:trPr>
+        <w:tc>
+          <w:tcPr>
+            <w:tcW w:w="2211" w:type="dxa"/>
+          </w:tcPr>
+          <w:p>
+            <w:pPr>
+              <w:pStyle w:val="BodyText1"/>
+              <w:jc w:val="both"/>
+              <w:rPr>
+                <w:rFonts w:ascii="Arial" w:hAnsi="Arial" w:cs="Arial"/>
+              </w:rPr>
+            </w:pPr>
+            <w:r>
+              <w:rPr>
+                <w:rFonts w:ascii="Arial" w:hAnsi="Arial" w:cs="Arial"/>
+              </w:rPr>
+              <w:t>Completion Criteria:</w:t>
+            </w:r>
+          </w:p>
+        </w:tc>
+        <w:tc>
+          <w:tcPr>
+            <w:tcW w:w="6627" w:type="dxa"/>
+          </w:tcPr>
+          <w:p>
+            <w:pPr>
+              <w:pStyle w:val="BodyText1"/>
+              <w:numPr>
+                <w:ilvl w:val="0"/>
+                <w:numId w:val="17"/>
+              </w:numPr>
+              <w:jc w:val="both"/>
+              <w:rPr>
+                <w:rFonts w:ascii="Arial" w:hAnsi="Arial" w:cs="Arial"/>
+              </w:rPr>
+            </w:pPr>
+            <w:r>
+              <w:rPr>
+                <w:rFonts w:ascii="Arial" w:hAnsi="Arial" w:cs="Arial"/>
+              </w:rPr>
+              <w:t>All planned tests have been executed.</w:t>
+            </w:r>
+          </w:p>
+          <w:p>
+            <w:pPr>
+              <w:pStyle w:val="BodyText1"/>
+              <w:numPr>
+                <w:ilvl w:val="0"/>
+                <w:numId w:val="17"/>
+              </w:numPr>
+              <w:jc w:val="both"/>
+              <w:rPr>
+                <w:rFonts w:ascii="Arial" w:hAnsi="Arial" w:cs="Arial"/>
+              </w:rPr>
+            </w:pPr>
+            <w:r>
+              <w:rPr>
+                <w:rFonts w:ascii="Arial" w:hAnsi="Arial" w:cs="Arial"/>
+              </w:rPr>
+              <w:t xml:space="preserve">All defects that have been identified have been </w:t>
+            </w:r>
+            <w:r>
+              <w:rPr>
+                <w:rFonts w:ascii="Arial" w:hAnsi="Arial" w:cs="Arial"/>
+              </w:rPr>
+              <w:t>resolved</w:t>
+            </w:r>
+          </w:p>
+          <w:p>
+            <w:pPr>
+              <w:pStyle w:val="BodyText1"/>
+              <w:numPr>
+                <w:ilvl w:val="0"/>
+                <w:numId w:val="17"/>
+              </w:numPr>
+              <w:jc w:val="both"/>
+              <w:rPr>
+                <w:rFonts w:ascii="Arial" w:hAnsi="Arial" w:cs="Arial"/>
+              </w:rPr>
+            </w:pPr>
+            <w:r>
+              <w:rPr>
+                <w:rFonts w:ascii="Arial" w:hAnsi="Arial" w:cs="Arial"/>
+              </w:rPr>
+              <w:t>All resolutions have been implemented.</w:t>
+            </w:r>
+          </w:p>
+        </w:tc>
+      </w:tr>
+    </w:tbl>
+    <w:p>
+      <w:pPr>
+        <w:pStyle w:val="BodyText1"/>
+        <w:jc w:val="both"/>
+        <w:rPr>
+          <w:rFonts w:ascii="Arial" w:hAnsi="Arial" w:cs="Arial"/>
+        </w:rPr>
+      </w:pPr>
+    </w:p>
+    <w:p>
+      <w:pPr>
+        <w:pStyle w:val="BodyText1"/>
+        <w:jc w:val="both"/>
+        <w:rPr>
+          <w:rFonts w:ascii="Arial" w:hAnsi="Arial" w:cs="Arial"/>
+        </w:rPr>
+      </w:pPr>
+    </w:p>
+    <w:p>
+      <w:pPr>
+        <w:pStyle w:val="Heading3"/>
+      </w:pPr>
+      <w:r>
+        <w:t>Regression Testing:</w:t>
+      </w:r>
+    </w:p>
+    <w:p>
+      <w:pPr>
+        <w:pStyle w:val="BodyText1"/>
+        <w:jc w:val="both"/>
+        <w:rPr>
+          <w:rFonts w:ascii="Arial" w:hAnsi="Arial" w:cs="Arial"/>
+        </w:rPr>
+      </w:pPr>
+      <w:r>
+        <w:rPr>
+          <w:rFonts w:ascii="Arial" w:hAnsi="Arial" w:cs="Arial"/>
+        </w:rPr>
+        <w:t xml:space="preserve">Regression testing focuses on software functionality that may have been previously working however through subsequent changes may have been inadvertently impacted.  The goals of these tests are to verify that the broader impact of changes has been verified. Identified below is an outline of the </w:t>
+      </w:r>
+      <w:r>
+        <w:rPr>
+          <w:rFonts w:ascii="Arial" w:hAnsi="Arial" w:cs="Arial"/>
+        </w:rPr>
+        <w:t xml:space="preserve">regression </w:t>
+      </w:r>
+      <w:r>
+        <w:rPr>
+          <w:rFonts w:ascii="Arial" w:hAnsi="Arial" w:cs="Arial"/>
+        </w:rPr>
+        <w:t>testing re</w:t>
+      </w:r>
+      <w:r>
+        <w:rPr>
+          <w:rFonts w:ascii="Arial" w:hAnsi="Arial" w:cs="Arial"/>
+        </w:rPr>
+        <w:t xml:space="preserve">commended for each application(s)/module(s) of </w:t>
+      </w:r>
+      <w:proofErr w:type="gramStart"/>
+      <w:r>
+        <w:rPr>
+          <w:rFonts w:ascii="Arial" w:hAnsi="Arial" w:cs="Arial"/>
+        </w:rPr>
+        <w:t>DNBSN.</w:t>
+      </w:r>
+      <w:proofErr w:type="gramEnd"/>
+    </w:p>
+    <w:p>
+      <w:pPr>
+        <w:pStyle w:val="BodyText1"/>
+        <w:jc w:val="both"/>
+        <w:rPr>
+          <w:rFonts w:ascii="Arial" w:hAnsi="Arial" w:cs="Arial"/>
+        </w:rPr>
+      </w:pPr>
+    </w:p>
+    <w:tbl>
+      <w:tblPr>
+        <w:tblW w:w="0" w:type="auto"/>
+        <w:jc w:val="center"/>
+        <w:tblInd w:w="738" w:type="dxa"/>
+        <w:tblBorders>
+          <w:top w:val="single" w:sz="12" w:space="0" w:color="000000"/>
+          <w:left w:val="single" w:sz="12" w:space="0" w:color="000000"/>
+          <w:bottom w:val="single" w:sz="12" w:space="0" w:color="000000"/>
+          <w:right w:val="single" w:sz="12" w:space="0" w:color="000000"/>
+          <w:insideH w:val="single" w:sz="6" w:space="0" w:color="000000"/>
+          <w:insideV w:val="single" w:sz="6" w:space="0" w:color="000000"/>
+        </w:tblBorders>
+        <w:tblLayout w:type="fixed"/>
+        <w:tblLook w:val="009F"/>
+      </w:tblPr>
+      <w:tblGrid>
+        <w:gridCol w:w="2211"/>
+        <w:gridCol w:w="6627"/>
+      </w:tblGrid>
+      <w:tr>
+        <w:trPr>
+          <w:cantSplit/>
+          <w:jc w:val="center"/>
+        </w:trPr>
+        <w:tc>
+          <w:tcPr>
+            <w:tcW w:w="2211" w:type="dxa"/>
+          </w:tcPr>
+          <w:p>
+            <w:pPr>
+              <w:pStyle w:val="BodyText1"/>
+              <w:rPr>
+                <w:rFonts w:ascii="Arial" w:hAnsi="Arial" w:cs="Arial"/>
+              </w:rPr>
+            </w:pPr>
+            <w:r>
+              <w:rPr>
+                <w:rFonts w:ascii="Arial" w:hAnsi="Arial" w:cs="Arial"/>
+              </w:rPr>
+              <w:t>Test Objective:</w:t>
+            </w:r>
+          </w:p>
+        </w:tc>
+        <w:tc>
+          <w:tcPr>
+            <w:tcW w:w="6627" w:type="dxa"/>
+          </w:tcPr>
+          <w:p>
+            <w:pPr>
+              <w:pStyle w:val="BodyText1"/>
+              <w:ind w:left="360"/>
+              <w:jc w:val="both"/>
+              <w:rPr>
+                <w:rFonts w:ascii="Arial" w:hAnsi="Arial" w:cs="Arial"/>
+              </w:rPr>
+            </w:pPr>
+            <w:r>
+              <w:rPr>
+                <w:rFonts w:ascii="Arial" w:hAnsi="Arial" w:cs="Arial"/>
+              </w:rPr>
+              <w:t>Ensure that previously passed test cases continue to pass as the new system development is deployed and that surrounding systems that may be impacted by a change are still functioning as expected.</w:t>
+            </w:r>
+          </w:p>
+        </w:tc>
+      </w:tr>
+      <w:tr>
+        <w:trPr>
+          <w:cantSplit/>
+          <w:jc w:val="center"/>
+        </w:trPr>
+        <w:tc>
+          <w:tcPr>
+            <w:tcW w:w="2211" w:type="dxa"/>
+          </w:tcPr>
+          <w:p>
+            <w:pPr>
+              <w:pStyle w:val="BodyText1"/>
+              <w:rPr>
+                <w:rFonts w:ascii="Arial" w:hAnsi="Arial" w:cs="Arial"/>
+              </w:rPr>
+            </w:pPr>
+            <w:r>
+              <w:rPr>
+                <w:rFonts w:ascii="Arial" w:hAnsi="Arial" w:cs="Arial"/>
+              </w:rPr>
+              <w:t>Technique:</w:t>
+            </w:r>
+          </w:p>
+        </w:tc>
+        <w:tc>
+          <w:tcPr>
+            <w:tcW w:w="6627" w:type="dxa"/>
+          </w:tcPr>
+          <w:p>
+            <w:pPr>
+              <w:pStyle w:val="BodyText1"/>
+              <w:numPr>
+                <w:ilvl w:val="0"/>
+                <w:numId w:val="17"/>
+              </w:numPr>
+              <w:jc w:val="both"/>
+              <w:rPr>
+                <w:rFonts w:ascii="Arial" w:hAnsi="Arial" w:cs="Arial"/>
+              </w:rPr>
+            </w:pPr>
+            <w:r>
+              <w:rPr>
+                <w:rFonts w:ascii="Arial" w:hAnsi="Arial" w:cs="Arial"/>
+              </w:rPr>
+              <w:t>Execute previous passed testing suites to ensure  the following:</w:t>
+            </w:r>
+          </w:p>
+          <w:p>
+            <w:pPr>
+              <w:pStyle w:val="BodyText1"/>
+              <w:numPr>
+                <w:ilvl w:val="0"/>
+                <w:numId w:val="17"/>
+              </w:numPr>
+              <w:jc w:val="both"/>
+              <w:rPr>
+                <w:rFonts w:ascii="Arial" w:hAnsi="Arial" w:cs="Arial"/>
+              </w:rPr>
+            </w:pPr>
+            <w:r>
+              <w:rPr>
+                <w:rFonts w:ascii="Arial" w:hAnsi="Arial" w:cs="Arial"/>
+              </w:rPr>
+              <w:t>The expected results occur when valid data is used.</w:t>
+            </w:r>
+          </w:p>
+          <w:p>
+            <w:pPr>
+              <w:pStyle w:val="BodyText1"/>
+              <w:numPr>
+                <w:ilvl w:val="0"/>
+                <w:numId w:val="17"/>
+              </w:numPr>
+              <w:jc w:val="both"/>
+              <w:rPr>
+                <w:rFonts w:ascii="Arial" w:hAnsi="Arial" w:cs="Arial"/>
+              </w:rPr>
+            </w:pPr>
+            <w:r>
+              <w:rPr>
+                <w:rFonts w:ascii="Arial" w:hAnsi="Arial" w:cs="Arial"/>
+              </w:rPr>
+              <w:t>The appropriate error or warni</w:t>
+            </w:r>
+            <w:r>
+              <w:rPr>
+                <w:rFonts w:ascii="Arial" w:hAnsi="Arial" w:cs="Arial"/>
+              </w:rPr>
+              <w:t xml:space="preserve">ng messages are displayed when </w:t>
+            </w:r>
+            <w:r>
+              <w:rPr>
+                <w:rFonts w:ascii="Arial" w:hAnsi="Arial" w:cs="Arial"/>
+              </w:rPr>
+              <w:t>invalid data is used.</w:t>
+            </w:r>
+          </w:p>
+          <w:p>
+            <w:pPr>
+              <w:pStyle w:val="BodyText1"/>
+              <w:numPr>
+                <w:ilvl w:val="0"/>
+                <w:numId w:val="17"/>
+              </w:numPr>
+              <w:jc w:val="both"/>
+              <w:rPr>
+                <w:rFonts w:ascii="Arial" w:hAnsi="Arial" w:cs="Arial"/>
+              </w:rPr>
+            </w:pPr>
+            <w:r>
+              <w:rPr>
+                <w:rFonts w:ascii="Arial" w:hAnsi="Arial" w:cs="Arial"/>
+              </w:rPr>
+              <w:t>Each bus</w:t>
+            </w:r>
+            <w:r>
+              <w:rPr>
+                <w:rFonts w:ascii="Arial" w:hAnsi="Arial" w:cs="Arial"/>
+              </w:rPr>
+              <w:t>iness rule is properly applied.</w:t>
+            </w:r>
+          </w:p>
+        </w:tc>
+      </w:tr>
+      <w:tr>
+        <w:trPr>
+          <w:cantSplit/>
+          <w:jc w:val="center"/>
+        </w:trPr>
+        <w:tc>
+          <w:tcPr>
+            <w:tcW w:w="2211" w:type="dxa"/>
+          </w:tcPr>
+          <w:p>
+            <w:pPr>
+              <w:pStyle w:val="BodyText1"/>
+              <w:rPr>
+                <w:rFonts w:ascii="Arial" w:hAnsi="Arial" w:cs="Arial"/>
+              </w:rPr>
+            </w:pPr>
+            <w:r>
+              <w:rPr>
+                <w:rFonts w:ascii="Arial" w:hAnsi="Arial" w:cs="Arial"/>
+              </w:rPr>
+              <w:lastRenderedPageBreak/>
+              <w:t>Completion Criteria:</w:t>
+            </w:r>
+          </w:p>
+        </w:tc>
+        <w:tc>
+          <w:tcPr>
+            <w:tcW w:w="6627" w:type="dxa"/>
+          </w:tcPr>
+          <w:p>
+            <w:pPr>
+              <w:pStyle w:val="BodyText1"/>
+              <w:ind w:left="360"/>
+              <w:jc w:val="both"/>
+              <w:rPr>
+                <w:rFonts w:ascii="Arial" w:hAnsi="Arial" w:cs="Arial"/>
+              </w:rPr>
+            </w:pPr>
+            <w:r>
+              <w:rPr>
+                <w:rFonts w:ascii="Arial" w:hAnsi="Arial" w:cs="Arial"/>
+              </w:rPr>
+              <w:sym w:font="Symbol" w:char="F0B7"/>
+            </w:r>
+            <w:r>
+              <w:rPr>
+                <w:rFonts w:ascii="Arial" w:hAnsi="Arial" w:cs="Arial"/>
+              </w:rPr>
+              <w:t xml:space="preserve">   </w:t>
+            </w:r>
+            <w:r>
+              <w:rPr>
+                <w:rFonts w:ascii="Arial" w:hAnsi="Arial" w:cs="Arial"/>
+              </w:rPr>
+              <w:tab/>
+            </w:r>
+            <w:r>
+              <w:rPr>
+                <w:rFonts w:ascii="Arial" w:hAnsi="Arial" w:cs="Arial"/>
+              </w:rPr>
+              <w:t>All planned regression tests have been executed.</w:t>
+            </w:r>
+          </w:p>
+          <w:p>
+            <w:pPr>
+              <w:pStyle w:val="BodyText1"/>
+              <w:ind w:left="360"/>
+              <w:jc w:val="both"/>
+              <w:rPr>
+                <w:rFonts w:ascii="Arial" w:hAnsi="Arial" w:cs="Arial"/>
+              </w:rPr>
+            </w:pPr>
+            <w:r>
+              <w:rPr>
+                <w:rFonts w:ascii="Arial" w:hAnsi="Arial" w:cs="Arial"/>
+              </w:rPr>
+              <w:sym w:font="Symbol" w:char="F0B7"/>
+            </w:r>
+            <w:r>
+              <w:rPr>
+                <w:rFonts w:ascii="Arial" w:hAnsi="Arial" w:cs="Arial"/>
+              </w:rPr>
+              <w:t xml:space="preserve">  </w:t>
+            </w:r>
+            <w:r>
+              <w:rPr>
+                <w:rFonts w:ascii="Arial" w:hAnsi="Arial" w:cs="Arial"/>
+              </w:rPr>
+              <w:tab/>
+            </w:r>
+            <w:r>
+              <w:rPr>
+                <w:rFonts w:ascii="Arial" w:hAnsi="Arial" w:cs="Arial"/>
+              </w:rPr>
+              <w:t>All identifi</w:t>
+            </w:r>
+            <w:r>
+              <w:rPr>
+                <w:rFonts w:ascii="Arial" w:hAnsi="Arial" w:cs="Arial"/>
+              </w:rPr>
+              <w:t>ed defects have been resolved.</w:t>
+            </w:r>
+          </w:p>
+        </w:tc>
+      </w:tr>
+    </w:tbl>
+    <w:p>
+      <w:pPr>
+        <w:pStyle w:val="BodyText1"/>
+        <w:jc w:val="both"/>
+        <w:rPr>
+          <w:rFonts w:ascii="Arial" w:hAnsi="Arial" w:cs="Arial"/>
+        </w:rPr>
+      </w:pPr>
+    </w:p>
+    <w:p>
+      <w:pPr>
+        <w:pStyle w:val="BodyText1"/>
+        <w:jc w:val="both"/>
+        <w:rPr>
+          <w:rFonts w:ascii="Arial" w:hAnsi="Arial" w:cs="Arial"/>
+        </w:rPr>
+      </w:pPr>
+    </w:p>
+    <w:p>
+      <w:pPr>
+        <w:pStyle w:val="Heading3"/>
+      </w:pPr>
+      <w:r>
+        <w:t>Database &amp; Data Integrity Testing</w:t>
+      </w:r>
+    </w:p>
+    <w:p>
+      <w:pPr>
+        <w:rPr>
+          <w:rFonts w:ascii="Arial" w:hAnsi="Arial" w:cs="Arial"/>
+        </w:rPr>
+      </w:pPr>
+      <w:r>
+        <w:rPr>
+          <w:rFonts w:ascii="Arial" w:hAnsi="Arial" w:cs="Arial"/>
+        </w:rPr>
+        <w:t xml:space="preserve">The databases and the database processes should be tested as a subsystem within the </w:t>
+      </w:r>
+      <w:r>
+        <w:rPr>
+          <w:rFonts w:ascii="Arial" w:hAnsi="Arial" w:cs="Arial"/>
+        </w:rPr>
+        <w:t>SMS</w:t>
+      </w:r>
+      <w:r>
+        <w:rPr>
+          <w:rFonts w:ascii="Arial" w:hAnsi="Arial" w:cs="Arial"/>
+        </w:rPr>
+        <w:t xml:space="preserve"> Application.</w:t>
+      </w:r>
+      <w:r>
+        <w:rPr>
+          <w:rFonts w:ascii="Arial" w:hAnsi="Arial" w:cs="Arial"/>
+        </w:rPr>
+        <w:t xml:space="preserve"> </w:t>
+      </w:r>
+      <w:r>
+        <w:rPr>
+          <w:rFonts w:ascii="Arial" w:hAnsi="Arial" w:cs="Arial"/>
+        </w:rPr>
+        <w:t>These s</w:t>
+      </w:r>
+      <w:r>
+        <w:rPr>
+          <w:rFonts w:ascii="Arial" w:hAnsi="Arial" w:cs="Arial"/>
+        </w:rPr>
+        <w:t>ubsystems should be tested with</w:t>
+      </w:r>
+      <w:r>
+        <w:rPr>
+          <w:rFonts w:ascii="Arial" w:hAnsi="Arial" w:cs="Arial"/>
+        </w:rPr>
+        <w:t xml:space="preserve"> the target-of-test’s User Interface as the interface to the data</w:t>
+      </w:r>
+      <w:r>
+        <w:rPr>
+          <w:rFonts w:ascii="Arial" w:hAnsi="Arial" w:cs="Arial"/>
+        </w:rPr>
+        <w:t>base</w:t>
+      </w:r>
+      <w:r>
+        <w:rPr>
+          <w:rFonts w:ascii="Arial" w:hAnsi="Arial" w:cs="Arial"/>
+        </w:rPr>
+        <w:t>.</w:t>
+      </w:r>
+    </w:p>
+    <w:tbl>
+      <w:tblPr>
+        <w:tblW w:w="0" w:type="auto"/>
+        <w:jc w:val="center"/>
+        <w:tblInd w:w="738" w:type="dxa"/>
+        <w:tblBorders>
+          <w:top w:val="single" w:sz="12" w:space="0" w:color="000000"/>
+          <w:left w:val="single" w:sz="12" w:space="0" w:color="000000"/>
+          <w:bottom w:val="single" w:sz="12" w:space="0" w:color="000000"/>
+          <w:right w:val="single" w:sz="12" w:space="0" w:color="000000"/>
+          <w:insideH w:val="single" w:sz="6" w:space="0" w:color="000000"/>
+          <w:insideV w:val="single" w:sz="6" w:space="0" w:color="000000"/>
+        </w:tblBorders>
+        <w:tblLayout w:type="fixed"/>
+        <w:tblLook w:val="009F"/>
+      </w:tblPr>
+      <w:tblGrid>
+        <w:gridCol w:w="2211"/>
+        <w:gridCol w:w="6627"/>
+      </w:tblGrid>
+      <w:tr>
+        <w:trPr>
+          <w:cantSplit/>
+          <w:jc w:val="center"/>
+        </w:trPr>
+        <w:tc>
+          <w:tcPr>
+            <w:tcW w:w="2211" w:type="dxa"/>
+          </w:tcPr>
+          <w:p>
+            <w:pPr>
+              <w:pStyle w:val="BodyText1"/>
+              <w:rPr>
+                <w:rFonts w:ascii="Arial" w:hAnsi="Arial"/>
+                <w:highlight w:val="yellow"/>
+              </w:rPr>
+            </w:pPr>
+            <w:r>
+              <w:rPr>
+                <w:rFonts w:ascii="Arial" w:hAnsi="Arial"/>
+              </w:rPr>
+              <w:t>Test Objective:</w:t>
+            </w:r>
+          </w:p>
+        </w:tc>
+        <w:tc>
+          <w:tcPr>
+            <w:tcW w:w="6627" w:type="dxa"/>
+          </w:tcPr>
+          <w:p>
+            <w:pPr>
+              <w:pStyle w:val="BodyText1"/>
+              <w:jc w:val="both"/>
+              <w:rPr>
+                <w:rFonts w:ascii="Arial" w:hAnsi="Arial" w:cs="Arial"/>
+              </w:rPr>
+            </w:pPr>
+            <w:r>
+              <w:rPr>
+                <w:rFonts w:ascii="Arial" w:hAnsi="Arial" w:cs="Arial"/>
+              </w:rPr>
+              <w:t xml:space="preserve">Ensure that data is stored correctly, audits can be performed, access is controlled </w:t>
+            </w:r>
+          </w:p>
+        </w:tc>
+      </w:tr>
+      <w:tr>
+        <w:trPr>
+          <w:cantSplit/>
+          <w:trHeight w:val="642"/>
+          <w:jc w:val="center"/>
+        </w:trPr>
+        <w:tc>
+          <w:tcPr>
+            <w:tcW w:w="2211" w:type="dxa"/>
+          </w:tcPr>
+          <w:p>
+            <w:pPr>
+              <w:pStyle w:val="BodyText1"/>
+              <w:rPr>
+                <w:rFonts w:ascii="Arial" w:hAnsi="Arial"/>
+                <w:highlight w:val="yellow"/>
+              </w:rPr>
+            </w:pPr>
+            <w:r>
+              <w:rPr>
+                <w:rFonts w:ascii="Arial" w:hAnsi="Arial"/>
+              </w:rPr>
+              <w:t>Technique:</w:t>
+            </w:r>
+          </w:p>
+        </w:tc>
+        <w:tc>
+          <w:tcPr>
+            <w:tcW w:w="6627" w:type="dxa"/>
+          </w:tcPr>
+          <w:p>
+            <w:pPr>
+              <w:pStyle w:val="BodyText1"/>
+              <w:numPr>
+                <w:ilvl w:val="0"/>
+                <w:numId w:val="17"/>
+              </w:numPr>
+              <w:jc w:val="both"/>
+            </w:pPr>
+            <w:r>
+              <w:rPr>
+                <w:rFonts w:ascii="Arial" w:hAnsi="Arial" w:cs="Arial"/>
+              </w:rPr>
+              <w:t>SQL queries will be executed in the DB to verify the data content and correctness.</w:t>
+            </w:r>
+          </w:p>
+        </w:tc>
+      </w:tr>
+      <w:tr>
+        <w:trPr>
+          <w:cantSplit/>
+          <w:jc w:val="center"/>
+        </w:trPr>
+        <w:tc>
+          <w:tcPr>
+            <w:tcW w:w="2211" w:type="dxa"/>
+          </w:tcPr>
+          <w:p>
+            <w:pPr>
+              <w:pStyle w:val="BodyText1"/>
+              <w:rPr>
+                <w:rFonts w:ascii="Arial" w:hAnsi="Arial"/>
+                <w:highlight w:val="yellow"/>
+              </w:rPr>
+            </w:pPr>
+            <w:r>
+              <w:rPr>
+                <w:rFonts w:ascii="Arial" w:hAnsi="Arial"/>
+              </w:rPr>
+              <w:t>Completion Criteria:</w:t>
+            </w:r>
+          </w:p>
+        </w:tc>
+        <w:tc>
+          <w:tcPr>
+            <w:tcW w:w="6627" w:type="dxa"/>
+          </w:tcPr>
+          <w:p>
+            <w:pPr>
+              <w:pStyle w:val="BodyText1"/>
+              <w:numPr>
+                <w:ilvl w:val="0"/>
+                <w:numId w:val="17"/>
+              </w:numPr>
+              <w:jc w:val="both"/>
+              <w:rPr>
+                <w:rFonts w:ascii="Arial" w:hAnsi="Arial" w:cs="Arial"/>
+              </w:rPr>
+            </w:pPr>
+            <w:r>
+              <w:rPr>
+                <w:rFonts w:ascii="Arial" w:hAnsi="Arial" w:cs="Arial"/>
+              </w:rPr>
+              <w:t>All planned tests have been executed.</w:t>
+            </w:r>
+          </w:p>
+          <w:p>
+            <w:pPr>
+              <w:pStyle w:val="BodyText1"/>
+              <w:numPr>
+                <w:ilvl w:val="0"/>
+                <w:numId w:val="17"/>
+              </w:numPr>
+              <w:jc w:val="both"/>
+              <w:rPr>
+                <w:rFonts w:ascii="Arial" w:hAnsi="Arial" w:cs="Arial"/>
+              </w:rPr>
+            </w:pPr>
+            <w:r>
+              <w:rPr>
+                <w:rFonts w:ascii="Arial" w:hAnsi="Arial" w:cs="Arial"/>
+              </w:rPr>
+              <w:t xml:space="preserve">All defects that have been identified have been </w:t>
+            </w:r>
+            <w:r>
+              <w:rPr>
+                <w:rFonts w:ascii="Arial" w:hAnsi="Arial" w:cs="Arial"/>
+              </w:rPr>
+              <w:t>resolved</w:t>
+            </w:r>
+          </w:p>
+          <w:p>
+            <w:pPr>
+              <w:pStyle w:val="BodyText1"/>
+              <w:numPr>
+                <w:ilvl w:val="0"/>
+                <w:numId w:val="17"/>
+              </w:numPr>
+              <w:jc w:val="both"/>
+            </w:pPr>
+            <w:r>
+              <w:rPr>
+                <w:rFonts w:ascii="Arial" w:hAnsi="Arial" w:cs="Arial"/>
+              </w:rPr>
+              <w:t>All resolutions have been implemented.</w:t>
+            </w:r>
+          </w:p>
+        </w:tc>
+      </w:tr>
+    </w:tbl>
+    <w:p>
+      <w:pPr>
+        <w:pStyle w:val="BodyText1"/>
+        <w:jc w:val="both"/>
+        <w:rPr>
+          <w:rFonts w:ascii="Arial" w:hAnsi="Arial" w:cs="Arial"/>
+        </w:rPr>
+      </w:pPr>
+    </w:p>
+    <w:p>
+      <w:pPr>
+        <w:pStyle w:val="BodyText1"/>
+        <w:jc w:val="both"/>
+        <w:rPr>
+          <w:rFonts w:ascii="Arial" w:hAnsi="Arial" w:cs="Arial"/>
+        </w:rPr>
+      </w:pPr>
+    </w:p>
+    <w:p>
+      <w:pPr>
+        <w:pStyle w:val="Heading3"/>
+      </w:pPr>
+      <w:r>
+        <w:t>User Interface Testing:</w:t>
+      </w:r>
+    </w:p>
+    <w:p>
+      <w:pPr>
+        <w:pStyle w:val="BodyText1"/>
+        <w:jc w:val="both"/>
+        <w:rPr>
+          <w:rFonts w:ascii="Arial" w:hAnsi="Arial" w:cs="Arial"/>
+        </w:rPr>
+      </w:pPr>
+      <w:r>
+        <w:rPr>
+          <w:rFonts w:ascii="Arial" w:hAnsi="Arial" w:cs="Arial"/>
+        </w:rPr>
+        <w:t>User Interface (UI) testing verifies a user’s interaction with the software. The goal of UI testing is to ensure that the User Interface provides the user with the appropriate access and navigation through the functions of the target-of-test. In addition, UI testing ensures that the objects within the UI function as expected and conform to corporate or industry standards.  Most of this testing will have been done during functional testing.  The areas of focus will be on design, layout and navigation of the screens.</w:t>
+      </w:r>
+    </w:p>
+    <w:p>
+      <w:pPr>
+        <w:pStyle w:val="BodyText1"/>
+        <w:jc w:val="both"/>
+        <w:rPr>
+          <w:rFonts w:ascii="Arial" w:hAnsi="Arial" w:cs="Arial"/>
+        </w:rPr>
+      </w:pPr>
+    </w:p>
+    <w:tbl>
+      <w:tblPr>
+        <w:tblW w:w="0" w:type="auto"/>
+        <w:jc w:val="center"/>
+        <w:tblInd w:w="738" w:type="dxa"/>
+        <w:tblBorders>
+          <w:top w:val="single" w:sz="12" w:space="0" w:color="000000"/>
+          <w:left w:val="single" w:sz="12" w:space="0" w:color="000000"/>
+          <w:bottom w:val="single" w:sz="12" w:space="0" w:color="000000"/>
+          <w:right w:val="single" w:sz="12" w:space="0" w:color="000000"/>
+          <w:insideH w:val="single" w:sz="6" w:space="0" w:color="000000"/>
+          <w:insideV w:val="single" w:sz="6" w:space="0" w:color="000000"/>
+        </w:tblBorders>
+        <w:tblLayout w:type="fixed"/>
+        <w:tblLook w:val="009F"/>
+      </w:tblPr>
+      <w:tblGrid>
+        <w:gridCol w:w="2211"/>
+        <w:gridCol w:w="6627"/>
+      </w:tblGrid>
+      <w:tr>
+        <w:trPr>
+          <w:cantSplit/>
+          <w:jc w:val="center"/>
+        </w:trPr>
+        <w:tc>
+          <w:tcPr>
+            <w:tcW w:w="2211" w:type="dxa"/>
+          </w:tcPr>
+          <w:p>
+            <w:pPr>
+              <w:pStyle w:val="BodyText1"/>
+              <w:jc w:val="both"/>
+              <w:rPr>
+                <w:rFonts w:ascii="Arial" w:hAnsi="Arial" w:cs="Arial"/>
+              </w:rPr>
+            </w:pPr>
+            <w:r>
+              <w:rPr>
+                <w:rFonts w:ascii="Arial" w:hAnsi="Arial" w:cs="Arial"/>
+              </w:rPr>
+              <w:t>Test Objective:</w:t>
+            </w:r>
+          </w:p>
+        </w:tc>
+        <w:tc>
+          <w:tcPr>
+            <w:tcW w:w="6627" w:type="dxa"/>
+          </w:tcPr>
+          <w:p>
+            <w:pPr>
+              <w:pStyle w:val="BodyText1"/>
+              <w:jc w:val="both"/>
+              <w:rPr>
+                <w:rFonts w:ascii="Arial" w:hAnsi="Arial" w:cs="Arial"/>
+              </w:rPr>
+            </w:pPr>
+            <w:r>
+              <w:rPr>
+                <w:rFonts w:ascii="Arial" w:hAnsi="Arial" w:cs="Arial"/>
+                <w:lang w:val="en-CA"/>
+              </w:rPr>
+              <w:t>UI testing will verify the screens and the layouts and navigation</w:t>
+            </w:r>
+          </w:p>
+        </w:tc>
+      </w:tr>
+      <w:tr>
+        <w:trPr>
+          <w:cantSplit/>
+          <w:jc w:val="center"/>
+        </w:trPr>
+        <w:tc>
+          <w:tcPr>
+            <w:tcW w:w="2211" w:type="dxa"/>
+          </w:tcPr>
+          <w:p>
+            <w:pPr>
+              <w:pStyle w:val="BodyText1"/>
+              <w:jc w:val="both"/>
+              <w:rPr>
+                <w:rFonts w:ascii="Arial" w:hAnsi="Arial" w:cs="Arial"/>
+              </w:rPr>
+            </w:pPr>
+            <w:r>
+              <w:rPr>
+                <w:rFonts w:ascii="Arial" w:hAnsi="Arial" w:cs="Arial"/>
+              </w:rPr>
+              <w:t>Technique:</w:t>
+            </w:r>
+          </w:p>
+        </w:tc>
+        <w:tc>
+          <w:tcPr>
+            <w:tcW w:w="6627" w:type="dxa"/>
+          </w:tcPr>
+          <w:p>
+            <w:pPr>
+              <w:pStyle w:val="BodyText1"/>
+              <w:numPr>
+                <w:ilvl w:val="0"/>
+                <w:numId w:val="17"/>
+              </w:numPr>
+              <w:jc w:val="both"/>
+              <w:rPr>
+                <w:rFonts w:ascii="Arial" w:hAnsi="Arial" w:cs="Arial"/>
+              </w:rPr>
+            </w:pPr>
+            <w:r>
+              <w:rPr>
+                <w:rFonts w:ascii="Arial" w:hAnsi="Arial" w:cs="Arial"/>
+              </w:rPr>
+              <w:t>Verify the design and layout of the screen.</w:t>
+            </w:r>
+          </w:p>
+          <w:p>
+            <w:pPr>
+              <w:pStyle w:val="BodyText1"/>
+              <w:numPr>
+                <w:ilvl w:val="0"/>
+                <w:numId w:val="17"/>
+              </w:numPr>
+              <w:jc w:val="both"/>
+              <w:rPr>
+                <w:rFonts w:ascii="Arial" w:hAnsi="Arial" w:cs="Arial"/>
+              </w:rPr>
+            </w:pPr>
+            <w:r>
+              <w:rPr>
+                <w:rFonts w:ascii="Arial" w:hAnsi="Arial" w:cs="Arial"/>
+              </w:rPr>
+              <w:t>Identify the integration links.</w:t>
+            </w:r>
+          </w:p>
+          <w:p>
+            <w:pPr>
+              <w:pStyle w:val="BodyText1"/>
+              <w:numPr>
+                <w:ilvl w:val="0"/>
+                <w:numId w:val="17"/>
+              </w:numPr>
+              <w:jc w:val="both"/>
+              <w:rPr>
+                <w:rFonts w:ascii="Arial" w:hAnsi="Arial" w:cs="Arial"/>
+              </w:rPr>
+            </w:pPr>
+            <w:r>
+              <w:rPr>
+                <w:rFonts w:ascii="Arial" w:hAnsi="Arial" w:cs="Arial"/>
+              </w:rPr>
+              <w:t>Test the functioning of the links – that the proper page is displayed and correct messages</w:t>
+            </w:r>
+            <w:r>
+              <w:rPr>
+                <w:rFonts w:ascii="Arial" w:hAnsi="Arial" w:cs="Arial"/>
+              </w:rPr>
+              <w:t>,</w:t>
+            </w:r>
+            <w:r>
+              <w:rPr>
+                <w:rFonts w:ascii="Arial" w:hAnsi="Arial" w:cs="Arial"/>
+              </w:rPr>
+              <w:t xml:space="preserve"> pop-ups are shown</w:t>
+            </w:r>
+            <w:r>
+              <w:rPr>
+                <w:rFonts w:ascii="Arial" w:hAnsi="Arial" w:cs="Arial"/>
+              </w:rPr>
+              <w:t xml:space="preserve"> when they need to be displayed etc</w:t>
+            </w:r>
+          </w:p>
+          <w:p>
+            <w:pPr>
+              <w:pStyle w:val="BodyText1"/>
+              <w:numPr>
+                <w:ilvl w:val="0"/>
+                <w:numId w:val="17"/>
+              </w:numPr>
+              <w:jc w:val="both"/>
+              <w:rPr>
+                <w:rFonts w:ascii="Arial" w:hAnsi="Arial" w:cs="Arial"/>
+              </w:rPr>
+            </w:pPr>
+            <w:r>
+              <w:rPr>
+                <w:rFonts w:ascii="Arial" w:hAnsi="Arial" w:cs="Arial"/>
+              </w:rPr>
+              <w:t>Validation of general navigation</w:t>
+            </w:r>
+          </w:p>
+        </w:tc>
+      </w:tr>
+      <w:tr>
+        <w:trPr>
+          <w:cantSplit/>
+          <w:jc w:val="center"/>
+        </w:trPr>
+        <w:tc>
+          <w:tcPr>
+            <w:tcW w:w="2211" w:type="dxa"/>
+          </w:tcPr>
+          <w:p>
+            <w:pPr>
+              <w:pStyle w:val="BodyText1"/>
+              <w:jc w:val="both"/>
+              <w:rPr>
+                <w:rFonts w:ascii="Arial" w:hAnsi="Arial" w:cs="Arial"/>
+              </w:rPr>
+            </w:pPr>
+            <w:r>
+              <w:rPr>
+                <w:rFonts w:ascii="Arial" w:hAnsi="Arial" w:cs="Arial"/>
+              </w:rPr>
+              <w:t>Completion Criteria:</w:t>
+            </w:r>
+          </w:p>
+        </w:tc>
+        <w:tc>
+          <w:tcPr>
+            <w:tcW w:w="6627" w:type="dxa"/>
+          </w:tcPr>
+          <w:p>
+            <w:pPr>
+              <w:pStyle w:val="BodyText1"/>
+              <w:numPr>
+                <w:ilvl w:val="0"/>
+                <w:numId w:val="17"/>
+              </w:numPr>
+              <w:jc w:val="both"/>
+              <w:rPr>
+                <w:rFonts w:ascii="Arial" w:hAnsi="Arial" w:cs="Arial"/>
+              </w:rPr>
+            </w:pPr>
+            <w:r>
+              <w:rPr>
+                <w:rFonts w:ascii="Arial" w:hAnsi="Arial" w:cs="Arial"/>
+              </w:rPr>
+              <w:t>All navigation test cases have been executed.</w:t>
+            </w:r>
+          </w:p>
+          <w:p>
+            <w:pPr>
+              <w:pStyle w:val="BodyText1"/>
+              <w:numPr>
+                <w:ilvl w:val="0"/>
+                <w:numId w:val="17"/>
+              </w:numPr>
+              <w:jc w:val="both"/>
+              <w:rPr>
+                <w:rFonts w:ascii="Arial" w:hAnsi="Arial" w:cs="Arial"/>
+              </w:rPr>
+            </w:pPr>
+            <w:r>
+              <w:rPr>
+                <w:rFonts w:ascii="Arial" w:hAnsi="Arial" w:cs="Arial"/>
+              </w:rPr>
+              <w:t>All screens have been verified as per design and layouts</w:t>
+            </w:r>
+          </w:p>
+          <w:p>
+            <w:pPr>
+              <w:pStyle w:val="BodyText1"/>
+              <w:numPr>
+                <w:ilvl w:val="0"/>
+                <w:numId w:val="17"/>
+              </w:numPr>
+              <w:jc w:val="both"/>
+              <w:rPr>
+                <w:rFonts w:ascii="Arial" w:hAnsi="Arial" w:cs="Arial"/>
+              </w:rPr>
+            </w:pPr>
+            <w:r>
+              <w:rPr>
+                <w:rFonts w:ascii="Arial" w:hAnsi="Arial" w:cs="Arial"/>
+              </w:rPr>
+              <w:t xml:space="preserve">All defects that have been identified have been </w:t>
+            </w:r>
+            <w:r>
+              <w:rPr>
+                <w:rFonts w:ascii="Arial" w:hAnsi="Arial" w:cs="Arial"/>
+              </w:rPr>
+              <w:t>resolved</w:t>
+            </w:r>
+            <w:r>
+              <w:rPr>
+                <w:rFonts w:ascii="Arial" w:hAnsi="Arial" w:cs="Arial"/>
+              </w:rPr>
+              <w:t>.</w:t>
+            </w:r>
+          </w:p>
+        </w:tc>
+      </w:tr>
+    </w:tbl>
+    <w:p>
+      <w:pPr>
+        <w:pStyle w:val="BodyText1"/>
+        <w:jc w:val="both"/>
+        <w:rPr>
+          <w:rFonts w:ascii="Arial" w:hAnsi="Arial" w:cs="Arial"/>
+        </w:rPr>
+      </w:pPr>
+    </w:p>
+    <w:p>
+      <w:pPr>
+        <w:pStyle w:val="BodyText1"/>
+        <w:jc w:val="both"/>
+        <w:rPr>
+          <w:rFonts w:ascii="Arial" w:hAnsi="Arial" w:cs="Arial"/>
+        </w:rPr>
+      </w:pPr>
+    </w:p>
+    <w:p>
+      <w:pPr>
+        <w:pStyle w:val="Heading3"/>
+      </w:pPr>
+      <w:r>
+        <w:lastRenderedPageBreak/>
+        <w:t>Performance Profiling:</w:t>
+      </w:r>
+    </w:p>
+    <w:p>
+      <w:pPr>
+        <w:pStyle w:val="BodyText1"/>
+        <w:jc w:val="both"/>
+        <w:rPr>
+          <w:rFonts w:ascii="Arial" w:hAnsi="Arial" w:cs="Arial"/>
+        </w:rPr>
+      </w:pPr>
+      <w:r>
+        <w:rPr>
+          <w:rFonts w:ascii="Arial" w:hAnsi="Arial" w:cs="Arial"/>
+        </w:rPr>
+        <w:t>Performance profiling is a performance test in which response times, transaction rates, and other time-sensitive requirements are measured and evaluated. The goal of Performance Profiling is to verify performance requirements have been achieved. Performance profiling is implemented and executed to profile and tune performance behaviours as a function of conditions such as workload or hardware configurations</w:t>
+      </w:r>
+    </w:p>
+    <w:p>
+      <w:pPr>
+        <w:pStyle w:val="BodyText1"/>
+        <w:jc w:val="both"/>
+        <w:rPr>
+          <w:rFonts w:ascii="Arial" w:hAnsi="Arial" w:cs="Arial"/>
+        </w:rPr>
+      </w:pPr>
+    </w:p>
+    <w:tbl>
+      <w:tblPr>
+        <w:tblW w:w="0" w:type="auto"/>
+        <w:jc w:val="center"/>
+        <w:tblInd w:w="738" w:type="dxa"/>
+        <w:tblBorders>
+          <w:top w:val="single" w:sz="12" w:space="0" w:color="000000"/>
+          <w:left w:val="single" w:sz="12" w:space="0" w:color="000000"/>
+          <w:bottom w:val="single" w:sz="12" w:space="0" w:color="000000"/>
+          <w:right w:val="single" w:sz="12" w:space="0" w:color="000000"/>
+          <w:insideH w:val="single" w:sz="6" w:space="0" w:color="000000"/>
+          <w:insideV w:val="single" w:sz="6" w:space="0" w:color="000000"/>
+        </w:tblBorders>
+        <w:tblLayout w:type="fixed"/>
+        <w:tblLook w:val="009F"/>
+      </w:tblPr>
+      <w:tblGrid>
+        <w:gridCol w:w="2211"/>
+        <w:gridCol w:w="6627"/>
+      </w:tblGrid>
+      <w:tr>
+        <w:trPr>
+          <w:cantSplit/>
+          <w:jc w:val="center"/>
+        </w:trPr>
+        <w:tc>
+          <w:tcPr>
+            <w:tcW w:w="2211" w:type="dxa"/>
+          </w:tcPr>
+          <w:p>
+            <w:pPr>
+              <w:pStyle w:val="BodyText1"/>
+              <w:jc w:val="both"/>
+              <w:rPr>
+                <w:rFonts w:ascii="Arial" w:hAnsi="Arial" w:cs="Arial"/>
+              </w:rPr>
+            </w:pPr>
+            <w:r>
+              <w:rPr>
+                <w:rFonts w:ascii="Arial" w:hAnsi="Arial" w:cs="Arial"/>
+              </w:rPr>
+              <w:t>Test Objective:</w:t>
+            </w:r>
+          </w:p>
+        </w:tc>
+        <w:tc>
+          <w:tcPr>
+            <w:tcW w:w="6627" w:type="dxa"/>
+          </w:tcPr>
+          <w:p>
+            <w:pPr>
+              <w:pStyle w:val="BodyText1"/>
+              <w:jc w:val="both"/>
+              <w:rPr>
+                <w:rFonts w:ascii="Arial" w:hAnsi="Arial" w:cs="Arial"/>
+              </w:rPr>
+            </w:pPr>
+            <w:r>
+              <w:rPr>
+                <w:rFonts w:ascii="Arial" w:hAnsi="Arial" w:cs="Arial"/>
+              </w:rPr>
+              <w:t xml:space="preserve">The purpose of performance profiling is to ensure the performance of the </w:t>
+            </w:r>
+            <w:r>
+              <w:rPr>
+                <w:rFonts w:ascii="Arial" w:hAnsi="Arial" w:cs="Arial"/>
+              </w:rPr>
+              <w:t>DNBSN</w:t>
+            </w:r>
+            <w:r>
+              <w:rPr>
+                <w:rFonts w:ascii="Arial" w:hAnsi="Arial" w:cs="Arial"/>
+              </w:rPr>
+              <w:t xml:space="preserve"> application</w:t>
+            </w:r>
+            <w:r>
+              <w:rPr>
+                <w:rFonts w:ascii="Arial" w:hAnsi="Arial" w:cs="Arial"/>
+              </w:rPr>
+              <w:t xml:space="preserve"> is up to the desired level.</w:t>
+            </w:r>
+          </w:p>
+        </w:tc>
+      </w:tr>
+      <w:tr>
+        <w:trPr>
+          <w:cantSplit/>
+          <w:jc w:val="center"/>
+        </w:trPr>
+        <w:tc>
+          <w:tcPr>
+            <w:tcW w:w="2211" w:type="dxa"/>
+          </w:tcPr>
+          <w:p>
+            <w:pPr>
+              <w:pStyle w:val="BodyText1"/>
+              <w:jc w:val="both"/>
+              <w:rPr>
+                <w:rFonts w:ascii="Arial" w:hAnsi="Arial" w:cs="Arial"/>
+              </w:rPr>
+            </w:pPr>
+            <w:r>
+              <w:rPr>
+                <w:rFonts w:ascii="Arial" w:hAnsi="Arial" w:cs="Arial"/>
+              </w:rPr>
+              <w:t>Technique:</w:t>
+            </w:r>
+          </w:p>
+        </w:tc>
+        <w:tc>
+          <w:tcPr>
+            <w:tcW w:w="6627" w:type="dxa"/>
+          </w:tcPr>
+          <w:p>
+            <w:pPr>
+              <w:pStyle w:val="BodyText1"/>
+              <w:numPr>
+                <w:ilvl w:val="0"/>
+                <w:numId w:val="17"/>
+              </w:numPr>
+              <w:jc w:val="both"/>
+              <w:rPr>
+                <w:rFonts w:ascii="Arial" w:hAnsi="Arial" w:cs="Arial"/>
+              </w:rPr>
+            </w:pPr>
+            <w:r>
+              <w:rPr>
+                <w:rFonts w:ascii="Arial" w:hAnsi="Arial" w:cs="Arial"/>
+              </w:rPr>
+              <w:t>Use</w:t>
+            </w:r>
+            <w:r>
+              <w:rPr>
+                <w:rFonts w:ascii="Arial" w:hAnsi="Arial" w:cs="Arial"/>
+              </w:rPr>
+              <w:t xml:space="preserve"> a subset of</w:t>
+            </w:r>
+            <w:r>
+              <w:rPr>
+                <w:rFonts w:ascii="Arial" w:hAnsi="Arial" w:cs="Arial"/>
+              </w:rPr>
+              <w:t xml:space="preserve"> Test Procedures developed for Function and Business Cycle Testing.</w:t>
+            </w:r>
+          </w:p>
+          <w:p>
+            <w:pPr>
+              <w:pStyle w:val="BodyText1"/>
+              <w:numPr>
+                <w:ilvl w:val="0"/>
+                <w:numId w:val="17"/>
+              </w:numPr>
+              <w:jc w:val="both"/>
+              <w:rPr>
+                <w:rFonts w:ascii="Arial" w:hAnsi="Arial" w:cs="Arial"/>
+              </w:rPr>
+            </w:pPr>
+            <w:r>
+              <w:rPr>
+                <w:rFonts w:ascii="Arial" w:hAnsi="Arial" w:cs="Arial"/>
+              </w:rPr>
+              <w:t>Modify data files to increase the number of transactions or the scripts to increase the number of iterations each transaction occurs.</w:t>
+            </w:r>
+          </w:p>
+          <w:p>
+            <w:pPr>
+              <w:pStyle w:val="BodyText1"/>
+              <w:numPr>
+                <w:ilvl w:val="0"/>
+                <w:numId w:val="17"/>
+              </w:numPr>
+              <w:jc w:val="both"/>
+              <w:rPr>
+                <w:rFonts w:ascii="Arial" w:hAnsi="Arial" w:cs="Arial"/>
+              </w:rPr>
+            </w:pPr>
+            <w:r>
+              <w:rPr>
+                <w:rFonts w:ascii="Arial" w:hAnsi="Arial" w:cs="Arial"/>
+              </w:rPr>
+              <w:t>This will be done by using Load Runner or Quick Test Professional (QTP).</w:t>
+            </w:r>
+            <w:r>
+              <w:rPr>
+                <w:rFonts w:ascii="Arial" w:hAnsi="Arial" w:cs="Arial"/>
+                <w:color w:val="000000"/>
+              </w:rPr>
+              <w:t xml:space="preserve">  </w:t>
+            </w:r>
+          </w:p>
+        </w:tc>
+      </w:tr>
+      <w:tr>
+        <w:trPr>
+          <w:cantSplit/>
+          <w:jc w:val="center"/>
+        </w:trPr>
+        <w:tc>
+          <w:tcPr>
+            <w:tcW w:w="2211" w:type="dxa"/>
+          </w:tcPr>
+          <w:p>
+            <w:pPr>
+              <w:pStyle w:val="BodyText1"/>
+              <w:jc w:val="both"/>
+              <w:rPr>
+                <w:rFonts w:ascii="Arial" w:hAnsi="Arial" w:cs="Arial"/>
+              </w:rPr>
+            </w:pPr>
+            <w:r>
+              <w:rPr>
+                <w:rFonts w:ascii="Arial" w:hAnsi="Arial" w:cs="Arial"/>
+              </w:rPr>
+              <w:t>Completion Criteria:</w:t>
+            </w:r>
+          </w:p>
+        </w:tc>
+        <w:tc>
+          <w:tcPr>
+            <w:tcW w:w="6627" w:type="dxa"/>
+          </w:tcPr>
+          <w:p>
+            <w:pPr>
+              <w:pStyle w:val="BodyText1"/>
+              <w:numPr>
+                <w:ilvl w:val="0"/>
+                <w:numId w:val="17"/>
+              </w:numPr>
+              <w:jc w:val="both"/>
+              <w:rPr>
+                <w:rFonts w:ascii="Arial" w:hAnsi="Arial" w:cs="Arial"/>
+              </w:rPr>
+            </w:pPr>
+            <w:r>
+              <w:rPr>
+                <w:rFonts w:ascii="Arial" w:hAnsi="Arial" w:cs="Arial"/>
+              </w:rPr>
+              <w:t xml:space="preserve">Single Transaction or single user:  Successful completion of the test scripts without any failures and within the expected or required time allocation per transaction. </w:t>
+            </w:r>
+          </w:p>
+          <w:p>
+            <w:pPr>
+              <w:pStyle w:val="BodyText1"/>
+              <w:numPr>
+                <w:ilvl w:val="0"/>
+                <w:numId w:val="17"/>
+              </w:numPr>
+              <w:jc w:val="both"/>
+              <w:rPr>
+                <w:rFonts w:ascii="Arial" w:hAnsi="Arial" w:cs="Arial"/>
+              </w:rPr>
+            </w:pPr>
+            <w:r>
+              <w:rPr>
+                <w:rFonts w:ascii="Arial" w:hAnsi="Arial" w:cs="Arial"/>
+              </w:rPr>
+              <w:t xml:space="preserve">Results are recorded and a performance baseline is created for the major </w:t>
+            </w:r>
+            <w:r>
+              <w:rPr>
+                <w:rFonts w:ascii="Arial" w:hAnsi="Arial" w:cs="Arial"/>
+              </w:rPr>
+              <w:t>logical</w:t>
+            </w:r>
+            <w:r>
+              <w:rPr>
+                <w:rFonts w:ascii="Arial" w:hAnsi="Arial" w:cs="Arial"/>
+              </w:rPr>
+              <w:t xml:space="preserve"> functions within the scenarios listed above.</w:t>
+            </w:r>
+          </w:p>
+          <w:p>
+            <w:pPr>
+              <w:pStyle w:val="BodyText1"/>
+              <w:numPr>
+                <w:ilvl w:val="0"/>
+                <w:numId w:val="17"/>
+              </w:numPr>
+              <w:jc w:val="both"/>
+              <w:rPr>
+                <w:rFonts w:ascii="Arial" w:hAnsi="Arial" w:cs="Arial"/>
+              </w:rPr>
+            </w:pPr>
+            <w:r>
+              <w:rPr>
+                <w:rFonts w:ascii="Arial" w:hAnsi="Arial" w:cs="Arial"/>
+              </w:rPr>
+              <w:t xml:space="preserve">All performance defects </w:t>
+            </w:r>
+            <w:r>
+              <w:rPr>
+                <w:rFonts w:ascii="Arial" w:hAnsi="Arial" w:cs="Arial"/>
+              </w:rPr>
+              <w:t>are reviewed and triaged to an acceptable resolution.</w:t>
+            </w:r>
+            <w:r>
+              <w:rPr>
+                <w:rFonts w:ascii="Arial" w:hAnsi="Arial" w:cs="Arial"/>
+              </w:rPr>
+              <w:t xml:space="preserve">  </w:t>
+            </w:r>
+          </w:p>
+        </w:tc>
+      </w:tr>
+    </w:tbl>
+    <w:p>
+      <w:pPr>
+        <w:pStyle w:val="BodyText1"/>
+        <w:jc w:val="both"/>
+        <w:rPr>
+          <w:rFonts w:ascii="Arial" w:hAnsi="Arial" w:cs="Arial"/>
+        </w:rPr>
+      </w:pPr>
+      <w:r>
+        <w:rPr>
+          <w:rFonts w:ascii="Arial" w:hAnsi="Arial" w:cs="Arial"/>
+        </w:rPr>
+        <w:t>.</w:t>
+      </w:r>
+    </w:p>
+    <w:p>
+      <w:pPr>
+        <w:pStyle w:val="Heading3"/>
+      </w:pPr>
+      <w:r>
+        <w:t>Load Testing:</w:t>
+      </w:r>
+    </w:p>
+    <w:p>
+      <w:pPr>
+        <w:jc w:val="both"/>
+        <w:rPr>
+          <w:rFonts w:ascii="Arial" w:hAnsi="Arial" w:cs="Arial"/>
+          <w:lang w:val="en-GB"/>
+        </w:rPr>
+      </w:pPr>
+      <w:r>
+        <w:rPr>
+          <w:rFonts w:ascii="Arial" w:hAnsi="Arial" w:cs="Arial"/>
+          <w:lang w:val="en-GB"/>
+        </w:rPr>
+        <w:t>Load testing is a performance test which subjects the target-of-test to varying workloads to measure and evaluate the performance behaviours and ability of the target-of-test to continue to function properly under these different workloads.  The goal of load testing is to determine and ensure that the system functions properly at the expected maximum workload. Additionally, load testing evaluates the performance characteristics, such as response times, transaction rates, and other time sensitive issues.</w:t>
+      </w:r>
+    </w:p>
+    <w:p>
+      <w:pPr>
+        <w:jc w:val="both"/>
+        <w:rPr>
+          <w:rFonts w:ascii="Arial" w:hAnsi="Arial" w:cs="Arial"/>
+          <w:lang w:val="en-GB"/>
+        </w:rPr>
+      </w:pPr>
+    </w:p>
+    <w:tbl>
+      <w:tblPr>
+        <w:tblW w:w="0" w:type="auto"/>
+        <w:jc w:val="center"/>
+        <w:tblInd w:w="738" w:type="dxa"/>
+        <w:tblBorders>
+          <w:top w:val="single" w:sz="12" w:space="0" w:color="000000"/>
+          <w:left w:val="single" w:sz="12" w:space="0" w:color="000000"/>
+          <w:bottom w:val="single" w:sz="12" w:space="0" w:color="000000"/>
+          <w:right w:val="single" w:sz="12" w:space="0" w:color="000000"/>
+          <w:insideH w:val="single" w:sz="6" w:space="0" w:color="000000"/>
+          <w:insideV w:val="single" w:sz="6" w:space="0" w:color="000000"/>
+        </w:tblBorders>
+        <w:tblLayout w:type="fixed"/>
+        <w:tblLook w:val="009F"/>
+      </w:tblPr>
+      <w:tblGrid>
+        <w:gridCol w:w="2211"/>
+        <w:gridCol w:w="6627"/>
+      </w:tblGrid>
+      <w:tr>
+        <w:trPr>
+          <w:cantSplit/>
+          <w:jc w:val="center"/>
+        </w:trPr>
+        <w:tc>
+          <w:tcPr>
+            <w:tcW w:w="2211" w:type="dxa"/>
+          </w:tcPr>
+          <w:p>
+            <w:pPr>
+              <w:pStyle w:val="BodyText1"/>
+              <w:jc w:val="both"/>
+              <w:rPr>
+                <w:rFonts w:ascii="Arial" w:hAnsi="Arial" w:cs="Arial"/>
+              </w:rPr>
+            </w:pPr>
+            <w:r>
+              <w:rPr>
+                <w:rFonts w:ascii="Arial" w:hAnsi="Arial" w:cs="Arial"/>
+              </w:rPr>
+              <w:t>Test Objective:</w:t>
+            </w:r>
+          </w:p>
+        </w:tc>
+        <w:tc>
+          <w:tcPr>
+            <w:tcW w:w="6627" w:type="dxa"/>
+          </w:tcPr>
+          <w:p>
+            <w:pPr>
+              <w:pStyle w:val="BodyText1"/>
+              <w:jc w:val="both"/>
+              <w:rPr>
+                <w:rFonts w:ascii="Arial" w:hAnsi="Arial" w:cs="Arial"/>
+              </w:rPr>
+            </w:pPr>
+            <w:r>
+              <w:rPr>
+                <w:rFonts w:ascii="Arial" w:hAnsi="Arial" w:cs="Arial"/>
+              </w:rPr>
+              <w:t xml:space="preserve">The purpose of </w:t>
+            </w:r>
+            <w:r>
+              <w:rPr>
+                <w:rFonts w:ascii="Arial" w:hAnsi="Arial" w:cs="Arial"/>
+              </w:rPr>
+              <w:t>load testing</w:t>
+            </w:r>
+            <w:r>
+              <w:rPr>
+                <w:rFonts w:ascii="Arial" w:hAnsi="Arial" w:cs="Arial"/>
+              </w:rPr>
+              <w:t xml:space="preserve"> is to </w:t>
+            </w:r>
+            <w:r>
+              <w:rPr>
+                <w:rFonts w:ascii="Arial" w:hAnsi="Arial" w:cs="Arial"/>
+              </w:rPr>
+              <w:t>verify performance behaviour time for designated transactions or business cases under varying workload conditions</w:t>
+            </w:r>
+            <w:r>
+              <w:rPr>
+                <w:rFonts w:ascii="Arial" w:hAnsi="Arial" w:cs="Arial"/>
+              </w:rPr>
+              <w:t>.</w:t>
+            </w:r>
+          </w:p>
+        </w:tc>
+      </w:tr>
+      <w:tr>
+        <w:trPr>
+          <w:cantSplit/>
+          <w:jc w:val="center"/>
+        </w:trPr>
+        <w:tc>
+          <w:tcPr>
+            <w:tcW w:w="2211" w:type="dxa"/>
+          </w:tcPr>
+          <w:p>
+            <w:pPr>
+              <w:pStyle w:val="BodyText1"/>
+              <w:jc w:val="both"/>
+              <w:rPr>
+                <w:rFonts w:ascii="Arial" w:hAnsi="Arial" w:cs="Arial"/>
+              </w:rPr>
+            </w:pPr>
+            <w:r>
+              <w:rPr>
+                <w:rFonts w:ascii="Arial" w:hAnsi="Arial" w:cs="Arial"/>
+              </w:rPr>
+              <w:t>Technique:</w:t>
+            </w:r>
+          </w:p>
+        </w:tc>
+        <w:tc>
+          <w:tcPr>
+            <w:tcW w:w="6627" w:type="dxa"/>
+          </w:tcPr>
+          <w:p>
+            <w:pPr>
+              <w:pStyle w:val="BodyText1"/>
+              <w:numPr>
+                <w:ilvl w:val="0"/>
+                <w:numId w:val="17"/>
+              </w:numPr>
+              <w:jc w:val="both"/>
+              <w:rPr>
+                <w:rFonts w:ascii="Arial" w:hAnsi="Arial" w:cs="Arial"/>
+              </w:rPr>
+            </w:pPr>
+            <w:r>
+              <w:rPr>
+                <w:rFonts w:ascii="Arial" w:hAnsi="Arial" w:cs="Arial"/>
+              </w:rPr>
+              <w:t>Use</w:t>
+            </w:r>
+            <w:r>
+              <w:rPr>
+                <w:rFonts w:ascii="Arial" w:hAnsi="Arial" w:cs="Arial"/>
+              </w:rPr>
+              <w:t xml:space="preserve"> a subset of </w:t>
+            </w:r>
+            <w:r>
+              <w:rPr>
+                <w:rFonts w:ascii="Arial" w:hAnsi="Arial" w:cs="Arial"/>
+              </w:rPr>
+              <w:t>Test Procedures developed for Function and Business Cycle Testing.</w:t>
+            </w:r>
+          </w:p>
+          <w:p>
+            <w:pPr>
+              <w:pStyle w:val="BodyText1"/>
+              <w:numPr>
+                <w:ilvl w:val="0"/>
+                <w:numId w:val="17"/>
+              </w:numPr>
+              <w:jc w:val="both"/>
+              <w:rPr>
+                <w:rFonts w:ascii="Arial" w:hAnsi="Arial" w:cs="Arial"/>
+              </w:rPr>
+            </w:pPr>
+            <w:r>
+              <w:rPr>
+                <w:rFonts w:ascii="Arial" w:hAnsi="Arial" w:cs="Arial"/>
+              </w:rPr>
+              <w:t>Scripts will be executed to simulate the peak load for 1 hour and report will be generated and analysed.</w:t>
+            </w:r>
+          </w:p>
+          <w:p>
+            <w:pPr>
+              <w:pStyle w:val="BodyText1"/>
+              <w:numPr>
+                <w:ilvl w:val="0"/>
+                <w:numId w:val="17"/>
+              </w:numPr>
+              <w:jc w:val="both"/>
+              <w:rPr>
+                <w:rFonts w:ascii="Arial" w:hAnsi="Arial" w:cs="Arial"/>
+              </w:rPr>
+            </w:pPr>
+            <w:r>
+              <w:rPr>
+                <w:rFonts w:ascii="Arial" w:hAnsi="Arial" w:cs="Arial"/>
+              </w:rPr>
+              <w:t>This will be done using Load Runner.</w:t>
+            </w:r>
+          </w:p>
+        </w:tc>
+      </w:tr>
+      <w:tr>
+        <w:trPr>
+          <w:cantSplit/>
+          <w:jc w:val="center"/>
+        </w:trPr>
+        <w:tc>
+          <w:tcPr>
+            <w:tcW w:w="2211" w:type="dxa"/>
+          </w:tcPr>
+          <w:p>
+            <w:pPr>
+              <w:pStyle w:val="BodyText1"/>
+              <w:jc w:val="both"/>
+              <w:rPr>
+                <w:rFonts w:ascii="Arial" w:hAnsi="Arial" w:cs="Arial"/>
+              </w:rPr>
+            </w:pPr>
+            <w:r>
+              <w:rPr>
+                <w:rFonts w:ascii="Arial" w:hAnsi="Arial" w:cs="Arial"/>
+              </w:rPr>
+              <w:lastRenderedPageBreak/>
+              <w:t>Completion Criteria:</w:t>
+            </w:r>
+          </w:p>
+        </w:tc>
+        <w:tc>
+          <w:tcPr>
+            <w:tcW w:w="6627" w:type="dxa"/>
+          </w:tcPr>
+          <w:p>
+            <w:pPr>
+              <w:pStyle w:val="BodyText1"/>
+              <w:numPr>
+                <w:ilvl w:val="0"/>
+                <w:numId w:val="17"/>
+              </w:numPr>
+              <w:jc w:val="both"/>
+              <w:rPr>
+                <w:rFonts w:ascii="Arial" w:hAnsi="Arial" w:cs="Arial"/>
+              </w:rPr>
+            </w:pPr>
+            <w:r>
+              <w:rPr>
+                <w:rFonts w:ascii="Arial" w:hAnsi="Arial" w:cs="Arial"/>
+              </w:rPr>
+              <w:t>Multiple transactions or multiple users</w:t>
+            </w:r>
+            <w:r>
+              <w:rPr>
+                <w:rFonts w:ascii="Arial" w:hAnsi="Arial" w:cs="Arial"/>
+              </w:rPr>
+              <w:t xml:space="preserve">:  Successful completion of the test scripts without any failures and within </w:t>
+            </w:r>
+            <w:r>
+              <w:rPr>
+                <w:rFonts w:ascii="Arial" w:hAnsi="Arial" w:cs="Arial"/>
+              </w:rPr>
+              <w:t>acceptable time allocation</w:t>
+            </w:r>
+            <w:r>
+              <w:rPr>
+                <w:rFonts w:ascii="Arial" w:hAnsi="Arial" w:cs="Arial"/>
+              </w:rPr>
+              <w:t>.</w:t>
+            </w:r>
+          </w:p>
+          <w:p>
+            <w:pPr>
+              <w:pStyle w:val="BodyText1"/>
+              <w:numPr>
+                <w:ilvl w:val="0"/>
+                <w:numId w:val="17"/>
+              </w:numPr>
+              <w:jc w:val="both"/>
+              <w:rPr>
+                <w:rFonts w:ascii="Arial" w:hAnsi="Arial" w:cs="Arial"/>
+              </w:rPr>
+            </w:pPr>
+            <w:r>
+              <w:rPr>
+                <w:rFonts w:ascii="Arial" w:hAnsi="Arial" w:cs="Arial"/>
+              </w:rPr>
+              <w:t>Results are recorded and a performance baseline is created for the major business functions within the scenarios listed above.</w:t>
+            </w:r>
+          </w:p>
+          <w:p>
+            <w:pPr>
+              <w:pStyle w:val="BodyText1"/>
+              <w:numPr>
+                <w:ilvl w:val="0"/>
+                <w:numId w:val="17"/>
+              </w:numPr>
+              <w:jc w:val="both"/>
+              <w:rPr>
+                <w:rFonts w:ascii="Arial" w:hAnsi="Arial" w:cs="Arial"/>
+              </w:rPr>
+            </w:pPr>
+            <w:r>
+              <w:rPr>
+                <w:rFonts w:ascii="Arial" w:hAnsi="Arial" w:cs="Arial"/>
+              </w:rPr>
+              <w:t xml:space="preserve">All </w:t>
+            </w:r>
+            <w:r>
+              <w:rPr>
+                <w:rFonts w:ascii="Arial" w:hAnsi="Arial" w:cs="Arial"/>
+              </w:rPr>
+              <w:t>load testing</w:t>
+            </w:r>
+            <w:r>
+              <w:rPr>
+                <w:rFonts w:ascii="Arial" w:hAnsi="Arial" w:cs="Arial"/>
+              </w:rPr>
+              <w:t xml:space="preserve"> defects </w:t>
+            </w:r>
+            <w:r>
+              <w:rPr>
+                <w:rFonts w:ascii="Arial" w:hAnsi="Arial" w:cs="Arial"/>
+              </w:rPr>
+              <w:t>are reviewed and triaged to an acceptable resolution.</w:t>
+            </w:r>
+            <w:r>
+              <w:rPr>
+                <w:rFonts w:ascii="Arial" w:hAnsi="Arial" w:cs="Arial"/>
+              </w:rPr>
+              <w:t xml:space="preserve">  </w:t>
+            </w:r>
+          </w:p>
+        </w:tc>
+      </w:tr>
+    </w:tbl>
+    <w:p>
+      <w:pPr>
+        <w:jc w:val="both"/>
+        <w:rPr>
+          <w:rFonts w:ascii="Arial" w:hAnsi="Arial" w:cs="Arial"/>
+          <w:lang w:val="en-GB"/>
+        </w:rPr>
+      </w:pPr>
+    </w:p>
+    <w:p>
+      <w:pPr>
+        <w:pStyle w:val="Heading3"/>
+      </w:pPr>
+      <w:r>
+        <w:t>Stress Testing:</w:t>
+      </w:r>
+    </w:p>
+    <w:p>
+      <w:pPr>
+        <w:jc w:val="both"/>
+        <w:rPr>
+          <w:rFonts w:ascii="Arial" w:hAnsi="Arial" w:cs="Arial"/>
+          <w:lang w:val="en-GB"/>
+        </w:rPr>
+      </w:pPr>
+      <w:r>
+        <w:rPr>
+          <w:rFonts w:ascii="Arial" w:hAnsi="Arial" w:cs="Arial"/>
+          <w:lang w:val="en-GB"/>
+        </w:rPr>
+        <w:t>Stress testing is a type of performance test implemented and executed to find errors due to low resources or competition for resources. Low memory or disk space may reveal defects in the target-of-test that aren't apparent under normal conditions. Other defects might result from competition for shared resources like database locks or network bandwidth. Stress testing can also be used to identify the peak workload the target-of-test can handle, which is often beyond the production workload.</w:t>
+      </w:r>
+    </w:p>
+    <w:p>
+      <w:pPr>
+        <w:jc w:val="both"/>
+        <w:rPr>
+          <w:rFonts w:ascii="Arial" w:hAnsi="Arial" w:cs="Arial"/>
+          <w:lang w:val="en-GB"/>
+        </w:rPr>
+      </w:pPr>
+    </w:p>
+    <w:p>
+      <w:pPr>
+        <w:jc w:val="both"/>
+        <w:rPr>
+          <w:rFonts w:ascii="Arial" w:hAnsi="Arial" w:cs="Arial"/>
+          <w:lang w:val="en-GB"/>
+        </w:rPr>
+      </w:pPr>
+    </w:p>
+    <w:p>
+      <w:pPr>
+        <w:jc w:val="both"/>
+        <w:rPr>
+          <w:rFonts w:ascii="Arial" w:hAnsi="Arial" w:cs="Arial"/>
+          <w:lang w:val="en-GB"/>
+        </w:rPr>
+      </w:pPr>
+    </w:p>
+    <w:p>
+      <w:pPr>
+        <w:pStyle w:val="Heading3"/>
+      </w:pPr>
+      <w:r>
+        <w:t>Volume Testing:</w:t>
+      </w:r>
+    </w:p>
+    <w:p>
+      <w:pPr>
+        <w:jc w:val="both"/>
+        <w:rPr>
+          <w:rFonts w:ascii="Arial" w:hAnsi="Arial" w:cs="Arial"/>
+          <w:lang w:val="en-GB"/>
+        </w:rPr>
+      </w:pPr>
+      <w:r>
+        <w:rPr>
+          <w:rFonts w:ascii="Arial" w:hAnsi="Arial" w:cs="Arial"/>
+          <w:lang w:val="en-GB"/>
+        </w:rPr>
+        <w:t>Volume Testing subjects the target-of-test to large amounts of data to determine if limits are reached that cause the software to fail. Volume Testing also identifies the continuous maximum load or volume the target-of-test can handle for a given period. For example, if the target-of-test is processing a set of database records to generate a report, a Volume Test would use a large test database and check that the software behaved normally and produced the correct report.</w:t>
+      </w:r>
+    </w:p>
+    <w:p>
+      <w:pPr>
+        <w:jc w:val="both"/>
+        <w:rPr>
+          <w:rFonts w:ascii="Arial" w:hAnsi="Arial" w:cs="Arial"/>
+          <w:lang w:val="en-GB"/>
+        </w:rPr>
+      </w:pPr>
+    </w:p>
+    <w:p>
+      <w:pPr>
+        <w:pStyle w:val="Heading3"/>
+        <w:rPr>
+          <w:lang w:val="en-GB"/>
+        </w:rPr>
+      </w:pPr>
+      <w:r>
+        <w:rPr>
+          <w:lang w:val="en-GB"/>
+        </w:rPr>
+        <w:t>Security &amp; Access Control Testing:</w:t>
+      </w:r>
+    </w:p>
+    <w:p>
+      <w:pPr>
+        <w:pStyle w:val="BodyText1"/>
+        <w:ind w:left="360"/>
+        <w:jc w:val="both"/>
+        <w:rPr>
+          <w:rFonts w:ascii="Arial" w:hAnsi="Arial" w:cs="Arial"/>
+        </w:rPr>
+      </w:pPr>
+      <w:r>
+        <w:rPr>
+          <w:rFonts w:ascii="Arial" w:hAnsi="Arial" w:cs="Arial"/>
+        </w:rPr>
+        <w:t xml:space="preserve">Security and Access Control Testing focus on following key areas of security:  </w:t>
+      </w:r>
+    </w:p>
+    <w:p>
+      <w:pPr>
+        <w:pStyle w:val="BodyText1"/>
+        <w:numPr>
+          <w:ilvl w:val="0"/>
+          <w:numId w:val="18"/>
+        </w:numPr>
+        <w:jc w:val="both"/>
+        <w:rPr>
+          <w:rFonts w:ascii="Arial" w:hAnsi="Arial" w:cs="Arial"/>
+        </w:rPr>
+      </w:pPr>
+      <w:r>
+        <w:rPr>
+          <w:rFonts w:ascii="Arial" w:hAnsi="Arial" w:cs="Arial"/>
+        </w:rPr>
+        <w:t>Application-level security, including access to the Data or Business Functions</w:t>
+      </w:r>
+    </w:p>
+    <w:p>
+      <w:pPr>
+        <w:jc w:val="both"/>
+        <w:rPr>
+          <w:rFonts w:ascii="Arial" w:hAnsi="Arial" w:cs="Arial"/>
+        </w:rPr>
+      </w:pPr>
+      <w:r>
+        <w:rPr>
+          <w:rFonts w:ascii="Arial" w:hAnsi="Arial" w:cs="Arial"/>
+        </w:rPr>
+        <w:t xml:space="preserve">Application-level security ensures </w:t>
+      </w:r>
+      <w:r>
+        <w:rPr>
+          <w:rFonts w:ascii="Arial" w:hAnsi="Arial" w:cs="Arial"/>
+        </w:rPr>
+        <w:t>the authentication and authorization of a user. Authentication ensures that the user is a valid user of the system and authorization ensures that the user has the proper privileges to perform specific tasks on desired resources of the system. Testing will be conducted to validate the rules by taking into considerations the various roles applicable for the system.</w:t>
+      </w:r>
+    </w:p>
+    <w:p>
+      <w:pPr>
+        <w:jc w:val="both"/>
+        <w:rPr>
+          <w:rFonts w:ascii="Arial" w:hAnsi="Arial" w:cs="Arial"/>
+        </w:rPr>
+      </w:pPr>
+    </w:p>
+    <w:p>
+      <w:pPr>
+        <w:pStyle w:val="Heading3"/>
+        <w:rPr>
+          <w:lang w:val="en-GB"/>
+        </w:rPr>
+      </w:pPr>
+      <w:r>
+        <w:rPr>
+          <w:lang w:val="en-GB"/>
+        </w:rPr>
+        <w:t>Failover &amp; Recovery Testing:</w:t>
+      </w:r>
+    </w:p>
+    <w:p>
+      <w:pPr>
+        <w:jc w:val="both"/>
+        <w:rPr>
+          <w:rFonts w:ascii="Arial" w:hAnsi="Arial" w:cs="Arial"/>
+          <w:lang w:val="en-GB"/>
+        </w:rPr>
+      </w:pPr>
+      <w:r>
+        <w:rPr>
+          <w:rFonts w:ascii="Arial" w:hAnsi="Arial" w:cs="Arial"/>
+          <w:lang w:val="en-GB"/>
+        </w:rPr>
+        <w:lastRenderedPageBreak/>
+        <w:t>Failover and Recovery Testing ensures that the target-of-test can successfully failover and recover from a variety of hardware, software or network malfunctions with undue loss of data or data integrity.</w:t>
+      </w:r>
+    </w:p>
+    <w:p>
+      <w:pPr>
+        <w:jc w:val="both"/>
+        <w:rPr>
+          <w:rFonts w:ascii="Arial" w:hAnsi="Arial" w:cs="Arial"/>
+          <w:lang w:val="en-GB"/>
+        </w:rPr>
+      </w:pPr>
+      <w:r>
+        <w:rPr>
+          <w:rFonts w:ascii="Arial" w:hAnsi="Arial" w:cs="Arial"/>
+          <w:lang w:val="en-GB"/>
+        </w:rPr>
+        <w:t>Failover testing ensures that, for those systems that must be kept running, when a failover condition occurs, the alternate or backup systems properly “take over” for the failed system without loss of data or transactions.</w:t>
+      </w:r>
+    </w:p>
+    <w:p>
+      <w:pPr>
+        <w:jc w:val="both"/>
+        <w:rPr>
+          <w:rFonts w:ascii="Arial" w:hAnsi="Arial" w:cs="Arial"/>
+          <w:lang w:val="en-GB"/>
+        </w:rPr>
+      </w:pPr>
+      <w:r>
+        <w:rPr>
+          <w:rFonts w:ascii="Arial" w:hAnsi="Arial" w:cs="Arial"/>
+          <w:lang w:val="en-GB"/>
+        </w:rPr>
+        <w:t>Recovery testing is an antagonistic test process in which the application or system is exposed to extreme conditions, or simulated conditions, to cause a failure, such as device Input/</w:t>
+      </w:r>
+      <w:r>
+        <w:rPr>
+          <w:rFonts w:ascii="Arial" w:hAnsi="Arial" w:cs="Arial"/>
+          <w:lang w:val="en-GB"/>
+        </w:rPr>
+        <w:t xml:space="preserve"> </w:t>
+      </w:r>
+      <w:r>
+        <w:rPr>
+          <w:rFonts w:ascii="Arial" w:hAnsi="Arial" w:cs="Arial"/>
+          <w:lang w:val="en-GB"/>
+        </w:rPr>
+        <w:t>Output (I/O) failures or invalid database pointers and keys. Recovery processes are invoked and the application or system is monitored and inspected to verify proper application, or system, and data recovery has been achieved.</w:t>
+      </w:r>
+    </w:p>
+    <w:p>
+      <w:pPr>
+        <w:jc w:val="both"/>
+        <w:rPr>
+          <w:rFonts w:ascii="Arial" w:hAnsi="Arial" w:cs="Arial"/>
+          <w:lang w:val="en-GB"/>
+        </w:rPr>
+      </w:pPr>
+    </w:p>
+    <w:p>
+      <w:pPr>
+        <w:pStyle w:val="Heading3"/>
+        <w:rPr>
+          <w:lang w:val="en-GB"/>
+        </w:rPr>
+      </w:pPr>
+      <w:r>
+        <w:rPr>
+          <w:lang w:val="en-GB"/>
+        </w:rPr>
+        <w:t>Configuration Testing:</w:t>
+      </w:r>
+    </w:p>
+    <w:p>
+      <w:pPr>
+        <w:jc w:val="both"/>
+        <w:rPr>
+          <w:rFonts w:ascii="Arial" w:hAnsi="Arial" w:cs="Arial"/>
+          <w:lang w:val="en-GB"/>
+        </w:rPr>
+      </w:pPr>
+      <w:r>
+        <w:rPr>
+          <w:rFonts w:ascii="Arial" w:hAnsi="Arial" w:cs="Arial"/>
+          <w:lang w:val="en-GB"/>
+        </w:rPr>
+        <w:t>Configuration testing verifies the operation of the target-of-test on different software and hardware configurations. In most production environments, the particular hardware specifications for the client workstations, network connections and database servers vary. Client workstations may have different software loaded</w:t>
+      </w:r>
+      <w:r>
+        <w:rPr>
+          <w:rFonts w:ascii="Arial" w:hAnsi="Arial" w:cs="Arial"/>
+          <w:lang w:val="en-GB"/>
+        </w:rPr>
+        <w:sym w:font="Symbol" w:char="F0BE"/>
+      </w:r>
+      <w:r>
+        <w:rPr>
+          <w:rFonts w:ascii="Arial" w:hAnsi="Arial" w:cs="Arial"/>
+          <w:lang w:val="en-GB"/>
+        </w:rPr>
+        <w:t>for example, applications, drivers, and so on</w:t>
+      </w:r>
+      <w:r>
+        <w:rPr>
+          <w:rFonts w:ascii="Arial" w:hAnsi="Arial" w:cs="Arial"/>
+          <w:lang w:val="en-GB"/>
+        </w:rPr>
+        <w:sym w:font="Symbol" w:char="F0BE"/>
+      </w:r>
+      <w:r>
+        <w:rPr>
+          <w:rFonts w:ascii="Arial" w:hAnsi="Arial" w:cs="Arial"/>
+          <w:lang w:val="en-GB"/>
+        </w:rPr>
+        <w:t>and at any one time, many different combinations may be active using different resources</w:t>
+      </w:r>
+      <w:r>
+        <w:rPr>
+          <w:rFonts w:ascii="Arial" w:hAnsi="Arial" w:cs="Arial"/>
+          <w:lang w:val="en-GB"/>
+        </w:rPr>
+        <w:t>.</w:t>
+      </w:r>
+    </w:p>
+    <w:p>
+      <w:pPr>
+        <w:jc w:val="both"/>
+        <w:rPr>
+          <w:rFonts w:ascii="Arial" w:hAnsi="Arial" w:cs="Arial"/>
+          <w:lang w:val="en-GB"/>
+        </w:rPr>
+      </w:pPr>
+    </w:p>
+    <w:p>
+      <w:pPr>
+        <w:jc w:val="both"/>
+        <w:rPr>
+          <w:rFonts w:ascii="Arial" w:hAnsi="Arial" w:cs="Arial"/>
+          <w:lang w:val="en-GB"/>
+        </w:rPr>
+      </w:pPr>
+    </w:p>
+    <w:p>
+      <w:pPr>
+        <w:pStyle w:val="Heading3"/>
+        <w:rPr>
+          <w:lang w:val="en-GB"/>
+        </w:rPr>
+      </w:pPr>
+      <w:r>
+        <w:rPr>
+          <w:lang w:val="en-GB"/>
+        </w:rPr>
+        <w:t>Installation/Deploy &amp; Back out Testing:</w:t>
+      </w:r>
+    </w:p>
+    <w:p>
+      <w:pPr>
+        <w:jc w:val="both"/>
+        <w:rPr>
+          <w:rFonts w:ascii="Arial" w:hAnsi="Arial" w:cs="Arial"/>
+          <w:lang w:val="en-GB"/>
+        </w:rPr>
+      </w:pPr>
+      <w:r>
+        <w:rPr>
+          <w:rFonts w:ascii="Arial" w:hAnsi="Arial" w:cs="Arial"/>
+          <w:lang w:val="en-GB"/>
+        </w:rPr>
+        <w:t>Installation testing has two purposes. The first is to ensure that the software can be installed under different conditions</w:t>
+      </w:r>
+      <w:r>
+        <w:sym w:font="Symbol" w:char="F0BE"/>
+      </w:r>
+      <w:r>
+        <w:rPr>
+          <w:rFonts w:ascii="Arial" w:hAnsi="Arial" w:cs="Arial"/>
+          <w:lang w:val="en-GB"/>
+        </w:rPr>
+        <w:t>such as</w:t>
+      </w:r>
+      <w:r>
+        <w:rPr>
+          <w:rFonts w:ascii="Arial" w:hAnsi="Arial" w:cs="Arial"/>
+          <w:lang w:val="en-GB"/>
+        </w:rPr>
+        <w:t xml:space="preserve"> a new installation, an upgrade</w:t>
+      </w:r>
+      <w:r>
+        <w:rPr>
+          <w:rFonts w:ascii="Arial" w:hAnsi="Arial" w:cs="Arial"/>
+          <w:lang w:val="en-GB"/>
+        </w:rPr>
+        <w:t xml:space="preserve"> and a complete or custom installation</w:t>
+      </w:r>
+      <w:r>
+        <w:sym w:font="Symbol" w:char="F0BE"/>
+      </w:r>
+      <w:r>
+        <w:rPr>
+          <w:rFonts w:ascii="Arial" w:hAnsi="Arial" w:cs="Arial"/>
+          <w:lang w:val="en-GB"/>
+        </w:rPr>
+        <w:t>under normal and abnormal conditions. Abnormal conditions include insufficient disk space, lack of privilege to create directories, and so on. The second purpose is to verify that, once installed; the software operates correctly and can be backed out successfully. This usually means running a number of the tests that were developed for Function testing before and after the back out.</w:t>
+      </w:r>
+    </w:p>
+    <w:p>
+      <w:pPr>
+        <w:jc w:val="both"/>
+        <w:rPr>
+          <w:rFonts w:ascii="Arial" w:hAnsi="Arial" w:cs="Arial"/>
+          <w:lang w:val="en-GB"/>
+        </w:rPr>
+      </w:pPr>
+    </w:p>
+    <w:p>
+      <w:pPr>
+        <w:pStyle w:val="Heading3"/>
+        <w:rPr>
+          <w:lang w:val="en-GB"/>
+        </w:rPr>
+      </w:pPr>
+      <w:r>
+        <w:rPr>
+          <w:lang w:val="en-GB"/>
+        </w:rPr>
+        <w:t>Post Production Testing:</w:t>
+      </w:r>
+    </w:p>
+    <w:p>
+      <w:pPr>
+        <w:jc w:val="both"/>
+        <w:rPr>
+          <w:rFonts w:ascii="Arial" w:hAnsi="Arial" w:cs="Arial"/>
+          <w:lang w:val="en-GB"/>
+        </w:rPr>
+      </w:pPr>
+      <w:r>
+        <w:rPr>
+          <w:rFonts w:ascii="Arial" w:hAnsi="Arial" w:cs="Arial"/>
+          <w:lang w:val="en-GB"/>
+        </w:rPr>
+        <w:t>The purpose of Post production testing is to verify that, once deployed, the software operates correctly.  This usually means running a number of the tests that were developed for Function Testing ensuring that no data is changed/</w:t>
+      </w:r>
+      <w:r>
+        <w:rPr>
+          <w:rFonts w:ascii="Arial" w:hAnsi="Arial" w:cs="Arial"/>
+          <w:lang w:val="en-GB"/>
+        </w:rPr>
+        <w:t xml:space="preserve"> </w:t>
+      </w:r>
+      <w:r>
+        <w:rPr>
+          <w:rFonts w:ascii="Arial" w:hAnsi="Arial" w:cs="Arial"/>
+          <w:lang w:val="en-GB"/>
+        </w:rPr>
+        <w:t>modified in production.  Typically, the business SME’s assist with Post production testing.</w:t>
+      </w:r>
+    </w:p>
+    <w:p>
+      <w:pPr>
+        <w:jc w:val="both"/>
+        <w:rPr>
+          <w:rFonts w:ascii="Arial" w:hAnsi="Arial" w:cs="Arial"/>
+          <w:lang w:val="en-GB"/>
+        </w:rPr>
+      </w:pPr>
+    </w:p>
+    <w:p>
+      <w:pPr>
+        <w:pStyle w:val="Heading3"/>
+        <w:rPr>
+          <w:lang w:val="en-GB"/>
+        </w:rPr>
+      </w:pPr>
+      <w:r>
+        <w:rPr>
+          <w:lang w:val="en-GB"/>
+        </w:rPr>
+        <w:t>Unit Testing:</w:t>
+      </w:r>
+    </w:p>
+    <w:p>
+      <w:pPr>
+        <w:jc w:val="both"/>
+        <w:rPr>
+          <w:rFonts w:ascii="Arial" w:hAnsi="Arial" w:cs="Arial"/>
+        </w:rPr>
+      </w:pPr>
+      <w:r>
+        <w:rPr>
+          <w:rFonts w:ascii="Arial" w:hAnsi="Arial" w:cs="Arial"/>
+        </w:rPr>
+        <w:lastRenderedPageBreak/>
+        <w:t>Unit testing will take place within the construction phase of the project.  After application module has been built to meet design specifications, each component (screen, view, interface, conversion program, etc.) will be tested individually to help confirm that it functions properly as an individual unit.  Basic performance testing will also be completed during unit test to resolve obvious issues with performance prior to the System Testing.</w:t>
+      </w:r>
+    </w:p>
+    <w:p>
+      <w:pPr>
+        <w:jc w:val="both"/>
+        <w:rPr>
+          <w:rFonts w:ascii="Arial" w:hAnsi="Arial" w:cs="Arial"/>
+        </w:rPr>
+      </w:pPr>
+      <w:r>
+        <w:rPr>
+          <w:rFonts w:ascii="Arial" w:hAnsi="Arial" w:cs="Arial"/>
+        </w:rPr>
+        <w:t>The resource responsible for development will conduct testing of their module using the unit test conditions defined by the developer based</w:t>
+      </w:r>
+      <w:r>
+        <w:rPr>
+          <w:rFonts w:ascii="Arial" w:hAnsi="Arial" w:cs="Arial"/>
+        </w:rPr>
+        <w:t xml:space="preserve"> on detailed design documents. </w:t>
+      </w:r>
+      <w:r>
+        <w:rPr>
+          <w:rFonts w:ascii="Arial" w:hAnsi="Arial" w:cs="Arial"/>
+        </w:rPr>
+        <w:t>The final step of unit test will be a review by the team lead to obtain their signoff on the component test checklist.</w:t>
+      </w:r>
+    </w:p>
+    <w:p>
+      <w:pPr>
+        <w:jc w:val="both"/>
+        <w:rPr>
+          <w:rFonts w:ascii="Arial" w:hAnsi="Arial" w:cs="Arial"/>
+        </w:rPr>
+      </w:pPr>
+    </w:p>
+    <w:p>
+      <w:pPr>
+        <w:pStyle w:val="Heading3"/>
+      </w:pPr>
+      <w:r>
+        <w:t>Smoke Testing:</w:t>
+      </w:r>
+    </w:p>
+    <w:tbl>
+      <w:tblPr>
+        <w:tblW w:w="0" w:type="auto"/>
+        <w:tblInd w:w="738" w:type="dxa"/>
+        <w:tblBorders>
+          <w:top w:val="single" w:sz="12" w:space="0" w:color="000000"/>
+          <w:left w:val="single" w:sz="12" w:space="0" w:color="000000"/>
+          <w:bottom w:val="single" w:sz="12" w:space="0" w:color="000000"/>
+          <w:right w:val="single" w:sz="12" w:space="0" w:color="000000"/>
+          <w:insideH w:val="single" w:sz="6" w:space="0" w:color="000000"/>
+          <w:insideV w:val="single" w:sz="6" w:space="0" w:color="000000"/>
+        </w:tblBorders>
+        <w:tblLayout w:type="fixed"/>
+        <w:tblLook w:val="009F"/>
+      </w:tblPr>
+      <w:tblGrid>
+        <w:gridCol w:w="2211"/>
+        <w:gridCol w:w="6627"/>
+      </w:tblGrid>
+      <w:tr>
+        <w:trPr>
+          <w:cantSplit/>
+        </w:trPr>
+        <w:tc>
+          <w:tcPr>
+            <w:tcW w:w="2211" w:type="dxa"/>
+          </w:tcPr>
+          <w:p>
+            <w:pPr>
+              <w:pStyle w:val="BodyText1"/>
+              <w:jc w:val="both"/>
+              <w:rPr>
+                <w:rFonts w:ascii="Arial" w:hAnsi="Arial" w:cs="Arial"/>
+              </w:rPr>
+            </w:pPr>
+            <w:r>
+              <w:rPr>
+                <w:rFonts w:ascii="Arial" w:hAnsi="Arial" w:cs="Arial"/>
+              </w:rPr>
+              <w:t>Test Objective:</w:t>
+            </w:r>
+          </w:p>
+        </w:tc>
+        <w:tc>
+          <w:tcPr>
+            <w:tcW w:w="6627" w:type="dxa"/>
+          </w:tcPr>
+          <w:p>
+            <w:pPr>
+              <w:pStyle w:val="BodyText1"/>
+              <w:jc w:val="both"/>
+              <w:rPr>
+                <w:rFonts w:ascii="Arial" w:hAnsi="Arial" w:cs="Arial"/>
+              </w:rPr>
+            </w:pPr>
+            <w:r>
+              <w:rPr>
+                <w:rFonts w:ascii="Arial" w:hAnsi="Arial" w:cs="Arial"/>
+              </w:rPr>
+              <w:t>Verifies the major functionality at high level in order to determine if further testing is possible.</w:t>
+            </w:r>
+          </w:p>
+        </w:tc>
+      </w:tr>
+      <w:tr>
+        <w:trPr>
+          <w:cantSplit/>
+          <w:trHeight w:val="1083"/>
+        </w:trPr>
+        <w:tc>
+          <w:tcPr>
+            <w:tcW w:w="2211" w:type="dxa"/>
+          </w:tcPr>
+          <w:p>
+            <w:pPr>
+              <w:pStyle w:val="BodyText1"/>
+              <w:jc w:val="both"/>
+              <w:rPr>
+                <w:rFonts w:ascii="Arial" w:hAnsi="Arial" w:cs="Arial"/>
+              </w:rPr>
+            </w:pPr>
+            <w:r>
+              <w:rPr>
+                <w:rFonts w:ascii="Arial" w:hAnsi="Arial" w:cs="Arial"/>
+              </w:rPr>
+              <w:t>Technique:</w:t>
+            </w:r>
+          </w:p>
+        </w:tc>
+        <w:tc>
+          <w:tcPr>
+            <w:tcW w:w="6627" w:type="dxa"/>
+          </w:tcPr>
+          <w:p>
+            <w:pPr>
+              <w:pStyle w:val="BodyText1"/>
+              <w:numPr>
+                <w:ilvl w:val="0"/>
+                <w:numId w:val="17"/>
+              </w:numPr>
+              <w:jc w:val="both"/>
+              <w:rPr>
+                <w:rFonts w:ascii="Arial" w:hAnsi="Arial" w:cs="Arial"/>
+              </w:rPr>
+            </w:pPr>
+            <w:r>
+              <w:rPr>
+                <w:rFonts w:ascii="Arial" w:hAnsi="Arial" w:cs="Arial"/>
+              </w:rPr>
+              <w:t>After initial deployment to the test environment validate a</w:t>
+            </w:r>
+            <w:r>
+              <w:rPr>
+                <w:rFonts w:ascii="Arial" w:hAnsi="Arial" w:cs="Arial"/>
+              </w:rPr>
+              <w:t>ll</w:t>
+            </w:r>
+            <w:r>
+              <w:rPr>
+                <w:rFonts w:ascii="Arial" w:hAnsi="Arial" w:cs="Arial"/>
+              </w:rPr>
+              <w:t xml:space="preserve"> critical</w:t>
+            </w:r>
+            <w:r>
+              <w:rPr>
+                <w:rFonts w:ascii="Arial" w:hAnsi="Arial" w:cs="Arial"/>
+              </w:rPr>
+              <w:t xml:space="preserve"> components of </w:t>
+            </w:r>
+            <w:r>
+              <w:rPr>
+                <w:rFonts w:ascii="Arial" w:hAnsi="Arial" w:cs="Arial"/>
+              </w:rPr>
+              <w:t>the</w:t>
+            </w:r>
+            <w:r>
+              <w:rPr>
+                <w:rFonts w:ascii="Arial" w:hAnsi="Arial" w:cs="Arial"/>
+              </w:rPr>
+              <w:t xml:space="preserve"> application </w:t>
+            </w:r>
+            <w:r>
+              <w:rPr>
+                <w:rFonts w:ascii="Arial" w:hAnsi="Arial" w:cs="Arial"/>
+              </w:rPr>
+              <w:t>prior to proceeding with testing.</w:t>
+            </w:r>
+          </w:p>
+        </w:tc>
+      </w:tr>
+      <w:tr>
+        <w:trPr>
+          <w:cantSplit/>
+        </w:trPr>
+        <w:tc>
+          <w:tcPr>
+            <w:tcW w:w="2211" w:type="dxa"/>
+          </w:tcPr>
+          <w:p>
+            <w:pPr>
+              <w:pStyle w:val="BodyText1"/>
+              <w:jc w:val="both"/>
+              <w:rPr>
+                <w:rFonts w:ascii="Arial" w:hAnsi="Arial" w:cs="Arial"/>
+              </w:rPr>
+            </w:pPr>
+            <w:r>
+              <w:rPr>
+                <w:rFonts w:ascii="Arial" w:hAnsi="Arial" w:cs="Arial"/>
+              </w:rPr>
+              <w:t>Completion Criteria:</w:t>
+            </w:r>
+          </w:p>
+        </w:tc>
+        <w:tc>
+          <w:tcPr>
+            <w:tcW w:w="6627" w:type="dxa"/>
+            <w:vAlign w:val="center"/>
+          </w:tcPr>
+          <w:p>
+            <w:pPr>
+              <w:pStyle w:val="BodyText1"/>
+              <w:numPr>
+                <w:ilvl w:val="0"/>
+                <w:numId w:val="17"/>
+              </w:numPr>
+              <w:jc w:val="both"/>
+              <w:rPr>
+                <w:rFonts w:ascii="Arial" w:hAnsi="Arial" w:cs="Arial"/>
+              </w:rPr>
+            </w:pPr>
+            <w:r>
+              <w:rPr>
+                <w:rFonts w:ascii="Arial" w:hAnsi="Arial" w:cs="Arial"/>
+              </w:rPr>
+              <w:t>Navigation through the application at high level is possible</w:t>
+            </w:r>
+            <w:r>
+              <w:rPr>
+                <w:rFonts w:ascii="Arial" w:hAnsi="Arial" w:cs="Arial"/>
+              </w:rPr>
+              <w:t>, testing can continue.</w:t>
+            </w:r>
+          </w:p>
+        </w:tc>
+      </w:tr>
+    </w:tbl>
+    <w:p>
+      <w:pPr>
+        <w:jc w:val="both"/>
+        <w:rPr>
+          <w:rFonts w:ascii="Arial" w:hAnsi="Arial" w:cs="Arial"/>
+        </w:rPr>
+      </w:pPr>
+    </w:p>
+    <w:p>
+      <w:pPr>
+        <w:jc w:val="both"/>
+        <w:rPr>
+          <w:rFonts w:ascii="Arial" w:hAnsi="Arial" w:cs="Arial"/>
+        </w:rPr>
+      </w:pPr>
+    </w:p>
+    <w:p>
+      <w:pPr>
+        <w:jc w:val="both"/>
+        <w:rPr>
+          <w:rFonts w:ascii="Arial" w:hAnsi="Arial" w:cs="Arial"/>
+        </w:rPr>
+      </w:pPr>
+    </w:p>
+    <w:p>
+      <w:pPr>
+        <w:pStyle w:val="Heading3"/>
+      </w:pPr>
+      <w:r>
+        <w:t>Data Migration Testing:</w:t>
+      </w:r>
+    </w:p>
+    <w:p>
+      <w:pPr>
+        <w:pStyle w:val="BodyText1"/>
+        <w:spacing w:after="60"/>
+        <w:jc w:val="both"/>
+        <w:rPr>
+          <w:rFonts w:ascii="Arial" w:hAnsi="Arial" w:cs="Arial"/>
+        </w:rPr>
+      </w:pPr>
+      <w:r>
+        <w:rPr>
+          <w:rFonts w:ascii="Arial" w:hAnsi="Arial" w:cs="Arial"/>
+        </w:rPr>
+        <w:t xml:space="preserve">This is the process of testing to verify whether or not the data migration (or conversion) has been successfully completed. The testing process will be carried out by running SQL scripts on both the source and destination databases. </w:t>
+      </w:r>
+      <w:r>
+        <w:rPr>
+          <w:rFonts w:ascii="Arial" w:hAnsi="Arial" w:cs="Arial"/>
+        </w:rPr>
+        <w:t xml:space="preserve"> </w:t>
+      </w:r>
+    </w:p>
+    <w:p>
+      <w:pPr>
+        <w:pStyle w:val="BodyText1"/>
+        <w:spacing w:after="60"/>
+        <w:jc w:val="both"/>
+        <w:rPr>
+          <w:rFonts w:ascii="Arial" w:hAnsi="Arial" w:cs="Arial"/>
+        </w:rPr>
+      </w:pPr>
+      <w:r>
+        <w:rPr>
+          <w:rFonts w:ascii="Arial" w:hAnsi="Arial" w:cs="Arial"/>
+        </w:rPr>
+        <w:t>T</w:t>
+      </w:r>
+      <w:r>
+        <w:rPr>
+          <w:rFonts w:ascii="Arial" w:hAnsi="Arial" w:cs="Arial"/>
+        </w:rPr>
+        <w:t>he fields which are present in the new</w:t>
+      </w:r>
+      <w:r>
+        <w:rPr>
+          <w:rFonts w:ascii="Arial" w:hAnsi="Arial" w:cs="Arial"/>
+        </w:rPr>
+        <w:t xml:space="preserve"> </w:t>
+      </w:r>
+      <w:r>
+        <w:rPr>
+          <w:rFonts w:ascii="Arial" w:hAnsi="Arial" w:cs="Arial"/>
+        </w:rPr>
+        <w:t xml:space="preserve">data Model in the </w:t>
+      </w:r>
+      <w:r>
+        <w:rPr>
+          <w:rFonts w:ascii="Arial" w:hAnsi="Arial" w:cs="Arial"/>
+        </w:rPr>
+        <w:t>Destination DB(s)</w:t>
+      </w:r>
+      <w:r>
+        <w:rPr>
+          <w:rFonts w:ascii="Arial" w:hAnsi="Arial" w:cs="Arial"/>
+        </w:rPr>
+        <w:t xml:space="preserve"> will be migrated from </w:t>
+      </w:r>
+      <w:r>
+        <w:rPr>
+          <w:rFonts w:ascii="Arial" w:hAnsi="Arial" w:cs="Arial"/>
+        </w:rPr>
+        <w:t>the existing systems</w:t>
+      </w:r>
+      <w:r>
+        <w:rPr>
+          <w:rFonts w:ascii="Arial" w:hAnsi="Arial" w:cs="Arial"/>
+        </w:rPr>
+        <w:t xml:space="preserve"> </w:t>
+      </w:r>
+      <w:r>
+        <w:rPr>
+          <w:rFonts w:ascii="Arial" w:hAnsi="Arial" w:cs="Arial"/>
+        </w:rPr>
+        <w:t>source DB(s)</w:t>
+      </w:r>
+      <w:r>
+        <w:rPr>
+          <w:rFonts w:ascii="Arial" w:hAnsi="Arial" w:cs="Arial"/>
+        </w:rPr>
+        <w:t xml:space="preserve"> to </w:t>
+      </w:r>
+      <w:r>
+        <w:rPr>
+          <w:rFonts w:ascii="Arial" w:hAnsi="Arial" w:cs="Arial"/>
+        </w:rPr>
+        <w:t>Destination</w:t>
+      </w:r>
+      <w:r>
+        <w:rPr>
+          <w:rFonts w:ascii="Arial" w:hAnsi="Arial" w:cs="Arial"/>
+        </w:rPr>
+        <w:t xml:space="preserve"> DB</w:t>
+      </w:r>
+      <w:r>
+        <w:rPr>
+          <w:rFonts w:ascii="Arial" w:hAnsi="Arial" w:cs="Arial"/>
+        </w:rPr>
+        <w:t>(s)</w:t>
+      </w:r>
+      <w:r>
+        <w:rPr>
+          <w:rFonts w:ascii="Arial" w:hAnsi="Arial" w:cs="Arial"/>
+        </w:rPr>
+        <w:t>.</w:t>
+      </w:r>
+    </w:p>
+    <w:p>
+      <w:pPr>
+        <w:jc w:val="both"/>
+        <w:rPr>
+          <w:rFonts w:ascii="Arial" w:hAnsi="Arial" w:cs="Arial"/>
+        </w:rPr>
+      </w:pPr>
+    </w:p>
+    <w:tbl>
+      <w:tblPr>
+        <w:tblW w:w="0" w:type="auto"/>
+        <w:jc w:val="center"/>
+        <w:tblInd w:w="738" w:type="dxa"/>
+        <w:tblBorders>
+          <w:top w:val="single" w:sz="12" w:space="0" w:color="000000"/>
+          <w:left w:val="single" w:sz="12" w:space="0" w:color="000000"/>
+          <w:bottom w:val="single" w:sz="12" w:space="0" w:color="000000"/>
+          <w:right w:val="single" w:sz="12" w:space="0" w:color="000000"/>
+          <w:insideH w:val="single" w:sz="6" w:space="0" w:color="000000"/>
+          <w:insideV w:val="single" w:sz="6" w:space="0" w:color="000000"/>
+        </w:tblBorders>
+        <w:tblLayout w:type="fixed"/>
+        <w:tblLook w:val="009F"/>
+      </w:tblPr>
+      <w:tblGrid>
+        <w:gridCol w:w="2211"/>
+        <w:gridCol w:w="6627"/>
+      </w:tblGrid>
+      <w:tr>
+        <w:trPr>
+          <w:cantSplit/>
+          <w:jc w:val="center"/>
+        </w:trPr>
+        <w:tc>
+          <w:tcPr>
+            <w:tcW w:w="2211" w:type="dxa"/>
+          </w:tcPr>
+          <w:p>
+            <w:pPr>
+              <w:pStyle w:val="BodyText1"/>
+              <w:jc w:val="both"/>
+              <w:rPr>
+                <w:rFonts w:ascii="Arial" w:hAnsi="Arial" w:cs="Arial"/>
+              </w:rPr>
+            </w:pPr>
+            <w:r>
+              <w:rPr>
+                <w:rFonts w:ascii="Arial" w:hAnsi="Arial" w:cs="Arial"/>
+              </w:rPr>
+              <w:t>Test Objective:</w:t>
+            </w:r>
+          </w:p>
+        </w:tc>
+        <w:tc>
+          <w:tcPr>
+            <w:tcW w:w="6627" w:type="dxa"/>
+          </w:tcPr>
+          <w:p>
+            <w:pPr>
+              <w:pStyle w:val="BodyText1"/>
+              <w:jc w:val="both"/>
+            </w:pPr>
+            <w:r>
+              <w:rPr>
+                <w:rFonts w:ascii="Arial" w:hAnsi="Arial" w:cs="Arial"/>
+              </w:rPr>
+              <w:t xml:space="preserve">The objective of this test is to verify that data migration is successful from </w:t>
+            </w:r>
+            <w:r>
+              <w:rPr>
+                <w:rFonts w:ascii="Arial" w:hAnsi="Arial" w:cs="Arial"/>
+              </w:rPr>
+              <w:t>source DB(s) to destination DB(s)</w:t>
+            </w:r>
+            <w:r>
+              <w:rPr>
+                <w:rFonts w:ascii="Arial" w:hAnsi="Arial" w:cs="Arial"/>
+              </w:rPr>
+              <w:t>.</w:t>
+            </w:r>
+          </w:p>
+        </w:tc>
+      </w:tr>
+      <w:tr>
+        <w:trPr>
+          <w:cantSplit/>
+          <w:jc w:val="center"/>
+        </w:trPr>
+        <w:tc>
+          <w:tcPr>
+            <w:tcW w:w="2211" w:type="dxa"/>
+          </w:tcPr>
+          <w:p>
+            <w:pPr>
+              <w:pStyle w:val="BodyText1"/>
+              <w:jc w:val="both"/>
+              <w:rPr>
+                <w:rFonts w:ascii="Arial" w:hAnsi="Arial" w:cs="Arial"/>
+                <w:color w:val="000000"/>
+              </w:rPr>
+            </w:pPr>
+            <w:r>
+              <w:rPr>
+                <w:rFonts w:ascii="Arial" w:hAnsi="Arial" w:cs="Arial"/>
+                <w:color w:val="000000"/>
+              </w:rPr>
+              <w:lastRenderedPageBreak/>
+              <w:t xml:space="preserve">Technique: </w:t>
+            </w:r>
+          </w:p>
+        </w:tc>
+        <w:tc>
+          <w:tcPr>
+            <w:tcW w:w="6627" w:type="dxa"/>
+          </w:tcPr>
+          <w:p>
+            <w:pPr>
+              <w:pStyle w:val="BodyText1"/>
+              <w:numPr>
+                <w:ilvl w:val="0"/>
+                <w:numId w:val="17"/>
+              </w:numPr>
+              <w:jc w:val="both"/>
+              <w:rPr>
+                <w:rFonts w:ascii="Arial" w:hAnsi="Arial" w:cs="Arial"/>
+              </w:rPr>
+            </w:pPr>
+            <w:r>
+              <w:rPr>
+                <w:rFonts w:ascii="Arial" w:hAnsi="Arial" w:cs="Arial"/>
+              </w:rPr>
+              <w:t>The</w:t>
+            </w:r>
+            <w:r>
+              <w:rPr>
+                <w:rFonts w:ascii="Arial" w:hAnsi="Arial" w:cs="Arial"/>
+              </w:rPr>
+              <w:t xml:space="preserve"> Team is notified before the data migration.</w:t>
+            </w:r>
+          </w:p>
+          <w:p>
+            <w:pPr>
+              <w:pStyle w:val="BodyText1"/>
+              <w:numPr>
+                <w:ilvl w:val="0"/>
+                <w:numId w:val="17"/>
+              </w:numPr>
+              <w:jc w:val="both"/>
+              <w:rPr>
+                <w:rFonts w:ascii="Arial" w:hAnsi="Arial" w:cs="Arial"/>
+              </w:rPr>
+            </w:pPr>
+            <w:r>
+              <w:rPr>
+                <w:rFonts w:ascii="Arial" w:hAnsi="Arial" w:cs="Arial"/>
+              </w:rPr>
+              <w:t xml:space="preserve">Team runs queries on the </w:t>
+            </w:r>
+            <w:r>
+              <w:rPr>
+                <w:rFonts w:ascii="Arial" w:hAnsi="Arial" w:cs="Arial"/>
+              </w:rPr>
+              <w:t>source DB</w:t>
+            </w:r>
+            <w:r>
+              <w:rPr>
+                <w:rFonts w:ascii="Arial" w:hAnsi="Arial" w:cs="Arial"/>
+              </w:rPr>
+              <w:t xml:space="preserve"> and fetches the data.</w:t>
+            </w:r>
+          </w:p>
+          <w:p>
+            <w:pPr>
+              <w:pStyle w:val="BodyText1"/>
+              <w:numPr>
+                <w:ilvl w:val="0"/>
+                <w:numId w:val="17"/>
+              </w:numPr>
+              <w:jc w:val="both"/>
+              <w:rPr>
+                <w:rFonts w:ascii="Arial" w:hAnsi="Arial" w:cs="Arial"/>
+              </w:rPr>
+            </w:pPr>
+            <w:r>
+              <w:rPr>
+                <w:rFonts w:ascii="Arial" w:hAnsi="Arial" w:cs="Arial"/>
+              </w:rPr>
+              <w:t>Data Migration is done.</w:t>
+            </w:r>
+          </w:p>
+          <w:p>
+            <w:pPr>
+              <w:pStyle w:val="BodyText1"/>
+              <w:numPr>
+                <w:ilvl w:val="0"/>
+                <w:numId w:val="17"/>
+              </w:numPr>
+              <w:jc w:val="both"/>
+              <w:rPr>
+                <w:rFonts w:ascii="Arial" w:hAnsi="Arial" w:cs="Arial"/>
+              </w:rPr>
+            </w:pPr>
+            <w:r>
+              <w:rPr>
+                <w:rFonts w:ascii="Arial" w:hAnsi="Arial" w:cs="Arial"/>
+              </w:rPr>
+              <w:t xml:space="preserve">Mapped data needs to be </w:t>
+            </w:r>
+            <w:r>
+              <w:rPr>
+                <w:rFonts w:ascii="Arial" w:hAnsi="Arial" w:cs="Arial"/>
+              </w:rPr>
+              <w:t>determined</w:t>
+            </w:r>
+            <w:r>
+              <w:rPr>
+                <w:rFonts w:ascii="Arial" w:hAnsi="Arial" w:cs="Arial"/>
+              </w:rPr>
+              <w:t>.</w:t>
+            </w:r>
+          </w:p>
+          <w:p>
+            <w:pPr>
+              <w:pStyle w:val="BodyText1"/>
+              <w:numPr>
+                <w:ilvl w:val="0"/>
+                <w:numId w:val="17"/>
+              </w:numPr>
+              <w:jc w:val="both"/>
+              <w:rPr>
+                <w:rFonts w:ascii="Arial" w:hAnsi="Arial" w:cs="Arial"/>
+              </w:rPr>
+            </w:pPr>
+            <w:r>
+              <w:rPr>
+                <w:rFonts w:ascii="Arial" w:hAnsi="Arial" w:cs="Arial"/>
+              </w:rPr>
+              <w:t>T</w:t>
+            </w:r>
+            <w:r>
+              <w:rPr>
+                <w:rFonts w:ascii="Arial" w:hAnsi="Arial" w:cs="Arial"/>
+              </w:rPr>
+              <w:t xml:space="preserve">eam runs the queries on the </w:t>
+            </w:r>
+            <w:r>
+              <w:rPr>
+                <w:rFonts w:ascii="Arial" w:hAnsi="Arial" w:cs="Arial"/>
+              </w:rPr>
+              <w:t xml:space="preserve">Destination </w:t>
+            </w:r>
+            <w:r>
+              <w:rPr>
+                <w:rFonts w:ascii="Arial" w:hAnsi="Arial" w:cs="Arial"/>
+              </w:rPr>
+              <w:t>DB and fetches the data.</w:t>
+            </w:r>
+          </w:p>
+          <w:p>
+            <w:pPr>
+              <w:pStyle w:val="BodyText1"/>
+              <w:numPr>
+                <w:ilvl w:val="0"/>
+                <w:numId w:val="17"/>
+              </w:numPr>
+              <w:jc w:val="both"/>
+              <w:rPr>
+                <w:rFonts w:ascii="Arial" w:hAnsi="Arial" w:cs="Arial"/>
+              </w:rPr>
+            </w:pPr>
+            <w:r>
+              <w:rPr>
+                <w:rFonts w:ascii="Arial" w:hAnsi="Arial" w:cs="Arial"/>
+              </w:rPr>
+              <w:t>Cross verification of the data is done to see that data fetched from the old database is same as the data fetched from the new database.</w:t>
+            </w:r>
+          </w:p>
+          <w:p>
+            <w:pPr>
+              <w:pStyle w:val="BodyText1"/>
+              <w:numPr>
+                <w:ilvl w:val="0"/>
+                <w:numId w:val="17"/>
+              </w:numPr>
+              <w:jc w:val="both"/>
+              <w:rPr>
+                <w:rFonts w:ascii="Arial" w:hAnsi="Arial" w:cs="Arial"/>
+              </w:rPr>
+            </w:pPr>
+            <w:r>
+              <w:rPr>
+                <w:rFonts w:ascii="Arial" w:hAnsi="Arial" w:cs="Arial"/>
+              </w:rPr>
+              <w:t>Verification of the table structure.</w:t>
+            </w:r>
+          </w:p>
+          <w:p>
+            <w:pPr>
+              <w:pStyle w:val="BodyText1"/>
+              <w:numPr>
+                <w:ilvl w:val="0"/>
+                <w:numId w:val="17"/>
+              </w:numPr>
+              <w:jc w:val="both"/>
+              <w:rPr>
+                <w:rFonts w:ascii="Arial" w:hAnsi="Arial" w:cs="Arial"/>
+              </w:rPr>
+            </w:pPr>
+            <w:r>
+              <w:rPr>
+                <w:rFonts w:ascii="Arial" w:hAnsi="Arial" w:cs="Arial"/>
+              </w:rPr>
+              <w:t>Verification of record counts.</w:t>
+            </w:r>
+          </w:p>
+          <w:p>
+            <w:pPr>
+              <w:pStyle w:val="BodyText1"/>
+              <w:numPr>
+                <w:ilvl w:val="0"/>
+                <w:numId w:val="17"/>
+              </w:numPr>
+              <w:jc w:val="both"/>
+              <w:rPr>
+                <w:rFonts w:ascii="Arial" w:hAnsi="Arial" w:cs="Arial"/>
+              </w:rPr>
+            </w:pPr>
+            <w:r>
+              <w:rPr>
+                <w:rFonts w:ascii="Arial" w:hAnsi="Arial" w:cs="Arial"/>
+              </w:rPr>
+              <w:t>Verification of the data formatting.</w:t>
+            </w:r>
+          </w:p>
+        </w:tc>
+      </w:tr>
+      <w:tr>
+        <w:trPr>
+          <w:cantSplit/>
+          <w:trHeight w:val="607"/>
+          <w:jc w:val="center"/>
+        </w:trPr>
+        <w:tc>
+          <w:tcPr>
+            <w:tcW w:w="2211" w:type="dxa"/>
+          </w:tcPr>
+          <w:p>
+            <w:pPr>
+              <w:pStyle w:val="BodyText1"/>
+              <w:jc w:val="both"/>
+              <w:rPr>
+                <w:rFonts w:ascii="Arial" w:hAnsi="Arial" w:cs="Arial"/>
+              </w:rPr>
+            </w:pPr>
+            <w:r>
+              <w:rPr>
+                <w:rFonts w:ascii="Arial" w:hAnsi="Arial" w:cs="Arial"/>
+              </w:rPr>
+              <w:t>Completion Criteria:</w:t>
+            </w:r>
+          </w:p>
+        </w:tc>
+        <w:tc>
+          <w:tcPr>
+            <w:tcW w:w="6627" w:type="dxa"/>
+          </w:tcPr>
+          <w:p>
+            <w:pPr>
+              <w:pStyle w:val="BodyText1"/>
+              <w:numPr>
+                <w:ilvl w:val="0"/>
+                <w:numId w:val="17"/>
+              </w:numPr>
+              <w:jc w:val="both"/>
+              <w:rPr>
+                <w:rFonts w:ascii="Arial" w:hAnsi="Arial" w:cs="Arial"/>
+              </w:rPr>
+            </w:pPr>
+            <w:r>
+              <w:rPr>
+                <w:rFonts w:ascii="Arial" w:hAnsi="Arial" w:cs="Arial"/>
+              </w:rPr>
+              <w:t xml:space="preserve">Data </w:t>
+            </w:r>
+            <w:r>
+              <w:rPr>
+                <w:rFonts w:ascii="Arial" w:hAnsi="Arial" w:cs="Arial"/>
+              </w:rPr>
+              <w:t xml:space="preserve">fetched from the </w:t>
+            </w:r>
+            <w:r>
+              <w:rPr>
+                <w:rFonts w:ascii="Arial" w:hAnsi="Arial" w:cs="Arial"/>
+              </w:rPr>
+              <w:t>Source DB(s) and Destination DB(s) matches.</w:t>
+            </w:r>
+          </w:p>
+          <w:p>
+            <w:pPr>
+              <w:pStyle w:val="BodyText1"/>
+              <w:numPr>
+                <w:ilvl w:val="0"/>
+                <w:numId w:val="17"/>
+              </w:numPr>
+              <w:jc w:val="both"/>
+              <w:rPr>
+                <w:rFonts w:ascii="Arial" w:hAnsi="Arial" w:cs="Arial"/>
+              </w:rPr>
+            </w:pPr>
+            <w:r>
+              <w:rPr>
+                <w:rFonts w:ascii="Arial" w:hAnsi="Arial" w:cs="Arial"/>
+              </w:rPr>
+              <w:t>The record count in the Source and the Destination databases should be equal.</w:t>
+            </w:r>
+          </w:p>
+          <w:p>
+            <w:pPr>
+              <w:pStyle w:val="BodyText1"/>
+              <w:numPr>
+                <w:ilvl w:val="0"/>
+                <w:numId w:val="17"/>
+              </w:numPr>
+              <w:jc w:val="both"/>
+              <w:rPr>
+                <w:rFonts w:ascii="Arial" w:hAnsi="Arial" w:cs="Arial"/>
+              </w:rPr>
+            </w:pPr>
+            <w:r>
+              <w:rPr>
+                <w:rFonts w:ascii="Arial" w:hAnsi="Arial" w:cs="Arial"/>
+              </w:rPr>
+              <w:t>No data are truncated.</w:t>
+            </w:r>
+          </w:p>
+          <w:p>
+            <w:pPr>
+              <w:pStyle w:val="BodyText1"/>
+              <w:numPr>
+                <w:ilvl w:val="0"/>
+                <w:numId w:val="17"/>
+              </w:numPr>
+              <w:jc w:val="both"/>
+              <w:rPr>
+                <w:rFonts w:ascii="Arial" w:hAnsi="Arial" w:cs="Arial"/>
+              </w:rPr>
+            </w:pPr>
+            <w:r>
+              <w:rPr>
+                <w:rFonts w:ascii="Arial" w:hAnsi="Arial" w:cs="Arial"/>
+              </w:rPr>
+              <w:t>Data formatting is proper (if required at any instance).</w:t>
+            </w:r>
+          </w:p>
+          <w:p>
+            <w:pPr>
+              <w:pStyle w:val="BodyText1"/>
+              <w:numPr>
+                <w:ilvl w:val="0"/>
+                <w:numId w:val="17"/>
+              </w:numPr>
+              <w:jc w:val="both"/>
+              <w:rPr>
+                <w:rFonts w:ascii="Arial" w:hAnsi="Arial" w:cs="Arial"/>
+              </w:rPr>
+            </w:pPr>
+            <w:r>
+              <w:rPr>
+                <w:rFonts w:ascii="Arial" w:hAnsi="Arial" w:cs="Arial"/>
+              </w:rPr>
+              <w:t xml:space="preserve">All defects that have been identified have been </w:t>
+            </w:r>
+            <w:r>
+              <w:rPr>
+                <w:rFonts w:ascii="Arial" w:hAnsi="Arial" w:cs="Arial"/>
+              </w:rPr>
+              <w:t>resolved</w:t>
+            </w:r>
+            <w:r>
+              <w:rPr>
+                <w:rFonts w:ascii="Arial" w:hAnsi="Arial" w:cs="Arial"/>
+              </w:rPr>
+              <w:t>.</w:t>
+            </w:r>
+          </w:p>
+        </w:tc>
+      </w:tr>
+    </w:tbl>
     <w:p>
       <w:pPr>
         <w:pStyle w:val="Heading2"/>
       </w:pPr>
-      <w:bookmarkStart w:id="44" w:name="_Toc346626362"/>
       <w:r>
         <w:t>TESTING PLAN USED</w:t>
       </w:r>
@@ -8501,6 +12632,7 @@
           </w:tcPr>
           <w:p>
             <w:r>
+              <w:lastRenderedPageBreak/>
               <w:t>SMS – 001</w:t>
             </w:r>
           </w:p>
@@ -8655,7 +12787,6 @@
           </w:p>
           <w:p>
             <w:r>
-              <w:lastRenderedPageBreak/>
               <w:t>SMS – 025</w:t>
             </w:r>
           </w:p>
@@ -8701,7 +12832,6 @@
               <w:cnfStyle w:val="000000000000"/>
             </w:pPr>
             <w:r>
-              <w:lastRenderedPageBreak/>
               <w:t>NA</w:t>
             </w:r>
           </w:p>
@@ -8886,7 +13016,6 @@
               <w:cnfStyle w:val="000000000000"/>
             </w:pPr>
             <w:r>
-              <w:lastRenderedPageBreak/>
               <w:t>NA</w:t>
             </w:r>
           </w:p>
@@ -8940,7 +13069,6 @@
               <w:cnfStyle w:val="000000000000"/>
             </w:pPr>
             <w:r>
-              <w:lastRenderedPageBreak/>
               <w:t>PASS</w:t>
             </w:r>
           </w:p>
@@ -9125,7 +13253,6 @@
               <w:cnfStyle w:val="000000000000"/>
             </w:pPr>
             <w:r>
-              <w:lastRenderedPageBreak/>
               <w:t>PASS</w:t>
             </w:r>
           </w:p>
@@ -9246,6 +13373,7 @@
         </w:numPr>
       </w:pPr>
       <w:r>
+        <w:lastRenderedPageBreak/>
         <w:t>The data of the school will be stored in the database with an encrypted format so even if someone hacks the database somehow still he can make no real harm.</w:t>
       </w:r>
     </w:p>
@@ -9329,7 +13457,7 @@
       <w:r>
         <w:rPr>
           <w:noProof/>
-          <w:lang w:bidi="ar-SA"/>
+          <w:lang w:val="en-IN" w:eastAsia="en-IN" w:bidi="bn-IN"/>
         </w:rPr>
         <w:lastRenderedPageBreak/>
         <w:drawing>
@@ -9351,7 +13479,7 @@
                     <a:blip r:embed="rId29" cstate="print">
                       <a:extLst>
                         <a:ext uri="{28A0092B-C50C-407E-A947-70E740481C1C}">
-                          <a14:useLocalDpi xmlns:a14="http://schemas.microsoft.com/office/drawing/2010/main" xmlns:wps="http://schemas.microsoft.com/office/word/2010/wordprocessingShape" xmlns:wpi="http://schemas.microsoft.com/office/word/2010/wordprocessingInk" xmlns:wpg="http://schemas.microsoft.com/office/word/2010/wordprocessingGroup" xmlns:w14="http://schemas.microsoft.com/office/word/2010/wordml" xmlns:w="http://schemas.openxmlformats.org/wordprocessingml/2006/main" xmlns:w10="urn:schemas-microsoft-com:office:word" xmlns:wp14="http://schemas.microsoft.com/office/word/2010/wordprocessingDrawing" xmlns:v="urn:schemas-microsoft-com:vml" xmlns:o="urn:schemas-microsoft-com:office:office" xmlns:mc="http://schemas.openxmlformats.org/markup-compatibility/2006" xmlns:wpc="http://schemas.microsoft.com/office/word/2010/wordprocessingCanvas" xmlns="" val="0"/>
+                          <a14:useLocalDpi xmlns="" xmlns:wpc="http://schemas.microsoft.com/office/word/2010/wordprocessingCanvas" xmlns:mc="http://schemas.openxmlformats.org/markup-compatibility/2006" xmlns:o="urn:schemas-microsoft-com:office:office" xmlns:v="urn:schemas-microsoft-com:vml" xmlns:wp14="http://schemas.microsoft.com/office/word/2010/wordprocessingDrawing" xmlns:w10="urn:schemas-microsoft-com:office:word" xmlns:w="http://schemas.openxmlformats.org/wordprocessingml/2006/main" xmlns:w14="http://schemas.microsoft.com/office/word/2010/wordml" xmlns:wpg="http://schemas.microsoft.com/office/word/2010/wordprocessingGroup" xmlns:wpi="http://schemas.microsoft.com/office/word/2010/wordprocessingInk" xmlns:wps="http://schemas.microsoft.com/office/word/2010/wordprocessingShape" xmlns:a14="http://schemas.microsoft.com/office/drawing/2010/main" val="0"/>
                         </a:ext>
                       </a:extLst>
                     </a:blip>
@@ -9793,8 +13921,16 @@
         <w:rPr>
           <w:rFonts w:ascii="Arial" w:hAnsi="Arial" w:cs="Arial"/>
         </w:rPr>
-        <w:t xml:space="preserve"> - E. R. Balaguruswamy</w:t>
-      </w:r>
+        <w:t xml:space="preserve"> - E. R. </w:t>
+      </w:r>
+      <w:proofErr w:type="spellStart"/>
+      <w:r>
+        <w:rPr>
+          <w:rFonts w:ascii="Arial" w:hAnsi="Arial" w:cs="Arial"/>
+        </w:rPr>
+        <w:t>Balaguruswamy</w:t>
+      </w:r>
+      <w:proofErr w:type="spellEnd"/>
     </w:p>
     <w:p/>
     <w:p/>
@@ -9831,11 +13967,19 @@
       </w:pPr>
       <w:bookmarkStart w:id="59" w:name="_Toc289275457"/>
       <w:bookmarkStart w:id="60" w:name="_Toc330365076"/>
+      <w:proofErr w:type="gramStart"/>
       <w:r>
         <w:rPr>
           <w:rFonts w:eastAsia="Arial"/>
         </w:rPr>
-        <w:t>IDE  (Visual</w:t>
+        <w:t>IDE  (</w:t>
+      </w:r>
+      <w:proofErr w:type="gramEnd"/>
+      <w:r>
+        <w:rPr>
+          <w:rFonts w:eastAsia="Arial"/>
+        </w:rPr>
+        <w:t>Visual</w:t>
       </w:r>
       <w:r>
         <w:rPr>
@@ -10244,20 +14388,19 @@
           <w:sz w:val="20"/>
           <w:szCs w:val="20"/>
         </w:rPr>
-        <w:t>XAML stands for Extensible Application Markup Language. Its a simple language based on XML to create and initialize .NET objects with hierarchical relations. Altough it was originally invented for WPF it can by used to create any kind of object trees.</w:t>
-      </w:r>
-    </w:p>
-    <w:p>
-      <w:pPr>
-        <w:pStyle w:val="NormalWeb"/>
-        <w:spacing w:before="0" w:beforeAutospacing="0" w:after="150" w:afterAutospacing="0" w:line="270" w:lineRule="atLeast"/>
+        <w:t xml:space="preserve">XAML stands for Extensible Application </w:t>
+      </w:r>
+      <w:proofErr w:type="spellStart"/>
+      <w:r>
         <w:rPr>
           <w:rFonts w:ascii="Segoe UI" w:hAnsi="Segoe UI" w:cs="Segoe UI"/>
           <w:color w:val="444444"/>
           <w:sz w:val="20"/>
           <w:szCs w:val="20"/>
         </w:rPr>
-      </w:pPr>
+        <w:t>Markup</w:t>
+      </w:r>
+      <w:proofErr w:type="spellEnd"/>
       <w:r>
         <w:rPr>
           <w:rFonts w:ascii="Segoe UI" w:hAnsi="Segoe UI" w:cs="Segoe UI"/>
@@ -10265,20 +14408,21 @@
           <w:sz w:val="20"/>
           <w:szCs w:val="20"/>
         </w:rPr>
-        <w:t>Today XAML is used to create user interfaces in WPF, Silverlight, declare workflows in WF and for electronic paper in the XPS standard.</w:t>
-      </w:r>
-    </w:p>
-    <w:p>
-      <w:pPr>
-        <w:pStyle w:val="NormalWeb"/>
-        <w:spacing w:before="0" w:beforeAutospacing="0" w:after="150" w:afterAutospacing="0" w:line="270" w:lineRule="atLeast"/>
+        <w:t xml:space="preserve"> Language. </w:t>
+      </w:r>
+      <w:proofErr w:type="spellStart"/>
+      <w:proofErr w:type="gramStart"/>
+      <w:r>
         <w:rPr>
           <w:rFonts w:ascii="Segoe UI" w:hAnsi="Segoe UI" w:cs="Segoe UI"/>
           <w:color w:val="444444"/>
           <w:sz w:val="20"/>
           <w:szCs w:val="20"/>
         </w:rPr>
-      </w:pPr>
+        <w:t>Its</w:t>
+      </w:r>
+      <w:proofErr w:type="spellEnd"/>
+      <w:proofErr w:type="gramEnd"/>
       <w:r>
         <w:rPr>
           <w:rFonts w:ascii="Segoe UI" w:hAnsi="Segoe UI" w:cs="Segoe UI"/>
@@ -10286,6 +14430,88 @@
           <w:sz w:val="20"/>
           <w:szCs w:val="20"/>
         </w:rPr>
+        <w:t xml:space="preserve"> a simple language based on XML to create and initialize .NET objects with hierarchical relations. </w:t>
+      </w:r>
+      <w:proofErr w:type="spellStart"/>
+      <w:r>
+        <w:rPr>
+          <w:rFonts w:ascii="Segoe UI" w:hAnsi="Segoe UI" w:cs="Segoe UI"/>
+          <w:color w:val="444444"/>
+          <w:sz w:val="20"/>
+          <w:szCs w:val="20"/>
+        </w:rPr>
+        <w:t>Altough</w:t>
+      </w:r>
+      <w:proofErr w:type="spellEnd"/>
+      <w:r>
+        <w:rPr>
+          <w:rFonts w:ascii="Segoe UI" w:hAnsi="Segoe UI" w:cs="Segoe UI"/>
+          <w:color w:val="444444"/>
+          <w:sz w:val="20"/>
+          <w:szCs w:val="20"/>
+        </w:rPr>
+        <w:t xml:space="preserve"> it was originally invented for WPF it can </w:t>
+      </w:r>
+      <w:proofErr w:type="spellStart"/>
+      <w:r>
+        <w:rPr>
+          <w:rFonts w:ascii="Segoe UI" w:hAnsi="Segoe UI" w:cs="Segoe UI"/>
+          <w:color w:val="444444"/>
+          <w:sz w:val="20"/>
+          <w:szCs w:val="20"/>
+        </w:rPr>
+        <w:t>by</w:t>
+      </w:r>
+      <w:proofErr w:type="spellEnd"/>
+      <w:r>
+        <w:rPr>
+          <w:rFonts w:ascii="Segoe UI" w:hAnsi="Segoe UI" w:cs="Segoe UI"/>
+          <w:color w:val="444444"/>
+          <w:sz w:val="20"/>
+          <w:szCs w:val="20"/>
+        </w:rPr>
+        <w:t xml:space="preserve"> used to create any kind of object trees.</w:t>
+      </w:r>
+    </w:p>
+    <w:p>
+      <w:pPr>
+        <w:pStyle w:val="NormalWeb"/>
+        <w:spacing w:before="0" w:beforeAutospacing="0" w:after="150" w:afterAutospacing="0" w:line="270" w:lineRule="atLeast"/>
+        <w:rPr>
+          <w:rFonts w:ascii="Segoe UI" w:hAnsi="Segoe UI" w:cs="Segoe UI"/>
+          <w:color w:val="444444"/>
+          <w:sz w:val="20"/>
+          <w:szCs w:val="20"/>
+        </w:rPr>
+      </w:pPr>
+      <w:r>
+        <w:rPr>
+          <w:rFonts w:ascii="Segoe UI" w:hAnsi="Segoe UI" w:cs="Segoe UI"/>
+          <w:color w:val="444444"/>
+          <w:sz w:val="20"/>
+          <w:szCs w:val="20"/>
+        </w:rPr>
+        <w:t>Today XAML is used to create user interfaces in WPF, Silverlight, declare workflows in WF and for electronic paper in the XPS standard.</w:t>
+      </w:r>
+    </w:p>
+    <w:p>
+      <w:pPr>
+        <w:pStyle w:val="NormalWeb"/>
+        <w:spacing w:before="0" w:beforeAutospacing="0" w:after="150" w:afterAutospacing="0" w:line="270" w:lineRule="atLeast"/>
+        <w:rPr>
+          <w:rFonts w:ascii="Segoe UI" w:hAnsi="Segoe UI" w:cs="Segoe UI"/>
+          <w:color w:val="444444"/>
+          <w:sz w:val="20"/>
+          <w:szCs w:val="20"/>
+        </w:rPr>
+      </w:pPr>
+      <w:r>
+        <w:rPr>
+          <w:rFonts w:ascii="Segoe UI" w:hAnsi="Segoe UI" w:cs="Segoe UI"/>
+          <w:color w:val="444444"/>
+          <w:sz w:val="20"/>
+          <w:szCs w:val="20"/>
+        </w:rPr>
         <w:t>All classes in WPF have parameter less constructors and make excessive usage of properties. That is done to make it perfectly fit for XML languages like XAML.</w:t>
       </w:r>
     </w:p>
@@ -10304,7 +14530,27 @@
           <w:color w:val="444444"/>
           <w:lang w:val="en-IN" w:eastAsia="en-IN" w:bidi="ar-SA"/>
         </w:rPr>
-        <w:t>All you can do in XAML can also be done in code. XAML ist just another way to create and initialize objects. You can use WPF without using XAML. It's up to you if you want to declare it in XAML or write it in code. Declare your UI in XAML has some advantages:</w:t>
+        <w:t xml:space="preserve">All you can do in XAML can also be done in code. XAML </w:t>
+      </w:r>
+      <w:proofErr w:type="spellStart"/>
+      <w:proofErr w:type="gramStart"/>
+      <w:r>
+        <w:rPr>
+          <w:rFonts w:ascii="Segoe UI" w:eastAsia="Times New Roman" w:hAnsi="Segoe UI" w:cs="Segoe UI"/>
+          <w:color w:val="444444"/>
+          <w:lang w:val="en-IN" w:eastAsia="en-IN" w:bidi="ar-SA"/>
+        </w:rPr>
+        <w:t>ist</w:t>
+      </w:r>
+      <w:proofErr w:type="spellEnd"/>
+      <w:proofErr w:type="gramEnd"/>
+      <w:r>
+        <w:rPr>
+          <w:rFonts w:ascii="Segoe UI" w:eastAsia="Times New Roman" w:hAnsi="Segoe UI" w:cs="Segoe UI"/>
+          <w:color w:val="444444"/>
+          <w:lang w:val="en-IN" w:eastAsia="en-IN" w:bidi="ar-SA"/>
+        </w:rPr>
+        <w:t xml:space="preserve"> just another way to create and initialize objects. You can use WPF without using XAML. It's up to you if you want to declare it in XAML or write it in code. Declare your UI in XAML has some advantages:</w:t>
       </w:r>
     </w:p>
     <w:p>
@@ -10532,6 +14778,7 @@
           <w:lang w:eastAsia="en-IN"/>
         </w:rPr>
       </w:pPr>
+      <w:proofErr w:type="gramStart"/>
       <w:r>
         <w:rPr>
           <w:rFonts w:ascii="Arial" w:eastAsia="Times New Roman" w:hAnsi="Arial" w:cs="Arial"/>
@@ -10540,6 +14787,7 @@
         </w:rPr>
         <w:t>Development frameworks and technologies – reusable, customizable solutions for larger programming tasks.</w:t>
       </w:r>
+      <w:proofErr w:type="gramEnd"/>
     </w:p>
     <w:p>
       <w:pPr>
@@ -10604,13 +14852,23 @@
           <w:lang w:eastAsia="en-IN"/>
         </w:rPr>
       </w:pPr>
+      <w:proofErr w:type="spellStart"/>
       <w:r>
         <w:rPr>
           <w:rFonts w:ascii="Arial" w:eastAsia="Times New Roman" w:hAnsi="Arial" w:cs="Arial"/>
           <w:color w:val="222222"/>
           <w:lang w:eastAsia="en-IN"/>
         </w:rPr>
-        <w:t xml:space="preserve">MySQL is the world's most popular open source database software, with over 100 million copies of its software downloaded or distributed throughout its history. </w:t>
+        <w:t>MySQL</w:t>
+      </w:r>
+      <w:proofErr w:type="spellEnd"/>
+      <w:r>
+        <w:rPr>
+          <w:rFonts w:ascii="Arial" w:eastAsia="Times New Roman" w:hAnsi="Arial" w:cs="Arial"/>
+          <w:color w:val="222222"/>
+          <w:lang w:eastAsia="en-IN"/>
+        </w:rPr>
+        <w:t xml:space="preserve"> is the world's most popular open source database software, with over 100 million copies of its software downloaded or distributed throughout its history. </w:t>
       </w:r>
     </w:p>
     <w:p>
@@ -10630,7 +14888,25 @@
           <w:color w:val="222222"/>
           <w:lang w:eastAsia="en-IN"/>
         </w:rPr>
-        <w:t>The MySQL Community Edition includes:</w:t>
+        <w:t xml:space="preserve">The </w:t>
+      </w:r>
+      <w:proofErr w:type="spellStart"/>
+      <w:r>
+        <w:rPr>
+          <w:rFonts w:ascii="Arial" w:eastAsia="Times New Roman" w:hAnsi="Arial" w:cs="Arial"/>
+          <w:color w:val="222222"/>
+          <w:lang w:eastAsia="en-IN"/>
+        </w:rPr>
+        <w:t>MySQL</w:t>
+      </w:r>
+      <w:proofErr w:type="spellEnd"/>
+      <w:r>
+        <w:rPr>
+          <w:rFonts w:ascii="Arial" w:eastAsia="Times New Roman" w:hAnsi="Arial" w:cs="Arial"/>
+          <w:color w:val="222222"/>
+          <w:lang w:eastAsia="en-IN"/>
+        </w:rPr>
+        <w:t xml:space="preserve"> Community Edition includes:</w:t>
       </w:r>
     </w:p>
     <w:p>
@@ -10678,7 +14954,61 @@
           <w:color w:val="222222"/>
           <w:lang w:eastAsia="en-IN"/>
         </w:rPr>
-        <w:t>Multiple Storage Engines: InnoDB , MyISAM, NDB (MySQL Cluster),Memory ,Merge , Archive, CSV</w:t>
+        <w:t xml:space="preserve">Multiple Storage Engines: </w:t>
+      </w:r>
+      <w:proofErr w:type="spellStart"/>
+      <w:r>
+        <w:rPr>
+          <w:rFonts w:ascii="Arial" w:eastAsia="Times New Roman" w:hAnsi="Arial" w:cs="Arial"/>
+          <w:color w:val="222222"/>
+          <w:lang w:eastAsia="en-IN"/>
+        </w:rPr>
+        <w:t>InnoDB</w:t>
+      </w:r>
+      <w:proofErr w:type="spellEnd"/>
+      <w:r>
+        <w:rPr>
+          <w:rFonts w:ascii="Arial" w:eastAsia="Times New Roman" w:hAnsi="Arial" w:cs="Arial"/>
+          <w:color w:val="222222"/>
+          <w:lang w:eastAsia="en-IN"/>
+        </w:rPr>
+        <w:t xml:space="preserve"> , </w:t>
+      </w:r>
+      <w:proofErr w:type="spellStart"/>
+      <w:r>
+        <w:rPr>
+          <w:rFonts w:ascii="Arial" w:eastAsia="Times New Roman" w:hAnsi="Arial" w:cs="Arial"/>
+          <w:color w:val="222222"/>
+          <w:lang w:eastAsia="en-IN"/>
+        </w:rPr>
+        <w:t>MyISAM</w:t>
+      </w:r>
+      <w:proofErr w:type="spellEnd"/>
+      <w:r>
+        <w:rPr>
+          <w:rFonts w:ascii="Arial" w:eastAsia="Times New Roman" w:hAnsi="Arial" w:cs="Arial"/>
+          <w:color w:val="222222"/>
+          <w:lang w:eastAsia="en-IN"/>
+        </w:rPr>
+        <w:t>, NDB (</w:t>
+      </w:r>
+      <w:proofErr w:type="spellStart"/>
+      <w:r>
+        <w:rPr>
+          <w:rFonts w:ascii="Arial" w:eastAsia="Times New Roman" w:hAnsi="Arial" w:cs="Arial"/>
+          <w:color w:val="222222"/>
+          <w:lang w:eastAsia="en-IN"/>
+        </w:rPr>
+        <w:t>MySQL</w:t>
+      </w:r>
+      <w:proofErr w:type="spellEnd"/>
+      <w:r>
+        <w:rPr>
+          <w:rFonts w:ascii="Arial" w:eastAsia="Times New Roman" w:hAnsi="Arial" w:cs="Arial"/>
+          <w:color w:val="222222"/>
+          <w:lang w:eastAsia="en-IN"/>
+        </w:rPr>
+        <w:t xml:space="preserve"> Cluster),Memory ,Merge , Archive, CSV</w:t>
       </w:r>
     </w:p>
     <w:p>
@@ -10696,13 +15026,23 @@
           <w:lang w:eastAsia="en-IN"/>
         </w:rPr>
       </w:pPr>
+      <w:proofErr w:type="spellStart"/>
       <w:r>
         <w:rPr>
           <w:rFonts w:ascii="Arial" w:eastAsia="Times New Roman" w:hAnsi="Arial" w:cs="Arial"/>
           <w:color w:val="222222"/>
           <w:lang w:eastAsia="en-IN"/>
         </w:rPr>
-        <w:t>MySQL Replication to improve application performance and scalability</w:t>
+        <w:t>MySQL</w:t>
+      </w:r>
+      <w:proofErr w:type="spellEnd"/>
+      <w:r>
+        <w:rPr>
+          <w:rFonts w:ascii="Arial" w:eastAsia="Times New Roman" w:hAnsi="Arial" w:cs="Arial"/>
+          <w:color w:val="222222"/>
+          <w:lang w:eastAsia="en-IN"/>
+        </w:rPr>
+        <w:t xml:space="preserve"> Replication to improve application performance and scalability</w:t>
       </w:r>
     </w:p>
     <w:p>
@@ -10720,13 +15060,23 @@
           <w:lang w:eastAsia="en-IN"/>
         </w:rPr>
       </w:pPr>
+      <w:proofErr w:type="spellStart"/>
       <w:r>
         <w:rPr>
           <w:rFonts w:ascii="Arial" w:eastAsia="Times New Roman" w:hAnsi="Arial" w:cs="Arial"/>
           <w:color w:val="222222"/>
           <w:lang w:eastAsia="en-IN"/>
         </w:rPr>
-        <w:t>MySQL Partitioning to improve performance and management of large database applications</w:t>
+        <w:t>MySQL</w:t>
+      </w:r>
+      <w:proofErr w:type="spellEnd"/>
+      <w:r>
+        <w:rPr>
+          <w:rFonts w:ascii="Arial" w:eastAsia="Times New Roman" w:hAnsi="Arial" w:cs="Arial"/>
+          <w:color w:val="222222"/>
+          <w:lang w:eastAsia="en-IN"/>
+        </w:rPr>
+        <w:t xml:space="preserve"> Partitioning to improve performance and management of large database applications</w:t>
       </w:r>
     </w:p>
     <w:p>
@@ -10793,13 +15143,115 @@
           <w:shd w:val="clear" w:color="auto" w:fill="FFFFFF"/>
         </w:rPr>
       </w:pPr>
+      <w:proofErr w:type="spellStart"/>
       <w:r>
         <w:rPr>
           <w:rFonts w:ascii="Arial" w:hAnsi="Arial" w:cs="Arial"/>
           <w:color w:val="000000" w:themeColor="text1"/>
           <w:shd w:val="clear" w:color="auto" w:fill="FFFFFF"/>
         </w:rPr>
-        <w:t>MySQL Workbench is a visual database design tool that integrates SQL development,administration, database design, creation and maintenance into a single integrated development environment for the MySQL database system. It is the successor to DBDesigner 4 from fabFORCE.net, and replaces the previous package of software,MySQL GUI Tools Bundle.</w:t>
+        <w:t>MySQL</w:t>
+      </w:r>
+      <w:proofErr w:type="spellEnd"/>
+      <w:r>
+        <w:rPr>
+          <w:rFonts w:ascii="Arial" w:hAnsi="Arial" w:cs="Arial"/>
+          <w:color w:val="000000" w:themeColor="text1"/>
+          <w:shd w:val="clear" w:color="auto" w:fill="FFFFFF"/>
+        </w:rPr>
+        <w:t xml:space="preserve"> Workbench is a visual database design tool that integrates SQL </w:t>
+      </w:r>
+      <w:proofErr w:type="spellStart"/>
+      <w:r>
+        <w:rPr>
+          <w:rFonts w:ascii="Arial" w:hAnsi="Arial" w:cs="Arial"/>
+          <w:color w:val="000000" w:themeColor="text1"/>
+          <w:shd w:val="clear" w:color="auto" w:fill="FFFFFF"/>
+        </w:rPr>
+        <w:t>development</w:t>
+      </w:r>
+      <w:proofErr w:type="gramStart"/>
+      <w:r>
+        <w:rPr>
+          <w:rFonts w:ascii="Arial" w:hAnsi="Arial" w:cs="Arial"/>
+          <w:color w:val="000000" w:themeColor="text1"/>
+          <w:shd w:val="clear" w:color="auto" w:fill="FFFFFF"/>
+        </w:rPr>
+        <w:t>,administration</w:t>
+      </w:r>
+      <w:proofErr w:type="spellEnd"/>
+      <w:proofErr w:type="gramEnd"/>
+      <w:r>
+        <w:rPr>
+          <w:rFonts w:ascii="Arial" w:hAnsi="Arial" w:cs="Arial"/>
+          <w:color w:val="000000" w:themeColor="text1"/>
+          <w:shd w:val="clear" w:color="auto" w:fill="FFFFFF"/>
+        </w:rPr>
+        <w:t xml:space="preserve">, database design, creation and maintenance into a single integrated development environment for the </w:t>
+      </w:r>
+      <w:proofErr w:type="spellStart"/>
+      <w:r>
+        <w:rPr>
+          <w:rFonts w:ascii="Arial" w:hAnsi="Arial" w:cs="Arial"/>
+          <w:color w:val="000000" w:themeColor="text1"/>
+          <w:shd w:val="clear" w:color="auto" w:fill="FFFFFF"/>
+        </w:rPr>
+        <w:t>MySQL</w:t>
+      </w:r>
+      <w:proofErr w:type="spellEnd"/>
+      <w:r>
+        <w:rPr>
+          <w:rFonts w:ascii="Arial" w:hAnsi="Arial" w:cs="Arial"/>
+          <w:color w:val="000000" w:themeColor="text1"/>
+          <w:shd w:val="clear" w:color="auto" w:fill="FFFFFF"/>
+        </w:rPr>
+        <w:t xml:space="preserve"> database system. It is the successor to </w:t>
+      </w:r>
+      <w:proofErr w:type="spellStart"/>
+      <w:r>
+        <w:rPr>
+          <w:rFonts w:ascii="Arial" w:hAnsi="Arial" w:cs="Arial"/>
+          <w:color w:val="000000" w:themeColor="text1"/>
+          <w:shd w:val="clear" w:color="auto" w:fill="FFFFFF"/>
+        </w:rPr>
+        <w:t>DBDesigner</w:t>
+      </w:r>
+      <w:proofErr w:type="spellEnd"/>
+      <w:r>
+        <w:rPr>
+          <w:rFonts w:ascii="Arial" w:hAnsi="Arial" w:cs="Arial"/>
+          <w:color w:val="000000" w:themeColor="text1"/>
+          <w:shd w:val="clear" w:color="auto" w:fill="FFFFFF"/>
+        </w:rPr>
+        <w:t xml:space="preserve"> 4 from fabFORCE.net, and replaces the previous package of </w:t>
+      </w:r>
+      <w:proofErr w:type="spellStart"/>
+      <w:r>
+        <w:rPr>
+          <w:rFonts w:ascii="Arial" w:hAnsi="Arial" w:cs="Arial"/>
+          <w:color w:val="000000" w:themeColor="text1"/>
+          <w:shd w:val="clear" w:color="auto" w:fill="FFFFFF"/>
+        </w:rPr>
+        <w:t>software</w:t>
+      </w:r>
+      <w:proofErr w:type="gramStart"/>
+      <w:r>
+        <w:rPr>
+          <w:rFonts w:ascii="Arial" w:hAnsi="Arial" w:cs="Arial"/>
+          <w:color w:val="000000" w:themeColor="text1"/>
+          <w:shd w:val="clear" w:color="auto" w:fill="FFFFFF"/>
+        </w:rPr>
+        <w:t>,MySQL</w:t>
+      </w:r>
+      <w:proofErr w:type="spellEnd"/>
+      <w:proofErr w:type="gramEnd"/>
+      <w:r>
+        <w:rPr>
+          <w:rFonts w:ascii="Arial" w:hAnsi="Arial" w:cs="Arial"/>
+          <w:color w:val="000000" w:themeColor="text1"/>
+          <w:shd w:val="clear" w:color="auto" w:fill="FFFFFF"/>
+        </w:rPr>
+        <w:t xml:space="preserve"> GUI Tools Bundle.</w:t>
       </w:r>
     </w:p>
     <w:p>
@@ -11040,6 +15492,7 @@
         <w:t xml:space="preserve"> initiative and later approved as a standard by </w:t>
       </w:r>
       <w:hyperlink r:id="rId61" w:tooltip="Ecma International" w:history="1">
+        <w:proofErr w:type="spellStart"/>
         <w:r>
           <w:rPr>
             <w:rFonts w:ascii="Arial" w:eastAsia="Times New Roman" w:hAnsi="Arial" w:cs="Arial"/>
@@ -11048,6 +15501,7 @@
           </w:rPr>
           <w:t>Ecma</w:t>
         </w:r>
+        <w:proofErr w:type="spellEnd"/>
       </w:hyperlink>
       <w:r>
         <w:rPr>
@@ -11163,11 +15617,47 @@
           <w:rFonts w:eastAsia="Arial" w:cs="Calibri"/>
         </w:rPr>
       </w:pPr>
+      <w:proofErr w:type="spellStart"/>
       <w:r>
         <w:rPr>
           <w:rFonts w:eastAsia="Arial" w:cs="Calibri"/>
         </w:rPr>
-        <w:t>Dia is free and open source general-purpose diagramming software, developed as part of the GNOME project's office suite and was originally created by Alexander Larsson. Dia uses a controlled single document interface (CSDI) similar to GIMP and Sodipodi.</w:t>
+        <w:t>Dia</w:t>
+      </w:r>
+      <w:proofErr w:type="spellEnd"/>
+      <w:r>
+        <w:rPr>
+          <w:rFonts w:eastAsia="Arial" w:cs="Calibri"/>
+        </w:rPr>
+        <w:t xml:space="preserve"> is free and open source general-purpose diagramming software, developed as part of the GNOME project's office suite and was originally created by Alexander Larsson. </w:t>
+      </w:r>
+      <w:proofErr w:type="spellStart"/>
+      <w:r>
+        <w:rPr>
+          <w:rFonts w:eastAsia="Arial" w:cs="Calibri"/>
+        </w:rPr>
+        <w:t>Dia</w:t>
+      </w:r>
+      <w:proofErr w:type="spellEnd"/>
+      <w:r>
+        <w:rPr>
+          <w:rFonts w:eastAsia="Arial" w:cs="Calibri"/>
+        </w:rPr>
+        <w:t xml:space="preserve"> uses a controlled single document interface (CSDI) similar to GIMP and </w:t>
+      </w:r>
+      <w:proofErr w:type="spellStart"/>
+      <w:r>
+        <w:rPr>
+          <w:rFonts w:eastAsia="Arial" w:cs="Calibri"/>
+        </w:rPr>
+        <w:t>Sodipodi</w:t>
+      </w:r>
+      <w:proofErr w:type="spellEnd"/>
+      <w:r>
+        <w:rPr>
+          <w:rFonts w:eastAsia="Arial" w:cs="Calibri"/>
+        </w:rPr>
+        <w:t>.</w:t>
       </w:r>
     </w:p>
     <w:p>
@@ -11177,11 +15667,19 @@
           <w:rFonts w:eastAsia="Arial" w:cs="Calibri"/>
         </w:rPr>
       </w:pPr>
+      <w:proofErr w:type="spellStart"/>
       <w:r>
         <w:rPr>
           <w:rFonts w:eastAsia="Arial" w:cs="Calibri"/>
         </w:rPr>
-        <w:t>Dia has a modular design with several shape packages available for different needs: flowchart, network diagrams, circuit diagrams, and more. It does not restrict symbols and connectors from various categories from being placed together.</w:t>
+        <w:t>Dia</w:t>
+      </w:r>
+      <w:proofErr w:type="spellEnd"/>
+      <w:r>
+        <w:rPr>
+          <w:rFonts w:eastAsia="Arial" w:cs="Calibri"/>
+        </w:rPr>
+        <w:t xml:space="preserve"> has a modular design with several shape packages available for different needs: flowchart, network diagrams, circuit diagrams, and more. It does not restrict symbols and connectors from various categories from being placed together.</w:t>
       </w:r>
     </w:p>
     <w:p>
@@ -11191,11 +15689,33 @@
           <w:rFonts w:eastAsia="Arial" w:cs="Calibri"/>
         </w:rPr>
       </w:pPr>
+      <w:proofErr w:type="spellStart"/>
       <w:r>
         <w:rPr>
           <w:rFonts w:eastAsia="Arial" w:cs="Calibri"/>
         </w:rPr>
-        <w:t>Dia is a gtk+ based diagram creation program released under the GPL license.</w:t>
+        <w:t>Dia</w:t>
+      </w:r>
+      <w:proofErr w:type="spellEnd"/>
+      <w:r>
+        <w:rPr>
+          <w:rFonts w:eastAsia="Arial" w:cs="Calibri"/>
+        </w:rPr>
+        <w:t xml:space="preserve"> is a </w:t>
+      </w:r>
+      <w:proofErr w:type="spellStart"/>
+      <w:r>
+        <w:rPr>
+          <w:rFonts w:eastAsia="Arial" w:cs="Calibri"/>
+        </w:rPr>
+        <w:t>gtk</w:t>
+      </w:r>
+      <w:proofErr w:type="spellEnd"/>
+      <w:r>
+        <w:rPr>
+          <w:rFonts w:eastAsia="Arial" w:cs="Calibri"/>
+        </w:rPr>
+        <w:t>+ based diagram creation program released under the GPL license.</w:t>
       </w:r>
     </w:p>
     <w:p>
@@ -11205,11 +15725,19 @@
           <w:rFonts w:eastAsia="Arial" w:cs="Calibri"/>
         </w:rPr>
       </w:pPr>
+      <w:proofErr w:type="spellStart"/>
       <w:r>
         <w:rPr>
           <w:rFonts w:eastAsia="Arial" w:cs="Calibri"/>
         </w:rPr>
-        <w:t>Dia is inspired by the commercial Windows program 'Visio', though more geared towards informal diagrams for casual use. It can be used to draw many different kinds of diagrams. It currently has special objects to help draw entity relationship diagrams, UML diagrams, flowcharts, network diagrams, and many other diagrams. It is also possible to add support for new shapes by writing simple XML files, using a subset of SVG to draw the shape.</w:t>
+        <w:t>Dia</w:t>
+      </w:r>
+      <w:proofErr w:type="spellEnd"/>
+      <w:r>
+        <w:rPr>
+          <w:rFonts w:eastAsia="Arial" w:cs="Calibri"/>
+        </w:rPr>
+        <w:t xml:space="preserve"> is inspired by the commercial Windows program 'Visio', though more geared towards informal diagrams for casual use. It can be used to draw many different kinds of diagrams. It currently has special objects to help draw entity relationship diagrams, UML diagrams, flowcharts, network diagrams, and many other diagrams. It is also possible to add support for new shapes by writing simple XML files, using a subset of SVG to draw the shape.</w:t>
       </w:r>
     </w:p>
     <w:p>
@@ -11231,7 +15759,21 @@
         <w:rPr>
           <w:rFonts w:eastAsia="Arial" w:cs="Calibri"/>
         </w:rPr>
-        <w:t>It can load and save diagrams to a custom XML format (gzipped by default, to save space), can export diagrams to a number of formats, including EPS, SVG, XFIG, WMF and PNG, and can print diagrams (including ones that span multiple pages).</w:t>
+        <w:t>It can load and save diagrams to a custom XML format (</w:t>
+      </w:r>
+      <w:proofErr w:type="spellStart"/>
+      <w:r>
+        <w:rPr>
+          <w:rFonts w:eastAsia="Arial" w:cs="Calibri"/>
+        </w:rPr>
+        <w:t>gzipped</w:t>
+      </w:r>
+      <w:proofErr w:type="spellEnd"/>
+      <w:r>
+        <w:rPr>
+          <w:rFonts w:eastAsia="Arial" w:cs="Calibri"/>
+        </w:rPr>
+        <w:t xml:space="preserve"> by default, to save space), can export diagrams to a number of formats, including EPS, SVG, XFIG, WMF and PNG, and can print diagrams (including ones that span multiple pages).</w:t>
       </w:r>
     </w:p>
     <w:p/>
@@ -11365,8 +15907,9 @@
           <w:color w:val="000000"/>
           <w:lang w:bidi="ar-SA"/>
         </w:rPr>
-        <w:t>: .xls, .csv, .txt and .ods. We</w:t>
-      </w:r>
+        <w:t>: .</w:t>
+      </w:r>
+      <w:proofErr w:type="spellStart"/>
       <w:r>
         <w:rPr>
           <w:rFonts w:ascii="Arial" w:hAnsi="Arial" w:cs="Arial"/>
@@ -11375,6 +15918,71 @@
           <w:color w:val="000000"/>
           <w:lang w:bidi="ar-SA"/>
         </w:rPr>
+        <w:t>xls</w:t>
+      </w:r>
+      <w:proofErr w:type="spellEnd"/>
+      <w:r>
+        <w:rPr>
+          <w:rFonts w:ascii="Arial" w:hAnsi="Arial" w:cs="Arial"/>
+          <w:i/>
+          <w:iCs/>
+          <w:color w:val="000000"/>
+          <w:lang w:bidi="ar-SA"/>
+        </w:rPr>
+        <w:t>, .</w:t>
+      </w:r>
+      <w:proofErr w:type="spellStart"/>
+      <w:r>
+        <w:rPr>
+          <w:rFonts w:ascii="Arial" w:hAnsi="Arial" w:cs="Arial"/>
+          <w:i/>
+          <w:iCs/>
+          <w:color w:val="000000"/>
+          <w:lang w:bidi="ar-SA"/>
+        </w:rPr>
+        <w:t>csv</w:t>
+      </w:r>
+      <w:proofErr w:type="spellEnd"/>
+      <w:r>
+        <w:rPr>
+          <w:rFonts w:ascii="Arial" w:hAnsi="Arial" w:cs="Arial"/>
+          <w:i/>
+          <w:iCs/>
+          <w:color w:val="000000"/>
+          <w:lang w:bidi="ar-SA"/>
+        </w:rPr>
+        <w:t>, .txt and .</w:t>
+      </w:r>
+      <w:proofErr w:type="spellStart"/>
+      <w:r>
+        <w:rPr>
+          <w:rFonts w:ascii="Arial" w:hAnsi="Arial" w:cs="Arial"/>
+          <w:i/>
+          <w:iCs/>
+          <w:color w:val="000000"/>
+          <w:lang w:bidi="ar-SA"/>
+        </w:rPr>
+        <w:t>ods</w:t>
+      </w:r>
+      <w:proofErr w:type="spellEnd"/>
+      <w:r>
+        <w:rPr>
+          <w:rFonts w:ascii="Arial" w:hAnsi="Arial" w:cs="Arial"/>
+          <w:i/>
+          <w:iCs/>
+          <w:color w:val="000000"/>
+          <w:lang w:bidi="ar-SA"/>
+        </w:rPr>
+        <w:t>. We</w:t>
+      </w:r>
+      <w:r>
+        <w:rPr>
+          <w:rFonts w:ascii="Arial" w:hAnsi="Arial" w:cs="Arial"/>
+          <w:i/>
+          <w:iCs/>
+          <w:color w:val="000000"/>
+          <w:lang w:bidi="ar-SA"/>
+        </w:rPr>
         <w:t xml:space="preserve"> can also export data to a PDF or an HTML file.</w:t>
       </w:r>
     </w:p>
@@ -11545,12 +16153,26 @@
         <w:rPr>
           <w:rFonts w:eastAsia="Arial"/>
         </w:rPr>
-        <w:t>Windows Mobile is a mobile operating system developed by Microsoft that was used in smartphones and mobile devices.</w:t>
-      </w:r>
+        <w:t xml:space="preserve">Windows Mobile is a mobile operating system developed by Microsoft that was used in </w:t>
+      </w:r>
+      <w:proofErr w:type="spellStart"/>
       <w:r>
         <w:rPr>
           <w:rFonts w:eastAsia="Arial"/>
         </w:rPr>
+        <w:t>smartphones</w:t>
+      </w:r>
+      <w:proofErr w:type="spellEnd"/>
+      <w:r>
+        <w:rPr>
+          <w:rFonts w:eastAsia="Arial"/>
+        </w:rPr>
+        <w:t xml:space="preserve"> and mobile devices.</w:t>
+      </w:r>
+      <w:r>
+        <w:rPr>
+          <w:rFonts w:eastAsia="Arial"/>
+        </w:rPr>
         <w:t xml:space="preserve"> This </w:t>
       </w:r>
       <w:r>
@@ -11596,8 +16218,30 @@
         <w:rPr>
           <w:rFonts w:eastAsia="Arial"/>
         </w:rPr>
-        <w:t>"Activesync" of "up to 40%",</w:t>
-      </w:r>
+        <w:t>"</w:t>
+      </w:r>
+      <w:proofErr w:type="spellStart"/>
+      <w:r>
+        <w:rPr>
+          <w:rFonts w:eastAsia="Arial"/>
+        </w:rPr>
+        <w:t>Activesync</w:t>
+      </w:r>
+      <w:proofErr w:type="spellEnd"/>
+      <w:r>
+        <w:rPr>
+          <w:rFonts w:eastAsia="Arial"/>
+        </w:rPr>
+        <w:t>" of "up to 40%"</w:t>
+      </w:r>
+      <w:proofErr w:type="gramStart"/>
+      <w:r>
+        <w:rPr>
+          <w:rFonts w:eastAsia="Arial"/>
+        </w:rPr>
+        <w:t>,</w:t>
+      </w:r>
+      <w:proofErr w:type="gramEnd"/>
       <w:r>
         <w:rPr>
           <w:rFonts w:eastAsia="Arial"/>
@@ -11636,7 +16280,7 @@
 
 <file path=word/endnotes.xml><?xml version="1.0" encoding="utf-8"?>
 <w:endnotes xmlns:ve="http://schemas.openxmlformats.org/markup-compatibility/2006" xmlns:o="urn:schemas-microsoft-com:office:office" xmlns:r="http://schemas.openxmlformats.org/officeDocument/2006/relationships" xmlns:m="http://schemas.openxmlformats.org/officeDocument/2006/math" xmlns:v="urn:schemas-microsoft-com:vml" xmlns:wp="http://schemas.openxmlformats.org/drawingml/2006/wordprocessingDrawing" xmlns:w10="urn:schemas-microsoft-com:office:word" xmlns:w="http://schemas.openxmlformats.org/wordprocessingml/2006/main" xmlns:wne="http://schemas.microsoft.com/office/word/2006/wordml">
-  <w:endnote w:type="separator" w:id="0">
+  <w:endnote w:type="separator" w:id="-1">
     <w:p>
       <w:pPr>
         <w:spacing w:before="0" w:after="0" w:line="240" w:lineRule="auto"/>
@@ -11646,7 +16290,7 @@
       </w:r>
     </w:p>
   </w:endnote>
-  <w:endnote w:type="continuationSeparator" w:id="1">
+  <w:endnote w:type="continuationSeparator" w:id="0">
     <w:p>
       <w:pPr>
         <w:spacing w:before="0" w:after="0" w:line="240" w:lineRule="auto"/>
@@ -11661,7 +16305,7 @@
 
 <file path=word/footnotes.xml><?xml version="1.0" encoding="utf-8"?>
 <w:footnotes xmlns:ve="http://schemas.openxmlformats.org/markup-compatibility/2006" xmlns:o="urn:schemas-microsoft-com:office:office" xmlns:r="http://schemas.openxmlformats.org/officeDocument/2006/relationships" xmlns:m="http://schemas.openxmlformats.org/officeDocument/2006/math" xmlns:v="urn:schemas-microsoft-com:vml" xmlns:wp="http://schemas.openxmlformats.org/drawingml/2006/wordprocessingDrawing" xmlns:w10="urn:schemas-microsoft-com:office:word" xmlns:w="http://schemas.openxmlformats.org/wordprocessingml/2006/main" xmlns:wne="http://schemas.microsoft.com/office/word/2006/wordml">
-  <w:footnote w:type="separator" w:id="0">
+  <w:footnote w:type="separator" w:id="-1">
     <w:p>
       <w:pPr>
         <w:spacing w:before="0" w:after="0" w:line="240" w:lineRule="auto"/>
@@ -11671,7 +16315,7 @@
       </w:r>
     </w:p>
   </w:footnote>
-  <w:footnote w:type="continuationSeparator" w:id="1">
+  <w:footnote w:type="continuationSeparator" w:id="0">
     <w:p>
       <w:pPr>
         <w:spacing w:before="0" w:after="0" w:line="240" w:lineRule="auto"/>
@@ -11913,6 +16557,146 @@
     </w:lvl>
   </w:abstractNum>
   <w:abstractNum w:abstractNumId="2">
+    <w:nsid w:val="0EDA61E4"/>
+    <w:multiLevelType w:val="hybridMultilevel"/>
+    <w:tmpl w:val="60981754"/>
+    <w:lvl w:ilvl="0" w:tplc="04090001">
+      <w:start w:val="1"/>
+      <w:numFmt w:val="bullet"/>
+      <w:lvlText w:val=""/>
+      <w:lvlJc w:val="left"/>
+      <w:pPr>
+        <w:tabs>
+          <w:tab w:val="num" w:pos="1080"/>
+        </w:tabs>
+        <w:ind w:left="1080" w:hanging="360"/>
+      </w:pPr>
+      <w:rPr>
+        <w:rFonts w:ascii="Symbol" w:hAnsi="Symbol" w:hint="default"/>
+      </w:rPr>
+    </w:lvl>
+    <w:lvl w:ilvl="1" w:tplc="0409000F">
+      <w:start w:val="1"/>
+      <w:numFmt w:val="decimal"/>
+      <w:lvlText w:val="%2."/>
+      <w:lvlJc w:val="left"/>
+      <w:pPr>
+        <w:tabs>
+          <w:tab w:val="num" w:pos="2880"/>
+        </w:tabs>
+        <w:ind w:left="2880" w:hanging="360"/>
+      </w:pPr>
+      <w:rPr>
+        <w:rFonts w:hint="default"/>
+      </w:rPr>
+    </w:lvl>
+    <w:lvl w:ilvl="2" w:tplc="04090005" w:tentative="1">
+      <w:start w:val="1"/>
+      <w:numFmt w:val="bullet"/>
+      <w:lvlText w:val=""/>
+      <w:lvlJc w:val="left"/>
+      <w:pPr>
+        <w:tabs>
+          <w:tab w:val="num" w:pos="3600"/>
+        </w:tabs>
+        <w:ind w:left="3600" w:hanging="360"/>
+      </w:pPr>
+      <w:rPr>
+        <w:rFonts w:ascii="Wingdings" w:hAnsi="Wingdings" w:hint="default"/>
+      </w:rPr>
+    </w:lvl>
+    <w:lvl w:ilvl="3" w:tplc="04090001" w:tentative="1">
+      <w:start w:val="1"/>
+      <w:numFmt w:val="bullet"/>
+      <w:lvlText w:val=""/>
+      <w:lvlJc w:val="left"/>
+      <w:pPr>
+        <w:tabs>
+          <w:tab w:val="num" w:pos="4320"/>
+        </w:tabs>
+        <w:ind w:left="4320" w:hanging="360"/>
+      </w:pPr>
+      <w:rPr>
+        <w:rFonts w:ascii="Symbol" w:hAnsi="Symbol" w:hint="default"/>
+      </w:rPr>
+    </w:lvl>
+    <w:lvl w:ilvl="4" w:tplc="04090003" w:tentative="1">
+      <w:start w:val="1"/>
+      <w:numFmt w:val="bullet"/>
+      <w:lvlText w:val="o"/>
+      <w:lvlJc w:val="left"/>
+      <w:pPr>
+        <w:tabs>
+          <w:tab w:val="num" w:pos="5040"/>
+        </w:tabs>
+        <w:ind w:left="5040" w:hanging="360"/>
+      </w:pPr>
+      <w:rPr>
+        <w:rFonts w:ascii="Courier New" w:hAnsi="Courier New" w:cs="Courier New" w:hint="default"/>
+      </w:rPr>
+    </w:lvl>
+    <w:lvl w:ilvl="5" w:tplc="04090005" w:tentative="1">
+      <w:start w:val="1"/>
+      <w:numFmt w:val="bullet"/>
+      <w:lvlText w:val=""/>
+      <w:lvlJc w:val="left"/>
+      <w:pPr>
+        <w:tabs>
+          <w:tab w:val="num" w:pos="5760"/>
+        </w:tabs>
+        <w:ind w:left="5760" w:hanging="360"/>
+      </w:pPr>
+      <w:rPr>
+        <w:rFonts w:ascii="Wingdings" w:hAnsi="Wingdings" w:hint="default"/>
+      </w:rPr>
+    </w:lvl>
+    <w:lvl w:ilvl="6" w:tplc="04090001" w:tentative="1">
+      <w:start w:val="1"/>
+      <w:numFmt w:val="bullet"/>
+      <w:lvlText w:val=""/>
+      <w:lvlJc w:val="left"/>
+      <w:pPr>
+        <w:tabs>
+          <w:tab w:val="num" w:pos="6480"/>
+        </w:tabs>
+        <w:ind w:left="6480" w:hanging="360"/>
+      </w:pPr>
+      <w:rPr>
+        <w:rFonts w:ascii="Symbol" w:hAnsi="Symbol" w:hint="default"/>
+      </w:rPr>
+    </w:lvl>
+    <w:lvl w:ilvl="7" w:tplc="04090003" w:tentative="1">
+      <w:start w:val="1"/>
+      <w:numFmt w:val="bullet"/>
+      <w:lvlText w:val="o"/>
+      <w:lvlJc w:val="left"/>
+      <w:pPr>
+        <w:tabs>
+          <w:tab w:val="num" w:pos="7200"/>
+        </w:tabs>
+        <w:ind w:left="7200" w:hanging="360"/>
+      </w:pPr>
+      <w:rPr>
+        <w:rFonts w:ascii="Courier New" w:hAnsi="Courier New" w:cs="Courier New" w:hint="default"/>
+      </w:rPr>
+    </w:lvl>
+    <w:lvl w:ilvl="8" w:tplc="04090005" w:tentative="1">
+      <w:start w:val="1"/>
+      <w:numFmt w:val="bullet"/>
+      <w:lvlText w:val=""/>
+      <w:lvlJc w:val="left"/>
+      <w:pPr>
+        <w:tabs>
+          <w:tab w:val="num" w:pos="7920"/>
+        </w:tabs>
+        <w:ind w:left="7920" w:hanging="360"/>
+      </w:pPr>
+      <w:rPr>
+        <w:rFonts w:ascii="Wingdings" w:hAnsi="Wingdings" w:hint="default"/>
+      </w:rPr>
+    </w:lvl>
+  </w:abstractNum>
+  <w:abstractNum w:abstractNumId="3">
     <w:nsid w:val="1F037273"/>
     <w:multiLevelType w:val="hybridMultilevel"/>
     <w:tmpl w:val="CB843ACE"/>
@@ -12025,7 +16809,7 @@
       </w:rPr>
     </w:lvl>
   </w:abstractNum>
-  <w:abstractNum w:abstractNumId="3">
+  <w:abstractNum w:abstractNumId="4">
     <w:nsid w:val="251F519C"/>
     <w:multiLevelType w:val="multilevel"/>
     <w:tmpl w:val="166ECF42"/>
@@ -12174,7 +16958,7 @@
       </w:rPr>
     </w:lvl>
   </w:abstractNum>
-  <w:abstractNum w:abstractNumId="4">
+  <w:abstractNum w:abstractNumId="5">
     <w:nsid w:val="2976615E"/>
     <w:multiLevelType w:val="hybridMultilevel"/>
     <w:tmpl w:val="2D6CF2EE"/>
@@ -12287,7 +17071,7 @@
       </w:rPr>
     </w:lvl>
   </w:abstractNum>
-  <w:abstractNum w:abstractNumId="5">
+  <w:abstractNum w:abstractNumId="6">
     <w:nsid w:val="2C8A62D2"/>
     <w:multiLevelType w:val="hybridMultilevel"/>
     <w:tmpl w:val="CC6A7232"/>
@@ -12400,7 +17184,7 @@
       </w:rPr>
     </w:lvl>
   </w:abstractNum>
-  <w:abstractNum w:abstractNumId="6">
+  <w:abstractNum w:abstractNumId="7">
     <w:nsid w:val="306D00A9"/>
     <w:multiLevelType w:val="multilevel"/>
     <w:tmpl w:val="223A85F0"/>
@@ -12549,7 +17333,7 @@
       </w:rPr>
     </w:lvl>
   </w:abstractNum>
-  <w:abstractNum w:abstractNumId="7">
+  <w:abstractNum w:abstractNumId="8">
     <w:nsid w:val="36DD7F90"/>
     <w:multiLevelType w:val="hybridMultilevel"/>
     <w:tmpl w:val="F8B60172"/>
@@ -12662,7 +17446,7 @@
       </w:rPr>
     </w:lvl>
   </w:abstractNum>
-  <w:abstractNum w:abstractNumId="8">
+  <w:abstractNum w:abstractNumId="9">
     <w:nsid w:val="43CA54F4"/>
     <w:multiLevelType w:val="hybridMultilevel"/>
     <w:tmpl w:val="DC0C71C8"/>
@@ -12775,7 +17559,7 @@
       </w:rPr>
     </w:lvl>
   </w:abstractNum>
-  <w:abstractNum w:abstractNumId="9">
+  <w:abstractNum w:abstractNumId="10">
     <w:nsid w:val="44EC4A79"/>
     <w:multiLevelType w:val="hybridMultilevel"/>
     <w:tmpl w:val="081EA158"/>
@@ -12888,7 +17672,7 @@
       </w:rPr>
     </w:lvl>
   </w:abstractNum>
-  <w:abstractNum w:abstractNumId="10">
+  <w:abstractNum w:abstractNumId="11">
     <w:nsid w:val="4AC77185"/>
     <w:multiLevelType w:val="hybridMultilevel"/>
     <w:tmpl w:val="B756E1F6"/>
@@ -13001,7 +17785,7 @@
       </w:rPr>
     </w:lvl>
   </w:abstractNum>
-  <w:abstractNum w:abstractNumId="11">
+  <w:abstractNum w:abstractNumId="12">
     <w:nsid w:val="4B9B3F6F"/>
     <w:multiLevelType w:val="hybridMultilevel"/>
     <w:tmpl w:val="A4607F2A"/>
@@ -13114,7 +17898,7 @@
       </w:rPr>
     </w:lvl>
   </w:abstractNum>
-  <w:abstractNum w:abstractNumId="12">
+  <w:abstractNum w:abstractNumId="13">
     <w:nsid w:val="4BB23D6B"/>
     <w:multiLevelType w:val="hybridMultilevel"/>
     <w:tmpl w:val="FA1222F4"/>
@@ -13200,7 +17984,7 @@
       </w:pPr>
     </w:lvl>
   </w:abstractNum>
-  <w:abstractNum w:abstractNumId="13">
+  <w:abstractNum w:abstractNumId="14">
     <w:nsid w:val="5CE8018F"/>
     <w:multiLevelType w:val="multilevel"/>
     <w:tmpl w:val="A72A72E6"/>
@@ -13318,7 +18102,146 @@
       </w:rPr>
     </w:lvl>
   </w:abstractNum>
-  <w:abstractNum w:abstractNumId="14">
+  <w:abstractNum w:abstractNumId="15">
+    <w:nsid w:val="61356899"/>
+    <w:multiLevelType w:val="hybridMultilevel"/>
+    <w:tmpl w:val="1FB48174"/>
+    <w:lvl w:ilvl="0" w:tplc="1CDC73D8">
+      <w:numFmt w:val="bullet"/>
+      <w:lvlText w:val=""/>
+      <w:lvlJc w:val="left"/>
+      <w:pPr>
+        <w:tabs>
+          <w:tab w:val="num" w:pos="0"/>
+        </w:tabs>
+        <w:ind w:left="720" w:hanging="360"/>
+      </w:pPr>
+      <w:rPr>
+        <w:rFonts w:ascii="Symbol" w:hAnsi="Symbol" w:hint="default"/>
+      </w:rPr>
+    </w:lvl>
+    <w:lvl w:ilvl="1" w:tplc="04090003" w:tentative="1">
+      <w:start w:val="1"/>
+      <w:numFmt w:val="bullet"/>
+      <w:lvlText w:val="o"/>
+      <w:lvlJc w:val="left"/>
+      <w:pPr>
+        <w:tabs>
+          <w:tab w:val="num" w:pos="1440"/>
+        </w:tabs>
+        <w:ind w:left="1440" w:hanging="360"/>
+      </w:pPr>
+      <w:rPr>
+        <w:rFonts w:ascii="Courier New" w:hAnsi="Courier New" w:hint="default"/>
+      </w:rPr>
+    </w:lvl>
+    <w:lvl w:ilvl="2" w:tplc="04090005" w:tentative="1">
+      <w:start w:val="1"/>
+      <w:numFmt w:val="bullet"/>
+      <w:lvlText w:val=""/>
+      <w:lvlJc w:val="left"/>
+      <w:pPr>
+        <w:tabs>
+          <w:tab w:val="num" w:pos="2160"/>
+        </w:tabs>
+        <w:ind w:left="2160" w:hanging="360"/>
+      </w:pPr>
+      <w:rPr>
+        <w:rFonts w:ascii="Wingdings" w:hAnsi="Wingdings" w:hint="default"/>
+      </w:rPr>
+    </w:lvl>
+    <w:lvl w:ilvl="3" w:tplc="04090001" w:tentative="1">
+      <w:start w:val="1"/>
+      <w:numFmt w:val="bullet"/>
+      <w:lvlText w:val=""/>
+      <w:lvlJc w:val="left"/>
+      <w:pPr>
+        <w:tabs>
+          <w:tab w:val="num" w:pos="2880"/>
+        </w:tabs>
+        <w:ind w:left="2880" w:hanging="360"/>
+      </w:pPr>
+      <w:rPr>
+        <w:rFonts w:ascii="Symbol" w:hAnsi="Symbol" w:hint="default"/>
+      </w:rPr>
+    </w:lvl>
+    <w:lvl w:ilvl="4" w:tplc="04090003" w:tentative="1">
+      <w:start w:val="1"/>
+      <w:numFmt w:val="bullet"/>
+      <w:lvlText w:val="o"/>
+      <w:lvlJc w:val="left"/>
+      <w:pPr>
+        <w:tabs>
+          <w:tab w:val="num" w:pos="3600"/>
+        </w:tabs>
+        <w:ind w:left="3600" w:hanging="360"/>
+      </w:pPr>
+      <w:rPr>
+        <w:rFonts w:ascii="Courier New" w:hAnsi="Courier New" w:hint="default"/>
+      </w:rPr>
+    </w:lvl>
+    <w:lvl w:ilvl="5" w:tplc="04090005" w:tentative="1">
+      <w:start w:val="1"/>
+      <w:numFmt w:val="bullet"/>
+      <w:lvlText w:val=""/>
+      <w:lvlJc w:val="left"/>
+      <w:pPr>
+        <w:tabs>
+          <w:tab w:val="num" w:pos="4320"/>
+        </w:tabs>
+        <w:ind w:left="4320" w:hanging="360"/>
+      </w:pPr>
+      <w:rPr>
+        <w:rFonts w:ascii="Wingdings" w:hAnsi="Wingdings" w:hint="default"/>
+      </w:rPr>
+    </w:lvl>
+    <w:lvl w:ilvl="6" w:tplc="04090001" w:tentative="1">
+      <w:start w:val="1"/>
+      <w:numFmt w:val="bullet"/>
+      <w:lvlText w:val=""/>
+      <w:lvlJc w:val="left"/>
+      <w:pPr>
+        <w:tabs>
+          <w:tab w:val="num" w:pos="5040"/>
+        </w:tabs>
+        <w:ind w:left="5040" w:hanging="360"/>
+      </w:pPr>
+      <w:rPr>
+        <w:rFonts w:ascii="Symbol" w:hAnsi="Symbol" w:hint="default"/>
+      </w:rPr>
+    </w:lvl>
+    <w:lvl w:ilvl="7" w:tplc="04090003" w:tentative="1">
+      <w:start w:val="1"/>
+      <w:numFmt w:val="bullet"/>
+      <w:lvlText w:val="o"/>
+      <w:lvlJc w:val="left"/>
+      <w:pPr>
+        <w:tabs>
+          <w:tab w:val="num" w:pos="5760"/>
+        </w:tabs>
+        <w:ind w:left="5760" w:hanging="360"/>
+      </w:pPr>
+      <w:rPr>
+        <w:rFonts w:ascii="Courier New" w:hAnsi="Courier New" w:hint="default"/>
+      </w:rPr>
+    </w:lvl>
+    <w:lvl w:ilvl="8" w:tplc="04090005" w:tentative="1">
+      <w:start w:val="1"/>
+      <w:numFmt w:val="bullet"/>
+      <w:lvlText w:val=""/>
+      <w:lvlJc w:val="left"/>
+      <w:pPr>
+        <w:tabs>
+          <w:tab w:val="num" w:pos="6480"/>
+        </w:tabs>
+        <w:ind w:left="6480" w:hanging="360"/>
+      </w:pPr>
+      <w:rPr>
+        <w:rFonts w:ascii="Wingdings" w:hAnsi="Wingdings" w:hint="default"/>
+      </w:rPr>
+    </w:lvl>
+  </w:abstractNum>
+  <w:abstractNum w:abstractNumId="16">
     <w:nsid w:val="709A00CE"/>
     <w:multiLevelType w:val="hybridMultilevel"/>
     <w:tmpl w:val="C0C61BCA"/>
@@ -13407,7 +18330,7 @@
       </w:pPr>
     </w:lvl>
   </w:abstractNum>
-  <w:abstractNum w:abstractNumId="15">
+  <w:abstractNum w:abstractNumId="17">
     <w:nsid w:val="718E314B"/>
     <w:multiLevelType w:val="hybridMultilevel"/>
     <w:tmpl w:val="AA586F68"/>
@@ -13494,52 +18417,58 @@
     </w:lvl>
   </w:abstractNum>
   <w:num w:numId="1">
-    <w:abstractNumId w:val="15"/>
+    <w:abstractNumId w:val="17"/>
   </w:num>
   <w:num w:numId="2">
+    <w:abstractNumId w:val="13"/>
+  </w:num>
+  <w:num w:numId="3">
     <w:abstractNumId w:val="12"/>
   </w:num>
-  <w:num w:numId="3">
+  <w:num w:numId="4">
+    <w:abstractNumId w:val="3"/>
+  </w:num>
+  <w:num w:numId="5">
+    <w:abstractNumId w:val="10"/>
+  </w:num>
+  <w:num w:numId="6">
     <w:abstractNumId w:val="11"/>
   </w:num>
-  <w:num w:numId="4">
-    <w:abstractNumId w:val="2"/>
-  </w:num>
-  <w:num w:numId="5">
-    <w:abstractNumId w:val="9"/>
-  </w:num>
-  <w:num w:numId="6">
-    <w:abstractNumId w:val="10"/>
-  </w:num>
   <w:num w:numId="7">
-    <w:abstractNumId w:val="5"/>
+    <w:abstractNumId w:val="6"/>
   </w:num>
   <w:num w:numId="8">
     <w:abstractNumId w:val="1"/>
   </w:num>
   <w:num w:numId="9">
-    <w:abstractNumId w:val="14"/>
+    <w:abstractNumId w:val="16"/>
   </w:num>
   <w:num w:numId="10">
-    <w:abstractNumId w:val="7"/>
+    <w:abstractNumId w:val="8"/>
   </w:num>
   <w:num w:numId="11">
-    <w:abstractNumId w:val="8"/>
+    <w:abstractNumId w:val="9"/>
   </w:num>
   <w:num w:numId="12">
-    <w:abstractNumId w:val="4"/>
+    <w:abstractNumId w:val="5"/>
   </w:num>
   <w:num w:numId="13">
-    <w:abstractNumId w:val="13"/>
+    <w:abstractNumId w:val="14"/>
   </w:num>
   <w:num w:numId="14">
     <w:abstractNumId w:val="0"/>
   </w:num>
   <w:num w:numId="15">
-    <w:abstractNumId w:val="6"/>
+    <w:abstractNumId w:val="7"/>
   </w:num>
   <w:num w:numId="16">
-    <w:abstractNumId w:val="3"/>
+    <w:abstractNumId w:val="4"/>
+  </w:num>
+  <w:num w:numId="17">
+    <w:abstractNumId w:val="15"/>
+  </w:num>
+  <w:num w:numId="18">
+    <w:abstractNumId w:val="2"/>
   </w:num>
 </w:numbering>
 </file>
@@ -14926,6 +19855,33 @@
     <w:basedOn w:val="DefaultParagraphFont"/>
     <w:rsid w:val="00801821"/>
   </w:style>
+  <w:style w:type="paragraph" w:customStyle="1" w:styleId="BodyText1">
+    <w:name w:val="Body Text1"/>
+    <w:link w:val="bodytextChar"/>
+    <w:rsid w:val="00432732"/>
+    <w:pPr>
+      <w:keepLines/>
+      <w:spacing w:before="0" w:after="120" w:line="220" w:lineRule="atLeast"/>
+    </w:pPr>
+    <w:rPr>
+      <w:rFonts w:ascii="Times New Roman" w:eastAsia="Times New Roman" w:hAnsi="Times New Roman" w:cs="Times New Roman"/>
+      <w:sz w:val="20"/>
+      <w:szCs w:val="20"/>
+      <w:lang w:val="en-GB" w:bidi="ar-SA"/>
+    </w:rPr>
+  </w:style>
+  <w:style w:type="character" w:customStyle="1" w:styleId="bodytextChar">
+    <w:name w:val="body text Char"/>
+    <w:basedOn w:val="DefaultParagraphFont"/>
+    <w:link w:val="BodyText1"/>
+    <w:rsid w:val="00432732"/>
+    <w:rPr>
+      <w:rFonts w:ascii="Times New Roman" w:eastAsia="Times New Roman" w:hAnsi="Times New Roman" w:cs="Times New Roman"/>
+      <w:sz w:val="20"/>
+      <w:szCs w:val="20"/>
+      <w:lang w:val="en-GB" w:bidi="ar-SA"/>
+    </w:rPr>
+  </w:style>
 </w:styles>
 </file>
 
@@ -15236,7 +20192,7 @@
 </file>
 
 <file path=customXml/itemProps2.xml><?xml version="1.0" encoding="utf-8"?>
-<ds:datastoreItem xmlns:ds="http://schemas.openxmlformats.org/officeDocument/2006/customXml" ds:itemID="{266FA7E2-AE4E-48DA-B6A3-BD43E9784002}">
+<ds:datastoreItem xmlns:ds="http://schemas.openxmlformats.org/officeDocument/2006/customXml" ds:itemID="{99CC144A-E6D6-47F0-B8A6-7CFF08DE213A}">
   <ds:schemaRefs>
     <ds:schemaRef ds:uri="http://schemas.openxmlformats.org/officeDocument/2006/bibliography"/>
   </ds:schemaRefs>

--- a/report/School Management System-final-report.docx
+++ b/report/School Management System-final-report.docx
@@ -8937,7 +8937,13 @@
         <w:rPr>
           <w:rFonts w:ascii="Arial" w:hAnsi="Arial" w:cs="Arial"/>
         </w:rPr>
-        <w:t>DNBSN:</w:t>
+        <w:t>SMS</w:t>
+      </w:r>
+      <w:r>
+        <w:rPr>
+          <w:rFonts w:ascii="Arial" w:hAnsi="Arial" w:cs="Arial"/>
+        </w:rPr>
+        <w:t>:</w:t>
       </w:r>
       <w:proofErr w:type="gramEnd"/>
     </w:p>
@@ -9301,12 +9307,18 @@
         </w:rPr>
         <w:t xml:space="preserve">commended for each application(s)/module(s) of </w:t>
       </w:r>
+      <w:r>
+        <w:rPr>
+          <w:rFonts w:ascii="Arial" w:hAnsi="Arial" w:cs="Arial"/>
+        </w:rPr>
+        <w:t>SMS</w:t>
+      </w:r>
       <w:proofErr w:type="gramStart"/>
       <w:r>
         <w:rPr>
           <w:rFonts w:ascii="Arial" w:hAnsi="Arial" w:cs="Arial"/>
         </w:rPr>
-        <w:t>DNBSN.</w:t>
+        <w:t>.</w:t>
       </w:r>
       <w:proofErr w:type="gramEnd"/>
     </w:p>
@@ -10369,7 +10381,7 @@
               <w:rPr>
                 <w:rFonts w:ascii="Arial" w:hAnsi="Arial" w:cs="Arial"/>
               </w:rPr>
-              <w:t>DNBSN</w:t>
+              <w:t>SMS</w:t>
             </w:r>
             <w:r>
               <w:rPr>
@@ -20192,7 +20204,7 @@
 </file>
 
 <file path=customXml/itemProps2.xml><?xml version="1.0" encoding="utf-8"?>
-<ds:datastoreItem xmlns:ds="http://schemas.openxmlformats.org/officeDocument/2006/customXml" ds:itemID="{99CC144A-E6D6-47F0-B8A6-7CFF08DE213A}">
+<ds:datastoreItem xmlns:ds="http://schemas.openxmlformats.org/officeDocument/2006/customXml" ds:itemID="{B7FC916E-70E0-45DB-920F-98323617C2C6}">
   <ds:schemaRefs>
     <ds:schemaRef ds:uri="http://schemas.openxmlformats.org/officeDocument/2006/bibliography"/>
   </ds:schemaRefs>

--- a/report/School Management System-final-report.docx
+++ b/report/School Management System-final-report.docx
@@ -253,7 +253,7 @@
           <w:r>
             <w:rPr>
               <w:noProof/>
-              <w:lang w:val="en-IN" w:eastAsia="en-IN" w:bidi="bn-IN"/>
+              <w:lang w:bidi="ar-SA"/>
             </w:rPr>
             <w:drawing>
               <wp:anchor distT="0" distB="0" distL="114300" distR="114300" simplePos="0" relativeHeight="251661312" behindDoc="0" locked="0" layoutInCell="0" allowOverlap="1">
@@ -4816,7 +4816,7 @@
       <w:r>
         <w:rPr>
           <w:noProof/>
-          <w:lang w:val="en-IN" w:eastAsia="en-IN" w:bidi="bn-IN"/>
+          <w:lang w:bidi="ar-SA"/>
         </w:rPr>
         <w:lastRenderedPageBreak/>
         <w:drawing>
@@ -4892,7 +4892,7 @@
       <w:r>
         <w:rPr>
           <w:noProof/>
-          <w:lang w:val="en-IN" w:eastAsia="en-IN" w:bidi="bn-IN"/>
+          <w:lang w:bidi="ar-SA"/>
         </w:rPr>
         <w:lastRenderedPageBreak/>
         <w:drawing>
@@ -4952,7 +4952,7 @@
       <w:r>
         <w:rPr>
           <w:noProof/>
-          <w:lang w:val="en-IN" w:eastAsia="en-IN" w:bidi="bn-IN"/>
+          <w:lang w:bidi="ar-SA"/>
         </w:rPr>
         <w:lastRenderedPageBreak/>
         <w:drawing>
@@ -5736,15 +5736,7 @@
         </w:numPr>
       </w:pPr>
       <w:r>
-        <w:t xml:space="preserve">The software must have </w:t>
-      </w:r>
-      <w:proofErr w:type="gramStart"/>
-      <w:r>
-        <w:t>a</w:t>
-      </w:r>
-      <w:proofErr w:type="gramEnd"/>
-      <w:r>
-        <w:t xml:space="preserve"> easy to use graphic user interface as it is going to be used by all types of users, like professors and clerks.</w:t>
+        <w:t>The software must have a easy to use graphic user interface as it is going to be used by all types of users, like professors and clerks.</w:t>
       </w:r>
     </w:p>
     <w:p>
@@ -5841,7 +5833,7 @@
       <w:r>
         <w:rPr>
           <w:noProof/>
-          <w:lang w:val="en-IN" w:eastAsia="en-IN" w:bidi="bn-IN"/>
+          <w:lang w:bidi="ar-SA"/>
         </w:rPr>
         <w:lastRenderedPageBreak/>
         <w:drawing>
@@ -5924,7 +5916,7 @@
       <w:r>
         <w:rPr>
           <w:noProof/>
-          <w:lang w:val="en-IN" w:eastAsia="en-IN" w:bidi="bn-IN"/>
+          <w:lang w:bidi="ar-SA"/>
         </w:rPr>
         <w:lastRenderedPageBreak/>
         <w:drawing>
@@ -5983,7 +5975,7 @@
       <w:r>
         <w:rPr>
           <w:noProof/>
-          <w:lang w:val="en-IN" w:eastAsia="en-IN" w:bidi="bn-IN"/>
+          <w:lang w:bidi="ar-SA"/>
         </w:rPr>
         <w:drawing>
           <wp:inline distT="0" distB="0" distL="0" distR="0">
@@ -6032,7 +6024,7 @@
       <w:r>
         <w:rPr>
           <w:noProof/>
-          <w:lang w:val="en-IN" w:eastAsia="en-IN" w:bidi="bn-IN"/>
+          <w:lang w:bidi="ar-SA"/>
         </w:rPr>
         <w:lastRenderedPageBreak/>
         <w:drawing>
@@ -6085,7 +6077,7 @@
       <w:r>
         <w:rPr>
           <w:noProof/>
-          <w:lang w:val="en-IN" w:eastAsia="en-IN" w:bidi="bn-IN"/>
+          <w:lang w:bidi="ar-SA"/>
         </w:rPr>
         <w:lastRenderedPageBreak/>
         <w:drawing>
@@ -6133,7 +6125,7 @@
       <w:r>
         <w:rPr>
           <w:noProof/>
-          <w:lang w:val="en-IN" w:eastAsia="en-IN" w:bidi="bn-IN"/>
+          <w:lang w:bidi="ar-SA"/>
         </w:rPr>
         <w:drawing>
           <wp:inline distT="0" distB="0" distL="0" distR="0">
@@ -6190,7 +6182,7 @@
       <w:r>
         <w:rPr>
           <w:noProof/>
-          <w:lang w:val="en-IN" w:eastAsia="en-IN" w:bidi="bn-IN"/>
+          <w:lang w:bidi="ar-SA"/>
         </w:rPr>
         <w:lastRenderedPageBreak/>
         <w:drawing>
@@ -6251,7 +6243,7 @@
       <w:r>
         <w:rPr>
           <w:noProof/>
-          <w:lang w:val="en-IN" w:eastAsia="en-IN" w:bidi="bn-IN"/>
+          <w:lang w:bidi="ar-SA"/>
         </w:rPr>
         <w:lastRenderedPageBreak/>
         <w:drawing>
@@ -6306,7 +6298,7 @@
       <w:r>
         <w:rPr>
           <w:noProof/>
-          <w:lang w:val="en-IN" w:eastAsia="en-IN" w:bidi="bn-IN"/>
+          <w:lang w:bidi="ar-SA"/>
         </w:rPr>
         <w:lastRenderedPageBreak/>
         <w:drawing>
@@ -6361,7 +6353,7 @@
       <w:r>
         <w:rPr>
           <w:noProof/>
-          <w:lang w:val="en-IN" w:eastAsia="en-IN" w:bidi="bn-IN"/>
+          <w:lang w:bidi="ar-SA"/>
         </w:rPr>
         <w:lastRenderedPageBreak/>
         <w:drawing>
@@ -6425,7 +6417,7 @@
       <w:r>
         <w:rPr>
           <w:noProof/>
-          <w:lang w:val="en-IN" w:eastAsia="en-IN" w:bidi="bn-IN"/>
+          <w:lang w:bidi="ar-SA"/>
         </w:rPr>
         <w:lastRenderedPageBreak/>
         <w:drawing>
@@ -6446,7 +6438,7 @@
                     </pic:cNvPicPr>
                   </pic:nvPicPr>
                   <pic:blipFill>
-                    <a:blip r:embed="rId24" cstate="print"/>
+                    <a:blip r:embed="rId24"/>
                     <a:srcRect/>
                     <a:stretch>
                       <a:fillRect/>
@@ -6569,7 +6561,6 @@
             <w:tcW w:w="4788" w:type="dxa"/>
           </w:tcPr>
           <w:p>
-            <w:proofErr w:type="spellStart"/>
             <w:r>
               <w:rPr>
                 <w:rFonts w:eastAsia="Arial"/>
@@ -6577,105 +6568,12 @@
               </w:rPr>
               <w:t>Student_ID</w:t>
             </w:r>
-            <w:proofErr w:type="spellEnd"/>
             <w:r>
               <w:rPr>
                 <w:rFonts w:eastAsia="Arial"/>
               </w:rPr>
-              <w:t xml:space="preserve">, </w:t>
-            </w:r>
-            <w:proofErr w:type="spellStart"/>
-            <w:r>
-              <w:rPr>
-                <w:rFonts w:eastAsia="Arial"/>
-              </w:rPr>
-              <w:t>Student_DOB</w:t>
-            </w:r>
-            <w:proofErr w:type="spellEnd"/>
-            <w:r>
-              <w:rPr>
-                <w:rFonts w:eastAsia="Arial"/>
-              </w:rPr>
-              <w:t xml:space="preserve">, </w:t>
-            </w:r>
-            <w:proofErr w:type="spellStart"/>
-            <w:r>
-              <w:rPr>
-                <w:rFonts w:eastAsia="Arial"/>
-              </w:rPr>
-              <w:t>Student_Name</w:t>
-            </w:r>
-            <w:proofErr w:type="spellEnd"/>
-            <w:r>
-              <w:rPr>
-                <w:rFonts w:eastAsia="Arial"/>
-              </w:rPr>
-              <w:t xml:space="preserve">, </w:t>
-            </w:r>
-            <w:proofErr w:type="spellStart"/>
-            <w:r>
-              <w:rPr>
-                <w:rFonts w:eastAsia="Arial"/>
-              </w:rPr>
-              <w:t>Student_Parent_Name</w:t>
-            </w:r>
-            <w:proofErr w:type="spellEnd"/>
-            <w:r>
-              <w:rPr>
-                <w:rFonts w:eastAsia="Arial"/>
-              </w:rPr>
-              <w:t xml:space="preserve">, </w:t>
-            </w:r>
-            <w:proofErr w:type="spellStart"/>
-            <w:r>
-              <w:rPr>
-                <w:rFonts w:eastAsia="Arial"/>
-              </w:rPr>
-              <w:t>Student_Address</w:t>
-            </w:r>
-            <w:proofErr w:type="spellEnd"/>
-            <w:r>
-              <w:rPr>
-                <w:rFonts w:eastAsia="Arial"/>
-              </w:rPr>
-              <w:t xml:space="preserve">, </w:t>
-            </w:r>
-            <w:proofErr w:type="spellStart"/>
-            <w:r>
-              <w:rPr>
-                <w:rFonts w:eastAsia="Arial"/>
-              </w:rPr>
-              <w:t>Student_Admission_Date</w:t>
-            </w:r>
-            <w:proofErr w:type="spellEnd"/>
-            <w:r>
-              <w:rPr>
-                <w:rFonts w:eastAsia="Arial"/>
-              </w:rPr>
-              <w:t xml:space="preserve">, </w:t>
-            </w:r>
-            <w:proofErr w:type="spellStart"/>
-            <w:r>
-              <w:rPr>
-                <w:rFonts w:eastAsia="Arial"/>
-              </w:rPr>
-              <w:t>Student_Course_Name</w:t>
-            </w:r>
-            <w:proofErr w:type="spellEnd"/>
-            <w:r>
-              <w:rPr>
-                <w:rFonts w:eastAsia="Arial"/>
-              </w:rPr>
-              <w:t xml:space="preserve">, </w:t>
-            </w:r>
-            <w:proofErr w:type="spellStart"/>
-            <w:r>
-              <w:rPr>
-                <w:rFonts w:eastAsia="Arial"/>
-              </w:rPr>
-              <w:t>Student_Contact</w:t>
-            </w:r>
-            <w:proofErr w:type="spellEnd"/>
+              <w:t>, Student_DOB, Student_Name, Student_Parent_Name, Student_Address, Student_Admission_Date, Student_Course_Name, Student_Contact</w:t>
+            </w:r>
           </w:p>
         </w:tc>
       </w:tr>
@@ -6695,38 +6593,15 @@
             <w:tcW w:w="4788" w:type="dxa"/>
           </w:tcPr>
           <w:p>
-            <w:proofErr w:type="spellStart"/>
             <w:r>
               <w:rPr>
                 <w:b/>
               </w:rPr>
               <w:t>Transaction_ID</w:t>
             </w:r>
-            <w:proofErr w:type="spellEnd"/>
-            <w:r>
-              <w:t xml:space="preserve">, </w:t>
-            </w:r>
-            <w:proofErr w:type="spellStart"/>
-            <w:r>
-              <w:t>Transaction_Amount</w:t>
-            </w:r>
-            <w:proofErr w:type="spellEnd"/>
-            <w:r>
-              <w:t xml:space="preserve">, </w:t>
-            </w:r>
-            <w:proofErr w:type="spellStart"/>
-            <w:r>
-              <w:t>Transaction_Type</w:t>
-            </w:r>
-            <w:proofErr w:type="spellEnd"/>
-            <w:r>
-              <w:t xml:space="preserve">, </w:t>
-            </w:r>
-            <w:proofErr w:type="spellStart"/>
-            <w:r>
-              <w:t>Transaction_Reason,Account_Balance</w:t>
-            </w:r>
-            <w:proofErr w:type="spellEnd"/>
+            <w:r>
+              <w:t>, Transaction_Amount, Transaction_Type, Transaction_Reason,Account_Balance</w:t>
+            </w:r>
           </w:p>
         </w:tc>
       </w:tr>
@@ -6746,7 +6621,6 @@
             <w:tcW w:w="4788" w:type="dxa"/>
           </w:tcPr>
           <w:p>
-            <w:proofErr w:type="spellStart"/>
             <w:r>
               <w:rPr>
                 <w:rFonts w:eastAsia="Arial"/>
@@ -6761,133 +6635,12 @@
               </w:rPr>
               <w:t>_ID</w:t>
             </w:r>
-            <w:proofErr w:type="spellEnd"/>
             <w:r>
               <w:rPr>
                 <w:rFonts w:eastAsia="Arial"/>
               </w:rPr>
-              <w:t xml:space="preserve">,  </w:t>
-            </w:r>
-            <w:proofErr w:type="spellStart"/>
-            <w:r>
-              <w:rPr>
-                <w:rFonts w:eastAsia="Arial"/>
-              </w:rPr>
-              <w:t>Staff_Name</w:t>
-            </w:r>
-            <w:proofErr w:type="spellEnd"/>
-            <w:r>
-              <w:rPr>
-                <w:rFonts w:eastAsia="Arial"/>
-              </w:rPr>
-              <w:t xml:space="preserve">, </w:t>
-            </w:r>
-            <w:proofErr w:type="spellStart"/>
-            <w:r>
-              <w:rPr>
-                <w:rFonts w:eastAsia="Arial"/>
-              </w:rPr>
-              <w:t>Staff_Permission_Level</w:t>
-            </w:r>
-            <w:proofErr w:type="spellEnd"/>
-            <w:r>
-              <w:rPr>
-                <w:rFonts w:eastAsia="Arial"/>
-              </w:rPr>
-              <w:t xml:space="preserve">, </w:t>
-            </w:r>
-            <w:proofErr w:type="spellStart"/>
-            <w:r>
-              <w:rPr>
-                <w:rFonts w:eastAsia="Arial"/>
-              </w:rPr>
-              <w:t>Staff_Address</w:t>
-            </w:r>
-            <w:proofErr w:type="spellEnd"/>
-            <w:r>
-              <w:rPr>
-                <w:rFonts w:eastAsia="Arial"/>
-              </w:rPr>
-              <w:t xml:space="preserve">, </w:t>
-            </w:r>
-            <w:proofErr w:type="spellStart"/>
-            <w:r>
-              <w:rPr>
-                <w:rFonts w:eastAsia="Arial"/>
-              </w:rPr>
-              <w:t>Staff_Admission_Date</w:t>
-            </w:r>
-            <w:proofErr w:type="spellEnd"/>
-            <w:r>
-              <w:rPr>
-                <w:rFonts w:eastAsia="Arial"/>
-              </w:rPr>
-              <w:t xml:space="preserve">, </w:t>
-            </w:r>
-            <w:proofErr w:type="spellStart"/>
-            <w:r>
-              <w:rPr>
-                <w:rFonts w:eastAsia="Arial"/>
-              </w:rPr>
-              <w:t>Staff_Course_Name</w:t>
-            </w:r>
-            <w:proofErr w:type="spellEnd"/>
-            <w:r>
-              <w:rPr>
-                <w:rFonts w:eastAsia="Arial"/>
-              </w:rPr>
-              <w:t xml:space="preserve">, </w:t>
-            </w:r>
-            <w:proofErr w:type="spellStart"/>
-            <w:r>
-              <w:rPr>
-                <w:rFonts w:eastAsia="Arial"/>
-              </w:rPr>
-              <w:t>Staff_Contract_details</w:t>
-            </w:r>
-            <w:proofErr w:type="spellEnd"/>
-            <w:r>
-              <w:rPr>
-                <w:rFonts w:eastAsia="Arial"/>
-              </w:rPr>
-              <w:t xml:space="preserve">, </w:t>
-            </w:r>
-            <w:proofErr w:type="spellStart"/>
-            <w:r>
-              <w:rPr>
-                <w:rFonts w:eastAsia="Arial"/>
-              </w:rPr>
-              <w:t>Staff_Join_Date</w:t>
-            </w:r>
-            <w:proofErr w:type="spellEnd"/>
-            <w:r>
-              <w:rPr>
-                <w:rFonts w:eastAsia="Arial"/>
-              </w:rPr>
-              <w:t xml:space="preserve">, </w:t>
-            </w:r>
-            <w:proofErr w:type="spellStart"/>
-            <w:r>
-              <w:rPr>
-                <w:rFonts w:eastAsia="Arial"/>
-              </w:rPr>
-              <w:t>Staff_Email</w:t>
-            </w:r>
-            <w:proofErr w:type="spellEnd"/>
-            <w:r>
-              <w:rPr>
-                <w:rFonts w:eastAsia="Arial"/>
-              </w:rPr>
-              <w:t xml:space="preserve">, </w:t>
-            </w:r>
-            <w:proofErr w:type="spellStart"/>
-            <w:r>
-              <w:rPr>
-                <w:rFonts w:eastAsia="Arial"/>
-              </w:rPr>
-              <w:t>Staff_Role</w:t>
-            </w:r>
-            <w:proofErr w:type="spellEnd"/>
+              <w:t>,  Staff_Name, Staff_Permission_Level, Staff_Address, Staff_Admission_Date, Staff_Course_Name, Staff_Contract_details, Staff_Join_Date, Staff_Email, Staff_Role</w:t>
+            </w:r>
           </w:p>
         </w:tc>
       </w:tr>
@@ -6907,7 +6660,6 @@
             <w:tcW w:w="4788" w:type="dxa"/>
           </w:tcPr>
           <w:p>
-            <w:proofErr w:type="spellStart"/>
             <w:r>
               <w:rPr>
                 <w:rFonts w:eastAsia="Arial"/>
@@ -6922,77 +6674,12 @@
               </w:rPr>
               <w:t>_ID</w:t>
             </w:r>
-            <w:proofErr w:type="spellEnd"/>
             <w:r>
               <w:rPr>
                 <w:rFonts w:eastAsia="Arial"/>
               </w:rPr>
-              <w:t xml:space="preserve">,  </w:t>
-            </w:r>
-            <w:proofErr w:type="spellStart"/>
-            <w:r>
-              <w:rPr>
-                <w:rFonts w:eastAsia="Arial"/>
-              </w:rPr>
-              <w:t>Book_Name</w:t>
-            </w:r>
-            <w:proofErr w:type="spellEnd"/>
-            <w:r>
-              <w:rPr>
-                <w:rFonts w:eastAsia="Arial"/>
-              </w:rPr>
-              <w:t xml:space="preserve">, </w:t>
-            </w:r>
-            <w:proofErr w:type="spellStart"/>
-            <w:r>
-              <w:rPr>
-                <w:rFonts w:eastAsia="Arial"/>
-              </w:rPr>
-              <w:t>Book_Author</w:t>
-            </w:r>
-            <w:proofErr w:type="spellEnd"/>
-            <w:r>
-              <w:rPr>
-                <w:rFonts w:eastAsia="Arial"/>
-              </w:rPr>
-              <w:t xml:space="preserve">, </w:t>
-            </w:r>
-            <w:proofErr w:type="spellStart"/>
-            <w:r>
-              <w:rPr>
-                <w:rFonts w:eastAsia="Arial"/>
-              </w:rPr>
-              <w:t>Purchase_Date</w:t>
-            </w:r>
-            <w:proofErr w:type="spellEnd"/>
-            <w:r>
-              <w:rPr>
-                <w:rFonts w:eastAsia="Arial"/>
-              </w:rPr>
-              <w:t xml:space="preserve">, </w:t>
-            </w:r>
-            <w:proofErr w:type="spellStart"/>
-            <w:r>
-              <w:rPr>
-                <w:rFonts w:eastAsia="Arial"/>
-              </w:rPr>
-              <w:t>Book_Status</w:t>
-            </w:r>
-            <w:proofErr w:type="spellEnd"/>
-            <w:r>
-              <w:rPr>
-                <w:rFonts w:eastAsia="Arial"/>
-              </w:rPr>
-              <w:t xml:space="preserve">, </w:t>
-            </w:r>
-            <w:proofErr w:type="spellStart"/>
-            <w:r>
-              <w:rPr>
-                <w:rFonts w:eastAsia="Arial"/>
-              </w:rPr>
-              <w:t>Book_Description,Purchase_Amount</w:t>
-            </w:r>
-            <w:proofErr w:type="spellEnd"/>
+              <w:t>,  Book_Name, Book_Author, Purchase_Date, Book_Status, Book_Description,Purchase_Amount</w:t>
+            </w:r>
           </w:p>
         </w:tc>
       </w:tr>
@@ -7015,7 +6702,6 @@
             <w:pPr>
               <w:jc w:val="center"/>
             </w:pPr>
-            <w:proofErr w:type="spellStart"/>
             <w:r>
               <w:rPr>
                 <w:rFonts w:eastAsia="Arial"/>
@@ -7030,91 +6716,12 @@
               </w:rPr>
               <w:t>_ID</w:t>
             </w:r>
-            <w:proofErr w:type="spellEnd"/>
             <w:r>
               <w:rPr>
                 <w:rFonts w:eastAsia="Arial"/>
               </w:rPr>
-              <w:t xml:space="preserve">, </w:t>
-            </w:r>
-            <w:proofErr w:type="spellStart"/>
-            <w:r>
-              <w:rPr>
-                <w:rFonts w:eastAsia="Arial"/>
-              </w:rPr>
-              <w:t>Faculty_Name</w:t>
-            </w:r>
-            <w:proofErr w:type="spellEnd"/>
-            <w:r>
-              <w:rPr>
-                <w:rFonts w:eastAsia="Arial"/>
-              </w:rPr>
-              <w:t xml:space="preserve">,  </w:t>
-            </w:r>
-            <w:proofErr w:type="spellStart"/>
-            <w:r>
-              <w:rPr>
-                <w:rFonts w:eastAsia="Arial"/>
-              </w:rPr>
-              <w:t>Faculty_Address</w:t>
-            </w:r>
-            <w:proofErr w:type="spellEnd"/>
-            <w:r>
-              <w:rPr>
-                <w:rFonts w:eastAsia="Arial"/>
-              </w:rPr>
-              <w:t xml:space="preserve">, </w:t>
-            </w:r>
-            <w:proofErr w:type="spellStart"/>
-            <w:r>
-              <w:rPr>
-                <w:rFonts w:eastAsia="Arial"/>
-              </w:rPr>
-              <w:t>Faculty_Join_Date</w:t>
-            </w:r>
-            <w:proofErr w:type="spellEnd"/>
-            <w:r>
-              <w:rPr>
-                <w:rFonts w:eastAsia="Arial"/>
-              </w:rPr>
-              <w:t xml:space="preserve">, </w:t>
-            </w:r>
-            <w:proofErr w:type="spellStart"/>
-            <w:r>
-              <w:rPr>
-                <w:rFonts w:eastAsia="Arial"/>
-              </w:rPr>
-              <w:t>Faculty_Course_Under</w:t>
-            </w:r>
-            <w:proofErr w:type="spellEnd"/>
-            <w:r>
-              <w:rPr>
-                <w:rFonts w:eastAsia="Arial"/>
-              </w:rPr>
-              <w:t xml:space="preserve">, </w:t>
-            </w:r>
-            <w:proofErr w:type="spellStart"/>
-            <w:r>
-              <w:rPr>
-                <w:rFonts w:eastAsia="Arial"/>
-              </w:rPr>
-              <w:t>Faculty_Contact_Details</w:t>
-            </w:r>
-            <w:proofErr w:type="spellEnd"/>
-            <w:r>
-              <w:rPr>
-                <w:rFonts w:eastAsia="Arial"/>
-              </w:rPr>
-              <w:t xml:space="preserve">, </w:t>
-            </w:r>
-            <w:proofErr w:type="spellStart"/>
-            <w:r>
-              <w:rPr>
-                <w:rFonts w:eastAsia="Arial"/>
-              </w:rPr>
-              <w:t>Faculty_Salary_Details</w:t>
-            </w:r>
-            <w:proofErr w:type="spellEnd"/>
+              <w:t>, Faculty_Name,  Faculty_Address, Faculty_Join_Date, Faculty_Course_Under, Faculty_Contact_Details, Faculty_Salary_Details</w:t>
+            </w:r>
           </w:p>
         </w:tc>
       </w:tr>
@@ -7137,7 +6744,6 @@
             <w:pPr>
               <w:jc w:val="center"/>
             </w:pPr>
-            <w:proofErr w:type="spellStart"/>
             <w:r>
               <w:rPr>
                 <w:rFonts w:eastAsia="Arial"/>
@@ -7152,105 +6758,12 @@
               </w:rPr>
               <w:t>_ID</w:t>
             </w:r>
-            <w:proofErr w:type="spellEnd"/>
             <w:r>
               <w:rPr>
                 <w:rFonts w:eastAsia="Arial"/>
               </w:rPr>
-              <w:t xml:space="preserve">, </w:t>
-            </w:r>
-            <w:proofErr w:type="spellStart"/>
-            <w:r>
-              <w:rPr>
-                <w:rFonts w:eastAsia="Arial"/>
-              </w:rPr>
-              <w:t>Course_Faculty</w:t>
-            </w:r>
-            <w:proofErr w:type="spellEnd"/>
-            <w:r>
-              <w:rPr>
-                <w:rFonts w:eastAsia="Arial"/>
-              </w:rPr>
-              <w:t xml:space="preserve">, </w:t>
-            </w:r>
-            <w:proofErr w:type="spellStart"/>
-            <w:r>
-              <w:rPr>
-                <w:rFonts w:eastAsia="Arial"/>
-              </w:rPr>
-              <w:t>Course_Name</w:t>
-            </w:r>
-            <w:proofErr w:type="spellEnd"/>
-            <w:r>
-              <w:rPr>
-                <w:rFonts w:eastAsia="Arial"/>
-              </w:rPr>
-              <w:t xml:space="preserve">, </w:t>
-            </w:r>
-            <w:proofErr w:type="spellStart"/>
-            <w:r>
-              <w:rPr>
-                <w:rFonts w:eastAsia="Arial"/>
-              </w:rPr>
-              <w:t>Required_Qualification</w:t>
-            </w:r>
-            <w:proofErr w:type="spellEnd"/>
-            <w:r>
-              <w:rPr>
-                <w:rFonts w:eastAsia="Arial"/>
-              </w:rPr>
-              <w:t xml:space="preserve">, </w:t>
-            </w:r>
-            <w:proofErr w:type="spellStart"/>
-            <w:r>
-              <w:rPr>
-                <w:rFonts w:eastAsia="Arial"/>
-              </w:rPr>
-              <w:t>Course_Fees</w:t>
-            </w:r>
-            <w:proofErr w:type="spellEnd"/>
-            <w:r>
-              <w:rPr>
-                <w:rFonts w:eastAsia="Arial"/>
-              </w:rPr>
-              <w:t xml:space="preserve">, </w:t>
-            </w:r>
-            <w:proofErr w:type="spellStart"/>
-            <w:r>
-              <w:rPr>
-                <w:rFonts w:eastAsia="Arial"/>
-              </w:rPr>
-              <w:t>Course_Admission_Date</w:t>
-            </w:r>
-            <w:proofErr w:type="spellEnd"/>
-            <w:r>
-              <w:rPr>
-                <w:rFonts w:eastAsia="Arial"/>
-              </w:rPr>
-              <w:t xml:space="preserve">, </w:t>
-            </w:r>
-            <w:proofErr w:type="spellStart"/>
-            <w:r>
-              <w:rPr>
-                <w:rFonts w:eastAsia="Arial"/>
-              </w:rPr>
-              <w:t>Students_Under</w:t>
-            </w:r>
-            <w:proofErr w:type="spellEnd"/>
-            <w:r>
-              <w:rPr>
-                <w:rFonts w:eastAsia="Arial"/>
-              </w:rPr>
-              <w:t xml:space="preserve">, </w:t>
-            </w:r>
-            <w:proofErr w:type="spellStart"/>
-            <w:r>
-              <w:rPr>
-                <w:rFonts w:eastAsia="Arial"/>
-              </w:rPr>
-              <w:t>Course_Description</w:t>
-            </w:r>
-            <w:proofErr w:type="spellEnd"/>
+              <w:t>, Course_Faculty, Course_Name, Required_Qualification, Course_Fees, Course_Admission_Date, Students_Under, Course_Description</w:t>
+            </w:r>
           </w:p>
         </w:tc>
       </w:tr>
@@ -7306,163 +6819,89 @@
         <w:t xml:space="preserve"> has </w:t>
       </w:r>
       <w:r>
-        <w:t xml:space="preserve">Courses </w:t>
-      </w:r>
-      <w:proofErr w:type="gramStart"/>
+        <w:t>Courses 1</w:t>
+      </w:r>
+      <w:r>
+        <w:t xml:space="preserve"> : N</w:t>
+      </w:r>
+    </w:p>
+    <w:p>
+      <w:r>
+        <w:t>School Management System</w:t>
+      </w:r>
+      <w:r>
+        <w:t>has</w:t>
+      </w:r>
+      <w:r>
+        <w:t>Students 1</w:t>
+      </w:r>
+      <w:r>
+        <w:t xml:space="preserve"> : N</w:t>
+      </w:r>
+    </w:p>
+    <w:p>
+      <w:r>
+        <w:t>School Management System has Facultie</w:t>
+      </w:r>
+      <w:r>
+        <w:t>s1 : N</w:t>
+      </w:r>
+    </w:p>
+    <w:p>
+      <w:r>
+        <w:t>School Management System has Admin 1 : 1</w:t>
+      </w:r>
+    </w:p>
+    <w:p>
+      <w:r>
+        <w:t>Studentha</w:t>
+      </w:r>
+      <w:r>
+        <w:t>s</w:t>
+      </w:r>
+      <w:r>
+        <w:t xml:space="preserve"> Attendance</w:t>
+      </w:r>
+      <w:r>
+        <w:t>1 :</w:t>
+      </w:r>
       <w:r>
         <w:t>1</w:t>
       </w:r>
-      <w:r>
-        <w:t xml:space="preserve"> :</w:t>
-      </w:r>
-      <w:proofErr w:type="gramEnd"/>
-      <w:r>
-        <w:t xml:space="preserve"> N</w:t>
-      </w:r>
-    </w:p>
-    <w:p>
-      <w:r>
-        <w:t xml:space="preserve">School Management </w:t>
-      </w:r>
-      <w:proofErr w:type="spellStart"/>
-      <w:r>
-        <w:t>System</w:t>
-      </w:r>
-      <w:r>
-        <w:t>has</w:t>
-      </w:r>
-      <w:r>
-        <w:t>Students</w:t>
-      </w:r>
-      <w:proofErr w:type="spellEnd"/>
-      <w:r>
-        <w:t xml:space="preserve"> </w:t>
-      </w:r>
-      <w:proofErr w:type="gramStart"/>
-      <w:r>
-        <w:t>1</w:t>
-      </w:r>
-      <w:r>
-        <w:t xml:space="preserve"> :</w:t>
-      </w:r>
-      <w:proofErr w:type="gramEnd"/>
-      <w:r>
-        <w:t xml:space="preserve"> N</w:t>
-      </w:r>
-    </w:p>
-    <w:p>
-      <w:r>
-        <w:t xml:space="preserve">School Management System has </w:t>
-      </w:r>
-      <w:proofErr w:type="gramStart"/>
-      <w:r>
-        <w:t>Facultie</w:t>
-      </w:r>
-      <w:r>
-        <w:t>s1 :</w:t>
-      </w:r>
-      <w:proofErr w:type="gramEnd"/>
-      <w:r>
-        <w:t xml:space="preserve"> N</w:t>
-      </w:r>
-    </w:p>
-    <w:p>
-      <w:r>
-        <w:t xml:space="preserve">School Management System has Admin </w:t>
-      </w:r>
-      <w:proofErr w:type="gramStart"/>
-      <w:r>
-        <w:t>1 :</w:t>
-      </w:r>
-      <w:proofErr w:type="gramEnd"/>
-      <w:r>
-        <w:t xml:space="preserve"> 1</w:t>
-      </w:r>
-    </w:p>
-    <w:p>
-      <w:proofErr w:type="spellStart"/>
-      <w:r>
-        <w:t>Studentha</w:t>
-      </w:r>
-      <w:r>
-        <w:t>s</w:t>
-      </w:r>
-      <w:proofErr w:type="spellEnd"/>
-      <w:r>
-        <w:t xml:space="preserve"> </w:t>
-      </w:r>
-      <w:proofErr w:type="gramStart"/>
-      <w:r>
-        <w:t>Attendance</w:t>
-      </w:r>
-      <w:r>
-        <w:t>1 :</w:t>
-      </w:r>
-      <w:proofErr w:type="gramEnd"/>
-      <w:r>
-        <w:t>1</w:t>
-      </w:r>
-    </w:p>
-    <w:p>
-      <w:proofErr w:type="gramStart"/>
-      <w:r>
-        <w:t>AdminChecksAttendance1 :</w:t>
-      </w:r>
-      <w:proofErr w:type="gramEnd"/>
-      <w:r>
-        <w:t xml:space="preserve"> 1</w:t>
-      </w:r>
-    </w:p>
-    <w:p>
-      <w:proofErr w:type="spellStart"/>
-      <w:proofErr w:type="gramStart"/>
+    </w:p>
+    <w:p>
+      <w:r>
+        <w:t>AdminChecksAttendance1 : 1</w:t>
+      </w:r>
+    </w:p>
+    <w:p>
       <w:r>
         <w:t>StudentsreadsBooksM</w:t>
       </w:r>
-      <w:proofErr w:type="spellEnd"/>
-      <w:r>
-        <w:t xml:space="preserve"> :</w:t>
-      </w:r>
-      <w:proofErr w:type="gramEnd"/>
-      <w:r>
-        <w:t xml:space="preserve"> N</w:t>
-      </w:r>
-    </w:p>
-    <w:p>
-      <w:proofErr w:type="gramStart"/>
-      <w:r>
-        <w:t>StudentspaysAccount1 :</w:t>
-      </w:r>
-      <w:proofErr w:type="gramEnd"/>
-      <w:r>
-        <w:t xml:space="preserve"> 1</w:t>
-      </w:r>
-    </w:p>
-    <w:p>
-      <w:proofErr w:type="gramStart"/>
-      <w:r>
-        <w:t>AdminControlsAccount1 :</w:t>
-      </w:r>
-      <w:proofErr w:type="gramEnd"/>
-      <w:r>
-        <w:t xml:space="preserve"> 1</w:t>
-      </w:r>
-    </w:p>
-    <w:p>
-      <w:r>
-        <w:t>Students Studies in Course N</w:t>
-      </w:r>
-      <w:proofErr w:type="gramStart"/>
-      <w:r>
-        <w:t>:1</w:t>
-      </w:r>
-      <w:proofErr w:type="gramEnd"/>
+      <w:r>
+        <w:t xml:space="preserve"> : N</w:t>
+      </w:r>
+    </w:p>
+    <w:p>
+      <w:r>
+        <w:t>StudentspaysAccount1 : 1</w:t>
+      </w:r>
+    </w:p>
+    <w:p>
+      <w:r>
+        <w:t>AdminControlsAccount1 : 1</w:t>
+      </w:r>
+    </w:p>
+    <w:p>
+      <w:r>
+        <w:t>Students Studies in Course N:1</w:t>
+      </w:r>
     </w:p>
     <w:p>
       <w:r>
         <w:rPr>
           <w:noProof/>
-          <w:lang w:val="en-IN" w:eastAsia="en-IN" w:bidi="bn-IN"/>
+          <w:lang w:bidi="ar-SA"/>
         </w:rPr>
         <w:lastRenderedPageBreak/>
         <w:drawing>
@@ -7525,7 +6964,7 @@
       <w:r>
         <w:rPr>
           <w:noProof/>
-          <w:lang w:val="en-IN" w:eastAsia="en-IN" w:bidi="bn-IN"/>
+          <w:lang w:bidi="ar-SA"/>
         </w:rPr>
         <w:lastRenderedPageBreak/>
         <w:drawing>
@@ -7596,7 +7035,7 @@
       <w:r>
         <w:rPr>
           <w:noProof/>
-          <w:lang w:val="en-IN" w:eastAsia="en-IN" w:bidi="bn-IN"/>
+          <w:lang w:bidi="ar-SA"/>
         </w:rPr>
         <w:lastRenderedPageBreak/>
         <w:drawing>
@@ -7842,15 +7281,7 @@
     </w:p>
     <w:p>
       <w:r>
-        <w:t xml:space="preserve">?????????? </w:t>
-      </w:r>
-      <w:proofErr w:type="gramStart"/>
-      <w:r>
-        <w:t>database</w:t>
-      </w:r>
-      <w:proofErr w:type="gramEnd"/>
-      <w:r>
-        <w:t xml:space="preserve"> related issues and limitations</w:t>
+        <w:t>?????????? database related issues and limitations</w:t>
       </w:r>
     </w:p>
     <w:p>
@@ -7873,7 +7304,6 @@
       <w:r>
         <w:t xml:space="preserve">The database used for this software is called </w:t>
       </w:r>
-      <w:proofErr w:type="spellStart"/>
       <w:r>
         <w:rPr>
           <w:b/>
@@ -7886,24 +7316,15 @@
         </w:rPr>
         <w:t>msdb</w:t>
       </w:r>
-      <w:proofErr w:type="spellEnd"/>
-      <w:r>
-        <w:t xml:space="preserve">. A screenshot from the </w:t>
-      </w:r>
-      <w:proofErr w:type="spellStart"/>
-      <w:r>
-        <w:t>MySQl</w:t>
-      </w:r>
-      <w:proofErr w:type="spellEnd"/>
-      <w:r>
-        <w:t xml:space="preserve"> workbench is given below. It shows the tables and its columns. The first row is the primary key.</w:t>
+      <w:r>
+        <w:t>. A screenshot from the MySQl workbench is given below. It shows the tables and its columns. The first row is the primary key.</w:t>
       </w:r>
     </w:p>
     <w:p>
       <w:r>
         <w:rPr>
           <w:noProof/>
-          <w:lang w:val="en-IN" w:eastAsia="en-IN" w:bidi="bn-IN"/>
+          <w:lang w:bidi="ar-SA"/>
         </w:rPr>
         <w:lastRenderedPageBreak/>
         <w:drawing>
@@ -8184,11 +7605,9 @@
             <w:tcW w:w="1916" w:type="dxa"/>
           </w:tcPr>
           <w:p>
-            <w:proofErr w:type="spellStart"/>
             <w:r>
               <w:t>Susmita</w:t>
             </w:r>
-            <w:proofErr w:type="spellEnd"/>
           </w:p>
           <w:p/>
         </w:tc>
@@ -8239,11 +7658,9 @@
             <w:tcW w:w="1916" w:type="dxa"/>
           </w:tcPr>
           <w:p>
-            <w:proofErr w:type="spellStart"/>
             <w:r>
               <w:t>Susmita</w:t>
             </w:r>
-            <w:proofErr w:type="spellEnd"/>
           </w:p>
           <w:p/>
         </w:tc>
@@ -8452,11 +7869,9 @@
             <w:tcW w:w="1916" w:type="dxa"/>
           </w:tcPr>
           <w:p>
-            <w:proofErr w:type="spellStart"/>
             <w:r>
               <w:t>Susmita</w:t>
             </w:r>
-            <w:proofErr w:type="spellEnd"/>
           </w:p>
           <w:p/>
         </w:tc>
@@ -8507,11 +7922,9 @@
             <w:tcW w:w="1916" w:type="dxa"/>
           </w:tcPr>
           <w:p>
-            <w:proofErr w:type="spellStart"/>
             <w:r>
               <w:t>Susmita</w:t>
             </w:r>
-            <w:proofErr w:type="spellEnd"/>
           </w:p>
           <w:p/>
         </w:tc>
@@ -8546,69 +7959,8 @@
           </w:tcPr>
           <w:p>
             <w:r>
-              <w:t xml:space="preserve">To add a new student enter the </w:t>
-            </w:r>
-            <w:proofErr w:type="spellStart"/>
-            <w:r>
-              <w:t>Student_ID</w:t>
-            </w:r>
-            <w:proofErr w:type="spellEnd"/>
-            <w:r>
-              <w:t xml:space="preserve">, </w:t>
-            </w:r>
-            <w:proofErr w:type="spellStart"/>
-            <w:r>
-              <w:t>Student_DOB</w:t>
-            </w:r>
-            <w:proofErr w:type="spellEnd"/>
-            <w:r>
-              <w:t xml:space="preserve">, </w:t>
-            </w:r>
-            <w:proofErr w:type="spellStart"/>
-            <w:r>
-              <w:t>Student_Name</w:t>
-            </w:r>
-            <w:proofErr w:type="spellEnd"/>
-            <w:r>
-              <w:t xml:space="preserve">, </w:t>
-            </w:r>
-            <w:proofErr w:type="spellStart"/>
-            <w:r>
-              <w:t>Student_Parent</w:t>
-            </w:r>
-            <w:proofErr w:type="spellEnd"/>
-            <w:r>
-              <w:t xml:space="preserve"> _Name, </w:t>
-            </w:r>
-            <w:proofErr w:type="spellStart"/>
-            <w:r>
-              <w:t>Student_Address</w:t>
-            </w:r>
-            <w:proofErr w:type="spellEnd"/>
-            <w:r>
-              <w:t xml:space="preserve">, </w:t>
-            </w:r>
-            <w:proofErr w:type="spellStart"/>
-            <w:r>
-              <w:t>Student_Admission</w:t>
-            </w:r>
-            <w:proofErr w:type="spellEnd"/>
-            <w:r>
-              <w:t xml:space="preserve">_ </w:t>
-            </w:r>
-            <w:proofErr w:type="spellStart"/>
-            <w:r>
-              <w:t>Date,Student_course</w:t>
-            </w:r>
-            <w:proofErr w:type="spellEnd"/>
-            <w:r>
-              <w:t xml:space="preserve"> _Name, </w:t>
-            </w:r>
-            <w:proofErr w:type="spellStart"/>
-            <w:r>
-              <w:t>Student_Contact</w:t>
-            </w:r>
-            <w:proofErr w:type="spellEnd"/>
+              <w:t>To add a new student enter the Student_ID, Student_DOB, Student_Name, Student_Parent _Name, Student_Address, Student_Admission_ Date,Student_course _Name, Student_Contact</w:t>
+            </w:r>
           </w:p>
         </w:tc>
         <w:tc>
@@ -8626,11 +7978,9 @@
             <w:tcW w:w="1916" w:type="dxa"/>
           </w:tcPr>
           <w:p>
-            <w:proofErr w:type="spellStart"/>
             <w:r>
               <w:t>Susmita</w:t>
             </w:r>
-            <w:proofErr w:type="spellEnd"/>
           </w:p>
           <w:p/>
         </w:tc>
@@ -8651,11 +8001,9 @@
             <w:tcW w:w="1915" w:type="dxa"/>
           </w:tcPr>
           <w:p>
-            <w:proofErr w:type="spellStart"/>
             <w:r>
               <w:t>ViewStudentStatus</w:t>
             </w:r>
-            <w:proofErr w:type="spellEnd"/>
           </w:p>
         </w:tc>
         <w:tc>
@@ -8664,37 +8012,11 @@
           </w:tcPr>
           <w:p>
             <w:r>
-              <w:t xml:space="preserve">Enter </w:t>
-            </w:r>
-            <w:proofErr w:type="spellStart"/>
-            <w:r>
-              <w:t>Student_ID</w:t>
-            </w:r>
-            <w:proofErr w:type="spellEnd"/>
-            <w:r>
-              <w:t xml:space="preserve">, </w:t>
-            </w:r>
-            <w:proofErr w:type="spellStart"/>
-            <w:r>
-              <w:t>Student_Name</w:t>
-            </w:r>
-            <w:proofErr w:type="spellEnd"/>
-            <w:r>
-              <w:t xml:space="preserve">, </w:t>
-            </w:r>
-            <w:proofErr w:type="spellStart"/>
-            <w:proofErr w:type="gramStart"/>
+              <w:t xml:space="preserve">Enter Student_ID, Student_Name, </w:t>
+            </w:r>
             <w:r>
               <w:lastRenderedPageBreak/>
-              <w:t>Student</w:t>
-            </w:r>
-            <w:proofErr w:type="gramEnd"/>
-            <w:r>
-              <w:t>_Course_Name</w:t>
-            </w:r>
-            <w:proofErr w:type="spellEnd"/>
-            <w:r>
-              <w:t xml:space="preserve"> of the Student.</w:t>
+              <w:t>Student_Course_Name of the Student.</w:t>
             </w:r>
           </w:p>
         </w:tc>
@@ -8714,11 +8036,9 @@
             <w:tcW w:w="1916" w:type="dxa"/>
           </w:tcPr>
           <w:p>
-            <w:proofErr w:type="spellStart"/>
             <w:r>
               <w:t>Susmita</w:t>
             </w:r>
-            <w:proofErr w:type="spellEnd"/>
           </w:p>
           <w:p/>
           <w:p/>
@@ -8741,11 +8061,9 @@
             <w:tcW w:w="1915" w:type="dxa"/>
           </w:tcPr>
           <w:p>
-            <w:proofErr w:type="spellStart"/>
             <w:r>
               <w:t>EditStudentStatus</w:t>
             </w:r>
-            <w:proofErr w:type="spellEnd"/>
           </w:p>
         </w:tc>
         <w:tc>
@@ -8773,11 +8091,217 @@
             <w:tcW w:w="1916" w:type="dxa"/>
           </w:tcPr>
           <w:p>
-            <w:proofErr w:type="spellStart"/>
             <w:r>
               <w:t>Susmita</w:t>
             </w:r>
-            <w:proofErr w:type="spellEnd"/>
+          </w:p>
+        </w:tc>
+      </w:tr>
+      <w:tr>
+        <w:tc>
+          <w:tcPr>
+            <w:tcW w:w="1915" w:type="dxa"/>
+          </w:tcPr>
+          <w:p>
+            <w:r>
+              <w:t>SMS - 006</w:t>
+            </w:r>
+          </w:p>
+        </w:tc>
+        <w:tc>
+          <w:tcPr>
+            <w:tcW w:w="1915" w:type="dxa"/>
+          </w:tcPr>
+          <w:p>
+            <w:r>
+              <w:t>Faculty</w:t>
+            </w:r>
+          </w:p>
+        </w:tc>
+        <w:tc>
+          <w:tcPr>
+            <w:tcW w:w="1915" w:type="dxa"/>
+          </w:tcPr>
+          <w:p>
+            <w:r>
+              <w:t>To add new faculty enter Faculty ID, Name , Address, Contact No. etc details of the Faculty.</w:t>
+            </w:r>
+          </w:p>
+        </w:tc>
+        <w:tc>
+          <w:tcPr>
+            <w:tcW w:w="1915" w:type="dxa"/>
+          </w:tcPr>
+          <w:p>
+            <w:r>
+              <w:t>New Faculty is added to the School Management System.</w:t>
+            </w:r>
+          </w:p>
+        </w:tc>
+        <w:tc>
+          <w:tcPr>
+            <w:tcW w:w="1916" w:type="dxa"/>
+          </w:tcPr>
+          <w:p>
+            <w:r>
+              <w:t>Susmita</w:t>
+            </w:r>
+          </w:p>
+        </w:tc>
+      </w:tr>
+      <w:tr>
+        <w:tc>
+          <w:tcPr>
+            <w:tcW w:w="1915" w:type="dxa"/>
+          </w:tcPr>
+          <w:p>
+            <w:r>
+              <w:t>SMS – 007</w:t>
+            </w:r>
+          </w:p>
+        </w:tc>
+        <w:tc>
+          <w:tcPr>
+            <w:tcW w:w="1915" w:type="dxa"/>
+          </w:tcPr>
+          <w:p>
+            <w:r>
+              <w:t>Submit</w:t>
+            </w:r>
+          </w:p>
+        </w:tc>
+        <w:tc>
+          <w:tcPr>
+            <w:tcW w:w="1915" w:type="dxa"/>
+          </w:tcPr>
+          <w:p>
+            <w:r>
+              <w:t>Select Submit to add the details of the Faculty.</w:t>
+            </w:r>
+          </w:p>
+        </w:tc>
+        <w:tc>
+          <w:tcPr>
+            <w:tcW w:w="1915" w:type="dxa"/>
+          </w:tcPr>
+          <w:p>
+            <w:r>
+              <w:t>Successfully added the details of the Faculty into School Management System.</w:t>
+            </w:r>
+          </w:p>
+        </w:tc>
+        <w:tc>
+          <w:tcPr>
+            <w:tcW w:w="1916" w:type="dxa"/>
+          </w:tcPr>
+          <w:p>
+            <w:r>
+              <w:t>Susmita</w:t>
+            </w:r>
+          </w:p>
+        </w:tc>
+      </w:tr>
+      <w:tr>
+        <w:tc>
+          <w:tcPr>
+            <w:tcW w:w="1915" w:type="dxa"/>
+          </w:tcPr>
+          <w:p>
+            <w:r>
+              <w:t>SMS – 008</w:t>
+            </w:r>
+          </w:p>
+        </w:tc>
+        <w:tc>
+          <w:tcPr>
+            <w:tcW w:w="1915" w:type="dxa"/>
+          </w:tcPr>
+          <w:p>
+            <w:r>
+              <w:t>Cancel</w:t>
+            </w:r>
+          </w:p>
+        </w:tc>
+        <w:tc>
+          <w:tcPr>
+            <w:tcW w:w="1915" w:type="dxa"/>
+          </w:tcPr>
+          <w:p>
+            <w:r>
+              <w:t>Select Cancel to close the Faculty window.</w:t>
+            </w:r>
+          </w:p>
+        </w:tc>
+        <w:tc>
+          <w:tcPr>
+            <w:tcW w:w="1915" w:type="dxa"/>
+          </w:tcPr>
+          <w:p>
+            <w:r>
+              <w:t>Successfully cancelled.</w:t>
+            </w:r>
+          </w:p>
+        </w:tc>
+        <w:tc>
+          <w:tcPr>
+            <w:tcW w:w="1916" w:type="dxa"/>
+          </w:tcPr>
+          <w:p>
+            <w:r>
+              <w:t>Susmita</w:t>
+            </w:r>
+          </w:p>
+        </w:tc>
+      </w:tr>
+      <w:tr>
+        <w:tc>
+          <w:tcPr>
+            <w:tcW w:w="1915" w:type="dxa"/>
+          </w:tcPr>
+          <w:p>
+            <w:r>
+              <w:t>SMS – 009</w:t>
+            </w:r>
+          </w:p>
+        </w:tc>
+        <w:tc>
+          <w:tcPr>
+            <w:tcW w:w="1915" w:type="dxa"/>
+          </w:tcPr>
+          <w:p>
+            <w:r>
+              <w:t>Course</w:t>
+            </w:r>
+          </w:p>
+        </w:tc>
+        <w:tc>
+          <w:tcPr>
+            <w:tcW w:w="1915" w:type="dxa"/>
+          </w:tcPr>
+          <w:p>
+            <w:r>
+              <w:t>Click Course to open Course window.</w:t>
+            </w:r>
+          </w:p>
+        </w:tc>
+        <w:tc>
+          <w:tcPr>
+            <w:tcW w:w="1915" w:type="dxa"/>
+          </w:tcPr>
+          <w:p>
+            <w:r>
+              <w:t>Successfully opened.</w:t>
+            </w:r>
+          </w:p>
+        </w:tc>
+        <w:tc>
+          <w:tcPr>
+            <w:tcW w:w="1916" w:type="dxa"/>
+          </w:tcPr>
+          <w:p>
+            <w:r>
+              <w:t>Susmita</w:t>
+            </w:r>
           </w:p>
         </w:tc>
       </w:tr>
@@ -8891,3486 +8415,30 @@
       <w:bookmarkEnd w:id="43"/>
     </w:p>
     <w:p>
+      <w:r>
+        <w:rPr>
+          <w:highlight w:val="yellow"/>
+        </w:rPr>
+        <w:t>We have vigor</w:t>
+      </w:r>
+      <w:r>
+        <w:rPr>
+          <w:highlight w:val="yellow"/>
+        </w:rPr>
+        <w:t xml:space="preserve">ously </w:t>
+      </w:r>
+      <w:r>
+        <w:rPr>
+          <w:highlight w:val="yellow"/>
+        </w:rPr>
+        <w:t>tested the application to make it error free and smooth. To achieve our goal we tested the modules differently inside the codes and then tested the entire application as a whole to mark its drawbacks.</w:t>
+      </w:r>
+    </w:p>
+    <w:p>
+      <w:pPr>
+        <w:pStyle w:val="Heading2"/>
+      </w:pPr>
       <w:bookmarkStart w:id="44" w:name="_Toc346626362"/>
-      <w:r>
-        <w:lastRenderedPageBreak/>
-        <w:t>SMS application will be tested using following strategies to ensure that the application succeeds to complete all the functional and non functional requirements:</w:t>
-      </w:r>
-    </w:p>
-    <w:p/>
-    <w:p>
-      <w:pPr>
-        <w:pStyle w:val="Heading3"/>
-      </w:pPr>
-      <w:r>
-        <w:t>Functional Testing:</w:t>
-      </w:r>
-    </w:p>
-    <w:p>
-      <w:pPr>
-        <w:pStyle w:val="BodyText1"/>
-        <w:jc w:val="both"/>
-        <w:rPr>
-          <w:rFonts w:ascii="Arial" w:hAnsi="Arial" w:cs="Arial"/>
-        </w:rPr>
-      </w:pPr>
-      <w:r>
-        <w:rPr>
-          <w:rFonts w:ascii="Arial" w:hAnsi="Arial" w:cs="Arial"/>
-        </w:rPr>
-        <w:t xml:space="preserve">Function testing focuses on any requirements for test that can be traced directly to use cases or business functions and business rules. The goals of these tests are to verify proper data acceptance, processing, and retrieval, and the appropriate implementation of the business rules. This type of testing is based upon black box techniques; that are verifying the application and its internal processes by interacting with the application via the Graphical User Interface (GUI) and analyzing the output or results. Identified below is an outline of the </w:t>
-      </w:r>
-      <w:r>
-        <w:rPr>
-          <w:rFonts w:ascii="Arial" w:hAnsi="Arial" w:cs="Arial"/>
-        </w:rPr>
-        <w:t xml:space="preserve">function </w:t>
-      </w:r>
-      <w:r>
-        <w:rPr>
-          <w:rFonts w:ascii="Arial" w:hAnsi="Arial" w:cs="Arial"/>
-        </w:rPr>
-        <w:t xml:space="preserve">testing recommended for </w:t>
-      </w:r>
-      <w:proofErr w:type="gramStart"/>
-      <w:r>
-        <w:rPr>
-          <w:rFonts w:ascii="Arial" w:hAnsi="Arial" w:cs="Arial"/>
-        </w:rPr>
-        <w:t>SMS</w:t>
-      </w:r>
-      <w:r>
-        <w:rPr>
-          <w:rFonts w:ascii="Arial" w:hAnsi="Arial" w:cs="Arial"/>
-        </w:rPr>
-        <w:t>:</w:t>
-      </w:r>
-      <w:proofErr w:type="gramEnd"/>
-    </w:p>
-    <w:tbl>
-      <w:tblPr>
-        <w:tblW w:w="0" w:type="auto"/>
-        <w:jc w:val="center"/>
-        <w:tblInd w:w="738" w:type="dxa"/>
-        <w:tblBorders>
-          <w:top w:val="single" w:sz="12" w:space="0" w:color="000000"/>
-          <w:left w:val="single" w:sz="12" w:space="0" w:color="000000"/>
-          <w:bottom w:val="single" w:sz="12" w:space="0" w:color="000000"/>
-          <w:right w:val="single" w:sz="12" w:space="0" w:color="000000"/>
-          <w:insideH w:val="single" w:sz="6" w:space="0" w:color="000000"/>
-          <w:insideV w:val="single" w:sz="6" w:space="0" w:color="000000"/>
-        </w:tblBorders>
-        <w:tblLayout w:type="fixed"/>
-        <w:tblLook w:val="009F"/>
-      </w:tblPr>
-      <w:tblGrid>
-        <w:gridCol w:w="2211"/>
-        <w:gridCol w:w="6627"/>
-      </w:tblGrid>
-      <w:tr>
-        <w:trPr>
-          <w:cantSplit/>
-          <w:jc w:val="center"/>
-        </w:trPr>
-        <w:tc>
-          <w:tcPr>
-            <w:tcW w:w="2211" w:type="dxa"/>
-          </w:tcPr>
-          <w:p>
-            <w:pPr>
-              <w:pStyle w:val="BodyText1"/>
-              <w:jc w:val="both"/>
-              <w:rPr>
-                <w:rFonts w:ascii="Arial" w:hAnsi="Arial" w:cs="Arial"/>
-              </w:rPr>
-            </w:pPr>
-            <w:r>
-              <w:rPr>
-                <w:rFonts w:ascii="Arial" w:hAnsi="Arial" w:cs="Arial"/>
-              </w:rPr>
-              <w:t>Test Objective:</w:t>
-            </w:r>
-          </w:p>
-        </w:tc>
-        <w:tc>
-          <w:tcPr>
-            <w:tcW w:w="6627" w:type="dxa"/>
-          </w:tcPr>
-          <w:p>
-            <w:pPr>
-              <w:pStyle w:val="BodyText1"/>
-              <w:jc w:val="both"/>
-              <w:rPr>
-                <w:rFonts w:ascii="Arial" w:hAnsi="Arial" w:cs="Arial"/>
-              </w:rPr>
-            </w:pPr>
-            <w:r>
-              <w:rPr>
-                <w:rFonts w:ascii="Arial" w:hAnsi="Arial" w:cs="Arial"/>
-              </w:rPr>
-              <w:t>Ensure proper target-of-test functionality, including business process validation</w:t>
-            </w:r>
-            <w:r>
-              <w:rPr>
-                <w:rFonts w:ascii="Arial" w:hAnsi="Arial" w:cs="Arial"/>
-              </w:rPr>
-              <w:t>.</w:t>
-            </w:r>
-          </w:p>
-        </w:tc>
-      </w:tr>
-      <w:tr>
-        <w:trPr>
-          <w:cantSplit/>
-          <w:jc w:val="center"/>
-        </w:trPr>
-        <w:tc>
-          <w:tcPr>
-            <w:tcW w:w="2211" w:type="dxa"/>
-          </w:tcPr>
-          <w:p>
-            <w:pPr>
-              <w:pStyle w:val="BodyText1"/>
-              <w:jc w:val="both"/>
-              <w:rPr>
-                <w:rFonts w:ascii="Arial" w:hAnsi="Arial" w:cs="Arial"/>
-              </w:rPr>
-            </w:pPr>
-            <w:r>
-              <w:rPr>
-                <w:rFonts w:ascii="Arial" w:hAnsi="Arial" w:cs="Arial"/>
-              </w:rPr>
-              <w:t>Technique:</w:t>
-            </w:r>
-          </w:p>
-        </w:tc>
-        <w:tc>
-          <w:tcPr>
-            <w:tcW w:w="6627" w:type="dxa"/>
-          </w:tcPr>
-          <w:p>
-            <w:pPr>
-              <w:pStyle w:val="BodyText1"/>
-              <w:ind w:left="21" w:hanging="21"/>
-              <w:jc w:val="both"/>
-              <w:rPr>
-                <w:rFonts w:ascii="Arial" w:hAnsi="Arial" w:cs="Arial"/>
-              </w:rPr>
-            </w:pPr>
-            <w:r>
-              <w:rPr>
-                <w:rFonts w:ascii="Arial" w:hAnsi="Arial" w:cs="Arial"/>
-              </w:rPr>
-              <w:t>Execute each use case, use-case flo</w:t>
-            </w:r>
-            <w:r>
-              <w:rPr>
-                <w:rFonts w:ascii="Arial" w:hAnsi="Arial" w:cs="Arial"/>
-              </w:rPr>
-              <w:t xml:space="preserve">w, or function, using valid and </w:t>
-            </w:r>
-            <w:r>
-              <w:rPr>
-                <w:rFonts w:ascii="Arial" w:hAnsi="Arial" w:cs="Arial"/>
-              </w:rPr>
-              <w:t>invalid data, to verify the following:</w:t>
-            </w:r>
-          </w:p>
-          <w:p>
-            <w:pPr>
-              <w:pStyle w:val="BodyText1"/>
-              <w:numPr>
-                <w:ilvl w:val="0"/>
-                <w:numId w:val="17"/>
-              </w:numPr>
-              <w:jc w:val="both"/>
-              <w:rPr>
-                <w:rFonts w:ascii="Arial" w:hAnsi="Arial" w:cs="Arial"/>
-              </w:rPr>
-            </w:pPr>
-            <w:r>
-              <w:rPr>
-                <w:rFonts w:ascii="Arial" w:hAnsi="Arial" w:cs="Arial"/>
-              </w:rPr>
-              <w:t>The expected results occur when valid data is used.</w:t>
-            </w:r>
-          </w:p>
-          <w:p>
-            <w:pPr>
-              <w:pStyle w:val="BodyText1"/>
-              <w:numPr>
-                <w:ilvl w:val="0"/>
-                <w:numId w:val="17"/>
-              </w:numPr>
-              <w:jc w:val="both"/>
-              <w:rPr>
-                <w:rFonts w:ascii="Arial" w:hAnsi="Arial" w:cs="Arial"/>
-              </w:rPr>
-            </w:pPr>
-            <w:r>
-              <w:rPr>
-                <w:rFonts w:ascii="Arial" w:hAnsi="Arial" w:cs="Arial"/>
-              </w:rPr>
-              <w:t>The appropriate error or warning messages are displayed when invalid data is used.</w:t>
-            </w:r>
-          </w:p>
-          <w:p>
-            <w:pPr>
-              <w:pStyle w:val="BodyText1"/>
-              <w:numPr>
-                <w:ilvl w:val="0"/>
-                <w:numId w:val="17"/>
-              </w:numPr>
-              <w:jc w:val="both"/>
-              <w:rPr>
-                <w:rFonts w:ascii="Arial" w:hAnsi="Arial" w:cs="Arial"/>
-              </w:rPr>
-            </w:pPr>
-            <w:r>
-              <w:rPr>
-                <w:rFonts w:ascii="Arial" w:hAnsi="Arial" w:cs="Arial"/>
-              </w:rPr>
-              <w:t>Business rules are properly applied.</w:t>
-            </w:r>
-          </w:p>
-          <w:p>
-            <w:pPr>
-              <w:pStyle w:val="BodyText1"/>
-              <w:numPr>
-                <w:ilvl w:val="0"/>
-                <w:numId w:val="17"/>
-              </w:numPr>
-              <w:jc w:val="both"/>
-              <w:rPr>
-                <w:rFonts w:ascii="Arial" w:hAnsi="Arial" w:cs="Arial"/>
-              </w:rPr>
-            </w:pPr>
-            <w:r>
-              <w:rPr>
-                <w:rFonts w:ascii="Arial" w:hAnsi="Arial" w:cs="Arial"/>
-              </w:rPr>
-              <w:t>Black Box end to end testing of configured processes.  Manual validation of required and optional fields.</w:t>
-            </w:r>
-          </w:p>
-        </w:tc>
-      </w:tr>
-      <w:tr>
-        <w:trPr>
-          <w:cantSplit/>
-          <w:jc w:val="center"/>
-        </w:trPr>
-        <w:tc>
-          <w:tcPr>
-            <w:tcW w:w="2211" w:type="dxa"/>
-          </w:tcPr>
-          <w:p>
-            <w:pPr>
-              <w:pStyle w:val="BodyText1"/>
-              <w:jc w:val="both"/>
-              <w:rPr>
-                <w:rFonts w:ascii="Arial" w:hAnsi="Arial" w:cs="Arial"/>
-              </w:rPr>
-            </w:pPr>
-            <w:r>
-              <w:rPr>
-                <w:rFonts w:ascii="Arial" w:hAnsi="Arial" w:cs="Arial"/>
-              </w:rPr>
-              <w:t>Completion Criteria:</w:t>
-            </w:r>
-          </w:p>
-        </w:tc>
-        <w:tc>
-          <w:tcPr>
-            <w:tcW w:w="6627" w:type="dxa"/>
-          </w:tcPr>
-          <w:p>
-            <w:pPr>
-              <w:pStyle w:val="BodyText1"/>
-              <w:numPr>
-                <w:ilvl w:val="0"/>
-                <w:numId w:val="17"/>
-              </w:numPr>
-              <w:jc w:val="both"/>
-              <w:rPr>
-                <w:rFonts w:ascii="Arial" w:hAnsi="Arial" w:cs="Arial"/>
-              </w:rPr>
-            </w:pPr>
-            <w:r>
-              <w:rPr>
-                <w:rFonts w:ascii="Arial" w:hAnsi="Arial" w:cs="Arial"/>
-              </w:rPr>
-              <w:t>All planned tests have been executed.</w:t>
-            </w:r>
-          </w:p>
-          <w:p>
-            <w:pPr>
-              <w:pStyle w:val="BodyText1"/>
-              <w:numPr>
-                <w:ilvl w:val="0"/>
-                <w:numId w:val="17"/>
-              </w:numPr>
-              <w:jc w:val="both"/>
-              <w:rPr>
-                <w:rFonts w:ascii="Arial" w:hAnsi="Arial" w:cs="Arial"/>
-              </w:rPr>
-            </w:pPr>
-            <w:r>
-              <w:rPr>
-                <w:rFonts w:ascii="Arial" w:hAnsi="Arial" w:cs="Arial"/>
-              </w:rPr>
-              <w:t xml:space="preserve">All defects that have been identified have been </w:t>
-            </w:r>
-            <w:r>
-              <w:rPr>
-                <w:rFonts w:ascii="Arial" w:hAnsi="Arial" w:cs="Arial"/>
-              </w:rPr>
-              <w:t>resolved</w:t>
-            </w:r>
-          </w:p>
-          <w:p>
-            <w:pPr>
-              <w:pStyle w:val="BodyText1"/>
-              <w:numPr>
-                <w:ilvl w:val="0"/>
-                <w:numId w:val="17"/>
-              </w:numPr>
-              <w:jc w:val="both"/>
-              <w:rPr>
-                <w:rFonts w:ascii="Arial" w:hAnsi="Arial" w:cs="Arial"/>
-              </w:rPr>
-            </w:pPr>
-            <w:r>
-              <w:rPr>
-                <w:rFonts w:ascii="Arial" w:hAnsi="Arial" w:cs="Arial"/>
-              </w:rPr>
-              <w:t>All resolutions have been implemented.</w:t>
-            </w:r>
-          </w:p>
-        </w:tc>
-      </w:tr>
-    </w:tbl>
-    <w:p>
-      <w:pPr>
-        <w:pStyle w:val="BodyText1"/>
-        <w:jc w:val="both"/>
-        <w:rPr>
-          <w:rFonts w:ascii="Arial" w:hAnsi="Arial" w:cs="Arial"/>
-        </w:rPr>
-      </w:pPr>
-    </w:p>
-    <w:p>
-      <w:pPr>
-        <w:pStyle w:val="BodyText1"/>
-        <w:jc w:val="both"/>
-        <w:rPr>
-          <w:rFonts w:ascii="Arial" w:hAnsi="Arial" w:cs="Arial"/>
-        </w:rPr>
-      </w:pPr>
-    </w:p>
-    <w:p>
-      <w:pPr>
-        <w:pStyle w:val="Heading3"/>
-      </w:pPr>
-      <w:r>
-        <w:t>Regression Testing:</w:t>
-      </w:r>
-    </w:p>
-    <w:p>
-      <w:pPr>
-        <w:pStyle w:val="BodyText1"/>
-        <w:jc w:val="both"/>
-        <w:rPr>
-          <w:rFonts w:ascii="Arial" w:hAnsi="Arial" w:cs="Arial"/>
-        </w:rPr>
-      </w:pPr>
-      <w:r>
-        <w:rPr>
-          <w:rFonts w:ascii="Arial" w:hAnsi="Arial" w:cs="Arial"/>
-        </w:rPr>
-        <w:t xml:space="preserve">Regression testing focuses on software functionality that may have been previously working however through subsequent changes may have been inadvertently impacted.  The goals of these tests are to verify that the broader impact of changes has been verified. Identified below is an outline of the </w:t>
-      </w:r>
-      <w:r>
-        <w:rPr>
-          <w:rFonts w:ascii="Arial" w:hAnsi="Arial" w:cs="Arial"/>
-        </w:rPr>
-        <w:t xml:space="preserve">regression </w:t>
-      </w:r>
-      <w:r>
-        <w:rPr>
-          <w:rFonts w:ascii="Arial" w:hAnsi="Arial" w:cs="Arial"/>
-        </w:rPr>
-        <w:t>testing re</w:t>
-      </w:r>
-      <w:r>
-        <w:rPr>
-          <w:rFonts w:ascii="Arial" w:hAnsi="Arial" w:cs="Arial"/>
-        </w:rPr>
-        <w:t xml:space="preserve">commended for each application(s)/module(s) of </w:t>
-      </w:r>
-      <w:r>
-        <w:rPr>
-          <w:rFonts w:ascii="Arial" w:hAnsi="Arial" w:cs="Arial"/>
-        </w:rPr>
-        <w:t>SMS</w:t>
-      </w:r>
-      <w:proofErr w:type="gramStart"/>
-      <w:r>
-        <w:rPr>
-          <w:rFonts w:ascii="Arial" w:hAnsi="Arial" w:cs="Arial"/>
-        </w:rPr>
-        <w:t>.</w:t>
-      </w:r>
-      <w:proofErr w:type="gramEnd"/>
-    </w:p>
-    <w:p>
-      <w:pPr>
-        <w:pStyle w:val="BodyText1"/>
-        <w:jc w:val="both"/>
-        <w:rPr>
-          <w:rFonts w:ascii="Arial" w:hAnsi="Arial" w:cs="Arial"/>
-        </w:rPr>
-      </w:pPr>
-    </w:p>
-    <w:tbl>
-      <w:tblPr>
-        <w:tblW w:w="0" w:type="auto"/>
-        <w:jc w:val="center"/>
-        <w:tblInd w:w="738" w:type="dxa"/>
-        <w:tblBorders>
-          <w:top w:val="single" w:sz="12" w:space="0" w:color="000000"/>
-          <w:left w:val="single" w:sz="12" w:space="0" w:color="000000"/>
-          <w:bottom w:val="single" w:sz="12" w:space="0" w:color="000000"/>
-          <w:right w:val="single" w:sz="12" w:space="0" w:color="000000"/>
-          <w:insideH w:val="single" w:sz="6" w:space="0" w:color="000000"/>
-          <w:insideV w:val="single" w:sz="6" w:space="0" w:color="000000"/>
-        </w:tblBorders>
-        <w:tblLayout w:type="fixed"/>
-        <w:tblLook w:val="009F"/>
-      </w:tblPr>
-      <w:tblGrid>
-        <w:gridCol w:w="2211"/>
-        <w:gridCol w:w="6627"/>
-      </w:tblGrid>
-      <w:tr>
-        <w:trPr>
-          <w:cantSplit/>
-          <w:jc w:val="center"/>
-        </w:trPr>
-        <w:tc>
-          <w:tcPr>
-            <w:tcW w:w="2211" w:type="dxa"/>
-          </w:tcPr>
-          <w:p>
-            <w:pPr>
-              <w:pStyle w:val="BodyText1"/>
-              <w:rPr>
-                <w:rFonts w:ascii="Arial" w:hAnsi="Arial" w:cs="Arial"/>
-              </w:rPr>
-            </w:pPr>
-            <w:r>
-              <w:rPr>
-                <w:rFonts w:ascii="Arial" w:hAnsi="Arial" w:cs="Arial"/>
-              </w:rPr>
-              <w:t>Test Objective:</w:t>
-            </w:r>
-          </w:p>
-        </w:tc>
-        <w:tc>
-          <w:tcPr>
-            <w:tcW w:w="6627" w:type="dxa"/>
-          </w:tcPr>
-          <w:p>
-            <w:pPr>
-              <w:pStyle w:val="BodyText1"/>
-              <w:ind w:left="360"/>
-              <w:jc w:val="both"/>
-              <w:rPr>
-                <w:rFonts w:ascii="Arial" w:hAnsi="Arial" w:cs="Arial"/>
-              </w:rPr>
-            </w:pPr>
-            <w:r>
-              <w:rPr>
-                <w:rFonts w:ascii="Arial" w:hAnsi="Arial" w:cs="Arial"/>
-              </w:rPr>
-              <w:t>Ensure that previously passed test cases continue to pass as the new system development is deployed and that surrounding systems that may be impacted by a change are still functioning as expected.</w:t>
-            </w:r>
-          </w:p>
-        </w:tc>
-      </w:tr>
-      <w:tr>
-        <w:trPr>
-          <w:cantSplit/>
-          <w:jc w:val="center"/>
-        </w:trPr>
-        <w:tc>
-          <w:tcPr>
-            <w:tcW w:w="2211" w:type="dxa"/>
-          </w:tcPr>
-          <w:p>
-            <w:pPr>
-              <w:pStyle w:val="BodyText1"/>
-              <w:rPr>
-                <w:rFonts w:ascii="Arial" w:hAnsi="Arial" w:cs="Arial"/>
-              </w:rPr>
-            </w:pPr>
-            <w:r>
-              <w:rPr>
-                <w:rFonts w:ascii="Arial" w:hAnsi="Arial" w:cs="Arial"/>
-              </w:rPr>
-              <w:t>Technique:</w:t>
-            </w:r>
-          </w:p>
-        </w:tc>
-        <w:tc>
-          <w:tcPr>
-            <w:tcW w:w="6627" w:type="dxa"/>
-          </w:tcPr>
-          <w:p>
-            <w:pPr>
-              <w:pStyle w:val="BodyText1"/>
-              <w:numPr>
-                <w:ilvl w:val="0"/>
-                <w:numId w:val="17"/>
-              </w:numPr>
-              <w:jc w:val="both"/>
-              <w:rPr>
-                <w:rFonts w:ascii="Arial" w:hAnsi="Arial" w:cs="Arial"/>
-              </w:rPr>
-            </w:pPr>
-            <w:r>
-              <w:rPr>
-                <w:rFonts w:ascii="Arial" w:hAnsi="Arial" w:cs="Arial"/>
-              </w:rPr>
-              <w:t>Execute previous passed testing suites to ensure  the following:</w:t>
-            </w:r>
-          </w:p>
-          <w:p>
-            <w:pPr>
-              <w:pStyle w:val="BodyText1"/>
-              <w:numPr>
-                <w:ilvl w:val="0"/>
-                <w:numId w:val="17"/>
-              </w:numPr>
-              <w:jc w:val="both"/>
-              <w:rPr>
-                <w:rFonts w:ascii="Arial" w:hAnsi="Arial" w:cs="Arial"/>
-              </w:rPr>
-            </w:pPr>
-            <w:r>
-              <w:rPr>
-                <w:rFonts w:ascii="Arial" w:hAnsi="Arial" w:cs="Arial"/>
-              </w:rPr>
-              <w:t>The expected results occur when valid data is used.</w:t>
-            </w:r>
-          </w:p>
-          <w:p>
-            <w:pPr>
-              <w:pStyle w:val="BodyText1"/>
-              <w:numPr>
-                <w:ilvl w:val="0"/>
-                <w:numId w:val="17"/>
-              </w:numPr>
-              <w:jc w:val="both"/>
-              <w:rPr>
-                <w:rFonts w:ascii="Arial" w:hAnsi="Arial" w:cs="Arial"/>
-              </w:rPr>
-            </w:pPr>
-            <w:r>
-              <w:rPr>
-                <w:rFonts w:ascii="Arial" w:hAnsi="Arial" w:cs="Arial"/>
-              </w:rPr>
-              <w:t>The appropriate error or warni</w:t>
-            </w:r>
-            <w:r>
-              <w:rPr>
-                <w:rFonts w:ascii="Arial" w:hAnsi="Arial" w:cs="Arial"/>
-              </w:rPr>
-              <w:t xml:space="preserve">ng messages are displayed when </w:t>
-            </w:r>
-            <w:r>
-              <w:rPr>
-                <w:rFonts w:ascii="Arial" w:hAnsi="Arial" w:cs="Arial"/>
-              </w:rPr>
-              <w:t>invalid data is used.</w:t>
-            </w:r>
-          </w:p>
-          <w:p>
-            <w:pPr>
-              <w:pStyle w:val="BodyText1"/>
-              <w:numPr>
-                <w:ilvl w:val="0"/>
-                <w:numId w:val="17"/>
-              </w:numPr>
-              <w:jc w:val="both"/>
-              <w:rPr>
-                <w:rFonts w:ascii="Arial" w:hAnsi="Arial" w:cs="Arial"/>
-              </w:rPr>
-            </w:pPr>
-            <w:r>
-              <w:rPr>
-                <w:rFonts w:ascii="Arial" w:hAnsi="Arial" w:cs="Arial"/>
-              </w:rPr>
-              <w:t>Each bus</w:t>
-            </w:r>
-            <w:r>
-              <w:rPr>
-                <w:rFonts w:ascii="Arial" w:hAnsi="Arial" w:cs="Arial"/>
-              </w:rPr>
-              <w:t>iness rule is properly applied.</w:t>
-            </w:r>
-          </w:p>
-        </w:tc>
-      </w:tr>
-      <w:tr>
-        <w:trPr>
-          <w:cantSplit/>
-          <w:jc w:val="center"/>
-        </w:trPr>
-        <w:tc>
-          <w:tcPr>
-            <w:tcW w:w="2211" w:type="dxa"/>
-          </w:tcPr>
-          <w:p>
-            <w:pPr>
-              <w:pStyle w:val="BodyText1"/>
-              <w:rPr>
-                <w:rFonts w:ascii="Arial" w:hAnsi="Arial" w:cs="Arial"/>
-              </w:rPr>
-            </w:pPr>
-            <w:r>
-              <w:rPr>
-                <w:rFonts w:ascii="Arial" w:hAnsi="Arial" w:cs="Arial"/>
-              </w:rPr>
-              <w:lastRenderedPageBreak/>
-              <w:t>Completion Criteria:</w:t>
-            </w:r>
-          </w:p>
-        </w:tc>
-        <w:tc>
-          <w:tcPr>
-            <w:tcW w:w="6627" w:type="dxa"/>
-          </w:tcPr>
-          <w:p>
-            <w:pPr>
-              <w:pStyle w:val="BodyText1"/>
-              <w:ind w:left="360"/>
-              <w:jc w:val="both"/>
-              <w:rPr>
-                <w:rFonts w:ascii="Arial" w:hAnsi="Arial" w:cs="Arial"/>
-              </w:rPr>
-            </w:pPr>
-            <w:r>
-              <w:rPr>
-                <w:rFonts w:ascii="Arial" w:hAnsi="Arial" w:cs="Arial"/>
-              </w:rPr>
-              <w:sym w:font="Symbol" w:char="F0B7"/>
-            </w:r>
-            <w:r>
-              <w:rPr>
-                <w:rFonts w:ascii="Arial" w:hAnsi="Arial" w:cs="Arial"/>
-              </w:rPr>
-              <w:t xml:space="preserve">   </w:t>
-            </w:r>
-            <w:r>
-              <w:rPr>
-                <w:rFonts w:ascii="Arial" w:hAnsi="Arial" w:cs="Arial"/>
-              </w:rPr>
-              <w:tab/>
-            </w:r>
-            <w:r>
-              <w:rPr>
-                <w:rFonts w:ascii="Arial" w:hAnsi="Arial" w:cs="Arial"/>
-              </w:rPr>
-              <w:t>All planned regression tests have been executed.</w:t>
-            </w:r>
-          </w:p>
-          <w:p>
-            <w:pPr>
-              <w:pStyle w:val="BodyText1"/>
-              <w:ind w:left="360"/>
-              <w:jc w:val="both"/>
-              <w:rPr>
-                <w:rFonts w:ascii="Arial" w:hAnsi="Arial" w:cs="Arial"/>
-              </w:rPr>
-            </w:pPr>
-            <w:r>
-              <w:rPr>
-                <w:rFonts w:ascii="Arial" w:hAnsi="Arial" w:cs="Arial"/>
-              </w:rPr>
-              <w:sym w:font="Symbol" w:char="F0B7"/>
-            </w:r>
-            <w:r>
-              <w:rPr>
-                <w:rFonts w:ascii="Arial" w:hAnsi="Arial" w:cs="Arial"/>
-              </w:rPr>
-              <w:t xml:space="preserve">  </w:t>
-            </w:r>
-            <w:r>
-              <w:rPr>
-                <w:rFonts w:ascii="Arial" w:hAnsi="Arial" w:cs="Arial"/>
-              </w:rPr>
-              <w:tab/>
-            </w:r>
-            <w:r>
-              <w:rPr>
-                <w:rFonts w:ascii="Arial" w:hAnsi="Arial" w:cs="Arial"/>
-              </w:rPr>
-              <w:t>All identifi</w:t>
-            </w:r>
-            <w:r>
-              <w:rPr>
-                <w:rFonts w:ascii="Arial" w:hAnsi="Arial" w:cs="Arial"/>
-              </w:rPr>
-              <w:t>ed defects have been resolved.</w:t>
-            </w:r>
-          </w:p>
-        </w:tc>
-      </w:tr>
-    </w:tbl>
-    <w:p>
-      <w:pPr>
-        <w:pStyle w:val="BodyText1"/>
-        <w:jc w:val="both"/>
-        <w:rPr>
-          <w:rFonts w:ascii="Arial" w:hAnsi="Arial" w:cs="Arial"/>
-        </w:rPr>
-      </w:pPr>
-    </w:p>
-    <w:p>
-      <w:pPr>
-        <w:pStyle w:val="BodyText1"/>
-        <w:jc w:val="both"/>
-        <w:rPr>
-          <w:rFonts w:ascii="Arial" w:hAnsi="Arial" w:cs="Arial"/>
-        </w:rPr>
-      </w:pPr>
-    </w:p>
-    <w:p>
-      <w:pPr>
-        <w:pStyle w:val="Heading3"/>
-      </w:pPr>
-      <w:r>
-        <w:t>Database &amp; Data Integrity Testing</w:t>
-      </w:r>
-    </w:p>
-    <w:p>
-      <w:pPr>
-        <w:rPr>
-          <w:rFonts w:ascii="Arial" w:hAnsi="Arial" w:cs="Arial"/>
-        </w:rPr>
-      </w:pPr>
-      <w:r>
-        <w:rPr>
-          <w:rFonts w:ascii="Arial" w:hAnsi="Arial" w:cs="Arial"/>
-        </w:rPr>
-        <w:t xml:space="preserve">The databases and the database processes should be tested as a subsystem within the </w:t>
-      </w:r>
-      <w:r>
-        <w:rPr>
-          <w:rFonts w:ascii="Arial" w:hAnsi="Arial" w:cs="Arial"/>
-        </w:rPr>
-        <w:t>SMS</w:t>
-      </w:r>
-      <w:r>
-        <w:rPr>
-          <w:rFonts w:ascii="Arial" w:hAnsi="Arial" w:cs="Arial"/>
-        </w:rPr>
-        <w:t xml:space="preserve"> Application.</w:t>
-      </w:r>
-      <w:r>
-        <w:rPr>
-          <w:rFonts w:ascii="Arial" w:hAnsi="Arial" w:cs="Arial"/>
-        </w:rPr>
-        <w:t xml:space="preserve"> </w:t>
-      </w:r>
-      <w:r>
-        <w:rPr>
-          <w:rFonts w:ascii="Arial" w:hAnsi="Arial" w:cs="Arial"/>
-        </w:rPr>
-        <w:t>These s</w:t>
-      </w:r>
-      <w:r>
-        <w:rPr>
-          <w:rFonts w:ascii="Arial" w:hAnsi="Arial" w:cs="Arial"/>
-        </w:rPr>
-        <w:t>ubsystems should be tested with</w:t>
-      </w:r>
-      <w:r>
-        <w:rPr>
-          <w:rFonts w:ascii="Arial" w:hAnsi="Arial" w:cs="Arial"/>
-        </w:rPr>
-        <w:t xml:space="preserve"> the target-of-test’s User Interface as the interface to the data</w:t>
-      </w:r>
-      <w:r>
-        <w:rPr>
-          <w:rFonts w:ascii="Arial" w:hAnsi="Arial" w:cs="Arial"/>
-        </w:rPr>
-        <w:t>base</w:t>
-      </w:r>
-      <w:r>
-        <w:rPr>
-          <w:rFonts w:ascii="Arial" w:hAnsi="Arial" w:cs="Arial"/>
-        </w:rPr>
-        <w:t>.</w:t>
-      </w:r>
-    </w:p>
-    <w:tbl>
-      <w:tblPr>
-        <w:tblW w:w="0" w:type="auto"/>
-        <w:jc w:val="center"/>
-        <w:tblInd w:w="738" w:type="dxa"/>
-        <w:tblBorders>
-          <w:top w:val="single" w:sz="12" w:space="0" w:color="000000"/>
-          <w:left w:val="single" w:sz="12" w:space="0" w:color="000000"/>
-          <w:bottom w:val="single" w:sz="12" w:space="0" w:color="000000"/>
-          <w:right w:val="single" w:sz="12" w:space="0" w:color="000000"/>
-          <w:insideH w:val="single" w:sz="6" w:space="0" w:color="000000"/>
-          <w:insideV w:val="single" w:sz="6" w:space="0" w:color="000000"/>
-        </w:tblBorders>
-        <w:tblLayout w:type="fixed"/>
-        <w:tblLook w:val="009F"/>
-      </w:tblPr>
-      <w:tblGrid>
-        <w:gridCol w:w="2211"/>
-        <w:gridCol w:w="6627"/>
-      </w:tblGrid>
-      <w:tr>
-        <w:trPr>
-          <w:cantSplit/>
-          <w:jc w:val="center"/>
-        </w:trPr>
-        <w:tc>
-          <w:tcPr>
-            <w:tcW w:w="2211" w:type="dxa"/>
-          </w:tcPr>
-          <w:p>
-            <w:pPr>
-              <w:pStyle w:val="BodyText1"/>
-              <w:rPr>
-                <w:rFonts w:ascii="Arial" w:hAnsi="Arial"/>
-                <w:highlight w:val="yellow"/>
-              </w:rPr>
-            </w:pPr>
-            <w:r>
-              <w:rPr>
-                <w:rFonts w:ascii="Arial" w:hAnsi="Arial"/>
-              </w:rPr>
-              <w:t>Test Objective:</w:t>
-            </w:r>
-          </w:p>
-        </w:tc>
-        <w:tc>
-          <w:tcPr>
-            <w:tcW w:w="6627" w:type="dxa"/>
-          </w:tcPr>
-          <w:p>
-            <w:pPr>
-              <w:pStyle w:val="BodyText1"/>
-              <w:jc w:val="both"/>
-              <w:rPr>
-                <w:rFonts w:ascii="Arial" w:hAnsi="Arial" w:cs="Arial"/>
-              </w:rPr>
-            </w:pPr>
-            <w:r>
-              <w:rPr>
-                <w:rFonts w:ascii="Arial" w:hAnsi="Arial" w:cs="Arial"/>
-              </w:rPr>
-              <w:t xml:space="preserve">Ensure that data is stored correctly, audits can be performed, access is controlled </w:t>
-            </w:r>
-          </w:p>
-        </w:tc>
-      </w:tr>
-      <w:tr>
-        <w:trPr>
-          <w:cantSplit/>
-          <w:trHeight w:val="642"/>
-          <w:jc w:val="center"/>
-        </w:trPr>
-        <w:tc>
-          <w:tcPr>
-            <w:tcW w:w="2211" w:type="dxa"/>
-          </w:tcPr>
-          <w:p>
-            <w:pPr>
-              <w:pStyle w:val="BodyText1"/>
-              <w:rPr>
-                <w:rFonts w:ascii="Arial" w:hAnsi="Arial"/>
-                <w:highlight w:val="yellow"/>
-              </w:rPr>
-            </w:pPr>
-            <w:r>
-              <w:rPr>
-                <w:rFonts w:ascii="Arial" w:hAnsi="Arial"/>
-              </w:rPr>
-              <w:t>Technique:</w:t>
-            </w:r>
-          </w:p>
-        </w:tc>
-        <w:tc>
-          <w:tcPr>
-            <w:tcW w:w="6627" w:type="dxa"/>
-          </w:tcPr>
-          <w:p>
-            <w:pPr>
-              <w:pStyle w:val="BodyText1"/>
-              <w:numPr>
-                <w:ilvl w:val="0"/>
-                <w:numId w:val="17"/>
-              </w:numPr>
-              <w:jc w:val="both"/>
-            </w:pPr>
-            <w:r>
-              <w:rPr>
-                <w:rFonts w:ascii="Arial" w:hAnsi="Arial" w:cs="Arial"/>
-              </w:rPr>
-              <w:t>SQL queries will be executed in the DB to verify the data content and correctness.</w:t>
-            </w:r>
-          </w:p>
-        </w:tc>
-      </w:tr>
-      <w:tr>
-        <w:trPr>
-          <w:cantSplit/>
-          <w:jc w:val="center"/>
-        </w:trPr>
-        <w:tc>
-          <w:tcPr>
-            <w:tcW w:w="2211" w:type="dxa"/>
-          </w:tcPr>
-          <w:p>
-            <w:pPr>
-              <w:pStyle w:val="BodyText1"/>
-              <w:rPr>
-                <w:rFonts w:ascii="Arial" w:hAnsi="Arial"/>
-                <w:highlight w:val="yellow"/>
-              </w:rPr>
-            </w:pPr>
-            <w:r>
-              <w:rPr>
-                <w:rFonts w:ascii="Arial" w:hAnsi="Arial"/>
-              </w:rPr>
-              <w:t>Completion Criteria:</w:t>
-            </w:r>
-          </w:p>
-        </w:tc>
-        <w:tc>
-          <w:tcPr>
-            <w:tcW w:w="6627" w:type="dxa"/>
-          </w:tcPr>
-          <w:p>
-            <w:pPr>
-              <w:pStyle w:val="BodyText1"/>
-              <w:numPr>
-                <w:ilvl w:val="0"/>
-                <w:numId w:val="17"/>
-              </w:numPr>
-              <w:jc w:val="both"/>
-              <w:rPr>
-                <w:rFonts w:ascii="Arial" w:hAnsi="Arial" w:cs="Arial"/>
-              </w:rPr>
-            </w:pPr>
-            <w:r>
-              <w:rPr>
-                <w:rFonts w:ascii="Arial" w:hAnsi="Arial" w:cs="Arial"/>
-              </w:rPr>
-              <w:t>All planned tests have been executed.</w:t>
-            </w:r>
-          </w:p>
-          <w:p>
-            <w:pPr>
-              <w:pStyle w:val="BodyText1"/>
-              <w:numPr>
-                <w:ilvl w:val="0"/>
-                <w:numId w:val="17"/>
-              </w:numPr>
-              <w:jc w:val="both"/>
-              <w:rPr>
-                <w:rFonts w:ascii="Arial" w:hAnsi="Arial" w:cs="Arial"/>
-              </w:rPr>
-            </w:pPr>
-            <w:r>
-              <w:rPr>
-                <w:rFonts w:ascii="Arial" w:hAnsi="Arial" w:cs="Arial"/>
-              </w:rPr>
-              <w:t xml:space="preserve">All defects that have been identified have been </w:t>
-            </w:r>
-            <w:r>
-              <w:rPr>
-                <w:rFonts w:ascii="Arial" w:hAnsi="Arial" w:cs="Arial"/>
-              </w:rPr>
-              <w:t>resolved</w:t>
-            </w:r>
-          </w:p>
-          <w:p>
-            <w:pPr>
-              <w:pStyle w:val="BodyText1"/>
-              <w:numPr>
-                <w:ilvl w:val="0"/>
-                <w:numId w:val="17"/>
-              </w:numPr>
-              <w:jc w:val="both"/>
-            </w:pPr>
-            <w:r>
-              <w:rPr>
-                <w:rFonts w:ascii="Arial" w:hAnsi="Arial" w:cs="Arial"/>
-              </w:rPr>
-              <w:t>All resolutions have been implemented.</w:t>
-            </w:r>
-          </w:p>
-        </w:tc>
-      </w:tr>
-    </w:tbl>
-    <w:p>
-      <w:pPr>
-        <w:pStyle w:val="BodyText1"/>
-        <w:jc w:val="both"/>
-        <w:rPr>
-          <w:rFonts w:ascii="Arial" w:hAnsi="Arial" w:cs="Arial"/>
-        </w:rPr>
-      </w:pPr>
-    </w:p>
-    <w:p>
-      <w:pPr>
-        <w:pStyle w:val="BodyText1"/>
-        <w:jc w:val="both"/>
-        <w:rPr>
-          <w:rFonts w:ascii="Arial" w:hAnsi="Arial" w:cs="Arial"/>
-        </w:rPr>
-      </w:pPr>
-    </w:p>
-    <w:p>
-      <w:pPr>
-        <w:pStyle w:val="Heading3"/>
-      </w:pPr>
-      <w:r>
-        <w:t>User Interface Testing:</w:t>
-      </w:r>
-    </w:p>
-    <w:p>
-      <w:pPr>
-        <w:pStyle w:val="BodyText1"/>
-        <w:jc w:val="both"/>
-        <w:rPr>
-          <w:rFonts w:ascii="Arial" w:hAnsi="Arial" w:cs="Arial"/>
-        </w:rPr>
-      </w:pPr>
-      <w:r>
-        <w:rPr>
-          <w:rFonts w:ascii="Arial" w:hAnsi="Arial" w:cs="Arial"/>
-        </w:rPr>
-        <w:t>User Interface (UI) testing verifies a user’s interaction with the software. The goal of UI testing is to ensure that the User Interface provides the user with the appropriate access and navigation through the functions of the target-of-test. In addition, UI testing ensures that the objects within the UI function as expected and conform to corporate or industry standards.  Most of this testing will have been done during functional testing.  The areas of focus will be on design, layout and navigation of the screens.</w:t>
-      </w:r>
-    </w:p>
-    <w:p>
-      <w:pPr>
-        <w:pStyle w:val="BodyText1"/>
-        <w:jc w:val="both"/>
-        <w:rPr>
-          <w:rFonts w:ascii="Arial" w:hAnsi="Arial" w:cs="Arial"/>
-        </w:rPr>
-      </w:pPr>
-    </w:p>
-    <w:tbl>
-      <w:tblPr>
-        <w:tblW w:w="0" w:type="auto"/>
-        <w:jc w:val="center"/>
-        <w:tblInd w:w="738" w:type="dxa"/>
-        <w:tblBorders>
-          <w:top w:val="single" w:sz="12" w:space="0" w:color="000000"/>
-          <w:left w:val="single" w:sz="12" w:space="0" w:color="000000"/>
-          <w:bottom w:val="single" w:sz="12" w:space="0" w:color="000000"/>
-          <w:right w:val="single" w:sz="12" w:space="0" w:color="000000"/>
-          <w:insideH w:val="single" w:sz="6" w:space="0" w:color="000000"/>
-          <w:insideV w:val="single" w:sz="6" w:space="0" w:color="000000"/>
-        </w:tblBorders>
-        <w:tblLayout w:type="fixed"/>
-        <w:tblLook w:val="009F"/>
-      </w:tblPr>
-      <w:tblGrid>
-        <w:gridCol w:w="2211"/>
-        <w:gridCol w:w="6627"/>
-      </w:tblGrid>
-      <w:tr>
-        <w:trPr>
-          <w:cantSplit/>
-          <w:jc w:val="center"/>
-        </w:trPr>
-        <w:tc>
-          <w:tcPr>
-            <w:tcW w:w="2211" w:type="dxa"/>
-          </w:tcPr>
-          <w:p>
-            <w:pPr>
-              <w:pStyle w:val="BodyText1"/>
-              <w:jc w:val="both"/>
-              <w:rPr>
-                <w:rFonts w:ascii="Arial" w:hAnsi="Arial" w:cs="Arial"/>
-              </w:rPr>
-            </w:pPr>
-            <w:r>
-              <w:rPr>
-                <w:rFonts w:ascii="Arial" w:hAnsi="Arial" w:cs="Arial"/>
-              </w:rPr>
-              <w:t>Test Objective:</w:t>
-            </w:r>
-          </w:p>
-        </w:tc>
-        <w:tc>
-          <w:tcPr>
-            <w:tcW w:w="6627" w:type="dxa"/>
-          </w:tcPr>
-          <w:p>
-            <w:pPr>
-              <w:pStyle w:val="BodyText1"/>
-              <w:jc w:val="both"/>
-              <w:rPr>
-                <w:rFonts w:ascii="Arial" w:hAnsi="Arial" w:cs="Arial"/>
-              </w:rPr>
-            </w:pPr>
-            <w:r>
-              <w:rPr>
-                <w:rFonts w:ascii="Arial" w:hAnsi="Arial" w:cs="Arial"/>
-                <w:lang w:val="en-CA"/>
-              </w:rPr>
-              <w:t>UI testing will verify the screens and the layouts and navigation</w:t>
-            </w:r>
-          </w:p>
-        </w:tc>
-      </w:tr>
-      <w:tr>
-        <w:trPr>
-          <w:cantSplit/>
-          <w:jc w:val="center"/>
-        </w:trPr>
-        <w:tc>
-          <w:tcPr>
-            <w:tcW w:w="2211" w:type="dxa"/>
-          </w:tcPr>
-          <w:p>
-            <w:pPr>
-              <w:pStyle w:val="BodyText1"/>
-              <w:jc w:val="both"/>
-              <w:rPr>
-                <w:rFonts w:ascii="Arial" w:hAnsi="Arial" w:cs="Arial"/>
-              </w:rPr>
-            </w:pPr>
-            <w:r>
-              <w:rPr>
-                <w:rFonts w:ascii="Arial" w:hAnsi="Arial" w:cs="Arial"/>
-              </w:rPr>
-              <w:t>Technique:</w:t>
-            </w:r>
-          </w:p>
-        </w:tc>
-        <w:tc>
-          <w:tcPr>
-            <w:tcW w:w="6627" w:type="dxa"/>
-          </w:tcPr>
-          <w:p>
-            <w:pPr>
-              <w:pStyle w:val="BodyText1"/>
-              <w:numPr>
-                <w:ilvl w:val="0"/>
-                <w:numId w:val="17"/>
-              </w:numPr>
-              <w:jc w:val="both"/>
-              <w:rPr>
-                <w:rFonts w:ascii="Arial" w:hAnsi="Arial" w:cs="Arial"/>
-              </w:rPr>
-            </w:pPr>
-            <w:r>
-              <w:rPr>
-                <w:rFonts w:ascii="Arial" w:hAnsi="Arial" w:cs="Arial"/>
-              </w:rPr>
-              <w:t>Verify the design and layout of the screen.</w:t>
-            </w:r>
-          </w:p>
-          <w:p>
-            <w:pPr>
-              <w:pStyle w:val="BodyText1"/>
-              <w:numPr>
-                <w:ilvl w:val="0"/>
-                <w:numId w:val="17"/>
-              </w:numPr>
-              <w:jc w:val="both"/>
-              <w:rPr>
-                <w:rFonts w:ascii="Arial" w:hAnsi="Arial" w:cs="Arial"/>
-              </w:rPr>
-            </w:pPr>
-            <w:r>
-              <w:rPr>
-                <w:rFonts w:ascii="Arial" w:hAnsi="Arial" w:cs="Arial"/>
-              </w:rPr>
-              <w:t>Identify the integration links.</w:t>
-            </w:r>
-          </w:p>
-          <w:p>
-            <w:pPr>
-              <w:pStyle w:val="BodyText1"/>
-              <w:numPr>
-                <w:ilvl w:val="0"/>
-                <w:numId w:val="17"/>
-              </w:numPr>
-              <w:jc w:val="both"/>
-              <w:rPr>
-                <w:rFonts w:ascii="Arial" w:hAnsi="Arial" w:cs="Arial"/>
-              </w:rPr>
-            </w:pPr>
-            <w:r>
-              <w:rPr>
-                <w:rFonts w:ascii="Arial" w:hAnsi="Arial" w:cs="Arial"/>
-              </w:rPr>
-              <w:t>Test the functioning of the links – that the proper page is displayed and correct messages</w:t>
-            </w:r>
-            <w:r>
-              <w:rPr>
-                <w:rFonts w:ascii="Arial" w:hAnsi="Arial" w:cs="Arial"/>
-              </w:rPr>
-              <w:t>,</w:t>
-            </w:r>
-            <w:r>
-              <w:rPr>
-                <w:rFonts w:ascii="Arial" w:hAnsi="Arial" w:cs="Arial"/>
-              </w:rPr>
-              <w:t xml:space="preserve"> pop-ups are shown</w:t>
-            </w:r>
-            <w:r>
-              <w:rPr>
-                <w:rFonts w:ascii="Arial" w:hAnsi="Arial" w:cs="Arial"/>
-              </w:rPr>
-              <w:t xml:space="preserve"> when they need to be displayed etc</w:t>
-            </w:r>
-          </w:p>
-          <w:p>
-            <w:pPr>
-              <w:pStyle w:val="BodyText1"/>
-              <w:numPr>
-                <w:ilvl w:val="0"/>
-                <w:numId w:val="17"/>
-              </w:numPr>
-              <w:jc w:val="both"/>
-              <w:rPr>
-                <w:rFonts w:ascii="Arial" w:hAnsi="Arial" w:cs="Arial"/>
-              </w:rPr>
-            </w:pPr>
-            <w:r>
-              <w:rPr>
-                <w:rFonts w:ascii="Arial" w:hAnsi="Arial" w:cs="Arial"/>
-              </w:rPr>
-              <w:t>Validation of general navigation</w:t>
-            </w:r>
-          </w:p>
-        </w:tc>
-      </w:tr>
-      <w:tr>
-        <w:trPr>
-          <w:cantSplit/>
-          <w:jc w:val="center"/>
-        </w:trPr>
-        <w:tc>
-          <w:tcPr>
-            <w:tcW w:w="2211" w:type="dxa"/>
-          </w:tcPr>
-          <w:p>
-            <w:pPr>
-              <w:pStyle w:val="BodyText1"/>
-              <w:jc w:val="both"/>
-              <w:rPr>
-                <w:rFonts w:ascii="Arial" w:hAnsi="Arial" w:cs="Arial"/>
-              </w:rPr>
-            </w:pPr>
-            <w:r>
-              <w:rPr>
-                <w:rFonts w:ascii="Arial" w:hAnsi="Arial" w:cs="Arial"/>
-              </w:rPr>
-              <w:t>Completion Criteria:</w:t>
-            </w:r>
-          </w:p>
-        </w:tc>
-        <w:tc>
-          <w:tcPr>
-            <w:tcW w:w="6627" w:type="dxa"/>
-          </w:tcPr>
-          <w:p>
-            <w:pPr>
-              <w:pStyle w:val="BodyText1"/>
-              <w:numPr>
-                <w:ilvl w:val="0"/>
-                <w:numId w:val="17"/>
-              </w:numPr>
-              <w:jc w:val="both"/>
-              <w:rPr>
-                <w:rFonts w:ascii="Arial" w:hAnsi="Arial" w:cs="Arial"/>
-              </w:rPr>
-            </w:pPr>
-            <w:r>
-              <w:rPr>
-                <w:rFonts w:ascii="Arial" w:hAnsi="Arial" w:cs="Arial"/>
-              </w:rPr>
-              <w:t>All navigation test cases have been executed.</w:t>
-            </w:r>
-          </w:p>
-          <w:p>
-            <w:pPr>
-              <w:pStyle w:val="BodyText1"/>
-              <w:numPr>
-                <w:ilvl w:val="0"/>
-                <w:numId w:val="17"/>
-              </w:numPr>
-              <w:jc w:val="both"/>
-              <w:rPr>
-                <w:rFonts w:ascii="Arial" w:hAnsi="Arial" w:cs="Arial"/>
-              </w:rPr>
-            </w:pPr>
-            <w:r>
-              <w:rPr>
-                <w:rFonts w:ascii="Arial" w:hAnsi="Arial" w:cs="Arial"/>
-              </w:rPr>
-              <w:t>All screens have been verified as per design and layouts</w:t>
-            </w:r>
-          </w:p>
-          <w:p>
-            <w:pPr>
-              <w:pStyle w:val="BodyText1"/>
-              <w:numPr>
-                <w:ilvl w:val="0"/>
-                <w:numId w:val="17"/>
-              </w:numPr>
-              <w:jc w:val="both"/>
-              <w:rPr>
-                <w:rFonts w:ascii="Arial" w:hAnsi="Arial" w:cs="Arial"/>
-              </w:rPr>
-            </w:pPr>
-            <w:r>
-              <w:rPr>
-                <w:rFonts w:ascii="Arial" w:hAnsi="Arial" w:cs="Arial"/>
-              </w:rPr>
-              <w:t xml:space="preserve">All defects that have been identified have been </w:t>
-            </w:r>
-            <w:r>
-              <w:rPr>
-                <w:rFonts w:ascii="Arial" w:hAnsi="Arial" w:cs="Arial"/>
-              </w:rPr>
-              <w:t>resolved</w:t>
-            </w:r>
-            <w:r>
-              <w:rPr>
-                <w:rFonts w:ascii="Arial" w:hAnsi="Arial" w:cs="Arial"/>
-              </w:rPr>
-              <w:t>.</w:t>
-            </w:r>
-          </w:p>
-        </w:tc>
-      </w:tr>
-    </w:tbl>
-    <w:p>
-      <w:pPr>
-        <w:pStyle w:val="BodyText1"/>
-        <w:jc w:val="both"/>
-        <w:rPr>
-          <w:rFonts w:ascii="Arial" w:hAnsi="Arial" w:cs="Arial"/>
-        </w:rPr>
-      </w:pPr>
-    </w:p>
-    <w:p>
-      <w:pPr>
-        <w:pStyle w:val="BodyText1"/>
-        <w:jc w:val="both"/>
-        <w:rPr>
-          <w:rFonts w:ascii="Arial" w:hAnsi="Arial" w:cs="Arial"/>
-        </w:rPr>
-      </w:pPr>
-    </w:p>
-    <w:p>
-      <w:pPr>
-        <w:pStyle w:val="Heading3"/>
-      </w:pPr>
-      <w:r>
-        <w:lastRenderedPageBreak/>
-        <w:t>Performance Profiling:</w:t>
-      </w:r>
-    </w:p>
-    <w:p>
-      <w:pPr>
-        <w:pStyle w:val="BodyText1"/>
-        <w:jc w:val="both"/>
-        <w:rPr>
-          <w:rFonts w:ascii="Arial" w:hAnsi="Arial" w:cs="Arial"/>
-        </w:rPr>
-      </w:pPr>
-      <w:r>
-        <w:rPr>
-          <w:rFonts w:ascii="Arial" w:hAnsi="Arial" w:cs="Arial"/>
-        </w:rPr>
-        <w:t>Performance profiling is a performance test in which response times, transaction rates, and other time-sensitive requirements are measured and evaluated. The goal of Performance Profiling is to verify performance requirements have been achieved. Performance profiling is implemented and executed to profile and tune performance behaviours as a function of conditions such as workload or hardware configurations</w:t>
-      </w:r>
-    </w:p>
-    <w:p>
-      <w:pPr>
-        <w:pStyle w:val="BodyText1"/>
-        <w:jc w:val="both"/>
-        <w:rPr>
-          <w:rFonts w:ascii="Arial" w:hAnsi="Arial" w:cs="Arial"/>
-        </w:rPr>
-      </w:pPr>
-    </w:p>
-    <w:tbl>
-      <w:tblPr>
-        <w:tblW w:w="0" w:type="auto"/>
-        <w:jc w:val="center"/>
-        <w:tblInd w:w="738" w:type="dxa"/>
-        <w:tblBorders>
-          <w:top w:val="single" w:sz="12" w:space="0" w:color="000000"/>
-          <w:left w:val="single" w:sz="12" w:space="0" w:color="000000"/>
-          <w:bottom w:val="single" w:sz="12" w:space="0" w:color="000000"/>
-          <w:right w:val="single" w:sz="12" w:space="0" w:color="000000"/>
-          <w:insideH w:val="single" w:sz="6" w:space="0" w:color="000000"/>
-          <w:insideV w:val="single" w:sz="6" w:space="0" w:color="000000"/>
-        </w:tblBorders>
-        <w:tblLayout w:type="fixed"/>
-        <w:tblLook w:val="009F"/>
-      </w:tblPr>
-      <w:tblGrid>
-        <w:gridCol w:w="2211"/>
-        <w:gridCol w:w="6627"/>
-      </w:tblGrid>
-      <w:tr>
-        <w:trPr>
-          <w:cantSplit/>
-          <w:jc w:val="center"/>
-        </w:trPr>
-        <w:tc>
-          <w:tcPr>
-            <w:tcW w:w="2211" w:type="dxa"/>
-          </w:tcPr>
-          <w:p>
-            <w:pPr>
-              <w:pStyle w:val="BodyText1"/>
-              <w:jc w:val="both"/>
-              <w:rPr>
-                <w:rFonts w:ascii="Arial" w:hAnsi="Arial" w:cs="Arial"/>
-              </w:rPr>
-            </w:pPr>
-            <w:r>
-              <w:rPr>
-                <w:rFonts w:ascii="Arial" w:hAnsi="Arial" w:cs="Arial"/>
-              </w:rPr>
-              <w:t>Test Objective:</w:t>
-            </w:r>
-          </w:p>
-        </w:tc>
-        <w:tc>
-          <w:tcPr>
-            <w:tcW w:w="6627" w:type="dxa"/>
-          </w:tcPr>
-          <w:p>
-            <w:pPr>
-              <w:pStyle w:val="BodyText1"/>
-              <w:jc w:val="both"/>
-              <w:rPr>
-                <w:rFonts w:ascii="Arial" w:hAnsi="Arial" w:cs="Arial"/>
-              </w:rPr>
-            </w:pPr>
-            <w:r>
-              <w:rPr>
-                <w:rFonts w:ascii="Arial" w:hAnsi="Arial" w:cs="Arial"/>
-              </w:rPr>
-              <w:t xml:space="preserve">The purpose of performance profiling is to ensure the performance of the </w:t>
-            </w:r>
-            <w:r>
-              <w:rPr>
-                <w:rFonts w:ascii="Arial" w:hAnsi="Arial" w:cs="Arial"/>
-              </w:rPr>
-              <w:t>SMS</w:t>
-            </w:r>
-            <w:r>
-              <w:rPr>
-                <w:rFonts w:ascii="Arial" w:hAnsi="Arial" w:cs="Arial"/>
-              </w:rPr>
-              <w:t xml:space="preserve"> application</w:t>
-            </w:r>
-            <w:r>
-              <w:rPr>
-                <w:rFonts w:ascii="Arial" w:hAnsi="Arial" w:cs="Arial"/>
-              </w:rPr>
-              <w:t xml:space="preserve"> is up to the desired level.</w:t>
-            </w:r>
-          </w:p>
-        </w:tc>
-      </w:tr>
-      <w:tr>
-        <w:trPr>
-          <w:cantSplit/>
-          <w:jc w:val="center"/>
-        </w:trPr>
-        <w:tc>
-          <w:tcPr>
-            <w:tcW w:w="2211" w:type="dxa"/>
-          </w:tcPr>
-          <w:p>
-            <w:pPr>
-              <w:pStyle w:val="BodyText1"/>
-              <w:jc w:val="both"/>
-              <w:rPr>
-                <w:rFonts w:ascii="Arial" w:hAnsi="Arial" w:cs="Arial"/>
-              </w:rPr>
-            </w:pPr>
-            <w:r>
-              <w:rPr>
-                <w:rFonts w:ascii="Arial" w:hAnsi="Arial" w:cs="Arial"/>
-              </w:rPr>
-              <w:t>Technique:</w:t>
-            </w:r>
-          </w:p>
-        </w:tc>
-        <w:tc>
-          <w:tcPr>
-            <w:tcW w:w="6627" w:type="dxa"/>
-          </w:tcPr>
-          <w:p>
-            <w:pPr>
-              <w:pStyle w:val="BodyText1"/>
-              <w:numPr>
-                <w:ilvl w:val="0"/>
-                <w:numId w:val="17"/>
-              </w:numPr>
-              <w:jc w:val="both"/>
-              <w:rPr>
-                <w:rFonts w:ascii="Arial" w:hAnsi="Arial" w:cs="Arial"/>
-              </w:rPr>
-            </w:pPr>
-            <w:r>
-              <w:rPr>
-                <w:rFonts w:ascii="Arial" w:hAnsi="Arial" w:cs="Arial"/>
-              </w:rPr>
-              <w:t>Use</w:t>
-            </w:r>
-            <w:r>
-              <w:rPr>
-                <w:rFonts w:ascii="Arial" w:hAnsi="Arial" w:cs="Arial"/>
-              </w:rPr>
-              <w:t xml:space="preserve"> a subset of</w:t>
-            </w:r>
-            <w:r>
-              <w:rPr>
-                <w:rFonts w:ascii="Arial" w:hAnsi="Arial" w:cs="Arial"/>
-              </w:rPr>
-              <w:t xml:space="preserve"> Test Procedures developed for Function and Business Cycle Testing.</w:t>
-            </w:r>
-          </w:p>
-          <w:p>
-            <w:pPr>
-              <w:pStyle w:val="BodyText1"/>
-              <w:numPr>
-                <w:ilvl w:val="0"/>
-                <w:numId w:val="17"/>
-              </w:numPr>
-              <w:jc w:val="both"/>
-              <w:rPr>
-                <w:rFonts w:ascii="Arial" w:hAnsi="Arial" w:cs="Arial"/>
-              </w:rPr>
-            </w:pPr>
-            <w:r>
-              <w:rPr>
-                <w:rFonts w:ascii="Arial" w:hAnsi="Arial" w:cs="Arial"/>
-              </w:rPr>
-              <w:t>Modify data files to increase the number of transactions or the scripts to increase the number of iterations each transaction occurs.</w:t>
-            </w:r>
-          </w:p>
-          <w:p>
-            <w:pPr>
-              <w:pStyle w:val="BodyText1"/>
-              <w:numPr>
-                <w:ilvl w:val="0"/>
-                <w:numId w:val="17"/>
-              </w:numPr>
-              <w:jc w:val="both"/>
-              <w:rPr>
-                <w:rFonts w:ascii="Arial" w:hAnsi="Arial" w:cs="Arial"/>
-              </w:rPr>
-            </w:pPr>
-            <w:r>
-              <w:rPr>
-                <w:rFonts w:ascii="Arial" w:hAnsi="Arial" w:cs="Arial"/>
-              </w:rPr>
-              <w:t>This will be done by using Load Runner or Quick Test Professional (QTP).</w:t>
-            </w:r>
-            <w:r>
-              <w:rPr>
-                <w:rFonts w:ascii="Arial" w:hAnsi="Arial" w:cs="Arial"/>
-                <w:color w:val="000000"/>
-              </w:rPr>
-              <w:t xml:space="preserve">  </w:t>
-            </w:r>
-          </w:p>
-        </w:tc>
-      </w:tr>
-      <w:tr>
-        <w:trPr>
-          <w:cantSplit/>
-          <w:jc w:val="center"/>
-        </w:trPr>
-        <w:tc>
-          <w:tcPr>
-            <w:tcW w:w="2211" w:type="dxa"/>
-          </w:tcPr>
-          <w:p>
-            <w:pPr>
-              <w:pStyle w:val="BodyText1"/>
-              <w:jc w:val="both"/>
-              <w:rPr>
-                <w:rFonts w:ascii="Arial" w:hAnsi="Arial" w:cs="Arial"/>
-              </w:rPr>
-            </w:pPr>
-            <w:r>
-              <w:rPr>
-                <w:rFonts w:ascii="Arial" w:hAnsi="Arial" w:cs="Arial"/>
-              </w:rPr>
-              <w:t>Completion Criteria:</w:t>
-            </w:r>
-          </w:p>
-        </w:tc>
-        <w:tc>
-          <w:tcPr>
-            <w:tcW w:w="6627" w:type="dxa"/>
-          </w:tcPr>
-          <w:p>
-            <w:pPr>
-              <w:pStyle w:val="BodyText1"/>
-              <w:numPr>
-                <w:ilvl w:val="0"/>
-                <w:numId w:val="17"/>
-              </w:numPr>
-              <w:jc w:val="both"/>
-              <w:rPr>
-                <w:rFonts w:ascii="Arial" w:hAnsi="Arial" w:cs="Arial"/>
-              </w:rPr>
-            </w:pPr>
-            <w:r>
-              <w:rPr>
-                <w:rFonts w:ascii="Arial" w:hAnsi="Arial" w:cs="Arial"/>
-              </w:rPr>
-              <w:t xml:space="preserve">Single Transaction or single user:  Successful completion of the test scripts without any failures and within the expected or required time allocation per transaction. </w:t>
-            </w:r>
-          </w:p>
-          <w:p>
-            <w:pPr>
-              <w:pStyle w:val="BodyText1"/>
-              <w:numPr>
-                <w:ilvl w:val="0"/>
-                <w:numId w:val="17"/>
-              </w:numPr>
-              <w:jc w:val="both"/>
-              <w:rPr>
-                <w:rFonts w:ascii="Arial" w:hAnsi="Arial" w:cs="Arial"/>
-              </w:rPr>
-            </w:pPr>
-            <w:r>
-              <w:rPr>
-                <w:rFonts w:ascii="Arial" w:hAnsi="Arial" w:cs="Arial"/>
-              </w:rPr>
-              <w:t xml:space="preserve">Results are recorded and a performance baseline is created for the major </w:t>
-            </w:r>
-            <w:r>
-              <w:rPr>
-                <w:rFonts w:ascii="Arial" w:hAnsi="Arial" w:cs="Arial"/>
-              </w:rPr>
-              <w:t>logical</w:t>
-            </w:r>
-            <w:r>
-              <w:rPr>
-                <w:rFonts w:ascii="Arial" w:hAnsi="Arial" w:cs="Arial"/>
-              </w:rPr>
-              <w:t xml:space="preserve"> functions within the scenarios listed above.</w:t>
-            </w:r>
-          </w:p>
-          <w:p>
-            <w:pPr>
-              <w:pStyle w:val="BodyText1"/>
-              <w:numPr>
-                <w:ilvl w:val="0"/>
-                <w:numId w:val="17"/>
-              </w:numPr>
-              <w:jc w:val="both"/>
-              <w:rPr>
-                <w:rFonts w:ascii="Arial" w:hAnsi="Arial" w:cs="Arial"/>
-              </w:rPr>
-            </w:pPr>
-            <w:r>
-              <w:rPr>
-                <w:rFonts w:ascii="Arial" w:hAnsi="Arial" w:cs="Arial"/>
-              </w:rPr>
-              <w:t xml:space="preserve">All performance defects </w:t>
-            </w:r>
-            <w:r>
-              <w:rPr>
-                <w:rFonts w:ascii="Arial" w:hAnsi="Arial" w:cs="Arial"/>
-              </w:rPr>
-              <w:t>are reviewed and triaged to an acceptable resolution.</w:t>
-            </w:r>
-            <w:r>
-              <w:rPr>
-                <w:rFonts w:ascii="Arial" w:hAnsi="Arial" w:cs="Arial"/>
-              </w:rPr>
-              <w:t xml:space="preserve">  </w:t>
-            </w:r>
-          </w:p>
-        </w:tc>
-      </w:tr>
-    </w:tbl>
-    <w:p>
-      <w:pPr>
-        <w:pStyle w:val="BodyText1"/>
-        <w:jc w:val="both"/>
-        <w:rPr>
-          <w:rFonts w:ascii="Arial" w:hAnsi="Arial" w:cs="Arial"/>
-        </w:rPr>
-      </w:pPr>
-      <w:r>
-        <w:rPr>
-          <w:rFonts w:ascii="Arial" w:hAnsi="Arial" w:cs="Arial"/>
-        </w:rPr>
-        <w:t>.</w:t>
-      </w:r>
-    </w:p>
-    <w:p>
-      <w:pPr>
-        <w:pStyle w:val="Heading3"/>
-      </w:pPr>
-      <w:r>
-        <w:t>Load Testing:</w:t>
-      </w:r>
-    </w:p>
-    <w:p>
-      <w:pPr>
-        <w:jc w:val="both"/>
-        <w:rPr>
-          <w:rFonts w:ascii="Arial" w:hAnsi="Arial" w:cs="Arial"/>
-          <w:lang w:val="en-GB"/>
-        </w:rPr>
-      </w:pPr>
-      <w:r>
-        <w:rPr>
-          <w:rFonts w:ascii="Arial" w:hAnsi="Arial" w:cs="Arial"/>
-          <w:lang w:val="en-GB"/>
-        </w:rPr>
-        <w:t>Load testing is a performance test which subjects the target-of-test to varying workloads to measure and evaluate the performance behaviours and ability of the target-of-test to continue to function properly under these different workloads.  The goal of load testing is to determine and ensure that the system functions properly at the expected maximum workload. Additionally, load testing evaluates the performance characteristics, such as response times, transaction rates, and other time sensitive issues.</w:t>
-      </w:r>
-    </w:p>
-    <w:p>
-      <w:pPr>
-        <w:jc w:val="both"/>
-        <w:rPr>
-          <w:rFonts w:ascii="Arial" w:hAnsi="Arial" w:cs="Arial"/>
-          <w:lang w:val="en-GB"/>
-        </w:rPr>
-      </w:pPr>
-    </w:p>
-    <w:tbl>
-      <w:tblPr>
-        <w:tblW w:w="0" w:type="auto"/>
-        <w:jc w:val="center"/>
-        <w:tblInd w:w="738" w:type="dxa"/>
-        <w:tblBorders>
-          <w:top w:val="single" w:sz="12" w:space="0" w:color="000000"/>
-          <w:left w:val="single" w:sz="12" w:space="0" w:color="000000"/>
-          <w:bottom w:val="single" w:sz="12" w:space="0" w:color="000000"/>
-          <w:right w:val="single" w:sz="12" w:space="0" w:color="000000"/>
-          <w:insideH w:val="single" w:sz="6" w:space="0" w:color="000000"/>
-          <w:insideV w:val="single" w:sz="6" w:space="0" w:color="000000"/>
-        </w:tblBorders>
-        <w:tblLayout w:type="fixed"/>
-        <w:tblLook w:val="009F"/>
-      </w:tblPr>
-      <w:tblGrid>
-        <w:gridCol w:w="2211"/>
-        <w:gridCol w:w="6627"/>
-      </w:tblGrid>
-      <w:tr>
-        <w:trPr>
-          <w:cantSplit/>
-          <w:jc w:val="center"/>
-        </w:trPr>
-        <w:tc>
-          <w:tcPr>
-            <w:tcW w:w="2211" w:type="dxa"/>
-          </w:tcPr>
-          <w:p>
-            <w:pPr>
-              <w:pStyle w:val="BodyText1"/>
-              <w:jc w:val="both"/>
-              <w:rPr>
-                <w:rFonts w:ascii="Arial" w:hAnsi="Arial" w:cs="Arial"/>
-              </w:rPr>
-            </w:pPr>
-            <w:r>
-              <w:rPr>
-                <w:rFonts w:ascii="Arial" w:hAnsi="Arial" w:cs="Arial"/>
-              </w:rPr>
-              <w:t>Test Objective:</w:t>
-            </w:r>
-          </w:p>
-        </w:tc>
-        <w:tc>
-          <w:tcPr>
-            <w:tcW w:w="6627" w:type="dxa"/>
-          </w:tcPr>
-          <w:p>
-            <w:pPr>
-              <w:pStyle w:val="BodyText1"/>
-              <w:jc w:val="both"/>
-              <w:rPr>
-                <w:rFonts w:ascii="Arial" w:hAnsi="Arial" w:cs="Arial"/>
-              </w:rPr>
-            </w:pPr>
-            <w:r>
-              <w:rPr>
-                <w:rFonts w:ascii="Arial" w:hAnsi="Arial" w:cs="Arial"/>
-              </w:rPr>
-              <w:t xml:space="preserve">The purpose of </w:t>
-            </w:r>
-            <w:r>
-              <w:rPr>
-                <w:rFonts w:ascii="Arial" w:hAnsi="Arial" w:cs="Arial"/>
-              </w:rPr>
-              <w:t>load testing</w:t>
-            </w:r>
-            <w:r>
-              <w:rPr>
-                <w:rFonts w:ascii="Arial" w:hAnsi="Arial" w:cs="Arial"/>
-              </w:rPr>
-              <w:t xml:space="preserve"> is to </w:t>
-            </w:r>
-            <w:r>
-              <w:rPr>
-                <w:rFonts w:ascii="Arial" w:hAnsi="Arial" w:cs="Arial"/>
-              </w:rPr>
-              <w:t>verify performance behaviour time for designated transactions or business cases under varying workload conditions</w:t>
-            </w:r>
-            <w:r>
-              <w:rPr>
-                <w:rFonts w:ascii="Arial" w:hAnsi="Arial" w:cs="Arial"/>
-              </w:rPr>
-              <w:t>.</w:t>
-            </w:r>
-          </w:p>
-        </w:tc>
-      </w:tr>
-      <w:tr>
-        <w:trPr>
-          <w:cantSplit/>
-          <w:jc w:val="center"/>
-        </w:trPr>
-        <w:tc>
-          <w:tcPr>
-            <w:tcW w:w="2211" w:type="dxa"/>
-          </w:tcPr>
-          <w:p>
-            <w:pPr>
-              <w:pStyle w:val="BodyText1"/>
-              <w:jc w:val="both"/>
-              <w:rPr>
-                <w:rFonts w:ascii="Arial" w:hAnsi="Arial" w:cs="Arial"/>
-              </w:rPr>
-            </w:pPr>
-            <w:r>
-              <w:rPr>
-                <w:rFonts w:ascii="Arial" w:hAnsi="Arial" w:cs="Arial"/>
-              </w:rPr>
-              <w:t>Technique:</w:t>
-            </w:r>
-          </w:p>
-        </w:tc>
-        <w:tc>
-          <w:tcPr>
-            <w:tcW w:w="6627" w:type="dxa"/>
-          </w:tcPr>
-          <w:p>
-            <w:pPr>
-              <w:pStyle w:val="BodyText1"/>
-              <w:numPr>
-                <w:ilvl w:val="0"/>
-                <w:numId w:val="17"/>
-              </w:numPr>
-              <w:jc w:val="both"/>
-              <w:rPr>
-                <w:rFonts w:ascii="Arial" w:hAnsi="Arial" w:cs="Arial"/>
-              </w:rPr>
-            </w:pPr>
-            <w:r>
-              <w:rPr>
-                <w:rFonts w:ascii="Arial" w:hAnsi="Arial" w:cs="Arial"/>
-              </w:rPr>
-              <w:t>Use</w:t>
-            </w:r>
-            <w:r>
-              <w:rPr>
-                <w:rFonts w:ascii="Arial" w:hAnsi="Arial" w:cs="Arial"/>
-              </w:rPr>
-              <w:t xml:space="preserve"> a subset of </w:t>
-            </w:r>
-            <w:r>
-              <w:rPr>
-                <w:rFonts w:ascii="Arial" w:hAnsi="Arial" w:cs="Arial"/>
-              </w:rPr>
-              <w:t>Test Procedures developed for Function and Business Cycle Testing.</w:t>
-            </w:r>
-          </w:p>
-          <w:p>
-            <w:pPr>
-              <w:pStyle w:val="BodyText1"/>
-              <w:numPr>
-                <w:ilvl w:val="0"/>
-                <w:numId w:val="17"/>
-              </w:numPr>
-              <w:jc w:val="both"/>
-              <w:rPr>
-                <w:rFonts w:ascii="Arial" w:hAnsi="Arial" w:cs="Arial"/>
-              </w:rPr>
-            </w:pPr>
-            <w:r>
-              <w:rPr>
-                <w:rFonts w:ascii="Arial" w:hAnsi="Arial" w:cs="Arial"/>
-              </w:rPr>
-              <w:t>Scripts will be executed to simulate the peak load for 1 hour and report will be generated and analysed.</w:t>
-            </w:r>
-          </w:p>
-          <w:p>
-            <w:pPr>
-              <w:pStyle w:val="BodyText1"/>
-              <w:numPr>
-                <w:ilvl w:val="0"/>
-                <w:numId w:val="17"/>
-              </w:numPr>
-              <w:jc w:val="both"/>
-              <w:rPr>
-                <w:rFonts w:ascii="Arial" w:hAnsi="Arial" w:cs="Arial"/>
-              </w:rPr>
-            </w:pPr>
-            <w:r>
-              <w:rPr>
-                <w:rFonts w:ascii="Arial" w:hAnsi="Arial" w:cs="Arial"/>
-              </w:rPr>
-              <w:t>This will be done using Load Runner.</w:t>
-            </w:r>
-          </w:p>
-        </w:tc>
-      </w:tr>
-      <w:tr>
-        <w:trPr>
-          <w:cantSplit/>
-          <w:jc w:val="center"/>
-        </w:trPr>
-        <w:tc>
-          <w:tcPr>
-            <w:tcW w:w="2211" w:type="dxa"/>
-          </w:tcPr>
-          <w:p>
-            <w:pPr>
-              <w:pStyle w:val="BodyText1"/>
-              <w:jc w:val="both"/>
-              <w:rPr>
-                <w:rFonts w:ascii="Arial" w:hAnsi="Arial" w:cs="Arial"/>
-              </w:rPr>
-            </w:pPr>
-            <w:r>
-              <w:rPr>
-                <w:rFonts w:ascii="Arial" w:hAnsi="Arial" w:cs="Arial"/>
-              </w:rPr>
-              <w:lastRenderedPageBreak/>
-              <w:t>Completion Criteria:</w:t>
-            </w:r>
-          </w:p>
-        </w:tc>
-        <w:tc>
-          <w:tcPr>
-            <w:tcW w:w="6627" w:type="dxa"/>
-          </w:tcPr>
-          <w:p>
-            <w:pPr>
-              <w:pStyle w:val="BodyText1"/>
-              <w:numPr>
-                <w:ilvl w:val="0"/>
-                <w:numId w:val="17"/>
-              </w:numPr>
-              <w:jc w:val="both"/>
-              <w:rPr>
-                <w:rFonts w:ascii="Arial" w:hAnsi="Arial" w:cs="Arial"/>
-              </w:rPr>
-            </w:pPr>
-            <w:r>
-              <w:rPr>
-                <w:rFonts w:ascii="Arial" w:hAnsi="Arial" w:cs="Arial"/>
-              </w:rPr>
-              <w:t>Multiple transactions or multiple users</w:t>
-            </w:r>
-            <w:r>
-              <w:rPr>
-                <w:rFonts w:ascii="Arial" w:hAnsi="Arial" w:cs="Arial"/>
-              </w:rPr>
-              <w:t xml:space="preserve">:  Successful completion of the test scripts without any failures and within </w:t>
-            </w:r>
-            <w:r>
-              <w:rPr>
-                <w:rFonts w:ascii="Arial" w:hAnsi="Arial" w:cs="Arial"/>
-              </w:rPr>
-              <w:t>acceptable time allocation</w:t>
-            </w:r>
-            <w:r>
-              <w:rPr>
-                <w:rFonts w:ascii="Arial" w:hAnsi="Arial" w:cs="Arial"/>
-              </w:rPr>
-              <w:t>.</w:t>
-            </w:r>
-          </w:p>
-          <w:p>
-            <w:pPr>
-              <w:pStyle w:val="BodyText1"/>
-              <w:numPr>
-                <w:ilvl w:val="0"/>
-                <w:numId w:val="17"/>
-              </w:numPr>
-              <w:jc w:val="both"/>
-              <w:rPr>
-                <w:rFonts w:ascii="Arial" w:hAnsi="Arial" w:cs="Arial"/>
-              </w:rPr>
-            </w:pPr>
-            <w:r>
-              <w:rPr>
-                <w:rFonts w:ascii="Arial" w:hAnsi="Arial" w:cs="Arial"/>
-              </w:rPr>
-              <w:t>Results are recorded and a performance baseline is created for the major business functions within the scenarios listed above.</w:t>
-            </w:r>
-          </w:p>
-          <w:p>
-            <w:pPr>
-              <w:pStyle w:val="BodyText1"/>
-              <w:numPr>
-                <w:ilvl w:val="0"/>
-                <w:numId w:val="17"/>
-              </w:numPr>
-              <w:jc w:val="both"/>
-              <w:rPr>
-                <w:rFonts w:ascii="Arial" w:hAnsi="Arial" w:cs="Arial"/>
-              </w:rPr>
-            </w:pPr>
-            <w:r>
-              <w:rPr>
-                <w:rFonts w:ascii="Arial" w:hAnsi="Arial" w:cs="Arial"/>
-              </w:rPr>
-              <w:t xml:space="preserve">All </w:t>
-            </w:r>
-            <w:r>
-              <w:rPr>
-                <w:rFonts w:ascii="Arial" w:hAnsi="Arial" w:cs="Arial"/>
-              </w:rPr>
-              <w:t>load testing</w:t>
-            </w:r>
-            <w:r>
-              <w:rPr>
-                <w:rFonts w:ascii="Arial" w:hAnsi="Arial" w:cs="Arial"/>
-              </w:rPr>
-              <w:t xml:space="preserve"> defects </w:t>
-            </w:r>
-            <w:r>
-              <w:rPr>
-                <w:rFonts w:ascii="Arial" w:hAnsi="Arial" w:cs="Arial"/>
-              </w:rPr>
-              <w:t>are reviewed and triaged to an acceptable resolution.</w:t>
-            </w:r>
-            <w:r>
-              <w:rPr>
-                <w:rFonts w:ascii="Arial" w:hAnsi="Arial" w:cs="Arial"/>
-              </w:rPr>
-              <w:t xml:space="preserve">  </w:t>
-            </w:r>
-          </w:p>
-        </w:tc>
-      </w:tr>
-    </w:tbl>
-    <w:p>
-      <w:pPr>
-        <w:jc w:val="both"/>
-        <w:rPr>
-          <w:rFonts w:ascii="Arial" w:hAnsi="Arial" w:cs="Arial"/>
-          <w:lang w:val="en-GB"/>
-        </w:rPr>
-      </w:pPr>
-    </w:p>
-    <w:p>
-      <w:pPr>
-        <w:pStyle w:val="Heading3"/>
-      </w:pPr>
-      <w:r>
-        <w:t>Stress Testing:</w:t>
-      </w:r>
-    </w:p>
-    <w:p>
-      <w:pPr>
-        <w:jc w:val="both"/>
-        <w:rPr>
-          <w:rFonts w:ascii="Arial" w:hAnsi="Arial" w:cs="Arial"/>
-          <w:lang w:val="en-GB"/>
-        </w:rPr>
-      </w:pPr>
-      <w:r>
-        <w:rPr>
-          <w:rFonts w:ascii="Arial" w:hAnsi="Arial" w:cs="Arial"/>
-          <w:lang w:val="en-GB"/>
-        </w:rPr>
-        <w:t>Stress testing is a type of performance test implemented and executed to find errors due to low resources or competition for resources. Low memory or disk space may reveal defects in the target-of-test that aren't apparent under normal conditions. Other defects might result from competition for shared resources like database locks or network bandwidth. Stress testing can also be used to identify the peak workload the target-of-test can handle, which is often beyond the production workload.</w:t>
-      </w:r>
-    </w:p>
-    <w:p>
-      <w:pPr>
-        <w:jc w:val="both"/>
-        <w:rPr>
-          <w:rFonts w:ascii="Arial" w:hAnsi="Arial" w:cs="Arial"/>
-          <w:lang w:val="en-GB"/>
-        </w:rPr>
-      </w:pPr>
-    </w:p>
-    <w:p>
-      <w:pPr>
-        <w:jc w:val="both"/>
-        <w:rPr>
-          <w:rFonts w:ascii="Arial" w:hAnsi="Arial" w:cs="Arial"/>
-          <w:lang w:val="en-GB"/>
-        </w:rPr>
-      </w:pPr>
-    </w:p>
-    <w:p>
-      <w:pPr>
-        <w:jc w:val="both"/>
-        <w:rPr>
-          <w:rFonts w:ascii="Arial" w:hAnsi="Arial" w:cs="Arial"/>
-          <w:lang w:val="en-GB"/>
-        </w:rPr>
-      </w:pPr>
-    </w:p>
-    <w:p>
-      <w:pPr>
-        <w:pStyle w:val="Heading3"/>
-      </w:pPr>
-      <w:r>
-        <w:t>Volume Testing:</w:t>
-      </w:r>
-    </w:p>
-    <w:p>
-      <w:pPr>
-        <w:jc w:val="both"/>
-        <w:rPr>
-          <w:rFonts w:ascii="Arial" w:hAnsi="Arial" w:cs="Arial"/>
-          <w:lang w:val="en-GB"/>
-        </w:rPr>
-      </w:pPr>
-      <w:r>
-        <w:rPr>
-          <w:rFonts w:ascii="Arial" w:hAnsi="Arial" w:cs="Arial"/>
-          <w:lang w:val="en-GB"/>
-        </w:rPr>
-        <w:t>Volume Testing subjects the target-of-test to large amounts of data to determine if limits are reached that cause the software to fail. Volume Testing also identifies the continuous maximum load or volume the target-of-test can handle for a given period. For example, if the target-of-test is processing a set of database records to generate a report, a Volume Test would use a large test database and check that the software behaved normally and produced the correct report.</w:t>
-      </w:r>
-    </w:p>
-    <w:p>
-      <w:pPr>
-        <w:jc w:val="both"/>
-        <w:rPr>
-          <w:rFonts w:ascii="Arial" w:hAnsi="Arial" w:cs="Arial"/>
-          <w:lang w:val="en-GB"/>
-        </w:rPr>
-      </w:pPr>
-    </w:p>
-    <w:p>
-      <w:pPr>
-        <w:pStyle w:val="Heading3"/>
-        <w:rPr>
-          <w:lang w:val="en-GB"/>
-        </w:rPr>
-      </w:pPr>
-      <w:r>
-        <w:rPr>
-          <w:lang w:val="en-GB"/>
-        </w:rPr>
-        <w:t>Security &amp; Access Control Testing:</w:t>
-      </w:r>
-    </w:p>
-    <w:p>
-      <w:pPr>
-        <w:pStyle w:val="BodyText1"/>
-        <w:ind w:left="360"/>
-        <w:jc w:val="both"/>
-        <w:rPr>
-          <w:rFonts w:ascii="Arial" w:hAnsi="Arial" w:cs="Arial"/>
-        </w:rPr>
-      </w:pPr>
-      <w:r>
-        <w:rPr>
-          <w:rFonts w:ascii="Arial" w:hAnsi="Arial" w:cs="Arial"/>
-        </w:rPr>
-        <w:t xml:space="preserve">Security and Access Control Testing focus on following key areas of security:  </w:t>
-      </w:r>
-    </w:p>
-    <w:p>
-      <w:pPr>
-        <w:pStyle w:val="BodyText1"/>
-        <w:numPr>
-          <w:ilvl w:val="0"/>
-          <w:numId w:val="18"/>
-        </w:numPr>
-        <w:jc w:val="both"/>
-        <w:rPr>
-          <w:rFonts w:ascii="Arial" w:hAnsi="Arial" w:cs="Arial"/>
-        </w:rPr>
-      </w:pPr>
-      <w:r>
-        <w:rPr>
-          <w:rFonts w:ascii="Arial" w:hAnsi="Arial" w:cs="Arial"/>
-        </w:rPr>
-        <w:t>Application-level security, including access to the Data or Business Functions</w:t>
-      </w:r>
-    </w:p>
-    <w:p>
-      <w:pPr>
-        <w:jc w:val="both"/>
-        <w:rPr>
-          <w:rFonts w:ascii="Arial" w:hAnsi="Arial" w:cs="Arial"/>
-        </w:rPr>
-      </w:pPr>
-      <w:r>
-        <w:rPr>
-          <w:rFonts w:ascii="Arial" w:hAnsi="Arial" w:cs="Arial"/>
-        </w:rPr>
-        <w:t xml:space="preserve">Application-level security ensures </w:t>
-      </w:r>
-      <w:r>
-        <w:rPr>
-          <w:rFonts w:ascii="Arial" w:hAnsi="Arial" w:cs="Arial"/>
-        </w:rPr>
-        <w:t>the authentication and authorization of a user. Authentication ensures that the user is a valid user of the system and authorization ensures that the user has the proper privileges to perform specific tasks on desired resources of the system. Testing will be conducted to validate the rules by taking into considerations the various roles applicable for the system.</w:t>
-      </w:r>
-    </w:p>
-    <w:p>
-      <w:pPr>
-        <w:jc w:val="both"/>
-        <w:rPr>
-          <w:rFonts w:ascii="Arial" w:hAnsi="Arial" w:cs="Arial"/>
-        </w:rPr>
-      </w:pPr>
-    </w:p>
-    <w:p>
-      <w:pPr>
-        <w:pStyle w:val="Heading3"/>
-        <w:rPr>
-          <w:lang w:val="en-GB"/>
-        </w:rPr>
-      </w:pPr>
-      <w:r>
-        <w:rPr>
-          <w:lang w:val="en-GB"/>
-        </w:rPr>
-        <w:t>Failover &amp; Recovery Testing:</w:t>
-      </w:r>
-    </w:p>
-    <w:p>
-      <w:pPr>
-        <w:jc w:val="both"/>
-        <w:rPr>
-          <w:rFonts w:ascii="Arial" w:hAnsi="Arial" w:cs="Arial"/>
-          <w:lang w:val="en-GB"/>
-        </w:rPr>
-      </w:pPr>
-      <w:r>
-        <w:rPr>
-          <w:rFonts w:ascii="Arial" w:hAnsi="Arial" w:cs="Arial"/>
-          <w:lang w:val="en-GB"/>
-        </w:rPr>
-        <w:lastRenderedPageBreak/>
-        <w:t>Failover and Recovery Testing ensures that the target-of-test can successfully failover and recover from a variety of hardware, software or network malfunctions with undue loss of data or data integrity.</w:t>
-      </w:r>
-    </w:p>
-    <w:p>
-      <w:pPr>
-        <w:jc w:val="both"/>
-        <w:rPr>
-          <w:rFonts w:ascii="Arial" w:hAnsi="Arial" w:cs="Arial"/>
-          <w:lang w:val="en-GB"/>
-        </w:rPr>
-      </w:pPr>
-      <w:r>
-        <w:rPr>
-          <w:rFonts w:ascii="Arial" w:hAnsi="Arial" w:cs="Arial"/>
-          <w:lang w:val="en-GB"/>
-        </w:rPr>
-        <w:t>Failover testing ensures that, for those systems that must be kept running, when a failover condition occurs, the alternate or backup systems properly “take over” for the failed system without loss of data or transactions.</w:t>
-      </w:r>
-    </w:p>
-    <w:p>
-      <w:pPr>
-        <w:jc w:val="both"/>
-        <w:rPr>
-          <w:rFonts w:ascii="Arial" w:hAnsi="Arial" w:cs="Arial"/>
-          <w:lang w:val="en-GB"/>
-        </w:rPr>
-      </w:pPr>
-      <w:r>
-        <w:rPr>
-          <w:rFonts w:ascii="Arial" w:hAnsi="Arial" w:cs="Arial"/>
-          <w:lang w:val="en-GB"/>
-        </w:rPr>
-        <w:t>Recovery testing is an antagonistic test process in which the application or system is exposed to extreme conditions, or simulated conditions, to cause a failure, such as device Input/</w:t>
-      </w:r>
-      <w:r>
-        <w:rPr>
-          <w:rFonts w:ascii="Arial" w:hAnsi="Arial" w:cs="Arial"/>
-          <w:lang w:val="en-GB"/>
-        </w:rPr>
-        <w:t xml:space="preserve"> </w:t>
-      </w:r>
-      <w:r>
-        <w:rPr>
-          <w:rFonts w:ascii="Arial" w:hAnsi="Arial" w:cs="Arial"/>
-          <w:lang w:val="en-GB"/>
-        </w:rPr>
-        <w:t>Output (I/O) failures or invalid database pointers and keys. Recovery processes are invoked and the application or system is monitored and inspected to verify proper application, or system, and data recovery has been achieved.</w:t>
-      </w:r>
-    </w:p>
-    <w:p>
-      <w:pPr>
-        <w:jc w:val="both"/>
-        <w:rPr>
-          <w:rFonts w:ascii="Arial" w:hAnsi="Arial" w:cs="Arial"/>
-          <w:lang w:val="en-GB"/>
-        </w:rPr>
-      </w:pPr>
-    </w:p>
-    <w:p>
-      <w:pPr>
-        <w:pStyle w:val="Heading3"/>
-        <w:rPr>
-          <w:lang w:val="en-GB"/>
-        </w:rPr>
-      </w:pPr>
-      <w:r>
-        <w:rPr>
-          <w:lang w:val="en-GB"/>
-        </w:rPr>
-        <w:t>Configuration Testing:</w:t>
-      </w:r>
-    </w:p>
-    <w:p>
-      <w:pPr>
-        <w:jc w:val="both"/>
-        <w:rPr>
-          <w:rFonts w:ascii="Arial" w:hAnsi="Arial" w:cs="Arial"/>
-          <w:lang w:val="en-GB"/>
-        </w:rPr>
-      </w:pPr>
-      <w:r>
-        <w:rPr>
-          <w:rFonts w:ascii="Arial" w:hAnsi="Arial" w:cs="Arial"/>
-          <w:lang w:val="en-GB"/>
-        </w:rPr>
-        <w:t>Configuration testing verifies the operation of the target-of-test on different software and hardware configurations. In most production environments, the particular hardware specifications for the client workstations, network connections and database servers vary. Client workstations may have different software loaded</w:t>
-      </w:r>
-      <w:r>
-        <w:rPr>
-          <w:rFonts w:ascii="Arial" w:hAnsi="Arial" w:cs="Arial"/>
-          <w:lang w:val="en-GB"/>
-        </w:rPr>
-        <w:sym w:font="Symbol" w:char="F0BE"/>
-      </w:r>
-      <w:r>
-        <w:rPr>
-          <w:rFonts w:ascii="Arial" w:hAnsi="Arial" w:cs="Arial"/>
-          <w:lang w:val="en-GB"/>
-        </w:rPr>
-        <w:t>for example, applications, drivers, and so on</w:t>
-      </w:r>
-      <w:r>
-        <w:rPr>
-          <w:rFonts w:ascii="Arial" w:hAnsi="Arial" w:cs="Arial"/>
-          <w:lang w:val="en-GB"/>
-        </w:rPr>
-        <w:sym w:font="Symbol" w:char="F0BE"/>
-      </w:r>
-      <w:r>
-        <w:rPr>
-          <w:rFonts w:ascii="Arial" w:hAnsi="Arial" w:cs="Arial"/>
-          <w:lang w:val="en-GB"/>
-        </w:rPr>
-        <w:t>and at any one time, many different combinations may be active using different resources</w:t>
-      </w:r>
-      <w:r>
-        <w:rPr>
-          <w:rFonts w:ascii="Arial" w:hAnsi="Arial" w:cs="Arial"/>
-          <w:lang w:val="en-GB"/>
-        </w:rPr>
-        <w:t>.</w:t>
-      </w:r>
-    </w:p>
-    <w:p>
-      <w:pPr>
-        <w:jc w:val="both"/>
-        <w:rPr>
-          <w:rFonts w:ascii="Arial" w:hAnsi="Arial" w:cs="Arial"/>
-          <w:lang w:val="en-GB"/>
-        </w:rPr>
-      </w:pPr>
-    </w:p>
-    <w:p>
-      <w:pPr>
-        <w:jc w:val="both"/>
-        <w:rPr>
-          <w:rFonts w:ascii="Arial" w:hAnsi="Arial" w:cs="Arial"/>
-          <w:lang w:val="en-GB"/>
-        </w:rPr>
-      </w:pPr>
-    </w:p>
-    <w:p>
-      <w:pPr>
-        <w:pStyle w:val="Heading3"/>
-        <w:rPr>
-          <w:lang w:val="en-GB"/>
-        </w:rPr>
-      </w:pPr>
-      <w:r>
-        <w:rPr>
-          <w:lang w:val="en-GB"/>
-        </w:rPr>
-        <w:t>Installation/Deploy &amp; Back out Testing:</w:t>
-      </w:r>
-    </w:p>
-    <w:p>
-      <w:pPr>
-        <w:jc w:val="both"/>
-        <w:rPr>
-          <w:rFonts w:ascii="Arial" w:hAnsi="Arial" w:cs="Arial"/>
-          <w:lang w:val="en-GB"/>
-        </w:rPr>
-      </w:pPr>
-      <w:r>
-        <w:rPr>
-          <w:rFonts w:ascii="Arial" w:hAnsi="Arial" w:cs="Arial"/>
-          <w:lang w:val="en-GB"/>
-        </w:rPr>
-        <w:t>Installation testing has two purposes. The first is to ensure that the software can be installed under different conditions</w:t>
-      </w:r>
-      <w:r>
-        <w:sym w:font="Symbol" w:char="F0BE"/>
-      </w:r>
-      <w:r>
-        <w:rPr>
-          <w:rFonts w:ascii="Arial" w:hAnsi="Arial" w:cs="Arial"/>
-          <w:lang w:val="en-GB"/>
-        </w:rPr>
-        <w:t>such as</w:t>
-      </w:r>
-      <w:r>
-        <w:rPr>
-          <w:rFonts w:ascii="Arial" w:hAnsi="Arial" w:cs="Arial"/>
-          <w:lang w:val="en-GB"/>
-        </w:rPr>
-        <w:t xml:space="preserve"> a new installation, an upgrade</w:t>
-      </w:r>
-      <w:r>
-        <w:rPr>
-          <w:rFonts w:ascii="Arial" w:hAnsi="Arial" w:cs="Arial"/>
-          <w:lang w:val="en-GB"/>
-        </w:rPr>
-        <w:t xml:space="preserve"> and a complete or custom installation</w:t>
-      </w:r>
-      <w:r>
-        <w:sym w:font="Symbol" w:char="F0BE"/>
-      </w:r>
-      <w:r>
-        <w:rPr>
-          <w:rFonts w:ascii="Arial" w:hAnsi="Arial" w:cs="Arial"/>
-          <w:lang w:val="en-GB"/>
-        </w:rPr>
-        <w:t>under normal and abnormal conditions. Abnormal conditions include insufficient disk space, lack of privilege to create directories, and so on. The second purpose is to verify that, once installed; the software operates correctly and can be backed out successfully. This usually means running a number of the tests that were developed for Function testing before and after the back out.</w:t>
-      </w:r>
-    </w:p>
-    <w:p>
-      <w:pPr>
-        <w:jc w:val="both"/>
-        <w:rPr>
-          <w:rFonts w:ascii="Arial" w:hAnsi="Arial" w:cs="Arial"/>
-          <w:lang w:val="en-GB"/>
-        </w:rPr>
-      </w:pPr>
-    </w:p>
-    <w:p>
-      <w:pPr>
-        <w:pStyle w:val="Heading3"/>
-        <w:rPr>
-          <w:lang w:val="en-GB"/>
-        </w:rPr>
-      </w:pPr>
-      <w:r>
-        <w:rPr>
-          <w:lang w:val="en-GB"/>
-        </w:rPr>
-        <w:t>Post Production Testing:</w:t>
-      </w:r>
-    </w:p>
-    <w:p>
-      <w:pPr>
-        <w:jc w:val="both"/>
-        <w:rPr>
-          <w:rFonts w:ascii="Arial" w:hAnsi="Arial" w:cs="Arial"/>
-          <w:lang w:val="en-GB"/>
-        </w:rPr>
-      </w:pPr>
-      <w:r>
-        <w:rPr>
-          <w:rFonts w:ascii="Arial" w:hAnsi="Arial" w:cs="Arial"/>
-          <w:lang w:val="en-GB"/>
-        </w:rPr>
-        <w:t>The purpose of Post production testing is to verify that, once deployed, the software operates correctly.  This usually means running a number of the tests that were developed for Function Testing ensuring that no data is changed/</w:t>
-      </w:r>
-      <w:r>
-        <w:rPr>
-          <w:rFonts w:ascii="Arial" w:hAnsi="Arial" w:cs="Arial"/>
-          <w:lang w:val="en-GB"/>
-        </w:rPr>
-        <w:t xml:space="preserve"> </w:t>
-      </w:r>
-      <w:r>
-        <w:rPr>
-          <w:rFonts w:ascii="Arial" w:hAnsi="Arial" w:cs="Arial"/>
-          <w:lang w:val="en-GB"/>
-        </w:rPr>
-        <w:t>modified in production.  Typically, the business SME’s assist with Post production testing.</w:t>
-      </w:r>
-    </w:p>
-    <w:p>
-      <w:pPr>
-        <w:jc w:val="both"/>
-        <w:rPr>
-          <w:rFonts w:ascii="Arial" w:hAnsi="Arial" w:cs="Arial"/>
-          <w:lang w:val="en-GB"/>
-        </w:rPr>
-      </w:pPr>
-    </w:p>
-    <w:p>
-      <w:pPr>
-        <w:pStyle w:val="Heading3"/>
-        <w:rPr>
-          <w:lang w:val="en-GB"/>
-        </w:rPr>
-      </w:pPr>
-      <w:r>
-        <w:rPr>
-          <w:lang w:val="en-GB"/>
-        </w:rPr>
-        <w:t>Unit Testing:</w:t>
-      </w:r>
-    </w:p>
-    <w:p>
-      <w:pPr>
-        <w:jc w:val="both"/>
-        <w:rPr>
-          <w:rFonts w:ascii="Arial" w:hAnsi="Arial" w:cs="Arial"/>
-        </w:rPr>
-      </w:pPr>
-      <w:r>
-        <w:rPr>
-          <w:rFonts w:ascii="Arial" w:hAnsi="Arial" w:cs="Arial"/>
-        </w:rPr>
-        <w:lastRenderedPageBreak/>
-        <w:t>Unit testing will take place within the construction phase of the project.  After application module has been built to meet design specifications, each component (screen, view, interface, conversion program, etc.) will be tested individually to help confirm that it functions properly as an individual unit.  Basic performance testing will also be completed during unit test to resolve obvious issues with performance prior to the System Testing.</w:t>
-      </w:r>
-    </w:p>
-    <w:p>
-      <w:pPr>
-        <w:jc w:val="both"/>
-        <w:rPr>
-          <w:rFonts w:ascii="Arial" w:hAnsi="Arial" w:cs="Arial"/>
-        </w:rPr>
-      </w:pPr>
-      <w:r>
-        <w:rPr>
-          <w:rFonts w:ascii="Arial" w:hAnsi="Arial" w:cs="Arial"/>
-        </w:rPr>
-        <w:t>The resource responsible for development will conduct testing of their module using the unit test conditions defined by the developer based</w:t>
-      </w:r>
-      <w:r>
-        <w:rPr>
-          <w:rFonts w:ascii="Arial" w:hAnsi="Arial" w:cs="Arial"/>
-        </w:rPr>
-        <w:t xml:space="preserve"> on detailed design documents. </w:t>
-      </w:r>
-      <w:r>
-        <w:rPr>
-          <w:rFonts w:ascii="Arial" w:hAnsi="Arial" w:cs="Arial"/>
-        </w:rPr>
-        <w:t>The final step of unit test will be a review by the team lead to obtain their signoff on the component test checklist.</w:t>
-      </w:r>
-    </w:p>
-    <w:p>
-      <w:pPr>
-        <w:jc w:val="both"/>
-        <w:rPr>
-          <w:rFonts w:ascii="Arial" w:hAnsi="Arial" w:cs="Arial"/>
-        </w:rPr>
-      </w:pPr>
-    </w:p>
-    <w:p>
-      <w:pPr>
-        <w:pStyle w:val="Heading3"/>
-      </w:pPr>
-      <w:r>
-        <w:t>Smoke Testing:</w:t>
-      </w:r>
-    </w:p>
-    <w:tbl>
-      <w:tblPr>
-        <w:tblW w:w="0" w:type="auto"/>
-        <w:tblInd w:w="738" w:type="dxa"/>
-        <w:tblBorders>
-          <w:top w:val="single" w:sz="12" w:space="0" w:color="000000"/>
-          <w:left w:val="single" w:sz="12" w:space="0" w:color="000000"/>
-          <w:bottom w:val="single" w:sz="12" w:space="0" w:color="000000"/>
-          <w:right w:val="single" w:sz="12" w:space="0" w:color="000000"/>
-          <w:insideH w:val="single" w:sz="6" w:space="0" w:color="000000"/>
-          <w:insideV w:val="single" w:sz="6" w:space="0" w:color="000000"/>
-        </w:tblBorders>
-        <w:tblLayout w:type="fixed"/>
-        <w:tblLook w:val="009F"/>
-      </w:tblPr>
-      <w:tblGrid>
-        <w:gridCol w:w="2211"/>
-        <w:gridCol w:w="6627"/>
-      </w:tblGrid>
-      <w:tr>
-        <w:trPr>
-          <w:cantSplit/>
-        </w:trPr>
-        <w:tc>
-          <w:tcPr>
-            <w:tcW w:w="2211" w:type="dxa"/>
-          </w:tcPr>
-          <w:p>
-            <w:pPr>
-              <w:pStyle w:val="BodyText1"/>
-              <w:jc w:val="both"/>
-              <w:rPr>
-                <w:rFonts w:ascii="Arial" w:hAnsi="Arial" w:cs="Arial"/>
-              </w:rPr>
-            </w:pPr>
-            <w:r>
-              <w:rPr>
-                <w:rFonts w:ascii="Arial" w:hAnsi="Arial" w:cs="Arial"/>
-              </w:rPr>
-              <w:t>Test Objective:</w:t>
-            </w:r>
-          </w:p>
-        </w:tc>
-        <w:tc>
-          <w:tcPr>
-            <w:tcW w:w="6627" w:type="dxa"/>
-          </w:tcPr>
-          <w:p>
-            <w:pPr>
-              <w:pStyle w:val="BodyText1"/>
-              <w:jc w:val="both"/>
-              <w:rPr>
-                <w:rFonts w:ascii="Arial" w:hAnsi="Arial" w:cs="Arial"/>
-              </w:rPr>
-            </w:pPr>
-            <w:r>
-              <w:rPr>
-                <w:rFonts w:ascii="Arial" w:hAnsi="Arial" w:cs="Arial"/>
-              </w:rPr>
-              <w:t>Verifies the major functionality at high level in order to determine if further testing is possible.</w:t>
-            </w:r>
-          </w:p>
-        </w:tc>
-      </w:tr>
-      <w:tr>
-        <w:trPr>
-          <w:cantSplit/>
-          <w:trHeight w:val="1083"/>
-        </w:trPr>
-        <w:tc>
-          <w:tcPr>
-            <w:tcW w:w="2211" w:type="dxa"/>
-          </w:tcPr>
-          <w:p>
-            <w:pPr>
-              <w:pStyle w:val="BodyText1"/>
-              <w:jc w:val="both"/>
-              <w:rPr>
-                <w:rFonts w:ascii="Arial" w:hAnsi="Arial" w:cs="Arial"/>
-              </w:rPr>
-            </w:pPr>
-            <w:r>
-              <w:rPr>
-                <w:rFonts w:ascii="Arial" w:hAnsi="Arial" w:cs="Arial"/>
-              </w:rPr>
-              <w:t>Technique:</w:t>
-            </w:r>
-          </w:p>
-        </w:tc>
-        <w:tc>
-          <w:tcPr>
-            <w:tcW w:w="6627" w:type="dxa"/>
-          </w:tcPr>
-          <w:p>
-            <w:pPr>
-              <w:pStyle w:val="BodyText1"/>
-              <w:numPr>
-                <w:ilvl w:val="0"/>
-                <w:numId w:val="17"/>
-              </w:numPr>
-              <w:jc w:val="both"/>
-              <w:rPr>
-                <w:rFonts w:ascii="Arial" w:hAnsi="Arial" w:cs="Arial"/>
-              </w:rPr>
-            </w:pPr>
-            <w:r>
-              <w:rPr>
-                <w:rFonts w:ascii="Arial" w:hAnsi="Arial" w:cs="Arial"/>
-              </w:rPr>
-              <w:t>After initial deployment to the test environment validate a</w:t>
-            </w:r>
-            <w:r>
-              <w:rPr>
-                <w:rFonts w:ascii="Arial" w:hAnsi="Arial" w:cs="Arial"/>
-              </w:rPr>
-              <w:t>ll</w:t>
-            </w:r>
-            <w:r>
-              <w:rPr>
-                <w:rFonts w:ascii="Arial" w:hAnsi="Arial" w:cs="Arial"/>
-              </w:rPr>
-              <w:t xml:space="preserve"> critical</w:t>
-            </w:r>
-            <w:r>
-              <w:rPr>
-                <w:rFonts w:ascii="Arial" w:hAnsi="Arial" w:cs="Arial"/>
-              </w:rPr>
-              <w:t xml:space="preserve"> components of </w:t>
-            </w:r>
-            <w:r>
-              <w:rPr>
-                <w:rFonts w:ascii="Arial" w:hAnsi="Arial" w:cs="Arial"/>
-              </w:rPr>
-              <w:t>the</w:t>
-            </w:r>
-            <w:r>
-              <w:rPr>
-                <w:rFonts w:ascii="Arial" w:hAnsi="Arial" w:cs="Arial"/>
-              </w:rPr>
-              <w:t xml:space="preserve"> application </w:t>
-            </w:r>
-            <w:r>
-              <w:rPr>
-                <w:rFonts w:ascii="Arial" w:hAnsi="Arial" w:cs="Arial"/>
-              </w:rPr>
-              <w:t>prior to proceeding with testing.</w:t>
-            </w:r>
-          </w:p>
-        </w:tc>
-      </w:tr>
-      <w:tr>
-        <w:trPr>
-          <w:cantSplit/>
-        </w:trPr>
-        <w:tc>
-          <w:tcPr>
-            <w:tcW w:w="2211" w:type="dxa"/>
-          </w:tcPr>
-          <w:p>
-            <w:pPr>
-              <w:pStyle w:val="BodyText1"/>
-              <w:jc w:val="both"/>
-              <w:rPr>
-                <w:rFonts w:ascii="Arial" w:hAnsi="Arial" w:cs="Arial"/>
-              </w:rPr>
-            </w:pPr>
-            <w:r>
-              <w:rPr>
-                <w:rFonts w:ascii="Arial" w:hAnsi="Arial" w:cs="Arial"/>
-              </w:rPr>
-              <w:t>Completion Criteria:</w:t>
-            </w:r>
-          </w:p>
-        </w:tc>
-        <w:tc>
-          <w:tcPr>
-            <w:tcW w:w="6627" w:type="dxa"/>
-            <w:vAlign w:val="center"/>
-          </w:tcPr>
-          <w:p>
-            <w:pPr>
-              <w:pStyle w:val="BodyText1"/>
-              <w:numPr>
-                <w:ilvl w:val="0"/>
-                <w:numId w:val="17"/>
-              </w:numPr>
-              <w:jc w:val="both"/>
-              <w:rPr>
-                <w:rFonts w:ascii="Arial" w:hAnsi="Arial" w:cs="Arial"/>
-              </w:rPr>
-            </w:pPr>
-            <w:r>
-              <w:rPr>
-                <w:rFonts w:ascii="Arial" w:hAnsi="Arial" w:cs="Arial"/>
-              </w:rPr>
-              <w:t>Navigation through the application at high level is possible</w:t>
-            </w:r>
-            <w:r>
-              <w:rPr>
-                <w:rFonts w:ascii="Arial" w:hAnsi="Arial" w:cs="Arial"/>
-              </w:rPr>
-              <w:t>, testing can continue.</w:t>
-            </w:r>
-          </w:p>
-        </w:tc>
-      </w:tr>
-    </w:tbl>
-    <w:p>
-      <w:pPr>
-        <w:jc w:val="both"/>
-        <w:rPr>
-          <w:rFonts w:ascii="Arial" w:hAnsi="Arial" w:cs="Arial"/>
-        </w:rPr>
-      </w:pPr>
-    </w:p>
-    <w:p>
-      <w:pPr>
-        <w:jc w:val="both"/>
-        <w:rPr>
-          <w:rFonts w:ascii="Arial" w:hAnsi="Arial" w:cs="Arial"/>
-        </w:rPr>
-      </w:pPr>
-    </w:p>
-    <w:p>
-      <w:pPr>
-        <w:jc w:val="both"/>
-        <w:rPr>
-          <w:rFonts w:ascii="Arial" w:hAnsi="Arial" w:cs="Arial"/>
-        </w:rPr>
-      </w:pPr>
-    </w:p>
-    <w:p>
-      <w:pPr>
-        <w:pStyle w:val="Heading3"/>
-      </w:pPr>
-      <w:r>
-        <w:t>Data Migration Testing:</w:t>
-      </w:r>
-    </w:p>
-    <w:p>
-      <w:pPr>
-        <w:pStyle w:val="BodyText1"/>
-        <w:spacing w:after="60"/>
-        <w:jc w:val="both"/>
-        <w:rPr>
-          <w:rFonts w:ascii="Arial" w:hAnsi="Arial" w:cs="Arial"/>
-        </w:rPr>
-      </w:pPr>
-      <w:r>
-        <w:rPr>
-          <w:rFonts w:ascii="Arial" w:hAnsi="Arial" w:cs="Arial"/>
-        </w:rPr>
-        <w:t xml:space="preserve">This is the process of testing to verify whether or not the data migration (or conversion) has been successfully completed. The testing process will be carried out by running SQL scripts on both the source and destination databases. </w:t>
-      </w:r>
-      <w:r>
-        <w:rPr>
-          <w:rFonts w:ascii="Arial" w:hAnsi="Arial" w:cs="Arial"/>
-        </w:rPr>
-        <w:t xml:space="preserve"> </w:t>
-      </w:r>
-    </w:p>
-    <w:p>
-      <w:pPr>
-        <w:pStyle w:val="BodyText1"/>
-        <w:spacing w:after="60"/>
-        <w:jc w:val="both"/>
-        <w:rPr>
-          <w:rFonts w:ascii="Arial" w:hAnsi="Arial" w:cs="Arial"/>
-        </w:rPr>
-      </w:pPr>
-      <w:r>
-        <w:rPr>
-          <w:rFonts w:ascii="Arial" w:hAnsi="Arial" w:cs="Arial"/>
-        </w:rPr>
-        <w:t>T</w:t>
-      </w:r>
-      <w:r>
-        <w:rPr>
-          <w:rFonts w:ascii="Arial" w:hAnsi="Arial" w:cs="Arial"/>
-        </w:rPr>
-        <w:t>he fields which are present in the new</w:t>
-      </w:r>
-      <w:r>
-        <w:rPr>
-          <w:rFonts w:ascii="Arial" w:hAnsi="Arial" w:cs="Arial"/>
-        </w:rPr>
-        <w:t xml:space="preserve"> </w:t>
-      </w:r>
-      <w:r>
-        <w:rPr>
-          <w:rFonts w:ascii="Arial" w:hAnsi="Arial" w:cs="Arial"/>
-        </w:rPr>
-        <w:t xml:space="preserve">data Model in the </w:t>
-      </w:r>
-      <w:r>
-        <w:rPr>
-          <w:rFonts w:ascii="Arial" w:hAnsi="Arial" w:cs="Arial"/>
-        </w:rPr>
-        <w:t>Destination DB(s)</w:t>
-      </w:r>
-      <w:r>
-        <w:rPr>
-          <w:rFonts w:ascii="Arial" w:hAnsi="Arial" w:cs="Arial"/>
-        </w:rPr>
-        <w:t xml:space="preserve"> will be migrated from </w:t>
-      </w:r>
-      <w:r>
-        <w:rPr>
-          <w:rFonts w:ascii="Arial" w:hAnsi="Arial" w:cs="Arial"/>
-        </w:rPr>
-        <w:t>the existing systems</w:t>
-      </w:r>
-      <w:r>
-        <w:rPr>
-          <w:rFonts w:ascii="Arial" w:hAnsi="Arial" w:cs="Arial"/>
-        </w:rPr>
-        <w:t xml:space="preserve"> </w:t>
-      </w:r>
-      <w:r>
-        <w:rPr>
-          <w:rFonts w:ascii="Arial" w:hAnsi="Arial" w:cs="Arial"/>
-        </w:rPr>
-        <w:t>source DB(s)</w:t>
-      </w:r>
-      <w:r>
-        <w:rPr>
-          <w:rFonts w:ascii="Arial" w:hAnsi="Arial" w:cs="Arial"/>
-        </w:rPr>
-        <w:t xml:space="preserve"> to </w:t>
-      </w:r>
-      <w:r>
-        <w:rPr>
-          <w:rFonts w:ascii="Arial" w:hAnsi="Arial" w:cs="Arial"/>
-        </w:rPr>
-        <w:t>Destination</w:t>
-      </w:r>
-      <w:r>
-        <w:rPr>
-          <w:rFonts w:ascii="Arial" w:hAnsi="Arial" w:cs="Arial"/>
-        </w:rPr>
-        <w:t xml:space="preserve"> DB</w:t>
-      </w:r>
-      <w:r>
-        <w:rPr>
-          <w:rFonts w:ascii="Arial" w:hAnsi="Arial" w:cs="Arial"/>
-        </w:rPr>
-        <w:t>(s)</w:t>
-      </w:r>
-      <w:r>
-        <w:rPr>
-          <w:rFonts w:ascii="Arial" w:hAnsi="Arial" w:cs="Arial"/>
-        </w:rPr>
-        <w:t>.</w:t>
-      </w:r>
-    </w:p>
-    <w:p>
-      <w:pPr>
-        <w:jc w:val="both"/>
-        <w:rPr>
-          <w:rFonts w:ascii="Arial" w:hAnsi="Arial" w:cs="Arial"/>
-        </w:rPr>
-      </w:pPr>
-    </w:p>
-    <w:tbl>
-      <w:tblPr>
-        <w:tblW w:w="0" w:type="auto"/>
-        <w:jc w:val="center"/>
-        <w:tblInd w:w="738" w:type="dxa"/>
-        <w:tblBorders>
-          <w:top w:val="single" w:sz="12" w:space="0" w:color="000000"/>
-          <w:left w:val="single" w:sz="12" w:space="0" w:color="000000"/>
-          <w:bottom w:val="single" w:sz="12" w:space="0" w:color="000000"/>
-          <w:right w:val="single" w:sz="12" w:space="0" w:color="000000"/>
-          <w:insideH w:val="single" w:sz="6" w:space="0" w:color="000000"/>
-          <w:insideV w:val="single" w:sz="6" w:space="0" w:color="000000"/>
-        </w:tblBorders>
-        <w:tblLayout w:type="fixed"/>
-        <w:tblLook w:val="009F"/>
-      </w:tblPr>
-      <w:tblGrid>
-        <w:gridCol w:w="2211"/>
-        <w:gridCol w:w="6627"/>
-      </w:tblGrid>
-      <w:tr>
-        <w:trPr>
-          <w:cantSplit/>
-          <w:jc w:val="center"/>
-        </w:trPr>
-        <w:tc>
-          <w:tcPr>
-            <w:tcW w:w="2211" w:type="dxa"/>
-          </w:tcPr>
-          <w:p>
-            <w:pPr>
-              <w:pStyle w:val="BodyText1"/>
-              <w:jc w:val="both"/>
-              <w:rPr>
-                <w:rFonts w:ascii="Arial" w:hAnsi="Arial" w:cs="Arial"/>
-              </w:rPr>
-            </w:pPr>
-            <w:r>
-              <w:rPr>
-                <w:rFonts w:ascii="Arial" w:hAnsi="Arial" w:cs="Arial"/>
-              </w:rPr>
-              <w:t>Test Objective:</w:t>
-            </w:r>
-          </w:p>
-        </w:tc>
-        <w:tc>
-          <w:tcPr>
-            <w:tcW w:w="6627" w:type="dxa"/>
-          </w:tcPr>
-          <w:p>
-            <w:pPr>
-              <w:pStyle w:val="BodyText1"/>
-              <w:jc w:val="both"/>
-            </w:pPr>
-            <w:r>
-              <w:rPr>
-                <w:rFonts w:ascii="Arial" w:hAnsi="Arial" w:cs="Arial"/>
-              </w:rPr>
-              <w:t xml:space="preserve">The objective of this test is to verify that data migration is successful from </w:t>
-            </w:r>
-            <w:r>
-              <w:rPr>
-                <w:rFonts w:ascii="Arial" w:hAnsi="Arial" w:cs="Arial"/>
-              </w:rPr>
-              <w:t>source DB(s) to destination DB(s)</w:t>
-            </w:r>
-            <w:r>
-              <w:rPr>
-                <w:rFonts w:ascii="Arial" w:hAnsi="Arial" w:cs="Arial"/>
-              </w:rPr>
-              <w:t>.</w:t>
-            </w:r>
-          </w:p>
-        </w:tc>
-      </w:tr>
-      <w:tr>
-        <w:trPr>
-          <w:cantSplit/>
-          <w:jc w:val="center"/>
-        </w:trPr>
-        <w:tc>
-          <w:tcPr>
-            <w:tcW w:w="2211" w:type="dxa"/>
-          </w:tcPr>
-          <w:p>
-            <w:pPr>
-              <w:pStyle w:val="BodyText1"/>
-              <w:jc w:val="both"/>
-              <w:rPr>
-                <w:rFonts w:ascii="Arial" w:hAnsi="Arial" w:cs="Arial"/>
-                <w:color w:val="000000"/>
-              </w:rPr>
-            </w:pPr>
-            <w:r>
-              <w:rPr>
-                <w:rFonts w:ascii="Arial" w:hAnsi="Arial" w:cs="Arial"/>
-                <w:color w:val="000000"/>
-              </w:rPr>
-              <w:lastRenderedPageBreak/>
-              <w:t xml:space="preserve">Technique: </w:t>
-            </w:r>
-          </w:p>
-        </w:tc>
-        <w:tc>
-          <w:tcPr>
-            <w:tcW w:w="6627" w:type="dxa"/>
-          </w:tcPr>
-          <w:p>
-            <w:pPr>
-              <w:pStyle w:val="BodyText1"/>
-              <w:numPr>
-                <w:ilvl w:val="0"/>
-                <w:numId w:val="17"/>
-              </w:numPr>
-              <w:jc w:val="both"/>
-              <w:rPr>
-                <w:rFonts w:ascii="Arial" w:hAnsi="Arial" w:cs="Arial"/>
-              </w:rPr>
-            </w:pPr>
-            <w:r>
-              <w:rPr>
-                <w:rFonts w:ascii="Arial" w:hAnsi="Arial" w:cs="Arial"/>
-              </w:rPr>
-              <w:t>The</w:t>
-            </w:r>
-            <w:r>
-              <w:rPr>
-                <w:rFonts w:ascii="Arial" w:hAnsi="Arial" w:cs="Arial"/>
-              </w:rPr>
-              <w:t xml:space="preserve"> Team is notified before the data migration.</w:t>
-            </w:r>
-          </w:p>
-          <w:p>
-            <w:pPr>
-              <w:pStyle w:val="BodyText1"/>
-              <w:numPr>
-                <w:ilvl w:val="0"/>
-                <w:numId w:val="17"/>
-              </w:numPr>
-              <w:jc w:val="both"/>
-              <w:rPr>
-                <w:rFonts w:ascii="Arial" w:hAnsi="Arial" w:cs="Arial"/>
-              </w:rPr>
-            </w:pPr>
-            <w:r>
-              <w:rPr>
-                <w:rFonts w:ascii="Arial" w:hAnsi="Arial" w:cs="Arial"/>
-              </w:rPr>
-              <w:t xml:space="preserve">Team runs queries on the </w:t>
-            </w:r>
-            <w:r>
-              <w:rPr>
-                <w:rFonts w:ascii="Arial" w:hAnsi="Arial" w:cs="Arial"/>
-              </w:rPr>
-              <w:t>source DB</w:t>
-            </w:r>
-            <w:r>
-              <w:rPr>
-                <w:rFonts w:ascii="Arial" w:hAnsi="Arial" w:cs="Arial"/>
-              </w:rPr>
-              <w:t xml:space="preserve"> and fetches the data.</w:t>
-            </w:r>
-          </w:p>
-          <w:p>
-            <w:pPr>
-              <w:pStyle w:val="BodyText1"/>
-              <w:numPr>
-                <w:ilvl w:val="0"/>
-                <w:numId w:val="17"/>
-              </w:numPr>
-              <w:jc w:val="both"/>
-              <w:rPr>
-                <w:rFonts w:ascii="Arial" w:hAnsi="Arial" w:cs="Arial"/>
-              </w:rPr>
-            </w:pPr>
-            <w:r>
-              <w:rPr>
-                <w:rFonts w:ascii="Arial" w:hAnsi="Arial" w:cs="Arial"/>
-              </w:rPr>
-              <w:t>Data Migration is done.</w:t>
-            </w:r>
-          </w:p>
-          <w:p>
-            <w:pPr>
-              <w:pStyle w:val="BodyText1"/>
-              <w:numPr>
-                <w:ilvl w:val="0"/>
-                <w:numId w:val="17"/>
-              </w:numPr>
-              <w:jc w:val="both"/>
-              <w:rPr>
-                <w:rFonts w:ascii="Arial" w:hAnsi="Arial" w:cs="Arial"/>
-              </w:rPr>
-            </w:pPr>
-            <w:r>
-              <w:rPr>
-                <w:rFonts w:ascii="Arial" w:hAnsi="Arial" w:cs="Arial"/>
-              </w:rPr>
-              <w:t xml:space="preserve">Mapped data needs to be </w:t>
-            </w:r>
-            <w:r>
-              <w:rPr>
-                <w:rFonts w:ascii="Arial" w:hAnsi="Arial" w:cs="Arial"/>
-              </w:rPr>
-              <w:t>determined</w:t>
-            </w:r>
-            <w:r>
-              <w:rPr>
-                <w:rFonts w:ascii="Arial" w:hAnsi="Arial" w:cs="Arial"/>
-              </w:rPr>
-              <w:t>.</w:t>
-            </w:r>
-          </w:p>
-          <w:p>
-            <w:pPr>
-              <w:pStyle w:val="BodyText1"/>
-              <w:numPr>
-                <w:ilvl w:val="0"/>
-                <w:numId w:val="17"/>
-              </w:numPr>
-              <w:jc w:val="both"/>
-              <w:rPr>
-                <w:rFonts w:ascii="Arial" w:hAnsi="Arial" w:cs="Arial"/>
-              </w:rPr>
-            </w:pPr>
-            <w:r>
-              <w:rPr>
-                <w:rFonts w:ascii="Arial" w:hAnsi="Arial" w:cs="Arial"/>
-              </w:rPr>
-              <w:t>T</w:t>
-            </w:r>
-            <w:r>
-              <w:rPr>
-                <w:rFonts w:ascii="Arial" w:hAnsi="Arial" w:cs="Arial"/>
-              </w:rPr>
-              <w:t xml:space="preserve">eam runs the queries on the </w:t>
-            </w:r>
-            <w:r>
-              <w:rPr>
-                <w:rFonts w:ascii="Arial" w:hAnsi="Arial" w:cs="Arial"/>
-              </w:rPr>
-              <w:t xml:space="preserve">Destination </w:t>
-            </w:r>
-            <w:r>
-              <w:rPr>
-                <w:rFonts w:ascii="Arial" w:hAnsi="Arial" w:cs="Arial"/>
-              </w:rPr>
-              <w:t>DB and fetches the data.</w:t>
-            </w:r>
-          </w:p>
-          <w:p>
-            <w:pPr>
-              <w:pStyle w:val="BodyText1"/>
-              <w:numPr>
-                <w:ilvl w:val="0"/>
-                <w:numId w:val="17"/>
-              </w:numPr>
-              <w:jc w:val="both"/>
-              <w:rPr>
-                <w:rFonts w:ascii="Arial" w:hAnsi="Arial" w:cs="Arial"/>
-              </w:rPr>
-            </w:pPr>
-            <w:r>
-              <w:rPr>
-                <w:rFonts w:ascii="Arial" w:hAnsi="Arial" w:cs="Arial"/>
-              </w:rPr>
-              <w:t>Cross verification of the data is done to see that data fetched from the old database is same as the data fetched from the new database.</w:t>
-            </w:r>
-          </w:p>
-          <w:p>
-            <w:pPr>
-              <w:pStyle w:val="BodyText1"/>
-              <w:numPr>
-                <w:ilvl w:val="0"/>
-                <w:numId w:val="17"/>
-              </w:numPr>
-              <w:jc w:val="both"/>
-              <w:rPr>
-                <w:rFonts w:ascii="Arial" w:hAnsi="Arial" w:cs="Arial"/>
-              </w:rPr>
-            </w:pPr>
-            <w:r>
-              <w:rPr>
-                <w:rFonts w:ascii="Arial" w:hAnsi="Arial" w:cs="Arial"/>
-              </w:rPr>
-              <w:t>Verification of the table structure.</w:t>
-            </w:r>
-          </w:p>
-          <w:p>
-            <w:pPr>
-              <w:pStyle w:val="BodyText1"/>
-              <w:numPr>
-                <w:ilvl w:val="0"/>
-                <w:numId w:val="17"/>
-              </w:numPr>
-              <w:jc w:val="both"/>
-              <w:rPr>
-                <w:rFonts w:ascii="Arial" w:hAnsi="Arial" w:cs="Arial"/>
-              </w:rPr>
-            </w:pPr>
-            <w:r>
-              <w:rPr>
-                <w:rFonts w:ascii="Arial" w:hAnsi="Arial" w:cs="Arial"/>
-              </w:rPr>
-              <w:t>Verification of record counts.</w:t>
-            </w:r>
-          </w:p>
-          <w:p>
-            <w:pPr>
-              <w:pStyle w:val="BodyText1"/>
-              <w:numPr>
-                <w:ilvl w:val="0"/>
-                <w:numId w:val="17"/>
-              </w:numPr>
-              <w:jc w:val="both"/>
-              <w:rPr>
-                <w:rFonts w:ascii="Arial" w:hAnsi="Arial" w:cs="Arial"/>
-              </w:rPr>
-            </w:pPr>
-            <w:r>
-              <w:rPr>
-                <w:rFonts w:ascii="Arial" w:hAnsi="Arial" w:cs="Arial"/>
-              </w:rPr>
-              <w:t>Verification of the data formatting.</w:t>
-            </w:r>
-          </w:p>
-        </w:tc>
-      </w:tr>
-      <w:tr>
-        <w:trPr>
-          <w:cantSplit/>
-          <w:trHeight w:val="607"/>
-          <w:jc w:val="center"/>
-        </w:trPr>
-        <w:tc>
-          <w:tcPr>
-            <w:tcW w:w="2211" w:type="dxa"/>
-          </w:tcPr>
-          <w:p>
-            <w:pPr>
-              <w:pStyle w:val="BodyText1"/>
-              <w:jc w:val="both"/>
-              <w:rPr>
-                <w:rFonts w:ascii="Arial" w:hAnsi="Arial" w:cs="Arial"/>
-              </w:rPr>
-            </w:pPr>
-            <w:r>
-              <w:rPr>
-                <w:rFonts w:ascii="Arial" w:hAnsi="Arial" w:cs="Arial"/>
-              </w:rPr>
-              <w:t>Completion Criteria:</w:t>
-            </w:r>
-          </w:p>
-        </w:tc>
-        <w:tc>
-          <w:tcPr>
-            <w:tcW w:w="6627" w:type="dxa"/>
-          </w:tcPr>
-          <w:p>
-            <w:pPr>
-              <w:pStyle w:val="BodyText1"/>
-              <w:numPr>
-                <w:ilvl w:val="0"/>
-                <w:numId w:val="17"/>
-              </w:numPr>
-              <w:jc w:val="both"/>
-              <w:rPr>
-                <w:rFonts w:ascii="Arial" w:hAnsi="Arial" w:cs="Arial"/>
-              </w:rPr>
-            </w:pPr>
-            <w:r>
-              <w:rPr>
-                <w:rFonts w:ascii="Arial" w:hAnsi="Arial" w:cs="Arial"/>
-              </w:rPr>
-              <w:t xml:space="preserve">Data </w:t>
-            </w:r>
-            <w:r>
-              <w:rPr>
-                <w:rFonts w:ascii="Arial" w:hAnsi="Arial" w:cs="Arial"/>
-              </w:rPr>
-              <w:t xml:space="preserve">fetched from the </w:t>
-            </w:r>
-            <w:r>
-              <w:rPr>
-                <w:rFonts w:ascii="Arial" w:hAnsi="Arial" w:cs="Arial"/>
-              </w:rPr>
-              <w:t>Source DB(s) and Destination DB(s) matches.</w:t>
-            </w:r>
-          </w:p>
-          <w:p>
-            <w:pPr>
-              <w:pStyle w:val="BodyText1"/>
-              <w:numPr>
-                <w:ilvl w:val="0"/>
-                <w:numId w:val="17"/>
-              </w:numPr>
-              <w:jc w:val="both"/>
-              <w:rPr>
-                <w:rFonts w:ascii="Arial" w:hAnsi="Arial" w:cs="Arial"/>
-              </w:rPr>
-            </w:pPr>
-            <w:r>
-              <w:rPr>
-                <w:rFonts w:ascii="Arial" w:hAnsi="Arial" w:cs="Arial"/>
-              </w:rPr>
-              <w:t>The record count in the Source and the Destination databases should be equal.</w:t>
-            </w:r>
-          </w:p>
-          <w:p>
-            <w:pPr>
-              <w:pStyle w:val="BodyText1"/>
-              <w:numPr>
-                <w:ilvl w:val="0"/>
-                <w:numId w:val="17"/>
-              </w:numPr>
-              <w:jc w:val="both"/>
-              <w:rPr>
-                <w:rFonts w:ascii="Arial" w:hAnsi="Arial" w:cs="Arial"/>
-              </w:rPr>
-            </w:pPr>
-            <w:r>
-              <w:rPr>
-                <w:rFonts w:ascii="Arial" w:hAnsi="Arial" w:cs="Arial"/>
-              </w:rPr>
-              <w:t>No data are truncated.</w:t>
-            </w:r>
-          </w:p>
-          <w:p>
-            <w:pPr>
-              <w:pStyle w:val="BodyText1"/>
-              <w:numPr>
-                <w:ilvl w:val="0"/>
-                <w:numId w:val="17"/>
-              </w:numPr>
-              <w:jc w:val="both"/>
-              <w:rPr>
-                <w:rFonts w:ascii="Arial" w:hAnsi="Arial" w:cs="Arial"/>
-              </w:rPr>
-            </w:pPr>
-            <w:r>
-              <w:rPr>
-                <w:rFonts w:ascii="Arial" w:hAnsi="Arial" w:cs="Arial"/>
-              </w:rPr>
-              <w:t>Data formatting is proper (if required at any instance).</w:t>
-            </w:r>
-          </w:p>
-          <w:p>
-            <w:pPr>
-              <w:pStyle w:val="BodyText1"/>
-              <w:numPr>
-                <w:ilvl w:val="0"/>
-                <w:numId w:val="17"/>
-              </w:numPr>
-              <w:jc w:val="both"/>
-              <w:rPr>
-                <w:rFonts w:ascii="Arial" w:hAnsi="Arial" w:cs="Arial"/>
-              </w:rPr>
-            </w:pPr>
-            <w:r>
-              <w:rPr>
-                <w:rFonts w:ascii="Arial" w:hAnsi="Arial" w:cs="Arial"/>
-              </w:rPr>
-              <w:t xml:space="preserve">All defects that have been identified have been </w:t>
-            </w:r>
-            <w:r>
-              <w:rPr>
-                <w:rFonts w:ascii="Arial" w:hAnsi="Arial" w:cs="Arial"/>
-              </w:rPr>
-              <w:t>resolved</w:t>
-            </w:r>
-            <w:r>
-              <w:rPr>
-                <w:rFonts w:ascii="Arial" w:hAnsi="Arial" w:cs="Arial"/>
-              </w:rPr>
-              <w:t>.</w:t>
-            </w:r>
-          </w:p>
-        </w:tc>
-      </w:tr>
-    </w:tbl>
-    <w:p>
-      <w:pPr>
-        <w:pStyle w:val="Heading2"/>
-      </w:pPr>
       <w:r>
         <w:t>TESTING PLAN USED</w:t>
       </w:r>
@@ -12644,7 +8712,6 @@
           </w:tcPr>
           <w:p>
             <w:r>
-              <w:lastRenderedPageBreak/>
               <w:t>SMS – 001</w:t>
             </w:r>
           </w:p>
@@ -12714,6 +8781,7 @@
           </w:p>
           <w:p>
             <w:r>
+              <w:lastRenderedPageBreak/>
               <w:t>SMS – 008</w:t>
             </w:r>
           </w:p>
@@ -12844,6 +8912,7 @@
               <w:cnfStyle w:val="000000000000"/>
             </w:pPr>
             <w:r>
+              <w:lastRenderedPageBreak/>
               <w:t>NA</w:t>
             </w:r>
           </w:p>
@@ -12892,6 +8961,7 @@
               <w:cnfStyle w:val="000000000000"/>
             </w:pPr>
             <w:r>
+              <w:lastRenderedPageBreak/>
               <w:t>NA</w:t>
             </w:r>
           </w:p>
@@ -13081,6 +9151,7 @@
               <w:cnfStyle w:val="000000000000"/>
             </w:pPr>
             <w:r>
+              <w:lastRenderedPageBreak/>
               <w:t>PASS</w:t>
             </w:r>
           </w:p>
@@ -13129,6 +9200,7 @@
               <w:cnfStyle w:val="000000000000"/>
             </w:pPr>
             <w:r>
+              <w:lastRenderedPageBreak/>
               <w:t>PASS</w:t>
             </w:r>
           </w:p>
@@ -13385,7 +9457,6 @@
         </w:numPr>
       </w:pPr>
       <w:r>
-        <w:lastRenderedPageBreak/>
         <w:t>The data of the school will be stored in the database with an encrypted format so even if someone hacks the database somehow still he can make no real harm.</w:t>
       </w:r>
     </w:p>
@@ -13409,6 +9480,7 @@
       </w:pPr>
       <w:bookmarkStart w:id="52" w:name="_Toc346626369"/>
       <w:r>
+        <w:lastRenderedPageBreak/>
         <w:t>CREATION OF USER PROFILES AND ACCESS RIGHTS</w:t>
       </w:r>
       <w:bookmarkEnd w:id="52"/>
@@ -13469,7 +9541,7 @@
       <w:r>
         <w:rPr>
           <w:noProof/>
-          <w:lang w:val="en-IN" w:eastAsia="en-IN" w:bidi="bn-IN"/>
+          <w:lang w:bidi="ar-SA"/>
         </w:rPr>
         <w:lastRenderedPageBreak/>
         <w:drawing>
@@ -13933,16 +10005,8 @@
         <w:rPr>
           <w:rFonts w:ascii="Arial" w:hAnsi="Arial" w:cs="Arial"/>
         </w:rPr>
-        <w:t xml:space="preserve"> - E. R. </w:t>
-      </w:r>
-      <w:proofErr w:type="spellStart"/>
-      <w:r>
-        <w:rPr>
-          <w:rFonts w:ascii="Arial" w:hAnsi="Arial" w:cs="Arial"/>
-        </w:rPr>
-        <w:t>Balaguruswamy</w:t>
-      </w:r>
-      <w:proofErr w:type="spellEnd"/>
+        <w:t xml:space="preserve"> - E. R. Balaguruswamy</w:t>
+      </w:r>
     </w:p>
     <w:p/>
     <w:p/>
@@ -13979,19 +10043,11 @@
       </w:pPr>
       <w:bookmarkStart w:id="59" w:name="_Toc289275457"/>
       <w:bookmarkStart w:id="60" w:name="_Toc330365076"/>
-      <w:proofErr w:type="gramStart"/>
       <w:r>
         <w:rPr>
           <w:rFonts w:eastAsia="Arial"/>
         </w:rPr>
-        <w:t>IDE  (</w:t>
-      </w:r>
-      <w:proofErr w:type="gramEnd"/>
-      <w:r>
-        <w:rPr>
-          <w:rFonts w:eastAsia="Arial"/>
-        </w:rPr>
-        <w:t>Visual</w:t>
+        <w:t>IDE  (Visual</w:t>
       </w:r>
       <w:r>
         <w:rPr>
@@ -14400,19 +10456,20 @@
           <w:sz w:val="20"/>
           <w:szCs w:val="20"/>
         </w:rPr>
-        <w:t xml:space="preserve">XAML stands for Extensible Application </w:t>
-      </w:r>
-      <w:proofErr w:type="spellStart"/>
-      <w:r>
+        <w:t>XAML stands for Extensible Application Markup Language. Its a simple language based on XML to create and initialize .NET objects with hierarchical relations. Altough it was originally invented for WPF it can by used to create any kind of object trees.</w:t>
+      </w:r>
+    </w:p>
+    <w:p>
+      <w:pPr>
+        <w:pStyle w:val="NormalWeb"/>
+        <w:spacing w:before="0" w:beforeAutospacing="0" w:after="150" w:afterAutospacing="0" w:line="270" w:lineRule="atLeast"/>
         <w:rPr>
           <w:rFonts w:ascii="Segoe UI" w:hAnsi="Segoe UI" w:cs="Segoe UI"/>
           <w:color w:val="444444"/>
           <w:sz w:val="20"/>
           <w:szCs w:val="20"/>
         </w:rPr>
-        <w:t>Markup</w:t>
-      </w:r>
-      <w:proofErr w:type="spellEnd"/>
+      </w:pPr>
       <w:r>
         <w:rPr>
           <w:rFonts w:ascii="Segoe UI" w:hAnsi="Segoe UI" w:cs="Segoe UI"/>
@@ -14420,21 +10477,20 @@
           <w:sz w:val="20"/>
           <w:szCs w:val="20"/>
         </w:rPr>
-        <w:t xml:space="preserve"> Language. </w:t>
-      </w:r>
-      <w:proofErr w:type="spellStart"/>
-      <w:proofErr w:type="gramStart"/>
-      <w:r>
+        <w:t>Today XAML is used to create user interfaces in WPF, Silverlight, declare workflows in WF and for electronic paper in the XPS standard.</w:t>
+      </w:r>
+    </w:p>
+    <w:p>
+      <w:pPr>
+        <w:pStyle w:val="NormalWeb"/>
+        <w:spacing w:before="0" w:beforeAutospacing="0" w:after="150" w:afterAutospacing="0" w:line="270" w:lineRule="atLeast"/>
         <w:rPr>
           <w:rFonts w:ascii="Segoe UI" w:hAnsi="Segoe UI" w:cs="Segoe UI"/>
           <w:color w:val="444444"/>
           <w:sz w:val="20"/>
           <w:szCs w:val="20"/>
         </w:rPr>
-        <w:t>Its</w:t>
-      </w:r>
-      <w:proofErr w:type="spellEnd"/>
-      <w:proofErr w:type="gramEnd"/>
+      </w:pPr>
       <w:r>
         <w:rPr>
           <w:rFonts w:ascii="Segoe UI" w:hAnsi="Segoe UI" w:cs="Segoe UI"/>
@@ -14442,88 +10498,6 @@
           <w:sz w:val="20"/>
           <w:szCs w:val="20"/>
         </w:rPr>
-        <w:t xml:space="preserve"> a simple language based on XML to create and initialize .NET objects with hierarchical relations. </w:t>
-      </w:r>
-      <w:proofErr w:type="spellStart"/>
-      <w:r>
-        <w:rPr>
-          <w:rFonts w:ascii="Segoe UI" w:hAnsi="Segoe UI" w:cs="Segoe UI"/>
-          <w:color w:val="444444"/>
-          <w:sz w:val="20"/>
-          <w:szCs w:val="20"/>
-        </w:rPr>
-        <w:t>Altough</w:t>
-      </w:r>
-      <w:proofErr w:type="spellEnd"/>
-      <w:r>
-        <w:rPr>
-          <w:rFonts w:ascii="Segoe UI" w:hAnsi="Segoe UI" w:cs="Segoe UI"/>
-          <w:color w:val="444444"/>
-          <w:sz w:val="20"/>
-          <w:szCs w:val="20"/>
-        </w:rPr>
-        <w:t xml:space="preserve"> it was originally invented for WPF it can </w:t>
-      </w:r>
-      <w:proofErr w:type="spellStart"/>
-      <w:r>
-        <w:rPr>
-          <w:rFonts w:ascii="Segoe UI" w:hAnsi="Segoe UI" w:cs="Segoe UI"/>
-          <w:color w:val="444444"/>
-          <w:sz w:val="20"/>
-          <w:szCs w:val="20"/>
-        </w:rPr>
-        <w:t>by</w:t>
-      </w:r>
-      <w:proofErr w:type="spellEnd"/>
-      <w:r>
-        <w:rPr>
-          <w:rFonts w:ascii="Segoe UI" w:hAnsi="Segoe UI" w:cs="Segoe UI"/>
-          <w:color w:val="444444"/>
-          <w:sz w:val="20"/>
-          <w:szCs w:val="20"/>
-        </w:rPr>
-        <w:t xml:space="preserve"> used to create any kind of object trees.</w:t>
-      </w:r>
-    </w:p>
-    <w:p>
-      <w:pPr>
-        <w:pStyle w:val="NormalWeb"/>
-        <w:spacing w:before="0" w:beforeAutospacing="0" w:after="150" w:afterAutospacing="0" w:line="270" w:lineRule="atLeast"/>
-        <w:rPr>
-          <w:rFonts w:ascii="Segoe UI" w:hAnsi="Segoe UI" w:cs="Segoe UI"/>
-          <w:color w:val="444444"/>
-          <w:sz w:val="20"/>
-          <w:szCs w:val="20"/>
-        </w:rPr>
-      </w:pPr>
-      <w:r>
-        <w:rPr>
-          <w:rFonts w:ascii="Segoe UI" w:hAnsi="Segoe UI" w:cs="Segoe UI"/>
-          <w:color w:val="444444"/>
-          <w:sz w:val="20"/>
-          <w:szCs w:val="20"/>
-        </w:rPr>
-        <w:t>Today XAML is used to create user interfaces in WPF, Silverlight, declare workflows in WF and for electronic paper in the XPS standard.</w:t>
-      </w:r>
-    </w:p>
-    <w:p>
-      <w:pPr>
-        <w:pStyle w:val="NormalWeb"/>
-        <w:spacing w:before="0" w:beforeAutospacing="0" w:after="150" w:afterAutospacing="0" w:line="270" w:lineRule="atLeast"/>
-        <w:rPr>
-          <w:rFonts w:ascii="Segoe UI" w:hAnsi="Segoe UI" w:cs="Segoe UI"/>
-          <w:color w:val="444444"/>
-          <w:sz w:val="20"/>
-          <w:szCs w:val="20"/>
-        </w:rPr>
-      </w:pPr>
-      <w:r>
-        <w:rPr>
-          <w:rFonts w:ascii="Segoe UI" w:hAnsi="Segoe UI" w:cs="Segoe UI"/>
-          <w:color w:val="444444"/>
-          <w:sz w:val="20"/>
-          <w:szCs w:val="20"/>
-        </w:rPr>
         <w:t>All classes in WPF have parameter less constructors and make excessive usage of properties. That is done to make it perfectly fit for XML languages like XAML.</w:t>
       </w:r>
     </w:p>
@@ -14542,27 +10516,7 @@
           <w:color w:val="444444"/>
           <w:lang w:val="en-IN" w:eastAsia="en-IN" w:bidi="ar-SA"/>
         </w:rPr>
-        <w:t xml:space="preserve">All you can do in XAML can also be done in code. XAML </w:t>
-      </w:r>
-      <w:proofErr w:type="spellStart"/>
-      <w:proofErr w:type="gramStart"/>
-      <w:r>
-        <w:rPr>
-          <w:rFonts w:ascii="Segoe UI" w:eastAsia="Times New Roman" w:hAnsi="Segoe UI" w:cs="Segoe UI"/>
-          <w:color w:val="444444"/>
-          <w:lang w:val="en-IN" w:eastAsia="en-IN" w:bidi="ar-SA"/>
-        </w:rPr>
-        <w:t>ist</w:t>
-      </w:r>
-      <w:proofErr w:type="spellEnd"/>
-      <w:proofErr w:type="gramEnd"/>
-      <w:r>
-        <w:rPr>
-          <w:rFonts w:ascii="Segoe UI" w:eastAsia="Times New Roman" w:hAnsi="Segoe UI" w:cs="Segoe UI"/>
-          <w:color w:val="444444"/>
-          <w:lang w:val="en-IN" w:eastAsia="en-IN" w:bidi="ar-SA"/>
-        </w:rPr>
-        <w:t xml:space="preserve"> just another way to create and initialize objects. You can use WPF without using XAML. It's up to you if you want to declare it in XAML or write it in code. Declare your UI in XAML has some advantages:</w:t>
+        <w:t>All you can do in XAML can also be done in code. XAML ist just another way to create and initialize objects. You can use WPF without using XAML. It's up to you if you want to declare it in XAML or write it in code. Declare your UI in XAML has some advantages:</w:t>
       </w:r>
     </w:p>
     <w:p>
@@ -14790,7 +10744,6 @@
           <w:lang w:eastAsia="en-IN"/>
         </w:rPr>
       </w:pPr>
-      <w:proofErr w:type="gramStart"/>
       <w:r>
         <w:rPr>
           <w:rFonts w:ascii="Arial" w:eastAsia="Times New Roman" w:hAnsi="Arial" w:cs="Arial"/>
@@ -14799,7 +10752,6 @@
         </w:rPr>
         <w:t>Development frameworks and technologies – reusable, customizable solutions for larger programming tasks.</w:t>
       </w:r>
-      <w:proofErr w:type="gramEnd"/>
     </w:p>
     <w:p>
       <w:pPr>
@@ -14864,23 +10816,13 @@
           <w:lang w:eastAsia="en-IN"/>
         </w:rPr>
       </w:pPr>
-      <w:proofErr w:type="spellStart"/>
       <w:r>
         <w:rPr>
           <w:rFonts w:ascii="Arial" w:eastAsia="Times New Roman" w:hAnsi="Arial" w:cs="Arial"/>
           <w:color w:val="222222"/>
           <w:lang w:eastAsia="en-IN"/>
         </w:rPr>
-        <w:t>MySQL</w:t>
-      </w:r>
-      <w:proofErr w:type="spellEnd"/>
-      <w:r>
-        <w:rPr>
-          <w:rFonts w:ascii="Arial" w:eastAsia="Times New Roman" w:hAnsi="Arial" w:cs="Arial"/>
-          <w:color w:val="222222"/>
-          <w:lang w:eastAsia="en-IN"/>
-        </w:rPr>
-        <w:t xml:space="preserve"> is the world's most popular open source database software, with over 100 million copies of its software downloaded or distributed throughout its history. </w:t>
+        <w:t xml:space="preserve">MySQL is the world's most popular open source database software, with over 100 million copies of its software downloaded or distributed throughout its history. </w:t>
       </w:r>
     </w:p>
     <w:p>
@@ -14900,25 +10842,7 @@
           <w:color w:val="222222"/>
           <w:lang w:eastAsia="en-IN"/>
         </w:rPr>
-        <w:t xml:space="preserve">The </w:t>
-      </w:r>
-      <w:proofErr w:type="spellStart"/>
-      <w:r>
-        <w:rPr>
-          <w:rFonts w:ascii="Arial" w:eastAsia="Times New Roman" w:hAnsi="Arial" w:cs="Arial"/>
-          <w:color w:val="222222"/>
-          <w:lang w:eastAsia="en-IN"/>
-        </w:rPr>
-        <w:t>MySQL</w:t>
-      </w:r>
-      <w:proofErr w:type="spellEnd"/>
-      <w:r>
-        <w:rPr>
-          <w:rFonts w:ascii="Arial" w:eastAsia="Times New Roman" w:hAnsi="Arial" w:cs="Arial"/>
-          <w:color w:val="222222"/>
-          <w:lang w:eastAsia="en-IN"/>
-        </w:rPr>
-        <w:t xml:space="preserve"> Community Edition includes:</w:t>
+        <w:t>The MySQL Community Edition includes:</w:t>
       </w:r>
     </w:p>
     <w:p>
@@ -14966,61 +10890,7 @@
           <w:color w:val="222222"/>
           <w:lang w:eastAsia="en-IN"/>
         </w:rPr>
-        <w:t xml:space="preserve">Multiple Storage Engines: </w:t>
-      </w:r>
-      <w:proofErr w:type="spellStart"/>
-      <w:r>
-        <w:rPr>
-          <w:rFonts w:ascii="Arial" w:eastAsia="Times New Roman" w:hAnsi="Arial" w:cs="Arial"/>
-          <w:color w:val="222222"/>
-          <w:lang w:eastAsia="en-IN"/>
-        </w:rPr>
-        <w:t>InnoDB</w:t>
-      </w:r>
-      <w:proofErr w:type="spellEnd"/>
-      <w:r>
-        <w:rPr>
-          <w:rFonts w:ascii="Arial" w:eastAsia="Times New Roman" w:hAnsi="Arial" w:cs="Arial"/>
-          <w:color w:val="222222"/>
-          <w:lang w:eastAsia="en-IN"/>
-        </w:rPr>
-        <w:t xml:space="preserve"> , </w:t>
-      </w:r>
-      <w:proofErr w:type="spellStart"/>
-      <w:r>
-        <w:rPr>
-          <w:rFonts w:ascii="Arial" w:eastAsia="Times New Roman" w:hAnsi="Arial" w:cs="Arial"/>
-          <w:color w:val="222222"/>
-          <w:lang w:eastAsia="en-IN"/>
-        </w:rPr>
-        <w:t>MyISAM</w:t>
-      </w:r>
-      <w:proofErr w:type="spellEnd"/>
-      <w:r>
-        <w:rPr>
-          <w:rFonts w:ascii="Arial" w:eastAsia="Times New Roman" w:hAnsi="Arial" w:cs="Arial"/>
-          <w:color w:val="222222"/>
-          <w:lang w:eastAsia="en-IN"/>
-        </w:rPr>
-        <w:t>, NDB (</w:t>
-      </w:r>
-      <w:proofErr w:type="spellStart"/>
-      <w:r>
-        <w:rPr>
-          <w:rFonts w:ascii="Arial" w:eastAsia="Times New Roman" w:hAnsi="Arial" w:cs="Arial"/>
-          <w:color w:val="222222"/>
-          <w:lang w:eastAsia="en-IN"/>
-        </w:rPr>
-        <w:t>MySQL</w:t>
-      </w:r>
-      <w:proofErr w:type="spellEnd"/>
-      <w:r>
-        <w:rPr>
-          <w:rFonts w:ascii="Arial" w:eastAsia="Times New Roman" w:hAnsi="Arial" w:cs="Arial"/>
-          <w:color w:val="222222"/>
-          <w:lang w:eastAsia="en-IN"/>
-        </w:rPr>
-        <w:t xml:space="preserve"> Cluster),Memory ,Merge , Archive, CSV</w:t>
+        <w:t>Multiple Storage Engines: InnoDB , MyISAM, NDB (MySQL Cluster),Memory ,Merge , Archive, CSV</w:t>
       </w:r>
     </w:p>
     <w:p>
@@ -15038,23 +10908,13 @@
           <w:lang w:eastAsia="en-IN"/>
         </w:rPr>
       </w:pPr>
-      <w:proofErr w:type="spellStart"/>
       <w:r>
         <w:rPr>
           <w:rFonts w:ascii="Arial" w:eastAsia="Times New Roman" w:hAnsi="Arial" w:cs="Arial"/>
           <w:color w:val="222222"/>
           <w:lang w:eastAsia="en-IN"/>
         </w:rPr>
-        <w:t>MySQL</w:t>
-      </w:r>
-      <w:proofErr w:type="spellEnd"/>
-      <w:r>
-        <w:rPr>
-          <w:rFonts w:ascii="Arial" w:eastAsia="Times New Roman" w:hAnsi="Arial" w:cs="Arial"/>
-          <w:color w:val="222222"/>
-          <w:lang w:eastAsia="en-IN"/>
-        </w:rPr>
-        <w:t xml:space="preserve"> Replication to improve application performance and scalability</w:t>
+        <w:t>MySQL Replication to improve application performance and scalability</w:t>
       </w:r>
     </w:p>
     <w:p>
@@ -15072,23 +10932,13 @@
           <w:lang w:eastAsia="en-IN"/>
         </w:rPr>
       </w:pPr>
-      <w:proofErr w:type="spellStart"/>
       <w:r>
         <w:rPr>
           <w:rFonts w:ascii="Arial" w:eastAsia="Times New Roman" w:hAnsi="Arial" w:cs="Arial"/>
           <w:color w:val="222222"/>
           <w:lang w:eastAsia="en-IN"/>
         </w:rPr>
-        <w:t>MySQL</w:t>
-      </w:r>
-      <w:proofErr w:type="spellEnd"/>
-      <w:r>
-        <w:rPr>
-          <w:rFonts w:ascii="Arial" w:eastAsia="Times New Roman" w:hAnsi="Arial" w:cs="Arial"/>
-          <w:color w:val="222222"/>
-          <w:lang w:eastAsia="en-IN"/>
-        </w:rPr>
-        <w:t xml:space="preserve"> Partitioning to improve performance and management of large database applications</w:t>
+        <w:t>MySQL Partitioning to improve performance and management of large database applications</w:t>
       </w:r>
     </w:p>
     <w:p>
@@ -15155,115 +11005,13 @@
           <w:shd w:val="clear" w:color="auto" w:fill="FFFFFF"/>
         </w:rPr>
       </w:pPr>
-      <w:proofErr w:type="spellStart"/>
       <w:r>
         <w:rPr>
           <w:rFonts w:ascii="Arial" w:hAnsi="Arial" w:cs="Arial"/>
           <w:color w:val="000000" w:themeColor="text1"/>
           <w:shd w:val="clear" w:color="auto" w:fill="FFFFFF"/>
         </w:rPr>
-        <w:t>MySQL</w:t>
-      </w:r>
-      <w:proofErr w:type="spellEnd"/>
-      <w:r>
-        <w:rPr>
-          <w:rFonts w:ascii="Arial" w:hAnsi="Arial" w:cs="Arial"/>
-          <w:color w:val="000000" w:themeColor="text1"/>
-          <w:shd w:val="clear" w:color="auto" w:fill="FFFFFF"/>
-        </w:rPr>
-        <w:t xml:space="preserve"> Workbench is a visual database design tool that integrates SQL </w:t>
-      </w:r>
-      <w:proofErr w:type="spellStart"/>
-      <w:r>
-        <w:rPr>
-          <w:rFonts w:ascii="Arial" w:hAnsi="Arial" w:cs="Arial"/>
-          <w:color w:val="000000" w:themeColor="text1"/>
-          <w:shd w:val="clear" w:color="auto" w:fill="FFFFFF"/>
-        </w:rPr>
-        <w:t>development</w:t>
-      </w:r>
-      <w:proofErr w:type="gramStart"/>
-      <w:r>
-        <w:rPr>
-          <w:rFonts w:ascii="Arial" w:hAnsi="Arial" w:cs="Arial"/>
-          <w:color w:val="000000" w:themeColor="text1"/>
-          <w:shd w:val="clear" w:color="auto" w:fill="FFFFFF"/>
-        </w:rPr>
-        <w:t>,administration</w:t>
-      </w:r>
-      <w:proofErr w:type="spellEnd"/>
-      <w:proofErr w:type="gramEnd"/>
-      <w:r>
-        <w:rPr>
-          <w:rFonts w:ascii="Arial" w:hAnsi="Arial" w:cs="Arial"/>
-          <w:color w:val="000000" w:themeColor="text1"/>
-          <w:shd w:val="clear" w:color="auto" w:fill="FFFFFF"/>
-        </w:rPr>
-        <w:t xml:space="preserve">, database design, creation and maintenance into a single integrated development environment for the </w:t>
-      </w:r>
-      <w:proofErr w:type="spellStart"/>
-      <w:r>
-        <w:rPr>
-          <w:rFonts w:ascii="Arial" w:hAnsi="Arial" w:cs="Arial"/>
-          <w:color w:val="000000" w:themeColor="text1"/>
-          <w:shd w:val="clear" w:color="auto" w:fill="FFFFFF"/>
-        </w:rPr>
-        <w:t>MySQL</w:t>
-      </w:r>
-      <w:proofErr w:type="spellEnd"/>
-      <w:r>
-        <w:rPr>
-          <w:rFonts w:ascii="Arial" w:hAnsi="Arial" w:cs="Arial"/>
-          <w:color w:val="000000" w:themeColor="text1"/>
-          <w:shd w:val="clear" w:color="auto" w:fill="FFFFFF"/>
-        </w:rPr>
-        <w:t xml:space="preserve"> database system. It is the successor to </w:t>
-      </w:r>
-      <w:proofErr w:type="spellStart"/>
-      <w:r>
-        <w:rPr>
-          <w:rFonts w:ascii="Arial" w:hAnsi="Arial" w:cs="Arial"/>
-          <w:color w:val="000000" w:themeColor="text1"/>
-          <w:shd w:val="clear" w:color="auto" w:fill="FFFFFF"/>
-        </w:rPr>
-        <w:t>DBDesigner</w:t>
-      </w:r>
-      <w:proofErr w:type="spellEnd"/>
-      <w:r>
-        <w:rPr>
-          <w:rFonts w:ascii="Arial" w:hAnsi="Arial" w:cs="Arial"/>
-          <w:color w:val="000000" w:themeColor="text1"/>
-          <w:shd w:val="clear" w:color="auto" w:fill="FFFFFF"/>
-        </w:rPr>
-        <w:t xml:space="preserve"> 4 from fabFORCE.net, and replaces the previous package of </w:t>
-      </w:r>
-      <w:proofErr w:type="spellStart"/>
-      <w:r>
-        <w:rPr>
-          <w:rFonts w:ascii="Arial" w:hAnsi="Arial" w:cs="Arial"/>
-          <w:color w:val="000000" w:themeColor="text1"/>
-          <w:shd w:val="clear" w:color="auto" w:fill="FFFFFF"/>
-        </w:rPr>
-        <w:t>software</w:t>
-      </w:r>
-      <w:proofErr w:type="gramStart"/>
-      <w:r>
-        <w:rPr>
-          <w:rFonts w:ascii="Arial" w:hAnsi="Arial" w:cs="Arial"/>
-          <w:color w:val="000000" w:themeColor="text1"/>
-          <w:shd w:val="clear" w:color="auto" w:fill="FFFFFF"/>
-        </w:rPr>
-        <w:t>,MySQL</w:t>
-      </w:r>
-      <w:proofErr w:type="spellEnd"/>
-      <w:proofErr w:type="gramEnd"/>
-      <w:r>
-        <w:rPr>
-          <w:rFonts w:ascii="Arial" w:hAnsi="Arial" w:cs="Arial"/>
-          <w:color w:val="000000" w:themeColor="text1"/>
-          <w:shd w:val="clear" w:color="auto" w:fill="FFFFFF"/>
-        </w:rPr>
-        <w:t xml:space="preserve"> GUI Tools Bundle.</w:t>
+        <w:t>MySQL Workbench is a visual database design tool that integrates SQL development,administration, database design, creation and maintenance into a single integrated development environment for the MySQL database system. It is the successor to DBDesigner 4 from fabFORCE.net, and replaces the previous package of software,MySQL GUI Tools Bundle.</w:t>
       </w:r>
     </w:p>
     <w:p>
@@ -15504,7 +11252,6 @@
         <w:t xml:space="preserve"> initiative and later approved as a standard by </w:t>
       </w:r>
       <w:hyperlink r:id="rId61" w:tooltip="Ecma International" w:history="1">
-        <w:proofErr w:type="spellStart"/>
         <w:r>
           <w:rPr>
             <w:rFonts w:ascii="Arial" w:eastAsia="Times New Roman" w:hAnsi="Arial" w:cs="Arial"/>
@@ -15513,7 +11260,6 @@
           </w:rPr>
           <w:t>Ecma</w:t>
         </w:r>
-        <w:proofErr w:type="spellEnd"/>
       </w:hyperlink>
       <w:r>
         <w:rPr>
@@ -15629,47 +11375,53 @@
           <w:rFonts w:eastAsia="Arial" w:cs="Calibri"/>
         </w:rPr>
       </w:pPr>
-      <w:proofErr w:type="spellStart"/>
       <w:r>
         <w:rPr>
           <w:rFonts w:eastAsia="Arial" w:cs="Calibri"/>
         </w:rPr>
-        <w:t>Dia</w:t>
-      </w:r>
-      <w:proofErr w:type="spellEnd"/>
-      <w:r>
+        <w:t>Dia is free and open source general-purpose diagramming software, developed as part of the GNOME project's office suite and was originally created by Alexander Larsson. Dia uses a controlled single document interface (CSDI) similar to GIMP and Sodipodi.</w:t>
+      </w:r>
+    </w:p>
+    <w:p>
+      <w:pPr>
+        <w:spacing w:line="480" w:lineRule="auto"/>
         <w:rPr>
           <w:rFonts w:eastAsia="Arial" w:cs="Calibri"/>
         </w:rPr>
-        <w:t xml:space="preserve"> is free and open source general-purpose diagramming software, developed as part of the GNOME project's office suite and was originally created by Alexander Larsson. </w:t>
-      </w:r>
-      <w:proofErr w:type="spellStart"/>
+      </w:pPr>
       <w:r>
         <w:rPr>
           <w:rFonts w:eastAsia="Arial" w:cs="Calibri"/>
         </w:rPr>
-        <w:t>Dia</w:t>
-      </w:r>
-      <w:proofErr w:type="spellEnd"/>
-      <w:r>
+        <w:t>Dia has a modular design with several shape packages available for different needs: flowchart, network diagrams, circuit diagrams, and more. It does not restrict symbols and connectors from various categories from being placed together.</w:t>
+      </w:r>
+    </w:p>
+    <w:p>
+      <w:pPr>
+        <w:spacing w:line="480" w:lineRule="auto"/>
         <w:rPr>
           <w:rFonts w:eastAsia="Arial" w:cs="Calibri"/>
         </w:rPr>
-        <w:t xml:space="preserve"> uses a controlled single document interface (CSDI) similar to GIMP and </w:t>
-      </w:r>
-      <w:proofErr w:type="spellStart"/>
+      </w:pPr>
       <w:r>
         <w:rPr>
           <w:rFonts w:eastAsia="Arial" w:cs="Calibri"/>
         </w:rPr>
-        <w:t>Sodipodi</w:t>
-      </w:r>
-      <w:proofErr w:type="spellEnd"/>
-      <w:r>
+        <w:t>Dia is a gtk+ based diagram creation program released under the GPL license.</w:t>
+      </w:r>
+    </w:p>
+    <w:p>
+      <w:pPr>
+        <w:spacing w:line="480" w:lineRule="auto"/>
         <w:rPr>
           <w:rFonts w:eastAsia="Arial" w:cs="Calibri"/>
         </w:rPr>
-        <w:t>.</w:t>
+      </w:pPr>
+      <w:r>
+        <w:rPr>
+          <w:rFonts w:eastAsia="Arial" w:cs="Calibri"/>
+        </w:rPr>
+        <w:t>Dia is inspired by the commercial Windows program 'Visio', though more geared towards informal diagrams for casual use. It can be used to draw many different kinds of diagrams. It currently has special objects to help draw entity relationship diagrams, UML diagrams, flowcharts, network diagrams, and many other diagrams. It is also possible to add support for new shapes by writing simple XML files, using a subset of SVG to draw the shape.</w:t>
       </w:r>
     </w:p>
     <w:p>
@@ -15679,113 +11431,19 @@
           <w:rFonts w:eastAsia="Arial" w:cs="Calibri"/>
         </w:rPr>
       </w:pPr>
-      <w:proofErr w:type="spellStart"/>
-      <w:r>
+    </w:p>
+    <w:p>
+      <w:pPr>
+        <w:spacing w:line="480" w:lineRule="auto"/>
         <w:rPr>
           <w:rFonts w:eastAsia="Arial" w:cs="Calibri"/>
         </w:rPr>
-        <w:t>Dia</w:t>
-      </w:r>
-      <w:proofErr w:type="spellEnd"/>
+      </w:pPr>
       <w:r>
         <w:rPr>
           <w:rFonts w:eastAsia="Arial" w:cs="Calibri"/>
         </w:rPr>
-        <w:t xml:space="preserve"> has a modular design with several shape packages available for different needs: flowchart, network diagrams, circuit diagrams, and more. It does not restrict symbols and connectors from various categories from being placed together.</w:t>
-      </w:r>
-    </w:p>
-    <w:p>
-      <w:pPr>
-        <w:spacing w:line="480" w:lineRule="auto"/>
-        <w:rPr>
-          <w:rFonts w:eastAsia="Arial" w:cs="Calibri"/>
-        </w:rPr>
-      </w:pPr>
-      <w:proofErr w:type="spellStart"/>
-      <w:r>
-        <w:rPr>
-          <w:rFonts w:eastAsia="Arial" w:cs="Calibri"/>
-        </w:rPr>
-        <w:t>Dia</w:t>
-      </w:r>
-      <w:proofErr w:type="spellEnd"/>
-      <w:r>
-        <w:rPr>
-          <w:rFonts w:eastAsia="Arial" w:cs="Calibri"/>
-        </w:rPr>
-        <w:t xml:space="preserve"> is a </w:t>
-      </w:r>
-      <w:proofErr w:type="spellStart"/>
-      <w:r>
-        <w:rPr>
-          <w:rFonts w:eastAsia="Arial" w:cs="Calibri"/>
-        </w:rPr>
-        <w:t>gtk</w:t>
-      </w:r>
-      <w:proofErr w:type="spellEnd"/>
-      <w:r>
-        <w:rPr>
-          <w:rFonts w:eastAsia="Arial" w:cs="Calibri"/>
-        </w:rPr>
-        <w:t>+ based diagram creation program released under the GPL license.</w:t>
-      </w:r>
-    </w:p>
-    <w:p>
-      <w:pPr>
-        <w:spacing w:line="480" w:lineRule="auto"/>
-        <w:rPr>
-          <w:rFonts w:eastAsia="Arial" w:cs="Calibri"/>
-        </w:rPr>
-      </w:pPr>
-      <w:proofErr w:type="spellStart"/>
-      <w:r>
-        <w:rPr>
-          <w:rFonts w:eastAsia="Arial" w:cs="Calibri"/>
-        </w:rPr>
-        <w:t>Dia</w:t>
-      </w:r>
-      <w:proofErr w:type="spellEnd"/>
-      <w:r>
-        <w:rPr>
-          <w:rFonts w:eastAsia="Arial" w:cs="Calibri"/>
-        </w:rPr>
-        <w:t xml:space="preserve"> is inspired by the commercial Windows program 'Visio', though more geared towards informal diagrams for casual use. It can be used to draw many different kinds of diagrams. It currently has special objects to help draw entity relationship diagrams, UML diagrams, flowcharts, network diagrams, and many other diagrams. It is also possible to add support for new shapes by writing simple XML files, using a subset of SVG to draw the shape.</w:t>
-      </w:r>
-    </w:p>
-    <w:p>
-      <w:pPr>
-        <w:spacing w:line="480" w:lineRule="auto"/>
-        <w:rPr>
-          <w:rFonts w:eastAsia="Arial" w:cs="Calibri"/>
-        </w:rPr>
-      </w:pPr>
-    </w:p>
-    <w:p>
-      <w:pPr>
-        <w:spacing w:line="480" w:lineRule="auto"/>
-        <w:rPr>
-          <w:rFonts w:eastAsia="Arial" w:cs="Calibri"/>
-        </w:rPr>
-      </w:pPr>
-      <w:r>
-        <w:rPr>
-          <w:rFonts w:eastAsia="Arial" w:cs="Calibri"/>
-        </w:rPr>
-        <w:t>It can load and save diagrams to a custom XML format (</w:t>
-      </w:r>
-      <w:proofErr w:type="spellStart"/>
-      <w:r>
-        <w:rPr>
-          <w:rFonts w:eastAsia="Arial" w:cs="Calibri"/>
-        </w:rPr>
-        <w:t>gzipped</w:t>
-      </w:r>
-      <w:proofErr w:type="spellEnd"/>
-      <w:r>
-        <w:rPr>
-          <w:rFonts w:eastAsia="Arial" w:cs="Calibri"/>
-        </w:rPr>
-        <w:t xml:space="preserve"> by default, to save space), can export diagrams to a number of formats, including EPS, SVG, XFIG, WMF and PNG, and can print diagrams (including ones that span multiple pages).</w:t>
+        <w:t>It can load and save diagrams to a custom XML format (gzipped by default, to save space), can export diagrams to a number of formats, including EPS, SVG, XFIG, WMF and PNG, and can print diagrams (including ones that span multiple pages).</w:t>
       </w:r>
     </w:p>
     <w:p/>
@@ -15919,9 +11577,8 @@
           <w:color w:val="000000"/>
           <w:lang w:bidi="ar-SA"/>
         </w:rPr>
-        <w:t>: .</w:t>
-      </w:r>
-      <w:proofErr w:type="spellStart"/>
+        <w:t>: .xls, .csv, .txt and .ods. We</w:t>
+      </w:r>
       <w:r>
         <w:rPr>
           <w:rFonts w:ascii="Arial" w:hAnsi="Arial" w:cs="Arial"/>
@@ -15930,10 +11587,16 @@
           <w:color w:val="000000"/>
           <w:lang w:bidi="ar-SA"/>
         </w:rPr>
-        <w:t>xls</w:t>
-      </w:r>
-      <w:proofErr w:type="spellEnd"/>
-      <w:r>
+        <w:t xml:space="preserve"> can also export data to a PDF or an HTML file.</w:t>
+      </w:r>
+    </w:p>
+    <w:p>
+      <w:pPr>
+        <w:numPr>
+          <w:ilvl w:val="0"/>
+          <w:numId w:val="15"/>
+        </w:numPr>
+        <w:spacing w:before="100" w:beforeAutospacing="1" w:after="100" w:afterAutospacing="1" w:line="240" w:lineRule="auto"/>
         <w:rPr>
           <w:rFonts w:ascii="Arial" w:hAnsi="Arial" w:cs="Arial"/>
           <w:i/>
@@ -15941,9 +11604,7 @@
           <w:color w:val="000000"/>
           <w:lang w:bidi="ar-SA"/>
         </w:rPr>
-        <w:t>, .</w:t>
-      </w:r>
-      <w:proofErr w:type="spellStart"/>
+      </w:pPr>
       <w:r>
         <w:rPr>
           <w:rFonts w:ascii="Arial" w:hAnsi="Arial" w:cs="Arial"/>
@@ -15952,9 +11613,9 @@
           <w:color w:val="000000"/>
           <w:lang w:bidi="ar-SA"/>
         </w:rPr>
-        <w:t>csv</w:t>
-      </w:r>
-      <w:proofErr w:type="spellEnd"/>
+        <w:lastRenderedPageBreak/>
+        <w:t>Format cells and edit formulas so we</w:t>
+      </w:r>
       <w:r>
         <w:rPr>
           <w:rFonts w:ascii="Arial" w:hAnsi="Arial" w:cs="Arial"/>
@@ -15963,9 +11624,8 @@
           <w:color w:val="000000"/>
           <w:lang w:bidi="ar-SA"/>
         </w:rPr>
-        <w:t>, .txt and .</w:t>
-      </w:r>
-      <w:proofErr w:type="spellStart"/>
+        <w:t xml:space="preserve"> can</w:t>
+      </w:r>
       <w:r>
         <w:rPr>
           <w:rFonts w:ascii="Arial" w:hAnsi="Arial" w:cs="Arial"/>
@@ -15974,9 +11634,8 @@
           <w:color w:val="000000"/>
           <w:lang w:bidi="ar-SA"/>
         </w:rPr>
-        <w:t>ods</w:t>
-      </w:r>
-      <w:proofErr w:type="spellEnd"/>
+        <w:t xml:space="preserve"> calculate results and make data look the way we</w:t>
+      </w:r>
       <w:r>
         <w:rPr>
           <w:rFonts w:ascii="Arial" w:hAnsi="Arial" w:cs="Arial"/>
@@ -15985,9 +11644,16 @@
           <w:color w:val="000000"/>
           <w:lang w:bidi="ar-SA"/>
         </w:rPr>
-        <w:t>. We</w:t>
-      </w:r>
-      <w:r>
+        <w:t xml:space="preserve"> want it.</w:t>
+      </w:r>
+    </w:p>
+    <w:p>
+      <w:pPr>
+        <w:numPr>
+          <w:ilvl w:val="0"/>
+          <w:numId w:val="15"/>
+        </w:numPr>
+        <w:spacing w:before="100" w:beforeAutospacing="1" w:after="100" w:afterAutospacing="1" w:line="240" w:lineRule="auto"/>
         <w:rPr>
           <w:rFonts w:ascii="Arial" w:hAnsi="Arial" w:cs="Arial"/>
           <w:i/>
@@ -15995,16 +11661,8 @@
           <w:color w:val="000000"/>
           <w:lang w:bidi="ar-SA"/>
         </w:rPr>
-        <w:t xml:space="preserve"> can also export data to a PDF or an HTML file.</w:t>
-      </w:r>
-    </w:p>
-    <w:p>
-      <w:pPr>
-        <w:numPr>
-          <w:ilvl w:val="0"/>
-          <w:numId w:val="15"/>
-        </w:numPr>
-        <w:spacing w:before="100" w:beforeAutospacing="1" w:after="100" w:afterAutospacing="1" w:line="240" w:lineRule="auto"/>
+      </w:pPr>
+      <w:r>
         <w:rPr>
           <w:rFonts w:ascii="Arial" w:hAnsi="Arial" w:cs="Arial"/>
           <w:i/>
@@ -16012,7 +11670,8 @@
           <w:color w:val="000000"/>
           <w:lang w:bidi="ar-SA"/>
         </w:rPr>
-      </w:pPr>
+        <w:t>Chat in real time wi</w:t>
+      </w:r>
       <w:r>
         <w:rPr>
           <w:rFonts w:ascii="Arial" w:hAnsi="Arial" w:cs="Arial"/>
@@ -16021,8 +11680,7 @@
           <w:color w:val="000000"/>
           <w:lang w:bidi="ar-SA"/>
         </w:rPr>
-        <w:lastRenderedPageBreak/>
-        <w:t>Format cells and edit formulas so we</w:t>
+        <w:t>th others who are editing our s</w:t>
       </w:r>
       <w:r>
         <w:rPr>
@@ -16032,8 +11690,21 @@
           <w:color w:val="000000"/>
           <w:lang w:bidi="ar-SA"/>
         </w:rPr>
-        <w:t xml:space="preserve"> can</w:t>
-      </w:r>
+        <w:t>preadsheet.</w:t>
+      </w:r>
+    </w:p>
+    <w:p>
+      <w:pPr>
+        <w:numPr>
+          <w:ilvl w:val="0"/>
+          <w:numId w:val="15"/>
+        </w:numPr>
+        <w:spacing w:before="100" w:beforeAutospacing="1" w:after="100" w:afterAutospacing="1" w:line="480" w:lineRule="auto"/>
+        <w:rPr>
+          <w:rFonts w:eastAsia="Arial"/>
+          <w:b/>
+        </w:rPr>
+      </w:pPr>
       <w:r>
         <w:rPr>
           <w:rFonts w:ascii="Arial" w:hAnsi="Arial" w:cs="Arial"/>
@@ -16042,103 +11713,38 @@
           <w:color w:val="000000"/>
           <w:lang w:bidi="ar-SA"/>
         </w:rPr>
-        <w:t xml:space="preserve"> calculate results and make data look the way we</w:t>
-      </w:r>
-      <w:r>
-        <w:rPr>
-          <w:rFonts w:ascii="Arial" w:hAnsi="Arial" w:cs="Arial"/>
-          <w:i/>
-          <w:iCs/>
-          <w:color w:val="000000"/>
-          <w:lang w:bidi="ar-SA"/>
-        </w:rPr>
-        <w:t xml:space="preserve"> want it.</w:t>
-      </w:r>
-    </w:p>
-    <w:p>
-      <w:pPr>
-        <w:numPr>
-          <w:ilvl w:val="0"/>
-          <w:numId w:val="15"/>
-        </w:numPr>
-        <w:spacing w:before="100" w:beforeAutospacing="1" w:after="100" w:afterAutospacing="1" w:line="240" w:lineRule="auto"/>
-        <w:rPr>
-          <w:rFonts w:ascii="Arial" w:hAnsi="Arial" w:cs="Arial"/>
-          <w:i/>
-          <w:iCs/>
-          <w:color w:val="000000"/>
-          <w:lang w:bidi="ar-SA"/>
-        </w:rPr>
-      </w:pPr>
-      <w:r>
-        <w:rPr>
-          <w:rFonts w:ascii="Arial" w:hAnsi="Arial" w:cs="Arial"/>
-          <w:i/>
-          <w:iCs/>
-          <w:color w:val="000000"/>
-          <w:lang w:bidi="ar-SA"/>
-        </w:rPr>
-        <w:t>Chat in real time wi</w:t>
-      </w:r>
-      <w:r>
-        <w:rPr>
-          <w:rFonts w:ascii="Arial" w:hAnsi="Arial" w:cs="Arial"/>
-          <w:i/>
-          <w:iCs/>
-          <w:color w:val="000000"/>
-          <w:lang w:bidi="ar-SA"/>
-        </w:rPr>
-        <w:t>th others who are editing our s</w:t>
-      </w:r>
-      <w:r>
-        <w:rPr>
-          <w:rFonts w:ascii="Arial" w:hAnsi="Arial" w:cs="Arial"/>
-          <w:i/>
-          <w:iCs/>
-          <w:color w:val="000000"/>
-          <w:lang w:bidi="ar-SA"/>
-        </w:rPr>
-        <w:t>preadsheet.</w:t>
-      </w:r>
-    </w:p>
-    <w:p>
-      <w:pPr>
-        <w:numPr>
-          <w:ilvl w:val="0"/>
-          <w:numId w:val="15"/>
-        </w:numPr>
-        <w:spacing w:before="100" w:beforeAutospacing="1" w:after="100" w:afterAutospacing="1" w:line="480" w:lineRule="auto"/>
+        <w:t>Embed a spreadsheet, or a section of a spreadsheet, in our blog or website.</w:t>
+      </w:r>
+    </w:p>
+    <w:p>
+      <w:pPr>
+        <w:pStyle w:val="Heading2"/>
         <w:rPr>
           <w:rFonts w:eastAsia="Arial"/>
-          <w:b/>
-        </w:rPr>
-      </w:pPr>
-      <w:r>
-        <w:rPr>
-          <w:rFonts w:ascii="Arial" w:hAnsi="Arial" w:cs="Arial"/>
-          <w:i/>
-          <w:iCs/>
-          <w:color w:val="000000"/>
-          <w:lang w:bidi="ar-SA"/>
-        </w:rPr>
-        <w:t>Embed a spreadsheet, or a section of a spreadsheet, in our blog or website.</w:t>
-      </w:r>
-    </w:p>
-    <w:p>
-      <w:pPr>
-        <w:pStyle w:val="Heading2"/>
+        </w:rPr>
+      </w:pPr>
+      <w:bookmarkStart w:id="76" w:name="_Toc289252226"/>
+      <w:r>
         <w:rPr>
           <w:rFonts w:eastAsia="Arial"/>
         </w:rPr>
-      </w:pPr>
-      <w:bookmarkStart w:id="76" w:name="_Toc289252226"/>
-      <w:r>
+        <w:t>Windows Mobile 6 Professional SDK</w:t>
+      </w:r>
+      <w:bookmarkEnd w:id="76"/>
+    </w:p>
+    <w:p>
+      <w:pPr>
+        <w:spacing w:line="480" w:lineRule="auto"/>
         <w:rPr>
           <w:rFonts w:eastAsia="Arial"/>
         </w:rPr>
-        <w:t>Windows Mobile 6 Professional SDK</w:t>
-      </w:r>
-      <w:bookmarkEnd w:id="76"/>
+      </w:pPr>
+      <w:r>
+        <w:rPr>
+          <w:rFonts w:eastAsia="Arial"/>
+        </w:rPr>
+        <w:t xml:space="preserve">                                                               </w:t>
+      </w:r>
     </w:p>
     <w:p>
       <w:pPr>
@@ -16151,109 +11757,59 @@
         <w:rPr>
           <w:rFonts w:eastAsia="Arial"/>
         </w:rPr>
-        <w:t xml:space="preserve">                                                               </w:t>
-      </w:r>
-    </w:p>
-    <w:p>
-      <w:pPr>
-        <w:spacing w:line="480" w:lineRule="auto"/>
+        <w:t>Windows Mobile is a mobile operating system developed by Microsoft that was used in smartphones and mobile devices.</w:t>
+      </w:r>
+      <w:r>
         <w:rPr>
           <w:rFonts w:eastAsia="Arial"/>
         </w:rPr>
-      </w:pPr>
+        <w:t xml:space="preserve"> This </w:t>
+      </w:r>
       <w:r>
         <w:rPr>
           <w:rFonts w:eastAsia="Arial"/>
         </w:rPr>
-        <w:t xml:space="preserve">Windows Mobile is a mobile operating system developed by Microsoft that was used in </w:t>
-      </w:r>
-      <w:proofErr w:type="spellStart"/>
+        <w:t>features a suite of basic applications developed with the Microsoft Windows API. It is designed to be somewhat similar to desktop versions of Windows, feature-wise and aesthetically. Additionally, third-party software development is available for Windows Mobile, and software applications can be purchased via the Windows Marketplace for Mobile.</w:t>
+      </w:r>
       <w:r>
         <w:rPr>
           <w:rFonts w:eastAsia="Arial"/>
         </w:rPr>
-        <w:t>smartphones</w:t>
-      </w:r>
-      <w:proofErr w:type="spellEnd"/>
+        <w:t xml:space="preserve"> </w:t>
+      </w:r>
       <w:r>
         <w:rPr>
           <w:rFonts w:eastAsia="Arial"/>
         </w:rPr>
-        <w:t xml:space="preserve"> and mobile devices.</w:t>
+        <w:t>Windows Mobile 6.1 was announced April 1, 2008. It is a minor upgrade to the existing Windows Mobile 6 platform which brings with it various performance enhancements, a redesigned Home screen featuring horizontal tiles that expand on clicking to display more information, although this new home screen is featured only on Windows Mobile Standard edition. This feature was inexplicably left out o</w:t>
       </w:r>
       <w:r>
         <w:rPr>
           <w:rFonts w:eastAsia="Arial"/>
         </w:rPr>
-        <w:t xml:space="preserve"> This </w:t>
+        <w:t>f the Professional edition.</w:t>
       </w:r>
       <w:r>
         <w:rPr>
           <w:rFonts w:eastAsia="Arial"/>
         </w:rPr>
-        <w:t>features a suite of basic applications developed with the Microsoft Windows API. It is designed to be somewhat similar to desktop versions of Windows, feature-wise and aesthetically. Additionally, third-party software development is available for Windows Mobile, and software applications can be purchased via the Windows Marketplace for Mobile.</w:t>
+        <w:t xml:space="preserve"> Several other changes such as threaded SMS, full page zooming in Internet Explorer and 'Domain Enroll' have also been added, along with a "mobile" version of the Microsoft OneNote program and an interactive "Getting Started" wizard.</w:t>
+      </w:r>
+      <w:r>
+        <w:t xml:space="preserve"> </w:t>
       </w:r>
       <w:r>
         <w:rPr>
           <w:rFonts w:eastAsia="Arial"/>
         </w:rPr>
-        <w:t xml:space="preserve"> </w:t>
+        <w:t xml:space="preserve">Windows Mobile 6.1 also featured improved bandwidth efficiency in its push-email protocol </w:t>
       </w:r>
       <w:r>
         <w:rPr>
           <w:rFonts w:eastAsia="Arial"/>
         </w:rPr>
-        <w:t>Windows Mobile 6.1 was announced April 1, 2008. It is a minor upgrade to the existing Windows Mobile 6 platform which brings with it various performance enhancements, a redesigned Home screen featuring horizontal tiles that expand on clicking to display more information, although this new home screen is featured only on Windows Mobile Standard edition. This feature was inexplicably left out o</w:t>
-      </w:r>
-      <w:r>
-        <w:rPr>
-          <w:rFonts w:eastAsia="Arial"/>
-        </w:rPr>
-        <w:t>f the Professional edition.</w:t>
-      </w:r>
-      <w:r>
-        <w:rPr>
-          <w:rFonts w:eastAsia="Arial"/>
-        </w:rPr>
-        <w:t xml:space="preserve"> Several other changes such as threaded SMS, full page zooming in Internet Explorer and 'Domain Enroll' have also been added, along with a "mobile" version of the Microsoft OneNote program and an interactive "Getting Started" wizard.</w:t>
-      </w:r>
-      <w:r>
-        <w:t xml:space="preserve"> </w:t>
-      </w:r>
-      <w:r>
-        <w:rPr>
-          <w:rFonts w:eastAsia="Arial"/>
-        </w:rPr>
-        <w:t xml:space="preserve">Windows Mobile 6.1 also featured improved bandwidth efficiency in its push-email protocol </w:t>
-      </w:r>
-      <w:r>
-        <w:rPr>
-          <w:rFonts w:eastAsia="Arial"/>
-        </w:rPr>
-        <w:t>"</w:t>
-      </w:r>
-      <w:proofErr w:type="spellStart"/>
-      <w:r>
-        <w:rPr>
-          <w:rFonts w:eastAsia="Arial"/>
-        </w:rPr>
-        <w:t>Activesync</w:t>
-      </w:r>
-      <w:proofErr w:type="spellEnd"/>
-      <w:r>
-        <w:rPr>
-          <w:rFonts w:eastAsia="Arial"/>
-        </w:rPr>
-        <w:t>" of "up to 40%"</w:t>
-      </w:r>
-      <w:proofErr w:type="gramStart"/>
-      <w:r>
-        <w:rPr>
-          <w:rFonts w:eastAsia="Arial"/>
-        </w:rPr>
-        <w:t>,</w:t>
-      </w:r>
-      <w:proofErr w:type="gramEnd"/>
+        <w:t>"Activesync" of "up to 40%",</w:t>
+      </w:r>
       <w:r>
         <w:rPr>
           <w:rFonts w:eastAsia="Arial"/>
@@ -16292,7 +11848,7 @@
 
 <file path=word/endnotes.xml><?xml version="1.0" encoding="utf-8"?>
 <w:endnotes xmlns:ve="http://schemas.openxmlformats.org/markup-compatibility/2006" xmlns:o="urn:schemas-microsoft-com:office:office" xmlns:r="http://schemas.openxmlformats.org/officeDocument/2006/relationships" xmlns:m="http://schemas.openxmlformats.org/officeDocument/2006/math" xmlns:v="urn:schemas-microsoft-com:vml" xmlns:wp="http://schemas.openxmlformats.org/drawingml/2006/wordprocessingDrawing" xmlns:w10="urn:schemas-microsoft-com:office:word" xmlns:w="http://schemas.openxmlformats.org/wordprocessingml/2006/main" xmlns:wne="http://schemas.microsoft.com/office/word/2006/wordml">
-  <w:endnote w:type="separator" w:id="-1">
+  <w:endnote w:type="separator" w:id="0">
     <w:p>
       <w:pPr>
         <w:spacing w:before="0" w:after="0" w:line="240" w:lineRule="auto"/>
@@ -16302,7 +11858,7 @@
       </w:r>
     </w:p>
   </w:endnote>
-  <w:endnote w:type="continuationSeparator" w:id="0">
+  <w:endnote w:type="continuationSeparator" w:id="1">
     <w:p>
       <w:pPr>
         <w:spacing w:before="0" w:after="0" w:line="240" w:lineRule="auto"/>
@@ -16317,7 +11873,7 @@
 
 <file path=word/footnotes.xml><?xml version="1.0" encoding="utf-8"?>
 <w:footnotes xmlns:ve="http://schemas.openxmlformats.org/markup-compatibility/2006" xmlns:o="urn:schemas-microsoft-com:office:office" xmlns:r="http://schemas.openxmlformats.org/officeDocument/2006/relationships" xmlns:m="http://schemas.openxmlformats.org/officeDocument/2006/math" xmlns:v="urn:schemas-microsoft-com:vml" xmlns:wp="http://schemas.openxmlformats.org/drawingml/2006/wordprocessingDrawing" xmlns:w10="urn:schemas-microsoft-com:office:word" xmlns:w="http://schemas.openxmlformats.org/wordprocessingml/2006/main" xmlns:wne="http://schemas.microsoft.com/office/word/2006/wordml">
-  <w:footnote w:type="separator" w:id="-1">
+  <w:footnote w:type="separator" w:id="0">
     <w:p>
       <w:pPr>
         <w:spacing w:before="0" w:after="0" w:line="240" w:lineRule="auto"/>
@@ -16327,7 +11883,7 @@
       </w:r>
     </w:p>
   </w:footnote>
-  <w:footnote w:type="continuationSeparator" w:id="0">
+  <w:footnote w:type="continuationSeparator" w:id="1">
     <w:p>
       <w:pPr>
         <w:spacing w:before="0" w:after="0" w:line="240" w:lineRule="auto"/>
@@ -16569,37 +12125,31 @@
     </w:lvl>
   </w:abstractNum>
   <w:abstractNum w:abstractNumId="2">
-    <w:nsid w:val="0EDA61E4"/>
+    <w:nsid w:val="1F037273"/>
     <w:multiLevelType w:val="hybridMultilevel"/>
-    <w:tmpl w:val="60981754"/>
+    <w:tmpl w:val="CB843ACE"/>
     <w:lvl w:ilvl="0" w:tplc="04090001">
       <w:start w:val="1"/>
       <w:numFmt w:val="bullet"/>
       <w:lvlText w:val=""/>
       <w:lvlJc w:val="left"/>
       <w:pPr>
-        <w:tabs>
-          <w:tab w:val="num" w:pos="1080"/>
-        </w:tabs>
-        <w:ind w:left="1080" w:hanging="360"/>
+        <w:ind w:left="720" w:hanging="360"/>
       </w:pPr>
       <w:rPr>
         <w:rFonts w:ascii="Symbol" w:hAnsi="Symbol" w:hint="default"/>
       </w:rPr>
     </w:lvl>
-    <w:lvl w:ilvl="1" w:tplc="0409000F">
+    <w:lvl w:ilvl="1" w:tplc="04090003" w:tentative="1">
       <w:start w:val="1"/>
-      <w:numFmt w:val="decimal"/>
-      <w:lvlText w:val="%2."/>
+      <w:numFmt w:val="bullet"/>
+      <w:lvlText w:val="o"/>
       <w:lvlJc w:val="left"/>
       <w:pPr>
-        <w:tabs>
-          <w:tab w:val="num" w:pos="2880"/>
-        </w:tabs>
-        <w:ind w:left="2880" w:hanging="360"/>
+        <w:ind w:left="1440" w:hanging="360"/>
       </w:pPr>
       <w:rPr>
-        <w:rFonts w:hint="default"/>
+        <w:rFonts w:ascii="Courier New" w:hAnsi="Courier New" w:cs="Courier New" w:hint="default"/>
       </w:rPr>
     </w:lvl>
     <w:lvl w:ilvl="2" w:tplc="04090005" w:tentative="1">
@@ -16608,10 +12158,7 @@
       <w:lvlText w:val=""/>
       <w:lvlJc w:val="left"/>
       <w:pPr>
-        <w:tabs>
-          <w:tab w:val="num" w:pos="3600"/>
-        </w:tabs>
-        <w:ind w:left="3600" w:hanging="360"/>
+        <w:ind w:left="2160" w:hanging="360"/>
       </w:pPr>
       <w:rPr>
         <w:rFonts w:ascii="Wingdings" w:hAnsi="Wingdings" w:hint="default"/>
@@ -16623,10 +12170,7 @@
       <w:lvlText w:val=""/>
       <w:lvlJc w:val="left"/>
       <w:pPr>
-        <w:tabs>
-          <w:tab w:val="num" w:pos="4320"/>
-        </w:tabs>
-        <w:ind w:left="4320" w:hanging="360"/>
+        <w:ind w:left="2880" w:hanging="360"/>
       </w:pPr>
       <w:rPr>
         <w:rFonts w:ascii="Symbol" w:hAnsi="Symbol" w:hint="default"/>
@@ -16638,10 +12182,7 @@
       <w:lvlText w:val="o"/>
       <w:lvlJc w:val="left"/>
       <w:pPr>
-        <w:tabs>
-          <w:tab w:val="num" w:pos="5040"/>
-        </w:tabs>
-        <w:ind w:left="5040" w:hanging="360"/>
+        <w:ind w:left="3600" w:hanging="360"/>
       </w:pPr>
       <w:rPr>
         <w:rFonts w:ascii="Courier New" w:hAnsi="Courier New" w:cs="Courier New" w:hint="default"/>
@@ -16653,10 +12194,7 @@
       <w:lvlText w:val=""/>
       <w:lvlJc w:val="left"/>
       <w:pPr>
-        <w:tabs>
-          <w:tab w:val="num" w:pos="5760"/>
-        </w:tabs>
-        <w:ind w:left="5760" w:hanging="360"/>
+        <w:ind w:left="4320" w:hanging="360"/>
       </w:pPr>
       <w:rPr>
         <w:rFonts w:ascii="Wingdings" w:hAnsi="Wingdings" w:hint="default"/>
@@ -16668,10 +12206,7 @@
       <w:lvlText w:val=""/>
       <w:lvlJc w:val="left"/>
       <w:pPr>
-        <w:tabs>
-          <w:tab w:val="num" w:pos="6480"/>
-        </w:tabs>
-        <w:ind w:left="6480" w:hanging="360"/>
+        <w:ind w:left="5040" w:hanging="360"/>
       </w:pPr>
       <w:rPr>
         <w:rFonts w:ascii="Symbol" w:hAnsi="Symbol" w:hint="default"/>
@@ -16683,10 +12218,7 @@
       <w:lvlText w:val="o"/>
       <w:lvlJc w:val="left"/>
       <w:pPr>
-        <w:tabs>
-          <w:tab w:val="num" w:pos="7200"/>
-        </w:tabs>
-        <w:ind w:left="7200" w:hanging="360"/>
+        <w:ind w:left="5760" w:hanging="360"/>
       </w:pPr>
       <w:rPr>
         <w:rFonts w:ascii="Courier New" w:hAnsi="Courier New" w:cs="Courier New" w:hint="default"/>
@@ -16698,10 +12230,7 @@
       <w:lvlText w:val=""/>
       <w:lvlJc w:val="left"/>
       <w:pPr>
-        <w:tabs>
-          <w:tab w:val="num" w:pos="7920"/>
-        </w:tabs>
-        <w:ind w:left="7920" w:hanging="360"/>
+        <w:ind w:left="6480" w:hanging="360"/>
       </w:pPr>
       <w:rPr>
         <w:rFonts w:ascii="Wingdings" w:hAnsi="Wingdings" w:hint="default"/>
@@ -16709,119 +12238,6 @@
     </w:lvl>
   </w:abstractNum>
   <w:abstractNum w:abstractNumId="3">
-    <w:nsid w:val="1F037273"/>
-    <w:multiLevelType w:val="hybridMultilevel"/>
-    <w:tmpl w:val="CB843ACE"/>
-    <w:lvl w:ilvl="0" w:tplc="04090001">
-      <w:start w:val="1"/>
-      <w:numFmt w:val="bullet"/>
-      <w:lvlText w:val=""/>
-      <w:lvlJc w:val="left"/>
-      <w:pPr>
-        <w:ind w:left="720" w:hanging="360"/>
-      </w:pPr>
-      <w:rPr>
-        <w:rFonts w:ascii="Symbol" w:hAnsi="Symbol" w:hint="default"/>
-      </w:rPr>
-    </w:lvl>
-    <w:lvl w:ilvl="1" w:tplc="04090003" w:tentative="1">
-      <w:start w:val="1"/>
-      <w:numFmt w:val="bullet"/>
-      <w:lvlText w:val="o"/>
-      <w:lvlJc w:val="left"/>
-      <w:pPr>
-        <w:ind w:left="1440" w:hanging="360"/>
-      </w:pPr>
-      <w:rPr>
-        <w:rFonts w:ascii="Courier New" w:hAnsi="Courier New" w:cs="Courier New" w:hint="default"/>
-      </w:rPr>
-    </w:lvl>
-    <w:lvl w:ilvl="2" w:tplc="04090005" w:tentative="1">
-      <w:start w:val="1"/>
-      <w:numFmt w:val="bullet"/>
-      <w:lvlText w:val=""/>
-      <w:lvlJc w:val="left"/>
-      <w:pPr>
-        <w:ind w:left="2160" w:hanging="360"/>
-      </w:pPr>
-      <w:rPr>
-        <w:rFonts w:ascii="Wingdings" w:hAnsi="Wingdings" w:hint="default"/>
-      </w:rPr>
-    </w:lvl>
-    <w:lvl w:ilvl="3" w:tplc="04090001" w:tentative="1">
-      <w:start w:val="1"/>
-      <w:numFmt w:val="bullet"/>
-      <w:lvlText w:val=""/>
-      <w:lvlJc w:val="left"/>
-      <w:pPr>
-        <w:ind w:left="2880" w:hanging="360"/>
-      </w:pPr>
-      <w:rPr>
-        <w:rFonts w:ascii="Symbol" w:hAnsi="Symbol" w:hint="default"/>
-      </w:rPr>
-    </w:lvl>
-    <w:lvl w:ilvl="4" w:tplc="04090003" w:tentative="1">
-      <w:start w:val="1"/>
-      <w:numFmt w:val="bullet"/>
-      <w:lvlText w:val="o"/>
-      <w:lvlJc w:val="left"/>
-      <w:pPr>
-        <w:ind w:left="3600" w:hanging="360"/>
-      </w:pPr>
-      <w:rPr>
-        <w:rFonts w:ascii="Courier New" w:hAnsi="Courier New" w:cs="Courier New" w:hint="default"/>
-      </w:rPr>
-    </w:lvl>
-    <w:lvl w:ilvl="5" w:tplc="04090005" w:tentative="1">
-      <w:start w:val="1"/>
-      <w:numFmt w:val="bullet"/>
-      <w:lvlText w:val=""/>
-      <w:lvlJc w:val="left"/>
-      <w:pPr>
-        <w:ind w:left="4320" w:hanging="360"/>
-      </w:pPr>
-      <w:rPr>
-        <w:rFonts w:ascii="Wingdings" w:hAnsi="Wingdings" w:hint="default"/>
-      </w:rPr>
-    </w:lvl>
-    <w:lvl w:ilvl="6" w:tplc="04090001" w:tentative="1">
-      <w:start w:val="1"/>
-      <w:numFmt w:val="bullet"/>
-      <w:lvlText w:val=""/>
-      <w:lvlJc w:val="left"/>
-      <w:pPr>
-        <w:ind w:left="5040" w:hanging="360"/>
-      </w:pPr>
-      <w:rPr>
-        <w:rFonts w:ascii="Symbol" w:hAnsi="Symbol" w:hint="default"/>
-      </w:rPr>
-    </w:lvl>
-    <w:lvl w:ilvl="7" w:tplc="04090003" w:tentative="1">
-      <w:start w:val="1"/>
-      <w:numFmt w:val="bullet"/>
-      <w:lvlText w:val="o"/>
-      <w:lvlJc w:val="left"/>
-      <w:pPr>
-        <w:ind w:left="5760" w:hanging="360"/>
-      </w:pPr>
-      <w:rPr>
-        <w:rFonts w:ascii="Courier New" w:hAnsi="Courier New" w:cs="Courier New" w:hint="default"/>
-      </w:rPr>
-    </w:lvl>
-    <w:lvl w:ilvl="8" w:tplc="04090005" w:tentative="1">
-      <w:start w:val="1"/>
-      <w:numFmt w:val="bullet"/>
-      <w:lvlText w:val=""/>
-      <w:lvlJc w:val="left"/>
-      <w:pPr>
-        <w:ind w:left="6480" w:hanging="360"/>
-      </w:pPr>
-      <w:rPr>
-        <w:rFonts w:ascii="Wingdings" w:hAnsi="Wingdings" w:hint="default"/>
-      </w:rPr>
-    </w:lvl>
-  </w:abstractNum>
-  <w:abstractNum w:abstractNumId="4">
     <w:nsid w:val="251F519C"/>
     <w:multiLevelType w:val="multilevel"/>
     <w:tmpl w:val="166ECF42"/>
@@ -16970,7 +12386,7 @@
       </w:rPr>
     </w:lvl>
   </w:abstractNum>
-  <w:abstractNum w:abstractNumId="5">
+  <w:abstractNum w:abstractNumId="4">
     <w:nsid w:val="2976615E"/>
     <w:multiLevelType w:val="hybridMultilevel"/>
     <w:tmpl w:val="2D6CF2EE"/>
@@ -17083,7 +12499,7 @@
       </w:rPr>
     </w:lvl>
   </w:abstractNum>
-  <w:abstractNum w:abstractNumId="6">
+  <w:abstractNum w:abstractNumId="5">
     <w:nsid w:val="2C8A62D2"/>
     <w:multiLevelType w:val="hybridMultilevel"/>
     <w:tmpl w:val="CC6A7232"/>
@@ -17196,7 +12612,7 @@
       </w:rPr>
     </w:lvl>
   </w:abstractNum>
-  <w:abstractNum w:abstractNumId="7">
+  <w:abstractNum w:abstractNumId="6">
     <w:nsid w:val="306D00A9"/>
     <w:multiLevelType w:val="multilevel"/>
     <w:tmpl w:val="223A85F0"/>
@@ -17345,7 +12761,7 @@
       </w:rPr>
     </w:lvl>
   </w:abstractNum>
-  <w:abstractNum w:abstractNumId="8">
+  <w:abstractNum w:abstractNumId="7">
     <w:nsid w:val="36DD7F90"/>
     <w:multiLevelType w:val="hybridMultilevel"/>
     <w:tmpl w:val="F8B60172"/>
@@ -17458,7 +12874,7 @@
       </w:rPr>
     </w:lvl>
   </w:abstractNum>
-  <w:abstractNum w:abstractNumId="9">
+  <w:abstractNum w:abstractNumId="8">
     <w:nsid w:val="43CA54F4"/>
     <w:multiLevelType w:val="hybridMultilevel"/>
     <w:tmpl w:val="DC0C71C8"/>
@@ -17571,7 +12987,7 @@
       </w:rPr>
     </w:lvl>
   </w:abstractNum>
-  <w:abstractNum w:abstractNumId="10">
+  <w:abstractNum w:abstractNumId="9">
     <w:nsid w:val="44EC4A79"/>
     <w:multiLevelType w:val="hybridMultilevel"/>
     <w:tmpl w:val="081EA158"/>
@@ -17684,7 +13100,7 @@
       </w:rPr>
     </w:lvl>
   </w:abstractNum>
-  <w:abstractNum w:abstractNumId="11">
+  <w:abstractNum w:abstractNumId="10">
     <w:nsid w:val="4AC77185"/>
     <w:multiLevelType w:val="hybridMultilevel"/>
     <w:tmpl w:val="B756E1F6"/>
@@ -17797,7 +13213,7 @@
       </w:rPr>
     </w:lvl>
   </w:abstractNum>
-  <w:abstractNum w:abstractNumId="12">
+  <w:abstractNum w:abstractNumId="11">
     <w:nsid w:val="4B9B3F6F"/>
     <w:multiLevelType w:val="hybridMultilevel"/>
     <w:tmpl w:val="A4607F2A"/>
@@ -17910,7 +13326,7 @@
       </w:rPr>
     </w:lvl>
   </w:abstractNum>
-  <w:abstractNum w:abstractNumId="13">
+  <w:abstractNum w:abstractNumId="12">
     <w:nsid w:val="4BB23D6B"/>
     <w:multiLevelType w:val="hybridMultilevel"/>
     <w:tmpl w:val="FA1222F4"/>
@@ -17996,7 +13412,7 @@
       </w:pPr>
     </w:lvl>
   </w:abstractNum>
-  <w:abstractNum w:abstractNumId="14">
+  <w:abstractNum w:abstractNumId="13">
     <w:nsid w:val="5CE8018F"/>
     <w:multiLevelType w:val="multilevel"/>
     <w:tmpl w:val="A72A72E6"/>
@@ -18114,146 +13530,7 @@
       </w:rPr>
     </w:lvl>
   </w:abstractNum>
-  <w:abstractNum w:abstractNumId="15">
-    <w:nsid w:val="61356899"/>
-    <w:multiLevelType w:val="hybridMultilevel"/>
-    <w:tmpl w:val="1FB48174"/>
-    <w:lvl w:ilvl="0" w:tplc="1CDC73D8">
-      <w:numFmt w:val="bullet"/>
-      <w:lvlText w:val=""/>
-      <w:lvlJc w:val="left"/>
-      <w:pPr>
-        <w:tabs>
-          <w:tab w:val="num" w:pos="0"/>
-        </w:tabs>
-        <w:ind w:left="720" w:hanging="360"/>
-      </w:pPr>
-      <w:rPr>
-        <w:rFonts w:ascii="Symbol" w:hAnsi="Symbol" w:hint="default"/>
-      </w:rPr>
-    </w:lvl>
-    <w:lvl w:ilvl="1" w:tplc="04090003" w:tentative="1">
-      <w:start w:val="1"/>
-      <w:numFmt w:val="bullet"/>
-      <w:lvlText w:val="o"/>
-      <w:lvlJc w:val="left"/>
-      <w:pPr>
-        <w:tabs>
-          <w:tab w:val="num" w:pos="1440"/>
-        </w:tabs>
-        <w:ind w:left="1440" w:hanging="360"/>
-      </w:pPr>
-      <w:rPr>
-        <w:rFonts w:ascii="Courier New" w:hAnsi="Courier New" w:hint="default"/>
-      </w:rPr>
-    </w:lvl>
-    <w:lvl w:ilvl="2" w:tplc="04090005" w:tentative="1">
-      <w:start w:val="1"/>
-      <w:numFmt w:val="bullet"/>
-      <w:lvlText w:val=""/>
-      <w:lvlJc w:val="left"/>
-      <w:pPr>
-        <w:tabs>
-          <w:tab w:val="num" w:pos="2160"/>
-        </w:tabs>
-        <w:ind w:left="2160" w:hanging="360"/>
-      </w:pPr>
-      <w:rPr>
-        <w:rFonts w:ascii="Wingdings" w:hAnsi="Wingdings" w:hint="default"/>
-      </w:rPr>
-    </w:lvl>
-    <w:lvl w:ilvl="3" w:tplc="04090001" w:tentative="1">
-      <w:start w:val="1"/>
-      <w:numFmt w:val="bullet"/>
-      <w:lvlText w:val=""/>
-      <w:lvlJc w:val="left"/>
-      <w:pPr>
-        <w:tabs>
-          <w:tab w:val="num" w:pos="2880"/>
-        </w:tabs>
-        <w:ind w:left="2880" w:hanging="360"/>
-      </w:pPr>
-      <w:rPr>
-        <w:rFonts w:ascii="Symbol" w:hAnsi="Symbol" w:hint="default"/>
-      </w:rPr>
-    </w:lvl>
-    <w:lvl w:ilvl="4" w:tplc="04090003" w:tentative="1">
-      <w:start w:val="1"/>
-      <w:numFmt w:val="bullet"/>
-      <w:lvlText w:val="o"/>
-      <w:lvlJc w:val="left"/>
-      <w:pPr>
-        <w:tabs>
-          <w:tab w:val="num" w:pos="3600"/>
-        </w:tabs>
-        <w:ind w:left="3600" w:hanging="360"/>
-      </w:pPr>
-      <w:rPr>
-        <w:rFonts w:ascii="Courier New" w:hAnsi="Courier New" w:hint="default"/>
-      </w:rPr>
-    </w:lvl>
-    <w:lvl w:ilvl="5" w:tplc="04090005" w:tentative="1">
-      <w:start w:val="1"/>
-      <w:numFmt w:val="bullet"/>
-      <w:lvlText w:val=""/>
-      <w:lvlJc w:val="left"/>
-      <w:pPr>
-        <w:tabs>
-          <w:tab w:val="num" w:pos="4320"/>
-        </w:tabs>
-        <w:ind w:left="4320" w:hanging="360"/>
-      </w:pPr>
-      <w:rPr>
-        <w:rFonts w:ascii="Wingdings" w:hAnsi="Wingdings" w:hint="default"/>
-      </w:rPr>
-    </w:lvl>
-    <w:lvl w:ilvl="6" w:tplc="04090001" w:tentative="1">
-      <w:start w:val="1"/>
-      <w:numFmt w:val="bullet"/>
-      <w:lvlText w:val=""/>
-      <w:lvlJc w:val="left"/>
-      <w:pPr>
-        <w:tabs>
-          <w:tab w:val="num" w:pos="5040"/>
-        </w:tabs>
-        <w:ind w:left="5040" w:hanging="360"/>
-      </w:pPr>
-      <w:rPr>
-        <w:rFonts w:ascii="Symbol" w:hAnsi="Symbol" w:hint="default"/>
-      </w:rPr>
-    </w:lvl>
-    <w:lvl w:ilvl="7" w:tplc="04090003" w:tentative="1">
-      <w:start w:val="1"/>
-      <w:numFmt w:val="bullet"/>
-      <w:lvlText w:val="o"/>
-      <w:lvlJc w:val="left"/>
-      <w:pPr>
-        <w:tabs>
-          <w:tab w:val="num" w:pos="5760"/>
-        </w:tabs>
-        <w:ind w:left="5760" w:hanging="360"/>
-      </w:pPr>
-      <w:rPr>
-        <w:rFonts w:ascii="Courier New" w:hAnsi="Courier New" w:hint="default"/>
-      </w:rPr>
-    </w:lvl>
-    <w:lvl w:ilvl="8" w:tplc="04090005" w:tentative="1">
-      <w:start w:val="1"/>
-      <w:numFmt w:val="bullet"/>
-      <w:lvlText w:val=""/>
-      <w:lvlJc w:val="left"/>
-      <w:pPr>
-        <w:tabs>
-          <w:tab w:val="num" w:pos="6480"/>
-        </w:tabs>
-        <w:ind w:left="6480" w:hanging="360"/>
-      </w:pPr>
-      <w:rPr>
-        <w:rFonts w:ascii="Wingdings" w:hAnsi="Wingdings" w:hint="default"/>
-      </w:rPr>
-    </w:lvl>
-  </w:abstractNum>
-  <w:abstractNum w:abstractNumId="16">
+  <w:abstractNum w:abstractNumId="14">
     <w:nsid w:val="709A00CE"/>
     <w:multiLevelType w:val="hybridMultilevel"/>
     <w:tmpl w:val="C0C61BCA"/>
@@ -18342,7 +13619,7 @@
       </w:pPr>
     </w:lvl>
   </w:abstractNum>
-  <w:abstractNum w:abstractNumId="17">
+  <w:abstractNum w:abstractNumId="15">
     <w:nsid w:val="718E314B"/>
     <w:multiLevelType w:val="hybridMultilevel"/>
     <w:tmpl w:val="AA586F68"/>
@@ -18429,58 +13706,52 @@
     </w:lvl>
   </w:abstractNum>
   <w:num w:numId="1">
-    <w:abstractNumId w:val="17"/>
+    <w:abstractNumId w:val="15"/>
   </w:num>
   <w:num w:numId="2">
-    <w:abstractNumId w:val="13"/>
+    <w:abstractNumId w:val="12"/>
   </w:num>
   <w:num w:numId="3">
-    <w:abstractNumId w:val="12"/>
+    <w:abstractNumId w:val="11"/>
   </w:num>
   <w:num w:numId="4">
-    <w:abstractNumId w:val="3"/>
+    <w:abstractNumId w:val="2"/>
   </w:num>
   <w:num w:numId="5">
+    <w:abstractNumId w:val="9"/>
+  </w:num>
+  <w:num w:numId="6">
     <w:abstractNumId w:val="10"/>
   </w:num>
-  <w:num w:numId="6">
-    <w:abstractNumId w:val="11"/>
-  </w:num>
   <w:num w:numId="7">
-    <w:abstractNumId w:val="6"/>
+    <w:abstractNumId w:val="5"/>
   </w:num>
   <w:num w:numId="8">
     <w:abstractNumId w:val="1"/>
   </w:num>
   <w:num w:numId="9">
-    <w:abstractNumId w:val="16"/>
+    <w:abstractNumId w:val="14"/>
   </w:num>
   <w:num w:numId="10">
+    <w:abstractNumId w:val="7"/>
+  </w:num>
+  <w:num w:numId="11">
     <w:abstractNumId w:val="8"/>
   </w:num>
-  <w:num w:numId="11">
-    <w:abstractNumId w:val="9"/>
-  </w:num>
   <w:num w:numId="12">
-    <w:abstractNumId w:val="5"/>
+    <w:abstractNumId w:val="4"/>
   </w:num>
   <w:num w:numId="13">
-    <w:abstractNumId w:val="14"/>
+    <w:abstractNumId w:val="13"/>
   </w:num>
   <w:num w:numId="14">
     <w:abstractNumId w:val="0"/>
   </w:num>
   <w:num w:numId="15">
-    <w:abstractNumId w:val="7"/>
+    <w:abstractNumId w:val="6"/>
   </w:num>
   <w:num w:numId="16">
-    <w:abstractNumId w:val="4"/>
-  </w:num>
-  <w:num w:numId="17">
-    <w:abstractNumId w:val="15"/>
-  </w:num>
-  <w:num w:numId="18">
-    <w:abstractNumId w:val="2"/>
+    <w:abstractNumId w:val="3"/>
   </w:num>
 </w:numbering>
 </file>
@@ -19867,33 +15138,6 @@
     <w:basedOn w:val="DefaultParagraphFont"/>
     <w:rsid w:val="00801821"/>
   </w:style>
-  <w:style w:type="paragraph" w:customStyle="1" w:styleId="BodyText1">
-    <w:name w:val="Body Text1"/>
-    <w:link w:val="bodytextChar"/>
-    <w:rsid w:val="00432732"/>
-    <w:pPr>
-      <w:keepLines/>
-      <w:spacing w:before="0" w:after="120" w:line="220" w:lineRule="atLeast"/>
-    </w:pPr>
-    <w:rPr>
-      <w:rFonts w:ascii="Times New Roman" w:eastAsia="Times New Roman" w:hAnsi="Times New Roman" w:cs="Times New Roman"/>
-      <w:sz w:val="20"/>
-      <w:szCs w:val="20"/>
-      <w:lang w:val="en-GB" w:bidi="ar-SA"/>
-    </w:rPr>
-  </w:style>
-  <w:style w:type="character" w:customStyle="1" w:styleId="bodytextChar">
-    <w:name w:val="body text Char"/>
-    <w:basedOn w:val="DefaultParagraphFont"/>
-    <w:link w:val="BodyText1"/>
-    <w:rsid w:val="00432732"/>
-    <w:rPr>
-      <w:rFonts w:ascii="Times New Roman" w:eastAsia="Times New Roman" w:hAnsi="Times New Roman" w:cs="Times New Roman"/>
-      <w:sz w:val="20"/>
-      <w:szCs w:val="20"/>
-      <w:lang w:val="en-GB" w:bidi="ar-SA"/>
-    </w:rPr>
-  </w:style>
 </w:styles>
 </file>
 
@@ -20204,7 +15448,7 @@
 </file>
 
 <file path=customXml/itemProps2.xml><?xml version="1.0" encoding="utf-8"?>
-<ds:datastoreItem xmlns:ds="http://schemas.openxmlformats.org/officeDocument/2006/customXml" ds:itemID="{B7FC916E-70E0-45DB-920F-98323617C2C6}">
+<ds:datastoreItem xmlns:ds="http://schemas.openxmlformats.org/officeDocument/2006/customXml" ds:itemID="{266FA7E2-AE4E-48DA-B6A3-BD43E9784002}">
   <ds:schemaRefs>
     <ds:schemaRef ds:uri="http://schemas.openxmlformats.org/officeDocument/2006/bibliography"/>
   </ds:schemaRefs>

--- a/report/School Management System-final-report.docx
+++ b/report/School Management System-final-report.docx
@@ -8305,6 +8305,269 @@
           </w:p>
         </w:tc>
       </w:tr>
+      <w:tr>
+        <w:tc>
+          <w:tcPr>
+            <w:tcW w:w="1915" w:type="dxa"/>
+          </w:tcPr>
+          <w:p>
+            <w:r>
+              <w:t>SMS – 010</w:t>
+            </w:r>
+          </w:p>
+        </w:tc>
+        <w:tc>
+          <w:tcPr>
+            <w:tcW w:w="1915" w:type="dxa"/>
+          </w:tcPr>
+          <w:p>
+            <w:r>
+              <w:t xml:space="preserve">Submit </w:t>
+            </w:r>
+          </w:p>
+        </w:tc>
+        <w:tc>
+          <w:tcPr>
+            <w:tcW w:w="1915" w:type="dxa"/>
+          </w:tcPr>
+          <w:p>
+            <w:r>
+              <w:t>Select Submit to add the details of the Course.</w:t>
+            </w:r>
+          </w:p>
+        </w:tc>
+        <w:tc>
+          <w:tcPr>
+            <w:tcW w:w="1915" w:type="dxa"/>
+          </w:tcPr>
+          <w:p>
+            <w:r>
+              <w:t xml:space="preserve">Successfully added the details of the Course into School Management System.  </w:t>
+            </w:r>
+          </w:p>
+        </w:tc>
+        <w:tc>
+          <w:tcPr>
+            <w:tcW w:w="1916" w:type="dxa"/>
+          </w:tcPr>
+          <w:p>
+            <w:r>
+              <w:t>Susmita</w:t>
+            </w:r>
+          </w:p>
+        </w:tc>
+      </w:tr>
+      <w:tr>
+        <w:tc>
+          <w:tcPr>
+            <w:tcW w:w="1915" w:type="dxa"/>
+          </w:tcPr>
+          <w:p>
+            <w:r>
+              <w:t>SMS – 011</w:t>
+            </w:r>
+          </w:p>
+        </w:tc>
+        <w:tc>
+          <w:tcPr>
+            <w:tcW w:w="1915" w:type="dxa"/>
+          </w:tcPr>
+          <w:p>
+            <w:r>
+              <w:t>Cancel</w:t>
+            </w:r>
+          </w:p>
+        </w:tc>
+        <w:tc>
+          <w:tcPr>
+            <w:tcW w:w="1915" w:type="dxa"/>
+          </w:tcPr>
+          <w:p>
+            <w:r>
+              <w:t>Select Cannel to close the Corse window.</w:t>
+            </w:r>
+          </w:p>
+        </w:tc>
+        <w:tc>
+          <w:tcPr>
+            <w:tcW w:w="1915" w:type="dxa"/>
+          </w:tcPr>
+          <w:p>
+            <w:r>
+              <w:t>Successfully cancelled.</w:t>
+            </w:r>
+          </w:p>
+        </w:tc>
+        <w:tc>
+          <w:tcPr>
+            <w:tcW w:w="1916" w:type="dxa"/>
+          </w:tcPr>
+          <w:p>
+            <w:r>
+              <w:t>Susmita</w:t>
+            </w:r>
+          </w:p>
+        </w:tc>
+      </w:tr>
+      <w:tr>
+        <w:tc>
+          <w:tcPr>
+            <w:tcW w:w="1915" w:type="dxa"/>
+          </w:tcPr>
+          <w:p>
+            <w:r>
+              <w:t>SMS -012</w:t>
+            </w:r>
+          </w:p>
+        </w:tc>
+        <w:tc>
+          <w:tcPr>
+            <w:tcW w:w="1915" w:type="dxa"/>
+          </w:tcPr>
+          <w:p>
+            <w:r>
+              <w:t>Student</w:t>
+            </w:r>
+          </w:p>
+        </w:tc>
+        <w:tc>
+          <w:tcPr>
+            <w:tcW w:w="1915" w:type="dxa"/>
+          </w:tcPr>
+          <w:p>
+            <w:r>
+              <w:t>Enter the user id and password of the student.</w:t>
+            </w:r>
+          </w:p>
+        </w:tc>
+        <w:tc>
+          <w:tcPr>
+            <w:tcW w:w="1915" w:type="dxa"/>
+          </w:tcPr>
+          <w:p>
+            <w:r>
+              <w:t>Successfully login the Student into School Management System.</w:t>
+            </w:r>
+          </w:p>
+        </w:tc>
+        <w:tc>
+          <w:tcPr>
+            <w:tcW w:w="1916" w:type="dxa"/>
+          </w:tcPr>
+          <w:p>
+            <w:r>
+              <w:t>Susmita</w:t>
+            </w:r>
+          </w:p>
+        </w:tc>
+      </w:tr>
+      <w:tr>
+        <w:tc>
+          <w:tcPr>
+            <w:tcW w:w="1915" w:type="dxa"/>
+          </w:tcPr>
+          <w:p>
+            <w:r>
+              <w:t>SMS - 013</w:t>
+            </w:r>
+          </w:p>
+        </w:tc>
+        <w:tc>
+          <w:tcPr>
+            <w:tcW w:w="1915" w:type="dxa"/>
+          </w:tcPr>
+          <w:p>
+            <w:r>
+              <w:t>Enter</w:t>
+            </w:r>
+          </w:p>
+        </w:tc>
+        <w:tc>
+          <w:tcPr>
+            <w:tcW w:w="1915" w:type="dxa"/>
+          </w:tcPr>
+          <w:p>
+            <w:r>
+              <w:t>Select Enter</w:t>
+            </w:r>
+            <w:r>
+              <w:t xml:space="preserve"> to show the details of the Student from Mobile.</w:t>
+            </w:r>
+          </w:p>
+        </w:tc>
+        <w:tc>
+          <w:tcPr>
+            <w:tcW w:w="1915" w:type="dxa"/>
+          </w:tcPr>
+          <w:p>
+            <w:r>
+              <w:t xml:space="preserve">Successfully shows the details. </w:t>
+            </w:r>
+          </w:p>
+        </w:tc>
+        <w:tc>
+          <w:tcPr>
+            <w:tcW w:w="1916" w:type="dxa"/>
+          </w:tcPr>
+          <w:p>
+            <w:r>
+              <w:t>Susmita</w:t>
+            </w:r>
+          </w:p>
+        </w:tc>
+      </w:tr>
+      <w:tr>
+        <w:tc>
+          <w:tcPr>
+            <w:tcW w:w="1915" w:type="dxa"/>
+          </w:tcPr>
+          <w:p>
+            <w:r>
+              <w:t>SMS – 014</w:t>
+            </w:r>
+          </w:p>
+        </w:tc>
+        <w:tc>
+          <w:tcPr>
+            <w:tcW w:w="1915" w:type="dxa"/>
+          </w:tcPr>
+          <w:p>
+            <w:r>
+              <w:t>Result</w:t>
+            </w:r>
+          </w:p>
+        </w:tc>
+        <w:tc>
+          <w:tcPr>
+            <w:tcW w:w="1915" w:type="dxa"/>
+          </w:tcPr>
+          <w:p>
+            <w:r>
+              <w:t>Select Result for showing the marks of the student.</w:t>
+            </w:r>
+          </w:p>
+        </w:tc>
+        <w:tc>
+          <w:tcPr>
+            <w:tcW w:w="1915" w:type="dxa"/>
+          </w:tcPr>
+          <w:p>
+            <w:r>
+              <w:t>Successfully shown.</w:t>
+            </w:r>
+          </w:p>
+        </w:tc>
+        <w:tc>
+          <w:tcPr>
+            <w:tcW w:w="1916" w:type="dxa"/>
+          </w:tcPr>
+          <w:p>
+            <w:r>
+              <w:t>Susmita</w:t>
+            </w:r>
+          </w:p>
+        </w:tc>
+      </w:tr>
     </w:tbl>
     <w:p/>
     <w:p>
@@ -8313,6 +8576,7 @@
       </w:pPr>
       <w:bookmarkStart w:id="34" w:name="_Toc346626352"/>
       <w:r>
+        <w:lastRenderedPageBreak/>
         <w:t>CODING</w:t>
       </w:r>
       <w:bookmarkEnd w:id="34"/>
@@ -8781,7 +9045,6 @@
           </w:p>
           <w:p>
             <w:r>
-              <w:lastRenderedPageBreak/>
               <w:t>SMS – 008</w:t>
             </w:r>
           </w:p>
@@ -8912,7 +9175,6 @@
               <w:cnfStyle w:val="000000000000"/>
             </w:pPr>
             <w:r>
-              <w:lastRenderedPageBreak/>
               <w:t>NA</w:t>
             </w:r>
           </w:p>
@@ -8961,7 +9223,6 @@
               <w:cnfStyle w:val="000000000000"/>
             </w:pPr>
             <w:r>
-              <w:lastRenderedPageBreak/>
               <w:t>NA</w:t>
             </w:r>
           </w:p>
@@ -9151,7 +9412,6 @@
               <w:cnfStyle w:val="000000000000"/>
             </w:pPr>
             <w:r>
-              <w:lastRenderedPageBreak/>
               <w:t>PASS</w:t>
             </w:r>
           </w:p>
@@ -9200,7 +9460,6 @@
               <w:cnfStyle w:val="000000000000"/>
             </w:pPr>
             <w:r>
-              <w:lastRenderedPageBreak/>
               <w:t>PASS</w:t>
             </w:r>
           </w:p>
@@ -9480,7 +9739,6 @@
       </w:pPr>
       <w:bookmarkStart w:id="52" w:name="_Toc346626369"/>
       <w:r>
-        <w:lastRenderedPageBreak/>
         <w:t>CREATION OF USER PROFILES AND ACCESS RIGHTS</w:t>
       </w:r>
       <w:bookmarkEnd w:id="52"/>

--- a/report/School Management System-final-report.docx
+++ b/report/School Management System-final-report.docx
@@ -8124,7 +8124,13 @@
           </w:tcPr>
           <w:p>
             <w:r>
-              <w:t>To add new faculty enter Faculty ID, Name , Address, Contact No. etc details of the Faculty.</w:t>
+              <w:t>To a</w:t>
+            </w:r>
+            <w:r>
+              <w:t xml:space="preserve">dd new faculty enter Faculty ID, </w:t>
+            </w:r>
+            <w:r>
+              <w:t>Name, Address, Contact No. etc details of the Faculty.</w:t>
             </w:r>
           </w:p>
         </w:tc>
@@ -8384,7 +8390,13 @@
           </w:tcPr>
           <w:p>
             <w:r>
-              <w:t>Select Cannel to close the Corse window.</w:t>
+              <w:t>Select Cannel to close the Co</w:t>
+            </w:r>
+            <w:r>
+              <w:t>u</w:t>
+            </w:r>
+            <w:r>
+              <w:t>rse window.</w:t>
             </w:r>
           </w:p>
         </w:tc>
@@ -8416,7 +8428,13 @@
           </w:tcPr>
           <w:p>
             <w:r>
-              <w:t>SMS -012</w:t>
+              <w:t>SMS -</w:t>
+            </w:r>
+            <w:r>
+              <w:t xml:space="preserve"> </w:t>
+            </w:r>
+            <w:r>
+              <w:t>012</w:t>
             </w:r>
           </w:p>
         </w:tc>
@@ -8825,7 +8843,7 @@
           </w:p>
           <w:p>
             <w:r>
-              <w:t>SMS – 001</w:t>
+              <w:t>SMS – 002</w:t>
             </w:r>
           </w:p>
           <w:p/>

--- a/report/School Management System-final-report.docx
+++ b/report/School Management System-final-report.docx
@@ -253,7 +253,7 @@
           <w:r>
             <w:rPr>
               <w:noProof/>
-              <w:lang w:bidi="ar-SA"/>
+              <w:lang w:val="en-IN" w:eastAsia="en-IN" w:bidi="bn-IN"/>
             </w:rPr>
             <w:drawing>
               <wp:anchor distT="0" distB="0" distL="114300" distR="114300" simplePos="0" relativeHeight="251661312" behindDoc="0" locked="0" layoutInCell="0" allowOverlap="1">
@@ -4816,7 +4816,7 @@
       <w:r>
         <w:rPr>
           <w:noProof/>
-          <w:lang w:bidi="ar-SA"/>
+          <w:lang w:val="en-IN" w:eastAsia="en-IN" w:bidi="bn-IN"/>
         </w:rPr>
         <w:lastRenderedPageBreak/>
         <w:drawing>
@@ -4838,7 +4838,7 @@
                     <a:blip r:embed="rId11" cstate="print">
                       <a:extLst>
                         <a:ext uri="{28A0092B-C50C-407E-A947-70E740481C1C}">
-                          <a14:useLocalDpi xmlns="" xmlns:wpc="http://schemas.microsoft.com/office/word/2010/wordprocessingCanvas" xmlns:mc="http://schemas.openxmlformats.org/markup-compatibility/2006" xmlns:o="urn:schemas-microsoft-com:office:office" xmlns:v="urn:schemas-microsoft-com:vml" xmlns:wp14="http://schemas.microsoft.com/office/word/2010/wordprocessingDrawing" xmlns:w10="urn:schemas-microsoft-com:office:word" xmlns:w="http://schemas.openxmlformats.org/wordprocessingml/2006/main" xmlns:w14="http://schemas.microsoft.com/office/word/2010/wordml" xmlns:wpg="http://schemas.microsoft.com/office/word/2010/wordprocessingGroup" xmlns:wpi="http://schemas.microsoft.com/office/word/2010/wordprocessingInk" xmlns:wps="http://schemas.microsoft.com/office/word/2010/wordprocessingShape" xmlns:a14="http://schemas.microsoft.com/office/drawing/2010/main" val="0"/>
+                          <a14:useLocalDpi xmlns:a14="http://schemas.microsoft.com/office/drawing/2010/main" xmlns:wps="http://schemas.microsoft.com/office/word/2010/wordprocessingShape" xmlns:wpi="http://schemas.microsoft.com/office/word/2010/wordprocessingInk" xmlns:wpg="http://schemas.microsoft.com/office/word/2010/wordprocessingGroup" xmlns:w14="http://schemas.microsoft.com/office/word/2010/wordml" xmlns:w="http://schemas.openxmlformats.org/wordprocessingml/2006/main" xmlns:w10="urn:schemas-microsoft-com:office:word" xmlns:wp14="http://schemas.microsoft.com/office/word/2010/wordprocessingDrawing" xmlns:v="urn:schemas-microsoft-com:vml" xmlns:o="urn:schemas-microsoft-com:office:office" xmlns:mc="http://schemas.openxmlformats.org/markup-compatibility/2006" xmlns:wpc="http://schemas.microsoft.com/office/word/2010/wordprocessingCanvas" xmlns="" val="0"/>
                         </a:ext>
                       </a:extLst>
                     </a:blip>
@@ -4892,7 +4892,7 @@
       <w:r>
         <w:rPr>
           <w:noProof/>
-          <w:lang w:bidi="ar-SA"/>
+          <w:lang w:val="en-IN" w:eastAsia="en-IN" w:bidi="bn-IN"/>
         </w:rPr>
         <w:lastRenderedPageBreak/>
         <w:drawing>
@@ -4914,7 +4914,7 @@
                     <a:blip r:embed="rId12" cstate="print">
                       <a:extLst>
                         <a:ext uri="{28A0092B-C50C-407E-A947-70E740481C1C}">
-                          <a14:useLocalDpi xmlns="" xmlns:wpc="http://schemas.microsoft.com/office/word/2010/wordprocessingCanvas" xmlns:mc="http://schemas.openxmlformats.org/markup-compatibility/2006" xmlns:o="urn:schemas-microsoft-com:office:office" xmlns:v="urn:schemas-microsoft-com:vml" xmlns:wp14="http://schemas.microsoft.com/office/word/2010/wordprocessingDrawing" xmlns:w10="urn:schemas-microsoft-com:office:word" xmlns:w="http://schemas.openxmlformats.org/wordprocessingml/2006/main" xmlns:w14="http://schemas.microsoft.com/office/word/2010/wordml" xmlns:wpg="http://schemas.microsoft.com/office/word/2010/wordprocessingGroup" xmlns:wpi="http://schemas.microsoft.com/office/word/2010/wordprocessingInk" xmlns:wps="http://schemas.microsoft.com/office/word/2010/wordprocessingShape" xmlns:a14="http://schemas.microsoft.com/office/drawing/2010/main" val="0"/>
+                          <a14:useLocalDpi xmlns:a14="http://schemas.microsoft.com/office/drawing/2010/main" xmlns:wps="http://schemas.microsoft.com/office/word/2010/wordprocessingShape" xmlns:wpi="http://schemas.microsoft.com/office/word/2010/wordprocessingInk" xmlns:wpg="http://schemas.microsoft.com/office/word/2010/wordprocessingGroup" xmlns:w14="http://schemas.microsoft.com/office/word/2010/wordml" xmlns:w="http://schemas.openxmlformats.org/wordprocessingml/2006/main" xmlns:w10="urn:schemas-microsoft-com:office:word" xmlns:wp14="http://schemas.microsoft.com/office/word/2010/wordprocessingDrawing" xmlns:v="urn:schemas-microsoft-com:vml" xmlns:o="urn:schemas-microsoft-com:office:office" xmlns:mc="http://schemas.openxmlformats.org/markup-compatibility/2006" xmlns:wpc="http://schemas.microsoft.com/office/word/2010/wordprocessingCanvas" xmlns="" val="0"/>
                         </a:ext>
                       </a:extLst>
                     </a:blip>
@@ -4952,7 +4952,7 @@
       <w:r>
         <w:rPr>
           <w:noProof/>
-          <w:lang w:bidi="ar-SA"/>
+          <w:lang w:val="en-IN" w:eastAsia="en-IN" w:bidi="bn-IN"/>
         </w:rPr>
         <w:lastRenderedPageBreak/>
         <w:drawing>
@@ -4974,7 +4974,7 @@
                     <a:blip r:embed="rId13" cstate="print">
                       <a:extLst>
                         <a:ext uri="{28A0092B-C50C-407E-A947-70E740481C1C}">
-                          <a14:useLocalDpi xmlns="" xmlns:wpc="http://schemas.microsoft.com/office/word/2010/wordprocessingCanvas" xmlns:mc="http://schemas.openxmlformats.org/markup-compatibility/2006" xmlns:o="urn:schemas-microsoft-com:office:office" xmlns:v="urn:schemas-microsoft-com:vml" xmlns:wp14="http://schemas.microsoft.com/office/word/2010/wordprocessingDrawing" xmlns:w10="urn:schemas-microsoft-com:office:word" xmlns:w="http://schemas.openxmlformats.org/wordprocessingml/2006/main" xmlns:w14="http://schemas.microsoft.com/office/word/2010/wordml" xmlns:wpg="http://schemas.microsoft.com/office/word/2010/wordprocessingGroup" xmlns:wpi="http://schemas.microsoft.com/office/word/2010/wordprocessingInk" xmlns:wps="http://schemas.microsoft.com/office/word/2010/wordprocessingShape" xmlns:a14="http://schemas.microsoft.com/office/drawing/2010/main" val="0"/>
+                          <a14:useLocalDpi xmlns:a14="http://schemas.microsoft.com/office/drawing/2010/main" xmlns:wps="http://schemas.microsoft.com/office/word/2010/wordprocessingShape" xmlns:wpi="http://schemas.microsoft.com/office/word/2010/wordprocessingInk" xmlns:wpg="http://schemas.microsoft.com/office/word/2010/wordprocessingGroup" xmlns:w14="http://schemas.microsoft.com/office/word/2010/wordml" xmlns:w="http://schemas.openxmlformats.org/wordprocessingml/2006/main" xmlns:w10="urn:schemas-microsoft-com:office:word" xmlns:wp14="http://schemas.microsoft.com/office/word/2010/wordprocessingDrawing" xmlns:v="urn:schemas-microsoft-com:vml" xmlns:o="urn:schemas-microsoft-com:office:office" xmlns:mc="http://schemas.openxmlformats.org/markup-compatibility/2006" xmlns:wpc="http://schemas.microsoft.com/office/word/2010/wordprocessingCanvas" xmlns="" val="0"/>
                         </a:ext>
                       </a:extLst>
                     </a:blip>
@@ -5736,7 +5736,15 @@
         </w:numPr>
       </w:pPr>
       <w:r>
-        <w:t>The software must have a easy to use graphic user interface as it is going to be used by all types of users, like professors and clerks.</w:t>
+        <w:t xml:space="preserve">The software must have </w:t>
+      </w:r>
+      <w:proofErr w:type="gramStart"/>
+      <w:r>
+        <w:t>a</w:t>
+      </w:r>
+      <w:proofErr w:type="gramEnd"/>
+      <w:r>
+        <w:t xml:space="preserve"> easy to use graphic user interface as it is going to be used by all types of users, like professors and clerks.</w:t>
       </w:r>
     </w:p>
     <w:p>
@@ -5833,7 +5841,7 @@
       <w:r>
         <w:rPr>
           <w:noProof/>
-          <w:lang w:bidi="ar-SA"/>
+          <w:lang w:val="en-IN" w:eastAsia="en-IN" w:bidi="bn-IN"/>
         </w:rPr>
         <w:lastRenderedPageBreak/>
         <w:drawing>
@@ -5855,7 +5863,7 @@
                     <a:blip r:embed="rId14" cstate="print">
                       <a:extLst>
                         <a:ext uri="{28A0092B-C50C-407E-A947-70E740481C1C}">
-                          <a14:useLocalDpi xmlns="" xmlns:wpc="http://schemas.microsoft.com/office/word/2010/wordprocessingCanvas" xmlns:mc="http://schemas.openxmlformats.org/markup-compatibility/2006" xmlns:o="urn:schemas-microsoft-com:office:office" xmlns:v="urn:schemas-microsoft-com:vml" xmlns:wp14="http://schemas.microsoft.com/office/word/2010/wordprocessingDrawing" xmlns:w10="urn:schemas-microsoft-com:office:word" xmlns:w="http://schemas.openxmlformats.org/wordprocessingml/2006/main" xmlns:w14="http://schemas.microsoft.com/office/word/2010/wordml" xmlns:wpg="http://schemas.microsoft.com/office/word/2010/wordprocessingGroup" xmlns:wpi="http://schemas.microsoft.com/office/word/2010/wordprocessingInk" xmlns:wps="http://schemas.microsoft.com/office/word/2010/wordprocessingShape" xmlns:a14="http://schemas.microsoft.com/office/drawing/2010/main" val="0"/>
+                          <a14:useLocalDpi xmlns:a14="http://schemas.microsoft.com/office/drawing/2010/main" xmlns:wps="http://schemas.microsoft.com/office/word/2010/wordprocessingShape" xmlns:wpi="http://schemas.microsoft.com/office/word/2010/wordprocessingInk" xmlns:wpg="http://schemas.microsoft.com/office/word/2010/wordprocessingGroup" xmlns:w14="http://schemas.microsoft.com/office/word/2010/wordml" xmlns:w="http://schemas.openxmlformats.org/wordprocessingml/2006/main" xmlns:w10="urn:schemas-microsoft-com:office:word" xmlns:wp14="http://schemas.microsoft.com/office/word/2010/wordprocessingDrawing" xmlns:v="urn:schemas-microsoft-com:vml" xmlns:o="urn:schemas-microsoft-com:office:office" xmlns:mc="http://schemas.openxmlformats.org/markup-compatibility/2006" xmlns:wpc="http://schemas.microsoft.com/office/word/2010/wordprocessingCanvas" xmlns="" val="0"/>
                         </a:ext>
                       </a:extLst>
                     </a:blip>
@@ -5916,7 +5924,7 @@
       <w:r>
         <w:rPr>
           <w:noProof/>
-          <w:lang w:bidi="ar-SA"/>
+          <w:lang w:val="en-IN" w:eastAsia="en-IN" w:bidi="bn-IN"/>
         </w:rPr>
         <w:lastRenderedPageBreak/>
         <w:drawing>
@@ -5938,7 +5946,7 @@
                     <a:blip r:embed="rId15" cstate="print">
                       <a:extLst>
                         <a:ext uri="{28A0092B-C50C-407E-A947-70E740481C1C}">
-                          <a14:useLocalDpi xmlns="" xmlns:wpc="http://schemas.microsoft.com/office/word/2010/wordprocessingCanvas" xmlns:mc="http://schemas.openxmlformats.org/markup-compatibility/2006" xmlns:o="urn:schemas-microsoft-com:office:office" xmlns:v="urn:schemas-microsoft-com:vml" xmlns:wp14="http://schemas.microsoft.com/office/word/2010/wordprocessingDrawing" xmlns:w10="urn:schemas-microsoft-com:office:word" xmlns:w="http://schemas.openxmlformats.org/wordprocessingml/2006/main" xmlns:w14="http://schemas.microsoft.com/office/word/2010/wordml" xmlns:wpg="http://schemas.microsoft.com/office/word/2010/wordprocessingGroup" xmlns:wpi="http://schemas.microsoft.com/office/word/2010/wordprocessingInk" xmlns:wps="http://schemas.microsoft.com/office/word/2010/wordprocessingShape" xmlns:a14="http://schemas.microsoft.com/office/drawing/2010/main" val="0"/>
+                          <a14:useLocalDpi xmlns:a14="http://schemas.microsoft.com/office/drawing/2010/main" xmlns:wps="http://schemas.microsoft.com/office/word/2010/wordprocessingShape" xmlns:wpi="http://schemas.microsoft.com/office/word/2010/wordprocessingInk" xmlns:wpg="http://schemas.microsoft.com/office/word/2010/wordprocessingGroup" xmlns:w14="http://schemas.microsoft.com/office/word/2010/wordml" xmlns:w="http://schemas.openxmlformats.org/wordprocessingml/2006/main" xmlns:w10="urn:schemas-microsoft-com:office:word" xmlns:wp14="http://schemas.microsoft.com/office/word/2010/wordprocessingDrawing" xmlns:v="urn:schemas-microsoft-com:vml" xmlns:o="urn:schemas-microsoft-com:office:office" xmlns:mc="http://schemas.openxmlformats.org/markup-compatibility/2006" xmlns:wpc="http://schemas.microsoft.com/office/word/2010/wordprocessingCanvas" xmlns="" val="0"/>
                         </a:ext>
                       </a:extLst>
                     </a:blip>
@@ -5975,7 +5983,7 @@
       <w:r>
         <w:rPr>
           <w:noProof/>
-          <w:lang w:bidi="ar-SA"/>
+          <w:lang w:val="en-IN" w:eastAsia="en-IN" w:bidi="bn-IN"/>
         </w:rPr>
         <w:drawing>
           <wp:inline distT="0" distB="0" distL="0" distR="0">
@@ -5996,7 +6004,7 @@
                     <a:blip r:embed="rId16" cstate="print">
                       <a:extLst>
                         <a:ext uri="{28A0092B-C50C-407E-A947-70E740481C1C}">
-                          <a14:useLocalDpi xmlns="" xmlns:wpc="http://schemas.microsoft.com/office/word/2010/wordprocessingCanvas" xmlns:mc="http://schemas.openxmlformats.org/markup-compatibility/2006" xmlns:o="urn:schemas-microsoft-com:office:office" xmlns:v="urn:schemas-microsoft-com:vml" xmlns:wp14="http://schemas.microsoft.com/office/word/2010/wordprocessingDrawing" xmlns:w10="urn:schemas-microsoft-com:office:word" xmlns:w="http://schemas.openxmlformats.org/wordprocessingml/2006/main" xmlns:w14="http://schemas.microsoft.com/office/word/2010/wordml" xmlns:wpg="http://schemas.microsoft.com/office/word/2010/wordprocessingGroup" xmlns:wpi="http://schemas.microsoft.com/office/word/2010/wordprocessingInk" xmlns:wps="http://schemas.microsoft.com/office/word/2010/wordprocessingShape" xmlns:a14="http://schemas.microsoft.com/office/drawing/2010/main" val="0"/>
+                          <a14:useLocalDpi xmlns:a14="http://schemas.microsoft.com/office/drawing/2010/main" xmlns:wps="http://schemas.microsoft.com/office/word/2010/wordprocessingShape" xmlns:wpi="http://schemas.microsoft.com/office/word/2010/wordprocessingInk" xmlns:wpg="http://schemas.microsoft.com/office/word/2010/wordprocessingGroup" xmlns:w14="http://schemas.microsoft.com/office/word/2010/wordml" xmlns:w="http://schemas.openxmlformats.org/wordprocessingml/2006/main" xmlns:w10="urn:schemas-microsoft-com:office:word" xmlns:wp14="http://schemas.microsoft.com/office/word/2010/wordprocessingDrawing" xmlns:v="urn:schemas-microsoft-com:vml" xmlns:o="urn:schemas-microsoft-com:office:office" xmlns:mc="http://schemas.openxmlformats.org/markup-compatibility/2006" xmlns:wpc="http://schemas.microsoft.com/office/word/2010/wordprocessingCanvas" xmlns="" val="0"/>
                         </a:ext>
                       </a:extLst>
                     </a:blip>
@@ -6024,7 +6032,7 @@
       <w:r>
         <w:rPr>
           <w:noProof/>
-          <w:lang w:bidi="ar-SA"/>
+          <w:lang w:val="en-IN" w:eastAsia="en-IN" w:bidi="bn-IN"/>
         </w:rPr>
         <w:lastRenderedPageBreak/>
         <w:drawing>
@@ -6046,7 +6054,7 @@
                     <a:blip r:embed="rId17" cstate="print">
                       <a:extLst>
                         <a:ext uri="{28A0092B-C50C-407E-A947-70E740481C1C}">
-                          <a14:useLocalDpi xmlns="" xmlns:wpc="http://schemas.microsoft.com/office/word/2010/wordprocessingCanvas" xmlns:mc="http://schemas.openxmlformats.org/markup-compatibility/2006" xmlns:o="urn:schemas-microsoft-com:office:office" xmlns:v="urn:schemas-microsoft-com:vml" xmlns:wp14="http://schemas.microsoft.com/office/word/2010/wordprocessingDrawing" xmlns:w10="urn:schemas-microsoft-com:office:word" xmlns:w="http://schemas.openxmlformats.org/wordprocessingml/2006/main" xmlns:w14="http://schemas.microsoft.com/office/word/2010/wordml" xmlns:wpg="http://schemas.microsoft.com/office/word/2010/wordprocessingGroup" xmlns:wpi="http://schemas.microsoft.com/office/word/2010/wordprocessingInk" xmlns:wps="http://schemas.microsoft.com/office/word/2010/wordprocessingShape" xmlns:a14="http://schemas.microsoft.com/office/drawing/2010/main" val="0"/>
+                          <a14:useLocalDpi xmlns:a14="http://schemas.microsoft.com/office/drawing/2010/main" xmlns:wps="http://schemas.microsoft.com/office/word/2010/wordprocessingShape" xmlns:wpi="http://schemas.microsoft.com/office/word/2010/wordprocessingInk" xmlns:wpg="http://schemas.microsoft.com/office/word/2010/wordprocessingGroup" xmlns:w14="http://schemas.microsoft.com/office/word/2010/wordml" xmlns:w="http://schemas.openxmlformats.org/wordprocessingml/2006/main" xmlns:w10="urn:schemas-microsoft-com:office:word" xmlns:wp14="http://schemas.microsoft.com/office/word/2010/wordprocessingDrawing" xmlns:v="urn:schemas-microsoft-com:vml" xmlns:o="urn:schemas-microsoft-com:office:office" xmlns:mc="http://schemas.openxmlformats.org/markup-compatibility/2006" xmlns:wpc="http://schemas.microsoft.com/office/word/2010/wordprocessingCanvas" xmlns="" val="0"/>
                         </a:ext>
                       </a:extLst>
                     </a:blip>
@@ -6077,7 +6085,7 @@
       <w:r>
         <w:rPr>
           <w:noProof/>
-          <w:lang w:bidi="ar-SA"/>
+          <w:lang w:val="en-IN" w:eastAsia="en-IN" w:bidi="bn-IN"/>
         </w:rPr>
         <w:lastRenderedPageBreak/>
         <w:drawing>
@@ -6099,7 +6107,7 @@
                     <a:blip r:embed="rId18" cstate="print">
                       <a:extLst>
                         <a:ext uri="{28A0092B-C50C-407E-A947-70E740481C1C}">
-                          <a14:useLocalDpi xmlns="" xmlns:wpc="http://schemas.microsoft.com/office/word/2010/wordprocessingCanvas" xmlns:mc="http://schemas.openxmlformats.org/markup-compatibility/2006" xmlns:o="urn:schemas-microsoft-com:office:office" xmlns:v="urn:schemas-microsoft-com:vml" xmlns:wp14="http://schemas.microsoft.com/office/word/2010/wordprocessingDrawing" xmlns:w10="urn:schemas-microsoft-com:office:word" xmlns:w="http://schemas.openxmlformats.org/wordprocessingml/2006/main" xmlns:w14="http://schemas.microsoft.com/office/word/2010/wordml" xmlns:wpg="http://schemas.microsoft.com/office/word/2010/wordprocessingGroup" xmlns:wpi="http://schemas.microsoft.com/office/word/2010/wordprocessingInk" xmlns:wps="http://schemas.microsoft.com/office/word/2010/wordprocessingShape" xmlns:a14="http://schemas.microsoft.com/office/drawing/2010/main" val="0"/>
+                          <a14:useLocalDpi xmlns:a14="http://schemas.microsoft.com/office/drawing/2010/main" xmlns:wps="http://schemas.microsoft.com/office/word/2010/wordprocessingShape" xmlns:wpi="http://schemas.microsoft.com/office/word/2010/wordprocessingInk" xmlns:wpg="http://schemas.microsoft.com/office/word/2010/wordprocessingGroup" xmlns:w14="http://schemas.microsoft.com/office/word/2010/wordml" xmlns:w="http://schemas.openxmlformats.org/wordprocessingml/2006/main" xmlns:w10="urn:schemas-microsoft-com:office:word" xmlns:wp14="http://schemas.microsoft.com/office/word/2010/wordprocessingDrawing" xmlns:v="urn:schemas-microsoft-com:vml" xmlns:o="urn:schemas-microsoft-com:office:office" xmlns:mc="http://schemas.openxmlformats.org/markup-compatibility/2006" xmlns:wpc="http://schemas.microsoft.com/office/word/2010/wordprocessingCanvas" xmlns="" val="0"/>
                         </a:ext>
                       </a:extLst>
                     </a:blip>
@@ -6125,7 +6133,7 @@
       <w:r>
         <w:rPr>
           <w:noProof/>
-          <w:lang w:bidi="ar-SA"/>
+          <w:lang w:val="en-IN" w:eastAsia="en-IN" w:bidi="bn-IN"/>
         </w:rPr>
         <w:drawing>
           <wp:inline distT="0" distB="0" distL="0" distR="0">
@@ -6146,7 +6154,7 @@
                     <a:blip r:embed="rId19" cstate="print">
                       <a:extLst>
                         <a:ext uri="{28A0092B-C50C-407E-A947-70E740481C1C}">
-                          <a14:useLocalDpi xmlns="" xmlns:wpc="http://schemas.microsoft.com/office/word/2010/wordprocessingCanvas" xmlns:mc="http://schemas.openxmlformats.org/markup-compatibility/2006" xmlns:o="urn:schemas-microsoft-com:office:office" xmlns:v="urn:schemas-microsoft-com:vml" xmlns:wp14="http://schemas.microsoft.com/office/word/2010/wordprocessingDrawing" xmlns:w10="urn:schemas-microsoft-com:office:word" xmlns:w="http://schemas.openxmlformats.org/wordprocessingml/2006/main" xmlns:w14="http://schemas.microsoft.com/office/word/2010/wordml" xmlns:wpg="http://schemas.microsoft.com/office/word/2010/wordprocessingGroup" xmlns:wpi="http://schemas.microsoft.com/office/word/2010/wordprocessingInk" xmlns:wps="http://schemas.microsoft.com/office/word/2010/wordprocessingShape" xmlns:a14="http://schemas.microsoft.com/office/drawing/2010/main" val="0"/>
+                          <a14:useLocalDpi xmlns:a14="http://schemas.microsoft.com/office/drawing/2010/main" xmlns:wps="http://schemas.microsoft.com/office/word/2010/wordprocessingShape" xmlns:wpi="http://schemas.microsoft.com/office/word/2010/wordprocessingInk" xmlns:wpg="http://schemas.microsoft.com/office/word/2010/wordprocessingGroup" xmlns:w14="http://schemas.microsoft.com/office/word/2010/wordml" xmlns:w="http://schemas.openxmlformats.org/wordprocessingml/2006/main" xmlns:w10="urn:schemas-microsoft-com:office:word" xmlns:wp14="http://schemas.microsoft.com/office/word/2010/wordprocessingDrawing" xmlns:v="urn:schemas-microsoft-com:vml" xmlns:o="urn:schemas-microsoft-com:office:office" xmlns:mc="http://schemas.openxmlformats.org/markup-compatibility/2006" xmlns:wpc="http://schemas.microsoft.com/office/word/2010/wordprocessingCanvas" xmlns="" val="0"/>
                         </a:ext>
                       </a:extLst>
                     </a:blip>
@@ -6182,7 +6190,7 @@
       <w:r>
         <w:rPr>
           <w:noProof/>
-          <w:lang w:bidi="ar-SA"/>
+          <w:lang w:val="en-IN" w:eastAsia="en-IN" w:bidi="bn-IN"/>
         </w:rPr>
         <w:lastRenderedPageBreak/>
         <w:drawing>
@@ -6204,7 +6212,7 @@
                     <a:blip r:embed="rId20" cstate="print">
                       <a:extLst>
                         <a:ext uri="{28A0092B-C50C-407E-A947-70E740481C1C}">
-                          <a14:useLocalDpi xmlns="" xmlns:wpc="http://schemas.microsoft.com/office/word/2010/wordprocessingCanvas" xmlns:mc="http://schemas.openxmlformats.org/markup-compatibility/2006" xmlns:o="urn:schemas-microsoft-com:office:office" xmlns:v="urn:schemas-microsoft-com:vml" xmlns:wp14="http://schemas.microsoft.com/office/word/2010/wordprocessingDrawing" xmlns:w10="urn:schemas-microsoft-com:office:word" xmlns:w="http://schemas.openxmlformats.org/wordprocessingml/2006/main" xmlns:w14="http://schemas.microsoft.com/office/word/2010/wordml" xmlns:wpg="http://schemas.microsoft.com/office/word/2010/wordprocessingGroup" xmlns:wpi="http://schemas.microsoft.com/office/word/2010/wordprocessingInk" xmlns:wps="http://schemas.microsoft.com/office/word/2010/wordprocessingShape" xmlns:a14="http://schemas.microsoft.com/office/drawing/2010/main" val="0"/>
+                          <a14:useLocalDpi xmlns:a14="http://schemas.microsoft.com/office/drawing/2010/main" xmlns:wps="http://schemas.microsoft.com/office/word/2010/wordprocessingShape" xmlns:wpi="http://schemas.microsoft.com/office/word/2010/wordprocessingInk" xmlns:wpg="http://schemas.microsoft.com/office/word/2010/wordprocessingGroup" xmlns:w14="http://schemas.microsoft.com/office/word/2010/wordml" xmlns:w="http://schemas.openxmlformats.org/wordprocessingml/2006/main" xmlns:w10="urn:schemas-microsoft-com:office:word" xmlns:wp14="http://schemas.microsoft.com/office/word/2010/wordprocessingDrawing" xmlns:v="urn:schemas-microsoft-com:vml" xmlns:o="urn:schemas-microsoft-com:office:office" xmlns:mc="http://schemas.openxmlformats.org/markup-compatibility/2006" xmlns:wpc="http://schemas.microsoft.com/office/word/2010/wordprocessingCanvas" xmlns="" val="0"/>
                         </a:ext>
                       </a:extLst>
                     </a:blip>
@@ -6243,7 +6251,7 @@
       <w:r>
         <w:rPr>
           <w:noProof/>
-          <w:lang w:bidi="ar-SA"/>
+          <w:lang w:val="en-IN" w:eastAsia="en-IN" w:bidi="bn-IN"/>
         </w:rPr>
         <w:lastRenderedPageBreak/>
         <w:drawing>
@@ -6298,7 +6306,7 @@
       <w:r>
         <w:rPr>
           <w:noProof/>
-          <w:lang w:bidi="ar-SA"/>
+          <w:lang w:val="en-IN" w:eastAsia="en-IN" w:bidi="bn-IN"/>
         </w:rPr>
         <w:lastRenderedPageBreak/>
         <w:drawing>
@@ -6353,7 +6361,7 @@
       <w:r>
         <w:rPr>
           <w:noProof/>
-          <w:lang w:bidi="ar-SA"/>
+          <w:lang w:val="en-IN" w:eastAsia="en-IN" w:bidi="bn-IN"/>
         </w:rPr>
         <w:lastRenderedPageBreak/>
         <w:drawing>
@@ -6417,7 +6425,7 @@
       <w:r>
         <w:rPr>
           <w:noProof/>
-          <w:lang w:bidi="ar-SA"/>
+          <w:lang w:val="en-IN" w:eastAsia="en-IN" w:bidi="bn-IN"/>
         </w:rPr>
         <w:lastRenderedPageBreak/>
         <w:drawing>
@@ -6438,7 +6446,7 @@
                     </pic:cNvPicPr>
                   </pic:nvPicPr>
                   <pic:blipFill>
-                    <a:blip r:embed="rId24"/>
+                    <a:blip r:embed="rId24" cstate="print"/>
                     <a:srcRect/>
                     <a:stretch>
                       <a:fillRect/>
@@ -6561,6 +6569,7 @@
             <w:tcW w:w="4788" w:type="dxa"/>
           </w:tcPr>
           <w:p>
+            <w:proofErr w:type="spellStart"/>
             <w:r>
               <w:rPr>
                 <w:rFonts w:eastAsia="Arial"/>
@@ -6568,12 +6577,105 @@
               </w:rPr>
               <w:t>Student_ID</w:t>
             </w:r>
+            <w:proofErr w:type="spellEnd"/>
             <w:r>
               <w:rPr>
                 <w:rFonts w:eastAsia="Arial"/>
               </w:rPr>
-              <w:t>, Student_DOB, Student_Name, Student_Parent_Name, Student_Address, Student_Admission_Date, Student_Course_Name, Student_Contact</w:t>
-            </w:r>
+              <w:t xml:space="preserve">, </w:t>
+            </w:r>
+            <w:proofErr w:type="spellStart"/>
+            <w:r>
+              <w:rPr>
+                <w:rFonts w:eastAsia="Arial"/>
+              </w:rPr>
+              <w:t>Student_DOB</w:t>
+            </w:r>
+            <w:proofErr w:type="spellEnd"/>
+            <w:r>
+              <w:rPr>
+                <w:rFonts w:eastAsia="Arial"/>
+              </w:rPr>
+              <w:t xml:space="preserve">, </w:t>
+            </w:r>
+            <w:proofErr w:type="spellStart"/>
+            <w:r>
+              <w:rPr>
+                <w:rFonts w:eastAsia="Arial"/>
+              </w:rPr>
+              <w:t>Student_Name</w:t>
+            </w:r>
+            <w:proofErr w:type="spellEnd"/>
+            <w:r>
+              <w:rPr>
+                <w:rFonts w:eastAsia="Arial"/>
+              </w:rPr>
+              <w:t xml:space="preserve">, </w:t>
+            </w:r>
+            <w:proofErr w:type="spellStart"/>
+            <w:r>
+              <w:rPr>
+                <w:rFonts w:eastAsia="Arial"/>
+              </w:rPr>
+              <w:t>Student_Parent_Name</w:t>
+            </w:r>
+            <w:proofErr w:type="spellEnd"/>
+            <w:r>
+              <w:rPr>
+                <w:rFonts w:eastAsia="Arial"/>
+              </w:rPr>
+              <w:t xml:space="preserve">, </w:t>
+            </w:r>
+            <w:proofErr w:type="spellStart"/>
+            <w:r>
+              <w:rPr>
+                <w:rFonts w:eastAsia="Arial"/>
+              </w:rPr>
+              <w:t>Student_Address</w:t>
+            </w:r>
+            <w:proofErr w:type="spellEnd"/>
+            <w:r>
+              <w:rPr>
+                <w:rFonts w:eastAsia="Arial"/>
+              </w:rPr>
+              <w:t xml:space="preserve">, </w:t>
+            </w:r>
+            <w:proofErr w:type="spellStart"/>
+            <w:r>
+              <w:rPr>
+                <w:rFonts w:eastAsia="Arial"/>
+              </w:rPr>
+              <w:t>Student_Admission_Date</w:t>
+            </w:r>
+            <w:proofErr w:type="spellEnd"/>
+            <w:r>
+              <w:rPr>
+                <w:rFonts w:eastAsia="Arial"/>
+              </w:rPr>
+              <w:t xml:space="preserve">, </w:t>
+            </w:r>
+            <w:proofErr w:type="spellStart"/>
+            <w:r>
+              <w:rPr>
+                <w:rFonts w:eastAsia="Arial"/>
+              </w:rPr>
+              <w:t>Student_Course_Name</w:t>
+            </w:r>
+            <w:proofErr w:type="spellEnd"/>
+            <w:r>
+              <w:rPr>
+                <w:rFonts w:eastAsia="Arial"/>
+              </w:rPr>
+              <w:t xml:space="preserve">, </w:t>
+            </w:r>
+            <w:proofErr w:type="spellStart"/>
+            <w:r>
+              <w:rPr>
+                <w:rFonts w:eastAsia="Arial"/>
+              </w:rPr>
+              <w:t>Student_Contact</w:t>
+            </w:r>
+            <w:proofErr w:type="spellEnd"/>
           </w:p>
         </w:tc>
       </w:tr>
@@ -6593,15 +6695,38 @@
             <w:tcW w:w="4788" w:type="dxa"/>
           </w:tcPr>
           <w:p>
+            <w:proofErr w:type="spellStart"/>
             <w:r>
               <w:rPr>
                 <w:b/>
               </w:rPr>
               <w:t>Transaction_ID</w:t>
             </w:r>
-            <w:r>
-              <w:t>, Transaction_Amount, Transaction_Type, Transaction_Reason,Account_Balance</w:t>
-            </w:r>
+            <w:proofErr w:type="spellEnd"/>
+            <w:r>
+              <w:t xml:space="preserve">, </w:t>
+            </w:r>
+            <w:proofErr w:type="spellStart"/>
+            <w:r>
+              <w:t>Transaction_Amount</w:t>
+            </w:r>
+            <w:proofErr w:type="spellEnd"/>
+            <w:r>
+              <w:t xml:space="preserve">, </w:t>
+            </w:r>
+            <w:proofErr w:type="spellStart"/>
+            <w:r>
+              <w:t>Transaction_Type</w:t>
+            </w:r>
+            <w:proofErr w:type="spellEnd"/>
+            <w:r>
+              <w:t xml:space="preserve">, </w:t>
+            </w:r>
+            <w:proofErr w:type="spellStart"/>
+            <w:r>
+              <w:t>Transaction_Reason,Account_Balance</w:t>
+            </w:r>
+            <w:proofErr w:type="spellEnd"/>
           </w:p>
         </w:tc>
       </w:tr>
@@ -6621,6 +6746,7 @@
             <w:tcW w:w="4788" w:type="dxa"/>
           </w:tcPr>
           <w:p>
+            <w:proofErr w:type="spellStart"/>
             <w:r>
               <w:rPr>
                 <w:rFonts w:eastAsia="Arial"/>
@@ -6635,12 +6761,133 @@
               </w:rPr>
               <w:t>_ID</w:t>
             </w:r>
+            <w:proofErr w:type="spellEnd"/>
             <w:r>
               <w:rPr>
                 <w:rFonts w:eastAsia="Arial"/>
               </w:rPr>
-              <w:t>,  Staff_Name, Staff_Permission_Level, Staff_Address, Staff_Admission_Date, Staff_Course_Name, Staff_Contract_details, Staff_Join_Date, Staff_Email, Staff_Role</w:t>
-            </w:r>
+              <w:t xml:space="preserve">,  </w:t>
+            </w:r>
+            <w:proofErr w:type="spellStart"/>
+            <w:r>
+              <w:rPr>
+                <w:rFonts w:eastAsia="Arial"/>
+              </w:rPr>
+              <w:t>Staff_Name</w:t>
+            </w:r>
+            <w:proofErr w:type="spellEnd"/>
+            <w:r>
+              <w:rPr>
+                <w:rFonts w:eastAsia="Arial"/>
+              </w:rPr>
+              <w:t xml:space="preserve">, </w:t>
+            </w:r>
+            <w:proofErr w:type="spellStart"/>
+            <w:r>
+              <w:rPr>
+                <w:rFonts w:eastAsia="Arial"/>
+              </w:rPr>
+              <w:t>Staff_Permission_Level</w:t>
+            </w:r>
+            <w:proofErr w:type="spellEnd"/>
+            <w:r>
+              <w:rPr>
+                <w:rFonts w:eastAsia="Arial"/>
+              </w:rPr>
+              <w:t xml:space="preserve">, </w:t>
+            </w:r>
+            <w:proofErr w:type="spellStart"/>
+            <w:r>
+              <w:rPr>
+                <w:rFonts w:eastAsia="Arial"/>
+              </w:rPr>
+              <w:t>Staff_Address</w:t>
+            </w:r>
+            <w:proofErr w:type="spellEnd"/>
+            <w:r>
+              <w:rPr>
+                <w:rFonts w:eastAsia="Arial"/>
+              </w:rPr>
+              <w:t xml:space="preserve">, </w:t>
+            </w:r>
+            <w:proofErr w:type="spellStart"/>
+            <w:r>
+              <w:rPr>
+                <w:rFonts w:eastAsia="Arial"/>
+              </w:rPr>
+              <w:t>Staff_Admission_Date</w:t>
+            </w:r>
+            <w:proofErr w:type="spellEnd"/>
+            <w:r>
+              <w:rPr>
+                <w:rFonts w:eastAsia="Arial"/>
+              </w:rPr>
+              <w:t xml:space="preserve">, </w:t>
+            </w:r>
+            <w:proofErr w:type="spellStart"/>
+            <w:r>
+              <w:rPr>
+                <w:rFonts w:eastAsia="Arial"/>
+              </w:rPr>
+              <w:t>Staff_Course_Name</w:t>
+            </w:r>
+            <w:proofErr w:type="spellEnd"/>
+            <w:r>
+              <w:rPr>
+                <w:rFonts w:eastAsia="Arial"/>
+              </w:rPr>
+              <w:t xml:space="preserve">, </w:t>
+            </w:r>
+            <w:proofErr w:type="spellStart"/>
+            <w:r>
+              <w:rPr>
+                <w:rFonts w:eastAsia="Arial"/>
+              </w:rPr>
+              <w:t>Staff_Contract_details</w:t>
+            </w:r>
+            <w:proofErr w:type="spellEnd"/>
+            <w:r>
+              <w:rPr>
+                <w:rFonts w:eastAsia="Arial"/>
+              </w:rPr>
+              <w:t xml:space="preserve">, </w:t>
+            </w:r>
+            <w:proofErr w:type="spellStart"/>
+            <w:r>
+              <w:rPr>
+                <w:rFonts w:eastAsia="Arial"/>
+              </w:rPr>
+              <w:t>Staff_Join_Date</w:t>
+            </w:r>
+            <w:proofErr w:type="spellEnd"/>
+            <w:r>
+              <w:rPr>
+                <w:rFonts w:eastAsia="Arial"/>
+              </w:rPr>
+              <w:t xml:space="preserve">, </w:t>
+            </w:r>
+            <w:proofErr w:type="spellStart"/>
+            <w:r>
+              <w:rPr>
+                <w:rFonts w:eastAsia="Arial"/>
+              </w:rPr>
+              <w:t>Staff_Email</w:t>
+            </w:r>
+            <w:proofErr w:type="spellEnd"/>
+            <w:r>
+              <w:rPr>
+                <w:rFonts w:eastAsia="Arial"/>
+              </w:rPr>
+              <w:t xml:space="preserve">, </w:t>
+            </w:r>
+            <w:proofErr w:type="spellStart"/>
+            <w:r>
+              <w:rPr>
+                <w:rFonts w:eastAsia="Arial"/>
+              </w:rPr>
+              <w:t>Staff_Role</w:t>
+            </w:r>
+            <w:proofErr w:type="spellEnd"/>
           </w:p>
         </w:tc>
       </w:tr>
@@ -6660,6 +6907,7 @@
             <w:tcW w:w="4788" w:type="dxa"/>
           </w:tcPr>
           <w:p>
+            <w:proofErr w:type="spellStart"/>
             <w:r>
               <w:rPr>
                 <w:rFonts w:eastAsia="Arial"/>
@@ -6674,12 +6922,77 @@
               </w:rPr>
               <w:t>_ID</w:t>
             </w:r>
+            <w:proofErr w:type="spellEnd"/>
             <w:r>
               <w:rPr>
                 <w:rFonts w:eastAsia="Arial"/>
               </w:rPr>
-              <w:t>,  Book_Name, Book_Author, Purchase_Date, Book_Status, Book_Description,Purchase_Amount</w:t>
-            </w:r>
+              <w:t xml:space="preserve">,  </w:t>
+            </w:r>
+            <w:proofErr w:type="spellStart"/>
+            <w:r>
+              <w:rPr>
+                <w:rFonts w:eastAsia="Arial"/>
+              </w:rPr>
+              <w:t>Book_Name</w:t>
+            </w:r>
+            <w:proofErr w:type="spellEnd"/>
+            <w:r>
+              <w:rPr>
+                <w:rFonts w:eastAsia="Arial"/>
+              </w:rPr>
+              <w:t xml:space="preserve">, </w:t>
+            </w:r>
+            <w:proofErr w:type="spellStart"/>
+            <w:r>
+              <w:rPr>
+                <w:rFonts w:eastAsia="Arial"/>
+              </w:rPr>
+              <w:t>Book_Author</w:t>
+            </w:r>
+            <w:proofErr w:type="spellEnd"/>
+            <w:r>
+              <w:rPr>
+                <w:rFonts w:eastAsia="Arial"/>
+              </w:rPr>
+              <w:t xml:space="preserve">, </w:t>
+            </w:r>
+            <w:proofErr w:type="spellStart"/>
+            <w:r>
+              <w:rPr>
+                <w:rFonts w:eastAsia="Arial"/>
+              </w:rPr>
+              <w:t>Purchase_Date</w:t>
+            </w:r>
+            <w:proofErr w:type="spellEnd"/>
+            <w:r>
+              <w:rPr>
+                <w:rFonts w:eastAsia="Arial"/>
+              </w:rPr>
+              <w:t xml:space="preserve">, </w:t>
+            </w:r>
+            <w:proofErr w:type="spellStart"/>
+            <w:r>
+              <w:rPr>
+                <w:rFonts w:eastAsia="Arial"/>
+              </w:rPr>
+              <w:t>Book_Status</w:t>
+            </w:r>
+            <w:proofErr w:type="spellEnd"/>
+            <w:r>
+              <w:rPr>
+                <w:rFonts w:eastAsia="Arial"/>
+              </w:rPr>
+              <w:t xml:space="preserve">, </w:t>
+            </w:r>
+            <w:proofErr w:type="spellStart"/>
+            <w:r>
+              <w:rPr>
+                <w:rFonts w:eastAsia="Arial"/>
+              </w:rPr>
+              <w:t>Book_Description,Purchase_Amount</w:t>
+            </w:r>
+            <w:proofErr w:type="spellEnd"/>
           </w:p>
         </w:tc>
       </w:tr>
@@ -6702,6 +7015,7 @@
             <w:pPr>
               <w:jc w:val="center"/>
             </w:pPr>
+            <w:proofErr w:type="spellStart"/>
             <w:r>
               <w:rPr>
                 <w:rFonts w:eastAsia="Arial"/>
@@ -6716,12 +7030,91 @@
               </w:rPr>
               <w:t>_ID</w:t>
             </w:r>
+            <w:proofErr w:type="spellEnd"/>
             <w:r>
               <w:rPr>
                 <w:rFonts w:eastAsia="Arial"/>
               </w:rPr>
-              <w:t>, Faculty_Name,  Faculty_Address, Faculty_Join_Date, Faculty_Course_Under, Faculty_Contact_Details, Faculty_Salary_Details</w:t>
-            </w:r>
+              <w:t xml:space="preserve">, </w:t>
+            </w:r>
+            <w:proofErr w:type="spellStart"/>
+            <w:r>
+              <w:rPr>
+                <w:rFonts w:eastAsia="Arial"/>
+              </w:rPr>
+              <w:t>Faculty_Name</w:t>
+            </w:r>
+            <w:proofErr w:type="spellEnd"/>
+            <w:r>
+              <w:rPr>
+                <w:rFonts w:eastAsia="Arial"/>
+              </w:rPr>
+              <w:t xml:space="preserve">,  </w:t>
+            </w:r>
+            <w:proofErr w:type="spellStart"/>
+            <w:r>
+              <w:rPr>
+                <w:rFonts w:eastAsia="Arial"/>
+              </w:rPr>
+              <w:t>Faculty_Address</w:t>
+            </w:r>
+            <w:proofErr w:type="spellEnd"/>
+            <w:r>
+              <w:rPr>
+                <w:rFonts w:eastAsia="Arial"/>
+              </w:rPr>
+              <w:t xml:space="preserve">, </w:t>
+            </w:r>
+            <w:proofErr w:type="spellStart"/>
+            <w:r>
+              <w:rPr>
+                <w:rFonts w:eastAsia="Arial"/>
+              </w:rPr>
+              <w:t>Faculty_Join_Date</w:t>
+            </w:r>
+            <w:proofErr w:type="spellEnd"/>
+            <w:r>
+              <w:rPr>
+                <w:rFonts w:eastAsia="Arial"/>
+              </w:rPr>
+              <w:t xml:space="preserve">, </w:t>
+            </w:r>
+            <w:proofErr w:type="spellStart"/>
+            <w:r>
+              <w:rPr>
+                <w:rFonts w:eastAsia="Arial"/>
+              </w:rPr>
+              <w:t>Faculty_Course_Under</w:t>
+            </w:r>
+            <w:proofErr w:type="spellEnd"/>
+            <w:r>
+              <w:rPr>
+                <w:rFonts w:eastAsia="Arial"/>
+              </w:rPr>
+              <w:t xml:space="preserve">, </w:t>
+            </w:r>
+            <w:proofErr w:type="spellStart"/>
+            <w:r>
+              <w:rPr>
+                <w:rFonts w:eastAsia="Arial"/>
+              </w:rPr>
+              <w:t>Faculty_Contact_Details</w:t>
+            </w:r>
+            <w:proofErr w:type="spellEnd"/>
+            <w:r>
+              <w:rPr>
+                <w:rFonts w:eastAsia="Arial"/>
+              </w:rPr>
+              <w:t xml:space="preserve">, </w:t>
+            </w:r>
+            <w:proofErr w:type="spellStart"/>
+            <w:r>
+              <w:rPr>
+                <w:rFonts w:eastAsia="Arial"/>
+              </w:rPr>
+              <w:t>Faculty_Salary_Details</w:t>
+            </w:r>
+            <w:proofErr w:type="spellEnd"/>
           </w:p>
         </w:tc>
       </w:tr>
@@ -6744,6 +7137,7 @@
             <w:pPr>
               <w:jc w:val="center"/>
             </w:pPr>
+            <w:proofErr w:type="spellStart"/>
             <w:r>
               <w:rPr>
                 <w:rFonts w:eastAsia="Arial"/>
@@ -6758,12 +7152,105 @@
               </w:rPr>
               <w:t>_ID</w:t>
             </w:r>
+            <w:proofErr w:type="spellEnd"/>
             <w:r>
               <w:rPr>
                 <w:rFonts w:eastAsia="Arial"/>
               </w:rPr>
-              <w:t>, Course_Faculty, Course_Name, Required_Qualification, Course_Fees, Course_Admission_Date, Students_Under, Course_Description</w:t>
-            </w:r>
+              <w:t xml:space="preserve">, </w:t>
+            </w:r>
+            <w:proofErr w:type="spellStart"/>
+            <w:r>
+              <w:rPr>
+                <w:rFonts w:eastAsia="Arial"/>
+              </w:rPr>
+              <w:t>Course_Faculty</w:t>
+            </w:r>
+            <w:proofErr w:type="spellEnd"/>
+            <w:r>
+              <w:rPr>
+                <w:rFonts w:eastAsia="Arial"/>
+              </w:rPr>
+              <w:t xml:space="preserve">, </w:t>
+            </w:r>
+            <w:proofErr w:type="spellStart"/>
+            <w:r>
+              <w:rPr>
+                <w:rFonts w:eastAsia="Arial"/>
+              </w:rPr>
+              <w:t>Course_Name</w:t>
+            </w:r>
+            <w:proofErr w:type="spellEnd"/>
+            <w:r>
+              <w:rPr>
+                <w:rFonts w:eastAsia="Arial"/>
+              </w:rPr>
+              <w:t xml:space="preserve">, </w:t>
+            </w:r>
+            <w:proofErr w:type="spellStart"/>
+            <w:r>
+              <w:rPr>
+                <w:rFonts w:eastAsia="Arial"/>
+              </w:rPr>
+              <w:t>Required_Qualification</w:t>
+            </w:r>
+            <w:proofErr w:type="spellEnd"/>
+            <w:r>
+              <w:rPr>
+                <w:rFonts w:eastAsia="Arial"/>
+              </w:rPr>
+              <w:t xml:space="preserve">, </w:t>
+            </w:r>
+            <w:proofErr w:type="spellStart"/>
+            <w:r>
+              <w:rPr>
+                <w:rFonts w:eastAsia="Arial"/>
+              </w:rPr>
+              <w:t>Course_Fees</w:t>
+            </w:r>
+            <w:proofErr w:type="spellEnd"/>
+            <w:r>
+              <w:rPr>
+                <w:rFonts w:eastAsia="Arial"/>
+              </w:rPr>
+              <w:t xml:space="preserve">, </w:t>
+            </w:r>
+            <w:proofErr w:type="spellStart"/>
+            <w:r>
+              <w:rPr>
+                <w:rFonts w:eastAsia="Arial"/>
+              </w:rPr>
+              <w:t>Course_Admission_Date</w:t>
+            </w:r>
+            <w:proofErr w:type="spellEnd"/>
+            <w:r>
+              <w:rPr>
+                <w:rFonts w:eastAsia="Arial"/>
+              </w:rPr>
+              <w:t xml:space="preserve">, </w:t>
+            </w:r>
+            <w:proofErr w:type="spellStart"/>
+            <w:r>
+              <w:rPr>
+                <w:rFonts w:eastAsia="Arial"/>
+              </w:rPr>
+              <w:t>Students_Under</w:t>
+            </w:r>
+            <w:proofErr w:type="spellEnd"/>
+            <w:r>
+              <w:rPr>
+                <w:rFonts w:eastAsia="Arial"/>
+              </w:rPr>
+              <w:t xml:space="preserve">, </w:t>
+            </w:r>
+            <w:proofErr w:type="spellStart"/>
+            <w:r>
+              <w:rPr>
+                <w:rFonts w:eastAsia="Arial"/>
+              </w:rPr>
+              <w:t>Course_Description</w:t>
+            </w:r>
+            <w:proofErr w:type="spellEnd"/>
           </w:p>
         </w:tc>
       </w:tr>
@@ -6819,89 +7306,163 @@
         <w:t xml:space="preserve"> has </w:t>
       </w:r>
       <w:r>
-        <w:t>Courses 1</w:t>
-      </w:r>
-      <w:r>
-        <w:t xml:space="preserve"> : N</w:t>
-      </w:r>
-    </w:p>
-    <w:p>
-      <w:r>
-        <w:t>School Management System</w:t>
+        <w:t xml:space="preserve">Courses </w:t>
+      </w:r>
+      <w:proofErr w:type="gramStart"/>
+      <w:r>
+        <w:t>1</w:t>
+      </w:r>
+      <w:r>
+        <w:t xml:space="preserve"> :</w:t>
+      </w:r>
+      <w:proofErr w:type="gramEnd"/>
+      <w:r>
+        <w:t xml:space="preserve"> N</w:t>
+      </w:r>
+    </w:p>
+    <w:p>
+      <w:r>
+        <w:t xml:space="preserve">School Management </w:t>
+      </w:r>
+      <w:proofErr w:type="spellStart"/>
+      <w:r>
+        <w:t>System</w:t>
       </w:r>
       <w:r>
         <w:t>has</w:t>
       </w:r>
       <w:r>
-        <w:t>Students 1</w:t>
-      </w:r>
-      <w:r>
-        <w:t xml:space="preserve"> : N</w:t>
-      </w:r>
-    </w:p>
-    <w:p>
-      <w:r>
-        <w:t>School Management System has Facultie</w:t>
-      </w:r>
-      <w:r>
-        <w:t>s1 : N</w:t>
-      </w:r>
-    </w:p>
-    <w:p>
-      <w:r>
-        <w:t>School Management System has Admin 1 : 1</w:t>
-      </w:r>
-    </w:p>
-    <w:p>
+        <w:t>Students</w:t>
+      </w:r>
+      <w:proofErr w:type="spellEnd"/>
+      <w:r>
+        <w:t xml:space="preserve"> </w:t>
+      </w:r>
+      <w:proofErr w:type="gramStart"/>
+      <w:r>
+        <w:t>1</w:t>
+      </w:r>
+      <w:r>
+        <w:t xml:space="preserve"> :</w:t>
+      </w:r>
+      <w:proofErr w:type="gramEnd"/>
+      <w:r>
+        <w:t xml:space="preserve"> N</w:t>
+      </w:r>
+    </w:p>
+    <w:p>
+      <w:r>
+        <w:t xml:space="preserve">School Management System has </w:t>
+      </w:r>
+      <w:proofErr w:type="gramStart"/>
+      <w:r>
+        <w:t>Facultie</w:t>
+      </w:r>
+      <w:r>
+        <w:t>s1 :</w:t>
+      </w:r>
+      <w:proofErr w:type="gramEnd"/>
+      <w:r>
+        <w:t xml:space="preserve"> N</w:t>
+      </w:r>
+    </w:p>
+    <w:p>
+      <w:r>
+        <w:t xml:space="preserve">School Management System has Admin </w:t>
+      </w:r>
+      <w:proofErr w:type="gramStart"/>
+      <w:r>
+        <w:t>1 :</w:t>
+      </w:r>
+      <w:proofErr w:type="gramEnd"/>
+      <w:r>
+        <w:t xml:space="preserve"> 1</w:t>
+      </w:r>
+    </w:p>
+    <w:p>
+      <w:proofErr w:type="spellStart"/>
       <w:r>
         <w:t>Studentha</w:t>
       </w:r>
       <w:r>
         <w:t>s</w:t>
       </w:r>
-      <w:r>
-        <w:t xml:space="preserve"> Attendance</w:t>
+      <w:proofErr w:type="spellEnd"/>
+      <w:r>
+        <w:t xml:space="preserve"> </w:t>
+      </w:r>
+      <w:proofErr w:type="gramStart"/>
+      <w:r>
+        <w:t>Attendance</w:t>
       </w:r>
       <w:r>
         <w:t>1 :</w:t>
       </w:r>
+      <w:proofErr w:type="gramEnd"/>
       <w:r>
         <w:t>1</w:t>
       </w:r>
     </w:p>
     <w:p>
-      <w:r>
-        <w:t>AdminChecksAttendance1 : 1</w:t>
-      </w:r>
-    </w:p>
-    <w:p>
+      <w:proofErr w:type="gramStart"/>
+      <w:r>
+        <w:t>AdminChecksAttendance1 :</w:t>
+      </w:r>
+      <w:proofErr w:type="gramEnd"/>
+      <w:r>
+        <w:t xml:space="preserve"> 1</w:t>
+      </w:r>
+    </w:p>
+    <w:p>
+      <w:proofErr w:type="spellStart"/>
+      <w:proofErr w:type="gramStart"/>
       <w:r>
         <w:t>StudentsreadsBooksM</w:t>
       </w:r>
-      <w:r>
-        <w:t xml:space="preserve"> : N</w:t>
-      </w:r>
-    </w:p>
-    <w:p>
-      <w:r>
-        <w:t>StudentspaysAccount1 : 1</w:t>
-      </w:r>
-    </w:p>
-    <w:p>
-      <w:r>
-        <w:t>AdminControlsAccount1 : 1</w:t>
-      </w:r>
-    </w:p>
-    <w:p>
-      <w:r>
-        <w:t>Students Studies in Course N:1</w:t>
-      </w:r>
+      <w:proofErr w:type="spellEnd"/>
+      <w:r>
+        <w:t xml:space="preserve"> :</w:t>
+      </w:r>
+      <w:proofErr w:type="gramEnd"/>
+      <w:r>
+        <w:t xml:space="preserve"> N</w:t>
+      </w:r>
+    </w:p>
+    <w:p>
+      <w:proofErr w:type="gramStart"/>
+      <w:r>
+        <w:t>StudentspaysAccount1 :</w:t>
+      </w:r>
+      <w:proofErr w:type="gramEnd"/>
+      <w:r>
+        <w:t xml:space="preserve"> 1</w:t>
+      </w:r>
+    </w:p>
+    <w:p>
+      <w:proofErr w:type="gramStart"/>
+      <w:r>
+        <w:t>AdminControlsAccount1 :</w:t>
+      </w:r>
+      <w:proofErr w:type="gramEnd"/>
+      <w:r>
+        <w:t xml:space="preserve"> 1</w:t>
+      </w:r>
+    </w:p>
+    <w:p>
+      <w:r>
+        <w:t>Students Studies in Course N</w:t>
+      </w:r>
+      <w:proofErr w:type="gramStart"/>
+      <w:r>
+        <w:t>:1</w:t>
+      </w:r>
+      <w:proofErr w:type="gramEnd"/>
     </w:p>
     <w:p>
       <w:r>
         <w:rPr>
           <w:noProof/>
-          <w:lang w:bidi="ar-SA"/>
+          <w:lang w:val="en-IN" w:eastAsia="en-IN" w:bidi="bn-IN"/>
         </w:rPr>
         <w:lastRenderedPageBreak/>
         <w:drawing>
@@ -6923,7 +7484,7 @@
                     <a:blip r:embed="rId25" cstate="print">
                       <a:extLst>
                         <a:ext uri="{28A0092B-C50C-407E-A947-70E740481C1C}">
-                          <a14:useLocalDpi xmlns="" xmlns:wpc="http://schemas.microsoft.com/office/word/2010/wordprocessingCanvas" xmlns:mc="http://schemas.openxmlformats.org/markup-compatibility/2006" xmlns:o="urn:schemas-microsoft-com:office:office" xmlns:v="urn:schemas-microsoft-com:vml" xmlns:wp14="http://schemas.microsoft.com/office/word/2010/wordprocessingDrawing" xmlns:w10="urn:schemas-microsoft-com:office:word" xmlns:w="http://schemas.openxmlformats.org/wordprocessingml/2006/main" xmlns:w14="http://schemas.microsoft.com/office/word/2010/wordml" xmlns:wpg="http://schemas.microsoft.com/office/word/2010/wordprocessingGroup" xmlns:wpi="http://schemas.microsoft.com/office/word/2010/wordprocessingInk" xmlns:wps="http://schemas.microsoft.com/office/word/2010/wordprocessingShape" xmlns:a14="http://schemas.microsoft.com/office/drawing/2010/main" val="0"/>
+                          <a14:useLocalDpi xmlns:a14="http://schemas.microsoft.com/office/drawing/2010/main" xmlns:wps="http://schemas.microsoft.com/office/word/2010/wordprocessingShape" xmlns:wpi="http://schemas.microsoft.com/office/word/2010/wordprocessingInk" xmlns:wpg="http://schemas.microsoft.com/office/word/2010/wordprocessingGroup" xmlns:w14="http://schemas.microsoft.com/office/word/2010/wordml" xmlns:w="http://schemas.openxmlformats.org/wordprocessingml/2006/main" xmlns:w10="urn:schemas-microsoft-com:office:word" xmlns:wp14="http://schemas.microsoft.com/office/word/2010/wordprocessingDrawing" xmlns:v="urn:schemas-microsoft-com:vml" xmlns:o="urn:schemas-microsoft-com:office:office" xmlns:mc="http://schemas.openxmlformats.org/markup-compatibility/2006" xmlns:wpc="http://schemas.microsoft.com/office/word/2010/wordprocessingCanvas" xmlns="" val="0"/>
                         </a:ext>
                       </a:extLst>
                     </a:blip>
@@ -6964,7 +7525,7 @@
       <w:r>
         <w:rPr>
           <w:noProof/>
-          <w:lang w:bidi="ar-SA"/>
+          <w:lang w:val="en-IN" w:eastAsia="en-IN" w:bidi="bn-IN"/>
         </w:rPr>
         <w:lastRenderedPageBreak/>
         <w:drawing>
@@ -6986,7 +7547,7 @@
                     <a:blip r:embed="rId26" cstate="print">
                       <a:extLst>
                         <a:ext uri="{28A0092B-C50C-407E-A947-70E740481C1C}">
-                          <a14:useLocalDpi xmlns="" xmlns:wpc="http://schemas.microsoft.com/office/word/2010/wordprocessingCanvas" xmlns:mc="http://schemas.openxmlformats.org/markup-compatibility/2006" xmlns:o="urn:schemas-microsoft-com:office:office" xmlns:v="urn:schemas-microsoft-com:vml" xmlns:wp14="http://schemas.microsoft.com/office/word/2010/wordprocessingDrawing" xmlns:w10="urn:schemas-microsoft-com:office:word" xmlns:w="http://schemas.openxmlformats.org/wordprocessingml/2006/main" xmlns:w14="http://schemas.microsoft.com/office/word/2010/wordml" xmlns:wpg="http://schemas.microsoft.com/office/word/2010/wordprocessingGroup" xmlns:wpi="http://schemas.microsoft.com/office/word/2010/wordprocessingInk" xmlns:wps="http://schemas.microsoft.com/office/word/2010/wordprocessingShape" xmlns:a14="http://schemas.microsoft.com/office/drawing/2010/main" val="0"/>
+                          <a14:useLocalDpi xmlns:a14="http://schemas.microsoft.com/office/drawing/2010/main" xmlns:wps="http://schemas.microsoft.com/office/word/2010/wordprocessingShape" xmlns:wpi="http://schemas.microsoft.com/office/word/2010/wordprocessingInk" xmlns:wpg="http://schemas.microsoft.com/office/word/2010/wordprocessingGroup" xmlns:w14="http://schemas.microsoft.com/office/word/2010/wordml" xmlns:w="http://schemas.openxmlformats.org/wordprocessingml/2006/main" xmlns:w10="urn:schemas-microsoft-com:office:word" xmlns:wp14="http://schemas.microsoft.com/office/word/2010/wordprocessingDrawing" xmlns:v="urn:schemas-microsoft-com:vml" xmlns:o="urn:schemas-microsoft-com:office:office" xmlns:mc="http://schemas.openxmlformats.org/markup-compatibility/2006" xmlns:wpc="http://schemas.microsoft.com/office/word/2010/wordprocessingCanvas" xmlns="" val="0"/>
                         </a:ext>
                       </a:extLst>
                     </a:blip>
@@ -7035,7 +7596,7 @@
       <w:r>
         <w:rPr>
           <w:noProof/>
-          <w:lang w:bidi="ar-SA"/>
+          <w:lang w:val="en-IN" w:eastAsia="en-IN" w:bidi="bn-IN"/>
         </w:rPr>
         <w:lastRenderedPageBreak/>
         <w:drawing>
@@ -7057,7 +7618,7 @@
                     <a:blip r:embed="rId27" cstate="print">
                       <a:extLst>
                         <a:ext uri="{28A0092B-C50C-407E-A947-70E740481C1C}">
-                          <a14:useLocalDpi xmlns="" xmlns:wpc="http://schemas.microsoft.com/office/word/2010/wordprocessingCanvas" xmlns:mc="http://schemas.openxmlformats.org/markup-compatibility/2006" xmlns:o="urn:schemas-microsoft-com:office:office" xmlns:v="urn:schemas-microsoft-com:vml" xmlns:wp14="http://schemas.microsoft.com/office/word/2010/wordprocessingDrawing" xmlns:w10="urn:schemas-microsoft-com:office:word" xmlns:w="http://schemas.openxmlformats.org/wordprocessingml/2006/main" xmlns:w14="http://schemas.microsoft.com/office/word/2010/wordml" xmlns:wpg="http://schemas.microsoft.com/office/word/2010/wordprocessingGroup" xmlns:wpi="http://schemas.microsoft.com/office/word/2010/wordprocessingInk" xmlns:wps="http://schemas.microsoft.com/office/word/2010/wordprocessingShape" xmlns:a14="http://schemas.microsoft.com/office/drawing/2010/main" val="0"/>
+                          <a14:useLocalDpi xmlns:a14="http://schemas.microsoft.com/office/drawing/2010/main" xmlns:wps="http://schemas.microsoft.com/office/word/2010/wordprocessingShape" xmlns:wpi="http://schemas.microsoft.com/office/word/2010/wordprocessingInk" xmlns:wpg="http://schemas.microsoft.com/office/word/2010/wordprocessingGroup" xmlns:w14="http://schemas.microsoft.com/office/word/2010/wordml" xmlns:w="http://schemas.openxmlformats.org/wordprocessingml/2006/main" xmlns:w10="urn:schemas-microsoft-com:office:word" xmlns:wp14="http://schemas.microsoft.com/office/word/2010/wordprocessingDrawing" xmlns:v="urn:schemas-microsoft-com:vml" xmlns:o="urn:schemas-microsoft-com:office:office" xmlns:mc="http://schemas.openxmlformats.org/markup-compatibility/2006" xmlns:wpc="http://schemas.microsoft.com/office/word/2010/wordprocessingCanvas" xmlns="" val="0"/>
                         </a:ext>
                       </a:extLst>
                     </a:blip>
@@ -7281,7 +7842,15 @@
     </w:p>
     <w:p>
       <w:r>
-        <w:t>?????????? database related issues and limitations</w:t>
+        <w:t xml:space="preserve">?????????? </w:t>
+      </w:r>
+      <w:proofErr w:type="gramStart"/>
+      <w:r>
+        <w:t>database</w:t>
+      </w:r>
+      <w:proofErr w:type="gramEnd"/>
+      <w:r>
+        <w:t xml:space="preserve"> related issues and limitations</w:t>
       </w:r>
     </w:p>
     <w:p>
@@ -7304,6 +7873,7 @@
       <w:r>
         <w:t xml:space="preserve">The database used for this software is called </w:t>
       </w:r>
+      <w:proofErr w:type="spellStart"/>
       <w:r>
         <w:rPr>
           <w:b/>
@@ -7316,15 +7886,24 @@
         </w:rPr>
         <w:t>msdb</w:t>
       </w:r>
-      <w:r>
-        <w:t>. A screenshot from the MySQl workbench is given below. It shows the tables and its columns. The first row is the primary key.</w:t>
+      <w:proofErr w:type="spellEnd"/>
+      <w:r>
+        <w:t xml:space="preserve">. A screenshot from the </w:t>
+      </w:r>
+      <w:proofErr w:type="spellStart"/>
+      <w:r>
+        <w:t>MySQl</w:t>
+      </w:r>
+      <w:proofErr w:type="spellEnd"/>
+      <w:r>
+        <w:t xml:space="preserve"> workbench is given below. It shows the tables and its columns. The first row is the primary key.</w:t>
       </w:r>
     </w:p>
     <w:p>
       <w:r>
         <w:rPr>
           <w:noProof/>
-          <w:lang w:bidi="ar-SA"/>
+          <w:lang w:val="en-IN" w:eastAsia="en-IN" w:bidi="bn-IN"/>
         </w:rPr>
         <w:lastRenderedPageBreak/>
         <w:drawing>
@@ -7346,7 +7925,7 @@
                     <a:blip r:embed="rId28" cstate="print">
                       <a:extLst>
                         <a:ext uri="{28A0092B-C50C-407E-A947-70E740481C1C}">
-                          <a14:useLocalDpi xmlns="" xmlns:wpc="http://schemas.microsoft.com/office/word/2010/wordprocessingCanvas" xmlns:mc="http://schemas.openxmlformats.org/markup-compatibility/2006" xmlns:o="urn:schemas-microsoft-com:office:office" xmlns:v="urn:schemas-microsoft-com:vml" xmlns:wp14="http://schemas.microsoft.com/office/word/2010/wordprocessingDrawing" xmlns:w10="urn:schemas-microsoft-com:office:word" xmlns:w="http://schemas.openxmlformats.org/wordprocessingml/2006/main" xmlns:w14="http://schemas.microsoft.com/office/word/2010/wordml" xmlns:wpg="http://schemas.microsoft.com/office/word/2010/wordprocessingGroup" xmlns:wpi="http://schemas.microsoft.com/office/word/2010/wordprocessingInk" xmlns:wps="http://schemas.microsoft.com/office/word/2010/wordprocessingShape" xmlns:a14="http://schemas.microsoft.com/office/drawing/2010/main" val="0"/>
+                          <a14:useLocalDpi xmlns:a14="http://schemas.microsoft.com/office/drawing/2010/main" xmlns:wps="http://schemas.microsoft.com/office/word/2010/wordprocessingShape" xmlns:wpi="http://schemas.microsoft.com/office/word/2010/wordprocessingInk" xmlns:wpg="http://schemas.microsoft.com/office/word/2010/wordprocessingGroup" xmlns:w14="http://schemas.microsoft.com/office/word/2010/wordml" xmlns:w="http://schemas.openxmlformats.org/wordprocessingml/2006/main" xmlns:w10="urn:schemas-microsoft-com:office:word" xmlns:wp14="http://schemas.microsoft.com/office/word/2010/wordprocessingDrawing" xmlns:v="urn:schemas-microsoft-com:vml" xmlns:o="urn:schemas-microsoft-com:office:office" xmlns:mc="http://schemas.openxmlformats.org/markup-compatibility/2006" xmlns:wpc="http://schemas.microsoft.com/office/word/2010/wordprocessingCanvas" xmlns="" val="0"/>
                         </a:ext>
                       </a:extLst>
                     </a:blip>
@@ -7605,9 +8184,11 @@
             <w:tcW w:w="1916" w:type="dxa"/>
           </w:tcPr>
           <w:p>
+            <w:proofErr w:type="spellStart"/>
             <w:r>
               <w:t>Susmita</w:t>
             </w:r>
+            <w:proofErr w:type="spellEnd"/>
           </w:p>
           <w:p/>
         </w:tc>
@@ -7658,9 +8239,11 @@
             <w:tcW w:w="1916" w:type="dxa"/>
           </w:tcPr>
           <w:p>
+            <w:proofErr w:type="spellStart"/>
             <w:r>
               <w:t>Susmita</w:t>
             </w:r>
+            <w:proofErr w:type="spellEnd"/>
           </w:p>
           <w:p/>
         </w:tc>
@@ -7869,9 +8452,11 @@
             <w:tcW w:w="1916" w:type="dxa"/>
           </w:tcPr>
           <w:p>
+            <w:proofErr w:type="spellStart"/>
             <w:r>
               <w:t>Susmita</w:t>
             </w:r>
+            <w:proofErr w:type="spellEnd"/>
           </w:p>
           <w:p/>
         </w:tc>
@@ -7922,9 +8507,11 @@
             <w:tcW w:w="1916" w:type="dxa"/>
           </w:tcPr>
           <w:p>
+            <w:proofErr w:type="spellStart"/>
             <w:r>
               <w:t>Susmita</w:t>
             </w:r>
+            <w:proofErr w:type="spellEnd"/>
           </w:p>
           <w:p/>
         </w:tc>
@@ -7959,8 +8546,69 @@
           </w:tcPr>
           <w:p>
             <w:r>
-              <w:t>To add a new student enter the Student_ID, Student_DOB, Student_Name, Student_Parent _Name, Student_Address, Student_Admission_ Date,Student_course _Name, Student_Contact</w:t>
-            </w:r>
+              <w:t xml:space="preserve">To add a new student enter the </w:t>
+            </w:r>
+            <w:proofErr w:type="spellStart"/>
+            <w:r>
+              <w:t>Student_ID</w:t>
+            </w:r>
+            <w:proofErr w:type="spellEnd"/>
+            <w:r>
+              <w:t xml:space="preserve">, </w:t>
+            </w:r>
+            <w:proofErr w:type="spellStart"/>
+            <w:r>
+              <w:t>Student_DOB</w:t>
+            </w:r>
+            <w:proofErr w:type="spellEnd"/>
+            <w:r>
+              <w:t xml:space="preserve">, </w:t>
+            </w:r>
+            <w:proofErr w:type="spellStart"/>
+            <w:r>
+              <w:t>Student_Name</w:t>
+            </w:r>
+            <w:proofErr w:type="spellEnd"/>
+            <w:r>
+              <w:t xml:space="preserve">, </w:t>
+            </w:r>
+            <w:proofErr w:type="spellStart"/>
+            <w:r>
+              <w:t>Student_Parent</w:t>
+            </w:r>
+            <w:proofErr w:type="spellEnd"/>
+            <w:r>
+              <w:t xml:space="preserve"> _Name, </w:t>
+            </w:r>
+            <w:proofErr w:type="spellStart"/>
+            <w:r>
+              <w:t>Student_Address</w:t>
+            </w:r>
+            <w:proofErr w:type="spellEnd"/>
+            <w:r>
+              <w:t xml:space="preserve">, </w:t>
+            </w:r>
+            <w:proofErr w:type="spellStart"/>
+            <w:r>
+              <w:t>Student_Admission</w:t>
+            </w:r>
+            <w:proofErr w:type="spellEnd"/>
+            <w:r>
+              <w:t xml:space="preserve">_ </w:t>
+            </w:r>
+            <w:proofErr w:type="spellStart"/>
+            <w:r>
+              <w:t>Date,Student_course</w:t>
+            </w:r>
+            <w:proofErr w:type="spellEnd"/>
+            <w:r>
+              <w:t xml:space="preserve"> _Name, </w:t>
+            </w:r>
+            <w:proofErr w:type="spellStart"/>
+            <w:r>
+              <w:t>Student_Contact</w:t>
+            </w:r>
+            <w:proofErr w:type="spellEnd"/>
           </w:p>
         </w:tc>
         <w:tc>
@@ -7978,9 +8626,11 @@
             <w:tcW w:w="1916" w:type="dxa"/>
           </w:tcPr>
           <w:p>
+            <w:proofErr w:type="spellStart"/>
             <w:r>
               <w:t>Susmita</w:t>
             </w:r>
+            <w:proofErr w:type="spellEnd"/>
           </w:p>
           <w:p/>
         </w:tc>
@@ -8001,9 +8651,11 @@
             <w:tcW w:w="1915" w:type="dxa"/>
           </w:tcPr>
           <w:p>
+            <w:proofErr w:type="spellStart"/>
             <w:r>
               <w:t>ViewStudentStatus</w:t>
             </w:r>
+            <w:proofErr w:type="spellEnd"/>
           </w:p>
         </w:tc>
         <w:tc>
@@ -8012,11 +8664,37 @@
           </w:tcPr>
           <w:p>
             <w:r>
-              <w:t xml:space="preserve">Enter Student_ID, Student_Name, </w:t>
-            </w:r>
+              <w:t xml:space="preserve">Enter </w:t>
+            </w:r>
+            <w:proofErr w:type="spellStart"/>
+            <w:r>
+              <w:t>Student_ID</w:t>
+            </w:r>
+            <w:proofErr w:type="spellEnd"/>
+            <w:r>
+              <w:t xml:space="preserve">, </w:t>
+            </w:r>
+            <w:proofErr w:type="spellStart"/>
+            <w:r>
+              <w:t>Student_Name</w:t>
+            </w:r>
+            <w:proofErr w:type="spellEnd"/>
+            <w:r>
+              <w:t xml:space="preserve">, </w:t>
+            </w:r>
+            <w:proofErr w:type="spellStart"/>
+            <w:proofErr w:type="gramStart"/>
             <w:r>
               <w:lastRenderedPageBreak/>
-              <w:t>Student_Course_Name of the Student.</w:t>
+              <w:t>Student</w:t>
+            </w:r>
+            <w:proofErr w:type="gramEnd"/>
+            <w:r>
+              <w:t>_Course_Name</w:t>
+            </w:r>
+            <w:proofErr w:type="spellEnd"/>
+            <w:r>
+              <w:t xml:space="preserve"> of the Student.</w:t>
             </w:r>
           </w:p>
         </w:tc>
@@ -8036,9 +8714,11 @@
             <w:tcW w:w="1916" w:type="dxa"/>
           </w:tcPr>
           <w:p>
+            <w:proofErr w:type="spellStart"/>
             <w:r>
               <w:t>Susmita</w:t>
             </w:r>
+            <w:proofErr w:type="spellEnd"/>
           </w:p>
           <w:p/>
           <w:p/>
@@ -8061,9 +8741,11 @@
             <w:tcW w:w="1915" w:type="dxa"/>
           </w:tcPr>
           <w:p>
+            <w:proofErr w:type="spellStart"/>
             <w:r>
               <w:t>EditStudentStatus</w:t>
             </w:r>
+            <w:proofErr w:type="spellEnd"/>
           </w:p>
         </w:tc>
         <w:tc>
@@ -8091,9 +8773,11 @@
             <w:tcW w:w="1916" w:type="dxa"/>
           </w:tcPr>
           <w:p>
+            <w:proofErr w:type="spellStart"/>
             <w:r>
               <w:t>Susmita</w:t>
             </w:r>
+            <w:proofErr w:type="spellEnd"/>
           </w:p>
         </w:tc>
       </w:tr>
@@ -8149,9 +8833,11 @@
             <w:tcW w:w="1916" w:type="dxa"/>
           </w:tcPr>
           <w:p>
+            <w:proofErr w:type="spellStart"/>
             <w:r>
               <w:t>Susmita</w:t>
             </w:r>
+            <w:proofErr w:type="spellEnd"/>
           </w:p>
         </w:tc>
       </w:tr>
@@ -8201,9 +8887,11 @@
             <w:tcW w:w="1916" w:type="dxa"/>
           </w:tcPr>
           <w:p>
+            <w:proofErr w:type="spellStart"/>
             <w:r>
               <w:t>Susmita</w:t>
             </w:r>
+            <w:proofErr w:type="spellEnd"/>
           </w:p>
         </w:tc>
       </w:tr>
@@ -8253,9 +8941,11 @@
             <w:tcW w:w="1916" w:type="dxa"/>
           </w:tcPr>
           <w:p>
+            <w:proofErr w:type="spellStart"/>
             <w:r>
               <w:t>Susmita</w:t>
             </w:r>
+            <w:proofErr w:type="spellEnd"/>
           </w:p>
         </w:tc>
       </w:tr>
@@ -8305,9 +8995,11 @@
             <w:tcW w:w="1916" w:type="dxa"/>
           </w:tcPr>
           <w:p>
+            <w:proofErr w:type="spellStart"/>
             <w:r>
               <w:t>Susmita</w:t>
             </w:r>
+            <w:proofErr w:type="spellEnd"/>
           </w:p>
         </w:tc>
       </w:tr>
@@ -8357,9 +9049,11 @@
             <w:tcW w:w="1916" w:type="dxa"/>
           </w:tcPr>
           <w:p>
+            <w:proofErr w:type="spellStart"/>
             <w:r>
               <w:t>Susmita</w:t>
             </w:r>
+            <w:proofErr w:type="spellEnd"/>
           </w:p>
         </w:tc>
       </w:tr>
@@ -8415,9 +9109,11 @@
             <w:tcW w:w="1916" w:type="dxa"/>
           </w:tcPr>
           <w:p>
+            <w:proofErr w:type="spellStart"/>
             <w:r>
               <w:t>Susmita</w:t>
             </w:r>
+            <w:proofErr w:type="spellEnd"/>
           </w:p>
         </w:tc>
       </w:tr>
@@ -8473,9 +9169,11 @@
             <w:tcW w:w="1916" w:type="dxa"/>
           </w:tcPr>
           <w:p>
+            <w:proofErr w:type="spellStart"/>
             <w:r>
               <w:t>Susmita</w:t>
             </w:r>
+            <w:proofErr w:type="spellEnd"/>
           </w:p>
         </w:tc>
       </w:tr>
@@ -8528,9 +9226,11 @@
             <w:tcW w:w="1916" w:type="dxa"/>
           </w:tcPr>
           <w:p>
+            <w:proofErr w:type="spellStart"/>
             <w:r>
               <w:t>Susmita</w:t>
             </w:r>
+            <w:proofErr w:type="spellEnd"/>
           </w:p>
         </w:tc>
       </w:tr>
@@ -8580,9 +9280,11 @@
             <w:tcW w:w="1916" w:type="dxa"/>
           </w:tcPr>
           <w:p>
+            <w:proofErr w:type="spellStart"/>
             <w:r>
               <w:t>Susmita</w:t>
             </w:r>
+            <w:proofErr w:type="spellEnd"/>
           </w:p>
         </w:tc>
       </w:tr>
@@ -9817,7 +10519,7 @@
       <w:r>
         <w:rPr>
           <w:noProof/>
-          <w:lang w:bidi="ar-SA"/>
+          <w:lang w:val="en-IN" w:eastAsia="en-IN" w:bidi="bn-IN"/>
         </w:rPr>
         <w:lastRenderedPageBreak/>
         <w:drawing>
@@ -9839,7 +10541,7 @@
                     <a:blip r:embed="rId29" cstate="print">
                       <a:extLst>
                         <a:ext uri="{28A0092B-C50C-407E-A947-70E740481C1C}">
-                          <a14:useLocalDpi xmlns="" xmlns:wpc="http://schemas.microsoft.com/office/word/2010/wordprocessingCanvas" xmlns:mc="http://schemas.openxmlformats.org/markup-compatibility/2006" xmlns:o="urn:schemas-microsoft-com:office:office" xmlns:v="urn:schemas-microsoft-com:vml" xmlns:wp14="http://schemas.microsoft.com/office/word/2010/wordprocessingDrawing" xmlns:w10="urn:schemas-microsoft-com:office:word" xmlns:w="http://schemas.openxmlformats.org/wordprocessingml/2006/main" xmlns:w14="http://schemas.microsoft.com/office/word/2010/wordml" xmlns:wpg="http://schemas.microsoft.com/office/word/2010/wordprocessingGroup" xmlns:wpi="http://schemas.microsoft.com/office/word/2010/wordprocessingInk" xmlns:wps="http://schemas.microsoft.com/office/word/2010/wordprocessingShape" xmlns:a14="http://schemas.microsoft.com/office/drawing/2010/main" val="0"/>
+                          <a14:useLocalDpi xmlns:a14="http://schemas.microsoft.com/office/drawing/2010/main" xmlns:wps="http://schemas.microsoft.com/office/word/2010/wordprocessingShape" xmlns:wpi="http://schemas.microsoft.com/office/word/2010/wordprocessingInk" xmlns:wpg="http://schemas.microsoft.com/office/word/2010/wordprocessingGroup" xmlns:w14="http://schemas.microsoft.com/office/word/2010/wordml" xmlns:w="http://schemas.openxmlformats.org/wordprocessingml/2006/main" xmlns:w10="urn:schemas-microsoft-com:office:word" xmlns:wp14="http://schemas.microsoft.com/office/word/2010/wordprocessingDrawing" xmlns:v="urn:schemas-microsoft-com:vml" xmlns:o="urn:schemas-microsoft-com:office:office" xmlns:mc="http://schemas.openxmlformats.org/markup-compatibility/2006" xmlns:wpc="http://schemas.microsoft.com/office/word/2010/wordprocessingCanvas" xmlns="" val="0"/>
                         </a:ext>
                       </a:extLst>
                     </a:blip>
@@ -10059,14 +10761,22 @@
     </w:p>
     <w:p>
       <w:pPr>
+        <w:pStyle w:val="Heading2"/>
+      </w:pPr>
+      <w:r>
+        <w:t>Websites</w:t>
+      </w:r>
+    </w:p>
+    <w:p>
+      <w:pPr>
+        <w:pStyle w:val="ListParagraph"/>
         <w:numPr>
           <w:ilvl w:val="0"/>
-          <w:numId w:val="4"/>
+          <w:numId w:val="17"/>
         </w:numPr>
-        <w:spacing w:line="480" w:lineRule="auto"/>
-        <w:jc w:val="both"/>
-        <w:rPr>
-          <w:rFonts w:ascii="Arial" w:eastAsia="Arial" w:hAnsi="Arial" w:cs="Arial"/>
+        <w:spacing w:before="0" w:line="480" w:lineRule="auto"/>
+        <w:rPr>
+          <w:rStyle w:val="Hyperlink"/>
         </w:rPr>
       </w:pPr>
       <w:hyperlink r:id="rId30" w:history="1">
@@ -10074,6 +10784,7 @@
           <w:rPr>
             <w:rStyle w:val="Hyperlink"/>
             <w:rFonts w:ascii="Arial" w:hAnsi="Arial" w:cs="Arial"/>
+            <w:lang w:eastAsia="en-IN"/>
           </w:rPr>
           <w:t>http://en.wikipedia.org</w:t>
         </w:r>
@@ -10081,14 +10792,38 @@
     </w:p>
     <w:p>
       <w:pPr>
+        <w:pStyle w:val="ListParagraph"/>
         <w:numPr>
           <w:ilvl w:val="0"/>
-          <w:numId w:val="4"/>
+          <w:numId w:val="17"/>
         </w:numPr>
-        <w:spacing w:line="480" w:lineRule="auto"/>
-        <w:jc w:val="both"/>
-        <w:rPr>
-          <w:rFonts w:ascii="Arial" w:eastAsia="Arial" w:hAnsi="Arial" w:cs="Arial"/>
+        <w:spacing w:before="0" w:line="480" w:lineRule="auto"/>
+        <w:rPr>
+          <w:rStyle w:val="Hyperlink"/>
+          <w:rFonts w:ascii="Arial" w:hAnsi="Arial" w:cs="Arial"/>
+          <w:i/>
+          <w:lang w:eastAsia="en-IN"/>
+        </w:rPr>
+      </w:pPr>
+      <w:r>
+        <w:rPr>
+          <w:rStyle w:val="Hyperlink"/>
+          <w:rFonts w:ascii="Arial" w:hAnsi="Arial" w:cs="Arial"/>
+          <w:lang w:eastAsia="en-IN"/>
+        </w:rPr>
+        <w:t>http://en.wikipedia.org/wiki/Windows_Presentation_Foundation</w:t>
+      </w:r>
+    </w:p>
+    <w:p>
+      <w:pPr>
+        <w:pStyle w:val="ListParagraph"/>
+        <w:numPr>
+          <w:ilvl w:val="0"/>
+          <w:numId w:val="17"/>
+        </w:numPr>
+        <w:spacing w:before="0" w:line="480" w:lineRule="auto"/>
+        <w:rPr>
+          <w:rStyle w:val="Hyperlink"/>
         </w:rPr>
       </w:pPr>
       <w:hyperlink r:id="rId31" w:history="1">
@@ -10096,6 +10831,7 @@
           <w:rPr>
             <w:rStyle w:val="Hyperlink"/>
             <w:rFonts w:ascii="Arial" w:hAnsi="Arial" w:cs="Arial"/>
+            <w:lang w:eastAsia="en-IN"/>
           </w:rPr>
           <w:t>http://msdn.microsoft.com/en-us/</w:t>
         </w:r>
@@ -10103,14 +10839,38 @@
     </w:p>
     <w:p>
       <w:pPr>
+        <w:pStyle w:val="ListParagraph"/>
         <w:numPr>
           <w:ilvl w:val="0"/>
-          <w:numId w:val="4"/>
+          <w:numId w:val="17"/>
         </w:numPr>
-        <w:spacing w:line="480" w:lineRule="auto"/>
-        <w:jc w:val="both"/>
-        <w:rPr>
-          <w:rFonts w:ascii="Arial" w:eastAsia="Arial" w:hAnsi="Arial" w:cs="Arial"/>
+        <w:spacing w:before="0" w:line="480" w:lineRule="auto"/>
+        <w:rPr>
+          <w:rStyle w:val="Hyperlink"/>
+          <w:rFonts w:ascii="Arial" w:hAnsi="Arial" w:cs="Arial"/>
+          <w:i/>
+          <w:lang w:eastAsia="en-IN"/>
+        </w:rPr>
+      </w:pPr>
+      <w:r>
+        <w:rPr>
+          <w:rStyle w:val="Hyperlink"/>
+          <w:rFonts w:ascii="Arial" w:hAnsi="Arial" w:cs="Arial"/>
+          <w:lang w:eastAsia="en-IN"/>
+        </w:rPr>
+        <w:t>http://www.c-sharpcorner.com/beginners/</w:t>
+      </w:r>
+    </w:p>
+    <w:p>
+      <w:pPr>
+        <w:pStyle w:val="ListParagraph"/>
+        <w:numPr>
+          <w:ilvl w:val="0"/>
+          <w:numId w:val="17"/>
+        </w:numPr>
+        <w:spacing w:before="0" w:line="480" w:lineRule="auto"/>
+        <w:rPr>
+          <w:rStyle w:val="Hyperlink"/>
         </w:rPr>
       </w:pPr>
       <w:hyperlink r:id="rId32" w:history="1">
@@ -10118,6 +10878,7 @@
           <w:rPr>
             <w:rStyle w:val="Hyperlink"/>
             <w:rFonts w:ascii="Arial" w:hAnsi="Arial" w:cs="Arial"/>
+            <w:lang w:eastAsia="en-IN"/>
           </w:rPr>
           <w:t>http://www.microsoft.com/en-us/default.aspx</w:t>
         </w:r>
@@ -10125,14 +10886,14 @@
     </w:p>
     <w:p>
       <w:pPr>
+        <w:pStyle w:val="ListParagraph"/>
         <w:numPr>
           <w:ilvl w:val="0"/>
-          <w:numId w:val="4"/>
+          <w:numId w:val="17"/>
         </w:numPr>
-        <w:spacing w:line="480" w:lineRule="auto"/>
-        <w:jc w:val="both"/>
-        <w:rPr>
-          <w:rFonts w:ascii="Arial" w:eastAsia="Arial" w:hAnsi="Arial" w:cs="Arial"/>
+        <w:spacing w:before="0" w:line="480" w:lineRule="auto"/>
+        <w:rPr>
+          <w:rStyle w:val="Hyperlink"/>
         </w:rPr>
       </w:pPr>
       <w:hyperlink r:id="rId33" w:history="1">
@@ -10140,6 +10901,7 @@
           <w:rPr>
             <w:rStyle w:val="Hyperlink"/>
             <w:rFonts w:ascii="Arial" w:hAnsi="Arial" w:cs="Arial"/>
+            <w:lang w:eastAsia="en-IN"/>
           </w:rPr>
           <w:t>http://www.codeplex.com/</w:t>
         </w:r>
@@ -10147,14 +10909,14 @@
     </w:p>
     <w:p>
       <w:pPr>
+        <w:pStyle w:val="ListParagraph"/>
         <w:numPr>
           <w:ilvl w:val="0"/>
-          <w:numId w:val="4"/>
+          <w:numId w:val="17"/>
         </w:numPr>
-        <w:spacing w:line="480" w:lineRule="auto"/>
-        <w:jc w:val="both"/>
-        <w:rPr>
-          <w:rFonts w:ascii="Arial" w:eastAsia="Arial" w:hAnsi="Arial" w:cs="Arial"/>
+        <w:spacing w:before="0" w:line="480" w:lineRule="auto"/>
+        <w:rPr>
+          <w:rStyle w:val="Hyperlink"/>
         </w:rPr>
       </w:pPr>
       <w:hyperlink r:id="rId34" w:history="1">
@@ -10162,6 +10924,7 @@
           <w:rPr>
             <w:rStyle w:val="Hyperlink"/>
             <w:rFonts w:ascii="Arial" w:hAnsi="Arial" w:cs="Arial"/>
+            <w:lang w:eastAsia="en-IN"/>
           </w:rPr>
           <w:t>http://stackoverflow.com/</w:t>
         </w:r>
@@ -10169,14 +10932,14 @@
     </w:p>
     <w:p>
       <w:pPr>
+        <w:pStyle w:val="ListParagraph"/>
         <w:numPr>
           <w:ilvl w:val="0"/>
-          <w:numId w:val="4"/>
+          <w:numId w:val="17"/>
         </w:numPr>
-        <w:spacing w:line="480" w:lineRule="auto"/>
-        <w:jc w:val="both"/>
-        <w:rPr>
-          <w:rFonts w:ascii="Arial" w:eastAsia="Arial" w:hAnsi="Arial" w:cs="Arial"/>
+        <w:spacing w:before="0" w:line="480" w:lineRule="auto"/>
+        <w:rPr>
+          <w:rStyle w:val="Hyperlink"/>
         </w:rPr>
       </w:pPr>
       <w:hyperlink r:id="rId35" w:history="1">
@@ -10184,6 +10947,7 @@
           <w:rPr>
             <w:rStyle w:val="Hyperlink"/>
             <w:rFonts w:ascii="Arial" w:hAnsi="Arial" w:cs="Arial"/>
+            <w:lang w:eastAsia="en-IN"/>
           </w:rPr>
           <w:t>http://www.codeguru.com/</w:t>
         </w:r>
@@ -10191,14 +10955,38 @@
     </w:p>
     <w:p>
       <w:pPr>
+        <w:pStyle w:val="ListParagraph"/>
         <w:numPr>
           <w:ilvl w:val="0"/>
-          <w:numId w:val="4"/>
+          <w:numId w:val="17"/>
         </w:numPr>
-        <w:spacing w:line="480" w:lineRule="auto"/>
-        <w:jc w:val="both"/>
-        <w:rPr>
-          <w:rFonts w:ascii="Arial" w:eastAsia="Arial" w:hAnsi="Arial" w:cs="Arial"/>
+        <w:spacing w:before="0" w:line="480" w:lineRule="auto"/>
+        <w:rPr>
+          <w:rStyle w:val="Hyperlink"/>
+          <w:rFonts w:ascii="Arial" w:hAnsi="Arial" w:cs="Arial"/>
+          <w:i/>
+          <w:lang w:eastAsia="en-IN"/>
+        </w:rPr>
+      </w:pPr>
+      <w:r>
+        <w:rPr>
+          <w:rStyle w:val="Hyperlink"/>
+          <w:rFonts w:ascii="Arial" w:hAnsi="Arial" w:cs="Arial"/>
+          <w:lang w:eastAsia="en-IN"/>
+        </w:rPr>
+        <w:t>http://www.csharpcourse.com/</w:t>
+      </w:r>
+    </w:p>
+    <w:p>
+      <w:pPr>
+        <w:pStyle w:val="ListParagraph"/>
+        <w:numPr>
+          <w:ilvl w:val="0"/>
+          <w:numId w:val="17"/>
+        </w:numPr>
+        <w:spacing w:before="0" w:line="480" w:lineRule="auto"/>
+        <w:rPr>
+          <w:rStyle w:val="Hyperlink"/>
         </w:rPr>
       </w:pPr>
       <w:hyperlink r:id="rId36" w:history="1">
@@ -10206,6 +10994,7 @@
           <w:rPr>
             <w:rStyle w:val="Hyperlink"/>
             <w:rFonts w:ascii="Arial" w:hAnsi="Arial" w:cs="Arial"/>
+            <w:lang w:eastAsia="en-IN"/>
           </w:rPr>
           <w:t>http://www.w3schools.com</w:t>
         </w:r>
@@ -10216,11 +11005,14 @@
         <w:pStyle w:val="ListParagraph"/>
         <w:numPr>
           <w:ilvl w:val="0"/>
-          <w:numId w:val="4"/>
+          <w:numId w:val="17"/>
         </w:numPr>
-        <w:spacing w:line="480" w:lineRule="auto"/>
-        <w:rPr>
+        <w:spacing w:before="0" w:line="480" w:lineRule="auto"/>
+        <w:rPr>
+          <w:rStyle w:val="Hyperlink"/>
           <w:rFonts w:ascii="Arial" w:hAnsi="Arial" w:cs="Arial"/>
+          <w:i/>
+          <w:lang w:eastAsia="en-IN"/>
         </w:rPr>
       </w:pPr>
       <w:hyperlink r:id="rId37" w:history="1">
@@ -10228,8 +11020,9 @@
           <w:rPr>
             <w:rStyle w:val="Hyperlink"/>
             <w:rFonts w:ascii="Arial" w:hAnsi="Arial" w:cs="Arial"/>
+            <w:lang w:eastAsia="en-IN"/>
           </w:rPr>
-          <w:t>www.mysql.org</w:t>
+          <w:t>http://blogs.technicise.com/</w:t>
         </w:r>
       </w:hyperlink>
     </w:p>
@@ -10238,24 +11031,23 @@
         <w:pStyle w:val="ListParagraph"/>
         <w:numPr>
           <w:ilvl w:val="0"/>
-          <w:numId w:val="4"/>
+          <w:numId w:val="17"/>
         </w:numPr>
-        <w:spacing w:line="480" w:lineRule="auto"/>
-        <w:rPr>
+        <w:spacing w:before="0" w:line="480" w:lineRule="auto"/>
+        <w:rPr>
+          <w:rStyle w:val="Hyperlink"/>
           <w:rFonts w:ascii="Arial" w:hAnsi="Arial" w:cs="Arial"/>
-        </w:rPr>
-      </w:pPr>
-      <w:r>
-        <w:rPr>
+          <w:i/>
+          <w:lang w:eastAsia="en-IN"/>
+        </w:rPr>
+      </w:pPr>
+      <w:r>
+        <w:rPr>
+          <w:rStyle w:val="Hyperlink"/>
           <w:rFonts w:ascii="Arial" w:hAnsi="Arial" w:cs="Arial"/>
-        </w:rPr>
-        <w:t>School</w:t>
-      </w:r>
-      <w:r>
-        <w:rPr>
-          <w:rFonts w:ascii="Arial" w:hAnsi="Arial" w:cs="Arial"/>
-        </w:rPr>
-        <w:t xml:space="preserve"> Professionals</w:t>
+          <w:lang w:eastAsia="en-IN"/>
+        </w:rPr>
+        <w:t>http://connect.technicise.com/</w:t>
       </w:r>
     </w:p>
     <w:p>
@@ -10263,11 +11055,783 @@
         <w:pStyle w:val="ListParagraph"/>
         <w:numPr>
           <w:ilvl w:val="0"/>
-          <w:numId w:val="4"/>
+          <w:numId w:val="17"/>
+        </w:numPr>
+        <w:spacing w:before="0" w:line="480" w:lineRule="auto"/>
+        <w:rPr>
+          <w:rStyle w:val="Hyperlink"/>
+          <w:rFonts w:ascii="Arial" w:hAnsi="Arial" w:cs="Arial"/>
+          <w:i/>
+          <w:lang w:eastAsia="en-IN"/>
+        </w:rPr>
+      </w:pPr>
+      <w:hyperlink r:id="rId38" w:history="1">
+        <w:r>
+          <w:rPr>
+            <w:rStyle w:val="Hyperlink"/>
+            <w:rFonts w:ascii="Arial" w:hAnsi="Arial" w:cs="Arial"/>
+            <w:lang w:eastAsia="en-IN"/>
+          </w:rPr>
+          <w:t>http://www.mysql.com/</w:t>
+        </w:r>
+      </w:hyperlink>
+    </w:p>
+    <w:p>
+      <w:pPr>
+        <w:pStyle w:val="ListParagraph"/>
+        <w:numPr>
+          <w:ilvl w:val="0"/>
+          <w:numId w:val="17"/>
+        </w:numPr>
+        <w:spacing w:before="0" w:line="480" w:lineRule="auto"/>
+        <w:rPr>
+          <w:rStyle w:val="Hyperlink"/>
+          <w:rFonts w:ascii="Arial" w:hAnsi="Arial" w:cs="Arial"/>
+          <w:i/>
+          <w:lang w:eastAsia="en-IN"/>
+        </w:rPr>
+      </w:pPr>
+      <w:r>
+        <w:rPr>
+          <w:rStyle w:val="Hyperlink"/>
+          <w:rFonts w:ascii="Arial" w:hAnsi="Arial" w:cs="Arial"/>
+          <w:lang w:eastAsia="en-IN"/>
+        </w:rPr>
+        <w:t>http://www.mysql.com/support/</w:t>
+      </w:r>
+    </w:p>
+    <w:p>
+      <w:pPr>
+        <w:pStyle w:val="ListParagraph"/>
+        <w:numPr>
+          <w:ilvl w:val="0"/>
+          <w:numId w:val="17"/>
+        </w:numPr>
+        <w:spacing w:before="0" w:line="480" w:lineRule="auto"/>
+        <w:rPr>
+          <w:rStyle w:val="Hyperlink"/>
+          <w:rFonts w:ascii="Arial" w:hAnsi="Arial" w:cs="Arial"/>
+          <w:i/>
+          <w:lang w:eastAsia="en-IN"/>
+        </w:rPr>
+      </w:pPr>
+      <w:hyperlink r:id="rId39" w:history="1">
+        <w:r>
+          <w:rPr>
+            <w:rStyle w:val="Hyperlink"/>
+            <w:rFonts w:ascii="Arial" w:hAnsi="Arial" w:cs="Arial"/>
+            <w:lang w:eastAsia="en-IN"/>
+          </w:rPr>
+          <w:t>http://dev.mysql.com/</w:t>
+        </w:r>
+      </w:hyperlink>
+    </w:p>
+    <w:p>
+      <w:pPr>
+        <w:pStyle w:val="ListParagraph"/>
+        <w:numPr>
+          <w:ilvl w:val="0"/>
+          <w:numId w:val="17"/>
+        </w:numPr>
+        <w:spacing w:before="0" w:line="480" w:lineRule="auto"/>
+        <w:rPr>
+          <w:rStyle w:val="Hyperlink"/>
+          <w:rFonts w:ascii="Arial" w:hAnsi="Arial" w:cs="Arial"/>
+          <w:i/>
+          <w:lang w:eastAsia="en-IN"/>
+        </w:rPr>
+      </w:pPr>
+      <w:r>
+        <w:rPr>
+          <w:rStyle w:val="Hyperlink"/>
+          <w:rFonts w:ascii="Arial" w:hAnsi="Arial" w:cs="Arial"/>
+          <w:lang w:eastAsia="en-IN"/>
+        </w:rPr>
+        <w:t>http://dev.mysql.com/support/</w:t>
+      </w:r>
+    </w:p>
+    <w:p>
+      <w:pPr>
+        <w:pStyle w:val="ListParagraph"/>
+        <w:numPr>
+          <w:ilvl w:val="0"/>
+          <w:numId w:val="17"/>
+        </w:numPr>
+        <w:spacing w:before="0" w:line="480" w:lineRule="auto"/>
+        <w:rPr>
+          <w:rStyle w:val="Hyperlink"/>
+          <w:rFonts w:ascii="Arial" w:hAnsi="Arial" w:cs="Arial"/>
+          <w:i/>
+          <w:lang w:eastAsia="en-IN"/>
+        </w:rPr>
+      </w:pPr>
+      <w:hyperlink r:id="rId40" w:history="1">
+        <w:r>
+          <w:rPr>
+            <w:rStyle w:val="Hyperlink"/>
+            <w:rFonts w:ascii="Arial" w:hAnsi="Arial" w:cs="Arial"/>
+            <w:lang w:eastAsia="en-IN"/>
+          </w:rPr>
+          <w:t>http://www.homeandlearn.co.uk/csharp/csharp.html</w:t>
+        </w:r>
+      </w:hyperlink>
+    </w:p>
+    <w:p>
+      <w:pPr>
+        <w:pStyle w:val="ListParagraph"/>
+        <w:numPr>
+          <w:ilvl w:val="0"/>
+          <w:numId w:val="17"/>
+        </w:numPr>
+        <w:spacing w:before="0" w:line="480" w:lineRule="auto"/>
+        <w:rPr>
+          <w:rStyle w:val="Hyperlink"/>
+          <w:rFonts w:ascii="Arial" w:hAnsi="Arial" w:cs="Arial"/>
+          <w:i/>
+          <w:lang w:eastAsia="en-IN"/>
+        </w:rPr>
+      </w:pPr>
+      <w:hyperlink r:id="rId41" w:history="1">
+        <w:r>
+          <w:rPr>
+            <w:rStyle w:val="Hyperlink"/>
+            <w:rFonts w:ascii="Arial" w:hAnsi="Arial" w:cs="Arial"/>
+            <w:lang w:eastAsia="en-IN"/>
+          </w:rPr>
+          <w:t>http://www.wpftutorial.net/Home.html</w:t>
+        </w:r>
+      </w:hyperlink>
+    </w:p>
+    <w:p>
+      <w:pPr>
+        <w:pStyle w:val="ListParagraph"/>
+        <w:numPr>
+          <w:ilvl w:val="0"/>
+          <w:numId w:val="17"/>
+        </w:numPr>
+        <w:spacing w:before="0" w:line="480" w:lineRule="auto"/>
+        <w:rPr>
+          <w:rStyle w:val="Hyperlink"/>
+          <w:rFonts w:ascii="Arial" w:hAnsi="Arial" w:cs="Arial"/>
+          <w:i/>
+          <w:lang w:eastAsia="en-IN"/>
+        </w:rPr>
+      </w:pPr>
+      <w:r>
+        <w:rPr>
+          <w:rStyle w:val="Hyperlink"/>
+          <w:rFonts w:ascii="Arial" w:hAnsi="Arial" w:cs="Arial"/>
+          <w:lang w:eastAsia="en-IN"/>
+        </w:rPr>
+        <w:lastRenderedPageBreak/>
+        <w:t>https://www.facebook.com/</w:t>
+      </w:r>
+    </w:p>
+    <w:p>
+      <w:pPr>
+        <w:pStyle w:val="ListParagraph"/>
+        <w:numPr>
+          <w:ilvl w:val="0"/>
+          <w:numId w:val="17"/>
+        </w:numPr>
+        <w:spacing w:before="0" w:line="480" w:lineRule="auto"/>
+        <w:rPr>
+          <w:rStyle w:val="Hyperlink"/>
+          <w:rFonts w:ascii="Arial" w:hAnsi="Arial" w:cs="Arial"/>
+          <w:i/>
+          <w:lang w:eastAsia="en-IN"/>
+        </w:rPr>
+      </w:pPr>
+      <w:hyperlink r:id="rId42" w:history="1">
+        <w:r>
+          <w:rPr>
+            <w:rStyle w:val="Hyperlink"/>
+            <w:rFonts w:ascii="Arial" w:hAnsi="Arial" w:cs="Arial"/>
+            <w:lang w:eastAsia="en-IN"/>
+          </w:rPr>
+          <w:t>https://developers.facebook.com/</w:t>
+        </w:r>
+      </w:hyperlink>
+    </w:p>
+    <w:p>
+      <w:pPr>
+        <w:pStyle w:val="ListParagraph"/>
+        <w:numPr>
+          <w:ilvl w:val="0"/>
+          <w:numId w:val="17"/>
+        </w:numPr>
+        <w:spacing w:before="0" w:line="480" w:lineRule="auto"/>
+        <w:rPr>
+          <w:rStyle w:val="Hyperlink"/>
+          <w:rFonts w:ascii="Arial" w:hAnsi="Arial" w:cs="Arial"/>
+          <w:i/>
+          <w:lang w:eastAsia="en-IN"/>
+        </w:rPr>
+      </w:pPr>
+      <w:hyperlink r:id="rId43" w:history="1">
+        <w:r>
+          <w:rPr>
+            <w:rStyle w:val="Hyperlink"/>
+            <w:rFonts w:ascii="Arial" w:hAnsi="Arial" w:cs="Arial"/>
+            <w:lang w:eastAsia="en-IN"/>
+          </w:rPr>
+          <w:t>https://developers.facebook.com/apps</w:t>
+        </w:r>
+      </w:hyperlink>
+    </w:p>
+    <w:p>
+      <w:pPr>
+        <w:pStyle w:val="ListParagraph"/>
+        <w:numPr>
+          <w:ilvl w:val="0"/>
+          <w:numId w:val="17"/>
+        </w:numPr>
+        <w:spacing w:before="0" w:line="480" w:lineRule="auto"/>
+        <w:rPr>
+          <w:rStyle w:val="Hyperlink"/>
+          <w:rFonts w:ascii="Arial" w:hAnsi="Arial" w:cs="Arial"/>
+          <w:i/>
+          <w:lang w:eastAsia="en-IN"/>
+        </w:rPr>
+      </w:pPr>
+      <w:hyperlink r:id="rId44" w:history="1">
+        <w:r>
+          <w:rPr>
+            <w:rStyle w:val="Hyperlink"/>
+            <w:rFonts w:ascii="Arial" w:hAnsi="Arial" w:cs="Arial"/>
+            <w:lang w:eastAsia="en-IN"/>
+          </w:rPr>
+          <w:t>https://www.facebook.com/creatormyapp</w:t>
+        </w:r>
+      </w:hyperlink>
+    </w:p>
+    <w:p>
+      <w:pPr>
+        <w:pStyle w:val="ListParagraph"/>
+        <w:numPr>
+          <w:ilvl w:val="0"/>
+          <w:numId w:val="17"/>
+        </w:numPr>
+        <w:spacing w:before="0" w:line="480" w:lineRule="auto"/>
+        <w:rPr>
+          <w:rStyle w:val="Hyperlink"/>
+          <w:rFonts w:ascii="Arial" w:hAnsi="Arial" w:cs="Arial"/>
+          <w:i/>
+          <w:lang w:eastAsia="en-IN"/>
+        </w:rPr>
+      </w:pPr>
+      <w:r>
+        <w:rPr>
+          <w:rStyle w:val="Hyperlink"/>
+          <w:rFonts w:ascii="Arial" w:hAnsi="Arial" w:cs="Arial"/>
+          <w:lang w:eastAsia="en-IN"/>
+        </w:rPr>
+        <w:t>https://www.facebook.com/help/</w:t>
+      </w:r>
+    </w:p>
+    <w:p>
+      <w:pPr>
+        <w:pStyle w:val="ListParagraph"/>
+        <w:numPr>
+          <w:ilvl w:val="0"/>
+          <w:numId w:val="17"/>
+        </w:numPr>
+        <w:spacing w:before="0" w:line="480" w:lineRule="auto"/>
+        <w:rPr>
+          <w:rStyle w:val="Hyperlink"/>
+          <w:rFonts w:ascii="Arial" w:hAnsi="Arial" w:cs="Arial"/>
+          <w:i/>
+          <w:lang w:eastAsia="en-IN"/>
+        </w:rPr>
+      </w:pPr>
+      <w:r>
+        <w:rPr>
+          <w:rStyle w:val="Hyperlink"/>
+          <w:rFonts w:ascii="Arial" w:hAnsi="Arial" w:cs="Arial"/>
+          <w:lang w:eastAsia="en-IN"/>
+        </w:rPr>
+        <w:t>https://twitter.com/#</w:t>
+      </w:r>
+    </w:p>
+    <w:p>
+      <w:pPr>
+        <w:pStyle w:val="ListParagraph"/>
+        <w:numPr>
+          <w:ilvl w:val="0"/>
+          <w:numId w:val="17"/>
+        </w:numPr>
+        <w:spacing w:before="0" w:line="480" w:lineRule="auto"/>
+        <w:rPr>
+          <w:rStyle w:val="Hyperlink"/>
+          <w:rFonts w:ascii="Arial" w:hAnsi="Arial" w:cs="Arial"/>
+          <w:i/>
+          <w:lang w:eastAsia="en-IN"/>
+        </w:rPr>
+      </w:pPr>
+      <w:hyperlink r:id="rId45" w:history="1">
+        <w:r>
+          <w:rPr>
+            <w:rStyle w:val="Hyperlink"/>
+            <w:rFonts w:ascii="Arial" w:hAnsi="Arial" w:cs="Arial"/>
+            <w:lang w:eastAsia="en-IN"/>
+          </w:rPr>
+          <w:t>https://dev.twitter.com/</w:t>
+        </w:r>
+      </w:hyperlink>
+    </w:p>
+    <w:p>
+      <w:pPr>
+        <w:pStyle w:val="ListParagraph"/>
+        <w:numPr>
+          <w:ilvl w:val="0"/>
+          <w:numId w:val="17"/>
+        </w:numPr>
+        <w:spacing w:before="0" w:line="480" w:lineRule="auto"/>
+        <w:rPr>
+          <w:rStyle w:val="Hyperlink"/>
+          <w:rFonts w:ascii="Arial" w:hAnsi="Arial" w:cs="Arial"/>
+          <w:i/>
+          <w:lang w:eastAsia="en-IN"/>
+        </w:rPr>
+      </w:pPr>
+      <w:hyperlink r:id="rId46" w:history="1">
+        <w:r>
+          <w:rPr>
+            <w:rStyle w:val="Hyperlink"/>
+            <w:rFonts w:ascii="Arial" w:hAnsi="Arial" w:cs="Arial"/>
+            <w:lang w:eastAsia="en-IN"/>
+          </w:rPr>
+          <w:t>https://dev.twitter.com/discussions/3477</w:t>
+        </w:r>
+      </w:hyperlink>
+    </w:p>
+    <w:p>
+      <w:pPr>
+        <w:pStyle w:val="ListParagraph"/>
+        <w:numPr>
+          <w:ilvl w:val="0"/>
+          <w:numId w:val="17"/>
+        </w:numPr>
+        <w:spacing w:before="0" w:line="480" w:lineRule="auto"/>
+        <w:rPr>
+          <w:rStyle w:val="Hyperlink"/>
+          <w:rFonts w:ascii="Arial" w:hAnsi="Arial" w:cs="Arial"/>
+          <w:i/>
+          <w:lang w:eastAsia="en-IN"/>
+        </w:rPr>
+      </w:pPr>
+      <w:r>
+        <w:rPr>
+          <w:rStyle w:val="Hyperlink"/>
+          <w:rFonts w:ascii="Arial" w:hAnsi="Arial" w:cs="Arial"/>
+          <w:lang w:eastAsia="en-IN"/>
+        </w:rPr>
+        <w:t>https://support.twitter.com/</w:t>
+      </w:r>
+    </w:p>
+    <w:p>
+      <w:pPr>
+        <w:pStyle w:val="ListParagraph"/>
+        <w:numPr>
+          <w:ilvl w:val="0"/>
+          <w:numId w:val="17"/>
+        </w:numPr>
+        <w:spacing w:before="0" w:line="480" w:lineRule="auto"/>
+        <w:rPr>
+          <w:rStyle w:val="Hyperlink"/>
+          <w:rFonts w:ascii="Arial" w:hAnsi="Arial" w:cs="Arial"/>
+          <w:i/>
+          <w:lang w:eastAsia="en-IN"/>
+        </w:rPr>
+      </w:pPr>
+      <w:hyperlink r:id="rId47" w:history="1">
+        <w:r>
+          <w:rPr>
+            <w:rStyle w:val="Hyperlink"/>
+            <w:rFonts w:ascii="Arial" w:hAnsi="Arial" w:cs="Arial"/>
+            <w:lang w:eastAsia="en-IN"/>
+          </w:rPr>
+          <w:t>https://developers.google.com/</w:t>
+        </w:r>
+      </w:hyperlink>
+    </w:p>
+    <w:p>
+      <w:pPr>
+        <w:pStyle w:val="ListParagraph"/>
+        <w:numPr>
+          <w:ilvl w:val="0"/>
+          <w:numId w:val="17"/>
+        </w:numPr>
+        <w:spacing w:before="0" w:line="480" w:lineRule="auto"/>
+        <w:rPr>
+          <w:rStyle w:val="Hyperlink"/>
+          <w:rFonts w:ascii="Arial" w:hAnsi="Arial" w:cs="Arial"/>
+          <w:i/>
+          <w:lang w:eastAsia="en-IN"/>
+        </w:rPr>
+      </w:pPr>
+      <w:hyperlink r:id="rId48" w:history="1">
+        <w:r>
+          <w:rPr>
+            <w:rStyle w:val="Hyperlink"/>
+            <w:rFonts w:ascii="Arial" w:hAnsi="Arial" w:cs="Arial"/>
+            <w:lang w:eastAsia="en-IN"/>
+          </w:rPr>
+          <w:t>https://maps.google.co.in/</w:t>
+        </w:r>
+      </w:hyperlink>
+    </w:p>
+    <w:p>
+      <w:pPr>
+        <w:pStyle w:val="ListParagraph"/>
+        <w:numPr>
+          <w:ilvl w:val="0"/>
+          <w:numId w:val="17"/>
+        </w:numPr>
+        <w:spacing w:before="0" w:line="480" w:lineRule="auto"/>
+        <w:rPr>
+          <w:rStyle w:val="Hyperlink"/>
+          <w:rFonts w:ascii="Arial" w:hAnsi="Arial" w:cs="Arial"/>
+          <w:i/>
+          <w:lang w:eastAsia="en-IN"/>
+        </w:rPr>
+      </w:pPr>
+      <w:r>
+        <w:rPr>
+          <w:rStyle w:val="Hyperlink"/>
+          <w:rFonts w:ascii="Arial" w:hAnsi="Arial" w:cs="Arial"/>
+          <w:lang w:eastAsia="en-IN"/>
+        </w:rPr>
+        <w:t>http://support.google.com/maps/?hl=en&amp;rd=1</w:t>
+      </w:r>
+    </w:p>
+    <w:p>
+      <w:pPr>
+        <w:pStyle w:val="ListParagraph"/>
+        <w:numPr>
+          <w:ilvl w:val="0"/>
+          <w:numId w:val="17"/>
+        </w:numPr>
+        <w:spacing w:before="0" w:line="480" w:lineRule="auto"/>
+        <w:rPr>
+          <w:rStyle w:val="Hyperlink"/>
+          <w:rFonts w:ascii="Arial" w:hAnsi="Arial" w:cs="Arial"/>
+          <w:i/>
+          <w:lang w:eastAsia="en-IN"/>
+        </w:rPr>
+      </w:pPr>
+      <w:hyperlink r:id="rId49" w:history="1">
+        <w:r>
+          <w:rPr>
+            <w:rStyle w:val="Hyperlink"/>
+            <w:rFonts w:ascii="Arial" w:hAnsi="Arial" w:cs="Arial"/>
+            <w:lang w:eastAsia="en-IN"/>
+          </w:rPr>
+          <w:t>http://www.youtube.com/?gl=IN</w:t>
+        </w:r>
+      </w:hyperlink>
+    </w:p>
+    <w:p>
+      <w:pPr>
+        <w:pStyle w:val="ListParagraph"/>
+        <w:numPr>
+          <w:ilvl w:val="0"/>
+          <w:numId w:val="17"/>
+        </w:numPr>
+        <w:spacing w:before="0" w:line="480" w:lineRule="auto"/>
+        <w:rPr>
+          <w:rStyle w:val="Hyperlink"/>
+          <w:rFonts w:ascii="Arial" w:hAnsi="Arial" w:cs="Arial"/>
+          <w:i/>
+          <w:lang w:eastAsia="en-IN"/>
+        </w:rPr>
+      </w:pPr>
+      <w:hyperlink r:id="rId50" w:history="1">
+        <w:r>
+          <w:rPr>
+            <w:rStyle w:val="Hyperlink"/>
+            <w:rFonts w:ascii="Arial" w:hAnsi="Arial" w:cs="Arial"/>
+            <w:lang w:eastAsia="en-IN"/>
+          </w:rPr>
+          <w:t>http://blendinsider.com/</w:t>
+        </w:r>
+      </w:hyperlink>
+    </w:p>
+    <w:p>
+      <w:pPr>
+        <w:pStyle w:val="ListParagraph"/>
+        <w:numPr>
+          <w:ilvl w:val="0"/>
+          <w:numId w:val="17"/>
+        </w:numPr>
+        <w:spacing w:before="0" w:line="480" w:lineRule="auto"/>
+        <w:rPr>
+          <w:rStyle w:val="Hyperlink"/>
+          <w:rFonts w:ascii="Arial" w:hAnsi="Arial" w:cs="Arial"/>
+          <w:i/>
+          <w:lang w:eastAsia="en-IN"/>
+        </w:rPr>
+      </w:pPr>
+      <w:r>
+        <w:rPr>
+          <w:rStyle w:val="Hyperlink"/>
+          <w:rFonts w:ascii="Arial" w:hAnsi="Arial" w:cs="Arial"/>
+          <w:lang w:eastAsia="en-IN"/>
+        </w:rPr>
+        <w:t>https://github.com/</w:t>
+      </w:r>
+    </w:p>
+    <w:p>
+      <w:pPr>
+        <w:pStyle w:val="ListParagraph"/>
+        <w:numPr>
+          <w:ilvl w:val="0"/>
+          <w:numId w:val="17"/>
+        </w:numPr>
+        <w:spacing w:before="0" w:line="480" w:lineRule="auto"/>
+        <w:rPr>
+          <w:rStyle w:val="Hyperlink"/>
+          <w:rFonts w:ascii="Arial" w:hAnsi="Arial" w:cs="Arial"/>
+          <w:i/>
+          <w:lang w:eastAsia="en-IN"/>
+        </w:rPr>
+      </w:pPr>
+      <w:hyperlink r:id="rId51" w:history="1">
+        <w:r>
+          <w:rPr>
+            <w:rStyle w:val="Hyperlink"/>
+            <w:rFonts w:ascii="Arial" w:hAnsi="Arial" w:cs="Arial"/>
+            <w:lang w:eastAsia="en-IN"/>
+          </w:rPr>
+          <w:t>https://github.com/anirban-nandy</w:t>
+        </w:r>
+      </w:hyperlink>
+    </w:p>
+    <w:p>
+      <w:pPr>
+        <w:pStyle w:val="ListParagraph"/>
+        <w:numPr>
+          <w:ilvl w:val="0"/>
+          <w:numId w:val="17"/>
+        </w:numPr>
+        <w:spacing w:before="0" w:line="480" w:lineRule="auto"/>
+        <w:rPr>
+          <w:rStyle w:val="Hyperlink"/>
+          <w:rFonts w:ascii="Arial" w:hAnsi="Arial" w:cs="Arial"/>
+          <w:i/>
+          <w:lang w:eastAsia="en-IN"/>
+        </w:rPr>
+      </w:pPr>
+      <w:hyperlink r:id="rId52" w:history="1">
+        <w:r>
+          <w:rPr>
+            <w:rStyle w:val="Hyperlink"/>
+            <w:rFonts w:ascii="Arial" w:hAnsi="Arial" w:cs="Arial"/>
+            <w:lang w:eastAsia="en-IN"/>
+          </w:rPr>
+          <w:t>https://github.com/anirban-nandy/DailyNoteBook</w:t>
+        </w:r>
+      </w:hyperlink>
+    </w:p>
+    <w:p>
+      <w:pPr>
+        <w:pStyle w:val="ListParagraph"/>
+        <w:numPr>
+          <w:ilvl w:val="0"/>
+          <w:numId w:val="17"/>
+        </w:numPr>
+        <w:spacing w:before="0" w:line="480" w:lineRule="auto"/>
+        <w:rPr>
+          <w:rStyle w:val="Hyperlink"/>
+          <w:rFonts w:ascii="Arial" w:hAnsi="Arial" w:cs="Arial"/>
+          <w:i/>
+          <w:lang w:eastAsia="en-IN"/>
+        </w:rPr>
+      </w:pPr>
+      <w:hyperlink r:id="rId53" w:history="1">
+        <w:r>
+          <w:rPr>
+            <w:rStyle w:val="Hyperlink"/>
+            <w:rFonts w:ascii="Arial" w:hAnsi="Arial" w:cs="Arial"/>
+            <w:lang w:eastAsia="en-IN"/>
+          </w:rPr>
+          <w:t>http://learn.github.com/p/intro.html</w:t>
+        </w:r>
+      </w:hyperlink>
+    </w:p>
+    <w:p>
+      <w:pPr>
+        <w:pStyle w:val="ListParagraph"/>
+        <w:numPr>
+          <w:ilvl w:val="0"/>
+          <w:numId w:val="17"/>
+        </w:numPr>
+        <w:spacing w:before="0" w:line="480" w:lineRule="auto"/>
+        <w:rPr>
+          <w:rStyle w:val="Hyperlink"/>
+          <w:rFonts w:ascii="Arial" w:hAnsi="Arial" w:cs="Arial"/>
+          <w:i/>
+          <w:lang w:eastAsia="en-IN"/>
+        </w:rPr>
+      </w:pPr>
+      <w:hyperlink r:id="rId54" w:history="1">
+        <w:r>
+          <w:rPr>
+            <w:rStyle w:val="Hyperlink"/>
+            <w:rFonts w:ascii="Arial" w:hAnsi="Arial" w:cs="Arial"/>
+            <w:lang w:eastAsia="en-IN"/>
+          </w:rPr>
+          <w:t>http://www.vogella.com/articles/Git/article.html</w:t>
+        </w:r>
+      </w:hyperlink>
+    </w:p>
+    <w:p>
+      <w:pPr>
+        <w:pStyle w:val="ListParagraph"/>
+        <w:numPr>
+          <w:ilvl w:val="0"/>
+          <w:numId w:val="17"/>
+        </w:numPr>
+        <w:spacing w:before="0" w:line="480" w:lineRule="auto"/>
+        <w:rPr>
+          <w:rStyle w:val="Hyperlink"/>
+          <w:rFonts w:ascii="Arial" w:hAnsi="Arial" w:cs="Arial"/>
+          <w:i/>
+          <w:lang w:eastAsia="en-IN"/>
+        </w:rPr>
+      </w:pPr>
+      <w:hyperlink r:id="rId55" w:history="1">
+        <w:r>
+          <w:rPr>
+            <w:rStyle w:val="Hyperlink"/>
+            <w:rFonts w:ascii="Arial" w:hAnsi="Arial" w:cs="Arial"/>
+            <w:lang w:eastAsia="en-IN"/>
+          </w:rPr>
+          <w:t>http://try.github.com/levels/1/challenges/1</w:t>
+        </w:r>
+      </w:hyperlink>
+    </w:p>
+    <w:p>
+      <w:pPr>
+        <w:pStyle w:val="ListParagraph"/>
+        <w:numPr>
+          <w:ilvl w:val="0"/>
+          <w:numId w:val="17"/>
+        </w:numPr>
+        <w:spacing w:before="0" w:line="480" w:lineRule="auto"/>
+        <w:rPr>
+          <w:rStyle w:val="Hyperlink"/>
+          <w:rFonts w:ascii="Arial" w:hAnsi="Arial" w:cs="Arial"/>
+          <w:i/>
+          <w:lang w:eastAsia="en-IN"/>
+        </w:rPr>
+      </w:pPr>
+      <w:hyperlink r:id="rId56" w:history="1">
+        <w:r>
+          <w:rPr>
+            <w:rStyle w:val="Hyperlink"/>
+            <w:rFonts w:ascii="Arial" w:hAnsi="Arial" w:cs="Arial"/>
+            <w:lang w:eastAsia="en-IN"/>
+          </w:rPr>
+          <w:t>https://enterprise.github.com/support</w:t>
+        </w:r>
+      </w:hyperlink>
+    </w:p>
+    <w:p>
+      <w:pPr>
+        <w:pStyle w:val="ListParagraph"/>
+        <w:numPr>
+          <w:ilvl w:val="0"/>
+          <w:numId w:val="17"/>
+        </w:numPr>
+        <w:spacing w:before="0" w:line="480" w:lineRule="auto"/>
+        <w:rPr>
+          <w:rFonts w:ascii="Arial" w:hAnsi="Arial" w:cs="Arial"/>
+          <w:i/>
+          <w:color w:val="FF8119" w:themeColor="hyperlink"/>
+          <w:u w:val="single"/>
+          <w:lang w:eastAsia="en-IN"/>
+        </w:rPr>
+      </w:pPr>
+      <w:hyperlink r:id="rId57" w:history="1">
+        <w:r>
+          <w:rPr>
+            <w:rStyle w:val="Hyperlink"/>
+            <w:rFonts w:ascii="Arial" w:hAnsi="Arial" w:cs="Arial"/>
+            <w:lang w:eastAsia="en-IN"/>
+          </w:rPr>
+          <w:t>https://support.enterprise.github.com/home</w:t>
+        </w:r>
+      </w:hyperlink>
+    </w:p>
+    <w:p>
+      <w:pPr>
+        <w:spacing w:before="0" w:line="480" w:lineRule="auto"/>
+        <w:rPr>
+          <w:rStyle w:val="Hyperlink"/>
+          <w:rFonts w:ascii="Arial" w:hAnsi="Arial" w:cs="Arial"/>
+          <w:i/>
+          <w:lang w:eastAsia="en-IN"/>
+        </w:rPr>
+      </w:pPr>
+    </w:p>
+    <w:p>
+      <w:pPr>
+        <w:spacing w:before="0" w:line="480" w:lineRule="auto"/>
+        <w:rPr>
+          <w:rStyle w:val="Hyperlink"/>
+          <w:rFonts w:ascii="Arial" w:hAnsi="Arial" w:cs="Arial"/>
+          <w:i/>
+          <w:lang w:eastAsia="en-IN"/>
+        </w:rPr>
+      </w:pPr>
+    </w:p>
+    <w:p>
+      <w:pPr>
+        <w:spacing w:before="0" w:line="480" w:lineRule="auto"/>
+        <w:rPr>
+          <w:rStyle w:val="Hyperlink"/>
+          <w:rFonts w:ascii="Arial" w:hAnsi="Arial" w:cs="Arial"/>
+          <w:i/>
+          <w:lang w:eastAsia="en-IN"/>
+        </w:rPr>
+      </w:pPr>
+    </w:p>
+    <w:p>
+      <w:pPr>
+        <w:spacing w:before="0" w:line="480" w:lineRule="auto"/>
+        <w:rPr>
+          <w:rStyle w:val="Hyperlink"/>
+          <w:rFonts w:ascii="Arial" w:hAnsi="Arial" w:cs="Arial"/>
+          <w:i/>
+          <w:lang w:eastAsia="en-IN"/>
+        </w:rPr>
+      </w:pPr>
+    </w:p>
+    <w:p>
+      <w:pPr>
+        <w:pStyle w:val="Heading2"/>
+      </w:pPr>
+      <w:r>
+        <w:lastRenderedPageBreak/>
+        <w:t>Books</w:t>
+      </w:r>
+    </w:p>
+    <w:p/>
+    <w:p>
+      <w:pPr>
+        <w:pStyle w:val="ListParagraph"/>
+        <w:numPr>
+          <w:ilvl w:val="0"/>
+          <w:numId w:val="19"/>
         </w:numPr>
         <w:spacing w:line="480" w:lineRule="auto"/>
-        <w:rPr>
-          <w:rFonts w:ascii="Arial" w:hAnsi="Arial" w:cs="Arial"/>
+        <w:jc w:val="both"/>
+        <w:rPr>
+          <w:rFonts w:eastAsia="Arial" w:cs="Arial"/>
+          <w:color w:val="000000"/>
+          <w:szCs w:val="24"/>
+          <w:lang w:val="en-IN" w:eastAsia="hi-IN" w:bidi="hi-IN"/>
         </w:rPr>
       </w:pPr>
       <w:r>
@@ -10281,8 +11845,134 @@
         <w:rPr>
           <w:rFonts w:ascii="Arial" w:hAnsi="Arial" w:cs="Arial"/>
         </w:rPr>
-        <w:t xml:space="preserve"> - E. R. Balaguruswamy</w:t>
-      </w:r>
+        <w:t xml:space="preserve"> - E. R. </w:t>
+      </w:r>
+      <w:proofErr w:type="spellStart"/>
+      <w:r>
+        <w:rPr>
+          <w:rFonts w:ascii="Arial" w:hAnsi="Arial" w:cs="Arial"/>
+        </w:rPr>
+        <w:t>Balaguruswamy</w:t>
+      </w:r>
+      <w:proofErr w:type="spellEnd"/>
+      <w:r>
+        <w:rPr>
+          <w:rFonts w:ascii="Arial" w:hAnsi="Arial" w:cs="Arial"/>
+        </w:rPr>
+        <w:t>.</w:t>
+      </w:r>
+    </w:p>
+    <w:p>
+      <w:pPr>
+        <w:pStyle w:val="ListParagraph"/>
+        <w:numPr>
+          <w:ilvl w:val="0"/>
+          <w:numId w:val="19"/>
+        </w:numPr>
+        <w:spacing w:line="480" w:lineRule="auto"/>
+        <w:jc w:val="both"/>
+      </w:pPr>
+      <w:r>
+        <w:rPr>
+          <w:rFonts w:eastAsia="Arial" w:cs="Arial"/>
+          <w:color w:val="000000"/>
+          <w:szCs w:val="24"/>
+          <w:lang w:val="en-IN" w:eastAsia="hi-IN" w:bidi="hi-IN"/>
+        </w:rPr>
+        <w:t xml:space="preserve">Fundamentals of software engineering by </w:t>
+      </w:r>
+      <w:proofErr w:type="spellStart"/>
+      <w:r>
+        <w:rPr>
+          <w:rFonts w:eastAsia="Arial" w:cs="Arial"/>
+          <w:color w:val="000000"/>
+          <w:szCs w:val="24"/>
+          <w:lang w:val="en-IN" w:eastAsia="hi-IN" w:bidi="hi-IN"/>
+        </w:rPr>
+        <w:t>Rajib</w:t>
+      </w:r>
+      <w:proofErr w:type="spellEnd"/>
+      <w:r>
+        <w:rPr>
+          <w:rFonts w:eastAsia="Arial" w:cs="Arial"/>
+          <w:color w:val="000000"/>
+          <w:szCs w:val="24"/>
+          <w:lang w:val="en-IN" w:eastAsia="hi-IN" w:bidi="hi-IN"/>
+        </w:rPr>
+        <w:t xml:space="preserve"> Mall</w:t>
+      </w:r>
+      <w:r>
+        <w:rPr>
+          <w:rFonts w:eastAsia="Arial" w:cs="Arial"/>
+          <w:color w:val="000000"/>
+          <w:szCs w:val="24"/>
+          <w:lang w:val="en-IN" w:eastAsia="hi-IN" w:bidi="hi-IN"/>
+        </w:rPr>
+        <w:t>.</w:t>
+      </w:r>
+    </w:p>
+    <w:p>
+      <w:pPr>
+        <w:pStyle w:val="ListParagraph"/>
+        <w:numPr>
+          <w:ilvl w:val="0"/>
+          <w:numId w:val="19"/>
+        </w:numPr>
+        <w:spacing w:line="480" w:lineRule="auto"/>
+        <w:jc w:val="both"/>
+      </w:pPr>
+      <w:r>
+        <w:t xml:space="preserve">Pro C# 2010 and the .NET 4.0 Platform by Andrew </w:t>
+      </w:r>
+      <w:proofErr w:type="spellStart"/>
+      <w:r>
+        <w:t>Troselen</w:t>
+      </w:r>
+      <w:proofErr w:type="spellEnd"/>
+      <w:r>
+        <w:t>.</w:t>
+      </w:r>
+    </w:p>
+    <w:p>
+      <w:pPr>
+        <w:pStyle w:val="ListParagraph"/>
+        <w:numPr>
+          <w:ilvl w:val="0"/>
+          <w:numId w:val="19"/>
+        </w:numPr>
+        <w:spacing w:line="480" w:lineRule="auto"/>
+        <w:jc w:val="both"/>
+      </w:pPr>
+      <w:r>
+        <w:t>C# Programming</w:t>
+      </w:r>
+      <w:r>
+        <w:t xml:space="preserve"> by</w:t>
+      </w:r>
+      <w:r>
+        <w:t xml:space="preserve"> Rob Miles</w:t>
+      </w:r>
+      <w:r>
+        <w:t>.</w:t>
+      </w:r>
+    </w:p>
+    <w:p>
+      <w:pPr>
+        <w:spacing w:line="480" w:lineRule="auto"/>
+        <w:ind w:left="360"/>
+        <w:rPr>
+          <w:rFonts w:ascii="Arial" w:hAnsi="Arial" w:cs="Arial"/>
+        </w:rPr>
+      </w:pPr>
+    </w:p>
+    <w:p>
+      <w:pPr>
+        <w:pStyle w:val="ListParagraph"/>
+        <w:spacing w:line="480" w:lineRule="auto"/>
+        <w:rPr>
+          <w:rFonts w:ascii="Arial" w:hAnsi="Arial" w:cs="Arial"/>
+        </w:rPr>
+      </w:pPr>
     </w:p>
     <w:p/>
     <w:p/>
@@ -10295,10 +11985,321 @@
       </w:pPr>
       <w:bookmarkStart w:id="58" w:name="_Toc346626375"/>
       <w:r>
+        <w:t>APPENDICES</w:t>
+      </w:r>
+      <w:bookmarkEnd w:id="58"/>
+    </w:p>
+    <w:p/>
+    <w:p>
+      <w:pPr>
+        <w:pStyle w:val="Heading2"/>
+        <w:rPr>
+          <w:rFonts w:eastAsia="Arial"/>
+        </w:rPr>
+      </w:pPr>
+      <w:bookmarkStart w:id="59" w:name="_Toc289275457"/>
+      <w:bookmarkStart w:id="60" w:name="_Toc330365076"/>
+      <w:r>
+        <w:rPr>
+          <w:rFonts w:eastAsia="Arial"/>
+        </w:rPr>
+        <w:t>IDE</w:t>
+      </w:r>
+      <w:r>
+        <w:rPr>
+          <w:rFonts w:eastAsia="Arial"/>
+        </w:rPr>
+        <w:t>:</w:t>
+      </w:r>
+      <w:bookmarkEnd w:id="59"/>
+      <w:bookmarkEnd w:id="60"/>
+    </w:p>
+    <w:p/>
+    <w:p>
+      <w:pPr>
+        <w:pStyle w:val="Heading3"/>
+      </w:pPr>
+      <w:r>
+        <w:rPr>
+          <w:rFonts w:eastAsia="Arial"/>
+        </w:rPr>
+        <w:t>(Visual</w:t>
+      </w:r>
+      <w:r>
+        <w:rPr>
+          <w:rFonts w:eastAsia="Arial"/>
+        </w:rPr>
+        <w:t xml:space="preserve"> Studio 2010</w:t>
+      </w:r>
+      <w:r>
+        <w:rPr>
+          <w:rFonts w:eastAsia="Arial"/>
+        </w:rPr>
+        <w:t>)</w:t>
+      </w:r>
+    </w:p>
+    <w:p>
+      <w:pPr>
+        <w:pStyle w:val="ListParagraph"/>
+        <w:spacing w:line="480" w:lineRule="auto"/>
+        <w:rPr>
+          <w:rFonts w:ascii="Arial" w:eastAsia="Times New Roman" w:hAnsi="Arial" w:cs="Arial"/>
+          <w:i/>
+          <w:color w:val="222222"/>
+          <w:lang w:eastAsia="en-IN"/>
+        </w:rPr>
+      </w:pPr>
+      <w:r>
+        <w:rPr>
+          <w:rFonts w:ascii="Arial" w:eastAsia="Times New Roman" w:hAnsi="Arial" w:cs="Arial"/>
+          <w:color w:val="222222"/>
+          <w:lang w:eastAsia="en-IN"/>
+        </w:rPr>
+        <w:t>Microsoft Visual Studio is a powerful IDE that ensures quality code throughout the entire application lifecycle, from design to deployment. Whether we are developing applications for SharePoint, the web, Windows, Windows Phone, and beyond, Visual Studio is the ultimate all-in-one solution. Visual Studio includes a </w:t>
+      </w:r>
+      <w:hyperlink r:id="rId58" w:tooltip="Code editor" w:history="1">
+        <w:r>
+          <w:rPr>
+            <w:rFonts w:ascii="Arial" w:eastAsia="Times New Roman" w:hAnsi="Arial" w:cs="Arial"/>
+            <w:color w:val="222222"/>
+            <w:lang w:eastAsia="en-IN"/>
+          </w:rPr>
+          <w:t>code editor</w:t>
+        </w:r>
+      </w:hyperlink>
+      <w:r>
+        <w:rPr>
+          <w:rFonts w:ascii="Arial" w:eastAsia="Times New Roman" w:hAnsi="Arial" w:cs="Arial"/>
+          <w:color w:val="222222"/>
+          <w:lang w:eastAsia="en-IN"/>
+        </w:rPr>
+        <w:t> supporting </w:t>
+      </w:r>
+      <w:hyperlink r:id="rId59" w:history="1">
+        <w:r>
+          <w:rPr>
+            <w:rFonts w:ascii="Arial" w:eastAsia="Times New Roman" w:hAnsi="Arial" w:cs="Arial"/>
+            <w:color w:val="222222"/>
+            <w:lang w:eastAsia="en-IN"/>
+          </w:rPr>
+          <w:t>IntelliSense</w:t>
+        </w:r>
+      </w:hyperlink>
+      <w:r>
+        <w:rPr>
+          <w:rFonts w:ascii="Arial" w:eastAsia="Times New Roman" w:hAnsi="Arial" w:cs="Arial"/>
+          <w:color w:val="222222"/>
+          <w:lang w:eastAsia="en-IN"/>
+        </w:rPr>
+        <w:t> as well as </w:t>
+      </w:r>
+      <w:hyperlink r:id="rId60" w:history="1">
+        <w:r>
+          <w:rPr>
+            <w:rFonts w:ascii="Arial" w:eastAsia="Times New Roman" w:hAnsi="Arial" w:cs="Arial"/>
+            <w:color w:val="222222"/>
+            <w:lang w:eastAsia="en-IN"/>
+          </w:rPr>
+          <w:t>code refactoring</w:t>
+        </w:r>
+      </w:hyperlink>
+      <w:r>
+        <w:rPr>
+          <w:rFonts w:ascii="Arial" w:eastAsia="Times New Roman" w:hAnsi="Arial" w:cs="Arial"/>
+          <w:color w:val="222222"/>
+          <w:lang w:eastAsia="en-IN"/>
+        </w:rPr>
+        <w:t>. The integrated </w:t>
+      </w:r>
+      <w:hyperlink r:id="rId61" w:tooltip="Microsoft Visual Studio Debugger" w:history="1">
+        <w:r>
+          <w:rPr>
+            <w:rFonts w:ascii="Arial" w:eastAsia="Times New Roman" w:hAnsi="Arial" w:cs="Arial"/>
+            <w:color w:val="222222"/>
+            <w:lang w:eastAsia="en-IN"/>
+          </w:rPr>
+          <w:t>debugger</w:t>
+        </w:r>
+      </w:hyperlink>
+      <w:r>
+        <w:rPr>
+          <w:rFonts w:ascii="Arial" w:eastAsia="Times New Roman" w:hAnsi="Arial" w:cs="Arial"/>
+          <w:color w:val="222222"/>
+          <w:lang w:eastAsia="en-IN"/>
+        </w:rPr>
+        <w:t> works both as a source-level debugger and a machine-level debugger. Other built-in tools include a forms designer for building </w:t>
+      </w:r>
+      <w:hyperlink r:id="rId62" w:tooltip="GUI" w:history="1">
+        <w:r>
+          <w:rPr>
+            <w:rFonts w:ascii="Arial" w:eastAsia="Times New Roman" w:hAnsi="Arial" w:cs="Arial"/>
+            <w:color w:val="222222"/>
+            <w:lang w:eastAsia="en-IN"/>
+          </w:rPr>
+          <w:t>GUI</w:t>
+        </w:r>
+      </w:hyperlink>
+      <w:r>
+        <w:rPr>
+          <w:rFonts w:ascii="Arial" w:eastAsia="Times New Roman" w:hAnsi="Arial" w:cs="Arial"/>
+          <w:color w:val="222222"/>
+          <w:lang w:eastAsia="en-IN"/>
+        </w:rPr>
+        <w:t> applications, web designer, </w:t>
+      </w:r>
+      <w:hyperlink r:id="rId63" w:tooltip="Class (computing)" w:history="1">
+        <w:r>
+          <w:rPr>
+            <w:rFonts w:ascii="Arial" w:eastAsia="Times New Roman" w:hAnsi="Arial" w:cs="Arial"/>
+            <w:color w:val="222222"/>
+            <w:lang w:eastAsia="en-IN"/>
+          </w:rPr>
+          <w:t>class</w:t>
+        </w:r>
+      </w:hyperlink>
+      <w:r>
+        <w:rPr>
+          <w:rFonts w:ascii="Arial" w:eastAsia="Times New Roman" w:hAnsi="Arial" w:cs="Arial"/>
+          <w:color w:val="222222"/>
+          <w:lang w:eastAsia="en-IN"/>
+        </w:rPr>
+        <w:t xml:space="preserve"> designer, and </w:t>
+      </w:r>
+      <w:hyperlink r:id="rId64" w:history="1">
+        <w:r>
+          <w:rPr>
+            <w:rFonts w:ascii="Arial" w:eastAsia="Times New Roman" w:hAnsi="Arial" w:cs="Arial"/>
+            <w:color w:val="222222"/>
+            <w:lang w:eastAsia="en-IN"/>
+          </w:rPr>
+          <w:t>database schema</w:t>
+        </w:r>
+      </w:hyperlink>
+      <w:r>
+        <w:rPr>
+          <w:rFonts w:ascii="Arial" w:eastAsia="Times New Roman" w:hAnsi="Arial" w:cs="Arial"/>
+          <w:color w:val="222222"/>
+          <w:lang w:eastAsia="en-IN"/>
+        </w:rPr>
+        <w:t xml:space="preserve"> designer. It accepts plug-ins that enhance the </w:t>
+      </w:r>
+      <w:r>
+        <w:rPr>
+          <w:rFonts w:ascii="Arial" w:eastAsia="Times New Roman" w:hAnsi="Arial" w:cs="Arial"/>
+          <w:color w:val="222222"/>
+          <w:lang w:eastAsia="en-IN"/>
+        </w:rPr>
         <w:lastRenderedPageBreak/>
-        <w:t>APPENDICES</w:t>
-      </w:r>
-      <w:bookmarkEnd w:id="58"/>
+        <w:t xml:space="preserve">functionality at almost every level—including adding support for </w:t>
+      </w:r>
+      <w:hyperlink r:id="rId65" w:tooltip="Source control" w:history="1">
+        <w:r>
+          <w:rPr>
+            <w:rFonts w:ascii="Arial" w:eastAsia="Times New Roman" w:hAnsi="Arial" w:cs="Arial"/>
+            <w:color w:val="222222"/>
+            <w:lang w:eastAsia="en-IN"/>
+          </w:rPr>
+          <w:t>source-control</w:t>
+        </w:r>
+      </w:hyperlink>
+      <w:r>
+        <w:rPr>
+          <w:rFonts w:ascii="Arial" w:eastAsia="Times New Roman" w:hAnsi="Arial" w:cs="Arial"/>
+          <w:color w:val="222222"/>
+          <w:lang w:eastAsia="en-IN"/>
+        </w:rPr>
+        <w:t> systems (like </w:t>
+      </w:r>
+      <w:hyperlink r:id="rId66" w:tooltip="Subversion (software)" w:history="1">
+        <w:r>
+          <w:rPr>
+            <w:rFonts w:ascii="Arial" w:eastAsia="Times New Roman" w:hAnsi="Arial" w:cs="Arial"/>
+            <w:color w:val="222222"/>
+            <w:lang w:eastAsia="en-IN"/>
+          </w:rPr>
+          <w:t>Subversion</w:t>
+        </w:r>
+      </w:hyperlink>
+      <w:r>
+        <w:rPr>
+          <w:rFonts w:ascii="Arial" w:eastAsia="Times New Roman" w:hAnsi="Arial" w:cs="Arial"/>
+          <w:color w:val="222222"/>
+          <w:lang w:eastAsia="en-IN"/>
+        </w:rPr>
+        <w:t> and </w:t>
+      </w:r>
+      <w:hyperlink r:id="rId67" w:tooltip="Visual SourceSafe" w:history="1">
+        <w:r>
+          <w:rPr>
+            <w:rFonts w:ascii="Arial" w:eastAsia="Times New Roman" w:hAnsi="Arial" w:cs="Arial"/>
+            <w:color w:val="222222"/>
+            <w:lang w:eastAsia="en-IN"/>
+          </w:rPr>
+          <w:t>Visual SourceSafe</w:t>
+        </w:r>
+      </w:hyperlink>
+      <w:r>
+        <w:rPr>
+          <w:rFonts w:ascii="Arial" w:eastAsia="Times New Roman" w:hAnsi="Arial" w:cs="Arial"/>
+          <w:color w:val="222222"/>
+          <w:lang w:eastAsia="en-IN"/>
+        </w:rPr>
+        <w:t>) and adding new toolsets like editors and visual designers for </w:t>
+      </w:r>
+      <w:hyperlink r:id="rId68" w:tooltip="Domain-specific language" w:history="1">
+        <w:r>
+          <w:rPr>
+            <w:rFonts w:ascii="Arial" w:eastAsia="Times New Roman" w:hAnsi="Arial" w:cs="Arial"/>
+            <w:color w:val="222222"/>
+            <w:lang w:eastAsia="en-IN"/>
+          </w:rPr>
+          <w:t>domain-specific languages</w:t>
+        </w:r>
+      </w:hyperlink>
+      <w:r>
+        <w:rPr>
+          <w:rFonts w:ascii="Arial" w:eastAsia="Times New Roman" w:hAnsi="Arial" w:cs="Arial"/>
+          <w:color w:val="222222"/>
+          <w:lang w:eastAsia="en-IN"/>
+        </w:rPr>
+        <w:t> or toolsets for other aspects of the </w:t>
+      </w:r>
+      <w:hyperlink r:id="rId69" w:tooltip="Software development lifecycle" w:history="1">
+        <w:r>
+          <w:rPr>
+            <w:rFonts w:ascii="Arial" w:eastAsia="Times New Roman" w:hAnsi="Arial" w:cs="Arial"/>
+            <w:color w:val="222222"/>
+            <w:lang w:eastAsia="en-IN"/>
+          </w:rPr>
+          <w:t>software development lifecycle</w:t>
+        </w:r>
+      </w:hyperlink>
+      <w:r>
+        <w:rPr>
+          <w:rFonts w:ascii="Arial" w:eastAsia="Times New Roman" w:hAnsi="Arial" w:cs="Arial"/>
+          <w:color w:val="222222"/>
+          <w:lang w:eastAsia="en-IN"/>
+        </w:rPr>
+        <w:t> (like the </w:t>
+      </w:r>
+      <w:hyperlink r:id="rId70" w:history="1">
+        <w:r>
+          <w:rPr>
+            <w:rFonts w:ascii="Arial" w:eastAsia="Times New Roman" w:hAnsi="Arial" w:cs="Arial"/>
+            <w:color w:val="222222"/>
+            <w:lang w:eastAsia="en-IN"/>
+          </w:rPr>
+          <w:t>Team Foundation Server</w:t>
+        </w:r>
+      </w:hyperlink>
+      <w:r>
+        <w:rPr>
+          <w:rFonts w:ascii="Arial" w:eastAsia="Times New Roman" w:hAnsi="Arial" w:cs="Arial"/>
+          <w:color w:val="222222"/>
+          <w:lang w:eastAsia="en-IN"/>
+        </w:rPr>
+        <w:t> client: Team Explorer).</w:t>
+      </w:r>
     </w:p>
     <w:p>
       <w:pPr>
@@ -10313,43 +12314,395 @@
         <w:spacing w:after="100" w:line="269" w:lineRule="auto"/>
         <w:ind w:left="1080"/>
         <w:contextualSpacing/>
+      </w:pPr>
+      <w:bookmarkStart w:id="61" w:name="_Toc289275458"/>
+      <w:bookmarkStart w:id="62" w:name="_Toc330365077"/>
+      <w:r>
         <w:rPr>
           <w:rFonts w:eastAsia="Arial"/>
         </w:rPr>
-      </w:pPr>
-      <w:bookmarkStart w:id="59" w:name="_Toc289275457"/>
-      <w:bookmarkStart w:id="60" w:name="_Toc330365076"/>
+        <w:t>Front End</w:t>
+      </w:r>
+      <w:bookmarkStart w:id="63" w:name="_Toc289275459"/>
+      <w:bookmarkEnd w:id="61"/>
       <w:r>
         <w:rPr>
           <w:rFonts w:eastAsia="Arial"/>
         </w:rPr>
-        <w:t>IDE  (Visual</w:t>
+        <w:t xml:space="preserve"> - </w:t>
       </w:r>
       <w:r>
         <w:rPr>
           <w:rFonts w:eastAsia="Arial"/>
         </w:rPr>
-        <w:t xml:space="preserve"> Studio 2010</w:t>
-      </w:r>
-      <w:r>
-        <w:rPr>
-          <w:rFonts w:eastAsia="Arial"/>
-        </w:rPr>
-        <w:t>)</w:t>
-      </w:r>
-      <w:r>
-        <w:rPr>
-          <w:rFonts w:eastAsia="Arial"/>
-        </w:rPr>
-        <w:t>:</w:t>
-      </w:r>
-      <w:bookmarkEnd w:id="59"/>
-      <w:bookmarkEnd w:id="60"/>
+        <w:t>WPF (Windows Presentation Framework)</w:t>
+      </w:r>
+      <w:bookmarkEnd w:id="62"/>
+      <w:bookmarkEnd w:id="63"/>
     </w:p>
     <w:p>
       <w:pPr>
         <w:pStyle w:val="ListParagraph"/>
         <w:spacing w:line="480" w:lineRule="auto"/>
+        <w:ind w:firstLine="360"/>
+        <w:rPr>
+          <w:rFonts w:ascii="Arial" w:eastAsia="Times New Roman" w:hAnsi="Arial" w:cs="Arial"/>
+          <w:color w:val="222222"/>
+          <w:lang w:eastAsia="en-IN"/>
+        </w:rPr>
+      </w:pPr>
+      <w:r>
+        <w:rPr>
+          <w:rFonts w:ascii="Arial" w:eastAsia="Times New Roman" w:hAnsi="Arial" w:cs="Arial"/>
+          <w:color w:val="222222"/>
+          <w:lang w:eastAsia="en-IN"/>
+        </w:rPr>
+        <w:t>Windows Presentation Foundation (WPF) provides developers with a unified programming model for building rich Windows smart client user experiences that incorporate UI, media, and documents. Windows Presentation Foundation (WPF) is a next-generation presentation system for building Windows client applications with visually stunning user experiences. With WPF, you can create a wide range of both standalone and browser-hosted applications. The core of WPF is a resolution-independent and vector-based rendering engine that is built to take advantage of modern graphics hardware. WPF extends the core with a comprehensive set of application-development features that include Extensible Application Markup Language (XAML), controls, data binding, layout, 2-D and 3-D graphics, animation, styles, templates, documents, media, text, and typography. WPF is included in the Microsoft .NET Framework, so you can build applications that incorporate other elements of the .NET Framework class library.</w:t>
+      </w:r>
+    </w:p>
+    <w:p>
+      <w:pPr>
+        <w:pStyle w:val="ListParagraph"/>
+        <w:spacing w:line="480" w:lineRule="auto"/>
+        <w:ind w:firstLine="360"/>
+        <w:rPr>
+          <w:rFonts w:ascii="Arial" w:eastAsia="Times New Roman" w:hAnsi="Arial" w:cs="Arial"/>
+          <w:color w:val="222222"/>
+          <w:lang w:eastAsia="en-IN"/>
+        </w:rPr>
+      </w:pPr>
+    </w:p>
+    <w:p>
+      <w:pPr>
+        <w:pStyle w:val="Heading2"/>
+        <w:rPr>
+          <w:rFonts w:eastAsia="Arial"/>
+        </w:rPr>
+      </w:pPr>
+      <w:bookmarkStart w:id="64" w:name="_Toc289170424"/>
+      <w:bookmarkStart w:id="65" w:name="_Toc289252222"/>
+      <w:r>
+        <w:rPr>
+          <w:rFonts w:eastAsia="Arial"/>
+        </w:rPr>
+        <w:t>Extensible</w:t>
+      </w:r>
+      <w:r>
+        <w:rPr>
+          <w:rFonts w:eastAsia="Arial"/>
+        </w:rPr>
+        <w:t xml:space="preserve"> application</w:t>
+      </w:r>
+      <w:r>
+        <w:rPr>
+          <w:rFonts w:eastAsia="Arial"/>
+        </w:rPr>
+        <w:t xml:space="preserve"> Markup Language (X</w:t>
+      </w:r>
+      <w:r>
+        <w:rPr>
+          <w:rFonts w:eastAsia="Arial"/>
+        </w:rPr>
+        <w:t>a</w:t>
+      </w:r>
+      <w:r>
+        <w:rPr>
+          <w:rFonts w:eastAsia="Arial"/>
+        </w:rPr>
+        <w:t>ML)</w:t>
+      </w:r>
+      <w:bookmarkEnd w:id="64"/>
+      <w:bookmarkEnd w:id="65"/>
+    </w:p>
+    <w:p>
+      <w:pPr>
+        <w:pStyle w:val="NormalWeb"/>
+        <w:spacing w:before="0" w:beforeAutospacing="0" w:after="150" w:afterAutospacing="0" w:line="270" w:lineRule="atLeast"/>
+        <w:rPr>
+          <w:rFonts w:ascii="Segoe UI" w:hAnsi="Segoe UI" w:cs="Segoe UI"/>
+          <w:color w:val="444444"/>
+          <w:sz w:val="20"/>
+          <w:szCs w:val="20"/>
+        </w:rPr>
+      </w:pPr>
+      <w:r>
+        <w:rPr>
+          <w:rFonts w:ascii="Segoe UI" w:hAnsi="Segoe UI" w:cs="Segoe UI"/>
+          <w:color w:val="444444"/>
+          <w:sz w:val="20"/>
+          <w:szCs w:val="20"/>
+        </w:rPr>
+        <w:t xml:space="preserve">XAML stands for Extensible Application </w:t>
+      </w:r>
+      <w:proofErr w:type="spellStart"/>
+      <w:r>
+        <w:rPr>
+          <w:rFonts w:ascii="Segoe UI" w:hAnsi="Segoe UI" w:cs="Segoe UI"/>
+          <w:color w:val="444444"/>
+          <w:sz w:val="20"/>
+          <w:szCs w:val="20"/>
+        </w:rPr>
+        <w:t>Markup</w:t>
+      </w:r>
+      <w:proofErr w:type="spellEnd"/>
+      <w:r>
+        <w:rPr>
+          <w:rFonts w:ascii="Segoe UI" w:hAnsi="Segoe UI" w:cs="Segoe UI"/>
+          <w:color w:val="444444"/>
+          <w:sz w:val="20"/>
+          <w:szCs w:val="20"/>
+        </w:rPr>
+        <w:t xml:space="preserve"> Language. </w:t>
+      </w:r>
+      <w:proofErr w:type="spellStart"/>
+      <w:proofErr w:type="gramStart"/>
+      <w:r>
+        <w:rPr>
+          <w:rFonts w:ascii="Segoe UI" w:hAnsi="Segoe UI" w:cs="Segoe UI"/>
+          <w:color w:val="444444"/>
+          <w:sz w:val="20"/>
+          <w:szCs w:val="20"/>
+        </w:rPr>
+        <w:t>Its</w:t>
+      </w:r>
+      <w:proofErr w:type="spellEnd"/>
+      <w:proofErr w:type="gramEnd"/>
+      <w:r>
+        <w:rPr>
+          <w:rFonts w:ascii="Segoe UI" w:hAnsi="Segoe UI" w:cs="Segoe UI"/>
+          <w:color w:val="444444"/>
+          <w:sz w:val="20"/>
+          <w:szCs w:val="20"/>
+        </w:rPr>
+        <w:t xml:space="preserve"> a simple language based on XML to create and initialize .NET objects with hierarchical relations. </w:t>
+      </w:r>
+      <w:proofErr w:type="spellStart"/>
+      <w:r>
+        <w:rPr>
+          <w:rFonts w:ascii="Segoe UI" w:hAnsi="Segoe UI" w:cs="Segoe UI"/>
+          <w:color w:val="444444"/>
+          <w:sz w:val="20"/>
+          <w:szCs w:val="20"/>
+        </w:rPr>
+        <w:t>Altough</w:t>
+      </w:r>
+      <w:proofErr w:type="spellEnd"/>
+      <w:r>
+        <w:rPr>
+          <w:rFonts w:ascii="Segoe UI" w:hAnsi="Segoe UI" w:cs="Segoe UI"/>
+          <w:color w:val="444444"/>
+          <w:sz w:val="20"/>
+          <w:szCs w:val="20"/>
+        </w:rPr>
+        <w:t xml:space="preserve"> it was originally invented for WPF it can </w:t>
+      </w:r>
+      <w:proofErr w:type="spellStart"/>
+      <w:r>
+        <w:rPr>
+          <w:rFonts w:ascii="Segoe UI" w:hAnsi="Segoe UI" w:cs="Segoe UI"/>
+          <w:color w:val="444444"/>
+          <w:sz w:val="20"/>
+          <w:szCs w:val="20"/>
+        </w:rPr>
+        <w:t>by</w:t>
+      </w:r>
+      <w:proofErr w:type="spellEnd"/>
+      <w:r>
+        <w:rPr>
+          <w:rFonts w:ascii="Segoe UI" w:hAnsi="Segoe UI" w:cs="Segoe UI"/>
+          <w:color w:val="444444"/>
+          <w:sz w:val="20"/>
+          <w:szCs w:val="20"/>
+        </w:rPr>
+        <w:t xml:space="preserve"> used to create any kind of object trees.</w:t>
+      </w:r>
+    </w:p>
+    <w:p>
+      <w:pPr>
+        <w:pStyle w:val="NormalWeb"/>
+        <w:spacing w:before="0" w:beforeAutospacing="0" w:after="150" w:afterAutospacing="0" w:line="270" w:lineRule="atLeast"/>
+        <w:rPr>
+          <w:rFonts w:ascii="Segoe UI" w:hAnsi="Segoe UI" w:cs="Segoe UI"/>
+          <w:color w:val="444444"/>
+          <w:sz w:val="20"/>
+          <w:szCs w:val="20"/>
+        </w:rPr>
+      </w:pPr>
+      <w:r>
+        <w:rPr>
+          <w:rFonts w:ascii="Segoe UI" w:hAnsi="Segoe UI" w:cs="Segoe UI"/>
+          <w:color w:val="444444"/>
+          <w:sz w:val="20"/>
+          <w:szCs w:val="20"/>
+        </w:rPr>
+        <w:t>Today XAML is used to create user interfaces in WPF, Silverlight, declare workflows in WF and for electronic paper in the XPS standard.</w:t>
+      </w:r>
+    </w:p>
+    <w:p>
+      <w:pPr>
+        <w:pStyle w:val="NormalWeb"/>
+        <w:spacing w:before="0" w:beforeAutospacing="0" w:after="150" w:afterAutospacing="0" w:line="270" w:lineRule="atLeast"/>
+        <w:rPr>
+          <w:rFonts w:ascii="Segoe UI" w:hAnsi="Segoe UI" w:cs="Segoe UI"/>
+          <w:color w:val="444444"/>
+          <w:sz w:val="20"/>
+          <w:szCs w:val="20"/>
+        </w:rPr>
+      </w:pPr>
+      <w:r>
+        <w:rPr>
+          <w:rFonts w:ascii="Segoe UI" w:hAnsi="Segoe UI" w:cs="Segoe UI"/>
+          <w:color w:val="444444"/>
+          <w:sz w:val="20"/>
+          <w:szCs w:val="20"/>
+        </w:rPr>
+        <w:t>All classes in WPF have parameter less constructors and make excessive usage of properties. That is done to make it perfectly fit for XML languages like XAML.</w:t>
+      </w:r>
+    </w:p>
+    <w:p>
+      <w:pPr>
+        <w:spacing w:before="0" w:after="150" w:line="270" w:lineRule="atLeast"/>
+        <w:rPr>
+          <w:rFonts w:ascii="Segoe UI" w:eastAsia="Times New Roman" w:hAnsi="Segoe UI" w:cs="Segoe UI"/>
+          <w:color w:val="444444"/>
+          <w:lang w:val="en-IN" w:eastAsia="en-IN" w:bidi="ar-SA"/>
+        </w:rPr>
+      </w:pPr>
+      <w:r>
+        <w:rPr>
+          <w:rFonts w:ascii="Segoe UI" w:eastAsia="Times New Roman" w:hAnsi="Segoe UI" w:cs="Segoe UI"/>
+          <w:color w:val="444444"/>
+          <w:lang w:val="en-IN" w:eastAsia="en-IN" w:bidi="ar-SA"/>
+        </w:rPr>
+        <w:t xml:space="preserve">All you can do in XAML can also be done in code. XAML </w:t>
+      </w:r>
+      <w:proofErr w:type="spellStart"/>
+      <w:proofErr w:type="gramStart"/>
+      <w:r>
+        <w:rPr>
+          <w:rFonts w:ascii="Segoe UI" w:eastAsia="Times New Roman" w:hAnsi="Segoe UI" w:cs="Segoe UI"/>
+          <w:color w:val="444444"/>
+          <w:lang w:val="en-IN" w:eastAsia="en-IN" w:bidi="ar-SA"/>
+        </w:rPr>
+        <w:t>ist</w:t>
+      </w:r>
+      <w:proofErr w:type="spellEnd"/>
+      <w:proofErr w:type="gramEnd"/>
+      <w:r>
+        <w:rPr>
+          <w:rFonts w:ascii="Segoe UI" w:eastAsia="Times New Roman" w:hAnsi="Segoe UI" w:cs="Segoe UI"/>
+          <w:color w:val="444444"/>
+          <w:lang w:val="en-IN" w:eastAsia="en-IN" w:bidi="ar-SA"/>
+        </w:rPr>
+        <w:t xml:space="preserve"> just another way to create and initialize objects. You can use WPF without using XAML. It's up to you if you want to declare it in XAML or write it in code. Declare your UI in XAML has some advantages:</w:t>
+      </w:r>
+    </w:p>
+    <w:p>
+      <w:pPr>
+        <w:numPr>
+          <w:ilvl w:val="0"/>
+          <w:numId w:val="16"/>
+        </w:numPr>
+        <w:spacing w:before="100" w:beforeAutospacing="1" w:after="100" w:afterAutospacing="1" w:line="360" w:lineRule="atLeast"/>
+        <w:rPr>
+          <w:rFonts w:ascii="Segoe UI" w:eastAsia="Times New Roman" w:hAnsi="Segoe UI" w:cs="Segoe UI"/>
+          <w:color w:val="444444"/>
+          <w:lang w:val="en-IN" w:eastAsia="en-IN" w:bidi="ar-SA"/>
+        </w:rPr>
+      </w:pPr>
+      <w:r>
+        <w:rPr>
+          <w:rFonts w:ascii="Segoe UI" w:eastAsia="Times New Roman" w:hAnsi="Segoe UI" w:cs="Segoe UI"/>
+          <w:color w:val="444444"/>
+          <w:lang w:val="en-IN" w:eastAsia="en-IN" w:bidi="ar-SA"/>
+        </w:rPr>
+        <w:t>XAML code is short and clear to read</w:t>
+      </w:r>
+    </w:p>
+    <w:p>
+      <w:pPr>
+        <w:numPr>
+          <w:ilvl w:val="0"/>
+          <w:numId w:val="16"/>
+        </w:numPr>
+        <w:spacing w:before="100" w:beforeAutospacing="1" w:after="100" w:afterAutospacing="1" w:line="360" w:lineRule="atLeast"/>
+        <w:rPr>
+          <w:rFonts w:ascii="Segoe UI" w:eastAsia="Times New Roman" w:hAnsi="Segoe UI" w:cs="Segoe UI"/>
+          <w:color w:val="444444"/>
+          <w:lang w:val="en-IN" w:eastAsia="en-IN" w:bidi="ar-SA"/>
+        </w:rPr>
+      </w:pPr>
+      <w:r>
+        <w:rPr>
+          <w:rFonts w:ascii="Segoe UI" w:eastAsia="Times New Roman" w:hAnsi="Segoe UI" w:cs="Segoe UI"/>
+          <w:color w:val="444444"/>
+          <w:lang w:val="en-IN" w:eastAsia="en-IN" w:bidi="ar-SA"/>
+        </w:rPr>
+        <w:t>Separation of designer code and logic</w:t>
+      </w:r>
+    </w:p>
+    <w:p>
+      <w:pPr>
+        <w:numPr>
+          <w:ilvl w:val="0"/>
+          <w:numId w:val="16"/>
+        </w:numPr>
+        <w:spacing w:before="100" w:beforeAutospacing="1" w:after="100" w:afterAutospacing="1" w:line="360" w:lineRule="atLeast"/>
+        <w:rPr>
+          <w:rFonts w:ascii="Segoe UI" w:eastAsia="Times New Roman" w:hAnsi="Segoe UI" w:cs="Segoe UI"/>
+          <w:color w:val="444444"/>
+          <w:lang w:val="en-IN" w:eastAsia="en-IN" w:bidi="ar-SA"/>
+        </w:rPr>
+      </w:pPr>
+      <w:r>
+        <w:rPr>
+          <w:rFonts w:ascii="Segoe UI" w:eastAsia="Times New Roman" w:hAnsi="Segoe UI" w:cs="Segoe UI"/>
+          <w:color w:val="444444"/>
+          <w:lang w:val="en-IN" w:eastAsia="en-IN" w:bidi="ar-SA"/>
+        </w:rPr>
+        <w:lastRenderedPageBreak/>
+        <w:t>Graphical design tools like Expression Blend require XAML as source.</w:t>
+      </w:r>
+    </w:p>
+    <w:p>
+      <w:pPr>
+        <w:numPr>
+          <w:ilvl w:val="0"/>
+          <w:numId w:val="16"/>
+        </w:numPr>
+        <w:spacing w:before="100" w:beforeAutospacing="1" w:after="100" w:afterAutospacing="1" w:line="360" w:lineRule="atLeast"/>
+        <w:rPr>
+          <w:rFonts w:ascii="Segoe UI" w:eastAsia="Times New Roman" w:hAnsi="Segoe UI" w:cs="Segoe UI"/>
+          <w:color w:val="444444"/>
+          <w:lang w:val="en-IN" w:eastAsia="en-IN" w:bidi="ar-SA"/>
+        </w:rPr>
+      </w:pPr>
+      <w:r>
+        <w:rPr>
+          <w:rFonts w:ascii="Segoe UI" w:eastAsia="Times New Roman" w:hAnsi="Segoe UI" w:cs="Segoe UI"/>
+          <w:color w:val="444444"/>
+          <w:lang w:val="en-IN" w:eastAsia="en-IN" w:bidi="ar-SA"/>
+        </w:rPr>
+        <w:t>The separation of XAML and UI logic allows it to clearly separate the roles of designer and developer.</w:t>
+      </w:r>
+    </w:p>
+    <w:p>
+      <w:pPr>
+        <w:pStyle w:val="NormalWeb"/>
+        <w:spacing w:before="0" w:beforeAutospacing="0" w:after="150" w:afterAutospacing="0" w:line="270" w:lineRule="atLeast"/>
+        <w:rPr>
+          <w:rFonts w:ascii="Segoe UI" w:hAnsi="Segoe UI" w:cs="Segoe UI"/>
+          <w:color w:val="444444"/>
+          <w:sz w:val="20"/>
+          <w:szCs w:val="20"/>
+        </w:rPr>
+      </w:pPr>
+    </w:p>
+    <w:p>
+      <w:pPr>
+        <w:pStyle w:val="ListParagraph"/>
+        <w:spacing w:line="480" w:lineRule="auto"/>
+        <w:ind w:firstLine="360"/>
         <w:rPr>
           <w:rFonts w:ascii="Arial" w:eastAsia="Times New Roman" w:hAnsi="Arial" w:cs="Arial"/>
           <w:i/>
@@ -10357,248 +12710,6 @@
           <w:lang w:eastAsia="en-IN"/>
         </w:rPr>
       </w:pPr>
-      <w:r>
-        <w:rPr>
-          <w:rFonts w:ascii="Arial" w:eastAsia="Times New Roman" w:hAnsi="Arial" w:cs="Arial"/>
-          <w:color w:val="222222"/>
-          <w:lang w:eastAsia="en-IN"/>
-        </w:rPr>
-        <w:t>Microsoft Visual Studio is a powerful IDE that ensures quality code throughout the entire application lifecycle, from design to deployment. Whether we are developing applications for SharePoint, the web, Windows, Windows Phone, and beyond, Visual Studio is the ultimate all-in-one solution. Visual Studio includes a </w:t>
-      </w:r>
-      <w:hyperlink r:id="rId38" w:tooltip="Code editor" w:history="1">
-        <w:r>
-          <w:rPr>
-            <w:rFonts w:ascii="Arial" w:eastAsia="Times New Roman" w:hAnsi="Arial" w:cs="Arial"/>
-            <w:color w:val="222222"/>
-            <w:lang w:eastAsia="en-IN"/>
-          </w:rPr>
-          <w:t>code editor</w:t>
-        </w:r>
-      </w:hyperlink>
-      <w:r>
-        <w:rPr>
-          <w:rFonts w:ascii="Arial" w:eastAsia="Times New Roman" w:hAnsi="Arial" w:cs="Arial"/>
-          <w:color w:val="222222"/>
-          <w:lang w:eastAsia="en-IN"/>
-        </w:rPr>
-        <w:t> supporting </w:t>
-      </w:r>
-      <w:hyperlink r:id="rId39" w:history="1">
-        <w:r>
-          <w:rPr>
-            <w:rFonts w:ascii="Arial" w:eastAsia="Times New Roman" w:hAnsi="Arial" w:cs="Arial"/>
-            <w:color w:val="222222"/>
-            <w:lang w:eastAsia="en-IN"/>
-          </w:rPr>
-          <w:t>IntelliSense</w:t>
-        </w:r>
-      </w:hyperlink>
-      <w:r>
-        <w:rPr>
-          <w:rFonts w:ascii="Arial" w:eastAsia="Times New Roman" w:hAnsi="Arial" w:cs="Arial"/>
-          <w:color w:val="222222"/>
-          <w:lang w:eastAsia="en-IN"/>
-        </w:rPr>
-        <w:t> as well as </w:t>
-      </w:r>
-      <w:hyperlink r:id="rId40" w:history="1">
-        <w:r>
-          <w:rPr>
-            <w:rFonts w:ascii="Arial" w:eastAsia="Times New Roman" w:hAnsi="Arial" w:cs="Arial"/>
-            <w:color w:val="222222"/>
-            <w:lang w:eastAsia="en-IN"/>
-          </w:rPr>
-          <w:t>code refactoring</w:t>
-        </w:r>
-      </w:hyperlink>
-      <w:r>
-        <w:rPr>
-          <w:rFonts w:ascii="Arial" w:eastAsia="Times New Roman" w:hAnsi="Arial" w:cs="Arial"/>
-          <w:color w:val="222222"/>
-          <w:lang w:eastAsia="en-IN"/>
-        </w:rPr>
-        <w:t>. The integrated </w:t>
-      </w:r>
-      <w:hyperlink r:id="rId41" w:tooltip="Microsoft Visual Studio Debugger" w:history="1">
-        <w:r>
-          <w:rPr>
-            <w:rFonts w:ascii="Arial" w:eastAsia="Times New Roman" w:hAnsi="Arial" w:cs="Arial"/>
-            <w:color w:val="222222"/>
-            <w:lang w:eastAsia="en-IN"/>
-          </w:rPr>
-          <w:t>debugger</w:t>
-        </w:r>
-      </w:hyperlink>
-      <w:r>
-        <w:rPr>
-          <w:rFonts w:ascii="Arial" w:eastAsia="Times New Roman" w:hAnsi="Arial" w:cs="Arial"/>
-          <w:color w:val="222222"/>
-          <w:lang w:eastAsia="en-IN"/>
-        </w:rPr>
-        <w:t> works both as a source-level debugger and a machine-level debugger. Other built-in tools include a forms designer for building </w:t>
-      </w:r>
-      <w:hyperlink r:id="rId42" w:tooltip="GUI" w:history="1">
-        <w:r>
-          <w:rPr>
-            <w:rFonts w:ascii="Arial" w:eastAsia="Times New Roman" w:hAnsi="Arial" w:cs="Arial"/>
-            <w:color w:val="222222"/>
-            <w:lang w:eastAsia="en-IN"/>
-          </w:rPr>
-          <w:t>GUI</w:t>
-        </w:r>
-      </w:hyperlink>
-      <w:r>
-        <w:rPr>
-          <w:rFonts w:ascii="Arial" w:eastAsia="Times New Roman" w:hAnsi="Arial" w:cs="Arial"/>
-          <w:color w:val="222222"/>
-          <w:lang w:eastAsia="en-IN"/>
-        </w:rPr>
-        <w:t> applications, web designer, </w:t>
-      </w:r>
-      <w:hyperlink r:id="rId43" w:tooltip="Class (computing)" w:history="1">
-        <w:r>
-          <w:rPr>
-            <w:rFonts w:ascii="Arial" w:eastAsia="Times New Roman" w:hAnsi="Arial" w:cs="Arial"/>
-            <w:color w:val="222222"/>
-            <w:lang w:eastAsia="en-IN"/>
-          </w:rPr>
-          <w:t>class</w:t>
-        </w:r>
-      </w:hyperlink>
-      <w:r>
-        <w:rPr>
-          <w:rFonts w:ascii="Arial" w:eastAsia="Times New Roman" w:hAnsi="Arial" w:cs="Arial"/>
-          <w:color w:val="222222"/>
-          <w:lang w:eastAsia="en-IN"/>
-        </w:rPr>
-        <w:t xml:space="preserve"> designer, and </w:t>
-      </w:r>
-      <w:hyperlink r:id="rId44" w:history="1">
-        <w:r>
-          <w:rPr>
-            <w:rFonts w:ascii="Arial" w:eastAsia="Times New Roman" w:hAnsi="Arial" w:cs="Arial"/>
-            <w:color w:val="222222"/>
-            <w:lang w:eastAsia="en-IN"/>
-          </w:rPr>
-          <w:t>database schema</w:t>
-        </w:r>
-      </w:hyperlink>
-      <w:r>
-        <w:rPr>
-          <w:rFonts w:ascii="Arial" w:eastAsia="Times New Roman" w:hAnsi="Arial" w:cs="Arial"/>
-          <w:color w:val="222222"/>
-          <w:lang w:eastAsia="en-IN"/>
-        </w:rPr>
-        <w:t xml:space="preserve"> designer. It accepts plug-ins that enhance the functionality at almost every level—including adding support for </w:t>
-      </w:r>
-      <w:hyperlink r:id="rId45" w:tooltip="Source control" w:history="1">
-        <w:r>
-          <w:rPr>
-            <w:rFonts w:ascii="Arial" w:eastAsia="Times New Roman" w:hAnsi="Arial" w:cs="Arial"/>
-            <w:color w:val="222222"/>
-            <w:lang w:eastAsia="en-IN"/>
-          </w:rPr>
-          <w:t>source-control</w:t>
-        </w:r>
-      </w:hyperlink>
-      <w:r>
-        <w:rPr>
-          <w:rFonts w:ascii="Arial" w:eastAsia="Times New Roman" w:hAnsi="Arial" w:cs="Arial"/>
-          <w:color w:val="222222"/>
-          <w:lang w:eastAsia="en-IN"/>
-        </w:rPr>
-        <w:t> systems (like </w:t>
-      </w:r>
-      <w:hyperlink r:id="rId46" w:tooltip="Subversion (software)" w:history="1">
-        <w:r>
-          <w:rPr>
-            <w:rFonts w:ascii="Arial" w:eastAsia="Times New Roman" w:hAnsi="Arial" w:cs="Arial"/>
-            <w:color w:val="222222"/>
-            <w:lang w:eastAsia="en-IN"/>
-          </w:rPr>
-          <w:t>Subversion</w:t>
-        </w:r>
-      </w:hyperlink>
-      <w:r>
-        <w:rPr>
-          <w:rFonts w:ascii="Arial" w:eastAsia="Times New Roman" w:hAnsi="Arial" w:cs="Arial"/>
-          <w:color w:val="222222"/>
-          <w:lang w:eastAsia="en-IN"/>
-        </w:rPr>
-        <w:t> and </w:t>
-      </w:r>
-      <w:hyperlink r:id="rId47" w:tooltip="Visual SourceSafe" w:history="1">
-        <w:r>
-          <w:rPr>
-            <w:rFonts w:ascii="Arial" w:eastAsia="Times New Roman" w:hAnsi="Arial" w:cs="Arial"/>
-            <w:color w:val="222222"/>
-            <w:lang w:eastAsia="en-IN"/>
-          </w:rPr>
-          <w:t>Visual SourceSafe</w:t>
-        </w:r>
-      </w:hyperlink>
-      <w:r>
-        <w:rPr>
-          <w:rFonts w:ascii="Arial" w:eastAsia="Times New Roman" w:hAnsi="Arial" w:cs="Arial"/>
-          <w:color w:val="222222"/>
-          <w:lang w:eastAsia="en-IN"/>
-        </w:rPr>
-        <w:t>) and adding new toolsets like editors and visual designers for </w:t>
-      </w:r>
-      <w:hyperlink r:id="rId48" w:tooltip="Domain-specific language" w:history="1">
-        <w:r>
-          <w:rPr>
-            <w:rFonts w:ascii="Arial" w:eastAsia="Times New Roman" w:hAnsi="Arial" w:cs="Arial"/>
-            <w:color w:val="222222"/>
-            <w:lang w:eastAsia="en-IN"/>
-          </w:rPr>
-          <w:t>domain-specific languages</w:t>
-        </w:r>
-      </w:hyperlink>
-      <w:r>
-        <w:rPr>
-          <w:rFonts w:ascii="Arial" w:eastAsia="Times New Roman" w:hAnsi="Arial" w:cs="Arial"/>
-          <w:color w:val="222222"/>
-          <w:lang w:eastAsia="en-IN"/>
-        </w:rPr>
-        <w:t> or toolsets for other aspects of the </w:t>
-      </w:r>
-      <w:hyperlink r:id="rId49" w:tooltip="Software development lifecycle" w:history="1">
-        <w:r>
-          <w:rPr>
-            <w:rFonts w:ascii="Arial" w:eastAsia="Times New Roman" w:hAnsi="Arial" w:cs="Arial"/>
-            <w:color w:val="222222"/>
-            <w:lang w:eastAsia="en-IN"/>
-          </w:rPr>
-          <w:t>software development lifecycle</w:t>
-        </w:r>
-      </w:hyperlink>
-      <w:r>
-        <w:rPr>
-          <w:rFonts w:ascii="Arial" w:eastAsia="Times New Roman" w:hAnsi="Arial" w:cs="Arial"/>
-          <w:color w:val="222222"/>
-          <w:lang w:eastAsia="en-IN"/>
-        </w:rPr>
-        <w:t> (like the </w:t>
-      </w:r>
-      <w:hyperlink r:id="rId50" w:history="1">
-        <w:r>
-          <w:rPr>
-            <w:rFonts w:ascii="Arial" w:eastAsia="Times New Roman" w:hAnsi="Arial" w:cs="Arial"/>
-            <w:color w:val="222222"/>
-            <w:lang w:eastAsia="en-IN"/>
-          </w:rPr>
-          <w:t>Team Foundation Server</w:t>
-        </w:r>
-      </w:hyperlink>
-      <w:r>
-        <w:rPr>
-          <w:rFonts w:ascii="Arial" w:eastAsia="Times New Roman" w:hAnsi="Arial" w:cs="Arial"/>
-          <w:color w:val="222222"/>
-          <w:lang w:eastAsia="en-IN"/>
-        </w:rPr>
-        <w:t> client: Team Explorer).</w:t>
-      </w:r>
     </w:p>
     <w:p>
       <w:pPr>
@@ -10613,287 +12724,32 @@
         <w:spacing w:after="100" w:line="269" w:lineRule="auto"/>
         <w:ind w:left="1080"/>
         <w:contextualSpacing/>
-      </w:pPr>
-      <w:bookmarkStart w:id="61" w:name="_Toc289275458"/>
-      <w:bookmarkStart w:id="62" w:name="_Toc330365077"/>
-      <w:r>
         <w:rPr>
           <w:rFonts w:eastAsia="Arial"/>
         </w:rPr>
-        <w:t>Front End</w:t>
-      </w:r>
-      <w:bookmarkStart w:id="63" w:name="_Toc289275459"/>
-      <w:bookmarkEnd w:id="61"/>
+      </w:pPr>
+      <w:bookmarkStart w:id="66" w:name="_Toc289275460"/>
+      <w:bookmarkStart w:id="67" w:name="_Toc330365078"/>
       <w:r>
         <w:rPr>
           <w:rFonts w:eastAsia="Arial"/>
         </w:rPr>
-        <w:t xml:space="preserve"> - </w:t>
+        <w:t>Programming Framework (</w:t>
       </w:r>
       <w:r>
         <w:rPr>
           <w:rFonts w:eastAsia="Arial"/>
         </w:rPr>
-        <w:t>WPF (Windows Presentation Framework)</w:t>
-      </w:r>
-      <w:bookmarkEnd w:id="62"/>
-      <w:bookmarkEnd w:id="63"/>
-    </w:p>
-    <w:p>
-      <w:pPr>
-        <w:pStyle w:val="ListParagraph"/>
-        <w:spacing w:line="480" w:lineRule="auto"/>
-        <w:ind w:firstLine="360"/>
-        <w:rPr>
-          <w:rFonts w:ascii="Arial" w:eastAsia="Times New Roman" w:hAnsi="Arial" w:cs="Arial"/>
-          <w:color w:val="222222"/>
-          <w:lang w:eastAsia="en-IN"/>
-        </w:rPr>
-      </w:pPr>
-      <w:r>
-        <w:rPr>
-          <w:rFonts w:ascii="Arial" w:eastAsia="Times New Roman" w:hAnsi="Arial" w:cs="Arial"/>
-          <w:color w:val="222222"/>
-          <w:lang w:eastAsia="en-IN"/>
-        </w:rPr>
-        <w:t>Windows Presentation Foundation (WPF) provides developers with a unified programming model for building rich Windows smart client user experiences that incorporate UI, media, and documents. Windows Presentation Foundation (WPF) is a next-generation presentation system for building Windows client applications with visually stunning user experiences. With WPF, you can create a wide range of both standalone and browser-hosted applications. The core of WPF is a resolution-independent and vector-based rendering engine that is built to take advantage of modern graphics hardware. WPF extends the core with a comprehensive set of application-development features that include Extensible Application Markup Language (XAML), controls, data binding, layout, 2-D and 3-D graphics, animation, styles, templates, documents, media, text, and typography. WPF is included in the Microsoft .NET Framework, so you can build applications that incorporate other elements of the .NET Framework class library.</w:t>
-      </w:r>
-    </w:p>
-    <w:p>
-      <w:pPr>
-        <w:pStyle w:val="ListParagraph"/>
-        <w:spacing w:line="480" w:lineRule="auto"/>
-        <w:ind w:firstLine="360"/>
-        <w:rPr>
-          <w:rFonts w:ascii="Arial" w:eastAsia="Times New Roman" w:hAnsi="Arial" w:cs="Arial"/>
-          <w:color w:val="222222"/>
-          <w:lang w:eastAsia="en-IN"/>
-        </w:rPr>
-      </w:pPr>
-    </w:p>
-    <w:p>
-      <w:pPr>
-        <w:pStyle w:val="Heading2"/>
+        <w:t>.NET 4</w:t>
+      </w:r>
+      <w:r>
         <w:rPr>
           <w:rFonts w:eastAsia="Arial"/>
         </w:rPr>
-      </w:pPr>
-      <w:bookmarkStart w:id="64" w:name="_Toc289170424"/>
-      <w:bookmarkStart w:id="65" w:name="_Toc289252222"/>
-      <w:r>
-        <w:rPr>
-          <w:rFonts w:eastAsia="Arial"/>
-        </w:rPr>
-        <w:lastRenderedPageBreak/>
-        <w:t>Extensible</w:t>
-      </w:r>
-      <w:r>
-        <w:rPr>
-          <w:rFonts w:eastAsia="Arial"/>
-        </w:rPr>
-        <w:t xml:space="preserve"> application</w:t>
-      </w:r>
-      <w:r>
-        <w:rPr>
-          <w:rFonts w:eastAsia="Arial"/>
-        </w:rPr>
-        <w:t xml:space="preserve"> Markup Language (X</w:t>
-      </w:r>
-      <w:r>
-        <w:rPr>
-          <w:rFonts w:eastAsia="Arial"/>
-        </w:rPr>
-        <w:t>a</w:t>
-      </w:r>
-      <w:r>
-        <w:rPr>
-          <w:rFonts w:eastAsia="Arial"/>
-        </w:rPr>
-        <w:t>ML)</w:t>
-      </w:r>
-      <w:bookmarkEnd w:id="64"/>
-      <w:bookmarkEnd w:id="65"/>
-    </w:p>
-    <w:p>
-      <w:pPr>
-        <w:pStyle w:val="NormalWeb"/>
-        <w:spacing w:before="0" w:beforeAutospacing="0" w:after="150" w:afterAutospacing="0" w:line="270" w:lineRule="atLeast"/>
-        <w:rPr>
-          <w:rFonts w:ascii="Segoe UI" w:hAnsi="Segoe UI" w:cs="Segoe UI"/>
-          <w:color w:val="444444"/>
-          <w:sz w:val="20"/>
-          <w:szCs w:val="20"/>
-        </w:rPr>
-      </w:pPr>
-      <w:r>
-        <w:rPr>
-          <w:rFonts w:ascii="Segoe UI" w:hAnsi="Segoe UI" w:cs="Segoe UI"/>
-          <w:color w:val="444444"/>
-          <w:sz w:val="20"/>
-          <w:szCs w:val="20"/>
-        </w:rPr>
-        <w:t>XAML stands for Extensible Application Markup Language. Its a simple language based on XML to create and initialize .NET objects with hierarchical relations. Altough it was originally invented for WPF it can by used to create any kind of object trees.</w:t>
-      </w:r>
-    </w:p>
-    <w:p>
-      <w:pPr>
-        <w:pStyle w:val="NormalWeb"/>
-        <w:spacing w:before="0" w:beforeAutospacing="0" w:after="150" w:afterAutospacing="0" w:line="270" w:lineRule="atLeast"/>
-        <w:rPr>
-          <w:rFonts w:ascii="Segoe UI" w:hAnsi="Segoe UI" w:cs="Segoe UI"/>
-          <w:color w:val="444444"/>
-          <w:sz w:val="20"/>
-          <w:szCs w:val="20"/>
-        </w:rPr>
-      </w:pPr>
-      <w:r>
-        <w:rPr>
-          <w:rFonts w:ascii="Segoe UI" w:hAnsi="Segoe UI" w:cs="Segoe UI"/>
-          <w:color w:val="444444"/>
-          <w:sz w:val="20"/>
-          <w:szCs w:val="20"/>
-        </w:rPr>
-        <w:t>Today XAML is used to create user interfaces in WPF, Silverlight, declare workflows in WF and for electronic paper in the XPS standard.</w:t>
-      </w:r>
-    </w:p>
-    <w:p>
-      <w:pPr>
-        <w:pStyle w:val="NormalWeb"/>
-        <w:spacing w:before="0" w:beforeAutospacing="0" w:after="150" w:afterAutospacing="0" w:line="270" w:lineRule="atLeast"/>
-        <w:rPr>
-          <w:rFonts w:ascii="Segoe UI" w:hAnsi="Segoe UI" w:cs="Segoe UI"/>
-          <w:color w:val="444444"/>
-          <w:sz w:val="20"/>
-          <w:szCs w:val="20"/>
-        </w:rPr>
-      </w:pPr>
-      <w:r>
-        <w:rPr>
-          <w:rFonts w:ascii="Segoe UI" w:hAnsi="Segoe UI" w:cs="Segoe UI"/>
-          <w:color w:val="444444"/>
-          <w:sz w:val="20"/>
-          <w:szCs w:val="20"/>
-        </w:rPr>
-        <w:t>All classes in WPF have parameter less constructors and make excessive usage of properties. That is done to make it perfectly fit for XML languages like XAML.</w:t>
-      </w:r>
-    </w:p>
-    <w:p>
-      <w:pPr>
-        <w:spacing w:before="0" w:after="150" w:line="270" w:lineRule="atLeast"/>
-        <w:rPr>
-          <w:rFonts w:ascii="Segoe UI" w:eastAsia="Times New Roman" w:hAnsi="Segoe UI" w:cs="Segoe UI"/>
-          <w:color w:val="444444"/>
-          <w:lang w:val="en-IN" w:eastAsia="en-IN" w:bidi="ar-SA"/>
-        </w:rPr>
-      </w:pPr>
-      <w:r>
-        <w:rPr>
-          <w:rFonts w:ascii="Segoe UI" w:eastAsia="Times New Roman" w:hAnsi="Segoe UI" w:cs="Segoe UI"/>
-          <w:color w:val="444444"/>
-          <w:lang w:val="en-IN" w:eastAsia="en-IN" w:bidi="ar-SA"/>
-        </w:rPr>
-        <w:t>All you can do in XAML can also be done in code. XAML ist just another way to create and initialize objects. You can use WPF without using XAML. It's up to you if you want to declare it in XAML or write it in code. Declare your UI in XAML has some advantages:</w:t>
-      </w:r>
-    </w:p>
-    <w:p>
-      <w:pPr>
-        <w:numPr>
-          <w:ilvl w:val="0"/>
-          <w:numId w:val="16"/>
-        </w:numPr>
-        <w:spacing w:before="100" w:beforeAutospacing="1" w:after="100" w:afterAutospacing="1" w:line="360" w:lineRule="atLeast"/>
-        <w:rPr>
-          <w:rFonts w:ascii="Segoe UI" w:eastAsia="Times New Roman" w:hAnsi="Segoe UI" w:cs="Segoe UI"/>
-          <w:color w:val="444444"/>
-          <w:lang w:val="en-IN" w:eastAsia="en-IN" w:bidi="ar-SA"/>
-        </w:rPr>
-      </w:pPr>
-      <w:r>
-        <w:rPr>
-          <w:rFonts w:ascii="Segoe UI" w:eastAsia="Times New Roman" w:hAnsi="Segoe UI" w:cs="Segoe UI"/>
-          <w:color w:val="444444"/>
-          <w:lang w:val="en-IN" w:eastAsia="en-IN" w:bidi="ar-SA"/>
-        </w:rPr>
-        <w:t>XAML code is short and clear to read</w:t>
-      </w:r>
-    </w:p>
-    <w:p>
-      <w:pPr>
-        <w:numPr>
-          <w:ilvl w:val="0"/>
-          <w:numId w:val="16"/>
-        </w:numPr>
-        <w:spacing w:before="100" w:beforeAutospacing="1" w:after="100" w:afterAutospacing="1" w:line="360" w:lineRule="atLeast"/>
-        <w:rPr>
-          <w:rFonts w:ascii="Segoe UI" w:eastAsia="Times New Roman" w:hAnsi="Segoe UI" w:cs="Segoe UI"/>
-          <w:color w:val="444444"/>
-          <w:lang w:val="en-IN" w:eastAsia="en-IN" w:bidi="ar-SA"/>
-        </w:rPr>
-      </w:pPr>
-      <w:r>
-        <w:rPr>
-          <w:rFonts w:ascii="Segoe UI" w:eastAsia="Times New Roman" w:hAnsi="Segoe UI" w:cs="Segoe UI"/>
-          <w:color w:val="444444"/>
-          <w:lang w:val="en-IN" w:eastAsia="en-IN" w:bidi="ar-SA"/>
-        </w:rPr>
-        <w:t>Separation of designer code and logic</w:t>
-      </w:r>
-    </w:p>
-    <w:p>
-      <w:pPr>
-        <w:numPr>
-          <w:ilvl w:val="0"/>
-          <w:numId w:val="16"/>
-        </w:numPr>
-        <w:spacing w:before="100" w:beforeAutospacing="1" w:after="100" w:afterAutospacing="1" w:line="360" w:lineRule="atLeast"/>
-        <w:rPr>
-          <w:rFonts w:ascii="Segoe UI" w:eastAsia="Times New Roman" w:hAnsi="Segoe UI" w:cs="Segoe UI"/>
-          <w:color w:val="444444"/>
-          <w:lang w:val="en-IN" w:eastAsia="en-IN" w:bidi="ar-SA"/>
-        </w:rPr>
-      </w:pPr>
-      <w:r>
-        <w:rPr>
-          <w:rFonts w:ascii="Segoe UI" w:eastAsia="Times New Roman" w:hAnsi="Segoe UI" w:cs="Segoe UI"/>
-          <w:color w:val="444444"/>
-          <w:lang w:val="en-IN" w:eastAsia="en-IN" w:bidi="ar-SA"/>
-        </w:rPr>
-        <w:t>Graphical design tools like Expression Blend require XAML as source.</w:t>
-      </w:r>
-    </w:p>
-    <w:p>
-      <w:pPr>
-        <w:numPr>
-          <w:ilvl w:val="0"/>
-          <w:numId w:val="16"/>
-        </w:numPr>
-        <w:spacing w:before="100" w:beforeAutospacing="1" w:after="100" w:afterAutospacing="1" w:line="360" w:lineRule="atLeast"/>
-        <w:rPr>
-          <w:rFonts w:ascii="Segoe UI" w:eastAsia="Times New Roman" w:hAnsi="Segoe UI" w:cs="Segoe UI"/>
-          <w:color w:val="444444"/>
-          <w:lang w:val="en-IN" w:eastAsia="en-IN" w:bidi="ar-SA"/>
-        </w:rPr>
-      </w:pPr>
-      <w:r>
-        <w:rPr>
-          <w:rFonts w:ascii="Segoe UI" w:eastAsia="Times New Roman" w:hAnsi="Segoe UI" w:cs="Segoe UI"/>
-          <w:color w:val="444444"/>
-          <w:lang w:val="en-IN" w:eastAsia="en-IN" w:bidi="ar-SA"/>
-        </w:rPr>
-        <w:t>The separation of XAML and UI logic allows it to clearly separate the roles of designer and developer.</w:t>
-      </w:r>
-    </w:p>
-    <w:p>
-      <w:pPr>
-        <w:pStyle w:val="NormalWeb"/>
-        <w:spacing w:before="0" w:beforeAutospacing="0" w:after="150" w:afterAutospacing="0" w:line="270" w:lineRule="atLeast"/>
-        <w:rPr>
-          <w:rFonts w:ascii="Segoe UI" w:hAnsi="Segoe UI" w:cs="Segoe UI"/>
-          <w:color w:val="444444"/>
-          <w:sz w:val="20"/>
-          <w:szCs w:val="20"/>
-        </w:rPr>
-      </w:pPr>
+        <w:t>)</w:t>
+      </w:r>
+      <w:bookmarkEnd w:id="66"/>
+      <w:bookmarkEnd w:id="67"/>
     </w:p>
     <w:p>
       <w:pPr>
@@ -10907,6 +12763,96 @@
           <w:lang w:eastAsia="en-IN"/>
         </w:rPr>
       </w:pPr>
+      <w:r>
+        <w:rPr>
+          <w:rFonts w:ascii="Arial" w:eastAsia="Times New Roman" w:hAnsi="Arial" w:cs="Arial"/>
+          <w:color w:val="222222"/>
+          <w:lang w:eastAsia="en-IN"/>
+        </w:rPr>
+        <w:t>The .NET 4 Framework is Microsoft's platform for building applications that have visually stunning user experiences, seamless and secure communication, and the ability to model a range of business processes. The .Net Framework consists of:</w:t>
+      </w:r>
+    </w:p>
+    <w:p>
+      <w:pPr>
+        <w:pStyle w:val="ListParagraph"/>
+        <w:spacing w:line="480" w:lineRule="auto"/>
+        <w:rPr>
+          <w:rFonts w:ascii="Arial" w:eastAsia="Times New Roman" w:hAnsi="Arial" w:cs="Arial"/>
+          <w:i/>
+          <w:color w:val="222222"/>
+          <w:lang w:eastAsia="en-IN"/>
+        </w:rPr>
+      </w:pPr>
+      <w:r>
+        <w:rPr>
+          <w:rFonts w:ascii="Arial" w:eastAsia="Times New Roman" w:hAnsi="Arial" w:cs="Arial"/>
+          <w:color w:val="222222"/>
+          <w:lang w:eastAsia="en-IN"/>
+        </w:rPr>
+        <w:t>Common Language Runtime – provides an abstraction layer over the operating system</w:t>
+      </w:r>
+    </w:p>
+    <w:p>
+      <w:pPr>
+        <w:pStyle w:val="ListParagraph"/>
+        <w:spacing w:line="480" w:lineRule="auto"/>
+        <w:rPr>
+          <w:rFonts w:ascii="Arial" w:eastAsia="Times New Roman" w:hAnsi="Arial" w:cs="Arial"/>
+          <w:i/>
+          <w:color w:val="222222"/>
+          <w:lang w:eastAsia="en-IN"/>
+        </w:rPr>
+      </w:pPr>
+      <w:r>
+        <w:rPr>
+          <w:rFonts w:ascii="Arial" w:eastAsia="Times New Roman" w:hAnsi="Arial" w:cs="Arial"/>
+          <w:color w:val="222222"/>
+          <w:lang w:eastAsia="en-IN"/>
+        </w:rPr>
+        <w:t>Base Class Libraries – pre-built code for common low-level programming tasks</w:t>
+      </w:r>
+    </w:p>
+    <w:p>
+      <w:pPr>
+        <w:pStyle w:val="ListParagraph"/>
+        <w:spacing w:line="480" w:lineRule="auto"/>
+        <w:rPr>
+          <w:rFonts w:ascii="Arial" w:eastAsia="Times New Roman" w:hAnsi="Arial" w:cs="Arial"/>
+          <w:i/>
+          <w:color w:val="222222"/>
+          <w:lang w:eastAsia="en-IN"/>
+        </w:rPr>
+      </w:pPr>
+      <w:proofErr w:type="gramStart"/>
+      <w:r>
+        <w:rPr>
+          <w:rFonts w:ascii="Arial" w:eastAsia="Times New Roman" w:hAnsi="Arial" w:cs="Arial"/>
+          <w:color w:val="222222"/>
+          <w:lang w:eastAsia="en-IN"/>
+        </w:rPr>
+        <w:t>Development frameworks and technologies – reusable, customizable solutions for larger programming tasks.</w:t>
+      </w:r>
+      <w:proofErr w:type="gramEnd"/>
+    </w:p>
+    <w:p>
+      <w:pPr>
+        <w:pStyle w:val="ListParagraph"/>
+        <w:spacing w:line="480" w:lineRule="auto"/>
+        <w:rPr>
+          <w:rFonts w:ascii="Arial" w:eastAsia="Times New Roman" w:hAnsi="Arial" w:cs="Arial"/>
+          <w:i/>
+          <w:color w:val="222222"/>
+          <w:lang w:eastAsia="en-IN"/>
+        </w:rPr>
+      </w:pPr>
+      <w:r>
+        <w:rPr>
+          <w:rFonts w:ascii="Arial" w:eastAsia="Times New Roman" w:hAnsi="Arial" w:cs="Arial"/>
+          <w:color w:val="222222"/>
+          <w:lang w:eastAsia="en-IN"/>
+        </w:rPr>
+        <w:t>The framework's Base Class Library provides user interface, data access, database connectivity, cryptography, web application development, numeric algorithms, and network communications. The class library is used by programmers, who combine it with their own code to produce applications.</w:t>
+      </w:r>
     </w:p>
     <w:p>
       <w:pPr>
@@ -10921,32 +12867,22 @@
         <w:spacing w:after="100" w:line="269" w:lineRule="auto"/>
         <w:ind w:left="1080"/>
         <w:contextualSpacing/>
-        <w:rPr>
-          <w:rFonts w:eastAsia="Arial"/>
-        </w:rPr>
-      </w:pPr>
-      <w:bookmarkStart w:id="66" w:name="_Toc289275460"/>
-      <w:bookmarkStart w:id="67" w:name="_Toc330365078"/>
-      <w:r>
-        <w:rPr>
-          <w:rFonts w:eastAsia="Arial"/>
-        </w:rPr>
-        <w:t>Programming Framework (</w:t>
-      </w:r>
-      <w:r>
-        <w:rPr>
-          <w:rFonts w:eastAsia="Arial"/>
-        </w:rPr>
-        <w:t>.NET 4</w:t>
-      </w:r>
-      <w:r>
-        <w:rPr>
-          <w:rFonts w:eastAsia="Arial"/>
-        </w:rPr>
-        <w:t>)</w:t>
-      </w:r>
-      <w:bookmarkEnd w:id="66"/>
-      <w:bookmarkEnd w:id="67"/>
+      </w:pPr>
+      <w:bookmarkStart w:id="68" w:name="_Toc304900511"/>
+      <w:bookmarkStart w:id="69" w:name="_Toc320368089"/>
+      <w:bookmarkStart w:id="70" w:name="_Toc330365079"/>
+      <w:r>
+        <w:t>Database</w:t>
+      </w:r>
+      <w:r>
+        <w:t>/backend</w:t>
+      </w:r>
+      <w:r>
+        <w:t xml:space="preserve"> - MySQL</w:t>
+      </w:r>
+      <w:bookmarkEnd w:id="68"/>
+      <w:bookmarkEnd w:id="69"/>
+      <w:bookmarkEnd w:id="70"/>
     </w:p>
     <w:p>
       <w:pPr>
@@ -10960,13 +12896,23 @@
           <w:lang w:eastAsia="en-IN"/>
         </w:rPr>
       </w:pPr>
+      <w:proofErr w:type="spellStart"/>
       <w:r>
         <w:rPr>
           <w:rFonts w:ascii="Arial" w:eastAsia="Times New Roman" w:hAnsi="Arial" w:cs="Arial"/>
           <w:color w:val="222222"/>
           <w:lang w:eastAsia="en-IN"/>
         </w:rPr>
-        <w:t>The .NET 4 Framework is Microsoft's platform for building applications that have visually stunning user experiences, seamless and secure communication, and the ability to model a range of business processes. The .Net Framework consists of:</w:t>
+        <w:t>MySQL</w:t>
+      </w:r>
+      <w:proofErr w:type="spellEnd"/>
+      <w:r>
+        <w:rPr>
+          <w:rFonts w:ascii="Arial" w:eastAsia="Times New Roman" w:hAnsi="Arial" w:cs="Arial"/>
+          <w:color w:val="222222"/>
+          <w:lang w:eastAsia="en-IN"/>
+        </w:rPr>
+        <w:t xml:space="preserve"> is the world's most popular open source database software, with over 100 million copies of its software downloaded or distributed throughout its history. </w:t>
       </w:r>
     </w:p>
     <w:p>
@@ -10986,13 +12932,35 @@
           <w:color w:val="222222"/>
           <w:lang w:eastAsia="en-IN"/>
         </w:rPr>
-        <w:t>Common Language Runtime – provides an abstraction layer over the operating system</w:t>
+        <w:t xml:space="preserve">The </w:t>
+      </w:r>
+      <w:proofErr w:type="spellStart"/>
+      <w:r>
+        <w:rPr>
+          <w:rFonts w:ascii="Arial" w:eastAsia="Times New Roman" w:hAnsi="Arial" w:cs="Arial"/>
+          <w:color w:val="222222"/>
+          <w:lang w:eastAsia="en-IN"/>
+        </w:rPr>
+        <w:t>MySQL</w:t>
+      </w:r>
+      <w:proofErr w:type="spellEnd"/>
+      <w:r>
+        <w:rPr>
+          <w:rFonts w:ascii="Arial" w:eastAsia="Times New Roman" w:hAnsi="Arial" w:cs="Arial"/>
+          <w:color w:val="222222"/>
+          <w:lang w:eastAsia="en-IN"/>
+        </w:rPr>
+        <w:t xml:space="preserve"> Community Edition includes:</w:t>
       </w:r>
     </w:p>
     <w:p>
       <w:pPr>
         <w:pStyle w:val="ListParagraph"/>
-        <w:spacing w:line="480" w:lineRule="auto"/>
+        <w:numPr>
+          <w:ilvl w:val="0"/>
+          <w:numId w:val="14"/>
+        </w:numPr>
+        <w:spacing w:before="0" w:line="480" w:lineRule="auto"/>
         <w:rPr>
           <w:rFonts w:ascii="Arial" w:eastAsia="Times New Roman" w:hAnsi="Arial" w:cs="Arial"/>
           <w:i/>
@@ -11006,13 +12974,17 @@
           <w:color w:val="222222"/>
           <w:lang w:eastAsia="en-IN"/>
         </w:rPr>
-        <w:t>Base Class Libraries – pre-built code for common low-level programming tasks</w:t>
+        <w:t>Pluggable Storage Engine Architecture</w:t>
       </w:r>
     </w:p>
     <w:p>
       <w:pPr>
         <w:pStyle w:val="ListParagraph"/>
-        <w:spacing w:line="480" w:lineRule="auto"/>
+        <w:numPr>
+          <w:ilvl w:val="0"/>
+          <w:numId w:val="14"/>
+        </w:numPr>
+        <w:spacing w:before="0" w:line="480" w:lineRule="auto"/>
         <w:rPr>
           <w:rFonts w:ascii="Arial" w:eastAsia="Times New Roman" w:hAnsi="Arial" w:cs="Arial"/>
           <w:i/>
@@ -11026,13 +12998,71 @@
           <w:color w:val="222222"/>
           <w:lang w:eastAsia="en-IN"/>
         </w:rPr>
-        <w:t>Development frameworks and technologies – reusable, customizable solutions for larger programming tasks.</w:t>
+        <w:t xml:space="preserve">Multiple Storage Engines: </w:t>
+      </w:r>
+      <w:proofErr w:type="spellStart"/>
+      <w:r>
+        <w:rPr>
+          <w:rFonts w:ascii="Arial" w:eastAsia="Times New Roman" w:hAnsi="Arial" w:cs="Arial"/>
+          <w:color w:val="222222"/>
+          <w:lang w:eastAsia="en-IN"/>
+        </w:rPr>
+        <w:t>InnoDB</w:t>
+      </w:r>
+      <w:proofErr w:type="spellEnd"/>
+      <w:r>
+        <w:rPr>
+          <w:rFonts w:ascii="Arial" w:eastAsia="Times New Roman" w:hAnsi="Arial" w:cs="Arial"/>
+          <w:color w:val="222222"/>
+          <w:lang w:eastAsia="en-IN"/>
+        </w:rPr>
+        <w:t xml:space="preserve"> , </w:t>
+      </w:r>
+      <w:proofErr w:type="spellStart"/>
+      <w:r>
+        <w:rPr>
+          <w:rFonts w:ascii="Arial" w:eastAsia="Times New Roman" w:hAnsi="Arial" w:cs="Arial"/>
+          <w:color w:val="222222"/>
+          <w:lang w:eastAsia="en-IN"/>
+        </w:rPr>
+        <w:t>MyISAM</w:t>
+      </w:r>
+      <w:proofErr w:type="spellEnd"/>
+      <w:r>
+        <w:rPr>
+          <w:rFonts w:ascii="Arial" w:eastAsia="Times New Roman" w:hAnsi="Arial" w:cs="Arial"/>
+          <w:color w:val="222222"/>
+          <w:lang w:eastAsia="en-IN"/>
+        </w:rPr>
+        <w:t>, NDB (</w:t>
+      </w:r>
+      <w:proofErr w:type="spellStart"/>
+      <w:r>
+        <w:rPr>
+          <w:rFonts w:ascii="Arial" w:eastAsia="Times New Roman" w:hAnsi="Arial" w:cs="Arial"/>
+          <w:color w:val="222222"/>
+          <w:lang w:eastAsia="en-IN"/>
+        </w:rPr>
+        <w:t>MySQL</w:t>
+      </w:r>
+      <w:proofErr w:type="spellEnd"/>
+      <w:r>
+        <w:rPr>
+          <w:rFonts w:ascii="Arial" w:eastAsia="Times New Roman" w:hAnsi="Arial" w:cs="Arial"/>
+          <w:color w:val="222222"/>
+          <w:lang w:eastAsia="en-IN"/>
+        </w:rPr>
+        <w:t xml:space="preserve"> Cluster),Memory ,Merge , Archive, CSV</w:t>
       </w:r>
     </w:p>
     <w:p>
       <w:pPr>
         <w:pStyle w:val="ListParagraph"/>
-        <w:spacing w:line="480" w:lineRule="auto"/>
+        <w:numPr>
+          <w:ilvl w:val="0"/>
+          <w:numId w:val="14"/>
+        </w:numPr>
+        <w:spacing w:before="0" w:line="480" w:lineRule="auto"/>
         <w:rPr>
           <w:rFonts w:ascii="Arial" w:eastAsia="Times New Roman" w:hAnsi="Arial" w:cs="Arial"/>
           <w:i/>
@@ -11040,13 +13070,82 @@
           <w:lang w:eastAsia="en-IN"/>
         </w:rPr>
       </w:pPr>
+      <w:proofErr w:type="spellStart"/>
       <w:r>
         <w:rPr>
           <w:rFonts w:ascii="Arial" w:eastAsia="Times New Roman" w:hAnsi="Arial" w:cs="Arial"/>
           <w:color w:val="222222"/>
           <w:lang w:eastAsia="en-IN"/>
         </w:rPr>
-        <w:t>The framework's Base Class Library provides user interface, data access, database connectivity, cryptography, web application development, numeric algorithms, and network communications. The class library is used by programmers, who combine it with their own code to produce applications.</w:t>
+        <w:t>MySQL</w:t>
+      </w:r>
+      <w:proofErr w:type="spellEnd"/>
+      <w:r>
+        <w:rPr>
+          <w:rFonts w:ascii="Arial" w:eastAsia="Times New Roman" w:hAnsi="Arial" w:cs="Arial"/>
+          <w:color w:val="222222"/>
+          <w:lang w:eastAsia="en-IN"/>
+        </w:rPr>
+        <w:t xml:space="preserve"> Replication to improve application performance and scalability</w:t>
+      </w:r>
+    </w:p>
+    <w:p>
+      <w:pPr>
+        <w:pStyle w:val="ListParagraph"/>
+        <w:numPr>
+          <w:ilvl w:val="0"/>
+          <w:numId w:val="14"/>
+        </w:numPr>
+        <w:spacing w:before="0" w:line="480" w:lineRule="auto"/>
+        <w:rPr>
+          <w:rFonts w:ascii="Arial" w:eastAsia="Times New Roman" w:hAnsi="Arial" w:cs="Arial"/>
+          <w:i/>
+          <w:color w:val="222222"/>
+          <w:lang w:eastAsia="en-IN"/>
+        </w:rPr>
+      </w:pPr>
+      <w:proofErr w:type="spellStart"/>
+      <w:r>
+        <w:rPr>
+          <w:rFonts w:ascii="Arial" w:eastAsia="Times New Roman" w:hAnsi="Arial" w:cs="Arial"/>
+          <w:color w:val="222222"/>
+          <w:lang w:eastAsia="en-IN"/>
+        </w:rPr>
+        <w:t>MySQL</w:t>
+      </w:r>
+      <w:proofErr w:type="spellEnd"/>
+      <w:r>
+        <w:rPr>
+          <w:rFonts w:ascii="Arial" w:eastAsia="Times New Roman" w:hAnsi="Arial" w:cs="Arial"/>
+          <w:color w:val="222222"/>
+          <w:lang w:eastAsia="en-IN"/>
+        </w:rPr>
+        <w:t xml:space="preserve"> Partitioning to improve performance and management of large database applications</w:t>
+      </w:r>
+    </w:p>
+    <w:p>
+      <w:pPr>
+        <w:pStyle w:val="ListParagraph"/>
+        <w:numPr>
+          <w:ilvl w:val="0"/>
+          <w:numId w:val="14"/>
+        </w:numPr>
+        <w:spacing w:before="0" w:line="480" w:lineRule="auto"/>
+        <w:rPr>
+          <w:rFonts w:ascii="Arial" w:eastAsia="Times New Roman" w:hAnsi="Arial" w:cs="Arial"/>
+          <w:i/>
+          <w:color w:val="222222"/>
+          <w:lang w:eastAsia="en-IN"/>
+        </w:rPr>
+      </w:pPr>
+      <w:r>
+        <w:rPr>
+          <w:rFonts w:ascii="Arial" w:eastAsia="Times New Roman" w:hAnsi="Arial" w:cs="Arial"/>
+          <w:color w:val="222222"/>
+          <w:lang w:eastAsia="en-IN"/>
+        </w:rPr>
+        <w:lastRenderedPageBreak/>
+        <w:t>Stored Procedures to improve developer productivity</w:t>
       </w:r>
     </w:p>
     <w:p>
@@ -11063,182 +13162,141 @@
         <w:ind w:left="1080"/>
         <w:contextualSpacing/>
       </w:pPr>
-      <w:bookmarkStart w:id="68" w:name="_Toc304900511"/>
-      <w:bookmarkStart w:id="69" w:name="_Toc320368089"/>
-      <w:bookmarkStart w:id="70" w:name="_Toc330365079"/>
-      <w:r>
-        <w:lastRenderedPageBreak/>
+      <w:r>
+        <w:t xml:space="preserve">ide for </w:t>
+      </w:r>
+      <w:r>
         <w:t>Database</w:t>
       </w:r>
       <w:r>
-        <w:t>/backend</w:t>
-      </w:r>
-      <w:r>
-        <w:t xml:space="preserve"> - MySQL</w:t>
-      </w:r>
-      <w:bookmarkEnd w:id="68"/>
-      <w:bookmarkEnd w:id="69"/>
-      <w:bookmarkEnd w:id="70"/>
+        <w:t xml:space="preserve"> –</w:t>
+      </w:r>
+      <w:r>
+        <w:t>MySQL</w:t>
+      </w:r>
+      <w:r>
+        <w:t xml:space="preserve"> workbench</w:t>
+      </w:r>
     </w:p>
     <w:p>
       <w:pPr>
         <w:pStyle w:val="ListParagraph"/>
         <w:spacing w:line="480" w:lineRule="auto"/>
-        <w:ind w:firstLine="360"/>
-        <w:rPr>
-          <w:rFonts w:ascii="Arial" w:eastAsia="Times New Roman" w:hAnsi="Arial" w:cs="Arial"/>
-          <w:i/>
-          <w:color w:val="222222"/>
-          <w:lang w:eastAsia="en-IN"/>
-        </w:rPr>
-      </w:pPr>
-      <w:r>
-        <w:rPr>
-          <w:rFonts w:ascii="Arial" w:eastAsia="Times New Roman" w:hAnsi="Arial" w:cs="Arial"/>
-          <w:color w:val="222222"/>
-          <w:lang w:eastAsia="en-IN"/>
-        </w:rPr>
-        <w:t xml:space="preserve">MySQL is the world's most popular open source database software, with over 100 million copies of its software downloaded or distributed throughout its history. </w:t>
-      </w:r>
-    </w:p>
-    <w:p>
-      <w:pPr>
-        <w:pStyle w:val="ListParagraph"/>
-        <w:spacing w:line="480" w:lineRule="auto"/>
-        <w:rPr>
-          <w:rFonts w:ascii="Arial" w:eastAsia="Times New Roman" w:hAnsi="Arial" w:cs="Arial"/>
-          <w:i/>
-          <w:color w:val="222222"/>
-          <w:lang w:eastAsia="en-IN"/>
-        </w:rPr>
-      </w:pPr>
-      <w:r>
-        <w:rPr>
-          <w:rFonts w:ascii="Arial" w:eastAsia="Times New Roman" w:hAnsi="Arial" w:cs="Arial"/>
-          <w:color w:val="222222"/>
-          <w:lang w:eastAsia="en-IN"/>
-        </w:rPr>
-        <w:t>The MySQL Community Edition includes:</w:t>
-      </w:r>
-    </w:p>
-    <w:p>
-      <w:pPr>
-        <w:pStyle w:val="ListParagraph"/>
-        <w:numPr>
-          <w:ilvl w:val="0"/>
-          <w:numId w:val="14"/>
-        </w:numPr>
-        <w:spacing w:before="0" w:line="480" w:lineRule="auto"/>
-        <w:rPr>
-          <w:rFonts w:ascii="Arial" w:eastAsia="Times New Roman" w:hAnsi="Arial" w:cs="Arial"/>
-          <w:i/>
-          <w:color w:val="222222"/>
-          <w:lang w:eastAsia="en-IN"/>
-        </w:rPr>
-      </w:pPr>
-      <w:r>
-        <w:rPr>
-          <w:rFonts w:ascii="Arial" w:eastAsia="Times New Roman" w:hAnsi="Arial" w:cs="Arial"/>
-          <w:color w:val="222222"/>
-          <w:lang w:eastAsia="en-IN"/>
-        </w:rPr>
-        <w:t>Pluggable Storage Engine Architecture</w:t>
-      </w:r>
-    </w:p>
-    <w:p>
-      <w:pPr>
-        <w:pStyle w:val="ListParagraph"/>
-        <w:numPr>
-          <w:ilvl w:val="0"/>
-          <w:numId w:val="14"/>
-        </w:numPr>
-        <w:spacing w:before="0" w:line="480" w:lineRule="auto"/>
-        <w:rPr>
-          <w:rFonts w:ascii="Arial" w:eastAsia="Times New Roman" w:hAnsi="Arial" w:cs="Arial"/>
-          <w:i/>
-          <w:color w:val="222222"/>
-          <w:lang w:eastAsia="en-IN"/>
-        </w:rPr>
-      </w:pPr>
-      <w:r>
-        <w:rPr>
-          <w:rFonts w:ascii="Arial" w:eastAsia="Times New Roman" w:hAnsi="Arial" w:cs="Arial"/>
-          <w:color w:val="222222"/>
-          <w:lang w:eastAsia="en-IN"/>
-        </w:rPr>
-        <w:t>Multiple Storage Engines: InnoDB , MyISAM, NDB (MySQL Cluster),Memory ,Merge , Archive, CSV</w:t>
-      </w:r>
-    </w:p>
-    <w:p>
-      <w:pPr>
-        <w:pStyle w:val="ListParagraph"/>
-        <w:numPr>
-          <w:ilvl w:val="0"/>
-          <w:numId w:val="14"/>
-        </w:numPr>
-        <w:spacing w:before="0" w:line="480" w:lineRule="auto"/>
-        <w:rPr>
-          <w:rFonts w:ascii="Arial" w:eastAsia="Times New Roman" w:hAnsi="Arial" w:cs="Arial"/>
-          <w:i/>
-          <w:color w:val="222222"/>
-          <w:lang w:eastAsia="en-IN"/>
-        </w:rPr>
-      </w:pPr>
-      <w:r>
-        <w:rPr>
-          <w:rFonts w:ascii="Arial" w:eastAsia="Times New Roman" w:hAnsi="Arial" w:cs="Arial"/>
-          <w:color w:val="222222"/>
-          <w:lang w:eastAsia="en-IN"/>
-        </w:rPr>
-        <w:t>MySQL Replication to improve application performance and scalability</w:t>
-      </w:r>
-    </w:p>
-    <w:p>
-      <w:pPr>
-        <w:pStyle w:val="ListParagraph"/>
-        <w:numPr>
-          <w:ilvl w:val="0"/>
-          <w:numId w:val="14"/>
-        </w:numPr>
-        <w:spacing w:before="0" w:line="480" w:lineRule="auto"/>
-        <w:rPr>
-          <w:rFonts w:ascii="Arial" w:eastAsia="Times New Roman" w:hAnsi="Arial" w:cs="Arial"/>
-          <w:i/>
-          <w:color w:val="222222"/>
-          <w:lang w:eastAsia="en-IN"/>
-        </w:rPr>
-      </w:pPr>
-      <w:r>
-        <w:rPr>
-          <w:rFonts w:ascii="Arial" w:eastAsia="Times New Roman" w:hAnsi="Arial" w:cs="Arial"/>
-          <w:color w:val="222222"/>
-          <w:lang w:eastAsia="en-IN"/>
-        </w:rPr>
-        <w:t>MySQL Partitioning to improve performance and management of large database applications</w:t>
-      </w:r>
-    </w:p>
-    <w:p>
-      <w:pPr>
-        <w:pStyle w:val="ListParagraph"/>
-        <w:numPr>
-          <w:ilvl w:val="0"/>
-          <w:numId w:val="14"/>
-        </w:numPr>
-        <w:spacing w:before="0" w:line="480" w:lineRule="auto"/>
-        <w:rPr>
-          <w:rFonts w:ascii="Arial" w:eastAsia="Times New Roman" w:hAnsi="Arial" w:cs="Arial"/>
-          <w:i/>
-          <w:color w:val="222222"/>
-          <w:lang w:eastAsia="en-IN"/>
-        </w:rPr>
-      </w:pPr>
-      <w:r>
-        <w:rPr>
-          <w:rFonts w:ascii="Arial" w:eastAsia="Times New Roman" w:hAnsi="Arial" w:cs="Arial"/>
-          <w:color w:val="222222"/>
-          <w:lang w:eastAsia="en-IN"/>
-        </w:rPr>
-        <w:t>Stored Procedures to improve developer productivity</w:t>
+        <w:rPr>
+          <w:rFonts w:ascii="Arial" w:hAnsi="Arial" w:cs="Arial"/>
+          <w:color w:val="000000" w:themeColor="text1"/>
+          <w:shd w:val="clear" w:color="auto" w:fill="FFFFFF"/>
+        </w:rPr>
+      </w:pPr>
+      <w:proofErr w:type="spellStart"/>
+      <w:r>
+        <w:rPr>
+          <w:rFonts w:ascii="Arial" w:hAnsi="Arial" w:cs="Arial"/>
+          <w:color w:val="000000" w:themeColor="text1"/>
+          <w:shd w:val="clear" w:color="auto" w:fill="FFFFFF"/>
+        </w:rPr>
+        <w:t>MySQL</w:t>
+      </w:r>
+      <w:proofErr w:type="spellEnd"/>
+      <w:r>
+        <w:rPr>
+          <w:rFonts w:ascii="Arial" w:hAnsi="Arial" w:cs="Arial"/>
+          <w:color w:val="000000" w:themeColor="text1"/>
+          <w:shd w:val="clear" w:color="auto" w:fill="FFFFFF"/>
+        </w:rPr>
+        <w:t xml:space="preserve"> Workbench is a visual database design tool that integrates SQL </w:t>
+      </w:r>
+      <w:proofErr w:type="spellStart"/>
+      <w:r>
+        <w:rPr>
+          <w:rFonts w:ascii="Arial" w:hAnsi="Arial" w:cs="Arial"/>
+          <w:color w:val="000000" w:themeColor="text1"/>
+          <w:shd w:val="clear" w:color="auto" w:fill="FFFFFF"/>
+        </w:rPr>
+        <w:t>development</w:t>
+      </w:r>
+      <w:proofErr w:type="gramStart"/>
+      <w:r>
+        <w:rPr>
+          <w:rFonts w:ascii="Arial" w:hAnsi="Arial" w:cs="Arial"/>
+          <w:color w:val="000000" w:themeColor="text1"/>
+          <w:shd w:val="clear" w:color="auto" w:fill="FFFFFF"/>
+        </w:rPr>
+        <w:t>,administration</w:t>
+      </w:r>
+      <w:proofErr w:type="spellEnd"/>
+      <w:proofErr w:type="gramEnd"/>
+      <w:r>
+        <w:rPr>
+          <w:rFonts w:ascii="Arial" w:hAnsi="Arial" w:cs="Arial"/>
+          <w:color w:val="000000" w:themeColor="text1"/>
+          <w:shd w:val="clear" w:color="auto" w:fill="FFFFFF"/>
+        </w:rPr>
+        <w:t xml:space="preserve">, database design, creation and maintenance into a single integrated development environment for the </w:t>
+      </w:r>
+      <w:proofErr w:type="spellStart"/>
+      <w:r>
+        <w:rPr>
+          <w:rFonts w:ascii="Arial" w:hAnsi="Arial" w:cs="Arial"/>
+          <w:color w:val="000000" w:themeColor="text1"/>
+          <w:shd w:val="clear" w:color="auto" w:fill="FFFFFF"/>
+        </w:rPr>
+        <w:t>MySQL</w:t>
+      </w:r>
+      <w:proofErr w:type="spellEnd"/>
+      <w:r>
+        <w:rPr>
+          <w:rFonts w:ascii="Arial" w:hAnsi="Arial" w:cs="Arial"/>
+          <w:color w:val="000000" w:themeColor="text1"/>
+          <w:shd w:val="clear" w:color="auto" w:fill="FFFFFF"/>
+        </w:rPr>
+        <w:t xml:space="preserve"> database system. It is the successor to </w:t>
+      </w:r>
+      <w:proofErr w:type="spellStart"/>
+      <w:r>
+        <w:rPr>
+          <w:rFonts w:ascii="Arial" w:hAnsi="Arial" w:cs="Arial"/>
+          <w:color w:val="000000" w:themeColor="text1"/>
+          <w:shd w:val="clear" w:color="auto" w:fill="FFFFFF"/>
+        </w:rPr>
+        <w:t>DBDesigner</w:t>
+      </w:r>
+      <w:proofErr w:type="spellEnd"/>
+      <w:r>
+        <w:rPr>
+          <w:rFonts w:ascii="Arial" w:hAnsi="Arial" w:cs="Arial"/>
+          <w:color w:val="000000" w:themeColor="text1"/>
+          <w:shd w:val="clear" w:color="auto" w:fill="FFFFFF"/>
+        </w:rPr>
+        <w:t xml:space="preserve"> 4 from fabFORCE.net, and replaces the previous package of </w:t>
+      </w:r>
+      <w:proofErr w:type="spellStart"/>
+      <w:r>
+        <w:rPr>
+          <w:rFonts w:ascii="Arial" w:hAnsi="Arial" w:cs="Arial"/>
+          <w:color w:val="000000" w:themeColor="text1"/>
+          <w:shd w:val="clear" w:color="auto" w:fill="FFFFFF"/>
+        </w:rPr>
+        <w:t>software</w:t>
+      </w:r>
+      <w:proofErr w:type="gramStart"/>
+      <w:r>
+        <w:rPr>
+          <w:rFonts w:ascii="Arial" w:hAnsi="Arial" w:cs="Arial"/>
+          <w:color w:val="000000" w:themeColor="text1"/>
+          <w:shd w:val="clear" w:color="auto" w:fill="FFFFFF"/>
+        </w:rPr>
+        <w:t>,MySQL</w:t>
+      </w:r>
+      <w:proofErr w:type="spellEnd"/>
+      <w:proofErr w:type="gramEnd"/>
+      <w:r>
+        <w:rPr>
+          <w:rFonts w:ascii="Arial" w:hAnsi="Arial" w:cs="Arial"/>
+          <w:color w:val="000000" w:themeColor="text1"/>
+          <w:shd w:val="clear" w:color="auto" w:fill="FFFFFF"/>
+        </w:rPr>
+        <w:t xml:space="preserve"> GUI Tools Bundle.</w:t>
       </w:r>
     </w:p>
     <w:p>
@@ -11255,55 +13313,6 @@
         <w:ind w:left="1080"/>
         <w:contextualSpacing/>
       </w:pPr>
-      <w:r>
-        <w:t xml:space="preserve">ide for </w:t>
-      </w:r>
-      <w:r>
-        <w:t>Database</w:t>
-      </w:r>
-      <w:r>
-        <w:t xml:space="preserve"> –</w:t>
-      </w:r>
-      <w:r>
-        <w:t>MySQL</w:t>
-      </w:r>
-      <w:r>
-        <w:t xml:space="preserve"> workbench</w:t>
-      </w:r>
-    </w:p>
-    <w:p>
-      <w:pPr>
-        <w:pStyle w:val="ListParagraph"/>
-        <w:spacing w:line="480" w:lineRule="auto"/>
-        <w:rPr>
-          <w:rFonts w:ascii="Arial" w:hAnsi="Arial" w:cs="Arial"/>
-          <w:color w:val="000000" w:themeColor="text1"/>
-          <w:shd w:val="clear" w:color="auto" w:fill="FFFFFF"/>
-        </w:rPr>
-      </w:pPr>
-      <w:r>
-        <w:rPr>
-          <w:rFonts w:ascii="Arial" w:hAnsi="Arial" w:cs="Arial"/>
-          <w:color w:val="000000" w:themeColor="text1"/>
-          <w:shd w:val="clear" w:color="auto" w:fill="FFFFFF"/>
-        </w:rPr>
-        <w:t>MySQL Workbench is a visual database design tool that integrates SQL development,administration, database design, creation and maintenance into a single integrated development environment for the MySQL database system. It is the successor to DBDesigner 4 from fabFORCE.net, and replaces the previous package of software,MySQL GUI Tools Bundle.</w:t>
-      </w:r>
-    </w:p>
-    <w:p>
-      <w:pPr>
-        <w:pStyle w:val="Heading2"/>
-        <w:pBdr>
-          <w:top w:val="single" w:sz="4" w:space="0" w:color="DA1F28" w:themeColor="accent2"/>
-          <w:left w:val="single" w:sz="48" w:space="2" w:color="DA1F28" w:themeColor="accent2"/>
-          <w:bottom w:val="single" w:sz="4" w:space="0" w:color="DA1F28" w:themeColor="accent2"/>
-          <w:right w:val="single" w:sz="4" w:space="4" w:color="DA1F28" w:themeColor="accent2"/>
-        </w:pBdr>
-        <w:shd w:val="clear" w:color="auto" w:fill="auto"/>
-        <w:spacing w:after="100" w:line="269" w:lineRule="auto"/>
-        <w:ind w:left="1080"/>
-        <w:contextualSpacing/>
-      </w:pPr>
       <w:bookmarkStart w:id="71" w:name="_Toc289275461"/>
       <w:bookmarkStart w:id="72" w:name="_Toc330365080"/>
       <w:r>
@@ -11347,7 +13356,7 @@
         </w:rPr>
         <w:t>C# is a type-safe, object-oriented language that is simple yet powerful, allowing programmers to build a breadth of applications. C# is a </w:t>
       </w:r>
-      <w:hyperlink r:id="rId51" w:tooltip="Multi-paradigm programming language" w:history="1">
+      <w:hyperlink r:id="rId71" w:tooltip="Multi-paradigm programming language" w:history="1">
         <w:r>
           <w:rPr>
             <w:rFonts w:ascii="Arial" w:eastAsia="Times New Roman" w:hAnsi="Arial" w:cs="Arial"/>
@@ -11365,7 +13374,7 @@
         </w:rPr>
         <w:t> encompassing </w:t>
       </w:r>
-      <w:hyperlink r:id="rId52" w:tooltip="Imperative programming" w:history="1">
+      <w:hyperlink r:id="rId72" w:tooltip="Imperative programming" w:history="1">
         <w:r>
           <w:rPr>
             <w:rFonts w:ascii="Arial" w:eastAsia="Times New Roman" w:hAnsi="Arial" w:cs="Arial"/>
@@ -11383,7 +13392,7 @@
         </w:rPr>
         <w:t>, </w:t>
       </w:r>
-      <w:hyperlink r:id="rId53" w:tooltip="Declarative programming" w:history="1">
+      <w:hyperlink r:id="rId73" w:tooltip="Declarative programming" w:history="1">
         <w:r>
           <w:rPr>
             <w:rFonts w:ascii="Arial" w:eastAsia="Times New Roman" w:hAnsi="Arial" w:cs="Arial"/>
@@ -11401,7 +13410,7 @@
         </w:rPr>
         <w:t>, </w:t>
       </w:r>
-      <w:hyperlink r:id="rId54" w:tooltip="Functional programming" w:history="1">
+      <w:hyperlink r:id="rId74" w:tooltip="Functional programming" w:history="1">
         <w:r>
           <w:rPr>
             <w:rFonts w:ascii="Arial" w:eastAsia="Times New Roman" w:hAnsi="Arial" w:cs="Arial"/>
@@ -11419,7 +13428,7 @@
         </w:rPr>
         <w:t>, </w:t>
       </w:r>
-      <w:hyperlink r:id="rId55" w:tooltip="Generic programming" w:history="1">
+      <w:hyperlink r:id="rId75" w:tooltip="Generic programming" w:history="1">
         <w:r>
           <w:rPr>
             <w:rFonts w:ascii="Arial" w:eastAsia="Times New Roman" w:hAnsi="Arial" w:cs="Arial"/>
@@ -11437,7 +13446,7 @@
         </w:rPr>
         <w:t>, </w:t>
       </w:r>
-      <w:hyperlink r:id="rId56" w:tooltip="Object-oriented programming" w:history="1">
+      <w:hyperlink r:id="rId76" w:tooltip="Object-oriented programming" w:history="1">
         <w:r>
           <w:rPr>
             <w:rFonts w:ascii="Arial" w:eastAsia="Times New Roman" w:hAnsi="Arial" w:cs="Arial"/>
@@ -11455,7 +13464,7 @@
         </w:rPr>
         <w:t>(</w:t>
       </w:r>
-      <w:hyperlink r:id="rId57" w:tooltip="Class (computer science)" w:history="1">
+      <w:hyperlink r:id="rId77" w:tooltip="Class (computer science)" w:history="1">
         <w:r>
           <w:rPr>
             <w:rFonts w:ascii="Arial" w:eastAsia="Times New Roman" w:hAnsi="Arial" w:cs="Arial"/>
@@ -11473,7 +13482,7 @@
         </w:rPr>
         <w:t>), and </w:t>
       </w:r>
-      <w:hyperlink r:id="rId58" w:tooltip="Component-based software engineering" w:history="1">
+      <w:hyperlink r:id="rId78" w:tooltip="Component-based software engineering" w:history="1">
         <w:r>
           <w:rPr>
             <w:rFonts w:ascii="Arial" w:eastAsia="Times New Roman" w:hAnsi="Arial" w:cs="Arial"/>
@@ -11491,7 +13500,7 @@
         </w:rPr>
         <w:t> programming disciplines. It was developed by </w:t>
       </w:r>
-      <w:hyperlink r:id="rId59" w:history="1">
+      <w:hyperlink r:id="rId79" w:history="1">
         <w:r>
           <w:rPr>
             <w:rFonts w:ascii="Arial" w:eastAsia="Times New Roman" w:hAnsi="Arial" w:cs="Arial"/>
@@ -11509,7 +13518,7 @@
         </w:rPr>
         <w:t> within the </w:t>
       </w:r>
-      <w:hyperlink r:id="rId60" w:tooltip=".NET Framework" w:history="1">
+      <w:hyperlink r:id="rId80" w:tooltip=".NET Framework" w:history="1">
         <w:r>
           <w:rPr>
             <w:rFonts w:ascii="Arial" w:eastAsia="Times New Roman" w:hAnsi="Arial" w:cs="Arial"/>
@@ -11527,7 +13536,8 @@
         </w:rPr>
         <w:t xml:space="preserve"> initiative and later approved as a standard by </w:t>
       </w:r>
-      <w:hyperlink r:id="rId61" w:tooltip="Ecma International" w:history="1">
+      <w:hyperlink r:id="rId81" w:tooltip="Ecma International" w:history="1">
+        <w:proofErr w:type="spellStart"/>
         <w:r>
           <w:rPr>
             <w:rFonts w:ascii="Arial" w:eastAsia="Times New Roman" w:hAnsi="Arial" w:cs="Arial"/>
@@ -11536,6 +13546,7 @@
           </w:rPr>
           <w:t>Ecma</w:t>
         </w:r>
+        <w:proofErr w:type="spellEnd"/>
       </w:hyperlink>
       <w:r>
         <w:rPr>
@@ -11545,7 +13556,7 @@
         </w:rPr>
         <w:t> (ECMA-334) and </w:t>
       </w:r>
-      <w:hyperlink r:id="rId62" w:tooltip="International Organization for Standardization" w:history="1">
+      <w:hyperlink r:id="rId82" w:tooltip="International Organization for Standardization" w:history="1">
         <w:r>
           <w:rPr>
             <w:rFonts w:ascii="Arial" w:eastAsia="Times New Roman" w:hAnsi="Arial" w:cs="Arial"/>
@@ -11563,7 +13574,7 @@
         </w:rPr>
         <w:t> (ISO/IEC 23270). C# is one of the programming languages designed for the </w:t>
       </w:r>
-      <w:hyperlink r:id="rId63" w:history="1">
+      <w:hyperlink r:id="rId83" w:history="1">
         <w:r>
           <w:rPr>
             <w:rFonts w:ascii="Arial" w:eastAsia="Times New Roman" w:hAnsi="Arial" w:cs="Arial"/>
@@ -11640,8 +13651,138 @@
         <w:rPr>
           <w:rFonts w:eastAsia="Arial"/>
         </w:rPr>
+        <w:t xml:space="preserve">                                                                          </w:t>
+      </w:r>
+    </w:p>
+    <w:p>
+      <w:pPr>
+        <w:spacing w:line="480" w:lineRule="auto"/>
+        <w:rPr>
+          <w:rFonts w:eastAsia="Arial" w:cs="Calibri"/>
+        </w:rPr>
+      </w:pPr>
+      <w:proofErr w:type="spellStart"/>
+      <w:r>
+        <w:rPr>
+          <w:rFonts w:eastAsia="Arial" w:cs="Calibri"/>
+        </w:rPr>
+        <w:t>Dia</w:t>
+      </w:r>
+      <w:proofErr w:type="spellEnd"/>
+      <w:r>
+        <w:rPr>
+          <w:rFonts w:eastAsia="Arial" w:cs="Calibri"/>
+        </w:rPr>
+        <w:t xml:space="preserve"> is free and open source general-purpose diagramming software, developed as part of the GNOME project's office suite and was originally created by Alexander Larsson. </w:t>
+      </w:r>
+      <w:proofErr w:type="spellStart"/>
+      <w:r>
+        <w:rPr>
+          <w:rFonts w:eastAsia="Arial" w:cs="Calibri"/>
+        </w:rPr>
+        <w:t>Dia</w:t>
+      </w:r>
+      <w:proofErr w:type="spellEnd"/>
+      <w:r>
+        <w:rPr>
+          <w:rFonts w:eastAsia="Arial" w:cs="Calibri"/>
+        </w:rPr>
+        <w:t xml:space="preserve"> uses a controlled single document interface (CSDI) similar to GIMP and </w:t>
+      </w:r>
+      <w:proofErr w:type="spellStart"/>
+      <w:r>
+        <w:rPr>
+          <w:rFonts w:eastAsia="Arial" w:cs="Calibri"/>
+        </w:rPr>
+        <w:t>Sodipodi</w:t>
+      </w:r>
+      <w:proofErr w:type="spellEnd"/>
+      <w:r>
+        <w:rPr>
+          <w:rFonts w:eastAsia="Arial" w:cs="Calibri"/>
+        </w:rPr>
+        <w:t>.</w:t>
+      </w:r>
+    </w:p>
+    <w:p>
+      <w:pPr>
+        <w:spacing w:line="480" w:lineRule="auto"/>
+        <w:rPr>
+          <w:rFonts w:eastAsia="Arial" w:cs="Calibri"/>
+        </w:rPr>
+      </w:pPr>
+      <w:proofErr w:type="spellStart"/>
+      <w:r>
+        <w:rPr>
+          <w:rFonts w:eastAsia="Arial" w:cs="Calibri"/>
+        </w:rPr>
+        <w:t>Dia</w:t>
+      </w:r>
+      <w:proofErr w:type="spellEnd"/>
+      <w:r>
+        <w:rPr>
+          <w:rFonts w:eastAsia="Arial" w:cs="Calibri"/>
+        </w:rPr>
+        <w:t xml:space="preserve"> has a modular design with several shape packages available for different needs: flowchart, network diagrams, circuit diagrams, and more. It does not restrict symbols and connectors from various categories from being placed together.</w:t>
+      </w:r>
+    </w:p>
+    <w:p>
+      <w:pPr>
+        <w:spacing w:line="480" w:lineRule="auto"/>
+        <w:rPr>
+          <w:rFonts w:eastAsia="Arial" w:cs="Calibri"/>
+        </w:rPr>
+      </w:pPr>
+      <w:proofErr w:type="spellStart"/>
+      <w:r>
+        <w:rPr>
+          <w:rFonts w:eastAsia="Arial" w:cs="Calibri"/>
+        </w:rPr>
+        <w:t>Dia</w:t>
+      </w:r>
+      <w:proofErr w:type="spellEnd"/>
+      <w:r>
+        <w:rPr>
+          <w:rFonts w:eastAsia="Arial" w:cs="Calibri"/>
+        </w:rPr>
+        <w:t xml:space="preserve"> is a </w:t>
+      </w:r>
+      <w:proofErr w:type="spellStart"/>
+      <w:r>
+        <w:rPr>
+          <w:rFonts w:eastAsia="Arial" w:cs="Calibri"/>
+        </w:rPr>
+        <w:t>gtk</w:t>
+      </w:r>
+      <w:proofErr w:type="spellEnd"/>
+      <w:r>
+        <w:rPr>
+          <w:rFonts w:eastAsia="Arial" w:cs="Calibri"/>
+        </w:rPr>
+        <w:t>+ based diagram creation program released under the GPL license.</w:t>
+      </w:r>
+    </w:p>
+    <w:p>
+      <w:pPr>
+        <w:spacing w:line="480" w:lineRule="auto"/>
+        <w:rPr>
+          <w:rFonts w:eastAsia="Arial" w:cs="Calibri"/>
+        </w:rPr>
+      </w:pPr>
+      <w:proofErr w:type="spellStart"/>
+      <w:r>
+        <w:rPr>
+          <w:rFonts w:eastAsia="Arial" w:cs="Calibri"/>
+        </w:rPr>
         <w:lastRenderedPageBreak/>
-        <w:t xml:space="preserve">                                                                          </w:t>
+        <w:t>Dia</w:t>
+      </w:r>
+      <w:proofErr w:type="spellEnd"/>
+      <w:r>
+        <w:rPr>
+          <w:rFonts w:eastAsia="Arial" w:cs="Calibri"/>
+        </w:rPr>
+        <w:t xml:space="preserve"> is inspired by the commercial Windows program 'Visio', though more geared towards informal diagrams for casual use. It can be used to draw many different kinds of diagrams. It currently has special objects to help draw entity relationship diagrams, UML diagrams, flowcharts, network diagrams, and many other diagrams. It is also possible to add support for new shapes by writing simple XML files, using a subset of SVG to draw the shape.</w:t>
       </w:r>
     </w:p>
     <w:p>
@@ -11651,75 +13792,33 @@
           <w:rFonts w:eastAsia="Arial" w:cs="Calibri"/>
         </w:rPr>
       </w:pPr>
-      <w:r>
+    </w:p>
+    <w:p>
+      <w:pPr>
+        <w:spacing w:line="480" w:lineRule="auto"/>
         <w:rPr>
           <w:rFonts w:eastAsia="Arial" w:cs="Calibri"/>
         </w:rPr>
-        <w:t>Dia is free and open source general-purpose diagramming software, developed as part of the GNOME project's office suite and was originally created by Alexander Larsson. Dia uses a controlled single document interface (CSDI) similar to GIMP and Sodipodi.</w:t>
-      </w:r>
-    </w:p>
-    <w:p>
-      <w:pPr>
-        <w:spacing w:line="480" w:lineRule="auto"/>
+      </w:pPr>
+      <w:r>
         <w:rPr>
           <w:rFonts w:eastAsia="Arial" w:cs="Calibri"/>
         </w:rPr>
-      </w:pPr>
+        <w:t>It can load and save diagrams to a custom XML format (</w:t>
+      </w:r>
+      <w:proofErr w:type="spellStart"/>
       <w:r>
         <w:rPr>
           <w:rFonts w:eastAsia="Arial" w:cs="Calibri"/>
         </w:rPr>
-        <w:t>Dia has a modular design with several shape packages available for different needs: flowchart, network diagrams, circuit diagrams, and more. It does not restrict symbols and connectors from various categories from being placed together.</w:t>
-      </w:r>
-    </w:p>
-    <w:p>
-      <w:pPr>
-        <w:spacing w:line="480" w:lineRule="auto"/>
+        <w:t>gzipped</w:t>
+      </w:r>
+      <w:proofErr w:type="spellEnd"/>
+      <w:r>
         <w:rPr>
           <w:rFonts w:eastAsia="Arial" w:cs="Calibri"/>
         </w:rPr>
-      </w:pPr>
-      <w:r>
-        <w:rPr>
-          <w:rFonts w:eastAsia="Arial" w:cs="Calibri"/>
-        </w:rPr>
-        <w:t>Dia is a gtk+ based diagram creation program released under the GPL license.</w:t>
-      </w:r>
-    </w:p>
-    <w:p>
-      <w:pPr>
-        <w:spacing w:line="480" w:lineRule="auto"/>
-        <w:rPr>
-          <w:rFonts w:eastAsia="Arial" w:cs="Calibri"/>
-        </w:rPr>
-      </w:pPr>
-      <w:r>
-        <w:rPr>
-          <w:rFonts w:eastAsia="Arial" w:cs="Calibri"/>
-        </w:rPr>
-        <w:t>Dia is inspired by the commercial Windows program 'Visio', though more geared towards informal diagrams for casual use. It can be used to draw many different kinds of diagrams. It currently has special objects to help draw entity relationship diagrams, UML diagrams, flowcharts, network diagrams, and many other diagrams. It is also possible to add support for new shapes by writing simple XML files, using a subset of SVG to draw the shape.</w:t>
-      </w:r>
-    </w:p>
-    <w:p>
-      <w:pPr>
-        <w:spacing w:line="480" w:lineRule="auto"/>
-        <w:rPr>
-          <w:rFonts w:eastAsia="Arial" w:cs="Calibri"/>
-        </w:rPr>
-      </w:pPr>
-    </w:p>
-    <w:p>
-      <w:pPr>
-        <w:spacing w:line="480" w:lineRule="auto"/>
-        <w:rPr>
-          <w:rFonts w:eastAsia="Arial" w:cs="Calibri"/>
-        </w:rPr>
-      </w:pPr>
-      <w:r>
-        <w:rPr>
-          <w:rFonts w:eastAsia="Arial" w:cs="Calibri"/>
-        </w:rPr>
-        <w:t>It can load and save diagrams to a custom XML format (gzipped by default, to save space), can export diagrams to a number of formats, including EPS, SVG, XFIG, WMF and PNG, and can print diagrams (including ones that span multiple pages).</w:t>
+        <w:t xml:space="preserve"> by default, to save space), can export diagrams to a number of formats, including EPS, SVG, XFIG, WMF and PNG, and can print diagrams (including ones that span multiple pages).</w:t>
       </w:r>
     </w:p>
     <w:p/>
@@ -11853,8 +13952,9 @@
           <w:color w:val="000000"/>
           <w:lang w:bidi="ar-SA"/>
         </w:rPr>
-        <w:t>: .xls, .csv, .txt and .ods. We</w:t>
-      </w:r>
+        <w:t>: .</w:t>
+      </w:r>
+      <w:proofErr w:type="spellStart"/>
       <w:r>
         <w:rPr>
           <w:rFonts w:ascii="Arial" w:hAnsi="Arial" w:cs="Arial"/>
@@ -11863,6 +13963,71 @@
           <w:color w:val="000000"/>
           <w:lang w:bidi="ar-SA"/>
         </w:rPr>
+        <w:t>xls</w:t>
+      </w:r>
+      <w:proofErr w:type="spellEnd"/>
+      <w:r>
+        <w:rPr>
+          <w:rFonts w:ascii="Arial" w:hAnsi="Arial" w:cs="Arial"/>
+          <w:i/>
+          <w:iCs/>
+          <w:color w:val="000000"/>
+          <w:lang w:bidi="ar-SA"/>
+        </w:rPr>
+        <w:t>, .</w:t>
+      </w:r>
+      <w:proofErr w:type="spellStart"/>
+      <w:r>
+        <w:rPr>
+          <w:rFonts w:ascii="Arial" w:hAnsi="Arial" w:cs="Arial"/>
+          <w:i/>
+          <w:iCs/>
+          <w:color w:val="000000"/>
+          <w:lang w:bidi="ar-SA"/>
+        </w:rPr>
+        <w:t>csv</w:t>
+      </w:r>
+      <w:proofErr w:type="spellEnd"/>
+      <w:r>
+        <w:rPr>
+          <w:rFonts w:ascii="Arial" w:hAnsi="Arial" w:cs="Arial"/>
+          <w:i/>
+          <w:iCs/>
+          <w:color w:val="000000"/>
+          <w:lang w:bidi="ar-SA"/>
+        </w:rPr>
+        <w:t>, .txt and .</w:t>
+      </w:r>
+      <w:proofErr w:type="spellStart"/>
+      <w:r>
+        <w:rPr>
+          <w:rFonts w:ascii="Arial" w:hAnsi="Arial" w:cs="Arial"/>
+          <w:i/>
+          <w:iCs/>
+          <w:color w:val="000000"/>
+          <w:lang w:bidi="ar-SA"/>
+        </w:rPr>
+        <w:t>ods</w:t>
+      </w:r>
+      <w:proofErr w:type="spellEnd"/>
+      <w:r>
+        <w:rPr>
+          <w:rFonts w:ascii="Arial" w:hAnsi="Arial" w:cs="Arial"/>
+          <w:i/>
+          <w:iCs/>
+          <w:color w:val="000000"/>
+          <w:lang w:bidi="ar-SA"/>
+        </w:rPr>
+        <w:t>. We</w:t>
+      </w:r>
+      <w:r>
+        <w:rPr>
+          <w:rFonts w:ascii="Arial" w:hAnsi="Arial" w:cs="Arial"/>
+          <w:i/>
+          <w:iCs/>
+          <w:color w:val="000000"/>
+          <w:lang w:bidi="ar-SA"/>
+        </w:rPr>
         <w:t xml:space="preserve"> can also export data to a PDF or an HTML file.</w:t>
       </w:r>
     </w:p>
@@ -11889,7 +14054,6 @@
           <w:color w:val="000000"/>
           <w:lang w:bidi="ar-SA"/>
         </w:rPr>
-        <w:lastRenderedPageBreak/>
         <w:t>Format cells and edit formulas so we</w:t>
       </w:r>
       <w:r>
@@ -12033,24 +14197,45 @@
         <w:rPr>
           <w:rFonts w:eastAsia="Arial"/>
         </w:rPr>
-        <w:t>Windows Mobile is a mobile operating system developed by Microsoft that was used in smartphones and mobile devices.</w:t>
-      </w:r>
+        <w:t xml:space="preserve">Windows Mobile is a mobile operating system developed by Microsoft that was used in </w:t>
+      </w:r>
+      <w:proofErr w:type="spellStart"/>
       <w:r>
         <w:rPr>
           <w:rFonts w:eastAsia="Arial"/>
         </w:rPr>
+        <w:t>smartphones</w:t>
+      </w:r>
+      <w:proofErr w:type="spellEnd"/>
+      <w:r>
+        <w:rPr>
+          <w:rFonts w:eastAsia="Arial"/>
+        </w:rPr>
+        <w:t xml:space="preserve"> and mobile devices.</w:t>
+      </w:r>
+      <w:r>
+        <w:rPr>
+          <w:rFonts w:eastAsia="Arial"/>
+        </w:rPr>
         <w:t xml:space="preserve"> This </w:t>
       </w:r>
       <w:r>
         <w:rPr>
           <w:rFonts w:eastAsia="Arial"/>
         </w:rPr>
-        <w:t>features a suite of basic applications developed with the Microsoft Windows API. It is designed to be somewhat similar to desktop versions of Windows, feature-wise and aesthetically. Additionally, third-party software development is available for Windows Mobile, and software applications can be purchased via the Windows Marketplace for Mobile.</w:t>
+        <w:t xml:space="preserve">features a suite of basic applications developed with the Microsoft Windows API. It is designed to be somewhat similar to desktop versions of Windows, feature-wise and aesthetically. Additionally, third-party software development is available for Windows Mobile, and software applications can be purchased via the </w:t>
       </w:r>
       <w:r>
         <w:rPr>
           <w:rFonts w:eastAsia="Arial"/>
         </w:rPr>
+        <w:lastRenderedPageBreak/>
+        <w:t>Windows Marketplace for Mobile.</w:t>
+      </w:r>
+      <w:r>
+        <w:rPr>
+          <w:rFonts w:eastAsia="Arial"/>
+        </w:rPr>
         <w:t xml:space="preserve"> </w:t>
       </w:r>
       <w:r>
@@ -12084,8 +14269,30 @@
         <w:rPr>
           <w:rFonts w:eastAsia="Arial"/>
         </w:rPr>
-        <w:t>"Activesync" of "up to 40%",</w:t>
-      </w:r>
+        <w:t>"</w:t>
+      </w:r>
+      <w:proofErr w:type="spellStart"/>
+      <w:r>
+        <w:rPr>
+          <w:rFonts w:eastAsia="Arial"/>
+        </w:rPr>
+        <w:t>Activesync</w:t>
+      </w:r>
+      <w:proofErr w:type="spellEnd"/>
+      <w:r>
+        <w:rPr>
+          <w:rFonts w:eastAsia="Arial"/>
+        </w:rPr>
+        <w:t>" of "up to 40%"</w:t>
+      </w:r>
+      <w:proofErr w:type="gramStart"/>
+      <w:r>
+        <w:rPr>
+          <w:rFonts w:eastAsia="Arial"/>
+        </w:rPr>
+        <w:t>,</w:t>
+      </w:r>
+      <w:proofErr w:type="gramEnd"/>
       <w:r>
         <w:rPr>
           <w:rFonts w:eastAsia="Arial"/>
@@ -12124,7 +14331,7 @@
 
 <file path=word/endnotes.xml><?xml version="1.0" encoding="utf-8"?>
 <w:endnotes xmlns:ve="http://schemas.openxmlformats.org/markup-compatibility/2006" xmlns:o="urn:schemas-microsoft-com:office:office" xmlns:r="http://schemas.openxmlformats.org/officeDocument/2006/relationships" xmlns:m="http://schemas.openxmlformats.org/officeDocument/2006/math" xmlns:v="urn:schemas-microsoft-com:vml" xmlns:wp="http://schemas.openxmlformats.org/drawingml/2006/wordprocessingDrawing" xmlns:w10="urn:schemas-microsoft-com:office:word" xmlns:w="http://schemas.openxmlformats.org/wordprocessingml/2006/main" xmlns:wne="http://schemas.microsoft.com/office/word/2006/wordml">
-  <w:endnote w:type="separator" w:id="0">
+  <w:endnote w:type="separator" w:id="-1">
     <w:p>
       <w:pPr>
         <w:spacing w:before="0" w:after="0" w:line="240" w:lineRule="auto"/>
@@ -12134,7 +14341,7 @@
       </w:r>
     </w:p>
   </w:endnote>
-  <w:endnote w:type="continuationSeparator" w:id="1">
+  <w:endnote w:type="continuationSeparator" w:id="0">
     <w:p>
       <w:pPr>
         <w:spacing w:before="0" w:after="0" w:line="240" w:lineRule="auto"/>
@@ -12149,7 +14356,7 @@
 
 <file path=word/footnotes.xml><?xml version="1.0" encoding="utf-8"?>
 <w:footnotes xmlns:ve="http://schemas.openxmlformats.org/markup-compatibility/2006" xmlns:o="urn:schemas-microsoft-com:office:office" xmlns:r="http://schemas.openxmlformats.org/officeDocument/2006/relationships" xmlns:m="http://schemas.openxmlformats.org/officeDocument/2006/math" xmlns:v="urn:schemas-microsoft-com:vml" xmlns:wp="http://schemas.openxmlformats.org/drawingml/2006/wordprocessingDrawing" xmlns:w10="urn:schemas-microsoft-com:office:word" xmlns:w="http://schemas.openxmlformats.org/wordprocessingml/2006/main" xmlns:wne="http://schemas.microsoft.com/office/word/2006/wordml">
-  <w:footnote w:type="separator" w:id="0">
+  <w:footnote w:type="separator" w:id="-1">
     <w:p>
       <w:pPr>
         <w:spacing w:before="0" w:after="0" w:line="240" w:lineRule="auto"/>
@@ -12159,7 +14366,7 @@
       </w:r>
     </w:p>
   </w:footnote>
-  <w:footnote w:type="continuationSeparator" w:id="1">
+  <w:footnote w:type="continuationSeparator" w:id="0">
     <w:p>
       <w:pPr>
         <w:spacing w:before="0" w:after="0" w:line="240" w:lineRule="auto"/>
@@ -12288,6 +14495,119 @@
     </w:lvl>
   </w:abstractNum>
   <w:abstractNum w:abstractNumId="1">
+    <w:nsid w:val="0A726C36"/>
+    <w:multiLevelType w:val="hybridMultilevel"/>
+    <w:tmpl w:val="49AE0908"/>
+    <w:lvl w:ilvl="0" w:tplc="0409000B">
+      <w:start w:val="1"/>
+      <w:numFmt w:val="bullet"/>
+      <w:lvlText w:val=""/>
+      <w:lvlJc w:val="left"/>
+      <w:pPr>
+        <w:ind w:left="1800" w:hanging="360"/>
+      </w:pPr>
+      <w:rPr>
+        <w:rFonts w:ascii="Wingdings" w:hAnsi="Wingdings" w:hint="default"/>
+      </w:rPr>
+    </w:lvl>
+    <w:lvl w:ilvl="1" w:tplc="04090003" w:tentative="1">
+      <w:start w:val="1"/>
+      <w:numFmt w:val="bullet"/>
+      <w:lvlText w:val="o"/>
+      <w:lvlJc w:val="left"/>
+      <w:pPr>
+        <w:ind w:left="2520" w:hanging="360"/>
+      </w:pPr>
+      <w:rPr>
+        <w:rFonts w:ascii="Courier New" w:hAnsi="Courier New" w:cs="Courier New" w:hint="default"/>
+      </w:rPr>
+    </w:lvl>
+    <w:lvl w:ilvl="2" w:tplc="04090005" w:tentative="1">
+      <w:start w:val="1"/>
+      <w:numFmt w:val="bullet"/>
+      <w:lvlText w:val=""/>
+      <w:lvlJc w:val="left"/>
+      <w:pPr>
+        <w:ind w:left="3240" w:hanging="360"/>
+      </w:pPr>
+      <w:rPr>
+        <w:rFonts w:ascii="Wingdings" w:hAnsi="Wingdings" w:hint="default"/>
+      </w:rPr>
+    </w:lvl>
+    <w:lvl w:ilvl="3" w:tplc="04090001" w:tentative="1">
+      <w:start w:val="1"/>
+      <w:numFmt w:val="bullet"/>
+      <w:lvlText w:val=""/>
+      <w:lvlJc w:val="left"/>
+      <w:pPr>
+        <w:ind w:left="3960" w:hanging="360"/>
+      </w:pPr>
+      <w:rPr>
+        <w:rFonts w:ascii="Symbol" w:hAnsi="Symbol" w:hint="default"/>
+      </w:rPr>
+    </w:lvl>
+    <w:lvl w:ilvl="4" w:tplc="04090003" w:tentative="1">
+      <w:start w:val="1"/>
+      <w:numFmt w:val="bullet"/>
+      <w:lvlText w:val="o"/>
+      <w:lvlJc w:val="left"/>
+      <w:pPr>
+        <w:ind w:left="4680" w:hanging="360"/>
+      </w:pPr>
+      <w:rPr>
+        <w:rFonts w:ascii="Courier New" w:hAnsi="Courier New" w:cs="Courier New" w:hint="default"/>
+      </w:rPr>
+    </w:lvl>
+    <w:lvl w:ilvl="5" w:tplc="04090005" w:tentative="1">
+      <w:start w:val="1"/>
+      <w:numFmt w:val="bullet"/>
+      <w:lvlText w:val=""/>
+      <w:lvlJc w:val="left"/>
+      <w:pPr>
+        <w:ind w:left="5400" w:hanging="360"/>
+      </w:pPr>
+      <w:rPr>
+        <w:rFonts w:ascii="Wingdings" w:hAnsi="Wingdings" w:hint="default"/>
+      </w:rPr>
+    </w:lvl>
+    <w:lvl w:ilvl="6" w:tplc="04090001" w:tentative="1">
+      <w:start w:val="1"/>
+      <w:numFmt w:val="bullet"/>
+      <w:lvlText w:val=""/>
+      <w:lvlJc w:val="left"/>
+      <w:pPr>
+        <w:ind w:left="6120" w:hanging="360"/>
+      </w:pPr>
+      <w:rPr>
+        <w:rFonts w:ascii="Symbol" w:hAnsi="Symbol" w:hint="default"/>
+      </w:rPr>
+    </w:lvl>
+    <w:lvl w:ilvl="7" w:tplc="04090003" w:tentative="1">
+      <w:start w:val="1"/>
+      <w:numFmt w:val="bullet"/>
+      <w:lvlText w:val="o"/>
+      <w:lvlJc w:val="left"/>
+      <w:pPr>
+        <w:ind w:left="6840" w:hanging="360"/>
+      </w:pPr>
+      <w:rPr>
+        <w:rFonts w:ascii="Courier New" w:hAnsi="Courier New" w:cs="Courier New" w:hint="default"/>
+      </w:rPr>
+    </w:lvl>
+    <w:lvl w:ilvl="8" w:tplc="04090005" w:tentative="1">
+      <w:start w:val="1"/>
+      <w:numFmt w:val="bullet"/>
+      <w:lvlText w:val=""/>
+      <w:lvlJc w:val="left"/>
+      <w:pPr>
+        <w:ind w:left="7560" w:hanging="360"/>
+      </w:pPr>
+      <w:rPr>
+        <w:rFonts w:ascii="Wingdings" w:hAnsi="Wingdings" w:hint="default"/>
+      </w:rPr>
+    </w:lvl>
+  </w:abstractNum>
+  <w:abstractNum w:abstractNumId="2">
     <w:nsid w:val="0A993221"/>
     <w:multiLevelType w:val="hybridMultilevel"/>
     <w:tmpl w:val="D1E6254E"/>
@@ -12400,7 +14720,7 @@
       </w:rPr>
     </w:lvl>
   </w:abstractNum>
-  <w:abstractNum w:abstractNumId="2">
+  <w:abstractNum w:abstractNumId="3">
     <w:nsid w:val="1F037273"/>
     <w:multiLevelType w:val="hybridMultilevel"/>
     <w:tmpl w:val="CB843ACE"/>
@@ -12513,7 +14833,7 @@
       </w:rPr>
     </w:lvl>
   </w:abstractNum>
-  <w:abstractNum w:abstractNumId="3">
+  <w:abstractNum w:abstractNumId="4">
     <w:nsid w:val="251F519C"/>
     <w:multiLevelType w:val="multilevel"/>
     <w:tmpl w:val="166ECF42"/>
@@ -12662,7 +14982,7 @@
       </w:rPr>
     </w:lvl>
   </w:abstractNum>
-  <w:abstractNum w:abstractNumId="4">
+  <w:abstractNum w:abstractNumId="5">
     <w:nsid w:val="2976615E"/>
     <w:multiLevelType w:val="hybridMultilevel"/>
     <w:tmpl w:val="2D6CF2EE"/>
@@ -12775,7 +15095,7 @@
       </w:rPr>
     </w:lvl>
   </w:abstractNum>
-  <w:abstractNum w:abstractNumId="5">
+  <w:abstractNum w:abstractNumId="6">
     <w:nsid w:val="2C8A62D2"/>
     <w:multiLevelType w:val="hybridMultilevel"/>
     <w:tmpl w:val="CC6A7232"/>
@@ -12888,7 +15208,7 @@
       </w:rPr>
     </w:lvl>
   </w:abstractNum>
-  <w:abstractNum w:abstractNumId="6">
+  <w:abstractNum w:abstractNumId="7">
     <w:nsid w:val="306D00A9"/>
     <w:multiLevelType w:val="multilevel"/>
     <w:tmpl w:val="223A85F0"/>
@@ -13037,7 +15357,7 @@
       </w:rPr>
     </w:lvl>
   </w:abstractNum>
-  <w:abstractNum w:abstractNumId="7">
+  <w:abstractNum w:abstractNumId="8">
     <w:nsid w:val="36DD7F90"/>
     <w:multiLevelType w:val="hybridMultilevel"/>
     <w:tmpl w:val="F8B60172"/>
@@ -13150,7 +15470,7 @@
       </w:rPr>
     </w:lvl>
   </w:abstractNum>
-  <w:abstractNum w:abstractNumId="8">
+  <w:abstractNum w:abstractNumId="9">
     <w:nsid w:val="43CA54F4"/>
     <w:multiLevelType w:val="hybridMultilevel"/>
     <w:tmpl w:val="DC0C71C8"/>
@@ -13263,7 +15583,7 @@
       </w:rPr>
     </w:lvl>
   </w:abstractNum>
-  <w:abstractNum w:abstractNumId="9">
+  <w:abstractNum w:abstractNumId="10">
     <w:nsid w:val="44EC4A79"/>
     <w:multiLevelType w:val="hybridMultilevel"/>
     <w:tmpl w:val="081EA158"/>
@@ -13376,7 +15696,7 @@
       </w:rPr>
     </w:lvl>
   </w:abstractNum>
-  <w:abstractNum w:abstractNumId="10">
+  <w:abstractNum w:abstractNumId="11">
     <w:nsid w:val="4AC77185"/>
     <w:multiLevelType w:val="hybridMultilevel"/>
     <w:tmpl w:val="B756E1F6"/>
@@ -13489,7 +15809,7 @@
       </w:rPr>
     </w:lvl>
   </w:abstractNum>
-  <w:abstractNum w:abstractNumId="11">
+  <w:abstractNum w:abstractNumId="12">
     <w:nsid w:val="4B9B3F6F"/>
     <w:multiLevelType w:val="hybridMultilevel"/>
     <w:tmpl w:val="A4607F2A"/>
@@ -13602,7 +15922,7 @@
       </w:rPr>
     </w:lvl>
   </w:abstractNum>
-  <w:abstractNum w:abstractNumId="12">
+  <w:abstractNum w:abstractNumId="13">
     <w:nsid w:val="4BB23D6B"/>
     <w:multiLevelType w:val="hybridMultilevel"/>
     <w:tmpl w:val="FA1222F4"/>
@@ -13688,7 +16008,7 @@
       </w:pPr>
     </w:lvl>
   </w:abstractNum>
-  <w:abstractNum w:abstractNumId="13">
+  <w:abstractNum w:abstractNumId="14">
     <w:nsid w:val="5CE8018F"/>
     <w:multiLevelType w:val="multilevel"/>
     <w:tmpl w:val="A72A72E6"/>
@@ -13806,7 +16126,120 @@
       </w:rPr>
     </w:lvl>
   </w:abstractNum>
-  <w:abstractNum w:abstractNumId="14">
+  <w:abstractNum w:abstractNumId="15">
+    <w:nsid w:val="6A2A242F"/>
+    <w:multiLevelType w:val="hybridMultilevel"/>
+    <w:tmpl w:val="9C2E32DA"/>
+    <w:lvl w:ilvl="0" w:tplc="4009000B">
+      <w:start w:val="1"/>
+      <w:numFmt w:val="bullet"/>
+      <w:lvlText w:val=""/>
+      <w:lvlJc w:val="left"/>
+      <w:pPr>
+        <w:ind w:left="1800" w:hanging="360"/>
+      </w:pPr>
+      <w:rPr>
+        <w:rFonts w:ascii="Wingdings" w:hAnsi="Wingdings" w:hint="default"/>
+      </w:rPr>
+    </w:lvl>
+    <w:lvl w:ilvl="1" w:tplc="40090003" w:tentative="1">
+      <w:start w:val="1"/>
+      <w:numFmt w:val="bullet"/>
+      <w:lvlText w:val="o"/>
+      <w:lvlJc w:val="left"/>
+      <w:pPr>
+        <w:ind w:left="2520" w:hanging="360"/>
+      </w:pPr>
+      <w:rPr>
+        <w:rFonts w:ascii="Courier New" w:hAnsi="Courier New" w:cs="Courier New" w:hint="default"/>
+      </w:rPr>
+    </w:lvl>
+    <w:lvl w:ilvl="2" w:tplc="40090005" w:tentative="1">
+      <w:start w:val="1"/>
+      <w:numFmt w:val="bullet"/>
+      <w:lvlText w:val=""/>
+      <w:lvlJc w:val="left"/>
+      <w:pPr>
+        <w:ind w:left="3240" w:hanging="360"/>
+      </w:pPr>
+      <w:rPr>
+        <w:rFonts w:ascii="Wingdings" w:hAnsi="Wingdings" w:hint="default"/>
+      </w:rPr>
+    </w:lvl>
+    <w:lvl w:ilvl="3" w:tplc="40090001" w:tentative="1">
+      <w:start w:val="1"/>
+      <w:numFmt w:val="bullet"/>
+      <w:lvlText w:val=""/>
+      <w:lvlJc w:val="left"/>
+      <w:pPr>
+        <w:ind w:left="3960" w:hanging="360"/>
+      </w:pPr>
+      <w:rPr>
+        <w:rFonts w:ascii="Symbol" w:hAnsi="Symbol" w:hint="default"/>
+      </w:rPr>
+    </w:lvl>
+    <w:lvl w:ilvl="4" w:tplc="40090003" w:tentative="1">
+      <w:start w:val="1"/>
+      <w:numFmt w:val="bullet"/>
+      <w:lvlText w:val="o"/>
+      <w:lvlJc w:val="left"/>
+      <w:pPr>
+        <w:ind w:left="4680" w:hanging="360"/>
+      </w:pPr>
+      <w:rPr>
+        <w:rFonts w:ascii="Courier New" w:hAnsi="Courier New" w:cs="Courier New" w:hint="default"/>
+      </w:rPr>
+    </w:lvl>
+    <w:lvl w:ilvl="5" w:tplc="40090005" w:tentative="1">
+      <w:start w:val="1"/>
+      <w:numFmt w:val="bullet"/>
+      <w:lvlText w:val=""/>
+      <w:lvlJc w:val="left"/>
+      <w:pPr>
+        <w:ind w:left="5400" w:hanging="360"/>
+      </w:pPr>
+      <w:rPr>
+        <w:rFonts w:ascii="Wingdings" w:hAnsi="Wingdings" w:hint="default"/>
+      </w:rPr>
+    </w:lvl>
+    <w:lvl w:ilvl="6" w:tplc="40090001" w:tentative="1">
+      <w:start w:val="1"/>
+      <w:numFmt w:val="bullet"/>
+      <w:lvlText w:val=""/>
+      <w:lvlJc w:val="left"/>
+      <w:pPr>
+        <w:ind w:left="6120" w:hanging="360"/>
+      </w:pPr>
+      <w:rPr>
+        <w:rFonts w:ascii="Symbol" w:hAnsi="Symbol" w:hint="default"/>
+      </w:rPr>
+    </w:lvl>
+    <w:lvl w:ilvl="7" w:tplc="40090003" w:tentative="1">
+      <w:start w:val="1"/>
+      <w:numFmt w:val="bullet"/>
+      <w:lvlText w:val="o"/>
+      <w:lvlJc w:val="left"/>
+      <w:pPr>
+        <w:ind w:left="6840" w:hanging="360"/>
+      </w:pPr>
+      <w:rPr>
+        <w:rFonts w:ascii="Courier New" w:hAnsi="Courier New" w:cs="Courier New" w:hint="default"/>
+      </w:rPr>
+    </w:lvl>
+    <w:lvl w:ilvl="8" w:tplc="40090005" w:tentative="1">
+      <w:start w:val="1"/>
+      <w:numFmt w:val="bullet"/>
+      <w:lvlText w:val=""/>
+      <w:lvlJc w:val="left"/>
+      <w:pPr>
+        <w:ind w:left="7560" w:hanging="360"/>
+      </w:pPr>
+      <w:rPr>
+        <w:rFonts w:ascii="Wingdings" w:hAnsi="Wingdings" w:hint="default"/>
+      </w:rPr>
+    </w:lvl>
+  </w:abstractNum>
+  <w:abstractNum w:abstractNumId="16">
     <w:nsid w:val="709A00CE"/>
     <w:multiLevelType w:val="hybridMultilevel"/>
     <w:tmpl w:val="C0C61BCA"/>
@@ -13895,7 +16328,7 @@
       </w:pPr>
     </w:lvl>
   </w:abstractNum>
-  <w:abstractNum w:abstractNumId="15">
+  <w:abstractNum w:abstractNumId="17">
     <w:nsid w:val="718E314B"/>
     <w:multiLevelType w:val="hybridMultilevel"/>
     <w:tmpl w:val="AA586F68"/>
@@ -13981,53 +16414,175 @@
       </w:pPr>
     </w:lvl>
   </w:abstractNum>
+  <w:abstractNum w:abstractNumId="18">
+    <w:nsid w:val="78246129"/>
+    <w:multiLevelType w:val="hybridMultilevel"/>
+    <w:tmpl w:val="7F50A512"/>
+    <w:lvl w:ilvl="0" w:tplc="40090001">
+      <w:start w:val="1"/>
+      <w:numFmt w:val="bullet"/>
+      <w:lvlText w:val=""/>
+      <w:lvlJc w:val="left"/>
+      <w:pPr>
+        <w:ind w:left="1080" w:hanging="360"/>
+      </w:pPr>
+      <w:rPr>
+        <w:rFonts w:ascii="Symbol" w:hAnsi="Symbol" w:hint="default"/>
+      </w:rPr>
+    </w:lvl>
+    <w:lvl w:ilvl="1" w:tplc="40090003" w:tentative="1">
+      <w:start w:val="1"/>
+      <w:numFmt w:val="bullet"/>
+      <w:lvlText w:val="o"/>
+      <w:lvlJc w:val="left"/>
+      <w:pPr>
+        <w:ind w:left="1800" w:hanging="360"/>
+      </w:pPr>
+      <w:rPr>
+        <w:rFonts w:ascii="Courier New" w:hAnsi="Courier New" w:cs="Courier New" w:hint="default"/>
+      </w:rPr>
+    </w:lvl>
+    <w:lvl w:ilvl="2" w:tplc="40090005" w:tentative="1">
+      <w:start w:val="1"/>
+      <w:numFmt w:val="bullet"/>
+      <w:lvlText w:val=""/>
+      <w:lvlJc w:val="left"/>
+      <w:pPr>
+        <w:ind w:left="2520" w:hanging="360"/>
+      </w:pPr>
+      <w:rPr>
+        <w:rFonts w:ascii="Wingdings" w:hAnsi="Wingdings" w:hint="default"/>
+      </w:rPr>
+    </w:lvl>
+    <w:lvl w:ilvl="3" w:tplc="40090001" w:tentative="1">
+      <w:start w:val="1"/>
+      <w:numFmt w:val="bullet"/>
+      <w:lvlText w:val=""/>
+      <w:lvlJc w:val="left"/>
+      <w:pPr>
+        <w:ind w:left="3240" w:hanging="360"/>
+      </w:pPr>
+      <w:rPr>
+        <w:rFonts w:ascii="Symbol" w:hAnsi="Symbol" w:hint="default"/>
+      </w:rPr>
+    </w:lvl>
+    <w:lvl w:ilvl="4" w:tplc="40090003" w:tentative="1">
+      <w:start w:val="1"/>
+      <w:numFmt w:val="bullet"/>
+      <w:lvlText w:val="o"/>
+      <w:lvlJc w:val="left"/>
+      <w:pPr>
+        <w:ind w:left="3960" w:hanging="360"/>
+      </w:pPr>
+      <w:rPr>
+        <w:rFonts w:ascii="Courier New" w:hAnsi="Courier New" w:cs="Courier New" w:hint="default"/>
+      </w:rPr>
+    </w:lvl>
+    <w:lvl w:ilvl="5" w:tplc="40090005" w:tentative="1">
+      <w:start w:val="1"/>
+      <w:numFmt w:val="bullet"/>
+      <w:lvlText w:val=""/>
+      <w:lvlJc w:val="left"/>
+      <w:pPr>
+        <w:ind w:left="4680" w:hanging="360"/>
+      </w:pPr>
+      <w:rPr>
+        <w:rFonts w:ascii="Wingdings" w:hAnsi="Wingdings" w:hint="default"/>
+      </w:rPr>
+    </w:lvl>
+    <w:lvl w:ilvl="6" w:tplc="40090001" w:tentative="1">
+      <w:start w:val="1"/>
+      <w:numFmt w:val="bullet"/>
+      <w:lvlText w:val=""/>
+      <w:lvlJc w:val="left"/>
+      <w:pPr>
+        <w:ind w:left="5400" w:hanging="360"/>
+      </w:pPr>
+      <w:rPr>
+        <w:rFonts w:ascii="Symbol" w:hAnsi="Symbol" w:hint="default"/>
+      </w:rPr>
+    </w:lvl>
+    <w:lvl w:ilvl="7" w:tplc="40090003" w:tentative="1">
+      <w:start w:val="1"/>
+      <w:numFmt w:val="bullet"/>
+      <w:lvlText w:val="o"/>
+      <w:lvlJc w:val="left"/>
+      <w:pPr>
+        <w:ind w:left="6120" w:hanging="360"/>
+      </w:pPr>
+      <w:rPr>
+        <w:rFonts w:ascii="Courier New" w:hAnsi="Courier New" w:cs="Courier New" w:hint="default"/>
+      </w:rPr>
+    </w:lvl>
+    <w:lvl w:ilvl="8" w:tplc="40090005" w:tentative="1">
+      <w:start w:val="1"/>
+      <w:numFmt w:val="bullet"/>
+      <w:lvlText w:val=""/>
+      <w:lvlJc w:val="left"/>
+      <w:pPr>
+        <w:ind w:left="6840" w:hanging="360"/>
+      </w:pPr>
+      <w:rPr>
+        <w:rFonts w:ascii="Wingdings" w:hAnsi="Wingdings" w:hint="default"/>
+      </w:rPr>
+    </w:lvl>
+  </w:abstractNum>
   <w:num w:numId="1">
-    <w:abstractNumId w:val="15"/>
+    <w:abstractNumId w:val="17"/>
   </w:num>
   <w:num w:numId="2">
+    <w:abstractNumId w:val="13"/>
+  </w:num>
+  <w:num w:numId="3">
     <w:abstractNumId w:val="12"/>
   </w:num>
-  <w:num w:numId="3">
+  <w:num w:numId="4">
+    <w:abstractNumId w:val="3"/>
+  </w:num>
+  <w:num w:numId="5">
+    <w:abstractNumId w:val="10"/>
+  </w:num>
+  <w:num w:numId="6">
     <w:abstractNumId w:val="11"/>
   </w:num>
-  <w:num w:numId="4">
+  <w:num w:numId="7">
+    <w:abstractNumId w:val="6"/>
+  </w:num>
+  <w:num w:numId="8">
     <w:abstractNumId w:val="2"/>
   </w:num>
-  <w:num w:numId="5">
+  <w:num w:numId="9">
+    <w:abstractNumId w:val="16"/>
+  </w:num>
+  <w:num w:numId="10">
+    <w:abstractNumId w:val="8"/>
+  </w:num>
+  <w:num w:numId="11">
     <w:abstractNumId w:val="9"/>
   </w:num>
-  <w:num w:numId="6">
-    <w:abstractNumId w:val="10"/>
-  </w:num>
-  <w:num w:numId="7">
+  <w:num w:numId="12">
     <w:abstractNumId w:val="5"/>
   </w:num>
-  <w:num w:numId="8">
-    <w:abstractNumId w:val="1"/>
-  </w:num>
-  <w:num w:numId="9">
+  <w:num w:numId="13">
     <w:abstractNumId w:val="14"/>
-  </w:num>
-  <w:num w:numId="10">
-    <w:abstractNumId w:val="7"/>
-  </w:num>
-  <w:num w:numId="11">
-    <w:abstractNumId w:val="8"/>
-  </w:num>
-  <w:num w:numId="12">
-    <w:abstractNumId w:val="4"/>
-  </w:num>
-  <w:num w:numId="13">
-    <w:abstractNumId w:val="13"/>
   </w:num>
   <w:num w:numId="14">
     <w:abstractNumId w:val="0"/>
   </w:num>
   <w:num w:numId="15">
-    <w:abstractNumId w:val="6"/>
+    <w:abstractNumId w:val="7"/>
   </w:num>
   <w:num w:numId="16">
-    <w:abstractNumId w:val="3"/>
+    <w:abstractNumId w:val="4"/>
+  </w:num>
+  <w:num w:numId="17">
+    <w:abstractNumId w:val="15"/>
+  </w:num>
+  <w:num w:numId="18">
+    <w:abstractNumId w:val="1"/>
+  </w:num>
+  <w:num w:numId="19">
+    <w:abstractNumId w:val="18"/>
   </w:num>
 </w:numbering>
 </file>
@@ -14072,6 +16627,7 @@
     <w:lsdException w:name="caption" w:uiPriority="35" w:qFormat="1"/>
     <w:lsdException w:name="Title" w:semiHidden="0" w:uiPriority="10" w:unhideWhenUsed="0" w:qFormat="1"/>
     <w:lsdException w:name="Default Paragraph Font" w:uiPriority="1"/>
+    <w:lsdException w:name="Body Text" w:uiPriority="0"/>
     <w:lsdException w:name="Subtitle" w:semiHidden="0" w:uiPriority="11" w:unhideWhenUsed="0" w:qFormat="1"/>
     <w:lsdException w:name="Strong" w:semiHidden="0" w:uiPriority="22" w:unhideWhenUsed="0" w:qFormat="1"/>
     <w:lsdException w:name="Emphasis" w:semiHidden="0" w:uiPriority="20" w:unhideWhenUsed="0" w:qFormat="1"/>
@@ -15414,6 +17970,32 @@
     <w:basedOn w:val="DefaultParagraphFont"/>
     <w:rsid w:val="00801821"/>
   </w:style>
+  <w:style w:type="paragraph" w:styleId="BodyText">
+    <w:name w:val="Body Text"/>
+    <w:basedOn w:val="Normal"/>
+    <w:link w:val="BodyTextChar"/>
+    <w:rsid w:val="009E7950"/>
+    <w:pPr>
+      <w:spacing w:before="0" w:after="0" w:line="240" w:lineRule="auto"/>
+    </w:pPr>
+    <w:rPr>
+      <w:rFonts w:ascii="Times New Roman" w:eastAsia="Times New Roman" w:hAnsi="Times New Roman" w:cs="Times New Roman"/>
+      <w:sz w:val="24"/>
+      <w:lang w:val="en-GB" w:bidi="ar-SA"/>
+    </w:rPr>
+  </w:style>
+  <w:style w:type="character" w:customStyle="1" w:styleId="BodyTextChar">
+    <w:name w:val="Body Text Char"/>
+    <w:basedOn w:val="DefaultParagraphFont"/>
+    <w:link w:val="BodyText"/>
+    <w:rsid w:val="009E7950"/>
+    <w:rPr>
+      <w:rFonts w:ascii="Times New Roman" w:eastAsia="Times New Roman" w:hAnsi="Times New Roman" w:cs="Times New Roman"/>
+      <w:sz w:val="24"/>
+      <w:szCs w:val="20"/>
+      <w:lang w:val="en-GB" w:bidi="ar-SA"/>
+    </w:rPr>
+  </w:style>
 </w:styles>
 </file>
 
@@ -15724,7 +18306,7 @@
 </file>
 
 <file path=customXml/itemProps2.xml><?xml version="1.0" encoding="utf-8"?>
-<ds:datastoreItem xmlns:ds="http://schemas.openxmlformats.org/officeDocument/2006/customXml" ds:itemID="{266FA7E2-AE4E-48DA-B6A3-BD43E9784002}">
+<ds:datastoreItem xmlns:ds="http://schemas.openxmlformats.org/officeDocument/2006/customXml" ds:itemID="{AED330B9-7A65-4B8A-B012-871E8B39143D}">
   <ds:schemaRefs>
     <ds:schemaRef ds:uri="http://schemas.openxmlformats.org/officeDocument/2006/bibliography"/>
   </ds:schemaRefs>

--- a/report/School Management System-final-report.docx
+++ b/report/School Management System-final-report.docx
@@ -11185,9 +11185,10 @@
         </w:numPr>
         <w:spacing w:before="0" w:line="480" w:lineRule="auto"/>
         <w:rPr>
-          <w:rStyle w:val="Hyperlink"/>
           <w:rFonts w:ascii="Arial" w:hAnsi="Arial" w:cs="Arial"/>
           <w:i/>
+          <w:color w:val="FF8119" w:themeColor="hyperlink"/>
+          <w:u w:val="single"/>
           <w:lang w:eastAsia="en-IN"/>
         </w:rPr>
       </w:pPr>
@@ -11221,9 +11222,34 @@
         <w:rPr>
           <w:rStyle w:val="Hyperlink"/>
           <w:rFonts w:ascii="Arial" w:hAnsi="Arial" w:cs="Arial"/>
+          <w:i/>
           <w:lang w:eastAsia="en-IN"/>
         </w:rPr>
         <w:lastRenderedPageBreak/>
+        <w:t>http://netbeans.org/</w:t>
+      </w:r>
+    </w:p>
+    <w:p>
+      <w:pPr>
+        <w:pStyle w:val="ListParagraph"/>
+        <w:numPr>
+          <w:ilvl w:val="0"/>
+          <w:numId w:val="17"/>
+        </w:numPr>
+        <w:spacing w:before="0" w:line="480" w:lineRule="auto"/>
+        <w:rPr>
+          <w:rStyle w:val="Hyperlink"/>
+          <w:rFonts w:ascii="Arial" w:hAnsi="Arial" w:cs="Arial"/>
+          <w:i/>
+          <w:lang w:eastAsia="en-IN"/>
+        </w:rPr>
+      </w:pPr>
+      <w:r>
+        <w:rPr>
+          <w:rStyle w:val="Hyperlink"/>
+          <w:rFonts w:ascii="Arial" w:hAnsi="Arial" w:cs="Arial"/>
+          <w:lang w:eastAsia="en-IN"/>
+        </w:rPr>
         <w:t>https://www.facebook.com/</w:t>
       </w:r>
     </w:p>
@@ -11813,7 +11839,6 @@
         <w:pStyle w:val="Heading2"/>
       </w:pPr>
       <w:r>
-        <w:lastRenderedPageBreak/>
         <w:t>Books</w:t>
       </w:r>
     </w:p>
@@ -12018,46 +12043,99 @@
     <w:p>
       <w:pPr>
         <w:pStyle w:val="Heading3"/>
-      </w:pPr>
-      <w:r>
         <w:rPr>
           <w:rFonts w:eastAsia="Arial"/>
         </w:rPr>
-        <w:t>(Visual</w:t>
-      </w:r>
+      </w:pPr>
       <w:r>
         <w:rPr>
           <w:rFonts w:eastAsia="Arial"/>
         </w:rPr>
+        <w:t>Visual</w:t>
+      </w:r>
+      <w:r>
+        <w:rPr>
+          <w:rFonts w:eastAsia="Arial"/>
+        </w:rPr>
         <w:t xml:space="preserve"> Studio 2010</w:t>
       </w:r>
+    </w:p>
+    <w:p>
+      <w:pPr>
+        <w:jc w:val="center"/>
+      </w:pPr>
       <w:r>
         <w:rPr>
           <w:rFonts w:eastAsia="Arial"/>
-        </w:rPr>
-        <w:t>)</w:t>
+          <w:noProof/>
+          <w:lang w:val="en-IN" w:eastAsia="en-IN" w:bidi="bn-IN"/>
+        </w:rPr>
+        <w:drawing>
+          <wp:inline distT="0" distB="0" distL="0" distR="0">
+            <wp:extent cx="2038350" cy="304800"/>
+            <wp:effectExtent l="19050" t="0" r="0" b="0"/>
+            <wp:docPr id="13" name="Picture 1" descr="visual_studio_logo"/>
+            <wp:cNvGraphicFramePr>
+              <a:graphicFrameLocks xmlns:a="http://schemas.openxmlformats.org/drawingml/2006/main" noChangeAspect="1"/>
+            </wp:cNvGraphicFramePr>
+            <a:graphic xmlns:a="http://schemas.openxmlformats.org/drawingml/2006/main">
+              <a:graphicData uri="http://schemas.openxmlformats.org/drawingml/2006/picture">
+                <pic:pic xmlns:pic="http://schemas.openxmlformats.org/drawingml/2006/picture">
+                  <pic:nvPicPr>
+                    <pic:cNvPr id="0" name="Picture 1" descr="visual_studio_logo"/>
+                    <pic:cNvPicPr>
+                      <a:picLocks noChangeAspect="1" noChangeArrowheads="1"/>
+                    </pic:cNvPicPr>
+                  </pic:nvPicPr>
+                  <pic:blipFill>
+                    <a:blip r:embed="rId58" cstate="print"/>
+                    <a:srcRect/>
+                    <a:stretch>
+                      <a:fillRect/>
+                    </a:stretch>
+                  </pic:blipFill>
+                  <pic:spPr bwMode="auto">
+                    <a:xfrm>
+                      <a:off x="0" y="0"/>
+                      <a:ext cx="2038350" cy="304800"/>
+                    </a:xfrm>
+                    <a:prstGeom prst="rect">
+                      <a:avLst/>
+                    </a:prstGeom>
+                    <a:noFill/>
+                    <a:ln w="9525">
+                      <a:noFill/>
+                      <a:miter lim="800000"/>
+                      <a:headEnd/>
+                      <a:tailEnd/>
+                    </a:ln>
+                  </pic:spPr>
+                </pic:pic>
+              </a:graphicData>
+            </a:graphic>
+          </wp:inline>
+        </w:drawing>
       </w:r>
     </w:p>
     <w:p>
       <w:pPr>
         <w:pStyle w:val="ListParagraph"/>
         <w:spacing w:line="480" w:lineRule="auto"/>
-        <w:rPr>
-          <w:rFonts w:ascii="Arial" w:eastAsia="Times New Roman" w:hAnsi="Arial" w:cs="Arial"/>
-          <w:i/>
-          <w:color w:val="222222"/>
-          <w:lang w:eastAsia="en-IN"/>
-        </w:rPr>
-      </w:pPr>
-      <w:r>
         <w:rPr>
           <w:rFonts w:ascii="Arial" w:eastAsia="Times New Roman" w:hAnsi="Arial" w:cs="Arial"/>
           <w:color w:val="222222"/>
           <w:lang w:eastAsia="en-IN"/>
         </w:rPr>
+      </w:pPr>
+      <w:r>
+        <w:rPr>
+          <w:rFonts w:ascii="Arial" w:eastAsia="Times New Roman" w:hAnsi="Arial" w:cs="Arial"/>
+          <w:color w:val="222222"/>
+          <w:lang w:eastAsia="en-IN"/>
+        </w:rPr>
         <w:t>Microsoft Visual Studio is a powerful IDE that ensures quality code throughout the entire application lifecycle, from design to deployment. Whether we are developing applications for SharePoint, the web, Windows, Windows Phone, and beyond, Visual Studio is the ultimate all-in-one solution. Visual Studio includes a </w:t>
       </w:r>
-      <w:hyperlink r:id="rId58" w:tooltip="Code editor" w:history="1">
+      <w:hyperlink r:id="rId59" w:tooltip="Code editor" w:history="1">
         <w:r>
           <w:rPr>
             <w:rFonts w:ascii="Arial" w:eastAsia="Times New Roman" w:hAnsi="Arial" w:cs="Arial"/>
@@ -12075,7 +12153,7 @@
         </w:rPr>
         <w:t> supporting </w:t>
       </w:r>
-      <w:hyperlink r:id="rId59" w:history="1">
+      <w:hyperlink r:id="rId60" w:history="1">
         <w:r>
           <w:rPr>
             <w:rFonts w:ascii="Arial" w:eastAsia="Times New Roman" w:hAnsi="Arial" w:cs="Arial"/>
@@ -12093,14 +12171,23 @@
         </w:rPr>
         <w:t> as well as </w:t>
       </w:r>
-      <w:hyperlink r:id="rId60" w:history="1">
+      <w:hyperlink r:id="rId61" w:history="1">
         <w:r>
           <w:rPr>
             <w:rFonts w:ascii="Arial" w:eastAsia="Times New Roman" w:hAnsi="Arial" w:cs="Arial"/>
             <w:color w:val="222222"/>
             <w:lang w:eastAsia="en-IN"/>
           </w:rPr>
-          <w:t>code refactoring</w:t>
+          <w:t xml:space="preserve">code </w:t>
+        </w:r>
+        <w:r>
+          <w:rPr>
+            <w:rFonts w:ascii="Arial" w:eastAsia="Times New Roman" w:hAnsi="Arial" w:cs="Arial"/>
+            <w:color w:val="222222"/>
+            <w:lang w:eastAsia="en-IN"/>
+          </w:rPr>
+          <w:lastRenderedPageBreak/>
+          <w:t>refactoring</w:t>
         </w:r>
       </w:hyperlink>
       <w:r>
@@ -12111,7 +12198,7 @@
         </w:rPr>
         <w:t>. The integrated </w:t>
       </w:r>
-      <w:hyperlink r:id="rId61" w:tooltip="Microsoft Visual Studio Debugger" w:history="1">
+      <w:hyperlink r:id="rId62" w:tooltip="Microsoft Visual Studio Debugger" w:history="1">
         <w:r>
           <w:rPr>
             <w:rFonts w:ascii="Arial" w:eastAsia="Times New Roman" w:hAnsi="Arial" w:cs="Arial"/>
@@ -12129,7 +12216,7 @@
         </w:rPr>
         <w:t> works both as a source-level debugger and a machine-level debugger. Other built-in tools include a forms designer for building </w:t>
       </w:r>
-      <w:hyperlink r:id="rId62" w:tooltip="GUI" w:history="1">
+      <w:hyperlink r:id="rId63" w:tooltip="GUI" w:history="1">
         <w:r>
           <w:rPr>
             <w:rFonts w:ascii="Arial" w:eastAsia="Times New Roman" w:hAnsi="Arial" w:cs="Arial"/>
@@ -12147,7 +12234,7 @@
         </w:rPr>
         <w:t> applications, web designer, </w:t>
       </w:r>
-      <w:hyperlink r:id="rId63" w:tooltip="Class (computing)" w:history="1">
+      <w:hyperlink r:id="rId64" w:tooltip="Class (computing)" w:history="1">
         <w:r>
           <w:rPr>
             <w:rFonts w:ascii="Arial" w:eastAsia="Times New Roman" w:hAnsi="Arial" w:cs="Arial"/>
@@ -12165,7 +12252,7 @@
         </w:rPr>
         <w:t xml:space="preserve"> designer, and </w:t>
       </w:r>
-      <w:hyperlink r:id="rId64" w:history="1">
+      <w:hyperlink r:id="rId65" w:history="1">
         <w:r>
           <w:rPr>
             <w:rFonts w:ascii="Arial" w:eastAsia="Times New Roman" w:hAnsi="Arial" w:cs="Arial"/>
@@ -12181,18 +12268,9 @@
           <w:color w:val="222222"/>
           <w:lang w:eastAsia="en-IN"/>
         </w:rPr>
-        <w:t xml:space="preserve"> designer. It accepts plug-ins that enhance the </w:t>
-      </w:r>
-      <w:r>
-        <w:rPr>
-          <w:rFonts w:ascii="Arial" w:eastAsia="Times New Roman" w:hAnsi="Arial" w:cs="Arial"/>
-          <w:color w:val="222222"/>
-          <w:lang w:eastAsia="en-IN"/>
-        </w:rPr>
-        <w:lastRenderedPageBreak/>
-        <w:t xml:space="preserve">functionality at almost every level—including adding support for </w:t>
-      </w:r>
-      <w:hyperlink r:id="rId65" w:tooltip="Source control" w:history="1">
+        <w:t xml:space="preserve"> designer. It accepts plug-ins that enhance the functionality at almost every level—including adding support for </w:t>
+      </w:r>
+      <w:hyperlink r:id="rId66" w:tooltip="Source control" w:history="1">
         <w:r>
           <w:rPr>
             <w:rFonts w:ascii="Arial" w:eastAsia="Times New Roman" w:hAnsi="Arial" w:cs="Arial"/>
@@ -12210,7 +12288,7 @@
         </w:rPr>
         <w:t> systems (like </w:t>
       </w:r>
-      <w:hyperlink r:id="rId66" w:tooltip="Subversion (software)" w:history="1">
+      <w:hyperlink r:id="rId67" w:tooltip="Subversion (software)" w:history="1">
         <w:r>
           <w:rPr>
             <w:rFonts w:ascii="Arial" w:eastAsia="Times New Roman" w:hAnsi="Arial" w:cs="Arial"/>
@@ -12228,7 +12306,7 @@
         </w:rPr>
         <w:t> and </w:t>
       </w:r>
-      <w:hyperlink r:id="rId67" w:tooltip="Visual SourceSafe" w:history="1">
+      <w:hyperlink r:id="rId68" w:tooltip="Visual SourceSafe" w:history="1">
         <w:r>
           <w:rPr>
             <w:rFonts w:ascii="Arial" w:eastAsia="Times New Roman" w:hAnsi="Arial" w:cs="Arial"/>
@@ -12246,7 +12324,7 @@
         </w:rPr>
         <w:t>) and adding new toolsets like editors and visual designers for </w:t>
       </w:r>
-      <w:hyperlink r:id="rId68" w:tooltip="Domain-specific language" w:history="1">
+      <w:hyperlink r:id="rId69" w:tooltip="Domain-specific language" w:history="1">
         <w:r>
           <w:rPr>
             <w:rFonts w:ascii="Arial" w:eastAsia="Times New Roman" w:hAnsi="Arial" w:cs="Arial"/>
@@ -12264,7 +12342,7 @@
         </w:rPr>
         <w:t> or toolsets for other aspects of the </w:t>
       </w:r>
-      <w:hyperlink r:id="rId69" w:tooltip="Software development lifecycle" w:history="1">
+      <w:hyperlink r:id="rId70" w:tooltip="Software development lifecycle" w:history="1">
         <w:r>
           <w:rPr>
             <w:rFonts w:ascii="Arial" w:eastAsia="Times New Roman" w:hAnsi="Arial" w:cs="Arial"/>
@@ -12282,7 +12360,7 @@
         </w:rPr>
         <w:t> (like the </w:t>
       </w:r>
-      <w:hyperlink r:id="rId70" w:history="1">
+      <w:hyperlink r:id="rId71" w:history="1">
         <w:r>
           <w:rPr>
             <w:rFonts w:ascii="Arial" w:eastAsia="Times New Roman" w:hAnsi="Arial" w:cs="Arial"/>
@@ -12303,17 +12381,2582 @@
     </w:p>
     <w:p>
       <w:pPr>
+        <w:pStyle w:val="Heading4"/>
+      </w:pPr>
+      <w:r>
+        <w:t>Standout features</w:t>
+      </w:r>
+    </w:p>
+    <w:p/>
+    <w:p>
+      <w:pPr>
+        <w:numPr>
+          <w:ilvl w:val="0"/>
+          <w:numId w:val="20"/>
+        </w:numPr>
+        <w:shd w:val="clear" w:color="auto" w:fill="FFFFFF"/>
+        <w:spacing w:before="0" w:after="75" w:line="285" w:lineRule="atLeast"/>
+        <w:ind w:left="0"/>
+        <w:textAlignment w:val="baseline"/>
+        <w:rPr>
+          <w:rFonts w:ascii="inherit" w:hAnsi="inherit" w:cs="Helvetica"/>
+          <w:color w:val="37414B"/>
+          <w:sz w:val="21"/>
+          <w:szCs w:val="21"/>
+        </w:rPr>
+      </w:pPr>
+      <w:r>
+        <w:rPr>
+          <w:rFonts w:ascii="inherit" w:hAnsi="inherit" w:cs="Helvetica"/>
+          <w:color w:val="37414B"/>
+          <w:sz w:val="21"/>
+          <w:szCs w:val="21"/>
+        </w:rPr>
+        <w:t>User interface built on Windows Presentation Foundation (WPF)</w:t>
+      </w:r>
+    </w:p>
+    <w:p>
+      <w:pPr>
+        <w:numPr>
+          <w:ilvl w:val="0"/>
+          <w:numId w:val="20"/>
+        </w:numPr>
+        <w:shd w:val="clear" w:color="auto" w:fill="FFFFFF"/>
+        <w:spacing w:before="0" w:after="75" w:line="285" w:lineRule="atLeast"/>
+        <w:ind w:left="0"/>
+        <w:textAlignment w:val="baseline"/>
+        <w:rPr>
+          <w:rFonts w:ascii="inherit" w:hAnsi="inherit" w:cs="Helvetica"/>
+          <w:color w:val="37414B"/>
+          <w:sz w:val="21"/>
+          <w:szCs w:val="21"/>
+        </w:rPr>
+      </w:pPr>
+      <w:r>
+        <w:rPr>
+          <w:rFonts w:ascii="inherit" w:hAnsi="inherit" w:cs="Helvetica"/>
+          <w:color w:val="37414B"/>
+          <w:sz w:val="21"/>
+          <w:szCs w:val="21"/>
+        </w:rPr>
+        <w:t>Improved Start page</w:t>
+      </w:r>
+    </w:p>
+    <w:p>
+      <w:pPr>
+        <w:numPr>
+          <w:ilvl w:val="0"/>
+          <w:numId w:val="20"/>
+        </w:numPr>
+        <w:shd w:val="clear" w:color="auto" w:fill="FFFFFF"/>
+        <w:spacing w:before="0" w:after="75" w:line="285" w:lineRule="atLeast"/>
+        <w:ind w:left="0"/>
+        <w:textAlignment w:val="baseline"/>
+        <w:rPr>
+          <w:rFonts w:ascii="inherit" w:hAnsi="inherit" w:cs="Helvetica"/>
+          <w:color w:val="37414B"/>
+          <w:sz w:val="21"/>
+          <w:szCs w:val="21"/>
+        </w:rPr>
+      </w:pPr>
+      <w:r>
+        <w:rPr>
+          <w:rFonts w:ascii="inherit" w:hAnsi="inherit" w:cs="Helvetica"/>
+          <w:color w:val="37414B"/>
+          <w:sz w:val="21"/>
+          <w:szCs w:val="21"/>
+        </w:rPr>
+        <w:t>Improved code editor</w:t>
+      </w:r>
+    </w:p>
+    <w:p>
+      <w:pPr>
+        <w:numPr>
+          <w:ilvl w:val="0"/>
+          <w:numId w:val="20"/>
+        </w:numPr>
+        <w:shd w:val="clear" w:color="auto" w:fill="FFFFFF"/>
+        <w:spacing w:before="0" w:after="75" w:line="285" w:lineRule="atLeast"/>
+        <w:ind w:left="0"/>
+        <w:textAlignment w:val="baseline"/>
+        <w:rPr>
+          <w:rFonts w:ascii="inherit" w:hAnsi="inherit" w:cs="Helvetica"/>
+          <w:color w:val="37414B"/>
+          <w:sz w:val="21"/>
+          <w:szCs w:val="21"/>
+        </w:rPr>
+      </w:pPr>
+      <w:r>
+        <w:rPr>
+          <w:rFonts w:ascii="inherit" w:hAnsi="inherit" w:cs="Helvetica"/>
+          <w:color w:val="37414B"/>
+          <w:sz w:val="21"/>
+          <w:szCs w:val="21"/>
+        </w:rPr>
+        <w:t>Improved IntelliSense</w:t>
+      </w:r>
+    </w:p>
+    <w:p>
+      <w:pPr>
+        <w:numPr>
+          <w:ilvl w:val="0"/>
+          <w:numId w:val="20"/>
+        </w:numPr>
+        <w:shd w:val="clear" w:color="auto" w:fill="FFFFFF"/>
+        <w:spacing w:before="0" w:after="75" w:line="285" w:lineRule="atLeast"/>
+        <w:ind w:left="0"/>
+        <w:textAlignment w:val="baseline"/>
+        <w:rPr>
+          <w:rFonts w:ascii="inherit" w:hAnsi="inherit" w:cs="Helvetica"/>
+          <w:color w:val="37414B"/>
+          <w:sz w:val="21"/>
+          <w:szCs w:val="21"/>
+        </w:rPr>
+      </w:pPr>
+      <w:r>
+        <w:rPr>
+          <w:rFonts w:ascii="inherit" w:hAnsi="inherit" w:cs="Helvetica"/>
+          <w:color w:val="37414B"/>
+          <w:sz w:val="21"/>
+          <w:szCs w:val="21"/>
+        </w:rPr>
+        <w:t>Call Hierarchy Viewer</w:t>
+      </w:r>
+    </w:p>
+    <w:p>
+      <w:pPr>
+        <w:shd w:val="clear" w:color="auto" w:fill="FFFFFF"/>
+        <w:spacing w:before="0" w:after="75" w:line="285" w:lineRule="atLeast"/>
+        <w:textAlignment w:val="baseline"/>
+        <w:rPr>
+          <w:rFonts w:ascii="inherit" w:hAnsi="inherit" w:cs="Helvetica"/>
+          <w:color w:val="37414B"/>
+          <w:sz w:val="21"/>
+          <w:szCs w:val="21"/>
+        </w:rPr>
+      </w:pPr>
+    </w:p>
+    <w:p>
+      <w:pPr>
+        <w:pStyle w:val="Heading4"/>
+      </w:pPr>
+      <w:r>
+        <w:t>What problems does it solve?</w:t>
+      </w:r>
+    </w:p>
+    <w:p/>
+    <w:p>
+      <w:pPr>
+        <w:pStyle w:val="ListParagraph"/>
+        <w:spacing w:line="480" w:lineRule="auto"/>
+        <w:rPr>
+          <w:rFonts w:ascii="Helvetica" w:hAnsi="Helvetica" w:cs="Helvetica"/>
+          <w:color w:val="37414B"/>
+          <w:sz w:val="21"/>
+          <w:szCs w:val="21"/>
+          <w:shd w:val="clear" w:color="auto" w:fill="FFFFFF"/>
+        </w:rPr>
+      </w:pPr>
+      <w:r>
+        <w:rPr>
+          <w:rFonts w:ascii="Helvetica" w:hAnsi="Helvetica" w:cs="Helvetica"/>
+          <w:color w:val="37414B"/>
+          <w:sz w:val="21"/>
+          <w:szCs w:val="21"/>
+          <w:shd w:val="clear" w:color="auto" w:fill="FFFFFF"/>
+        </w:rPr>
+        <w:t xml:space="preserve">The newly designed user experience is refreshing for an application showing its age. The user interface is built on WPF and no longer relies on the limited MDI interface in previous versions; this allows for better multi-monitor support with fly-out windows. The first thing you might notice when opening Visual Studio 2010 is the new Start page. As </w:t>
+      </w:r>
+      <w:proofErr w:type="gramStart"/>
+      <w:r>
+        <w:rPr>
+          <w:rFonts w:ascii="Helvetica" w:hAnsi="Helvetica" w:cs="Helvetica"/>
+          <w:color w:val="37414B"/>
+          <w:sz w:val="21"/>
+          <w:szCs w:val="21"/>
+          <w:shd w:val="clear" w:color="auto" w:fill="FFFFFF"/>
+        </w:rPr>
+        <w:t>an</w:t>
+      </w:r>
+      <w:proofErr w:type="gramEnd"/>
+      <w:r>
+        <w:rPr>
+          <w:rFonts w:ascii="Helvetica" w:hAnsi="Helvetica" w:cs="Helvetica"/>
+          <w:color w:val="37414B"/>
+          <w:sz w:val="21"/>
+          <w:szCs w:val="21"/>
+          <w:shd w:val="clear" w:color="auto" w:fill="FFFFFF"/>
+        </w:rPr>
+        <w:t xml:space="preserve"> </w:t>
+      </w:r>
+      <w:proofErr w:type="spellStart"/>
+      <w:r>
+        <w:rPr>
+          <w:rFonts w:ascii="Helvetica" w:hAnsi="Helvetica" w:cs="Helvetica"/>
+          <w:color w:val="37414B"/>
+          <w:sz w:val="21"/>
+          <w:szCs w:val="21"/>
+          <w:shd w:val="clear" w:color="auto" w:fill="FFFFFF"/>
+        </w:rPr>
+        <w:t>xaml</w:t>
+      </w:r>
+      <w:proofErr w:type="spellEnd"/>
+      <w:r>
+        <w:rPr>
+          <w:rFonts w:ascii="Helvetica" w:hAnsi="Helvetica" w:cs="Helvetica"/>
+          <w:color w:val="37414B"/>
+          <w:sz w:val="21"/>
+          <w:szCs w:val="21"/>
+          <w:shd w:val="clear" w:color="auto" w:fill="FFFFFF"/>
+        </w:rPr>
+        <w:t xml:space="preserve"> file, this page is completely customizable and includes the ability to remove and pin project files in the Recent Projects section.</w:t>
+      </w:r>
+    </w:p>
+    <w:p>
+      <w:pPr>
+        <w:pStyle w:val="ListParagraph"/>
+        <w:spacing w:line="480" w:lineRule="auto"/>
+        <w:rPr>
+          <w:rFonts w:ascii="Helvetica" w:hAnsi="Helvetica" w:cs="Helvetica"/>
+          <w:color w:val="37414B"/>
+          <w:sz w:val="21"/>
+          <w:szCs w:val="21"/>
+          <w:shd w:val="clear" w:color="auto" w:fill="FFFFFF"/>
+        </w:rPr>
+      </w:pPr>
+      <w:r>
+        <w:rPr>
+          <w:rFonts w:ascii="Helvetica" w:hAnsi="Helvetica" w:cs="Helvetica"/>
+          <w:color w:val="37414B"/>
+          <w:sz w:val="21"/>
+          <w:szCs w:val="21"/>
+          <w:shd w:val="clear" w:color="auto" w:fill="FFFFFF"/>
+        </w:rPr>
+        <w:t>The code editor has a number of enhancements. You can scale the font by holding down [Ctrl] while scrolling the mouse wheel. In previous versions of Visual Studio, users had to set the font size through a dialog and exit to see if the changes were correct.</w:t>
+      </w:r>
+    </w:p>
+    <w:p>
+      <w:pPr>
+        <w:pStyle w:val="ListParagraph"/>
+        <w:spacing w:line="480" w:lineRule="auto"/>
+        <w:rPr>
+          <w:rFonts w:ascii="Helvetica" w:hAnsi="Helvetica" w:cs="Helvetica"/>
+          <w:color w:val="37414B"/>
+          <w:sz w:val="21"/>
+          <w:szCs w:val="21"/>
+          <w:shd w:val="clear" w:color="auto" w:fill="FFFFFF"/>
+        </w:rPr>
+      </w:pPr>
+      <w:r>
+        <w:rPr>
+          <w:rFonts w:ascii="Helvetica" w:hAnsi="Helvetica" w:cs="Helvetica"/>
+          <w:color w:val="37414B"/>
+          <w:sz w:val="21"/>
+          <w:szCs w:val="21"/>
+          <w:shd w:val="clear" w:color="auto" w:fill="FFFFFF"/>
+        </w:rPr>
+        <w:lastRenderedPageBreak/>
+        <w:t>In Visual Studio 2010, Box Selection is enhanced to allow for zero-length boxes and improved pasting.</w:t>
+      </w:r>
+    </w:p>
+    <w:p>
+      <w:pPr>
+        <w:pStyle w:val="ListParagraph"/>
+        <w:spacing w:line="480" w:lineRule="auto"/>
+        <w:rPr>
+          <w:rFonts w:ascii="Helvetica" w:hAnsi="Helvetica" w:cs="Helvetica"/>
+          <w:color w:val="37414B"/>
+          <w:sz w:val="21"/>
+          <w:szCs w:val="21"/>
+          <w:shd w:val="clear" w:color="auto" w:fill="FFFFFF"/>
+        </w:rPr>
+      </w:pPr>
+      <w:r>
+        <w:rPr>
+          <w:rFonts w:ascii="Helvetica" w:hAnsi="Helvetica" w:cs="Helvetica"/>
+          <w:color w:val="37414B"/>
+          <w:sz w:val="21"/>
+          <w:szCs w:val="21"/>
+          <w:shd w:val="clear" w:color="auto" w:fill="FFFFFF"/>
+        </w:rPr>
+        <w:t>The feature that will see the most use (by accident if not design) is Highlight References. By selecting any symbol, such as a variable or a property, all references to the symbol are highlighted. The symbols can then be navigated by holding down [Ctrl</w:t>
+      </w:r>
+      <w:proofErr w:type="gramStart"/>
+      <w:r>
+        <w:rPr>
+          <w:rFonts w:ascii="Helvetica" w:hAnsi="Helvetica" w:cs="Helvetica"/>
+          <w:color w:val="37414B"/>
+          <w:sz w:val="21"/>
+          <w:szCs w:val="21"/>
+          <w:shd w:val="clear" w:color="auto" w:fill="FFFFFF"/>
+        </w:rPr>
+        <w:t>][</w:t>
+      </w:r>
+      <w:proofErr w:type="gramEnd"/>
+      <w:r>
+        <w:rPr>
+          <w:rFonts w:ascii="Helvetica" w:hAnsi="Helvetica" w:cs="Helvetica"/>
+          <w:color w:val="37414B"/>
+          <w:sz w:val="21"/>
+          <w:szCs w:val="21"/>
+          <w:shd w:val="clear" w:color="auto" w:fill="FFFFFF"/>
+        </w:rPr>
+        <w:t>Shift] and pressing the up/down keys.</w:t>
+      </w:r>
+    </w:p>
+    <w:p>
+      <w:pPr>
+        <w:pStyle w:val="ListParagraph"/>
+        <w:spacing w:line="480" w:lineRule="auto"/>
+        <w:rPr>
+          <w:rFonts w:ascii="Helvetica" w:hAnsi="Helvetica" w:cs="Helvetica"/>
+          <w:color w:val="37414B"/>
+          <w:sz w:val="21"/>
+          <w:szCs w:val="21"/>
+          <w:shd w:val="clear" w:color="auto" w:fill="FFFFFF"/>
+        </w:rPr>
+      </w:pPr>
+      <w:r>
+        <w:rPr>
+          <w:rFonts w:ascii="Helvetica" w:hAnsi="Helvetica" w:cs="Helvetica"/>
+          <w:color w:val="37414B"/>
+          <w:sz w:val="21"/>
+          <w:szCs w:val="21"/>
+          <w:shd w:val="clear" w:color="auto" w:fill="FFFFFF"/>
+        </w:rPr>
+        <w:t>IntelliSense has been improved to allow for acronyms based on Pascal casing. For example, typing</w:t>
+      </w:r>
+      <w:r>
+        <w:rPr>
+          <w:rFonts w:ascii="Helvetica" w:hAnsi="Helvetica" w:cs="Helvetica"/>
+          <w:color w:val="37414B"/>
+          <w:sz w:val="21"/>
+        </w:rPr>
+        <w:t> </w:t>
+      </w:r>
+      <w:proofErr w:type="spellStart"/>
+      <w:r>
+        <w:rPr>
+          <w:rFonts w:ascii="Helvetica" w:hAnsi="Helvetica" w:cs="Helvetica"/>
+          <w:i/>
+          <w:iCs/>
+          <w:color w:val="37414B"/>
+          <w:sz w:val="21"/>
+        </w:rPr>
+        <w:t>String.INOE</w:t>
+      </w:r>
+      <w:proofErr w:type="spellEnd"/>
+      <w:r>
+        <w:rPr>
+          <w:rFonts w:ascii="Helvetica" w:hAnsi="Helvetica" w:cs="Helvetica"/>
+          <w:color w:val="37414B"/>
+          <w:sz w:val="21"/>
+        </w:rPr>
+        <w:t> </w:t>
+      </w:r>
+      <w:r>
+        <w:rPr>
+          <w:rFonts w:ascii="Helvetica" w:hAnsi="Helvetica" w:cs="Helvetica"/>
+          <w:color w:val="37414B"/>
+          <w:sz w:val="21"/>
+          <w:szCs w:val="21"/>
+          <w:shd w:val="clear" w:color="auto" w:fill="FFFFFF"/>
+        </w:rPr>
+        <w:t xml:space="preserve">and then a non-alphanumeric character will convert the call </w:t>
+      </w:r>
+      <w:proofErr w:type="spellStart"/>
+      <w:r>
+        <w:rPr>
+          <w:rFonts w:ascii="Helvetica" w:hAnsi="Helvetica" w:cs="Helvetica"/>
+          <w:color w:val="37414B"/>
+          <w:sz w:val="21"/>
+          <w:szCs w:val="21"/>
+          <w:shd w:val="clear" w:color="auto" w:fill="FFFFFF"/>
+        </w:rPr>
+        <w:t>to</w:t>
+      </w:r>
+      <w:r>
+        <w:rPr>
+          <w:rFonts w:ascii="Helvetica" w:hAnsi="Helvetica" w:cs="Helvetica"/>
+          <w:i/>
+          <w:iCs/>
+          <w:color w:val="37414B"/>
+          <w:sz w:val="21"/>
+        </w:rPr>
+        <w:t>String.IsNullOrEmpty</w:t>
+      </w:r>
+      <w:proofErr w:type="spellEnd"/>
+      <w:r>
+        <w:rPr>
+          <w:rFonts w:ascii="Helvetica" w:hAnsi="Helvetica" w:cs="Helvetica"/>
+          <w:color w:val="37414B"/>
+          <w:sz w:val="21"/>
+          <w:szCs w:val="21"/>
+          <w:shd w:val="clear" w:color="auto" w:fill="FFFFFF"/>
+        </w:rPr>
+        <w:t>. This still doesn’t prevent IntelliSense from interfering when you’re writing code that doesn’t exist, as you would with a unit test.</w:t>
+      </w:r>
+    </w:p>
+    <w:p>
+      <w:pPr>
+        <w:pStyle w:val="ListParagraph"/>
+        <w:spacing w:line="480" w:lineRule="auto"/>
+        <w:rPr>
+          <w:rFonts w:ascii="Helvetica" w:hAnsi="Helvetica" w:cs="Helvetica"/>
+          <w:color w:val="37414B"/>
+          <w:sz w:val="21"/>
+          <w:szCs w:val="21"/>
+          <w:shd w:val="clear" w:color="auto" w:fill="FFFFFF"/>
+        </w:rPr>
+      </w:pPr>
+      <w:r>
+        <w:rPr>
+          <w:rFonts w:ascii="Helvetica" w:hAnsi="Helvetica" w:cs="Helvetica"/>
+          <w:color w:val="37414B"/>
+          <w:sz w:val="21"/>
+          <w:szCs w:val="21"/>
+          <w:shd w:val="clear" w:color="auto" w:fill="FFFFFF"/>
+        </w:rPr>
+        <w:t>The Suggestion Completion mode allows you to type freely without IntelliSense changing the text you typed. You can toggle between Standard and Suggestion Completion modes by pressing [Ctrl</w:t>
+      </w:r>
+      <w:proofErr w:type="gramStart"/>
+      <w:r>
+        <w:rPr>
+          <w:rFonts w:ascii="Helvetica" w:hAnsi="Helvetica" w:cs="Helvetica"/>
+          <w:color w:val="37414B"/>
+          <w:sz w:val="21"/>
+          <w:szCs w:val="21"/>
+          <w:shd w:val="clear" w:color="auto" w:fill="FFFFFF"/>
+        </w:rPr>
+        <w:t>][</w:t>
+      </w:r>
+      <w:proofErr w:type="gramEnd"/>
+      <w:r>
+        <w:rPr>
+          <w:rFonts w:ascii="Helvetica" w:hAnsi="Helvetica" w:cs="Helvetica"/>
+          <w:color w:val="37414B"/>
+          <w:sz w:val="21"/>
+          <w:szCs w:val="21"/>
+          <w:shd w:val="clear" w:color="auto" w:fill="FFFFFF"/>
+        </w:rPr>
+        <w:t>Alt]space.</w:t>
+      </w:r>
+    </w:p>
+    <w:p>
+      <w:pPr>
+        <w:pStyle w:val="NormalWeb"/>
+        <w:shd w:val="clear" w:color="auto" w:fill="FFFFFF"/>
+        <w:spacing w:before="0" w:beforeAutospacing="0" w:after="225" w:afterAutospacing="0" w:line="285" w:lineRule="atLeast"/>
+        <w:ind w:left="720"/>
+        <w:textAlignment w:val="baseline"/>
+        <w:rPr>
+          <w:rFonts w:ascii="Helvetica" w:hAnsi="Helvetica" w:cs="Helvetica"/>
+          <w:color w:val="37414B"/>
+          <w:sz w:val="21"/>
+          <w:szCs w:val="21"/>
+        </w:rPr>
+      </w:pPr>
+      <w:r>
+        <w:rPr>
+          <w:rFonts w:ascii="Helvetica" w:hAnsi="Helvetica" w:cs="Helvetica"/>
+          <w:color w:val="37414B"/>
+          <w:sz w:val="21"/>
+          <w:szCs w:val="21"/>
+        </w:rPr>
+        <w:t>IntelliSense for JavaScript has seen the most improvement, as it is now able to determine the correct structure of a variable even after the structure is changed.</w:t>
+      </w:r>
+    </w:p>
+    <w:p>
+      <w:pPr>
+        <w:pStyle w:val="NormalWeb"/>
+        <w:shd w:val="clear" w:color="auto" w:fill="FFFFFF"/>
+        <w:spacing w:before="0" w:beforeAutospacing="0" w:after="225" w:afterAutospacing="0" w:line="285" w:lineRule="atLeast"/>
+        <w:ind w:left="720"/>
+        <w:textAlignment w:val="baseline"/>
+        <w:rPr>
+          <w:rFonts w:ascii="Helvetica" w:hAnsi="Helvetica" w:cs="Helvetica"/>
+          <w:color w:val="37414B"/>
+          <w:sz w:val="21"/>
+          <w:szCs w:val="21"/>
+        </w:rPr>
+      </w:pPr>
+      <w:r>
+        <w:rPr>
+          <w:rFonts w:ascii="Helvetica" w:hAnsi="Helvetica" w:cs="Helvetica"/>
+          <w:color w:val="37414B"/>
+          <w:sz w:val="21"/>
+          <w:szCs w:val="21"/>
+        </w:rPr>
+        <w:t>In the past, I would use .NET Reflector or another tool to analyze a user’s call hierarchy; now that functionality is built-in. Right-click the user and choose View Call Hierarchy, and calls to and from the user will be available for browsing.</w:t>
+      </w:r>
+    </w:p>
+    <w:p>
+      <w:pPr>
+        <w:pStyle w:val="NormalWeb"/>
+        <w:shd w:val="clear" w:color="auto" w:fill="FFFFFF"/>
+        <w:spacing w:before="0" w:beforeAutospacing="0" w:after="225" w:afterAutospacing="0" w:line="285" w:lineRule="atLeast"/>
+        <w:ind w:left="720"/>
+        <w:textAlignment w:val="baseline"/>
+        <w:rPr>
+          <w:rFonts w:ascii="Helvetica" w:hAnsi="Helvetica" w:cs="Helvetica"/>
+          <w:color w:val="37414B"/>
+          <w:sz w:val="21"/>
+          <w:szCs w:val="21"/>
+        </w:rPr>
+      </w:pPr>
+    </w:p>
+    <w:p>
+      <w:pPr>
+        <w:pStyle w:val="NormalWeb"/>
+        <w:shd w:val="clear" w:color="auto" w:fill="FFFFFF"/>
+        <w:spacing w:before="0" w:beforeAutospacing="0" w:after="225" w:afterAutospacing="0" w:line="285" w:lineRule="atLeast"/>
+        <w:ind w:left="720"/>
+        <w:textAlignment w:val="baseline"/>
+        <w:rPr>
+          <w:rFonts w:ascii="Helvetica" w:hAnsi="Helvetica" w:cs="Helvetica"/>
+          <w:color w:val="37414B"/>
+          <w:sz w:val="21"/>
+          <w:szCs w:val="21"/>
+        </w:rPr>
+      </w:pPr>
+    </w:p>
+    <w:p>
+      <w:pPr>
+        <w:pStyle w:val="NormalWeb"/>
+        <w:shd w:val="clear" w:color="auto" w:fill="FFFFFF"/>
+        <w:spacing w:before="0" w:beforeAutospacing="0" w:after="225" w:afterAutospacing="0" w:line="285" w:lineRule="atLeast"/>
+        <w:ind w:left="720"/>
+        <w:textAlignment w:val="baseline"/>
+        <w:rPr>
+          <w:rFonts w:ascii="Helvetica" w:hAnsi="Helvetica" w:cs="Helvetica"/>
+          <w:color w:val="37414B"/>
+          <w:sz w:val="21"/>
+          <w:szCs w:val="21"/>
+        </w:rPr>
+      </w:pPr>
+    </w:p>
+    <w:p>
+      <w:pPr>
+        <w:pStyle w:val="NormalWeb"/>
+        <w:shd w:val="clear" w:color="auto" w:fill="FFFFFF"/>
+        <w:spacing w:before="0" w:beforeAutospacing="0" w:after="225" w:afterAutospacing="0" w:line="285" w:lineRule="atLeast"/>
+        <w:ind w:left="720"/>
+        <w:textAlignment w:val="baseline"/>
+        <w:rPr>
+          <w:rFonts w:ascii="Helvetica" w:hAnsi="Helvetica" w:cs="Helvetica"/>
+          <w:color w:val="37414B"/>
+          <w:sz w:val="21"/>
+          <w:szCs w:val="21"/>
+        </w:rPr>
+      </w:pPr>
+    </w:p>
+    <w:p>
+      <w:pPr>
+        <w:pStyle w:val="NormalWeb"/>
+        <w:shd w:val="clear" w:color="auto" w:fill="FFFFFF"/>
+        <w:spacing w:before="0" w:beforeAutospacing="0" w:after="225" w:afterAutospacing="0" w:line="285" w:lineRule="atLeast"/>
+        <w:ind w:left="720"/>
+        <w:textAlignment w:val="baseline"/>
+        <w:rPr>
+          <w:rFonts w:ascii="Helvetica" w:hAnsi="Helvetica" w:cs="Helvetica"/>
+          <w:color w:val="37414B"/>
+          <w:sz w:val="21"/>
+          <w:szCs w:val="21"/>
+        </w:rPr>
+      </w:pPr>
+    </w:p>
+    <w:p>
+      <w:pPr>
+        <w:pStyle w:val="NormalWeb"/>
+        <w:shd w:val="clear" w:color="auto" w:fill="FFFFFF"/>
+        <w:spacing w:before="0" w:beforeAutospacing="0" w:after="225" w:afterAutospacing="0" w:line="285" w:lineRule="atLeast"/>
+        <w:ind w:left="720"/>
+        <w:textAlignment w:val="baseline"/>
+        <w:rPr>
+          <w:rFonts w:ascii="Helvetica" w:hAnsi="Helvetica" w:cs="Helvetica"/>
+          <w:color w:val="37414B"/>
+          <w:sz w:val="21"/>
+          <w:szCs w:val="21"/>
+        </w:rPr>
+      </w:pPr>
+    </w:p>
+    <w:p>
+      <w:pPr>
+        <w:pStyle w:val="NormalWeb"/>
+        <w:shd w:val="clear" w:color="auto" w:fill="FFFFFF"/>
+        <w:spacing w:before="0" w:beforeAutospacing="0" w:after="225" w:afterAutospacing="0" w:line="285" w:lineRule="atLeast"/>
+        <w:ind w:left="720"/>
+        <w:textAlignment w:val="baseline"/>
+        <w:rPr>
+          <w:rFonts w:ascii="Helvetica" w:hAnsi="Helvetica" w:cs="Helvetica"/>
+          <w:color w:val="37414B"/>
+          <w:sz w:val="21"/>
+          <w:szCs w:val="21"/>
+        </w:rPr>
+      </w:pPr>
+    </w:p>
+    <w:p>
+      <w:pPr>
+        <w:pStyle w:val="NormalWeb"/>
+        <w:shd w:val="clear" w:color="auto" w:fill="FFFFFF"/>
+        <w:spacing w:before="0" w:beforeAutospacing="0" w:after="225" w:afterAutospacing="0" w:line="285" w:lineRule="atLeast"/>
+        <w:ind w:left="720"/>
+        <w:textAlignment w:val="baseline"/>
+        <w:rPr>
+          <w:rFonts w:ascii="Helvetica" w:hAnsi="Helvetica" w:cs="Helvetica"/>
+          <w:color w:val="37414B"/>
+          <w:sz w:val="21"/>
+          <w:szCs w:val="21"/>
+        </w:rPr>
+      </w:pPr>
+    </w:p>
+    <w:p>
+      <w:pPr>
+        <w:pStyle w:val="NormalWeb"/>
+        <w:shd w:val="clear" w:color="auto" w:fill="FFFFFF"/>
+        <w:spacing w:before="0" w:beforeAutospacing="0" w:after="225" w:afterAutospacing="0" w:line="285" w:lineRule="atLeast"/>
+        <w:ind w:left="720"/>
+        <w:textAlignment w:val="baseline"/>
+        <w:rPr>
+          <w:rFonts w:ascii="Helvetica" w:hAnsi="Helvetica" w:cs="Helvetica"/>
+          <w:color w:val="37414B"/>
+          <w:sz w:val="21"/>
+          <w:szCs w:val="21"/>
+        </w:rPr>
+      </w:pPr>
+    </w:p>
+    <w:p>
+      <w:pPr>
+        <w:pStyle w:val="NormalWeb"/>
+        <w:shd w:val="clear" w:color="auto" w:fill="FFFFFF"/>
+        <w:spacing w:before="0" w:beforeAutospacing="0" w:after="225" w:afterAutospacing="0" w:line="285" w:lineRule="atLeast"/>
+        <w:ind w:left="720"/>
+        <w:textAlignment w:val="baseline"/>
+        <w:rPr>
+          <w:rFonts w:ascii="Helvetica" w:hAnsi="Helvetica" w:cs="Helvetica"/>
+          <w:color w:val="37414B"/>
+          <w:sz w:val="21"/>
+          <w:szCs w:val="21"/>
+        </w:rPr>
+      </w:pPr>
+    </w:p>
+    <w:p>
+      <w:pPr>
+        <w:pStyle w:val="NormalWeb"/>
+        <w:shd w:val="clear" w:color="auto" w:fill="FFFFFF"/>
+        <w:spacing w:before="0" w:beforeAutospacing="0" w:after="225" w:afterAutospacing="0" w:line="285" w:lineRule="atLeast"/>
+        <w:ind w:left="720"/>
+        <w:textAlignment w:val="baseline"/>
+        <w:rPr>
+          <w:rFonts w:ascii="Helvetica" w:hAnsi="Helvetica" w:cs="Helvetica"/>
+          <w:color w:val="37414B"/>
+          <w:sz w:val="21"/>
+          <w:szCs w:val="21"/>
+        </w:rPr>
+      </w:pPr>
+    </w:p>
+    <w:p>
+      <w:pPr>
+        <w:pStyle w:val="Heading3"/>
+        <w:rPr>
+          <w:rFonts w:eastAsia="Times New Roman"/>
+          <w:lang w:eastAsia="en-IN"/>
+        </w:rPr>
+      </w:pPr>
+      <w:r>
+        <w:rPr>
+          <w:rFonts w:eastAsia="Times New Roman"/>
+          <w:lang w:eastAsia="en-IN"/>
+        </w:rPr>
+        <w:t>Netbeans IDE 7.3</w:t>
+      </w:r>
+    </w:p>
+    <w:p>
+      <w:pPr>
+        <w:rPr>
+          <w:lang w:eastAsia="en-IN"/>
+        </w:rPr>
+      </w:pPr>
+    </w:p>
+    <w:p>
+      <w:pPr>
+        <w:pStyle w:val="Heading4"/>
+        <w:rPr>
+          <w:rFonts w:eastAsia="Times New Roman"/>
+          <w:lang w:eastAsia="en-IN"/>
+        </w:rPr>
+      </w:pPr>
+      <w:r>
+        <w:rPr>
+          <w:rFonts w:eastAsia="Times New Roman"/>
+          <w:lang w:eastAsia="en-IN"/>
+        </w:rPr>
+        <w:t>Description</w:t>
+      </w:r>
+    </w:p>
+    <w:p>
+      <w:pPr>
+        <w:rPr>
+          <w:lang w:eastAsia="en-IN"/>
+        </w:rPr>
+      </w:pPr>
+      <w:r>
+        <w:rPr>
+          <w:noProof/>
+          <w:lang w:val="en-IN" w:eastAsia="en-IN" w:bidi="bn-IN"/>
+        </w:rPr>
+        <w:drawing>
+          <wp:anchor distT="0" distB="0" distL="114300" distR="114300" simplePos="0" relativeHeight="251663360" behindDoc="1" locked="0" layoutInCell="1" allowOverlap="1">
+            <wp:simplePos x="0" y="0"/>
+            <wp:positionH relativeFrom="column">
+              <wp:posOffset>-133350</wp:posOffset>
+            </wp:positionH>
+            <wp:positionV relativeFrom="paragraph">
+              <wp:posOffset>128270</wp:posOffset>
+            </wp:positionV>
+            <wp:extent cx="1476375" cy="1323975"/>
+            <wp:effectExtent l="19050" t="0" r="9525" b="0"/>
+            <wp:wrapTight wrapText="bothSides">
+              <wp:wrapPolygon edited="0">
+                <wp:start x="-279" y="0"/>
+                <wp:lineTo x="-279" y="21445"/>
+                <wp:lineTo x="21739" y="21445"/>
+                <wp:lineTo x="21739" y="0"/>
+                <wp:lineTo x="-279" y="0"/>
+              </wp:wrapPolygon>
+            </wp:wrapTight>
+            <wp:docPr id="12" name="Picture 11" descr="netbeans-ide-6-9.png"/>
+            <wp:cNvGraphicFramePr>
+              <a:graphicFrameLocks xmlns:a="http://schemas.openxmlformats.org/drawingml/2006/main" noChangeAspect="1"/>
+            </wp:cNvGraphicFramePr>
+            <a:graphic xmlns:a="http://schemas.openxmlformats.org/drawingml/2006/main">
+              <a:graphicData uri="http://schemas.openxmlformats.org/drawingml/2006/picture">
+                <pic:pic xmlns:pic="http://schemas.openxmlformats.org/drawingml/2006/picture">
+                  <pic:nvPicPr>
+                    <pic:cNvPr id="0" name="netbeans-ide-6-9.png"/>
+                    <pic:cNvPicPr/>
+                  </pic:nvPicPr>
+                  <pic:blipFill>
+                    <a:blip r:embed="rId72" cstate="print"/>
+                    <a:stretch>
+                      <a:fillRect/>
+                    </a:stretch>
+                  </pic:blipFill>
+                  <pic:spPr>
+                    <a:xfrm>
+                      <a:off x="0" y="0"/>
+                      <a:ext cx="1476375" cy="1323975"/>
+                    </a:xfrm>
+                    <a:prstGeom prst="rect">
+                      <a:avLst/>
+                    </a:prstGeom>
+                  </pic:spPr>
+                </pic:pic>
+              </a:graphicData>
+            </a:graphic>
+          </wp:anchor>
+        </w:drawing>
+      </w:r>
+    </w:p>
+    <w:tbl>
+      <w:tblPr>
+        <w:tblW w:w="0" w:type="auto"/>
+        <w:tblCellSpacing w:w="15" w:type="dxa"/>
+        <w:shd w:val="clear" w:color="auto" w:fill="FFFFFF"/>
+        <w:tblCellMar>
+          <w:top w:w="15" w:type="dxa"/>
+          <w:left w:w="15" w:type="dxa"/>
+          <w:bottom w:w="15" w:type="dxa"/>
+          <w:right w:w="15" w:type="dxa"/>
+        </w:tblCellMar>
+        <w:tblLook w:val="04A0"/>
+      </w:tblPr>
+      <w:tblGrid>
+        <w:gridCol w:w="7141"/>
+      </w:tblGrid>
+      <w:tr>
+        <w:trPr>
+          <w:tblCellSpacing w:w="15" w:type="dxa"/>
+        </w:trPr>
+        <w:tc>
+          <w:tcPr>
+            <w:tcW w:w="0" w:type="auto"/>
+            <w:shd w:val="clear" w:color="auto" w:fill="FFFFFF"/>
+            <w:vAlign w:val="center"/>
+            <w:hideMark/>
+          </w:tcPr>
+          <w:p>
+            <w:pPr>
+              <w:pStyle w:val="NormalWeb"/>
+              <w:spacing w:before="0" w:beforeAutospacing="0" w:after="270" w:afterAutospacing="0" w:line="240" w:lineRule="atLeast"/>
+              <w:rPr>
+                <w:rFonts w:ascii="Arial" w:hAnsi="Arial" w:cs="Arial"/>
+                <w:color w:val="333333"/>
+                <w:sz w:val="20"/>
+                <w:szCs w:val="20"/>
+              </w:rPr>
+            </w:pPr>
+            <w:r>
+              <w:rPr>
+                <w:rFonts w:ascii="Arial" w:hAnsi="Arial" w:cs="Arial"/>
+                <w:color w:val="333333"/>
+                <w:sz w:val="20"/>
+                <w:szCs w:val="20"/>
+              </w:rPr>
+              <w:t xml:space="preserve">The </w:t>
+            </w:r>
+            <w:proofErr w:type="spellStart"/>
+            <w:r>
+              <w:rPr>
+                <w:rFonts w:ascii="Arial" w:hAnsi="Arial" w:cs="Arial"/>
+                <w:color w:val="333333"/>
+                <w:sz w:val="20"/>
+                <w:szCs w:val="20"/>
+              </w:rPr>
+              <w:t>NetBeans</w:t>
+            </w:r>
+            <w:proofErr w:type="spellEnd"/>
+            <w:r>
+              <w:rPr>
+                <w:rFonts w:ascii="Arial" w:hAnsi="Arial" w:cs="Arial"/>
+                <w:color w:val="333333"/>
+                <w:sz w:val="20"/>
+                <w:szCs w:val="20"/>
+              </w:rPr>
+              <w:t xml:space="preserve"> Platform is a generic framework for Swing applications. It provides the "plumbing" that, before, every developer had to write themselves—saving state, connecting actions to menu items, toolbar items and keyboard shortcuts; window management, and so on.</w:t>
+            </w:r>
+          </w:p>
+          <w:p>
+            <w:pPr>
+              <w:pStyle w:val="NormalWeb"/>
+              <w:spacing w:before="0" w:beforeAutospacing="0" w:after="270" w:afterAutospacing="0" w:line="240" w:lineRule="atLeast"/>
+              <w:rPr>
+                <w:rFonts w:ascii="Arial" w:hAnsi="Arial" w:cs="Arial"/>
+                <w:color w:val="333333"/>
+                <w:sz w:val="20"/>
+                <w:szCs w:val="20"/>
+              </w:rPr>
+            </w:pPr>
+            <w:r>
+              <w:rPr>
+                <w:rFonts w:ascii="Arial" w:hAnsi="Arial" w:cs="Arial"/>
+                <w:color w:val="333333"/>
+                <w:sz w:val="20"/>
+                <w:szCs w:val="20"/>
+              </w:rPr>
+              <w:t xml:space="preserve">The </w:t>
+            </w:r>
+            <w:proofErr w:type="spellStart"/>
+            <w:r>
+              <w:rPr>
+                <w:rFonts w:ascii="Arial" w:hAnsi="Arial" w:cs="Arial"/>
+                <w:color w:val="333333"/>
+                <w:sz w:val="20"/>
+                <w:szCs w:val="20"/>
+              </w:rPr>
+              <w:t>NetBeans</w:t>
+            </w:r>
+            <w:proofErr w:type="spellEnd"/>
+            <w:r>
+              <w:rPr>
+                <w:rFonts w:ascii="Arial" w:hAnsi="Arial" w:cs="Arial"/>
+                <w:color w:val="333333"/>
+                <w:sz w:val="20"/>
+                <w:szCs w:val="20"/>
+              </w:rPr>
+              <w:t xml:space="preserve"> Platform provides all of these out of the box. You don't need to manually code these or other basic features, yourself, anymore. The platform does not add a lot of overhead to your application — but it can save a huge amount of time and work.</w:t>
+            </w:r>
+          </w:p>
+        </w:tc>
+      </w:tr>
+    </w:tbl>
+    <w:p>
+      <w:pPr>
+        <w:pStyle w:val="NormalWeb"/>
+        <w:shd w:val="clear" w:color="auto" w:fill="FFFFFF"/>
+        <w:spacing w:before="0" w:beforeAutospacing="0" w:after="270" w:afterAutospacing="0" w:line="240" w:lineRule="atLeast"/>
+        <w:rPr>
+          <w:rFonts w:ascii="Arial" w:hAnsi="Arial" w:cs="Arial"/>
+          <w:color w:val="333333"/>
+          <w:sz w:val="20"/>
+          <w:szCs w:val="20"/>
+        </w:rPr>
+      </w:pPr>
+      <w:r>
+        <w:rPr>
+          <w:rFonts w:ascii="Arial" w:hAnsi="Arial" w:cs="Arial"/>
+          <w:color w:val="333333"/>
+          <w:sz w:val="20"/>
+          <w:szCs w:val="20"/>
+        </w:rPr>
+        <w:t xml:space="preserve">The </w:t>
+      </w:r>
+      <w:proofErr w:type="spellStart"/>
+      <w:r>
+        <w:rPr>
+          <w:rFonts w:ascii="Arial" w:hAnsi="Arial" w:cs="Arial"/>
+          <w:color w:val="333333"/>
+          <w:sz w:val="20"/>
+          <w:szCs w:val="20"/>
+        </w:rPr>
+        <w:t>NetBeans</w:t>
+      </w:r>
+      <w:proofErr w:type="spellEnd"/>
+      <w:r>
+        <w:rPr>
+          <w:rFonts w:ascii="Arial" w:hAnsi="Arial" w:cs="Arial"/>
+          <w:color w:val="333333"/>
+          <w:sz w:val="20"/>
+          <w:szCs w:val="20"/>
+        </w:rPr>
+        <w:t xml:space="preserve"> Platform provides reliable and flexible application architecture. It can save you years of development time. The </w:t>
+      </w:r>
+      <w:proofErr w:type="spellStart"/>
+      <w:r>
+        <w:rPr>
+          <w:rFonts w:ascii="Arial" w:hAnsi="Arial" w:cs="Arial"/>
+          <w:color w:val="333333"/>
+          <w:sz w:val="20"/>
+          <w:szCs w:val="20"/>
+        </w:rPr>
+        <w:t>NetBeans</w:t>
+      </w:r>
+      <w:proofErr w:type="spellEnd"/>
+      <w:r>
+        <w:rPr>
+          <w:rFonts w:ascii="Arial" w:hAnsi="Arial" w:cs="Arial"/>
+          <w:color w:val="333333"/>
+          <w:sz w:val="20"/>
+          <w:szCs w:val="20"/>
+        </w:rPr>
+        <w:t xml:space="preserve"> Platform gives you a time-tested architecture for free. An architecture that encourages sustainable development practices. Because the </w:t>
+      </w:r>
+      <w:proofErr w:type="spellStart"/>
+      <w:r>
+        <w:rPr>
+          <w:rFonts w:ascii="Arial" w:hAnsi="Arial" w:cs="Arial"/>
+          <w:color w:val="333333"/>
+          <w:sz w:val="20"/>
+          <w:szCs w:val="20"/>
+        </w:rPr>
+        <w:t>NetBeans</w:t>
+      </w:r>
+      <w:proofErr w:type="spellEnd"/>
+      <w:r>
+        <w:rPr>
+          <w:rFonts w:ascii="Arial" w:hAnsi="Arial" w:cs="Arial"/>
+          <w:color w:val="333333"/>
+          <w:sz w:val="20"/>
+          <w:szCs w:val="20"/>
+        </w:rPr>
+        <w:t xml:space="preserve"> Platform architecture is modular, it's easy to create applications that are robust and extensible.</w:t>
+      </w:r>
+    </w:p>
+    <w:p>
+      <w:pPr>
+        <w:pStyle w:val="Heading4"/>
+        <w:rPr>
+          <w:lang w:eastAsia="en-IN"/>
+        </w:rPr>
+      </w:pPr>
+      <w:r>
+        <w:rPr>
+          <w:lang w:eastAsia="en-IN"/>
+        </w:rPr>
+        <w:t>Features</w:t>
+      </w:r>
+    </w:p>
+    <w:p>
+      <w:pPr>
+        <w:rPr>
+          <w:rFonts w:ascii="Arial" w:hAnsi="Arial" w:cs="Arial"/>
+          <w:color w:val="333333"/>
+          <w:shd w:val="clear" w:color="auto" w:fill="FFFFFF"/>
+        </w:rPr>
+      </w:pPr>
+      <w:r>
+        <w:rPr>
+          <w:rFonts w:ascii="Arial" w:hAnsi="Arial" w:cs="Arial"/>
+          <w:color w:val="333333"/>
+          <w:shd w:val="clear" w:color="auto" w:fill="FFFFFF"/>
+        </w:rPr>
+        <w:t xml:space="preserve">The main reusable features and components comprising the </w:t>
+      </w:r>
+      <w:proofErr w:type="spellStart"/>
+      <w:r>
+        <w:rPr>
+          <w:rFonts w:ascii="Arial" w:hAnsi="Arial" w:cs="Arial"/>
+          <w:color w:val="333333"/>
+          <w:shd w:val="clear" w:color="auto" w:fill="FFFFFF"/>
+        </w:rPr>
+        <w:t>NetBeans</w:t>
+      </w:r>
+      <w:proofErr w:type="spellEnd"/>
+      <w:r>
+        <w:rPr>
+          <w:rFonts w:ascii="Arial" w:hAnsi="Arial" w:cs="Arial"/>
+          <w:color w:val="333333"/>
+          <w:shd w:val="clear" w:color="auto" w:fill="FFFFFF"/>
+        </w:rPr>
+        <w:t xml:space="preserve"> Platform are outlined below.</w:t>
+      </w:r>
+    </w:p>
+    <w:p>
+      <w:pPr>
+        <w:pStyle w:val="Heading5"/>
+      </w:pPr>
+      <w:r>
+        <w:t>Module System</w:t>
+      </w:r>
+    </w:p>
+    <w:p>
+      <w:pPr>
+        <w:pStyle w:val="NormalWeb"/>
+        <w:shd w:val="clear" w:color="auto" w:fill="FFFFFF"/>
+        <w:spacing w:before="0" w:beforeAutospacing="0" w:after="270" w:afterAutospacing="0" w:line="240" w:lineRule="atLeast"/>
+        <w:rPr>
+          <w:rFonts w:ascii="Arial" w:hAnsi="Arial" w:cs="Arial"/>
+          <w:color w:val="333333"/>
+          <w:sz w:val="20"/>
+          <w:szCs w:val="20"/>
+        </w:rPr>
+      </w:pPr>
+      <w:r>
+        <w:rPr>
+          <w:rFonts w:ascii="Arial" w:hAnsi="Arial" w:cs="Arial"/>
+          <w:color w:val="333333"/>
+          <w:sz w:val="20"/>
+          <w:szCs w:val="20"/>
+        </w:rPr>
+        <w:t xml:space="preserve">The modular nature of a </w:t>
+      </w:r>
+      <w:proofErr w:type="spellStart"/>
+      <w:r>
+        <w:rPr>
+          <w:rFonts w:ascii="Arial" w:hAnsi="Arial" w:cs="Arial"/>
+          <w:color w:val="333333"/>
+          <w:sz w:val="20"/>
+          <w:szCs w:val="20"/>
+        </w:rPr>
+        <w:t>NetBeans</w:t>
+      </w:r>
+      <w:proofErr w:type="spellEnd"/>
+      <w:r>
+        <w:rPr>
+          <w:rFonts w:ascii="Arial" w:hAnsi="Arial" w:cs="Arial"/>
+          <w:color w:val="333333"/>
+          <w:sz w:val="20"/>
+          <w:szCs w:val="20"/>
+        </w:rPr>
+        <w:t xml:space="preserve"> Platform application gives you the power to meet complex requirements by combining several small, simple, and easily tested modules encapsulating coarsely-grained application features.</w:t>
+      </w:r>
+    </w:p>
+    <w:p>
+      <w:pPr>
+        <w:pStyle w:val="NormalWeb"/>
+        <w:shd w:val="clear" w:color="auto" w:fill="FFFFFF"/>
+        <w:spacing w:before="0" w:beforeAutospacing="0" w:after="270" w:afterAutospacing="0" w:line="240" w:lineRule="atLeast"/>
+        <w:rPr>
+          <w:rFonts w:ascii="Arial" w:hAnsi="Arial" w:cs="Arial"/>
+          <w:color w:val="333333"/>
+          <w:sz w:val="20"/>
+          <w:szCs w:val="20"/>
+        </w:rPr>
+      </w:pPr>
+      <w:r>
+        <w:rPr>
+          <w:rFonts w:ascii="Arial" w:hAnsi="Arial" w:cs="Arial"/>
+          <w:color w:val="333333"/>
+          <w:sz w:val="20"/>
+          <w:szCs w:val="20"/>
+        </w:rPr>
+        <w:t>Powerful versioning support helps give you confidence that your modules will work together, while strict control over the public APIs your modules expose will help you create a more flexible application that's easier to maintain.</w:t>
+      </w:r>
+    </w:p>
+    <w:p>
+      <w:pPr>
+        <w:pStyle w:val="NormalWeb"/>
+        <w:shd w:val="clear" w:color="auto" w:fill="FFFFFF"/>
+        <w:spacing w:before="0" w:beforeAutospacing="0" w:after="270" w:afterAutospacing="0" w:line="240" w:lineRule="atLeast"/>
+        <w:rPr>
+          <w:rFonts w:ascii="Arial" w:hAnsi="Arial" w:cs="Arial"/>
+          <w:color w:val="333333"/>
+          <w:sz w:val="20"/>
+          <w:szCs w:val="20"/>
+        </w:rPr>
+      </w:pPr>
+      <w:r>
+        <w:rPr>
+          <w:rFonts w:ascii="Arial" w:hAnsi="Arial" w:cs="Arial"/>
+          <w:color w:val="333333"/>
+          <w:sz w:val="20"/>
+          <w:szCs w:val="20"/>
+        </w:rPr>
+        <w:t xml:space="preserve">Since your application can use either standard </w:t>
+      </w:r>
+      <w:proofErr w:type="spellStart"/>
+      <w:r>
+        <w:rPr>
+          <w:rFonts w:ascii="Arial" w:hAnsi="Arial" w:cs="Arial"/>
+          <w:color w:val="333333"/>
+          <w:sz w:val="20"/>
+          <w:szCs w:val="20"/>
+        </w:rPr>
+        <w:t>NetBeans</w:t>
+      </w:r>
+      <w:proofErr w:type="spellEnd"/>
+      <w:r>
+        <w:rPr>
+          <w:rFonts w:ascii="Arial" w:hAnsi="Arial" w:cs="Arial"/>
+          <w:color w:val="333333"/>
+          <w:sz w:val="20"/>
+          <w:szCs w:val="20"/>
+        </w:rPr>
+        <w:t xml:space="preserve"> Platform modules or </w:t>
+      </w:r>
+      <w:proofErr w:type="spellStart"/>
+      <w:r>
+        <w:rPr>
+          <w:rFonts w:ascii="Arial" w:hAnsi="Arial" w:cs="Arial"/>
+          <w:color w:val="333333"/>
+          <w:sz w:val="20"/>
+          <w:szCs w:val="20"/>
+        </w:rPr>
+        <w:t>OSGi</w:t>
+      </w:r>
+      <w:proofErr w:type="spellEnd"/>
+      <w:r>
+        <w:rPr>
+          <w:rFonts w:ascii="Arial" w:hAnsi="Arial" w:cs="Arial"/>
+          <w:color w:val="333333"/>
+          <w:sz w:val="20"/>
+          <w:szCs w:val="20"/>
+        </w:rPr>
+        <w:t xml:space="preserve"> bundles, you'll be able to integrate third-party modules or develop your own.</w:t>
+      </w:r>
+    </w:p>
+    <w:p>
+      <w:pPr>
+        <w:pStyle w:val="Heading5"/>
+      </w:pPr>
+      <w:r>
+        <w:t>Lifecycle Management</w:t>
+      </w:r>
+    </w:p>
+    <w:p>
+      <w:pPr>
+        <w:pStyle w:val="NormalWeb"/>
+        <w:shd w:val="clear" w:color="auto" w:fill="FFFFFF"/>
+        <w:spacing w:before="0" w:beforeAutospacing="0" w:after="270" w:afterAutospacing="0" w:line="240" w:lineRule="atLeast"/>
+        <w:rPr>
+          <w:rFonts w:ascii="Arial" w:hAnsi="Arial" w:cs="Arial"/>
+          <w:color w:val="333333"/>
+          <w:sz w:val="20"/>
+          <w:szCs w:val="20"/>
+        </w:rPr>
+      </w:pPr>
+      <w:r>
+        <w:rPr>
+          <w:rFonts w:ascii="Arial" w:hAnsi="Arial" w:cs="Arial"/>
+          <w:color w:val="333333"/>
+          <w:sz w:val="20"/>
+          <w:szCs w:val="20"/>
+        </w:rPr>
+        <w:t xml:space="preserve">Just as application servers, such as </w:t>
+      </w:r>
+      <w:proofErr w:type="spellStart"/>
+      <w:r>
+        <w:rPr>
+          <w:rFonts w:ascii="Arial" w:hAnsi="Arial" w:cs="Arial"/>
+          <w:color w:val="333333"/>
+          <w:sz w:val="20"/>
+          <w:szCs w:val="20"/>
+        </w:rPr>
+        <w:t>GlassFish</w:t>
+      </w:r>
+      <w:proofErr w:type="spellEnd"/>
+      <w:r>
+        <w:rPr>
+          <w:rFonts w:ascii="Arial" w:hAnsi="Arial" w:cs="Arial"/>
+          <w:color w:val="333333"/>
+          <w:sz w:val="20"/>
+          <w:szCs w:val="20"/>
+        </w:rPr>
+        <w:t xml:space="preserve"> or </w:t>
+      </w:r>
+      <w:proofErr w:type="spellStart"/>
+      <w:r>
+        <w:rPr>
+          <w:rFonts w:ascii="Arial" w:hAnsi="Arial" w:cs="Arial"/>
+          <w:color w:val="333333"/>
+          <w:sz w:val="20"/>
+          <w:szCs w:val="20"/>
+        </w:rPr>
+        <w:t>WebLogic</w:t>
+      </w:r>
+      <w:proofErr w:type="spellEnd"/>
+      <w:r>
+        <w:rPr>
+          <w:rFonts w:ascii="Arial" w:hAnsi="Arial" w:cs="Arial"/>
+          <w:color w:val="333333"/>
+          <w:sz w:val="20"/>
+          <w:szCs w:val="20"/>
+        </w:rPr>
+        <w:t xml:space="preserve">, provide lifecycle services to web applications, the </w:t>
+      </w:r>
+      <w:proofErr w:type="spellStart"/>
+      <w:r>
+        <w:rPr>
+          <w:rFonts w:ascii="Arial" w:hAnsi="Arial" w:cs="Arial"/>
+          <w:color w:val="333333"/>
+          <w:sz w:val="20"/>
+          <w:szCs w:val="20"/>
+        </w:rPr>
+        <w:t>NetBeans</w:t>
+      </w:r>
+      <w:proofErr w:type="spellEnd"/>
+      <w:r>
+        <w:rPr>
+          <w:rFonts w:ascii="Arial" w:hAnsi="Arial" w:cs="Arial"/>
+          <w:color w:val="333333"/>
+          <w:sz w:val="20"/>
+          <w:szCs w:val="20"/>
+        </w:rPr>
+        <w:t xml:space="preserve"> runtime container provide lifecycle services to Java desktop applications.</w:t>
+      </w:r>
+    </w:p>
+    <w:p>
+      <w:pPr>
+        <w:pStyle w:val="NormalWeb"/>
+        <w:shd w:val="clear" w:color="auto" w:fill="FFFFFF"/>
+        <w:spacing w:before="0" w:beforeAutospacing="0" w:after="270" w:afterAutospacing="0" w:line="240" w:lineRule="atLeast"/>
+        <w:rPr>
+          <w:rFonts w:ascii="Arial" w:hAnsi="Arial" w:cs="Arial"/>
+          <w:color w:val="333333"/>
+          <w:sz w:val="20"/>
+          <w:szCs w:val="20"/>
+        </w:rPr>
+      </w:pPr>
+      <w:r>
+        <w:rPr>
+          <w:rFonts w:ascii="Arial" w:hAnsi="Arial" w:cs="Arial"/>
+          <w:color w:val="333333"/>
+          <w:sz w:val="20"/>
+          <w:szCs w:val="20"/>
+        </w:rPr>
+        <w:lastRenderedPageBreak/>
+        <w:t xml:space="preserve">Application servers understand how to compose web modules, EJB modules, and related </w:t>
+      </w:r>
+      <w:proofErr w:type="spellStart"/>
+      <w:r>
+        <w:rPr>
+          <w:rFonts w:ascii="Arial" w:hAnsi="Arial" w:cs="Arial"/>
+          <w:color w:val="333333"/>
+          <w:sz w:val="20"/>
+          <w:szCs w:val="20"/>
+        </w:rPr>
+        <w:t>artifacts</w:t>
+      </w:r>
+      <w:proofErr w:type="spellEnd"/>
+      <w:r>
+        <w:rPr>
+          <w:rFonts w:ascii="Arial" w:hAnsi="Arial" w:cs="Arial"/>
+          <w:color w:val="333333"/>
+          <w:sz w:val="20"/>
+          <w:szCs w:val="20"/>
+        </w:rPr>
+        <w:t xml:space="preserve">, into a single web application. In a comparable manner, the </w:t>
+      </w:r>
+      <w:proofErr w:type="spellStart"/>
+      <w:r>
+        <w:rPr>
+          <w:rFonts w:ascii="Arial" w:hAnsi="Arial" w:cs="Arial"/>
+          <w:color w:val="333333"/>
+          <w:sz w:val="20"/>
+          <w:szCs w:val="20"/>
+        </w:rPr>
+        <w:t>NetBeans</w:t>
+      </w:r>
+      <w:proofErr w:type="spellEnd"/>
+      <w:r>
+        <w:rPr>
+          <w:rFonts w:ascii="Arial" w:hAnsi="Arial" w:cs="Arial"/>
+          <w:color w:val="333333"/>
+          <w:sz w:val="20"/>
+          <w:szCs w:val="20"/>
+        </w:rPr>
+        <w:t xml:space="preserve"> runtime container understands how to compose </w:t>
+      </w:r>
+      <w:proofErr w:type="spellStart"/>
+      <w:r>
+        <w:rPr>
+          <w:rFonts w:ascii="Arial" w:hAnsi="Arial" w:cs="Arial"/>
+          <w:color w:val="333333"/>
+          <w:sz w:val="20"/>
+          <w:szCs w:val="20"/>
+        </w:rPr>
+        <w:t>NetBeans</w:t>
+      </w:r>
+      <w:proofErr w:type="spellEnd"/>
+      <w:r>
+        <w:rPr>
+          <w:rFonts w:ascii="Arial" w:hAnsi="Arial" w:cs="Arial"/>
+          <w:color w:val="333333"/>
+          <w:sz w:val="20"/>
+          <w:szCs w:val="20"/>
+        </w:rPr>
+        <w:t xml:space="preserve"> modules into a single Java desktop application.</w:t>
+      </w:r>
+    </w:p>
+    <w:p>
+      <w:pPr>
+        <w:pStyle w:val="NormalWeb"/>
+        <w:shd w:val="clear" w:color="auto" w:fill="FFFFFF"/>
+        <w:spacing w:before="0" w:beforeAutospacing="0" w:after="270" w:afterAutospacing="0" w:line="240" w:lineRule="atLeast"/>
+        <w:rPr>
+          <w:rFonts w:ascii="Arial" w:hAnsi="Arial" w:cs="Arial"/>
+          <w:color w:val="333333"/>
+          <w:sz w:val="20"/>
+          <w:szCs w:val="20"/>
+        </w:rPr>
+      </w:pPr>
+      <w:r>
+        <w:rPr>
+          <w:rFonts w:ascii="Arial" w:hAnsi="Arial" w:cs="Arial"/>
+          <w:color w:val="333333"/>
+          <w:sz w:val="20"/>
+          <w:szCs w:val="20"/>
+        </w:rPr>
+        <w:t xml:space="preserve">There is no need to write a main method for your application because the </w:t>
+      </w:r>
+      <w:proofErr w:type="spellStart"/>
+      <w:r>
+        <w:rPr>
+          <w:rFonts w:ascii="Arial" w:hAnsi="Arial" w:cs="Arial"/>
+          <w:color w:val="333333"/>
+          <w:sz w:val="20"/>
+          <w:szCs w:val="20"/>
+        </w:rPr>
+        <w:t>NetBeans</w:t>
+      </w:r>
+      <w:proofErr w:type="spellEnd"/>
+      <w:r>
+        <w:rPr>
+          <w:rFonts w:ascii="Arial" w:hAnsi="Arial" w:cs="Arial"/>
+          <w:color w:val="333333"/>
+          <w:sz w:val="20"/>
+          <w:szCs w:val="20"/>
+        </w:rPr>
+        <w:t xml:space="preserve"> Platform already contains one. Also, support is provided for persisting user settings across restart of the application, such as, by default, the size and positions of the windows in the application.</w:t>
+      </w:r>
+    </w:p>
+    <w:p>
+      <w:pPr>
+        <w:pStyle w:val="Heading5"/>
+      </w:pPr>
+      <w:r>
+        <w:t>Pluggability, Service Infrastructure, and File System</w:t>
+      </w:r>
+    </w:p>
+    <w:p>
+      <w:pPr>
+        <w:pStyle w:val="NormalWeb"/>
+        <w:shd w:val="clear" w:color="auto" w:fill="FFFFFF"/>
+        <w:spacing w:before="0" w:beforeAutospacing="0" w:after="270" w:afterAutospacing="0" w:line="240" w:lineRule="atLeast"/>
+        <w:rPr>
+          <w:rFonts w:ascii="Arial" w:hAnsi="Arial" w:cs="Arial"/>
+          <w:color w:val="333333"/>
+          <w:sz w:val="20"/>
+          <w:szCs w:val="20"/>
+        </w:rPr>
+      </w:pPr>
+      <w:r>
+        <w:rPr>
+          <w:rFonts w:ascii="Arial" w:hAnsi="Arial" w:cs="Arial"/>
+          <w:color w:val="333333"/>
+          <w:sz w:val="20"/>
+          <w:szCs w:val="20"/>
+        </w:rPr>
+        <w:t>End users of the application benefit from pluggable applications because these enable them to install modules into their running applications.</w:t>
+      </w:r>
+    </w:p>
+    <w:p>
+      <w:pPr>
+        <w:pStyle w:val="NormalWeb"/>
+        <w:shd w:val="clear" w:color="auto" w:fill="FFFFFF"/>
+        <w:spacing w:before="0" w:beforeAutospacing="0" w:after="270" w:afterAutospacing="0" w:line="240" w:lineRule="atLeast"/>
+        <w:rPr>
+          <w:rFonts w:ascii="Arial" w:hAnsi="Arial" w:cs="Arial"/>
+          <w:color w:val="333333"/>
+          <w:sz w:val="20"/>
+          <w:szCs w:val="20"/>
+        </w:rPr>
+      </w:pPr>
+      <w:proofErr w:type="spellStart"/>
+      <w:r>
+        <w:rPr>
+          <w:rFonts w:ascii="Arial" w:hAnsi="Arial" w:cs="Arial"/>
+          <w:color w:val="333333"/>
+          <w:sz w:val="20"/>
+          <w:szCs w:val="20"/>
+        </w:rPr>
+        <w:t>NetBeans</w:t>
+      </w:r>
+      <w:proofErr w:type="spellEnd"/>
+      <w:r>
+        <w:rPr>
+          <w:rFonts w:ascii="Arial" w:hAnsi="Arial" w:cs="Arial"/>
+          <w:color w:val="333333"/>
+          <w:sz w:val="20"/>
+          <w:szCs w:val="20"/>
+        </w:rPr>
+        <w:t xml:space="preserve"> modules can be installed, uninstalled, activated, and deactivated at runtime, thanks to the runtime container.</w:t>
+      </w:r>
+    </w:p>
+    <w:p>
+      <w:pPr>
+        <w:pStyle w:val="NormalWeb"/>
+        <w:shd w:val="clear" w:color="auto" w:fill="FFFFFF"/>
+        <w:spacing w:before="0" w:beforeAutospacing="0" w:after="270" w:afterAutospacing="0" w:line="240" w:lineRule="atLeast"/>
+        <w:rPr>
+          <w:rFonts w:ascii="Arial" w:hAnsi="Arial" w:cs="Arial"/>
+          <w:color w:val="333333"/>
+          <w:sz w:val="20"/>
+          <w:szCs w:val="20"/>
+        </w:rPr>
+      </w:pPr>
+      <w:r>
+        <w:rPr>
+          <w:rFonts w:ascii="Arial" w:hAnsi="Arial" w:cs="Arial"/>
+          <w:color w:val="333333"/>
+          <w:sz w:val="20"/>
+          <w:szCs w:val="20"/>
+        </w:rPr>
+        <w:t xml:space="preserve">The </w:t>
+      </w:r>
+      <w:proofErr w:type="spellStart"/>
+      <w:r>
+        <w:rPr>
+          <w:rFonts w:ascii="Arial" w:hAnsi="Arial" w:cs="Arial"/>
+          <w:color w:val="333333"/>
+          <w:sz w:val="20"/>
+          <w:szCs w:val="20"/>
+        </w:rPr>
+        <w:t>NetBeans</w:t>
+      </w:r>
+      <w:proofErr w:type="spellEnd"/>
+      <w:r>
+        <w:rPr>
+          <w:rFonts w:ascii="Arial" w:hAnsi="Arial" w:cs="Arial"/>
+          <w:color w:val="333333"/>
+          <w:sz w:val="20"/>
+          <w:szCs w:val="20"/>
+        </w:rPr>
+        <w:t xml:space="preserve"> Platform provides an infrastructure for registering and retrieving service implementations, enabling you to minimize direct dependencies between individual modules and enabling a loosely coupled architecture (high cohesion and low coupling).</w:t>
+      </w:r>
+    </w:p>
+    <w:p>
+      <w:pPr>
+        <w:pStyle w:val="NormalWeb"/>
+        <w:shd w:val="clear" w:color="auto" w:fill="FFFFFF"/>
+        <w:spacing w:before="0" w:beforeAutospacing="0" w:after="270" w:afterAutospacing="0" w:line="240" w:lineRule="atLeast"/>
+        <w:rPr>
+          <w:rFonts w:ascii="Arial" w:hAnsi="Arial" w:cs="Arial"/>
+          <w:color w:val="333333"/>
+          <w:sz w:val="20"/>
+          <w:szCs w:val="20"/>
+        </w:rPr>
+      </w:pPr>
+      <w:r>
+        <w:rPr>
+          <w:rFonts w:ascii="Arial" w:hAnsi="Arial" w:cs="Arial"/>
+          <w:color w:val="333333"/>
+          <w:sz w:val="20"/>
+          <w:szCs w:val="20"/>
+        </w:rPr>
+        <w:t xml:space="preserve">The </w:t>
+      </w:r>
+      <w:proofErr w:type="spellStart"/>
+      <w:r>
+        <w:rPr>
+          <w:rFonts w:ascii="Arial" w:hAnsi="Arial" w:cs="Arial"/>
+          <w:color w:val="333333"/>
+          <w:sz w:val="20"/>
+          <w:szCs w:val="20"/>
+        </w:rPr>
+        <w:t>NetBeans</w:t>
+      </w:r>
+      <w:proofErr w:type="spellEnd"/>
+      <w:r>
+        <w:rPr>
+          <w:rFonts w:ascii="Arial" w:hAnsi="Arial" w:cs="Arial"/>
+          <w:color w:val="333333"/>
+          <w:sz w:val="20"/>
+          <w:szCs w:val="20"/>
+        </w:rPr>
+        <w:t xml:space="preserve"> Platform provides a virtual file system, which is a </w:t>
+      </w:r>
+      <w:proofErr w:type="spellStart"/>
+      <w:r>
+        <w:rPr>
+          <w:rFonts w:ascii="Arial" w:hAnsi="Arial" w:cs="Arial"/>
+          <w:color w:val="333333"/>
+          <w:sz w:val="20"/>
+          <w:szCs w:val="20"/>
+        </w:rPr>
+        <w:t>hierarhical</w:t>
+      </w:r>
+      <w:proofErr w:type="spellEnd"/>
+      <w:r>
+        <w:rPr>
+          <w:rFonts w:ascii="Arial" w:hAnsi="Arial" w:cs="Arial"/>
+          <w:color w:val="333333"/>
+          <w:sz w:val="20"/>
+          <w:szCs w:val="20"/>
+        </w:rPr>
+        <w:t xml:space="preserve"> registry for storing user settings, comparable to the Windows Registry on Microsoft Windows systems. It also includes a unified API providing stream-oriented access to flat and hierarchical structures, such as disk-based files on local or remote servers, memory-based files, and even XML documents.</w:t>
+      </w:r>
+    </w:p>
+    <w:p>
+      <w:pPr>
+        <w:pStyle w:val="Heading5"/>
+      </w:pPr>
+      <w:r>
+        <w:t>Window System, Standardized UI Toolkit, and Advanced Data-Oriented Components</w:t>
+      </w:r>
+    </w:p>
+    <w:p>
+      <w:pPr>
+        <w:pStyle w:val="NormalWeb"/>
+        <w:shd w:val="clear" w:color="auto" w:fill="FFFFFF"/>
+        <w:spacing w:before="0" w:beforeAutospacing="0" w:after="270" w:afterAutospacing="0" w:line="240" w:lineRule="atLeast"/>
+        <w:rPr>
+          <w:rFonts w:ascii="Arial" w:hAnsi="Arial" w:cs="Arial"/>
+          <w:color w:val="333333"/>
+          <w:sz w:val="20"/>
+          <w:szCs w:val="20"/>
+        </w:rPr>
+      </w:pPr>
+      <w:r>
+        <w:rPr>
+          <w:rFonts w:ascii="Arial" w:hAnsi="Arial" w:cs="Arial"/>
+          <w:color w:val="333333"/>
+          <w:sz w:val="20"/>
+          <w:szCs w:val="20"/>
+        </w:rPr>
+        <w:t xml:space="preserve">Most serious applications need more than one window. Coding good interaction between multiple windows is not a trivial task. The </w:t>
+      </w:r>
+      <w:proofErr w:type="spellStart"/>
+      <w:r>
+        <w:rPr>
+          <w:rFonts w:ascii="Arial" w:hAnsi="Arial" w:cs="Arial"/>
+          <w:color w:val="333333"/>
+          <w:sz w:val="20"/>
+          <w:szCs w:val="20"/>
+        </w:rPr>
+        <w:t>NetBeans</w:t>
+      </w:r>
+      <w:proofErr w:type="spellEnd"/>
+      <w:r>
+        <w:rPr>
+          <w:rFonts w:ascii="Arial" w:hAnsi="Arial" w:cs="Arial"/>
+          <w:color w:val="333333"/>
+          <w:sz w:val="20"/>
+          <w:szCs w:val="20"/>
+        </w:rPr>
+        <w:t xml:space="preserve"> window system lets you maximize/minimize, dock/undock, and drag-and-drop windows, without you providing any code at all.</w:t>
+      </w:r>
+    </w:p>
+    <w:p>
+      <w:pPr>
+        <w:pStyle w:val="NormalWeb"/>
+        <w:shd w:val="clear" w:color="auto" w:fill="FFFFFF"/>
+        <w:spacing w:before="0" w:beforeAutospacing="0" w:after="270" w:afterAutospacing="0" w:line="240" w:lineRule="atLeast"/>
+        <w:rPr>
+          <w:rFonts w:ascii="Arial" w:hAnsi="Arial" w:cs="Arial"/>
+          <w:color w:val="333333"/>
+          <w:sz w:val="20"/>
+          <w:szCs w:val="20"/>
+        </w:rPr>
+      </w:pPr>
+      <w:r>
+        <w:rPr>
+          <w:rFonts w:ascii="Arial" w:hAnsi="Arial" w:cs="Arial"/>
+          <w:color w:val="333333"/>
+          <w:sz w:val="20"/>
+          <w:szCs w:val="20"/>
+        </w:rPr>
+        <w:t xml:space="preserve">Swing and </w:t>
+      </w:r>
+      <w:proofErr w:type="spellStart"/>
+      <w:r>
+        <w:rPr>
+          <w:rFonts w:ascii="Arial" w:hAnsi="Arial" w:cs="Arial"/>
+          <w:color w:val="333333"/>
+          <w:sz w:val="20"/>
+          <w:szCs w:val="20"/>
+        </w:rPr>
+        <w:t>JavaFX</w:t>
+      </w:r>
+      <w:proofErr w:type="spellEnd"/>
+      <w:r>
+        <w:rPr>
+          <w:rFonts w:ascii="Arial" w:hAnsi="Arial" w:cs="Arial"/>
+          <w:color w:val="333333"/>
+          <w:sz w:val="20"/>
+          <w:szCs w:val="20"/>
+        </w:rPr>
+        <w:t xml:space="preserve"> are the standard UI toolkits on the Java desktop and can be used throughout the </w:t>
+      </w:r>
+      <w:proofErr w:type="spellStart"/>
+      <w:r>
+        <w:rPr>
+          <w:rFonts w:ascii="Arial" w:hAnsi="Arial" w:cs="Arial"/>
+          <w:color w:val="333333"/>
+          <w:sz w:val="20"/>
+          <w:szCs w:val="20"/>
+        </w:rPr>
+        <w:t>NetBeans</w:t>
+      </w:r>
+      <w:proofErr w:type="spellEnd"/>
+      <w:r>
+        <w:rPr>
+          <w:rFonts w:ascii="Arial" w:hAnsi="Arial" w:cs="Arial"/>
+          <w:color w:val="333333"/>
+          <w:sz w:val="20"/>
+          <w:szCs w:val="20"/>
+        </w:rPr>
+        <w:t xml:space="preserve"> Platform. Related benefits include the ability to change the look and feel easily via "Look and Feel" support in Swing and CSS integration in </w:t>
+      </w:r>
+      <w:proofErr w:type="spellStart"/>
+      <w:r>
+        <w:rPr>
+          <w:rFonts w:ascii="Arial" w:hAnsi="Arial" w:cs="Arial"/>
+          <w:color w:val="333333"/>
+          <w:sz w:val="20"/>
+          <w:szCs w:val="20"/>
+        </w:rPr>
+        <w:t>JavaFX</w:t>
+      </w:r>
+      <w:proofErr w:type="spellEnd"/>
+      <w:r>
+        <w:rPr>
+          <w:rFonts w:ascii="Arial" w:hAnsi="Arial" w:cs="Arial"/>
+          <w:color w:val="333333"/>
+          <w:sz w:val="20"/>
+          <w:szCs w:val="20"/>
+        </w:rPr>
+        <w:t xml:space="preserve">, as well as the portability of GUI components across all operating systems and the easy incorporation of many free and commercial third-party Swing and </w:t>
+      </w:r>
+      <w:proofErr w:type="spellStart"/>
+      <w:r>
+        <w:rPr>
+          <w:rFonts w:ascii="Arial" w:hAnsi="Arial" w:cs="Arial"/>
+          <w:color w:val="333333"/>
+          <w:sz w:val="20"/>
+          <w:szCs w:val="20"/>
+        </w:rPr>
+        <w:t>JavaFX</w:t>
+      </w:r>
+      <w:proofErr w:type="spellEnd"/>
+      <w:r>
+        <w:rPr>
+          <w:rFonts w:ascii="Arial" w:hAnsi="Arial" w:cs="Arial"/>
+          <w:color w:val="333333"/>
+          <w:sz w:val="20"/>
+          <w:szCs w:val="20"/>
+        </w:rPr>
+        <w:t xml:space="preserve"> components.</w:t>
+      </w:r>
+    </w:p>
+    <w:p>
+      <w:pPr>
+        <w:pStyle w:val="NormalWeb"/>
+        <w:shd w:val="clear" w:color="auto" w:fill="FFFFFF"/>
+        <w:spacing w:before="0" w:beforeAutospacing="0" w:after="270" w:afterAutospacing="0" w:line="240" w:lineRule="atLeast"/>
+        <w:rPr>
+          <w:rFonts w:ascii="Arial" w:hAnsi="Arial" w:cs="Arial"/>
+          <w:color w:val="333333"/>
+          <w:sz w:val="20"/>
+          <w:szCs w:val="20"/>
+        </w:rPr>
+      </w:pPr>
+      <w:r>
+        <w:rPr>
+          <w:rFonts w:ascii="Arial" w:hAnsi="Arial" w:cs="Arial"/>
+          <w:color w:val="333333"/>
+          <w:sz w:val="20"/>
+          <w:szCs w:val="20"/>
+        </w:rPr>
+        <w:t xml:space="preserve">With the </w:t>
+      </w:r>
+      <w:proofErr w:type="spellStart"/>
+      <w:r>
+        <w:rPr>
+          <w:rFonts w:ascii="Arial" w:hAnsi="Arial" w:cs="Arial"/>
+          <w:color w:val="333333"/>
+          <w:sz w:val="20"/>
+          <w:szCs w:val="20"/>
+        </w:rPr>
+        <w:t>NetBeans</w:t>
+      </w:r>
+      <w:proofErr w:type="spellEnd"/>
+      <w:r>
+        <w:rPr>
+          <w:rFonts w:ascii="Arial" w:hAnsi="Arial" w:cs="Arial"/>
+          <w:color w:val="333333"/>
+          <w:sz w:val="20"/>
+          <w:szCs w:val="20"/>
+        </w:rPr>
+        <w:t xml:space="preserve"> Platform you're not constrained by one of the typical pain points in Swing: the </w:t>
+      </w:r>
+      <w:proofErr w:type="spellStart"/>
+      <w:r>
+        <w:rPr>
+          <w:rFonts w:ascii="Arial" w:hAnsi="Arial" w:cs="Arial"/>
+          <w:color w:val="333333"/>
+          <w:sz w:val="20"/>
+          <w:szCs w:val="20"/>
+        </w:rPr>
+        <w:t>JTree</w:t>
+      </w:r>
+      <w:proofErr w:type="spellEnd"/>
+      <w:r>
+        <w:rPr>
+          <w:rFonts w:ascii="Arial" w:hAnsi="Arial" w:cs="Arial"/>
+          <w:color w:val="333333"/>
+          <w:sz w:val="20"/>
+          <w:szCs w:val="20"/>
+        </w:rPr>
+        <w:t xml:space="preserve"> model is completely different to the </w:t>
+      </w:r>
+      <w:proofErr w:type="spellStart"/>
+      <w:r>
+        <w:rPr>
+          <w:rFonts w:ascii="Arial" w:hAnsi="Arial" w:cs="Arial"/>
+          <w:color w:val="333333"/>
+          <w:sz w:val="20"/>
+          <w:szCs w:val="20"/>
+        </w:rPr>
+        <w:t>JList</w:t>
+      </w:r>
+      <w:proofErr w:type="spellEnd"/>
+      <w:r>
+        <w:rPr>
+          <w:rFonts w:ascii="Arial" w:hAnsi="Arial" w:cs="Arial"/>
+          <w:color w:val="333333"/>
+          <w:sz w:val="20"/>
+          <w:szCs w:val="20"/>
+        </w:rPr>
+        <w:t xml:space="preserve"> model, even though they present the same data. </w:t>
+      </w:r>
+      <w:proofErr w:type="gramStart"/>
+      <w:r>
+        <w:rPr>
+          <w:rFonts w:ascii="Arial" w:hAnsi="Arial" w:cs="Arial"/>
+          <w:color w:val="333333"/>
+          <w:sz w:val="20"/>
+          <w:szCs w:val="20"/>
+        </w:rPr>
+        <w:t>Switching between them means rewriting the model.</w:t>
+      </w:r>
+      <w:proofErr w:type="gramEnd"/>
+      <w:r>
+        <w:rPr>
+          <w:rFonts w:ascii="Arial" w:hAnsi="Arial" w:cs="Arial"/>
+          <w:color w:val="333333"/>
+          <w:sz w:val="20"/>
+          <w:szCs w:val="20"/>
+        </w:rPr>
+        <w:t xml:space="preserve"> The </w:t>
+      </w:r>
+      <w:proofErr w:type="spellStart"/>
+      <w:r>
+        <w:rPr>
+          <w:rFonts w:ascii="Arial" w:hAnsi="Arial" w:cs="Arial"/>
+          <w:color w:val="333333"/>
+          <w:sz w:val="20"/>
+          <w:szCs w:val="20"/>
+        </w:rPr>
+        <w:t>NetBeans</w:t>
+      </w:r>
+      <w:proofErr w:type="spellEnd"/>
+      <w:r>
+        <w:rPr>
+          <w:rFonts w:ascii="Arial" w:hAnsi="Arial" w:cs="Arial"/>
+          <w:color w:val="333333"/>
+          <w:sz w:val="20"/>
+          <w:szCs w:val="20"/>
+        </w:rPr>
+        <w:t xml:space="preserve"> Nodes API provides a generic model for presenting your data. The </w:t>
+      </w:r>
+      <w:proofErr w:type="spellStart"/>
+      <w:r>
+        <w:rPr>
+          <w:rFonts w:ascii="Arial" w:hAnsi="Arial" w:cs="Arial"/>
+          <w:color w:val="333333"/>
+          <w:sz w:val="20"/>
+          <w:szCs w:val="20"/>
+        </w:rPr>
+        <w:t>NetBeans</w:t>
+      </w:r>
+      <w:proofErr w:type="spellEnd"/>
+      <w:r>
+        <w:rPr>
+          <w:rFonts w:ascii="Arial" w:hAnsi="Arial" w:cs="Arial"/>
+          <w:color w:val="333333"/>
+          <w:sz w:val="20"/>
+          <w:szCs w:val="20"/>
+        </w:rPr>
+        <w:t xml:space="preserve"> Explorer &amp; Property Sheet API provides several advanced Swing components for displaying nodes.</w:t>
+      </w:r>
+    </w:p>
+    <w:p>
+      <w:pPr>
+        <w:pStyle w:val="NormalWeb"/>
+        <w:shd w:val="clear" w:color="auto" w:fill="FFFFFF"/>
+        <w:spacing w:before="0" w:beforeAutospacing="0" w:after="270" w:afterAutospacing="0" w:line="240" w:lineRule="atLeast"/>
+        <w:rPr>
+          <w:rFonts w:ascii="Arial" w:hAnsi="Arial" w:cs="Arial"/>
+          <w:color w:val="333333"/>
+          <w:sz w:val="20"/>
+          <w:szCs w:val="20"/>
+        </w:rPr>
+      </w:pPr>
+      <w:r>
+        <w:rPr>
+          <w:rFonts w:ascii="Arial" w:hAnsi="Arial" w:cs="Arial"/>
+          <w:color w:val="333333"/>
+          <w:sz w:val="20"/>
+          <w:szCs w:val="20"/>
+        </w:rPr>
+        <w:t xml:space="preserve">In addition to a window system, the </w:t>
+      </w:r>
+      <w:proofErr w:type="spellStart"/>
+      <w:r>
+        <w:rPr>
+          <w:rFonts w:ascii="Arial" w:hAnsi="Arial" w:cs="Arial"/>
+          <w:color w:val="333333"/>
+          <w:sz w:val="20"/>
+          <w:szCs w:val="20"/>
+        </w:rPr>
+        <w:t>NetBeans</w:t>
+      </w:r>
+      <w:proofErr w:type="spellEnd"/>
+      <w:r>
+        <w:rPr>
+          <w:rFonts w:ascii="Arial" w:hAnsi="Arial" w:cs="Arial"/>
+          <w:color w:val="333333"/>
+          <w:sz w:val="20"/>
+          <w:szCs w:val="20"/>
+        </w:rPr>
+        <w:t xml:space="preserve"> Platform provides many other UI-related components, such as a property sheet, a palette, </w:t>
+      </w:r>
+      <w:proofErr w:type="gramStart"/>
+      <w:r>
+        <w:rPr>
+          <w:rFonts w:ascii="Arial" w:hAnsi="Arial" w:cs="Arial"/>
+          <w:color w:val="333333"/>
+          <w:sz w:val="20"/>
+          <w:szCs w:val="20"/>
+        </w:rPr>
+        <w:t>complex</w:t>
+      </w:r>
+      <w:proofErr w:type="gramEnd"/>
+      <w:r>
+        <w:rPr>
+          <w:rFonts w:ascii="Arial" w:hAnsi="Arial" w:cs="Arial"/>
+          <w:color w:val="333333"/>
+          <w:sz w:val="20"/>
+          <w:szCs w:val="20"/>
+        </w:rPr>
+        <w:t xml:space="preserve"> Swing components for presenting data, a </w:t>
+      </w:r>
+      <w:proofErr w:type="spellStart"/>
+      <w:r>
+        <w:rPr>
+          <w:rFonts w:ascii="Arial" w:hAnsi="Arial" w:cs="Arial"/>
+          <w:color w:val="333333"/>
+          <w:sz w:val="20"/>
+          <w:szCs w:val="20"/>
+        </w:rPr>
+        <w:t>Plugin</w:t>
+      </w:r>
+      <w:proofErr w:type="spellEnd"/>
+      <w:r>
+        <w:rPr>
+          <w:rFonts w:ascii="Arial" w:hAnsi="Arial" w:cs="Arial"/>
+          <w:color w:val="333333"/>
+          <w:sz w:val="20"/>
+          <w:szCs w:val="20"/>
+        </w:rPr>
+        <w:t xml:space="preserve"> Manager, and an Output window.</w:t>
+      </w:r>
+    </w:p>
+    <w:p>
+      <w:pPr>
+        <w:pStyle w:val="Heading5"/>
+      </w:pPr>
+      <w:r>
+        <w:t>Miscellaneous Features, Documentation, and Tooling Support</w:t>
+      </w:r>
+    </w:p>
+    <w:p>
+      <w:pPr>
+        <w:pStyle w:val="NormalWeb"/>
+        <w:shd w:val="clear" w:color="auto" w:fill="FFFFFF"/>
+        <w:spacing w:before="0" w:beforeAutospacing="0" w:after="270" w:afterAutospacing="0" w:line="240" w:lineRule="atLeast"/>
+        <w:rPr>
+          <w:rFonts w:ascii="Arial" w:hAnsi="Arial" w:cs="Arial"/>
+          <w:color w:val="333333"/>
+          <w:sz w:val="20"/>
+          <w:szCs w:val="20"/>
+        </w:rPr>
+      </w:pPr>
+      <w:r>
+        <w:rPr>
+          <w:rFonts w:ascii="Arial" w:hAnsi="Arial" w:cs="Arial"/>
+          <w:color w:val="333333"/>
+          <w:sz w:val="20"/>
+          <w:szCs w:val="20"/>
+        </w:rPr>
+        <w:t xml:space="preserve">The </w:t>
+      </w:r>
+      <w:proofErr w:type="spellStart"/>
+      <w:r>
+        <w:rPr>
+          <w:rFonts w:ascii="Arial" w:hAnsi="Arial" w:cs="Arial"/>
+          <w:color w:val="333333"/>
+          <w:sz w:val="20"/>
+          <w:szCs w:val="20"/>
+        </w:rPr>
+        <w:t>NetBeans</w:t>
+      </w:r>
+      <w:proofErr w:type="spellEnd"/>
+      <w:r>
+        <w:rPr>
+          <w:rFonts w:ascii="Arial" w:hAnsi="Arial" w:cs="Arial"/>
+          <w:color w:val="333333"/>
+          <w:sz w:val="20"/>
+          <w:szCs w:val="20"/>
+        </w:rPr>
+        <w:t xml:space="preserve"> IDE, which is the software development kit (SDK) of the </w:t>
+      </w:r>
+      <w:proofErr w:type="spellStart"/>
+      <w:r>
+        <w:rPr>
+          <w:rFonts w:ascii="Arial" w:hAnsi="Arial" w:cs="Arial"/>
+          <w:color w:val="333333"/>
+          <w:sz w:val="20"/>
+          <w:szCs w:val="20"/>
+        </w:rPr>
+        <w:t>NewtBeans</w:t>
+      </w:r>
+      <w:proofErr w:type="spellEnd"/>
+      <w:r>
+        <w:rPr>
+          <w:rFonts w:ascii="Arial" w:hAnsi="Arial" w:cs="Arial"/>
+          <w:color w:val="333333"/>
+          <w:sz w:val="20"/>
+          <w:szCs w:val="20"/>
+        </w:rPr>
+        <w:t xml:space="preserve"> Platform, provides many templates and tools, such as the award winning Matisse GUI Builder that enables you to very easily design your application's layout.</w:t>
+      </w:r>
+    </w:p>
+    <w:p>
+      <w:pPr>
+        <w:pStyle w:val="Heading4"/>
+      </w:pPr>
+      <w:r>
+        <w:lastRenderedPageBreak/>
+        <w:t>Advantages of NetBeans:</w:t>
+      </w:r>
+    </w:p>
+    <w:p>
+      <w:pPr>
+        <w:pStyle w:val="Heading5"/>
+      </w:pPr>
+      <w:r>
+        <w:t>Best support for latest java technologies:</w:t>
+      </w:r>
+    </w:p>
+    <w:p>
+      <w:pPr>
+        <w:rPr>
+          <w:rFonts w:ascii="Arial" w:hAnsi="Arial" w:cs="Arial"/>
+          <w:color w:val="333333"/>
+          <w:shd w:val="clear" w:color="auto" w:fill="FFFFFF"/>
+        </w:rPr>
+      </w:pPr>
+      <w:proofErr w:type="spellStart"/>
+      <w:r>
+        <w:rPr>
+          <w:rFonts w:ascii="Arial" w:hAnsi="Arial" w:cs="Arial"/>
+          <w:color w:val="333333"/>
+          <w:shd w:val="clear" w:color="auto" w:fill="FFFFFF"/>
+        </w:rPr>
+        <w:t>NetBeans</w:t>
+      </w:r>
+      <w:proofErr w:type="spellEnd"/>
+      <w:r>
+        <w:rPr>
+          <w:rFonts w:ascii="Arial" w:hAnsi="Arial" w:cs="Arial"/>
+          <w:color w:val="333333"/>
+          <w:shd w:val="clear" w:color="auto" w:fill="FFFFFF"/>
+        </w:rPr>
+        <w:t xml:space="preserve"> IDE provides first-class comprehensive support for the newest Java technologies and latest Java enhancements before other IDEs. It is the first IDE providing support for JDK 7, Java EE 6, and </w:t>
+      </w:r>
+      <w:proofErr w:type="spellStart"/>
+      <w:r>
+        <w:rPr>
+          <w:rFonts w:ascii="Arial" w:hAnsi="Arial" w:cs="Arial"/>
+          <w:color w:val="333333"/>
+          <w:shd w:val="clear" w:color="auto" w:fill="FFFFFF"/>
+        </w:rPr>
+        <w:t>JavaFX</w:t>
+      </w:r>
+      <w:proofErr w:type="spellEnd"/>
+      <w:r>
+        <w:rPr>
+          <w:rFonts w:ascii="Arial" w:hAnsi="Arial" w:cs="Arial"/>
+          <w:color w:val="333333"/>
+          <w:shd w:val="clear" w:color="auto" w:fill="FFFFFF"/>
+        </w:rPr>
+        <w:t xml:space="preserve"> 2.</w:t>
+      </w:r>
+      <w:r>
+        <w:rPr>
+          <w:rStyle w:val="apple-converted-space"/>
+          <w:rFonts w:ascii="Arial" w:hAnsi="Arial" w:cs="Arial"/>
+          <w:color w:val="333333"/>
+          <w:shd w:val="clear" w:color="auto" w:fill="FFFFFF"/>
+        </w:rPr>
+        <w:t> </w:t>
+      </w:r>
+      <w:r>
+        <w:rPr>
+          <w:rFonts w:ascii="Arial" w:hAnsi="Arial" w:cs="Arial"/>
+          <w:color w:val="333333"/>
+        </w:rPr>
+        <w:br/>
+      </w:r>
+      <w:r>
+        <w:rPr>
+          <w:rFonts w:ascii="Arial" w:hAnsi="Arial" w:cs="Arial"/>
+          <w:color w:val="333333"/>
+        </w:rPr>
+        <w:br/>
+      </w:r>
+      <w:r>
+        <w:rPr>
+          <w:rFonts w:ascii="Arial" w:hAnsi="Arial" w:cs="Arial"/>
+          <w:color w:val="333333"/>
+          <w:shd w:val="clear" w:color="auto" w:fill="FFFFFF"/>
+        </w:rPr>
+        <w:t xml:space="preserve">With its constantly improving Java Editor, many rich features and an extensive range of tools, templates and samples, </w:t>
+      </w:r>
+      <w:proofErr w:type="spellStart"/>
+      <w:r>
+        <w:rPr>
+          <w:rFonts w:ascii="Arial" w:hAnsi="Arial" w:cs="Arial"/>
+          <w:color w:val="333333"/>
+          <w:shd w:val="clear" w:color="auto" w:fill="FFFFFF"/>
+        </w:rPr>
+        <w:t>NetBeans</w:t>
+      </w:r>
+      <w:proofErr w:type="spellEnd"/>
+      <w:r>
+        <w:rPr>
+          <w:rFonts w:ascii="Arial" w:hAnsi="Arial" w:cs="Arial"/>
+          <w:color w:val="333333"/>
+          <w:shd w:val="clear" w:color="auto" w:fill="FFFFFF"/>
+        </w:rPr>
+        <w:t xml:space="preserve"> IDE sets the standard for developing with cutting edge technologies out of the box.</w:t>
+      </w:r>
+    </w:p>
+    <w:p>
+      <w:pPr>
+        <w:pStyle w:val="Heading5"/>
+        <w:rPr>
+          <w:shd w:val="clear" w:color="auto" w:fill="FFFFFF"/>
+        </w:rPr>
+      </w:pPr>
+      <w:r>
+        <w:rPr>
+          <w:shd w:val="clear" w:color="auto" w:fill="FFFFFF"/>
+        </w:rPr>
+        <w:t>Fast &amp; smart code editing</w:t>
+      </w:r>
+    </w:p>
+    <w:p>
+      <w:pPr>
+        <w:rPr>
+          <w:rFonts w:ascii="Arial" w:hAnsi="Arial" w:cs="Arial"/>
+          <w:color w:val="333333"/>
+          <w:shd w:val="clear" w:color="auto" w:fill="FFFFFF"/>
+        </w:rPr>
+      </w:pPr>
+      <w:r>
+        <w:rPr>
+          <w:rFonts w:ascii="Arial" w:hAnsi="Arial" w:cs="Arial"/>
+          <w:color w:val="333333"/>
+          <w:shd w:val="clear" w:color="auto" w:fill="FFFFFF"/>
+        </w:rPr>
+        <w:t xml:space="preserve">An IDE is much more than a text editor. The </w:t>
+      </w:r>
+      <w:proofErr w:type="spellStart"/>
+      <w:r>
+        <w:rPr>
+          <w:rFonts w:ascii="Arial" w:hAnsi="Arial" w:cs="Arial"/>
+          <w:color w:val="333333"/>
+          <w:shd w:val="clear" w:color="auto" w:fill="FFFFFF"/>
+        </w:rPr>
+        <w:t>NetBeans</w:t>
+      </w:r>
+      <w:proofErr w:type="spellEnd"/>
+      <w:r>
+        <w:rPr>
+          <w:rFonts w:ascii="Arial" w:hAnsi="Arial" w:cs="Arial"/>
+          <w:color w:val="333333"/>
+          <w:shd w:val="clear" w:color="auto" w:fill="FFFFFF"/>
+        </w:rPr>
+        <w:t xml:space="preserve"> Editor indents lines, matches words and brackets, and highlights source code syntactically and semantically. It also provides code templates, coding tips, and refactoring tools.</w:t>
+      </w:r>
+      <w:r>
+        <w:rPr>
+          <w:rStyle w:val="apple-converted-space"/>
+          <w:rFonts w:ascii="Arial" w:hAnsi="Arial" w:cs="Arial"/>
+          <w:color w:val="333333"/>
+          <w:shd w:val="clear" w:color="auto" w:fill="FFFFFF"/>
+        </w:rPr>
+        <w:t> </w:t>
+      </w:r>
+      <w:r>
+        <w:rPr>
+          <w:rFonts w:ascii="Arial" w:hAnsi="Arial" w:cs="Arial"/>
+          <w:color w:val="333333"/>
+        </w:rPr>
+        <w:br/>
+      </w:r>
+      <w:r>
+        <w:rPr>
+          <w:rFonts w:ascii="Arial" w:hAnsi="Arial" w:cs="Arial"/>
+          <w:color w:val="333333"/>
+        </w:rPr>
+        <w:br/>
+      </w:r>
+      <w:r>
+        <w:rPr>
+          <w:rFonts w:ascii="Arial" w:hAnsi="Arial" w:cs="Arial"/>
+          <w:color w:val="333333"/>
+          <w:shd w:val="clear" w:color="auto" w:fill="FFFFFF"/>
+        </w:rPr>
+        <w:t xml:space="preserve">The editor supports many languages from Java, C/C++, XML and HTML, to PHP, Groovy, </w:t>
+      </w:r>
+      <w:proofErr w:type="spellStart"/>
+      <w:r>
+        <w:rPr>
+          <w:rFonts w:ascii="Arial" w:hAnsi="Arial" w:cs="Arial"/>
+          <w:color w:val="333333"/>
+          <w:shd w:val="clear" w:color="auto" w:fill="FFFFFF"/>
+        </w:rPr>
+        <w:t>Javadoc</w:t>
+      </w:r>
+      <w:proofErr w:type="spellEnd"/>
+      <w:r>
+        <w:rPr>
+          <w:rFonts w:ascii="Arial" w:hAnsi="Arial" w:cs="Arial"/>
+          <w:color w:val="333333"/>
+          <w:shd w:val="clear" w:color="auto" w:fill="FFFFFF"/>
+        </w:rPr>
+        <w:t>, JavaScript and JSP. Because the editor is extensible, you can plug in support for many other languages.</w:t>
+      </w:r>
+    </w:p>
+    <w:p>
+      <w:pPr>
+        <w:pStyle w:val="Heading5"/>
+      </w:pPr>
+      <w:r>
+        <w:t>Easy &amp; efficient project management</w:t>
+      </w:r>
+    </w:p>
+    <w:p>
+      <w:pPr>
+        <w:rPr>
+          <w:rFonts w:ascii="Arial" w:hAnsi="Arial" w:cs="Arial"/>
+          <w:color w:val="333333"/>
+          <w:shd w:val="clear" w:color="auto" w:fill="FFFFFF"/>
+        </w:rPr>
+      </w:pPr>
+      <w:r>
+        <w:rPr>
+          <w:rFonts w:ascii="Arial" w:hAnsi="Arial" w:cs="Arial"/>
+          <w:color w:val="333333"/>
+          <w:shd w:val="clear" w:color="auto" w:fill="FFFFFF"/>
+        </w:rPr>
+        <w:t xml:space="preserve">Keeping a clear overview of large applications, with thousands of folders and files, and millions of lines of code, is a daunting task. </w:t>
+      </w:r>
+      <w:proofErr w:type="spellStart"/>
+      <w:r>
+        <w:rPr>
+          <w:rFonts w:ascii="Arial" w:hAnsi="Arial" w:cs="Arial"/>
+          <w:color w:val="333333"/>
+          <w:shd w:val="clear" w:color="auto" w:fill="FFFFFF"/>
+        </w:rPr>
+        <w:t>NetBeans</w:t>
+      </w:r>
+      <w:proofErr w:type="spellEnd"/>
+      <w:r>
+        <w:rPr>
+          <w:rFonts w:ascii="Arial" w:hAnsi="Arial" w:cs="Arial"/>
+          <w:color w:val="333333"/>
+          <w:shd w:val="clear" w:color="auto" w:fill="FFFFFF"/>
+        </w:rPr>
+        <w:t xml:space="preserve"> IDE provides different views of your data, from multiple project windows to helpful tools for setting up your applications and managing them efficiently, letting you drill down into your data quickly and easily, while giving you versioning tools via Subversion, Mercurial, and </w:t>
+      </w:r>
+      <w:proofErr w:type="spellStart"/>
+      <w:r>
+        <w:rPr>
+          <w:rFonts w:ascii="Arial" w:hAnsi="Arial" w:cs="Arial"/>
+          <w:color w:val="333333"/>
+          <w:shd w:val="clear" w:color="auto" w:fill="FFFFFF"/>
+        </w:rPr>
+        <w:t>Git</w:t>
+      </w:r>
+      <w:proofErr w:type="spellEnd"/>
+      <w:r>
+        <w:rPr>
+          <w:rFonts w:ascii="Arial" w:hAnsi="Arial" w:cs="Arial"/>
+          <w:color w:val="333333"/>
+          <w:shd w:val="clear" w:color="auto" w:fill="FFFFFF"/>
+        </w:rPr>
+        <w:t xml:space="preserve"> integration out of the box.</w:t>
+      </w:r>
+      <w:r>
+        <w:rPr>
+          <w:rFonts w:ascii="Arial" w:hAnsi="Arial" w:cs="Arial"/>
+          <w:color w:val="333333"/>
+        </w:rPr>
+        <w:br/>
+      </w:r>
+      <w:r>
+        <w:rPr>
+          <w:rFonts w:ascii="Arial" w:hAnsi="Arial" w:cs="Arial"/>
+          <w:color w:val="333333"/>
+        </w:rPr>
+        <w:br/>
+      </w:r>
+      <w:r>
+        <w:rPr>
+          <w:rFonts w:ascii="Arial" w:hAnsi="Arial" w:cs="Arial"/>
+          <w:color w:val="333333"/>
+          <w:shd w:val="clear" w:color="auto" w:fill="FFFFFF"/>
+        </w:rPr>
+        <w:t>When new developers join your project, they can understand the structure of your application because your code is well-organized.</w:t>
+      </w:r>
+    </w:p>
+    <w:p>
+      <w:pPr>
+        <w:pStyle w:val="Heading5"/>
+        <w:rPr>
+          <w:shd w:val="clear" w:color="auto" w:fill="FFFFFF"/>
+        </w:rPr>
+      </w:pPr>
+      <w:r>
+        <w:rPr>
+          <w:shd w:val="clear" w:color="auto" w:fill="FFFFFF"/>
+        </w:rPr>
+        <w:t>Rapid user interface development</w:t>
+      </w:r>
+    </w:p>
+    <w:p>
+      <w:pPr>
+        <w:rPr>
+          <w:rStyle w:val="apple-converted-space"/>
+          <w:rFonts w:ascii="Arial" w:hAnsi="Arial" w:cs="Arial"/>
+          <w:color w:val="333333"/>
+          <w:shd w:val="clear" w:color="auto" w:fill="FFFFFF"/>
+        </w:rPr>
+      </w:pPr>
+      <w:r>
+        <w:rPr>
+          <w:rFonts w:ascii="Arial" w:hAnsi="Arial" w:cs="Arial"/>
+          <w:color w:val="333333"/>
+          <w:shd w:val="clear" w:color="auto" w:fill="FFFFFF"/>
+        </w:rPr>
+        <w:t xml:space="preserve">Design GUIs for Java EE, Java SE, and Java ME applications quickly and smoothly by dragging and positioning GUI components from a palette into the </w:t>
+      </w:r>
+      <w:proofErr w:type="spellStart"/>
+      <w:r>
+        <w:rPr>
+          <w:rFonts w:ascii="Arial" w:hAnsi="Arial" w:cs="Arial"/>
+          <w:color w:val="333333"/>
+          <w:shd w:val="clear" w:color="auto" w:fill="FFFFFF"/>
+        </w:rPr>
+        <w:t>NetBeans</w:t>
+      </w:r>
+      <w:proofErr w:type="spellEnd"/>
+      <w:r>
+        <w:rPr>
+          <w:rFonts w:ascii="Arial" w:hAnsi="Arial" w:cs="Arial"/>
+          <w:color w:val="333333"/>
+          <w:shd w:val="clear" w:color="auto" w:fill="FFFFFF"/>
+        </w:rPr>
+        <w:t xml:space="preserve"> Editor.</w:t>
+      </w:r>
+      <w:r>
+        <w:rPr>
+          <w:rStyle w:val="apple-converted-space"/>
+          <w:rFonts w:ascii="Arial" w:hAnsi="Arial" w:cs="Arial"/>
+          <w:color w:val="333333"/>
+          <w:shd w:val="clear" w:color="auto" w:fill="FFFFFF"/>
+        </w:rPr>
+        <w:t> </w:t>
+      </w:r>
+      <w:r>
+        <w:rPr>
+          <w:rFonts w:ascii="Arial" w:hAnsi="Arial" w:cs="Arial"/>
+          <w:color w:val="333333"/>
+        </w:rPr>
+        <w:br/>
+      </w:r>
+      <w:r>
+        <w:rPr>
+          <w:rFonts w:ascii="Arial" w:hAnsi="Arial" w:cs="Arial"/>
+          <w:color w:val="333333"/>
+        </w:rPr>
+        <w:br/>
+      </w:r>
+      <w:r>
+        <w:rPr>
+          <w:rFonts w:ascii="Arial" w:hAnsi="Arial" w:cs="Arial"/>
+          <w:color w:val="333333"/>
+          <w:shd w:val="clear" w:color="auto" w:fill="FFFFFF"/>
+        </w:rPr>
+        <w:t xml:space="preserve">For Java SE applications, the </w:t>
+      </w:r>
+      <w:proofErr w:type="spellStart"/>
+      <w:r>
+        <w:rPr>
+          <w:rFonts w:ascii="Arial" w:hAnsi="Arial" w:cs="Arial"/>
+          <w:color w:val="333333"/>
+          <w:shd w:val="clear" w:color="auto" w:fill="FFFFFF"/>
+        </w:rPr>
+        <w:t>NetBeans</w:t>
+      </w:r>
+      <w:proofErr w:type="spellEnd"/>
+      <w:r>
+        <w:rPr>
+          <w:rFonts w:ascii="Arial" w:hAnsi="Arial" w:cs="Arial"/>
+          <w:color w:val="333333"/>
+          <w:shd w:val="clear" w:color="auto" w:fill="FFFFFF"/>
+        </w:rPr>
+        <w:t xml:space="preserve"> GUI Builder automatically takes care of correct spacing and alignment, while supporting in-place editing, as well. The GUI builder is so intuitive that it has been used to prototype GUIs at customer presentations.</w:t>
+      </w:r>
+      <w:r>
+        <w:rPr>
+          <w:rStyle w:val="apple-converted-space"/>
+          <w:rFonts w:ascii="Arial" w:hAnsi="Arial" w:cs="Arial"/>
+          <w:color w:val="333333"/>
+          <w:shd w:val="clear" w:color="auto" w:fill="FFFFFF"/>
+        </w:rPr>
+        <w:t> </w:t>
+      </w:r>
+    </w:p>
+    <w:p>
+      <w:pPr>
+        <w:pStyle w:val="Heading5"/>
+        <w:rPr>
+          <w:rStyle w:val="apple-converted-space"/>
+          <w:shd w:val="clear" w:color="auto" w:fill="FFFFFF"/>
+        </w:rPr>
+      </w:pPr>
+      <w:r>
+        <w:rPr>
+          <w:rStyle w:val="apple-converted-space"/>
+          <w:shd w:val="clear" w:color="auto" w:fill="FFFFFF"/>
+        </w:rPr>
+        <w:t>Write bug free code</w:t>
+      </w:r>
+    </w:p>
+    <w:p>
+      <w:r>
+        <w:rPr>
+          <w:rFonts w:ascii="Arial" w:hAnsi="Arial" w:cs="Arial"/>
+          <w:color w:val="333333"/>
+          <w:shd w:val="clear" w:color="auto" w:fill="FFFFFF"/>
+        </w:rPr>
+        <w:t xml:space="preserve">The cost of buggy code increases the longer it remains unfixed. </w:t>
+      </w:r>
+      <w:proofErr w:type="spellStart"/>
+      <w:r>
+        <w:rPr>
+          <w:rFonts w:ascii="Arial" w:hAnsi="Arial" w:cs="Arial"/>
+          <w:color w:val="333333"/>
+          <w:shd w:val="clear" w:color="auto" w:fill="FFFFFF"/>
+        </w:rPr>
+        <w:t>NetBeans</w:t>
+      </w:r>
+      <w:proofErr w:type="spellEnd"/>
+      <w:r>
+        <w:rPr>
+          <w:rFonts w:ascii="Arial" w:hAnsi="Arial" w:cs="Arial"/>
+          <w:color w:val="333333"/>
+          <w:shd w:val="clear" w:color="auto" w:fill="FFFFFF"/>
+        </w:rPr>
+        <w:t xml:space="preserve"> provides static analysis tools, especially integration with the widely used </w:t>
+      </w:r>
+      <w:proofErr w:type="spellStart"/>
+      <w:r>
+        <w:rPr>
+          <w:rFonts w:ascii="Arial" w:hAnsi="Arial" w:cs="Arial"/>
+          <w:color w:val="333333"/>
+          <w:shd w:val="clear" w:color="auto" w:fill="FFFFFF"/>
+        </w:rPr>
+        <w:t>FindBugs</w:t>
+      </w:r>
+      <w:proofErr w:type="spellEnd"/>
+      <w:r>
+        <w:rPr>
+          <w:rFonts w:ascii="Arial" w:hAnsi="Arial" w:cs="Arial"/>
+          <w:color w:val="333333"/>
+          <w:shd w:val="clear" w:color="auto" w:fill="FFFFFF"/>
+        </w:rPr>
+        <w:t xml:space="preserve"> tool, for identifying and fixing common problems in Java code. In addition, the </w:t>
+      </w:r>
+      <w:proofErr w:type="spellStart"/>
+      <w:r>
+        <w:rPr>
+          <w:rFonts w:ascii="Arial" w:hAnsi="Arial" w:cs="Arial"/>
+          <w:color w:val="333333"/>
+          <w:shd w:val="clear" w:color="auto" w:fill="FFFFFF"/>
+        </w:rPr>
+        <w:t>NetBeans</w:t>
+      </w:r>
+      <w:proofErr w:type="spellEnd"/>
+      <w:r>
+        <w:rPr>
+          <w:rFonts w:ascii="Arial" w:hAnsi="Arial" w:cs="Arial"/>
+          <w:color w:val="333333"/>
+          <w:shd w:val="clear" w:color="auto" w:fill="FFFFFF"/>
+        </w:rPr>
+        <w:t xml:space="preserve"> Debugger lets you place breakpoints in your source code, add field watches, step through your code, run into methods, take snapshots and monitor execution as it occurs.</w:t>
+      </w:r>
+      <w:r>
+        <w:rPr>
+          <w:rFonts w:ascii="Arial" w:hAnsi="Arial" w:cs="Arial"/>
+          <w:color w:val="333333"/>
+        </w:rPr>
+        <w:br/>
+      </w:r>
+      <w:r>
+        <w:rPr>
+          <w:rFonts w:ascii="Arial" w:hAnsi="Arial" w:cs="Arial"/>
+          <w:color w:val="333333"/>
+        </w:rPr>
+        <w:lastRenderedPageBreak/>
+        <w:br/>
+      </w:r>
+      <w:r>
+        <w:rPr>
+          <w:rFonts w:ascii="Arial" w:hAnsi="Arial" w:cs="Arial"/>
+          <w:color w:val="333333"/>
+          <w:shd w:val="clear" w:color="auto" w:fill="FFFFFF"/>
+        </w:rPr>
+        <w:t xml:space="preserve">The </w:t>
+      </w:r>
+      <w:proofErr w:type="spellStart"/>
+      <w:r>
+        <w:rPr>
+          <w:rFonts w:ascii="Arial" w:hAnsi="Arial" w:cs="Arial"/>
+          <w:color w:val="333333"/>
+          <w:shd w:val="clear" w:color="auto" w:fill="FFFFFF"/>
+        </w:rPr>
+        <w:t>NetBeans</w:t>
+      </w:r>
+      <w:proofErr w:type="spellEnd"/>
+      <w:r>
+        <w:rPr>
+          <w:rFonts w:ascii="Arial" w:hAnsi="Arial" w:cs="Arial"/>
+          <w:color w:val="333333"/>
+          <w:shd w:val="clear" w:color="auto" w:fill="FFFFFF"/>
+        </w:rPr>
+        <w:t xml:space="preserve"> Profiler provides expert assistance for optimizing your application's speed and memory usage, and makes it easier to build reliable and scalable Java SE, </w:t>
+      </w:r>
+      <w:proofErr w:type="spellStart"/>
+      <w:r>
+        <w:rPr>
+          <w:rFonts w:ascii="Arial" w:hAnsi="Arial" w:cs="Arial"/>
+          <w:color w:val="333333"/>
+          <w:shd w:val="clear" w:color="auto" w:fill="FFFFFF"/>
+        </w:rPr>
+        <w:t>JavaFX</w:t>
+      </w:r>
+      <w:proofErr w:type="spellEnd"/>
+      <w:r>
+        <w:rPr>
+          <w:rFonts w:ascii="Arial" w:hAnsi="Arial" w:cs="Arial"/>
+          <w:color w:val="333333"/>
+          <w:shd w:val="clear" w:color="auto" w:fill="FFFFFF"/>
+        </w:rPr>
+        <w:t xml:space="preserve"> and Java EE applications. </w:t>
+      </w:r>
+      <w:proofErr w:type="spellStart"/>
+      <w:r>
+        <w:rPr>
+          <w:rFonts w:ascii="Arial" w:hAnsi="Arial" w:cs="Arial"/>
+          <w:color w:val="333333"/>
+          <w:shd w:val="clear" w:color="auto" w:fill="FFFFFF"/>
+        </w:rPr>
+        <w:t>NetBeans</w:t>
+      </w:r>
+      <w:proofErr w:type="spellEnd"/>
+      <w:r>
+        <w:rPr>
+          <w:rFonts w:ascii="Arial" w:hAnsi="Arial" w:cs="Arial"/>
+          <w:color w:val="333333"/>
+          <w:shd w:val="clear" w:color="auto" w:fill="FFFFFF"/>
+        </w:rPr>
+        <w:t xml:space="preserve"> IDE includes a visual debugger for Java SE applications, letting you debug user interfaces without looking into source code. Take GUI snapshots of your applications and click on user interface elements to jump back into the related source code.</w:t>
+      </w:r>
+      <w:r>
+        <w:rPr>
+          <w:rStyle w:val="apple-converted-space"/>
+          <w:rFonts w:ascii="Arial" w:hAnsi="Arial" w:cs="Arial"/>
+          <w:color w:val="333333"/>
+          <w:shd w:val="clear" w:color="auto" w:fill="FFFFFF"/>
+        </w:rPr>
+        <w:t> </w:t>
+      </w:r>
+    </w:p>
+    <w:p>
+      <w:pPr>
+        <w:pStyle w:val="NormalWeb"/>
+        <w:shd w:val="clear" w:color="auto" w:fill="FFFFFF"/>
+        <w:spacing w:before="0" w:beforeAutospacing="0" w:after="270" w:afterAutospacing="0" w:line="240" w:lineRule="atLeast"/>
+        <w:rPr>
+          <w:rFonts w:ascii="Arial" w:hAnsi="Arial" w:cs="Arial"/>
+          <w:color w:val="333333"/>
+          <w:sz w:val="20"/>
+          <w:szCs w:val="20"/>
+        </w:rPr>
+      </w:pPr>
+    </w:p>
+    <w:p>
+      <w:pPr>
+        <w:rPr>
+          <w:lang w:eastAsia="en-IN"/>
+        </w:rPr>
+      </w:pPr>
+    </w:p>
+    <w:p>
+      <w:pPr>
         <w:pStyle w:val="Heading2"/>
-        <w:pBdr>
-          <w:top w:val="single" w:sz="4" w:space="0" w:color="DA1F28" w:themeColor="accent2"/>
-          <w:left w:val="single" w:sz="48" w:space="2" w:color="DA1F28" w:themeColor="accent2"/>
-          <w:bottom w:val="single" w:sz="4" w:space="0" w:color="DA1F28" w:themeColor="accent2"/>
-          <w:right w:val="single" w:sz="4" w:space="4" w:color="DA1F28" w:themeColor="accent2"/>
-        </w:pBdr>
-        <w:shd w:val="clear" w:color="auto" w:fill="auto"/>
-        <w:spacing w:after="100" w:line="269" w:lineRule="auto"/>
-        <w:ind w:left="1080"/>
-        <w:contextualSpacing/>
+        <w:rPr>
+          <w:rFonts w:ascii="Arial" w:eastAsia="Times New Roman" w:hAnsi="Arial" w:cs="Arial"/>
+          <w:color w:val="222222"/>
+          <w:lang w:eastAsia="en-IN"/>
+        </w:rPr>
       </w:pPr>
       <w:bookmarkStart w:id="61" w:name="_Toc289275458"/>
       <w:bookmarkStart w:id="62" w:name="_Toc330365077"/>
@@ -12329,13 +14972,7 @@
         <w:rPr>
           <w:rFonts w:eastAsia="Arial"/>
         </w:rPr>
-        <w:t xml:space="preserve"> - </w:t>
-      </w:r>
-      <w:r>
-        <w:rPr>
-          <w:rFonts w:eastAsia="Arial"/>
-        </w:rPr>
-        <w:t>WPF (Windows Presentation Framework)</w:t>
+        <w:t xml:space="preserve"> </w:t>
       </w:r>
       <w:bookmarkEnd w:id="62"/>
       <w:bookmarkEnd w:id="63"/>
@@ -12351,14 +14988,33 @@
           <w:lang w:eastAsia="en-IN"/>
         </w:rPr>
       </w:pPr>
-      <w:r>
+    </w:p>
+    <w:p>
+      <w:pPr>
+        <w:pStyle w:val="Heading3"/>
+        <w:rPr>
+          <w:rFonts w:eastAsia="Arial"/>
+        </w:rPr>
+      </w:pPr>
+      <w:r>
+        <w:rPr>
+          <w:rFonts w:eastAsia="Arial"/>
+        </w:rPr>
+        <w:t>WPF (Windows Presentation Framework)</w:t>
+      </w:r>
+    </w:p>
+    <w:p/>
+    <w:p>
+      <w:pPr>
+        <w:pStyle w:val="ListParagraph"/>
+        <w:spacing w:line="480" w:lineRule="auto"/>
+        <w:ind w:firstLine="360"/>
         <w:rPr>
           <w:rFonts w:ascii="Arial" w:eastAsia="Times New Roman" w:hAnsi="Arial" w:cs="Arial"/>
           <w:color w:val="222222"/>
           <w:lang w:eastAsia="en-IN"/>
         </w:rPr>
-        <w:t>Windows Presentation Foundation (WPF) provides developers with a unified programming model for building rich Windows smart client user experiences that incorporate UI, media, and documents. Windows Presentation Foundation (WPF) is a next-generation presentation system for building Windows client applications with visually stunning user experiences. With WPF, you can create a wide range of both standalone and browser-hosted applications. The core of WPF is a resolution-independent and vector-based rendering engine that is built to take advantage of modern graphics hardware. WPF extends the core with a comprehensive set of application-development features that include Extensible Application Markup Language (XAML), controls, data binding, layout, 2-D and 3-D graphics, animation, styles, templates, documents, media, text, and typography. WPF is included in the Microsoft .NET Framework, so you can build applications that incorporate other elements of the .NET Framework class library.</w:t>
-      </w:r>
+      </w:pPr>
     </w:p>
     <w:p>
       <w:pPr>
@@ -12371,10 +15027,38 @@
           <w:lang w:eastAsia="en-IN"/>
         </w:rPr>
       </w:pPr>
-    </w:p>
-    <w:p>
-      <w:pPr>
-        <w:pStyle w:val="Heading2"/>
+      <w:r>
+        <w:rPr>
+          <w:rFonts w:ascii="Arial" w:eastAsia="Times New Roman" w:hAnsi="Arial" w:cs="Arial"/>
+          <w:color w:val="222222"/>
+          <w:lang w:eastAsia="en-IN"/>
+        </w:rPr>
+        <w:t>W</w:t>
+      </w:r>
+      <w:r>
+        <w:rPr>
+          <w:rFonts w:ascii="Arial" w:eastAsia="Times New Roman" w:hAnsi="Arial" w:cs="Arial"/>
+          <w:color w:val="222222"/>
+          <w:lang w:eastAsia="en-IN"/>
+        </w:rPr>
+        <w:t>indows Presentation Foundation (WPF) provides developers with a unified programming model for building rich Windows smart client user experiences that incorporate UI, media, and documents. Windows Presentation Foundation (WPF) is a next-generation presentation system for building Windows client applications with visually stunning user experiences. With WPF, you can create a wide range of both standalone and browser-hosted applications. The core of WPF is a resolution-independent and vector-based rendering engine that is built to take advantage of modern graphics hardware. WPF extends the core with a comprehensive set of application-development features that include Extensible Application Markup Language (XAML), controls, data binding, layout, 2-D and 3-D graphics, animation, styles, templates, documents, media, text, and typography. WPF is included in the Microsoft .NET Framework, so you can build applications that incorporate other elements of the .NET Framework class library.</w:t>
+      </w:r>
+    </w:p>
+    <w:p>
+      <w:pPr>
+        <w:pStyle w:val="ListParagraph"/>
+        <w:spacing w:line="480" w:lineRule="auto"/>
+        <w:ind w:firstLine="360"/>
+        <w:rPr>
+          <w:rFonts w:ascii="Arial" w:eastAsia="Times New Roman" w:hAnsi="Arial" w:cs="Arial"/>
+          <w:color w:val="222222"/>
+          <w:lang w:eastAsia="en-IN"/>
+        </w:rPr>
+      </w:pPr>
+    </w:p>
+    <w:p>
+      <w:pPr>
+        <w:pStyle w:val="Heading3"/>
         <w:rPr>
           <w:rFonts w:eastAsia="Arial"/>
         </w:rPr>
@@ -12414,6 +15098,7 @@
       <w:bookmarkEnd w:id="64"/>
       <w:bookmarkEnd w:id="65"/>
     </w:p>
+    <w:p/>
     <w:p>
       <w:pPr>
         <w:pStyle w:val="NormalWeb"/>
@@ -12432,6 +15117,7 @@
           <w:sz w:val="20"/>
           <w:szCs w:val="20"/>
         </w:rPr>
+        <w:lastRenderedPageBreak/>
         <w:t xml:space="preserve">XAML stands for Extensible Application </w:t>
       </w:r>
       <w:proofErr w:type="spellStart"/>
@@ -12660,7 +15346,6 @@
           <w:color w:val="444444"/>
           <w:lang w:val="en-IN" w:eastAsia="en-IN" w:bidi="ar-SA"/>
         </w:rPr>
-        <w:lastRenderedPageBreak/>
         <w:t>Graphical design tools like Expression Blend require XAML as source.</w:t>
       </w:r>
     </w:p>
@@ -12714,16 +15399,6 @@
     <w:p>
       <w:pPr>
         <w:pStyle w:val="Heading2"/>
-        <w:pBdr>
-          <w:top w:val="single" w:sz="4" w:space="0" w:color="DA1F28" w:themeColor="accent2"/>
-          <w:left w:val="single" w:sz="48" w:space="2" w:color="DA1F28" w:themeColor="accent2"/>
-          <w:bottom w:val="single" w:sz="4" w:space="0" w:color="DA1F28" w:themeColor="accent2"/>
-          <w:right w:val="single" w:sz="4" w:space="4" w:color="DA1F28" w:themeColor="accent2"/>
-        </w:pBdr>
-        <w:shd w:val="clear" w:color="auto" w:fill="auto"/>
-        <w:spacing w:after="100" w:line="269" w:lineRule="auto"/>
-        <w:ind w:left="1080"/>
-        <w:contextualSpacing/>
         <w:rPr>
           <w:rFonts w:eastAsia="Arial"/>
         </w:rPr>
@@ -12734,22 +15409,33 @@
         <w:rPr>
           <w:rFonts w:eastAsia="Arial"/>
         </w:rPr>
-        <w:t>Programming Framework (</w:t>
-      </w:r>
-      <w:r>
-        <w:rPr>
-          <w:rFonts w:eastAsia="Arial"/>
-        </w:rPr>
-        <w:t>.NET 4</w:t>
-      </w:r>
-      <w:r>
-        <w:rPr>
-          <w:rFonts w:eastAsia="Arial"/>
-        </w:rPr>
-        <w:t>)</w:t>
+        <w:t>Programming Framework</w:t>
       </w:r>
       <w:bookmarkEnd w:id="66"/>
       <w:bookmarkEnd w:id="67"/>
+    </w:p>
+    <w:p>
+      <w:pPr>
+        <w:pStyle w:val="Heading3"/>
+      </w:pPr>
+      <w:r>
+        <w:rPr>
+          <w:rFonts w:eastAsia="Arial"/>
+        </w:rPr>
+        <w:t>(</w:t>
+      </w:r>
+      <w:r>
+        <w:rPr>
+          <w:rFonts w:eastAsia="Arial"/>
+        </w:rPr>
+        <w:t>.NET 4</w:t>
+      </w:r>
+      <w:r>
+        <w:rPr>
+          <w:rFonts w:eastAsia="Arial"/>
+        </w:rPr>
+        <w:t>)</w:t>
+      </w:r>
     </w:p>
     <w:p>
       <w:pPr>
@@ -12857,32 +15543,34 @@
     <w:p>
       <w:pPr>
         <w:pStyle w:val="Heading2"/>
-        <w:pBdr>
-          <w:top w:val="single" w:sz="4" w:space="0" w:color="DA1F28" w:themeColor="accent2"/>
-          <w:left w:val="single" w:sz="48" w:space="2" w:color="DA1F28" w:themeColor="accent2"/>
-          <w:bottom w:val="single" w:sz="4" w:space="0" w:color="DA1F28" w:themeColor="accent2"/>
-          <w:right w:val="single" w:sz="4" w:space="4" w:color="DA1F28" w:themeColor="accent2"/>
-        </w:pBdr>
-        <w:shd w:val="clear" w:color="auto" w:fill="auto"/>
-        <w:spacing w:after="100" w:line="269" w:lineRule="auto"/>
-        <w:ind w:left="1080"/>
-        <w:contextualSpacing/>
       </w:pPr>
       <w:bookmarkStart w:id="68" w:name="_Toc304900511"/>
       <w:bookmarkStart w:id="69" w:name="_Toc320368089"/>
       <w:bookmarkStart w:id="70" w:name="_Toc330365079"/>
       <w:r>
+        <w:lastRenderedPageBreak/>
         <w:t>Database</w:t>
       </w:r>
       <w:r>
         <w:t>/backend</w:t>
       </w:r>
       <w:r>
-        <w:t xml:space="preserve"> - MySQL</w:t>
+        <w:t>:</w:t>
+      </w:r>
+      <w:r>
+        <w:t xml:space="preserve"> </w:t>
       </w:r>
       <w:bookmarkEnd w:id="68"/>
       <w:bookmarkEnd w:id="69"/>
       <w:bookmarkEnd w:id="70"/>
+    </w:p>
+    <w:p>
+      <w:pPr>
+        <w:pStyle w:val="Heading3"/>
+      </w:pPr>
+      <w:r>
+        <w:t>MySQL</w:t>
+      </w:r>
     </w:p>
     <w:p>
       <w:pPr>
@@ -13144,23 +15832,12 @@
           <w:color w:val="222222"/>
           <w:lang w:eastAsia="en-IN"/>
         </w:rPr>
-        <w:lastRenderedPageBreak/>
         <w:t>Stored Procedures to improve developer productivity</w:t>
       </w:r>
     </w:p>
     <w:p>
       <w:pPr>
         <w:pStyle w:val="Heading2"/>
-        <w:pBdr>
-          <w:top w:val="single" w:sz="4" w:space="0" w:color="DA1F28" w:themeColor="accent2"/>
-          <w:left w:val="single" w:sz="48" w:space="2" w:color="DA1F28" w:themeColor="accent2"/>
-          <w:bottom w:val="single" w:sz="4" w:space="0" w:color="DA1F28" w:themeColor="accent2"/>
-          <w:right w:val="single" w:sz="4" w:space="4" w:color="DA1F28" w:themeColor="accent2"/>
-        </w:pBdr>
-        <w:shd w:val="clear" w:color="auto" w:fill="auto"/>
-        <w:spacing w:after="100" w:line="269" w:lineRule="auto"/>
-        <w:ind w:left="1080"/>
-        <w:contextualSpacing/>
       </w:pPr>
       <w:r>
         <w:t xml:space="preserve">ide for </w:t>
@@ -13168,14 +15845,21 @@
       <w:r>
         <w:t>Database</w:t>
       </w:r>
-      <w:r>
-        <w:t xml:space="preserve"> –</w:t>
-      </w:r>
+    </w:p>
+    <w:p>
+      <w:pPr>
+        <w:pStyle w:val="Heading3"/>
+      </w:pPr>
+      <w:proofErr w:type="spellStart"/>
       <w:r>
         <w:t>MySQL</w:t>
       </w:r>
-      <w:r>
-        <w:t xml:space="preserve"> workbench</w:t>
+      <w:proofErr w:type="spellEnd"/>
+      <w:r>
+        <w:t xml:space="preserve"> </w:t>
+      </w:r>
+      <w:r>
+        <w:t>workbench</w:t>
       </w:r>
     </w:p>
     <w:p>
@@ -13301,17 +15985,21 @@
     </w:p>
     <w:p>
       <w:pPr>
+        <w:pStyle w:val="ListParagraph"/>
+        <w:spacing w:line="480" w:lineRule="auto"/>
+        <w:rPr>
+          <w:rFonts w:ascii="Arial" w:hAnsi="Arial" w:cs="Arial"/>
+          <w:color w:val="000000" w:themeColor="text1"/>
+          <w:shd w:val="clear" w:color="auto" w:fill="FFFFFF"/>
+        </w:rPr>
+      </w:pPr>
+    </w:p>
+    <w:p>
+      <w:pPr>
         <w:pStyle w:val="Heading2"/>
-        <w:pBdr>
-          <w:top w:val="single" w:sz="4" w:space="0" w:color="DA1F28" w:themeColor="accent2"/>
-          <w:left w:val="single" w:sz="48" w:space="2" w:color="DA1F28" w:themeColor="accent2"/>
-          <w:bottom w:val="single" w:sz="4" w:space="0" w:color="DA1F28" w:themeColor="accent2"/>
-          <w:right w:val="single" w:sz="4" w:space="4" w:color="DA1F28" w:themeColor="accent2"/>
-        </w:pBdr>
-        <w:shd w:val="clear" w:color="auto" w:fill="auto"/>
-        <w:spacing w:after="100" w:line="269" w:lineRule="auto"/>
-        <w:ind w:left="1080"/>
-        <w:contextualSpacing/>
+        <w:rPr>
+          <w:rFonts w:eastAsia="Arial"/>
+        </w:rPr>
       </w:pPr>
       <w:bookmarkStart w:id="71" w:name="_Toc289275461"/>
       <w:bookmarkStart w:id="72" w:name="_Toc330365080"/>
@@ -13325,16 +16013,27 @@
         <w:rPr>
           <w:rFonts w:eastAsia="Arial"/>
         </w:rPr>
-        <w:t>rogramming Language (</w:t>
-      </w:r>
-      <w:r>
-        <w:rPr>
-          <w:rFonts w:eastAsia="Arial"/>
-        </w:rPr>
-        <w:t>C#)</w:t>
+        <w:t xml:space="preserve">rogramming Language </w:t>
       </w:r>
       <w:bookmarkEnd w:id="71"/>
       <w:bookmarkEnd w:id="72"/>
+    </w:p>
+    <w:p>
+      <w:pPr>
+        <w:pStyle w:val="Heading3"/>
+      </w:pPr>
+      <w:r>
+        <w:rPr>
+          <w:rFonts w:eastAsia="Arial"/>
+        </w:rPr>
+        <w:t>C#</w:t>
+      </w:r>
+      <w:r>
+        <w:rPr>
+          <w:rFonts w:eastAsia="Arial"/>
+        </w:rPr>
+        <w:t xml:space="preserve"> - c sharp</w:t>
+      </w:r>
     </w:p>
     <w:p>
       <w:pPr>
@@ -13356,7 +16055,7 @@
         </w:rPr>
         <w:t>C# is a type-safe, object-oriented language that is simple yet powerful, allowing programmers to build a breadth of applications. C# is a </w:t>
       </w:r>
-      <w:hyperlink r:id="rId71" w:tooltip="Multi-paradigm programming language" w:history="1">
+      <w:hyperlink r:id="rId73" w:tooltip="Multi-paradigm programming language" w:history="1">
         <w:r>
           <w:rPr>
             <w:rFonts w:ascii="Arial" w:eastAsia="Times New Roman" w:hAnsi="Arial" w:cs="Arial"/>
@@ -13374,7 +16073,7 @@
         </w:rPr>
         <w:t> encompassing </w:t>
       </w:r>
-      <w:hyperlink r:id="rId72" w:tooltip="Imperative programming" w:history="1">
+      <w:hyperlink r:id="rId74" w:tooltip="Imperative programming" w:history="1">
         <w:r>
           <w:rPr>
             <w:rFonts w:ascii="Arial" w:eastAsia="Times New Roman" w:hAnsi="Arial" w:cs="Arial"/>
@@ -13392,7 +16091,7 @@
         </w:rPr>
         <w:t>, </w:t>
       </w:r>
-      <w:hyperlink r:id="rId73" w:tooltip="Declarative programming" w:history="1">
+      <w:hyperlink r:id="rId75" w:tooltip="Declarative programming" w:history="1">
         <w:r>
           <w:rPr>
             <w:rFonts w:ascii="Arial" w:eastAsia="Times New Roman" w:hAnsi="Arial" w:cs="Arial"/>
@@ -13410,7 +16109,7 @@
         </w:rPr>
         <w:t>, </w:t>
       </w:r>
-      <w:hyperlink r:id="rId74" w:tooltip="Functional programming" w:history="1">
+      <w:hyperlink r:id="rId76" w:tooltip="Functional programming" w:history="1">
         <w:r>
           <w:rPr>
             <w:rFonts w:ascii="Arial" w:eastAsia="Times New Roman" w:hAnsi="Arial" w:cs="Arial"/>
@@ -13428,7 +16127,7 @@
         </w:rPr>
         <w:t>, </w:t>
       </w:r>
-      <w:hyperlink r:id="rId75" w:tooltip="Generic programming" w:history="1">
+      <w:hyperlink r:id="rId77" w:tooltip="Generic programming" w:history="1">
         <w:r>
           <w:rPr>
             <w:rFonts w:ascii="Arial" w:eastAsia="Times New Roman" w:hAnsi="Arial" w:cs="Arial"/>
@@ -13446,7 +16145,7 @@
         </w:rPr>
         <w:t>, </w:t>
       </w:r>
-      <w:hyperlink r:id="rId76" w:tooltip="Object-oriented programming" w:history="1">
+      <w:hyperlink r:id="rId78" w:tooltip="Object-oriented programming" w:history="1">
         <w:r>
           <w:rPr>
             <w:rFonts w:ascii="Arial" w:eastAsia="Times New Roman" w:hAnsi="Arial" w:cs="Arial"/>
@@ -13464,7 +16163,7 @@
         </w:rPr>
         <w:t>(</w:t>
       </w:r>
-      <w:hyperlink r:id="rId77" w:tooltip="Class (computer science)" w:history="1">
+      <w:hyperlink r:id="rId79" w:tooltip="Class (computer science)" w:history="1">
         <w:r>
           <w:rPr>
             <w:rFonts w:ascii="Arial" w:eastAsia="Times New Roman" w:hAnsi="Arial" w:cs="Arial"/>
@@ -13482,7 +16181,7 @@
         </w:rPr>
         <w:t>), and </w:t>
       </w:r>
-      <w:hyperlink r:id="rId78" w:tooltip="Component-based software engineering" w:history="1">
+      <w:hyperlink r:id="rId80" w:tooltip="Component-based software engineering" w:history="1">
         <w:r>
           <w:rPr>
             <w:rFonts w:ascii="Arial" w:eastAsia="Times New Roman" w:hAnsi="Arial" w:cs="Arial"/>
@@ -13500,7 +16199,7 @@
         </w:rPr>
         <w:t> programming disciplines. It was developed by </w:t>
       </w:r>
-      <w:hyperlink r:id="rId79" w:history="1">
+      <w:hyperlink r:id="rId81" w:history="1">
         <w:r>
           <w:rPr>
             <w:rFonts w:ascii="Arial" w:eastAsia="Times New Roman" w:hAnsi="Arial" w:cs="Arial"/>
@@ -13516,9 +16215,18 @@
           <w:color w:val="222222"/>
           <w:lang w:eastAsia="en-IN"/>
         </w:rPr>
-        <w:t> within the </w:t>
-      </w:r>
-      <w:hyperlink r:id="rId80" w:tooltip=".NET Framework" w:history="1">
+        <w:t xml:space="preserve"> within </w:t>
+      </w:r>
+      <w:r>
+        <w:rPr>
+          <w:rFonts w:ascii="Arial" w:eastAsia="Times New Roman" w:hAnsi="Arial" w:cs="Arial"/>
+          <w:color w:val="222222"/>
+          <w:lang w:eastAsia="en-IN"/>
+        </w:rPr>
+        <w:lastRenderedPageBreak/>
+        <w:t>the </w:t>
+      </w:r>
+      <w:hyperlink r:id="rId82" w:tooltip=".NET Framework" w:history="1">
         <w:r>
           <w:rPr>
             <w:rFonts w:ascii="Arial" w:eastAsia="Times New Roman" w:hAnsi="Arial" w:cs="Arial"/>
@@ -13536,7 +16244,7 @@
         </w:rPr>
         <w:t xml:space="preserve"> initiative and later approved as a standard by </w:t>
       </w:r>
-      <w:hyperlink r:id="rId81" w:tooltip="Ecma International" w:history="1">
+      <w:hyperlink r:id="rId83" w:tooltip="Ecma International" w:history="1">
         <w:proofErr w:type="spellStart"/>
         <w:r>
           <w:rPr>
@@ -13556,7 +16264,7 @@
         </w:rPr>
         <w:t> (ECMA-334) and </w:t>
       </w:r>
-      <w:hyperlink r:id="rId82" w:tooltip="International Organization for Standardization" w:history="1">
+      <w:hyperlink r:id="rId84" w:tooltip="International Organization for Standardization" w:history="1">
         <w:r>
           <w:rPr>
             <w:rFonts w:ascii="Arial" w:eastAsia="Times New Roman" w:hAnsi="Arial" w:cs="Arial"/>
@@ -13574,7 +16282,7 @@
         </w:rPr>
         <w:t> (ISO/IEC 23270). C# is one of the programming languages designed for the </w:t>
       </w:r>
-      <w:hyperlink r:id="rId83" w:history="1">
+      <w:hyperlink r:id="rId85" w:history="1">
         <w:r>
           <w:rPr>
             <w:rFonts w:ascii="Arial" w:eastAsia="Times New Roman" w:hAnsi="Arial" w:cs="Arial"/>
@@ -13598,22 +16306,39 @@
         <w:pStyle w:val="ListParagraph"/>
         <w:spacing w:line="480" w:lineRule="auto"/>
         <w:rPr>
-          <w:rFonts w:eastAsia="Arial"/>
-          <w:i/>
-        </w:rPr>
-      </w:pPr>
-      <w:r>
-        <w:rPr>
           <w:rFonts w:ascii="Arial" w:eastAsia="Times New Roman" w:hAnsi="Arial" w:cs="Arial"/>
           <w:color w:val="222222"/>
           <w:lang w:eastAsia="en-IN"/>
         </w:rPr>
+      </w:pPr>
+      <w:r>
+        <w:rPr>
+          <w:rFonts w:ascii="Arial" w:eastAsia="Times New Roman" w:hAnsi="Arial" w:cs="Arial"/>
+          <w:color w:val="222222"/>
+          <w:lang w:eastAsia="en-IN"/>
+        </w:rPr>
         <w:t>C# is intended to be a simple, modern, general-purpose, object-oriented programming language.</w:t>
       </w:r>
     </w:p>
     <w:p>
       <w:pPr>
         <w:pStyle w:val="Heading2"/>
+        <w:rPr>
+          <w:rFonts w:eastAsia="Arial"/>
+          <w:i/>
+        </w:rPr>
+      </w:pPr>
+      <w:r>
+        <w:rPr>
+          <w:rFonts w:eastAsia="Times New Roman"/>
+          <w:lang w:eastAsia="en-IN"/>
+        </w:rPr>
+        <w:t>Other technologies</w:t>
+      </w:r>
+    </w:p>
+    <w:p>
+      <w:pPr>
+        <w:pStyle w:val="Heading3"/>
         <w:rPr>
           <w:rFonts w:eastAsia="Arial"/>
         </w:rPr>
@@ -13774,7 +16499,6 @@
         <w:rPr>
           <w:rFonts w:eastAsia="Arial" w:cs="Calibri"/>
         </w:rPr>
-        <w:lastRenderedPageBreak/>
         <w:t>Dia</w:t>
       </w:r>
       <w:proofErr w:type="spellEnd"/>
@@ -13825,7 +16549,7 @@
     <w:p/>
     <w:p>
       <w:pPr>
-        <w:pStyle w:val="Heading2"/>
+        <w:pStyle w:val="Heading3"/>
         <w:rPr>
           <w:rFonts w:eastAsia="Arial"/>
         </w:rPr>
@@ -14158,7 +16882,7 @@
     </w:p>
     <w:p>
       <w:pPr>
-        <w:pStyle w:val="Heading2"/>
+        <w:pStyle w:val="Heading3"/>
         <w:rPr>
           <w:rFonts w:eastAsia="Arial"/>
         </w:rPr>
@@ -14223,14 +16947,7 @@
         <w:rPr>
           <w:rFonts w:eastAsia="Arial"/>
         </w:rPr>
-        <w:t xml:space="preserve">features a suite of basic applications developed with the Microsoft Windows API. It is designed to be somewhat similar to desktop versions of Windows, feature-wise and aesthetically. Additionally, third-party software development is available for Windows Mobile, and software applications can be purchased via the </w:t>
-      </w:r>
-      <w:r>
-        <w:rPr>
-          <w:rFonts w:eastAsia="Arial"/>
-        </w:rPr>
-        <w:lastRenderedPageBreak/>
-        <w:t>Windows Marketplace for Mobile.</w:t>
+        <w:t>features a suite of basic applications developed with the Microsoft Windows API. It is designed to be somewhat similar to desktop versions of Windows, feature-wise and aesthetically. Additionally, third-party software development is available for Windows Mobile, and software applications can be purchased via the Windows Marketplace for Mobile.</w:t>
       </w:r>
       <w:r>
         <w:rPr>
@@ -14721,122 +17438,9 @@
     </w:lvl>
   </w:abstractNum>
   <w:abstractNum w:abstractNumId="3">
-    <w:nsid w:val="1F037273"/>
-    <w:multiLevelType w:val="hybridMultilevel"/>
-    <w:tmpl w:val="CB843ACE"/>
-    <w:lvl w:ilvl="0" w:tplc="04090001">
-      <w:start w:val="1"/>
-      <w:numFmt w:val="bullet"/>
-      <w:lvlText w:val=""/>
-      <w:lvlJc w:val="left"/>
-      <w:pPr>
-        <w:ind w:left="720" w:hanging="360"/>
-      </w:pPr>
-      <w:rPr>
-        <w:rFonts w:ascii="Symbol" w:hAnsi="Symbol" w:hint="default"/>
-      </w:rPr>
-    </w:lvl>
-    <w:lvl w:ilvl="1" w:tplc="04090003" w:tentative="1">
-      <w:start w:val="1"/>
-      <w:numFmt w:val="bullet"/>
-      <w:lvlText w:val="o"/>
-      <w:lvlJc w:val="left"/>
-      <w:pPr>
-        <w:ind w:left="1440" w:hanging="360"/>
-      </w:pPr>
-      <w:rPr>
-        <w:rFonts w:ascii="Courier New" w:hAnsi="Courier New" w:cs="Courier New" w:hint="default"/>
-      </w:rPr>
-    </w:lvl>
-    <w:lvl w:ilvl="2" w:tplc="04090005" w:tentative="1">
-      <w:start w:val="1"/>
-      <w:numFmt w:val="bullet"/>
-      <w:lvlText w:val=""/>
-      <w:lvlJc w:val="left"/>
-      <w:pPr>
-        <w:ind w:left="2160" w:hanging="360"/>
-      </w:pPr>
-      <w:rPr>
-        <w:rFonts w:ascii="Wingdings" w:hAnsi="Wingdings" w:hint="default"/>
-      </w:rPr>
-    </w:lvl>
-    <w:lvl w:ilvl="3" w:tplc="04090001" w:tentative="1">
-      <w:start w:val="1"/>
-      <w:numFmt w:val="bullet"/>
-      <w:lvlText w:val=""/>
-      <w:lvlJc w:val="left"/>
-      <w:pPr>
-        <w:ind w:left="2880" w:hanging="360"/>
-      </w:pPr>
-      <w:rPr>
-        <w:rFonts w:ascii="Symbol" w:hAnsi="Symbol" w:hint="default"/>
-      </w:rPr>
-    </w:lvl>
-    <w:lvl w:ilvl="4" w:tplc="04090003" w:tentative="1">
-      <w:start w:val="1"/>
-      <w:numFmt w:val="bullet"/>
-      <w:lvlText w:val="o"/>
-      <w:lvlJc w:val="left"/>
-      <w:pPr>
-        <w:ind w:left="3600" w:hanging="360"/>
-      </w:pPr>
-      <w:rPr>
-        <w:rFonts w:ascii="Courier New" w:hAnsi="Courier New" w:cs="Courier New" w:hint="default"/>
-      </w:rPr>
-    </w:lvl>
-    <w:lvl w:ilvl="5" w:tplc="04090005" w:tentative="1">
-      <w:start w:val="1"/>
-      <w:numFmt w:val="bullet"/>
-      <w:lvlText w:val=""/>
-      <w:lvlJc w:val="left"/>
-      <w:pPr>
-        <w:ind w:left="4320" w:hanging="360"/>
-      </w:pPr>
-      <w:rPr>
-        <w:rFonts w:ascii="Wingdings" w:hAnsi="Wingdings" w:hint="default"/>
-      </w:rPr>
-    </w:lvl>
-    <w:lvl w:ilvl="6" w:tplc="04090001" w:tentative="1">
-      <w:start w:val="1"/>
-      <w:numFmt w:val="bullet"/>
-      <w:lvlText w:val=""/>
-      <w:lvlJc w:val="left"/>
-      <w:pPr>
-        <w:ind w:left="5040" w:hanging="360"/>
-      </w:pPr>
-      <w:rPr>
-        <w:rFonts w:ascii="Symbol" w:hAnsi="Symbol" w:hint="default"/>
-      </w:rPr>
-    </w:lvl>
-    <w:lvl w:ilvl="7" w:tplc="04090003" w:tentative="1">
-      <w:start w:val="1"/>
-      <w:numFmt w:val="bullet"/>
-      <w:lvlText w:val="o"/>
-      <w:lvlJc w:val="left"/>
-      <w:pPr>
-        <w:ind w:left="5760" w:hanging="360"/>
-      </w:pPr>
-      <w:rPr>
-        <w:rFonts w:ascii="Courier New" w:hAnsi="Courier New" w:cs="Courier New" w:hint="default"/>
-      </w:rPr>
-    </w:lvl>
-    <w:lvl w:ilvl="8" w:tplc="04090005" w:tentative="1">
-      <w:start w:val="1"/>
-      <w:numFmt w:val="bullet"/>
-      <w:lvlText w:val=""/>
-      <w:lvlJc w:val="left"/>
-      <w:pPr>
-        <w:ind w:left="6480" w:hanging="360"/>
-      </w:pPr>
-      <w:rPr>
-        <w:rFonts w:ascii="Wingdings" w:hAnsi="Wingdings" w:hint="default"/>
-      </w:rPr>
-    </w:lvl>
-  </w:abstractNum>
-  <w:abstractNum w:abstractNumId="4">
-    <w:nsid w:val="251F519C"/>
+    <w:nsid w:val="0D617774"/>
     <w:multiLevelType w:val="multilevel"/>
-    <w:tmpl w:val="166ECF42"/>
+    <w:tmpl w:val="EB0CAF14"/>
     <w:lvl w:ilvl="0">
       <w:start w:val="1"/>
       <w:numFmt w:val="bullet"/>
@@ -14982,130 +17586,17 @@
       </w:rPr>
     </w:lvl>
   </w:abstractNum>
-  <w:abstractNum w:abstractNumId="5">
-    <w:nsid w:val="2976615E"/>
+  <w:abstractNum w:abstractNumId="4">
+    <w:nsid w:val="1F037273"/>
     <w:multiLevelType w:val="hybridMultilevel"/>
-    <w:tmpl w:val="2D6CF2EE"/>
-    <w:lvl w:ilvl="0" w:tplc="40090009">
-      <w:start w:val="1"/>
-      <w:numFmt w:val="bullet"/>
-      <w:lvlText w:val=""/>
-      <w:lvlJc w:val="left"/>
-      <w:pPr>
-        <w:ind w:left="720" w:hanging="360"/>
-      </w:pPr>
-      <w:rPr>
-        <w:rFonts w:ascii="Wingdings" w:hAnsi="Wingdings" w:hint="default"/>
-      </w:rPr>
-    </w:lvl>
-    <w:lvl w:ilvl="1" w:tplc="40090003" w:tentative="1">
-      <w:start w:val="1"/>
-      <w:numFmt w:val="bullet"/>
-      <w:lvlText w:val="o"/>
-      <w:lvlJc w:val="left"/>
-      <w:pPr>
-        <w:ind w:left="1440" w:hanging="360"/>
-      </w:pPr>
-      <w:rPr>
-        <w:rFonts w:ascii="Courier New" w:hAnsi="Courier New" w:cs="Courier New" w:hint="default"/>
-      </w:rPr>
-    </w:lvl>
-    <w:lvl w:ilvl="2" w:tplc="40090005" w:tentative="1">
-      <w:start w:val="1"/>
-      <w:numFmt w:val="bullet"/>
-      <w:lvlText w:val=""/>
-      <w:lvlJc w:val="left"/>
-      <w:pPr>
-        <w:ind w:left="2160" w:hanging="360"/>
-      </w:pPr>
-      <w:rPr>
-        <w:rFonts w:ascii="Wingdings" w:hAnsi="Wingdings" w:hint="default"/>
-      </w:rPr>
-    </w:lvl>
-    <w:lvl w:ilvl="3" w:tplc="40090001" w:tentative="1">
-      <w:start w:val="1"/>
-      <w:numFmt w:val="bullet"/>
-      <w:lvlText w:val=""/>
-      <w:lvlJc w:val="left"/>
-      <w:pPr>
-        <w:ind w:left="2880" w:hanging="360"/>
-      </w:pPr>
-      <w:rPr>
-        <w:rFonts w:ascii="Symbol" w:hAnsi="Symbol" w:hint="default"/>
-      </w:rPr>
-    </w:lvl>
-    <w:lvl w:ilvl="4" w:tplc="40090003" w:tentative="1">
-      <w:start w:val="1"/>
-      <w:numFmt w:val="bullet"/>
-      <w:lvlText w:val="o"/>
-      <w:lvlJc w:val="left"/>
-      <w:pPr>
-        <w:ind w:left="3600" w:hanging="360"/>
-      </w:pPr>
-      <w:rPr>
-        <w:rFonts w:ascii="Courier New" w:hAnsi="Courier New" w:cs="Courier New" w:hint="default"/>
-      </w:rPr>
-    </w:lvl>
-    <w:lvl w:ilvl="5" w:tplc="40090005" w:tentative="1">
-      <w:start w:val="1"/>
-      <w:numFmt w:val="bullet"/>
-      <w:lvlText w:val=""/>
-      <w:lvlJc w:val="left"/>
-      <w:pPr>
-        <w:ind w:left="4320" w:hanging="360"/>
-      </w:pPr>
-      <w:rPr>
-        <w:rFonts w:ascii="Wingdings" w:hAnsi="Wingdings" w:hint="default"/>
-      </w:rPr>
-    </w:lvl>
-    <w:lvl w:ilvl="6" w:tplc="40090001" w:tentative="1">
-      <w:start w:val="1"/>
-      <w:numFmt w:val="bullet"/>
-      <w:lvlText w:val=""/>
-      <w:lvlJc w:val="left"/>
-      <w:pPr>
-        <w:ind w:left="5040" w:hanging="360"/>
-      </w:pPr>
-      <w:rPr>
-        <w:rFonts w:ascii="Symbol" w:hAnsi="Symbol" w:hint="default"/>
-      </w:rPr>
-    </w:lvl>
-    <w:lvl w:ilvl="7" w:tplc="40090003" w:tentative="1">
-      <w:start w:val="1"/>
-      <w:numFmt w:val="bullet"/>
-      <w:lvlText w:val="o"/>
-      <w:lvlJc w:val="left"/>
-      <w:pPr>
-        <w:ind w:left="5760" w:hanging="360"/>
-      </w:pPr>
-      <w:rPr>
-        <w:rFonts w:ascii="Courier New" w:hAnsi="Courier New" w:cs="Courier New" w:hint="default"/>
-      </w:rPr>
-    </w:lvl>
-    <w:lvl w:ilvl="8" w:tplc="40090005" w:tentative="1">
-      <w:start w:val="1"/>
-      <w:numFmt w:val="bullet"/>
-      <w:lvlText w:val=""/>
-      <w:lvlJc w:val="left"/>
-      <w:pPr>
-        <w:ind w:left="6480" w:hanging="360"/>
-      </w:pPr>
-      <w:rPr>
-        <w:rFonts w:ascii="Wingdings" w:hAnsi="Wingdings" w:hint="default"/>
-      </w:rPr>
-    </w:lvl>
-  </w:abstractNum>
-  <w:abstractNum w:abstractNumId="6">
-    <w:nsid w:val="2C8A62D2"/>
-    <w:multiLevelType w:val="hybridMultilevel"/>
-    <w:tmpl w:val="CC6A7232"/>
+    <w:tmpl w:val="CB843ACE"/>
     <w:lvl w:ilvl="0" w:tplc="04090001">
       <w:start w:val="1"/>
       <w:numFmt w:val="bullet"/>
       <w:lvlText w:val=""/>
       <w:lvlJc w:val="left"/>
       <w:pPr>
-        <w:ind w:left="1440" w:hanging="360"/>
+        <w:ind w:left="720" w:hanging="360"/>
       </w:pPr>
       <w:rPr>
         <w:rFonts w:ascii="Symbol" w:hAnsi="Symbol" w:hint="default"/>
@@ -15117,7 +17608,7 @@
       <w:lvlText w:val="o"/>
       <w:lvlJc w:val="left"/>
       <w:pPr>
-        <w:ind w:left="2160" w:hanging="360"/>
+        <w:ind w:left="1440" w:hanging="360"/>
       </w:pPr>
       <w:rPr>
         <w:rFonts w:ascii="Courier New" w:hAnsi="Courier New" w:cs="Courier New" w:hint="default"/>
@@ -15129,7 +17620,7 @@
       <w:lvlText w:val=""/>
       <w:lvlJc w:val="left"/>
       <w:pPr>
-        <w:ind w:left="2880" w:hanging="360"/>
+        <w:ind w:left="2160" w:hanging="360"/>
       </w:pPr>
       <w:rPr>
         <w:rFonts w:ascii="Wingdings" w:hAnsi="Wingdings" w:hint="default"/>
@@ -15141,7 +17632,7 @@
       <w:lvlText w:val=""/>
       <w:lvlJc w:val="left"/>
       <w:pPr>
-        <w:ind w:left="3600" w:hanging="360"/>
+        <w:ind w:left="2880" w:hanging="360"/>
       </w:pPr>
       <w:rPr>
         <w:rFonts w:ascii="Symbol" w:hAnsi="Symbol" w:hint="default"/>
@@ -15153,7 +17644,7 @@
       <w:lvlText w:val="o"/>
       <w:lvlJc w:val="left"/>
       <w:pPr>
-        <w:ind w:left="4320" w:hanging="360"/>
+        <w:ind w:left="3600" w:hanging="360"/>
       </w:pPr>
       <w:rPr>
         <w:rFonts w:ascii="Courier New" w:hAnsi="Courier New" w:cs="Courier New" w:hint="default"/>
@@ -15165,7 +17656,7 @@
       <w:lvlText w:val=""/>
       <w:lvlJc w:val="left"/>
       <w:pPr>
-        <w:ind w:left="5040" w:hanging="360"/>
+        <w:ind w:left="4320" w:hanging="360"/>
       </w:pPr>
       <w:rPr>
         <w:rFonts w:ascii="Wingdings" w:hAnsi="Wingdings" w:hint="default"/>
@@ -15177,7 +17668,7 @@
       <w:lvlText w:val=""/>
       <w:lvlJc w:val="left"/>
       <w:pPr>
-        <w:ind w:left="5760" w:hanging="360"/>
+        <w:ind w:left="5040" w:hanging="360"/>
       </w:pPr>
       <w:rPr>
         <w:rFonts w:ascii="Symbol" w:hAnsi="Symbol" w:hint="default"/>
@@ -15189,7 +17680,7 @@
       <w:lvlText w:val="o"/>
       <w:lvlJc w:val="left"/>
       <w:pPr>
-        <w:ind w:left="6480" w:hanging="360"/>
+        <w:ind w:left="5760" w:hanging="360"/>
       </w:pPr>
       <w:rPr>
         <w:rFonts w:ascii="Courier New" w:hAnsi="Courier New" w:cs="Courier New" w:hint="default"/>
@@ -15201,17 +17692,17 @@
       <w:lvlText w:val=""/>
       <w:lvlJc w:val="left"/>
       <w:pPr>
-        <w:ind w:left="7200" w:hanging="360"/>
+        <w:ind w:left="6480" w:hanging="360"/>
       </w:pPr>
       <w:rPr>
         <w:rFonts w:ascii="Wingdings" w:hAnsi="Wingdings" w:hint="default"/>
       </w:rPr>
     </w:lvl>
   </w:abstractNum>
-  <w:abstractNum w:abstractNumId="7">
-    <w:nsid w:val="306D00A9"/>
+  <w:abstractNum w:abstractNumId="5">
+    <w:nsid w:val="251F519C"/>
     <w:multiLevelType w:val="multilevel"/>
-    <w:tmpl w:val="223A85F0"/>
+    <w:tmpl w:val="166ECF42"/>
     <w:lvl w:ilvl="0">
       <w:start w:val="1"/>
       <w:numFmt w:val="bullet"/>
@@ -15357,17 +17848,17 @@
       </w:rPr>
     </w:lvl>
   </w:abstractNum>
-  <w:abstractNum w:abstractNumId="8">
-    <w:nsid w:val="36DD7F90"/>
+  <w:abstractNum w:abstractNumId="6">
+    <w:nsid w:val="2976615E"/>
     <w:multiLevelType w:val="hybridMultilevel"/>
-    <w:tmpl w:val="F8B60172"/>
+    <w:tmpl w:val="2D6CF2EE"/>
     <w:lvl w:ilvl="0" w:tplc="40090009">
       <w:start w:val="1"/>
       <w:numFmt w:val="bullet"/>
       <w:lvlText w:val=""/>
       <w:lvlJc w:val="left"/>
       <w:pPr>
-        <w:ind w:left="1800" w:hanging="360"/>
+        <w:ind w:left="720" w:hanging="360"/>
       </w:pPr>
       <w:rPr>
         <w:rFonts w:ascii="Wingdings" w:hAnsi="Wingdings" w:hint="default"/>
@@ -15379,7 +17870,7 @@
       <w:lvlText w:val="o"/>
       <w:lvlJc w:val="left"/>
       <w:pPr>
-        <w:ind w:left="2520" w:hanging="360"/>
+        <w:ind w:left="1440" w:hanging="360"/>
       </w:pPr>
       <w:rPr>
         <w:rFonts w:ascii="Courier New" w:hAnsi="Courier New" w:cs="Courier New" w:hint="default"/>
@@ -15391,7 +17882,7 @@
       <w:lvlText w:val=""/>
       <w:lvlJc w:val="left"/>
       <w:pPr>
-        <w:ind w:left="3240" w:hanging="360"/>
+        <w:ind w:left="2160" w:hanging="360"/>
       </w:pPr>
       <w:rPr>
         <w:rFonts w:ascii="Wingdings" w:hAnsi="Wingdings" w:hint="default"/>
@@ -15403,7 +17894,7 @@
       <w:lvlText w:val=""/>
       <w:lvlJc w:val="left"/>
       <w:pPr>
-        <w:ind w:left="3960" w:hanging="360"/>
+        <w:ind w:left="2880" w:hanging="360"/>
       </w:pPr>
       <w:rPr>
         <w:rFonts w:ascii="Symbol" w:hAnsi="Symbol" w:hint="default"/>
@@ -15415,7 +17906,7 @@
       <w:lvlText w:val="o"/>
       <w:lvlJc w:val="left"/>
       <w:pPr>
-        <w:ind w:left="4680" w:hanging="360"/>
+        <w:ind w:left="3600" w:hanging="360"/>
       </w:pPr>
       <w:rPr>
         <w:rFonts w:ascii="Courier New" w:hAnsi="Courier New" w:cs="Courier New" w:hint="default"/>
@@ -15427,7 +17918,7 @@
       <w:lvlText w:val=""/>
       <w:lvlJc w:val="left"/>
       <w:pPr>
-        <w:ind w:left="5400" w:hanging="360"/>
+        <w:ind w:left="4320" w:hanging="360"/>
       </w:pPr>
       <w:rPr>
         <w:rFonts w:ascii="Wingdings" w:hAnsi="Wingdings" w:hint="default"/>
@@ -15439,7 +17930,7 @@
       <w:lvlText w:val=""/>
       <w:lvlJc w:val="left"/>
       <w:pPr>
-        <w:ind w:left="6120" w:hanging="360"/>
+        <w:ind w:left="5040" w:hanging="360"/>
       </w:pPr>
       <w:rPr>
         <w:rFonts w:ascii="Symbol" w:hAnsi="Symbol" w:hint="default"/>
@@ -15451,7 +17942,7 @@
       <w:lvlText w:val="o"/>
       <w:lvlJc w:val="left"/>
       <w:pPr>
-        <w:ind w:left="6840" w:hanging="360"/>
+        <w:ind w:left="5760" w:hanging="360"/>
       </w:pPr>
       <w:rPr>
         <w:rFonts w:ascii="Courier New" w:hAnsi="Courier New" w:cs="Courier New" w:hint="default"/>
@@ -15463,24 +17954,286 @@
       <w:lvlText w:val=""/>
       <w:lvlJc w:val="left"/>
       <w:pPr>
-        <w:ind w:left="7560" w:hanging="360"/>
+        <w:ind w:left="6480" w:hanging="360"/>
       </w:pPr>
       <w:rPr>
         <w:rFonts w:ascii="Wingdings" w:hAnsi="Wingdings" w:hint="default"/>
       </w:rPr>
     </w:lvl>
   </w:abstractNum>
+  <w:abstractNum w:abstractNumId="7">
+    <w:nsid w:val="2C8A62D2"/>
+    <w:multiLevelType w:val="hybridMultilevel"/>
+    <w:tmpl w:val="CC6A7232"/>
+    <w:lvl w:ilvl="0" w:tplc="04090001">
+      <w:start w:val="1"/>
+      <w:numFmt w:val="bullet"/>
+      <w:lvlText w:val=""/>
+      <w:lvlJc w:val="left"/>
+      <w:pPr>
+        <w:ind w:left="1440" w:hanging="360"/>
+      </w:pPr>
+      <w:rPr>
+        <w:rFonts w:ascii="Symbol" w:hAnsi="Symbol" w:hint="default"/>
+      </w:rPr>
+    </w:lvl>
+    <w:lvl w:ilvl="1" w:tplc="04090003" w:tentative="1">
+      <w:start w:val="1"/>
+      <w:numFmt w:val="bullet"/>
+      <w:lvlText w:val="o"/>
+      <w:lvlJc w:val="left"/>
+      <w:pPr>
+        <w:ind w:left="2160" w:hanging="360"/>
+      </w:pPr>
+      <w:rPr>
+        <w:rFonts w:ascii="Courier New" w:hAnsi="Courier New" w:cs="Courier New" w:hint="default"/>
+      </w:rPr>
+    </w:lvl>
+    <w:lvl w:ilvl="2" w:tplc="04090005" w:tentative="1">
+      <w:start w:val="1"/>
+      <w:numFmt w:val="bullet"/>
+      <w:lvlText w:val=""/>
+      <w:lvlJc w:val="left"/>
+      <w:pPr>
+        <w:ind w:left="2880" w:hanging="360"/>
+      </w:pPr>
+      <w:rPr>
+        <w:rFonts w:ascii="Wingdings" w:hAnsi="Wingdings" w:hint="default"/>
+      </w:rPr>
+    </w:lvl>
+    <w:lvl w:ilvl="3" w:tplc="04090001" w:tentative="1">
+      <w:start w:val="1"/>
+      <w:numFmt w:val="bullet"/>
+      <w:lvlText w:val=""/>
+      <w:lvlJc w:val="left"/>
+      <w:pPr>
+        <w:ind w:left="3600" w:hanging="360"/>
+      </w:pPr>
+      <w:rPr>
+        <w:rFonts w:ascii="Symbol" w:hAnsi="Symbol" w:hint="default"/>
+      </w:rPr>
+    </w:lvl>
+    <w:lvl w:ilvl="4" w:tplc="04090003" w:tentative="1">
+      <w:start w:val="1"/>
+      <w:numFmt w:val="bullet"/>
+      <w:lvlText w:val="o"/>
+      <w:lvlJc w:val="left"/>
+      <w:pPr>
+        <w:ind w:left="4320" w:hanging="360"/>
+      </w:pPr>
+      <w:rPr>
+        <w:rFonts w:ascii="Courier New" w:hAnsi="Courier New" w:cs="Courier New" w:hint="default"/>
+      </w:rPr>
+    </w:lvl>
+    <w:lvl w:ilvl="5" w:tplc="04090005" w:tentative="1">
+      <w:start w:val="1"/>
+      <w:numFmt w:val="bullet"/>
+      <w:lvlText w:val=""/>
+      <w:lvlJc w:val="left"/>
+      <w:pPr>
+        <w:ind w:left="5040" w:hanging="360"/>
+      </w:pPr>
+      <w:rPr>
+        <w:rFonts w:ascii="Wingdings" w:hAnsi="Wingdings" w:hint="default"/>
+      </w:rPr>
+    </w:lvl>
+    <w:lvl w:ilvl="6" w:tplc="04090001" w:tentative="1">
+      <w:start w:val="1"/>
+      <w:numFmt w:val="bullet"/>
+      <w:lvlText w:val=""/>
+      <w:lvlJc w:val="left"/>
+      <w:pPr>
+        <w:ind w:left="5760" w:hanging="360"/>
+      </w:pPr>
+      <w:rPr>
+        <w:rFonts w:ascii="Symbol" w:hAnsi="Symbol" w:hint="default"/>
+      </w:rPr>
+    </w:lvl>
+    <w:lvl w:ilvl="7" w:tplc="04090003" w:tentative="1">
+      <w:start w:val="1"/>
+      <w:numFmt w:val="bullet"/>
+      <w:lvlText w:val="o"/>
+      <w:lvlJc w:val="left"/>
+      <w:pPr>
+        <w:ind w:left="6480" w:hanging="360"/>
+      </w:pPr>
+      <w:rPr>
+        <w:rFonts w:ascii="Courier New" w:hAnsi="Courier New" w:cs="Courier New" w:hint="default"/>
+      </w:rPr>
+    </w:lvl>
+    <w:lvl w:ilvl="8" w:tplc="04090005" w:tentative="1">
+      <w:start w:val="1"/>
+      <w:numFmt w:val="bullet"/>
+      <w:lvlText w:val=""/>
+      <w:lvlJc w:val="left"/>
+      <w:pPr>
+        <w:ind w:left="7200" w:hanging="360"/>
+      </w:pPr>
+      <w:rPr>
+        <w:rFonts w:ascii="Wingdings" w:hAnsi="Wingdings" w:hint="default"/>
+      </w:rPr>
+    </w:lvl>
+  </w:abstractNum>
+  <w:abstractNum w:abstractNumId="8">
+    <w:nsid w:val="306D00A9"/>
+    <w:multiLevelType w:val="multilevel"/>
+    <w:tmpl w:val="223A85F0"/>
+    <w:lvl w:ilvl="0">
+      <w:start w:val="1"/>
+      <w:numFmt w:val="bullet"/>
+      <w:lvlText w:val=""/>
+      <w:lvlJc w:val="left"/>
+      <w:pPr>
+        <w:tabs>
+          <w:tab w:val="num" w:pos="720"/>
+        </w:tabs>
+        <w:ind w:left="720" w:hanging="360"/>
+      </w:pPr>
+      <w:rPr>
+        <w:rFonts w:ascii="Symbol" w:hAnsi="Symbol" w:hint="default"/>
+        <w:sz w:val="20"/>
+      </w:rPr>
+    </w:lvl>
+    <w:lvl w:ilvl="1" w:tentative="1">
+      <w:start w:val="1"/>
+      <w:numFmt w:val="bullet"/>
+      <w:lvlText w:val="o"/>
+      <w:lvlJc w:val="left"/>
+      <w:pPr>
+        <w:tabs>
+          <w:tab w:val="num" w:pos="1440"/>
+        </w:tabs>
+        <w:ind w:left="1440" w:hanging="360"/>
+      </w:pPr>
+      <w:rPr>
+        <w:rFonts w:ascii="Courier New" w:hAnsi="Courier New" w:hint="default"/>
+        <w:sz w:val="20"/>
+      </w:rPr>
+    </w:lvl>
+    <w:lvl w:ilvl="2" w:tentative="1">
+      <w:start w:val="1"/>
+      <w:numFmt w:val="bullet"/>
+      <w:lvlText w:val=""/>
+      <w:lvlJc w:val="left"/>
+      <w:pPr>
+        <w:tabs>
+          <w:tab w:val="num" w:pos="2160"/>
+        </w:tabs>
+        <w:ind w:left="2160" w:hanging="360"/>
+      </w:pPr>
+      <w:rPr>
+        <w:rFonts w:ascii="Wingdings" w:hAnsi="Wingdings" w:hint="default"/>
+        <w:sz w:val="20"/>
+      </w:rPr>
+    </w:lvl>
+    <w:lvl w:ilvl="3" w:tentative="1">
+      <w:start w:val="1"/>
+      <w:numFmt w:val="bullet"/>
+      <w:lvlText w:val=""/>
+      <w:lvlJc w:val="left"/>
+      <w:pPr>
+        <w:tabs>
+          <w:tab w:val="num" w:pos="2880"/>
+        </w:tabs>
+        <w:ind w:left="2880" w:hanging="360"/>
+      </w:pPr>
+      <w:rPr>
+        <w:rFonts w:ascii="Wingdings" w:hAnsi="Wingdings" w:hint="default"/>
+        <w:sz w:val="20"/>
+      </w:rPr>
+    </w:lvl>
+    <w:lvl w:ilvl="4" w:tentative="1">
+      <w:start w:val="1"/>
+      <w:numFmt w:val="bullet"/>
+      <w:lvlText w:val=""/>
+      <w:lvlJc w:val="left"/>
+      <w:pPr>
+        <w:tabs>
+          <w:tab w:val="num" w:pos="3600"/>
+        </w:tabs>
+        <w:ind w:left="3600" w:hanging="360"/>
+      </w:pPr>
+      <w:rPr>
+        <w:rFonts w:ascii="Wingdings" w:hAnsi="Wingdings" w:hint="default"/>
+        <w:sz w:val="20"/>
+      </w:rPr>
+    </w:lvl>
+    <w:lvl w:ilvl="5" w:tentative="1">
+      <w:start w:val="1"/>
+      <w:numFmt w:val="bullet"/>
+      <w:lvlText w:val=""/>
+      <w:lvlJc w:val="left"/>
+      <w:pPr>
+        <w:tabs>
+          <w:tab w:val="num" w:pos="4320"/>
+        </w:tabs>
+        <w:ind w:left="4320" w:hanging="360"/>
+      </w:pPr>
+      <w:rPr>
+        <w:rFonts w:ascii="Wingdings" w:hAnsi="Wingdings" w:hint="default"/>
+        <w:sz w:val="20"/>
+      </w:rPr>
+    </w:lvl>
+    <w:lvl w:ilvl="6" w:tentative="1">
+      <w:start w:val="1"/>
+      <w:numFmt w:val="bullet"/>
+      <w:lvlText w:val=""/>
+      <w:lvlJc w:val="left"/>
+      <w:pPr>
+        <w:tabs>
+          <w:tab w:val="num" w:pos="5040"/>
+        </w:tabs>
+        <w:ind w:left="5040" w:hanging="360"/>
+      </w:pPr>
+      <w:rPr>
+        <w:rFonts w:ascii="Wingdings" w:hAnsi="Wingdings" w:hint="default"/>
+        <w:sz w:val="20"/>
+      </w:rPr>
+    </w:lvl>
+    <w:lvl w:ilvl="7" w:tentative="1">
+      <w:start w:val="1"/>
+      <w:numFmt w:val="bullet"/>
+      <w:lvlText w:val=""/>
+      <w:lvlJc w:val="left"/>
+      <w:pPr>
+        <w:tabs>
+          <w:tab w:val="num" w:pos="5760"/>
+        </w:tabs>
+        <w:ind w:left="5760" w:hanging="360"/>
+      </w:pPr>
+      <w:rPr>
+        <w:rFonts w:ascii="Wingdings" w:hAnsi="Wingdings" w:hint="default"/>
+        <w:sz w:val="20"/>
+      </w:rPr>
+    </w:lvl>
+    <w:lvl w:ilvl="8" w:tentative="1">
+      <w:start w:val="1"/>
+      <w:numFmt w:val="bullet"/>
+      <w:lvlText w:val=""/>
+      <w:lvlJc w:val="left"/>
+      <w:pPr>
+        <w:tabs>
+          <w:tab w:val="num" w:pos="6480"/>
+        </w:tabs>
+        <w:ind w:left="6480" w:hanging="360"/>
+      </w:pPr>
+      <w:rPr>
+        <w:rFonts w:ascii="Wingdings" w:hAnsi="Wingdings" w:hint="default"/>
+        <w:sz w:val="20"/>
+      </w:rPr>
+    </w:lvl>
+  </w:abstractNum>
   <w:abstractNum w:abstractNumId="9">
-    <w:nsid w:val="43CA54F4"/>
+    <w:nsid w:val="36DD7F90"/>
     <w:multiLevelType w:val="hybridMultilevel"/>
-    <w:tmpl w:val="DC0C71C8"/>
+    <w:tmpl w:val="F8B60172"/>
     <w:lvl w:ilvl="0" w:tplc="40090009">
       <w:start w:val="1"/>
       <w:numFmt w:val="bullet"/>
       <w:lvlText w:val=""/>
       <w:lvlJc w:val="left"/>
       <w:pPr>
-        <w:ind w:left="720" w:hanging="360"/>
+        <w:ind w:left="1800" w:hanging="360"/>
       </w:pPr>
       <w:rPr>
         <w:rFonts w:ascii="Wingdings" w:hAnsi="Wingdings" w:hint="default"/>
@@ -15492,7 +18245,7 @@
       <w:lvlText w:val="o"/>
       <w:lvlJc w:val="left"/>
       <w:pPr>
-        <w:ind w:left="1440" w:hanging="360"/>
+        <w:ind w:left="2520" w:hanging="360"/>
       </w:pPr>
       <w:rPr>
         <w:rFonts w:ascii="Courier New" w:hAnsi="Courier New" w:cs="Courier New" w:hint="default"/>
@@ -15504,7 +18257,7 @@
       <w:lvlText w:val=""/>
       <w:lvlJc w:val="left"/>
       <w:pPr>
-        <w:ind w:left="2160" w:hanging="360"/>
+        <w:ind w:left="3240" w:hanging="360"/>
       </w:pPr>
       <w:rPr>
         <w:rFonts w:ascii="Wingdings" w:hAnsi="Wingdings" w:hint="default"/>
@@ -15516,7 +18269,7 @@
       <w:lvlText w:val=""/>
       <w:lvlJc w:val="left"/>
       <w:pPr>
-        <w:ind w:left="2880" w:hanging="360"/>
+        <w:ind w:left="3960" w:hanging="360"/>
       </w:pPr>
       <w:rPr>
         <w:rFonts w:ascii="Symbol" w:hAnsi="Symbol" w:hint="default"/>
@@ -15528,7 +18281,7 @@
       <w:lvlText w:val="o"/>
       <w:lvlJc w:val="left"/>
       <w:pPr>
-        <w:ind w:left="3600" w:hanging="360"/>
+        <w:ind w:left="4680" w:hanging="360"/>
       </w:pPr>
       <w:rPr>
         <w:rFonts w:ascii="Courier New" w:hAnsi="Courier New" w:cs="Courier New" w:hint="default"/>
@@ -15540,7 +18293,7 @@
       <w:lvlText w:val=""/>
       <w:lvlJc w:val="left"/>
       <w:pPr>
-        <w:ind w:left="4320" w:hanging="360"/>
+        <w:ind w:left="5400" w:hanging="360"/>
       </w:pPr>
       <w:rPr>
         <w:rFonts w:ascii="Wingdings" w:hAnsi="Wingdings" w:hint="default"/>
@@ -15552,7 +18305,7 @@
       <w:lvlText w:val=""/>
       <w:lvlJc w:val="left"/>
       <w:pPr>
-        <w:ind w:left="5040" w:hanging="360"/>
+        <w:ind w:left="6120" w:hanging="360"/>
       </w:pPr>
       <w:rPr>
         <w:rFonts w:ascii="Symbol" w:hAnsi="Symbol" w:hint="default"/>
@@ -15564,7 +18317,7 @@
       <w:lvlText w:val="o"/>
       <w:lvlJc w:val="left"/>
       <w:pPr>
-        <w:ind w:left="5760" w:hanging="360"/>
+        <w:ind w:left="6840" w:hanging="360"/>
       </w:pPr>
       <w:rPr>
         <w:rFonts w:ascii="Courier New" w:hAnsi="Courier New" w:cs="Courier New" w:hint="default"/>
@@ -15576,7 +18329,7 @@
       <w:lvlText w:val=""/>
       <w:lvlJc w:val="left"/>
       <w:pPr>
-        <w:ind w:left="6480" w:hanging="360"/>
+        <w:ind w:left="7560" w:hanging="360"/>
       </w:pPr>
       <w:rPr>
         <w:rFonts w:ascii="Wingdings" w:hAnsi="Wingdings" w:hint="default"/>
@@ -15584,6 +18337,119 @@
     </w:lvl>
   </w:abstractNum>
   <w:abstractNum w:abstractNumId="10">
+    <w:nsid w:val="43CA54F4"/>
+    <w:multiLevelType w:val="hybridMultilevel"/>
+    <w:tmpl w:val="DC0C71C8"/>
+    <w:lvl w:ilvl="0" w:tplc="40090009">
+      <w:start w:val="1"/>
+      <w:numFmt w:val="bullet"/>
+      <w:lvlText w:val=""/>
+      <w:lvlJc w:val="left"/>
+      <w:pPr>
+        <w:ind w:left="720" w:hanging="360"/>
+      </w:pPr>
+      <w:rPr>
+        <w:rFonts w:ascii="Wingdings" w:hAnsi="Wingdings" w:hint="default"/>
+      </w:rPr>
+    </w:lvl>
+    <w:lvl w:ilvl="1" w:tplc="40090003" w:tentative="1">
+      <w:start w:val="1"/>
+      <w:numFmt w:val="bullet"/>
+      <w:lvlText w:val="o"/>
+      <w:lvlJc w:val="left"/>
+      <w:pPr>
+        <w:ind w:left="1440" w:hanging="360"/>
+      </w:pPr>
+      <w:rPr>
+        <w:rFonts w:ascii="Courier New" w:hAnsi="Courier New" w:cs="Courier New" w:hint="default"/>
+      </w:rPr>
+    </w:lvl>
+    <w:lvl w:ilvl="2" w:tplc="40090005" w:tentative="1">
+      <w:start w:val="1"/>
+      <w:numFmt w:val="bullet"/>
+      <w:lvlText w:val=""/>
+      <w:lvlJc w:val="left"/>
+      <w:pPr>
+        <w:ind w:left="2160" w:hanging="360"/>
+      </w:pPr>
+      <w:rPr>
+        <w:rFonts w:ascii="Wingdings" w:hAnsi="Wingdings" w:hint="default"/>
+      </w:rPr>
+    </w:lvl>
+    <w:lvl w:ilvl="3" w:tplc="40090001" w:tentative="1">
+      <w:start w:val="1"/>
+      <w:numFmt w:val="bullet"/>
+      <w:lvlText w:val=""/>
+      <w:lvlJc w:val="left"/>
+      <w:pPr>
+        <w:ind w:left="2880" w:hanging="360"/>
+      </w:pPr>
+      <w:rPr>
+        <w:rFonts w:ascii="Symbol" w:hAnsi="Symbol" w:hint="default"/>
+      </w:rPr>
+    </w:lvl>
+    <w:lvl w:ilvl="4" w:tplc="40090003" w:tentative="1">
+      <w:start w:val="1"/>
+      <w:numFmt w:val="bullet"/>
+      <w:lvlText w:val="o"/>
+      <w:lvlJc w:val="left"/>
+      <w:pPr>
+        <w:ind w:left="3600" w:hanging="360"/>
+      </w:pPr>
+      <w:rPr>
+        <w:rFonts w:ascii="Courier New" w:hAnsi="Courier New" w:cs="Courier New" w:hint="default"/>
+      </w:rPr>
+    </w:lvl>
+    <w:lvl w:ilvl="5" w:tplc="40090005" w:tentative="1">
+      <w:start w:val="1"/>
+      <w:numFmt w:val="bullet"/>
+      <w:lvlText w:val=""/>
+      <w:lvlJc w:val="left"/>
+      <w:pPr>
+        <w:ind w:left="4320" w:hanging="360"/>
+      </w:pPr>
+      <w:rPr>
+        <w:rFonts w:ascii="Wingdings" w:hAnsi="Wingdings" w:hint="default"/>
+      </w:rPr>
+    </w:lvl>
+    <w:lvl w:ilvl="6" w:tplc="40090001" w:tentative="1">
+      <w:start w:val="1"/>
+      <w:numFmt w:val="bullet"/>
+      <w:lvlText w:val=""/>
+      <w:lvlJc w:val="left"/>
+      <w:pPr>
+        <w:ind w:left="5040" w:hanging="360"/>
+      </w:pPr>
+      <w:rPr>
+        <w:rFonts w:ascii="Symbol" w:hAnsi="Symbol" w:hint="default"/>
+      </w:rPr>
+    </w:lvl>
+    <w:lvl w:ilvl="7" w:tplc="40090003" w:tentative="1">
+      <w:start w:val="1"/>
+      <w:numFmt w:val="bullet"/>
+      <w:lvlText w:val="o"/>
+      <w:lvlJc w:val="left"/>
+      <w:pPr>
+        <w:ind w:left="5760" w:hanging="360"/>
+      </w:pPr>
+      <w:rPr>
+        <w:rFonts w:ascii="Courier New" w:hAnsi="Courier New" w:cs="Courier New" w:hint="default"/>
+      </w:rPr>
+    </w:lvl>
+    <w:lvl w:ilvl="8" w:tplc="40090005" w:tentative="1">
+      <w:start w:val="1"/>
+      <w:numFmt w:val="bullet"/>
+      <w:lvlText w:val=""/>
+      <w:lvlJc w:val="left"/>
+      <w:pPr>
+        <w:ind w:left="6480" w:hanging="360"/>
+      </w:pPr>
+      <w:rPr>
+        <w:rFonts w:ascii="Wingdings" w:hAnsi="Wingdings" w:hint="default"/>
+      </w:rPr>
+    </w:lvl>
+  </w:abstractNum>
+  <w:abstractNum w:abstractNumId="11">
     <w:nsid w:val="44EC4A79"/>
     <w:multiLevelType w:val="hybridMultilevel"/>
     <w:tmpl w:val="081EA158"/>
@@ -15696,7 +18562,7 @@
       </w:rPr>
     </w:lvl>
   </w:abstractNum>
-  <w:abstractNum w:abstractNumId="11">
+  <w:abstractNum w:abstractNumId="12">
     <w:nsid w:val="4AC77185"/>
     <w:multiLevelType w:val="hybridMultilevel"/>
     <w:tmpl w:val="B756E1F6"/>
@@ -15809,7 +18675,7 @@
       </w:rPr>
     </w:lvl>
   </w:abstractNum>
-  <w:abstractNum w:abstractNumId="12">
+  <w:abstractNum w:abstractNumId="13">
     <w:nsid w:val="4B9B3F6F"/>
     <w:multiLevelType w:val="hybridMultilevel"/>
     <w:tmpl w:val="A4607F2A"/>
@@ -15922,7 +18788,7 @@
       </w:rPr>
     </w:lvl>
   </w:abstractNum>
-  <w:abstractNum w:abstractNumId="13">
+  <w:abstractNum w:abstractNumId="14">
     <w:nsid w:val="4BB23D6B"/>
     <w:multiLevelType w:val="hybridMultilevel"/>
     <w:tmpl w:val="FA1222F4"/>
@@ -16008,7 +18874,7 @@
       </w:pPr>
     </w:lvl>
   </w:abstractNum>
-  <w:abstractNum w:abstractNumId="14">
+  <w:abstractNum w:abstractNumId="15">
     <w:nsid w:val="5CE8018F"/>
     <w:multiLevelType w:val="multilevel"/>
     <w:tmpl w:val="A72A72E6"/>
@@ -16126,7 +18992,7 @@
       </w:rPr>
     </w:lvl>
   </w:abstractNum>
-  <w:abstractNum w:abstractNumId="15">
+  <w:abstractNum w:abstractNumId="16">
     <w:nsid w:val="6A2A242F"/>
     <w:multiLevelType w:val="hybridMultilevel"/>
     <w:tmpl w:val="9C2E32DA"/>
@@ -16239,7 +19105,7 @@
       </w:rPr>
     </w:lvl>
   </w:abstractNum>
-  <w:abstractNum w:abstractNumId="16">
+  <w:abstractNum w:abstractNumId="17">
     <w:nsid w:val="709A00CE"/>
     <w:multiLevelType w:val="hybridMultilevel"/>
     <w:tmpl w:val="C0C61BCA"/>
@@ -16328,7 +19194,7 @@
       </w:pPr>
     </w:lvl>
   </w:abstractNum>
-  <w:abstractNum w:abstractNumId="17">
+  <w:abstractNum w:abstractNumId="18">
     <w:nsid w:val="718E314B"/>
     <w:multiLevelType w:val="hybridMultilevel"/>
     <w:tmpl w:val="AA586F68"/>
@@ -16414,7 +19280,7 @@
       </w:pPr>
     </w:lvl>
   </w:abstractNum>
-  <w:abstractNum w:abstractNumId="18">
+  <w:abstractNum w:abstractNumId="19">
     <w:nsid w:val="78246129"/>
     <w:multiLevelType w:val="hybridMultilevel"/>
     <w:tmpl w:val="7F50A512"/>
@@ -16528,61 +19394,64 @@
     </w:lvl>
   </w:abstractNum>
   <w:num w:numId="1">
-    <w:abstractNumId w:val="17"/>
+    <w:abstractNumId w:val="18"/>
   </w:num>
   <w:num w:numId="2">
+    <w:abstractNumId w:val="14"/>
+  </w:num>
+  <w:num w:numId="3">
     <w:abstractNumId w:val="13"/>
   </w:num>
-  <w:num w:numId="3">
+  <w:num w:numId="4">
+    <w:abstractNumId w:val="4"/>
+  </w:num>
+  <w:num w:numId="5">
+    <w:abstractNumId w:val="11"/>
+  </w:num>
+  <w:num w:numId="6">
     <w:abstractNumId w:val="12"/>
   </w:num>
-  <w:num w:numId="4">
-    <w:abstractNumId w:val="3"/>
-  </w:num>
-  <w:num w:numId="5">
-    <w:abstractNumId w:val="10"/>
-  </w:num>
-  <w:num w:numId="6">
-    <w:abstractNumId w:val="11"/>
-  </w:num>
   <w:num w:numId="7">
-    <w:abstractNumId w:val="6"/>
+    <w:abstractNumId w:val="7"/>
   </w:num>
   <w:num w:numId="8">
     <w:abstractNumId w:val="2"/>
   </w:num>
   <w:num w:numId="9">
-    <w:abstractNumId w:val="16"/>
+    <w:abstractNumId w:val="17"/>
   </w:num>
   <w:num w:numId="10">
-    <w:abstractNumId w:val="8"/>
+    <w:abstractNumId w:val="9"/>
   </w:num>
   <w:num w:numId="11">
-    <w:abstractNumId w:val="9"/>
+    <w:abstractNumId w:val="10"/>
   </w:num>
   <w:num w:numId="12">
-    <w:abstractNumId w:val="5"/>
+    <w:abstractNumId w:val="6"/>
   </w:num>
   <w:num w:numId="13">
-    <w:abstractNumId w:val="14"/>
+    <w:abstractNumId w:val="15"/>
   </w:num>
   <w:num w:numId="14">
     <w:abstractNumId w:val="0"/>
   </w:num>
   <w:num w:numId="15">
-    <w:abstractNumId w:val="7"/>
+    <w:abstractNumId w:val="8"/>
   </w:num>
   <w:num w:numId="16">
-    <w:abstractNumId w:val="4"/>
+    <w:abstractNumId w:val="5"/>
   </w:num>
   <w:num w:numId="17">
-    <w:abstractNumId w:val="15"/>
+    <w:abstractNumId w:val="16"/>
   </w:num>
   <w:num w:numId="18">
     <w:abstractNumId w:val="1"/>
   </w:num>
   <w:num w:numId="19">
-    <w:abstractNumId w:val="18"/>
+    <w:abstractNumId w:val="19"/>
+  </w:num>
+  <w:num w:numId="20">
+    <w:abstractNumId w:val="3"/>
   </w:num>
 </w:numbering>
 </file>
@@ -17952,7 +20821,6 @@
     <w:name w:val="Normal (Web)"/>
     <w:basedOn w:val="Normal"/>
     <w:uiPriority w:val="99"/>
-    <w:semiHidden/>
     <w:unhideWhenUsed/>
     <w:rsid w:val="002D69DA"/>
     <w:pPr>
@@ -18306,7 +21174,7 @@
 </file>
 
 <file path=customXml/itemProps2.xml><?xml version="1.0" encoding="utf-8"?>
-<ds:datastoreItem xmlns:ds="http://schemas.openxmlformats.org/officeDocument/2006/customXml" ds:itemID="{AED330B9-7A65-4B8A-B012-871E8B39143D}">
+<ds:datastoreItem xmlns:ds="http://schemas.openxmlformats.org/officeDocument/2006/customXml" ds:itemID="{A907A052-7C19-4110-AE11-AB35BAC48C96}">
   <ds:schemaRefs>
     <ds:schemaRef ds:uri="http://schemas.openxmlformats.org/officeDocument/2006/bibliography"/>
   </ds:schemaRefs>

--- a/report/School Management System-final-report.docx
+++ b/report/School Management System-final-report.docx
@@ -15058,6 +15058,42 @@
     </w:p>
     <w:p>
       <w:pPr>
+        <w:pStyle w:val="ListParagraph"/>
+        <w:spacing w:line="480" w:lineRule="auto"/>
+        <w:ind w:firstLine="360"/>
+        <w:rPr>
+          <w:rFonts w:ascii="Arial" w:eastAsia="Times New Roman" w:hAnsi="Arial" w:cs="Arial"/>
+          <w:color w:val="222222"/>
+          <w:lang w:eastAsia="en-IN"/>
+        </w:rPr>
+      </w:pPr>
+    </w:p>
+    <w:p>
+      <w:pPr>
+        <w:pStyle w:val="ListParagraph"/>
+        <w:spacing w:line="480" w:lineRule="auto"/>
+        <w:ind w:firstLine="360"/>
+        <w:rPr>
+          <w:rFonts w:ascii="Arial" w:eastAsia="Times New Roman" w:hAnsi="Arial" w:cs="Arial"/>
+          <w:color w:val="222222"/>
+          <w:lang w:eastAsia="en-IN"/>
+        </w:rPr>
+      </w:pPr>
+    </w:p>
+    <w:p>
+      <w:pPr>
+        <w:pStyle w:val="ListParagraph"/>
+        <w:spacing w:line="480" w:lineRule="auto"/>
+        <w:ind w:firstLine="360"/>
+        <w:rPr>
+          <w:rFonts w:ascii="Arial" w:eastAsia="Times New Roman" w:hAnsi="Arial" w:cs="Arial"/>
+          <w:color w:val="222222"/>
+          <w:lang w:eastAsia="en-IN"/>
+        </w:rPr>
+      </w:pPr>
+    </w:p>
+    <w:p>
+      <w:pPr>
         <w:pStyle w:val="Heading3"/>
         <w:rPr>
           <w:rFonts w:eastAsia="Arial"/>
@@ -15069,6 +15105,7 @@
         <w:rPr>
           <w:rFonts w:eastAsia="Arial"/>
         </w:rPr>
+        <w:lastRenderedPageBreak/>
         <w:t>Extensible</w:t>
       </w:r>
       <w:r>
@@ -15098,7 +15135,65 @@
       <w:bookmarkEnd w:id="64"/>
       <w:bookmarkEnd w:id="65"/>
     </w:p>
-    <w:p/>
+    <w:p>
+      <w:r>
+        <w:rPr>
+          <w:noProof/>
+          <w:lang w:val="en-IN" w:eastAsia="en-IN" w:bidi="bn-IN"/>
+        </w:rPr>
+        <w:drawing>
+          <wp:anchor distT="0" distB="0" distL="114300" distR="114300" simplePos="0" relativeHeight="251664384" behindDoc="1" locked="0" layoutInCell="1" allowOverlap="1">
+            <wp:simplePos x="0" y="0"/>
+            <wp:positionH relativeFrom="column">
+              <wp:posOffset>19050</wp:posOffset>
+            </wp:positionH>
+            <wp:positionV relativeFrom="paragraph">
+              <wp:posOffset>130810</wp:posOffset>
+            </wp:positionV>
+            <wp:extent cx="1143000" cy="1333500"/>
+            <wp:effectExtent l="19050" t="0" r="0" b="0"/>
+            <wp:wrapTight wrapText="bothSides">
+              <wp:wrapPolygon edited="0">
+                <wp:start x="-360" y="0"/>
+                <wp:lineTo x="-360" y="21291"/>
+                <wp:lineTo x="21600" y="21291"/>
+                <wp:lineTo x="21600" y="0"/>
+                <wp:lineTo x="-360" y="0"/>
+              </wp:wrapPolygon>
+            </wp:wrapTight>
+            <wp:docPr id="14" name="Picture 13" descr="xaml.jpg"/>
+            <wp:cNvGraphicFramePr>
+              <a:graphicFrameLocks xmlns:a="http://schemas.openxmlformats.org/drawingml/2006/main" noChangeAspect="1"/>
+            </wp:cNvGraphicFramePr>
+            <a:graphic xmlns:a="http://schemas.openxmlformats.org/drawingml/2006/main">
+              <a:graphicData uri="http://schemas.openxmlformats.org/drawingml/2006/picture">
+                <pic:pic xmlns:pic="http://schemas.openxmlformats.org/drawingml/2006/picture">
+                  <pic:nvPicPr>
+                    <pic:cNvPr id="0" name="xaml.jpg"/>
+                    <pic:cNvPicPr/>
+                  </pic:nvPicPr>
+                  <pic:blipFill>
+                    <a:blip r:embed="rId73" cstate="print"/>
+                    <a:stretch>
+                      <a:fillRect/>
+                    </a:stretch>
+                  </pic:blipFill>
+                  <pic:spPr>
+                    <a:xfrm>
+                      <a:off x="0" y="0"/>
+                      <a:ext cx="1143000" cy="1333500"/>
+                    </a:xfrm>
+                    <a:prstGeom prst="rect">
+                      <a:avLst/>
+                    </a:prstGeom>
+                  </pic:spPr>
+                </pic:pic>
+              </a:graphicData>
+            </a:graphic>
+          </wp:anchor>
+        </w:drawing>
+      </w:r>
+    </w:p>
     <w:p>
       <w:pPr>
         <w:pStyle w:val="NormalWeb"/>
@@ -15117,7 +15212,6 @@
           <w:sz w:val="20"/>
           <w:szCs w:val="20"/>
         </w:rPr>
-        <w:lastRenderedPageBreak/>
         <w:t xml:space="preserve">XAML stands for Extensible Application </w:t>
       </w:r>
       <w:proofErr w:type="spellStart"/>
@@ -15162,7 +15256,6 @@
         </w:rPr>
         <w:t xml:space="preserve"> a simple language based on XML to create and initialize .NET objects with hierarchical relations. </w:t>
       </w:r>
-      <w:proofErr w:type="spellStart"/>
       <w:r>
         <w:rPr>
           <w:rFonts w:ascii="Segoe UI" w:hAnsi="Segoe UI" w:cs="Segoe UI"/>
@@ -15170,9 +15263,8 @@
           <w:sz w:val="20"/>
           <w:szCs w:val="20"/>
         </w:rPr>
-        <w:t>Altough</w:t>
-      </w:r>
-      <w:proofErr w:type="spellEnd"/>
+        <w:t>Although</w:t>
+      </w:r>
       <w:r>
         <w:rPr>
           <w:rFonts w:ascii="Segoe UI" w:hAnsi="Segoe UI" w:cs="Segoe UI"/>
@@ -15422,19 +15514,7259 @@
         <w:rPr>
           <w:rFonts w:eastAsia="Arial"/>
         </w:rPr>
-        <w:t>(</w:t>
+        <w:t>.NET 4</w:t>
       </w:r>
       <w:r>
         <w:rPr>
           <w:rFonts w:eastAsia="Arial"/>
         </w:rPr>
-        <w:t>.NET 4</w:t>
-      </w:r>
-      <w:r>
-        <w:rPr>
-          <w:rFonts w:eastAsia="Arial"/>
-        </w:rPr>
-        <w:t>)</w:t>
+        <w:t>.5</w:t>
+      </w:r>
+    </w:p>
+    <w:p>
+      <w:pPr>
+        <w:pStyle w:val="NormalWeb"/>
+        <w:spacing w:before="0" w:beforeAutospacing="0" w:after="0" w:afterAutospacing="0" w:line="270" w:lineRule="atLeast"/>
+        <w:rPr>
+          <w:rStyle w:val="apple-converted-space"/>
+          <w:rFonts w:ascii="Segoe UI" w:hAnsi="Segoe UI" w:cs="Segoe UI"/>
+          <w:color w:val="2A2A2A"/>
+          <w:sz w:val="18"/>
+          <w:szCs w:val="18"/>
+        </w:rPr>
+      </w:pPr>
+    </w:p>
+    <w:p>
+      <w:pPr>
+        <w:pStyle w:val="NormalWeb"/>
+        <w:spacing w:before="0" w:beforeAutospacing="0" w:after="0" w:afterAutospacing="0" w:line="270" w:lineRule="atLeast"/>
+        <w:rPr>
+          <w:rFonts w:ascii="Segoe UI" w:hAnsi="Segoe UI" w:cs="Segoe UI"/>
+          <w:sz w:val="18"/>
+          <w:szCs w:val="18"/>
+        </w:rPr>
+      </w:pPr>
+      <w:r>
+        <w:rPr>
+          <w:rFonts w:ascii="Segoe UI" w:hAnsi="Segoe UI" w:cs="Segoe UI"/>
+          <w:color w:val="2A2A2A"/>
+          <w:sz w:val="18"/>
+          <w:szCs w:val="18"/>
+        </w:rPr>
+        <w:t>The .</w:t>
+      </w:r>
+      <w:r>
+        <w:rPr>
+          <w:rFonts w:ascii="Segoe UI" w:hAnsi="Segoe UI" w:cs="Segoe UI"/>
+          <w:sz w:val="18"/>
+          <w:szCs w:val="18"/>
+        </w:rPr>
+        <w:t>NET Framework is a development platform for building apps for Windows, Windows Phone, Windows Server, and Windows Azure. It consists of the common language runtime (CLR) and the .NET Framework class library, which includes classes, interfaces, and value types that support an extensive range of technologies. The .NET Framework provides a managed execution environment, simplified development and deployment, and integration with a variety of programming languages, including Visual Basic and Visual C#.</w:t>
+      </w:r>
+    </w:p>
+    <w:p>
+      <w:pPr>
+        <w:pStyle w:val="NormalWeb"/>
+        <w:spacing w:before="0" w:beforeAutospacing="0" w:after="0" w:afterAutospacing="0" w:line="270" w:lineRule="atLeast"/>
+        <w:rPr>
+          <w:rFonts w:ascii="Segoe UI" w:hAnsi="Segoe UI" w:cs="Segoe UI"/>
+          <w:sz w:val="18"/>
+          <w:szCs w:val="18"/>
+        </w:rPr>
+      </w:pPr>
+    </w:p>
+    <w:p>
+      <w:pPr>
+        <w:pStyle w:val="Heading4"/>
+      </w:pPr>
+      <w:r>
+        <w:t>.net framework class libraries</w:t>
+      </w:r>
+    </w:p>
+    <w:p>
+      <w:pPr>
+        <w:rPr>
+          <w:rFonts w:ascii="Segoe UI" w:hAnsi="Segoe UI" w:cs="Segoe UI"/>
+          <w:color w:val="2A2A2A"/>
+          <w:sz w:val="18"/>
+          <w:szCs w:val="18"/>
+        </w:rPr>
+      </w:pPr>
+      <w:r>
+        <w:rPr>
+          <w:rFonts w:ascii="Segoe UI" w:hAnsi="Segoe UI" w:cs="Segoe UI"/>
+          <w:color w:val="2A2A2A"/>
+          <w:sz w:val="18"/>
+          <w:szCs w:val="18"/>
+        </w:rPr>
+        <w:t xml:space="preserve">The .NET Framework class library is a library of classes, interfaces, and value types that provide access to system functionality. It is the foundation on which .NET Framework applications, components, and controls are built. The namespaces and namespace categories in the class library are listed in the following table and documented in detail </w:t>
+      </w:r>
+      <w:r>
+        <w:rPr>
+          <w:rFonts w:ascii="Segoe UI" w:hAnsi="Segoe UI" w:cs="Segoe UI"/>
+          <w:color w:val="2A2A2A"/>
+          <w:sz w:val="18"/>
+          <w:szCs w:val="18"/>
+        </w:rPr>
+        <w:lastRenderedPageBreak/>
+        <w:t>in this reference. The namespaces and categories are listed by usage, with the most frequently used namespaces appearing first.</w:t>
+      </w:r>
+    </w:p>
+    <w:tbl>
+      <w:tblPr>
+        <w:tblW w:w="9990" w:type="dxa"/>
+        <w:tblBorders>
+          <w:top w:val="single" w:sz="6" w:space="0" w:color="BBBBBB"/>
+          <w:left w:val="single" w:sz="6" w:space="0" w:color="BBBBBB"/>
+          <w:bottom w:val="single" w:sz="6" w:space="0" w:color="BBBBBB"/>
+          <w:right w:val="single" w:sz="6" w:space="0" w:color="BBBBBB"/>
+        </w:tblBorders>
+        <w:tblCellMar>
+          <w:left w:w="0" w:type="dxa"/>
+          <w:right w:w="0" w:type="dxa"/>
+        </w:tblCellMar>
+        <w:tblLook w:val="04A0"/>
+      </w:tblPr>
+      <w:tblGrid>
+        <w:gridCol w:w="3169"/>
+        <w:gridCol w:w="6821"/>
+      </w:tblGrid>
+      <w:tr>
+        <w:tc>
+          <w:tcPr>
+            <w:tcW w:w="0" w:type="auto"/>
+            <w:tcBorders>
+              <w:top w:val="single" w:sz="6" w:space="0" w:color="BBBBBB"/>
+              <w:left w:val="single" w:sz="6" w:space="0" w:color="BBBBBB"/>
+              <w:bottom w:val="single" w:sz="6" w:space="0" w:color="BBBBBB"/>
+              <w:right w:val="single" w:sz="6" w:space="0" w:color="BBBBBB"/>
+            </w:tcBorders>
+            <w:shd w:val="clear" w:color="auto" w:fill="EDEDED"/>
+            <w:tcMar>
+              <w:top w:w="150" w:type="dxa"/>
+              <w:left w:w="120" w:type="dxa"/>
+              <w:bottom w:w="150" w:type="dxa"/>
+              <w:right w:w="120" w:type="dxa"/>
+            </w:tcMar>
+            <w:vAlign w:val="center"/>
+            <w:hideMark/>
+          </w:tcPr>
+          <w:p>
+            <w:pPr>
+              <w:spacing w:before="150" w:after="150" w:line="240" w:lineRule="atLeast"/>
+              <w:ind w:left="150" w:right="150"/>
+              <w:rPr>
+                <w:rFonts w:ascii="Segoe UI" w:hAnsi="Segoe UI" w:cs="Segoe UI"/>
+                <w:b/>
+                <w:bCs/>
+                <w:color w:val="707070"/>
+                <w:sz w:val="18"/>
+                <w:szCs w:val="18"/>
+              </w:rPr>
+            </w:pPr>
+            <w:r>
+              <w:rPr>
+                <w:rFonts w:ascii="Segoe UI" w:hAnsi="Segoe UI" w:cs="Segoe UI"/>
+                <w:b/>
+                <w:bCs/>
+                <w:color w:val="707070"/>
+                <w:sz w:val="18"/>
+                <w:szCs w:val="18"/>
+              </w:rPr>
+              <w:t>Namespace</w:t>
+            </w:r>
+          </w:p>
+        </w:tc>
+        <w:tc>
+          <w:tcPr>
+            <w:tcW w:w="0" w:type="auto"/>
+            <w:tcBorders>
+              <w:top w:val="single" w:sz="6" w:space="0" w:color="BBBBBB"/>
+              <w:left w:val="single" w:sz="6" w:space="0" w:color="BBBBBB"/>
+              <w:bottom w:val="single" w:sz="6" w:space="0" w:color="BBBBBB"/>
+              <w:right w:val="single" w:sz="6" w:space="0" w:color="BBBBBB"/>
+            </w:tcBorders>
+            <w:shd w:val="clear" w:color="auto" w:fill="EDEDED"/>
+            <w:tcMar>
+              <w:top w:w="150" w:type="dxa"/>
+              <w:left w:w="120" w:type="dxa"/>
+              <w:bottom w:w="150" w:type="dxa"/>
+              <w:right w:w="120" w:type="dxa"/>
+            </w:tcMar>
+            <w:vAlign w:val="center"/>
+            <w:hideMark/>
+          </w:tcPr>
+          <w:p>
+            <w:pPr>
+              <w:spacing w:before="150" w:after="150" w:line="240" w:lineRule="atLeast"/>
+              <w:ind w:left="150" w:right="150"/>
+              <w:rPr>
+                <w:rFonts w:ascii="Segoe UI" w:hAnsi="Segoe UI" w:cs="Segoe UI"/>
+                <w:b/>
+                <w:bCs/>
+                <w:color w:val="707070"/>
+                <w:sz w:val="18"/>
+                <w:szCs w:val="18"/>
+              </w:rPr>
+            </w:pPr>
+            <w:r>
+              <w:rPr>
+                <w:rFonts w:ascii="Segoe UI" w:hAnsi="Segoe UI" w:cs="Segoe UI"/>
+                <w:b/>
+                <w:bCs/>
+                <w:color w:val="707070"/>
+                <w:sz w:val="18"/>
+                <w:szCs w:val="18"/>
+              </w:rPr>
+              <w:t>Description</w:t>
+            </w:r>
+          </w:p>
+        </w:tc>
+      </w:tr>
+      <w:tr>
+        <w:tc>
+          <w:tcPr>
+            <w:tcW w:w="0" w:type="auto"/>
+            <w:tcBorders>
+              <w:top w:val="single" w:sz="6" w:space="0" w:color="BBBBBB"/>
+              <w:left w:val="single" w:sz="6" w:space="0" w:color="BBBBBB"/>
+              <w:bottom w:val="single" w:sz="6" w:space="0" w:color="BBBBBB"/>
+              <w:right w:val="single" w:sz="6" w:space="0" w:color="BBBBBB"/>
+            </w:tcBorders>
+            <w:tcMar>
+              <w:top w:w="150" w:type="dxa"/>
+              <w:left w:w="120" w:type="dxa"/>
+              <w:bottom w:w="150" w:type="dxa"/>
+              <w:right w:w="120" w:type="dxa"/>
+            </w:tcMar>
+            <w:hideMark/>
+          </w:tcPr>
+          <w:p>
+            <w:pPr>
+              <w:spacing w:before="150" w:after="150" w:line="240" w:lineRule="atLeast"/>
+              <w:ind w:left="150" w:right="150"/>
+              <w:rPr>
+                <w:rFonts w:ascii="Segoe UI" w:hAnsi="Segoe UI" w:cs="Segoe UI"/>
+                <w:color w:val="2A2A2A"/>
+                <w:sz w:val="18"/>
+                <w:szCs w:val="18"/>
+              </w:rPr>
+            </w:pPr>
+            <w:hyperlink r:id="rId74" w:history="1">
+              <w:r>
+                <w:rPr>
+                  <w:rStyle w:val="Hyperlink"/>
+                  <w:rFonts w:ascii="Segoe UI" w:hAnsi="Segoe UI" w:cs="Segoe UI"/>
+                  <w:color w:val="03697A"/>
+                  <w:sz w:val="18"/>
+                  <w:szCs w:val="18"/>
+                </w:rPr>
+                <w:t>System</w:t>
+              </w:r>
+            </w:hyperlink>
+          </w:p>
+        </w:tc>
+        <w:tc>
+          <w:tcPr>
+            <w:tcW w:w="0" w:type="auto"/>
+            <w:tcBorders>
+              <w:top w:val="single" w:sz="6" w:space="0" w:color="BBBBBB"/>
+              <w:left w:val="single" w:sz="6" w:space="0" w:color="BBBBBB"/>
+              <w:bottom w:val="single" w:sz="6" w:space="0" w:color="BBBBBB"/>
+              <w:right w:val="single" w:sz="6" w:space="0" w:color="BBBBBB"/>
+            </w:tcBorders>
+            <w:tcMar>
+              <w:top w:w="150" w:type="dxa"/>
+              <w:left w:w="120" w:type="dxa"/>
+              <w:bottom w:w="150" w:type="dxa"/>
+              <w:right w:w="120" w:type="dxa"/>
+            </w:tcMar>
+            <w:hideMark/>
+          </w:tcPr>
+          <w:p>
+            <w:pPr>
+              <w:spacing w:before="150" w:after="150" w:line="240" w:lineRule="atLeast"/>
+              <w:ind w:left="150" w:right="150"/>
+              <w:rPr>
+                <w:rFonts w:ascii="Segoe UI" w:hAnsi="Segoe UI" w:cs="Segoe UI"/>
+                <w:color w:val="2A2A2A"/>
+                <w:sz w:val="18"/>
+                <w:szCs w:val="18"/>
+              </w:rPr>
+            </w:pPr>
+            <w:r>
+              <w:rPr>
+                <w:rFonts w:ascii="Segoe UI" w:hAnsi="Segoe UI" w:cs="Segoe UI"/>
+                <w:color w:val="2A2A2A"/>
+                <w:sz w:val="18"/>
+                <w:szCs w:val="18"/>
+              </w:rPr>
+              <w:t>The</w:t>
+            </w:r>
+            <w:r>
+              <w:rPr>
+                <w:rStyle w:val="apple-converted-space"/>
+                <w:rFonts w:ascii="Segoe UI" w:hAnsi="Segoe UI" w:cs="Segoe UI"/>
+                <w:color w:val="2A2A2A"/>
+                <w:sz w:val="18"/>
+                <w:szCs w:val="18"/>
+              </w:rPr>
+              <w:t> </w:t>
+            </w:r>
+            <w:hyperlink r:id="rId75" w:history="1">
+              <w:r>
+                <w:rPr>
+                  <w:rStyle w:val="Hyperlink"/>
+                  <w:rFonts w:ascii="Segoe UI" w:hAnsi="Segoe UI" w:cs="Segoe UI"/>
+                  <w:color w:val="03697A"/>
+                  <w:sz w:val="18"/>
+                  <w:szCs w:val="18"/>
+                </w:rPr>
+                <w:t>System</w:t>
+              </w:r>
+            </w:hyperlink>
+            <w:r>
+              <w:rPr>
+                <w:rStyle w:val="apple-converted-space"/>
+                <w:rFonts w:ascii="Segoe UI" w:hAnsi="Segoe UI" w:cs="Segoe UI"/>
+                <w:color w:val="2A2A2A"/>
+                <w:sz w:val="18"/>
+                <w:szCs w:val="18"/>
+              </w:rPr>
+              <w:t> </w:t>
+            </w:r>
+            <w:r>
+              <w:rPr>
+                <w:rFonts w:ascii="Segoe UI" w:hAnsi="Segoe UI" w:cs="Segoe UI"/>
+                <w:color w:val="2A2A2A"/>
+                <w:sz w:val="18"/>
+                <w:szCs w:val="18"/>
+              </w:rPr>
+              <w:t>namespace contains fundamental classes and base classes that define commonly-used value and reference data types, events and event handlers, interfaces, attributes, and processing exceptions.</w:t>
+            </w:r>
+          </w:p>
+        </w:tc>
+      </w:tr>
+      <w:tr>
+        <w:tc>
+          <w:tcPr>
+            <w:tcW w:w="0" w:type="auto"/>
+            <w:tcBorders>
+              <w:top w:val="single" w:sz="6" w:space="0" w:color="BBBBBB"/>
+              <w:left w:val="single" w:sz="6" w:space="0" w:color="BBBBBB"/>
+              <w:bottom w:val="single" w:sz="6" w:space="0" w:color="BBBBBB"/>
+              <w:right w:val="single" w:sz="6" w:space="0" w:color="BBBBBB"/>
+            </w:tcBorders>
+            <w:tcMar>
+              <w:top w:w="150" w:type="dxa"/>
+              <w:left w:w="120" w:type="dxa"/>
+              <w:bottom w:w="150" w:type="dxa"/>
+              <w:right w:w="120" w:type="dxa"/>
+            </w:tcMar>
+            <w:hideMark/>
+          </w:tcPr>
+          <w:p>
+            <w:pPr>
+              <w:spacing w:before="150" w:after="150" w:line="240" w:lineRule="atLeast"/>
+              <w:ind w:left="150" w:right="150"/>
+              <w:rPr>
+                <w:rFonts w:ascii="Segoe UI" w:hAnsi="Segoe UI" w:cs="Segoe UI"/>
+                <w:color w:val="2A2A2A"/>
+                <w:sz w:val="18"/>
+                <w:szCs w:val="18"/>
+              </w:rPr>
+            </w:pPr>
+            <w:hyperlink r:id="rId76" w:history="1">
+              <w:proofErr w:type="spellStart"/>
+              <w:r>
+                <w:rPr>
+                  <w:rStyle w:val="Hyperlink"/>
+                  <w:rFonts w:ascii="Segoe UI" w:hAnsi="Segoe UI" w:cs="Segoe UI"/>
+                  <w:color w:val="03697A"/>
+                  <w:sz w:val="18"/>
+                  <w:szCs w:val="18"/>
+                </w:rPr>
+                <w:t>System.Activities</w:t>
+              </w:r>
+              <w:proofErr w:type="spellEnd"/>
+            </w:hyperlink>
+          </w:p>
+        </w:tc>
+        <w:tc>
+          <w:tcPr>
+            <w:tcW w:w="0" w:type="auto"/>
+            <w:tcBorders>
+              <w:top w:val="single" w:sz="6" w:space="0" w:color="BBBBBB"/>
+              <w:left w:val="single" w:sz="6" w:space="0" w:color="BBBBBB"/>
+              <w:bottom w:val="single" w:sz="6" w:space="0" w:color="BBBBBB"/>
+              <w:right w:val="single" w:sz="6" w:space="0" w:color="BBBBBB"/>
+            </w:tcBorders>
+            <w:tcMar>
+              <w:top w:w="150" w:type="dxa"/>
+              <w:left w:w="120" w:type="dxa"/>
+              <w:bottom w:w="150" w:type="dxa"/>
+              <w:right w:w="120" w:type="dxa"/>
+            </w:tcMar>
+            <w:hideMark/>
+          </w:tcPr>
+          <w:p>
+            <w:pPr>
+              <w:spacing w:before="150" w:after="150" w:line="240" w:lineRule="atLeast"/>
+              <w:ind w:left="150" w:right="150"/>
+              <w:rPr>
+                <w:rFonts w:ascii="Segoe UI" w:hAnsi="Segoe UI" w:cs="Segoe UI"/>
+                <w:color w:val="2A2A2A"/>
+                <w:sz w:val="18"/>
+                <w:szCs w:val="18"/>
+              </w:rPr>
+            </w:pPr>
+            <w:r>
+              <w:rPr>
+                <w:rFonts w:ascii="Segoe UI" w:hAnsi="Segoe UI" w:cs="Segoe UI"/>
+                <w:color w:val="2A2A2A"/>
+                <w:sz w:val="18"/>
+                <w:szCs w:val="18"/>
+              </w:rPr>
+              <w:t xml:space="preserve">The </w:t>
+            </w:r>
+            <w:proofErr w:type="spellStart"/>
+            <w:r>
+              <w:rPr>
+                <w:rFonts w:ascii="Segoe UI" w:hAnsi="Segoe UI" w:cs="Segoe UI"/>
+                <w:color w:val="2A2A2A"/>
+                <w:sz w:val="18"/>
+                <w:szCs w:val="18"/>
+              </w:rPr>
+              <w:t>System.Activities</w:t>
+            </w:r>
+            <w:proofErr w:type="spellEnd"/>
+            <w:r>
+              <w:rPr>
+                <w:rFonts w:ascii="Segoe UI" w:hAnsi="Segoe UI" w:cs="Segoe UI"/>
+                <w:color w:val="2A2A2A"/>
+                <w:sz w:val="18"/>
+                <w:szCs w:val="18"/>
+              </w:rPr>
+              <w:t xml:space="preserve"> namespaces contain all the classes necessary to create and work with activities in Window Workflow Foundation.</w:t>
+            </w:r>
+          </w:p>
+        </w:tc>
+      </w:tr>
+      <w:tr>
+        <w:tc>
+          <w:tcPr>
+            <w:tcW w:w="0" w:type="auto"/>
+            <w:tcBorders>
+              <w:top w:val="single" w:sz="6" w:space="0" w:color="BBBBBB"/>
+              <w:left w:val="single" w:sz="6" w:space="0" w:color="BBBBBB"/>
+              <w:bottom w:val="single" w:sz="6" w:space="0" w:color="BBBBBB"/>
+              <w:right w:val="single" w:sz="6" w:space="0" w:color="BBBBBB"/>
+            </w:tcBorders>
+            <w:tcMar>
+              <w:top w:w="150" w:type="dxa"/>
+              <w:left w:w="120" w:type="dxa"/>
+              <w:bottom w:w="150" w:type="dxa"/>
+              <w:right w:w="120" w:type="dxa"/>
+            </w:tcMar>
+            <w:hideMark/>
+          </w:tcPr>
+          <w:p>
+            <w:pPr>
+              <w:spacing w:before="150" w:after="150" w:line="240" w:lineRule="atLeast"/>
+              <w:ind w:left="150" w:right="150"/>
+              <w:rPr>
+                <w:rFonts w:ascii="Segoe UI" w:hAnsi="Segoe UI" w:cs="Segoe UI"/>
+                <w:color w:val="2A2A2A"/>
+                <w:sz w:val="18"/>
+                <w:szCs w:val="18"/>
+              </w:rPr>
+            </w:pPr>
+            <w:hyperlink r:id="rId77" w:history="1">
+              <w:proofErr w:type="spellStart"/>
+              <w:r>
+                <w:rPr>
+                  <w:rStyle w:val="Hyperlink"/>
+                  <w:rFonts w:ascii="Segoe UI" w:hAnsi="Segoe UI" w:cs="Segoe UI"/>
+                  <w:color w:val="03697A"/>
+                  <w:sz w:val="18"/>
+                  <w:szCs w:val="18"/>
+                </w:rPr>
+                <w:t>System.AddIn</w:t>
+              </w:r>
+              <w:proofErr w:type="spellEnd"/>
+            </w:hyperlink>
+          </w:p>
+        </w:tc>
+        <w:tc>
+          <w:tcPr>
+            <w:tcW w:w="0" w:type="auto"/>
+            <w:tcBorders>
+              <w:top w:val="single" w:sz="6" w:space="0" w:color="BBBBBB"/>
+              <w:left w:val="single" w:sz="6" w:space="0" w:color="BBBBBB"/>
+              <w:bottom w:val="single" w:sz="6" w:space="0" w:color="BBBBBB"/>
+              <w:right w:val="single" w:sz="6" w:space="0" w:color="BBBBBB"/>
+            </w:tcBorders>
+            <w:tcMar>
+              <w:top w:w="150" w:type="dxa"/>
+              <w:left w:w="120" w:type="dxa"/>
+              <w:bottom w:w="150" w:type="dxa"/>
+              <w:right w:w="120" w:type="dxa"/>
+            </w:tcMar>
+            <w:hideMark/>
+          </w:tcPr>
+          <w:p>
+            <w:pPr>
+              <w:spacing w:before="150" w:after="150" w:line="240" w:lineRule="atLeast"/>
+              <w:ind w:left="150" w:right="150"/>
+              <w:rPr>
+                <w:rFonts w:ascii="Segoe UI" w:hAnsi="Segoe UI" w:cs="Segoe UI"/>
+                <w:color w:val="2A2A2A"/>
+                <w:sz w:val="18"/>
+                <w:szCs w:val="18"/>
+              </w:rPr>
+            </w:pPr>
+            <w:r>
+              <w:rPr>
+                <w:rFonts w:ascii="Segoe UI" w:hAnsi="Segoe UI" w:cs="Segoe UI"/>
+                <w:color w:val="2A2A2A"/>
+                <w:sz w:val="18"/>
+                <w:szCs w:val="18"/>
+              </w:rPr>
+              <w:t xml:space="preserve">The </w:t>
+            </w:r>
+            <w:proofErr w:type="spellStart"/>
+            <w:r>
+              <w:rPr>
+                <w:rFonts w:ascii="Segoe UI" w:hAnsi="Segoe UI" w:cs="Segoe UI"/>
+                <w:color w:val="2A2A2A"/>
+                <w:sz w:val="18"/>
+                <w:szCs w:val="18"/>
+              </w:rPr>
+              <w:t>System.AddIn</w:t>
+            </w:r>
+            <w:proofErr w:type="spellEnd"/>
+            <w:r>
+              <w:rPr>
+                <w:rFonts w:ascii="Segoe UI" w:hAnsi="Segoe UI" w:cs="Segoe UI"/>
+                <w:color w:val="2A2A2A"/>
+                <w:sz w:val="18"/>
+                <w:szCs w:val="18"/>
+              </w:rPr>
+              <w:t xml:space="preserve"> namespaces contain types used to identify, register, activate, and control add-ins, and to allow add-ins to communicate with a host application.</w:t>
+            </w:r>
+          </w:p>
+        </w:tc>
+      </w:tr>
+      <w:tr>
+        <w:tc>
+          <w:tcPr>
+            <w:tcW w:w="0" w:type="auto"/>
+            <w:tcBorders>
+              <w:top w:val="single" w:sz="6" w:space="0" w:color="BBBBBB"/>
+              <w:left w:val="single" w:sz="6" w:space="0" w:color="BBBBBB"/>
+              <w:bottom w:val="single" w:sz="6" w:space="0" w:color="BBBBBB"/>
+              <w:right w:val="single" w:sz="6" w:space="0" w:color="BBBBBB"/>
+            </w:tcBorders>
+            <w:tcMar>
+              <w:top w:w="150" w:type="dxa"/>
+              <w:left w:w="120" w:type="dxa"/>
+              <w:bottom w:w="150" w:type="dxa"/>
+              <w:right w:w="120" w:type="dxa"/>
+            </w:tcMar>
+            <w:hideMark/>
+          </w:tcPr>
+          <w:p>
+            <w:pPr>
+              <w:spacing w:before="150" w:after="150" w:line="240" w:lineRule="atLeast"/>
+              <w:ind w:left="150" w:right="150"/>
+              <w:rPr>
+                <w:rFonts w:ascii="Segoe UI" w:hAnsi="Segoe UI" w:cs="Segoe UI"/>
+                <w:color w:val="2A2A2A"/>
+                <w:sz w:val="18"/>
+                <w:szCs w:val="18"/>
+              </w:rPr>
+            </w:pPr>
+            <w:hyperlink r:id="rId78" w:history="1">
+              <w:proofErr w:type="spellStart"/>
+              <w:r>
+                <w:rPr>
+                  <w:rStyle w:val="Hyperlink"/>
+                  <w:rFonts w:ascii="Segoe UI" w:hAnsi="Segoe UI" w:cs="Segoe UI"/>
+                  <w:color w:val="03697A"/>
+                  <w:sz w:val="18"/>
+                  <w:szCs w:val="18"/>
+                </w:rPr>
+                <w:t>System.CodeDom</w:t>
+              </w:r>
+              <w:proofErr w:type="spellEnd"/>
+            </w:hyperlink>
+          </w:p>
+        </w:tc>
+        <w:tc>
+          <w:tcPr>
+            <w:tcW w:w="0" w:type="auto"/>
+            <w:tcBorders>
+              <w:top w:val="single" w:sz="6" w:space="0" w:color="BBBBBB"/>
+              <w:left w:val="single" w:sz="6" w:space="0" w:color="BBBBBB"/>
+              <w:bottom w:val="single" w:sz="6" w:space="0" w:color="BBBBBB"/>
+              <w:right w:val="single" w:sz="6" w:space="0" w:color="BBBBBB"/>
+            </w:tcBorders>
+            <w:tcMar>
+              <w:top w:w="150" w:type="dxa"/>
+              <w:left w:w="120" w:type="dxa"/>
+              <w:bottom w:w="150" w:type="dxa"/>
+              <w:right w:w="120" w:type="dxa"/>
+            </w:tcMar>
+            <w:hideMark/>
+          </w:tcPr>
+          <w:p>
+            <w:pPr>
+              <w:spacing w:before="150" w:after="150" w:line="240" w:lineRule="atLeast"/>
+              <w:ind w:left="150" w:right="150"/>
+              <w:rPr>
+                <w:rFonts w:ascii="Segoe UI" w:hAnsi="Segoe UI" w:cs="Segoe UI"/>
+                <w:color w:val="2A2A2A"/>
+                <w:sz w:val="18"/>
+                <w:szCs w:val="18"/>
+              </w:rPr>
+            </w:pPr>
+            <w:r>
+              <w:rPr>
+                <w:rFonts w:ascii="Segoe UI" w:hAnsi="Segoe UI" w:cs="Segoe UI"/>
+                <w:color w:val="2A2A2A"/>
+                <w:sz w:val="18"/>
+                <w:szCs w:val="18"/>
+              </w:rPr>
+              <w:t xml:space="preserve">The </w:t>
+            </w:r>
+            <w:proofErr w:type="spellStart"/>
+            <w:r>
+              <w:rPr>
+                <w:rFonts w:ascii="Segoe UI" w:hAnsi="Segoe UI" w:cs="Segoe UI"/>
+                <w:color w:val="2A2A2A"/>
+                <w:sz w:val="18"/>
+                <w:szCs w:val="18"/>
+              </w:rPr>
+              <w:t>System.CodeDom</w:t>
+            </w:r>
+            <w:proofErr w:type="spellEnd"/>
+            <w:r>
+              <w:rPr>
+                <w:rFonts w:ascii="Segoe UI" w:hAnsi="Segoe UI" w:cs="Segoe UI"/>
+                <w:color w:val="2A2A2A"/>
+                <w:sz w:val="18"/>
+                <w:szCs w:val="18"/>
+              </w:rPr>
+              <w:t xml:space="preserve"> namespaces contain classes that represent the elements of a source code document and that support the generation and compilation of source code in supported programming languages.</w:t>
+            </w:r>
+          </w:p>
+        </w:tc>
+      </w:tr>
+      <w:tr>
+        <w:tc>
+          <w:tcPr>
+            <w:tcW w:w="0" w:type="auto"/>
+            <w:tcBorders>
+              <w:top w:val="single" w:sz="6" w:space="0" w:color="BBBBBB"/>
+              <w:left w:val="single" w:sz="6" w:space="0" w:color="BBBBBB"/>
+              <w:bottom w:val="single" w:sz="6" w:space="0" w:color="BBBBBB"/>
+              <w:right w:val="single" w:sz="6" w:space="0" w:color="BBBBBB"/>
+            </w:tcBorders>
+            <w:tcMar>
+              <w:top w:w="150" w:type="dxa"/>
+              <w:left w:w="120" w:type="dxa"/>
+              <w:bottom w:w="150" w:type="dxa"/>
+              <w:right w:w="120" w:type="dxa"/>
+            </w:tcMar>
+            <w:hideMark/>
+          </w:tcPr>
+          <w:p>
+            <w:pPr>
+              <w:spacing w:before="150" w:after="150" w:line="240" w:lineRule="atLeast"/>
+              <w:ind w:left="150" w:right="150"/>
+              <w:rPr>
+                <w:rFonts w:ascii="Segoe UI" w:hAnsi="Segoe UI" w:cs="Segoe UI"/>
+                <w:color w:val="2A2A2A"/>
+                <w:sz w:val="18"/>
+                <w:szCs w:val="18"/>
+              </w:rPr>
+            </w:pPr>
+            <w:hyperlink r:id="rId79" w:history="1">
+              <w:proofErr w:type="spellStart"/>
+              <w:r>
+                <w:rPr>
+                  <w:rStyle w:val="Hyperlink"/>
+                  <w:rFonts w:ascii="Segoe UI" w:hAnsi="Segoe UI" w:cs="Segoe UI"/>
+                  <w:color w:val="03697A"/>
+                  <w:sz w:val="18"/>
+                  <w:szCs w:val="18"/>
+                </w:rPr>
+                <w:t>System.Collections</w:t>
+              </w:r>
+              <w:proofErr w:type="spellEnd"/>
+            </w:hyperlink>
+          </w:p>
+        </w:tc>
+        <w:tc>
+          <w:tcPr>
+            <w:tcW w:w="0" w:type="auto"/>
+            <w:tcBorders>
+              <w:top w:val="single" w:sz="6" w:space="0" w:color="BBBBBB"/>
+              <w:left w:val="single" w:sz="6" w:space="0" w:color="BBBBBB"/>
+              <w:bottom w:val="single" w:sz="6" w:space="0" w:color="BBBBBB"/>
+              <w:right w:val="single" w:sz="6" w:space="0" w:color="BBBBBB"/>
+            </w:tcBorders>
+            <w:tcMar>
+              <w:top w:w="150" w:type="dxa"/>
+              <w:left w:w="120" w:type="dxa"/>
+              <w:bottom w:w="150" w:type="dxa"/>
+              <w:right w:w="120" w:type="dxa"/>
+            </w:tcMar>
+            <w:hideMark/>
+          </w:tcPr>
+          <w:p>
+            <w:pPr>
+              <w:spacing w:before="150" w:after="150" w:line="240" w:lineRule="atLeast"/>
+              <w:ind w:left="150" w:right="150"/>
+              <w:rPr>
+                <w:rFonts w:ascii="Segoe UI" w:hAnsi="Segoe UI" w:cs="Segoe UI"/>
+                <w:color w:val="2A2A2A"/>
+                <w:sz w:val="18"/>
+                <w:szCs w:val="18"/>
+              </w:rPr>
+            </w:pPr>
+            <w:r>
+              <w:rPr>
+                <w:rFonts w:ascii="Segoe UI" w:hAnsi="Segoe UI" w:cs="Segoe UI"/>
+                <w:color w:val="2A2A2A"/>
+                <w:sz w:val="18"/>
+                <w:szCs w:val="18"/>
+              </w:rPr>
+              <w:t xml:space="preserve">The </w:t>
+            </w:r>
+            <w:proofErr w:type="spellStart"/>
+            <w:r>
+              <w:rPr>
+                <w:rFonts w:ascii="Segoe UI" w:hAnsi="Segoe UI" w:cs="Segoe UI"/>
+                <w:color w:val="2A2A2A"/>
+                <w:sz w:val="18"/>
+                <w:szCs w:val="18"/>
+              </w:rPr>
+              <w:t>System.Collections</w:t>
+            </w:r>
+            <w:proofErr w:type="spellEnd"/>
+            <w:r>
+              <w:rPr>
+                <w:rFonts w:ascii="Segoe UI" w:hAnsi="Segoe UI" w:cs="Segoe UI"/>
+                <w:color w:val="2A2A2A"/>
+                <w:sz w:val="18"/>
+                <w:szCs w:val="18"/>
+              </w:rPr>
+              <w:t xml:space="preserve"> namespaces contain types that define various </w:t>
+            </w:r>
+            <w:proofErr w:type="gramStart"/>
+            <w:r>
+              <w:rPr>
+                <w:rFonts w:ascii="Segoe UI" w:hAnsi="Segoe UI" w:cs="Segoe UI"/>
+                <w:color w:val="2A2A2A"/>
+                <w:sz w:val="18"/>
+                <w:szCs w:val="18"/>
+              </w:rPr>
+              <w:t>standard</w:t>
+            </w:r>
+            <w:proofErr w:type="gramEnd"/>
+            <w:r>
+              <w:rPr>
+                <w:rFonts w:ascii="Segoe UI" w:hAnsi="Segoe UI" w:cs="Segoe UI"/>
+                <w:color w:val="2A2A2A"/>
+                <w:sz w:val="18"/>
+                <w:szCs w:val="18"/>
+              </w:rPr>
+              <w:t>, specialized, and generic collection objects.</w:t>
+            </w:r>
+          </w:p>
+        </w:tc>
+      </w:tr>
+      <w:tr>
+        <w:tc>
+          <w:tcPr>
+            <w:tcW w:w="0" w:type="auto"/>
+            <w:tcBorders>
+              <w:top w:val="single" w:sz="6" w:space="0" w:color="BBBBBB"/>
+              <w:left w:val="single" w:sz="6" w:space="0" w:color="BBBBBB"/>
+              <w:bottom w:val="single" w:sz="6" w:space="0" w:color="BBBBBB"/>
+              <w:right w:val="single" w:sz="6" w:space="0" w:color="BBBBBB"/>
+            </w:tcBorders>
+            <w:tcMar>
+              <w:top w:w="150" w:type="dxa"/>
+              <w:left w:w="120" w:type="dxa"/>
+              <w:bottom w:w="150" w:type="dxa"/>
+              <w:right w:w="120" w:type="dxa"/>
+            </w:tcMar>
+            <w:hideMark/>
+          </w:tcPr>
+          <w:p>
+            <w:pPr>
+              <w:spacing w:before="150" w:after="150" w:line="240" w:lineRule="atLeast"/>
+              <w:ind w:left="150" w:right="150"/>
+              <w:rPr>
+                <w:rFonts w:ascii="Segoe UI" w:hAnsi="Segoe UI" w:cs="Segoe UI"/>
+                <w:color w:val="2A2A2A"/>
+                <w:sz w:val="18"/>
+                <w:szCs w:val="18"/>
+              </w:rPr>
+            </w:pPr>
+            <w:hyperlink r:id="rId80" w:history="1">
+              <w:proofErr w:type="spellStart"/>
+              <w:r>
+                <w:rPr>
+                  <w:rStyle w:val="Hyperlink"/>
+                  <w:rFonts w:ascii="Segoe UI" w:hAnsi="Segoe UI" w:cs="Segoe UI"/>
+                  <w:color w:val="03697A"/>
+                  <w:sz w:val="18"/>
+                  <w:szCs w:val="18"/>
+                </w:rPr>
+                <w:t>System.ComponentModel</w:t>
+              </w:r>
+              <w:proofErr w:type="spellEnd"/>
+            </w:hyperlink>
+          </w:p>
+        </w:tc>
+        <w:tc>
+          <w:tcPr>
+            <w:tcW w:w="0" w:type="auto"/>
+            <w:tcBorders>
+              <w:top w:val="single" w:sz="6" w:space="0" w:color="BBBBBB"/>
+              <w:left w:val="single" w:sz="6" w:space="0" w:color="BBBBBB"/>
+              <w:bottom w:val="single" w:sz="6" w:space="0" w:color="BBBBBB"/>
+              <w:right w:val="single" w:sz="6" w:space="0" w:color="BBBBBB"/>
+            </w:tcBorders>
+            <w:tcMar>
+              <w:top w:w="150" w:type="dxa"/>
+              <w:left w:w="120" w:type="dxa"/>
+              <w:bottom w:w="150" w:type="dxa"/>
+              <w:right w:w="120" w:type="dxa"/>
+            </w:tcMar>
+            <w:hideMark/>
+          </w:tcPr>
+          <w:p>
+            <w:pPr>
+              <w:spacing w:before="150" w:after="150" w:line="240" w:lineRule="atLeast"/>
+              <w:ind w:left="150" w:right="150"/>
+              <w:rPr>
+                <w:rFonts w:ascii="Segoe UI" w:hAnsi="Segoe UI" w:cs="Segoe UI"/>
+                <w:color w:val="2A2A2A"/>
+                <w:sz w:val="18"/>
+                <w:szCs w:val="18"/>
+              </w:rPr>
+            </w:pPr>
+            <w:r>
+              <w:rPr>
+                <w:rFonts w:ascii="Segoe UI" w:hAnsi="Segoe UI" w:cs="Segoe UI"/>
+                <w:color w:val="2A2A2A"/>
+                <w:sz w:val="18"/>
+                <w:szCs w:val="18"/>
+              </w:rPr>
+              <w:t xml:space="preserve">The </w:t>
+            </w:r>
+            <w:proofErr w:type="spellStart"/>
+            <w:r>
+              <w:rPr>
+                <w:rFonts w:ascii="Segoe UI" w:hAnsi="Segoe UI" w:cs="Segoe UI"/>
+                <w:color w:val="2A2A2A"/>
+                <w:sz w:val="18"/>
+                <w:szCs w:val="18"/>
+              </w:rPr>
+              <w:t>System.ComponentModel</w:t>
+            </w:r>
+            <w:proofErr w:type="spellEnd"/>
+            <w:r>
+              <w:rPr>
+                <w:rFonts w:ascii="Segoe UI" w:hAnsi="Segoe UI" w:cs="Segoe UI"/>
+                <w:color w:val="2A2A2A"/>
+                <w:sz w:val="18"/>
+                <w:szCs w:val="18"/>
+              </w:rPr>
+              <w:t xml:space="preserve"> namespaces contain types that implement the run-time and design-time behavior of components and controls. Child namespaces support the Managed Extensibility Framework (MEF), provide attribute classes that define metadata for ASP.NET Dynamic Data controls, and contain types that let you define the design-time behavior of components and their user interfaces.</w:t>
+            </w:r>
+          </w:p>
+        </w:tc>
+      </w:tr>
+      <w:tr>
+        <w:tc>
+          <w:tcPr>
+            <w:tcW w:w="0" w:type="auto"/>
+            <w:tcBorders>
+              <w:top w:val="single" w:sz="6" w:space="0" w:color="BBBBBB"/>
+              <w:left w:val="single" w:sz="6" w:space="0" w:color="BBBBBB"/>
+              <w:bottom w:val="single" w:sz="6" w:space="0" w:color="BBBBBB"/>
+              <w:right w:val="single" w:sz="6" w:space="0" w:color="BBBBBB"/>
+            </w:tcBorders>
+            <w:tcMar>
+              <w:top w:w="150" w:type="dxa"/>
+              <w:left w:w="120" w:type="dxa"/>
+              <w:bottom w:w="150" w:type="dxa"/>
+              <w:right w:w="120" w:type="dxa"/>
+            </w:tcMar>
+            <w:hideMark/>
+          </w:tcPr>
+          <w:p>
+            <w:pPr>
+              <w:spacing w:before="150" w:after="150" w:line="240" w:lineRule="atLeast"/>
+              <w:ind w:left="150" w:right="150"/>
+              <w:rPr>
+                <w:rFonts w:ascii="Segoe UI" w:hAnsi="Segoe UI" w:cs="Segoe UI"/>
+                <w:color w:val="2A2A2A"/>
+                <w:sz w:val="18"/>
+                <w:szCs w:val="18"/>
+              </w:rPr>
+            </w:pPr>
+            <w:hyperlink r:id="rId81" w:history="1">
+              <w:proofErr w:type="spellStart"/>
+              <w:r>
+                <w:rPr>
+                  <w:rStyle w:val="Hyperlink"/>
+                  <w:rFonts w:ascii="Segoe UI" w:hAnsi="Segoe UI" w:cs="Segoe UI"/>
+                  <w:color w:val="03697A"/>
+                  <w:sz w:val="18"/>
+                  <w:szCs w:val="18"/>
+                </w:rPr>
+                <w:t>System.Configuration</w:t>
+              </w:r>
+              <w:proofErr w:type="spellEnd"/>
+            </w:hyperlink>
+          </w:p>
+        </w:tc>
+        <w:tc>
+          <w:tcPr>
+            <w:tcW w:w="0" w:type="auto"/>
+            <w:tcBorders>
+              <w:top w:val="single" w:sz="6" w:space="0" w:color="BBBBBB"/>
+              <w:left w:val="single" w:sz="6" w:space="0" w:color="BBBBBB"/>
+              <w:bottom w:val="single" w:sz="6" w:space="0" w:color="BBBBBB"/>
+              <w:right w:val="single" w:sz="6" w:space="0" w:color="BBBBBB"/>
+            </w:tcBorders>
+            <w:tcMar>
+              <w:top w:w="150" w:type="dxa"/>
+              <w:left w:w="120" w:type="dxa"/>
+              <w:bottom w:w="150" w:type="dxa"/>
+              <w:right w:w="120" w:type="dxa"/>
+            </w:tcMar>
+            <w:hideMark/>
+          </w:tcPr>
+          <w:p>
+            <w:pPr>
+              <w:spacing w:before="150" w:after="150" w:line="240" w:lineRule="atLeast"/>
+              <w:ind w:left="150" w:right="150"/>
+              <w:rPr>
+                <w:rFonts w:ascii="Segoe UI" w:hAnsi="Segoe UI" w:cs="Segoe UI"/>
+                <w:color w:val="2A2A2A"/>
+                <w:sz w:val="18"/>
+                <w:szCs w:val="18"/>
+              </w:rPr>
+            </w:pPr>
+            <w:r>
+              <w:rPr>
+                <w:rFonts w:ascii="Segoe UI" w:hAnsi="Segoe UI" w:cs="Segoe UI"/>
+                <w:color w:val="2A2A2A"/>
+                <w:sz w:val="18"/>
+                <w:szCs w:val="18"/>
+              </w:rPr>
+              <w:t xml:space="preserve">The </w:t>
+            </w:r>
+            <w:proofErr w:type="spellStart"/>
+            <w:r>
+              <w:rPr>
+                <w:rFonts w:ascii="Segoe UI" w:hAnsi="Segoe UI" w:cs="Segoe UI"/>
+                <w:color w:val="2A2A2A"/>
+                <w:sz w:val="18"/>
+                <w:szCs w:val="18"/>
+              </w:rPr>
+              <w:t>System.Configuration</w:t>
+            </w:r>
+            <w:proofErr w:type="spellEnd"/>
+            <w:r>
+              <w:rPr>
+                <w:rFonts w:ascii="Segoe UI" w:hAnsi="Segoe UI" w:cs="Segoe UI"/>
+                <w:color w:val="2A2A2A"/>
+                <w:sz w:val="18"/>
+                <w:szCs w:val="18"/>
+              </w:rPr>
+              <w:t xml:space="preserve"> namespaces contain types for handling configuration data, such as data in machine or application configuration files. Child namespaces contain types that are used to configure an assembly, to write custom installers for components, and to support a pluggable model for adding functionality to, or removing functionality from, both client and server applications.</w:t>
+            </w:r>
+          </w:p>
+        </w:tc>
+      </w:tr>
+      <w:tr>
+        <w:tc>
+          <w:tcPr>
+            <w:tcW w:w="0" w:type="auto"/>
+            <w:tcBorders>
+              <w:top w:val="single" w:sz="6" w:space="0" w:color="BBBBBB"/>
+              <w:left w:val="single" w:sz="6" w:space="0" w:color="BBBBBB"/>
+              <w:bottom w:val="single" w:sz="6" w:space="0" w:color="BBBBBB"/>
+              <w:right w:val="single" w:sz="6" w:space="0" w:color="BBBBBB"/>
+            </w:tcBorders>
+            <w:tcMar>
+              <w:top w:w="150" w:type="dxa"/>
+              <w:left w:w="120" w:type="dxa"/>
+              <w:bottom w:w="150" w:type="dxa"/>
+              <w:right w:w="120" w:type="dxa"/>
+            </w:tcMar>
+            <w:hideMark/>
+          </w:tcPr>
+          <w:p>
+            <w:pPr>
+              <w:spacing w:before="150" w:after="150" w:line="240" w:lineRule="atLeast"/>
+              <w:ind w:left="150" w:right="150"/>
+              <w:rPr>
+                <w:rFonts w:ascii="Segoe UI" w:hAnsi="Segoe UI" w:cs="Segoe UI"/>
+                <w:color w:val="2A2A2A"/>
+                <w:sz w:val="18"/>
+                <w:szCs w:val="18"/>
+              </w:rPr>
+            </w:pPr>
+            <w:hyperlink r:id="rId82" w:history="1">
+              <w:proofErr w:type="spellStart"/>
+              <w:r>
+                <w:rPr>
+                  <w:rStyle w:val="Hyperlink"/>
+                  <w:rFonts w:ascii="Segoe UI" w:hAnsi="Segoe UI" w:cs="Segoe UI"/>
+                  <w:color w:val="03697A"/>
+                  <w:sz w:val="18"/>
+                  <w:szCs w:val="18"/>
+                </w:rPr>
+                <w:t>System.Data</w:t>
+              </w:r>
+              <w:proofErr w:type="spellEnd"/>
+            </w:hyperlink>
+          </w:p>
+        </w:tc>
+        <w:tc>
+          <w:tcPr>
+            <w:tcW w:w="0" w:type="auto"/>
+            <w:tcBorders>
+              <w:top w:val="single" w:sz="6" w:space="0" w:color="BBBBBB"/>
+              <w:left w:val="single" w:sz="6" w:space="0" w:color="BBBBBB"/>
+              <w:bottom w:val="single" w:sz="6" w:space="0" w:color="BBBBBB"/>
+              <w:right w:val="single" w:sz="6" w:space="0" w:color="BBBBBB"/>
+            </w:tcBorders>
+            <w:tcMar>
+              <w:top w:w="150" w:type="dxa"/>
+              <w:left w:w="120" w:type="dxa"/>
+              <w:bottom w:w="150" w:type="dxa"/>
+              <w:right w:w="120" w:type="dxa"/>
+            </w:tcMar>
+            <w:hideMark/>
+          </w:tcPr>
+          <w:p>
+            <w:pPr>
+              <w:spacing w:before="150" w:after="150" w:line="240" w:lineRule="atLeast"/>
+              <w:ind w:left="150" w:right="150"/>
+              <w:rPr>
+                <w:rFonts w:ascii="Segoe UI" w:hAnsi="Segoe UI" w:cs="Segoe UI"/>
+                <w:color w:val="2A2A2A"/>
+                <w:sz w:val="18"/>
+                <w:szCs w:val="18"/>
+              </w:rPr>
+            </w:pPr>
+            <w:r>
+              <w:rPr>
+                <w:rFonts w:ascii="Segoe UI" w:hAnsi="Segoe UI" w:cs="Segoe UI"/>
+                <w:color w:val="2A2A2A"/>
+                <w:sz w:val="18"/>
+                <w:szCs w:val="18"/>
+              </w:rPr>
+              <w:t xml:space="preserve">The </w:t>
+            </w:r>
+            <w:proofErr w:type="spellStart"/>
+            <w:r>
+              <w:rPr>
+                <w:rFonts w:ascii="Segoe UI" w:hAnsi="Segoe UI" w:cs="Segoe UI"/>
+                <w:color w:val="2A2A2A"/>
+                <w:sz w:val="18"/>
+                <w:szCs w:val="18"/>
+              </w:rPr>
+              <w:t>System.Data</w:t>
+            </w:r>
+            <w:proofErr w:type="spellEnd"/>
+            <w:r>
+              <w:rPr>
+                <w:rFonts w:ascii="Segoe UI" w:hAnsi="Segoe UI" w:cs="Segoe UI"/>
+                <w:color w:val="2A2A2A"/>
+                <w:sz w:val="18"/>
+                <w:szCs w:val="18"/>
+              </w:rPr>
+              <w:t xml:space="preserve"> namespaces contain classes for accessing and managing data from diverse sources. The top-level namespace and a number of the child </w:t>
+            </w:r>
+            <w:r>
+              <w:rPr>
+                <w:rFonts w:ascii="Segoe UI" w:hAnsi="Segoe UI" w:cs="Segoe UI"/>
+                <w:color w:val="2A2A2A"/>
+                <w:sz w:val="18"/>
+                <w:szCs w:val="18"/>
+              </w:rPr>
+              <w:lastRenderedPageBreak/>
+              <w:t xml:space="preserve">namespaces together form the ADO.NET architecture and ADO.NET data providers. For example, providers are available for SQL Server, Oracle, ODBC, and </w:t>
+            </w:r>
+            <w:proofErr w:type="spellStart"/>
+            <w:r>
+              <w:rPr>
+                <w:rFonts w:ascii="Segoe UI" w:hAnsi="Segoe UI" w:cs="Segoe UI"/>
+                <w:color w:val="2A2A2A"/>
+                <w:sz w:val="18"/>
+                <w:szCs w:val="18"/>
+              </w:rPr>
+              <w:t>OleDB</w:t>
+            </w:r>
+            <w:proofErr w:type="spellEnd"/>
+            <w:r>
+              <w:rPr>
+                <w:rFonts w:ascii="Segoe UI" w:hAnsi="Segoe UI" w:cs="Segoe UI"/>
+                <w:color w:val="2A2A2A"/>
+                <w:sz w:val="18"/>
+                <w:szCs w:val="18"/>
+              </w:rPr>
+              <w:t>. Other child namespaces contain classes used by the ADO.NET Entity Data Model (EDM) and by WCF Data Services.</w:t>
+            </w:r>
+          </w:p>
+        </w:tc>
+      </w:tr>
+      <w:tr>
+        <w:tc>
+          <w:tcPr>
+            <w:tcW w:w="0" w:type="auto"/>
+            <w:tcBorders>
+              <w:top w:val="single" w:sz="6" w:space="0" w:color="BBBBBB"/>
+              <w:left w:val="single" w:sz="6" w:space="0" w:color="BBBBBB"/>
+              <w:bottom w:val="single" w:sz="6" w:space="0" w:color="BBBBBB"/>
+              <w:right w:val="single" w:sz="6" w:space="0" w:color="BBBBBB"/>
+            </w:tcBorders>
+            <w:tcMar>
+              <w:top w:w="150" w:type="dxa"/>
+              <w:left w:w="120" w:type="dxa"/>
+              <w:bottom w:w="150" w:type="dxa"/>
+              <w:right w:w="120" w:type="dxa"/>
+            </w:tcMar>
+            <w:hideMark/>
+          </w:tcPr>
+          <w:p>
+            <w:pPr>
+              <w:spacing w:before="150" w:after="150" w:line="240" w:lineRule="atLeast"/>
+              <w:ind w:left="150" w:right="150"/>
+              <w:rPr>
+                <w:rFonts w:ascii="Segoe UI" w:hAnsi="Segoe UI" w:cs="Segoe UI"/>
+                <w:color w:val="2A2A2A"/>
+                <w:sz w:val="18"/>
+                <w:szCs w:val="18"/>
+              </w:rPr>
+            </w:pPr>
+            <w:hyperlink r:id="rId83" w:history="1">
+              <w:proofErr w:type="spellStart"/>
+              <w:r>
+                <w:rPr>
+                  <w:rStyle w:val="Hyperlink"/>
+                  <w:rFonts w:ascii="Segoe UI" w:hAnsi="Segoe UI" w:cs="Segoe UI"/>
+                  <w:color w:val="03697A"/>
+                  <w:sz w:val="18"/>
+                  <w:szCs w:val="18"/>
+                </w:rPr>
+                <w:t>System.Deployment</w:t>
+              </w:r>
+              <w:proofErr w:type="spellEnd"/>
+            </w:hyperlink>
+          </w:p>
+        </w:tc>
+        <w:tc>
+          <w:tcPr>
+            <w:tcW w:w="0" w:type="auto"/>
+            <w:tcBorders>
+              <w:top w:val="single" w:sz="6" w:space="0" w:color="BBBBBB"/>
+              <w:left w:val="single" w:sz="6" w:space="0" w:color="BBBBBB"/>
+              <w:bottom w:val="single" w:sz="6" w:space="0" w:color="BBBBBB"/>
+              <w:right w:val="single" w:sz="6" w:space="0" w:color="BBBBBB"/>
+            </w:tcBorders>
+            <w:tcMar>
+              <w:top w:w="150" w:type="dxa"/>
+              <w:left w:w="120" w:type="dxa"/>
+              <w:bottom w:w="150" w:type="dxa"/>
+              <w:right w:w="120" w:type="dxa"/>
+            </w:tcMar>
+            <w:hideMark/>
+          </w:tcPr>
+          <w:p>
+            <w:pPr>
+              <w:spacing w:before="150" w:after="150" w:line="240" w:lineRule="atLeast"/>
+              <w:ind w:left="150" w:right="150"/>
+              <w:rPr>
+                <w:rFonts w:ascii="Segoe UI" w:hAnsi="Segoe UI" w:cs="Segoe UI"/>
+                <w:color w:val="2A2A2A"/>
+                <w:sz w:val="18"/>
+                <w:szCs w:val="18"/>
+              </w:rPr>
+            </w:pPr>
+            <w:r>
+              <w:rPr>
+                <w:rFonts w:ascii="Segoe UI" w:hAnsi="Segoe UI" w:cs="Segoe UI"/>
+                <w:color w:val="2A2A2A"/>
+                <w:sz w:val="18"/>
+                <w:szCs w:val="18"/>
+              </w:rPr>
+              <w:t xml:space="preserve">The </w:t>
+            </w:r>
+            <w:proofErr w:type="spellStart"/>
+            <w:r>
+              <w:rPr>
+                <w:rFonts w:ascii="Segoe UI" w:hAnsi="Segoe UI" w:cs="Segoe UI"/>
+                <w:color w:val="2A2A2A"/>
+                <w:sz w:val="18"/>
+                <w:szCs w:val="18"/>
+              </w:rPr>
+              <w:t>System.Deployment</w:t>
+            </w:r>
+            <w:proofErr w:type="spellEnd"/>
+            <w:r>
+              <w:rPr>
+                <w:rFonts w:ascii="Segoe UI" w:hAnsi="Segoe UI" w:cs="Segoe UI"/>
+                <w:color w:val="2A2A2A"/>
+                <w:sz w:val="18"/>
+                <w:szCs w:val="18"/>
+              </w:rPr>
+              <w:t xml:space="preserve"> namespaces contain types that support deployment of </w:t>
+            </w:r>
+            <w:proofErr w:type="spellStart"/>
+            <w:r>
+              <w:rPr>
+                <w:rFonts w:ascii="Segoe UI" w:hAnsi="Segoe UI" w:cs="Segoe UI"/>
+                <w:color w:val="2A2A2A"/>
+                <w:sz w:val="18"/>
+                <w:szCs w:val="18"/>
+              </w:rPr>
+              <w:t>ClickOnce</w:t>
+            </w:r>
+            <w:proofErr w:type="spellEnd"/>
+            <w:r>
+              <w:rPr>
+                <w:rFonts w:ascii="Segoe UI" w:hAnsi="Segoe UI" w:cs="Segoe UI"/>
+                <w:color w:val="2A2A2A"/>
+                <w:sz w:val="18"/>
+                <w:szCs w:val="18"/>
+              </w:rPr>
+              <w:t xml:space="preserve"> applications.</w:t>
+            </w:r>
+          </w:p>
+        </w:tc>
+      </w:tr>
+      <w:tr>
+        <w:tc>
+          <w:tcPr>
+            <w:tcW w:w="0" w:type="auto"/>
+            <w:tcBorders>
+              <w:top w:val="single" w:sz="6" w:space="0" w:color="BBBBBB"/>
+              <w:left w:val="single" w:sz="6" w:space="0" w:color="BBBBBB"/>
+              <w:bottom w:val="single" w:sz="6" w:space="0" w:color="BBBBBB"/>
+              <w:right w:val="single" w:sz="6" w:space="0" w:color="BBBBBB"/>
+            </w:tcBorders>
+            <w:tcMar>
+              <w:top w:w="150" w:type="dxa"/>
+              <w:left w:w="120" w:type="dxa"/>
+              <w:bottom w:w="150" w:type="dxa"/>
+              <w:right w:w="120" w:type="dxa"/>
+            </w:tcMar>
+            <w:hideMark/>
+          </w:tcPr>
+          <w:p>
+            <w:pPr>
+              <w:spacing w:before="150" w:after="150" w:line="240" w:lineRule="atLeast"/>
+              <w:ind w:left="150" w:right="150"/>
+              <w:rPr>
+                <w:rFonts w:ascii="Segoe UI" w:hAnsi="Segoe UI" w:cs="Segoe UI"/>
+                <w:color w:val="2A2A2A"/>
+                <w:sz w:val="18"/>
+                <w:szCs w:val="18"/>
+              </w:rPr>
+            </w:pPr>
+            <w:hyperlink r:id="rId84" w:history="1">
+              <w:proofErr w:type="spellStart"/>
+              <w:r>
+                <w:rPr>
+                  <w:rStyle w:val="Hyperlink"/>
+                  <w:rFonts w:ascii="Segoe UI" w:hAnsi="Segoe UI" w:cs="Segoe UI"/>
+                  <w:color w:val="03697A"/>
+                  <w:sz w:val="18"/>
+                  <w:szCs w:val="18"/>
+                </w:rPr>
+                <w:t>System.Device.Location</w:t>
+              </w:r>
+              <w:proofErr w:type="spellEnd"/>
+            </w:hyperlink>
+          </w:p>
+        </w:tc>
+        <w:tc>
+          <w:tcPr>
+            <w:tcW w:w="0" w:type="auto"/>
+            <w:tcBorders>
+              <w:top w:val="single" w:sz="6" w:space="0" w:color="BBBBBB"/>
+              <w:left w:val="single" w:sz="6" w:space="0" w:color="BBBBBB"/>
+              <w:bottom w:val="single" w:sz="6" w:space="0" w:color="BBBBBB"/>
+              <w:right w:val="single" w:sz="6" w:space="0" w:color="BBBBBB"/>
+            </w:tcBorders>
+            <w:tcMar>
+              <w:top w:w="150" w:type="dxa"/>
+              <w:left w:w="120" w:type="dxa"/>
+              <w:bottom w:w="150" w:type="dxa"/>
+              <w:right w:w="120" w:type="dxa"/>
+            </w:tcMar>
+            <w:hideMark/>
+          </w:tcPr>
+          <w:p>
+            <w:pPr>
+              <w:spacing w:before="150" w:after="150" w:line="240" w:lineRule="atLeast"/>
+              <w:ind w:left="150" w:right="150"/>
+              <w:rPr>
+                <w:rFonts w:ascii="Segoe UI" w:hAnsi="Segoe UI" w:cs="Segoe UI"/>
+                <w:color w:val="2A2A2A"/>
+                <w:sz w:val="18"/>
+                <w:szCs w:val="18"/>
+              </w:rPr>
+            </w:pPr>
+            <w:r>
+              <w:rPr>
+                <w:rFonts w:ascii="Segoe UI" w:hAnsi="Segoe UI" w:cs="Segoe UI"/>
+                <w:color w:val="2A2A2A"/>
+                <w:sz w:val="18"/>
+                <w:szCs w:val="18"/>
+              </w:rPr>
+              <w:t>The</w:t>
+            </w:r>
+            <w:r>
+              <w:rPr>
+                <w:rStyle w:val="apple-converted-space"/>
+                <w:rFonts w:ascii="Segoe UI" w:hAnsi="Segoe UI" w:cs="Segoe UI"/>
+                <w:color w:val="2A2A2A"/>
+                <w:sz w:val="18"/>
+                <w:szCs w:val="18"/>
+              </w:rPr>
+              <w:t> </w:t>
+            </w:r>
+            <w:proofErr w:type="spellStart"/>
+            <w:r>
+              <w:rPr>
+                <w:rFonts w:ascii="Segoe UI" w:hAnsi="Segoe UI" w:cs="Segoe UI"/>
+                <w:color w:val="2A2A2A"/>
+                <w:sz w:val="18"/>
+                <w:szCs w:val="18"/>
+              </w:rPr>
+              <w:fldChar w:fldCharType="begin"/>
+            </w:r>
+            <w:r>
+              <w:rPr>
+                <w:rFonts w:ascii="Segoe UI" w:hAnsi="Segoe UI" w:cs="Segoe UI"/>
+                <w:color w:val="2A2A2A"/>
+                <w:sz w:val="18"/>
+                <w:szCs w:val="18"/>
+              </w:rPr>
+              <w:instrText xml:space="preserve"> HYPERLINK "http://msdn.microsoft.com/en-us/library/system.device.location.aspx" </w:instrText>
+            </w:r>
+            <w:r>
+              <w:rPr>
+                <w:rFonts w:ascii="Segoe UI" w:hAnsi="Segoe UI" w:cs="Segoe UI"/>
+                <w:color w:val="2A2A2A"/>
+                <w:sz w:val="18"/>
+                <w:szCs w:val="18"/>
+              </w:rPr>
+              <w:fldChar w:fldCharType="separate"/>
+            </w:r>
+            <w:r>
+              <w:rPr>
+                <w:rStyle w:val="Hyperlink"/>
+                <w:rFonts w:ascii="Segoe UI" w:hAnsi="Segoe UI" w:cs="Segoe UI"/>
+                <w:color w:val="03697A"/>
+                <w:sz w:val="18"/>
+                <w:szCs w:val="18"/>
+              </w:rPr>
+              <w:t>System.Device.Location</w:t>
+            </w:r>
+            <w:proofErr w:type="spellEnd"/>
+            <w:r>
+              <w:rPr>
+                <w:rFonts w:ascii="Segoe UI" w:hAnsi="Segoe UI" w:cs="Segoe UI"/>
+                <w:color w:val="2A2A2A"/>
+                <w:sz w:val="18"/>
+                <w:szCs w:val="18"/>
+              </w:rPr>
+              <w:fldChar w:fldCharType="end"/>
+            </w:r>
+            <w:r>
+              <w:rPr>
+                <w:rStyle w:val="apple-converted-space"/>
+                <w:rFonts w:ascii="Segoe UI" w:hAnsi="Segoe UI" w:cs="Segoe UI"/>
+                <w:color w:val="2A2A2A"/>
+                <w:sz w:val="18"/>
+                <w:szCs w:val="18"/>
+              </w:rPr>
+              <w:t> </w:t>
+            </w:r>
+            <w:r>
+              <w:rPr>
+                <w:rFonts w:ascii="Segoe UI" w:hAnsi="Segoe UI" w:cs="Segoe UI"/>
+                <w:color w:val="2A2A2A"/>
+                <w:sz w:val="18"/>
+                <w:szCs w:val="18"/>
+              </w:rPr>
+              <w:t>namespace allows application developers to easily access the computer's location by using a single API. Location information may come from multiple providers, such as GPS, Wi-Fi triangulation, and cell phone tower triangulation. The</w:t>
+            </w:r>
+            <w:r>
+              <w:rPr>
+                <w:rStyle w:val="apple-converted-space"/>
+                <w:rFonts w:ascii="Segoe UI" w:hAnsi="Segoe UI" w:cs="Segoe UI"/>
+                <w:color w:val="2A2A2A"/>
+                <w:sz w:val="18"/>
+                <w:szCs w:val="18"/>
+              </w:rPr>
+              <w:t> </w:t>
+            </w:r>
+            <w:proofErr w:type="spellStart"/>
+            <w:r>
+              <w:rPr>
+                <w:rFonts w:ascii="Segoe UI" w:hAnsi="Segoe UI" w:cs="Segoe UI"/>
+                <w:color w:val="2A2A2A"/>
+                <w:sz w:val="18"/>
+                <w:szCs w:val="18"/>
+              </w:rPr>
+              <w:fldChar w:fldCharType="begin"/>
+            </w:r>
+            <w:r>
+              <w:rPr>
+                <w:rFonts w:ascii="Segoe UI" w:hAnsi="Segoe UI" w:cs="Segoe UI"/>
+                <w:color w:val="2A2A2A"/>
+                <w:sz w:val="18"/>
+                <w:szCs w:val="18"/>
+              </w:rPr>
+              <w:instrText xml:space="preserve"> HYPERLINK "http://msdn.microsoft.com/en-us/library/system.device.location.aspx" </w:instrText>
+            </w:r>
+            <w:r>
+              <w:rPr>
+                <w:rFonts w:ascii="Segoe UI" w:hAnsi="Segoe UI" w:cs="Segoe UI"/>
+                <w:color w:val="2A2A2A"/>
+                <w:sz w:val="18"/>
+                <w:szCs w:val="18"/>
+              </w:rPr>
+              <w:fldChar w:fldCharType="separate"/>
+            </w:r>
+            <w:r>
+              <w:rPr>
+                <w:rStyle w:val="Hyperlink"/>
+                <w:rFonts w:ascii="Segoe UI" w:hAnsi="Segoe UI" w:cs="Segoe UI"/>
+                <w:color w:val="03697A"/>
+                <w:sz w:val="18"/>
+                <w:szCs w:val="18"/>
+              </w:rPr>
+              <w:t>System.Device.Location</w:t>
+            </w:r>
+            <w:proofErr w:type="spellEnd"/>
+            <w:r>
+              <w:rPr>
+                <w:rFonts w:ascii="Segoe UI" w:hAnsi="Segoe UI" w:cs="Segoe UI"/>
+                <w:color w:val="2A2A2A"/>
+                <w:sz w:val="18"/>
+                <w:szCs w:val="18"/>
+              </w:rPr>
+              <w:fldChar w:fldCharType="end"/>
+            </w:r>
+            <w:r>
+              <w:rPr>
+                <w:rStyle w:val="apple-converted-space"/>
+                <w:rFonts w:ascii="Segoe UI" w:hAnsi="Segoe UI" w:cs="Segoe UI"/>
+                <w:color w:val="2A2A2A"/>
+                <w:sz w:val="18"/>
+                <w:szCs w:val="18"/>
+              </w:rPr>
+              <w:t> </w:t>
+            </w:r>
+            <w:r>
+              <w:rPr>
+                <w:rFonts w:ascii="Segoe UI" w:hAnsi="Segoe UI" w:cs="Segoe UI"/>
+                <w:color w:val="2A2A2A"/>
+                <w:sz w:val="18"/>
+                <w:szCs w:val="18"/>
+              </w:rPr>
+              <w:t>classes provide a single API to encapsulate the multiple location providers on a computer and support seamless prioritization and transitioning between them. As a result, application developers who use this API do not need to tailor applications to specific hardware configurations.</w:t>
+            </w:r>
+          </w:p>
+        </w:tc>
+      </w:tr>
+      <w:tr>
+        <w:tc>
+          <w:tcPr>
+            <w:tcW w:w="0" w:type="auto"/>
+            <w:tcBorders>
+              <w:top w:val="single" w:sz="6" w:space="0" w:color="BBBBBB"/>
+              <w:left w:val="single" w:sz="6" w:space="0" w:color="BBBBBB"/>
+              <w:bottom w:val="single" w:sz="6" w:space="0" w:color="BBBBBB"/>
+              <w:right w:val="single" w:sz="6" w:space="0" w:color="BBBBBB"/>
+            </w:tcBorders>
+            <w:tcMar>
+              <w:top w:w="150" w:type="dxa"/>
+              <w:left w:w="120" w:type="dxa"/>
+              <w:bottom w:w="150" w:type="dxa"/>
+              <w:right w:w="120" w:type="dxa"/>
+            </w:tcMar>
+            <w:hideMark/>
+          </w:tcPr>
+          <w:p>
+            <w:pPr>
+              <w:spacing w:before="150" w:after="150" w:line="240" w:lineRule="atLeast"/>
+              <w:ind w:left="150" w:right="150"/>
+              <w:rPr>
+                <w:rFonts w:ascii="Segoe UI" w:hAnsi="Segoe UI" w:cs="Segoe UI"/>
+                <w:color w:val="2A2A2A"/>
+                <w:sz w:val="18"/>
+                <w:szCs w:val="18"/>
+              </w:rPr>
+            </w:pPr>
+            <w:hyperlink r:id="rId85" w:history="1">
+              <w:proofErr w:type="spellStart"/>
+              <w:r>
+                <w:rPr>
+                  <w:rStyle w:val="Hyperlink"/>
+                  <w:rFonts w:ascii="Segoe UI" w:hAnsi="Segoe UI" w:cs="Segoe UI"/>
+                  <w:color w:val="03697A"/>
+                  <w:sz w:val="18"/>
+                  <w:szCs w:val="18"/>
+                </w:rPr>
+                <w:t>System.Diagnostics</w:t>
+              </w:r>
+              <w:proofErr w:type="spellEnd"/>
+            </w:hyperlink>
+          </w:p>
+        </w:tc>
+        <w:tc>
+          <w:tcPr>
+            <w:tcW w:w="0" w:type="auto"/>
+            <w:tcBorders>
+              <w:top w:val="single" w:sz="6" w:space="0" w:color="BBBBBB"/>
+              <w:left w:val="single" w:sz="6" w:space="0" w:color="BBBBBB"/>
+              <w:bottom w:val="single" w:sz="6" w:space="0" w:color="BBBBBB"/>
+              <w:right w:val="single" w:sz="6" w:space="0" w:color="BBBBBB"/>
+            </w:tcBorders>
+            <w:tcMar>
+              <w:top w:w="150" w:type="dxa"/>
+              <w:left w:w="120" w:type="dxa"/>
+              <w:bottom w:w="150" w:type="dxa"/>
+              <w:right w:w="120" w:type="dxa"/>
+            </w:tcMar>
+            <w:hideMark/>
+          </w:tcPr>
+          <w:p>
+            <w:pPr>
+              <w:spacing w:before="150" w:after="150" w:line="240" w:lineRule="atLeast"/>
+              <w:ind w:left="150" w:right="150"/>
+              <w:rPr>
+                <w:rFonts w:ascii="Segoe UI" w:hAnsi="Segoe UI" w:cs="Segoe UI"/>
+                <w:color w:val="2A2A2A"/>
+                <w:sz w:val="18"/>
+                <w:szCs w:val="18"/>
+              </w:rPr>
+            </w:pPr>
+            <w:r>
+              <w:rPr>
+                <w:rFonts w:ascii="Segoe UI" w:hAnsi="Segoe UI" w:cs="Segoe UI"/>
+                <w:color w:val="2A2A2A"/>
+                <w:sz w:val="18"/>
+                <w:szCs w:val="18"/>
+              </w:rPr>
+              <w:t xml:space="preserve">The </w:t>
+            </w:r>
+            <w:proofErr w:type="spellStart"/>
+            <w:r>
+              <w:rPr>
+                <w:rFonts w:ascii="Segoe UI" w:hAnsi="Segoe UI" w:cs="Segoe UI"/>
+                <w:color w:val="2A2A2A"/>
+                <w:sz w:val="18"/>
+                <w:szCs w:val="18"/>
+              </w:rPr>
+              <w:t>System.Diagnostics</w:t>
+            </w:r>
+            <w:proofErr w:type="spellEnd"/>
+            <w:r>
+              <w:rPr>
+                <w:rFonts w:ascii="Segoe UI" w:hAnsi="Segoe UI" w:cs="Segoe UI"/>
+                <w:color w:val="2A2A2A"/>
+                <w:sz w:val="18"/>
+                <w:szCs w:val="18"/>
+              </w:rPr>
+              <w:t xml:space="preserve"> namespaces contain types that enable you to interact with system processes, event logs, and performance counters. Child namespaces contain types to interact with code analysis tools, to support contracts, to extend design-time support for application monitoring and instrumentation, to log event data using the Event Tracing for Windows (ETW) tracing subsystem, to read to and write from event logs and collect performance data, and to read and write debug symbol information.</w:t>
+            </w:r>
+          </w:p>
+        </w:tc>
+      </w:tr>
+      <w:tr>
+        <w:tc>
+          <w:tcPr>
+            <w:tcW w:w="0" w:type="auto"/>
+            <w:tcBorders>
+              <w:top w:val="single" w:sz="6" w:space="0" w:color="BBBBBB"/>
+              <w:left w:val="single" w:sz="6" w:space="0" w:color="BBBBBB"/>
+              <w:bottom w:val="single" w:sz="6" w:space="0" w:color="BBBBBB"/>
+              <w:right w:val="single" w:sz="6" w:space="0" w:color="BBBBBB"/>
+            </w:tcBorders>
+            <w:tcMar>
+              <w:top w:w="150" w:type="dxa"/>
+              <w:left w:w="120" w:type="dxa"/>
+              <w:bottom w:w="150" w:type="dxa"/>
+              <w:right w:w="120" w:type="dxa"/>
+            </w:tcMar>
+            <w:hideMark/>
+          </w:tcPr>
+          <w:p>
+            <w:pPr>
+              <w:spacing w:before="150" w:after="150" w:line="240" w:lineRule="atLeast"/>
+              <w:ind w:left="150" w:right="150"/>
+              <w:rPr>
+                <w:rFonts w:ascii="Segoe UI" w:hAnsi="Segoe UI" w:cs="Segoe UI"/>
+                <w:color w:val="2A2A2A"/>
+                <w:sz w:val="18"/>
+                <w:szCs w:val="18"/>
+              </w:rPr>
+            </w:pPr>
+            <w:hyperlink r:id="rId86" w:history="1">
+              <w:proofErr w:type="spellStart"/>
+              <w:r>
+                <w:rPr>
+                  <w:rStyle w:val="Hyperlink"/>
+                  <w:rFonts w:ascii="Segoe UI" w:hAnsi="Segoe UI" w:cs="Segoe UI"/>
+                  <w:color w:val="03697A"/>
+                  <w:sz w:val="18"/>
+                  <w:szCs w:val="18"/>
+                </w:rPr>
+                <w:t>System.DirectoryServices</w:t>
+              </w:r>
+              <w:proofErr w:type="spellEnd"/>
+            </w:hyperlink>
+          </w:p>
+        </w:tc>
+        <w:tc>
+          <w:tcPr>
+            <w:tcW w:w="0" w:type="auto"/>
+            <w:tcBorders>
+              <w:top w:val="single" w:sz="6" w:space="0" w:color="BBBBBB"/>
+              <w:left w:val="single" w:sz="6" w:space="0" w:color="BBBBBB"/>
+              <w:bottom w:val="single" w:sz="6" w:space="0" w:color="BBBBBB"/>
+              <w:right w:val="single" w:sz="6" w:space="0" w:color="BBBBBB"/>
+            </w:tcBorders>
+            <w:tcMar>
+              <w:top w:w="150" w:type="dxa"/>
+              <w:left w:w="120" w:type="dxa"/>
+              <w:bottom w:w="150" w:type="dxa"/>
+              <w:right w:w="120" w:type="dxa"/>
+            </w:tcMar>
+            <w:hideMark/>
+          </w:tcPr>
+          <w:p>
+            <w:pPr>
+              <w:spacing w:before="150" w:after="150" w:line="240" w:lineRule="atLeast"/>
+              <w:ind w:left="150" w:right="150"/>
+              <w:rPr>
+                <w:rFonts w:ascii="Segoe UI" w:hAnsi="Segoe UI" w:cs="Segoe UI"/>
+                <w:color w:val="2A2A2A"/>
+                <w:sz w:val="18"/>
+                <w:szCs w:val="18"/>
+              </w:rPr>
+            </w:pPr>
+            <w:r>
+              <w:rPr>
+                <w:rFonts w:ascii="Segoe UI" w:hAnsi="Segoe UI" w:cs="Segoe UI"/>
+                <w:color w:val="2A2A2A"/>
+                <w:sz w:val="18"/>
+                <w:szCs w:val="18"/>
+              </w:rPr>
+              <w:t xml:space="preserve">The </w:t>
+            </w:r>
+            <w:proofErr w:type="spellStart"/>
+            <w:r>
+              <w:rPr>
+                <w:rFonts w:ascii="Segoe UI" w:hAnsi="Segoe UI" w:cs="Segoe UI"/>
+                <w:color w:val="2A2A2A"/>
+                <w:sz w:val="18"/>
+                <w:szCs w:val="18"/>
+              </w:rPr>
+              <w:t>System.DirectoryServices</w:t>
+            </w:r>
+            <w:proofErr w:type="spellEnd"/>
+            <w:r>
+              <w:rPr>
+                <w:rFonts w:ascii="Segoe UI" w:hAnsi="Segoe UI" w:cs="Segoe UI"/>
+                <w:color w:val="2A2A2A"/>
+                <w:sz w:val="18"/>
+                <w:szCs w:val="18"/>
+              </w:rPr>
+              <w:t xml:space="preserve"> namespaces contain types that provide access to Active Directory from managed code.</w:t>
+            </w:r>
+          </w:p>
+        </w:tc>
+      </w:tr>
+      <w:tr>
+        <w:tc>
+          <w:tcPr>
+            <w:tcW w:w="0" w:type="auto"/>
+            <w:tcBorders>
+              <w:top w:val="single" w:sz="6" w:space="0" w:color="BBBBBB"/>
+              <w:left w:val="single" w:sz="6" w:space="0" w:color="BBBBBB"/>
+              <w:bottom w:val="single" w:sz="6" w:space="0" w:color="BBBBBB"/>
+              <w:right w:val="single" w:sz="6" w:space="0" w:color="BBBBBB"/>
+            </w:tcBorders>
+            <w:tcMar>
+              <w:top w:w="150" w:type="dxa"/>
+              <w:left w:w="120" w:type="dxa"/>
+              <w:bottom w:w="150" w:type="dxa"/>
+              <w:right w:w="120" w:type="dxa"/>
+            </w:tcMar>
+            <w:hideMark/>
+          </w:tcPr>
+          <w:p>
+            <w:pPr>
+              <w:spacing w:before="150" w:after="150" w:line="240" w:lineRule="atLeast"/>
+              <w:ind w:left="150" w:right="150"/>
+              <w:rPr>
+                <w:rFonts w:ascii="Segoe UI" w:hAnsi="Segoe UI" w:cs="Segoe UI"/>
+                <w:color w:val="2A2A2A"/>
+                <w:sz w:val="18"/>
+                <w:szCs w:val="18"/>
+              </w:rPr>
+            </w:pPr>
+            <w:hyperlink r:id="rId87" w:history="1">
+              <w:proofErr w:type="spellStart"/>
+              <w:r>
+                <w:rPr>
+                  <w:rStyle w:val="Hyperlink"/>
+                  <w:rFonts w:ascii="Segoe UI" w:hAnsi="Segoe UI" w:cs="Segoe UI"/>
+                  <w:color w:val="03697A"/>
+                  <w:sz w:val="18"/>
+                  <w:szCs w:val="18"/>
+                </w:rPr>
+                <w:t>System.Drawing</w:t>
+              </w:r>
+              <w:proofErr w:type="spellEnd"/>
+            </w:hyperlink>
+          </w:p>
+        </w:tc>
+        <w:tc>
+          <w:tcPr>
+            <w:tcW w:w="0" w:type="auto"/>
+            <w:tcBorders>
+              <w:top w:val="single" w:sz="6" w:space="0" w:color="BBBBBB"/>
+              <w:left w:val="single" w:sz="6" w:space="0" w:color="BBBBBB"/>
+              <w:bottom w:val="single" w:sz="6" w:space="0" w:color="BBBBBB"/>
+              <w:right w:val="single" w:sz="6" w:space="0" w:color="BBBBBB"/>
+            </w:tcBorders>
+            <w:tcMar>
+              <w:top w:w="150" w:type="dxa"/>
+              <w:left w:w="120" w:type="dxa"/>
+              <w:bottom w:w="150" w:type="dxa"/>
+              <w:right w:w="120" w:type="dxa"/>
+            </w:tcMar>
+            <w:hideMark/>
+          </w:tcPr>
+          <w:p>
+            <w:pPr>
+              <w:spacing w:before="150" w:after="150" w:line="240" w:lineRule="atLeast"/>
+              <w:ind w:left="150" w:right="150"/>
+              <w:rPr>
+                <w:rFonts w:ascii="Segoe UI" w:hAnsi="Segoe UI" w:cs="Segoe UI"/>
+                <w:color w:val="2A2A2A"/>
+                <w:sz w:val="18"/>
+                <w:szCs w:val="18"/>
+              </w:rPr>
+            </w:pPr>
+            <w:r>
+              <w:rPr>
+                <w:rFonts w:ascii="Segoe UI" w:hAnsi="Segoe UI" w:cs="Segoe UI"/>
+                <w:color w:val="2A2A2A"/>
+                <w:sz w:val="18"/>
+                <w:szCs w:val="18"/>
+              </w:rPr>
+              <w:t xml:space="preserve">The </w:t>
+            </w:r>
+            <w:proofErr w:type="spellStart"/>
+            <w:r>
+              <w:rPr>
+                <w:rFonts w:ascii="Segoe UI" w:hAnsi="Segoe UI" w:cs="Segoe UI"/>
+                <w:color w:val="2A2A2A"/>
+                <w:sz w:val="18"/>
+                <w:szCs w:val="18"/>
+              </w:rPr>
+              <w:t>System.Drawing</w:t>
+            </w:r>
+            <w:proofErr w:type="spellEnd"/>
+            <w:r>
+              <w:rPr>
+                <w:rFonts w:ascii="Segoe UI" w:hAnsi="Segoe UI" w:cs="Segoe UI"/>
+                <w:color w:val="2A2A2A"/>
+                <w:sz w:val="18"/>
+                <w:szCs w:val="18"/>
+              </w:rPr>
+              <w:t xml:space="preserve"> parent namespace contains types that support basic GDI+ graphics functionality. Child namespaces support advanced two-dimensional and vector graphics functionality, advanced imaging functionality, and print-related and typographical services. A child namespace also contains types that extend design-time user-interface logic and drawing.</w:t>
+            </w:r>
+          </w:p>
+        </w:tc>
+      </w:tr>
+      <w:tr>
+        <w:tc>
+          <w:tcPr>
+            <w:tcW w:w="0" w:type="auto"/>
+            <w:tcBorders>
+              <w:top w:val="single" w:sz="6" w:space="0" w:color="BBBBBB"/>
+              <w:left w:val="single" w:sz="6" w:space="0" w:color="BBBBBB"/>
+              <w:bottom w:val="single" w:sz="6" w:space="0" w:color="BBBBBB"/>
+              <w:right w:val="single" w:sz="6" w:space="0" w:color="BBBBBB"/>
+            </w:tcBorders>
+            <w:tcMar>
+              <w:top w:w="150" w:type="dxa"/>
+              <w:left w:w="120" w:type="dxa"/>
+              <w:bottom w:w="150" w:type="dxa"/>
+              <w:right w:w="120" w:type="dxa"/>
+            </w:tcMar>
+            <w:hideMark/>
+          </w:tcPr>
+          <w:p>
+            <w:pPr>
+              <w:spacing w:before="150" w:after="150" w:line="240" w:lineRule="atLeast"/>
+              <w:ind w:left="150" w:right="150"/>
+              <w:rPr>
+                <w:rFonts w:ascii="Segoe UI" w:hAnsi="Segoe UI" w:cs="Segoe UI"/>
+                <w:color w:val="2A2A2A"/>
+                <w:sz w:val="18"/>
+                <w:szCs w:val="18"/>
+              </w:rPr>
+            </w:pPr>
+            <w:hyperlink r:id="rId88" w:history="1">
+              <w:proofErr w:type="spellStart"/>
+              <w:r>
+                <w:rPr>
+                  <w:rStyle w:val="Hyperlink"/>
+                  <w:rFonts w:ascii="Segoe UI" w:hAnsi="Segoe UI" w:cs="Segoe UI"/>
+                  <w:color w:val="03697A"/>
+                  <w:sz w:val="18"/>
+                  <w:szCs w:val="18"/>
+                </w:rPr>
+                <w:t>System.Dynamic</w:t>
+              </w:r>
+              <w:proofErr w:type="spellEnd"/>
+            </w:hyperlink>
+          </w:p>
+        </w:tc>
+        <w:tc>
+          <w:tcPr>
+            <w:tcW w:w="0" w:type="auto"/>
+            <w:tcBorders>
+              <w:top w:val="single" w:sz="6" w:space="0" w:color="BBBBBB"/>
+              <w:left w:val="single" w:sz="6" w:space="0" w:color="BBBBBB"/>
+              <w:bottom w:val="single" w:sz="6" w:space="0" w:color="BBBBBB"/>
+              <w:right w:val="single" w:sz="6" w:space="0" w:color="BBBBBB"/>
+            </w:tcBorders>
+            <w:tcMar>
+              <w:top w:w="150" w:type="dxa"/>
+              <w:left w:w="120" w:type="dxa"/>
+              <w:bottom w:w="150" w:type="dxa"/>
+              <w:right w:w="120" w:type="dxa"/>
+            </w:tcMar>
+            <w:hideMark/>
+          </w:tcPr>
+          <w:p>
+            <w:pPr>
+              <w:spacing w:before="150" w:after="150" w:line="240" w:lineRule="atLeast"/>
+              <w:ind w:left="150" w:right="150"/>
+              <w:rPr>
+                <w:rFonts w:ascii="Segoe UI" w:hAnsi="Segoe UI" w:cs="Segoe UI"/>
+                <w:color w:val="2A2A2A"/>
+                <w:sz w:val="18"/>
+                <w:szCs w:val="18"/>
+              </w:rPr>
+            </w:pPr>
+            <w:r>
+              <w:rPr>
+                <w:rFonts w:ascii="Segoe UI" w:hAnsi="Segoe UI" w:cs="Segoe UI"/>
+                <w:color w:val="2A2A2A"/>
+                <w:sz w:val="18"/>
+                <w:szCs w:val="18"/>
+              </w:rPr>
+              <w:t>The</w:t>
+            </w:r>
+            <w:r>
+              <w:rPr>
+                <w:rStyle w:val="apple-converted-space"/>
+                <w:rFonts w:ascii="Segoe UI" w:hAnsi="Segoe UI" w:cs="Segoe UI"/>
+                <w:color w:val="2A2A2A"/>
+                <w:sz w:val="18"/>
+                <w:szCs w:val="18"/>
+              </w:rPr>
+              <w:t> </w:t>
+            </w:r>
+            <w:proofErr w:type="spellStart"/>
+            <w:r>
+              <w:rPr>
+                <w:rFonts w:ascii="Segoe UI" w:hAnsi="Segoe UI" w:cs="Segoe UI"/>
+                <w:color w:val="2A2A2A"/>
+                <w:sz w:val="18"/>
+                <w:szCs w:val="18"/>
+              </w:rPr>
+              <w:fldChar w:fldCharType="begin"/>
+            </w:r>
+            <w:r>
+              <w:rPr>
+                <w:rFonts w:ascii="Segoe UI" w:hAnsi="Segoe UI" w:cs="Segoe UI"/>
+                <w:color w:val="2A2A2A"/>
+                <w:sz w:val="18"/>
+                <w:szCs w:val="18"/>
+              </w:rPr>
+              <w:instrText xml:space="preserve"> HYPERLINK "http://msdn.microsoft.com/en-us/library/system.dynamic.aspx" </w:instrText>
+            </w:r>
+            <w:r>
+              <w:rPr>
+                <w:rFonts w:ascii="Segoe UI" w:hAnsi="Segoe UI" w:cs="Segoe UI"/>
+                <w:color w:val="2A2A2A"/>
+                <w:sz w:val="18"/>
+                <w:szCs w:val="18"/>
+              </w:rPr>
+              <w:fldChar w:fldCharType="separate"/>
+            </w:r>
+            <w:r>
+              <w:rPr>
+                <w:rStyle w:val="Hyperlink"/>
+                <w:rFonts w:ascii="Segoe UI" w:hAnsi="Segoe UI" w:cs="Segoe UI"/>
+                <w:color w:val="03697A"/>
+                <w:sz w:val="18"/>
+                <w:szCs w:val="18"/>
+              </w:rPr>
+              <w:t>System.Dynamic</w:t>
+            </w:r>
+            <w:proofErr w:type="spellEnd"/>
+            <w:r>
+              <w:rPr>
+                <w:rFonts w:ascii="Segoe UI" w:hAnsi="Segoe UI" w:cs="Segoe UI"/>
+                <w:color w:val="2A2A2A"/>
+                <w:sz w:val="18"/>
+                <w:szCs w:val="18"/>
+              </w:rPr>
+              <w:fldChar w:fldCharType="end"/>
+            </w:r>
+            <w:r>
+              <w:rPr>
+                <w:rStyle w:val="apple-converted-space"/>
+                <w:rFonts w:ascii="Segoe UI" w:hAnsi="Segoe UI" w:cs="Segoe UI"/>
+                <w:color w:val="2A2A2A"/>
+                <w:sz w:val="18"/>
+                <w:szCs w:val="18"/>
+              </w:rPr>
+              <w:t> </w:t>
+            </w:r>
+            <w:r>
+              <w:rPr>
+                <w:rFonts w:ascii="Segoe UI" w:hAnsi="Segoe UI" w:cs="Segoe UI"/>
+                <w:color w:val="2A2A2A"/>
+                <w:sz w:val="18"/>
+                <w:szCs w:val="18"/>
+              </w:rPr>
+              <w:t>namespace provides classes and interfaces that support Dynamic Language Runtime.</w:t>
+            </w:r>
+          </w:p>
+        </w:tc>
+      </w:tr>
+      <w:tr>
+        <w:tc>
+          <w:tcPr>
+            <w:tcW w:w="0" w:type="auto"/>
+            <w:tcBorders>
+              <w:top w:val="single" w:sz="6" w:space="0" w:color="BBBBBB"/>
+              <w:left w:val="single" w:sz="6" w:space="0" w:color="BBBBBB"/>
+              <w:bottom w:val="single" w:sz="6" w:space="0" w:color="BBBBBB"/>
+              <w:right w:val="single" w:sz="6" w:space="0" w:color="BBBBBB"/>
+            </w:tcBorders>
+            <w:tcMar>
+              <w:top w:w="150" w:type="dxa"/>
+              <w:left w:w="120" w:type="dxa"/>
+              <w:bottom w:w="150" w:type="dxa"/>
+              <w:right w:w="120" w:type="dxa"/>
+            </w:tcMar>
+            <w:hideMark/>
+          </w:tcPr>
+          <w:p>
+            <w:pPr>
+              <w:spacing w:before="150" w:after="150" w:line="240" w:lineRule="atLeast"/>
+              <w:ind w:left="150" w:right="150"/>
+              <w:rPr>
+                <w:rFonts w:ascii="Segoe UI" w:hAnsi="Segoe UI" w:cs="Segoe UI"/>
+                <w:color w:val="2A2A2A"/>
+                <w:sz w:val="18"/>
+                <w:szCs w:val="18"/>
+              </w:rPr>
+            </w:pPr>
+            <w:hyperlink r:id="rId89" w:history="1">
+              <w:proofErr w:type="spellStart"/>
+              <w:r>
+                <w:rPr>
+                  <w:rStyle w:val="Hyperlink"/>
+                  <w:rFonts w:ascii="Segoe UI" w:hAnsi="Segoe UI" w:cs="Segoe UI"/>
+                  <w:color w:val="03697A"/>
+                  <w:sz w:val="18"/>
+                  <w:szCs w:val="18"/>
+                </w:rPr>
+                <w:t>System.EnterpriseServices</w:t>
+              </w:r>
+              <w:proofErr w:type="spellEnd"/>
+            </w:hyperlink>
+          </w:p>
+        </w:tc>
+        <w:tc>
+          <w:tcPr>
+            <w:tcW w:w="0" w:type="auto"/>
+            <w:tcBorders>
+              <w:top w:val="single" w:sz="6" w:space="0" w:color="BBBBBB"/>
+              <w:left w:val="single" w:sz="6" w:space="0" w:color="BBBBBB"/>
+              <w:bottom w:val="single" w:sz="6" w:space="0" w:color="BBBBBB"/>
+              <w:right w:val="single" w:sz="6" w:space="0" w:color="BBBBBB"/>
+            </w:tcBorders>
+            <w:tcMar>
+              <w:top w:w="150" w:type="dxa"/>
+              <w:left w:w="120" w:type="dxa"/>
+              <w:bottom w:w="150" w:type="dxa"/>
+              <w:right w:w="120" w:type="dxa"/>
+            </w:tcMar>
+            <w:hideMark/>
+          </w:tcPr>
+          <w:p>
+            <w:pPr>
+              <w:spacing w:before="150" w:after="150" w:line="240" w:lineRule="atLeast"/>
+              <w:ind w:left="150" w:right="150"/>
+              <w:rPr>
+                <w:rFonts w:ascii="Segoe UI" w:hAnsi="Segoe UI" w:cs="Segoe UI"/>
+                <w:color w:val="2A2A2A"/>
+                <w:sz w:val="18"/>
+                <w:szCs w:val="18"/>
+              </w:rPr>
+            </w:pPr>
+            <w:r>
+              <w:rPr>
+                <w:rFonts w:ascii="Segoe UI" w:hAnsi="Segoe UI" w:cs="Segoe UI"/>
+                <w:color w:val="2A2A2A"/>
+                <w:sz w:val="18"/>
+                <w:szCs w:val="18"/>
+              </w:rPr>
+              <w:t xml:space="preserve">The </w:t>
+            </w:r>
+            <w:proofErr w:type="spellStart"/>
+            <w:r>
+              <w:rPr>
+                <w:rFonts w:ascii="Segoe UI" w:hAnsi="Segoe UI" w:cs="Segoe UI"/>
+                <w:color w:val="2A2A2A"/>
+                <w:sz w:val="18"/>
+                <w:szCs w:val="18"/>
+              </w:rPr>
+              <w:t>System.EnterpriseServices</w:t>
+            </w:r>
+            <w:proofErr w:type="spellEnd"/>
+            <w:r>
+              <w:rPr>
+                <w:rFonts w:ascii="Segoe UI" w:hAnsi="Segoe UI" w:cs="Segoe UI"/>
+                <w:color w:val="2A2A2A"/>
+                <w:sz w:val="18"/>
+                <w:szCs w:val="18"/>
+              </w:rPr>
+              <w:t xml:space="preserve"> namespaces contain types that define the COM+ services architecture, which provides an infrastructure for enterprise applications. A child namespace supports Compensating Resource Manager (CRM), a COM+ service that enables non-transactional objects to be included </w:t>
+            </w:r>
+            <w:r>
+              <w:rPr>
+                <w:rFonts w:ascii="Segoe UI" w:hAnsi="Segoe UI" w:cs="Segoe UI"/>
+                <w:color w:val="2A2A2A"/>
+                <w:sz w:val="18"/>
+                <w:szCs w:val="18"/>
+              </w:rPr>
+              <w:lastRenderedPageBreak/>
+              <w:t>in Microsoft Distributed Transaction Coordinator (DTC) transactions. Child namespaces are described briefly in the following table and documented in detail in this reference.</w:t>
+            </w:r>
+          </w:p>
+        </w:tc>
+      </w:tr>
+      <w:tr>
+        <w:tc>
+          <w:tcPr>
+            <w:tcW w:w="0" w:type="auto"/>
+            <w:tcBorders>
+              <w:top w:val="single" w:sz="6" w:space="0" w:color="BBBBBB"/>
+              <w:left w:val="single" w:sz="6" w:space="0" w:color="BBBBBB"/>
+              <w:bottom w:val="single" w:sz="6" w:space="0" w:color="BBBBBB"/>
+              <w:right w:val="single" w:sz="6" w:space="0" w:color="BBBBBB"/>
+            </w:tcBorders>
+            <w:tcMar>
+              <w:top w:w="150" w:type="dxa"/>
+              <w:left w:w="120" w:type="dxa"/>
+              <w:bottom w:w="150" w:type="dxa"/>
+              <w:right w:w="120" w:type="dxa"/>
+            </w:tcMar>
+            <w:hideMark/>
+          </w:tcPr>
+          <w:p>
+            <w:pPr>
+              <w:spacing w:before="150" w:after="150" w:line="240" w:lineRule="atLeast"/>
+              <w:ind w:left="150" w:right="150"/>
+              <w:rPr>
+                <w:rFonts w:ascii="Segoe UI" w:hAnsi="Segoe UI" w:cs="Segoe UI"/>
+                <w:color w:val="2A2A2A"/>
+                <w:sz w:val="18"/>
+                <w:szCs w:val="18"/>
+              </w:rPr>
+            </w:pPr>
+            <w:hyperlink r:id="rId90" w:history="1">
+              <w:proofErr w:type="spellStart"/>
+              <w:r>
+                <w:rPr>
+                  <w:rStyle w:val="Hyperlink"/>
+                  <w:rFonts w:ascii="Segoe UI" w:hAnsi="Segoe UI" w:cs="Segoe UI"/>
+                  <w:color w:val="03697A"/>
+                  <w:sz w:val="18"/>
+                  <w:szCs w:val="18"/>
+                </w:rPr>
+                <w:t>System.Globalization</w:t>
+              </w:r>
+              <w:proofErr w:type="spellEnd"/>
+            </w:hyperlink>
+          </w:p>
+        </w:tc>
+        <w:tc>
+          <w:tcPr>
+            <w:tcW w:w="0" w:type="auto"/>
+            <w:tcBorders>
+              <w:top w:val="single" w:sz="6" w:space="0" w:color="BBBBBB"/>
+              <w:left w:val="single" w:sz="6" w:space="0" w:color="BBBBBB"/>
+              <w:bottom w:val="single" w:sz="6" w:space="0" w:color="BBBBBB"/>
+              <w:right w:val="single" w:sz="6" w:space="0" w:color="BBBBBB"/>
+            </w:tcBorders>
+            <w:tcMar>
+              <w:top w:w="150" w:type="dxa"/>
+              <w:left w:w="120" w:type="dxa"/>
+              <w:bottom w:w="150" w:type="dxa"/>
+              <w:right w:w="120" w:type="dxa"/>
+            </w:tcMar>
+            <w:hideMark/>
+          </w:tcPr>
+          <w:p>
+            <w:pPr>
+              <w:spacing w:before="150" w:after="150" w:line="240" w:lineRule="atLeast"/>
+              <w:ind w:left="150" w:right="150"/>
+              <w:rPr>
+                <w:rFonts w:ascii="Segoe UI" w:hAnsi="Segoe UI" w:cs="Segoe UI"/>
+                <w:color w:val="2A2A2A"/>
+                <w:sz w:val="18"/>
+                <w:szCs w:val="18"/>
+              </w:rPr>
+            </w:pPr>
+            <w:r>
+              <w:rPr>
+                <w:rFonts w:ascii="Segoe UI" w:hAnsi="Segoe UI" w:cs="Segoe UI"/>
+                <w:color w:val="2A2A2A"/>
+                <w:sz w:val="18"/>
+                <w:szCs w:val="18"/>
+              </w:rPr>
+              <w:t>The</w:t>
+            </w:r>
+            <w:r>
+              <w:rPr>
+                <w:rStyle w:val="apple-converted-space"/>
+                <w:rFonts w:ascii="Segoe UI" w:hAnsi="Segoe UI" w:cs="Segoe UI"/>
+                <w:color w:val="2A2A2A"/>
+                <w:sz w:val="18"/>
+                <w:szCs w:val="18"/>
+              </w:rPr>
+              <w:t> </w:t>
+            </w:r>
+            <w:proofErr w:type="spellStart"/>
+            <w:r>
+              <w:rPr>
+                <w:rFonts w:ascii="Segoe UI" w:hAnsi="Segoe UI" w:cs="Segoe UI"/>
+                <w:color w:val="2A2A2A"/>
+                <w:sz w:val="18"/>
+                <w:szCs w:val="18"/>
+              </w:rPr>
+              <w:fldChar w:fldCharType="begin"/>
+            </w:r>
+            <w:r>
+              <w:rPr>
+                <w:rFonts w:ascii="Segoe UI" w:hAnsi="Segoe UI" w:cs="Segoe UI"/>
+                <w:color w:val="2A2A2A"/>
+                <w:sz w:val="18"/>
+                <w:szCs w:val="18"/>
+              </w:rPr>
+              <w:instrText xml:space="preserve"> HYPERLINK "http://msdn.microsoft.com/en-us/library/system.globalization.aspx" </w:instrText>
+            </w:r>
+            <w:r>
+              <w:rPr>
+                <w:rFonts w:ascii="Segoe UI" w:hAnsi="Segoe UI" w:cs="Segoe UI"/>
+                <w:color w:val="2A2A2A"/>
+                <w:sz w:val="18"/>
+                <w:szCs w:val="18"/>
+              </w:rPr>
+              <w:fldChar w:fldCharType="separate"/>
+            </w:r>
+            <w:r>
+              <w:rPr>
+                <w:rStyle w:val="Hyperlink"/>
+                <w:rFonts w:ascii="Segoe UI" w:hAnsi="Segoe UI" w:cs="Segoe UI"/>
+                <w:color w:val="03697A"/>
+                <w:sz w:val="18"/>
+                <w:szCs w:val="18"/>
+              </w:rPr>
+              <w:t>System.Globalization</w:t>
+            </w:r>
+            <w:proofErr w:type="spellEnd"/>
+            <w:r>
+              <w:rPr>
+                <w:rFonts w:ascii="Segoe UI" w:hAnsi="Segoe UI" w:cs="Segoe UI"/>
+                <w:color w:val="2A2A2A"/>
+                <w:sz w:val="18"/>
+                <w:szCs w:val="18"/>
+              </w:rPr>
+              <w:fldChar w:fldCharType="end"/>
+            </w:r>
+            <w:r>
+              <w:rPr>
+                <w:rStyle w:val="apple-converted-space"/>
+                <w:rFonts w:ascii="Segoe UI" w:hAnsi="Segoe UI" w:cs="Segoe UI"/>
+                <w:color w:val="2A2A2A"/>
+                <w:sz w:val="18"/>
+                <w:szCs w:val="18"/>
+              </w:rPr>
+              <w:t> </w:t>
+            </w:r>
+            <w:r>
+              <w:rPr>
+                <w:rFonts w:ascii="Segoe UI" w:hAnsi="Segoe UI" w:cs="Segoe UI"/>
+                <w:color w:val="2A2A2A"/>
+                <w:sz w:val="18"/>
+                <w:szCs w:val="18"/>
+              </w:rPr>
+              <w:t xml:space="preserve">namespace contains classes that define culture-related information, including language, country/region, calendars in use, </w:t>
+            </w:r>
+            <w:proofErr w:type="gramStart"/>
+            <w:r>
+              <w:rPr>
+                <w:rFonts w:ascii="Segoe UI" w:hAnsi="Segoe UI" w:cs="Segoe UI"/>
+                <w:color w:val="2A2A2A"/>
+                <w:sz w:val="18"/>
+                <w:szCs w:val="18"/>
+              </w:rPr>
+              <w:t>format</w:t>
+            </w:r>
+            <w:proofErr w:type="gramEnd"/>
+            <w:r>
+              <w:rPr>
+                <w:rFonts w:ascii="Segoe UI" w:hAnsi="Segoe UI" w:cs="Segoe UI"/>
+                <w:color w:val="2A2A2A"/>
+                <w:sz w:val="18"/>
+                <w:szCs w:val="18"/>
+              </w:rPr>
+              <w:t xml:space="preserve"> patterns for dates, currency, and numbers, and sort order for strings. These classes are useful for writing globalized (internationalized) applications. Classes such as</w:t>
+            </w:r>
+            <w:r>
+              <w:rPr>
+                <w:rStyle w:val="apple-converted-space"/>
+                <w:rFonts w:ascii="Segoe UI" w:hAnsi="Segoe UI" w:cs="Segoe UI"/>
+                <w:color w:val="2A2A2A"/>
+                <w:sz w:val="18"/>
+                <w:szCs w:val="18"/>
+              </w:rPr>
+              <w:t> </w:t>
+            </w:r>
+            <w:proofErr w:type="spellStart"/>
+            <w:r>
+              <w:rPr>
+                <w:rFonts w:ascii="Segoe UI" w:hAnsi="Segoe UI" w:cs="Segoe UI"/>
+                <w:color w:val="2A2A2A"/>
+                <w:sz w:val="18"/>
+                <w:szCs w:val="18"/>
+              </w:rPr>
+              <w:fldChar w:fldCharType="begin"/>
+            </w:r>
+            <w:r>
+              <w:rPr>
+                <w:rFonts w:ascii="Segoe UI" w:hAnsi="Segoe UI" w:cs="Segoe UI"/>
+                <w:color w:val="2A2A2A"/>
+                <w:sz w:val="18"/>
+                <w:szCs w:val="18"/>
+              </w:rPr>
+              <w:instrText xml:space="preserve"> HYPERLINK "http://msdn.microsoft.com/en-us/library/system.globalization.stringinfo.aspx" </w:instrText>
+            </w:r>
+            <w:r>
+              <w:rPr>
+                <w:rFonts w:ascii="Segoe UI" w:hAnsi="Segoe UI" w:cs="Segoe UI"/>
+                <w:color w:val="2A2A2A"/>
+                <w:sz w:val="18"/>
+                <w:szCs w:val="18"/>
+              </w:rPr>
+              <w:fldChar w:fldCharType="separate"/>
+            </w:r>
+            <w:r>
+              <w:rPr>
+                <w:rStyle w:val="Hyperlink"/>
+                <w:rFonts w:ascii="Segoe UI" w:hAnsi="Segoe UI" w:cs="Segoe UI"/>
+                <w:color w:val="03697A"/>
+                <w:sz w:val="18"/>
+                <w:szCs w:val="18"/>
+              </w:rPr>
+              <w:t>StringInfo</w:t>
+            </w:r>
+            <w:proofErr w:type="spellEnd"/>
+            <w:r>
+              <w:rPr>
+                <w:rFonts w:ascii="Segoe UI" w:hAnsi="Segoe UI" w:cs="Segoe UI"/>
+                <w:color w:val="2A2A2A"/>
+                <w:sz w:val="18"/>
+                <w:szCs w:val="18"/>
+              </w:rPr>
+              <w:fldChar w:fldCharType="end"/>
+            </w:r>
+            <w:r>
+              <w:rPr>
+                <w:rStyle w:val="apple-converted-space"/>
+                <w:rFonts w:ascii="Segoe UI" w:hAnsi="Segoe UI" w:cs="Segoe UI"/>
+                <w:color w:val="2A2A2A"/>
+                <w:sz w:val="18"/>
+                <w:szCs w:val="18"/>
+              </w:rPr>
+              <w:t> </w:t>
+            </w:r>
+            <w:proofErr w:type="spellStart"/>
+            <w:r>
+              <w:rPr>
+                <w:rFonts w:ascii="Segoe UI" w:hAnsi="Segoe UI" w:cs="Segoe UI"/>
+                <w:color w:val="2A2A2A"/>
+                <w:sz w:val="18"/>
+                <w:szCs w:val="18"/>
+              </w:rPr>
+              <w:t>and</w:t>
+            </w:r>
+            <w:hyperlink r:id="rId91" w:history="1">
+              <w:r>
+                <w:rPr>
+                  <w:rStyle w:val="Hyperlink"/>
+                  <w:rFonts w:ascii="Segoe UI" w:hAnsi="Segoe UI" w:cs="Segoe UI"/>
+                  <w:color w:val="03697A"/>
+                  <w:sz w:val="18"/>
+                  <w:szCs w:val="18"/>
+                </w:rPr>
+                <w:t>TextInfo</w:t>
+              </w:r>
+              <w:proofErr w:type="spellEnd"/>
+            </w:hyperlink>
+            <w:r>
+              <w:rPr>
+                <w:rStyle w:val="apple-converted-space"/>
+                <w:rFonts w:ascii="Segoe UI" w:hAnsi="Segoe UI" w:cs="Segoe UI"/>
+                <w:color w:val="2A2A2A"/>
+                <w:sz w:val="18"/>
+                <w:szCs w:val="18"/>
+              </w:rPr>
+              <w:t> </w:t>
+            </w:r>
+            <w:r>
+              <w:rPr>
+                <w:rFonts w:ascii="Segoe UI" w:hAnsi="Segoe UI" w:cs="Segoe UI"/>
+                <w:color w:val="2A2A2A"/>
+                <w:sz w:val="18"/>
+                <w:szCs w:val="18"/>
+              </w:rPr>
+              <w:t>provide advanced globalization functionalities, including surrogate support and text element processing.</w:t>
+            </w:r>
+          </w:p>
+        </w:tc>
+      </w:tr>
+      <w:tr>
+        <w:tc>
+          <w:tcPr>
+            <w:tcW w:w="0" w:type="auto"/>
+            <w:tcBorders>
+              <w:top w:val="single" w:sz="6" w:space="0" w:color="BBBBBB"/>
+              <w:left w:val="single" w:sz="6" w:space="0" w:color="BBBBBB"/>
+              <w:bottom w:val="single" w:sz="6" w:space="0" w:color="BBBBBB"/>
+              <w:right w:val="single" w:sz="6" w:space="0" w:color="BBBBBB"/>
+            </w:tcBorders>
+            <w:tcMar>
+              <w:top w:w="150" w:type="dxa"/>
+              <w:left w:w="120" w:type="dxa"/>
+              <w:bottom w:w="150" w:type="dxa"/>
+              <w:right w:w="120" w:type="dxa"/>
+            </w:tcMar>
+            <w:hideMark/>
+          </w:tcPr>
+          <w:p>
+            <w:pPr>
+              <w:spacing w:before="150" w:after="150" w:line="240" w:lineRule="atLeast"/>
+              <w:ind w:left="150" w:right="150"/>
+              <w:rPr>
+                <w:rFonts w:ascii="Segoe UI" w:hAnsi="Segoe UI" w:cs="Segoe UI"/>
+                <w:color w:val="2A2A2A"/>
+                <w:sz w:val="18"/>
+                <w:szCs w:val="18"/>
+              </w:rPr>
+            </w:pPr>
+            <w:hyperlink r:id="rId92" w:history="1">
+              <w:proofErr w:type="spellStart"/>
+              <w:r>
+                <w:rPr>
+                  <w:rStyle w:val="Hyperlink"/>
+                  <w:rFonts w:ascii="Segoe UI" w:hAnsi="Segoe UI" w:cs="Segoe UI"/>
+                  <w:color w:val="03697A"/>
+                  <w:sz w:val="18"/>
+                  <w:szCs w:val="18"/>
+                </w:rPr>
+                <w:t>System.IdentityModel</w:t>
+              </w:r>
+              <w:proofErr w:type="spellEnd"/>
+            </w:hyperlink>
+          </w:p>
+        </w:tc>
+        <w:tc>
+          <w:tcPr>
+            <w:tcW w:w="0" w:type="auto"/>
+            <w:tcBorders>
+              <w:top w:val="single" w:sz="6" w:space="0" w:color="BBBBBB"/>
+              <w:left w:val="single" w:sz="6" w:space="0" w:color="BBBBBB"/>
+              <w:bottom w:val="single" w:sz="6" w:space="0" w:color="BBBBBB"/>
+              <w:right w:val="single" w:sz="6" w:space="0" w:color="BBBBBB"/>
+            </w:tcBorders>
+            <w:tcMar>
+              <w:top w:w="150" w:type="dxa"/>
+              <w:left w:w="120" w:type="dxa"/>
+              <w:bottom w:w="150" w:type="dxa"/>
+              <w:right w:w="120" w:type="dxa"/>
+            </w:tcMar>
+            <w:hideMark/>
+          </w:tcPr>
+          <w:p>
+            <w:pPr>
+              <w:spacing w:before="150" w:after="150" w:line="240" w:lineRule="atLeast"/>
+              <w:ind w:left="150" w:right="150"/>
+              <w:rPr>
+                <w:rFonts w:ascii="Segoe UI" w:hAnsi="Segoe UI" w:cs="Segoe UI"/>
+                <w:color w:val="2A2A2A"/>
+                <w:sz w:val="18"/>
+                <w:szCs w:val="18"/>
+              </w:rPr>
+            </w:pPr>
+            <w:r>
+              <w:rPr>
+                <w:rFonts w:ascii="Segoe UI" w:hAnsi="Segoe UI" w:cs="Segoe UI"/>
+                <w:color w:val="2A2A2A"/>
+                <w:sz w:val="18"/>
+                <w:szCs w:val="18"/>
+              </w:rPr>
+              <w:t xml:space="preserve">The </w:t>
+            </w:r>
+            <w:proofErr w:type="spellStart"/>
+            <w:r>
+              <w:rPr>
+                <w:rFonts w:ascii="Segoe UI" w:hAnsi="Segoe UI" w:cs="Segoe UI"/>
+                <w:color w:val="2A2A2A"/>
+                <w:sz w:val="18"/>
+                <w:szCs w:val="18"/>
+              </w:rPr>
+              <w:t>System.IdentityModel</w:t>
+            </w:r>
+            <w:proofErr w:type="spellEnd"/>
+            <w:r>
+              <w:rPr>
+                <w:rFonts w:ascii="Segoe UI" w:hAnsi="Segoe UI" w:cs="Segoe UI"/>
+                <w:color w:val="2A2A2A"/>
+                <w:sz w:val="18"/>
+                <w:szCs w:val="18"/>
+              </w:rPr>
+              <w:t xml:space="preserve"> namespaces contain types that are used to provide authentication and authorization for .NET applications.</w:t>
+            </w:r>
+          </w:p>
+        </w:tc>
+      </w:tr>
+      <w:tr>
+        <w:tc>
+          <w:tcPr>
+            <w:tcW w:w="0" w:type="auto"/>
+            <w:tcBorders>
+              <w:top w:val="single" w:sz="6" w:space="0" w:color="BBBBBB"/>
+              <w:left w:val="single" w:sz="6" w:space="0" w:color="BBBBBB"/>
+              <w:bottom w:val="single" w:sz="6" w:space="0" w:color="BBBBBB"/>
+              <w:right w:val="single" w:sz="6" w:space="0" w:color="BBBBBB"/>
+            </w:tcBorders>
+            <w:tcMar>
+              <w:top w:w="150" w:type="dxa"/>
+              <w:left w:w="120" w:type="dxa"/>
+              <w:bottom w:w="150" w:type="dxa"/>
+              <w:right w:w="120" w:type="dxa"/>
+            </w:tcMar>
+            <w:hideMark/>
+          </w:tcPr>
+          <w:p>
+            <w:pPr>
+              <w:spacing w:before="150" w:after="150" w:line="240" w:lineRule="atLeast"/>
+              <w:ind w:left="150" w:right="150"/>
+              <w:rPr>
+                <w:rFonts w:ascii="Segoe UI" w:hAnsi="Segoe UI" w:cs="Segoe UI"/>
+                <w:color w:val="2A2A2A"/>
+                <w:sz w:val="18"/>
+                <w:szCs w:val="18"/>
+              </w:rPr>
+            </w:pPr>
+            <w:hyperlink r:id="rId93" w:history="1">
+              <w:r>
+                <w:rPr>
+                  <w:rStyle w:val="Hyperlink"/>
+                  <w:rFonts w:ascii="Segoe UI" w:hAnsi="Segoe UI" w:cs="Segoe UI"/>
+                  <w:color w:val="03697A"/>
+                  <w:sz w:val="18"/>
+                  <w:szCs w:val="18"/>
+                </w:rPr>
+                <w:t>System.IO</w:t>
+              </w:r>
+            </w:hyperlink>
+          </w:p>
+        </w:tc>
+        <w:tc>
+          <w:tcPr>
+            <w:tcW w:w="0" w:type="auto"/>
+            <w:tcBorders>
+              <w:top w:val="single" w:sz="6" w:space="0" w:color="BBBBBB"/>
+              <w:left w:val="single" w:sz="6" w:space="0" w:color="BBBBBB"/>
+              <w:bottom w:val="single" w:sz="6" w:space="0" w:color="BBBBBB"/>
+              <w:right w:val="single" w:sz="6" w:space="0" w:color="BBBBBB"/>
+            </w:tcBorders>
+            <w:tcMar>
+              <w:top w:w="150" w:type="dxa"/>
+              <w:left w:w="120" w:type="dxa"/>
+              <w:bottom w:w="150" w:type="dxa"/>
+              <w:right w:w="120" w:type="dxa"/>
+            </w:tcMar>
+            <w:hideMark/>
+          </w:tcPr>
+          <w:p>
+            <w:pPr>
+              <w:spacing w:before="150" w:after="150" w:line="240" w:lineRule="atLeast"/>
+              <w:ind w:left="150" w:right="150"/>
+              <w:rPr>
+                <w:rFonts w:ascii="Segoe UI" w:hAnsi="Segoe UI" w:cs="Segoe UI"/>
+                <w:color w:val="2A2A2A"/>
+                <w:sz w:val="18"/>
+                <w:szCs w:val="18"/>
+              </w:rPr>
+            </w:pPr>
+            <w:r>
+              <w:rPr>
+                <w:rFonts w:ascii="Segoe UI" w:hAnsi="Segoe UI" w:cs="Segoe UI"/>
+                <w:color w:val="2A2A2A"/>
+                <w:sz w:val="18"/>
+                <w:szCs w:val="18"/>
+              </w:rPr>
+              <w:t>The System.IO namespaces contain types that support input and output, including the ability to read and write data to streams either synchronously or asynchronously, to compress data in streams, to create and use isolated stores, to map files to an application's logical address space, to store multiple data objects in a single container, to communicate using anonymous or named pipes, to implement custom logging, and to handle the flow of data to and from serial ports.</w:t>
+            </w:r>
+          </w:p>
+        </w:tc>
+      </w:tr>
+      <w:tr>
+        <w:tc>
+          <w:tcPr>
+            <w:tcW w:w="0" w:type="auto"/>
+            <w:tcBorders>
+              <w:top w:val="single" w:sz="6" w:space="0" w:color="BBBBBB"/>
+              <w:left w:val="single" w:sz="6" w:space="0" w:color="BBBBBB"/>
+              <w:bottom w:val="single" w:sz="6" w:space="0" w:color="BBBBBB"/>
+              <w:right w:val="single" w:sz="6" w:space="0" w:color="BBBBBB"/>
+            </w:tcBorders>
+            <w:tcMar>
+              <w:top w:w="150" w:type="dxa"/>
+              <w:left w:w="120" w:type="dxa"/>
+              <w:bottom w:w="150" w:type="dxa"/>
+              <w:right w:w="120" w:type="dxa"/>
+            </w:tcMar>
+            <w:hideMark/>
+          </w:tcPr>
+          <w:p>
+            <w:pPr>
+              <w:spacing w:before="150" w:after="150" w:line="240" w:lineRule="atLeast"/>
+              <w:ind w:left="150" w:right="150"/>
+              <w:rPr>
+                <w:rFonts w:ascii="Segoe UI" w:hAnsi="Segoe UI" w:cs="Segoe UI"/>
+                <w:color w:val="2A2A2A"/>
+                <w:sz w:val="18"/>
+                <w:szCs w:val="18"/>
+              </w:rPr>
+            </w:pPr>
+            <w:hyperlink r:id="rId94" w:history="1">
+              <w:proofErr w:type="spellStart"/>
+              <w:r>
+                <w:rPr>
+                  <w:rStyle w:val="Hyperlink"/>
+                  <w:rFonts w:ascii="Segoe UI" w:hAnsi="Segoe UI" w:cs="Segoe UI"/>
+                  <w:color w:val="03697A"/>
+                  <w:sz w:val="18"/>
+                  <w:szCs w:val="18"/>
+                </w:rPr>
+                <w:t>System.Linq</w:t>
+              </w:r>
+              <w:proofErr w:type="spellEnd"/>
+            </w:hyperlink>
+          </w:p>
+        </w:tc>
+        <w:tc>
+          <w:tcPr>
+            <w:tcW w:w="0" w:type="auto"/>
+            <w:tcBorders>
+              <w:top w:val="single" w:sz="6" w:space="0" w:color="BBBBBB"/>
+              <w:left w:val="single" w:sz="6" w:space="0" w:color="BBBBBB"/>
+              <w:bottom w:val="single" w:sz="6" w:space="0" w:color="BBBBBB"/>
+              <w:right w:val="single" w:sz="6" w:space="0" w:color="BBBBBB"/>
+            </w:tcBorders>
+            <w:tcMar>
+              <w:top w:w="150" w:type="dxa"/>
+              <w:left w:w="120" w:type="dxa"/>
+              <w:bottom w:w="150" w:type="dxa"/>
+              <w:right w:w="120" w:type="dxa"/>
+            </w:tcMar>
+            <w:hideMark/>
+          </w:tcPr>
+          <w:p>
+            <w:pPr>
+              <w:spacing w:before="150" w:after="150" w:line="240" w:lineRule="atLeast"/>
+              <w:ind w:left="150" w:right="150"/>
+              <w:rPr>
+                <w:rFonts w:ascii="Segoe UI" w:hAnsi="Segoe UI" w:cs="Segoe UI"/>
+                <w:color w:val="2A2A2A"/>
+                <w:sz w:val="18"/>
+                <w:szCs w:val="18"/>
+              </w:rPr>
+            </w:pPr>
+            <w:r>
+              <w:rPr>
+                <w:rFonts w:ascii="Segoe UI" w:hAnsi="Segoe UI" w:cs="Segoe UI"/>
+                <w:color w:val="2A2A2A"/>
+                <w:sz w:val="18"/>
+                <w:szCs w:val="18"/>
+              </w:rPr>
+              <w:t xml:space="preserve">The </w:t>
+            </w:r>
+            <w:proofErr w:type="spellStart"/>
+            <w:r>
+              <w:rPr>
+                <w:rFonts w:ascii="Segoe UI" w:hAnsi="Segoe UI" w:cs="Segoe UI"/>
+                <w:color w:val="2A2A2A"/>
+                <w:sz w:val="18"/>
+                <w:szCs w:val="18"/>
+              </w:rPr>
+              <w:t>System.Linq</w:t>
+            </w:r>
+            <w:proofErr w:type="spellEnd"/>
+            <w:r>
+              <w:rPr>
+                <w:rFonts w:ascii="Segoe UI" w:hAnsi="Segoe UI" w:cs="Segoe UI"/>
+                <w:color w:val="2A2A2A"/>
+                <w:sz w:val="18"/>
+                <w:szCs w:val="18"/>
+              </w:rPr>
+              <w:t xml:space="preserve"> namespaces contain types that support queries that use Language-Integrated Query (LINQ). This includes types that represent queries as objects in expression trees.</w:t>
+            </w:r>
+          </w:p>
+        </w:tc>
+      </w:tr>
+      <w:tr>
+        <w:tc>
+          <w:tcPr>
+            <w:tcW w:w="0" w:type="auto"/>
+            <w:tcBorders>
+              <w:top w:val="single" w:sz="6" w:space="0" w:color="BBBBBB"/>
+              <w:left w:val="single" w:sz="6" w:space="0" w:color="BBBBBB"/>
+              <w:bottom w:val="single" w:sz="6" w:space="0" w:color="BBBBBB"/>
+              <w:right w:val="single" w:sz="6" w:space="0" w:color="BBBBBB"/>
+            </w:tcBorders>
+            <w:tcMar>
+              <w:top w:w="150" w:type="dxa"/>
+              <w:left w:w="120" w:type="dxa"/>
+              <w:bottom w:w="150" w:type="dxa"/>
+              <w:right w:w="120" w:type="dxa"/>
+            </w:tcMar>
+            <w:hideMark/>
+          </w:tcPr>
+          <w:p>
+            <w:pPr>
+              <w:spacing w:before="150" w:after="150" w:line="240" w:lineRule="atLeast"/>
+              <w:ind w:left="150" w:right="150"/>
+              <w:rPr>
+                <w:rFonts w:ascii="Segoe UI" w:hAnsi="Segoe UI" w:cs="Segoe UI"/>
+                <w:color w:val="2A2A2A"/>
+                <w:sz w:val="18"/>
+                <w:szCs w:val="18"/>
+              </w:rPr>
+            </w:pPr>
+            <w:hyperlink r:id="rId95" w:history="1">
+              <w:proofErr w:type="spellStart"/>
+              <w:r>
+                <w:rPr>
+                  <w:rStyle w:val="Hyperlink"/>
+                  <w:rFonts w:ascii="Segoe UI" w:hAnsi="Segoe UI" w:cs="Segoe UI"/>
+                  <w:color w:val="03697A"/>
+                  <w:sz w:val="18"/>
+                  <w:szCs w:val="18"/>
+                </w:rPr>
+                <w:t>System.Management</w:t>
+              </w:r>
+              <w:proofErr w:type="spellEnd"/>
+            </w:hyperlink>
+          </w:p>
+        </w:tc>
+        <w:tc>
+          <w:tcPr>
+            <w:tcW w:w="0" w:type="auto"/>
+            <w:tcBorders>
+              <w:top w:val="single" w:sz="6" w:space="0" w:color="BBBBBB"/>
+              <w:left w:val="single" w:sz="6" w:space="0" w:color="BBBBBB"/>
+              <w:bottom w:val="single" w:sz="6" w:space="0" w:color="BBBBBB"/>
+              <w:right w:val="single" w:sz="6" w:space="0" w:color="BBBBBB"/>
+            </w:tcBorders>
+            <w:tcMar>
+              <w:top w:w="150" w:type="dxa"/>
+              <w:left w:w="120" w:type="dxa"/>
+              <w:bottom w:w="150" w:type="dxa"/>
+              <w:right w:w="120" w:type="dxa"/>
+            </w:tcMar>
+            <w:hideMark/>
+          </w:tcPr>
+          <w:p>
+            <w:pPr>
+              <w:spacing w:before="150" w:after="150" w:line="240" w:lineRule="atLeast"/>
+              <w:ind w:left="150" w:right="150"/>
+              <w:rPr>
+                <w:rFonts w:ascii="Segoe UI" w:hAnsi="Segoe UI" w:cs="Segoe UI"/>
+                <w:color w:val="2A2A2A"/>
+                <w:sz w:val="18"/>
+                <w:szCs w:val="18"/>
+              </w:rPr>
+            </w:pPr>
+            <w:r>
+              <w:rPr>
+                <w:rFonts w:ascii="Segoe UI" w:hAnsi="Segoe UI" w:cs="Segoe UI"/>
+                <w:color w:val="2A2A2A"/>
+                <w:sz w:val="18"/>
+                <w:szCs w:val="18"/>
+              </w:rPr>
+              <w:t xml:space="preserve">The </w:t>
+            </w:r>
+            <w:proofErr w:type="spellStart"/>
+            <w:r>
+              <w:rPr>
+                <w:rFonts w:ascii="Segoe UI" w:hAnsi="Segoe UI" w:cs="Segoe UI"/>
+                <w:color w:val="2A2A2A"/>
+                <w:sz w:val="18"/>
+                <w:szCs w:val="18"/>
+              </w:rPr>
+              <w:t>System.Management</w:t>
+            </w:r>
+            <w:proofErr w:type="spellEnd"/>
+            <w:r>
+              <w:rPr>
+                <w:rFonts w:ascii="Segoe UI" w:hAnsi="Segoe UI" w:cs="Segoe UI"/>
+                <w:color w:val="2A2A2A"/>
+                <w:sz w:val="18"/>
+                <w:szCs w:val="18"/>
+              </w:rPr>
+              <w:t xml:space="preserve"> namespaces contain types that provide access to management information and management events about the system, devices, and applications instrumented to the Windows Management Instrumentation (WMI) infrastructure. These namespaces also contain types necessary for </w:t>
+            </w:r>
+            <w:proofErr w:type="spellStart"/>
+            <w:r>
+              <w:rPr>
+                <w:rFonts w:ascii="Segoe UI" w:hAnsi="Segoe UI" w:cs="Segoe UI"/>
+                <w:color w:val="2A2A2A"/>
+                <w:sz w:val="18"/>
+                <w:szCs w:val="18"/>
+              </w:rPr>
+              <w:t>instrumenting</w:t>
+            </w:r>
+            <w:proofErr w:type="spellEnd"/>
+            <w:r>
+              <w:rPr>
+                <w:rFonts w:ascii="Segoe UI" w:hAnsi="Segoe UI" w:cs="Segoe UI"/>
+                <w:color w:val="2A2A2A"/>
+                <w:sz w:val="18"/>
+                <w:szCs w:val="18"/>
+              </w:rPr>
+              <w:t xml:space="preserve"> applications so that they expose their management information and events through WMI to potential customers.</w:t>
+            </w:r>
+          </w:p>
+        </w:tc>
+      </w:tr>
+      <w:tr>
+        <w:tc>
+          <w:tcPr>
+            <w:tcW w:w="0" w:type="auto"/>
+            <w:tcBorders>
+              <w:top w:val="single" w:sz="6" w:space="0" w:color="BBBBBB"/>
+              <w:left w:val="single" w:sz="6" w:space="0" w:color="BBBBBB"/>
+              <w:bottom w:val="single" w:sz="6" w:space="0" w:color="BBBBBB"/>
+              <w:right w:val="single" w:sz="6" w:space="0" w:color="BBBBBB"/>
+            </w:tcBorders>
+            <w:tcMar>
+              <w:top w:w="150" w:type="dxa"/>
+              <w:left w:w="120" w:type="dxa"/>
+              <w:bottom w:w="150" w:type="dxa"/>
+              <w:right w:w="120" w:type="dxa"/>
+            </w:tcMar>
+            <w:hideMark/>
+          </w:tcPr>
+          <w:p>
+            <w:pPr>
+              <w:spacing w:before="150" w:after="150" w:line="240" w:lineRule="atLeast"/>
+              <w:ind w:left="150" w:right="150"/>
+              <w:rPr>
+                <w:rFonts w:ascii="Segoe UI" w:hAnsi="Segoe UI" w:cs="Segoe UI"/>
+                <w:color w:val="2A2A2A"/>
+                <w:sz w:val="18"/>
+                <w:szCs w:val="18"/>
+              </w:rPr>
+            </w:pPr>
+            <w:hyperlink r:id="rId96" w:history="1">
+              <w:proofErr w:type="spellStart"/>
+              <w:r>
+                <w:rPr>
+                  <w:rStyle w:val="Hyperlink"/>
+                  <w:rFonts w:ascii="Segoe UI" w:hAnsi="Segoe UI" w:cs="Segoe UI"/>
+                  <w:color w:val="03697A"/>
+                  <w:sz w:val="18"/>
+                  <w:szCs w:val="18"/>
+                </w:rPr>
+                <w:t>System.Media</w:t>
+              </w:r>
+              <w:proofErr w:type="spellEnd"/>
+            </w:hyperlink>
+          </w:p>
+        </w:tc>
+        <w:tc>
+          <w:tcPr>
+            <w:tcW w:w="0" w:type="auto"/>
+            <w:tcBorders>
+              <w:top w:val="single" w:sz="6" w:space="0" w:color="BBBBBB"/>
+              <w:left w:val="single" w:sz="6" w:space="0" w:color="BBBBBB"/>
+              <w:bottom w:val="single" w:sz="6" w:space="0" w:color="BBBBBB"/>
+              <w:right w:val="single" w:sz="6" w:space="0" w:color="BBBBBB"/>
+            </w:tcBorders>
+            <w:tcMar>
+              <w:top w:w="150" w:type="dxa"/>
+              <w:left w:w="120" w:type="dxa"/>
+              <w:bottom w:w="150" w:type="dxa"/>
+              <w:right w:w="120" w:type="dxa"/>
+            </w:tcMar>
+            <w:hideMark/>
+          </w:tcPr>
+          <w:p>
+            <w:pPr>
+              <w:spacing w:before="150" w:after="150" w:line="240" w:lineRule="atLeast"/>
+              <w:ind w:left="150" w:right="150"/>
+              <w:rPr>
+                <w:rFonts w:ascii="Segoe UI" w:hAnsi="Segoe UI" w:cs="Segoe UI"/>
+                <w:color w:val="2A2A2A"/>
+                <w:sz w:val="18"/>
+                <w:szCs w:val="18"/>
+              </w:rPr>
+            </w:pPr>
+            <w:r>
+              <w:rPr>
+                <w:rFonts w:ascii="Segoe UI" w:hAnsi="Segoe UI" w:cs="Segoe UI"/>
+                <w:color w:val="2A2A2A"/>
+                <w:sz w:val="18"/>
+                <w:szCs w:val="18"/>
+              </w:rPr>
+              <w:t>The</w:t>
+            </w:r>
+            <w:r>
+              <w:rPr>
+                <w:rStyle w:val="apple-converted-space"/>
+                <w:rFonts w:ascii="Segoe UI" w:hAnsi="Segoe UI" w:cs="Segoe UI"/>
+                <w:color w:val="2A2A2A"/>
+                <w:sz w:val="18"/>
+                <w:szCs w:val="18"/>
+              </w:rPr>
+              <w:t> </w:t>
+            </w:r>
+            <w:proofErr w:type="spellStart"/>
+            <w:r>
+              <w:rPr>
+                <w:rFonts w:ascii="Segoe UI" w:hAnsi="Segoe UI" w:cs="Segoe UI"/>
+                <w:color w:val="2A2A2A"/>
+                <w:sz w:val="18"/>
+                <w:szCs w:val="18"/>
+              </w:rPr>
+              <w:fldChar w:fldCharType="begin"/>
+            </w:r>
+            <w:r>
+              <w:rPr>
+                <w:rFonts w:ascii="Segoe UI" w:hAnsi="Segoe UI" w:cs="Segoe UI"/>
+                <w:color w:val="2A2A2A"/>
+                <w:sz w:val="18"/>
+                <w:szCs w:val="18"/>
+              </w:rPr>
+              <w:instrText xml:space="preserve"> HYPERLINK "http://msdn.microsoft.com/en-us/library/system.media.aspx" </w:instrText>
+            </w:r>
+            <w:r>
+              <w:rPr>
+                <w:rFonts w:ascii="Segoe UI" w:hAnsi="Segoe UI" w:cs="Segoe UI"/>
+                <w:color w:val="2A2A2A"/>
+                <w:sz w:val="18"/>
+                <w:szCs w:val="18"/>
+              </w:rPr>
+              <w:fldChar w:fldCharType="separate"/>
+            </w:r>
+            <w:r>
+              <w:rPr>
+                <w:rStyle w:val="Hyperlink"/>
+                <w:rFonts w:ascii="Segoe UI" w:hAnsi="Segoe UI" w:cs="Segoe UI"/>
+                <w:color w:val="03697A"/>
+                <w:sz w:val="18"/>
+                <w:szCs w:val="18"/>
+              </w:rPr>
+              <w:t>System.Media</w:t>
+            </w:r>
+            <w:proofErr w:type="spellEnd"/>
+            <w:r>
+              <w:rPr>
+                <w:rFonts w:ascii="Segoe UI" w:hAnsi="Segoe UI" w:cs="Segoe UI"/>
+                <w:color w:val="2A2A2A"/>
+                <w:sz w:val="18"/>
+                <w:szCs w:val="18"/>
+              </w:rPr>
+              <w:fldChar w:fldCharType="end"/>
+            </w:r>
+            <w:r>
+              <w:rPr>
+                <w:rStyle w:val="apple-converted-space"/>
+                <w:rFonts w:ascii="Segoe UI" w:hAnsi="Segoe UI" w:cs="Segoe UI"/>
+                <w:color w:val="2A2A2A"/>
+                <w:sz w:val="18"/>
+                <w:szCs w:val="18"/>
+              </w:rPr>
+              <w:t> </w:t>
+            </w:r>
+            <w:r>
+              <w:rPr>
+                <w:rFonts w:ascii="Segoe UI" w:hAnsi="Segoe UI" w:cs="Segoe UI"/>
+                <w:color w:val="2A2A2A"/>
+                <w:sz w:val="18"/>
+                <w:szCs w:val="18"/>
+              </w:rPr>
+              <w:t>namespace contains classes for playing sound files and accessing sounds provided by the system.</w:t>
+            </w:r>
+          </w:p>
+        </w:tc>
+      </w:tr>
+      <w:tr>
+        <w:tc>
+          <w:tcPr>
+            <w:tcW w:w="0" w:type="auto"/>
+            <w:tcBorders>
+              <w:top w:val="single" w:sz="6" w:space="0" w:color="BBBBBB"/>
+              <w:left w:val="single" w:sz="6" w:space="0" w:color="BBBBBB"/>
+              <w:bottom w:val="single" w:sz="6" w:space="0" w:color="BBBBBB"/>
+              <w:right w:val="single" w:sz="6" w:space="0" w:color="BBBBBB"/>
+            </w:tcBorders>
+            <w:tcMar>
+              <w:top w:w="150" w:type="dxa"/>
+              <w:left w:w="120" w:type="dxa"/>
+              <w:bottom w:w="150" w:type="dxa"/>
+              <w:right w:w="120" w:type="dxa"/>
+            </w:tcMar>
+            <w:hideMark/>
+          </w:tcPr>
+          <w:p>
+            <w:pPr>
+              <w:spacing w:before="150" w:after="150" w:line="240" w:lineRule="atLeast"/>
+              <w:ind w:left="150" w:right="150"/>
+              <w:rPr>
+                <w:rFonts w:ascii="Segoe UI" w:hAnsi="Segoe UI" w:cs="Segoe UI"/>
+                <w:color w:val="2A2A2A"/>
+                <w:sz w:val="18"/>
+                <w:szCs w:val="18"/>
+              </w:rPr>
+            </w:pPr>
+            <w:hyperlink r:id="rId97" w:history="1">
+              <w:proofErr w:type="spellStart"/>
+              <w:r>
+                <w:rPr>
+                  <w:rStyle w:val="Hyperlink"/>
+                  <w:rFonts w:ascii="Segoe UI" w:hAnsi="Segoe UI" w:cs="Segoe UI"/>
+                  <w:color w:val="03697A"/>
+                  <w:sz w:val="18"/>
+                  <w:szCs w:val="18"/>
+                </w:rPr>
+                <w:t>System.Messaging</w:t>
+              </w:r>
+              <w:proofErr w:type="spellEnd"/>
+            </w:hyperlink>
+          </w:p>
+        </w:tc>
+        <w:tc>
+          <w:tcPr>
+            <w:tcW w:w="0" w:type="auto"/>
+            <w:tcBorders>
+              <w:top w:val="single" w:sz="6" w:space="0" w:color="BBBBBB"/>
+              <w:left w:val="single" w:sz="6" w:space="0" w:color="BBBBBB"/>
+              <w:bottom w:val="single" w:sz="6" w:space="0" w:color="BBBBBB"/>
+              <w:right w:val="single" w:sz="6" w:space="0" w:color="BBBBBB"/>
+            </w:tcBorders>
+            <w:tcMar>
+              <w:top w:w="150" w:type="dxa"/>
+              <w:left w:w="120" w:type="dxa"/>
+              <w:bottom w:w="150" w:type="dxa"/>
+              <w:right w:w="120" w:type="dxa"/>
+            </w:tcMar>
+            <w:hideMark/>
+          </w:tcPr>
+          <w:p>
+            <w:pPr>
+              <w:spacing w:before="150" w:after="150" w:line="240" w:lineRule="atLeast"/>
+              <w:ind w:left="150" w:right="150"/>
+              <w:rPr>
+                <w:rFonts w:ascii="Segoe UI" w:hAnsi="Segoe UI" w:cs="Segoe UI"/>
+                <w:color w:val="2A2A2A"/>
+                <w:sz w:val="18"/>
+                <w:szCs w:val="18"/>
+              </w:rPr>
+            </w:pPr>
+            <w:r>
+              <w:rPr>
+                <w:rFonts w:ascii="Segoe UI" w:hAnsi="Segoe UI" w:cs="Segoe UI"/>
+                <w:color w:val="2A2A2A"/>
+                <w:sz w:val="18"/>
+                <w:szCs w:val="18"/>
+              </w:rPr>
+              <w:t xml:space="preserve">The </w:t>
+            </w:r>
+            <w:proofErr w:type="spellStart"/>
+            <w:r>
+              <w:rPr>
+                <w:rFonts w:ascii="Segoe UI" w:hAnsi="Segoe UI" w:cs="Segoe UI"/>
+                <w:color w:val="2A2A2A"/>
+                <w:sz w:val="18"/>
+                <w:szCs w:val="18"/>
+              </w:rPr>
+              <w:t>System.Messaging</w:t>
+            </w:r>
+            <w:proofErr w:type="spellEnd"/>
+            <w:r>
+              <w:rPr>
+                <w:rFonts w:ascii="Segoe UI" w:hAnsi="Segoe UI" w:cs="Segoe UI"/>
+                <w:color w:val="2A2A2A"/>
+                <w:sz w:val="18"/>
+                <w:szCs w:val="18"/>
+              </w:rPr>
+              <w:t xml:space="preserve"> namespaces contain types that enable you to connect to, monitor, and administer message queues on the network and to send, receive, or peek messages. A child namespace contains classes that can be used to extend design-time support for messaging classes.</w:t>
+            </w:r>
+          </w:p>
+        </w:tc>
+      </w:tr>
+      <w:tr>
+        <w:tc>
+          <w:tcPr>
+            <w:tcW w:w="0" w:type="auto"/>
+            <w:tcBorders>
+              <w:top w:val="single" w:sz="6" w:space="0" w:color="BBBBBB"/>
+              <w:left w:val="single" w:sz="6" w:space="0" w:color="BBBBBB"/>
+              <w:bottom w:val="single" w:sz="6" w:space="0" w:color="BBBBBB"/>
+              <w:right w:val="single" w:sz="6" w:space="0" w:color="BBBBBB"/>
+            </w:tcBorders>
+            <w:tcMar>
+              <w:top w:w="150" w:type="dxa"/>
+              <w:left w:w="120" w:type="dxa"/>
+              <w:bottom w:w="150" w:type="dxa"/>
+              <w:right w:w="120" w:type="dxa"/>
+            </w:tcMar>
+            <w:hideMark/>
+          </w:tcPr>
+          <w:p>
+            <w:pPr>
+              <w:spacing w:before="150" w:after="150" w:line="240" w:lineRule="atLeast"/>
+              <w:ind w:left="150" w:right="150"/>
+              <w:rPr>
+                <w:rFonts w:ascii="Segoe UI" w:hAnsi="Segoe UI" w:cs="Segoe UI"/>
+                <w:color w:val="2A2A2A"/>
+                <w:sz w:val="18"/>
+                <w:szCs w:val="18"/>
+              </w:rPr>
+            </w:pPr>
+            <w:hyperlink r:id="rId98" w:history="1">
+              <w:r>
+                <w:rPr>
+                  <w:rStyle w:val="Hyperlink"/>
+                  <w:rFonts w:ascii="Segoe UI" w:hAnsi="Segoe UI" w:cs="Segoe UI"/>
+                  <w:color w:val="03697A"/>
+                  <w:sz w:val="18"/>
+                  <w:szCs w:val="18"/>
+                </w:rPr>
+                <w:t>System.Net</w:t>
+              </w:r>
+            </w:hyperlink>
+          </w:p>
+        </w:tc>
+        <w:tc>
+          <w:tcPr>
+            <w:tcW w:w="0" w:type="auto"/>
+            <w:tcBorders>
+              <w:top w:val="single" w:sz="6" w:space="0" w:color="BBBBBB"/>
+              <w:left w:val="single" w:sz="6" w:space="0" w:color="BBBBBB"/>
+              <w:bottom w:val="single" w:sz="6" w:space="0" w:color="BBBBBB"/>
+              <w:right w:val="single" w:sz="6" w:space="0" w:color="BBBBBB"/>
+            </w:tcBorders>
+            <w:tcMar>
+              <w:top w:w="150" w:type="dxa"/>
+              <w:left w:w="120" w:type="dxa"/>
+              <w:bottom w:w="150" w:type="dxa"/>
+              <w:right w:w="120" w:type="dxa"/>
+            </w:tcMar>
+            <w:hideMark/>
+          </w:tcPr>
+          <w:p>
+            <w:pPr>
+              <w:spacing w:before="150" w:after="150" w:line="240" w:lineRule="atLeast"/>
+              <w:ind w:left="150" w:right="150"/>
+              <w:rPr>
+                <w:rFonts w:ascii="Segoe UI" w:hAnsi="Segoe UI" w:cs="Segoe UI"/>
+                <w:color w:val="2A2A2A"/>
+                <w:sz w:val="18"/>
+                <w:szCs w:val="18"/>
+              </w:rPr>
+            </w:pPr>
+            <w:r>
+              <w:rPr>
+                <w:rFonts w:ascii="Segoe UI" w:hAnsi="Segoe UI" w:cs="Segoe UI"/>
+                <w:color w:val="2A2A2A"/>
+                <w:sz w:val="18"/>
+                <w:szCs w:val="18"/>
+              </w:rPr>
+              <w:t>The System.Net namespaces contain classes that provide a simple programming interface for a number of network protocols, programmatically access and update configuration settings for the System.Net namespaces, define cache policies for web resources, compose and send e-mail, represent Multipurpose Internet Mail Exchange (MIME) headers, access network traffic data and network address information, and access peer-to-peer networking functionality. Additional child namespaces provide a managed implementation of the Windows Sockets (Winsock) interface and provide access to network streams for secure communications between hosts.</w:t>
+            </w:r>
+          </w:p>
+        </w:tc>
+      </w:tr>
+      <w:tr>
+        <w:tc>
+          <w:tcPr>
+            <w:tcW w:w="0" w:type="auto"/>
+            <w:tcBorders>
+              <w:top w:val="single" w:sz="6" w:space="0" w:color="BBBBBB"/>
+              <w:left w:val="single" w:sz="6" w:space="0" w:color="BBBBBB"/>
+              <w:bottom w:val="single" w:sz="6" w:space="0" w:color="BBBBBB"/>
+              <w:right w:val="single" w:sz="6" w:space="0" w:color="BBBBBB"/>
+            </w:tcBorders>
+            <w:tcMar>
+              <w:top w:w="150" w:type="dxa"/>
+              <w:left w:w="120" w:type="dxa"/>
+              <w:bottom w:w="150" w:type="dxa"/>
+              <w:right w:w="120" w:type="dxa"/>
+            </w:tcMar>
+            <w:hideMark/>
+          </w:tcPr>
+          <w:p>
+            <w:pPr>
+              <w:spacing w:before="150" w:after="150" w:line="240" w:lineRule="atLeast"/>
+              <w:ind w:left="150" w:right="150"/>
+              <w:rPr>
+                <w:rFonts w:ascii="Segoe UI" w:hAnsi="Segoe UI" w:cs="Segoe UI"/>
+                <w:color w:val="2A2A2A"/>
+                <w:sz w:val="18"/>
+                <w:szCs w:val="18"/>
+              </w:rPr>
+            </w:pPr>
+            <w:hyperlink r:id="rId99" w:history="1">
+              <w:proofErr w:type="spellStart"/>
+              <w:r>
+                <w:rPr>
+                  <w:rStyle w:val="Hyperlink"/>
+                  <w:rFonts w:ascii="Segoe UI" w:hAnsi="Segoe UI" w:cs="Segoe UI"/>
+                  <w:color w:val="03697A"/>
+                  <w:sz w:val="18"/>
+                  <w:szCs w:val="18"/>
+                </w:rPr>
+                <w:t>System.Numerics</w:t>
+              </w:r>
+              <w:proofErr w:type="spellEnd"/>
+            </w:hyperlink>
+          </w:p>
+        </w:tc>
+        <w:tc>
+          <w:tcPr>
+            <w:tcW w:w="0" w:type="auto"/>
+            <w:tcBorders>
+              <w:top w:val="single" w:sz="6" w:space="0" w:color="BBBBBB"/>
+              <w:left w:val="single" w:sz="6" w:space="0" w:color="BBBBBB"/>
+              <w:bottom w:val="single" w:sz="6" w:space="0" w:color="BBBBBB"/>
+              <w:right w:val="single" w:sz="6" w:space="0" w:color="BBBBBB"/>
+            </w:tcBorders>
+            <w:tcMar>
+              <w:top w:w="150" w:type="dxa"/>
+              <w:left w:w="120" w:type="dxa"/>
+              <w:bottom w:w="150" w:type="dxa"/>
+              <w:right w:w="120" w:type="dxa"/>
+            </w:tcMar>
+            <w:hideMark/>
+          </w:tcPr>
+          <w:p>
+            <w:pPr>
+              <w:spacing w:before="150" w:after="150" w:line="240" w:lineRule="atLeast"/>
+              <w:ind w:left="150" w:right="150"/>
+              <w:rPr>
+                <w:rFonts w:ascii="Segoe UI" w:hAnsi="Segoe UI" w:cs="Segoe UI"/>
+                <w:color w:val="2A2A2A"/>
+                <w:sz w:val="18"/>
+                <w:szCs w:val="18"/>
+              </w:rPr>
+            </w:pPr>
+            <w:r>
+              <w:rPr>
+                <w:rFonts w:ascii="Segoe UI" w:hAnsi="Segoe UI" w:cs="Segoe UI"/>
+                <w:color w:val="2A2A2A"/>
+                <w:sz w:val="18"/>
+                <w:szCs w:val="18"/>
+              </w:rPr>
+              <w:t>The</w:t>
+            </w:r>
+            <w:r>
+              <w:rPr>
+                <w:rStyle w:val="apple-converted-space"/>
+                <w:rFonts w:ascii="Segoe UI" w:hAnsi="Segoe UI" w:cs="Segoe UI"/>
+                <w:color w:val="2A2A2A"/>
+                <w:sz w:val="18"/>
+                <w:szCs w:val="18"/>
+              </w:rPr>
+              <w:t> </w:t>
+            </w:r>
+            <w:proofErr w:type="spellStart"/>
+            <w:r>
+              <w:rPr>
+                <w:rFonts w:ascii="Segoe UI" w:hAnsi="Segoe UI" w:cs="Segoe UI"/>
+                <w:color w:val="2A2A2A"/>
+                <w:sz w:val="18"/>
+                <w:szCs w:val="18"/>
+              </w:rPr>
+              <w:fldChar w:fldCharType="begin"/>
+            </w:r>
+            <w:r>
+              <w:rPr>
+                <w:rFonts w:ascii="Segoe UI" w:hAnsi="Segoe UI" w:cs="Segoe UI"/>
+                <w:color w:val="2A2A2A"/>
+                <w:sz w:val="18"/>
+                <w:szCs w:val="18"/>
+              </w:rPr>
+              <w:instrText xml:space="preserve"> HYPERLINK "http://msdn.microsoft.com/en-us/library/system.numerics.aspx" </w:instrText>
+            </w:r>
+            <w:r>
+              <w:rPr>
+                <w:rFonts w:ascii="Segoe UI" w:hAnsi="Segoe UI" w:cs="Segoe UI"/>
+                <w:color w:val="2A2A2A"/>
+                <w:sz w:val="18"/>
+                <w:szCs w:val="18"/>
+              </w:rPr>
+              <w:fldChar w:fldCharType="separate"/>
+            </w:r>
+            <w:r>
+              <w:rPr>
+                <w:rStyle w:val="Hyperlink"/>
+                <w:rFonts w:ascii="Segoe UI" w:hAnsi="Segoe UI" w:cs="Segoe UI"/>
+                <w:color w:val="03697A"/>
+                <w:sz w:val="18"/>
+                <w:szCs w:val="18"/>
+              </w:rPr>
+              <w:t>System.Numerics</w:t>
+            </w:r>
+            <w:proofErr w:type="spellEnd"/>
+            <w:r>
+              <w:rPr>
+                <w:rFonts w:ascii="Segoe UI" w:hAnsi="Segoe UI" w:cs="Segoe UI"/>
+                <w:color w:val="2A2A2A"/>
+                <w:sz w:val="18"/>
+                <w:szCs w:val="18"/>
+              </w:rPr>
+              <w:fldChar w:fldCharType="end"/>
+            </w:r>
+            <w:r>
+              <w:rPr>
+                <w:rStyle w:val="apple-converted-space"/>
+                <w:rFonts w:ascii="Segoe UI" w:hAnsi="Segoe UI" w:cs="Segoe UI"/>
+                <w:color w:val="2A2A2A"/>
+                <w:sz w:val="18"/>
+                <w:szCs w:val="18"/>
+              </w:rPr>
+              <w:t> </w:t>
+            </w:r>
+            <w:r>
+              <w:rPr>
+                <w:rFonts w:ascii="Segoe UI" w:hAnsi="Segoe UI" w:cs="Segoe UI"/>
+                <w:color w:val="2A2A2A"/>
+                <w:sz w:val="18"/>
+                <w:szCs w:val="18"/>
+              </w:rPr>
+              <w:t>namespace contains numeric types that complement the numeric primitives, such as</w:t>
+            </w:r>
+            <w:r>
+              <w:rPr>
+                <w:rStyle w:val="apple-converted-space"/>
+                <w:rFonts w:ascii="Segoe UI" w:hAnsi="Segoe UI" w:cs="Segoe UI"/>
+                <w:color w:val="2A2A2A"/>
+                <w:sz w:val="18"/>
+                <w:szCs w:val="18"/>
+              </w:rPr>
+              <w:t> </w:t>
+            </w:r>
+            <w:hyperlink r:id="rId100" w:history="1">
+              <w:r>
+                <w:rPr>
+                  <w:rStyle w:val="Hyperlink"/>
+                  <w:rFonts w:ascii="Segoe UI" w:hAnsi="Segoe UI" w:cs="Segoe UI"/>
+                  <w:color w:val="03697A"/>
+                  <w:sz w:val="18"/>
+                  <w:szCs w:val="18"/>
+                </w:rPr>
+                <w:t>Byte</w:t>
+              </w:r>
+            </w:hyperlink>
+            <w:r>
+              <w:rPr>
+                <w:rFonts w:ascii="Segoe UI" w:hAnsi="Segoe UI" w:cs="Segoe UI"/>
+                <w:color w:val="2A2A2A"/>
+                <w:sz w:val="18"/>
+                <w:szCs w:val="18"/>
+              </w:rPr>
+              <w:t>,</w:t>
+            </w:r>
+            <w:r>
+              <w:rPr>
+                <w:rStyle w:val="apple-converted-space"/>
+                <w:rFonts w:ascii="Segoe UI" w:hAnsi="Segoe UI" w:cs="Segoe UI"/>
+                <w:color w:val="2A2A2A"/>
+                <w:sz w:val="18"/>
+                <w:szCs w:val="18"/>
+              </w:rPr>
+              <w:t> </w:t>
+            </w:r>
+            <w:hyperlink r:id="rId101" w:history="1">
+              <w:r>
+                <w:rPr>
+                  <w:rStyle w:val="Hyperlink"/>
+                  <w:rFonts w:ascii="Segoe UI" w:hAnsi="Segoe UI" w:cs="Segoe UI"/>
+                  <w:color w:val="03697A"/>
+                  <w:sz w:val="18"/>
+                  <w:szCs w:val="18"/>
+                </w:rPr>
+                <w:t>Double</w:t>
+              </w:r>
+            </w:hyperlink>
+            <w:r>
+              <w:rPr>
+                <w:rFonts w:ascii="Segoe UI" w:hAnsi="Segoe UI" w:cs="Segoe UI"/>
+                <w:color w:val="2A2A2A"/>
+                <w:sz w:val="18"/>
+                <w:szCs w:val="18"/>
+              </w:rPr>
+              <w:t>, and</w:t>
+            </w:r>
+            <w:r>
+              <w:rPr>
+                <w:rStyle w:val="apple-converted-space"/>
+                <w:rFonts w:ascii="Segoe UI" w:hAnsi="Segoe UI" w:cs="Segoe UI"/>
+                <w:color w:val="2A2A2A"/>
+                <w:sz w:val="18"/>
+                <w:szCs w:val="18"/>
+              </w:rPr>
+              <w:t> </w:t>
+            </w:r>
+            <w:hyperlink r:id="rId102" w:history="1">
+              <w:r>
+                <w:rPr>
+                  <w:rStyle w:val="Hyperlink"/>
+                  <w:rFonts w:ascii="Segoe UI" w:hAnsi="Segoe UI" w:cs="Segoe UI"/>
+                  <w:color w:val="03697A"/>
+                  <w:sz w:val="18"/>
+                  <w:szCs w:val="18"/>
+                </w:rPr>
+                <w:t>Int32</w:t>
+              </w:r>
+            </w:hyperlink>
+            <w:proofErr w:type="gramStart"/>
+            <w:r>
+              <w:rPr>
+                <w:rFonts w:ascii="Segoe UI" w:hAnsi="Segoe UI" w:cs="Segoe UI"/>
+                <w:color w:val="2A2A2A"/>
+                <w:sz w:val="18"/>
+                <w:szCs w:val="18"/>
+              </w:rPr>
+              <w:t>, that</w:t>
+            </w:r>
+            <w:proofErr w:type="gramEnd"/>
+            <w:r>
+              <w:rPr>
+                <w:rFonts w:ascii="Segoe UI" w:hAnsi="Segoe UI" w:cs="Segoe UI"/>
+                <w:color w:val="2A2A2A"/>
+                <w:sz w:val="18"/>
+                <w:szCs w:val="18"/>
+              </w:rPr>
+              <w:t xml:space="preserve"> are defined by the .NET Framework.</w:t>
+            </w:r>
+          </w:p>
+        </w:tc>
+      </w:tr>
+      <w:tr>
+        <w:tc>
+          <w:tcPr>
+            <w:tcW w:w="0" w:type="auto"/>
+            <w:tcBorders>
+              <w:top w:val="single" w:sz="6" w:space="0" w:color="BBBBBB"/>
+              <w:left w:val="single" w:sz="6" w:space="0" w:color="BBBBBB"/>
+              <w:bottom w:val="single" w:sz="6" w:space="0" w:color="BBBBBB"/>
+              <w:right w:val="single" w:sz="6" w:space="0" w:color="BBBBBB"/>
+            </w:tcBorders>
+            <w:tcMar>
+              <w:top w:w="150" w:type="dxa"/>
+              <w:left w:w="120" w:type="dxa"/>
+              <w:bottom w:w="150" w:type="dxa"/>
+              <w:right w:w="120" w:type="dxa"/>
+            </w:tcMar>
+            <w:hideMark/>
+          </w:tcPr>
+          <w:p>
+            <w:pPr>
+              <w:spacing w:before="150" w:after="150" w:line="240" w:lineRule="atLeast"/>
+              <w:ind w:left="150" w:right="150"/>
+              <w:rPr>
+                <w:rFonts w:ascii="Segoe UI" w:hAnsi="Segoe UI" w:cs="Segoe UI"/>
+                <w:color w:val="2A2A2A"/>
+                <w:sz w:val="18"/>
+                <w:szCs w:val="18"/>
+              </w:rPr>
+            </w:pPr>
+            <w:hyperlink r:id="rId103" w:history="1">
+              <w:proofErr w:type="spellStart"/>
+              <w:r>
+                <w:rPr>
+                  <w:rStyle w:val="Hyperlink"/>
+                  <w:rFonts w:ascii="Segoe UI" w:hAnsi="Segoe UI" w:cs="Segoe UI"/>
+                  <w:color w:val="03697A"/>
+                  <w:sz w:val="18"/>
+                  <w:szCs w:val="18"/>
+                </w:rPr>
+                <w:t>System.Printing</w:t>
+              </w:r>
+              <w:proofErr w:type="spellEnd"/>
+            </w:hyperlink>
+          </w:p>
+        </w:tc>
+        <w:tc>
+          <w:tcPr>
+            <w:tcW w:w="0" w:type="auto"/>
+            <w:tcBorders>
+              <w:top w:val="single" w:sz="6" w:space="0" w:color="BBBBBB"/>
+              <w:left w:val="single" w:sz="6" w:space="0" w:color="BBBBBB"/>
+              <w:bottom w:val="single" w:sz="6" w:space="0" w:color="BBBBBB"/>
+              <w:right w:val="single" w:sz="6" w:space="0" w:color="BBBBBB"/>
+            </w:tcBorders>
+            <w:tcMar>
+              <w:top w:w="150" w:type="dxa"/>
+              <w:left w:w="120" w:type="dxa"/>
+              <w:bottom w:w="150" w:type="dxa"/>
+              <w:right w:w="120" w:type="dxa"/>
+            </w:tcMar>
+            <w:hideMark/>
+          </w:tcPr>
+          <w:p>
+            <w:pPr>
+              <w:spacing w:before="150" w:after="150" w:line="240" w:lineRule="atLeast"/>
+              <w:ind w:left="150" w:right="150"/>
+              <w:rPr>
+                <w:rFonts w:ascii="Segoe UI" w:hAnsi="Segoe UI" w:cs="Segoe UI"/>
+                <w:color w:val="2A2A2A"/>
+                <w:sz w:val="18"/>
+                <w:szCs w:val="18"/>
+              </w:rPr>
+            </w:pPr>
+            <w:r>
+              <w:rPr>
+                <w:rFonts w:ascii="Segoe UI" w:hAnsi="Segoe UI" w:cs="Segoe UI"/>
+                <w:color w:val="2A2A2A"/>
+                <w:sz w:val="18"/>
+                <w:szCs w:val="18"/>
+              </w:rPr>
+              <w:t xml:space="preserve">The </w:t>
+            </w:r>
+            <w:proofErr w:type="spellStart"/>
+            <w:r>
+              <w:rPr>
+                <w:rFonts w:ascii="Segoe UI" w:hAnsi="Segoe UI" w:cs="Segoe UI"/>
+                <w:color w:val="2A2A2A"/>
+                <w:sz w:val="18"/>
+                <w:szCs w:val="18"/>
+              </w:rPr>
+              <w:t>System.Printing</w:t>
+            </w:r>
+            <w:proofErr w:type="spellEnd"/>
+            <w:r>
+              <w:rPr>
+                <w:rFonts w:ascii="Segoe UI" w:hAnsi="Segoe UI" w:cs="Segoe UI"/>
+                <w:color w:val="2A2A2A"/>
+                <w:sz w:val="18"/>
+                <w:szCs w:val="18"/>
+              </w:rPr>
+              <w:t xml:space="preserve"> namespaces contain types that support printing, that provide access to the properties of print system objects and enable rapid copying of their property settings to another object of the same type, and that support the </w:t>
+            </w:r>
+            <w:proofErr w:type="spellStart"/>
+            <w:r>
+              <w:rPr>
+                <w:rFonts w:ascii="Segoe UI" w:hAnsi="Segoe UI" w:cs="Segoe UI"/>
+                <w:color w:val="2A2A2A"/>
+                <w:sz w:val="18"/>
+                <w:szCs w:val="18"/>
+              </w:rPr>
+              <w:t>interconversion</w:t>
+            </w:r>
+            <w:proofErr w:type="spellEnd"/>
+            <w:r>
+              <w:rPr>
+                <w:rFonts w:ascii="Segoe UI" w:hAnsi="Segoe UI" w:cs="Segoe UI"/>
+                <w:color w:val="2A2A2A"/>
+                <w:sz w:val="18"/>
+                <w:szCs w:val="18"/>
+              </w:rPr>
+              <w:t xml:space="preserve"> of managed </w:t>
+            </w:r>
+            <w:proofErr w:type="spellStart"/>
+            <w:r>
+              <w:rPr>
+                <w:rFonts w:ascii="Segoe UI" w:hAnsi="Segoe UI" w:cs="Segoe UI"/>
+                <w:color w:val="2A2A2A"/>
+                <w:sz w:val="18"/>
+                <w:szCs w:val="18"/>
+              </w:rPr>
+              <w:t>System.PrintTicket</w:t>
+            </w:r>
+            <w:proofErr w:type="spellEnd"/>
+            <w:r>
+              <w:rPr>
+                <w:rFonts w:ascii="Segoe UI" w:hAnsi="Segoe UI" w:cs="Segoe UI"/>
+                <w:color w:val="2A2A2A"/>
+                <w:sz w:val="18"/>
+                <w:szCs w:val="18"/>
+              </w:rPr>
+              <w:t xml:space="preserve"> objects and unmanaged GDI DEVMODE structures.</w:t>
+            </w:r>
+          </w:p>
+        </w:tc>
+      </w:tr>
+      <w:tr>
+        <w:tc>
+          <w:tcPr>
+            <w:tcW w:w="0" w:type="auto"/>
+            <w:tcBorders>
+              <w:top w:val="single" w:sz="6" w:space="0" w:color="BBBBBB"/>
+              <w:left w:val="single" w:sz="6" w:space="0" w:color="BBBBBB"/>
+              <w:bottom w:val="single" w:sz="6" w:space="0" w:color="BBBBBB"/>
+              <w:right w:val="single" w:sz="6" w:space="0" w:color="BBBBBB"/>
+            </w:tcBorders>
+            <w:tcMar>
+              <w:top w:w="150" w:type="dxa"/>
+              <w:left w:w="120" w:type="dxa"/>
+              <w:bottom w:w="150" w:type="dxa"/>
+              <w:right w:w="120" w:type="dxa"/>
+            </w:tcMar>
+            <w:hideMark/>
+          </w:tcPr>
+          <w:p>
+            <w:pPr>
+              <w:spacing w:before="150" w:after="150" w:line="240" w:lineRule="atLeast"/>
+              <w:ind w:left="150" w:right="150"/>
+              <w:rPr>
+                <w:rFonts w:ascii="Segoe UI" w:hAnsi="Segoe UI" w:cs="Segoe UI"/>
+                <w:color w:val="2A2A2A"/>
+                <w:sz w:val="18"/>
+                <w:szCs w:val="18"/>
+              </w:rPr>
+            </w:pPr>
+            <w:hyperlink r:id="rId104" w:history="1">
+              <w:proofErr w:type="spellStart"/>
+              <w:r>
+                <w:rPr>
+                  <w:rStyle w:val="Hyperlink"/>
+                  <w:rFonts w:ascii="Segoe UI" w:hAnsi="Segoe UI" w:cs="Segoe UI"/>
+                  <w:color w:val="03697A"/>
+                  <w:sz w:val="18"/>
+                  <w:szCs w:val="18"/>
+                </w:rPr>
+                <w:t>System.Reflection</w:t>
+              </w:r>
+              <w:proofErr w:type="spellEnd"/>
+            </w:hyperlink>
+          </w:p>
+        </w:tc>
+        <w:tc>
+          <w:tcPr>
+            <w:tcW w:w="0" w:type="auto"/>
+            <w:tcBorders>
+              <w:top w:val="single" w:sz="6" w:space="0" w:color="BBBBBB"/>
+              <w:left w:val="single" w:sz="6" w:space="0" w:color="BBBBBB"/>
+              <w:bottom w:val="single" w:sz="6" w:space="0" w:color="BBBBBB"/>
+              <w:right w:val="single" w:sz="6" w:space="0" w:color="BBBBBB"/>
+            </w:tcBorders>
+            <w:tcMar>
+              <w:top w:w="150" w:type="dxa"/>
+              <w:left w:w="120" w:type="dxa"/>
+              <w:bottom w:w="150" w:type="dxa"/>
+              <w:right w:w="120" w:type="dxa"/>
+            </w:tcMar>
+            <w:hideMark/>
+          </w:tcPr>
+          <w:p>
+            <w:pPr>
+              <w:spacing w:before="150" w:after="150" w:line="240" w:lineRule="atLeast"/>
+              <w:ind w:left="150" w:right="150"/>
+              <w:rPr>
+                <w:rFonts w:ascii="Segoe UI" w:hAnsi="Segoe UI" w:cs="Segoe UI"/>
+                <w:color w:val="2A2A2A"/>
+                <w:sz w:val="18"/>
+                <w:szCs w:val="18"/>
+              </w:rPr>
+            </w:pPr>
+            <w:r>
+              <w:rPr>
+                <w:rFonts w:ascii="Segoe UI" w:hAnsi="Segoe UI" w:cs="Segoe UI"/>
+                <w:color w:val="2A2A2A"/>
+                <w:sz w:val="18"/>
+                <w:szCs w:val="18"/>
+              </w:rPr>
+              <w:t xml:space="preserve">The </w:t>
+            </w:r>
+            <w:proofErr w:type="spellStart"/>
+            <w:r>
+              <w:rPr>
+                <w:rFonts w:ascii="Segoe UI" w:hAnsi="Segoe UI" w:cs="Segoe UI"/>
+                <w:color w:val="2A2A2A"/>
+                <w:sz w:val="18"/>
+                <w:szCs w:val="18"/>
+              </w:rPr>
+              <w:t>System.Reflection</w:t>
+            </w:r>
+            <w:proofErr w:type="spellEnd"/>
+            <w:r>
+              <w:rPr>
+                <w:rFonts w:ascii="Segoe UI" w:hAnsi="Segoe UI" w:cs="Segoe UI"/>
+                <w:color w:val="2A2A2A"/>
+                <w:sz w:val="18"/>
+                <w:szCs w:val="18"/>
+              </w:rPr>
+              <w:t xml:space="preserve"> namespaces contain types that provide a managed view of loaded types, methods, and fields, and that can dynamically create and invoke types. A child namespace contains types that enable a compiler or other tool to emit metadata and Microsoft intermediate language (MSIL).</w:t>
+            </w:r>
+          </w:p>
+        </w:tc>
+      </w:tr>
+      <w:tr>
+        <w:tc>
+          <w:tcPr>
+            <w:tcW w:w="0" w:type="auto"/>
+            <w:tcBorders>
+              <w:top w:val="single" w:sz="6" w:space="0" w:color="BBBBBB"/>
+              <w:left w:val="single" w:sz="6" w:space="0" w:color="BBBBBB"/>
+              <w:bottom w:val="single" w:sz="6" w:space="0" w:color="BBBBBB"/>
+              <w:right w:val="single" w:sz="6" w:space="0" w:color="BBBBBB"/>
+            </w:tcBorders>
+            <w:tcMar>
+              <w:top w:w="150" w:type="dxa"/>
+              <w:left w:w="120" w:type="dxa"/>
+              <w:bottom w:w="150" w:type="dxa"/>
+              <w:right w:w="120" w:type="dxa"/>
+            </w:tcMar>
+            <w:hideMark/>
+          </w:tcPr>
+          <w:p>
+            <w:pPr>
+              <w:spacing w:before="150" w:after="150" w:line="240" w:lineRule="atLeast"/>
+              <w:ind w:left="150" w:right="150"/>
+              <w:rPr>
+                <w:rFonts w:ascii="Segoe UI" w:hAnsi="Segoe UI" w:cs="Segoe UI"/>
+                <w:color w:val="2A2A2A"/>
+                <w:sz w:val="18"/>
+                <w:szCs w:val="18"/>
+              </w:rPr>
+            </w:pPr>
+            <w:hyperlink r:id="rId105" w:history="1">
+              <w:proofErr w:type="spellStart"/>
+              <w:r>
+                <w:rPr>
+                  <w:rStyle w:val="Hyperlink"/>
+                  <w:rFonts w:ascii="Segoe UI" w:hAnsi="Segoe UI" w:cs="Segoe UI"/>
+                  <w:color w:val="03697A"/>
+                  <w:sz w:val="18"/>
+                  <w:szCs w:val="18"/>
+                </w:rPr>
+                <w:t>System.Resources</w:t>
+              </w:r>
+              <w:proofErr w:type="spellEnd"/>
+            </w:hyperlink>
+          </w:p>
+        </w:tc>
+        <w:tc>
+          <w:tcPr>
+            <w:tcW w:w="0" w:type="auto"/>
+            <w:tcBorders>
+              <w:top w:val="single" w:sz="6" w:space="0" w:color="BBBBBB"/>
+              <w:left w:val="single" w:sz="6" w:space="0" w:color="BBBBBB"/>
+              <w:bottom w:val="single" w:sz="6" w:space="0" w:color="BBBBBB"/>
+              <w:right w:val="single" w:sz="6" w:space="0" w:color="BBBBBB"/>
+            </w:tcBorders>
+            <w:tcMar>
+              <w:top w:w="150" w:type="dxa"/>
+              <w:left w:w="120" w:type="dxa"/>
+              <w:bottom w:w="150" w:type="dxa"/>
+              <w:right w:w="120" w:type="dxa"/>
+            </w:tcMar>
+            <w:hideMark/>
+          </w:tcPr>
+          <w:p>
+            <w:pPr>
+              <w:spacing w:before="150" w:after="150" w:line="240" w:lineRule="atLeast"/>
+              <w:ind w:left="150" w:right="150"/>
+              <w:rPr>
+                <w:rFonts w:ascii="Segoe UI" w:hAnsi="Segoe UI" w:cs="Segoe UI"/>
+                <w:color w:val="2A2A2A"/>
+                <w:sz w:val="18"/>
+                <w:szCs w:val="18"/>
+              </w:rPr>
+            </w:pPr>
+            <w:r>
+              <w:rPr>
+                <w:rFonts w:ascii="Segoe UI" w:hAnsi="Segoe UI" w:cs="Segoe UI"/>
+                <w:color w:val="2A2A2A"/>
+                <w:sz w:val="18"/>
+                <w:szCs w:val="18"/>
+              </w:rPr>
+              <w:t xml:space="preserve">The </w:t>
+            </w:r>
+            <w:proofErr w:type="spellStart"/>
+            <w:r>
+              <w:rPr>
+                <w:rFonts w:ascii="Segoe UI" w:hAnsi="Segoe UI" w:cs="Segoe UI"/>
+                <w:color w:val="2A2A2A"/>
+                <w:sz w:val="18"/>
+                <w:szCs w:val="18"/>
+              </w:rPr>
+              <w:t>System.Resources</w:t>
+            </w:r>
+            <w:proofErr w:type="spellEnd"/>
+            <w:r>
+              <w:rPr>
+                <w:rFonts w:ascii="Segoe UI" w:hAnsi="Segoe UI" w:cs="Segoe UI"/>
+                <w:color w:val="2A2A2A"/>
+                <w:sz w:val="18"/>
+                <w:szCs w:val="18"/>
+              </w:rPr>
+              <w:t xml:space="preserve"> namespaces contain types that enable developers to create, store, and manage an application's culture-specific resources.</w:t>
+            </w:r>
+          </w:p>
+        </w:tc>
+      </w:tr>
+      <w:tr>
+        <w:tc>
+          <w:tcPr>
+            <w:tcW w:w="0" w:type="auto"/>
+            <w:tcBorders>
+              <w:top w:val="single" w:sz="6" w:space="0" w:color="BBBBBB"/>
+              <w:left w:val="single" w:sz="6" w:space="0" w:color="BBBBBB"/>
+              <w:bottom w:val="single" w:sz="6" w:space="0" w:color="BBBBBB"/>
+              <w:right w:val="single" w:sz="6" w:space="0" w:color="BBBBBB"/>
+            </w:tcBorders>
+            <w:tcMar>
+              <w:top w:w="150" w:type="dxa"/>
+              <w:left w:w="120" w:type="dxa"/>
+              <w:bottom w:w="150" w:type="dxa"/>
+              <w:right w:w="120" w:type="dxa"/>
+            </w:tcMar>
+            <w:hideMark/>
+          </w:tcPr>
+          <w:p>
+            <w:pPr>
+              <w:spacing w:before="150" w:after="150" w:line="240" w:lineRule="atLeast"/>
+              <w:ind w:left="150" w:right="150"/>
+              <w:rPr>
+                <w:rFonts w:ascii="Segoe UI" w:hAnsi="Segoe UI" w:cs="Segoe UI"/>
+                <w:color w:val="2A2A2A"/>
+                <w:sz w:val="18"/>
+                <w:szCs w:val="18"/>
+              </w:rPr>
+            </w:pPr>
+            <w:hyperlink r:id="rId106" w:history="1">
+              <w:proofErr w:type="spellStart"/>
+              <w:r>
+                <w:rPr>
+                  <w:rStyle w:val="Hyperlink"/>
+                  <w:rFonts w:ascii="Segoe UI" w:hAnsi="Segoe UI" w:cs="Segoe UI"/>
+                  <w:color w:val="03697A"/>
+                  <w:sz w:val="18"/>
+                  <w:szCs w:val="18"/>
+                </w:rPr>
+                <w:t>System.Runtime</w:t>
+              </w:r>
+              <w:proofErr w:type="spellEnd"/>
+            </w:hyperlink>
+          </w:p>
+        </w:tc>
+        <w:tc>
+          <w:tcPr>
+            <w:tcW w:w="0" w:type="auto"/>
+            <w:tcBorders>
+              <w:top w:val="single" w:sz="6" w:space="0" w:color="BBBBBB"/>
+              <w:left w:val="single" w:sz="6" w:space="0" w:color="BBBBBB"/>
+              <w:bottom w:val="single" w:sz="6" w:space="0" w:color="BBBBBB"/>
+              <w:right w:val="single" w:sz="6" w:space="0" w:color="BBBBBB"/>
+            </w:tcBorders>
+            <w:tcMar>
+              <w:top w:w="150" w:type="dxa"/>
+              <w:left w:w="120" w:type="dxa"/>
+              <w:bottom w:w="150" w:type="dxa"/>
+              <w:right w:w="120" w:type="dxa"/>
+            </w:tcMar>
+            <w:hideMark/>
+          </w:tcPr>
+          <w:p>
+            <w:pPr>
+              <w:spacing w:before="150" w:after="150" w:line="240" w:lineRule="atLeast"/>
+              <w:ind w:left="150" w:right="150"/>
+              <w:rPr>
+                <w:rFonts w:ascii="Segoe UI" w:hAnsi="Segoe UI" w:cs="Segoe UI"/>
+                <w:color w:val="2A2A2A"/>
+                <w:sz w:val="18"/>
+                <w:szCs w:val="18"/>
+              </w:rPr>
+            </w:pPr>
+            <w:r>
+              <w:rPr>
+                <w:rFonts w:ascii="Segoe UI" w:hAnsi="Segoe UI" w:cs="Segoe UI"/>
+                <w:color w:val="2A2A2A"/>
+                <w:sz w:val="18"/>
+                <w:szCs w:val="18"/>
+              </w:rPr>
+              <w:t xml:space="preserve">The </w:t>
+            </w:r>
+            <w:proofErr w:type="spellStart"/>
+            <w:r>
+              <w:rPr>
+                <w:rFonts w:ascii="Segoe UI" w:hAnsi="Segoe UI" w:cs="Segoe UI"/>
+                <w:color w:val="2A2A2A"/>
+                <w:sz w:val="18"/>
+                <w:szCs w:val="18"/>
+              </w:rPr>
+              <w:t>System.Runtime</w:t>
+            </w:r>
+            <w:proofErr w:type="spellEnd"/>
+            <w:r>
+              <w:rPr>
+                <w:rFonts w:ascii="Segoe UI" w:hAnsi="Segoe UI" w:cs="Segoe UI"/>
+                <w:color w:val="2A2A2A"/>
+                <w:sz w:val="18"/>
+                <w:szCs w:val="18"/>
+              </w:rPr>
+              <w:t xml:space="preserve"> namespaces contain types that support an application's interaction with the common language runtime, and types that enable features such as application data caching, advanced exception handling, application activation within application domains, COM </w:t>
+            </w:r>
+            <w:proofErr w:type="spellStart"/>
+            <w:r>
+              <w:rPr>
+                <w:rFonts w:ascii="Segoe UI" w:hAnsi="Segoe UI" w:cs="Segoe UI"/>
+                <w:color w:val="2A2A2A"/>
+                <w:sz w:val="18"/>
+                <w:szCs w:val="18"/>
+              </w:rPr>
+              <w:t>interop</w:t>
+            </w:r>
+            <w:proofErr w:type="spellEnd"/>
+            <w:r>
+              <w:rPr>
+                <w:rFonts w:ascii="Segoe UI" w:hAnsi="Segoe UI" w:cs="Segoe UI"/>
+                <w:color w:val="2A2A2A"/>
+                <w:sz w:val="18"/>
+                <w:szCs w:val="18"/>
+              </w:rPr>
+              <w:t xml:space="preserve">, distributed applications, serialization and </w:t>
+            </w:r>
+            <w:proofErr w:type="spellStart"/>
+            <w:r>
+              <w:rPr>
+                <w:rFonts w:ascii="Segoe UI" w:hAnsi="Segoe UI" w:cs="Segoe UI"/>
+                <w:color w:val="2A2A2A"/>
+                <w:sz w:val="18"/>
+                <w:szCs w:val="18"/>
+              </w:rPr>
+              <w:t>deserialization</w:t>
+            </w:r>
+            <w:proofErr w:type="spellEnd"/>
+            <w:r>
+              <w:rPr>
+                <w:rFonts w:ascii="Segoe UI" w:hAnsi="Segoe UI" w:cs="Segoe UI"/>
+                <w:color w:val="2A2A2A"/>
+                <w:sz w:val="18"/>
+                <w:szCs w:val="18"/>
+              </w:rPr>
+              <w:t>, and versioning. Additional namespaces enable compiler writers to specify attributes that affect the run-time behavior of the common language runtime, define a contract for reliability between a set of code and other code that takes a dependency on it, and implement a persistence provider for Windows Communication Foundation (WCF).</w:t>
+            </w:r>
+          </w:p>
+        </w:tc>
+      </w:tr>
+      <w:tr>
+        <w:tc>
+          <w:tcPr>
+            <w:tcW w:w="0" w:type="auto"/>
+            <w:tcBorders>
+              <w:top w:val="single" w:sz="6" w:space="0" w:color="BBBBBB"/>
+              <w:left w:val="single" w:sz="6" w:space="0" w:color="BBBBBB"/>
+              <w:bottom w:val="single" w:sz="6" w:space="0" w:color="BBBBBB"/>
+              <w:right w:val="single" w:sz="6" w:space="0" w:color="BBBBBB"/>
+            </w:tcBorders>
+            <w:tcMar>
+              <w:top w:w="150" w:type="dxa"/>
+              <w:left w:w="120" w:type="dxa"/>
+              <w:bottom w:w="150" w:type="dxa"/>
+              <w:right w:w="120" w:type="dxa"/>
+            </w:tcMar>
+            <w:hideMark/>
+          </w:tcPr>
+          <w:p>
+            <w:pPr>
+              <w:spacing w:before="150" w:after="150" w:line="240" w:lineRule="atLeast"/>
+              <w:ind w:left="150" w:right="150"/>
+              <w:rPr>
+                <w:rFonts w:ascii="Segoe UI" w:hAnsi="Segoe UI" w:cs="Segoe UI"/>
+                <w:color w:val="2A2A2A"/>
+                <w:sz w:val="18"/>
+                <w:szCs w:val="18"/>
+              </w:rPr>
+            </w:pPr>
+            <w:hyperlink r:id="rId107" w:history="1">
+              <w:proofErr w:type="spellStart"/>
+              <w:r>
+                <w:rPr>
+                  <w:rStyle w:val="Hyperlink"/>
+                  <w:rFonts w:ascii="Segoe UI" w:hAnsi="Segoe UI" w:cs="Segoe UI"/>
+                  <w:color w:val="03697A"/>
+                  <w:sz w:val="18"/>
+                  <w:szCs w:val="18"/>
+                </w:rPr>
+                <w:t>System.Security</w:t>
+              </w:r>
+              <w:proofErr w:type="spellEnd"/>
+            </w:hyperlink>
+          </w:p>
+        </w:tc>
+        <w:tc>
+          <w:tcPr>
+            <w:tcW w:w="0" w:type="auto"/>
+            <w:tcBorders>
+              <w:top w:val="single" w:sz="6" w:space="0" w:color="BBBBBB"/>
+              <w:left w:val="single" w:sz="6" w:space="0" w:color="BBBBBB"/>
+              <w:bottom w:val="single" w:sz="6" w:space="0" w:color="BBBBBB"/>
+              <w:right w:val="single" w:sz="6" w:space="0" w:color="BBBBBB"/>
+            </w:tcBorders>
+            <w:tcMar>
+              <w:top w:w="150" w:type="dxa"/>
+              <w:left w:w="120" w:type="dxa"/>
+              <w:bottom w:w="150" w:type="dxa"/>
+              <w:right w:w="120" w:type="dxa"/>
+            </w:tcMar>
+            <w:hideMark/>
+          </w:tcPr>
+          <w:p>
+            <w:pPr>
+              <w:spacing w:before="150" w:after="150" w:line="240" w:lineRule="atLeast"/>
+              <w:ind w:left="150" w:right="150"/>
+              <w:rPr>
+                <w:rFonts w:ascii="Segoe UI" w:hAnsi="Segoe UI" w:cs="Segoe UI"/>
+                <w:color w:val="2A2A2A"/>
+                <w:sz w:val="18"/>
+                <w:szCs w:val="18"/>
+              </w:rPr>
+            </w:pPr>
+            <w:r>
+              <w:rPr>
+                <w:rFonts w:ascii="Segoe UI" w:hAnsi="Segoe UI" w:cs="Segoe UI"/>
+                <w:color w:val="2A2A2A"/>
+                <w:sz w:val="18"/>
+                <w:szCs w:val="18"/>
+              </w:rPr>
+              <w:t xml:space="preserve">The </w:t>
+            </w:r>
+            <w:proofErr w:type="spellStart"/>
+            <w:r>
+              <w:rPr>
+                <w:rFonts w:ascii="Segoe UI" w:hAnsi="Segoe UI" w:cs="Segoe UI"/>
+                <w:color w:val="2A2A2A"/>
+                <w:sz w:val="18"/>
+                <w:szCs w:val="18"/>
+              </w:rPr>
+              <w:t>System.Security</w:t>
+            </w:r>
+            <w:proofErr w:type="spellEnd"/>
+            <w:r>
+              <w:rPr>
+                <w:rFonts w:ascii="Segoe UI" w:hAnsi="Segoe UI" w:cs="Segoe UI"/>
+                <w:color w:val="2A2A2A"/>
+                <w:sz w:val="18"/>
+                <w:szCs w:val="18"/>
+              </w:rPr>
+              <w:t xml:space="preserve"> namespaces contain classes that represent the .NET Framework security system and permissions. Child namespaces provide types that control access to and audit securable objects, allow authentication, provide </w:t>
+            </w:r>
+            <w:proofErr w:type="spellStart"/>
+            <w:r>
+              <w:rPr>
+                <w:rFonts w:ascii="Segoe UI" w:hAnsi="Segoe UI" w:cs="Segoe UI"/>
+                <w:color w:val="2A2A2A"/>
+                <w:sz w:val="18"/>
+                <w:szCs w:val="18"/>
+              </w:rPr>
+              <w:t>crytographic</w:t>
+            </w:r>
+            <w:proofErr w:type="spellEnd"/>
+            <w:r>
+              <w:rPr>
+                <w:rFonts w:ascii="Segoe UI" w:hAnsi="Segoe UI" w:cs="Segoe UI"/>
+                <w:color w:val="2A2A2A"/>
+                <w:sz w:val="18"/>
+                <w:szCs w:val="18"/>
+              </w:rPr>
+              <w:t xml:space="preserve"> services, control access to operations and resources </w:t>
+            </w:r>
+            <w:r>
+              <w:rPr>
+                <w:rFonts w:ascii="Segoe UI" w:hAnsi="Segoe UI" w:cs="Segoe UI"/>
+                <w:color w:val="2A2A2A"/>
+                <w:sz w:val="18"/>
+                <w:szCs w:val="18"/>
+              </w:rPr>
+              <w:lastRenderedPageBreak/>
+              <w:t>based on policy, and support rights management of application-created content.</w:t>
+            </w:r>
+          </w:p>
+        </w:tc>
+      </w:tr>
+      <w:tr>
+        <w:tc>
+          <w:tcPr>
+            <w:tcW w:w="0" w:type="auto"/>
+            <w:tcBorders>
+              <w:top w:val="single" w:sz="6" w:space="0" w:color="BBBBBB"/>
+              <w:left w:val="single" w:sz="6" w:space="0" w:color="BBBBBB"/>
+              <w:bottom w:val="single" w:sz="6" w:space="0" w:color="BBBBBB"/>
+              <w:right w:val="single" w:sz="6" w:space="0" w:color="BBBBBB"/>
+            </w:tcBorders>
+            <w:tcMar>
+              <w:top w:w="150" w:type="dxa"/>
+              <w:left w:w="120" w:type="dxa"/>
+              <w:bottom w:w="150" w:type="dxa"/>
+              <w:right w:w="120" w:type="dxa"/>
+            </w:tcMar>
+            <w:hideMark/>
+          </w:tcPr>
+          <w:p>
+            <w:pPr>
+              <w:spacing w:before="150" w:after="150" w:line="240" w:lineRule="atLeast"/>
+              <w:ind w:left="150" w:right="150"/>
+              <w:rPr>
+                <w:rFonts w:ascii="Segoe UI" w:hAnsi="Segoe UI" w:cs="Segoe UI"/>
+                <w:color w:val="2A2A2A"/>
+                <w:sz w:val="18"/>
+                <w:szCs w:val="18"/>
+              </w:rPr>
+            </w:pPr>
+            <w:hyperlink r:id="rId108" w:history="1">
+              <w:proofErr w:type="spellStart"/>
+              <w:r>
+                <w:rPr>
+                  <w:rStyle w:val="Hyperlink"/>
+                  <w:rFonts w:ascii="Segoe UI" w:hAnsi="Segoe UI" w:cs="Segoe UI"/>
+                  <w:color w:val="03697A"/>
+                  <w:sz w:val="18"/>
+                  <w:szCs w:val="18"/>
+                </w:rPr>
+                <w:t>System.ServiceModel</w:t>
+              </w:r>
+              <w:proofErr w:type="spellEnd"/>
+            </w:hyperlink>
+          </w:p>
+        </w:tc>
+        <w:tc>
+          <w:tcPr>
+            <w:tcW w:w="0" w:type="auto"/>
+            <w:tcBorders>
+              <w:top w:val="single" w:sz="6" w:space="0" w:color="BBBBBB"/>
+              <w:left w:val="single" w:sz="6" w:space="0" w:color="BBBBBB"/>
+              <w:bottom w:val="single" w:sz="6" w:space="0" w:color="BBBBBB"/>
+              <w:right w:val="single" w:sz="6" w:space="0" w:color="BBBBBB"/>
+            </w:tcBorders>
+            <w:tcMar>
+              <w:top w:w="150" w:type="dxa"/>
+              <w:left w:w="120" w:type="dxa"/>
+              <w:bottom w:w="150" w:type="dxa"/>
+              <w:right w:w="120" w:type="dxa"/>
+            </w:tcMar>
+            <w:hideMark/>
+          </w:tcPr>
+          <w:p>
+            <w:pPr>
+              <w:spacing w:before="150" w:after="150" w:line="240" w:lineRule="atLeast"/>
+              <w:ind w:left="150" w:right="150"/>
+              <w:rPr>
+                <w:rFonts w:ascii="Segoe UI" w:hAnsi="Segoe UI" w:cs="Segoe UI"/>
+                <w:color w:val="2A2A2A"/>
+                <w:sz w:val="18"/>
+                <w:szCs w:val="18"/>
+              </w:rPr>
+            </w:pPr>
+            <w:r>
+              <w:rPr>
+                <w:rFonts w:ascii="Segoe UI" w:hAnsi="Segoe UI" w:cs="Segoe UI"/>
+                <w:color w:val="2A2A2A"/>
+                <w:sz w:val="18"/>
+                <w:szCs w:val="18"/>
+              </w:rPr>
+              <w:t xml:space="preserve">The </w:t>
+            </w:r>
+            <w:proofErr w:type="spellStart"/>
+            <w:r>
+              <w:rPr>
+                <w:rFonts w:ascii="Segoe UI" w:hAnsi="Segoe UI" w:cs="Segoe UI"/>
+                <w:color w:val="2A2A2A"/>
+                <w:sz w:val="18"/>
+                <w:szCs w:val="18"/>
+              </w:rPr>
+              <w:t>System.ServiceModel</w:t>
+            </w:r>
+            <w:proofErr w:type="spellEnd"/>
+            <w:r>
+              <w:rPr>
+                <w:rFonts w:ascii="Segoe UI" w:hAnsi="Segoe UI" w:cs="Segoe UI"/>
+                <w:color w:val="2A2A2A"/>
+                <w:sz w:val="18"/>
+                <w:szCs w:val="18"/>
+              </w:rPr>
+              <w:t xml:space="preserve"> namespaces contain the types necessary to build Windows Communication Foundation (WCF) service and client applications.</w:t>
+            </w:r>
+          </w:p>
+        </w:tc>
+      </w:tr>
+      <w:tr>
+        <w:tc>
+          <w:tcPr>
+            <w:tcW w:w="0" w:type="auto"/>
+            <w:tcBorders>
+              <w:top w:val="single" w:sz="6" w:space="0" w:color="BBBBBB"/>
+              <w:left w:val="single" w:sz="6" w:space="0" w:color="BBBBBB"/>
+              <w:bottom w:val="single" w:sz="6" w:space="0" w:color="BBBBBB"/>
+              <w:right w:val="single" w:sz="6" w:space="0" w:color="BBBBBB"/>
+            </w:tcBorders>
+            <w:tcMar>
+              <w:top w:w="150" w:type="dxa"/>
+              <w:left w:w="120" w:type="dxa"/>
+              <w:bottom w:w="150" w:type="dxa"/>
+              <w:right w:w="120" w:type="dxa"/>
+            </w:tcMar>
+            <w:hideMark/>
+          </w:tcPr>
+          <w:p>
+            <w:pPr>
+              <w:spacing w:before="150" w:after="150" w:line="240" w:lineRule="atLeast"/>
+              <w:ind w:left="150" w:right="150"/>
+              <w:rPr>
+                <w:rFonts w:ascii="Segoe UI" w:hAnsi="Segoe UI" w:cs="Segoe UI"/>
+                <w:color w:val="2A2A2A"/>
+                <w:sz w:val="18"/>
+                <w:szCs w:val="18"/>
+              </w:rPr>
+            </w:pPr>
+            <w:hyperlink r:id="rId109" w:history="1">
+              <w:proofErr w:type="spellStart"/>
+              <w:r>
+                <w:rPr>
+                  <w:rStyle w:val="Hyperlink"/>
+                  <w:rFonts w:ascii="Segoe UI" w:hAnsi="Segoe UI" w:cs="Segoe UI"/>
+                  <w:color w:val="03697A"/>
+                  <w:sz w:val="18"/>
+                  <w:szCs w:val="18"/>
+                </w:rPr>
+                <w:t>System.ServiceProcess</w:t>
+              </w:r>
+              <w:proofErr w:type="spellEnd"/>
+            </w:hyperlink>
+          </w:p>
+        </w:tc>
+        <w:tc>
+          <w:tcPr>
+            <w:tcW w:w="0" w:type="auto"/>
+            <w:tcBorders>
+              <w:top w:val="single" w:sz="6" w:space="0" w:color="BBBBBB"/>
+              <w:left w:val="single" w:sz="6" w:space="0" w:color="BBBBBB"/>
+              <w:bottom w:val="single" w:sz="6" w:space="0" w:color="BBBBBB"/>
+              <w:right w:val="single" w:sz="6" w:space="0" w:color="BBBBBB"/>
+            </w:tcBorders>
+            <w:tcMar>
+              <w:top w:w="150" w:type="dxa"/>
+              <w:left w:w="120" w:type="dxa"/>
+              <w:bottom w:w="150" w:type="dxa"/>
+              <w:right w:w="120" w:type="dxa"/>
+            </w:tcMar>
+            <w:hideMark/>
+          </w:tcPr>
+          <w:p>
+            <w:pPr>
+              <w:spacing w:before="150" w:after="150" w:line="240" w:lineRule="atLeast"/>
+              <w:ind w:left="150" w:right="150"/>
+              <w:rPr>
+                <w:rFonts w:ascii="Segoe UI" w:hAnsi="Segoe UI" w:cs="Segoe UI"/>
+                <w:color w:val="2A2A2A"/>
+                <w:sz w:val="18"/>
+                <w:szCs w:val="18"/>
+              </w:rPr>
+            </w:pPr>
+            <w:r>
+              <w:rPr>
+                <w:rFonts w:ascii="Segoe UI" w:hAnsi="Segoe UI" w:cs="Segoe UI"/>
+                <w:color w:val="2A2A2A"/>
+                <w:sz w:val="18"/>
+                <w:szCs w:val="18"/>
+              </w:rPr>
+              <w:t xml:space="preserve">The </w:t>
+            </w:r>
+            <w:proofErr w:type="spellStart"/>
+            <w:r>
+              <w:rPr>
+                <w:rFonts w:ascii="Segoe UI" w:hAnsi="Segoe UI" w:cs="Segoe UI"/>
+                <w:color w:val="2A2A2A"/>
+                <w:sz w:val="18"/>
+                <w:szCs w:val="18"/>
+              </w:rPr>
+              <w:t>System.ServiceProcess</w:t>
+            </w:r>
+            <w:proofErr w:type="spellEnd"/>
+            <w:r>
+              <w:rPr>
+                <w:rFonts w:ascii="Segoe UI" w:hAnsi="Segoe UI" w:cs="Segoe UI"/>
+                <w:color w:val="2A2A2A"/>
+                <w:sz w:val="18"/>
+                <w:szCs w:val="18"/>
+              </w:rPr>
+              <w:t xml:space="preserve"> namespaces contain types that enable you to implement, install, and control Windows service applications and extend design-time support for Windows service applications.</w:t>
+            </w:r>
+          </w:p>
+        </w:tc>
+      </w:tr>
+      <w:tr>
+        <w:tc>
+          <w:tcPr>
+            <w:tcW w:w="0" w:type="auto"/>
+            <w:tcBorders>
+              <w:top w:val="single" w:sz="6" w:space="0" w:color="BBBBBB"/>
+              <w:left w:val="single" w:sz="6" w:space="0" w:color="BBBBBB"/>
+              <w:bottom w:val="single" w:sz="6" w:space="0" w:color="BBBBBB"/>
+              <w:right w:val="single" w:sz="6" w:space="0" w:color="BBBBBB"/>
+            </w:tcBorders>
+            <w:tcMar>
+              <w:top w:w="150" w:type="dxa"/>
+              <w:left w:w="120" w:type="dxa"/>
+              <w:bottom w:w="150" w:type="dxa"/>
+              <w:right w:w="120" w:type="dxa"/>
+            </w:tcMar>
+            <w:hideMark/>
+          </w:tcPr>
+          <w:p>
+            <w:pPr>
+              <w:spacing w:before="150" w:after="150" w:line="240" w:lineRule="atLeast"/>
+              <w:ind w:left="150" w:right="150"/>
+              <w:rPr>
+                <w:rFonts w:ascii="Segoe UI" w:hAnsi="Segoe UI" w:cs="Segoe UI"/>
+                <w:color w:val="2A2A2A"/>
+                <w:sz w:val="18"/>
+                <w:szCs w:val="18"/>
+              </w:rPr>
+            </w:pPr>
+            <w:hyperlink r:id="rId110" w:history="1">
+              <w:proofErr w:type="spellStart"/>
+              <w:r>
+                <w:rPr>
+                  <w:rStyle w:val="Hyperlink"/>
+                  <w:rFonts w:ascii="Segoe UI" w:hAnsi="Segoe UI" w:cs="Segoe UI"/>
+                  <w:color w:val="03697A"/>
+                  <w:sz w:val="18"/>
+                  <w:szCs w:val="18"/>
+                </w:rPr>
+                <w:t>System.Speech</w:t>
+              </w:r>
+              <w:proofErr w:type="spellEnd"/>
+            </w:hyperlink>
+          </w:p>
+        </w:tc>
+        <w:tc>
+          <w:tcPr>
+            <w:tcW w:w="0" w:type="auto"/>
+            <w:tcBorders>
+              <w:top w:val="single" w:sz="6" w:space="0" w:color="BBBBBB"/>
+              <w:left w:val="single" w:sz="6" w:space="0" w:color="BBBBBB"/>
+              <w:bottom w:val="single" w:sz="6" w:space="0" w:color="BBBBBB"/>
+              <w:right w:val="single" w:sz="6" w:space="0" w:color="BBBBBB"/>
+            </w:tcBorders>
+            <w:tcMar>
+              <w:top w:w="150" w:type="dxa"/>
+              <w:left w:w="120" w:type="dxa"/>
+              <w:bottom w:w="150" w:type="dxa"/>
+              <w:right w:w="120" w:type="dxa"/>
+            </w:tcMar>
+            <w:hideMark/>
+          </w:tcPr>
+          <w:p>
+            <w:pPr>
+              <w:spacing w:before="150" w:after="150" w:line="240" w:lineRule="atLeast"/>
+              <w:ind w:left="150" w:right="150"/>
+              <w:rPr>
+                <w:rFonts w:ascii="Segoe UI" w:hAnsi="Segoe UI" w:cs="Segoe UI"/>
+                <w:color w:val="2A2A2A"/>
+                <w:sz w:val="18"/>
+                <w:szCs w:val="18"/>
+              </w:rPr>
+            </w:pPr>
+            <w:r>
+              <w:rPr>
+                <w:rFonts w:ascii="Segoe UI" w:hAnsi="Segoe UI" w:cs="Segoe UI"/>
+                <w:color w:val="2A2A2A"/>
+                <w:sz w:val="18"/>
+                <w:szCs w:val="18"/>
+              </w:rPr>
+              <w:t xml:space="preserve">The </w:t>
+            </w:r>
+            <w:proofErr w:type="spellStart"/>
+            <w:r>
+              <w:rPr>
+                <w:rFonts w:ascii="Segoe UI" w:hAnsi="Segoe UI" w:cs="Segoe UI"/>
+                <w:color w:val="2A2A2A"/>
+                <w:sz w:val="18"/>
+                <w:szCs w:val="18"/>
+              </w:rPr>
+              <w:t>System.Speech</w:t>
+            </w:r>
+            <w:proofErr w:type="spellEnd"/>
+            <w:r>
+              <w:rPr>
+                <w:rFonts w:ascii="Segoe UI" w:hAnsi="Segoe UI" w:cs="Segoe UI"/>
+                <w:color w:val="2A2A2A"/>
+                <w:sz w:val="18"/>
+                <w:szCs w:val="18"/>
+              </w:rPr>
+              <w:t xml:space="preserve"> namespaces contain types that support speech recognition.</w:t>
+            </w:r>
+          </w:p>
+        </w:tc>
+      </w:tr>
+      <w:tr>
+        <w:tc>
+          <w:tcPr>
+            <w:tcW w:w="0" w:type="auto"/>
+            <w:tcBorders>
+              <w:top w:val="single" w:sz="6" w:space="0" w:color="BBBBBB"/>
+              <w:left w:val="single" w:sz="6" w:space="0" w:color="BBBBBB"/>
+              <w:bottom w:val="single" w:sz="6" w:space="0" w:color="BBBBBB"/>
+              <w:right w:val="single" w:sz="6" w:space="0" w:color="BBBBBB"/>
+            </w:tcBorders>
+            <w:tcMar>
+              <w:top w:w="150" w:type="dxa"/>
+              <w:left w:w="120" w:type="dxa"/>
+              <w:bottom w:w="150" w:type="dxa"/>
+              <w:right w:w="120" w:type="dxa"/>
+            </w:tcMar>
+            <w:hideMark/>
+          </w:tcPr>
+          <w:p>
+            <w:pPr>
+              <w:spacing w:before="150" w:after="150" w:line="240" w:lineRule="atLeast"/>
+              <w:ind w:left="150" w:right="150"/>
+              <w:rPr>
+                <w:rFonts w:ascii="Segoe UI" w:hAnsi="Segoe UI" w:cs="Segoe UI"/>
+                <w:color w:val="2A2A2A"/>
+                <w:sz w:val="18"/>
+                <w:szCs w:val="18"/>
+              </w:rPr>
+            </w:pPr>
+            <w:hyperlink r:id="rId111" w:history="1">
+              <w:proofErr w:type="spellStart"/>
+              <w:r>
+                <w:rPr>
+                  <w:rStyle w:val="Hyperlink"/>
+                  <w:rFonts w:ascii="Segoe UI" w:hAnsi="Segoe UI" w:cs="Segoe UI"/>
+                  <w:color w:val="03697A"/>
+                  <w:sz w:val="18"/>
+                  <w:szCs w:val="18"/>
+                </w:rPr>
+                <w:t>System.Text</w:t>
+              </w:r>
+              <w:proofErr w:type="spellEnd"/>
+            </w:hyperlink>
+          </w:p>
+        </w:tc>
+        <w:tc>
+          <w:tcPr>
+            <w:tcW w:w="0" w:type="auto"/>
+            <w:tcBorders>
+              <w:top w:val="single" w:sz="6" w:space="0" w:color="BBBBBB"/>
+              <w:left w:val="single" w:sz="6" w:space="0" w:color="BBBBBB"/>
+              <w:bottom w:val="single" w:sz="6" w:space="0" w:color="BBBBBB"/>
+              <w:right w:val="single" w:sz="6" w:space="0" w:color="BBBBBB"/>
+            </w:tcBorders>
+            <w:tcMar>
+              <w:top w:w="150" w:type="dxa"/>
+              <w:left w:w="120" w:type="dxa"/>
+              <w:bottom w:w="150" w:type="dxa"/>
+              <w:right w:w="120" w:type="dxa"/>
+            </w:tcMar>
+            <w:hideMark/>
+          </w:tcPr>
+          <w:p>
+            <w:pPr>
+              <w:spacing w:before="150" w:after="150" w:line="240" w:lineRule="atLeast"/>
+              <w:ind w:left="150" w:right="150"/>
+              <w:rPr>
+                <w:rFonts w:ascii="Segoe UI" w:hAnsi="Segoe UI" w:cs="Segoe UI"/>
+                <w:color w:val="2A2A2A"/>
+                <w:sz w:val="18"/>
+                <w:szCs w:val="18"/>
+              </w:rPr>
+            </w:pPr>
+            <w:r>
+              <w:rPr>
+                <w:rFonts w:ascii="Segoe UI" w:hAnsi="Segoe UI" w:cs="Segoe UI"/>
+                <w:color w:val="2A2A2A"/>
+                <w:sz w:val="18"/>
+                <w:szCs w:val="18"/>
+              </w:rPr>
+              <w:t xml:space="preserve">The </w:t>
+            </w:r>
+            <w:proofErr w:type="spellStart"/>
+            <w:r>
+              <w:rPr>
+                <w:rFonts w:ascii="Segoe UI" w:hAnsi="Segoe UI" w:cs="Segoe UI"/>
+                <w:color w:val="2A2A2A"/>
+                <w:sz w:val="18"/>
+                <w:szCs w:val="18"/>
+              </w:rPr>
+              <w:t>System.Text</w:t>
+            </w:r>
+            <w:proofErr w:type="spellEnd"/>
+            <w:r>
+              <w:rPr>
+                <w:rFonts w:ascii="Segoe UI" w:hAnsi="Segoe UI" w:cs="Segoe UI"/>
+                <w:color w:val="2A2A2A"/>
+                <w:sz w:val="18"/>
+                <w:szCs w:val="18"/>
+              </w:rPr>
+              <w:t xml:space="preserve"> namespaces contain types for character encoding and string manipulation. A child namespace enables you to process text using regular expressions.</w:t>
+            </w:r>
+          </w:p>
+        </w:tc>
+      </w:tr>
+      <w:tr>
+        <w:tc>
+          <w:tcPr>
+            <w:tcW w:w="0" w:type="auto"/>
+            <w:tcBorders>
+              <w:top w:val="single" w:sz="6" w:space="0" w:color="BBBBBB"/>
+              <w:left w:val="single" w:sz="6" w:space="0" w:color="BBBBBB"/>
+              <w:bottom w:val="single" w:sz="6" w:space="0" w:color="BBBBBB"/>
+              <w:right w:val="single" w:sz="6" w:space="0" w:color="BBBBBB"/>
+            </w:tcBorders>
+            <w:tcMar>
+              <w:top w:w="150" w:type="dxa"/>
+              <w:left w:w="120" w:type="dxa"/>
+              <w:bottom w:w="150" w:type="dxa"/>
+              <w:right w:w="120" w:type="dxa"/>
+            </w:tcMar>
+            <w:hideMark/>
+          </w:tcPr>
+          <w:p>
+            <w:pPr>
+              <w:spacing w:before="150" w:after="150" w:line="240" w:lineRule="atLeast"/>
+              <w:ind w:left="150" w:right="150"/>
+              <w:rPr>
+                <w:rFonts w:ascii="Segoe UI" w:hAnsi="Segoe UI" w:cs="Segoe UI"/>
+                <w:color w:val="2A2A2A"/>
+                <w:sz w:val="18"/>
+                <w:szCs w:val="18"/>
+              </w:rPr>
+            </w:pPr>
+            <w:hyperlink r:id="rId112" w:history="1">
+              <w:proofErr w:type="spellStart"/>
+              <w:r>
+                <w:rPr>
+                  <w:rStyle w:val="Hyperlink"/>
+                  <w:rFonts w:ascii="Segoe UI" w:hAnsi="Segoe UI" w:cs="Segoe UI"/>
+                  <w:color w:val="03697A"/>
+                  <w:sz w:val="18"/>
+                  <w:szCs w:val="18"/>
+                </w:rPr>
+                <w:t>System.Threading</w:t>
+              </w:r>
+              <w:proofErr w:type="spellEnd"/>
+            </w:hyperlink>
+          </w:p>
+        </w:tc>
+        <w:tc>
+          <w:tcPr>
+            <w:tcW w:w="0" w:type="auto"/>
+            <w:tcBorders>
+              <w:top w:val="single" w:sz="6" w:space="0" w:color="BBBBBB"/>
+              <w:left w:val="single" w:sz="6" w:space="0" w:color="BBBBBB"/>
+              <w:bottom w:val="single" w:sz="6" w:space="0" w:color="BBBBBB"/>
+              <w:right w:val="single" w:sz="6" w:space="0" w:color="BBBBBB"/>
+            </w:tcBorders>
+            <w:tcMar>
+              <w:top w:w="150" w:type="dxa"/>
+              <w:left w:w="120" w:type="dxa"/>
+              <w:bottom w:w="150" w:type="dxa"/>
+              <w:right w:w="120" w:type="dxa"/>
+            </w:tcMar>
+            <w:hideMark/>
+          </w:tcPr>
+          <w:p>
+            <w:pPr>
+              <w:spacing w:before="150" w:after="150" w:line="240" w:lineRule="atLeast"/>
+              <w:ind w:left="150" w:right="150"/>
+              <w:rPr>
+                <w:rFonts w:ascii="Segoe UI" w:hAnsi="Segoe UI" w:cs="Segoe UI"/>
+                <w:color w:val="2A2A2A"/>
+                <w:sz w:val="18"/>
+                <w:szCs w:val="18"/>
+              </w:rPr>
+            </w:pPr>
+            <w:r>
+              <w:rPr>
+                <w:rFonts w:ascii="Segoe UI" w:hAnsi="Segoe UI" w:cs="Segoe UI"/>
+                <w:color w:val="2A2A2A"/>
+                <w:sz w:val="18"/>
+                <w:szCs w:val="18"/>
+              </w:rPr>
+              <w:t xml:space="preserve">The </w:t>
+            </w:r>
+            <w:proofErr w:type="spellStart"/>
+            <w:r>
+              <w:rPr>
+                <w:rFonts w:ascii="Segoe UI" w:hAnsi="Segoe UI" w:cs="Segoe UI"/>
+                <w:color w:val="2A2A2A"/>
+                <w:sz w:val="18"/>
+                <w:szCs w:val="18"/>
+              </w:rPr>
+              <w:t>System.Threading</w:t>
+            </w:r>
+            <w:proofErr w:type="spellEnd"/>
+            <w:r>
+              <w:rPr>
+                <w:rFonts w:ascii="Segoe UI" w:hAnsi="Segoe UI" w:cs="Segoe UI"/>
+                <w:color w:val="2A2A2A"/>
+                <w:sz w:val="18"/>
+                <w:szCs w:val="18"/>
+              </w:rPr>
+              <w:t xml:space="preserve"> namespaces contain types that enable multithreaded programming. A child namespace provides types that simplify the work of writing concurrent and asynchronous code.</w:t>
+            </w:r>
+          </w:p>
+        </w:tc>
+      </w:tr>
+      <w:tr>
+        <w:tc>
+          <w:tcPr>
+            <w:tcW w:w="0" w:type="auto"/>
+            <w:tcBorders>
+              <w:top w:val="single" w:sz="6" w:space="0" w:color="BBBBBB"/>
+              <w:left w:val="single" w:sz="6" w:space="0" w:color="BBBBBB"/>
+              <w:bottom w:val="single" w:sz="6" w:space="0" w:color="BBBBBB"/>
+              <w:right w:val="single" w:sz="6" w:space="0" w:color="BBBBBB"/>
+            </w:tcBorders>
+            <w:tcMar>
+              <w:top w:w="150" w:type="dxa"/>
+              <w:left w:w="120" w:type="dxa"/>
+              <w:bottom w:w="150" w:type="dxa"/>
+              <w:right w:w="120" w:type="dxa"/>
+            </w:tcMar>
+            <w:hideMark/>
+          </w:tcPr>
+          <w:p>
+            <w:pPr>
+              <w:spacing w:before="150" w:after="150" w:line="240" w:lineRule="atLeast"/>
+              <w:ind w:left="150" w:right="150"/>
+              <w:rPr>
+                <w:rFonts w:ascii="Segoe UI" w:hAnsi="Segoe UI" w:cs="Segoe UI"/>
+                <w:color w:val="2A2A2A"/>
+                <w:sz w:val="18"/>
+                <w:szCs w:val="18"/>
+              </w:rPr>
+            </w:pPr>
+            <w:hyperlink r:id="rId113" w:history="1">
+              <w:proofErr w:type="spellStart"/>
+              <w:r>
+                <w:rPr>
+                  <w:rStyle w:val="Hyperlink"/>
+                  <w:rFonts w:ascii="Segoe UI" w:hAnsi="Segoe UI" w:cs="Segoe UI"/>
+                  <w:color w:val="03697A"/>
+                  <w:sz w:val="18"/>
+                  <w:szCs w:val="18"/>
+                </w:rPr>
+                <w:t>System.Timers</w:t>
+              </w:r>
+              <w:proofErr w:type="spellEnd"/>
+            </w:hyperlink>
+          </w:p>
+        </w:tc>
+        <w:tc>
+          <w:tcPr>
+            <w:tcW w:w="0" w:type="auto"/>
+            <w:tcBorders>
+              <w:top w:val="single" w:sz="6" w:space="0" w:color="BBBBBB"/>
+              <w:left w:val="single" w:sz="6" w:space="0" w:color="BBBBBB"/>
+              <w:bottom w:val="single" w:sz="6" w:space="0" w:color="BBBBBB"/>
+              <w:right w:val="single" w:sz="6" w:space="0" w:color="BBBBBB"/>
+            </w:tcBorders>
+            <w:tcMar>
+              <w:top w:w="150" w:type="dxa"/>
+              <w:left w:w="120" w:type="dxa"/>
+              <w:bottom w:w="150" w:type="dxa"/>
+              <w:right w:w="120" w:type="dxa"/>
+            </w:tcMar>
+            <w:hideMark/>
+          </w:tcPr>
+          <w:p>
+            <w:pPr>
+              <w:spacing w:before="150" w:after="150" w:line="240" w:lineRule="atLeast"/>
+              <w:ind w:left="150" w:right="150"/>
+              <w:rPr>
+                <w:rFonts w:ascii="Segoe UI" w:hAnsi="Segoe UI" w:cs="Segoe UI"/>
+                <w:color w:val="2A2A2A"/>
+                <w:sz w:val="18"/>
+                <w:szCs w:val="18"/>
+              </w:rPr>
+            </w:pPr>
+            <w:r>
+              <w:rPr>
+                <w:rFonts w:ascii="Segoe UI" w:hAnsi="Segoe UI" w:cs="Segoe UI"/>
+                <w:color w:val="2A2A2A"/>
+                <w:sz w:val="18"/>
+                <w:szCs w:val="18"/>
+              </w:rPr>
+              <w:t>The</w:t>
+            </w:r>
+            <w:r>
+              <w:rPr>
+                <w:rStyle w:val="apple-converted-space"/>
+                <w:rFonts w:ascii="Segoe UI" w:hAnsi="Segoe UI" w:cs="Segoe UI"/>
+                <w:color w:val="2A2A2A"/>
+                <w:sz w:val="18"/>
+                <w:szCs w:val="18"/>
+              </w:rPr>
+              <w:t> </w:t>
+            </w:r>
+            <w:proofErr w:type="spellStart"/>
+            <w:r>
+              <w:rPr>
+                <w:rFonts w:ascii="Segoe UI" w:hAnsi="Segoe UI" w:cs="Segoe UI"/>
+                <w:color w:val="2A2A2A"/>
+                <w:sz w:val="18"/>
+                <w:szCs w:val="18"/>
+              </w:rPr>
+              <w:fldChar w:fldCharType="begin"/>
+            </w:r>
+            <w:r>
+              <w:rPr>
+                <w:rFonts w:ascii="Segoe UI" w:hAnsi="Segoe UI" w:cs="Segoe UI"/>
+                <w:color w:val="2A2A2A"/>
+                <w:sz w:val="18"/>
+                <w:szCs w:val="18"/>
+              </w:rPr>
+              <w:instrText xml:space="preserve"> HYPERLINK "http://msdn.microsoft.com/en-us/library/system.timers.aspx" </w:instrText>
+            </w:r>
+            <w:r>
+              <w:rPr>
+                <w:rFonts w:ascii="Segoe UI" w:hAnsi="Segoe UI" w:cs="Segoe UI"/>
+                <w:color w:val="2A2A2A"/>
+                <w:sz w:val="18"/>
+                <w:szCs w:val="18"/>
+              </w:rPr>
+              <w:fldChar w:fldCharType="separate"/>
+            </w:r>
+            <w:r>
+              <w:rPr>
+                <w:rStyle w:val="Hyperlink"/>
+                <w:rFonts w:ascii="Segoe UI" w:hAnsi="Segoe UI" w:cs="Segoe UI"/>
+                <w:color w:val="03697A"/>
+                <w:sz w:val="18"/>
+                <w:szCs w:val="18"/>
+              </w:rPr>
+              <w:t>System.Timers</w:t>
+            </w:r>
+            <w:proofErr w:type="spellEnd"/>
+            <w:r>
+              <w:rPr>
+                <w:rFonts w:ascii="Segoe UI" w:hAnsi="Segoe UI" w:cs="Segoe UI"/>
+                <w:color w:val="2A2A2A"/>
+                <w:sz w:val="18"/>
+                <w:szCs w:val="18"/>
+              </w:rPr>
+              <w:fldChar w:fldCharType="end"/>
+            </w:r>
+            <w:r>
+              <w:rPr>
+                <w:rStyle w:val="apple-converted-space"/>
+                <w:rFonts w:ascii="Segoe UI" w:hAnsi="Segoe UI" w:cs="Segoe UI"/>
+                <w:color w:val="2A2A2A"/>
+                <w:sz w:val="18"/>
+                <w:szCs w:val="18"/>
+              </w:rPr>
+              <w:t> </w:t>
+            </w:r>
+            <w:r>
+              <w:rPr>
+                <w:rFonts w:ascii="Segoe UI" w:hAnsi="Segoe UI" w:cs="Segoe UI"/>
+                <w:color w:val="2A2A2A"/>
+                <w:sz w:val="18"/>
+                <w:szCs w:val="18"/>
+              </w:rPr>
+              <w:t>namespace provides the</w:t>
+            </w:r>
+            <w:r>
+              <w:rPr>
+                <w:rStyle w:val="apple-converted-space"/>
+                <w:rFonts w:ascii="Segoe UI" w:hAnsi="Segoe UI" w:cs="Segoe UI"/>
+                <w:color w:val="2A2A2A"/>
+                <w:sz w:val="18"/>
+                <w:szCs w:val="18"/>
+              </w:rPr>
+              <w:t> </w:t>
+            </w:r>
+            <w:hyperlink r:id="rId114" w:history="1">
+              <w:r>
+                <w:rPr>
+                  <w:rStyle w:val="Hyperlink"/>
+                  <w:rFonts w:ascii="Segoe UI" w:hAnsi="Segoe UI" w:cs="Segoe UI"/>
+                  <w:color w:val="03697A"/>
+                  <w:sz w:val="18"/>
+                  <w:szCs w:val="18"/>
+                </w:rPr>
+                <w:t>Timer</w:t>
+              </w:r>
+            </w:hyperlink>
+            <w:r>
+              <w:rPr>
+                <w:rStyle w:val="apple-converted-space"/>
+                <w:rFonts w:ascii="Segoe UI" w:hAnsi="Segoe UI" w:cs="Segoe UI"/>
+                <w:color w:val="2A2A2A"/>
+                <w:sz w:val="18"/>
+                <w:szCs w:val="18"/>
+              </w:rPr>
+              <w:t> </w:t>
+            </w:r>
+            <w:r>
+              <w:rPr>
+                <w:rFonts w:ascii="Segoe UI" w:hAnsi="Segoe UI" w:cs="Segoe UI"/>
+                <w:color w:val="2A2A2A"/>
+                <w:sz w:val="18"/>
+                <w:szCs w:val="18"/>
+              </w:rPr>
+              <w:t>component, which allows you to raise an event on a specified interval.</w:t>
+            </w:r>
+          </w:p>
+        </w:tc>
+      </w:tr>
+      <w:tr>
+        <w:tc>
+          <w:tcPr>
+            <w:tcW w:w="0" w:type="auto"/>
+            <w:tcBorders>
+              <w:top w:val="single" w:sz="6" w:space="0" w:color="BBBBBB"/>
+              <w:left w:val="single" w:sz="6" w:space="0" w:color="BBBBBB"/>
+              <w:bottom w:val="single" w:sz="6" w:space="0" w:color="BBBBBB"/>
+              <w:right w:val="single" w:sz="6" w:space="0" w:color="BBBBBB"/>
+            </w:tcBorders>
+            <w:tcMar>
+              <w:top w:w="150" w:type="dxa"/>
+              <w:left w:w="120" w:type="dxa"/>
+              <w:bottom w:w="150" w:type="dxa"/>
+              <w:right w:w="120" w:type="dxa"/>
+            </w:tcMar>
+            <w:hideMark/>
+          </w:tcPr>
+          <w:p>
+            <w:pPr>
+              <w:spacing w:before="150" w:after="150" w:line="240" w:lineRule="atLeast"/>
+              <w:ind w:left="150" w:right="150"/>
+              <w:rPr>
+                <w:rFonts w:ascii="Segoe UI" w:hAnsi="Segoe UI" w:cs="Segoe UI"/>
+                <w:color w:val="2A2A2A"/>
+                <w:sz w:val="18"/>
+                <w:szCs w:val="18"/>
+              </w:rPr>
+            </w:pPr>
+            <w:hyperlink r:id="rId115" w:history="1">
+              <w:proofErr w:type="spellStart"/>
+              <w:r>
+                <w:rPr>
+                  <w:rStyle w:val="Hyperlink"/>
+                  <w:rFonts w:ascii="Segoe UI" w:hAnsi="Segoe UI" w:cs="Segoe UI"/>
+                  <w:color w:val="03697A"/>
+                  <w:sz w:val="18"/>
+                  <w:szCs w:val="18"/>
+                </w:rPr>
+                <w:t>System.Transactions</w:t>
+              </w:r>
+              <w:proofErr w:type="spellEnd"/>
+            </w:hyperlink>
+          </w:p>
+        </w:tc>
+        <w:tc>
+          <w:tcPr>
+            <w:tcW w:w="0" w:type="auto"/>
+            <w:tcBorders>
+              <w:top w:val="single" w:sz="6" w:space="0" w:color="BBBBBB"/>
+              <w:left w:val="single" w:sz="6" w:space="0" w:color="BBBBBB"/>
+              <w:bottom w:val="single" w:sz="6" w:space="0" w:color="BBBBBB"/>
+              <w:right w:val="single" w:sz="6" w:space="0" w:color="BBBBBB"/>
+            </w:tcBorders>
+            <w:tcMar>
+              <w:top w:w="150" w:type="dxa"/>
+              <w:left w:w="120" w:type="dxa"/>
+              <w:bottom w:w="150" w:type="dxa"/>
+              <w:right w:w="120" w:type="dxa"/>
+            </w:tcMar>
+            <w:hideMark/>
+          </w:tcPr>
+          <w:p>
+            <w:pPr>
+              <w:spacing w:before="150" w:after="150" w:line="240" w:lineRule="atLeast"/>
+              <w:ind w:left="150" w:right="150"/>
+              <w:rPr>
+                <w:rFonts w:ascii="Segoe UI" w:hAnsi="Segoe UI" w:cs="Segoe UI"/>
+                <w:color w:val="2A2A2A"/>
+                <w:sz w:val="18"/>
+                <w:szCs w:val="18"/>
+              </w:rPr>
+            </w:pPr>
+            <w:r>
+              <w:rPr>
+                <w:rFonts w:ascii="Segoe UI" w:hAnsi="Segoe UI" w:cs="Segoe UI"/>
+                <w:color w:val="2A2A2A"/>
+                <w:sz w:val="18"/>
+                <w:szCs w:val="18"/>
+              </w:rPr>
+              <w:t xml:space="preserve">The </w:t>
+            </w:r>
+            <w:proofErr w:type="spellStart"/>
+            <w:r>
+              <w:rPr>
+                <w:rFonts w:ascii="Segoe UI" w:hAnsi="Segoe UI" w:cs="Segoe UI"/>
+                <w:color w:val="2A2A2A"/>
+                <w:sz w:val="18"/>
+                <w:szCs w:val="18"/>
+              </w:rPr>
+              <w:t>System.Transactions</w:t>
+            </w:r>
+            <w:proofErr w:type="spellEnd"/>
+            <w:r>
+              <w:rPr>
+                <w:rFonts w:ascii="Segoe UI" w:hAnsi="Segoe UI" w:cs="Segoe UI"/>
+                <w:color w:val="2A2A2A"/>
+                <w:sz w:val="18"/>
+                <w:szCs w:val="18"/>
+              </w:rPr>
+              <w:t xml:space="preserve"> namespaces contain types that support transactions with multiple, distributed participants, multiple phase notifications, and durable enlistments. A child namespace contains types that describe the configuration options used by the </w:t>
+            </w:r>
+            <w:proofErr w:type="spellStart"/>
+            <w:r>
+              <w:rPr>
+                <w:rFonts w:ascii="Segoe UI" w:hAnsi="Segoe UI" w:cs="Segoe UI"/>
+                <w:color w:val="2A2A2A"/>
+                <w:sz w:val="18"/>
+                <w:szCs w:val="18"/>
+              </w:rPr>
+              <w:t>System.Transactions</w:t>
+            </w:r>
+            <w:proofErr w:type="spellEnd"/>
+            <w:r>
+              <w:rPr>
+                <w:rFonts w:ascii="Segoe UI" w:hAnsi="Segoe UI" w:cs="Segoe UI"/>
+                <w:color w:val="2A2A2A"/>
+                <w:sz w:val="18"/>
+                <w:szCs w:val="18"/>
+              </w:rPr>
+              <w:t xml:space="preserve"> types.</w:t>
+            </w:r>
+          </w:p>
+        </w:tc>
+      </w:tr>
+      <w:tr>
+        <w:tc>
+          <w:tcPr>
+            <w:tcW w:w="0" w:type="auto"/>
+            <w:tcBorders>
+              <w:top w:val="single" w:sz="6" w:space="0" w:color="BBBBBB"/>
+              <w:left w:val="single" w:sz="6" w:space="0" w:color="BBBBBB"/>
+              <w:bottom w:val="single" w:sz="6" w:space="0" w:color="BBBBBB"/>
+              <w:right w:val="single" w:sz="6" w:space="0" w:color="BBBBBB"/>
+            </w:tcBorders>
+            <w:tcMar>
+              <w:top w:w="150" w:type="dxa"/>
+              <w:left w:w="120" w:type="dxa"/>
+              <w:bottom w:w="150" w:type="dxa"/>
+              <w:right w:w="120" w:type="dxa"/>
+            </w:tcMar>
+            <w:hideMark/>
+          </w:tcPr>
+          <w:p>
+            <w:pPr>
+              <w:spacing w:before="150" w:after="150" w:line="240" w:lineRule="atLeast"/>
+              <w:ind w:left="150" w:right="150"/>
+              <w:rPr>
+                <w:rFonts w:ascii="Segoe UI" w:hAnsi="Segoe UI" w:cs="Segoe UI"/>
+                <w:color w:val="2A2A2A"/>
+                <w:sz w:val="18"/>
+                <w:szCs w:val="18"/>
+              </w:rPr>
+            </w:pPr>
+            <w:hyperlink r:id="rId116" w:history="1">
+              <w:proofErr w:type="spellStart"/>
+              <w:r>
+                <w:rPr>
+                  <w:rStyle w:val="Hyperlink"/>
+                  <w:rFonts w:ascii="Segoe UI" w:hAnsi="Segoe UI" w:cs="Segoe UI"/>
+                  <w:color w:val="03697A"/>
+                  <w:sz w:val="18"/>
+                  <w:szCs w:val="18"/>
+                </w:rPr>
+                <w:t>System.Web</w:t>
+              </w:r>
+              <w:proofErr w:type="spellEnd"/>
+            </w:hyperlink>
+          </w:p>
+        </w:tc>
+        <w:tc>
+          <w:tcPr>
+            <w:tcW w:w="0" w:type="auto"/>
+            <w:tcBorders>
+              <w:top w:val="single" w:sz="6" w:space="0" w:color="BBBBBB"/>
+              <w:left w:val="single" w:sz="6" w:space="0" w:color="BBBBBB"/>
+              <w:bottom w:val="single" w:sz="6" w:space="0" w:color="BBBBBB"/>
+              <w:right w:val="single" w:sz="6" w:space="0" w:color="BBBBBB"/>
+            </w:tcBorders>
+            <w:tcMar>
+              <w:top w:w="150" w:type="dxa"/>
+              <w:left w:w="120" w:type="dxa"/>
+              <w:bottom w:w="150" w:type="dxa"/>
+              <w:right w:w="120" w:type="dxa"/>
+            </w:tcMar>
+            <w:hideMark/>
+          </w:tcPr>
+          <w:p>
+            <w:pPr>
+              <w:spacing w:before="150" w:after="150" w:line="240" w:lineRule="atLeast"/>
+              <w:ind w:left="150" w:right="150"/>
+              <w:rPr>
+                <w:rFonts w:ascii="Segoe UI" w:hAnsi="Segoe UI" w:cs="Segoe UI"/>
+                <w:color w:val="2A2A2A"/>
+                <w:sz w:val="18"/>
+                <w:szCs w:val="18"/>
+              </w:rPr>
+            </w:pPr>
+            <w:r>
+              <w:rPr>
+                <w:rFonts w:ascii="Segoe UI" w:hAnsi="Segoe UI" w:cs="Segoe UI"/>
+                <w:color w:val="2A2A2A"/>
+                <w:sz w:val="18"/>
+                <w:szCs w:val="18"/>
+              </w:rPr>
+              <w:t xml:space="preserve">The </w:t>
+            </w:r>
+            <w:proofErr w:type="spellStart"/>
+            <w:r>
+              <w:rPr>
+                <w:rFonts w:ascii="Segoe UI" w:hAnsi="Segoe UI" w:cs="Segoe UI"/>
+                <w:color w:val="2A2A2A"/>
+                <w:sz w:val="18"/>
+                <w:szCs w:val="18"/>
+              </w:rPr>
+              <w:t>System.Web</w:t>
+            </w:r>
+            <w:proofErr w:type="spellEnd"/>
+            <w:r>
+              <w:rPr>
+                <w:rFonts w:ascii="Segoe UI" w:hAnsi="Segoe UI" w:cs="Segoe UI"/>
+                <w:color w:val="2A2A2A"/>
+                <w:sz w:val="18"/>
+                <w:szCs w:val="18"/>
+              </w:rPr>
+              <w:t xml:space="preserve"> namespaces contain types that enable browser/server communication. Child namespaces include types that support ASP.NET forms authentication, application services, data caching on the server, ASP.NET application configuration, dynamic data, HTTP handlers, JSON serialization, incorporating AJAX functionality into ASP.NET, ASP.NET security, and web services.</w:t>
+            </w:r>
+          </w:p>
+        </w:tc>
+      </w:tr>
+      <w:tr>
+        <w:tc>
+          <w:tcPr>
+            <w:tcW w:w="0" w:type="auto"/>
+            <w:tcBorders>
+              <w:top w:val="single" w:sz="6" w:space="0" w:color="BBBBBB"/>
+              <w:left w:val="single" w:sz="6" w:space="0" w:color="BBBBBB"/>
+              <w:bottom w:val="single" w:sz="6" w:space="0" w:color="BBBBBB"/>
+              <w:right w:val="single" w:sz="6" w:space="0" w:color="BBBBBB"/>
+            </w:tcBorders>
+            <w:tcMar>
+              <w:top w:w="150" w:type="dxa"/>
+              <w:left w:w="120" w:type="dxa"/>
+              <w:bottom w:w="150" w:type="dxa"/>
+              <w:right w:w="120" w:type="dxa"/>
+            </w:tcMar>
+            <w:hideMark/>
+          </w:tcPr>
+          <w:p>
+            <w:pPr>
+              <w:spacing w:before="150" w:after="150" w:line="240" w:lineRule="atLeast"/>
+              <w:ind w:left="150" w:right="150"/>
+              <w:rPr>
+                <w:rFonts w:ascii="Segoe UI" w:hAnsi="Segoe UI" w:cs="Segoe UI"/>
+                <w:color w:val="2A2A2A"/>
+                <w:sz w:val="18"/>
+                <w:szCs w:val="18"/>
+              </w:rPr>
+            </w:pPr>
+            <w:hyperlink r:id="rId117" w:history="1">
+              <w:proofErr w:type="spellStart"/>
+              <w:r>
+                <w:rPr>
+                  <w:rStyle w:val="Hyperlink"/>
+                  <w:rFonts w:ascii="Segoe UI" w:hAnsi="Segoe UI" w:cs="Segoe UI"/>
+                  <w:color w:val="03697A"/>
+                  <w:sz w:val="18"/>
+                  <w:szCs w:val="18"/>
+                </w:rPr>
+                <w:t>System.Windows</w:t>
+              </w:r>
+              <w:proofErr w:type="spellEnd"/>
+            </w:hyperlink>
+          </w:p>
+        </w:tc>
+        <w:tc>
+          <w:tcPr>
+            <w:tcW w:w="0" w:type="auto"/>
+            <w:tcBorders>
+              <w:top w:val="single" w:sz="6" w:space="0" w:color="BBBBBB"/>
+              <w:left w:val="single" w:sz="6" w:space="0" w:color="BBBBBB"/>
+              <w:bottom w:val="single" w:sz="6" w:space="0" w:color="BBBBBB"/>
+              <w:right w:val="single" w:sz="6" w:space="0" w:color="BBBBBB"/>
+            </w:tcBorders>
+            <w:tcMar>
+              <w:top w:w="150" w:type="dxa"/>
+              <w:left w:w="120" w:type="dxa"/>
+              <w:bottom w:w="150" w:type="dxa"/>
+              <w:right w:w="120" w:type="dxa"/>
+            </w:tcMar>
+            <w:hideMark/>
+          </w:tcPr>
+          <w:p>
+            <w:pPr>
+              <w:spacing w:before="150" w:after="150" w:line="240" w:lineRule="atLeast"/>
+              <w:ind w:left="150" w:right="150"/>
+              <w:rPr>
+                <w:rFonts w:ascii="Segoe UI" w:hAnsi="Segoe UI" w:cs="Segoe UI"/>
+                <w:color w:val="2A2A2A"/>
+                <w:sz w:val="18"/>
+                <w:szCs w:val="18"/>
+              </w:rPr>
+            </w:pPr>
+            <w:r>
+              <w:rPr>
+                <w:rFonts w:ascii="Segoe UI" w:hAnsi="Segoe UI" w:cs="Segoe UI"/>
+                <w:color w:val="2A2A2A"/>
+                <w:sz w:val="18"/>
+                <w:szCs w:val="18"/>
+              </w:rPr>
+              <w:t xml:space="preserve">The </w:t>
+            </w:r>
+            <w:proofErr w:type="spellStart"/>
+            <w:r>
+              <w:rPr>
+                <w:rFonts w:ascii="Segoe UI" w:hAnsi="Segoe UI" w:cs="Segoe UI"/>
+                <w:color w:val="2A2A2A"/>
+                <w:sz w:val="18"/>
+                <w:szCs w:val="18"/>
+              </w:rPr>
+              <w:t>System.Windows</w:t>
+            </w:r>
+            <w:proofErr w:type="spellEnd"/>
+            <w:r>
+              <w:rPr>
+                <w:rFonts w:ascii="Segoe UI" w:hAnsi="Segoe UI" w:cs="Segoe UI"/>
+                <w:color w:val="2A2A2A"/>
+                <w:sz w:val="18"/>
+                <w:szCs w:val="18"/>
+              </w:rPr>
+              <w:t xml:space="preserve"> namespaces contain types used in Windows Presentation Foundation (WPF) applications, including animation clients, user interface </w:t>
+            </w:r>
+            <w:r>
+              <w:rPr>
+                <w:rFonts w:ascii="Segoe UI" w:hAnsi="Segoe UI" w:cs="Segoe UI"/>
+                <w:color w:val="2A2A2A"/>
+                <w:sz w:val="18"/>
+                <w:szCs w:val="18"/>
+              </w:rPr>
+              <w:lastRenderedPageBreak/>
+              <w:t xml:space="preserve">controls, data binding, and type conversion. </w:t>
+            </w:r>
+            <w:proofErr w:type="spellStart"/>
+            <w:r>
+              <w:rPr>
+                <w:rFonts w:ascii="Segoe UI" w:hAnsi="Segoe UI" w:cs="Segoe UI"/>
+                <w:color w:val="2A2A2A"/>
+                <w:sz w:val="18"/>
+                <w:szCs w:val="18"/>
+              </w:rPr>
+              <w:t>System.Windows.Forms</w:t>
+            </w:r>
+            <w:proofErr w:type="spellEnd"/>
+            <w:r>
+              <w:rPr>
+                <w:rFonts w:ascii="Segoe UI" w:hAnsi="Segoe UI" w:cs="Segoe UI"/>
+                <w:color w:val="2A2A2A"/>
+                <w:sz w:val="18"/>
+                <w:szCs w:val="18"/>
+              </w:rPr>
+              <w:t xml:space="preserve"> and its child namespaces are used for developing Windows Forms applications.</w:t>
+            </w:r>
+          </w:p>
+        </w:tc>
+      </w:tr>
+      <w:tr>
+        <w:tc>
+          <w:tcPr>
+            <w:tcW w:w="0" w:type="auto"/>
+            <w:tcBorders>
+              <w:top w:val="single" w:sz="6" w:space="0" w:color="BBBBBB"/>
+              <w:left w:val="single" w:sz="6" w:space="0" w:color="BBBBBB"/>
+              <w:bottom w:val="single" w:sz="6" w:space="0" w:color="BBBBBB"/>
+              <w:right w:val="single" w:sz="6" w:space="0" w:color="BBBBBB"/>
+            </w:tcBorders>
+            <w:tcMar>
+              <w:top w:w="150" w:type="dxa"/>
+              <w:left w:w="120" w:type="dxa"/>
+              <w:bottom w:w="150" w:type="dxa"/>
+              <w:right w:w="120" w:type="dxa"/>
+            </w:tcMar>
+            <w:hideMark/>
+          </w:tcPr>
+          <w:p>
+            <w:pPr>
+              <w:spacing w:before="150" w:after="150" w:line="240" w:lineRule="atLeast"/>
+              <w:ind w:left="150" w:right="150"/>
+              <w:rPr>
+                <w:rFonts w:ascii="Segoe UI" w:hAnsi="Segoe UI" w:cs="Segoe UI"/>
+                <w:color w:val="2A2A2A"/>
+                <w:sz w:val="18"/>
+                <w:szCs w:val="18"/>
+              </w:rPr>
+            </w:pPr>
+            <w:hyperlink r:id="rId118" w:history="1">
+              <w:proofErr w:type="spellStart"/>
+              <w:r>
+                <w:rPr>
+                  <w:rStyle w:val="Hyperlink"/>
+                  <w:rFonts w:ascii="Segoe UI" w:hAnsi="Segoe UI" w:cs="Segoe UI"/>
+                  <w:color w:val="03697A"/>
+                  <w:sz w:val="18"/>
+                  <w:szCs w:val="18"/>
+                </w:rPr>
+                <w:t>System.Workflow</w:t>
+              </w:r>
+              <w:proofErr w:type="spellEnd"/>
+            </w:hyperlink>
+          </w:p>
+        </w:tc>
+        <w:tc>
+          <w:tcPr>
+            <w:tcW w:w="0" w:type="auto"/>
+            <w:tcBorders>
+              <w:top w:val="single" w:sz="6" w:space="0" w:color="BBBBBB"/>
+              <w:left w:val="single" w:sz="6" w:space="0" w:color="BBBBBB"/>
+              <w:bottom w:val="single" w:sz="6" w:space="0" w:color="BBBBBB"/>
+              <w:right w:val="single" w:sz="6" w:space="0" w:color="BBBBBB"/>
+            </w:tcBorders>
+            <w:tcMar>
+              <w:top w:w="150" w:type="dxa"/>
+              <w:left w:w="120" w:type="dxa"/>
+              <w:bottom w:w="150" w:type="dxa"/>
+              <w:right w:w="120" w:type="dxa"/>
+            </w:tcMar>
+            <w:hideMark/>
+          </w:tcPr>
+          <w:p>
+            <w:pPr>
+              <w:spacing w:before="150" w:after="150" w:line="240" w:lineRule="atLeast"/>
+              <w:ind w:left="150" w:right="150"/>
+              <w:rPr>
+                <w:rFonts w:ascii="Segoe UI" w:hAnsi="Segoe UI" w:cs="Segoe UI"/>
+                <w:color w:val="2A2A2A"/>
+                <w:sz w:val="18"/>
+                <w:szCs w:val="18"/>
+              </w:rPr>
+            </w:pPr>
+            <w:r>
+              <w:rPr>
+                <w:rFonts w:ascii="Segoe UI" w:hAnsi="Segoe UI" w:cs="Segoe UI"/>
+                <w:color w:val="2A2A2A"/>
+                <w:sz w:val="18"/>
+                <w:szCs w:val="18"/>
+              </w:rPr>
+              <w:t xml:space="preserve">The </w:t>
+            </w:r>
+            <w:proofErr w:type="spellStart"/>
+            <w:r>
+              <w:rPr>
+                <w:rFonts w:ascii="Segoe UI" w:hAnsi="Segoe UI" w:cs="Segoe UI"/>
+                <w:color w:val="2A2A2A"/>
+                <w:sz w:val="18"/>
+                <w:szCs w:val="18"/>
+              </w:rPr>
+              <w:t>System.Workflow</w:t>
+            </w:r>
+            <w:proofErr w:type="spellEnd"/>
+            <w:r>
+              <w:rPr>
+                <w:rFonts w:ascii="Segoe UI" w:hAnsi="Segoe UI" w:cs="Segoe UI"/>
+                <w:color w:val="2A2A2A"/>
+                <w:sz w:val="18"/>
+                <w:szCs w:val="18"/>
+              </w:rPr>
+              <w:t xml:space="preserve"> namespaces contain types used to develop applications that use Windows Workflow Foundation. These types provide design time and run-time support for rules and activities, to configure, control, host, and debug the workflow runtime engine.</w:t>
+            </w:r>
+          </w:p>
+        </w:tc>
+      </w:tr>
+      <w:tr>
+        <w:tc>
+          <w:tcPr>
+            <w:tcW w:w="0" w:type="auto"/>
+            <w:tcBorders>
+              <w:top w:val="single" w:sz="6" w:space="0" w:color="BBBBBB"/>
+              <w:left w:val="single" w:sz="6" w:space="0" w:color="BBBBBB"/>
+              <w:bottom w:val="single" w:sz="6" w:space="0" w:color="BBBBBB"/>
+              <w:right w:val="single" w:sz="6" w:space="0" w:color="BBBBBB"/>
+            </w:tcBorders>
+            <w:tcMar>
+              <w:top w:w="150" w:type="dxa"/>
+              <w:left w:w="120" w:type="dxa"/>
+              <w:bottom w:w="150" w:type="dxa"/>
+              <w:right w:w="120" w:type="dxa"/>
+            </w:tcMar>
+            <w:hideMark/>
+          </w:tcPr>
+          <w:p>
+            <w:pPr>
+              <w:spacing w:before="150" w:after="150" w:line="240" w:lineRule="atLeast"/>
+              <w:ind w:left="150" w:right="150"/>
+              <w:rPr>
+                <w:rFonts w:ascii="Segoe UI" w:hAnsi="Segoe UI" w:cs="Segoe UI"/>
+                <w:color w:val="2A2A2A"/>
+                <w:sz w:val="18"/>
+                <w:szCs w:val="18"/>
+              </w:rPr>
+            </w:pPr>
+            <w:hyperlink r:id="rId119" w:history="1">
+              <w:proofErr w:type="spellStart"/>
+              <w:r>
+                <w:rPr>
+                  <w:rStyle w:val="Hyperlink"/>
+                  <w:rFonts w:ascii="Segoe UI" w:hAnsi="Segoe UI" w:cs="Segoe UI"/>
+                  <w:color w:val="03697A"/>
+                  <w:sz w:val="18"/>
+                  <w:szCs w:val="18"/>
+                </w:rPr>
+                <w:t>System.Xaml</w:t>
+              </w:r>
+              <w:proofErr w:type="spellEnd"/>
+            </w:hyperlink>
+          </w:p>
+        </w:tc>
+        <w:tc>
+          <w:tcPr>
+            <w:tcW w:w="0" w:type="auto"/>
+            <w:tcBorders>
+              <w:top w:val="single" w:sz="6" w:space="0" w:color="BBBBBB"/>
+              <w:left w:val="single" w:sz="6" w:space="0" w:color="BBBBBB"/>
+              <w:bottom w:val="single" w:sz="6" w:space="0" w:color="BBBBBB"/>
+              <w:right w:val="single" w:sz="6" w:space="0" w:color="BBBBBB"/>
+            </w:tcBorders>
+            <w:tcMar>
+              <w:top w:w="150" w:type="dxa"/>
+              <w:left w:w="120" w:type="dxa"/>
+              <w:bottom w:w="150" w:type="dxa"/>
+              <w:right w:w="120" w:type="dxa"/>
+            </w:tcMar>
+            <w:hideMark/>
+          </w:tcPr>
+          <w:p>
+            <w:pPr>
+              <w:spacing w:before="150" w:after="150" w:line="240" w:lineRule="atLeast"/>
+              <w:ind w:left="150" w:right="150"/>
+              <w:rPr>
+                <w:rFonts w:ascii="Segoe UI" w:hAnsi="Segoe UI" w:cs="Segoe UI"/>
+                <w:color w:val="2A2A2A"/>
+                <w:sz w:val="18"/>
+                <w:szCs w:val="18"/>
+              </w:rPr>
+            </w:pPr>
+            <w:r>
+              <w:rPr>
+                <w:rFonts w:ascii="Segoe UI" w:hAnsi="Segoe UI" w:cs="Segoe UI"/>
+                <w:color w:val="2A2A2A"/>
+                <w:sz w:val="18"/>
+                <w:szCs w:val="18"/>
+              </w:rPr>
+              <w:t xml:space="preserve">The </w:t>
+            </w:r>
+            <w:proofErr w:type="spellStart"/>
+            <w:r>
+              <w:rPr>
+                <w:rFonts w:ascii="Segoe UI" w:hAnsi="Segoe UI" w:cs="Segoe UI"/>
+                <w:color w:val="2A2A2A"/>
+                <w:sz w:val="18"/>
+                <w:szCs w:val="18"/>
+              </w:rPr>
+              <w:t>System.Xaml</w:t>
+            </w:r>
+            <w:proofErr w:type="spellEnd"/>
+            <w:r>
+              <w:rPr>
+                <w:rFonts w:ascii="Segoe UI" w:hAnsi="Segoe UI" w:cs="Segoe UI"/>
+                <w:color w:val="2A2A2A"/>
+                <w:sz w:val="18"/>
+                <w:szCs w:val="18"/>
+              </w:rPr>
+              <w:t xml:space="preserve"> namespaces contain types that support parsing and processing the Extensible Application Markup Language (XAML).</w:t>
+            </w:r>
+          </w:p>
+        </w:tc>
+      </w:tr>
+      <w:tr>
+        <w:tc>
+          <w:tcPr>
+            <w:tcW w:w="0" w:type="auto"/>
+            <w:tcBorders>
+              <w:top w:val="single" w:sz="6" w:space="0" w:color="BBBBBB"/>
+              <w:left w:val="single" w:sz="6" w:space="0" w:color="BBBBBB"/>
+              <w:bottom w:val="single" w:sz="6" w:space="0" w:color="BBBBBB"/>
+              <w:right w:val="single" w:sz="6" w:space="0" w:color="BBBBBB"/>
+            </w:tcBorders>
+            <w:tcMar>
+              <w:top w:w="150" w:type="dxa"/>
+              <w:left w:w="120" w:type="dxa"/>
+              <w:bottom w:w="150" w:type="dxa"/>
+              <w:right w:w="120" w:type="dxa"/>
+            </w:tcMar>
+            <w:hideMark/>
+          </w:tcPr>
+          <w:p>
+            <w:pPr>
+              <w:spacing w:before="150" w:after="150" w:line="240" w:lineRule="atLeast"/>
+              <w:ind w:left="150" w:right="150"/>
+              <w:rPr>
+                <w:rFonts w:ascii="Segoe UI" w:hAnsi="Segoe UI" w:cs="Segoe UI"/>
+                <w:color w:val="2A2A2A"/>
+                <w:sz w:val="18"/>
+                <w:szCs w:val="18"/>
+              </w:rPr>
+            </w:pPr>
+            <w:hyperlink r:id="rId120" w:history="1">
+              <w:proofErr w:type="spellStart"/>
+              <w:r>
+                <w:rPr>
+                  <w:rStyle w:val="Hyperlink"/>
+                  <w:rFonts w:ascii="Segoe UI" w:hAnsi="Segoe UI" w:cs="Segoe UI"/>
+                  <w:color w:val="03697A"/>
+                  <w:sz w:val="18"/>
+                  <w:szCs w:val="18"/>
+                </w:rPr>
+                <w:t>System.Xml</w:t>
+              </w:r>
+              <w:proofErr w:type="spellEnd"/>
+            </w:hyperlink>
+          </w:p>
+        </w:tc>
+        <w:tc>
+          <w:tcPr>
+            <w:tcW w:w="0" w:type="auto"/>
+            <w:tcBorders>
+              <w:top w:val="single" w:sz="6" w:space="0" w:color="BBBBBB"/>
+              <w:left w:val="single" w:sz="6" w:space="0" w:color="BBBBBB"/>
+              <w:bottom w:val="single" w:sz="6" w:space="0" w:color="BBBBBB"/>
+              <w:right w:val="single" w:sz="6" w:space="0" w:color="BBBBBB"/>
+            </w:tcBorders>
+            <w:tcMar>
+              <w:top w:w="150" w:type="dxa"/>
+              <w:left w:w="120" w:type="dxa"/>
+              <w:bottom w:w="150" w:type="dxa"/>
+              <w:right w:w="120" w:type="dxa"/>
+            </w:tcMar>
+            <w:hideMark/>
+          </w:tcPr>
+          <w:p>
+            <w:pPr>
+              <w:spacing w:before="150" w:after="150" w:line="240" w:lineRule="atLeast"/>
+              <w:ind w:left="150" w:right="150"/>
+              <w:rPr>
+                <w:rFonts w:ascii="Segoe UI" w:hAnsi="Segoe UI" w:cs="Segoe UI"/>
+                <w:color w:val="2A2A2A"/>
+                <w:sz w:val="18"/>
+                <w:szCs w:val="18"/>
+              </w:rPr>
+            </w:pPr>
+            <w:r>
+              <w:rPr>
+                <w:rFonts w:ascii="Segoe UI" w:hAnsi="Segoe UI" w:cs="Segoe UI"/>
+                <w:color w:val="2A2A2A"/>
+                <w:sz w:val="18"/>
+                <w:szCs w:val="18"/>
+              </w:rPr>
+              <w:t xml:space="preserve">The </w:t>
+            </w:r>
+            <w:proofErr w:type="spellStart"/>
+            <w:r>
+              <w:rPr>
+                <w:rFonts w:ascii="Segoe UI" w:hAnsi="Segoe UI" w:cs="Segoe UI"/>
+                <w:color w:val="2A2A2A"/>
+                <w:sz w:val="18"/>
+                <w:szCs w:val="18"/>
+              </w:rPr>
+              <w:t>System.Xml</w:t>
+            </w:r>
+            <w:proofErr w:type="spellEnd"/>
+            <w:r>
+              <w:rPr>
+                <w:rFonts w:ascii="Segoe UI" w:hAnsi="Segoe UI" w:cs="Segoe UI"/>
+                <w:color w:val="2A2A2A"/>
+                <w:sz w:val="18"/>
+                <w:szCs w:val="18"/>
+              </w:rPr>
+              <w:t xml:space="preserve"> namespaces contain types for processing XML. Child namespaces support serialization of XML documents or streams, XSD schemas, </w:t>
+            </w:r>
+            <w:proofErr w:type="spellStart"/>
+            <w:r>
+              <w:rPr>
+                <w:rFonts w:ascii="Segoe UI" w:hAnsi="Segoe UI" w:cs="Segoe UI"/>
+                <w:color w:val="2A2A2A"/>
+                <w:sz w:val="18"/>
+                <w:szCs w:val="18"/>
+              </w:rPr>
+              <w:t>XQuery</w:t>
+            </w:r>
+            <w:proofErr w:type="spellEnd"/>
+            <w:r>
+              <w:rPr>
+                <w:rFonts w:ascii="Segoe UI" w:hAnsi="Segoe UI" w:cs="Segoe UI"/>
+                <w:color w:val="2A2A2A"/>
+                <w:sz w:val="18"/>
+                <w:szCs w:val="18"/>
+              </w:rPr>
+              <w:t xml:space="preserve"> 1.0 and </w:t>
+            </w:r>
+            <w:proofErr w:type="spellStart"/>
+            <w:r>
+              <w:rPr>
+                <w:rFonts w:ascii="Segoe UI" w:hAnsi="Segoe UI" w:cs="Segoe UI"/>
+                <w:color w:val="2A2A2A"/>
+                <w:sz w:val="18"/>
+                <w:szCs w:val="18"/>
+              </w:rPr>
+              <w:t>XPath</w:t>
+            </w:r>
+            <w:proofErr w:type="spellEnd"/>
+            <w:r>
+              <w:rPr>
+                <w:rFonts w:ascii="Segoe UI" w:hAnsi="Segoe UI" w:cs="Segoe UI"/>
+                <w:color w:val="2A2A2A"/>
+                <w:sz w:val="18"/>
+                <w:szCs w:val="18"/>
+              </w:rPr>
+              <w:t xml:space="preserve"> 2.0, and LINQ to XML, which is an in-memory XML programming interface that enables easy modification of XML documents.</w:t>
+            </w:r>
+          </w:p>
+        </w:tc>
+      </w:tr>
+      <w:tr>
+        <w:tc>
+          <w:tcPr>
+            <w:tcW w:w="0" w:type="auto"/>
+            <w:tcBorders>
+              <w:top w:val="single" w:sz="6" w:space="0" w:color="BBBBBB"/>
+              <w:left w:val="single" w:sz="6" w:space="0" w:color="BBBBBB"/>
+              <w:bottom w:val="single" w:sz="6" w:space="0" w:color="BBBBBB"/>
+              <w:right w:val="single" w:sz="6" w:space="0" w:color="BBBBBB"/>
+            </w:tcBorders>
+            <w:tcMar>
+              <w:top w:w="150" w:type="dxa"/>
+              <w:left w:w="120" w:type="dxa"/>
+              <w:bottom w:w="150" w:type="dxa"/>
+              <w:right w:w="120" w:type="dxa"/>
+            </w:tcMar>
+            <w:hideMark/>
+          </w:tcPr>
+          <w:p>
+            <w:pPr>
+              <w:spacing w:before="150" w:after="150" w:line="240" w:lineRule="atLeast"/>
+              <w:ind w:left="150" w:right="150"/>
+              <w:rPr>
+                <w:rFonts w:ascii="Segoe UI" w:hAnsi="Segoe UI" w:cs="Segoe UI"/>
+                <w:color w:val="2A2A2A"/>
+                <w:sz w:val="18"/>
+                <w:szCs w:val="18"/>
+              </w:rPr>
+            </w:pPr>
+            <w:hyperlink r:id="rId121" w:history="1">
+              <w:r>
+                <w:rPr>
+                  <w:rStyle w:val="Hyperlink"/>
+                  <w:rFonts w:ascii="Segoe UI" w:hAnsi="Segoe UI" w:cs="Segoe UI"/>
+                  <w:color w:val="03697A"/>
+                  <w:sz w:val="18"/>
+                  <w:szCs w:val="18"/>
+                </w:rPr>
+                <w:t>Accessibility</w:t>
+              </w:r>
+            </w:hyperlink>
+          </w:p>
+        </w:tc>
+        <w:tc>
+          <w:tcPr>
+            <w:tcW w:w="0" w:type="auto"/>
+            <w:tcBorders>
+              <w:top w:val="single" w:sz="6" w:space="0" w:color="BBBBBB"/>
+              <w:left w:val="single" w:sz="6" w:space="0" w:color="BBBBBB"/>
+              <w:bottom w:val="single" w:sz="6" w:space="0" w:color="BBBBBB"/>
+              <w:right w:val="single" w:sz="6" w:space="0" w:color="BBBBBB"/>
+            </w:tcBorders>
+            <w:tcMar>
+              <w:top w:w="150" w:type="dxa"/>
+              <w:left w:w="120" w:type="dxa"/>
+              <w:bottom w:w="150" w:type="dxa"/>
+              <w:right w:w="120" w:type="dxa"/>
+            </w:tcMar>
+            <w:hideMark/>
+          </w:tcPr>
+          <w:p>
+            <w:pPr>
+              <w:spacing w:before="150" w:after="150" w:line="240" w:lineRule="atLeast"/>
+              <w:ind w:left="150" w:right="150"/>
+              <w:rPr>
+                <w:rFonts w:ascii="Segoe UI" w:hAnsi="Segoe UI" w:cs="Segoe UI"/>
+                <w:color w:val="2A2A2A"/>
+                <w:sz w:val="18"/>
+                <w:szCs w:val="18"/>
+              </w:rPr>
+            </w:pPr>
+            <w:r>
+              <w:rPr>
+                <w:rFonts w:ascii="Segoe UI" w:hAnsi="Segoe UI" w:cs="Segoe UI"/>
+                <w:color w:val="2A2A2A"/>
+                <w:sz w:val="18"/>
+                <w:szCs w:val="18"/>
+              </w:rPr>
+              <w:t>The</w:t>
+            </w:r>
+            <w:r>
+              <w:rPr>
+                <w:rStyle w:val="apple-converted-space"/>
+                <w:rFonts w:ascii="Segoe UI" w:hAnsi="Segoe UI" w:cs="Segoe UI"/>
+                <w:color w:val="2A2A2A"/>
+                <w:sz w:val="18"/>
+                <w:szCs w:val="18"/>
+              </w:rPr>
+              <w:t> </w:t>
+            </w:r>
+            <w:hyperlink r:id="rId122" w:history="1">
+              <w:r>
+                <w:rPr>
+                  <w:rStyle w:val="Hyperlink"/>
+                  <w:rFonts w:ascii="Segoe UI" w:hAnsi="Segoe UI" w:cs="Segoe UI"/>
+                  <w:color w:val="03697A"/>
+                  <w:sz w:val="18"/>
+                  <w:szCs w:val="18"/>
+                </w:rPr>
+                <w:t>Accessibility</w:t>
+              </w:r>
+            </w:hyperlink>
+            <w:r>
+              <w:rPr>
+                <w:rStyle w:val="apple-converted-space"/>
+                <w:rFonts w:ascii="Segoe UI" w:hAnsi="Segoe UI" w:cs="Segoe UI"/>
+                <w:color w:val="2A2A2A"/>
+                <w:sz w:val="18"/>
+                <w:szCs w:val="18"/>
+              </w:rPr>
+              <w:t> </w:t>
+            </w:r>
+            <w:r>
+              <w:rPr>
+                <w:rFonts w:ascii="Segoe UI" w:hAnsi="Segoe UI" w:cs="Segoe UI"/>
+                <w:color w:val="2A2A2A"/>
+                <w:sz w:val="18"/>
+                <w:szCs w:val="18"/>
+              </w:rPr>
+              <w:t>and all of its exposed members are part of a managed wrapper for the Component Object Model (COM) accessibility interface.</w:t>
+            </w:r>
+          </w:p>
+        </w:tc>
+      </w:tr>
+      <w:tr>
+        <w:tc>
+          <w:tcPr>
+            <w:tcW w:w="0" w:type="auto"/>
+            <w:tcBorders>
+              <w:top w:val="single" w:sz="6" w:space="0" w:color="BBBBBB"/>
+              <w:left w:val="single" w:sz="6" w:space="0" w:color="BBBBBB"/>
+              <w:bottom w:val="single" w:sz="6" w:space="0" w:color="BBBBBB"/>
+              <w:right w:val="single" w:sz="6" w:space="0" w:color="BBBBBB"/>
+            </w:tcBorders>
+            <w:tcMar>
+              <w:top w:w="150" w:type="dxa"/>
+              <w:left w:w="120" w:type="dxa"/>
+              <w:bottom w:w="150" w:type="dxa"/>
+              <w:right w:w="120" w:type="dxa"/>
+            </w:tcMar>
+            <w:hideMark/>
+          </w:tcPr>
+          <w:p>
+            <w:pPr>
+              <w:spacing w:before="150" w:after="150" w:line="240" w:lineRule="atLeast"/>
+              <w:ind w:left="150" w:right="150"/>
+              <w:rPr>
+                <w:rFonts w:ascii="Segoe UI" w:hAnsi="Segoe UI" w:cs="Segoe UI"/>
+                <w:color w:val="2A2A2A"/>
+                <w:sz w:val="18"/>
+                <w:szCs w:val="18"/>
+              </w:rPr>
+            </w:pPr>
+            <w:hyperlink r:id="rId123" w:history="1">
+              <w:proofErr w:type="spellStart"/>
+              <w:r>
+                <w:rPr>
+                  <w:rStyle w:val="Hyperlink"/>
+                  <w:rFonts w:ascii="Segoe UI" w:hAnsi="Segoe UI" w:cs="Segoe UI"/>
+                  <w:color w:val="03697A"/>
+                  <w:sz w:val="18"/>
+                  <w:szCs w:val="18"/>
+                </w:rPr>
+                <w:t>Microsoft.Activities</w:t>
+              </w:r>
+              <w:proofErr w:type="spellEnd"/>
+            </w:hyperlink>
+          </w:p>
+        </w:tc>
+        <w:tc>
+          <w:tcPr>
+            <w:tcW w:w="0" w:type="auto"/>
+            <w:tcBorders>
+              <w:top w:val="single" w:sz="6" w:space="0" w:color="BBBBBB"/>
+              <w:left w:val="single" w:sz="6" w:space="0" w:color="BBBBBB"/>
+              <w:bottom w:val="single" w:sz="6" w:space="0" w:color="BBBBBB"/>
+              <w:right w:val="single" w:sz="6" w:space="0" w:color="BBBBBB"/>
+            </w:tcBorders>
+            <w:tcMar>
+              <w:top w:w="150" w:type="dxa"/>
+              <w:left w:w="120" w:type="dxa"/>
+              <w:bottom w:w="150" w:type="dxa"/>
+              <w:right w:w="120" w:type="dxa"/>
+            </w:tcMar>
+            <w:hideMark/>
+          </w:tcPr>
+          <w:p>
+            <w:pPr>
+              <w:spacing w:before="150" w:after="150" w:line="240" w:lineRule="atLeast"/>
+              <w:ind w:left="150" w:right="150"/>
+              <w:rPr>
+                <w:rFonts w:ascii="Segoe UI" w:hAnsi="Segoe UI" w:cs="Segoe UI"/>
+                <w:color w:val="2A2A2A"/>
+                <w:sz w:val="18"/>
+                <w:szCs w:val="18"/>
+              </w:rPr>
+            </w:pPr>
+            <w:r>
+              <w:rPr>
+                <w:rFonts w:ascii="Segoe UI" w:hAnsi="Segoe UI" w:cs="Segoe UI"/>
+                <w:color w:val="2A2A2A"/>
+                <w:sz w:val="18"/>
+                <w:szCs w:val="18"/>
+              </w:rPr>
+              <w:t xml:space="preserve">The </w:t>
+            </w:r>
+            <w:proofErr w:type="spellStart"/>
+            <w:r>
+              <w:rPr>
+                <w:rFonts w:ascii="Segoe UI" w:hAnsi="Segoe UI" w:cs="Segoe UI"/>
+                <w:color w:val="2A2A2A"/>
+                <w:sz w:val="18"/>
+                <w:szCs w:val="18"/>
+              </w:rPr>
+              <w:t>Microsoft.Activities</w:t>
+            </w:r>
+            <w:proofErr w:type="spellEnd"/>
+            <w:r>
+              <w:rPr>
+                <w:rFonts w:ascii="Segoe UI" w:hAnsi="Segoe UI" w:cs="Segoe UI"/>
+                <w:color w:val="2A2A2A"/>
+                <w:sz w:val="18"/>
+                <w:szCs w:val="18"/>
+              </w:rPr>
+              <w:t xml:space="preserve"> namespaces contain types that support </w:t>
+            </w:r>
+            <w:proofErr w:type="spellStart"/>
+            <w:r>
+              <w:rPr>
+                <w:rFonts w:ascii="Segoe UI" w:hAnsi="Segoe UI" w:cs="Segoe UI"/>
+                <w:color w:val="2A2A2A"/>
+                <w:sz w:val="18"/>
+                <w:szCs w:val="18"/>
+              </w:rPr>
+              <w:t>MSBuild</w:t>
+            </w:r>
+            <w:proofErr w:type="spellEnd"/>
+            <w:r>
+              <w:rPr>
+                <w:rFonts w:ascii="Segoe UI" w:hAnsi="Segoe UI" w:cs="Segoe UI"/>
+                <w:color w:val="2A2A2A"/>
+                <w:sz w:val="18"/>
+                <w:szCs w:val="18"/>
+              </w:rPr>
+              <w:t xml:space="preserve"> and debugger extensions for Windows Workflow Foundation applications.</w:t>
+            </w:r>
+          </w:p>
+        </w:tc>
+      </w:tr>
+      <w:tr>
+        <w:tc>
+          <w:tcPr>
+            <w:tcW w:w="0" w:type="auto"/>
+            <w:tcBorders>
+              <w:top w:val="single" w:sz="6" w:space="0" w:color="BBBBBB"/>
+              <w:left w:val="single" w:sz="6" w:space="0" w:color="BBBBBB"/>
+              <w:bottom w:val="single" w:sz="6" w:space="0" w:color="BBBBBB"/>
+              <w:right w:val="single" w:sz="6" w:space="0" w:color="BBBBBB"/>
+            </w:tcBorders>
+            <w:tcMar>
+              <w:top w:w="150" w:type="dxa"/>
+              <w:left w:w="120" w:type="dxa"/>
+              <w:bottom w:w="150" w:type="dxa"/>
+              <w:right w:w="120" w:type="dxa"/>
+            </w:tcMar>
+            <w:hideMark/>
+          </w:tcPr>
+          <w:p>
+            <w:pPr>
+              <w:spacing w:before="150" w:after="150" w:line="240" w:lineRule="atLeast"/>
+              <w:ind w:left="150" w:right="150"/>
+              <w:rPr>
+                <w:rFonts w:ascii="Segoe UI" w:hAnsi="Segoe UI" w:cs="Segoe UI"/>
+                <w:color w:val="2A2A2A"/>
+                <w:sz w:val="18"/>
+                <w:szCs w:val="18"/>
+              </w:rPr>
+            </w:pPr>
+            <w:hyperlink r:id="rId124" w:history="1">
+              <w:proofErr w:type="spellStart"/>
+              <w:r>
+                <w:rPr>
+                  <w:rStyle w:val="Hyperlink"/>
+                  <w:rFonts w:ascii="Segoe UI" w:hAnsi="Segoe UI" w:cs="Segoe UI"/>
+                  <w:color w:val="03697A"/>
+                  <w:sz w:val="18"/>
+                  <w:szCs w:val="18"/>
+                </w:rPr>
+                <w:t>Microsoft.Aspnet.Snapin</w:t>
+              </w:r>
+              <w:proofErr w:type="spellEnd"/>
+            </w:hyperlink>
+          </w:p>
+        </w:tc>
+        <w:tc>
+          <w:tcPr>
+            <w:tcW w:w="0" w:type="auto"/>
+            <w:tcBorders>
+              <w:top w:val="single" w:sz="6" w:space="0" w:color="BBBBBB"/>
+              <w:left w:val="single" w:sz="6" w:space="0" w:color="BBBBBB"/>
+              <w:bottom w:val="single" w:sz="6" w:space="0" w:color="BBBBBB"/>
+              <w:right w:val="single" w:sz="6" w:space="0" w:color="BBBBBB"/>
+            </w:tcBorders>
+            <w:tcMar>
+              <w:top w:w="150" w:type="dxa"/>
+              <w:left w:w="120" w:type="dxa"/>
+              <w:bottom w:w="150" w:type="dxa"/>
+              <w:right w:w="120" w:type="dxa"/>
+            </w:tcMar>
+            <w:hideMark/>
+          </w:tcPr>
+          <w:p>
+            <w:pPr>
+              <w:spacing w:before="150" w:after="150" w:line="240" w:lineRule="atLeast"/>
+              <w:ind w:left="150" w:right="150"/>
+              <w:rPr>
+                <w:rFonts w:ascii="Segoe UI" w:hAnsi="Segoe UI" w:cs="Segoe UI"/>
+                <w:color w:val="2A2A2A"/>
+                <w:sz w:val="18"/>
+                <w:szCs w:val="18"/>
+              </w:rPr>
+            </w:pPr>
+            <w:r>
+              <w:rPr>
+                <w:rFonts w:ascii="Segoe UI" w:hAnsi="Segoe UI" w:cs="Segoe UI"/>
+                <w:color w:val="2A2A2A"/>
+                <w:sz w:val="18"/>
+                <w:szCs w:val="18"/>
+              </w:rPr>
+              <w:t>The</w:t>
+            </w:r>
+            <w:r>
+              <w:rPr>
+                <w:rStyle w:val="apple-converted-space"/>
+                <w:rFonts w:ascii="Segoe UI" w:hAnsi="Segoe UI" w:cs="Segoe UI"/>
+                <w:color w:val="2A2A2A"/>
+                <w:sz w:val="18"/>
+                <w:szCs w:val="18"/>
+              </w:rPr>
+              <w:t> </w:t>
+            </w:r>
+            <w:proofErr w:type="spellStart"/>
+            <w:r>
+              <w:rPr>
+                <w:rFonts w:ascii="Segoe UI" w:hAnsi="Segoe UI" w:cs="Segoe UI"/>
+                <w:color w:val="2A2A2A"/>
+                <w:sz w:val="18"/>
+                <w:szCs w:val="18"/>
+              </w:rPr>
+              <w:fldChar w:fldCharType="begin"/>
+            </w:r>
+            <w:r>
+              <w:rPr>
+                <w:rFonts w:ascii="Segoe UI" w:hAnsi="Segoe UI" w:cs="Segoe UI"/>
+                <w:color w:val="2A2A2A"/>
+                <w:sz w:val="18"/>
+                <w:szCs w:val="18"/>
+              </w:rPr>
+              <w:instrText xml:space="preserve"> HYPERLINK "http://msdn.microsoft.com/en-us/library/microsoft.aspnet.snapin.aspx" </w:instrText>
+            </w:r>
+            <w:r>
+              <w:rPr>
+                <w:rFonts w:ascii="Segoe UI" w:hAnsi="Segoe UI" w:cs="Segoe UI"/>
+                <w:color w:val="2A2A2A"/>
+                <w:sz w:val="18"/>
+                <w:szCs w:val="18"/>
+              </w:rPr>
+              <w:fldChar w:fldCharType="separate"/>
+            </w:r>
+            <w:r>
+              <w:rPr>
+                <w:rStyle w:val="Hyperlink"/>
+                <w:rFonts w:ascii="Segoe UI" w:hAnsi="Segoe UI" w:cs="Segoe UI"/>
+                <w:color w:val="03697A"/>
+                <w:sz w:val="18"/>
+                <w:szCs w:val="18"/>
+              </w:rPr>
+              <w:t>Microsoft.Aspnet.Snapin</w:t>
+            </w:r>
+            <w:proofErr w:type="spellEnd"/>
+            <w:r>
+              <w:rPr>
+                <w:rFonts w:ascii="Segoe UI" w:hAnsi="Segoe UI" w:cs="Segoe UI"/>
+                <w:color w:val="2A2A2A"/>
+                <w:sz w:val="18"/>
+                <w:szCs w:val="18"/>
+              </w:rPr>
+              <w:fldChar w:fldCharType="end"/>
+            </w:r>
+            <w:r>
+              <w:rPr>
+                <w:rStyle w:val="apple-converted-space"/>
+                <w:rFonts w:ascii="Segoe UI" w:hAnsi="Segoe UI" w:cs="Segoe UI"/>
+                <w:color w:val="2A2A2A"/>
+                <w:sz w:val="18"/>
+                <w:szCs w:val="18"/>
+              </w:rPr>
+              <w:t> </w:t>
+            </w:r>
+            <w:r>
+              <w:rPr>
+                <w:rFonts w:ascii="Segoe UI" w:hAnsi="Segoe UI" w:cs="Segoe UI"/>
+                <w:color w:val="2A2A2A"/>
+                <w:sz w:val="18"/>
+                <w:szCs w:val="18"/>
+              </w:rPr>
+              <w:t>namespace defines the types necessary for the ASP.NET management console application to interact with Microsoft Management Console (MMC). For more information, see "MMC Programmer's Guide" in the</w:t>
+            </w:r>
+            <w:r>
+              <w:rPr>
+                <w:rStyle w:val="apple-converted-space"/>
+                <w:rFonts w:ascii="Segoe UI" w:hAnsi="Segoe UI" w:cs="Segoe UI"/>
+                <w:color w:val="2A2A2A"/>
+                <w:sz w:val="18"/>
+                <w:szCs w:val="18"/>
+              </w:rPr>
+              <w:t> </w:t>
+            </w:r>
+            <w:hyperlink r:id="rId125" w:tgtFrame="_blank" w:history="1">
+              <w:r>
+                <w:rPr>
+                  <w:rStyle w:val="Hyperlink"/>
+                  <w:rFonts w:ascii="Segoe UI" w:hAnsi="Segoe UI" w:cs="Segoe UI"/>
+                  <w:color w:val="03697A"/>
+                  <w:sz w:val="18"/>
+                  <w:szCs w:val="18"/>
+                </w:rPr>
+                <w:t>MSDN Library</w:t>
+              </w:r>
+            </w:hyperlink>
+            <w:r>
+              <w:rPr>
+                <w:rFonts w:ascii="Segoe UI" w:hAnsi="Segoe UI" w:cs="Segoe UI"/>
+                <w:color w:val="2A2A2A"/>
+                <w:sz w:val="18"/>
+                <w:szCs w:val="18"/>
+              </w:rPr>
+              <w:t>.</w:t>
+            </w:r>
+          </w:p>
+        </w:tc>
+      </w:tr>
+      <w:tr>
+        <w:tc>
+          <w:tcPr>
+            <w:tcW w:w="0" w:type="auto"/>
+            <w:tcBorders>
+              <w:top w:val="single" w:sz="6" w:space="0" w:color="BBBBBB"/>
+              <w:left w:val="single" w:sz="6" w:space="0" w:color="BBBBBB"/>
+              <w:bottom w:val="single" w:sz="6" w:space="0" w:color="BBBBBB"/>
+              <w:right w:val="single" w:sz="6" w:space="0" w:color="BBBBBB"/>
+            </w:tcBorders>
+            <w:tcMar>
+              <w:top w:w="150" w:type="dxa"/>
+              <w:left w:w="120" w:type="dxa"/>
+              <w:bottom w:w="150" w:type="dxa"/>
+              <w:right w:w="120" w:type="dxa"/>
+            </w:tcMar>
+            <w:hideMark/>
+          </w:tcPr>
+          <w:p>
+            <w:pPr>
+              <w:spacing w:before="150" w:after="150" w:line="240" w:lineRule="atLeast"/>
+              <w:ind w:left="150" w:right="150"/>
+              <w:rPr>
+                <w:rFonts w:ascii="Segoe UI" w:hAnsi="Segoe UI" w:cs="Segoe UI"/>
+                <w:color w:val="2A2A2A"/>
+                <w:sz w:val="18"/>
+                <w:szCs w:val="18"/>
+              </w:rPr>
+            </w:pPr>
+            <w:hyperlink r:id="rId126" w:history="1">
+              <w:proofErr w:type="spellStart"/>
+              <w:r>
+                <w:rPr>
+                  <w:rStyle w:val="Hyperlink"/>
+                  <w:rFonts w:ascii="Segoe UI" w:hAnsi="Segoe UI" w:cs="Segoe UI"/>
+                  <w:color w:val="03697A"/>
+                  <w:sz w:val="18"/>
+                  <w:szCs w:val="18"/>
+                </w:rPr>
+                <w:t>Microsoft.Build</w:t>
+              </w:r>
+              <w:proofErr w:type="spellEnd"/>
+            </w:hyperlink>
+          </w:p>
+        </w:tc>
+        <w:tc>
+          <w:tcPr>
+            <w:tcW w:w="0" w:type="auto"/>
+            <w:tcBorders>
+              <w:top w:val="single" w:sz="6" w:space="0" w:color="BBBBBB"/>
+              <w:left w:val="single" w:sz="6" w:space="0" w:color="BBBBBB"/>
+              <w:bottom w:val="single" w:sz="6" w:space="0" w:color="BBBBBB"/>
+              <w:right w:val="single" w:sz="6" w:space="0" w:color="BBBBBB"/>
+            </w:tcBorders>
+            <w:tcMar>
+              <w:top w:w="150" w:type="dxa"/>
+              <w:left w:w="120" w:type="dxa"/>
+              <w:bottom w:w="150" w:type="dxa"/>
+              <w:right w:w="120" w:type="dxa"/>
+            </w:tcMar>
+            <w:hideMark/>
+          </w:tcPr>
+          <w:p>
+            <w:pPr>
+              <w:spacing w:before="150" w:after="150" w:line="240" w:lineRule="atLeast"/>
+              <w:ind w:left="150" w:right="150"/>
+              <w:rPr>
+                <w:rFonts w:ascii="Segoe UI" w:hAnsi="Segoe UI" w:cs="Segoe UI"/>
+                <w:color w:val="2A2A2A"/>
+                <w:sz w:val="18"/>
+                <w:szCs w:val="18"/>
+              </w:rPr>
+            </w:pPr>
+            <w:r>
+              <w:rPr>
+                <w:rFonts w:ascii="Segoe UI" w:hAnsi="Segoe UI" w:cs="Segoe UI"/>
+                <w:color w:val="2A2A2A"/>
+                <w:sz w:val="18"/>
+                <w:szCs w:val="18"/>
+              </w:rPr>
+              <w:t xml:space="preserve">The </w:t>
+            </w:r>
+            <w:proofErr w:type="spellStart"/>
+            <w:r>
+              <w:rPr>
+                <w:rFonts w:ascii="Segoe UI" w:hAnsi="Segoe UI" w:cs="Segoe UI"/>
+                <w:color w:val="2A2A2A"/>
+                <w:sz w:val="18"/>
+                <w:szCs w:val="18"/>
+              </w:rPr>
+              <w:t>Microsoft.Build</w:t>
+            </w:r>
+            <w:proofErr w:type="spellEnd"/>
+            <w:r>
+              <w:rPr>
+                <w:rFonts w:ascii="Segoe UI" w:hAnsi="Segoe UI" w:cs="Segoe UI"/>
+                <w:color w:val="2A2A2A"/>
+                <w:sz w:val="18"/>
+                <w:szCs w:val="18"/>
+              </w:rPr>
+              <w:t xml:space="preserve"> namespaces contain types that provide programmatic access to, and control of, the </w:t>
+            </w:r>
+            <w:proofErr w:type="spellStart"/>
+            <w:r>
+              <w:rPr>
+                <w:rFonts w:ascii="Segoe UI" w:hAnsi="Segoe UI" w:cs="Segoe UI"/>
+                <w:color w:val="2A2A2A"/>
+                <w:sz w:val="18"/>
+                <w:szCs w:val="18"/>
+              </w:rPr>
+              <w:t>MSBuild</w:t>
+            </w:r>
+            <w:proofErr w:type="spellEnd"/>
+            <w:r>
+              <w:rPr>
+                <w:rFonts w:ascii="Segoe UI" w:hAnsi="Segoe UI" w:cs="Segoe UI"/>
+                <w:color w:val="2A2A2A"/>
+                <w:sz w:val="18"/>
+                <w:szCs w:val="18"/>
+              </w:rPr>
+              <w:t xml:space="preserve"> engine.</w:t>
+            </w:r>
+          </w:p>
+        </w:tc>
+      </w:tr>
+      <w:tr>
+        <w:tc>
+          <w:tcPr>
+            <w:tcW w:w="0" w:type="auto"/>
+            <w:tcBorders>
+              <w:top w:val="single" w:sz="6" w:space="0" w:color="BBBBBB"/>
+              <w:left w:val="single" w:sz="6" w:space="0" w:color="BBBBBB"/>
+              <w:bottom w:val="single" w:sz="6" w:space="0" w:color="BBBBBB"/>
+              <w:right w:val="single" w:sz="6" w:space="0" w:color="BBBBBB"/>
+            </w:tcBorders>
+            <w:tcMar>
+              <w:top w:w="150" w:type="dxa"/>
+              <w:left w:w="120" w:type="dxa"/>
+              <w:bottom w:w="150" w:type="dxa"/>
+              <w:right w:w="120" w:type="dxa"/>
+            </w:tcMar>
+            <w:hideMark/>
+          </w:tcPr>
+          <w:p>
+            <w:pPr>
+              <w:spacing w:before="150" w:after="150" w:line="240" w:lineRule="atLeast"/>
+              <w:ind w:left="150" w:right="150"/>
+              <w:rPr>
+                <w:rFonts w:ascii="Segoe UI" w:hAnsi="Segoe UI" w:cs="Segoe UI"/>
+                <w:color w:val="2A2A2A"/>
+                <w:sz w:val="18"/>
+                <w:szCs w:val="18"/>
+              </w:rPr>
+            </w:pPr>
+            <w:hyperlink r:id="rId127" w:history="1">
+              <w:proofErr w:type="spellStart"/>
+              <w:r>
+                <w:rPr>
+                  <w:rStyle w:val="Hyperlink"/>
+                  <w:rFonts w:ascii="Segoe UI" w:hAnsi="Segoe UI" w:cs="Segoe UI"/>
+                  <w:color w:val="03697A"/>
+                  <w:sz w:val="18"/>
+                  <w:szCs w:val="18"/>
+                </w:rPr>
+                <w:t>Microsoft.CSharp</w:t>
+              </w:r>
+              <w:proofErr w:type="spellEnd"/>
+            </w:hyperlink>
+          </w:p>
+        </w:tc>
+        <w:tc>
+          <w:tcPr>
+            <w:tcW w:w="0" w:type="auto"/>
+            <w:tcBorders>
+              <w:top w:val="single" w:sz="6" w:space="0" w:color="BBBBBB"/>
+              <w:left w:val="single" w:sz="6" w:space="0" w:color="BBBBBB"/>
+              <w:bottom w:val="single" w:sz="6" w:space="0" w:color="BBBBBB"/>
+              <w:right w:val="single" w:sz="6" w:space="0" w:color="BBBBBB"/>
+            </w:tcBorders>
+            <w:tcMar>
+              <w:top w:w="150" w:type="dxa"/>
+              <w:left w:w="120" w:type="dxa"/>
+              <w:bottom w:w="150" w:type="dxa"/>
+              <w:right w:w="120" w:type="dxa"/>
+            </w:tcMar>
+            <w:hideMark/>
+          </w:tcPr>
+          <w:p>
+            <w:pPr>
+              <w:spacing w:before="150" w:after="150" w:line="240" w:lineRule="atLeast"/>
+              <w:ind w:left="150" w:right="150"/>
+              <w:rPr>
+                <w:rFonts w:ascii="Segoe UI" w:hAnsi="Segoe UI" w:cs="Segoe UI"/>
+                <w:color w:val="2A2A2A"/>
+                <w:sz w:val="18"/>
+                <w:szCs w:val="18"/>
+              </w:rPr>
+            </w:pPr>
+            <w:r>
+              <w:rPr>
+                <w:rFonts w:ascii="Segoe UI" w:hAnsi="Segoe UI" w:cs="Segoe UI"/>
+                <w:color w:val="2A2A2A"/>
+                <w:sz w:val="18"/>
+                <w:szCs w:val="18"/>
+              </w:rPr>
+              <w:t xml:space="preserve">The </w:t>
+            </w:r>
+            <w:proofErr w:type="spellStart"/>
+            <w:r>
+              <w:rPr>
+                <w:rFonts w:ascii="Segoe UI" w:hAnsi="Segoe UI" w:cs="Segoe UI"/>
+                <w:color w:val="2A2A2A"/>
+                <w:sz w:val="18"/>
+                <w:szCs w:val="18"/>
+              </w:rPr>
+              <w:t>Microsoft.CSharp</w:t>
+            </w:r>
+            <w:proofErr w:type="spellEnd"/>
+            <w:r>
+              <w:rPr>
+                <w:rFonts w:ascii="Segoe UI" w:hAnsi="Segoe UI" w:cs="Segoe UI"/>
+                <w:color w:val="2A2A2A"/>
+                <w:sz w:val="18"/>
+                <w:szCs w:val="18"/>
+              </w:rPr>
+              <w:t xml:space="preserve"> namespaces contain types that support compilation and code generation of source code written in the C# language, and types that support interoperation </w:t>
+            </w:r>
+            <w:proofErr w:type="spellStart"/>
+            <w:r>
+              <w:rPr>
+                <w:rFonts w:ascii="Segoe UI" w:hAnsi="Segoe UI" w:cs="Segoe UI"/>
+                <w:color w:val="2A2A2A"/>
+                <w:sz w:val="18"/>
+                <w:szCs w:val="18"/>
+              </w:rPr>
+              <w:t>betwen</w:t>
+            </w:r>
+            <w:proofErr w:type="spellEnd"/>
+            <w:r>
+              <w:rPr>
+                <w:rFonts w:ascii="Segoe UI" w:hAnsi="Segoe UI" w:cs="Segoe UI"/>
+                <w:color w:val="2A2A2A"/>
+                <w:sz w:val="18"/>
+                <w:szCs w:val="18"/>
+              </w:rPr>
+              <w:t xml:space="preserve"> the dynamic language runtime (DLR) and C#.</w:t>
+            </w:r>
+          </w:p>
+        </w:tc>
+      </w:tr>
+      <w:tr>
+        <w:tc>
+          <w:tcPr>
+            <w:tcW w:w="0" w:type="auto"/>
+            <w:tcBorders>
+              <w:top w:val="single" w:sz="6" w:space="0" w:color="BBBBBB"/>
+              <w:left w:val="single" w:sz="6" w:space="0" w:color="BBBBBB"/>
+              <w:bottom w:val="single" w:sz="6" w:space="0" w:color="BBBBBB"/>
+              <w:right w:val="single" w:sz="6" w:space="0" w:color="BBBBBB"/>
+            </w:tcBorders>
+            <w:tcMar>
+              <w:top w:w="150" w:type="dxa"/>
+              <w:left w:w="120" w:type="dxa"/>
+              <w:bottom w:w="150" w:type="dxa"/>
+              <w:right w:w="120" w:type="dxa"/>
+            </w:tcMar>
+            <w:hideMark/>
+          </w:tcPr>
+          <w:p>
+            <w:pPr>
+              <w:spacing w:before="150" w:after="150" w:line="240" w:lineRule="atLeast"/>
+              <w:ind w:left="150" w:right="150"/>
+              <w:rPr>
+                <w:rFonts w:ascii="Segoe UI" w:hAnsi="Segoe UI" w:cs="Segoe UI"/>
+                <w:color w:val="2A2A2A"/>
+                <w:sz w:val="18"/>
+                <w:szCs w:val="18"/>
+              </w:rPr>
+            </w:pPr>
+            <w:hyperlink r:id="rId128" w:history="1">
+              <w:proofErr w:type="spellStart"/>
+              <w:r>
+                <w:rPr>
+                  <w:rStyle w:val="Hyperlink"/>
+                  <w:rFonts w:ascii="Segoe UI" w:hAnsi="Segoe UI" w:cs="Segoe UI"/>
+                  <w:color w:val="03697A"/>
+                  <w:sz w:val="18"/>
+                  <w:szCs w:val="18"/>
+                </w:rPr>
+                <w:t>Microsoft.Data.Entity.Build.Tasks</w:t>
+              </w:r>
+              <w:proofErr w:type="spellEnd"/>
+            </w:hyperlink>
+          </w:p>
+        </w:tc>
+        <w:tc>
+          <w:tcPr>
+            <w:tcW w:w="0" w:type="auto"/>
+            <w:tcBorders>
+              <w:top w:val="single" w:sz="6" w:space="0" w:color="BBBBBB"/>
+              <w:left w:val="single" w:sz="6" w:space="0" w:color="BBBBBB"/>
+              <w:bottom w:val="single" w:sz="6" w:space="0" w:color="BBBBBB"/>
+              <w:right w:val="single" w:sz="6" w:space="0" w:color="BBBBBB"/>
+            </w:tcBorders>
+            <w:tcMar>
+              <w:top w:w="150" w:type="dxa"/>
+              <w:left w:w="120" w:type="dxa"/>
+              <w:bottom w:w="150" w:type="dxa"/>
+              <w:right w:w="120" w:type="dxa"/>
+            </w:tcMar>
+            <w:hideMark/>
+          </w:tcPr>
+          <w:p>
+            <w:pPr>
+              <w:spacing w:before="150" w:after="150" w:line="240" w:lineRule="atLeast"/>
+              <w:ind w:left="150" w:right="150"/>
+              <w:rPr>
+                <w:rFonts w:ascii="Segoe UI" w:hAnsi="Segoe UI" w:cs="Segoe UI"/>
+                <w:color w:val="2A2A2A"/>
+                <w:sz w:val="18"/>
+                <w:szCs w:val="18"/>
+              </w:rPr>
+            </w:pPr>
+            <w:r>
+              <w:rPr>
+                <w:rFonts w:ascii="Segoe UI" w:hAnsi="Segoe UI" w:cs="Segoe UI"/>
+                <w:color w:val="2A2A2A"/>
+                <w:sz w:val="18"/>
+                <w:szCs w:val="18"/>
+              </w:rPr>
+              <w:t>The</w:t>
+            </w:r>
+            <w:r>
+              <w:rPr>
+                <w:rStyle w:val="apple-converted-space"/>
+                <w:rFonts w:ascii="Segoe UI" w:hAnsi="Segoe UI" w:cs="Segoe UI"/>
+                <w:color w:val="2A2A2A"/>
+                <w:sz w:val="18"/>
+                <w:szCs w:val="18"/>
+              </w:rPr>
+              <w:t> </w:t>
+            </w:r>
+            <w:proofErr w:type="spellStart"/>
+            <w:r>
+              <w:rPr>
+                <w:rFonts w:ascii="Segoe UI" w:hAnsi="Segoe UI" w:cs="Segoe UI"/>
+                <w:color w:val="2A2A2A"/>
+                <w:sz w:val="18"/>
+                <w:szCs w:val="18"/>
+              </w:rPr>
+              <w:fldChar w:fldCharType="begin"/>
+            </w:r>
+            <w:r>
+              <w:rPr>
+                <w:rFonts w:ascii="Segoe UI" w:hAnsi="Segoe UI" w:cs="Segoe UI"/>
+                <w:color w:val="2A2A2A"/>
+                <w:sz w:val="18"/>
+                <w:szCs w:val="18"/>
+              </w:rPr>
+              <w:instrText xml:space="preserve"> HYPERLINK "http://msdn.microsoft.com/en-us/library/microsoft.data.entity.build.tasks.aspx" </w:instrText>
+            </w:r>
+            <w:r>
+              <w:rPr>
+                <w:rFonts w:ascii="Segoe UI" w:hAnsi="Segoe UI" w:cs="Segoe UI"/>
+                <w:color w:val="2A2A2A"/>
+                <w:sz w:val="18"/>
+                <w:szCs w:val="18"/>
+              </w:rPr>
+              <w:fldChar w:fldCharType="separate"/>
+            </w:r>
+            <w:r>
+              <w:rPr>
+                <w:rStyle w:val="Hyperlink"/>
+                <w:rFonts w:ascii="Segoe UI" w:hAnsi="Segoe UI" w:cs="Segoe UI"/>
+                <w:color w:val="03697A"/>
+                <w:sz w:val="18"/>
+                <w:szCs w:val="18"/>
+              </w:rPr>
+              <w:t>Microsoft.Data.Entity.Build.Tasks</w:t>
+            </w:r>
+            <w:proofErr w:type="spellEnd"/>
+            <w:r>
+              <w:rPr>
+                <w:rFonts w:ascii="Segoe UI" w:hAnsi="Segoe UI" w:cs="Segoe UI"/>
+                <w:color w:val="2A2A2A"/>
+                <w:sz w:val="18"/>
+                <w:szCs w:val="18"/>
+              </w:rPr>
+              <w:fldChar w:fldCharType="end"/>
+            </w:r>
+            <w:r>
+              <w:rPr>
+                <w:rStyle w:val="apple-converted-space"/>
+                <w:rFonts w:ascii="Segoe UI" w:hAnsi="Segoe UI" w:cs="Segoe UI"/>
+                <w:color w:val="2A2A2A"/>
+                <w:sz w:val="18"/>
+                <w:szCs w:val="18"/>
+              </w:rPr>
+              <w:t> </w:t>
+            </w:r>
+            <w:r>
+              <w:rPr>
+                <w:rFonts w:ascii="Segoe UI" w:hAnsi="Segoe UI" w:cs="Segoe UI"/>
+                <w:color w:val="2A2A2A"/>
+                <w:sz w:val="18"/>
+                <w:szCs w:val="18"/>
+              </w:rPr>
+              <w:t xml:space="preserve">namespace contains two </w:t>
+            </w:r>
+            <w:proofErr w:type="spellStart"/>
+            <w:r>
+              <w:rPr>
+                <w:rFonts w:ascii="Segoe UI" w:hAnsi="Segoe UI" w:cs="Segoe UI"/>
+                <w:color w:val="2A2A2A"/>
+                <w:sz w:val="18"/>
+                <w:szCs w:val="18"/>
+              </w:rPr>
+              <w:t>MSBuild</w:t>
+            </w:r>
+            <w:proofErr w:type="spellEnd"/>
+            <w:r>
+              <w:rPr>
+                <w:rFonts w:ascii="Segoe UI" w:hAnsi="Segoe UI" w:cs="Segoe UI"/>
+                <w:color w:val="2A2A2A"/>
+                <w:sz w:val="18"/>
+                <w:szCs w:val="18"/>
+              </w:rPr>
+              <w:t xml:space="preserve"> tasks that are used by the ADO.NET Entity Data Model Designer (Entity Designer).</w:t>
+            </w:r>
+          </w:p>
+        </w:tc>
+      </w:tr>
+      <w:tr>
+        <w:tc>
+          <w:tcPr>
+            <w:tcW w:w="0" w:type="auto"/>
+            <w:tcBorders>
+              <w:top w:val="single" w:sz="6" w:space="0" w:color="BBBBBB"/>
+              <w:left w:val="single" w:sz="6" w:space="0" w:color="BBBBBB"/>
+              <w:bottom w:val="single" w:sz="6" w:space="0" w:color="BBBBBB"/>
+              <w:right w:val="single" w:sz="6" w:space="0" w:color="BBBBBB"/>
+            </w:tcBorders>
+            <w:tcMar>
+              <w:top w:w="150" w:type="dxa"/>
+              <w:left w:w="120" w:type="dxa"/>
+              <w:bottom w:w="150" w:type="dxa"/>
+              <w:right w:w="120" w:type="dxa"/>
+            </w:tcMar>
+            <w:hideMark/>
+          </w:tcPr>
+          <w:p>
+            <w:pPr>
+              <w:spacing w:before="150" w:after="150" w:line="240" w:lineRule="atLeast"/>
+              <w:ind w:left="150" w:right="150"/>
+              <w:rPr>
+                <w:rFonts w:ascii="Segoe UI" w:hAnsi="Segoe UI" w:cs="Segoe UI"/>
+                <w:color w:val="2A2A2A"/>
+                <w:sz w:val="18"/>
+                <w:szCs w:val="18"/>
+              </w:rPr>
+            </w:pPr>
+            <w:hyperlink r:id="rId129" w:history="1">
+              <w:proofErr w:type="spellStart"/>
+              <w:r>
+                <w:rPr>
+                  <w:rStyle w:val="Hyperlink"/>
+                  <w:rFonts w:ascii="Segoe UI" w:hAnsi="Segoe UI" w:cs="Segoe UI"/>
+                  <w:color w:val="03697A"/>
+                  <w:sz w:val="18"/>
+                  <w:szCs w:val="18"/>
+                </w:rPr>
+                <w:t>Microsoft.JScript</w:t>
+              </w:r>
+              <w:proofErr w:type="spellEnd"/>
+            </w:hyperlink>
+          </w:p>
+        </w:tc>
+        <w:tc>
+          <w:tcPr>
+            <w:tcW w:w="0" w:type="auto"/>
+            <w:tcBorders>
+              <w:top w:val="single" w:sz="6" w:space="0" w:color="BBBBBB"/>
+              <w:left w:val="single" w:sz="6" w:space="0" w:color="BBBBBB"/>
+              <w:bottom w:val="single" w:sz="6" w:space="0" w:color="BBBBBB"/>
+              <w:right w:val="single" w:sz="6" w:space="0" w:color="BBBBBB"/>
+            </w:tcBorders>
+            <w:tcMar>
+              <w:top w:w="150" w:type="dxa"/>
+              <w:left w:w="120" w:type="dxa"/>
+              <w:bottom w:w="150" w:type="dxa"/>
+              <w:right w:w="120" w:type="dxa"/>
+            </w:tcMar>
+            <w:hideMark/>
+          </w:tcPr>
+          <w:p>
+            <w:pPr>
+              <w:spacing w:before="150" w:after="150" w:line="240" w:lineRule="atLeast"/>
+              <w:ind w:left="150" w:right="150"/>
+              <w:rPr>
+                <w:rFonts w:ascii="Segoe UI" w:hAnsi="Segoe UI" w:cs="Segoe UI"/>
+                <w:color w:val="2A2A2A"/>
+                <w:sz w:val="18"/>
+                <w:szCs w:val="18"/>
+              </w:rPr>
+            </w:pPr>
+            <w:r>
+              <w:rPr>
+                <w:rFonts w:ascii="Segoe UI" w:hAnsi="Segoe UI" w:cs="Segoe UI"/>
+                <w:color w:val="2A2A2A"/>
+                <w:sz w:val="18"/>
+                <w:szCs w:val="18"/>
+              </w:rPr>
+              <w:t xml:space="preserve">The </w:t>
+            </w:r>
+            <w:proofErr w:type="spellStart"/>
+            <w:r>
+              <w:rPr>
+                <w:rFonts w:ascii="Segoe UI" w:hAnsi="Segoe UI" w:cs="Segoe UI"/>
+                <w:color w:val="2A2A2A"/>
+                <w:sz w:val="18"/>
+                <w:szCs w:val="18"/>
+              </w:rPr>
+              <w:t>Microsoft.JScript</w:t>
+            </w:r>
+            <w:proofErr w:type="spellEnd"/>
+            <w:r>
+              <w:rPr>
+                <w:rFonts w:ascii="Segoe UI" w:hAnsi="Segoe UI" w:cs="Segoe UI"/>
+                <w:color w:val="2A2A2A"/>
+                <w:sz w:val="18"/>
+                <w:szCs w:val="18"/>
+              </w:rPr>
+              <w:t xml:space="preserve"> namespaces contain classes that support compilation and code generation using the </w:t>
+            </w:r>
+            <w:proofErr w:type="spellStart"/>
+            <w:r>
+              <w:rPr>
+                <w:rFonts w:ascii="Segoe UI" w:hAnsi="Segoe UI" w:cs="Segoe UI"/>
+                <w:color w:val="2A2A2A"/>
+                <w:sz w:val="18"/>
+                <w:szCs w:val="18"/>
+              </w:rPr>
+              <w:t>JScript</w:t>
+            </w:r>
+            <w:proofErr w:type="spellEnd"/>
+            <w:r>
+              <w:rPr>
+                <w:rFonts w:ascii="Segoe UI" w:hAnsi="Segoe UI" w:cs="Segoe UI"/>
+                <w:color w:val="2A2A2A"/>
+                <w:sz w:val="18"/>
+                <w:szCs w:val="18"/>
+              </w:rPr>
+              <w:t xml:space="preserve"> language.</w:t>
+            </w:r>
+          </w:p>
+        </w:tc>
+      </w:tr>
+      <w:tr>
+        <w:tc>
+          <w:tcPr>
+            <w:tcW w:w="0" w:type="auto"/>
+            <w:tcBorders>
+              <w:top w:val="single" w:sz="6" w:space="0" w:color="BBBBBB"/>
+              <w:left w:val="single" w:sz="6" w:space="0" w:color="BBBBBB"/>
+              <w:bottom w:val="single" w:sz="6" w:space="0" w:color="BBBBBB"/>
+              <w:right w:val="single" w:sz="6" w:space="0" w:color="BBBBBB"/>
+            </w:tcBorders>
+            <w:tcMar>
+              <w:top w:w="150" w:type="dxa"/>
+              <w:left w:w="120" w:type="dxa"/>
+              <w:bottom w:w="150" w:type="dxa"/>
+              <w:right w:w="120" w:type="dxa"/>
+            </w:tcMar>
+            <w:hideMark/>
+          </w:tcPr>
+          <w:p>
+            <w:pPr>
+              <w:spacing w:before="150" w:after="150" w:line="240" w:lineRule="atLeast"/>
+              <w:ind w:left="150" w:right="150"/>
+              <w:rPr>
+                <w:rFonts w:ascii="Segoe UI" w:hAnsi="Segoe UI" w:cs="Segoe UI"/>
+                <w:color w:val="2A2A2A"/>
+                <w:sz w:val="18"/>
+                <w:szCs w:val="18"/>
+              </w:rPr>
+            </w:pPr>
+            <w:hyperlink r:id="rId130" w:history="1">
+              <w:proofErr w:type="spellStart"/>
+              <w:r>
+                <w:rPr>
+                  <w:rStyle w:val="Hyperlink"/>
+                  <w:rFonts w:ascii="Segoe UI" w:hAnsi="Segoe UI" w:cs="Segoe UI"/>
+                  <w:color w:val="03697A"/>
+                  <w:sz w:val="18"/>
+                  <w:szCs w:val="18"/>
+                </w:rPr>
+                <w:t>Microsoft.SqlServer.Server</w:t>
+              </w:r>
+              <w:proofErr w:type="spellEnd"/>
+            </w:hyperlink>
+          </w:p>
+        </w:tc>
+        <w:tc>
+          <w:tcPr>
+            <w:tcW w:w="0" w:type="auto"/>
+            <w:tcBorders>
+              <w:top w:val="single" w:sz="6" w:space="0" w:color="BBBBBB"/>
+              <w:left w:val="single" w:sz="6" w:space="0" w:color="BBBBBB"/>
+              <w:bottom w:val="single" w:sz="6" w:space="0" w:color="BBBBBB"/>
+              <w:right w:val="single" w:sz="6" w:space="0" w:color="BBBBBB"/>
+            </w:tcBorders>
+            <w:tcMar>
+              <w:top w:w="150" w:type="dxa"/>
+              <w:left w:w="120" w:type="dxa"/>
+              <w:bottom w:w="150" w:type="dxa"/>
+              <w:right w:w="120" w:type="dxa"/>
+            </w:tcMar>
+            <w:hideMark/>
+          </w:tcPr>
+          <w:p>
+            <w:pPr>
+              <w:spacing w:before="150" w:after="150" w:line="240" w:lineRule="atLeast"/>
+              <w:ind w:left="150" w:right="150"/>
+              <w:rPr>
+                <w:rFonts w:ascii="Segoe UI" w:hAnsi="Segoe UI" w:cs="Segoe UI"/>
+                <w:color w:val="2A2A2A"/>
+                <w:sz w:val="18"/>
+                <w:szCs w:val="18"/>
+              </w:rPr>
+            </w:pPr>
+            <w:r>
+              <w:rPr>
+                <w:rFonts w:ascii="Segoe UI" w:hAnsi="Segoe UI" w:cs="Segoe UI"/>
+                <w:color w:val="2A2A2A"/>
+                <w:sz w:val="18"/>
+                <w:szCs w:val="18"/>
+              </w:rPr>
+              <w:t>The</w:t>
+            </w:r>
+            <w:r>
+              <w:rPr>
+                <w:rStyle w:val="apple-converted-space"/>
+                <w:rFonts w:ascii="Segoe UI" w:hAnsi="Segoe UI" w:cs="Segoe UI"/>
+                <w:color w:val="2A2A2A"/>
+                <w:sz w:val="18"/>
+                <w:szCs w:val="18"/>
+              </w:rPr>
+              <w:t> </w:t>
+            </w:r>
+            <w:proofErr w:type="spellStart"/>
+            <w:r>
+              <w:rPr>
+                <w:rFonts w:ascii="Segoe UI" w:hAnsi="Segoe UI" w:cs="Segoe UI"/>
+                <w:color w:val="2A2A2A"/>
+                <w:sz w:val="18"/>
+                <w:szCs w:val="18"/>
+              </w:rPr>
+              <w:fldChar w:fldCharType="begin"/>
+            </w:r>
+            <w:r>
+              <w:rPr>
+                <w:rFonts w:ascii="Segoe UI" w:hAnsi="Segoe UI" w:cs="Segoe UI"/>
+                <w:color w:val="2A2A2A"/>
+                <w:sz w:val="18"/>
+                <w:szCs w:val="18"/>
+              </w:rPr>
+              <w:instrText xml:space="preserve"> HYPERLINK "http://msdn.microsoft.com/en-us/library/microsoft.sqlserver.server.aspx" </w:instrText>
+            </w:r>
+            <w:r>
+              <w:rPr>
+                <w:rFonts w:ascii="Segoe UI" w:hAnsi="Segoe UI" w:cs="Segoe UI"/>
+                <w:color w:val="2A2A2A"/>
+                <w:sz w:val="18"/>
+                <w:szCs w:val="18"/>
+              </w:rPr>
+              <w:fldChar w:fldCharType="separate"/>
+            </w:r>
+            <w:r>
+              <w:rPr>
+                <w:rStyle w:val="Hyperlink"/>
+                <w:rFonts w:ascii="Segoe UI" w:hAnsi="Segoe UI" w:cs="Segoe UI"/>
+                <w:color w:val="03697A"/>
+                <w:sz w:val="18"/>
+                <w:szCs w:val="18"/>
+              </w:rPr>
+              <w:t>Microsoft.SqlServer.Server</w:t>
+            </w:r>
+            <w:proofErr w:type="spellEnd"/>
+            <w:r>
+              <w:rPr>
+                <w:rFonts w:ascii="Segoe UI" w:hAnsi="Segoe UI" w:cs="Segoe UI"/>
+                <w:color w:val="2A2A2A"/>
+                <w:sz w:val="18"/>
+                <w:szCs w:val="18"/>
+              </w:rPr>
+              <w:fldChar w:fldCharType="end"/>
+            </w:r>
+            <w:r>
+              <w:rPr>
+                <w:rStyle w:val="apple-converted-space"/>
+                <w:rFonts w:ascii="Segoe UI" w:hAnsi="Segoe UI" w:cs="Segoe UI"/>
+                <w:color w:val="2A2A2A"/>
+                <w:sz w:val="18"/>
+                <w:szCs w:val="18"/>
+              </w:rPr>
+              <w:t> </w:t>
+            </w:r>
+            <w:r>
+              <w:rPr>
+                <w:rFonts w:ascii="Segoe UI" w:hAnsi="Segoe UI" w:cs="Segoe UI"/>
+                <w:color w:val="2A2A2A"/>
+                <w:sz w:val="18"/>
+                <w:szCs w:val="18"/>
+              </w:rPr>
+              <w:t>namespace contains classes, interfaces, and enumerations that are specific to the integration of the Microsoft .NET Framework common language runtime (CLR) into Microsoft SQL Server, and the SQL Server database engine process execution environment.</w:t>
+            </w:r>
+          </w:p>
+        </w:tc>
+      </w:tr>
+      <w:tr>
+        <w:tc>
+          <w:tcPr>
+            <w:tcW w:w="0" w:type="auto"/>
+            <w:tcBorders>
+              <w:top w:val="single" w:sz="6" w:space="0" w:color="BBBBBB"/>
+              <w:left w:val="single" w:sz="6" w:space="0" w:color="BBBBBB"/>
+              <w:bottom w:val="single" w:sz="6" w:space="0" w:color="BBBBBB"/>
+              <w:right w:val="single" w:sz="6" w:space="0" w:color="BBBBBB"/>
+            </w:tcBorders>
+            <w:tcMar>
+              <w:top w:w="150" w:type="dxa"/>
+              <w:left w:w="120" w:type="dxa"/>
+              <w:bottom w:w="150" w:type="dxa"/>
+              <w:right w:w="120" w:type="dxa"/>
+            </w:tcMar>
+            <w:hideMark/>
+          </w:tcPr>
+          <w:p>
+            <w:pPr>
+              <w:spacing w:before="150" w:after="150" w:line="240" w:lineRule="atLeast"/>
+              <w:ind w:left="150" w:right="150"/>
+              <w:rPr>
+                <w:rFonts w:ascii="Segoe UI" w:hAnsi="Segoe UI" w:cs="Segoe UI"/>
+                <w:color w:val="2A2A2A"/>
+                <w:sz w:val="18"/>
+                <w:szCs w:val="18"/>
+              </w:rPr>
+            </w:pPr>
+            <w:hyperlink r:id="rId131" w:history="1">
+              <w:proofErr w:type="spellStart"/>
+              <w:r>
+                <w:rPr>
+                  <w:rStyle w:val="Hyperlink"/>
+                  <w:rFonts w:ascii="Segoe UI" w:hAnsi="Segoe UI" w:cs="Segoe UI"/>
+                  <w:color w:val="03697A"/>
+                  <w:sz w:val="18"/>
+                  <w:szCs w:val="18"/>
+                </w:rPr>
+                <w:t>Microsoft.VisualBasic</w:t>
+              </w:r>
+              <w:proofErr w:type="spellEnd"/>
+            </w:hyperlink>
+          </w:p>
+        </w:tc>
+        <w:tc>
+          <w:tcPr>
+            <w:tcW w:w="0" w:type="auto"/>
+            <w:tcBorders>
+              <w:top w:val="single" w:sz="6" w:space="0" w:color="BBBBBB"/>
+              <w:left w:val="single" w:sz="6" w:space="0" w:color="BBBBBB"/>
+              <w:bottom w:val="single" w:sz="6" w:space="0" w:color="BBBBBB"/>
+              <w:right w:val="single" w:sz="6" w:space="0" w:color="BBBBBB"/>
+            </w:tcBorders>
+            <w:tcMar>
+              <w:top w:w="150" w:type="dxa"/>
+              <w:left w:w="120" w:type="dxa"/>
+              <w:bottom w:w="150" w:type="dxa"/>
+              <w:right w:w="120" w:type="dxa"/>
+            </w:tcMar>
+            <w:hideMark/>
+          </w:tcPr>
+          <w:p>
+            <w:pPr>
+              <w:spacing w:before="150" w:after="150" w:line="240" w:lineRule="atLeast"/>
+              <w:ind w:left="150" w:right="150"/>
+              <w:rPr>
+                <w:rFonts w:ascii="Segoe UI" w:hAnsi="Segoe UI" w:cs="Segoe UI"/>
+                <w:color w:val="2A2A2A"/>
+                <w:sz w:val="18"/>
+                <w:szCs w:val="18"/>
+              </w:rPr>
+            </w:pPr>
+            <w:r>
+              <w:rPr>
+                <w:rFonts w:ascii="Segoe UI" w:hAnsi="Segoe UI" w:cs="Segoe UI"/>
+                <w:color w:val="2A2A2A"/>
+                <w:sz w:val="18"/>
+                <w:szCs w:val="18"/>
+              </w:rPr>
+              <w:t xml:space="preserve">The </w:t>
+            </w:r>
+            <w:proofErr w:type="spellStart"/>
+            <w:r>
+              <w:rPr>
+                <w:rFonts w:ascii="Segoe UI" w:hAnsi="Segoe UI" w:cs="Segoe UI"/>
+                <w:color w:val="2A2A2A"/>
+                <w:sz w:val="18"/>
+                <w:szCs w:val="18"/>
+              </w:rPr>
+              <w:t>Microsoft.VisualBasic</w:t>
+            </w:r>
+            <w:proofErr w:type="spellEnd"/>
+            <w:r>
+              <w:rPr>
+                <w:rFonts w:ascii="Segoe UI" w:hAnsi="Segoe UI" w:cs="Segoe UI"/>
+                <w:color w:val="2A2A2A"/>
+                <w:sz w:val="18"/>
+                <w:szCs w:val="18"/>
+              </w:rPr>
+              <w:t xml:space="preserve"> namespaces contain classes that support compilation and code generation using the Visual Basic language. Child namespaces contain types that provide services to the Visual Basic compiler and types that include support for the Visual Basic application model, the My namespace, lambda expressions, and code conversion.</w:t>
+            </w:r>
+          </w:p>
+        </w:tc>
+      </w:tr>
+      <w:tr>
+        <w:tc>
+          <w:tcPr>
+            <w:tcW w:w="0" w:type="auto"/>
+            <w:tcBorders>
+              <w:top w:val="single" w:sz="6" w:space="0" w:color="BBBBBB"/>
+              <w:left w:val="single" w:sz="6" w:space="0" w:color="BBBBBB"/>
+              <w:bottom w:val="single" w:sz="6" w:space="0" w:color="BBBBBB"/>
+              <w:right w:val="single" w:sz="6" w:space="0" w:color="BBBBBB"/>
+            </w:tcBorders>
+            <w:tcMar>
+              <w:top w:w="150" w:type="dxa"/>
+              <w:left w:w="120" w:type="dxa"/>
+              <w:bottom w:w="150" w:type="dxa"/>
+              <w:right w:w="120" w:type="dxa"/>
+            </w:tcMar>
+            <w:hideMark/>
+          </w:tcPr>
+          <w:p>
+            <w:pPr>
+              <w:spacing w:before="150" w:after="150" w:line="240" w:lineRule="atLeast"/>
+              <w:ind w:left="150" w:right="150"/>
+              <w:rPr>
+                <w:rFonts w:ascii="Segoe UI" w:hAnsi="Segoe UI" w:cs="Segoe UI"/>
+                <w:color w:val="2A2A2A"/>
+                <w:sz w:val="18"/>
+                <w:szCs w:val="18"/>
+              </w:rPr>
+            </w:pPr>
+            <w:hyperlink r:id="rId132" w:history="1">
+              <w:proofErr w:type="spellStart"/>
+              <w:r>
+                <w:rPr>
+                  <w:rStyle w:val="Hyperlink"/>
+                  <w:rFonts w:ascii="Segoe UI" w:hAnsi="Segoe UI" w:cs="Segoe UI"/>
+                  <w:color w:val="03697A"/>
+                  <w:sz w:val="18"/>
+                  <w:szCs w:val="18"/>
+                </w:rPr>
+                <w:t>Microsoft.VisualC</w:t>
+              </w:r>
+              <w:proofErr w:type="spellEnd"/>
+            </w:hyperlink>
+          </w:p>
+        </w:tc>
+        <w:tc>
+          <w:tcPr>
+            <w:tcW w:w="0" w:type="auto"/>
+            <w:tcBorders>
+              <w:top w:val="single" w:sz="6" w:space="0" w:color="BBBBBB"/>
+              <w:left w:val="single" w:sz="6" w:space="0" w:color="BBBBBB"/>
+              <w:bottom w:val="single" w:sz="6" w:space="0" w:color="BBBBBB"/>
+              <w:right w:val="single" w:sz="6" w:space="0" w:color="BBBBBB"/>
+            </w:tcBorders>
+            <w:tcMar>
+              <w:top w:w="150" w:type="dxa"/>
+              <w:left w:w="120" w:type="dxa"/>
+              <w:bottom w:w="150" w:type="dxa"/>
+              <w:right w:w="120" w:type="dxa"/>
+            </w:tcMar>
+            <w:hideMark/>
+          </w:tcPr>
+          <w:p>
+            <w:pPr>
+              <w:spacing w:before="150" w:after="150" w:line="240" w:lineRule="atLeast"/>
+              <w:ind w:left="150" w:right="150"/>
+              <w:rPr>
+                <w:rFonts w:ascii="Segoe UI" w:hAnsi="Segoe UI" w:cs="Segoe UI"/>
+                <w:color w:val="2A2A2A"/>
+                <w:sz w:val="18"/>
+                <w:szCs w:val="18"/>
+              </w:rPr>
+            </w:pPr>
+            <w:r>
+              <w:rPr>
+                <w:rFonts w:ascii="Segoe UI" w:hAnsi="Segoe UI" w:cs="Segoe UI"/>
+                <w:color w:val="2A2A2A"/>
+                <w:sz w:val="18"/>
+                <w:szCs w:val="18"/>
+              </w:rPr>
+              <w:t xml:space="preserve">The </w:t>
+            </w:r>
+            <w:proofErr w:type="spellStart"/>
+            <w:r>
+              <w:rPr>
+                <w:rFonts w:ascii="Segoe UI" w:hAnsi="Segoe UI" w:cs="Segoe UI"/>
+                <w:color w:val="2A2A2A"/>
+                <w:sz w:val="18"/>
+                <w:szCs w:val="18"/>
+              </w:rPr>
+              <w:t>Microsoft.VisualC</w:t>
+            </w:r>
+            <w:proofErr w:type="spellEnd"/>
+            <w:r>
+              <w:rPr>
+                <w:rFonts w:ascii="Segoe UI" w:hAnsi="Segoe UI" w:cs="Segoe UI"/>
+                <w:color w:val="2A2A2A"/>
+                <w:sz w:val="18"/>
+                <w:szCs w:val="18"/>
+              </w:rPr>
+              <w:t xml:space="preserve"> namespaces contain types that support the Visual C++ compiler and types that implement the STL/CLR Library and the generic interface to the STL/CLR Library.</w:t>
+            </w:r>
+          </w:p>
+        </w:tc>
+      </w:tr>
+      <w:tr>
+        <w:tc>
+          <w:tcPr>
+            <w:tcW w:w="0" w:type="auto"/>
+            <w:tcBorders>
+              <w:top w:val="single" w:sz="6" w:space="0" w:color="BBBBBB"/>
+              <w:left w:val="single" w:sz="6" w:space="0" w:color="BBBBBB"/>
+              <w:bottom w:val="single" w:sz="6" w:space="0" w:color="BBBBBB"/>
+              <w:right w:val="single" w:sz="6" w:space="0" w:color="BBBBBB"/>
+            </w:tcBorders>
+            <w:tcMar>
+              <w:top w:w="150" w:type="dxa"/>
+              <w:left w:w="120" w:type="dxa"/>
+              <w:bottom w:w="150" w:type="dxa"/>
+              <w:right w:w="120" w:type="dxa"/>
+            </w:tcMar>
+            <w:hideMark/>
+          </w:tcPr>
+          <w:p>
+            <w:pPr>
+              <w:spacing w:before="150" w:after="150" w:line="240" w:lineRule="atLeast"/>
+              <w:ind w:left="150" w:right="150"/>
+              <w:rPr>
+                <w:rFonts w:ascii="Segoe UI" w:hAnsi="Segoe UI" w:cs="Segoe UI"/>
+                <w:color w:val="2A2A2A"/>
+                <w:sz w:val="18"/>
+                <w:szCs w:val="18"/>
+              </w:rPr>
+            </w:pPr>
+            <w:hyperlink r:id="rId133" w:history="1">
+              <w:r>
+                <w:rPr>
+                  <w:rStyle w:val="Hyperlink"/>
+                  <w:rFonts w:ascii="Segoe UI" w:hAnsi="Segoe UI" w:cs="Segoe UI"/>
+                  <w:color w:val="03697A"/>
+                  <w:sz w:val="18"/>
+                  <w:szCs w:val="18"/>
+                </w:rPr>
+                <w:t>Microsoft.Win32</w:t>
+              </w:r>
+            </w:hyperlink>
+          </w:p>
+        </w:tc>
+        <w:tc>
+          <w:tcPr>
+            <w:tcW w:w="0" w:type="auto"/>
+            <w:tcBorders>
+              <w:top w:val="single" w:sz="6" w:space="0" w:color="BBBBBB"/>
+              <w:left w:val="single" w:sz="6" w:space="0" w:color="BBBBBB"/>
+              <w:bottom w:val="single" w:sz="6" w:space="0" w:color="BBBBBB"/>
+              <w:right w:val="single" w:sz="6" w:space="0" w:color="BBBBBB"/>
+            </w:tcBorders>
+            <w:tcMar>
+              <w:top w:w="150" w:type="dxa"/>
+              <w:left w:w="120" w:type="dxa"/>
+              <w:bottom w:w="150" w:type="dxa"/>
+              <w:right w:w="120" w:type="dxa"/>
+            </w:tcMar>
+            <w:hideMark/>
+          </w:tcPr>
+          <w:p>
+            <w:pPr>
+              <w:spacing w:before="150" w:after="150" w:line="240" w:lineRule="atLeast"/>
+              <w:ind w:left="150" w:right="150"/>
+              <w:rPr>
+                <w:rFonts w:ascii="Segoe UI" w:hAnsi="Segoe UI" w:cs="Segoe UI"/>
+                <w:color w:val="2A2A2A"/>
+                <w:sz w:val="18"/>
+                <w:szCs w:val="18"/>
+              </w:rPr>
+            </w:pPr>
+            <w:r>
+              <w:rPr>
+                <w:rFonts w:ascii="Segoe UI" w:hAnsi="Segoe UI" w:cs="Segoe UI"/>
+                <w:color w:val="2A2A2A"/>
+                <w:sz w:val="18"/>
+                <w:szCs w:val="18"/>
+              </w:rPr>
+              <w:t>The Microsoft.Win32 namespaces provide types that handle events raised by the operating system, that manipulate the system registry, and that represent file and operating system handles.</w:t>
+            </w:r>
+          </w:p>
+        </w:tc>
+      </w:tr>
+      <w:tr>
+        <w:tc>
+          <w:tcPr>
+            <w:tcW w:w="0" w:type="auto"/>
+            <w:tcBorders>
+              <w:top w:val="single" w:sz="6" w:space="0" w:color="BBBBBB"/>
+              <w:left w:val="single" w:sz="6" w:space="0" w:color="BBBBBB"/>
+              <w:bottom w:val="single" w:sz="6" w:space="0" w:color="BBBBBB"/>
+              <w:right w:val="single" w:sz="6" w:space="0" w:color="BBBBBB"/>
+            </w:tcBorders>
+            <w:tcMar>
+              <w:top w:w="150" w:type="dxa"/>
+              <w:left w:w="120" w:type="dxa"/>
+              <w:bottom w:w="150" w:type="dxa"/>
+              <w:right w:w="120" w:type="dxa"/>
+            </w:tcMar>
+            <w:hideMark/>
+          </w:tcPr>
+          <w:p>
+            <w:pPr>
+              <w:spacing w:before="150" w:after="150" w:line="240" w:lineRule="atLeast"/>
+              <w:ind w:left="150" w:right="150"/>
+              <w:rPr>
+                <w:rFonts w:ascii="Segoe UI" w:hAnsi="Segoe UI" w:cs="Segoe UI"/>
+                <w:color w:val="2A2A2A"/>
+                <w:sz w:val="18"/>
+                <w:szCs w:val="18"/>
+              </w:rPr>
+            </w:pPr>
+            <w:hyperlink r:id="rId134" w:history="1">
+              <w:proofErr w:type="spellStart"/>
+              <w:r>
+                <w:rPr>
+                  <w:rStyle w:val="Hyperlink"/>
+                  <w:rFonts w:ascii="Segoe UI" w:hAnsi="Segoe UI" w:cs="Segoe UI"/>
+                  <w:color w:val="03697A"/>
+                  <w:sz w:val="18"/>
+                  <w:szCs w:val="18"/>
+                </w:rPr>
+                <w:t>Microsoft.Windows</w:t>
+              </w:r>
+              <w:proofErr w:type="spellEnd"/>
+            </w:hyperlink>
+          </w:p>
+        </w:tc>
+        <w:tc>
+          <w:tcPr>
+            <w:tcW w:w="0" w:type="auto"/>
+            <w:tcBorders>
+              <w:top w:val="single" w:sz="6" w:space="0" w:color="BBBBBB"/>
+              <w:left w:val="single" w:sz="6" w:space="0" w:color="BBBBBB"/>
+              <w:bottom w:val="single" w:sz="6" w:space="0" w:color="BBBBBB"/>
+              <w:right w:val="single" w:sz="6" w:space="0" w:color="BBBBBB"/>
+            </w:tcBorders>
+            <w:tcMar>
+              <w:top w:w="150" w:type="dxa"/>
+              <w:left w:w="120" w:type="dxa"/>
+              <w:bottom w:w="150" w:type="dxa"/>
+              <w:right w:w="120" w:type="dxa"/>
+            </w:tcMar>
+            <w:hideMark/>
+          </w:tcPr>
+          <w:p>
+            <w:pPr>
+              <w:spacing w:before="150" w:after="150" w:line="240" w:lineRule="atLeast"/>
+              <w:ind w:left="150" w:right="150"/>
+              <w:rPr>
+                <w:rFonts w:ascii="Segoe UI" w:hAnsi="Segoe UI" w:cs="Segoe UI"/>
+                <w:color w:val="2A2A2A"/>
+                <w:sz w:val="18"/>
+                <w:szCs w:val="18"/>
+              </w:rPr>
+            </w:pPr>
+            <w:r>
+              <w:rPr>
+                <w:rFonts w:ascii="Segoe UI" w:hAnsi="Segoe UI" w:cs="Segoe UI"/>
+                <w:color w:val="2A2A2A"/>
+                <w:sz w:val="18"/>
+                <w:szCs w:val="18"/>
+              </w:rPr>
+              <w:t xml:space="preserve">The </w:t>
+            </w:r>
+            <w:proofErr w:type="spellStart"/>
+            <w:r>
+              <w:rPr>
+                <w:rFonts w:ascii="Segoe UI" w:hAnsi="Segoe UI" w:cs="Segoe UI"/>
+                <w:color w:val="2A2A2A"/>
+                <w:sz w:val="18"/>
+                <w:szCs w:val="18"/>
+              </w:rPr>
+              <w:t>Microsoft.Windows</w:t>
+            </w:r>
+            <w:proofErr w:type="spellEnd"/>
+            <w:r>
+              <w:rPr>
+                <w:rFonts w:ascii="Segoe UI" w:hAnsi="Segoe UI" w:cs="Segoe UI"/>
+                <w:color w:val="2A2A2A"/>
+                <w:sz w:val="18"/>
+                <w:szCs w:val="18"/>
+              </w:rPr>
+              <w:t xml:space="preserve"> namespaces contain types that support themes and preview in Windows Presentation Framework (WPF) applications.</w:t>
+            </w:r>
+          </w:p>
+        </w:tc>
+      </w:tr>
+      <w:tr>
+        <w:tc>
+          <w:tcPr>
+            <w:tcW w:w="0" w:type="auto"/>
+            <w:tcBorders>
+              <w:top w:val="single" w:sz="6" w:space="0" w:color="BBBBBB"/>
+              <w:left w:val="single" w:sz="6" w:space="0" w:color="BBBBBB"/>
+              <w:bottom w:val="single" w:sz="6" w:space="0" w:color="BBBBBB"/>
+              <w:right w:val="single" w:sz="6" w:space="0" w:color="BBBBBB"/>
+            </w:tcBorders>
+            <w:tcMar>
+              <w:top w:w="150" w:type="dxa"/>
+              <w:left w:w="120" w:type="dxa"/>
+              <w:bottom w:w="150" w:type="dxa"/>
+              <w:right w:w="120" w:type="dxa"/>
+            </w:tcMar>
+            <w:hideMark/>
+          </w:tcPr>
+          <w:p>
+            <w:pPr>
+              <w:spacing w:before="150" w:after="150" w:line="240" w:lineRule="atLeast"/>
+              <w:ind w:left="150" w:right="150"/>
+              <w:rPr>
+                <w:rFonts w:ascii="Segoe UI" w:hAnsi="Segoe UI" w:cs="Segoe UI"/>
+                <w:color w:val="2A2A2A"/>
+                <w:sz w:val="18"/>
+                <w:szCs w:val="18"/>
+              </w:rPr>
+            </w:pPr>
+            <w:hyperlink r:id="rId135" w:history="1">
+              <w:proofErr w:type="spellStart"/>
+              <w:r>
+                <w:rPr>
+                  <w:rStyle w:val="Hyperlink"/>
+                  <w:rFonts w:ascii="Segoe UI" w:hAnsi="Segoe UI" w:cs="Segoe UI"/>
+                  <w:color w:val="03697A"/>
+                  <w:sz w:val="18"/>
+                  <w:szCs w:val="18"/>
+                </w:rPr>
+                <w:t>UIAutomationClientsideProviders</w:t>
+              </w:r>
+              <w:proofErr w:type="spellEnd"/>
+            </w:hyperlink>
+          </w:p>
+        </w:tc>
+        <w:tc>
+          <w:tcPr>
+            <w:tcW w:w="0" w:type="auto"/>
+            <w:tcBorders>
+              <w:top w:val="single" w:sz="6" w:space="0" w:color="BBBBBB"/>
+              <w:left w:val="single" w:sz="6" w:space="0" w:color="BBBBBB"/>
+              <w:bottom w:val="single" w:sz="6" w:space="0" w:color="BBBBBB"/>
+              <w:right w:val="single" w:sz="6" w:space="0" w:color="BBBBBB"/>
+            </w:tcBorders>
+            <w:tcMar>
+              <w:top w:w="150" w:type="dxa"/>
+              <w:left w:w="120" w:type="dxa"/>
+              <w:bottom w:w="150" w:type="dxa"/>
+              <w:right w:w="120" w:type="dxa"/>
+            </w:tcMar>
+            <w:hideMark/>
+          </w:tcPr>
+          <w:p>
+            <w:pPr>
+              <w:spacing w:before="150" w:after="150" w:line="240" w:lineRule="atLeast"/>
+              <w:ind w:left="150" w:right="150"/>
+              <w:rPr>
+                <w:rFonts w:ascii="Segoe UI" w:hAnsi="Segoe UI" w:cs="Segoe UI"/>
+                <w:color w:val="2A2A2A"/>
+                <w:sz w:val="18"/>
+                <w:szCs w:val="18"/>
+              </w:rPr>
+            </w:pPr>
+            <w:r>
+              <w:rPr>
+                <w:rFonts w:ascii="Segoe UI" w:hAnsi="Segoe UI" w:cs="Segoe UI"/>
+                <w:color w:val="2A2A2A"/>
+                <w:sz w:val="18"/>
+                <w:szCs w:val="18"/>
+              </w:rPr>
+              <w:t>Contains a single type that maps client automation providers.</w:t>
+            </w:r>
+          </w:p>
+        </w:tc>
+      </w:tr>
+      <w:tr>
+        <w:tc>
+          <w:tcPr>
+            <w:tcW w:w="0" w:type="auto"/>
+            <w:tcBorders>
+              <w:top w:val="single" w:sz="6" w:space="0" w:color="BBBBBB"/>
+              <w:left w:val="single" w:sz="6" w:space="0" w:color="BBBBBB"/>
+              <w:bottom w:val="single" w:sz="6" w:space="0" w:color="BBBBBB"/>
+              <w:right w:val="single" w:sz="6" w:space="0" w:color="BBBBBB"/>
+            </w:tcBorders>
+            <w:tcMar>
+              <w:top w:w="150" w:type="dxa"/>
+              <w:left w:w="120" w:type="dxa"/>
+              <w:bottom w:w="150" w:type="dxa"/>
+              <w:right w:w="120" w:type="dxa"/>
+            </w:tcMar>
+            <w:hideMark/>
+          </w:tcPr>
+          <w:p>
+            <w:pPr>
+              <w:spacing w:before="150" w:after="150" w:line="240" w:lineRule="atLeast"/>
+              <w:ind w:left="150" w:right="150"/>
+              <w:rPr>
+                <w:rFonts w:ascii="Segoe UI" w:hAnsi="Segoe UI" w:cs="Segoe UI"/>
+                <w:color w:val="2A2A2A"/>
+                <w:sz w:val="18"/>
+                <w:szCs w:val="18"/>
+              </w:rPr>
+            </w:pPr>
+            <w:hyperlink r:id="rId136" w:history="1">
+              <w:proofErr w:type="spellStart"/>
+              <w:r>
+                <w:rPr>
+                  <w:rStyle w:val="Hyperlink"/>
+                  <w:rFonts w:ascii="Segoe UI" w:hAnsi="Segoe UI" w:cs="Segoe UI"/>
+                  <w:color w:val="03697A"/>
+                  <w:sz w:val="18"/>
+                  <w:szCs w:val="18"/>
+                </w:rPr>
+                <w:t>XamlGeneratedNamespace</w:t>
+              </w:r>
+              <w:proofErr w:type="spellEnd"/>
+            </w:hyperlink>
+          </w:p>
+        </w:tc>
+        <w:tc>
+          <w:tcPr>
+            <w:tcW w:w="0" w:type="auto"/>
+            <w:tcBorders>
+              <w:top w:val="single" w:sz="6" w:space="0" w:color="BBBBBB"/>
+              <w:left w:val="single" w:sz="6" w:space="0" w:color="BBBBBB"/>
+              <w:bottom w:val="single" w:sz="6" w:space="0" w:color="BBBBBB"/>
+              <w:right w:val="single" w:sz="6" w:space="0" w:color="BBBBBB"/>
+            </w:tcBorders>
+            <w:tcMar>
+              <w:top w:w="150" w:type="dxa"/>
+              <w:left w:w="120" w:type="dxa"/>
+              <w:bottom w:w="150" w:type="dxa"/>
+              <w:right w:w="120" w:type="dxa"/>
+            </w:tcMar>
+            <w:hideMark/>
+          </w:tcPr>
+          <w:p>
+            <w:pPr>
+              <w:spacing w:before="150" w:after="150" w:line="240" w:lineRule="atLeast"/>
+              <w:ind w:left="150" w:right="150"/>
+              <w:rPr>
+                <w:rFonts w:ascii="Segoe UI" w:hAnsi="Segoe UI" w:cs="Segoe UI"/>
+                <w:color w:val="2A2A2A"/>
+                <w:sz w:val="18"/>
+                <w:szCs w:val="18"/>
+              </w:rPr>
+            </w:pPr>
+            <w:r>
+              <w:rPr>
+                <w:rFonts w:ascii="Segoe UI" w:hAnsi="Segoe UI" w:cs="Segoe UI"/>
+                <w:color w:val="2A2A2A"/>
+                <w:sz w:val="18"/>
+                <w:szCs w:val="18"/>
+              </w:rPr>
+              <w:t>Contains compiler-generated types that are not intended to be used directly from your code.</w:t>
+            </w:r>
+          </w:p>
+        </w:tc>
+      </w:tr>
+    </w:tbl>
+    <w:p>
+      <w:pPr>
+        <w:rPr>
+          <w:rFonts w:ascii="Segoe UI" w:hAnsi="Segoe UI" w:cs="Segoe UI"/>
+          <w:color w:val="2A2A2A"/>
+          <w:sz w:val="18"/>
+          <w:szCs w:val="18"/>
+        </w:rPr>
+      </w:pPr>
+    </w:p>
+    <w:p/>
+    <w:p>
+      <w:pPr>
+        <w:pStyle w:val="Heading2"/>
+      </w:pPr>
+      <w:bookmarkStart w:id="68" w:name="_Toc304900511"/>
+      <w:bookmarkStart w:id="69" w:name="_Toc320368089"/>
+      <w:bookmarkStart w:id="70" w:name="_Toc330365079"/>
+      <w:r>
+        <w:t>Database</w:t>
+      </w:r>
+      <w:r>
+        <w:t>/backend</w:t>
+      </w:r>
+      <w:r>
+        <w:t>:</w:t>
+      </w:r>
+      <w:r>
+        <w:t xml:space="preserve"> </w:t>
+      </w:r>
+      <w:bookmarkEnd w:id="68"/>
+      <w:bookmarkEnd w:id="69"/>
+      <w:bookmarkEnd w:id="70"/>
+    </w:p>
+    <w:p>
+      <w:pPr>
+        <w:pStyle w:val="Heading3"/>
+      </w:pPr>
+      <w:r>
+        <w:t>MySQL</w:t>
       </w:r>
     </w:p>
     <w:p>
@@ -15449,148 +22781,14 @@
           <w:lang w:eastAsia="en-IN"/>
         </w:rPr>
       </w:pPr>
+      <w:proofErr w:type="spellStart"/>
       <w:r>
         <w:rPr>
           <w:rFonts w:ascii="Arial" w:eastAsia="Times New Roman" w:hAnsi="Arial" w:cs="Arial"/>
           <w:color w:val="222222"/>
           <w:lang w:eastAsia="en-IN"/>
         </w:rPr>
-        <w:t>The .NET 4 Framework is Microsoft's platform for building applications that have visually stunning user experiences, seamless and secure communication, and the ability to model a range of business processes. The .Net Framework consists of:</w:t>
-      </w:r>
-    </w:p>
-    <w:p>
-      <w:pPr>
-        <w:pStyle w:val="ListParagraph"/>
-        <w:spacing w:line="480" w:lineRule="auto"/>
-        <w:rPr>
-          <w:rFonts w:ascii="Arial" w:eastAsia="Times New Roman" w:hAnsi="Arial" w:cs="Arial"/>
-          <w:i/>
-          <w:color w:val="222222"/>
-          <w:lang w:eastAsia="en-IN"/>
-        </w:rPr>
-      </w:pPr>
-      <w:r>
-        <w:rPr>
-          <w:rFonts w:ascii="Arial" w:eastAsia="Times New Roman" w:hAnsi="Arial" w:cs="Arial"/>
-          <w:color w:val="222222"/>
-          <w:lang w:eastAsia="en-IN"/>
-        </w:rPr>
-        <w:t>Common Language Runtime – provides an abstraction layer over the operating system</w:t>
-      </w:r>
-    </w:p>
-    <w:p>
-      <w:pPr>
-        <w:pStyle w:val="ListParagraph"/>
-        <w:spacing w:line="480" w:lineRule="auto"/>
-        <w:rPr>
-          <w:rFonts w:ascii="Arial" w:eastAsia="Times New Roman" w:hAnsi="Arial" w:cs="Arial"/>
-          <w:i/>
-          <w:color w:val="222222"/>
-          <w:lang w:eastAsia="en-IN"/>
-        </w:rPr>
-      </w:pPr>
-      <w:r>
-        <w:rPr>
-          <w:rFonts w:ascii="Arial" w:eastAsia="Times New Roman" w:hAnsi="Arial" w:cs="Arial"/>
-          <w:color w:val="222222"/>
-          <w:lang w:eastAsia="en-IN"/>
-        </w:rPr>
-        <w:t>Base Class Libraries – pre-built code for common low-level programming tasks</w:t>
-      </w:r>
-    </w:p>
-    <w:p>
-      <w:pPr>
-        <w:pStyle w:val="ListParagraph"/>
-        <w:spacing w:line="480" w:lineRule="auto"/>
-        <w:rPr>
-          <w:rFonts w:ascii="Arial" w:eastAsia="Times New Roman" w:hAnsi="Arial" w:cs="Arial"/>
-          <w:i/>
-          <w:color w:val="222222"/>
-          <w:lang w:eastAsia="en-IN"/>
-        </w:rPr>
-      </w:pPr>
-      <w:proofErr w:type="gramStart"/>
-      <w:r>
-        <w:rPr>
-          <w:rFonts w:ascii="Arial" w:eastAsia="Times New Roman" w:hAnsi="Arial" w:cs="Arial"/>
-          <w:color w:val="222222"/>
-          <w:lang w:eastAsia="en-IN"/>
-        </w:rPr>
-        <w:t>Development frameworks and technologies – reusable, customizable solutions for larger programming tasks.</w:t>
-      </w:r>
-      <w:proofErr w:type="gramEnd"/>
-    </w:p>
-    <w:p>
-      <w:pPr>
-        <w:pStyle w:val="ListParagraph"/>
-        <w:spacing w:line="480" w:lineRule="auto"/>
-        <w:rPr>
-          <w:rFonts w:ascii="Arial" w:eastAsia="Times New Roman" w:hAnsi="Arial" w:cs="Arial"/>
-          <w:i/>
-          <w:color w:val="222222"/>
-          <w:lang w:eastAsia="en-IN"/>
-        </w:rPr>
-      </w:pPr>
-      <w:r>
-        <w:rPr>
-          <w:rFonts w:ascii="Arial" w:eastAsia="Times New Roman" w:hAnsi="Arial" w:cs="Arial"/>
-          <w:color w:val="222222"/>
-          <w:lang w:eastAsia="en-IN"/>
-        </w:rPr>
-        <w:t>The framework's Base Class Library provides user interface, data access, database connectivity, cryptography, web application development, numeric algorithms, and network communications. The class library is used by programmers, who combine it with their own code to produce applications.</w:t>
-      </w:r>
-    </w:p>
-    <w:p>
-      <w:pPr>
-        <w:pStyle w:val="Heading2"/>
-      </w:pPr>
-      <w:bookmarkStart w:id="68" w:name="_Toc304900511"/>
-      <w:bookmarkStart w:id="69" w:name="_Toc320368089"/>
-      <w:bookmarkStart w:id="70" w:name="_Toc330365079"/>
-      <w:r>
         <w:lastRenderedPageBreak/>
-        <w:t>Database</w:t>
-      </w:r>
-      <w:r>
-        <w:t>/backend</w:t>
-      </w:r>
-      <w:r>
-        <w:t>:</w:t>
-      </w:r>
-      <w:r>
-        <w:t xml:space="preserve"> </w:t>
-      </w:r>
-      <w:bookmarkEnd w:id="68"/>
-      <w:bookmarkEnd w:id="69"/>
-      <w:bookmarkEnd w:id="70"/>
-    </w:p>
-    <w:p>
-      <w:pPr>
-        <w:pStyle w:val="Heading3"/>
-      </w:pPr>
-      <w:r>
-        <w:t>MySQL</w:t>
-      </w:r>
-    </w:p>
-    <w:p>
-      <w:pPr>
-        <w:pStyle w:val="ListParagraph"/>
-        <w:spacing w:line="480" w:lineRule="auto"/>
-        <w:ind w:firstLine="360"/>
-        <w:rPr>
-          <w:rFonts w:ascii="Arial" w:eastAsia="Times New Roman" w:hAnsi="Arial" w:cs="Arial"/>
-          <w:i/>
-          <w:color w:val="222222"/>
-          <w:lang w:eastAsia="en-IN"/>
-        </w:rPr>
-      </w:pPr>
-      <w:proofErr w:type="spellStart"/>
-      <w:r>
-        <w:rPr>
-          <w:rFonts w:ascii="Arial" w:eastAsia="Times New Roman" w:hAnsi="Arial" w:cs="Arial"/>
-          <w:color w:val="222222"/>
-          <w:lang w:eastAsia="en-IN"/>
-        </w:rPr>
         <w:t>MySQL</w:t>
       </w:r>
       <w:proofErr w:type="spellEnd"/>
@@ -16055,7 +23253,7 @@
         </w:rPr>
         <w:t>C# is a type-safe, object-oriented language that is simple yet powerful, allowing programmers to build a breadth of applications. C# is a </w:t>
       </w:r>
-      <w:hyperlink r:id="rId73" w:tooltip="Multi-paradigm programming language" w:history="1">
+      <w:hyperlink r:id="rId137" w:tooltip="Multi-paradigm programming language" w:history="1">
         <w:r>
           <w:rPr>
             <w:rFonts w:ascii="Arial" w:eastAsia="Times New Roman" w:hAnsi="Arial" w:cs="Arial"/>
@@ -16073,7 +23271,7 @@
         </w:rPr>
         <w:t> encompassing </w:t>
       </w:r>
-      <w:hyperlink r:id="rId74" w:tooltip="Imperative programming" w:history="1">
+      <w:hyperlink r:id="rId138" w:tooltip="Imperative programming" w:history="1">
         <w:r>
           <w:rPr>
             <w:rFonts w:ascii="Arial" w:eastAsia="Times New Roman" w:hAnsi="Arial" w:cs="Arial"/>
@@ -16091,7 +23289,7 @@
         </w:rPr>
         <w:t>, </w:t>
       </w:r>
-      <w:hyperlink r:id="rId75" w:tooltip="Declarative programming" w:history="1">
+      <w:hyperlink r:id="rId139" w:tooltip="Declarative programming" w:history="1">
         <w:r>
           <w:rPr>
             <w:rFonts w:ascii="Arial" w:eastAsia="Times New Roman" w:hAnsi="Arial" w:cs="Arial"/>
@@ -16109,7 +23307,7 @@
         </w:rPr>
         <w:t>, </w:t>
       </w:r>
-      <w:hyperlink r:id="rId76" w:tooltip="Functional programming" w:history="1">
+      <w:hyperlink r:id="rId140" w:tooltip="Functional programming" w:history="1">
         <w:r>
           <w:rPr>
             <w:rFonts w:ascii="Arial" w:eastAsia="Times New Roman" w:hAnsi="Arial" w:cs="Arial"/>
@@ -16127,7 +23325,7 @@
         </w:rPr>
         <w:t>, </w:t>
       </w:r>
-      <w:hyperlink r:id="rId77" w:tooltip="Generic programming" w:history="1">
+      <w:hyperlink r:id="rId141" w:tooltip="Generic programming" w:history="1">
         <w:r>
           <w:rPr>
             <w:rFonts w:ascii="Arial" w:eastAsia="Times New Roman" w:hAnsi="Arial" w:cs="Arial"/>
@@ -16145,7 +23343,7 @@
         </w:rPr>
         <w:t>, </w:t>
       </w:r>
-      <w:hyperlink r:id="rId78" w:tooltip="Object-oriented programming" w:history="1">
+      <w:hyperlink r:id="rId142" w:tooltip="Object-oriented programming" w:history="1">
         <w:r>
           <w:rPr>
             <w:rFonts w:ascii="Arial" w:eastAsia="Times New Roman" w:hAnsi="Arial" w:cs="Arial"/>
@@ -16163,7 +23361,7 @@
         </w:rPr>
         <w:t>(</w:t>
       </w:r>
-      <w:hyperlink r:id="rId79" w:tooltip="Class (computer science)" w:history="1">
+      <w:hyperlink r:id="rId143" w:tooltip="Class (computer science)" w:history="1">
         <w:r>
           <w:rPr>
             <w:rFonts w:ascii="Arial" w:eastAsia="Times New Roman" w:hAnsi="Arial" w:cs="Arial"/>
@@ -16181,7 +23379,7 @@
         </w:rPr>
         <w:t>), and </w:t>
       </w:r>
-      <w:hyperlink r:id="rId80" w:tooltip="Component-based software engineering" w:history="1">
+      <w:hyperlink r:id="rId144" w:tooltip="Component-based software engineering" w:history="1">
         <w:r>
           <w:rPr>
             <w:rFonts w:ascii="Arial" w:eastAsia="Times New Roman" w:hAnsi="Arial" w:cs="Arial"/>
@@ -16199,7 +23397,7 @@
         </w:rPr>
         <w:t> programming disciplines. It was developed by </w:t>
       </w:r>
-      <w:hyperlink r:id="rId81" w:history="1">
+      <w:hyperlink r:id="rId145" w:history="1">
         <w:r>
           <w:rPr>
             <w:rFonts w:ascii="Arial" w:eastAsia="Times New Roman" w:hAnsi="Arial" w:cs="Arial"/>
@@ -16215,18 +23413,9 @@
           <w:color w:val="222222"/>
           <w:lang w:eastAsia="en-IN"/>
         </w:rPr>
-        <w:t xml:space="preserve"> within </w:t>
-      </w:r>
-      <w:r>
-        <w:rPr>
-          <w:rFonts w:ascii="Arial" w:eastAsia="Times New Roman" w:hAnsi="Arial" w:cs="Arial"/>
-          <w:color w:val="222222"/>
-          <w:lang w:eastAsia="en-IN"/>
-        </w:rPr>
-        <w:lastRenderedPageBreak/>
-        <w:t>the </w:t>
-      </w:r>
-      <w:hyperlink r:id="rId82" w:tooltip=".NET Framework" w:history="1">
+        <w:t> within the </w:t>
+      </w:r>
+      <w:hyperlink r:id="rId146" w:tooltip=".NET Framework" w:history="1">
         <w:r>
           <w:rPr>
             <w:rFonts w:ascii="Arial" w:eastAsia="Times New Roman" w:hAnsi="Arial" w:cs="Arial"/>
@@ -16244,7 +23433,7 @@
         </w:rPr>
         <w:t xml:space="preserve"> initiative and later approved as a standard by </w:t>
       </w:r>
-      <w:hyperlink r:id="rId83" w:tooltip="Ecma International" w:history="1">
+      <w:hyperlink r:id="rId147" w:tooltip="Ecma International" w:history="1">
         <w:proofErr w:type="spellStart"/>
         <w:r>
           <w:rPr>
@@ -16264,7 +23453,7 @@
         </w:rPr>
         <w:t> (ECMA-334) and </w:t>
       </w:r>
-      <w:hyperlink r:id="rId84" w:tooltip="International Organization for Standardization" w:history="1">
+      <w:hyperlink r:id="rId148" w:tooltip="International Organization for Standardization" w:history="1">
         <w:r>
           <w:rPr>
             <w:rFonts w:ascii="Arial" w:eastAsia="Times New Roman" w:hAnsi="Arial" w:cs="Arial"/>
@@ -16282,7 +23471,7 @@
         </w:rPr>
         <w:t> (ISO/IEC 23270). C# is one of the programming languages designed for the </w:t>
       </w:r>
-      <w:hyperlink r:id="rId85" w:history="1">
+      <w:hyperlink r:id="rId149" w:history="1">
         <w:r>
           <w:rPr>
             <w:rFonts w:ascii="Arial" w:eastAsia="Times New Roman" w:hAnsi="Arial" w:cs="Arial"/>
@@ -16317,6 +23506,7 @@
           <w:color w:val="222222"/>
           <w:lang w:eastAsia="en-IN"/>
         </w:rPr>
+        <w:lastRenderedPageBreak/>
         <w:t>C# is intended to be a simple, modern, general-purpose, object-oriented programming language.</w:t>
       </w:r>
     </w:p>
@@ -16610,6 +23800,7 @@
           <w:color w:val="000000"/>
           <w:lang w:bidi="ar-SA"/>
         </w:rPr>
+        <w:lastRenderedPageBreak/>
         <w:t>With Google Spreadsheets, we</w:t>
       </w:r>
       <w:r>
@@ -21174,7 +28365,7 @@
 </file>
 
 <file path=customXml/itemProps2.xml><?xml version="1.0" encoding="utf-8"?>
-<ds:datastoreItem xmlns:ds="http://schemas.openxmlformats.org/officeDocument/2006/customXml" ds:itemID="{A907A052-7C19-4110-AE11-AB35BAC48C96}">
+<ds:datastoreItem xmlns:ds="http://schemas.openxmlformats.org/officeDocument/2006/customXml" ds:itemID="{10016CB8-E828-44F6-AB56-65486EA3F96E}">
   <ds:schemaRefs>
     <ds:schemaRef ds:uri="http://schemas.openxmlformats.org/officeDocument/2006/bibliography"/>
   </ds:schemaRefs>

--- a/report/School Management System-final-report.docx
+++ b/report/School Management System-final-report.docx
@@ -10191,7 +10191,8 @@
         </w:numPr>
         <w:spacing w:before="0" w:line="480" w:lineRule="auto"/>
         <w:rPr>
-          <w:rStyle w:val="Hyperlink"/>
+          <w:color w:val="FF8119" w:themeColor="hyperlink"/>
+          <w:u w:val="single"/>
         </w:rPr>
       </w:pPr>
       <w:hyperlink r:id="rId33" w:history="1">
@@ -10217,6 +10218,25 @@
           <w:rStyle w:val="Hyperlink"/>
         </w:rPr>
       </w:pPr>
+      <w:r>
+        <w:rPr>
+          <w:rStyle w:val="Hyperlink"/>
+        </w:rPr>
+        <w:t>http://searchitchannel.techtarget.com/</w:t>
+      </w:r>
+    </w:p>
+    <w:p>
+      <w:pPr>
+        <w:pStyle w:val="ListParagraph"/>
+        <w:numPr>
+          <w:ilvl w:val="0"/>
+          <w:numId w:val="17"/>
+        </w:numPr>
+        <w:spacing w:before="0" w:line="480" w:lineRule="auto"/>
+        <w:rPr>
+          <w:rStyle w:val="Hyperlink"/>
+        </w:rPr>
+      </w:pPr>
       <w:hyperlink r:id="rId34" w:history="1">
         <w:r>
           <w:rPr>
@@ -10523,7 +10543,6 @@
           <w:i/>
           <w:lang w:eastAsia="en-IN"/>
         </w:rPr>
-        <w:lastRenderedPageBreak/>
         <w:t>http://netbeans.org/</w:t>
       </w:r>
     </w:p>
@@ -22379,6 +22398,67 @@
       </w:r>
     </w:p>
     <w:p>
+      <w:r>
+        <w:rPr>
+          <w:noProof/>
+          <w:lang w:val="en-IN" w:eastAsia="en-IN" w:bidi="bn-IN"/>
+        </w:rPr>
+        <w:drawing>
+          <wp:anchor distT="0" distB="0" distL="114300" distR="114300" simplePos="0" relativeHeight="251666432" behindDoc="1" locked="0" layoutInCell="1" allowOverlap="1">
+            <wp:simplePos x="0" y="0"/>
+            <wp:positionH relativeFrom="column">
+              <wp:posOffset>19050</wp:posOffset>
+            </wp:positionH>
+            <wp:positionV relativeFrom="paragraph">
+              <wp:posOffset>428625</wp:posOffset>
+            </wp:positionV>
+            <wp:extent cx="1952625" cy="1952625"/>
+            <wp:effectExtent l="19050" t="0" r="9525" b="0"/>
+            <wp:wrapTight wrapText="bothSides">
+              <wp:wrapPolygon edited="0">
+                <wp:start x="-211" y="0"/>
+                <wp:lineTo x="-211" y="21495"/>
+                <wp:lineTo x="21705" y="21495"/>
+                <wp:lineTo x="21705" y="0"/>
+                <wp:lineTo x="-211" y="0"/>
+              </wp:wrapPolygon>
+            </wp:wrapTight>
+            <wp:docPr id="26" name="Picture 25" descr="mysql.jpg"/>
+            <wp:cNvGraphicFramePr>
+              <a:graphicFrameLocks xmlns:a="http://schemas.openxmlformats.org/drawingml/2006/main" noChangeAspect="1"/>
+            </wp:cNvGraphicFramePr>
+            <a:graphic xmlns:a="http://schemas.openxmlformats.org/drawingml/2006/main">
+              <a:graphicData uri="http://schemas.openxmlformats.org/drawingml/2006/picture">
+                <pic:pic xmlns:pic="http://schemas.openxmlformats.org/drawingml/2006/picture">
+                  <pic:nvPicPr>
+                    <pic:cNvPr id="0" name="mysql.jpg"/>
+                    <pic:cNvPicPr/>
+                  </pic:nvPicPr>
+                  <pic:blipFill>
+                    <a:blip r:embed="rId221" cstate="print"/>
+                    <a:stretch>
+                      <a:fillRect/>
+                    </a:stretch>
+                  </pic:blipFill>
+                  <pic:spPr>
+                    <a:xfrm>
+                      <a:off x="0" y="0"/>
+                      <a:ext cx="1952625" cy="1952625"/>
+                    </a:xfrm>
+                    <a:prstGeom prst="rect">
+                      <a:avLst/>
+                    </a:prstGeom>
+                  </pic:spPr>
+                </pic:pic>
+              </a:graphicData>
+            </a:graphic>
+          </wp:anchor>
+        </w:drawing>
+      </w:r>
+    </w:p>
+    <w:p/>
+    <w:p/>
+    <w:p>
       <w:pPr>
         <w:pStyle w:val="ListParagraph"/>
         <w:spacing w:line="480" w:lineRule="auto"/>
@@ -22464,6 +22544,7 @@
           <w:color w:val="222222"/>
           <w:lang w:eastAsia="en-IN"/>
         </w:rPr>
+        <w:lastRenderedPageBreak/>
         <w:t>Multiple Storage Engines: InnoDB , MyISAM, NDB (MySQL Cluster),Memory ,Merge , Archive, CSV</w:t>
       </w:r>
     </w:p>
@@ -22512,7 +22593,6 @@
           <w:color w:val="222222"/>
           <w:lang w:eastAsia="en-IN"/>
         </w:rPr>
-        <w:lastRenderedPageBreak/>
         <w:t>MySQL Partitioning to improve performance and management of large database applications</w:t>
       </w:r>
     </w:p>
@@ -22542,6 +22622,917 @@
     </w:p>
     <w:p>
       <w:pPr>
+        <w:pStyle w:val="Heading4"/>
+        <w:rPr>
+          <w:rFonts w:eastAsia="Times New Roman"/>
+          <w:lang w:eastAsia="en-IN"/>
+        </w:rPr>
+      </w:pPr>
+      <w:r>
+        <w:rPr>
+          <w:rFonts w:eastAsia="Times New Roman"/>
+          <w:lang w:eastAsia="en-IN"/>
+        </w:rPr>
+        <w:t>Detailed features of mysql</w:t>
+      </w:r>
+    </w:p>
+    <w:p>
+      <w:pPr>
+        <w:rPr>
+          <w:lang w:eastAsia="en-IN"/>
+        </w:rPr>
+      </w:pPr>
+    </w:p>
+    <w:p>
+      <w:pPr>
+        <w:pStyle w:val="NormalWeb"/>
+        <w:shd w:val="clear" w:color="auto" w:fill="FFFFFF"/>
+        <w:spacing w:before="0" w:beforeAutospacing="0" w:after="300" w:afterAutospacing="0" w:line="288" w:lineRule="atLeast"/>
+        <w:rPr>
+          <w:rFonts w:ascii="Calibri" w:hAnsi="Calibri"/>
+          <w:color w:val="000000"/>
+        </w:rPr>
+      </w:pPr>
+      <w:r>
+        <w:rPr>
+          <w:rFonts w:ascii="Calibri" w:hAnsi="Calibri"/>
+          <w:color w:val="000000"/>
+        </w:rPr>
+        <w:t>The following list shows the most important properties of MySQL. This section is directed to the reader who already has some knowledge of relational databases. We will use some terminology from the relational database world without defining our terms exactly. On the other hand, the explanations should make it possible for database novices to understand to some extent what we are talking about.</w:t>
+      </w:r>
+    </w:p>
+    <w:p>
+      <w:pPr>
+        <w:pStyle w:val="NormalWeb"/>
+        <w:shd w:val="clear" w:color="auto" w:fill="FFFFFF"/>
+        <w:spacing w:before="0" w:beforeAutospacing="0" w:after="300" w:afterAutospacing="0" w:line="288" w:lineRule="atLeast"/>
+        <w:rPr>
+          <w:rFonts w:ascii="Calibri" w:hAnsi="Calibri"/>
+          <w:color w:val="000000"/>
+        </w:rPr>
+      </w:pPr>
+      <w:r>
+        <w:rPr>
+          <w:rFonts w:ascii="Calibri" w:hAnsi="Calibri"/>
+          <w:b/>
+          <w:bCs/>
+          <w:color w:val="000000"/>
+        </w:rPr>
+        <w:t>Relational Database System:</w:t>
+      </w:r>
+      <w:r>
+        <w:rPr>
+          <w:rStyle w:val="apple-converted-space"/>
+          <w:rFonts w:ascii="Calibri" w:hAnsi="Calibri"/>
+          <w:color w:val="000000"/>
+        </w:rPr>
+        <w:t> </w:t>
+      </w:r>
+      <w:r>
+        <w:rPr>
+          <w:rFonts w:ascii="Calibri" w:hAnsi="Calibri"/>
+          <w:color w:val="000000"/>
+        </w:rPr>
+        <w:t>Like almost all other database systems on the market, MySQL is a relational database system.</w:t>
+      </w:r>
+    </w:p>
+    <w:p>
+      <w:pPr>
+        <w:pStyle w:val="NormalWeb"/>
+        <w:shd w:val="clear" w:color="auto" w:fill="FFFFFF"/>
+        <w:spacing w:before="0" w:beforeAutospacing="0" w:after="300" w:afterAutospacing="0" w:line="288" w:lineRule="atLeast"/>
+        <w:rPr>
+          <w:rFonts w:ascii="Calibri" w:hAnsi="Calibri"/>
+          <w:color w:val="000000"/>
+        </w:rPr>
+      </w:pPr>
+      <w:r>
+        <w:rPr>
+          <w:rFonts w:ascii="Calibri" w:hAnsi="Calibri"/>
+          <w:b/>
+          <w:bCs/>
+          <w:color w:val="000000"/>
+        </w:rPr>
+        <w:t>Client/Server Architecture:</w:t>
+      </w:r>
+      <w:r>
+        <w:rPr>
+          <w:rStyle w:val="apple-converted-space"/>
+          <w:rFonts w:ascii="Calibri" w:hAnsi="Calibri"/>
+          <w:color w:val="000000"/>
+        </w:rPr>
+        <w:t> </w:t>
+      </w:r>
+      <w:r>
+        <w:rPr>
+          <w:rFonts w:ascii="Calibri" w:hAnsi="Calibri"/>
+          <w:color w:val="000000"/>
+        </w:rPr>
+        <w:t>MySQL is a client/server system. There is a database server (MySQL) and arbitrarily many clients (application programs), which communicate with the server; that is, they query data, save changes, etc. The clients can run on the same computer as the server or on another computer (communication via a local network or the Internet).</w:t>
+      </w:r>
+    </w:p>
+    <w:tbl>
+      <w:tblPr>
+        <w:tblpPr w:leftFromText="45" w:rightFromText="45" w:bottomFromText="300" w:vertAnchor="text"/>
+        <w:tblW w:w="0" w:type="auto"/>
+        <w:shd w:val="clear" w:color="auto" w:fill="FFFFFF"/>
+        <w:tblCellMar>
+          <w:left w:w="0" w:type="dxa"/>
+          <w:right w:w="0" w:type="dxa"/>
+        </w:tblCellMar>
+        <w:tblLook w:val="04A0"/>
+      </w:tblPr>
+      <w:tblGrid>
+        <w:gridCol w:w="6"/>
+        <w:gridCol w:w="6"/>
+      </w:tblGrid>
+      <w:tr>
+        <w:tc>
+          <w:tcPr>
+            <w:tcW w:w="0" w:type="auto"/>
+            <w:gridSpan w:val="2"/>
+            <w:shd w:val="clear" w:color="auto" w:fill="FFFFFF"/>
+            <w:hideMark/>
+          </w:tcPr>
+          <w:p>
+            <w:pPr>
+              <w:spacing w:line="288" w:lineRule="atLeast"/>
+              <w:rPr>
+                <w:rFonts w:ascii="Calibri" w:hAnsi="Calibri"/>
+                <w:color w:val="333333"/>
+                <w:sz w:val="24"/>
+                <w:szCs w:val="24"/>
+              </w:rPr>
+            </w:pPr>
+          </w:p>
+        </w:tc>
+      </w:tr>
+      <w:tr>
+        <w:tc>
+          <w:tcPr>
+            <w:tcW w:w="0" w:type="auto"/>
+            <w:shd w:val="clear" w:color="auto" w:fill="FFFFFF"/>
+            <w:hideMark/>
+          </w:tcPr>
+          <w:p>
+            <w:pPr>
+              <w:spacing w:line="288" w:lineRule="atLeast"/>
+              <w:rPr>
+                <w:rFonts w:ascii="Calibri" w:hAnsi="Calibri"/>
+                <w:color w:val="333333"/>
+                <w:sz w:val="24"/>
+                <w:szCs w:val="24"/>
+              </w:rPr>
+            </w:pPr>
+          </w:p>
+        </w:tc>
+        <w:tc>
+          <w:tcPr>
+            <w:tcW w:w="0" w:type="auto"/>
+            <w:shd w:val="clear" w:color="auto" w:fill="FFFFFF"/>
+            <w:hideMark/>
+          </w:tcPr>
+          <w:p>
+            <w:pPr>
+              <w:spacing w:line="288" w:lineRule="atLeast"/>
+              <w:rPr>
+                <w:rFonts w:ascii="Calibri" w:hAnsi="Calibri"/>
+                <w:color w:val="333333"/>
+                <w:sz w:val="24"/>
+                <w:szCs w:val="24"/>
+              </w:rPr>
+            </w:pPr>
+          </w:p>
+        </w:tc>
+      </w:tr>
+      <w:tr>
+        <w:tc>
+          <w:tcPr>
+            <w:tcW w:w="0" w:type="auto"/>
+            <w:gridSpan w:val="2"/>
+            <w:shd w:val="clear" w:color="auto" w:fill="FFFFFF"/>
+            <w:hideMark/>
+          </w:tcPr>
+          <w:p>
+            <w:pPr>
+              <w:spacing w:line="288" w:lineRule="atLeast"/>
+              <w:rPr>
+                <w:rFonts w:ascii="Calibri" w:hAnsi="Calibri"/>
+                <w:color w:val="333333"/>
+                <w:sz w:val="24"/>
+                <w:szCs w:val="24"/>
+              </w:rPr>
+            </w:pPr>
+          </w:p>
+        </w:tc>
+      </w:tr>
+    </w:tbl>
+    <w:p>
+      <w:pPr>
+        <w:pStyle w:val="NormalWeb"/>
+        <w:shd w:val="clear" w:color="auto" w:fill="FFFFFF"/>
+        <w:spacing w:before="0" w:beforeAutospacing="0" w:after="300" w:afterAutospacing="0" w:line="288" w:lineRule="atLeast"/>
+        <w:rPr>
+          <w:rFonts w:ascii="Calibri" w:hAnsi="Calibri"/>
+          <w:color w:val="000000"/>
+        </w:rPr>
+      </w:pPr>
+      <w:r>
+        <w:rPr>
+          <w:rFonts w:ascii="Calibri" w:hAnsi="Calibri"/>
+          <w:color w:val="000000"/>
+        </w:rPr>
+        <w:t>Almost all of the familiar large database systems (Oracle, Microsoft SQL Server, etc.) are client/server systems. These are in contrast to the file-server systems, which include Microsoft Access, dBase and FoxPro. The decisive drawback to file-server systems is that when run over a network, they become extremely inefficient as the number of users grows.</w:t>
+      </w:r>
+    </w:p>
+    <w:p>
+      <w:pPr>
+        <w:pStyle w:val="NormalWeb"/>
+        <w:shd w:val="clear" w:color="auto" w:fill="FFFFFF"/>
+        <w:spacing w:before="0" w:beforeAutospacing="0" w:after="300" w:afterAutospacing="0" w:line="288" w:lineRule="atLeast"/>
+        <w:rPr>
+          <w:rFonts w:ascii="Calibri" w:hAnsi="Calibri"/>
+          <w:color w:val="000000"/>
+        </w:rPr>
+      </w:pPr>
+      <w:r>
+        <w:rPr>
+          <w:rFonts w:ascii="Calibri" w:hAnsi="Calibri"/>
+          <w:b/>
+          <w:bCs/>
+          <w:color w:val="000000"/>
+        </w:rPr>
+        <w:t>SQL compatibility:</w:t>
+      </w:r>
+      <w:r>
+        <w:rPr>
+          <w:rStyle w:val="apple-converted-space"/>
+          <w:rFonts w:ascii="Calibri" w:hAnsi="Calibri"/>
+          <w:color w:val="000000"/>
+        </w:rPr>
+        <w:t> </w:t>
+      </w:r>
+      <w:r>
+        <w:rPr>
+          <w:rFonts w:ascii="Calibri" w:hAnsi="Calibri"/>
+          <w:color w:val="000000"/>
+        </w:rPr>
+        <w:t>MySQL supports as its database language -- as its name suggests – SQL (Structured Query Language). SQL is a standardized language for querying and updating data and for the administration of a database. There are several SQL dialects (about as many as there are database systems). MySQL adheres to the current SQL standard (at the moment SQL:2003), although with significant restrictions and a large number of extensions.</w:t>
+      </w:r>
+    </w:p>
+    <w:p>
+      <w:pPr>
+        <w:pStyle w:val="NormalWeb"/>
+        <w:shd w:val="clear" w:color="auto" w:fill="FFFFFF"/>
+        <w:spacing w:before="0" w:beforeAutospacing="0" w:after="300" w:afterAutospacing="0" w:line="288" w:lineRule="atLeast"/>
+        <w:rPr>
+          <w:rFonts w:ascii="Calibri" w:hAnsi="Calibri"/>
+          <w:color w:val="000000"/>
+        </w:rPr>
+      </w:pPr>
+      <w:r>
+        <w:rPr>
+          <w:rFonts w:ascii="Calibri" w:hAnsi="Calibri"/>
+          <w:color w:val="000000"/>
+        </w:rPr>
+        <w:t xml:space="preserve">Through the configuration setting sql-mode you can make the MySQL server behave for the most part compatibly with various database systems. Among these are IBM DB/2 and Oracle. (The setting sql-mode changes some of the syntax conventions, and performs no miracles. </w:t>
+      </w:r>
+    </w:p>
+    <w:p>
+      <w:pPr>
+        <w:pStyle w:val="NormalWeb"/>
+        <w:shd w:val="clear" w:color="auto" w:fill="FFFFFF"/>
+        <w:spacing w:before="0" w:beforeAutospacing="0" w:after="300" w:afterAutospacing="0" w:line="288" w:lineRule="atLeast"/>
+        <w:rPr>
+          <w:rFonts w:ascii="Calibri" w:hAnsi="Calibri"/>
+          <w:color w:val="000000"/>
+        </w:rPr>
+      </w:pPr>
+      <w:r>
+        <w:rPr>
+          <w:rFonts w:ascii="Calibri" w:hAnsi="Calibri"/>
+          <w:b/>
+          <w:bCs/>
+          <w:color w:val="000000"/>
+        </w:rPr>
+        <w:lastRenderedPageBreak/>
+        <w:t>SubSELECTs:</w:t>
+      </w:r>
+      <w:r>
+        <w:rPr>
+          <w:rStyle w:val="apple-converted-space"/>
+          <w:rFonts w:ascii="Calibri" w:hAnsi="Calibri"/>
+          <w:color w:val="000000"/>
+        </w:rPr>
+        <w:t> </w:t>
+      </w:r>
+      <w:r>
+        <w:rPr>
+          <w:rFonts w:ascii="Calibri" w:hAnsi="Calibri"/>
+          <w:color w:val="000000"/>
+        </w:rPr>
+        <w:t>Since version 4.1, MySQL is capable of processing a query in the form SELECT * FROM table1 WHERE x IN (SELECT y FROM table2) (There are also numerous syntax variants for subSELECTs.)</w:t>
+      </w:r>
+    </w:p>
+    <w:p>
+      <w:pPr>
+        <w:pStyle w:val="NormalWeb"/>
+        <w:shd w:val="clear" w:color="auto" w:fill="FFFFFF"/>
+        <w:spacing w:before="0" w:beforeAutospacing="0" w:after="300" w:afterAutospacing="0" w:line="288" w:lineRule="atLeast"/>
+        <w:rPr>
+          <w:rFonts w:ascii="Calibri" w:hAnsi="Calibri"/>
+          <w:color w:val="000000"/>
+        </w:rPr>
+      </w:pPr>
+      <w:r>
+        <w:rPr>
+          <w:rFonts w:ascii="Calibri" w:hAnsi="Calibri"/>
+          <w:b/>
+          <w:bCs/>
+          <w:color w:val="000000"/>
+        </w:rPr>
+        <w:t>Views:</w:t>
+      </w:r>
+      <w:r>
+        <w:rPr>
+          <w:rStyle w:val="apple-converted-space"/>
+          <w:rFonts w:ascii="Calibri" w:hAnsi="Calibri"/>
+          <w:color w:val="000000"/>
+        </w:rPr>
+        <w:t> </w:t>
+      </w:r>
+      <w:r>
+        <w:rPr>
+          <w:rFonts w:ascii="Calibri" w:hAnsi="Calibri"/>
+          <w:color w:val="000000"/>
+        </w:rPr>
+        <w:t>Put simply, views relate to an SQL query that is viewed as a distinct database object and makes possible a particular view of the database. MySQL has supported views since version 5.0.</w:t>
+      </w:r>
+    </w:p>
+    <w:p>
+      <w:pPr>
+        <w:pStyle w:val="NormalWeb"/>
+        <w:shd w:val="clear" w:color="auto" w:fill="FFFFFF"/>
+        <w:spacing w:before="0" w:beforeAutospacing="0" w:after="300" w:afterAutospacing="0" w:line="288" w:lineRule="atLeast"/>
+        <w:rPr>
+          <w:rFonts w:ascii="Calibri" w:hAnsi="Calibri"/>
+          <w:color w:val="000000"/>
+        </w:rPr>
+      </w:pPr>
+      <w:r>
+        <w:rPr>
+          <w:rFonts w:ascii="Calibri" w:hAnsi="Calibri"/>
+          <w:b/>
+          <w:bCs/>
+          <w:color w:val="000000"/>
+        </w:rPr>
+        <w:t>Stored procedures:</w:t>
+      </w:r>
+      <w:r>
+        <w:rPr>
+          <w:rStyle w:val="apple-converted-space"/>
+          <w:rFonts w:ascii="Calibri" w:hAnsi="Calibri"/>
+          <w:color w:val="000000"/>
+        </w:rPr>
+        <w:t> </w:t>
+      </w:r>
+      <w:r>
+        <w:rPr>
+          <w:rFonts w:ascii="Calibri" w:hAnsi="Calibri"/>
+          <w:color w:val="000000"/>
+        </w:rPr>
+        <w:t>Here we are dealing with SQL code that is stored in the database system.</w:t>
+      </w:r>
+    </w:p>
+    <w:p>
+      <w:pPr>
+        <w:pStyle w:val="NormalWeb"/>
+        <w:shd w:val="clear" w:color="auto" w:fill="FFFFFF"/>
+        <w:spacing w:before="0" w:beforeAutospacing="0" w:after="300" w:afterAutospacing="0" w:line="288" w:lineRule="atLeast"/>
+        <w:rPr>
+          <w:rFonts w:ascii="Calibri" w:hAnsi="Calibri"/>
+          <w:color w:val="000000"/>
+        </w:rPr>
+      </w:pPr>
+      <w:r>
+        <w:rPr>
+          <w:rFonts w:ascii="Calibri" w:hAnsi="Calibri"/>
+          <w:color w:val="000000"/>
+        </w:rPr>
+        <w:t>Stored procedures (SPs for short) are generally used to simplify certain steps, such as inserting or deleting a data record. For client programmers this has the advantage that they do not have to process the tables directly, but can rely on SPs. Like views, SPs help in the administration of large database projects. SPs can also increase efficiency. MySQL has supported SPs since version 5.0.</w:t>
+      </w:r>
+    </w:p>
+    <w:p>
+      <w:pPr>
+        <w:pStyle w:val="NormalWeb"/>
+        <w:shd w:val="clear" w:color="auto" w:fill="FFFFFF"/>
+        <w:spacing w:before="0" w:beforeAutospacing="0" w:after="300" w:afterAutospacing="0" w:line="288" w:lineRule="atLeast"/>
+        <w:rPr>
+          <w:rFonts w:ascii="Calibri" w:hAnsi="Calibri"/>
+          <w:color w:val="000000"/>
+        </w:rPr>
+      </w:pPr>
+      <w:r>
+        <w:rPr>
+          <w:rFonts w:ascii="Calibri" w:hAnsi="Calibri"/>
+          <w:b/>
+          <w:bCs/>
+          <w:color w:val="000000"/>
+        </w:rPr>
+        <w:t>Triggers:</w:t>
+      </w:r>
+      <w:r>
+        <w:rPr>
+          <w:rStyle w:val="apple-converted-space"/>
+          <w:rFonts w:ascii="Calibri" w:hAnsi="Calibri"/>
+          <w:color w:val="000000"/>
+        </w:rPr>
+        <w:t> </w:t>
+      </w:r>
+      <w:r>
+        <w:rPr>
+          <w:rFonts w:ascii="Calibri" w:hAnsi="Calibri"/>
+          <w:color w:val="000000"/>
+        </w:rPr>
+        <w:t>Triggers are SQL commands that are automatically executed by the server in certain database operations (INSERT, UPDATE, and DELETE). MySQL has supported triggers in a limited form from version 5.0, and additional functionality is promised for version 5.1.</w:t>
+      </w:r>
+    </w:p>
+    <w:p>
+      <w:pPr>
+        <w:pStyle w:val="NormalWeb"/>
+        <w:shd w:val="clear" w:color="auto" w:fill="FFFFFF"/>
+        <w:spacing w:before="0" w:beforeAutospacing="0" w:after="300" w:afterAutospacing="0" w:line="288" w:lineRule="atLeast"/>
+        <w:rPr>
+          <w:rFonts w:ascii="Calibri" w:hAnsi="Calibri"/>
+          <w:color w:val="000000"/>
+        </w:rPr>
+      </w:pPr>
+      <w:r>
+        <w:rPr>
+          <w:rFonts w:ascii="Calibri" w:hAnsi="Calibri"/>
+          <w:b/>
+          <w:bCs/>
+          <w:color w:val="00000